--- a/Trabajo de Titulo v2.docx
+++ b/Trabajo de Titulo v2.docx
@@ -2833,7 +2833,7 @@
           <w:lang w:eastAsia="es-ES"/>
         </w:rPr>
         <w:drawing>
-          <wp:inline distT="0" distB="0" distL="0" distR="0" wp14:anchorId="51AD3A2D" wp14:editId="1DD56E85">
+          <wp:inline distT="0" distB="0" distL="0" distR="0" wp14:anchorId="51AD3A2D" wp14:editId="4DC6BA0D">
             <wp:extent cx="5486400" cy="3200400"/>
             <wp:effectExtent l="0" t="0" r="0" b="50800"/>
             <wp:docPr id="4" name="Diagrama 4"/>
@@ -2986,7 +2986,7 @@
           <w:rPr>
             <w:noProof/>
           </w:rPr>
-          <w:t>19</w:t>
+          <w:t>9</w:t>
         </w:r>
         <w:r>
           <w:fldChar w:fldCharType="end"/>
@@ -11977,83 +11977,83 @@
     </dgm:pt>
   </dgm:ptLst>
   <dgm:cxnLst>
-    <dgm:cxn modelId="{E9FEFFC7-816D-3843-9354-F239ED0CD9D0}" type="presOf" srcId="{D34A5856-28C0-0544-B5EB-EB7EABEB91D4}" destId="{3CF97522-73D4-DD4A-8025-1362DD7DF941}" srcOrd="0" destOrd="0" presId="urn:microsoft.com/office/officeart/2008/layout/NameandTitleOrganizationalChart"/>
-    <dgm:cxn modelId="{264DDC53-5B81-C642-BA41-DDFC9A181786}" type="presOf" srcId="{7C30F37A-3092-5940-8FBE-74CA84E925DC}" destId="{ADE16344-6CCC-994A-9132-D6C8FAF1DCFC}" srcOrd="1" destOrd="0" presId="urn:microsoft.com/office/officeart/2008/layout/NameandTitleOrganizationalChart"/>
-    <dgm:cxn modelId="{CC3CF1D2-8D5A-C943-BC19-66EB065C3A18}" type="presOf" srcId="{7F748C9D-EE0B-274F-9753-D02AB288CC8D}" destId="{26079B62-BCD0-DC4B-B788-8E0CF0C5194D}" srcOrd="0" destOrd="0" presId="urn:microsoft.com/office/officeart/2008/layout/NameandTitleOrganizationalChart"/>
-    <dgm:cxn modelId="{090EAF50-9002-0C4C-BC36-AE591516C84E}" type="presOf" srcId="{FE576A92-2CC3-0C4E-96AD-50E8A50BC79A}" destId="{206C3598-DB1F-3F43-BA1E-DD933C0FEFBF}" srcOrd="0" destOrd="0" presId="urn:microsoft.com/office/officeart/2008/layout/NameandTitleOrganizationalChart"/>
-    <dgm:cxn modelId="{D4C4CF20-F351-224B-949B-EE8C583A8FF5}" type="presOf" srcId="{3EC2EFF8-B2D6-B547-B964-F33DA6C9CC01}" destId="{D9B7B5A2-223B-C943-AB79-F9032DCA4954}" srcOrd="0" destOrd="0" presId="urn:microsoft.com/office/officeart/2008/layout/NameandTitleOrganizationalChart"/>
-    <dgm:cxn modelId="{9DC80389-4A7B-4A44-BAAD-5ABDC1E941CB}" type="presOf" srcId="{3EC2EFF8-B2D6-B547-B964-F33DA6C9CC01}" destId="{5DA40F0B-03E8-434C-8DF5-74AFCB1E15D5}" srcOrd="1" destOrd="0" presId="urn:microsoft.com/office/officeart/2008/layout/NameandTitleOrganizationalChart"/>
+    <dgm:cxn modelId="{FB586099-578F-E045-9759-CD5877BAD1FA}" type="presOf" srcId="{71A06053-6E4C-8648-B452-4141EF97E969}" destId="{82AD35E8-4F3A-A248-A4B7-DE1C26751784}" srcOrd="0" destOrd="0" presId="urn:microsoft.com/office/officeart/2008/layout/NameandTitleOrganizationalChart"/>
     <dgm:cxn modelId="{125AF617-6B32-F441-89CA-4704B49F9B3B}" srcId="{FE576A92-2CC3-0C4E-96AD-50E8A50BC79A}" destId="{EDB0A4A5-9DDE-0240-B533-C4023694B792}" srcOrd="0" destOrd="0" parTransId="{01E7B6E7-96CA-F349-85EA-0CE233CC02BD}" sibTransId="{27BD5C59-CFE7-A543-83ED-C0E82C28C035}"/>
-    <dgm:cxn modelId="{B5F2C1CA-9F42-AA49-A439-1F6DB977D895}" type="presOf" srcId="{A2D3F33B-2EA9-E241-9B11-34D4044585AE}" destId="{F4CA5099-D94B-E04F-BA2A-60E6E5CDC171}" srcOrd="0" destOrd="0" presId="urn:microsoft.com/office/officeart/2008/layout/NameandTitleOrganizationalChart"/>
-    <dgm:cxn modelId="{73117490-B3DE-C540-B16E-08EC9564F2B3}" type="presOf" srcId="{6C950C5F-35A5-A042-8EF8-A2D969D058D4}" destId="{B15D7E5D-63AF-024E-8145-4163A0452F1B}" srcOrd="0" destOrd="0" presId="urn:microsoft.com/office/officeart/2008/layout/NameandTitleOrganizationalChart"/>
-    <dgm:cxn modelId="{9CC521FE-15E0-4244-995A-6A5D727D2D21}" type="presOf" srcId="{FE576A92-2CC3-0C4E-96AD-50E8A50BC79A}" destId="{CDDCAF6C-DBDF-CB40-B71F-CA0FA83AF6D3}" srcOrd="1" destOrd="0" presId="urn:microsoft.com/office/officeart/2008/layout/NameandTitleOrganizationalChart"/>
+    <dgm:cxn modelId="{AC4E6CE1-990F-1046-BF6C-2EEEF4AAC306}" type="presOf" srcId="{91B9CBBF-D90A-1144-AF2C-C94B42530FBB}" destId="{186ABB38-FE29-C64B-9649-1DBD8279D2C1}" srcOrd="0" destOrd="0" presId="urn:microsoft.com/office/officeart/2008/layout/NameandTitleOrganizationalChart"/>
+    <dgm:cxn modelId="{B6567224-5226-934E-9177-8DAA27B0BCA5}" type="presOf" srcId="{3EC2EFF8-B2D6-B547-B964-F33DA6C9CC01}" destId="{5DA40F0B-03E8-434C-8DF5-74AFCB1E15D5}" srcOrd="1" destOrd="0" presId="urn:microsoft.com/office/officeart/2008/layout/NameandTitleOrganizationalChart"/>
+    <dgm:cxn modelId="{7345C3E9-336E-4E49-90BD-DDA1D981BB6A}" type="presOf" srcId="{FE576A92-2CC3-0C4E-96AD-50E8A50BC79A}" destId="{206C3598-DB1F-3F43-BA1E-DD933C0FEFBF}" srcOrd="0" destOrd="0" presId="urn:microsoft.com/office/officeart/2008/layout/NameandTitleOrganizationalChart"/>
+    <dgm:cxn modelId="{0B7C3917-7A12-8F4A-9D65-BC9265C6FF4B}" type="presOf" srcId="{FE576A92-2CC3-0C4E-96AD-50E8A50BC79A}" destId="{CDDCAF6C-DBDF-CB40-B71F-CA0FA83AF6D3}" srcOrd="1" destOrd="0" presId="urn:microsoft.com/office/officeart/2008/layout/NameandTitleOrganizationalChart"/>
+    <dgm:cxn modelId="{FDF81F3E-3A4B-2843-BC73-178AA5AAD9F8}" type="presOf" srcId="{EDB0A4A5-9DDE-0240-B533-C4023694B792}" destId="{68806B29-217D-FF46-85A3-F95010D0A868}" srcOrd="0" destOrd="0" presId="urn:microsoft.com/office/officeart/2008/layout/NameandTitleOrganizationalChart"/>
+    <dgm:cxn modelId="{E5AC5C87-D085-4849-817D-72B44D355FD5}" type="presOf" srcId="{3EC2EFF8-B2D6-B547-B964-F33DA6C9CC01}" destId="{D9B7B5A2-223B-C943-AB79-F9032DCA4954}" srcOrd="0" destOrd="0" presId="urn:microsoft.com/office/officeart/2008/layout/NameandTitleOrganizationalChart"/>
+    <dgm:cxn modelId="{88C7625D-E917-6B4F-8F3E-07C856551B7B}" type="presOf" srcId="{6C950C5F-35A5-A042-8EF8-A2D969D058D4}" destId="{B15D7E5D-63AF-024E-8145-4163A0452F1B}" srcOrd="0" destOrd="0" presId="urn:microsoft.com/office/officeart/2008/layout/NameandTitleOrganizationalChart"/>
     <dgm:cxn modelId="{1DD4232C-E5E4-174A-A5BA-9151F2968F72}" srcId="{91B9CBBF-D90A-1144-AF2C-C94B42530FBB}" destId="{5CEF4140-C1C0-8846-B755-52557EFB5F2A}" srcOrd="1" destOrd="0" parTransId="{71A06053-6E4C-8648-B452-4141EF97E969}" sibTransId="{25CBDC2C-67D7-C545-9295-3F8E9FE9C753}"/>
-    <dgm:cxn modelId="{4E85CE8F-772E-DF40-8927-FEF52330EF10}" type="presOf" srcId="{27BD5C59-CFE7-A543-83ED-C0E82C28C035}" destId="{72A59BC3-FF40-1546-BFF8-B28E9B806206}" srcOrd="0" destOrd="0" presId="urn:microsoft.com/office/officeart/2008/layout/NameandTitleOrganizationalChart"/>
+    <dgm:cxn modelId="{26E3D9F6-F263-B54C-908B-71B27EFB3B38}" type="presOf" srcId="{25CBDC2C-67D7-C545-9295-3F8E9FE9C753}" destId="{A18EC5E4-1F49-5A44-9643-471E3E7681F8}" srcOrd="0" destOrd="0" presId="urn:microsoft.com/office/officeart/2008/layout/NameandTitleOrganizationalChart"/>
     <dgm:cxn modelId="{55ED60B6-9346-D64B-A8E3-3A6F3D7ED988}" srcId="{91B9CBBF-D90A-1144-AF2C-C94B42530FBB}" destId="{7C30F37A-3092-5940-8FBE-74CA84E925DC}" srcOrd="2" destOrd="0" parTransId="{0B3729E4-2289-BF40-9CDD-573CEFEB6DB4}" sibTransId="{6C950C5F-35A5-A042-8EF8-A2D969D058D4}"/>
-    <dgm:cxn modelId="{BE9D6022-E91A-B34F-8B7A-CAF8388825C5}" type="presOf" srcId="{7510AFF4-6C1B-6C41-A3AC-B7CC1BCA3491}" destId="{2A5779C0-323D-B443-B787-2A84D59472D1}" srcOrd="0" destOrd="0" presId="urn:microsoft.com/office/officeart/2008/layout/NameandTitleOrganizationalChart"/>
-    <dgm:cxn modelId="{3C2FBDC0-2732-B740-8B12-E87989D85D5F}" type="presOf" srcId="{25CBDC2C-67D7-C545-9295-3F8E9FE9C753}" destId="{A18EC5E4-1F49-5A44-9643-471E3E7681F8}" srcOrd="0" destOrd="0" presId="urn:microsoft.com/office/officeart/2008/layout/NameandTitleOrganizationalChart"/>
     <dgm:cxn modelId="{46CE930B-1E21-0441-B3C6-28C27443E2EC}" srcId="{91B9CBBF-D90A-1144-AF2C-C94B42530FBB}" destId="{3EC2EFF8-B2D6-B547-B964-F33DA6C9CC01}" srcOrd="0" destOrd="0" parTransId="{7510AFF4-6C1B-6C41-A3AC-B7CC1BCA3491}" sibTransId="{86DC8A72-EF9C-6D4A-A8E4-B9A232338378}"/>
-    <dgm:cxn modelId="{1C412CD5-3E6D-E84F-916E-390228B5CBCB}" type="presOf" srcId="{EDB0A4A5-9DDE-0240-B533-C4023694B792}" destId="{1D426C77-78BA-8243-89A7-AED18487D798}" srcOrd="1" destOrd="0" presId="urn:microsoft.com/office/officeart/2008/layout/NameandTitleOrganizationalChart"/>
-    <dgm:cxn modelId="{D95F58E0-91C8-8049-B0AC-E68773D40412}" type="presOf" srcId="{91B9CBBF-D90A-1144-AF2C-C94B42530FBB}" destId="{8910E8D4-3A06-484D-BDEC-F88006AFC67F}" srcOrd="1" destOrd="0" presId="urn:microsoft.com/office/officeart/2008/layout/NameandTitleOrganizationalChart"/>
-    <dgm:cxn modelId="{C936265F-085A-714B-87AD-B0A11441A106}" type="presOf" srcId="{7C30F37A-3092-5940-8FBE-74CA84E925DC}" destId="{583FCF66-73DC-434F-A22B-8E6FF83D4985}" srcOrd="0" destOrd="0" presId="urn:microsoft.com/office/officeart/2008/layout/NameandTitleOrganizationalChart"/>
-    <dgm:cxn modelId="{46D9D578-487E-9F41-9287-9BCC2E98011E}" type="presOf" srcId="{0B3729E4-2289-BF40-9CDD-573CEFEB6DB4}" destId="{05E6A6B2-CC90-9F4F-9428-2BBA9D854CD5}" srcOrd="0" destOrd="0" presId="urn:microsoft.com/office/officeart/2008/layout/NameandTitleOrganizationalChart"/>
+    <dgm:cxn modelId="{32F8BBC4-6EBE-8E46-8FE3-09B33600D5A6}" type="presOf" srcId="{01E7B6E7-96CA-F349-85EA-0CE233CC02BD}" destId="{15AC3AFE-FBC0-8B4B-9F14-4FBC41C62460}" srcOrd="0" destOrd="0" presId="urn:microsoft.com/office/officeart/2008/layout/NameandTitleOrganizationalChart"/>
+    <dgm:cxn modelId="{0251F143-8692-7D40-BC61-446D640EDAED}" type="presOf" srcId="{5CEF4140-C1C0-8846-B755-52557EFB5F2A}" destId="{A0E88DBD-FD73-2B41-B2BA-E25433D89390}" srcOrd="1" destOrd="0" presId="urn:microsoft.com/office/officeart/2008/layout/NameandTitleOrganizationalChart"/>
+    <dgm:cxn modelId="{0C61F787-6B23-9341-90BF-9CB7DFC17BAD}" type="presOf" srcId="{27BD5C59-CFE7-A543-83ED-C0E82C28C035}" destId="{72A59BC3-FF40-1546-BFF8-B28E9B806206}" srcOrd="0" destOrd="0" presId="urn:microsoft.com/office/officeart/2008/layout/NameandTitleOrganizationalChart"/>
+    <dgm:cxn modelId="{1746A38A-7BD8-7041-BC99-499234B33FE9}" type="presOf" srcId="{86DC8A72-EF9C-6D4A-A8E4-B9A232338378}" destId="{2B72CAF7-09A6-5648-874E-87A5ECF23F40}" srcOrd="0" destOrd="0" presId="urn:microsoft.com/office/officeart/2008/layout/NameandTitleOrganizationalChart"/>
     <dgm:cxn modelId="{BFEE8EF6-8461-5F40-9354-3CAD5361D8DE}" srcId="{3EC2EFF8-B2D6-B547-B964-F33DA6C9CC01}" destId="{FE576A92-2CC3-0C4E-96AD-50E8A50BC79A}" srcOrd="0" destOrd="0" parTransId="{7F748C9D-EE0B-274F-9753-D02AB288CC8D}" sibTransId="{284A070D-DCAC-FD4E-B8D7-7FBC9E1A167B}"/>
-    <dgm:cxn modelId="{95E8400A-900F-A04B-BAA2-EE82BEEE123E}" type="presOf" srcId="{86DC8A72-EF9C-6D4A-A8E4-B9A232338378}" destId="{2B72CAF7-09A6-5648-874E-87A5ECF23F40}" srcOrd="0" destOrd="0" presId="urn:microsoft.com/office/officeart/2008/layout/NameandTitleOrganizationalChart"/>
+    <dgm:cxn modelId="{2A9BB156-9D72-8340-84F8-3B5303178363}" type="presOf" srcId="{284A070D-DCAC-FD4E-B8D7-7FBC9E1A167B}" destId="{F3E85223-AE70-414B-9442-F895DDAE0D6A}" srcOrd="0" destOrd="0" presId="urn:microsoft.com/office/officeart/2008/layout/NameandTitleOrganizationalChart"/>
+    <dgm:cxn modelId="{D0A71CED-D08E-1C46-B200-189CC9B99E70}" type="presOf" srcId="{EDB0A4A5-9DDE-0240-B533-C4023694B792}" destId="{1D426C77-78BA-8243-89A7-AED18487D798}" srcOrd="1" destOrd="0" presId="urn:microsoft.com/office/officeart/2008/layout/NameandTitleOrganizationalChart"/>
     <dgm:cxn modelId="{44D4BE73-26AE-BF47-9A66-490C45000E1B}" srcId="{A2D3F33B-2EA9-E241-9B11-34D4044585AE}" destId="{91B9CBBF-D90A-1144-AF2C-C94B42530FBB}" srcOrd="0" destOrd="0" parTransId="{9006A831-AC98-7F45-9446-B53790025FFB}" sibTransId="{D34A5856-28C0-0544-B5EB-EB7EABEB91D4}"/>
-    <dgm:cxn modelId="{A430E247-8F69-3641-8DA3-2DCECEC3B23D}" type="presOf" srcId="{91B9CBBF-D90A-1144-AF2C-C94B42530FBB}" destId="{186ABB38-FE29-C64B-9649-1DBD8279D2C1}" srcOrd="0" destOrd="0" presId="urn:microsoft.com/office/officeart/2008/layout/NameandTitleOrganizationalChart"/>
-    <dgm:cxn modelId="{5B7F7AB6-B1A9-DE4B-9471-6980E7944BEF}" type="presOf" srcId="{01E7B6E7-96CA-F349-85EA-0CE233CC02BD}" destId="{15AC3AFE-FBC0-8B4B-9F14-4FBC41C62460}" srcOrd="0" destOrd="0" presId="urn:microsoft.com/office/officeart/2008/layout/NameandTitleOrganizationalChart"/>
-    <dgm:cxn modelId="{F9E15DB3-59F7-B249-9E81-B3637DF257F6}" type="presOf" srcId="{5CEF4140-C1C0-8846-B755-52557EFB5F2A}" destId="{EE74A6B3-A2A7-924C-8F66-2BA2ACB76115}" srcOrd="0" destOrd="0" presId="urn:microsoft.com/office/officeart/2008/layout/NameandTitleOrganizationalChart"/>
-    <dgm:cxn modelId="{D66A66CF-0962-F043-ACFA-E5FC022360D9}" type="presOf" srcId="{284A070D-DCAC-FD4E-B8D7-7FBC9E1A167B}" destId="{F3E85223-AE70-414B-9442-F895DDAE0D6A}" srcOrd="0" destOrd="0" presId="urn:microsoft.com/office/officeart/2008/layout/NameandTitleOrganizationalChart"/>
-    <dgm:cxn modelId="{318BBF88-5065-BF41-93D7-54D02D295DAC}" type="presOf" srcId="{5CEF4140-C1C0-8846-B755-52557EFB5F2A}" destId="{A0E88DBD-FD73-2B41-B2BA-E25433D89390}" srcOrd="1" destOrd="0" presId="urn:microsoft.com/office/officeart/2008/layout/NameandTitleOrganizationalChart"/>
-    <dgm:cxn modelId="{4F54158D-5072-C547-A222-6A4E500A4014}" type="presOf" srcId="{71A06053-6E4C-8648-B452-4141EF97E969}" destId="{82AD35E8-4F3A-A248-A4B7-DE1C26751784}" srcOrd="0" destOrd="0" presId="urn:microsoft.com/office/officeart/2008/layout/NameandTitleOrganizationalChart"/>
-    <dgm:cxn modelId="{F457FC8E-EF1F-5945-BB77-7D1C9D7508DB}" type="presOf" srcId="{EDB0A4A5-9DDE-0240-B533-C4023694B792}" destId="{68806B29-217D-FF46-85A3-F95010D0A868}" srcOrd="0" destOrd="0" presId="urn:microsoft.com/office/officeart/2008/layout/NameandTitleOrganizationalChart"/>
-    <dgm:cxn modelId="{BE9C1A24-A94E-3D44-9E24-47085954A079}" type="presParOf" srcId="{F4CA5099-D94B-E04F-BA2A-60E6E5CDC171}" destId="{37D4EF5E-8515-6941-B912-49C5E8B2E4A9}" srcOrd="0" destOrd="0" presId="urn:microsoft.com/office/officeart/2008/layout/NameandTitleOrganizationalChart"/>
-    <dgm:cxn modelId="{37CFFF0E-B3FA-0449-82BD-19D2536F10E4}" type="presParOf" srcId="{37D4EF5E-8515-6941-B912-49C5E8B2E4A9}" destId="{AEE5EC14-5CED-B94A-84E8-3E01B60BD948}" srcOrd="0" destOrd="0" presId="urn:microsoft.com/office/officeart/2008/layout/NameandTitleOrganizationalChart"/>
-    <dgm:cxn modelId="{F8812BAA-4360-ED4F-984C-6D56401AF20E}" type="presParOf" srcId="{AEE5EC14-5CED-B94A-84E8-3E01B60BD948}" destId="{186ABB38-FE29-C64B-9649-1DBD8279D2C1}" srcOrd="0" destOrd="0" presId="urn:microsoft.com/office/officeart/2008/layout/NameandTitleOrganizationalChart"/>
-    <dgm:cxn modelId="{9CF3E699-1F21-EF41-8383-E7BE7A083ABE}" type="presParOf" srcId="{AEE5EC14-5CED-B94A-84E8-3E01B60BD948}" destId="{3CF97522-73D4-DD4A-8025-1362DD7DF941}" srcOrd="1" destOrd="0" presId="urn:microsoft.com/office/officeart/2008/layout/NameandTitleOrganizationalChart"/>
-    <dgm:cxn modelId="{425923F7-0EC9-1240-807A-3877AA5A5E65}" type="presParOf" srcId="{AEE5EC14-5CED-B94A-84E8-3E01B60BD948}" destId="{8910E8D4-3A06-484D-BDEC-F88006AFC67F}" srcOrd="2" destOrd="0" presId="urn:microsoft.com/office/officeart/2008/layout/NameandTitleOrganizationalChart"/>
-    <dgm:cxn modelId="{3DAE9633-73DC-DD4F-A1EB-CFE72B1CD208}" type="presParOf" srcId="{37D4EF5E-8515-6941-B912-49C5E8B2E4A9}" destId="{59912EE7-FA03-0E42-90AA-D139513769B3}" srcOrd="1" destOrd="0" presId="urn:microsoft.com/office/officeart/2008/layout/NameandTitleOrganizationalChart"/>
-    <dgm:cxn modelId="{59440A58-95B5-EA42-9027-B4E04E19DF65}" type="presParOf" srcId="{59912EE7-FA03-0E42-90AA-D139513769B3}" destId="{2A5779C0-323D-B443-B787-2A84D59472D1}" srcOrd="0" destOrd="0" presId="urn:microsoft.com/office/officeart/2008/layout/NameandTitleOrganizationalChart"/>
-    <dgm:cxn modelId="{EEA2D4AB-1A4A-2446-9E45-FBF87D20C7D4}" type="presParOf" srcId="{59912EE7-FA03-0E42-90AA-D139513769B3}" destId="{2E477DD5-2698-A746-A504-82A10C2BDE2D}" srcOrd="1" destOrd="0" presId="urn:microsoft.com/office/officeart/2008/layout/NameandTitleOrganizationalChart"/>
-    <dgm:cxn modelId="{1BCB68FF-E290-7541-BF70-27236ABC2F8E}" type="presParOf" srcId="{2E477DD5-2698-A746-A504-82A10C2BDE2D}" destId="{25C424F4-FF04-DE42-88CB-D52C861D1A86}" srcOrd="0" destOrd="0" presId="urn:microsoft.com/office/officeart/2008/layout/NameandTitleOrganizationalChart"/>
-    <dgm:cxn modelId="{2D0129BD-25F8-5B46-9800-3D0E20439B4A}" type="presParOf" srcId="{25C424F4-FF04-DE42-88CB-D52C861D1A86}" destId="{D9B7B5A2-223B-C943-AB79-F9032DCA4954}" srcOrd="0" destOrd="0" presId="urn:microsoft.com/office/officeart/2008/layout/NameandTitleOrganizationalChart"/>
-    <dgm:cxn modelId="{FA92CE44-48B7-9847-AEB3-18691656F4E6}" type="presParOf" srcId="{25C424F4-FF04-DE42-88CB-D52C861D1A86}" destId="{2B72CAF7-09A6-5648-874E-87A5ECF23F40}" srcOrd="1" destOrd="0" presId="urn:microsoft.com/office/officeart/2008/layout/NameandTitleOrganizationalChart"/>
-    <dgm:cxn modelId="{EB4E1A4C-A415-AA47-A476-91698130E511}" type="presParOf" srcId="{25C424F4-FF04-DE42-88CB-D52C861D1A86}" destId="{5DA40F0B-03E8-434C-8DF5-74AFCB1E15D5}" srcOrd="2" destOrd="0" presId="urn:microsoft.com/office/officeart/2008/layout/NameandTitleOrganizationalChart"/>
-    <dgm:cxn modelId="{7DEFECF8-4A40-9042-84A2-7E2DDD879C46}" type="presParOf" srcId="{2E477DD5-2698-A746-A504-82A10C2BDE2D}" destId="{40959C31-7405-5141-97AC-02D3164053DE}" srcOrd="1" destOrd="0" presId="urn:microsoft.com/office/officeart/2008/layout/NameandTitleOrganizationalChart"/>
-    <dgm:cxn modelId="{CAAE99F8-62D2-0E45-AF75-D0016D391BEF}" type="presParOf" srcId="{40959C31-7405-5141-97AC-02D3164053DE}" destId="{26079B62-BCD0-DC4B-B788-8E0CF0C5194D}" srcOrd="0" destOrd="0" presId="urn:microsoft.com/office/officeart/2008/layout/NameandTitleOrganizationalChart"/>
-    <dgm:cxn modelId="{67BDF25A-6662-5541-AA93-F9E73AC011F2}" type="presParOf" srcId="{40959C31-7405-5141-97AC-02D3164053DE}" destId="{578EE830-6681-0E4F-8757-14DDB07EB4DB}" srcOrd="1" destOrd="0" presId="urn:microsoft.com/office/officeart/2008/layout/NameandTitleOrganizationalChart"/>
-    <dgm:cxn modelId="{78281C7A-87BB-3944-9107-681C828A1CA6}" type="presParOf" srcId="{578EE830-6681-0E4F-8757-14DDB07EB4DB}" destId="{E0622FA8-F73D-CA46-8D72-3457212566CA}" srcOrd="0" destOrd="0" presId="urn:microsoft.com/office/officeart/2008/layout/NameandTitleOrganizationalChart"/>
-    <dgm:cxn modelId="{3342D702-F75A-CB42-892B-E5A2FEC8E54B}" type="presParOf" srcId="{E0622FA8-F73D-CA46-8D72-3457212566CA}" destId="{206C3598-DB1F-3F43-BA1E-DD933C0FEFBF}" srcOrd="0" destOrd="0" presId="urn:microsoft.com/office/officeart/2008/layout/NameandTitleOrganizationalChart"/>
-    <dgm:cxn modelId="{756182FB-EDA6-7748-98D2-85A587FBE1F3}" type="presParOf" srcId="{E0622FA8-F73D-CA46-8D72-3457212566CA}" destId="{F3E85223-AE70-414B-9442-F895DDAE0D6A}" srcOrd="1" destOrd="0" presId="urn:microsoft.com/office/officeart/2008/layout/NameandTitleOrganizationalChart"/>
-    <dgm:cxn modelId="{9A157314-71E8-864B-B5A8-250DD619B09F}" type="presParOf" srcId="{E0622FA8-F73D-CA46-8D72-3457212566CA}" destId="{CDDCAF6C-DBDF-CB40-B71F-CA0FA83AF6D3}" srcOrd="2" destOrd="0" presId="urn:microsoft.com/office/officeart/2008/layout/NameandTitleOrganizationalChart"/>
-    <dgm:cxn modelId="{584BECAA-431F-124B-8589-137C17E1C52C}" type="presParOf" srcId="{578EE830-6681-0E4F-8757-14DDB07EB4DB}" destId="{99B72804-FEB7-A04C-B790-36301DC5D6B8}" srcOrd="1" destOrd="0" presId="urn:microsoft.com/office/officeart/2008/layout/NameandTitleOrganizationalChart"/>
-    <dgm:cxn modelId="{B6920206-4A7C-1848-AB59-310CED4B0810}" type="presParOf" srcId="{578EE830-6681-0E4F-8757-14DDB07EB4DB}" destId="{E247D29D-79E8-DA49-A9E2-87B1E41E5D13}" srcOrd="2" destOrd="0" presId="urn:microsoft.com/office/officeart/2008/layout/NameandTitleOrganizationalChart"/>
-    <dgm:cxn modelId="{1F0D8C92-618E-2344-870A-427B12110437}" type="presParOf" srcId="{E247D29D-79E8-DA49-A9E2-87B1E41E5D13}" destId="{15AC3AFE-FBC0-8B4B-9F14-4FBC41C62460}" srcOrd="0" destOrd="0" presId="urn:microsoft.com/office/officeart/2008/layout/NameandTitleOrganizationalChart"/>
-    <dgm:cxn modelId="{FC1164E0-0D0A-AD42-887B-A8072ECAFDCC}" type="presParOf" srcId="{E247D29D-79E8-DA49-A9E2-87B1E41E5D13}" destId="{AA5B1343-A2E1-3A40-AAD9-5AE6089F4D84}" srcOrd="1" destOrd="0" presId="urn:microsoft.com/office/officeart/2008/layout/NameandTitleOrganizationalChart"/>
-    <dgm:cxn modelId="{0FDAA4CD-69BB-6240-B903-D45C89ED1694}" type="presParOf" srcId="{AA5B1343-A2E1-3A40-AAD9-5AE6089F4D84}" destId="{53056B49-5319-9347-89F7-E50835583BA1}" srcOrd="0" destOrd="0" presId="urn:microsoft.com/office/officeart/2008/layout/NameandTitleOrganizationalChart"/>
-    <dgm:cxn modelId="{2172723E-A3A7-AE4D-A403-B35E0B0A3020}" type="presParOf" srcId="{53056B49-5319-9347-89F7-E50835583BA1}" destId="{68806B29-217D-FF46-85A3-F95010D0A868}" srcOrd="0" destOrd="0" presId="urn:microsoft.com/office/officeart/2008/layout/NameandTitleOrganizationalChart"/>
-    <dgm:cxn modelId="{68E890CE-9CEF-BE4D-B821-AA15463236E7}" type="presParOf" srcId="{53056B49-5319-9347-89F7-E50835583BA1}" destId="{72A59BC3-FF40-1546-BFF8-B28E9B806206}" srcOrd="1" destOrd="0" presId="urn:microsoft.com/office/officeart/2008/layout/NameandTitleOrganizationalChart"/>
-    <dgm:cxn modelId="{54AD701C-2BAB-1941-9572-6A1C13EAAFAD}" type="presParOf" srcId="{53056B49-5319-9347-89F7-E50835583BA1}" destId="{1D426C77-78BA-8243-89A7-AED18487D798}" srcOrd="2" destOrd="0" presId="urn:microsoft.com/office/officeart/2008/layout/NameandTitleOrganizationalChart"/>
-    <dgm:cxn modelId="{67099C73-5E2B-DC4C-9B85-0CEAFEA15B2B}" type="presParOf" srcId="{AA5B1343-A2E1-3A40-AAD9-5AE6089F4D84}" destId="{B7C7A0DB-41D0-EF40-A413-BA17B93B5FD8}" srcOrd="1" destOrd="0" presId="urn:microsoft.com/office/officeart/2008/layout/NameandTitleOrganizationalChart"/>
-    <dgm:cxn modelId="{636B2A04-EFB0-034F-8E73-CFEF111872F0}" type="presParOf" srcId="{AA5B1343-A2E1-3A40-AAD9-5AE6089F4D84}" destId="{9BE7EE98-25B1-E64D-A618-59B33E8A0DC3}" srcOrd="2" destOrd="0" presId="urn:microsoft.com/office/officeart/2008/layout/NameandTitleOrganizationalChart"/>
-    <dgm:cxn modelId="{D7985200-13D8-4B4B-85B3-936E725AF8DB}" type="presParOf" srcId="{2E477DD5-2698-A746-A504-82A10C2BDE2D}" destId="{D99D5147-F757-894B-B2E0-358511148EB5}" srcOrd="2" destOrd="0" presId="urn:microsoft.com/office/officeart/2008/layout/NameandTitleOrganizationalChart"/>
-    <dgm:cxn modelId="{74EB9EBA-F990-8844-B7B4-AC558BD92587}" type="presParOf" srcId="{37D4EF5E-8515-6941-B912-49C5E8B2E4A9}" destId="{78FDA677-6FD2-2940-AD09-263A332E3834}" srcOrd="2" destOrd="0" presId="urn:microsoft.com/office/officeart/2008/layout/NameandTitleOrganizationalChart"/>
-    <dgm:cxn modelId="{353868E8-C2A3-7146-B409-D0FE3D7C707D}" type="presParOf" srcId="{78FDA677-6FD2-2940-AD09-263A332E3834}" destId="{82AD35E8-4F3A-A248-A4B7-DE1C26751784}" srcOrd="0" destOrd="0" presId="urn:microsoft.com/office/officeart/2008/layout/NameandTitleOrganizationalChart"/>
-    <dgm:cxn modelId="{D83245A7-BC47-8C4C-87A5-3E24ECF9C696}" type="presParOf" srcId="{78FDA677-6FD2-2940-AD09-263A332E3834}" destId="{5B5BAF62-C1D9-B34C-8A8D-2B86B4DE0B9B}" srcOrd="1" destOrd="0" presId="urn:microsoft.com/office/officeart/2008/layout/NameandTitleOrganizationalChart"/>
-    <dgm:cxn modelId="{59BE3156-78D1-8A4C-AEDF-561A816EE4B1}" type="presParOf" srcId="{5B5BAF62-C1D9-B34C-8A8D-2B86B4DE0B9B}" destId="{C12BD831-BE67-2F49-B653-8CE2584E5EED}" srcOrd="0" destOrd="0" presId="urn:microsoft.com/office/officeart/2008/layout/NameandTitleOrganizationalChart"/>
-    <dgm:cxn modelId="{1DC3DE13-7F43-0745-8B18-93DEBB7CAD94}" type="presParOf" srcId="{C12BD831-BE67-2F49-B653-8CE2584E5EED}" destId="{EE74A6B3-A2A7-924C-8F66-2BA2ACB76115}" srcOrd="0" destOrd="0" presId="urn:microsoft.com/office/officeart/2008/layout/NameandTitleOrganizationalChart"/>
-    <dgm:cxn modelId="{4BC6DACC-43A0-2845-87DD-C5921F586830}" type="presParOf" srcId="{C12BD831-BE67-2F49-B653-8CE2584E5EED}" destId="{A18EC5E4-1F49-5A44-9643-471E3E7681F8}" srcOrd="1" destOrd="0" presId="urn:microsoft.com/office/officeart/2008/layout/NameandTitleOrganizationalChart"/>
-    <dgm:cxn modelId="{0D4AB08A-F40D-B544-A16A-6844F9B1D8BE}" type="presParOf" srcId="{C12BD831-BE67-2F49-B653-8CE2584E5EED}" destId="{A0E88DBD-FD73-2B41-B2BA-E25433D89390}" srcOrd="2" destOrd="0" presId="urn:microsoft.com/office/officeart/2008/layout/NameandTitleOrganizationalChart"/>
-    <dgm:cxn modelId="{1FA68F7F-7E0D-A14B-8576-D9F6284F9450}" type="presParOf" srcId="{5B5BAF62-C1D9-B34C-8A8D-2B86B4DE0B9B}" destId="{F91DAB96-B6A9-A249-B08F-4EA786E8AB2B}" srcOrd="1" destOrd="0" presId="urn:microsoft.com/office/officeart/2008/layout/NameandTitleOrganizationalChart"/>
-    <dgm:cxn modelId="{0FCE540D-6215-3140-83B4-6B46BDC4199B}" type="presParOf" srcId="{5B5BAF62-C1D9-B34C-8A8D-2B86B4DE0B9B}" destId="{14CB66DB-56F1-784A-855A-427EF2E3CBB7}" srcOrd="2" destOrd="0" presId="urn:microsoft.com/office/officeart/2008/layout/NameandTitleOrganizationalChart"/>
-    <dgm:cxn modelId="{F075B2B3-1812-1C47-9477-C7EE24D6E11A}" type="presParOf" srcId="{78FDA677-6FD2-2940-AD09-263A332E3834}" destId="{05E6A6B2-CC90-9F4F-9428-2BBA9D854CD5}" srcOrd="2" destOrd="0" presId="urn:microsoft.com/office/officeart/2008/layout/NameandTitleOrganizationalChart"/>
-    <dgm:cxn modelId="{7D0CBD22-A23A-D046-AE0C-1B869C6B7E14}" type="presParOf" srcId="{78FDA677-6FD2-2940-AD09-263A332E3834}" destId="{AD83BD62-4748-EA4B-BCFF-6538B970F27D}" srcOrd="3" destOrd="0" presId="urn:microsoft.com/office/officeart/2008/layout/NameandTitleOrganizationalChart"/>
-    <dgm:cxn modelId="{0DC8F25C-1C9D-F149-BCAD-6D6C775B4E66}" type="presParOf" srcId="{AD83BD62-4748-EA4B-BCFF-6538B970F27D}" destId="{445633C7-0399-A640-9B5C-2D7F606E879A}" srcOrd="0" destOrd="0" presId="urn:microsoft.com/office/officeart/2008/layout/NameandTitleOrganizationalChart"/>
-    <dgm:cxn modelId="{BAC7CC31-4406-D246-B4E5-03BFC4F50DE0}" type="presParOf" srcId="{445633C7-0399-A640-9B5C-2D7F606E879A}" destId="{583FCF66-73DC-434F-A22B-8E6FF83D4985}" srcOrd="0" destOrd="0" presId="urn:microsoft.com/office/officeart/2008/layout/NameandTitleOrganizationalChart"/>
-    <dgm:cxn modelId="{2B431654-72B4-C840-A80A-3A48C3847174}" type="presParOf" srcId="{445633C7-0399-A640-9B5C-2D7F606E879A}" destId="{B15D7E5D-63AF-024E-8145-4163A0452F1B}" srcOrd="1" destOrd="0" presId="urn:microsoft.com/office/officeart/2008/layout/NameandTitleOrganizationalChart"/>
-    <dgm:cxn modelId="{6C39BB84-CAEB-A243-B374-BB0352C81DBB}" type="presParOf" srcId="{445633C7-0399-A640-9B5C-2D7F606E879A}" destId="{ADE16344-6CCC-994A-9132-D6C8FAF1DCFC}" srcOrd="2" destOrd="0" presId="urn:microsoft.com/office/officeart/2008/layout/NameandTitleOrganizationalChart"/>
-    <dgm:cxn modelId="{8487972D-F061-4048-B111-B34719A62FE5}" type="presParOf" srcId="{AD83BD62-4748-EA4B-BCFF-6538B970F27D}" destId="{10C5DCB8-E6AD-604A-B23C-9E73ADF0D180}" srcOrd="1" destOrd="0" presId="urn:microsoft.com/office/officeart/2008/layout/NameandTitleOrganizationalChart"/>
-    <dgm:cxn modelId="{E50A9CB3-7BA2-EA41-BFAF-038561C29CFF}" type="presParOf" srcId="{AD83BD62-4748-EA4B-BCFF-6538B970F27D}" destId="{86BB2D6E-16BE-1546-BB37-898EE45DF283}" srcOrd="2" destOrd="0" presId="urn:microsoft.com/office/officeart/2008/layout/NameandTitleOrganizationalChart"/>
+    <dgm:cxn modelId="{F0E9DA73-D011-EE47-A958-D32A02F0E87C}" type="presOf" srcId="{7F748C9D-EE0B-274F-9753-D02AB288CC8D}" destId="{26079B62-BCD0-DC4B-B788-8E0CF0C5194D}" srcOrd="0" destOrd="0" presId="urn:microsoft.com/office/officeart/2008/layout/NameandTitleOrganizationalChart"/>
+    <dgm:cxn modelId="{779C6B1E-11E4-D84B-B097-A39E528CD2A1}" type="presOf" srcId="{5CEF4140-C1C0-8846-B755-52557EFB5F2A}" destId="{EE74A6B3-A2A7-924C-8F66-2BA2ACB76115}" srcOrd="0" destOrd="0" presId="urn:microsoft.com/office/officeart/2008/layout/NameandTitleOrganizationalChart"/>
+    <dgm:cxn modelId="{F446FCA8-6BAA-1841-AC0E-EA2B9EBF3CEC}" type="presOf" srcId="{A2D3F33B-2EA9-E241-9B11-34D4044585AE}" destId="{F4CA5099-D94B-E04F-BA2A-60E6E5CDC171}" srcOrd="0" destOrd="0" presId="urn:microsoft.com/office/officeart/2008/layout/NameandTitleOrganizationalChart"/>
+    <dgm:cxn modelId="{CEFF4600-CB08-3D43-80E3-568ABB4BBC09}" type="presOf" srcId="{7510AFF4-6C1B-6C41-A3AC-B7CC1BCA3491}" destId="{2A5779C0-323D-B443-B787-2A84D59472D1}" srcOrd="0" destOrd="0" presId="urn:microsoft.com/office/officeart/2008/layout/NameandTitleOrganizationalChart"/>
+    <dgm:cxn modelId="{B81198A4-0412-F74D-BD3E-5DE26405FE54}" type="presOf" srcId="{D34A5856-28C0-0544-B5EB-EB7EABEB91D4}" destId="{3CF97522-73D4-DD4A-8025-1362DD7DF941}" srcOrd="0" destOrd="0" presId="urn:microsoft.com/office/officeart/2008/layout/NameandTitleOrganizationalChart"/>
+    <dgm:cxn modelId="{15CFD104-3AAD-8343-98AE-EF5463DD78D6}" type="presOf" srcId="{7C30F37A-3092-5940-8FBE-74CA84E925DC}" destId="{583FCF66-73DC-434F-A22B-8E6FF83D4985}" srcOrd="0" destOrd="0" presId="urn:microsoft.com/office/officeart/2008/layout/NameandTitleOrganizationalChart"/>
+    <dgm:cxn modelId="{BF705BAE-52F0-B049-AE01-0597D5F19023}" type="presOf" srcId="{0B3729E4-2289-BF40-9CDD-573CEFEB6DB4}" destId="{05E6A6B2-CC90-9F4F-9428-2BBA9D854CD5}" srcOrd="0" destOrd="0" presId="urn:microsoft.com/office/officeart/2008/layout/NameandTitleOrganizationalChart"/>
+    <dgm:cxn modelId="{ED32E85C-09C6-1446-BE99-62F4136CD3B5}" type="presOf" srcId="{91B9CBBF-D90A-1144-AF2C-C94B42530FBB}" destId="{8910E8D4-3A06-484D-BDEC-F88006AFC67F}" srcOrd="1" destOrd="0" presId="urn:microsoft.com/office/officeart/2008/layout/NameandTitleOrganizationalChart"/>
+    <dgm:cxn modelId="{4BA9A801-69F8-F846-A2A2-60980D5C109B}" type="presOf" srcId="{7C30F37A-3092-5940-8FBE-74CA84E925DC}" destId="{ADE16344-6CCC-994A-9132-D6C8FAF1DCFC}" srcOrd="1" destOrd="0" presId="urn:microsoft.com/office/officeart/2008/layout/NameandTitleOrganizationalChart"/>
+    <dgm:cxn modelId="{1BB01596-FA5C-E54D-A747-5725E86D8D77}" type="presParOf" srcId="{F4CA5099-D94B-E04F-BA2A-60E6E5CDC171}" destId="{37D4EF5E-8515-6941-B912-49C5E8B2E4A9}" srcOrd="0" destOrd="0" presId="urn:microsoft.com/office/officeart/2008/layout/NameandTitleOrganizationalChart"/>
+    <dgm:cxn modelId="{CE75D820-24F0-EA42-8C9F-17699CDAACD2}" type="presParOf" srcId="{37D4EF5E-8515-6941-B912-49C5E8B2E4A9}" destId="{AEE5EC14-5CED-B94A-84E8-3E01B60BD948}" srcOrd="0" destOrd="0" presId="urn:microsoft.com/office/officeart/2008/layout/NameandTitleOrganizationalChart"/>
+    <dgm:cxn modelId="{0C901397-3542-1F4C-82F9-D760A8C10FB3}" type="presParOf" srcId="{AEE5EC14-5CED-B94A-84E8-3E01B60BD948}" destId="{186ABB38-FE29-C64B-9649-1DBD8279D2C1}" srcOrd="0" destOrd="0" presId="urn:microsoft.com/office/officeart/2008/layout/NameandTitleOrganizationalChart"/>
+    <dgm:cxn modelId="{E7BBED40-13BB-FA4F-B48A-004795DFDFEC}" type="presParOf" srcId="{AEE5EC14-5CED-B94A-84E8-3E01B60BD948}" destId="{3CF97522-73D4-DD4A-8025-1362DD7DF941}" srcOrd="1" destOrd="0" presId="urn:microsoft.com/office/officeart/2008/layout/NameandTitleOrganizationalChart"/>
+    <dgm:cxn modelId="{D729F6C6-26C4-534B-A55E-50DE21976927}" type="presParOf" srcId="{AEE5EC14-5CED-B94A-84E8-3E01B60BD948}" destId="{8910E8D4-3A06-484D-BDEC-F88006AFC67F}" srcOrd="2" destOrd="0" presId="urn:microsoft.com/office/officeart/2008/layout/NameandTitleOrganizationalChart"/>
+    <dgm:cxn modelId="{844A3988-55E0-A74D-B636-4334C1607CF3}" type="presParOf" srcId="{37D4EF5E-8515-6941-B912-49C5E8B2E4A9}" destId="{59912EE7-FA03-0E42-90AA-D139513769B3}" srcOrd="1" destOrd="0" presId="urn:microsoft.com/office/officeart/2008/layout/NameandTitleOrganizationalChart"/>
+    <dgm:cxn modelId="{A504C52A-2770-E64B-8839-F0062E32A3BC}" type="presParOf" srcId="{59912EE7-FA03-0E42-90AA-D139513769B3}" destId="{2A5779C0-323D-B443-B787-2A84D59472D1}" srcOrd="0" destOrd="0" presId="urn:microsoft.com/office/officeart/2008/layout/NameandTitleOrganizationalChart"/>
+    <dgm:cxn modelId="{18B4BA89-A980-6A4B-9398-F86F2061100B}" type="presParOf" srcId="{59912EE7-FA03-0E42-90AA-D139513769B3}" destId="{2E477DD5-2698-A746-A504-82A10C2BDE2D}" srcOrd="1" destOrd="0" presId="urn:microsoft.com/office/officeart/2008/layout/NameandTitleOrganizationalChart"/>
+    <dgm:cxn modelId="{84B34B43-4352-6C4E-9F8D-3FDF5EA373F1}" type="presParOf" srcId="{2E477DD5-2698-A746-A504-82A10C2BDE2D}" destId="{25C424F4-FF04-DE42-88CB-D52C861D1A86}" srcOrd="0" destOrd="0" presId="urn:microsoft.com/office/officeart/2008/layout/NameandTitleOrganizationalChart"/>
+    <dgm:cxn modelId="{B6259742-88AB-194E-A3FF-4CD3ECFD79A6}" type="presParOf" srcId="{25C424F4-FF04-DE42-88CB-D52C861D1A86}" destId="{D9B7B5A2-223B-C943-AB79-F9032DCA4954}" srcOrd="0" destOrd="0" presId="urn:microsoft.com/office/officeart/2008/layout/NameandTitleOrganizationalChart"/>
+    <dgm:cxn modelId="{FAB8EE9F-0D87-2440-A5B9-FFBE2CB5E7C1}" type="presParOf" srcId="{25C424F4-FF04-DE42-88CB-D52C861D1A86}" destId="{2B72CAF7-09A6-5648-874E-87A5ECF23F40}" srcOrd="1" destOrd="0" presId="urn:microsoft.com/office/officeart/2008/layout/NameandTitleOrganizationalChart"/>
+    <dgm:cxn modelId="{8AC62388-D8CF-8340-BEE8-8636A62BCF35}" type="presParOf" srcId="{25C424F4-FF04-DE42-88CB-D52C861D1A86}" destId="{5DA40F0B-03E8-434C-8DF5-74AFCB1E15D5}" srcOrd="2" destOrd="0" presId="urn:microsoft.com/office/officeart/2008/layout/NameandTitleOrganizationalChart"/>
+    <dgm:cxn modelId="{A8758B61-8A70-FE4E-BFDF-5DADD2DCD6F9}" type="presParOf" srcId="{2E477DD5-2698-A746-A504-82A10C2BDE2D}" destId="{40959C31-7405-5141-97AC-02D3164053DE}" srcOrd="1" destOrd="0" presId="urn:microsoft.com/office/officeart/2008/layout/NameandTitleOrganizationalChart"/>
+    <dgm:cxn modelId="{E55A68FA-FDEF-014E-929E-B925FFB104FE}" type="presParOf" srcId="{40959C31-7405-5141-97AC-02D3164053DE}" destId="{26079B62-BCD0-DC4B-B788-8E0CF0C5194D}" srcOrd="0" destOrd="0" presId="urn:microsoft.com/office/officeart/2008/layout/NameandTitleOrganizationalChart"/>
+    <dgm:cxn modelId="{D3388FF5-80B7-984A-9ABB-3EEDE9EAE94C}" type="presParOf" srcId="{40959C31-7405-5141-97AC-02D3164053DE}" destId="{578EE830-6681-0E4F-8757-14DDB07EB4DB}" srcOrd="1" destOrd="0" presId="urn:microsoft.com/office/officeart/2008/layout/NameandTitleOrganizationalChart"/>
+    <dgm:cxn modelId="{6244D497-A807-C14F-A8F4-3BAF3BB953DB}" type="presParOf" srcId="{578EE830-6681-0E4F-8757-14DDB07EB4DB}" destId="{E0622FA8-F73D-CA46-8D72-3457212566CA}" srcOrd="0" destOrd="0" presId="urn:microsoft.com/office/officeart/2008/layout/NameandTitleOrganizationalChart"/>
+    <dgm:cxn modelId="{D0B27F5A-4158-DF45-93A4-ABDFC728907E}" type="presParOf" srcId="{E0622FA8-F73D-CA46-8D72-3457212566CA}" destId="{206C3598-DB1F-3F43-BA1E-DD933C0FEFBF}" srcOrd="0" destOrd="0" presId="urn:microsoft.com/office/officeart/2008/layout/NameandTitleOrganizationalChart"/>
+    <dgm:cxn modelId="{6BF7996E-7B57-2344-B2F9-ED28F15AB78B}" type="presParOf" srcId="{E0622FA8-F73D-CA46-8D72-3457212566CA}" destId="{F3E85223-AE70-414B-9442-F895DDAE0D6A}" srcOrd="1" destOrd="0" presId="urn:microsoft.com/office/officeart/2008/layout/NameandTitleOrganizationalChart"/>
+    <dgm:cxn modelId="{17510B07-C4D6-5C44-A4FA-945E36AF77D4}" type="presParOf" srcId="{E0622FA8-F73D-CA46-8D72-3457212566CA}" destId="{CDDCAF6C-DBDF-CB40-B71F-CA0FA83AF6D3}" srcOrd="2" destOrd="0" presId="urn:microsoft.com/office/officeart/2008/layout/NameandTitleOrganizationalChart"/>
+    <dgm:cxn modelId="{375FAC1B-99C7-A94C-A8F6-426FF7D942BE}" type="presParOf" srcId="{578EE830-6681-0E4F-8757-14DDB07EB4DB}" destId="{99B72804-FEB7-A04C-B790-36301DC5D6B8}" srcOrd="1" destOrd="0" presId="urn:microsoft.com/office/officeart/2008/layout/NameandTitleOrganizationalChart"/>
+    <dgm:cxn modelId="{CB0C4ABC-863A-944F-A30C-13A4EE4048E4}" type="presParOf" srcId="{578EE830-6681-0E4F-8757-14DDB07EB4DB}" destId="{E247D29D-79E8-DA49-A9E2-87B1E41E5D13}" srcOrd="2" destOrd="0" presId="urn:microsoft.com/office/officeart/2008/layout/NameandTitleOrganizationalChart"/>
+    <dgm:cxn modelId="{E67D0121-F5B8-834F-86A5-99F48399B395}" type="presParOf" srcId="{E247D29D-79E8-DA49-A9E2-87B1E41E5D13}" destId="{15AC3AFE-FBC0-8B4B-9F14-4FBC41C62460}" srcOrd="0" destOrd="0" presId="urn:microsoft.com/office/officeart/2008/layout/NameandTitleOrganizationalChart"/>
+    <dgm:cxn modelId="{9AE615BD-6A27-C446-81EF-E19EF3E7E509}" type="presParOf" srcId="{E247D29D-79E8-DA49-A9E2-87B1E41E5D13}" destId="{AA5B1343-A2E1-3A40-AAD9-5AE6089F4D84}" srcOrd="1" destOrd="0" presId="urn:microsoft.com/office/officeart/2008/layout/NameandTitleOrganizationalChart"/>
+    <dgm:cxn modelId="{0CF9CB4E-E1A2-7D45-A172-D18E0569FF8B}" type="presParOf" srcId="{AA5B1343-A2E1-3A40-AAD9-5AE6089F4D84}" destId="{53056B49-5319-9347-89F7-E50835583BA1}" srcOrd="0" destOrd="0" presId="urn:microsoft.com/office/officeart/2008/layout/NameandTitleOrganizationalChart"/>
+    <dgm:cxn modelId="{DA679A3F-1F7B-A445-AD69-892032BE5C3B}" type="presParOf" srcId="{53056B49-5319-9347-89F7-E50835583BA1}" destId="{68806B29-217D-FF46-85A3-F95010D0A868}" srcOrd="0" destOrd="0" presId="urn:microsoft.com/office/officeart/2008/layout/NameandTitleOrganizationalChart"/>
+    <dgm:cxn modelId="{90996859-1877-8A49-BC02-8932F12E8BAC}" type="presParOf" srcId="{53056B49-5319-9347-89F7-E50835583BA1}" destId="{72A59BC3-FF40-1546-BFF8-B28E9B806206}" srcOrd="1" destOrd="0" presId="urn:microsoft.com/office/officeart/2008/layout/NameandTitleOrganizationalChart"/>
+    <dgm:cxn modelId="{0AA23E0B-3FE0-344F-9175-9A054312ABD0}" type="presParOf" srcId="{53056B49-5319-9347-89F7-E50835583BA1}" destId="{1D426C77-78BA-8243-89A7-AED18487D798}" srcOrd="2" destOrd="0" presId="urn:microsoft.com/office/officeart/2008/layout/NameandTitleOrganizationalChart"/>
+    <dgm:cxn modelId="{B4CCA7AE-7566-AB44-BB2F-F6569207D53F}" type="presParOf" srcId="{AA5B1343-A2E1-3A40-AAD9-5AE6089F4D84}" destId="{B7C7A0DB-41D0-EF40-A413-BA17B93B5FD8}" srcOrd="1" destOrd="0" presId="urn:microsoft.com/office/officeart/2008/layout/NameandTitleOrganizationalChart"/>
+    <dgm:cxn modelId="{F15AA8F7-31D3-144B-A84F-2BA1930A0ACE}" type="presParOf" srcId="{AA5B1343-A2E1-3A40-AAD9-5AE6089F4D84}" destId="{9BE7EE98-25B1-E64D-A618-59B33E8A0DC3}" srcOrd="2" destOrd="0" presId="urn:microsoft.com/office/officeart/2008/layout/NameandTitleOrganizationalChart"/>
+    <dgm:cxn modelId="{E00AC404-BD79-C447-ADE2-08DC383F3DC6}" type="presParOf" srcId="{2E477DD5-2698-A746-A504-82A10C2BDE2D}" destId="{D99D5147-F757-894B-B2E0-358511148EB5}" srcOrd="2" destOrd="0" presId="urn:microsoft.com/office/officeart/2008/layout/NameandTitleOrganizationalChart"/>
+    <dgm:cxn modelId="{1E1222BE-A558-8D4A-BA0C-A335EA5CE7E5}" type="presParOf" srcId="{37D4EF5E-8515-6941-B912-49C5E8B2E4A9}" destId="{78FDA677-6FD2-2940-AD09-263A332E3834}" srcOrd="2" destOrd="0" presId="urn:microsoft.com/office/officeart/2008/layout/NameandTitleOrganizationalChart"/>
+    <dgm:cxn modelId="{823BA33D-91B1-C94B-AE8C-1D60DF21AEDD}" type="presParOf" srcId="{78FDA677-6FD2-2940-AD09-263A332E3834}" destId="{82AD35E8-4F3A-A248-A4B7-DE1C26751784}" srcOrd="0" destOrd="0" presId="urn:microsoft.com/office/officeart/2008/layout/NameandTitleOrganizationalChart"/>
+    <dgm:cxn modelId="{4BA6D43F-1811-244B-8059-A5BDD79E168D}" type="presParOf" srcId="{78FDA677-6FD2-2940-AD09-263A332E3834}" destId="{5B5BAF62-C1D9-B34C-8A8D-2B86B4DE0B9B}" srcOrd="1" destOrd="0" presId="urn:microsoft.com/office/officeart/2008/layout/NameandTitleOrganizationalChart"/>
+    <dgm:cxn modelId="{B09F9950-34DB-834A-BE9C-DC93BE554AB5}" type="presParOf" srcId="{5B5BAF62-C1D9-B34C-8A8D-2B86B4DE0B9B}" destId="{C12BD831-BE67-2F49-B653-8CE2584E5EED}" srcOrd="0" destOrd="0" presId="urn:microsoft.com/office/officeart/2008/layout/NameandTitleOrganizationalChart"/>
+    <dgm:cxn modelId="{65E4BA4E-E250-3A46-8683-354DA721B5FB}" type="presParOf" srcId="{C12BD831-BE67-2F49-B653-8CE2584E5EED}" destId="{EE74A6B3-A2A7-924C-8F66-2BA2ACB76115}" srcOrd="0" destOrd="0" presId="urn:microsoft.com/office/officeart/2008/layout/NameandTitleOrganizationalChart"/>
+    <dgm:cxn modelId="{3C4135E5-12C8-8248-B36F-B839B91356B9}" type="presParOf" srcId="{C12BD831-BE67-2F49-B653-8CE2584E5EED}" destId="{A18EC5E4-1F49-5A44-9643-471E3E7681F8}" srcOrd="1" destOrd="0" presId="urn:microsoft.com/office/officeart/2008/layout/NameandTitleOrganizationalChart"/>
+    <dgm:cxn modelId="{E84DF771-F616-4047-AA8F-8B68E6ADF600}" type="presParOf" srcId="{C12BD831-BE67-2F49-B653-8CE2584E5EED}" destId="{A0E88DBD-FD73-2B41-B2BA-E25433D89390}" srcOrd="2" destOrd="0" presId="urn:microsoft.com/office/officeart/2008/layout/NameandTitleOrganizationalChart"/>
+    <dgm:cxn modelId="{D9D31E8C-D1A0-574D-865C-49BCD2C20C32}" type="presParOf" srcId="{5B5BAF62-C1D9-B34C-8A8D-2B86B4DE0B9B}" destId="{F91DAB96-B6A9-A249-B08F-4EA786E8AB2B}" srcOrd="1" destOrd="0" presId="urn:microsoft.com/office/officeart/2008/layout/NameandTitleOrganizationalChart"/>
+    <dgm:cxn modelId="{08A66419-2149-A744-8233-D3C242316EBA}" type="presParOf" srcId="{5B5BAF62-C1D9-B34C-8A8D-2B86B4DE0B9B}" destId="{14CB66DB-56F1-784A-855A-427EF2E3CBB7}" srcOrd="2" destOrd="0" presId="urn:microsoft.com/office/officeart/2008/layout/NameandTitleOrganizationalChart"/>
+    <dgm:cxn modelId="{60B45216-6AD9-F64F-94BB-CBCEE1E95700}" type="presParOf" srcId="{78FDA677-6FD2-2940-AD09-263A332E3834}" destId="{05E6A6B2-CC90-9F4F-9428-2BBA9D854CD5}" srcOrd="2" destOrd="0" presId="urn:microsoft.com/office/officeart/2008/layout/NameandTitleOrganizationalChart"/>
+    <dgm:cxn modelId="{41B95D6E-200E-154E-B9AE-7717E285FDB0}" type="presParOf" srcId="{78FDA677-6FD2-2940-AD09-263A332E3834}" destId="{AD83BD62-4748-EA4B-BCFF-6538B970F27D}" srcOrd="3" destOrd="0" presId="urn:microsoft.com/office/officeart/2008/layout/NameandTitleOrganizationalChart"/>
+    <dgm:cxn modelId="{4205AB36-9EAF-AC47-A54A-F530BF413565}" type="presParOf" srcId="{AD83BD62-4748-EA4B-BCFF-6538B970F27D}" destId="{445633C7-0399-A640-9B5C-2D7F606E879A}" srcOrd="0" destOrd="0" presId="urn:microsoft.com/office/officeart/2008/layout/NameandTitleOrganizationalChart"/>
+    <dgm:cxn modelId="{6C52E443-4085-564E-982F-2363C1313E94}" type="presParOf" srcId="{445633C7-0399-A640-9B5C-2D7F606E879A}" destId="{583FCF66-73DC-434F-A22B-8E6FF83D4985}" srcOrd="0" destOrd="0" presId="urn:microsoft.com/office/officeart/2008/layout/NameandTitleOrganizationalChart"/>
+    <dgm:cxn modelId="{8214E869-D68B-A145-9626-54ED3AB0B355}" type="presParOf" srcId="{445633C7-0399-A640-9B5C-2D7F606E879A}" destId="{B15D7E5D-63AF-024E-8145-4163A0452F1B}" srcOrd="1" destOrd="0" presId="urn:microsoft.com/office/officeart/2008/layout/NameandTitleOrganizationalChart"/>
+    <dgm:cxn modelId="{0C8F9AC3-D13C-CC4F-B47A-176A92FF3191}" type="presParOf" srcId="{445633C7-0399-A640-9B5C-2D7F606E879A}" destId="{ADE16344-6CCC-994A-9132-D6C8FAF1DCFC}" srcOrd="2" destOrd="0" presId="urn:microsoft.com/office/officeart/2008/layout/NameandTitleOrganizationalChart"/>
+    <dgm:cxn modelId="{E6A64E68-308B-3F42-9374-25C55F732C5D}" type="presParOf" srcId="{AD83BD62-4748-EA4B-BCFF-6538B970F27D}" destId="{10C5DCB8-E6AD-604A-B23C-9E73ADF0D180}" srcOrd="1" destOrd="0" presId="urn:microsoft.com/office/officeart/2008/layout/NameandTitleOrganizationalChart"/>
+    <dgm:cxn modelId="{699D4D80-41B2-4246-8317-9975B4F49578}" type="presParOf" srcId="{AD83BD62-4748-EA4B-BCFF-6538B970F27D}" destId="{86BB2D6E-16BE-1546-BB37-898EE45DF283}" srcOrd="2" destOrd="0" presId="urn:microsoft.com/office/officeart/2008/layout/NameandTitleOrganizationalChart"/>
   </dgm:cxnLst>
   <dgm:bg>
     <a:noFill/>
@@ -13149,126 +13149,126 @@
     </dgm:pt>
   </dgm:ptLst>
   <dgm:cxnLst>
-    <dgm:cxn modelId="{EA03D417-D5AB-AC43-9902-1DFD0E720EAB}" type="presOf" srcId="{0B5E65F3-14C4-2047-9D85-F2549D5CD097}" destId="{CB50887A-1322-DD43-8F25-AD37B2B3CA9D}" srcOrd="1" destOrd="0" presId="urn:microsoft.com/office/officeart/2005/8/layout/orgChart1"/>
-    <dgm:cxn modelId="{EC0AD723-637C-344D-96D0-D01B6B542952}" type="presOf" srcId="{6521DB0C-E9DA-BB43-91C4-78358E183240}" destId="{E18ABF8E-B685-9A4A-9E3E-17667AE40BA9}" srcOrd="0" destOrd="0" presId="urn:microsoft.com/office/officeart/2005/8/layout/orgChart1"/>
+    <dgm:cxn modelId="{CD92A06F-E7DB-C34D-B5F3-4AC0A0CC81CD}" type="presOf" srcId="{A2D3F33B-2EA9-E241-9B11-34D4044585AE}" destId="{22F28780-A52C-2E4E-BE6C-36C8656D93AA}" srcOrd="0" destOrd="0" presId="urn:microsoft.com/office/officeart/2005/8/layout/orgChart1"/>
+    <dgm:cxn modelId="{8D1C7FC3-9847-144E-BEDF-F1017C1137F5}" type="presOf" srcId="{20602B26-2F64-1742-A11F-A4EC4D8B92E6}" destId="{511E4C6B-2295-C14D-9F47-EE3A566B661B}" srcOrd="1" destOrd="0" presId="urn:microsoft.com/office/officeart/2005/8/layout/orgChart1"/>
+    <dgm:cxn modelId="{3EE768E0-BE3C-4A4F-8FA7-6EDF286D2A25}" type="presOf" srcId="{20602B26-2F64-1742-A11F-A4EC4D8B92E6}" destId="{9A4F5F6D-533E-5947-809F-6258E533A3BC}" srcOrd="0" destOrd="0" presId="urn:microsoft.com/office/officeart/2005/8/layout/orgChart1"/>
     <dgm:cxn modelId="{E7AA7102-75EA-9F46-AE5B-1330B0CC906E}" srcId="{91B9CBBF-D90A-1144-AF2C-C94B42530FBB}" destId="{0B5E65F3-14C4-2047-9D85-F2549D5CD097}" srcOrd="3" destOrd="0" parTransId="{BEF5E5E9-0C57-C345-9875-03F7D9653F18}" sibTransId="{92CA1788-B1F6-AD47-AB89-1CA55443864D}"/>
-    <dgm:cxn modelId="{1343D43A-3ACD-B64E-8F3F-DE7AC7852EA4}" type="presOf" srcId="{EDD30B7B-2F87-6346-A277-51C80D3009B4}" destId="{4543A8C6-2769-0A4D-9F02-71F503012DF6}" srcOrd="1" destOrd="0" presId="urn:microsoft.com/office/officeart/2005/8/layout/orgChart1"/>
-    <dgm:cxn modelId="{FE05569A-28DA-B647-AD83-F4710C8E5F29}" type="presOf" srcId="{EDD30B7B-2F87-6346-A277-51C80D3009B4}" destId="{BDA27209-03D4-3C4E-8EB1-343360F0E962}" srcOrd="0" destOrd="0" presId="urn:microsoft.com/office/officeart/2005/8/layout/orgChart1"/>
+    <dgm:cxn modelId="{D283AD08-2DFD-D042-B218-D2BC327F4775}" type="presOf" srcId="{16B02115-40EF-5348-B713-E92E88A62870}" destId="{CCC9CC65-4892-F645-A9FB-BA1DF9705C63}" srcOrd="0" destOrd="0" presId="urn:microsoft.com/office/officeart/2005/8/layout/orgChart1"/>
+    <dgm:cxn modelId="{A5D9B917-D79D-874E-81FB-B7617081C8D3}" type="presOf" srcId="{C8A618A7-3146-2543-96F5-7BF7DDE82B37}" destId="{B272D5A0-195F-8843-9F48-524A2E2F3349}" srcOrd="0" destOrd="0" presId="urn:microsoft.com/office/officeart/2005/8/layout/orgChart1"/>
+    <dgm:cxn modelId="{497CB518-B68C-F645-9A9A-87CD68573489}" type="presOf" srcId="{6521DB0C-E9DA-BB43-91C4-78358E183240}" destId="{E18ABF8E-B685-9A4A-9E3E-17667AE40BA9}" srcOrd="0" destOrd="0" presId="urn:microsoft.com/office/officeart/2005/8/layout/orgChart1"/>
     <dgm:cxn modelId="{AB89DA95-9A56-C445-BC74-6D5A489D689A}" srcId="{91B9CBBF-D90A-1144-AF2C-C94B42530FBB}" destId="{73261F49-E6DC-6144-B136-9225B70FA1AC}" srcOrd="9" destOrd="0" parTransId="{5CE89238-DD93-C742-BA77-A1D42EFB35B3}" sibTransId="{612DFC1A-65F4-5749-979D-8107EFCF81D8}"/>
-    <dgm:cxn modelId="{AB84F2D3-B30E-264B-9BCC-9E9EC27AAA4E}" type="presOf" srcId="{DBAF9FCA-F350-5148-A9BC-15D8AC162513}" destId="{FD434C14-F5B6-4843-8BC1-61EEB49EB65E}" srcOrd="0" destOrd="0" presId="urn:microsoft.com/office/officeart/2005/8/layout/orgChart1"/>
+    <dgm:cxn modelId="{2597B45B-CAD5-C947-A4BA-21B5DC723447}" type="presOf" srcId="{73261F49-E6DC-6144-B136-9225B70FA1AC}" destId="{CFB57F2F-AB86-2541-B861-F95AEEE369E2}" srcOrd="0" destOrd="0" presId="urn:microsoft.com/office/officeart/2005/8/layout/orgChart1"/>
+    <dgm:cxn modelId="{AA830E33-12B1-CA48-82DB-9980A2FF2824}" type="presOf" srcId="{DBAF9FCA-F350-5148-A9BC-15D8AC162513}" destId="{FD434C14-F5B6-4843-8BC1-61EEB49EB65E}" srcOrd="0" destOrd="0" presId="urn:microsoft.com/office/officeart/2005/8/layout/orgChart1"/>
     <dgm:cxn modelId="{44D4BE73-26AE-BF47-9A66-490C45000E1B}" srcId="{A2D3F33B-2EA9-E241-9B11-34D4044585AE}" destId="{91B9CBBF-D90A-1144-AF2C-C94B42530FBB}" srcOrd="0" destOrd="0" parTransId="{9006A831-AC98-7F45-9446-B53790025FFB}" sibTransId="{D34A5856-28C0-0544-B5EB-EB7EABEB91D4}"/>
-    <dgm:cxn modelId="{7AC92CCA-51D0-3C4D-98F0-AD48097C4C5D}" type="presOf" srcId="{21E6D834-FF90-C542-9F51-529C18F2CEB8}" destId="{915AD969-9EE0-CD4C-B625-857F1B5C771C}" srcOrd="1" destOrd="0" presId="urn:microsoft.com/office/officeart/2005/8/layout/orgChart1"/>
+    <dgm:cxn modelId="{0B7BB2EF-F6F0-F24C-B2B4-FF9BA87577CC}" type="presOf" srcId="{C8A618A7-3146-2543-96F5-7BF7DDE82B37}" destId="{13EA6C65-1A1D-F149-A3B8-422159F450A8}" srcOrd="1" destOrd="0" presId="urn:microsoft.com/office/officeart/2005/8/layout/orgChart1"/>
+    <dgm:cxn modelId="{DD6509CF-D856-4C45-AC2B-61F565711112}" type="presOf" srcId="{46234234-5C30-7E44-B344-F9ADFE1520F6}" destId="{7EEC4A15-85AD-F949-BEA5-92D3B27C6889}" srcOrd="0" destOrd="0" presId="urn:microsoft.com/office/officeart/2005/8/layout/orgChart1"/>
     <dgm:cxn modelId="{B94153DD-2066-7848-8A50-619EE151CA1E}" srcId="{91B9CBBF-D90A-1144-AF2C-C94B42530FBB}" destId="{085DD8DF-63A2-F247-9AC5-DDBD9D0F0247}" srcOrd="7" destOrd="0" parTransId="{20CF58D1-FEB8-0D40-9309-B8ADA5F1B414}" sibTransId="{0E255A8D-7989-4A41-B3E2-CAAEB95B43E5}"/>
     <dgm:cxn modelId="{106C8CC5-383C-FB4C-8CFC-821E5899640C}" srcId="{91B9CBBF-D90A-1144-AF2C-C94B42530FBB}" destId="{16B02115-40EF-5348-B713-E92E88A62870}" srcOrd="1" destOrd="0" parTransId="{0A7162CC-9281-2744-A515-397F2A62E342}" sibTransId="{10815A42-373D-6842-8022-20EEBB1009B5}"/>
+    <dgm:cxn modelId="{43B53CA0-5B95-4A4C-B668-663BFE1524F4}" type="presOf" srcId="{21E6D834-FF90-C542-9F51-529C18F2CEB8}" destId="{A9633E03-362B-CD44-9D45-E81A2ACB812B}" srcOrd="0" destOrd="0" presId="urn:microsoft.com/office/officeart/2005/8/layout/orgChart1"/>
     <dgm:cxn modelId="{46CE930B-1E21-0441-B3C6-28C27443E2EC}" srcId="{91B9CBBF-D90A-1144-AF2C-C94B42530FBB}" destId="{3EC2EFF8-B2D6-B547-B964-F33DA6C9CC01}" srcOrd="0" destOrd="0" parTransId="{7510AFF4-6C1B-6C41-A3AC-B7CC1BCA3491}" sibTransId="{86DC8A72-EF9C-6D4A-A8E4-B9A232338378}"/>
-    <dgm:cxn modelId="{C0A52EB3-4DC4-304A-926F-79200255719E}" type="presOf" srcId="{73261F49-E6DC-6144-B136-9225B70FA1AC}" destId="{75B037BD-8A5A-9444-BB70-E9C7AC7A1107}" srcOrd="1" destOrd="0" presId="urn:microsoft.com/office/officeart/2005/8/layout/orgChart1"/>
-    <dgm:cxn modelId="{59483D2C-9B73-D649-80DB-DFC4D7139401}" type="presOf" srcId="{6002E1A8-BEF0-A948-A1DD-DE3A36DCC703}" destId="{A2D3456B-55D9-3A4B-BDE9-22CF1510C4C4}" srcOrd="0" destOrd="0" presId="urn:microsoft.com/office/officeart/2005/8/layout/orgChart1"/>
-    <dgm:cxn modelId="{AFD200C3-65DB-B04E-8064-F5854F4128E4}" type="presOf" srcId="{C8A618A7-3146-2543-96F5-7BF7DDE82B37}" destId="{B272D5A0-195F-8843-9F48-524A2E2F3349}" srcOrd="0" destOrd="0" presId="urn:microsoft.com/office/officeart/2005/8/layout/orgChart1"/>
+    <dgm:cxn modelId="{B3CDF9EE-6B33-954E-B19C-9414109F9335}" type="presOf" srcId="{6002E1A8-BEF0-A948-A1DD-DE3A36DCC703}" destId="{A2D3456B-55D9-3A4B-BDE9-22CF1510C4C4}" srcOrd="0" destOrd="0" presId="urn:microsoft.com/office/officeart/2005/8/layout/orgChart1"/>
+    <dgm:cxn modelId="{5FDA35EE-AC9C-BF4E-89C7-FA04DA81E04E}" type="presOf" srcId="{DBAF9FCA-F350-5148-A9BC-15D8AC162513}" destId="{D6875C74-C227-1C4C-8F32-734F233C13AA}" srcOrd="1" destOrd="0" presId="urn:microsoft.com/office/officeart/2005/8/layout/orgChart1"/>
     <dgm:cxn modelId="{CDF93FBF-DF84-F448-A7F3-C5E17A53628B}" srcId="{91B9CBBF-D90A-1144-AF2C-C94B42530FBB}" destId="{DBAF9FCA-F350-5148-A9BC-15D8AC162513}" srcOrd="2" destOrd="0" parTransId="{46234234-5C30-7E44-B344-F9ADFE1520F6}" sibTransId="{493C3E67-3841-A04A-A9F2-AA41FBB3A5A6}"/>
-    <dgm:cxn modelId="{A6536787-099B-0249-A565-58CCA8925B07}" type="presOf" srcId="{0B5E65F3-14C4-2047-9D85-F2549D5CD097}" destId="{F8500101-5F4D-184D-ABF3-D8B26A9D096D}" srcOrd="0" destOrd="0" presId="urn:microsoft.com/office/officeart/2005/8/layout/orgChart1"/>
     <dgm:cxn modelId="{92FA69AA-C4B5-E249-AF2D-73E7DCB4B8F3}" srcId="{91B9CBBF-D90A-1144-AF2C-C94B42530FBB}" destId="{20602B26-2F64-1742-A11F-A4EC4D8B92E6}" srcOrd="5" destOrd="0" parTransId="{6521DB0C-E9DA-BB43-91C4-78358E183240}" sibTransId="{95DA8A34-FE39-C642-A833-A602D5FE6BDA}"/>
+    <dgm:cxn modelId="{CEBD524A-827D-E246-B294-F24D8CB93A51}" type="presOf" srcId="{085DD8DF-63A2-F247-9AC5-DDBD9D0F0247}" destId="{8B971E8F-C988-1946-984A-B4ED9A10AB65}" srcOrd="1" destOrd="0" presId="urn:microsoft.com/office/officeart/2005/8/layout/orgChart1"/>
+    <dgm:cxn modelId="{DCCACF8F-BB65-C443-B09B-419EA8B6DF97}" type="presOf" srcId="{0B5E65F3-14C4-2047-9D85-F2549D5CD097}" destId="{F8500101-5F4D-184D-ABF3-D8B26A9D096D}" srcOrd="0" destOrd="0" presId="urn:microsoft.com/office/officeart/2005/8/layout/orgChart1"/>
     <dgm:cxn modelId="{75D44633-0B88-C34E-B247-C5F63C27E15C}" srcId="{91B9CBBF-D90A-1144-AF2C-C94B42530FBB}" destId="{21E6D834-FF90-C542-9F51-529C18F2CEB8}" srcOrd="6" destOrd="0" parTransId="{6002E1A8-BEF0-A948-A1DD-DE3A36DCC703}" sibTransId="{CE29DA0D-DF35-144C-820A-D41E9AD9490F}"/>
-    <dgm:cxn modelId="{E3B55956-19B6-8C4C-9639-91C9EC441121}" type="presOf" srcId="{16B02115-40EF-5348-B713-E92E88A62870}" destId="{CCC9CC65-4892-F645-A9FB-BA1DF9705C63}" srcOrd="0" destOrd="0" presId="urn:microsoft.com/office/officeart/2005/8/layout/orgChart1"/>
-    <dgm:cxn modelId="{09EF6F67-FC8A-244E-95DC-02BC305E6E09}" type="presOf" srcId="{7510AFF4-6C1B-6C41-A3AC-B7CC1BCA3491}" destId="{54BC33E6-5FD5-4D4C-B742-E40A22DFA242}" srcOrd="0" destOrd="0" presId="urn:microsoft.com/office/officeart/2005/8/layout/orgChart1"/>
-    <dgm:cxn modelId="{E0157798-A20B-E74F-B01E-18D44AF2871D}" type="presOf" srcId="{DBAF9FCA-F350-5148-A9BC-15D8AC162513}" destId="{D6875C74-C227-1C4C-8F32-734F233C13AA}" srcOrd="1" destOrd="0" presId="urn:microsoft.com/office/officeart/2005/8/layout/orgChart1"/>
-    <dgm:cxn modelId="{BE6B3472-D3A8-8D4F-B379-3FF1589BD74A}" type="presOf" srcId="{20CF58D1-FEB8-0D40-9309-B8ADA5F1B414}" destId="{D9FAFA8B-FB95-5B43-8B82-29B50CEA9620}" srcOrd="0" destOrd="0" presId="urn:microsoft.com/office/officeart/2005/8/layout/orgChart1"/>
-    <dgm:cxn modelId="{168827A0-4A4A-8146-97FD-1DCBAC2F7411}" type="presOf" srcId="{085DD8DF-63A2-F247-9AC5-DDBD9D0F0247}" destId="{C1C180D3-83B8-C543-A965-804A55E2E609}" srcOrd="0" destOrd="0" presId="urn:microsoft.com/office/officeart/2005/8/layout/orgChart1"/>
-    <dgm:cxn modelId="{7278D790-462A-F14D-9EC4-666BBED45A44}" type="presOf" srcId="{16B02115-40EF-5348-B713-E92E88A62870}" destId="{F137B965-A5FA-4943-82CD-7DC51D92A930}" srcOrd="1" destOrd="0" presId="urn:microsoft.com/office/officeart/2005/8/layout/orgChart1"/>
-    <dgm:cxn modelId="{70E3148B-2583-994A-B9BF-F776704BDB9F}" type="presOf" srcId="{085DD8DF-63A2-F247-9AC5-DDBD9D0F0247}" destId="{8B971E8F-C988-1946-984A-B4ED9A10AB65}" srcOrd="1" destOrd="0" presId="urn:microsoft.com/office/officeart/2005/8/layout/orgChart1"/>
-    <dgm:cxn modelId="{171DF621-218C-8F4E-9C22-F72083E4C3A0}" type="presOf" srcId="{0A7162CC-9281-2744-A515-397F2A62E342}" destId="{FDEFC273-CB8E-9F4D-8509-38905BB1FA8A}" srcOrd="0" destOrd="0" presId="urn:microsoft.com/office/officeart/2005/8/layout/orgChart1"/>
-    <dgm:cxn modelId="{C70B052B-88BE-C349-94FB-148F9945DEE0}" type="presOf" srcId="{3EC2EFF8-B2D6-B547-B964-F33DA6C9CC01}" destId="{D718FF30-FEA3-4B4F-8D5F-1CADC92F8341}" srcOrd="0" destOrd="0" presId="urn:microsoft.com/office/officeart/2005/8/layout/orgChart1"/>
-    <dgm:cxn modelId="{6184B195-5C66-7149-ADEF-638E4C6D35C7}" type="presOf" srcId="{BEF5E5E9-0C57-C345-9875-03F7D9653F18}" destId="{F760BA4E-5D3C-E24D-8766-7A83979B0897}" srcOrd="0" destOrd="0" presId="urn:microsoft.com/office/officeart/2005/8/layout/orgChart1"/>
-    <dgm:cxn modelId="{C1C08532-BB0B-6745-B440-5F60547ECC8B}" type="presOf" srcId="{5CE89238-DD93-C742-BA77-A1D42EFB35B3}" destId="{01C8A73E-9D84-724D-9F62-ED27A6E380BC}" srcOrd="0" destOrd="0" presId="urn:microsoft.com/office/officeart/2005/8/layout/orgChart1"/>
-    <dgm:cxn modelId="{9518D05C-9BAA-FB43-8356-6D81AA42F3B8}" type="presOf" srcId="{21E6D834-FF90-C542-9F51-529C18F2CEB8}" destId="{A9633E03-362B-CD44-9D45-E81A2ACB812B}" srcOrd="0" destOrd="0" presId="urn:microsoft.com/office/officeart/2005/8/layout/orgChart1"/>
-    <dgm:cxn modelId="{3A310469-AF85-3545-A856-ADB852E687C8}" type="presOf" srcId="{C8A618A7-3146-2543-96F5-7BF7DDE82B37}" destId="{13EA6C65-1A1D-F149-A3B8-422159F450A8}" srcOrd="1" destOrd="0" presId="urn:microsoft.com/office/officeart/2005/8/layout/orgChart1"/>
+    <dgm:cxn modelId="{3C60F260-0F0B-E44A-8677-A67355A08EFB}" type="presOf" srcId="{7510AFF4-6C1B-6C41-A3AC-B7CC1BCA3491}" destId="{54BC33E6-5FD5-4D4C-B742-E40A22DFA242}" srcOrd="0" destOrd="0" presId="urn:microsoft.com/office/officeart/2005/8/layout/orgChart1"/>
+    <dgm:cxn modelId="{3CA52FC8-5FAD-5645-BE83-4B6CA3C0CFD4}" type="presOf" srcId="{3EC2EFF8-B2D6-B547-B964-F33DA6C9CC01}" destId="{00D55205-6603-BB41-8C4E-74343310F4A3}" srcOrd="1" destOrd="0" presId="urn:microsoft.com/office/officeart/2005/8/layout/orgChart1"/>
+    <dgm:cxn modelId="{F223723B-0AA4-AB4B-BBCF-AE7E462E03F9}" type="presOf" srcId="{21E6D834-FF90-C542-9F51-529C18F2CEB8}" destId="{915AD969-9EE0-CD4C-B625-857F1B5C771C}" srcOrd="1" destOrd="0" presId="urn:microsoft.com/office/officeart/2005/8/layout/orgChart1"/>
+    <dgm:cxn modelId="{A344E455-3668-FF44-89A3-12DEBEA54AA2}" type="presOf" srcId="{EDD30B7B-2F87-6346-A277-51C80D3009B4}" destId="{BDA27209-03D4-3C4E-8EB1-343360F0E962}" srcOrd="0" destOrd="0" presId="urn:microsoft.com/office/officeart/2005/8/layout/orgChart1"/>
+    <dgm:cxn modelId="{C8CDDC82-B188-A04E-A587-F4721ABF7F2D}" type="presOf" srcId="{0A7162CC-9281-2744-A515-397F2A62E342}" destId="{FDEFC273-CB8E-9F4D-8509-38905BB1FA8A}" srcOrd="0" destOrd="0" presId="urn:microsoft.com/office/officeart/2005/8/layout/orgChart1"/>
+    <dgm:cxn modelId="{8CDA1849-595E-B442-8E7E-559AF76AC1FB}" type="presOf" srcId="{085DD8DF-63A2-F247-9AC5-DDBD9D0F0247}" destId="{C1C180D3-83B8-C543-A965-804A55E2E609}" srcOrd="0" destOrd="0" presId="urn:microsoft.com/office/officeart/2005/8/layout/orgChart1"/>
+    <dgm:cxn modelId="{C89CB0B3-93A4-A048-A29C-413973D29B20}" type="presOf" srcId="{91B9CBBF-D90A-1144-AF2C-C94B42530FBB}" destId="{C8F9B44E-B9D5-FD44-9D01-8B2A3320EC66}" srcOrd="0" destOrd="0" presId="urn:microsoft.com/office/officeart/2005/8/layout/orgChart1"/>
+    <dgm:cxn modelId="{D43F319D-E89A-5B4C-930C-EA1705236212}" type="presOf" srcId="{73261F49-E6DC-6144-B136-9225B70FA1AC}" destId="{75B037BD-8A5A-9444-BB70-E9C7AC7A1107}" srcOrd="1" destOrd="0" presId="urn:microsoft.com/office/officeart/2005/8/layout/orgChart1"/>
+    <dgm:cxn modelId="{E8F21110-1F60-144F-A0CB-99BEAF63A7F2}" type="presOf" srcId="{3EC2EFF8-B2D6-B547-B964-F33DA6C9CC01}" destId="{D718FF30-FEA3-4B4F-8D5F-1CADC92F8341}" srcOrd="0" destOrd="0" presId="urn:microsoft.com/office/officeart/2005/8/layout/orgChart1"/>
+    <dgm:cxn modelId="{78D39BC8-BB02-1B48-BAC2-E38109CBC260}" type="presOf" srcId="{BEF5E5E9-0C57-C345-9875-03F7D9653F18}" destId="{F760BA4E-5D3C-E24D-8766-7A83979B0897}" srcOrd="0" destOrd="0" presId="urn:microsoft.com/office/officeart/2005/8/layout/orgChart1"/>
     <dgm:cxn modelId="{6B1372DE-B822-3C46-98A6-E63610BEBC03}" srcId="{91B9CBBF-D90A-1144-AF2C-C94B42530FBB}" destId="{EDD30B7B-2F87-6346-A277-51C80D3009B4}" srcOrd="8" destOrd="0" parTransId="{9EADCF7C-5E5A-F24C-AC23-5F304E994E64}" sibTransId="{B91654A4-105F-244F-B2D0-C476BFD489FB}"/>
-    <dgm:cxn modelId="{A6177073-15BC-CE41-8152-E6C1DB4494D1}" type="presOf" srcId="{91B9CBBF-D90A-1144-AF2C-C94B42530FBB}" destId="{7039EF7C-0F6D-7541-859D-9B40B2ACB886}" srcOrd="1" destOrd="0" presId="urn:microsoft.com/office/officeart/2005/8/layout/orgChart1"/>
-    <dgm:cxn modelId="{D091682D-40A7-BF41-A580-0A5040AE453A}" type="presOf" srcId="{20602B26-2F64-1742-A11F-A4EC4D8B92E6}" destId="{511E4C6B-2295-C14D-9F47-EE3A566B661B}" srcOrd="1" destOrd="0" presId="urn:microsoft.com/office/officeart/2005/8/layout/orgChart1"/>
-    <dgm:cxn modelId="{F90AD365-FD78-1B45-9AF6-72D1AAA253AB}" type="presOf" srcId="{9EADCF7C-5E5A-F24C-AC23-5F304E994E64}" destId="{BE65067B-FC28-584D-ACD0-F6CBE589D616}" srcOrd="0" destOrd="0" presId="urn:microsoft.com/office/officeart/2005/8/layout/orgChart1"/>
-    <dgm:cxn modelId="{BDB015A1-429E-BB40-98BF-7B067FD8EDA1}" type="presOf" srcId="{46234234-5C30-7E44-B344-F9ADFE1520F6}" destId="{7EEC4A15-85AD-F949-BEA5-92D3B27C6889}" srcOrd="0" destOrd="0" presId="urn:microsoft.com/office/officeart/2005/8/layout/orgChart1"/>
+    <dgm:cxn modelId="{0BF2F4F7-020C-EF41-A5CA-08F68D9D9C83}" type="presOf" srcId="{16B02115-40EF-5348-B713-E92E88A62870}" destId="{F137B965-A5FA-4943-82CD-7DC51D92A930}" srcOrd="1" destOrd="0" presId="urn:microsoft.com/office/officeart/2005/8/layout/orgChart1"/>
     <dgm:cxn modelId="{7CF46E66-6CE6-4D47-B04C-42031AF33EFF}" srcId="{91B9CBBF-D90A-1144-AF2C-C94B42530FBB}" destId="{C8A618A7-3146-2543-96F5-7BF7DDE82B37}" srcOrd="4" destOrd="0" parTransId="{D6FA023A-4CF8-4248-8BAE-4D2AB0747C22}" sibTransId="{5061B6D4-C979-0446-9A30-3CF4D5B5B694}"/>
-    <dgm:cxn modelId="{9D280975-49A6-B345-897A-5E237307BAAE}" type="presOf" srcId="{3EC2EFF8-B2D6-B547-B964-F33DA6C9CC01}" destId="{00D55205-6603-BB41-8C4E-74343310F4A3}" srcOrd="1" destOrd="0" presId="urn:microsoft.com/office/officeart/2005/8/layout/orgChart1"/>
-    <dgm:cxn modelId="{3BB42864-BA8C-C646-9BD0-AE7138EEE8CA}" type="presOf" srcId="{D6FA023A-4CF8-4248-8BAE-4D2AB0747C22}" destId="{5E3B60C8-FA13-0543-8896-DD601A9A4A82}" srcOrd="0" destOrd="0" presId="urn:microsoft.com/office/officeart/2005/8/layout/orgChart1"/>
-    <dgm:cxn modelId="{FF8AFC22-747C-FC43-9C24-BBB114F829EB}" type="presOf" srcId="{A2D3F33B-2EA9-E241-9B11-34D4044585AE}" destId="{22F28780-A52C-2E4E-BE6C-36C8656D93AA}" srcOrd="0" destOrd="0" presId="urn:microsoft.com/office/officeart/2005/8/layout/orgChart1"/>
-    <dgm:cxn modelId="{7CF411D8-0487-DB4D-9062-1FEEA9C084F2}" type="presOf" srcId="{73261F49-E6DC-6144-B136-9225B70FA1AC}" destId="{CFB57F2F-AB86-2541-B861-F95AEEE369E2}" srcOrd="0" destOrd="0" presId="urn:microsoft.com/office/officeart/2005/8/layout/orgChart1"/>
-    <dgm:cxn modelId="{E7CA8E29-72BF-0140-90FE-60FEBD634551}" type="presOf" srcId="{91B9CBBF-D90A-1144-AF2C-C94B42530FBB}" destId="{C8F9B44E-B9D5-FD44-9D01-8B2A3320EC66}" srcOrd="0" destOrd="0" presId="urn:microsoft.com/office/officeart/2005/8/layout/orgChart1"/>
-    <dgm:cxn modelId="{9C096AB6-5724-C44A-8322-DD5584C9D51E}" type="presOf" srcId="{20602B26-2F64-1742-A11F-A4EC4D8B92E6}" destId="{9A4F5F6D-533E-5947-809F-6258E533A3BC}" srcOrd="0" destOrd="0" presId="urn:microsoft.com/office/officeart/2005/8/layout/orgChart1"/>
-    <dgm:cxn modelId="{B27009B8-CD84-684A-985B-BD85AD366EC1}" type="presParOf" srcId="{22F28780-A52C-2E4E-BE6C-36C8656D93AA}" destId="{FAFB6595-DB80-9249-B3CB-9948E9558ECA}" srcOrd="0" destOrd="0" presId="urn:microsoft.com/office/officeart/2005/8/layout/orgChart1"/>
-    <dgm:cxn modelId="{E61761C9-B803-E743-8EA7-800B6946164B}" type="presParOf" srcId="{FAFB6595-DB80-9249-B3CB-9948E9558ECA}" destId="{EA96F756-DD2A-794B-91A3-61BE064B1537}" srcOrd="0" destOrd="0" presId="urn:microsoft.com/office/officeart/2005/8/layout/orgChart1"/>
-    <dgm:cxn modelId="{54EF5698-926F-BA45-9883-58D02B276B33}" type="presParOf" srcId="{EA96F756-DD2A-794B-91A3-61BE064B1537}" destId="{C8F9B44E-B9D5-FD44-9D01-8B2A3320EC66}" srcOrd="0" destOrd="0" presId="urn:microsoft.com/office/officeart/2005/8/layout/orgChart1"/>
-    <dgm:cxn modelId="{4C954C13-1D01-5347-B8AE-7537809DC5EB}" type="presParOf" srcId="{EA96F756-DD2A-794B-91A3-61BE064B1537}" destId="{7039EF7C-0F6D-7541-859D-9B40B2ACB886}" srcOrd="1" destOrd="0" presId="urn:microsoft.com/office/officeart/2005/8/layout/orgChart1"/>
-    <dgm:cxn modelId="{C3FDAE73-F5DA-804A-86C4-2BC40D1BE06A}" type="presParOf" srcId="{FAFB6595-DB80-9249-B3CB-9948E9558ECA}" destId="{EBAAF153-6EA8-F14D-BC5D-20F7CE53101C}" srcOrd="1" destOrd="0" presId="urn:microsoft.com/office/officeart/2005/8/layout/orgChart1"/>
-    <dgm:cxn modelId="{C58ADD32-2685-624C-B1AD-DB4CD036AA4B}" type="presParOf" srcId="{EBAAF153-6EA8-F14D-BC5D-20F7CE53101C}" destId="{54BC33E6-5FD5-4D4C-B742-E40A22DFA242}" srcOrd="0" destOrd="0" presId="urn:microsoft.com/office/officeart/2005/8/layout/orgChart1"/>
-    <dgm:cxn modelId="{46928A51-3FA1-5242-BDB3-154F1008D134}" type="presParOf" srcId="{EBAAF153-6EA8-F14D-BC5D-20F7CE53101C}" destId="{3FE66B2A-5609-EA4A-BB53-2C4101528DE9}" srcOrd="1" destOrd="0" presId="urn:microsoft.com/office/officeart/2005/8/layout/orgChart1"/>
-    <dgm:cxn modelId="{09441984-5F42-204B-808A-A9C8F2B2CA96}" type="presParOf" srcId="{3FE66B2A-5609-EA4A-BB53-2C4101528DE9}" destId="{5AF13B56-8BD0-FA4A-AB96-97A2A3FD4676}" srcOrd="0" destOrd="0" presId="urn:microsoft.com/office/officeart/2005/8/layout/orgChart1"/>
-    <dgm:cxn modelId="{12B50E9A-BD57-5C49-8DFC-3DF0C3F6ACD9}" type="presParOf" srcId="{5AF13B56-8BD0-FA4A-AB96-97A2A3FD4676}" destId="{D718FF30-FEA3-4B4F-8D5F-1CADC92F8341}" srcOrd="0" destOrd="0" presId="urn:microsoft.com/office/officeart/2005/8/layout/orgChart1"/>
-    <dgm:cxn modelId="{CC5A9763-58F7-7A4B-B633-220C7D27DBAB}" type="presParOf" srcId="{5AF13B56-8BD0-FA4A-AB96-97A2A3FD4676}" destId="{00D55205-6603-BB41-8C4E-74343310F4A3}" srcOrd="1" destOrd="0" presId="urn:microsoft.com/office/officeart/2005/8/layout/orgChart1"/>
-    <dgm:cxn modelId="{7E09F0EC-C8A3-4140-98AA-EC66ACA367F6}" type="presParOf" srcId="{3FE66B2A-5609-EA4A-BB53-2C4101528DE9}" destId="{4063F961-4300-0743-8C7B-9077E2650BD4}" srcOrd="1" destOrd="0" presId="urn:microsoft.com/office/officeart/2005/8/layout/orgChart1"/>
-    <dgm:cxn modelId="{8B3F5AB8-317A-A048-891D-0ABDCE349300}" type="presParOf" srcId="{3FE66B2A-5609-EA4A-BB53-2C4101528DE9}" destId="{0B14C81E-7FBD-A94A-B12E-D9BBF2011289}" srcOrd="2" destOrd="0" presId="urn:microsoft.com/office/officeart/2005/8/layout/orgChart1"/>
-    <dgm:cxn modelId="{1F50C7CC-D8C1-8C45-8AF8-2247A57ED1BA}" type="presParOf" srcId="{EBAAF153-6EA8-F14D-BC5D-20F7CE53101C}" destId="{FDEFC273-CB8E-9F4D-8509-38905BB1FA8A}" srcOrd="2" destOrd="0" presId="urn:microsoft.com/office/officeart/2005/8/layout/orgChart1"/>
-    <dgm:cxn modelId="{823AC965-344B-E142-BF36-B70D7D99FAAB}" type="presParOf" srcId="{EBAAF153-6EA8-F14D-BC5D-20F7CE53101C}" destId="{8BCD953C-AF61-FC47-B2A9-936DD4583C74}" srcOrd="3" destOrd="0" presId="urn:microsoft.com/office/officeart/2005/8/layout/orgChart1"/>
-    <dgm:cxn modelId="{65651472-9292-044C-942E-169C20AB4F3E}" type="presParOf" srcId="{8BCD953C-AF61-FC47-B2A9-936DD4583C74}" destId="{7C4E60A5-B56F-5B48-99E4-B539F36D94D9}" srcOrd="0" destOrd="0" presId="urn:microsoft.com/office/officeart/2005/8/layout/orgChart1"/>
-    <dgm:cxn modelId="{A4169267-1A05-3040-B483-F27071D2AC3E}" type="presParOf" srcId="{7C4E60A5-B56F-5B48-99E4-B539F36D94D9}" destId="{CCC9CC65-4892-F645-A9FB-BA1DF9705C63}" srcOrd="0" destOrd="0" presId="urn:microsoft.com/office/officeart/2005/8/layout/orgChart1"/>
-    <dgm:cxn modelId="{673657ED-BB30-A143-83F1-5D0B1B98C85D}" type="presParOf" srcId="{7C4E60A5-B56F-5B48-99E4-B539F36D94D9}" destId="{F137B965-A5FA-4943-82CD-7DC51D92A930}" srcOrd="1" destOrd="0" presId="urn:microsoft.com/office/officeart/2005/8/layout/orgChart1"/>
-    <dgm:cxn modelId="{789823EE-F75C-2547-9E5E-C21747653E78}" type="presParOf" srcId="{8BCD953C-AF61-FC47-B2A9-936DD4583C74}" destId="{66D3C00F-123A-A24D-872F-837452970B31}" srcOrd="1" destOrd="0" presId="urn:microsoft.com/office/officeart/2005/8/layout/orgChart1"/>
-    <dgm:cxn modelId="{5351C482-0AFA-BA41-923B-51430B15B672}" type="presParOf" srcId="{8BCD953C-AF61-FC47-B2A9-936DD4583C74}" destId="{9B00B7B7-861E-5049-9A0D-C2F3DA427AD2}" srcOrd="2" destOrd="0" presId="urn:microsoft.com/office/officeart/2005/8/layout/orgChart1"/>
-    <dgm:cxn modelId="{C6880006-4837-EA40-B30C-97A7A3228CBE}" type="presParOf" srcId="{EBAAF153-6EA8-F14D-BC5D-20F7CE53101C}" destId="{7EEC4A15-85AD-F949-BEA5-92D3B27C6889}" srcOrd="4" destOrd="0" presId="urn:microsoft.com/office/officeart/2005/8/layout/orgChart1"/>
-    <dgm:cxn modelId="{9FEFD3BE-EF53-4E4A-9C49-7EF2737F0505}" type="presParOf" srcId="{EBAAF153-6EA8-F14D-BC5D-20F7CE53101C}" destId="{4A3B97B1-83AF-364E-A8DC-7B963D9A03D3}" srcOrd="5" destOrd="0" presId="urn:microsoft.com/office/officeart/2005/8/layout/orgChart1"/>
-    <dgm:cxn modelId="{AFC34EB0-81B2-1C4B-9131-1BF220B420D8}" type="presParOf" srcId="{4A3B97B1-83AF-364E-A8DC-7B963D9A03D3}" destId="{376C385F-ACC4-EE48-9725-A55F7C7C4D37}" srcOrd="0" destOrd="0" presId="urn:microsoft.com/office/officeart/2005/8/layout/orgChart1"/>
-    <dgm:cxn modelId="{98F6A01B-5A55-0744-B933-BA38AD3A4CBC}" type="presParOf" srcId="{376C385F-ACC4-EE48-9725-A55F7C7C4D37}" destId="{FD434C14-F5B6-4843-8BC1-61EEB49EB65E}" srcOrd="0" destOrd="0" presId="urn:microsoft.com/office/officeart/2005/8/layout/orgChart1"/>
-    <dgm:cxn modelId="{95CF7C24-6920-674D-9E40-FD1C0A61B664}" type="presParOf" srcId="{376C385F-ACC4-EE48-9725-A55F7C7C4D37}" destId="{D6875C74-C227-1C4C-8F32-734F233C13AA}" srcOrd="1" destOrd="0" presId="urn:microsoft.com/office/officeart/2005/8/layout/orgChart1"/>
-    <dgm:cxn modelId="{83A12D94-E6E9-A04E-83E3-70F088D965C9}" type="presParOf" srcId="{4A3B97B1-83AF-364E-A8DC-7B963D9A03D3}" destId="{8D05D519-E3FE-5E4A-90C3-31CCBB1DCA3E}" srcOrd="1" destOrd="0" presId="urn:microsoft.com/office/officeart/2005/8/layout/orgChart1"/>
-    <dgm:cxn modelId="{FA46BE70-03C7-224A-91E5-7F627E1D5F72}" type="presParOf" srcId="{4A3B97B1-83AF-364E-A8DC-7B963D9A03D3}" destId="{6EFD1CFF-6A45-C944-8BB8-68A1DA3E6520}" srcOrd="2" destOrd="0" presId="urn:microsoft.com/office/officeart/2005/8/layout/orgChart1"/>
-    <dgm:cxn modelId="{684CF387-C752-3F49-9D8F-15C70D50E85E}" type="presParOf" srcId="{EBAAF153-6EA8-F14D-BC5D-20F7CE53101C}" destId="{F760BA4E-5D3C-E24D-8766-7A83979B0897}" srcOrd="6" destOrd="0" presId="urn:microsoft.com/office/officeart/2005/8/layout/orgChart1"/>
-    <dgm:cxn modelId="{5649739D-E9F0-2A41-AA68-6C67CC4AD3A2}" type="presParOf" srcId="{EBAAF153-6EA8-F14D-BC5D-20F7CE53101C}" destId="{3CDBCC47-C80E-A94D-B097-2041D15A0E99}" srcOrd="7" destOrd="0" presId="urn:microsoft.com/office/officeart/2005/8/layout/orgChart1"/>
-    <dgm:cxn modelId="{A1DF7F63-1A0C-4843-84E6-B2A09BC521DE}" type="presParOf" srcId="{3CDBCC47-C80E-A94D-B097-2041D15A0E99}" destId="{F6CF3705-CB48-874F-9643-FF0D97B094A9}" srcOrd="0" destOrd="0" presId="urn:microsoft.com/office/officeart/2005/8/layout/orgChart1"/>
-    <dgm:cxn modelId="{4128613B-EC4E-8041-BA9F-0F545517DF1A}" type="presParOf" srcId="{F6CF3705-CB48-874F-9643-FF0D97B094A9}" destId="{F8500101-5F4D-184D-ABF3-D8B26A9D096D}" srcOrd="0" destOrd="0" presId="urn:microsoft.com/office/officeart/2005/8/layout/orgChart1"/>
-    <dgm:cxn modelId="{36DF48EE-1E67-0940-B14E-85569783D686}" type="presParOf" srcId="{F6CF3705-CB48-874F-9643-FF0D97B094A9}" destId="{CB50887A-1322-DD43-8F25-AD37B2B3CA9D}" srcOrd="1" destOrd="0" presId="urn:microsoft.com/office/officeart/2005/8/layout/orgChart1"/>
-    <dgm:cxn modelId="{12DD1544-8B9F-EA40-A488-B3EBA2151FD0}" type="presParOf" srcId="{3CDBCC47-C80E-A94D-B097-2041D15A0E99}" destId="{F7A68D80-E2E4-7E4F-9D69-86677E74963A}" srcOrd="1" destOrd="0" presId="urn:microsoft.com/office/officeart/2005/8/layout/orgChart1"/>
-    <dgm:cxn modelId="{319F3F79-13F6-FD43-B315-BA7B3C7A1D23}" type="presParOf" srcId="{3CDBCC47-C80E-A94D-B097-2041D15A0E99}" destId="{77945F21-C269-6B4C-AE4D-2B659C680CF4}" srcOrd="2" destOrd="0" presId="urn:microsoft.com/office/officeart/2005/8/layout/orgChart1"/>
-    <dgm:cxn modelId="{2CF4AE10-8DD3-144C-8513-B0A08B5C1099}" type="presParOf" srcId="{EBAAF153-6EA8-F14D-BC5D-20F7CE53101C}" destId="{5E3B60C8-FA13-0543-8896-DD601A9A4A82}" srcOrd="8" destOrd="0" presId="urn:microsoft.com/office/officeart/2005/8/layout/orgChart1"/>
-    <dgm:cxn modelId="{83FF8728-8B39-3640-8445-7098247D2003}" type="presParOf" srcId="{EBAAF153-6EA8-F14D-BC5D-20F7CE53101C}" destId="{E8253D67-C7F4-AB41-AAEC-B4FE71C90915}" srcOrd="9" destOrd="0" presId="urn:microsoft.com/office/officeart/2005/8/layout/orgChart1"/>
-    <dgm:cxn modelId="{9B76CA26-9AC4-E84A-952B-7EE05975CBF1}" type="presParOf" srcId="{E8253D67-C7F4-AB41-AAEC-B4FE71C90915}" destId="{A055D103-3C0C-4C42-9F41-07B03336AADB}" srcOrd="0" destOrd="0" presId="urn:microsoft.com/office/officeart/2005/8/layout/orgChart1"/>
-    <dgm:cxn modelId="{AA55E63E-3817-9442-8046-385B76ECB969}" type="presParOf" srcId="{A055D103-3C0C-4C42-9F41-07B03336AADB}" destId="{B272D5A0-195F-8843-9F48-524A2E2F3349}" srcOrd="0" destOrd="0" presId="urn:microsoft.com/office/officeart/2005/8/layout/orgChart1"/>
-    <dgm:cxn modelId="{75AD18EB-3FF8-B949-B9AE-034F06796201}" type="presParOf" srcId="{A055D103-3C0C-4C42-9F41-07B03336AADB}" destId="{13EA6C65-1A1D-F149-A3B8-422159F450A8}" srcOrd="1" destOrd="0" presId="urn:microsoft.com/office/officeart/2005/8/layout/orgChart1"/>
-    <dgm:cxn modelId="{168246B4-8ED0-6541-9570-F4B14F8814E9}" type="presParOf" srcId="{E8253D67-C7F4-AB41-AAEC-B4FE71C90915}" destId="{2E0CE4F0-C13F-B242-800C-2C2CE69767DD}" srcOrd="1" destOrd="0" presId="urn:microsoft.com/office/officeart/2005/8/layout/orgChart1"/>
-    <dgm:cxn modelId="{2F595617-E916-AB4E-9E58-D32AE77301D0}" type="presParOf" srcId="{E8253D67-C7F4-AB41-AAEC-B4FE71C90915}" destId="{8DF42107-D49B-B449-968A-1C849E350161}" srcOrd="2" destOrd="0" presId="urn:microsoft.com/office/officeart/2005/8/layout/orgChart1"/>
-    <dgm:cxn modelId="{DAF85EF5-2692-DF48-8816-E788970971B1}" type="presParOf" srcId="{EBAAF153-6EA8-F14D-BC5D-20F7CE53101C}" destId="{E18ABF8E-B685-9A4A-9E3E-17667AE40BA9}" srcOrd="10" destOrd="0" presId="urn:microsoft.com/office/officeart/2005/8/layout/orgChart1"/>
-    <dgm:cxn modelId="{9F93ECC8-700B-184B-B8B8-91C01E87C692}" type="presParOf" srcId="{EBAAF153-6EA8-F14D-BC5D-20F7CE53101C}" destId="{E5A32505-CA82-7741-95DB-943B31ACC512}" srcOrd="11" destOrd="0" presId="urn:microsoft.com/office/officeart/2005/8/layout/orgChart1"/>
-    <dgm:cxn modelId="{912E5420-546D-F044-BE47-7C9A1F9F3F43}" type="presParOf" srcId="{E5A32505-CA82-7741-95DB-943B31ACC512}" destId="{2364BB32-F39F-8340-BC56-67C04F3D4AD3}" srcOrd="0" destOrd="0" presId="urn:microsoft.com/office/officeart/2005/8/layout/orgChart1"/>
-    <dgm:cxn modelId="{5F7E5DDD-25DC-EC41-82D1-B542ABBA156D}" type="presParOf" srcId="{2364BB32-F39F-8340-BC56-67C04F3D4AD3}" destId="{9A4F5F6D-533E-5947-809F-6258E533A3BC}" srcOrd="0" destOrd="0" presId="urn:microsoft.com/office/officeart/2005/8/layout/orgChart1"/>
-    <dgm:cxn modelId="{1751392D-35B4-F749-BF11-DA6DBB3D56BE}" type="presParOf" srcId="{2364BB32-F39F-8340-BC56-67C04F3D4AD3}" destId="{511E4C6B-2295-C14D-9F47-EE3A566B661B}" srcOrd="1" destOrd="0" presId="urn:microsoft.com/office/officeart/2005/8/layout/orgChart1"/>
-    <dgm:cxn modelId="{57B6E4FA-3E79-A341-B841-8D5708D40E72}" type="presParOf" srcId="{E5A32505-CA82-7741-95DB-943B31ACC512}" destId="{D045EF7B-4012-6C4A-A029-DBD5F2DBC73A}" srcOrd="1" destOrd="0" presId="urn:microsoft.com/office/officeart/2005/8/layout/orgChart1"/>
-    <dgm:cxn modelId="{6E1C1A38-ED22-6546-A0BE-82BEB9F9C70D}" type="presParOf" srcId="{E5A32505-CA82-7741-95DB-943B31ACC512}" destId="{35E71FB4-8820-A64F-9A54-5B6AAC8003AA}" srcOrd="2" destOrd="0" presId="urn:microsoft.com/office/officeart/2005/8/layout/orgChart1"/>
-    <dgm:cxn modelId="{0C9A836B-E42A-B84F-A5F7-5372FA771C08}" type="presParOf" srcId="{EBAAF153-6EA8-F14D-BC5D-20F7CE53101C}" destId="{A2D3456B-55D9-3A4B-BDE9-22CF1510C4C4}" srcOrd="12" destOrd="0" presId="urn:microsoft.com/office/officeart/2005/8/layout/orgChart1"/>
-    <dgm:cxn modelId="{3C2A0B7E-966F-1040-AB31-6769ED55C876}" type="presParOf" srcId="{EBAAF153-6EA8-F14D-BC5D-20F7CE53101C}" destId="{0BB11715-92CD-BB41-9BE2-BBB96ECA1B9E}" srcOrd="13" destOrd="0" presId="urn:microsoft.com/office/officeart/2005/8/layout/orgChart1"/>
-    <dgm:cxn modelId="{E3BECA74-9B46-5143-917A-95EAA19AE1A5}" type="presParOf" srcId="{0BB11715-92CD-BB41-9BE2-BBB96ECA1B9E}" destId="{346473E6-5CEF-1143-B02B-C824F79A1A9E}" srcOrd="0" destOrd="0" presId="urn:microsoft.com/office/officeart/2005/8/layout/orgChart1"/>
-    <dgm:cxn modelId="{A91CEAC8-21B7-3948-8F1D-722B6F4C7D69}" type="presParOf" srcId="{346473E6-5CEF-1143-B02B-C824F79A1A9E}" destId="{A9633E03-362B-CD44-9D45-E81A2ACB812B}" srcOrd="0" destOrd="0" presId="urn:microsoft.com/office/officeart/2005/8/layout/orgChart1"/>
-    <dgm:cxn modelId="{78865761-D8E3-A941-8AFF-1EDA34038E3A}" type="presParOf" srcId="{346473E6-5CEF-1143-B02B-C824F79A1A9E}" destId="{915AD969-9EE0-CD4C-B625-857F1B5C771C}" srcOrd="1" destOrd="0" presId="urn:microsoft.com/office/officeart/2005/8/layout/orgChart1"/>
-    <dgm:cxn modelId="{73B99DE8-5101-F149-A422-6F56C1B80C82}" type="presParOf" srcId="{0BB11715-92CD-BB41-9BE2-BBB96ECA1B9E}" destId="{34CE5B13-4A97-5E46-BDF5-3D2E2866F6CC}" srcOrd="1" destOrd="0" presId="urn:microsoft.com/office/officeart/2005/8/layout/orgChart1"/>
-    <dgm:cxn modelId="{AEE5C064-C610-C243-BD1A-73F5FB87A435}" type="presParOf" srcId="{0BB11715-92CD-BB41-9BE2-BBB96ECA1B9E}" destId="{B9600937-A27B-4D4F-99D0-B857FC2F97E5}" srcOrd="2" destOrd="0" presId="urn:microsoft.com/office/officeart/2005/8/layout/orgChart1"/>
-    <dgm:cxn modelId="{3404591F-E4C6-704D-9B98-3777D9638DCC}" type="presParOf" srcId="{EBAAF153-6EA8-F14D-BC5D-20F7CE53101C}" destId="{D9FAFA8B-FB95-5B43-8B82-29B50CEA9620}" srcOrd="14" destOrd="0" presId="urn:microsoft.com/office/officeart/2005/8/layout/orgChart1"/>
-    <dgm:cxn modelId="{7EA76D93-8EBA-9B47-AAAA-185A8A3AE4ED}" type="presParOf" srcId="{EBAAF153-6EA8-F14D-BC5D-20F7CE53101C}" destId="{E056D141-FD41-A847-B829-0639BE8FDF12}" srcOrd="15" destOrd="0" presId="urn:microsoft.com/office/officeart/2005/8/layout/orgChart1"/>
-    <dgm:cxn modelId="{61B08AD4-CC7D-594C-8E0B-46560F000291}" type="presParOf" srcId="{E056D141-FD41-A847-B829-0639BE8FDF12}" destId="{078CCD7C-6F5A-7942-A9F5-C3D6C6A49E42}" srcOrd="0" destOrd="0" presId="urn:microsoft.com/office/officeart/2005/8/layout/orgChart1"/>
-    <dgm:cxn modelId="{B347B5A1-1994-9244-BC0B-EADACC132F8F}" type="presParOf" srcId="{078CCD7C-6F5A-7942-A9F5-C3D6C6A49E42}" destId="{C1C180D3-83B8-C543-A965-804A55E2E609}" srcOrd="0" destOrd="0" presId="urn:microsoft.com/office/officeart/2005/8/layout/orgChart1"/>
-    <dgm:cxn modelId="{75393D86-D9A4-C64B-A757-258C03D10497}" type="presParOf" srcId="{078CCD7C-6F5A-7942-A9F5-C3D6C6A49E42}" destId="{8B971E8F-C988-1946-984A-B4ED9A10AB65}" srcOrd="1" destOrd="0" presId="urn:microsoft.com/office/officeart/2005/8/layout/orgChart1"/>
-    <dgm:cxn modelId="{9467BF99-5611-C246-B478-B0740E1D65A3}" type="presParOf" srcId="{E056D141-FD41-A847-B829-0639BE8FDF12}" destId="{3332EE79-E1B8-B24B-97F4-BDED6A15CD93}" srcOrd="1" destOrd="0" presId="urn:microsoft.com/office/officeart/2005/8/layout/orgChart1"/>
-    <dgm:cxn modelId="{CEEF35AC-25CF-A546-9061-EB78BDD4FCD8}" type="presParOf" srcId="{E056D141-FD41-A847-B829-0639BE8FDF12}" destId="{445FD032-6D13-5341-A175-9C0AD1F7FDFC}" srcOrd="2" destOrd="0" presId="urn:microsoft.com/office/officeart/2005/8/layout/orgChart1"/>
-    <dgm:cxn modelId="{68A66E18-03AA-C94A-850E-391F943D4E6A}" type="presParOf" srcId="{EBAAF153-6EA8-F14D-BC5D-20F7CE53101C}" destId="{BE65067B-FC28-584D-ACD0-F6CBE589D616}" srcOrd="16" destOrd="0" presId="urn:microsoft.com/office/officeart/2005/8/layout/orgChart1"/>
-    <dgm:cxn modelId="{009E1AB6-8F7A-AE4B-8608-652106FA64B8}" type="presParOf" srcId="{EBAAF153-6EA8-F14D-BC5D-20F7CE53101C}" destId="{4D321D18-FE38-4643-82F5-4A11FE854D61}" srcOrd="17" destOrd="0" presId="urn:microsoft.com/office/officeart/2005/8/layout/orgChart1"/>
-    <dgm:cxn modelId="{AF035C2E-BF33-6845-8AA1-7BF1A5EBB7C2}" type="presParOf" srcId="{4D321D18-FE38-4643-82F5-4A11FE854D61}" destId="{54F0E801-4A82-B842-A0AF-4F8A67DA82FC}" srcOrd="0" destOrd="0" presId="urn:microsoft.com/office/officeart/2005/8/layout/orgChart1"/>
-    <dgm:cxn modelId="{82A74741-3657-7749-963A-4AF1825B0822}" type="presParOf" srcId="{54F0E801-4A82-B842-A0AF-4F8A67DA82FC}" destId="{BDA27209-03D4-3C4E-8EB1-343360F0E962}" srcOrd="0" destOrd="0" presId="urn:microsoft.com/office/officeart/2005/8/layout/orgChart1"/>
-    <dgm:cxn modelId="{E4BDF104-21DD-2A48-A70F-FA6A852B35E3}" type="presParOf" srcId="{54F0E801-4A82-B842-A0AF-4F8A67DA82FC}" destId="{4543A8C6-2769-0A4D-9F02-71F503012DF6}" srcOrd="1" destOrd="0" presId="urn:microsoft.com/office/officeart/2005/8/layout/orgChart1"/>
-    <dgm:cxn modelId="{81D7FE67-3178-A548-8B36-8C06898ECE2F}" type="presParOf" srcId="{4D321D18-FE38-4643-82F5-4A11FE854D61}" destId="{7D7C9505-C5E4-2143-AD87-CB5DDB82798D}" srcOrd="1" destOrd="0" presId="urn:microsoft.com/office/officeart/2005/8/layout/orgChart1"/>
-    <dgm:cxn modelId="{AFB45C05-E00A-1B41-A07A-C0F75BC6E12E}" type="presParOf" srcId="{4D321D18-FE38-4643-82F5-4A11FE854D61}" destId="{2D0A6A0B-C1CF-FF4C-8483-DCED70EE0ACA}" srcOrd="2" destOrd="0" presId="urn:microsoft.com/office/officeart/2005/8/layout/orgChart1"/>
-    <dgm:cxn modelId="{D8F5DE10-F43C-1C43-89F0-AD2376E01ABB}" type="presParOf" srcId="{EBAAF153-6EA8-F14D-BC5D-20F7CE53101C}" destId="{01C8A73E-9D84-724D-9F62-ED27A6E380BC}" srcOrd="18" destOrd="0" presId="urn:microsoft.com/office/officeart/2005/8/layout/orgChart1"/>
-    <dgm:cxn modelId="{6C0E82A0-4D42-0649-8F73-82C18FEBAEBD}" type="presParOf" srcId="{EBAAF153-6EA8-F14D-BC5D-20F7CE53101C}" destId="{6602D7B5-95D8-E74B-88FF-36A3262D6BE2}" srcOrd="19" destOrd="0" presId="urn:microsoft.com/office/officeart/2005/8/layout/orgChart1"/>
-    <dgm:cxn modelId="{D5B6F5A8-6A06-7C4E-92EA-1300F0E69D1D}" type="presParOf" srcId="{6602D7B5-95D8-E74B-88FF-36A3262D6BE2}" destId="{264E78A2-96DD-AF44-B5F9-0EAA62A35796}" srcOrd="0" destOrd="0" presId="urn:microsoft.com/office/officeart/2005/8/layout/orgChart1"/>
-    <dgm:cxn modelId="{5B98AF2A-0DBB-194F-8BC8-5B5A705DF096}" type="presParOf" srcId="{264E78A2-96DD-AF44-B5F9-0EAA62A35796}" destId="{CFB57F2F-AB86-2541-B861-F95AEEE369E2}" srcOrd="0" destOrd="0" presId="urn:microsoft.com/office/officeart/2005/8/layout/orgChart1"/>
-    <dgm:cxn modelId="{45B21E1C-4CE3-8F4A-B945-39938F40989B}" type="presParOf" srcId="{264E78A2-96DD-AF44-B5F9-0EAA62A35796}" destId="{75B037BD-8A5A-9444-BB70-E9C7AC7A1107}" srcOrd="1" destOrd="0" presId="urn:microsoft.com/office/officeart/2005/8/layout/orgChart1"/>
-    <dgm:cxn modelId="{26F5497E-B00E-EA4E-B05A-953C5E928BA1}" type="presParOf" srcId="{6602D7B5-95D8-E74B-88FF-36A3262D6BE2}" destId="{A06F57FF-60F5-B94D-AC98-818B7C05621E}" srcOrd="1" destOrd="0" presId="urn:microsoft.com/office/officeart/2005/8/layout/orgChart1"/>
-    <dgm:cxn modelId="{7FC4FC4F-74DB-1344-B210-E83B825B36E2}" type="presParOf" srcId="{6602D7B5-95D8-E74B-88FF-36A3262D6BE2}" destId="{0FBAD7EF-1016-E342-B780-1A50F747A70D}" srcOrd="2" destOrd="0" presId="urn:microsoft.com/office/officeart/2005/8/layout/orgChart1"/>
-    <dgm:cxn modelId="{CAF1B730-488A-2748-8B53-A2EA25368E1C}" type="presParOf" srcId="{FAFB6595-DB80-9249-B3CB-9948E9558ECA}" destId="{91DE3150-F5BA-6A4C-94FE-8CBA03F441D6}" srcOrd="2" destOrd="0" presId="urn:microsoft.com/office/officeart/2005/8/layout/orgChart1"/>
+    <dgm:cxn modelId="{4CF136D6-DABD-F740-92FC-DAB3613E40D2}" type="presOf" srcId="{5CE89238-DD93-C742-BA77-A1D42EFB35B3}" destId="{01C8A73E-9D84-724D-9F62-ED27A6E380BC}" srcOrd="0" destOrd="0" presId="urn:microsoft.com/office/officeart/2005/8/layout/orgChart1"/>
+    <dgm:cxn modelId="{8CFA4328-FBD3-1A48-B436-6368224BBBB6}" type="presOf" srcId="{EDD30B7B-2F87-6346-A277-51C80D3009B4}" destId="{4543A8C6-2769-0A4D-9F02-71F503012DF6}" srcOrd="1" destOrd="0" presId="urn:microsoft.com/office/officeart/2005/8/layout/orgChart1"/>
+    <dgm:cxn modelId="{2F4D9A3C-7795-1141-AB2D-B2507CB4C9A8}" type="presOf" srcId="{9EADCF7C-5E5A-F24C-AC23-5F304E994E64}" destId="{BE65067B-FC28-584D-ACD0-F6CBE589D616}" srcOrd="0" destOrd="0" presId="urn:microsoft.com/office/officeart/2005/8/layout/orgChart1"/>
+    <dgm:cxn modelId="{55BB9C6B-D298-FE46-B36C-35E6CAEBC4F0}" type="presOf" srcId="{D6FA023A-4CF8-4248-8BAE-4D2AB0747C22}" destId="{5E3B60C8-FA13-0543-8896-DD601A9A4A82}" srcOrd="0" destOrd="0" presId="urn:microsoft.com/office/officeart/2005/8/layout/orgChart1"/>
+    <dgm:cxn modelId="{00B390D7-3D7D-F647-978F-BE6406D9FC46}" type="presOf" srcId="{91B9CBBF-D90A-1144-AF2C-C94B42530FBB}" destId="{7039EF7C-0F6D-7541-859D-9B40B2ACB886}" srcOrd="1" destOrd="0" presId="urn:microsoft.com/office/officeart/2005/8/layout/orgChart1"/>
+    <dgm:cxn modelId="{905AEA75-73B3-F74E-9738-136A993E539F}" type="presOf" srcId="{0B5E65F3-14C4-2047-9D85-F2549D5CD097}" destId="{CB50887A-1322-DD43-8F25-AD37B2B3CA9D}" srcOrd="1" destOrd="0" presId="urn:microsoft.com/office/officeart/2005/8/layout/orgChart1"/>
+    <dgm:cxn modelId="{1733E348-5959-504E-8B60-98F0C07F35FD}" type="presOf" srcId="{20CF58D1-FEB8-0D40-9309-B8ADA5F1B414}" destId="{D9FAFA8B-FB95-5B43-8B82-29B50CEA9620}" srcOrd="0" destOrd="0" presId="urn:microsoft.com/office/officeart/2005/8/layout/orgChart1"/>
+    <dgm:cxn modelId="{758C8DE1-933F-D645-897E-57830FCC5505}" type="presParOf" srcId="{22F28780-A52C-2E4E-BE6C-36C8656D93AA}" destId="{FAFB6595-DB80-9249-B3CB-9948E9558ECA}" srcOrd="0" destOrd="0" presId="urn:microsoft.com/office/officeart/2005/8/layout/orgChart1"/>
+    <dgm:cxn modelId="{1BBBAA7E-41DB-3A41-B098-22E0BF972C66}" type="presParOf" srcId="{FAFB6595-DB80-9249-B3CB-9948E9558ECA}" destId="{EA96F756-DD2A-794B-91A3-61BE064B1537}" srcOrd="0" destOrd="0" presId="urn:microsoft.com/office/officeart/2005/8/layout/orgChart1"/>
+    <dgm:cxn modelId="{353094C0-7E75-D44B-AF12-F573B9C3E227}" type="presParOf" srcId="{EA96F756-DD2A-794B-91A3-61BE064B1537}" destId="{C8F9B44E-B9D5-FD44-9D01-8B2A3320EC66}" srcOrd="0" destOrd="0" presId="urn:microsoft.com/office/officeart/2005/8/layout/orgChart1"/>
+    <dgm:cxn modelId="{676F833D-CFE0-4442-8C4E-7F511E684B25}" type="presParOf" srcId="{EA96F756-DD2A-794B-91A3-61BE064B1537}" destId="{7039EF7C-0F6D-7541-859D-9B40B2ACB886}" srcOrd="1" destOrd="0" presId="urn:microsoft.com/office/officeart/2005/8/layout/orgChart1"/>
+    <dgm:cxn modelId="{30C1C08A-A893-9344-A15A-DB83212101E8}" type="presParOf" srcId="{FAFB6595-DB80-9249-B3CB-9948E9558ECA}" destId="{EBAAF153-6EA8-F14D-BC5D-20F7CE53101C}" srcOrd="1" destOrd="0" presId="urn:microsoft.com/office/officeart/2005/8/layout/orgChart1"/>
+    <dgm:cxn modelId="{412B88B0-17A1-A841-9C76-2CDDD5E7A45D}" type="presParOf" srcId="{EBAAF153-6EA8-F14D-BC5D-20F7CE53101C}" destId="{54BC33E6-5FD5-4D4C-B742-E40A22DFA242}" srcOrd="0" destOrd="0" presId="urn:microsoft.com/office/officeart/2005/8/layout/orgChart1"/>
+    <dgm:cxn modelId="{5EB63B1C-C360-EF48-9E7A-3294F8E55C0D}" type="presParOf" srcId="{EBAAF153-6EA8-F14D-BC5D-20F7CE53101C}" destId="{3FE66B2A-5609-EA4A-BB53-2C4101528DE9}" srcOrd="1" destOrd="0" presId="urn:microsoft.com/office/officeart/2005/8/layout/orgChart1"/>
+    <dgm:cxn modelId="{B613217A-A4C6-9E44-92DC-8B3CCF5B5AD5}" type="presParOf" srcId="{3FE66B2A-5609-EA4A-BB53-2C4101528DE9}" destId="{5AF13B56-8BD0-FA4A-AB96-97A2A3FD4676}" srcOrd="0" destOrd="0" presId="urn:microsoft.com/office/officeart/2005/8/layout/orgChart1"/>
+    <dgm:cxn modelId="{CFDC0DA3-F4B9-944C-9F85-A080D937F59D}" type="presParOf" srcId="{5AF13B56-8BD0-FA4A-AB96-97A2A3FD4676}" destId="{D718FF30-FEA3-4B4F-8D5F-1CADC92F8341}" srcOrd="0" destOrd="0" presId="urn:microsoft.com/office/officeart/2005/8/layout/orgChart1"/>
+    <dgm:cxn modelId="{3AB49716-C5F6-1F4A-A3AD-D5A7BB99AD40}" type="presParOf" srcId="{5AF13B56-8BD0-FA4A-AB96-97A2A3FD4676}" destId="{00D55205-6603-BB41-8C4E-74343310F4A3}" srcOrd="1" destOrd="0" presId="urn:microsoft.com/office/officeart/2005/8/layout/orgChart1"/>
+    <dgm:cxn modelId="{97ACD615-C1CC-844B-A3D9-348A03D4EA04}" type="presParOf" srcId="{3FE66B2A-5609-EA4A-BB53-2C4101528DE9}" destId="{4063F961-4300-0743-8C7B-9077E2650BD4}" srcOrd="1" destOrd="0" presId="urn:microsoft.com/office/officeart/2005/8/layout/orgChart1"/>
+    <dgm:cxn modelId="{169D7D91-ADE4-7D45-94E7-1A69DF1E9D28}" type="presParOf" srcId="{3FE66B2A-5609-EA4A-BB53-2C4101528DE9}" destId="{0B14C81E-7FBD-A94A-B12E-D9BBF2011289}" srcOrd="2" destOrd="0" presId="urn:microsoft.com/office/officeart/2005/8/layout/orgChart1"/>
+    <dgm:cxn modelId="{35C38A54-5E8B-8348-9833-593E607BFEC0}" type="presParOf" srcId="{EBAAF153-6EA8-F14D-BC5D-20F7CE53101C}" destId="{FDEFC273-CB8E-9F4D-8509-38905BB1FA8A}" srcOrd="2" destOrd="0" presId="urn:microsoft.com/office/officeart/2005/8/layout/orgChart1"/>
+    <dgm:cxn modelId="{9B44E650-09DD-7647-ADA5-1CBC1D04ED74}" type="presParOf" srcId="{EBAAF153-6EA8-F14D-BC5D-20F7CE53101C}" destId="{8BCD953C-AF61-FC47-B2A9-936DD4583C74}" srcOrd="3" destOrd="0" presId="urn:microsoft.com/office/officeart/2005/8/layout/orgChart1"/>
+    <dgm:cxn modelId="{E64139E6-CF7B-EB4B-8875-D5F8698F9EE8}" type="presParOf" srcId="{8BCD953C-AF61-FC47-B2A9-936DD4583C74}" destId="{7C4E60A5-B56F-5B48-99E4-B539F36D94D9}" srcOrd="0" destOrd="0" presId="urn:microsoft.com/office/officeart/2005/8/layout/orgChart1"/>
+    <dgm:cxn modelId="{D5413551-C1DF-B241-A13E-B4A910BB3C48}" type="presParOf" srcId="{7C4E60A5-B56F-5B48-99E4-B539F36D94D9}" destId="{CCC9CC65-4892-F645-A9FB-BA1DF9705C63}" srcOrd="0" destOrd="0" presId="urn:microsoft.com/office/officeart/2005/8/layout/orgChart1"/>
+    <dgm:cxn modelId="{986EFAC3-CA79-0149-9C7A-CFFDEE773E0A}" type="presParOf" srcId="{7C4E60A5-B56F-5B48-99E4-B539F36D94D9}" destId="{F137B965-A5FA-4943-82CD-7DC51D92A930}" srcOrd="1" destOrd="0" presId="urn:microsoft.com/office/officeart/2005/8/layout/orgChart1"/>
+    <dgm:cxn modelId="{3A1A4AB1-F445-C342-8FBB-91A2F22489C9}" type="presParOf" srcId="{8BCD953C-AF61-FC47-B2A9-936DD4583C74}" destId="{66D3C00F-123A-A24D-872F-837452970B31}" srcOrd="1" destOrd="0" presId="urn:microsoft.com/office/officeart/2005/8/layout/orgChart1"/>
+    <dgm:cxn modelId="{8F176380-5A19-904F-9967-CED8BCD07EED}" type="presParOf" srcId="{8BCD953C-AF61-FC47-B2A9-936DD4583C74}" destId="{9B00B7B7-861E-5049-9A0D-C2F3DA427AD2}" srcOrd="2" destOrd="0" presId="urn:microsoft.com/office/officeart/2005/8/layout/orgChart1"/>
+    <dgm:cxn modelId="{B752E272-5CB9-FA4C-94B2-2C1845C2EAEB}" type="presParOf" srcId="{EBAAF153-6EA8-F14D-BC5D-20F7CE53101C}" destId="{7EEC4A15-85AD-F949-BEA5-92D3B27C6889}" srcOrd="4" destOrd="0" presId="urn:microsoft.com/office/officeart/2005/8/layout/orgChart1"/>
+    <dgm:cxn modelId="{B8044B1A-6833-AD41-96DB-8AF9A91B8DCA}" type="presParOf" srcId="{EBAAF153-6EA8-F14D-BC5D-20F7CE53101C}" destId="{4A3B97B1-83AF-364E-A8DC-7B963D9A03D3}" srcOrd="5" destOrd="0" presId="urn:microsoft.com/office/officeart/2005/8/layout/orgChart1"/>
+    <dgm:cxn modelId="{A297CE33-4B81-5F4D-A92D-4A966EBB2FCD}" type="presParOf" srcId="{4A3B97B1-83AF-364E-A8DC-7B963D9A03D3}" destId="{376C385F-ACC4-EE48-9725-A55F7C7C4D37}" srcOrd="0" destOrd="0" presId="urn:microsoft.com/office/officeart/2005/8/layout/orgChart1"/>
+    <dgm:cxn modelId="{86CF3265-C1BD-7647-AFDC-FAA5DB38DB6E}" type="presParOf" srcId="{376C385F-ACC4-EE48-9725-A55F7C7C4D37}" destId="{FD434C14-F5B6-4843-8BC1-61EEB49EB65E}" srcOrd="0" destOrd="0" presId="urn:microsoft.com/office/officeart/2005/8/layout/orgChart1"/>
+    <dgm:cxn modelId="{06F85556-12B9-CD47-BE94-133881974AAC}" type="presParOf" srcId="{376C385F-ACC4-EE48-9725-A55F7C7C4D37}" destId="{D6875C74-C227-1C4C-8F32-734F233C13AA}" srcOrd="1" destOrd="0" presId="urn:microsoft.com/office/officeart/2005/8/layout/orgChart1"/>
+    <dgm:cxn modelId="{D6E95FF4-A0AB-0C4A-BE6E-C02DC45D229F}" type="presParOf" srcId="{4A3B97B1-83AF-364E-A8DC-7B963D9A03D3}" destId="{8D05D519-E3FE-5E4A-90C3-31CCBB1DCA3E}" srcOrd="1" destOrd="0" presId="urn:microsoft.com/office/officeart/2005/8/layout/orgChart1"/>
+    <dgm:cxn modelId="{E0563B5D-12E4-3249-842D-56B9CCD0A0DB}" type="presParOf" srcId="{4A3B97B1-83AF-364E-A8DC-7B963D9A03D3}" destId="{6EFD1CFF-6A45-C944-8BB8-68A1DA3E6520}" srcOrd="2" destOrd="0" presId="urn:microsoft.com/office/officeart/2005/8/layout/orgChart1"/>
+    <dgm:cxn modelId="{76688C1D-4A56-FB42-8644-D8623E550A17}" type="presParOf" srcId="{EBAAF153-6EA8-F14D-BC5D-20F7CE53101C}" destId="{F760BA4E-5D3C-E24D-8766-7A83979B0897}" srcOrd="6" destOrd="0" presId="urn:microsoft.com/office/officeart/2005/8/layout/orgChart1"/>
+    <dgm:cxn modelId="{0D1A1A22-F5DD-EA47-9317-CAA410F890F7}" type="presParOf" srcId="{EBAAF153-6EA8-F14D-BC5D-20F7CE53101C}" destId="{3CDBCC47-C80E-A94D-B097-2041D15A0E99}" srcOrd="7" destOrd="0" presId="urn:microsoft.com/office/officeart/2005/8/layout/orgChart1"/>
+    <dgm:cxn modelId="{B189A800-C15C-224C-827A-110DF622D88C}" type="presParOf" srcId="{3CDBCC47-C80E-A94D-B097-2041D15A0E99}" destId="{F6CF3705-CB48-874F-9643-FF0D97B094A9}" srcOrd="0" destOrd="0" presId="urn:microsoft.com/office/officeart/2005/8/layout/orgChart1"/>
+    <dgm:cxn modelId="{7363F637-2048-554B-9E58-10AC7105D250}" type="presParOf" srcId="{F6CF3705-CB48-874F-9643-FF0D97B094A9}" destId="{F8500101-5F4D-184D-ABF3-D8B26A9D096D}" srcOrd="0" destOrd="0" presId="urn:microsoft.com/office/officeart/2005/8/layout/orgChart1"/>
+    <dgm:cxn modelId="{92566772-3176-BC40-892E-C01EA54C923A}" type="presParOf" srcId="{F6CF3705-CB48-874F-9643-FF0D97B094A9}" destId="{CB50887A-1322-DD43-8F25-AD37B2B3CA9D}" srcOrd="1" destOrd="0" presId="urn:microsoft.com/office/officeart/2005/8/layout/orgChart1"/>
+    <dgm:cxn modelId="{9D849C71-1E69-8B48-B976-25F480B7C8FE}" type="presParOf" srcId="{3CDBCC47-C80E-A94D-B097-2041D15A0E99}" destId="{F7A68D80-E2E4-7E4F-9D69-86677E74963A}" srcOrd="1" destOrd="0" presId="urn:microsoft.com/office/officeart/2005/8/layout/orgChart1"/>
+    <dgm:cxn modelId="{2D4537A6-954B-764B-B140-CF4DA39EDFB6}" type="presParOf" srcId="{3CDBCC47-C80E-A94D-B097-2041D15A0E99}" destId="{77945F21-C269-6B4C-AE4D-2B659C680CF4}" srcOrd="2" destOrd="0" presId="urn:microsoft.com/office/officeart/2005/8/layout/orgChart1"/>
+    <dgm:cxn modelId="{75F91608-FFF0-6E4F-823A-E65DD01AD7C4}" type="presParOf" srcId="{EBAAF153-6EA8-F14D-BC5D-20F7CE53101C}" destId="{5E3B60C8-FA13-0543-8896-DD601A9A4A82}" srcOrd="8" destOrd="0" presId="urn:microsoft.com/office/officeart/2005/8/layout/orgChart1"/>
+    <dgm:cxn modelId="{2D15D8A0-6EF1-4447-A8E7-662215BC784F}" type="presParOf" srcId="{EBAAF153-6EA8-F14D-BC5D-20F7CE53101C}" destId="{E8253D67-C7F4-AB41-AAEC-B4FE71C90915}" srcOrd="9" destOrd="0" presId="urn:microsoft.com/office/officeart/2005/8/layout/orgChart1"/>
+    <dgm:cxn modelId="{D2327225-7DBC-FA49-89FE-ABA6A90D1B3A}" type="presParOf" srcId="{E8253D67-C7F4-AB41-AAEC-B4FE71C90915}" destId="{A055D103-3C0C-4C42-9F41-07B03336AADB}" srcOrd="0" destOrd="0" presId="urn:microsoft.com/office/officeart/2005/8/layout/orgChart1"/>
+    <dgm:cxn modelId="{F0E2C308-ACFC-C74A-9B66-69654BC76628}" type="presParOf" srcId="{A055D103-3C0C-4C42-9F41-07B03336AADB}" destId="{B272D5A0-195F-8843-9F48-524A2E2F3349}" srcOrd="0" destOrd="0" presId="urn:microsoft.com/office/officeart/2005/8/layout/orgChart1"/>
+    <dgm:cxn modelId="{6ADFC830-F0E1-8347-98D7-594104261797}" type="presParOf" srcId="{A055D103-3C0C-4C42-9F41-07B03336AADB}" destId="{13EA6C65-1A1D-F149-A3B8-422159F450A8}" srcOrd="1" destOrd="0" presId="urn:microsoft.com/office/officeart/2005/8/layout/orgChart1"/>
+    <dgm:cxn modelId="{8AC0C1F3-81F2-8D4F-92A3-51C75A4DF4BB}" type="presParOf" srcId="{E8253D67-C7F4-AB41-AAEC-B4FE71C90915}" destId="{2E0CE4F0-C13F-B242-800C-2C2CE69767DD}" srcOrd="1" destOrd="0" presId="urn:microsoft.com/office/officeart/2005/8/layout/orgChart1"/>
+    <dgm:cxn modelId="{1976752F-134F-5F42-A0F5-DF3AB00B3C94}" type="presParOf" srcId="{E8253D67-C7F4-AB41-AAEC-B4FE71C90915}" destId="{8DF42107-D49B-B449-968A-1C849E350161}" srcOrd="2" destOrd="0" presId="urn:microsoft.com/office/officeart/2005/8/layout/orgChart1"/>
+    <dgm:cxn modelId="{EF5600D4-F090-EA47-BE92-C69811E78CC0}" type="presParOf" srcId="{EBAAF153-6EA8-F14D-BC5D-20F7CE53101C}" destId="{E18ABF8E-B685-9A4A-9E3E-17667AE40BA9}" srcOrd="10" destOrd="0" presId="urn:microsoft.com/office/officeart/2005/8/layout/orgChart1"/>
+    <dgm:cxn modelId="{FA5228BE-B0F1-1346-978F-80F736FA9418}" type="presParOf" srcId="{EBAAF153-6EA8-F14D-BC5D-20F7CE53101C}" destId="{E5A32505-CA82-7741-95DB-943B31ACC512}" srcOrd="11" destOrd="0" presId="urn:microsoft.com/office/officeart/2005/8/layout/orgChart1"/>
+    <dgm:cxn modelId="{CB849BA7-FFBE-F44E-B4F1-57CEE684AE33}" type="presParOf" srcId="{E5A32505-CA82-7741-95DB-943B31ACC512}" destId="{2364BB32-F39F-8340-BC56-67C04F3D4AD3}" srcOrd="0" destOrd="0" presId="urn:microsoft.com/office/officeart/2005/8/layout/orgChart1"/>
+    <dgm:cxn modelId="{7FBCE0A1-17F7-D74A-9955-09FF66581014}" type="presParOf" srcId="{2364BB32-F39F-8340-BC56-67C04F3D4AD3}" destId="{9A4F5F6D-533E-5947-809F-6258E533A3BC}" srcOrd="0" destOrd="0" presId="urn:microsoft.com/office/officeart/2005/8/layout/orgChart1"/>
+    <dgm:cxn modelId="{B8AF4645-7C21-6542-9E28-7B8F05A4FFED}" type="presParOf" srcId="{2364BB32-F39F-8340-BC56-67C04F3D4AD3}" destId="{511E4C6B-2295-C14D-9F47-EE3A566B661B}" srcOrd="1" destOrd="0" presId="urn:microsoft.com/office/officeart/2005/8/layout/orgChart1"/>
+    <dgm:cxn modelId="{E0CBF32A-564F-8445-8F3B-E671182216F2}" type="presParOf" srcId="{E5A32505-CA82-7741-95DB-943B31ACC512}" destId="{D045EF7B-4012-6C4A-A029-DBD5F2DBC73A}" srcOrd="1" destOrd="0" presId="urn:microsoft.com/office/officeart/2005/8/layout/orgChart1"/>
+    <dgm:cxn modelId="{F33EB7CE-6EE6-7643-BAB9-4BD0858F35AE}" type="presParOf" srcId="{E5A32505-CA82-7741-95DB-943B31ACC512}" destId="{35E71FB4-8820-A64F-9A54-5B6AAC8003AA}" srcOrd="2" destOrd="0" presId="urn:microsoft.com/office/officeart/2005/8/layout/orgChart1"/>
+    <dgm:cxn modelId="{83E348A8-49DD-6344-88CD-1E71633A6C88}" type="presParOf" srcId="{EBAAF153-6EA8-F14D-BC5D-20F7CE53101C}" destId="{A2D3456B-55D9-3A4B-BDE9-22CF1510C4C4}" srcOrd="12" destOrd="0" presId="urn:microsoft.com/office/officeart/2005/8/layout/orgChart1"/>
+    <dgm:cxn modelId="{2629D074-05D5-9245-A1EB-26F53278B2A2}" type="presParOf" srcId="{EBAAF153-6EA8-F14D-BC5D-20F7CE53101C}" destId="{0BB11715-92CD-BB41-9BE2-BBB96ECA1B9E}" srcOrd="13" destOrd="0" presId="urn:microsoft.com/office/officeart/2005/8/layout/orgChart1"/>
+    <dgm:cxn modelId="{5116EF40-2603-8C42-A194-7CEFF7AE5F9E}" type="presParOf" srcId="{0BB11715-92CD-BB41-9BE2-BBB96ECA1B9E}" destId="{346473E6-5CEF-1143-B02B-C824F79A1A9E}" srcOrd="0" destOrd="0" presId="urn:microsoft.com/office/officeart/2005/8/layout/orgChart1"/>
+    <dgm:cxn modelId="{1BF3B192-C42B-EE42-AADF-277E7EDE6A4F}" type="presParOf" srcId="{346473E6-5CEF-1143-B02B-C824F79A1A9E}" destId="{A9633E03-362B-CD44-9D45-E81A2ACB812B}" srcOrd="0" destOrd="0" presId="urn:microsoft.com/office/officeart/2005/8/layout/orgChart1"/>
+    <dgm:cxn modelId="{48C12A30-E6BE-BD46-98A4-85C49528A400}" type="presParOf" srcId="{346473E6-5CEF-1143-B02B-C824F79A1A9E}" destId="{915AD969-9EE0-CD4C-B625-857F1B5C771C}" srcOrd="1" destOrd="0" presId="urn:microsoft.com/office/officeart/2005/8/layout/orgChart1"/>
+    <dgm:cxn modelId="{94975ECB-D69F-524F-AA80-90E24F469ED9}" type="presParOf" srcId="{0BB11715-92CD-BB41-9BE2-BBB96ECA1B9E}" destId="{34CE5B13-4A97-5E46-BDF5-3D2E2866F6CC}" srcOrd="1" destOrd="0" presId="urn:microsoft.com/office/officeart/2005/8/layout/orgChart1"/>
+    <dgm:cxn modelId="{2FA182CE-1559-6445-816B-1E3A8AF87F4E}" type="presParOf" srcId="{0BB11715-92CD-BB41-9BE2-BBB96ECA1B9E}" destId="{B9600937-A27B-4D4F-99D0-B857FC2F97E5}" srcOrd="2" destOrd="0" presId="urn:microsoft.com/office/officeart/2005/8/layout/orgChart1"/>
+    <dgm:cxn modelId="{5E3FDAA4-0D87-A846-AB1D-49FF5DA62C6D}" type="presParOf" srcId="{EBAAF153-6EA8-F14D-BC5D-20F7CE53101C}" destId="{D9FAFA8B-FB95-5B43-8B82-29B50CEA9620}" srcOrd="14" destOrd="0" presId="urn:microsoft.com/office/officeart/2005/8/layout/orgChart1"/>
+    <dgm:cxn modelId="{5BC617BA-2554-E84E-839E-548A7663682E}" type="presParOf" srcId="{EBAAF153-6EA8-F14D-BC5D-20F7CE53101C}" destId="{E056D141-FD41-A847-B829-0639BE8FDF12}" srcOrd="15" destOrd="0" presId="urn:microsoft.com/office/officeart/2005/8/layout/orgChart1"/>
+    <dgm:cxn modelId="{69CDE6BA-5C6D-804D-9997-9E482B90FC57}" type="presParOf" srcId="{E056D141-FD41-A847-B829-0639BE8FDF12}" destId="{078CCD7C-6F5A-7942-A9F5-C3D6C6A49E42}" srcOrd="0" destOrd="0" presId="urn:microsoft.com/office/officeart/2005/8/layout/orgChart1"/>
+    <dgm:cxn modelId="{A4D70480-8A46-7645-9AA5-B70E5364AA75}" type="presParOf" srcId="{078CCD7C-6F5A-7942-A9F5-C3D6C6A49E42}" destId="{C1C180D3-83B8-C543-A965-804A55E2E609}" srcOrd="0" destOrd="0" presId="urn:microsoft.com/office/officeart/2005/8/layout/orgChart1"/>
+    <dgm:cxn modelId="{381AF5BD-6866-8C48-ABB7-A8A3C55786B6}" type="presParOf" srcId="{078CCD7C-6F5A-7942-A9F5-C3D6C6A49E42}" destId="{8B971E8F-C988-1946-984A-B4ED9A10AB65}" srcOrd="1" destOrd="0" presId="urn:microsoft.com/office/officeart/2005/8/layout/orgChart1"/>
+    <dgm:cxn modelId="{676DAB7D-7A7B-A148-BBBE-E9E44760346F}" type="presParOf" srcId="{E056D141-FD41-A847-B829-0639BE8FDF12}" destId="{3332EE79-E1B8-B24B-97F4-BDED6A15CD93}" srcOrd="1" destOrd="0" presId="urn:microsoft.com/office/officeart/2005/8/layout/orgChart1"/>
+    <dgm:cxn modelId="{D87870B7-EAD0-8A44-A6C1-0476D7C95992}" type="presParOf" srcId="{E056D141-FD41-A847-B829-0639BE8FDF12}" destId="{445FD032-6D13-5341-A175-9C0AD1F7FDFC}" srcOrd="2" destOrd="0" presId="urn:microsoft.com/office/officeart/2005/8/layout/orgChart1"/>
+    <dgm:cxn modelId="{B3F75D27-4FD0-1041-9E55-90ACAF807FED}" type="presParOf" srcId="{EBAAF153-6EA8-F14D-BC5D-20F7CE53101C}" destId="{BE65067B-FC28-584D-ACD0-F6CBE589D616}" srcOrd="16" destOrd="0" presId="urn:microsoft.com/office/officeart/2005/8/layout/orgChart1"/>
+    <dgm:cxn modelId="{10BC3413-48AE-B644-8282-3D8FCAD19515}" type="presParOf" srcId="{EBAAF153-6EA8-F14D-BC5D-20F7CE53101C}" destId="{4D321D18-FE38-4643-82F5-4A11FE854D61}" srcOrd="17" destOrd="0" presId="urn:microsoft.com/office/officeart/2005/8/layout/orgChart1"/>
+    <dgm:cxn modelId="{40ABCE06-CA1D-D144-9D63-8F08D5A8B1FA}" type="presParOf" srcId="{4D321D18-FE38-4643-82F5-4A11FE854D61}" destId="{54F0E801-4A82-B842-A0AF-4F8A67DA82FC}" srcOrd="0" destOrd="0" presId="urn:microsoft.com/office/officeart/2005/8/layout/orgChart1"/>
+    <dgm:cxn modelId="{1DD74FEC-B358-6E43-AF30-29F34CF2A6C1}" type="presParOf" srcId="{54F0E801-4A82-B842-A0AF-4F8A67DA82FC}" destId="{BDA27209-03D4-3C4E-8EB1-343360F0E962}" srcOrd="0" destOrd="0" presId="urn:microsoft.com/office/officeart/2005/8/layout/orgChart1"/>
+    <dgm:cxn modelId="{5540DB7B-B554-9D4C-83A4-288D1D8A6692}" type="presParOf" srcId="{54F0E801-4A82-B842-A0AF-4F8A67DA82FC}" destId="{4543A8C6-2769-0A4D-9F02-71F503012DF6}" srcOrd="1" destOrd="0" presId="urn:microsoft.com/office/officeart/2005/8/layout/orgChart1"/>
+    <dgm:cxn modelId="{B3FA4D05-28C9-FA46-A3F5-CB5F628D0AA3}" type="presParOf" srcId="{4D321D18-FE38-4643-82F5-4A11FE854D61}" destId="{7D7C9505-C5E4-2143-AD87-CB5DDB82798D}" srcOrd="1" destOrd="0" presId="urn:microsoft.com/office/officeart/2005/8/layout/orgChart1"/>
+    <dgm:cxn modelId="{A8BEFF63-8F4D-AD4A-A0F0-3A58A6557F8C}" type="presParOf" srcId="{4D321D18-FE38-4643-82F5-4A11FE854D61}" destId="{2D0A6A0B-C1CF-FF4C-8483-DCED70EE0ACA}" srcOrd="2" destOrd="0" presId="urn:microsoft.com/office/officeart/2005/8/layout/orgChart1"/>
+    <dgm:cxn modelId="{60ABC205-6CC9-BA47-8116-0A8ED2DFF7AB}" type="presParOf" srcId="{EBAAF153-6EA8-F14D-BC5D-20F7CE53101C}" destId="{01C8A73E-9D84-724D-9F62-ED27A6E380BC}" srcOrd="18" destOrd="0" presId="urn:microsoft.com/office/officeart/2005/8/layout/orgChart1"/>
+    <dgm:cxn modelId="{F52582BE-0DBF-8042-B895-48B15AA6B535}" type="presParOf" srcId="{EBAAF153-6EA8-F14D-BC5D-20F7CE53101C}" destId="{6602D7B5-95D8-E74B-88FF-36A3262D6BE2}" srcOrd="19" destOrd="0" presId="urn:microsoft.com/office/officeart/2005/8/layout/orgChart1"/>
+    <dgm:cxn modelId="{9FB1B58C-A671-5A45-8460-49EEC5DA792C}" type="presParOf" srcId="{6602D7B5-95D8-E74B-88FF-36A3262D6BE2}" destId="{264E78A2-96DD-AF44-B5F9-0EAA62A35796}" srcOrd="0" destOrd="0" presId="urn:microsoft.com/office/officeart/2005/8/layout/orgChart1"/>
+    <dgm:cxn modelId="{7FC926CF-26F0-AE46-A96B-662B248ACAEA}" type="presParOf" srcId="{264E78A2-96DD-AF44-B5F9-0EAA62A35796}" destId="{CFB57F2F-AB86-2541-B861-F95AEEE369E2}" srcOrd="0" destOrd="0" presId="urn:microsoft.com/office/officeart/2005/8/layout/orgChart1"/>
+    <dgm:cxn modelId="{8F4B19DB-DCAA-0843-9CFA-3C9894BFA68A}" type="presParOf" srcId="{264E78A2-96DD-AF44-B5F9-0EAA62A35796}" destId="{75B037BD-8A5A-9444-BB70-E9C7AC7A1107}" srcOrd="1" destOrd="0" presId="urn:microsoft.com/office/officeart/2005/8/layout/orgChart1"/>
+    <dgm:cxn modelId="{D92F6A0A-CA79-514C-B7CE-B8314A2BDDD3}" type="presParOf" srcId="{6602D7B5-95D8-E74B-88FF-36A3262D6BE2}" destId="{A06F57FF-60F5-B94D-AC98-818B7C05621E}" srcOrd="1" destOrd="0" presId="urn:microsoft.com/office/officeart/2005/8/layout/orgChart1"/>
+    <dgm:cxn modelId="{5F2B2993-2B47-9C43-BF2C-DC2275D2722C}" type="presParOf" srcId="{6602D7B5-95D8-E74B-88FF-36A3262D6BE2}" destId="{0FBAD7EF-1016-E342-B780-1A50F747A70D}" srcOrd="2" destOrd="0" presId="urn:microsoft.com/office/officeart/2005/8/layout/orgChart1"/>
+    <dgm:cxn modelId="{E3572E72-0FA5-7346-96AF-6650FC2B96CA}" type="presParOf" srcId="{FAFB6595-DB80-9249-B3CB-9948E9558ECA}" destId="{91DE3150-F5BA-6A4C-94FE-8CBA03F441D6}" srcOrd="2" destOrd="0" presId="urn:microsoft.com/office/officeart/2005/8/layout/orgChart1"/>
   </dgm:cxnLst>
   <dgm:bg/>
   <dgm:whole>
@@ -13308,16 +13308,20 @@
         <a:lstStyle/>
         <a:p>
           <a:r>
-            <a:rPr lang="es-ES" dirty="0" smtClean="0"/>
-            <a:t>Anal</a:t>
+            <a:rPr lang="es-ES" dirty="0" err="1" smtClean="0"/>
+            <a:t>An</a:t>
           </a:r>
           <a:r>
-            <a:rPr lang="es-ES_tradnl" dirty="0" smtClean="0"/>
-            <a:t>í</a:t>
+            <a:rPr lang="es-ES_tradnl" smtClean="0"/>
+            <a:t>á</a:t>
           </a:r>
           <a:r>
-            <a:rPr lang="es-ES" dirty="0" err="1" smtClean="0"/>
-            <a:t>sis</a:t>
+            <a:rPr lang="es-ES" smtClean="0"/>
+            <a:t>l</a:t>
+          </a:r>
+          <a:r>
+            <a:rPr lang="es-ES_tradnl" dirty="0" err="1" smtClean="0"/>
+            <a:t>isis</a:t>
           </a:r>
           <a:r>
             <a:rPr lang="es-ES" dirty="0" smtClean="0"/>
@@ -13916,46 +13920,46 @@
     </dgm:pt>
   </dgm:ptLst>
   <dgm:cxnLst>
-    <dgm:cxn modelId="{4B0EF304-4217-7E49-8450-7B95AC9F96B7}" type="presOf" srcId="{3A026035-0350-CA4F-AECD-EA11777085A3}" destId="{9E422AF1-87E6-AC48-9EB6-AC4E6B779A06}" srcOrd="0" destOrd="0" presId="urn:microsoft.com/office/officeart/2005/8/layout/StepDownProcess"/>
-    <dgm:cxn modelId="{FB715769-7630-3E47-BB27-113E91742B1C}" type="presOf" srcId="{824286BE-FDAE-5B47-906C-F4E6C4C141B3}" destId="{F9EA0E1F-8185-8747-953E-39014B339226}" srcOrd="0" destOrd="0" presId="urn:microsoft.com/office/officeart/2005/8/layout/StepDownProcess"/>
+    <dgm:cxn modelId="{C325E49C-D0B4-6347-8DF2-C98524D6BE41}" type="presOf" srcId="{3A026035-0350-CA4F-AECD-EA11777085A3}" destId="{9E422AF1-87E6-AC48-9EB6-AC4E6B779A06}" srcOrd="0" destOrd="0" presId="urn:microsoft.com/office/officeart/2005/8/layout/StepDownProcess"/>
+    <dgm:cxn modelId="{631DAC04-9264-5949-ABBA-239D4F322272}" type="presOf" srcId="{5BE01413-822E-3649-99A6-E5EB2115331B}" destId="{D0995ACE-858F-844F-8E5C-CE01B11D6970}" srcOrd="0" destOrd="0" presId="urn:microsoft.com/office/officeart/2005/8/layout/StepDownProcess"/>
     <dgm:cxn modelId="{C686C7AF-3BA6-894B-B55A-85F8C0B0B8F0}" srcId="{5BE01413-822E-3649-99A6-E5EB2115331B}" destId="{CB78DD95-1F21-CD41-880A-D2A50DFE9091}" srcOrd="5" destOrd="0" parTransId="{F2539FA3-0C37-264A-AD36-D99BDE80796D}" sibTransId="{29517799-63CE-294F-80B3-F376C3622405}"/>
-    <dgm:cxn modelId="{F6B16A21-CEAB-1246-BA2D-97BEFCD535B6}" type="presOf" srcId="{DACF6B6B-B9CB-8E49-AF39-A8A7896A9D85}" destId="{9876F77D-AEEE-2540-B1C2-5952466FA5AC}" srcOrd="0" destOrd="0" presId="urn:microsoft.com/office/officeart/2005/8/layout/StepDownProcess"/>
-    <dgm:cxn modelId="{75AB1CF7-CF1A-4245-BDEC-29EE31D44C10}" type="presOf" srcId="{CB78DD95-1F21-CD41-880A-D2A50DFE9091}" destId="{AF52943F-77B3-1343-8181-20D9F91C0764}" srcOrd="0" destOrd="0" presId="urn:microsoft.com/office/officeart/2005/8/layout/StepDownProcess"/>
+    <dgm:cxn modelId="{7BF71AEF-488A-D747-A193-D29B0F6B10F6}" type="presOf" srcId="{EE19ACD0-8107-EE4B-B14B-F6B4304DF6C4}" destId="{D035CE31-2E27-C746-97DE-5892C4A60AC4}" srcOrd="0" destOrd="0" presId="urn:microsoft.com/office/officeart/2005/8/layout/StepDownProcess"/>
+    <dgm:cxn modelId="{65380E75-B6C0-8147-9034-5E6D2FBC967B}" type="presOf" srcId="{CB78DD95-1F21-CD41-880A-D2A50DFE9091}" destId="{AF52943F-77B3-1343-8181-20D9F91C0764}" srcOrd="0" destOrd="0" presId="urn:microsoft.com/office/officeart/2005/8/layout/StepDownProcess"/>
+    <dgm:cxn modelId="{21C39A4B-F64A-054E-AB73-6C4370986250}" type="presOf" srcId="{DACF6B6B-B9CB-8E49-AF39-A8A7896A9D85}" destId="{9876F77D-AEEE-2540-B1C2-5952466FA5AC}" srcOrd="0" destOrd="0" presId="urn:microsoft.com/office/officeart/2005/8/layout/StepDownProcess"/>
     <dgm:cxn modelId="{5FFCEE52-D688-A641-A251-D367348715AF}" srcId="{5BE01413-822E-3649-99A6-E5EB2115331B}" destId="{3A026035-0350-CA4F-AECD-EA11777085A3}" srcOrd="1" destOrd="0" parTransId="{0E93D8B1-76E4-B448-8989-A1E567309815}" sibTransId="{AF08C6E9-971E-F24F-9942-1D26B1BC31C1}"/>
-    <dgm:cxn modelId="{E9574127-E8FD-EF4F-977B-6AB617231ECC}" type="presOf" srcId="{EE19ACD0-8107-EE4B-B14B-F6B4304DF6C4}" destId="{D035CE31-2E27-C746-97DE-5892C4A60AC4}" srcOrd="0" destOrd="0" presId="urn:microsoft.com/office/officeart/2005/8/layout/StepDownProcess"/>
-    <dgm:cxn modelId="{8611FA73-E92C-694D-8090-4C09FDBA2FE5}" type="presOf" srcId="{5BE01413-822E-3649-99A6-E5EB2115331B}" destId="{D0995ACE-858F-844F-8E5C-CE01B11D6970}" srcOrd="0" destOrd="0" presId="urn:microsoft.com/office/officeart/2005/8/layout/StepDownProcess"/>
     <dgm:cxn modelId="{4890C276-4670-BA4E-B93B-0D870E13D0BE}" srcId="{5BE01413-822E-3649-99A6-E5EB2115331B}" destId="{824286BE-FDAE-5B47-906C-F4E6C4C141B3}" srcOrd="2" destOrd="0" parTransId="{AE358ABB-51B7-6440-807C-1D111F095045}" sibTransId="{2A0DDC9F-93A4-E749-AA63-22B991E46E3A}"/>
     <dgm:cxn modelId="{D13C5A0B-E7DF-5149-B97A-E96DDC9DB1FE}" srcId="{5BE01413-822E-3649-99A6-E5EB2115331B}" destId="{D6ECEAAC-E072-DE40-8D47-A82571AD256B}" srcOrd="0" destOrd="0" parTransId="{4E760AC4-C238-D448-A6C2-FC6F4BB4ADC8}" sibTransId="{04DDB169-B218-CF45-BCFC-3D69BCC4645F}"/>
-    <dgm:cxn modelId="{7AFF34E1-F342-2C4D-B727-249FBAD14246}" type="presOf" srcId="{D6ECEAAC-E072-DE40-8D47-A82571AD256B}" destId="{239843B6-9634-C14D-AD0E-74AF33460353}" srcOrd="0" destOrd="0" presId="urn:microsoft.com/office/officeart/2005/8/layout/StepDownProcess"/>
     <dgm:cxn modelId="{D8E5D64C-7667-FF44-BBD7-63BB7ACD2D41}" srcId="{5BE01413-822E-3649-99A6-E5EB2115331B}" destId="{EE19ACD0-8107-EE4B-B14B-F6B4304DF6C4}" srcOrd="4" destOrd="0" parTransId="{F8076115-DDE4-4F41-84DD-AD96B328DA2E}" sibTransId="{C2745FBC-ED9D-A34E-B870-3481C427998F}"/>
+    <dgm:cxn modelId="{44E6BAFB-1CD6-5A4C-BC0F-05A676DE9DD5}" type="presOf" srcId="{D6ECEAAC-E072-DE40-8D47-A82571AD256B}" destId="{239843B6-9634-C14D-AD0E-74AF33460353}" srcOrd="0" destOrd="0" presId="urn:microsoft.com/office/officeart/2005/8/layout/StepDownProcess"/>
     <dgm:cxn modelId="{DA144DE2-253F-FE44-9FBE-764137100FB6}" srcId="{5BE01413-822E-3649-99A6-E5EB2115331B}" destId="{DACF6B6B-B9CB-8E49-AF39-A8A7896A9D85}" srcOrd="3" destOrd="0" parTransId="{EC3989CA-2B0F-8940-9B70-944802408B88}" sibTransId="{DED55B26-14C0-4345-9CE6-B7A415F9E963}"/>
-    <dgm:cxn modelId="{05C12587-7E25-4346-A092-1B1A7D1D41AD}" type="presParOf" srcId="{D0995ACE-858F-844F-8E5C-CE01B11D6970}" destId="{01BEF85D-D424-194F-84F0-C94CF1A75D1B}" srcOrd="0" destOrd="0" presId="urn:microsoft.com/office/officeart/2005/8/layout/StepDownProcess"/>
-    <dgm:cxn modelId="{8B0FE353-7380-5C4B-8929-203F70258D16}" type="presParOf" srcId="{01BEF85D-D424-194F-84F0-C94CF1A75D1B}" destId="{46D1A9D2-7169-7C46-9F54-400C2AE34181}" srcOrd="0" destOrd="0" presId="urn:microsoft.com/office/officeart/2005/8/layout/StepDownProcess"/>
-    <dgm:cxn modelId="{60393162-0048-E141-8A53-6DD38D74F521}" type="presParOf" srcId="{01BEF85D-D424-194F-84F0-C94CF1A75D1B}" destId="{239843B6-9634-C14D-AD0E-74AF33460353}" srcOrd="1" destOrd="0" presId="urn:microsoft.com/office/officeart/2005/8/layout/StepDownProcess"/>
-    <dgm:cxn modelId="{F9A51651-E43E-7349-872A-1F6186AC2AF7}" type="presParOf" srcId="{01BEF85D-D424-194F-84F0-C94CF1A75D1B}" destId="{DFF3E7C1-8D6E-6A45-B191-65D98A001B38}" srcOrd="2" destOrd="0" presId="urn:microsoft.com/office/officeart/2005/8/layout/StepDownProcess"/>
-    <dgm:cxn modelId="{24D205CE-4A47-3941-8966-5FC9D516AC74}" type="presParOf" srcId="{D0995ACE-858F-844F-8E5C-CE01B11D6970}" destId="{B61C83E6-F2B2-074A-A3FA-7F70DC93D304}" srcOrd="1" destOrd="0" presId="urn:microsoft.com/office/officeart/2005/8/layout/StepDownProcess"/>
-    <dgm:cxn modelId="{B4A8E3FA-0D3E-7648-A36E-D9CE4B686285}" type="presParOf" srcId="{D0995ACE-858F-844F-8E5C-CE01B11D6970}" destId="{DF22A033-5648-4A4A-85BC-073B143EDC1F}" srcOrd="2" destOrd="0" presId="urn:microsoft.com/office/officeart/2005/8/layout/StepDownProcess"/>
-    <dgm:cxn modelId="{72215DA8-8343-844F-A3F2-9EBD5482F5EC}" type="presParOf" srcId="{DF22A033-5648-4A4A-85BC-073B143EDC1F}" destId="{9CAF5817-6B59-B74A-BE45-4A5402574ACC}" srcOrd="0" destOrd="0" presId="urn:microsoft.com/office/officeart/2005/8/layout/StepDownProcess"/>
-    <dgm:cxn modelId="{F1E01128-2507-EE4A-A332-A057EEF7C65E}" type="presParOf" srcId="{DF22A033-5648-4A4A-85BC-073B143EDC1F}" destId="{9E422AF1-87E6-AC48-9EB6-AC4E6B779A06}" srcOrd="1" destOrd="0" presId="urn:microsoft.com/office/officeart/2005/8/layout/StepDownProcess"/>
-    <dgm:cxn modelId="{4D20D8FF-50B7-484D-94BB-8A87008D04E5}" type="presParOf" srcId="{DF22A033-5648-4A4A-85BC-073B143EDC1F}" destId="{9A55CBF7-7F9F-3E42-92A7-2C20C0A9D3E7}" srcOrd="2" destOrd="0" presId="urn:microsoft.com/office/officeart/2005/8/layout/StepDownProcess"/>
-    <dgm:cxn modelId="{2966AE91-D8D8-544E-A00C-C93D418FFE57}" type="presParOf" srcId="{D0995ACE-858F-844F-8E5C-CE01B11D6970}" destId="{926CFA37-71F4-0E4C-9FBC-7DBE485F1449}" srcOrd="3" destOrd="0" presId="urn:microsoft.com/office/officeart/2005/8/layout/StepDownProcess"/>
-    <dgm:cxn modelId="{4345F4EC-D073-8845-A886-FE3621F471DB}" type="presParOf" srcId="{D0995ACE-858F-844F-8E5C-CE01B11D6970}" destId="{0CB248E6-4BE4-B243-B03F-51761D4F69E8}" srcOrd="4" destOrd="0" presId="urn:microsoft.com/office/officeart/2005/8/layout/StepDownProcess"/>
-    <dgm:cxn modelId="{B2B9FEC0-C0EB-1147-8EEA-6A8C8F72A532}" type="presParOf" srcId="{0CB248E6-4BE4-B243-B03F-51761D4F69E8}" destId="{8A194CFB-F3C7-4249-838E-F26D7D83A126}" srcOrd="0" destOrd="0" presId="urn:microsoft.com/office/officeart/2005/8/layout/StepDownProcess"/>
-    <dgm:cxn modelId="{33B0A697-BDBC-1744-BE72-84275433CC83}" type="presParOf" srcId="{0CB248E6-4BE4-B243-B03F-51761D4F69E8}" destId="{F9EA0E1F-8185-8747-953E-39014B339226}" srcOrd="1" destOrd="0" presId="urn:microsoft.com/office/officeart/2005/8/layout/StepDownProcess"/>
-    <dgm:cxn modelId="{E0EE25E2-3D22-304E-821B-62782107552E}" type="presParOf" srcId="{0CB248E6-4BE4-B243-B03F-51761D4F69E8}" destId="{9692ECD3-A64A-E14F-A10D-F21F0E015119}" srcOrd="2" destOrd="0" presId="urn:microsoft.com/office/officeart/2005/8/layout/StepDownProcess"/>
-    <dgm:cxn modelId="{FE25F06D-C4F3-0246-8BDC-DD1F5927CF74}" type="presParOf" srcId="{D0995ACE-858F-844F-8E5C-CE01B11D6970}" destId="{FC622A0A-D22C-B742-A73E-D8CE12C37305}" srcOrd="5" destOrd="0" presId="urn:microsoft.com/office/officeart/2005/8/layout/StepDownProcess"/>
-    <dgm:cxn modelId="{8F02C1E4-F4AF-CF47-8B68-2E95EE2EFD0E}" type="presParOf" srcId="{D0995ACE-858F-844F-8E5C-CE01B11D6970}" destId="{47F0188C-F99F-5B4C-B8F7-14AABA7EA0C3}" srcOrd="6" destOrd="0" presId="urn:microsoft.com/office/officeart/2005/8/layout/StepDownProcess"/>
-    <dgm:cxn modelId="{F8DCD7E0-C339-CC4B-871F-0EFAE768F621}" type="presParOf" srcId="{47F0188C-F99F-5B4C-B8F7-14AABA7EA0C3}" destId="{5728A9F8-09CB-5541-A5D3-F7B1F8C3F254}" srcOrd="0" destOrd="0" presId="urn:microsoft.com/office/officeart/2005/8/layout/StepDownProcess"/>
-    <dgm:cxn modelId="{E368743E-47A2-7B4F-8F17-4B2FF53BD6D3}" type="presParOf" srcId="{47F0188C-F99F-5B4C-B8F7-14AABA7EA0C3}" destId="{9876F77D-AEEE-2540-B1C2-5952466FA5AC}" srcOrd="1" destOrd="0" presId="urn:microsoft.com/office/officeart/2005/8/layout/StepDownProcess"/>
-    <dgm:cxn modelId="{4E062BBA-ABBB-4C4C-B263-55DA5D843E79}" type="presParOf" srcId="{47F0188C-F99F-5B4C-B8F7-14AABA7EA0C3}" destId="{7F7443E2-EEC4-5F48-993F-550DA1A1F24F}" srcOrd="2" destOrd="0" presId="urn:microsoft.com/office/officeart/2005/8/layout/StepDownProcess"/>
-    <dgm:cxn modelId="{98C81C0D-D607-3242-AF38-5D4E216FFE84}" type="presParOf" srcId="{D0995ACE-858F-844F-8E5C-CE01B11D6970}" destId="{160B731A-6B6A-2E47-8683-E27E7F37A74B}" srcOrd="7" destOrd="0" presId="urn:microsoft.com/office/officeart/2005/8/layout/StepDownProcess"/>
-    <dgm:cxn modelId="{A4A40DC3-5EA5-F54B-AD9C-CD5720D4651C}" type="presParOf" srcId="{D0995ACE-858F-844F-8E5C-CE01B11D6970}" destId="{CAB84F27-075B-4748-81A6-D46EAFD99812}" srcOrd="8" destOrd="0" presId="urn:microsoft.com/office/officeart/2005/8/layout/StepDownProcess"/>
-    <dgm:cxn modelId="{DD30004F-E822-5846-9112-6A5738A851CC}" type="presParOf" srcId="{CAB84F27-075B-4748-81A6-D46EAFD99812}" destId="{89CE63EC-805C-B745-BA12-3536E96E1D76}" srcOrd="0" destOrd="0" presId="urn:microsoft.com/office/officeart/2005/8/layout/StepDownProcess"/>
-    <dgm:cxn modelId="{EC2B543B-3C63-C541-9F9C-F800BB7D4267}" type="presParOf" srcId="{CAB84F27-075B-4748-81A6-D46EAFD99812}" destId="{D035CE31-2E27-C746-97DE-5892C4A60AC4}" srcOrd="1" destOrd="0" presId="urn:microsoft.com/office/officeart/2005/8/layout/StepDownProcess"/>
-    <dgm:cxn modelId="{F9E5CDE0-62C0-664B-A593-A24E51A81D6B}" type="presParOf" srcId="{CAB84F27-075B-4748-81A6-D46EAFD99812}" destId="{476E05DD-0147-E945-B31D-94EEB8DE6EFC}" srcOrd="2" destOrd="0" presId="urn:microsoft.com/office/officeart/2005/8/layout/StepDownProcess"/>
-    <dgm:cxn modelId="{FACF9241-B556-E444-89E5-8AC874E3F022}" type="presParOf" srcId="{D0995ACE-858F-844F-8E5C-CE01B11D6970}" destId="{406FF691-DF12-6146-8D51-D4403E2E857A}" srcOrd="9" destOrd="0" presId="urn:microsoft.com/office/officeart/2005/8/layout/StepDownProcess"/>
-    <dgm:cxn modelId="{84DA1B51-F7FE-1B42-9DB4-93F14B1CD600}" type="presParOf" srcId="{D0995ACE-858F-844F-8E5C-CE01B11D6970}" destId="{A6CFFC23-3137-8C41-A1E6-31A0FA009487}" srcOrd="10" destOrd="0" presId="urn:microsoft.com/office/officeart/2005/8/layout/StepDownProcess"/>
-    <dgm:cxn modelId="{6E64C677-ADA6-D54F-BF1A-42A10630B626}" type="presParOf" srcId="{A6CFFC23-3137-8C41-A1E6-31A0FA009487}" destId="{AF52943F-77B3-1343-8181-20D9F91C0764}" srcOrd="0" destOrd="0" presId="urn:microsoft.com/office/officeart/2005/8/layout/StepDownProcess"/>
+    <dgm:cxn modelId="{C3CD34C6-EC8D-3C4C-9034-2B297BBC0E72}" type="presOf" srcId="{824286BE-FDAE-5B47-906C-F4E6C4C141B3}" destId="{F9EA0E1F-8185-8747-953E-39014B339226}" srcOrd="0" destOrd="0" presId="urn:microsoft.com/office/officeart/2005/8/layout/StepDownProcess"/>
+    <dgm:cxn modelId="{CB784C8E-4599-CC46-99C6-9A16F7424252}" type="presParOf" srcId="{D0995ACE-858F-844F-8E5C-CE01B11D6970}" destId="{01BEF85D-D424-194F-84F0-C94CF1A75D1B}" srcOrd="0" destOrd="0" presId="urn:microsoft.com/office/officeart/2005/8/layout/StepDownProcess"/>
+    <dgm:cxn modelId="{43E21948-EE0B-D546-B10E-E17A96DCAD9A}" type="presParOf" srcId="{01BEF85D-D424-194F-84F0-C94CF1A75D1B}" destId="{46D1A9D2-7169-7C46-9F54-400C2AE34181}" srcOrd="0" destOrd="0" presId="urn:microsoft.com/office/officeart/2005/8/layout/StepDownProcess"/>
+    <dgm:cxn modelId="{E39F58F5-4B55-EC4F-8970-8755E4711226}" type="presParOf" srcId="{01BEF85D-D424-194F-84F0-C94CF1A75D1B}" destId="{239843B6-9634-C14D-AD0E-74AF33460353}" srcOrd="1" destOrd="0" presId="urn:microsoft.com/office/officeart/2005/8/layout/StepDownProcess"/>
+    <dgm:cxn modelId="{9D61C4C1-6876-7646-BCFE-4CE8D4ECD677}" type="presParOf" srcId="{01BEF85D-D424-194F-84F0-C94CF1A75D1B}" destId="{DFF3E7C1-8D6E-6A45-B191-65D98A001B38}" srcOrd="2" destOrd="0" presId="urn:microsoft.com/office/officeart/2005/8/layout/StepDownProcess"/>
+    <dgm:cxn modelId="{925FB63E-8541-BE44-B389-DF84AEC20B5F}" type="presParOf" srcId="{D0995ACE-858F-844F-8E5C-CE01B11D6970}" destId="{B61C83E6-F2B2-074A-A3FA-7F70DC93D304}" srcOrd="1" destOrd="0" presId="urn:microsoft.com/office/officeart/2005/8/layout/StepDownProcess"/>
+    <dgm:cxn modelId="{EF100998-AE9C-194B-9EA2-3BCC4B3662FA}" type="presParOf" srcId="{D0995ACE-858F-844F-8E5C-CE01B11D6970}" destId="{DF22A033-5648-4A4A-85BC-073B143EDC1F}" srcOrd="2" destOrd="0" presId="urn:microsoft.com/office/officeart/2005/8/layout/StepDownProcess"/>
+    <dgm:cxn modelId="{40D9CEEE-257E-1F4A-A353-481466BDAE21}" type="presParOf" srcId="{DF22A033-5648-4A4A-85BC-073B143EDC1F}" destId="{9CAF5817-6B59-B74A-BE45-4A5402574ACC}" srcOrd="0" destOrd="0" presId="urn:microsoft.com/office/officeart/2005/8/layout/StepDownProcess"/>
+    <dgm:cxn modelId="{6F592B63-C724-8F44-82F5-E6B231E854C6}" type="presParOf" srcId="{DF22A033-5648-4A4A-85BC-073B143EDC1F}" destId="{9E422AF1-87E6-AC48-9EB6-AC4E6B779A06}" srcOrd="1" destOrd="0" presId="urn:microsoft.com/office/officeart/2005/8/layout/StepDownProcess"/>
+    <dgm:cxn modelId="{58EC4297-CC84-014F-A6C0-FFCA183D9063}" type="presParOf" srcId="{DF22A033-5648-4A4A-85BC-073B143EDC1F}" destId="{9A55CBF7-7F9F-3E42-92A7-2C20C0A9D3E7}" srcOrd="2" destOrd="0" presId="urn:microsoft.com/office/officeart/2005/8/layout/StepDownProcess"/>
+    <dgm:cxn modelId="{6287E879-D5C4-0946-86C4-B7DE219CECF9}" type="presParOf" srcId="{D0995ACE-858F-844F-8E5C-CE01B11D6970}" destId="{926CFA37-71F4-0E4C-9FBC-7DBE485F1449}" srcOrd="3" destOrd="0" presId="urn:microsoft.com/office/officeart/2005/8/layout/StepDownProcess"/>
+    <dgm:cxn modelId="{936B7B9A-4AE5-0949-BBF0-BA49EDDDBAB1}" type="presParOf" srcId="{D0995ACE-858F-844F-8E5C-CE01B11D6970}" destId="{0CB248E6-4BE4-B243-B03F-51761D4F69E8}" srcOrd="4" destOrd="0" presId="urn:microsoft.com/office/officeart/2005/8/layout/StepDownProcess"/>
+    <dgm:cxn modelId="{3D140775-F6E0-8C43-A7F1-A0DC158CD19C}" type="presParOf" srcId="{0CB248E6-4BE4-B243-B03F-51761D4F69E8}" destId="{8A194CFB-F3C7-4249-838E-F26D7D83A126}" srcOrd="0" destOrd="0" presId="urn:microsoft.com/office/officeart/2005/8/layout/StepDownProcess"/>
+    <dgm:cxn modelId="{E84C9116-85CB-D443-9773-F8494609BB56}" type="presParOf" srcId="{0CB248E6-4BE4-B243-B03F-51761D4F69E8}" destId="{F9EA0E1F-8185-8747-953E-39014B339226}" srcOrd="1" destOrd="0" presId="urn:microsoft.com/office/officeart/2005/8/layout/StepDownProcess"/>
+    <dgm:cxn modelId="{39E7BC45-4220-664D-9630-5305F947C90D}" type="presParOf" srcId="{0CB248E6-4BE4-B243-B03F-51761D4F69E8}" destId="{9692ECD3-A64A-E14F-A10D-F21F0E015119}" srcOrd="2" destOrd="0" presId="urn:microsoft.com/office/officeart/2005/8/layout/StepDownProcess"/>
+    <dgm:cxn modelId="{F0EC909C-24AA-9C40-BB75-49B765B3054D}" type="presParOf" srcId="{D0995ACE-858F-844F-8E5C-CE01B11D6970}" destId="{FC622A0A-D22C-B742-A73E-D8CE12C37305}" srcOrd="5" destOrd="0" presId="urn:microsoft.com/office/officeart/2005/8/layout/StepDownProcess"/>
+    <dgm:cxn modelId="{135E3BC1-9446-CD45-AD40-74932C956E76}" type="presParOf" srcId="{D0995ACE-858F-844F-8E5C-CE01B11D6970}" destId="{47F0188C-F99F-5B4C-B8F7-14AABA7EA0C3}" srcOrd="6" destOrd="0" presId="urn:microsoft.com/office/officeart/2005/8/layout/StepDownProcess"/>
+    <dgm:cxn modelId="{2FA03686-122D-7B49-8BCF-A958E5D9529B}" type="presParOf" srcId="{47F0188C-F99F-5B4C-B8F7-14AABA7EA0C3}" destId="{5728A9F8-09CB-5541-A5D3-F7B1F8C3F254}" srcOrd="0" destOrd="0" presId="urn:microsoft.com/office/officeart/2005/8/layout/StepDownProcess"/>
+    <dgm:cxn modelId="{3394D644-54E6-F944-BF8B-1A2803665A7F}" type="presParOf" srcId="{47F0188C-F99F-5B4C-B8F7-14AABA7EA0C3}" destId="{9876F77D-AEEE-2540-B1C2-5952466FA5AC}" srcOrd="1" destOrd="0" presId="urn:microsoft.com/office/officeart/2005/8/layout/StepDownProcess"/>
+    <dgm:cxn modelId="{08273C29-9983-4F45-90BE-D5732998AF88}" type="presParOf" srcId="{47F0188C-F99F-5B4C-B8F7-14AABA7EA0C3}" destId="{7F7443E2-EEC4-5F48-993F-550DA1A1F24F}" srcOrd="2" destOrd="0" presId="urn:microsoft.com/office/officeart/2005/8/layout/StepDownProcess"/>
+    <dgm:cxn modelId="{7CBF0DE1-2720-BC4A-A4FC-EFDDD9261517}" type="presParOf" srcId="{D0995ACE-858F-844F-8E5C-CE01B11D6970}" destId="{160B731A-6B6A-2E47-8683-E27E7F37A74B}" srcOrd="7" destOrd="0" presId="urn:microsoft.com/office/officeart/2005/8/layout/StepDownProcess"/>
+    <dgm:cxn modelId="{629CD54E-6871-9240-BD24-F2EFD0DCF527}" type="presParOf" srcId="{D0995ACE-858F-844F-8E5C-CE01B11D6970}" destId="{CAB84F27-075B-4748-81A6-D46EAFD99812}" srcOrd="8" destOrd="0" presId="urn:microsoft.com/office/officeart/2005/8/layout/StepDownProcess"/>
+    <dgm:cxn modelId="{D5922AC2-EDCE-A146-AC1B-3950C19F6314}" type="presParOf" srcId="{CAB84F27-075B-4748-81A6-D46EAFD99812}" destId="{89CE63EC-805C-B745-BA12-3536E96E1D76}" srcOrd="0" destOrd="0" presId="urn:microsoft.com/office/officeart/2005/8/layout/StepDownProcess"/>
+    <dgm:cxn modelId="{7E9F1279-40B8-4E46-89A0-99D9A6BE0655}" type="presParOf" srcId="{CAB84F27-075B-4748-81A6-D46EAFD99812}" destId="{D035CE31-2E27-C746-97DE-5892C4A60AC4}" srcOrd="1" destOrd="0" presId="urn:microsoft.com/office/officeart/2005/8/layout/StepDownProcess"/>
+    <dgm:cxn modelId="{7687700F-1E88-904A-8BAC-AF1316CBDD2B}" type="presParOf" srcId="{CAB84F27-075B-4748-81A6-D46EAFD99812}" destId="{476E05DD-0147-E945-B31D-94EEB8DE6EFC}" srcOrd="2" destOrd="0" presId="urn:microsoft.com/office/officeart/2005/8/layout/StepDownProcess"/>
+    <dgm:cxn modelId="{ECBE036F-08AB-2B43-AFA2-67BD635B7EAB}" type="presParOf" srcId="{D0995ACE-858F-844F-8E5C-CE01B11D6970}" destId="{406FF691-DF12-6146-8D51-D4403E2E857A}" srcOrd="9" destOrd="0" presId="urn:microsoft.com/office/officeart/2005/8/layout/StepDownProcess"/>
+    <dgm:cxn modelId="{0053B802-BEBD-6F45-AFB7-96CD50204655}" type="presParOf" srcId="{D0995ACE-858F-844F-8E5C-CE01B11D6970}" destId="{A6CFFC23-3137-8C41-A1E6-31A0FA009487}" srcOrd="10" destOrd="0" presId="urn:microsoft.com/office/officeart/2005/8/layout/StepDownProcess"/>
+    <dgm:cxn modelId="{D43BC081-C6ED-8843-912E-8798EAEF4A29}" type="presParOf" srcId="{A6CFFC23-3137-8C41-A1E6-31A0FA009487}" destId="{AF52943F-77B3-1343-8181-20D9F91C0764}" srcOrd="0" destOrd="0" presId="urn:microsoft.com/office/officeart/2005/8/layout/StepDownProcess"/>
   </dgm:cxnLst>
   <dgm:bg/>
   <dgm:whole/>
@@ -16782,16 +16786,20 @@
             </a:spcAft>
           </a:pPr>
           <a:r>
-            <a:rPr lang="es-ES" sz="1200" kern="1200" dirty="0" smtClean="0"/>
-            <a:t>Anal</a:t>
+            <a:rPr lang="es-ES" sz="1200" kern="1200" dirty="0" err="1" smtClean="0"/>
+            <a:t>An</a:t>
           </a:r>
           <a:r>
-            <a:rPr lang="es-ES_tradnl" sz="1200" kern="1200" dirty="0" smtClean="0"/>
-            <a:t>í</a:t>
+            <a:rPr lang="es-ES_tradnl" sz="1200" kern="1200" smtClean="0"/>
+            <a:t>á</a:t>
           </a:r>
           <a:r>
-            <a:rPr lang="es-ES" sz="1200" kern="1200" dirty="0" err="1" smtClean="0"/>
-            <a:t>sis</a:t>
+            <a:rPr lang="es-ES" sz="1200" kern="1200" smtClean="0"/>
+            <a:t>l</a:t>
+          </a:r>
+          <a:r>
+            <a:rPr lang="es-ES_tradnl" sz="1200" kern="1200" dirty="0" err="1" smtClean="0"/>
+            <a:t>isis</a:t>
           </a:r>
           <a:r>
             <a:rPr lang="es-ES" sz="1200" kern="1200" dirty="0" smtClean="0"/>
@@ -23735,7 +23743,7 @@
 </file>
 
 <file path=customXml/itemProps1.xml><?xml version="1.0" encoding="utf-8"?>
-<ds:datastoreItem xmlns:ds="http://schemas.openxmlformats.org/officeDocument/2006/customXml" ds:itemID="{EB0FBB8F-2816-DC4C-90FE-6539FAC8C77B}">
+<ds:datastoreItem xmlns:ds="http://schemas.openxmlformats.org/officeDocument/2006/customXml" ds:itemID="{ECA85595-D104-3E49-AB1A-18BA7316514C}">
   <ds:schemaRefs>
     <ds:schemaRef ds:uri="http://schemas.openxmlformats.org/officeDocument/2006/bibliography"/>
   </ds:schemaRefs>

--- a/Trabajo de Titulo v2.docx
+++ b/Trabajo de Titulo v2.docx
@@ -2833,11 +2833,13 @@
           <w:lang w:eastAsia="es-ES"/>
         </w:rPr>
         <w:drawing>
-          <wp:inline distT="0" distB="0" distL="0" distR="0" wp14:anchorId="51AD3A2D" wp14:editId="4DC6BA0D">
-            <wp:extent cx="5486400" cy="3200400"/>
-            <wp:effectExtent l="0" t="0" r="0" b="50800"/>
+          <wp:inline distT="0" distB="0" distL="0" distR="0" wp14:anchorId="51AD3A2D" wp14:editId="56FBF91B">
+            <wp:extent cx="5601335" cy="3533140"/>
+            <wp:effectExtent l="0" t="0" r="37465" b="0"/>
             <wp:docPr id="4" name="Diagrama 4"/>
-            <wp:cNvGraphicFramePr/>
+            <wp:cNvGraphicFramePr>
+              <a:graphicFrameLocks xmlns:a="http://schemas.openxmlformats.org/drawingml/2006/main"/>
+            </wp:cNvGraphicFramePr>
             <a:graphic xmlns:a="http://schemas.openxmlformats.org/drawingml/2006/main">
               <a:graphicData uri="http://schemas.openxmlformats.org/drawingml/2006/diagram">
                 <dgm:relIds xmlns:dgm="http://schemas.openxmlformats.org/drawingml/2006/diagram" xmlns:r="http://schemas.openxmlformats.org/officeDocument/2006/relationships" r:dm="rId33" r:lo="rId34" r:qs="rId35" r:cs="rId36"/>
@@ -2901,6 +2903,7 @@
         <w:rPr>
           <w:lang w:eastAsia="es-ES"/>
         </w:rPr>
+        <w:lastRenderedPageBreak/>
         <w:t xml:space="preserve"> Impacto de la Propuesta</w:t>
       </w:r>
     </w:p>
@@ -2915,7 +2918,6 @@
         <w:pStyle w:val="Ttulo1"/>
       </w:pPr>
       <w:r>
-        <w:lastRenderedPageBreak/>
         <w:t>Metodología</w:t>
       </w:r>
     </w:p>
@@ -2986,7 +2988,7 @@
           <w:rPr>
             <w:noProof/>
           </w:rPr>
-          <w:t>9</w:t>
+          <w:t>19</w:t>
         </w:r>
         <w:r>
           <w:fldChar w:fldCharType="end"/>
@@ -11977,83 +11979,83 @@
     </dgm:pt>
   </dgm:ptLst>
   <dgm:cxnLst>
-    <dgm:cxn modelId="{FB586099-578F-E045-9759-CD5877BAD1FA}" type="presOf" srcId="{71A06053-6E4C-8648-B452-4141EF97E969}" destId="{82AD35E8-4F3A-A248-A4B7-DE1C26751784}" srcOrd="0" destOrd="0" presId="urn:microsoft.com/office/officeart/2008/layout/NameandTitleOrganizationalChart"/>
+    <dgm:cxn modelId="{D0992C5C-8941-E14D-B58B-8303F9732DC2}" type="presOf" srcId="{91B9CBBF-D90A-1144-AF2C-C94B42530FBB}" destId="{186ABB38-FE29-C64B-9649-1DBD8279D2C1}" srcOrd="0" destOrd="0" presId="urn:microsoft.com/office/officeart/2008/layout/NameandTitleOrganizationalChart"/>
+    <dgm:cxn modelId="{30663B40-9D42-A745-883B-888CBF676113}" type="presOf" srcId="{5CEF4140-C1C0-8846-B755-52557EFB5F2A}" destId="{EE74A6B3-A2A7-924C-8F66-2BA2ACB76115}" srcOrd="0" destOrd="0" presId="urn:microsoft.com/office/officeart/2008/layout/NameandTitleOrganizationalChart"/>
+    <dgm:cxn modelId="{F9CF884B-F7A7-3141-B360-451D62F7F213}" type="presOf" srcId="{284A070D-DCAC-FD4E-B8D7-7FBC9E1A167B}" destId="{F3E85223-AE70-414B-9442-F895DDAE0D6A}" srcOrd="0" destOrd="0" presId="urn:microsoft.com/office/officeart/2008/layout/NameandTitleOrganizationalChart"/>
+    <dgm:cxn modelId="{034737BC-6814-D848-BC80-71196AFF1351}" type="presOf" srcId="{7510AFF4-6C1B-6C41-A3AC-B7CC1BCA3491}" destId="{2A5779C0-323D-B443-B787-2A84D59472D1}" srcOrd="0" destOrd="0" presId="urn:microsoft.com/office/officeart/2008/layout/NameandTitleOrganizationalChart"/>
+    <dgm:cxn modelId="{A6E8D60A-86D3-1943-AEF6-A4E1787C9C58}" type="presOf" srcId="{6C950C5F-35A5-A042-8EF8-A2D969D058D4}" destId="{B15D7E5D-63AF-024E-8145-4163A0452F1B}" srcOrd="0" destOrd="0" presId="urn:microsoft.com/office/officeart/2008/layout/NameandTitleOrganizationalChart"/>
+    <dgm:cxn modelId="{1DD4232C-E5E4-174A-A5BA-9151F2968F72}" srcId="{91B9CBBF-D90A-1144-AF2C-C94B42530FBB}" destId="{5CEF4140-C1C0-8846-B755-52557EFB5F2A}" srcOrd="1" destOrd="0" parTransId="{71A06053-6E4C-8648-B452-4141EF97E969}" sibTransId="{25CBDC2C-67D7-C545-9295-3F8E9FE9C753}"/>
+    <dgm:cxn modelId="{4DB13DA4-0BB2-1849-94F7-F56F87D17B18}" type="presOf" srcId="{7F748C9D-EE0B-274F-9753-D02AB288CC8D}" destId="{26079B62-BCD0-DC4B-B788-8E0CF0C5194D}" srcOrd="0" destOrd="0" presId="urn:microsoft.com/office/officeart/2008/layout/NameandTitleOrganizationalChart"/>
+    <dgm:cxn modelId="{B11B4D6F-D917-8642-AE2E-6B122B2F695B}" type="presOf" srcId="{91B9CBBF-D90A-1144-AF2C-C94B42530FBB}" destId="{8910E8D4-3A06-484D-BDEC-F88006AFC67F}" srcOrd="1" destOrd="0" presId="urn:microsoft.com/office/officeart/2008/layout/NameandTitleOrganizationalChart"/>
+    <dgm:cxn modelId="{C3BCDEA0-8F46-514E-9A4F-A8B419902D01}" type="presOf" srcId="{FE576A92-2CC3-0C4E-96AD-50E8A50BC79A}" destId="{CDDCAF6C-DBDF-CB40-B71F-CA0FA83AF6D3}" srcOrd="1" destOrd="0" presId="urn:microsoft.com/office/officeart/2008/layout/NameandTitleOrganizationalChart"/>
+    <dgm:cxn modelId="{618E7880-0182-7848-990F-C7853710BD8B}" type="presOf" srcId="{D34A5856-28C0-0544-B5EB-EB7EABEB91D4}" destId="{3CF97522-73D4-DD4A-8025-1362DD7DF941}" srcOrd="0" destOrd="0" presId="urn:microsoft.com/office/officeart/2008/layout/NameandTitleOrganizationalChart"/>
+    <dgm:cxn modelId="{BFEE8EF6-8461-5F40-9354-3CAD5361D8DE}" srcId="{3EC2EFF8-B2D6-B547-B964-F33DA6C9CC01}" destId="{FE576A92-2CC3-0C4E-96AD-50E8A50BC79A}" srcOrd="0" destOrd="0" parTransId="{7F748C9D-EE0B-274F-9753-D02AB288CC8D}" sibTransId="{284A070D-DCAC-FD4E-B8D7-7FBC9E1A167B}"/>
+    <dgm:cxn modelId="{4D1A8D46-B24B-B640-9354-614CBF79CC56}" type="presOf" srcId="{86DC8A72-EF9C-6D4A-A8E4-B9A232338378}" destId="{2B72CAF7-09A6-5648-874E-87A5ECF23F40}" srcOrd="0" destOrd="0" presId="urn:microsoft.com/office/officeart/2008/layout/NameandTitleOrganizationalChart"/>
+    <dgm:cxn modelId="{AA74DECB-768C-4E42-B1F3-1C40D737035B}" type="presOf" srcId="{EDB0A4A5-9DDE-0240-B533-C4023694B792}" destId="{1D426C77-78BA-8243-89A7-AED18487D798}" srcOrd="1" destOrd="0" presId="urn:microsoft.com/office/officeart/2008/layout/NameandTitleOrganizationalChart"/>
+    <dgm:cxn modelId="{D8B8D616-FC28-DF4A-83DE-B82AADA401C7}" type="presOf" srcId="{EDB0A4A5-9DDE-0240-B533-C4023694B792}" destId="{68806B29-217D-FF46-85A3-F95010D0A868}" srcOrd="0" destOrd="0" presId="urn:microsoft.com/office/officeart/2008/layout/NameandTitleOrganizationalChart"/>
+    <dgm:cxn modelId="{75B2C6E6-6DC1-8947-AA62-7C847899BCE1}" type="presOf" srcId="{0B3729E4-2289-BF40-9CDD-573CEFEB6DB4}" destId="{05E6A6B2-CC90-9F4F-9428-2BBA9D854CD5}" srcOrd="0" destOrd="0" presId="urn:microsoft.com/office/officeart/2008/layout/NameandTitleOrganizationalChart"/>
+    <dgm:cxn modelId="{766C7D2C-0842-9C41-A08D-97FB18E31E70}" type="presOf" srcId="{25CBDC2C-67D7-C545-9295-3F8E9FE9C753}" destId="{A18EC5E4-1F49-5A44-9643-471E3E7681F8}" srcOrd="0" destOrd="0" presId="urn:microsoft.com/office/officeart/2008/layout/NameandTitleOrganizationalChart"/>
+    <dgm:cxn modelId="{18BF3355-5CF6-9841-847C-BAFCA219F1EC}" type="presOf" srcId="{FE576A92-2CC3-0C4E-96AD-50E8A50BC79A}" destId="{206C3598-DB1F-3F43-BA1E-DD933C0FEFBF}" srcOrd="0" destOrd="0" presId="urn:microsoft.com/office/officeart/2008/layout/NameandTitleOrganizationalChart"/>
+    <dgm:cxn modelId="{55ED60B6-9346-D64B-A8E3-3A6F3D7ED988}" srcId="{91B9CBBF-D90A-1144-AF2C-C94B42530FBB}" destId="{7C30F37A-3092-5940-8FBE-74CA84E925DC}" srcOrd="2" destOrd="0" parTransId="{0B3729E4-2289-BF40-9CDD-573CEFEB6DB4}" sibTransId="{6C950C5F-35A5-A042-8EF8-A2D969D058D4}"/>
+    <dgm:cxn modelId="{2A0FB77F-6575-0E4C-BA0F-107F9C7F8E1F}" type="presOf" srcId="{A2D3F33B-2EA9-E241-9B11-34D4044585AE}" destId="{F4CA5099-D94B-E04F-BA2A-60E6E5CDC171}" srcOrd="0" destOrd="0" presId="urn:microsoft.com/office/officeart/2008/layout/NameandTitleOrganizationalChart"/>
+    <dgm:cxn modelId="{5E97FBDA-82BE-7349-BC76-2E160906490C}" type="presOf" srcId="{5CEF4140-C1C0-8846-B755-52557EFB5F2A}" destId="{A0E88DBD-FD73-2B41-B2BA-E25433D89390}" srcOrd="1" destOrd="0" presId="urn:microsoft.com/office/officeart/2008/layout/NameandTitleOrganizationalChart"/>
+    <dgm:cxn modelId="{06BE1037-197E-0147-A05F-3F943CCF9179}" type="presOf" srcId="{01E7B6E7-96CA-F349-85EA-0CE233CC02BD}" destId="{15AC3AFE-FBC0-8B4B-9F14-4FBC41C62460}" srcOrd="0" destOrd="0" presId="urn:microsoft.com/office/officeart/2008/layout/NameandTitleOrganizationalChart"/>
+    <dgm:cxn modelId="{44D4BE73-26AE-BF47-9A66-490C45000E1B}" srcId="{A2D3F33B-2EA9-E241-9B11-34D4044585AE}" destId="{91B9CBBF-D90A-1144-AF2C-C94B42530FBB}" srcOrd="0" destOrd="0" parTransId="{9006A831-AC98-7F45-9446-B53790025FFB}" sibTransId="{D34A5856-28C0-0544-B5EB-EB7EABEB91D4}"/>
+    <dgm:cxn modelId="{146C60F5-EB41-0F4F-9CD3-C1C726114EA8}" type="presOf" srcId="{71A06053-6E4C-8648-B452-4141EF97E969}" destId="{82AD35E8-4F3A-A248-A4B7-DE1C26751784}" srcOrd="0" destOrd="0" presId="urn:microsoft.com/office/officeart/2008/layout/NameandTitleOrganizationalChart"/>
+    <dgm:cxn modelId="{AE620323-24D4-5440-B79C-3180F2538251}" type="presOf" srcId="{7C30F37A-3092-5940-8FBE-74CA84E925DC}" destId="{583FCF66-73DC-434F-A22B-8E6FF83D4985}" srcOrd="0" destOrd="0" presId="urn:microsoft.com/office/officeart/2008/layout/NameandTitleOrganizationalChart"/>
+    <dgm:cxn modelId="{46CE930B-1E21-0441-B3C6-28C27443E2EC}" srcId="{91B9CBBF-D90A-1144-AF2C-C94B42530FBB}" destId="{3EC2EFF8-B2D6-B547-B964-F33DA6C9CC01}" srcOrd="0" destOrd="0" parTransId="{7510AFF4-6C1B-6C41-A3AC-B7CC1BCA3491}" sibTransId="{86DC8A72-EF9C-6D4A-A8E4-B9A232338378}"/>
+    <dgm:cxn modelId="{1298122A-D916-204F-84E6-78597209F507}" type="presOf" srcId="{3EC2EFF8-B2D6-B547-B964-F33DA6C9CC01}" destId="{D9B7B5A2-223B-C943-AB79-F9032DCA4954}" srcOrd="0" destOrd="0" presId="urn:microsoft.com/office/officeart/2008/layout/NameandTitleOrganizationalChart"/>
+    <dgm:cxn modelId="{E7765577-0BF5-5A43-A3E5-147F80234D0B}" type="presOf" srcId="{3EC2EFF8-B2D6-B547-B964-F33DA6C9CC01}" destId="{5DA40F0B-03E8-434C-8DF5-74AFCB1E15D5}" srcOrd="1" destOrd="0" presId="urn:microsoft.com/office/officeart/2008/layout/NameandTitleOrganizationalChart"/>
+    <dgm:cxn modelId="{181FEF11-7A92-B64E-98E9-2B287951D471}" type="presOf" srcId="{7C30F37A-3092-5940-8FBE-74CA84E925DC}" destId="{ADE16344-6CCC-994A-9132-D6C8FAF1DCFC}" srcOrd="1" destOrd="0" presId="urn:microsoft.com/office/officeart/2008/layout/NameandTitleOrganizationalChart"/>
     <dgm:cxn modelId="{125AF617-6B32-F441-89CA-4704B49F9B3B}" srcId="{FE576A92-2CC3-0C4E-96AD-50E8A50BC79A}" destId="{EDB0A4A5-9DDE-0240-B533-C4023694B792}" srcOrd="0" destOrd="0" parTransId="{01E7B6E7-96CA-F349-85EA-0CE233CC02BD}" sibTransId="{27BD5C59-CFE7-A543-83ED-C0E82C28C035}"/>
-    <dgm:cxn modelId="{AC4E6CE1-990F-1046-BF6C-2EEEF4AAC306}" type="presOf" srcId="{91B9CBBF-D90A-1144-AF2C-C94B42530FBB}" destId="{186ABB38-FE29-C64B-9649-1DBD8279D2C1}" srcOrd="0" destOrd="0" presId="urn:microsoft.com/office/officeart/2008/layout/NameandTitleOrganizationalChart"/>
-    <dgm:cxn modelId="{B6567224-5226-934E-9177-8DAA27B0BCA5}" type="presOf" srcId="{3EC2EFF8-B2D6-B547-B964-F33DA6C9CC01}" destId="{5DA40F0B-03E8-434C-8DF5-74AFCB1E15D5}" srcOrd="1" destOrd="0" presId="urn:microsoft.com/office/officeart/2008/layout/NameandTitleOrganizationalChart"/>
-    <dgm:cxn modelId="{7345C3E9-336E-4E49-90BD-DDA1D981BB6A}" type="presOf" srcId="{FE576A92-2CC3-0C4E-96AD-50E8A50BC79A}" destId="{206C3598-DB1F-3F43-BA1E-DD933C0FEFBF}" srcOrd="0" destOrd="0" presId="urn:microsoft.com/office/officeart/2008/layout/NameandTitleOrganizationalChart"/>
-    <dgm:cxn modelId="{0B7C3917-7A12-8F4A-9D65-BC9265C6FF4B}" type="presOf" srcId="{FE576A92-2CC3-0C4E-96AD-50E8A50BC79A}" destId="{CDDCAF6C-DBDF-CB40-B71F-CA0FA83AF6D3}" srcOrd="1" destOrd="0" presId="urn:microsoft.com/office/officeart/2008/layout/NameandTitleOrganizationalChart"/>
-    <dgm:cxn modelId="{FDF81F3E-3A4B-2843-BC73-178AA5AAD9F8}" type="presOf" srcId="{EDB0A4A5-9DDE-0240-B533-C4023694B792}" destId="{68806B29-217D-FF46-85A3-F95010D0A868}" srcOrd="0" destOrd="0" presId="urn:microsoft.com/office/officeart/2008/layout/NameandTitleOrganizationalChart"/>
-    <dgm:cxn modelId="{E5AC5C87-D085-4849-817D-72B44D355FD5}" type="presOf" srcId="{3EC2EFF8-B2D6-B547-B964-F33DA6C9CC01}" destId="{D9B7B5A2-223B-C943-AB79-F9032DCA4954}" srcOrd="0" destOrd="0" presId="urn:microsoft.com/office/officeart/2008/layout/NameandTitleOrganizationalChart"/>
-    <dgm:cxn modelId="{88C7625D-E917-6B4F-8F3E-07C856551B7B}" type="presOf" srcId="{6C950C5F-35A5-A042-8EF8-A2D969D058D4}" destId="{B15D7E5D-63AF-024E-8145-4163A0452F1B}" srcOrd="0" destOrd="0" presId="urn:microsoft.com/office/officeart/2008/layout/NameandTitleOrganizationalChart"/>
-    <dgm:cxn modelId="{1DD4232C-E5E4-174A-A5BA-9151F2968F72}" srcId="{91B9CBBF-D90A-1144-AF2C-C94B42530FBB}" destId="{5CEF4140-C1C0-8846-B755-52557EFB5F2A}" srcOrd="1" destOrd="0" parTransId="{71A06053-6E4C-8648-B452-4141EF97E969}" sibTransId="{25CBDC2C-67D7-C545-9295-3F8E9FE9C753}"/>
-    <dgm:cxn modelId="{26E3D9F6-F263-B54C-908B-71B27EFB3B38}" type="presOf" srcId="{25CBDC2C-67D7-C545-9295-3F8E9FE9C753}" destId="{A18EC5E4-1F49-5A44-9643-471E3E7681F8}" srcOrd="0" destOrd="0" presId="urn:microsoft.com/office/officeart/2008/layout/NameandTitleOrganizationalChart"/>
-    <dgm:cxn modelId="{55ED60B6-9346-D64B-A8E3-3A6F3D7ED988}" srcId="{91B9CBBF-D90A-1144-AF2C-C94B42530FBB}" destId="{7C30F37A-3092-5940-8FBE-74CA84E925DC}" srcOrd="2" destOrd="0" parTransId="{0B3729E4-2289-BF40-9CDD-573CEFEB6DB4}" sibTransId="{6C950C5F-35A5-A042-8EF8-A2D969D058D4}"/>
-    <dgm:cxn modelId="{46CE930B-1E21-0441-B3C6-28C27443E2EC}" srcId="{91B9CBBF-D90A-1144-AF2C-C94B42530FBB}" destId="{3EC2EFF8-B2D6-B547-B964-F33DA6C9CC01}" srcOrd="0" destOrd="0" parTransId="{7510AFF4-6C1B-6C41-A3AC-B7CC1BCA3491}" sibTransId="{86DC8A72-EF9C-6D4A-A8E4-B9A232338378}"/>
-    <dgm:cxn modelId="{32F8BBC4-6EBE-8E46-8FE3-09B33600D5A6}" type="presOf" srcId="{01E7B6E7-96CA-F349-85EA-0CE233CC02BD}" destId="{15AC3AFE-FBC0-8B4B-9F14-4FBC41C62460}" srcOrd="0" destOrd="0" presId="urn:microsoft.com/office/officeart/2008/layout/NameandTitleOrganizationalChart"/>
-    <dgm:cxn modelId="{0251F143-8692-7D40-BC61-446D640EDAED}" type="presOf" srcId="{5CEF4140-C1C0-8846-B755-52557EFB5F2A}" destId="{A0E88DBD-FD73-2B41-B2BA-E25433D89390}" srcOrd="1" destOrd="0" presId="urn:microsoft.com/office/officeart/2008/layout/NameandTitleOrganizationalChart"/>
-    <dgm:cxn modelId="{0C61F787-6B23-9341-90BF-9CB7DFC17BAD}" type="presOf" srcId="{27BD5C59-CFE7-A543-83ED-C0E82C28C035}" destId="{72A59BC3-FF40-1546-BFF8-B28E9B806206}" srcOrd="0" destOrd="0" presId="urn:microsoft.com/office/officeart/2008/layout/NameandTitleOrganizationalChart"/>
-    <dgm:cxn modelId="{1746A38A-7BD8-7041-BC99-499234B33FE9}" type="presOf" srcId="{86DC8A72-EF9C-6D4A-A8E4-B9A232338378}" destId="{2B72CAF7-09A6-5648-874E-87A5ECF23F40}" srcOrd="0" destOrd="0" presId="urn:microsoft.com/office/officeart/2008/layout/NameandTitleOrganizationalChart"/>
-    <dgm:cxn modelId="{BFEE8EF6-8461-5F40-9354-3CAD5361D8DE}" srcId="{3EC2EFF8-B2D6-B547-B964-F33DA6C9CC01}" destId="{FE576A92-2CC3-0C4E-96AD-50E8A50BC79A}" srcOrd="0" destOrd="0" parTransId="{7F748C9D-EE0B-274F-9753-D02AB288CC8D}" sibTransId="{284A070D-DCAC-FD4E-B8D7-7FBC9E1A167B}"/>
-    <dgm:cxn modelId="{2A9BB156-9D72-8340-84F8-3B5303178363}" type="presOf" srcId="{284A070D-DCAC-FD4E-B8D7-7FBC9E1A167B}" destId="{F3E85223-AE70-414B-9442-F895DDAE0D6A}" srcOrd="0" destOrd="0" presId="urn:microsoft.com/office/officeart/2008/layout/NameandTitleOrganizationalChart"/>
-    <dgm:cxn modelId="{D0A71CED-D08E-1C46-B200-189CC9B99E70}" type="presOf" srcId="{EDB0A4A5-9DDE-0240-B533-C4023694B792}" destId="{1D426C77-78BA-8243-89A7-AED18487D798}" srcOrd="1" destOrd="0" presId="urn:microsoft.com/office/officeart/2008/layout/NameandTitleOrganizationalChart"/>
-    <dgm:cxn modelId="{44D4BE73-26AE-BF47-9A66-490C45000E1B}" srcId="{A2D3F33B-2EA9-E241-9B11-34D4044585AE}" destId="{91B9CBBF-D90A-1144-AF2C-C94B42530FBB}" srcOrd="0" destOrd="0" parTransId="{9006A831-AC98-7F45-9446-B53790025FFB}" sibTransId="{D34A5856-28C0-0544-B5EB-EB7EABEB91D4}"/>
-    <dgm:cxn modelId="{F0E9DA73-D011-EE47-A958-D32A02F0E87C}" type="presOf" srcId="{7F748C9D-EE0B-274F-9753-D02AB288CC8D}" destId="{26079B62-BCD0-DC4B-B788-8E0CF0C5194D}" srcOrd="0" destOrd="0" presId="urn:microsoft.com/office/officeart/2008/layout/NameandTitleOrganizationalChart"/>
-    <dgm:cxn modelId="{779C6B1E-11E4-D84B-B097-A39E528CD2A1}" type="presOf" srcId="{5CEF4140-C1C0-8846-B755-52557EFB5F2A}" destId="{EE74A6B3-A2A7-924C-8F66-2BA2ACB76115}" srcOrd="0" destOrd="0" presId="urn:microsoft.com/office/officeart/2008/layout/NameandTitleOrganizationalChart"/>
-    <dgm:cxn modelId="{F446FCA8-6BAA-1841-AC0E-EA2B9EBF3CEC}" type="presOf" srcId="{A2D3F33B-2EA9-E241-9B11-34D4044585AE}" destId="{F4CA5099-D94B-E04F-BA2A-60E6E5CDC171}" srcOrd="0" destOrd="0" presId="urn:microsoft.com/office/officeart/2008/layout/NameandTitleOrganizationalChart"/>
-    <dgm:cxn modelId="{CEFF4600-CB08-3D43-80E3-568ABB4BBC09}" type="presOf" srcId="{7510AFF4-6C1B-6C41-A3AC-B7CC1BCA3491}" destId="{2A5779C0-323D-B443-B787-2A84D59472D1}" srcOrd="0" destOrd="0" presId="urn:microsoft.com/office/officeart/2008/layout/NameandTitleOrganizationalChart"/>
-    <dgm:cxn modelId="{B81198A4-0412-F74D-BD3E-5DE26405FE54}" type="presOf" srcId="{D34A5856-28C0-0544-B5EB-EB7EABEB91D4}" destId="{3CF97522-73D4-DD4A-8025-1362DD7DF941}" srcOrd="0" destOrd="0" presId="urn:microsoft.com/office/officeart/2008/layout/NameandTitleOrganizationalChart"/>
-    <dgm:cxn modelId="{15CFD104-3AAD-8343-98AE-EF5463DD78D6}" type="presOf" srcId="{7C30F37A-3092-5940-8FBE-74CA84E925DC}" destId="{583FCF66-73DC-434F-A22B-8E6FF83D4985}" srcOrd="0" destOrd="0" presId="urn:microsoft.com/office/officeart/2008/layout/NameandTitleOrganizationalChart"/>
-    <dgm:cxn modelId="{BF705BAE-52F0-B049-AE01-0597D5F19023}" type="presOf" srcId="{0B3729E4-2289-BF40-9CDD-573CEFEB6DB4}" destId="{05E6A6B2-CC90-9F4F-9428-2BBA9D854CD5}" srcOrd="0" destOrd="0" presId="urn:microsoft.com/office/officeart/2008/layout/NameandTitleOrganizationalChart"/>
-    <dgm:cxn modelId="{ED32E85C-09C6-1446-BE99-62F4136CD3B5}" type="presOf" srcId="{91B9CBBF-D90A-1144-AF2C-C94B42530FBB}" destId="{8910E8D4-3A06-484D-BDEC-F88006AFC67F}" srcOrd="1" destOrd="0" presId="urn:microsoft.com/office/officeart/2008/layout/NameandTitleOrganizationalChart"/>
-    <dgm:cxn modelId="{4BA9A801-69F8-F846-A2A2-60980D5C109B}" type="presOf" srcId="{7C30F37A-3092-5940-8FBE-74CA84E925DC}" destId="{ADE16344-6CCC-994A-9132-D6C8FAF1DCFC}" srcOrd="1" destOrd="0" presId="urn:microsoft.com/office/officeart/2008/layout/NameandTitleOrganizationalChart"/>
-    <dgm:cxn modelId="{1BB01596-FA5C-E54D-A747-5725E86D8D77}" type="presParOf" srcId="{F4CA5099-D94B-E04F-BA2A-60E6E5CDC171}" destId="{37D4EF5E-8515-6941-B912-49C5E8B2E4A9}" srcOrd="0" destOrd="0" presId="urn:microsoft.com/office/officeart/2008/layout/NameandTitleOrganizationalChart"/>
-    <dgm:cxn modelId="{CE75D820-24F0-EA42-8C9F-17699CDAACD2}" type="presParOf" srcId="{37D4EF5E-8515-6941-B912-49C5E8B2E4A9}" destId="{AEE5EC14-5CED-B94A-84E8-3E01B60BD948}" srcOrd="0" destOrd="0" presId="urn:microsoft.com/office/officeart/2008/layout/NameandTitleOrganizationalChart"/>
-    <dgm:cxn modelId="{0C901397-3542-1F4C-82F9-D760A8C10FB3}" type="presParOf" srcId="{AEE5EC14-5CED-B94A-84E8-3E01B60BD948}" destId="{186ABB38-FE29-C64B-9649-1DBD8279D2C1}" srcOrd="0" destOrd="0" presId="urn:microsoft.com/office/officeart/2008/layout/NameandTitleOrganizationalChart"/>
-    <dgm:cxn modelId="{E7BBED40-13BB-FA4F-B48A-004795DFDFEC}" type="presParOf" srcId="{AEE5EC14-5CED-B94A-84E8-3E01B60BD948}" destId="{3CF97522-73D4-DD4A-8025-1362DD7DF941}" srcOrd="1" destOrd="0" presId="urn:microsoft.com/office/officeart/2008/layout/NameandTitleOrganizationalChart"/>
-    <dgm:cxn modelId="{D729F6C6-26C4-534B-A55E-50DE21976927}" type="presParOf" srcId="{AEE5EC14-5CED-B94A-84E8-3E01B60BD948}" destId="{8910E8D4-3A06-484D-BDEC-F88006AFC67F}" srcOrd="2" destOrd="0" presId="urn:microsoft.com/office/officeart/2008/layout/NameandTitleOrganizationalChart"/>
-    <dgm:cxn modelId="{844A3988-55E0-A74D-B636-4334C1607CF3}" type="presParOf" srcId="{37D4EF5E-8515-6941-B912-49C5E8B2E4A9}" destId="{59912EE7-FA03-0E42-90AA-D139513769B3}" srcOrd="1" destOrd="0" presId="urn:microsoft.com/office/officeart/2008/layout/NameandTitleOrganizationalChart"/>
-    <dgm:cxn modelId="{A504C52A-2770-E64B-8839-F0062E32A3BC}" type="presParOf" srcId="{59912EE7-FA03-0E42-90AA-D139513769B3}" destId="{2A5779C0-323D-B443-B787-2A84D59472D1}" srcOrd="0" destOrd="0" presId="urn:microsoft.com/office/officeart/2008/layout/NameandTitleOrganizationalChart"/>
-    <dgm:cxn modelId="{18B4BA89-A980-6A4B-9398-F86F2061100B}" type="presParOf" srcId="{59912EE7-FA03-0E42-90AA-D139513769B3}" destId="{2E477DD5-2698-A746-A504-82A10C2BDE2D}" srcOrd="1" destOrd="0" presId="urn:microsoft.com/office/officeart/2008/layout/NameandTitleOrganizationalChart"/>
-    <dgm:cxn modelId="{84B34B43-4352-6C4E-9F8D-3FDF5EA373F1}" type="presParOf" srcId="{2E477DD5-2698-A746-A504-82A10C2BDE2D}" destId="{25C424F4-FF04-DE42-88CB-D52C861D1A86}" srcOrd="0" destOrd="0" presId="urn:microsoft.com/office/officeart/2008/layout/NameandTitleOrganizationalChart"/>
-    <dgm:cxn modelId="{B6259742-88AB-194E-A3FF-4CD3ECFD79A6}" type="presParOf" srcId="{25C424F4-FF04-DE42-88CB-D52C861D1A86}" destId="{D9B7B5A2-223B-C943-AB79-F9032DCA4954}" srcOrd="0" destOrd="0" presId="urn:microsoft.com/office/officeart/2008/layout/NameandTitleOrganizationalChart"/>
-    <dgm:cxn modelId="{FAB8EE9F-0D87-2440-A5B9-FFBE2CB5E7C1}" type="presParOf" srcId="{25C424F4-FF04-DE42-88CB-D52C861D1A86}" destId="{2B72CAF7-09A6-5648-874E-87A5ECF23F40}" srcOrd="1" destOrd="0" presId="urn:microsoft.com/office/officeart/2008/layout/NameandTitleOrganizationalChart"/>
-    <dgm:cxn modelId="{8AC62388-D8CF-8340-BEE8-8636A62BCF35}" type="presParOf" srcId="{25C424F4-FF04-DE42-88CB-D52C861D1A86}" destId="{5DA40F0B-03E8-434C-8DF5-74AFCB1E15D5}" srcOrd="2" destOrd="0" presId="urn:microsoft.com/office/officeart/2008/layout/NameandTitleOrganizationalChart"/>
-    <dgm:cxn modelId="{A8758B61-8A70-FE4E-BFDF-5DADD2DCD6F9}" type="presParOf" srcId="{2E477DD5-2698-A746-A504-82A10C2BDE2D}" destId="{40959C31-7405-5141-97AC-02D3164053DE}" srcOrd="1" destOrd="0" presId="urn:microsoft.com/office/officeart/2008/layout/NameandTitleOrganizationalChart"/>
-    <dgm:cxn modelId="{E55A68FA-FDEF-014E-929E-B925FFB104FE}" type="presParOf" srcId="{40959C31-7405-5141-97AC-02D3164053DE}" destId="{26079B62-BCD0-DC4B-B788-8E0CF0C5194D}" srcOrd="0" destOrd="0" presId="urn:microsoft.com/office/officeart/2008/layout/NameandTitleOrganizationalChart"/>
-    <dgm:cxn modelId="{D3388FF5-80B7-984A-9ABB-3EEDE9EAE94C}" type="presParOf" srcId="{40959C31-7405-5141-97AC-02D3164053DE}" destId="{578EE830-6681-0E4F-8757-14DDB07EB4DB}" srcOrd="1" destOrd="0" presId="urn:microsoft.com/office/officeart/2008/layout/NameandTitleOrganizationalChart"/>
-    <dgm:cxn modelId="{6244D497-A807-C14F-A8F4-3BAF3BB953DB}" type="presParOf" srcId="{578EE830-6681-0E4F-8757-14DDB07EB4DB}" destId="{E0622FA8-F73D-CA46-8D72-3457212566CA}" srcOrd="0" destOrd="0" presId="urn:microsoft.com/office/officeart/2008/layout/NameandTitleOrganizationalChart"/>
-    <dgm:cxn modelId="{D0B27F5A-4158-DF45-93A4-ABDFC728907E}" type="presParOf" srcId="{E0622FA8-F73D-CA46-8D72-3457212566CA}" destId="{206C3598-DB1F-3F43-BA1E-DD933C0FEFBF}" srcOrd="0" destOrd="0" presId="urn:microsoft.com/office/officeart/2008/layout/NameandTitleOrganizationalChart"/>
-    <dgm:cxn modelId="{6BF7996E-7B57-2344-B2F9-ED28F15AB78B}" type="presParOf" srcId="{E0622FA8-F73D-CA46-8D72-3457212566CA}" destId="{F3E85223-AE70-414B-9442-F895DDAE0D6A}" srcOrd="1" destOrd="0" presId="urn:microsoft.com/office/officeart/2008/layout/NameandTitleOrganizationalChart"/>
-    <dgm:cxn modelId="{17510B07-C4D6-5C44-A4FA-945E36AF77D4}" type="presParOf" srcId="{E0622FA8-F73D-CA46-8D72-3457212566CA}" destId="{CDDCAF6C-DBDF-CB40-B71F-CA0FA83AF6D3}" srcOrd="2" destOrd="0" presId="urn:microsoft.com/office/officeart/2008/layout/NameandTitleOrganizationalChart"/>
-    <dgm:cxn modelId="{375FAC1B-99C7-A94C-A8F6-426FF7D942BE}" type="presParOf" srcId="{578EE830-6681-0E4F-8757-14DDB07EB4DB}" destId="{99B72804-FEB7-A04C-B790-36301DC5D6B8}" srcOrd="1" destOrd="0" presId="urn:microsoft.com/office/officeart/2008/layout/NameandTitleOrganizationalChart"/>
-    <dgm:cxn modelId="{CB0C4ABC-863A-944F-A30C-13A4EE4048E4}" type="presParOf" srcId="{578EE830-6681-0E4F-8757-14DDB07EB4DB}" destId="{E247D29D-79E8-DA49-A9E2-87B1E41E5D13}" srcOrd="2" destOrd="0" presId="urn:microsoft.com/office/officeart/2008/layout/NameandTitleOrganizationalChart"/>
-    <dgm:cxn modelId="{E67D0121-F5B8-834F-86A5-99F48399B395}" type="presParOf" srcId="{E247D29D-79E8-DA49-A9E2-87B1E41E5D13}" destId="{15AC3AFE-FBC0-8B4B-9F14-4FBC41C62460}" srcOrd="0" destOrd="0" presId="urn:microsoft.com/office/officeart/2008/layout/NameandTitleOrganizationalChart"/>
-    <dgm:cxn modelId="{9AE615BD-6A27-C446-81EF-E19EF3E7E509}" type="presParOf" srcId="{E247D29D-79E8-DA49-A9E2-87B1E41E5D13}" destId="{AA5B1343-A2E1-3A40-AAD9-5AE6089F4D84}" srcOrd="1" destOrd="0" presId="urn:microsoft.com/office/officeart/2008/layout/NameandTitleOrganizationalChart"/>
-    <dgm:cxn modelId="{0CF9CB4E-E1A2-7D45-A172-D18E0569FF8B}" type="presParOf" srcId="{AA5B1343-A2E1-3A40-AAD9-5AE6089F4D84}" destId="{53056B49-5319-9347-89F7-E50835583BA1}" srcOrd="0" destOrd="0" presId="urn:microsoft.com/office/officeart/2008/layout/NameandTitleOrganizationalChart"/>
-    <dgm:cxn modelId="{DA679A3F-1F7B-A445-AD69-892032BE5C3B}" type="presParOf" srcId="{53056B49-5319-9347-89F7-E50835583BA1}" destId="{68806B29-217D-FF46-85A3-F95010D0A868}" srcOrd="0" destOrd="0" presId="urn:microsoft.com/office/officeart/2008/layout/NameandTitleOrganizationalChart"/>
-    <dgm:cxn modelId="{90996859-1877-8A49-BC02-8932F12E8BAC}" type="presParOf" srcId="{53056B49-5319-9347-89F7-E50835583BA1}" destId="{72A59BC3-FF40-1546-BFF8-B28E9B806206}" srcOrd="1" destOrd="0" presId="urn:microsoft.com/office/officeart/2008/layout/NameandTitleOrganizationalChart"/>
-    <dgm:cxn modelId="{0AA23E0B-3FE0-344F-9175-9A054312ABD0}" type="presParOf" srcId="{53056B49-5319-9347-89F7-E50835583BA1}" destId="{1D426C77-78BA-8243-89A7-AED18487D798}" srcOrd="2" destOrd="0" presId="urn:microsoft.com/office/officeart/2008/layout/NameandTitleOrganizationalChart"/>
-    <dgm:cxn modelId="{B4CCA7AE-7566-AB44-BB2F-F6569207D53F}" type="presParOf" srcId="{AA5B1343-A2E1-3A40-AAD9-5AE6089F4D84}" destId="{B7C7A0DB-41D0-EF40-A413-BA17B93B5FD8}" srcOrd="1" destOrd="0" presId="urn:microsoft.com/office/officeart/2008/layout/NameandTitleOrganizationalChart"/>
-    <dgm:cxn modelId="{F15AA8F7-31D3-144B-A84F-2BA1930A0ACE}" type="presParOf" srcId="{AA5B1343-A2E1-3A40-AAD9-5AE6089F4D84}" destId="{9BE7EE98-25B1-E64D-A618-59B33E8A0DC3}" srcOrd="2" destOrd="0" presId="urn:microsoft.com/office/officeart/2008/layout/NameandTitleOrganizationalChart"/>
-    <dgm:cxn modelId="{E00AC404-BD79-C447-ADE2-08DC383F3DC6}" type="presParOf" srcId="{2E477DD5-2698-A746-A504-82A10C2BDE2D}" destId="{D99D5147-F757-894B-B2E0-358511148EB5}" srcOrd="2" destOrd="0" presId="urn:microsoft.com/office/officeart/2008/layout/NameandTitleOrganizationalChart"/>
-    <dgm:cxn modelId="{1E1222BE-A558-8D4A-BA0C-A335EA5CE7E5}" type="presParOf" srcId="{37D4EF5E-8515-6941-B912-49C5E8B2E4A9}" destId="{78FDA677-6FD2-2940-AD09-263A332E3834}" srcOrd="2" destOrd="0" presId="urn:microsoft.com/office/officeart/2008/layout/NameandTitleOrganizationalChart"/>
-    <dgm:cxn modelId="{823BA33D-91B1-C94B-AE8C-1D60DF21AEDD}" type="presParOf" srcId="{78FDA677-6FD2-2940-AD09-263A332E3834}" destId="{82AD35E8-4F3A-A248-A4B7-DE1C26751784}" srcOrd="0" destOrd="0" presId="urn:microsoft.com/office/officeart/2008/layout/NameandTitleOrganizationalChart"/>
-    <dgm:cxn modelId="{4BA6D43F-1811-244B-8059-A5BDD79E168D}" type="presParOf" srcId="{78FDA677-6FD2-2940-AD09-263A332E3834}" destId="{5B5BAF62-C1D9-B34C-8A8D-2B86B4DE0B9B}" srcOrd="1" destOrd="0" presId="urn:microsoft.com/office/officeart/2008/layout/NameandTitleOrganizationalChart"/>
-    <dgm:cxn modelId="{B09F9950-34DB-834A-BE9C-DC93BE554AB5}" type="presParOf" srcId="{5B5BAF62-C1D9-B34C-8A8D-2B86B4DE0B9B}" destId="{C12BD831-BE67-2F49-B653-8CE2584E5EED}" srcOrd="0" destOrd="0" presId="urn:microsoft.com/office/officeart/2008/layout/NameandTitleOrganizationalChart"/>
-    <dgm:cxn modelId="{65E4BA4E-E250-3A46-8683-354DA721B5FB}" type="presParOf" srcId="{C12BD831-BE67-2F49-B653-8CE2584E5EED}" destId="{EE74A6B3-A2A7-924C-8F66-2BA2ACB76115}" srcOrd="0" destOrd="0" presId="urn:microsoft.com/office/officeart/2008/layout/NameandTitleOrganizationalChart"/>
-    <dgm:cxn modelId="{3C4135E5-12C8-8248-B36F-B839B91356B9}" type="presParOf" srcId="{C12BD831-BE67-2F49-B653-8CE2584E5EED}" destId="{A18EC5E4-1F49-5A44-9643-471E3E7681F8}" srcOrd="1" destOrd="0" presId="urn:microsoft.com/office/officeart/2008/layout/NameandTitleOrganizationalChart"/>
-    <dgm:cxn modelId="{E84DF771-F616-4047-AA8F-8B68E6ADF600}" type="presParOf" srcId="{C12BD831-BE67-2F49-B653-8CE2584E5EED}" destId="{A0E88DBD-FD73-2B41-B2BA-E25433D89390}" srcOrd="2" destOrd="0" presId="urn:microsoft.com/office/officeart/2008/layout/NameandTitleOrganizationalChart"/>
-    <dgm:cxn modelId="{D9D31E8C-D1A0-574D-865C-49BCD2C20C32}" type="presParOf" srcId="{5B5BAF62-C1D9-B34C-8A8D-2B86B4DE0B9B}" destId="{F91DAB96-B6A9-A249-B08F-4EA786E8AB2B}" srcOrd="1" destOrd="0" presId="urn:microsoft.com/office/officeart/2008/layout/NameandTitleOrganizationalChart"/>
-    <dgm:cxn modelId="{08A66419-2149-A744-8233-D3C242316EBA}" type="presParOf" srcId="{5B5BAF62-C1D9-B34C-8A8D-2B86B4DE0B9B}" destId="{14CB66DB-56F1-784A-855A-427EF2E3CBB7}" srcOrd="2" destOrd="0" presId="urn:microsoft.com/office/officeart/2008/layout/NameandTitleOrganizationalChart"/>
-    <dgm:cxn modelId="{60B45216-6AD9-F64F-94BB-CBCEE1E95700}" type="presParOf" srcId="{78FDA677-6FD2-2940-AD09-263A332E3834}" destId="{05E6A6B2-CC90-9F4F-9428-2BBA9D854CD5}" srcOrd="2" destOrd="0" presId="urn:microsoft.com/office/officeart/2008/layout/NameandTitleOrganizationalChart"/>
-    <dgm:cxn modelId="{41B95D6E-200E-154E-B9AE-7717E285FDB0}" type="presParOf" srcId="{78FDA677-6FD2-2940-AD09-263A332E3834}" destId="{AD83BD62-4748-EA4B-BCFF-6538B970F27D}" srcOrd="3" destOrd="0" presId="urn:microsoft.com/office/officeart/2008/layout/NameandTitleOrganizationalChart"/>
-    <dgm:cxn modelId="{4205AB36-9EAF-AC47-A54A-F530BF413565}" type="presParOf" srcId="{AD83BD62-4748-EA4B-BCFF-6538B970F27D}" destId="{445633C7-0399-A640-9B5C-2D7F606E879A}" srcOrd="0" destOrd="0" presId="urn:microsoft.com/office/officeart/2008/layout/NameandTitleOrganizationalChart"/>
-    <dgm:cxn modelId="{6C52E443-4085-564E-982F-2363C1313E94}" type="presParOf" srcId="{445633C7-0399-A640-9B5C-2D7F606E879A}" destId="{583FCF66-73DC-434F-A22B-8E6FF83D4985}" srcOrd="0" destOrd="0" presId="urn:microsoft.com/office/officeart/2008/layout/NameandTitleOrganizationalChart"/>
-    <dgm:cxn modelId="{8214E869-D68B-A145-9626-54ED3AB0B355}" type="presParOf" srcId="{445633C7-0399-A640-9B5C-2D7F606E879A}" destId="{B15D7E5D-63AF-024E-8145-4163A0452F1B}" srcOrd="1" destOrd="0" presId="urn:microsoft.com/office/officeart/2008/layout/NameandTitleOrganizationalChart"/>
-    <dgm:cxn modelId="{0C8F9AC3-D13C-CC4F-B47A-176A92FF3191}" type="presParOf" srcId="{445633C7-0399-A640-9B5C-2D7F606E879A}" destId="{ADE16344-6CCC-994A-9132-D6C8FAF1DCFC}" srcOrd="2" destOrd="0" presId="urn:microsoft.com/office/officeart/2008/layout/NameandTitleOrganizationalChart"/>
-    <dgm:cxn modelId="{E6A64E68-308B-3F42-9374-25C55F732C5D}" type="presParOf" srcId="{AD83BD62-4748-EA4B-BCFF-6538B970F27D}" destId="{10C5DCB8-E6AD-604A-B23C-9E73ADF0D180}" srcOrd="1" destOrd="0" presId="urn:microsoft.com/office/officeart/2008/layout/NameandTitleOrganizationalChart"/>
-    <dgm:cxn modelId="{699D4D80-41B2-4246-8317-9975B4F49578}" type="presParOf" srcId="{AD83BD62-4748-EA4B-BCFF-6538B970F27D}" destId="{86BB2D6E-16BE-1546-BB37-898EE45DF283}" srcOrd="2" destOrd="0" presId="urn:microsoft.com/office/officeart/2008/layout/NameandTitleOrganizationalChart"/>
+    <dgm:cxn modelId="{8C2E7937-4677-A049-A6D9-CE495BA005A4}" type="presOf" srcId="{27BD5C59-CFE7-A543-83ED-C0E82C28C035}" destId="{72A59BC3-FF40-1546-BFF8-B28E9B806206}" srcOrd="0" destOrd="0" presId="urn:microsoft.com/office/officeart/2008/layout/NameandTitleOrganizationalChart"/>
+    <dgm:cxn modelId="{CEA90016-7D23-C04E-8475-F6AC0E624814}" type="presParOf" srcId="{F4CA5099-D94B-E04F-BA2A-60E6E5CDC171}" destId="{37D4EF5E-8515-6941-B912-49C5E8B2E4A9}" srcOrd="0" destOrd="0" presId="urn:microsoft.com/office/officeart/2008/layout/NameandTitleOrganizationalChart"/>
+    <dgm:cxn modelId="{8805D5F8-4F7B-1C4E-ABB7-19E86CE24849}" type="presParOf" srcId="{37D4EF5E-8515-6941-B912-49C5E8B2E4A9}" destId="{AEE5EC14-5CED-B94A-84E8-3E01B60BD948}" srcOrd="0" destOrd="0" presId="urn:microsoft.com/office/officeart/2008/layout/NameandTitleOrganizationalChart"/>
+    <dgm:cxn modelId="{43B31B65-DC33-F54E-A3A7-FE5556D2DEB8}" type="presParOf" srcId="{AEE5EC14-5CED-B94A-84E8-3E01B60BD948}" destId="{186ABB38-FE29-C64B-9649-1DBD8279D2C1}" srcOrd="0" destOrd="0" presId="urn:microsoft.com/office/officeart/2008/layout/NameandTitleOrganizationalChart"/>
+    <dgm:cxn modelId="{0A0BA7C0-8E3D-1942-B227-7BBF579EF0D9}" type="presParOf" srcId="{AEE5EC14-5CED-B94A-84E8-3E01B60BD948}" destId="{3CF97522-73D4-DD4A-8025-1362DD7DF941}" srcOrd="1" destOrd="0" presId="urn:microsoft.com/office/officeart/2008/layout/NameandTitleOrganizationalChart"/>
+    <dgm:cxn modelId="{35A91F8B-A7B2-0240-B61F-EFEC28715BCF}" type="presParOf" srcId="{AEE5EC14-5CED-B94A-84E8-3E01B60BD948}" destId="{8910E8D4-3A06-484D-BDEC-F88006AFC67F}" srcOrd="2" destOrd="0" presId="urn:microsoft.com/office/officeart/2008/layout/NameandTitleOrganizationalChart"/>
+    <dgm:cxn modelId="{0EC81FCB-A48F-6444-9844-3C6DC261648C}" type="presParOf" srcId="{37D4EF5E-8515-6941-B912-49C5E8B2E4A9}" destId="{59912EE7-FA03-0E42-90AA-D139513769B3}" srcOrd="1" destOrd="0" presId="urn:microsoft.com/office/officeart/2008/layout/NameandTitleOrganizationalChart"/>
+    <dgm:cxn modelId="{F3ADE67D-42BD-2148-B1C4-71B1BC1963A6}" type="presParOf" srcId="{59912EE7-FA03-0E42-90AA-D139513769B3}" destId="{2A5779C0-323D-B443-B787-2A84D59472D1}" srcOrd="0" destOrd="0" presId="urn:microsoft.com/office/officeart/2008/layout/NameandTitleOrganizationalChart"/>
+    <dgm:cxn modelId="{3CB36149-8943-D44C-8F06-F2255180C62C}" type="presParOf" srcId="{59912EE7-FA03-0E42-90AA-D139513769B3}" destId="{2E477DD5-2698-A746-A504-82A10C2BDE2D}" srcOrd="1" destOrd="0" presId="urn:microsoft.com/office/officeart/2008/layout/NameandTitleOrganizationalChart"/>
+    <dgm:cxn modelId="{1C9B2757-F442-C143-8F4C-841E8083E724}" type="presParOf" srcId="{2E477DD5-2698-A746-A504-82A10C2BDE2D}" destId="{25C424F4-FF04-DE42-88CB-D52C861D1A86}" srcOrd="0" destOrd="0" presId="urn:microsoft.com/office/officeart/2008/layout/NameandTitleOrganizationalChart"/>
+    <dgm:cxn modelId="{2169E752-6EE5-DB44-AD18-ED20117C3C79}" type="presParOf" srcId="{25C424F4-FF04-DE42-88CB-D52C861D1A86}" destId="{D9B7B5A2-223B-C943-AB79-F9032DCA4954}" srcOrd="0" destOrd="0" presId="urn:microsoft.com/office/officeart/2008/layout/NameandTitleOrganizationalChart"/>
+    <dgm:cxn modelId="{3AAAFCB1-6CD7-E043-9C5F-45D074B3AB2D}" type="presParOf" srcId="{25C424F4-FF04-DE42-88CB-D52C861D1A86}" destId="{2B72CAF7-09A6-5648-874E-87A5ECF23F40}" srcOrd="1" destOrd="0" presId="urn:microsoft.com/office/officeart/2008/layout/NameandTitleOrganizationalChart"/>
+    <dgm:cxn modelId="{60350FA3-28CA-544A-987C-87815E24839C}" type="presParOf" srcId="{25C424F4-FF04-DE42-88CB-D52C861D1A86}" destId="{5DA40F0B-03E8-434C-8DF5-74AFCB1E15D5}" srcOrd="2" destOrd="0" presId="urn:microsoft.com/office/officeart/2008/layout/NameandTitleOrganizationalChart"/>
+    <dgm:cxn modelId="{6CE2DFE2-736F-4843-9828-54453525318D}" type="presParOf" srcId="{2E477DD5-2698-A746-A504-82A10C2BDE2D}" destId="{40959C31-7405-5141-97AC-02D3164053DE}" srcOrd="1" destOrd="0" presId="urn:microsoft.com/office/officeart/2008/layout/NameandTitleOrganizationalChart"/>
+    <dgm:cxn modelId="{CC6BC0D2-5A2A-D748-BB84-5036E5C2C94A}" type="presParOf" srcId="{40959C31-7405-5141-97AC-02D3164053DE}" destId="{26079B62-BCD0-DC4B-B788-8E0CF0C5194D}" srcOrd="0" destOrd="0" presId="urn:microsoft.com/office/officeart/2008/layout/NameandTitleOrganizationalChart"/>
+    <dgm:cxn modelId="{7597629B-46FB-AA40-A9D6-DF7318B8BB94}" type="presParOf" srcId="{40959C31-7405-5141-97AC-02D3164053DE}" destId="{578EE830-6681-0E4F-8757-14DDB07EB4DB}" srcOrd="1" destOrd="0" presId="urn:microsoft.com/office/officeart/2008/layout/NameandTitleOrganizationalChart"/>
+    <dgm:cxn modelId="{2D63E32F-AC20-3541-9EC7-6DF88B837055}" type="presParOf" srcId="{578EE830-6681-0E4F-8757-14DDB07EB4DB}" destId="{E0622FA8-F73D-CA46-8D72-3457212566CA}" srcOrd="0" destOrd="0" presId="urn:microsoft.com/office/officeart/2008/layout/NameandTitleOrganizationalChart"/>
+    <dgm:cxn modelId="{3A25994A-E99A-BC49-9A16-18BAD5556349}" type="presParOf" srcId="{E0622FA8-F73D-CA46-8D72-3457212566CA}" destId="{206C3598-DB1F-3F43-BA1E-DD933C0FEFBF}" srcOrd="0" destOrd="0" presId="urn:microsoft.com/office/officeart/2008/layout/NameandTitleOrganizationalChart"/>
+    <dgm:cxn modelId="{512B9E7C-CC04-E945-BCDD-446ADD8E8DBA}" type="presParOf" srcId="{E0622FA8-F73D-CA46-8D72-3457212566CA}" destId="{F3E85223-AE70-414B-9442-F895DDAE0D6A}" srcOrd="1" destOrd="0" presId="urn:microsoft.com/office/officeart/2008/layout/NameandTitleOrganizationalChart"/>
+    <dgm:cxn modelId="{11D07DDF-CF70-B64B-81DE-5FD7739C1694}" type="presParOf" srcId="{E0622FA8-F73D-CA46-8D72-3457212566CA}" destId="{CDDCAF6C-DBDF-CB40-B71F-CA0FA83AF6D3}" srcOrd="2" destOrd="0" presId="urn:microsoft.com/office/officeart/2008/layout/NameandTitleOrganizationalChart"/>
+    <dgm:cxn modelId="{F03255C7-ED12-6644-B2C0-70CD178E6D81}" type="presParOf" srcId="{578EE830-6681-0E4F-8757-14DDB07EB4DB}" destId="{99B72804-FEB7-A04C-B790-36301DC5D6B8}" srcOrd="1" destOrd="0" presId="urn:microsoft.com/office/officeart/2008/layout/NameandTitleOrganizationalChart"/>
+    <dgm:cxn modelId="{C60012BC-0258-E34B-AE1D-C66F41A52505}" type="presParOf" srcId="{578EE830-6681-0E4F-8757-14DDB07EB4DB}" destId="{E247D29D-79E8-DA49-A9E2-87B1E41E5D13}" srcOrd="2" destOrd="0" presId="urn:microsoft.com/office/officeart/2008/layout/NameandTitleOrganizationalChart"/>
+    <dgm:cxn modelId="{EDED63FE-122C-1B42-A108-35CA2C19F9F6}" type="presParOf" srcId="{E247D29D-79E8-DA49-A9E2-87B1E41E5D13}" destId="{15AC3AFE-FBC0-8B4B-9F14-4FBC41C62460}" srcOrd="0" destOrd="0" presId="urn:microsoft.com/office/officeart/2008/layout/NameandTitleOrganizationalChart"/>
+    <dgm:cxn modelId="{C1FFC1F0-9061-E349-A42D-7010C01AE595}" type="presParOf" srcId="{E247D29D-79E8-DA49-A9E2-87B1E41E5D13}" destId="{AA5B1343-A2E1-3A40-AAD9-5AE6089F4D84}" srcOrd="1" destOrd="0" presId="urn:microsoft.com/office/officeart/2008/layout/NameandTitleOrganizationalChart"/>
+    <dgm:cxn modelId="{091318B7-601F-B24B-A0B0-600EE4F642D2}" type="presParOf" srcId="{AA5B1343-A2E1-3A40-AAD9-5AE6089F4D84}" destId="{53056B49-5319-9347-89F7-E50835583BA1}" srcOrd="0" destOrd="0" presId="urn:microsoft.com/office/officeart/2008/layout/NameandTitleOrganizationalChart"/>
+    <dgm:cxn modelId="{5FCCE1F6-11EE-0145-8A04-EAB9D53B2B31}" type="presParOf" srcId="{53056B49-5319-9347-89F7-E50835583BA1}" destId="{68806B29-217D-FF46-85A3-F95010D0A868}" srcOrd="0" destOrd="0" presId="urn:microsoft.com/office/officeart/2008/layout/NameandTitleOrganizationalChart"/>
+    <dgm:cxn modelId="{19F646FF-0AF0-294B-8A60-BF09BF471890}" type="presParOf" srcId="{53056B49-5319-9347-89F7-E50835583BA1}" destId="{72A59BC3-FF40-1546-BFF8-B28E9B806206}" srcOrd="1" destOrd="0" presId="urn:microsoft.com/office/officeart/2008/layout/NameandTitleOrganizationalChart"/>
+    <dgm:cxn modelId="{96928E5C-32D0-C74D-B6D1-02CA75FF34EB}" type="presParOf" srcId="{53056B49-5319-9347-89F7-E50835583BA1}" destId="{1D426C77-78BA-8243-89A7-AED18487D798}" srcOrd="2" destOrd="0" presId="urn:microsoft.com/office/officeart/2008/layout/NameandTitleOrganizationalChart"/>
+    <dgm:cxn modelId="{43576B87-AFEB-CD40-BC3B-4F7569947DB7}" type="presParOf" srcId="{AA5B1343-A2E1-3A40-AAD9-5AE6089F4D84}" destId="{B7C7A0DB-41D0-EF40-A413-BA17B93B5FD8}" srcOrd="1" destOrd="0" presId="urn:microsoft.com/office/officeart/2008/layout/NameandTitleOrganizationalChart"/>
+    <dgm:cxn modelId="{823350F5-2534-964C-8119-C5926855ABBC}" type="presParOf" srcId="{AA5B1343-A2E1-3A40-AAD9-5AE6089F4D84}" destId="{9BE7EE98-25B1-E64D-A618-59B33E8A0DC3}" srcOrd="2" destOrd="0" presId="urn:microsoft.com/office/officeart/2008/layout/NameandTitleOrganizationalChart"/>
+    <dgm:cxn modelId="{346A0F71-7E2F-BE41-85F0-A5CFE812433F}" type="presParOf" srcId="{2E477DD5-2698-A746-A504-82A10C2BDE2D}" destId="{D99D5147-F757-894B-B2E0-358511148EB5}" srcOrd="2" destOrd="0" presId="urn:microsoft.com/office/officeart/2008/layout/NameandTitleOrganizationalChart"/>
+    <dgm:cxn modelId="{A2085088-FB79-3C46-BBBF-C570A2A27C3D}" type="presParOf" srcId="{37D4EF5E-8515-6941-B912-49C5E8B2E4A9}" destId="{78FDA677-6FD2-2940-AD09-263A332E3834}" srcOrd="2" destOrd="0" presId="urn:microsoft.com/office/officeart/2008/layout/NameandTitleOrganizationalChart"/>
+    <dgm:cxn modelId="{3973A9D3-E441-9C48-9D0C-3779B7E0EE6A}" type="presParOf" srcId="{78FDA677-6FD2-2940-AD09-263A332E3834}" destId="{82AD35E8-4F3A-A248-A4B7-DE1C26751784}" srcOrd="0" destOrd="0" presId="urn:microsoft.com/office/officeart/2008/layout/NameandTitleOrganizationalChart"/>
+    <dgm:cxn modelId="{2E98DA50-39FE-2A4A-A772-C1EBD009DCBD}" type="presParOf" srcId="{78FDA677-6FD2-2940-AD09-263A332E3834}" destId="{5B5BAF62-C1D9-B34C-8A8D-2B86B4DE0B9B}" srcOrd="1" destOrd="0" presId="urn:microsoft.com/office/officeart/2008/layout/NameandTitleOrganizationalChart"/>
+    <dgm:cxn modelId="{9F01D0D0-8689-684D-A374-60B3F13F5824}" type="presParOf" srcId="{5B5BAF62-C1D9-B34C-8A8D-2B86B4DE0B9B}" destId="{C12BD831-BE67-2F49-B653-8CE2584E5EED}" srcOrd="0" destOrd="0" presId="urn:microsoft.com/office/officeart/2008/layout/NameandTitleOrganizationalChart"/>
+    <dgm:cxn modelId="{CDD3C945-5D0D-0C45-BAD0-1DE0E7F3F6D2}" type="presParOf" srcId="{C12BD831-BE67-2F49-B653-8CE2584E5EED}" destId="{EE74A6B3-A2A7-924C-8F66-2BA2ACB76115}" srcOrd="0" destOrd="0" presId="urn:microsoft.com/office/officeart/2008/layout/NameandTitleOrganizationalChart"/>
+    <dgm:cxn modelId="{B4A476A6-C946-664B-9E06-41AB60671BCD}" type="presParOf" srcId="{C12BD831-BE67-2F49-B653-8CE2584E5EED}" destId="{A18EC5E4-1F49-5A44-9643-471E3E7681F8}" srcOrd="1" destOrd="0" presId="urn:microsoft.com/office/officeart/2008/layout/NameandTitleOrganizationalChart"/>
+    <dgm:cxn modelId="{026B1B94-9C2F-B14C-9B0E-CCE3FCB13954}" type="presParOf" srcId="{C12BD831-BE67-2F49-B653-8CE2584E5EED}" destId="{A0E88DBD-FD73-2B41-B2BA-E25433D89390}" srcOrd="2" destOrd="0" presId="urn:microsoft.com/office/officeart/2008/layout/NameandTitleOrganizationalChart"/>
+    <dgm:cxn modelId="{2D3395B5-8B5A-1448-A2C6-644200A00874}" type="presParOf" srcId="{5B5BAF62-C1D9-B34C-8A8D-2B86B4DE0B9B}" destId="{F91DAB96-B6A9-A249-B08F-4EA786E8AB2B}" srcOrd="1" destOrd="0" presId="urn:microsoft.com/office/officeart/2008/layout/NameandTitleOrganizationalChart"/>
+    <dgm:cxn modelId="{733FF406-2AFA-9C42-9726-4F0A27F201C8}" type="presParOf" srcId="{5B5BAF62-C1D9-B34C-8A8D-2B86B4DE0B9B}" destId="{14CB66DB-56F1-784A-855A-427EF2E3CBB7}" srcOrd="2" destOrd="0" presId="urn:microsoft.com/office/officeart/2008/layout/NameandTitleOrganizationalChart"/>
+    <dgm:cxn modelId="{A9D7B68B-3F49-3F42-9300-7205907B6420}" type="presParOf" srcId="{78FDA677-6FD2-2940-AD09-263A332E3834}" destId="{05E6A6B2-CC90-9F4F-9428-2BBA9D854CD5}" srcOrd="2" destOrd="0" presId="urn:microsoft.com/office/officeart/2008/layout/NameandTitleOrganizationalChart"/>
+    <dgm:cxn modelId="{E178FA2F-27BE-164B-8A78-EF8DA6C802EC}" type="presParOf" srcId="{78FDA677-6FD2-2940-AD09-263A332E3834}" destId="{AD83BD62-4748-EA4B-BCFF-6538B970F27D}" srcOrd="3" destOrd="0" presId="urn:microsoft.com/office/officeart/2008/layout/NameandTitleOrganizationalChart"/>
+    <dgm:cxn modelId="{A3418968-C488-9644-BBA5-C829BED9FC83}" type="presParOf" srcId="{AD83BD62-4748-EA4B-BCFF-6538B970F27D}" destId="{445633C7-0399-A640-9B5C-2D7F606E879A}" srcOrd="0" destOrd="0" presId="urn:microsoft.com/office/officeart/2008/layout/NameandTitleOrganizationalChart"/>
+    <dgm:cxn modelId="{2AFC8D14-5F8B-0E4D-8754-637CFE5303C5}" type="presParOf" srcId="{445633C7-0399-A640-9B5C-2D7F606E879A}" destId="{583FCF66-73DC-434F-A22B-8E6FF83D4985}" srcOrd="0" destOrd="0" presId="urn:microsoft.com/office/officeart/2008/layout/NameandTitleOrganizationalChart"/>
+    <dgm:cxn modelId="{FC2BED6D-7EFC-804B-B1AE-80905EDFF7EA}" type="presParOf" srcId="{445633C7-0399-A640-9B5C-2D7F606E879A}" destId="{B15D7E5D-63AF-024E-8145-4163A0452F1B}" srcOrd="1" destOrd="0" presId="urn:microsoft.com/office/officeart/2008/layout/NameandTitleOrganizationalChart"/>
+    <dgm:cxn modelId="{87465DF0-3A40-B04C-8E28-A4C15A604D48}" type="presParOf" srcId="{445633C7-0399-A640-9B5C-2D7F606E879A}" destId="{ADE16344-6CCC-994A-9132-D6C8FAF1DCFC}" srcOrd="2" destOrd="0" presId="urn:microsoft.com/office/officeart/2008/layout/NameandTitleOrganizationalChart"/>
+    <dgm:cxn modelId="{4B0002A5-4A5A-4545-8615-3AA729A80182}" type="presParOf" srcId="{AD83BD62-4748-EA4B-BCFF-6538B970F27D}" destId="{10C5DCB8-E6AD-604A-B23C-9E73ADF0D180}" srcOrd="1" destOrd="0" presId="urn:microsoft.com/office/officeart/2008/layout/NameandTitleOrganizationalChart"/>
+    <dgm:cxn modelId="{503CFC17-A42B-6E41-9225-2CA7C3FC74E0}" type="presParOf" srcId="{AD83BD62-4748-EA4B-BCFF-6538B970F27D}" destId="{86BB2D6E-16BE-1546-BB37-898EE45DF283}" srcOrd="2" destOrd="0" presId="urn:microsoft.com/office/officeart/2008/layout/NameandTitleOrganizationalChart"/>
   </dgm:cxnLst>
   <dgm:bg>
     <a:noFill/>
@@ -13149,126 +13151,126 @@
     </dgm:pt>
   </dgm:ptLst>
   <dgm:cxnLst>
-    <dgm:cxn modelId="{CD92A06F-E7DB-C34D-B5F3-4AC0A0CC81CD}" type="presOf" srcId="{A2D3F33B-2EA9-E241-9B11-34D4044585AE}" destId="{22F28780-A52C-2E4E-BE6C-36C8656D93AA}" srcOrd="0" destOrd="0" presId="urn:microsoft.com/office/officeart/2005/8/layout/orgChart1"/>
-    <dgm:cxn modelId="{8D1C7FC3-9847-144E-BEDF-F1017C1137F5}" type="presOf" srcId="{20602B26-2F64-1742-A11F-A4EC4D8B92E6}" destId="{511E4C6B-2295-C14D-9F47-EE3A566B661B}" srcOrd="1" destOrd="0" presId="urn:microsoft.com/office/officeart/2005/8/layout/orgChart1"/>
-    <dgm:cxn modelId="{3EE768E0-BE3C-4A4F-8FA7-6EDF286D2A25}" type="presOf" srcId="{20602B26-2F64-1742-A11F-A4EC4D8B92E6}" destId="{9A4F5F6D-533E-5947-809F-6258E533A3BC}" srcOrd="0" destOrd="0" presId="urn:microsoft.com/office/officeart/2005/8/layout/orgChart1"/>
+    <dgm:cxn modelId="{A55197DF-3351-844B-A8E8-DC3F76BA5EB5}" type="presOf" srcId="{3EC2EFF8-B2D6-B547-B964-F33DA6C9CC01}" destId="{D718FF30-FEA3-4B4F-8D5F-1CADC92F8341}" srcOrd="0" destOrd="0" presId="urn:microsoft.com/office/officeart/2005/8/layout/orgChart1"/>
+    <dgm:cxn modelId="{4E312064-6621-AA4C-B2C2-11C3E7D86F63}" type="presOf" srcId="{6521DB0C-E9DA-BB43-91C4-78358E183240}" destId="{E18ABF8E-B685-9A4A-9E3E-17667AE40BA9}" srcOrd="0" destOrd="0" presId="urn:microsoft.com/office/officeart/2005/8/layout/orgChart1"/>
+    <dgm:cxn modelId="{B2E00183-7BB5-DB47-906A-0A624120DDAB}" type="presOf" srcId="{16B02115-40EF-5348-B713-E92E88A62870}" destId="{CCC9CC65-4892-F645-A9FB-BA1DF9705C63}" srcOrd="0" destOrd="0" presId="urn:microsoft.com/office/officeart/2005/8/layout/orgChart1"/>
+    <dgm:cxn modelId="{25FC3414-D255-0140-9411-02C4EEFD1F98}" type="presOf" srcId="{0B5E65F3-14C4-2047-9D85-F2549D5CD097}" destId="{CB50887A-1322-DD43-8F25-AD37B2B3CA9D}" srcOrd="1" destOrd="0" presId="urn:microsoft.com/office/officeart/2005/8/layout/orgChart1"/>
+    <dgm:cxn modelId="{53A44A06-8360-954E-919D-1988E1642126}" type="presOf" srcId="{21E6D834-FF90-C542-9F51-529C18F2CEB8}" destId="{A9633E03-362B-CD44-9D45-E81A2ACB812B}" srcOrd="0" destOrd="0" presId="urn:microsoft.com/office/officeart/2005/8/layout/orgChart1"/>
     <dgm:cxn modelId="{E7AA7102-75EA-9F46-AE5B-1330B0CC906E}" srcId="{91B9CBBF-D90A-1144-AF2C-C94B42530FBB}" destId="{0B5E65F3-14C4-2047-9D85-F2549D5CD097}" srcOrd="3" destOrd="0" parTransId="{BEF5E5E9-0C57-C345-9875-03F7D9653F18}" sibTransId="{92CA1788-B1F6-AD47-AB89-1CA55443864D}"/>
-    <dgm:cxn modelId="{D283AD08-2DFD-D042-B218-D2BC327F4775}" type="presOf" srcId="{16B02115-40EF-5348-B713-E92E88A62870}" destId="{CCC9CC65-4892-F645-A9FB-BA1DF9705C63}" srcOrd="0" destOrd="0" presId="urn:microsoft.com/office/officeart/2005/8/layout/orgChart1"/>
-    <dgm:cxn modelId="{A5D9B917-D79D-874E-81FB-B7617081C8D3}" type="presOf" srcId="{C8A618A7-3146-2543-96F5-7BF7DDE82B37}" destId="{B272D5A0-195F-8843-9F48-524A2E2F3349}" srcOrd="0" destOrd="0" presId="urn:microsoft.com/office/officeart/2005/8/layout/orgChart1"/>
-    <dgm:cxn modelId="{497CB518-B68C-F645-9A9A-87CD68573489}" type="presOf" srcId="{6521DB0C-E9DA-BB43-91C4-78358E183240}" destId="{E18ABF8E-B685-9A4A-9E3E-17667AE40BA9}" srcOrd="0" destOrd="0" presId="urn:microsoft.com/office/officeart/2005/8/layout/orgChart1"/>
+    <dgm:cxn modelId="{6C7ACFD1-693E-F84B-AE9E-BD1D1AAC9C42}" type="presOf" srcId="{21E6D834-FF90-C542-9F51-529C18F2CEB8}" destId="{915AD969-9EE0-CD4C-B625-857F1B5C771C}" srcOrd="1" destOrd="0" presId="urn:microsoft.com/office/officeart/2005/8/layout/orgChart1"/>
+    <dgm:cxn modelId="{5B8AAA54-4433-2F48-8C93-137608EBCE59}" type="presOf" srcId="{DBAF9FCA-F350-5148-A9BC-15D8AC162513}" destId="{D6875C74-C227-1C4C-8F32-734F233C13AA}" srcOrd="1" destOrd="0" presId="urn:microsoft.com/office/officeart/2005/8/layout/orgChart1"/>
     <dgm:cxn modelId="{AB89DA95-9A56-C445-BC74-6D5A489D689A}" srcId="{91B9CBBF-D90A-1144-AF2C-C94B42530FBB}" destId="{73261F49-E6DC-6144-B136-9225B70FA1AC}" srcOrd="9" destOrd="0" parTransId="{5CE89238-DD93-C742-BA77-A1D42EFB35B3}" sibTransId="{612DFC1A-65F4-5749-979D-8107EFCF81D8}"/>
-    <dgm:cxn modelId="{2597B45B-CAD5-C947-A4BA-21B5DC723447}" type="presOf" srcId="{73261F49-E6DC-6144-B136-9225B70FA1AC}" destId="{CFB57F2F-AB86-2541-B861-F95AEEE369E2}" srcOrd="0" destOrd="0" presId="urn:microsoft.com/office/officeart/2005/8/layout/orgChart1"/>
-    <dgm:cxn modelId="{AA830E33-12B1-CA48-82DB-9980A2FF2824}" type="presOf" srcId="{DBAF9FCA-F350-5148-A9BC-15D8AC162513}" destId="{FD434C14-F5B6-4843-8BC1-61EEB49EB65E}" srcOrd="0" destOrd="0" presId="urn:microsoft.com/office/officeart/2005/8/layout/orgChart1"/>
+    <dgm:cxn modelId="{CC85118F-67A7-C848-864B-048DAC200E38}" type="presOf" srcId="{0A7162CC-9281-2744-A515-397F2A62E342}" destId="{FDEFC273-CB8E-9F4D-8509-38905BB1FA8A}" srcOrd="0" destOrd="0" presId="urn:microsoft.com/office/officeart/2005/8/layout/orgChart1"/>
     <dgm:cxn modelId="{44D4BE73-26AE-BF47-9A66-490C45000E1B}" srcId="{A2D3F33B-2EA9-E241-9B11-34D4044585AE}" destId="{91B9CBBF-D90A-1144-AF2C-C94B42530FBB}" srcOrd="0" destOrd="0" parTransId="{9006A831-AC98-7F45-9446-B53790025FFB}" sibTransId="{D34A5856-28C0-0544-B5EB-EB7EABEB91D4}"/>
-    <dgm:cxn modelId="{0B7BB2EF-F6F0-F24C-B2B4-FF9BA87577CC}" type="presOf" srcId="{C8A618A7-3146-2543-96F5-7BF7DDE82B37}" destId="{13EA6C65-1A1D-F149-A3B8-422159F450A8}" srcOrd="1" destOrd="0" presId="urn:microsoft.com/office/officeart/2005/8/layout/orgChart1"/>
-    <dgm:cxn modelId="{DD6509CF-D856-4C45-AC2B-61F565711112}" type="presOf" srcId="{46234234-5C30-7E44-B344-F9ADFE1520F6}" destId="{7EEC4A15-85AD-F949-BEA5-92D3B27C6889}" srcOrd="0" destOrd="0" presId="urn:microsoft.com/office/officeart/2005/8/layout/orgChart1"/>
+    <dgm:cxn modelId="{FE1E8E86-6612-8E4B-8E9D-269E5DE8AF69}" type="presOf" srcId="{085DD8DF-63A2-F247-9AC5-DDBD9D0F0247}" destId="{8B971E8F-C988-1946-984A-B4ED9A10AB65}" srcOrd="1" destOrd="0" presId="urn:microsoft.com/office/officeart/2005/8/layout/orgChart1"/>
+    <dgm:cxn modelId="{89920CE5-0115-6B43-999B-CC161480EEC8}" type="presOf" srcId="{C8A618A7-3146-2543-96F5-7BF7DDE82B37}" destId="{B272D5A0-195F-8843-9F48-524A2E2F3349}" srcOrd="0" destOrd="0" presId="urn:microsoft.com/office/officeart/2005/8/layout/orgChart1"/>
     <dgm:cxn modelId="{B94153DD-2066-7848-8A50-619EE151CA1E}" srcId="{91B9CBBF-D90A-1144-AF2C-C94B42530FBB}" destId="{085DD8DF-63A2-F247-9AC5-DDBD9D0F0247}" srcOrd="7" destOrd="0" parTransId="{20CF58D1-FEB8-0D40-9309-B8ADA5F1B414}" sibTransId="{0E255A8D-7989-4A41-B3E2-CAAEB95B43E5}"/>
     <dgm:cxn modelId="{106C8CC5-383C-FB4C-8CFC-821E5899640C}" srcId="{91B9CBBF-D90A-1144-AF2C-C94B42530FBB}" destId="{16B02115-40EF-5348-B713-E92E88A62870}" srcOrd="1" destOrd="0" parTransId="{0A7162CC-9281-2744-A515-397F2A62E342}" sibTransId="{10815A42-373D-6842-8022-20EEBB1009B5}"/>
-    <dgm:cxn modelId="{43B53CA0-5B95-4A4C-B668-663BFE1524F4}" type="presOf" srcId="{21E6D834-FF90-C542-9F51-529C18F2CEB8}" destId="{A9633E03-362B-CD44-9D45-E81A2ACB812B}" srcOrd="0" destOrd="0" presId="urn:microsoft.com/office/officeart/2005/8/layout/orgChart1"/>
+    <dgm:cxn modelId="{8E3CCDE4-E1E9-8C47-B0B5-FF158002B84E}" type="presOf" srcId="{A2D3F33B-2EA9-E241-9B11-34D4044585AE}" destId="{22F28780-A52C-2E4E-BE6C-36C8656D93AA}" srcOrd="0" destOrd="0" presId="urn:microsoft.com/office/officeart/2005/8/layout/orgChart1"/>
     <dgm:cxn modelId="{46CE930B-1E21-0441-B3C6-28C27443E2EC}" srcId="{91B9CBBF-D90A-1144-AF2C-C94B42530FBB}" destId="{3EC2EFF8-B2D6-B547-B964-F33DA6C9CC01}" srcOrd="0" destOrd="0" parTransId="{7510AFF4-6C1B-6C41-A3AC-B7CC1BCA3491}" sibTransId="{86DC8A72-EF9C-6D4A-A8E4-B9A232338378}"/>
-    <dgm:cxn modelId="{B3CDF9EE-6B33-954E-B19C-9414109F9335}" type="presOf" srcId="{6002E1A8-BEF0-A948-A1DD-DE3A36DCC703}" destId="{A2D3456B-55D9-3A4B-BDE9-22CF1510C4C4}" srcOrd="0" destOrd="0" presId="urn:microsoft.com/office/officeart/2005/8/layout/orgChart1"/>
-    <dgm:cxn modelId="{5FDA35EE-AC9C-BF4E-89C7-FA04DA81E04E}" type="presOf" srcId="{DBAF9FCA-F350-5148-A9BC-15D8AC162513}" destId="{D6875C74-C227-1C4C-8F32-734F233C13AA}" srcOrd="1" destOrd="0" presId="urn:microsoft.com/office/officeart/2005/8/layout/orgChart1"/>
+    <dgm:cxn modelId="{C572E39E-BF36-C34E-8B3E-4D13F951B873}" type="presOf" srcId="{EDD30B7B-2F87-6346-A277-51C80D3009B4}" destId="{4543A8C6-2769-0A4D-9F02-71F503012DF6}" srcOrd="1" destOrd="0" presId="urn:microsoft.com/office/officeart/2005/8/layout/orgChart1"/>
+    <dgm:cxn modelId="{61A928D8-C945-1E41-99EA-ECD53634B8E5}" type="presOf" srcId="{EDD30B7B-2F87-6346-A277-51C80D3009B4}" destId="{BDA27209-03D4-3C4E-8EB1-343360F0E962}" srcOrd="0" destOrd="0" presId="urn:microsoft.com/office/officeart/2005/8/layout/orgChart1"/>
     <dgm:cxn modelId="{CDF93FBF-DF84-F448-A7F3-C5E17A53628B}" srcId="{91B9CBBF-D90A-1144-AF2C-C94B42530FBB}" destId="{DBAF9FCA-F350-5148-A9BC-15D8AC162513}" srcOrd="2" destOrd="0" parTransId="{46234234-5C30-7E44-B344-F9ADFE1520F6}" sibTransId="{493C3E67-3841-A04A-A9F2-AA41FBB3A5A6}"/>
+    <dgm:cxn modelId="{684F7D84-66E4-A94E-9CCA-A56D7FF9E64A}" type="presOf" srcId="{6002E1A8-BEF0-A948-A1DD-DE3A36DCC703}" destId="{A2D3456B-55D9-3A4B-BDE9-22CF1510C4C4}" srcOrd="0" destOrd="0" presId="urn:microsoft.com/office/officeart/2005/8/layout/orgChart1"/>
     <dgm:cxn modelId="{92FA69AA-C4B5-E249-AF2D-73E7DCB4B8F3}" srcId="{91B9CBBF-D90A-1144-AF2C-C94B42530FBB}" destId="{20602B26-2F64-1742-A11F-A4EC4D8B92E6}" srcOrd="5" destOrd="0" parTransId="{6521DB0C-E9DA-BB43-91C4-78358E183240}" sibTransId="{95DA8A34-FE39-C642-A833-A602D5FE6BDA}"/>
-    <dgm:cxn modelId="{CEBD524A-827D-E246-B294-F24D8CB93A51}" type="presOf" srcId="{085DD8DF-63A2-F247-9AC5-DDBD9D0F0247}" destId="{8B971E8F-C988-1946-984A-B4ED9A10AB65}" srcOrd="1" destOrd="0" presId="urn:microsoft.com/office/officeart/2005/8/layout/orgChart1"/>
-    <dgm:cxn modelId="{DCCACF8F-BB65-C443-B09B-419EA8B6DF97}" type="presOf" srcId="{0B5E65F3-14C4-2047-9D85-F2549D5CD097}" destId="{F8500101-5F4D-184D-ABF3-D8B26A9D096D}" srcOrd="0" destOrd="0" presId="urn:microsoft.com/office/officeart/2005/8/layout/orgChart1"/>
+    <dgm:cxn modelId="{236D9E4F-252D-A94A-A852-82345CECD1CF}" type="presOf" srcId="{D6FA023A-4CF8-4248-8BAE-4D2AB0747C22}" destId="{5E3B60C8-FA13-0543-8896-DD601A9A4A82}" srcOrd="0" destOrd="0" presId="urn:microsoft.com/office/officeart/2005/8/layout/orgChart1"/>
+    <dgm:cxn modelId="{53252C96-510F-A24B-B0CB-9DB0E1EF4A99}" type="presOf" srcId="{20602B26-2F64-1742-A11F-A4EC4D8B92E6}" destId="{9A4F5F6D-533E-5947-809F-6258E533A3BC}" srcOrd="0" destOrd="0" presId="urn:microsoft.com/office/officeart/2005/8/layout/orgChart1"/>
     <dgm:cxn modelId="{75D44633-0B88-C34E-B247-C5F63C27E15C}" srcId="{91B9CBBF-D90A-1144-AF2C-C94B42530FBB}" destId="{21E6D834-FF90-C542-9F51-529C18F2CEB8}" srcOrd="6" destOrd="0" parTransId="{6002E1A8-BEF0-A948-A1DD-DE3A36DCC703}" sibTransId="{CE29DA0D-DF35-144C-820A-D41E9AD9490F}"/>
-    <dgm:cxn modelId="{3C60F260-0F0B-E44A-8677-A67355A08EFB}" type="presOf" srcId="{7510AFF4-6C1B-6C41-A3AC-B7CC1BCA3491}" destId="{54BC33E6-5FD5-4D4C-B742-E40A22DFA242}" srcOrd="0" destOrd="0" presId="urn:microsoft.com/office/officeart/2005/8/layout/orgChart1"/>
-    <dgm:cxn modelId="{3CA52FC8-5FAD-5645-BE83-4B6CA3C0CFD4}" type="presOf" srcId="{3EC2EFF8-B2D6-B547-B964-F33DA6C9CC01}" destId="{00D55205-6603-BB41-8C4E-74343310F4A3}" srcOrd="1" destOrd="0" presId="urn:microsoft.com/office/officeart/2005/8/layout/orgChart1"/>
-    <dgm:cxn modelId="{F223723B-0AA4-AB4B-BBCF-AE7E462E03F9}" type="presOf" srcId="{21E6D834-FF90-C542-9F51-529C18F2CEB8}" destId="{915AD969-9EE0-CD4C-B625-857F1B5C771C}" srcOrd="1" destOrd="0" presId="urn:microsoft.com/office/officeart/2005/8/layout/orgChart1"/>
-    <dgm:cxn modelId="{A344E455-3668-FF44-89A3-12DEBEA54AA2}" type="presOf" srcId="{EDD30B7B-2F87-6346-A277-51C80D3009B4}" destId="{BDA27209-03D4-3C4E-8EB1-343360F0E962}" srcOrd="0" destOrd="0" presId="urn:microsoft.com/office/officeart/2005/8/layout/orgChart1"/>
-    <dgm:cxn modelId="{C8CDDC82-B188-A04E-A587-F4721ABF7F2D}" type="presOf" srcId="{0A7162CC-9281-2744-A515-397F2A62E342}" destId="{FDEFC273-CB8E-9F4D-8509-38905BB1FA8A}" srcOrd="0" destOrd="0" presId="urn:microsoft.com/office/officeart/2005/8/layout/orgChart1"/>
-    <dgm:cxn modelId="{8CDA1849-595E-B442-8E7E-559AF76AC1FB}" type="presOf" srcId="{085DD8DF-63A2-F247-9AC5-DDBD9D0F0247}" destId="{C1C180D3-83B8-C543-A965-804A55E2E609}" srcOrd="0" destOrd="0" presId="urn:microsoft.com/office/officeart/2005/8/layout/orgChart1"/>
-    <dgm:cxn modelId="{C89CB0B3-93A4-A048-A29C-413973D29B20}" type="presOf" srcId="{91B9CBBF-D90A-1144-AF2C-C94B42530FBB}" destId="{C8F9B44E-B9D5-FD44-9D01-8B2A3320EC66}" srcOrd="0" destOrd="0" presId="urn:microsoft.com/office/officeart/2005/8/layout/orgChart1"/>
-    <dgm:cxn modelId="{D43F319D-E89A-5B4C-930C-EA1705236212}" type="presOf" srcId="{73261F49-E6DC-6144-B136-9225B70FA1AC}" destId="{75B037BD-8A5A-9444-BB70-E9C7AC7A1107}" srcOrd="1" destOrd="0" presId="urn:microsoft.com/office/officeart/2005/8/layout/orgChart1"/>
-    <dgm:cxn modelId="{E8F21110-1F60-144F-A0CB-99BEAF63A7F2}" type="presOf" srcId="{3EC2EFF8-B2D6-B547-B964-F33DA6C9CC01}" destId="{D718FF30-FEA3-4B4F-8D5F-1CADC92F8341}" srcOrd="0" destOrd="0" presId="urn:microsoft.com/office/officeart/2005/8/layout/orgChart1"/>
-    <dgm:cxn modelId="{78D39BC8-BB02-1B48-BAC2-E38109CBC260}" type="presOf" srcId="{BEF5E5E9-0C57-C345-9875-03F7D9653F18}" destId="{F760BA4E-5D3C-E24D-8766-7A83979B0897}" srcOrd="0" destOrd="0" presId="urn:microsoft.com/office/officeart/2005/8/layout/orgChart1"/>
+    <dgm:cxn modelId="{122DDBF7-C6CF-4543-9E9B-FEFAEFCEA53A}" type="presOf" srcId="{C8A618A7-3146-2543-96F5-7BF7DDE82B37}" destId="{13EA6C65-1A1D-F149-A3B8-422159F450A8}" srcOrd="1" destOrd="0" presId="urn:microsoft.com/office/officeart/2005/8/layout/orgChart1"/>
+    <dgm:cxn modelId="{F4C2C314-8B79-D64B-8C6A-AFD70BF30E8D}" type="presOf" srcId="{7510AFF4-6C1B-6C41-A3AC-B7CC1BCA3491}" destId="{54BC33E6-5FD5-4D4C-B742-E40A22DFA242}" srcOrd="0" destOrd="0" presId="urn:microsoft.com/office/officeart/2005/8/layout/orgChart1"/>
+    <dgm:cxn modelId="{2C87C438-F891-4D4F-9076-2DD70E0FE5D5}" type="presOf" srcId="{3EC2EFF8-B2D6-B547-B964-F33DA6C9CC01}" destId="{00D55205-6603-BB41-8C4E-74343310F4A3}" srcOrd="1" destOrd="0" presId="urn:microsoft.com/office/officeart/2005/8/layout/orgChart1"/>
+    <dgm:cxn modelId="{985D3CCB-D798-F34E-811F-95BB2ADA5AA3}" type="presOf" srcId="{BEF5E5E9-0C57-C345-9875-03F7D9653F18}" destId="{F760BA4E-5D3C-E24D-8766-7A83979B0897}" srcOrd="0" destOrd="0" presId="urn:microsoft.com/office/officeart/2005/8/layout/orgChart1"/>
+    <dgm:cxn modelId="{059DC72C-2DAA-9041-BA88-308CF2555FE3}" type="presOf" srcId="{DBAF9FCA-F350-5148-A9BC-15D8AC162513}" destId="{FD434C14-F5B6-4843-8BC1-61EEB49EB65E}" srcOrd="0" destOrd="0" presId="urn:microsoft.com/office/officeart/2005/8/layout/orgChart1"/>
+    <dgm:cxn modelId="{69EDE1A5-9C20-6143-8C97-65C92505FDC2}" type="presOf" srcId="{20CF58D1-FEB8-0D40-9309-B8ADA5F1B414}" destId="{D9FAFA8B-FB95-5B43-8B82-29B50CEA9620}" srcOrd="0" destOrd="0" presId="urn:microsoft.com/office/officeart/2005/8/layout/orgChart1"/>
+    <dgm:cxn modelId="{B0970B31-A45D-EA49-BE9F-8347D0FE0096}" type="presOf" srcId="{91B9CBBF-D90A-1144-AF2C-C94B42530FBB}" destId="{7039EF7C-0F6D-7541-859D-9B40B2ACB886}" srcOrd="1" destOrd="0" presId="urn:microsoft.com/office/officeart/2005/8/layout/orgChart1"/>
+    <dgm:cxn modelId="{832418D8-EEA5-E044-8144-99F4F59FF7FA}" type="presOf" srcId="{91B9CBBF-D90A-1144-AF2C-C94B42530FBB}" destId="{C8F9B44E-B9D5-FD44-9D01-8B2A3320EC66}" srcOrd="0" destOrd="0" presId="urn:microsoft.com/office/officeart/2005/8/layout/orgChart1"/>
+    <dgm:cxn modelId="{999835AC-A3DE-BF4E-838C-6896B4968726}" type="presOf" srcId="{0B5E65F3-14C4-2047-9D85-F2549D5CD097}" destId="{F8500101-5F4D-184D-ABF3-D8B26A9D096D}" srcOrd="0" destOrd="0" presId="urn:microsoft.com/office/officeart/2005/8/layout/orgChart1"/>
     <dgm:cxn modelId="{6B1372DE-B822-3C46-98A6-E63610BEBC03}" srcId="{91B9CBBF-D90A-1144-AF2C-C94B42530FBB}" destId="{EDD30B7B-2F87-6346-A277-51C80D3009B4}" srcOrd="8" destOrd="0" parTransId="{9EADCF7C-5E5A-F24C-AC23-5F304E994E64}" sibTransId="{B91654A4-105F-244F-B2D0-C476BFD489FB}"/>
-    <dgm:cxn modelId="{0BF2F4F7-020C-EF41-A5CA-08F68D9D9C83}" type="presOf" srcId="{16B02115-40EF-5348-B713-E92E88A62870}" destId="{F137B965-A5FA-4943-82CD-7DC51D92A930}" srcOrd="1" destOrd="0" presId="urn:microsoft.com/office/officeart/2005/8/layout/orgChart1"/>
+    <dgm:cxn modelId="{80C63530-CA77-C641-A136-DCB140690A2F}" type="presOf" srcId="{5CE89238-DD93-C742-BA77-A1D42EFB35B3}" destId="{01C8A73E-9D84-724D-9F62-ED27A6E380BC}" srcOrd="0" destOrd="0" presId="urn:microsoft.com/office/officeart/2005/8/layout/orgChart1"/>
+    <dgm:cxn modelId="{1ED8B378-6D4C-B746-8A37-509AD9AF0A73}" type="presOf" srcId="{9EADCF7C-5E5A-F24C-AC23-5F304E994E64}" destId="{BE65067B-FC28-584D-ACD0-F6CBE589D616}" srcOrd="0" destOrd="0" presId="urn:microsoft.com/office/officeart/2005/8/layout/orgChart1"/>
     <dgm:cxn modelId="{7CF46E66-6CE6-4D47-B04C-42031AF33EFF}" srcId="{91B9CBBF-D90A-1144-AF2C-C94B42530FBB}" destId="{C8A618A7-3146-2543-96F5-7BF7DDE82B37}" srcOrd="4" destOrd="0" parTransId="{D6FA023A-4CF8-4248-8BAE-4D2AB0747C22}" sibTransId="{5061B6D4-C979-0446-9A30-3CF4D5B5B694}"/>
-    <dgm:cxn modelId="{4CF136D6-DABD-F740-92FC-DAB3613E40D2}" type="presOf" srcId="{5CE89238-DD93-C742-BA77-A1D42EFB35B3}" destId="{01C8A73E-9D84-724D-9F62-ED27A6E380BC}" srcOrd="0" destOrd="0" presId="urn:microsoft.com/office/officeart/2005/8/layout/orgChart1"/>
-    <dgm:cxn modelId="{8CFA4328-FBD3-1A48-B436-6368224BBBB6}" type="presOf" srcId="{EDD30B7B-2F87-6346-A277-51C80D3009B4}" destId="{4543A8C6-2769-0A4D-9F02-71F503012DF6}" srcOrd="1" destOrd="0" presId="urn:microsoft.com/office/officeart/2005/8/layout/orgChart1"/>
-    <dgm:cxn modelId="{2F4D9A3C-7795-1141-AB2D-B2507CB4C9A8}" type="presOf" srcId="{9EADCF7C-5E5A-F24C-AC23-5F304E994E64}" destId="{BE65067B-FC28-584D-ACD0-F6CBE589D616}" srcOrd="0" destOrd="0" presId="urn:microsoft.com/office/officeart/2005/8/layout/orgChart1"/>
-    <dgm:cxn modelId="{55BB9C6B-D298-FE46-B36C-35E6CAEBC4F0}" type="presOf" srcId="{D6FA023A-4CF8-4248-8BAE-4D2AB0747C22}" destId="{5E3B60C8-FA13-0543-8896-DD601A9A4A82}" srcOrd="0" destOrd="0" presId="urn:microsoft.com/office/officeart/2005/8/layout/orgChart1"/>
-    <dgm:cxn modelId="{00B390D7-3D7D-F647-978F-BE6406D9FC46}" type="presOf" srcId="{91B9CBBF-D90A-1144-AF2C-C94B42530FBB}" destId="{7039EF7C-0F6D-7541-859D-9B40B2ACB886}" srcOrd="1" destOrd="0" presId="urn:microsoft.com/office/officeart/2005/8/layout/orgChart1"/>
-    <dgm:cxn modelId="{905AEA75-73B3-F74E-9738-136A993E539F}" type="presOf" srcId="{0B5E65F3-14C4-2047-9D85-F2549D5CD097}" destId="{CB50887A-1322-DD43-8F25-AD37B2B3CA9D}" srcOrd="1" destOrd="0" presId="urn:microsoft.com/office/officeart/2005/8/layout/orgChart1"/>
-    <dgm:cxn modelId="{1733E348-5959-504E-8B60-98F0C07F35FD}" type="presOf" srcId="{20CF58D1-FEB8-0D40-9309-B8ADA5F1B414}" destId="{D9FAFA8B-FB95-5B43-8B82-29B50CEA9620}" srcOrd="0" destOrd="0" presId="urn:microsoft.com/office/officeart/2005/8/layout/orgChart1"/>
-    <dgm:cxn modelId="{758C8DE1-933F-D645-897E-57830FCC5505}" type="presParOf" srcId="{22F28780-A52C-2E4E-BE6C-36C8656D93AA}" destId="{FAFB6595-DB80-9249-B3CB-9948E9558ECA}" srcOrd="0" destOrd="0" presId="urn:microsoft.com/office/officeart/2005/8/layout/orgChart1"/>
-    <dgm:cxn modelId="{1BBBAA7E-41DB-3A41-B098-22E0BF972C66}" type="presParOf" srcId="{FAFB6595-DB80-9249-B3CB-9948E9558ECA}" destId="{EA96F756-DD2A-794B-91A3-61BE064B1537}" srcOrd="0" destOrd="0" presId="urn:microsoft.com/office/officeart/2005/8/layout/orgChart1"/>
-    <dgm:cxn modelId="{353094C0-7E75-D44B-AF12-F573B9C3E227}" type="presParOf" srcId="{EA96F756-DD2A-794B-91A3-61BE064B1537}" destId="{C8F9B44E-B9D5-FD44-9D01-8B2A3320EC66}" srcOrd="0" destOrd="0" presId="urn:microsoft.com/office/officeart/2005/8/layout/orgChart1"/>
-    <dgm:cxn modelId="{676F833D-CFE0-4442-8C4E-7F511E684B25}" type="presParOf" srcId="{EA96F756-DD2A-794B-91A3-61BE064B1537}" destId="{7039EF7C-0F6D-7541-859D-9B40B2ACB886}" srcOrd="1" destOrd="0" presId="urn:microsoft.com/office/officeart/2005/8/layout/orgChart1"/>
-    <dgm:cxn modelId="{30C1C08A-A893-9344-A15A-DB83212101E8}" type="presParOf" srcId="{FAFB6595-DB80-9249-B3CB-9948E9558ECA}" destId="{EBAAF153-6EA8-F14D-BC5D-20F7CE53101C}" srcOrd="1" destOrd="0" presId="urn:microsoft.com/office/officeart/2005/8/layout/orgChart1"/>
-    <dgm:cxn modelId="{412B88B0-17A1-A841-9C76-2CDDD5E7A45D}" type="presParOf" srcId="{EBAAF153-6EA8-F14D-BC5D-20F7CE53101C}" destId="{54BC33E6-5FD5-4D4C-B742-E40A22DFA242}" srcOrd="0" destOrd="0" presId="urn:microsoft.com/office/officeart/2005/8/layout/orgChart1"/>
-    <dgm:cxn modelId="{5EB63B1C-C360-EF48-9E7A-3294F8E55C0D}" type="presParOf" srcId="{EBAAF153-6EA8-F14D-BC5D-20F7CE53101C}" destId="{3FE66B2A-5609-EA4A-BB53-2C4101528DE9}" srcOrd="1" destOrd="0" presId="urn:microsoft.com/office/officeart/2005/8/layout/orgChart1"/>
-    <dgm:cxn modelId="{B613217A-A4C6-9E44-92DC-8B3CCF5B5AD5}" type="presParOf" srcId="{3FE66B2A-5609-EA4A-BB53-2C4101528DE9}" destId="{5AF13B56-8BD0-FA4A-AB96-97A2A3FD4676}" srcOrd="0" destOrd="0" presId="urn:microsoft.com/office/officeart/2005/8/layout/orgChart1"/>
-    <dgm:cxn modelId="{CFDC0DA3-F4B9-944C-9F85-A080D937F59D}" type="presParOf" srcId="{5AF13B56-8BD0-FA4A-AB96-97A2A3FD4676}" destId="{D718FF30-FEA3-4B4F-8D5F-1CADC92F8341}" srcOrd="0" destOrd="0" presId="urn:microsoft.com/office/officeart/2005/8/layout/orgChart1"/>
-    <dgm:cxn modelId="{3AB49716-C5F6-1F4A-A3AD-D5A7BB99AD40}" type="presParOf" srcId="{5AF13B56-8BD0-FA4A-AB96-97A2A3FD4676}" destId="{00D55205-6603-BB41-8C4E-74343310F4A3}" srcOrd="1" destOrd="0" presId="urn:microsoft.com/office/officeart/2005/8/layout/orgChart1"/>
-    <dgm:cxn modelId="{97ACD615-C1CC-844B-A3D9-348A03D4EA04}" type="presParOf" srcId="{3FE66B2A-5609-EA4A-BB53-2C4101528DE9}" destId="{4063F961-4300-0743-8C7B-9077E2650BD4}" srcOrd="1" destOrd="0" presId="urn:microsoft.com/office/officeart/2005/8/layout/orgChart1"/>
-    <dgm:cxn modelId="{169D7D91-ADE4-7D45-94E7-1A69DF1E9D28}" type="presParOf" srcId="{3FE66B2A-5609-EA4A-BB53-2C4101528DE9}" destId="{0B14C81E-7FBD-A94A-B12E-D9BBF2011289}" srcOrd="2" destOrd="0" presId="urn:microsoft.com/office/officeart/2005/8/layout/orgChart1"/>
-    <dgm:cxn modelId="{35C38A54-5E8B-8348-9833-593E607BFEC0}" type="presParOf" srcId="{EBAAF153-6EA8-F14D-BC5D-20F7CE53101C}" destId="{FDEFC273-CB8E-9F4D-8509-38905BB1FA8A}" srcOrd="2" destOrd="0" presId="urn:microsoft.com/office/officeart/2005/8/layout/orgChart1"/>
-    <dgm:cxn modelId="{9B44E650-09DD-7647-ADA5-1CBC1D04ED74}" type="presParOf" srcId="{EBAAF153-6EA8-F14D-BC5D-20F7CE53101C}" destId="{8BCD953C-AF61-FC47-B2A9-936DD4583C74}" srcOrd="3" destOrd="0" presId="urn:microsoft.com/office/officeart/2005/8/layout/orgChart1"/>
-    <dgm:cxn modelId="{E64139E6-CF7B-EB4B-8875-D5F8698F9EE8}" type="presParOf" srcId="{8BCD953C-AF61-FC47-B2A9-936DD4583C74}" destId="{7C4E60A5-B56F-5B48-99E4-B539F36D94D9}" srcOrd="0" destOrd="0" presId="urn:microsoft.com/office/officeart/2005/8/layout/orgChart1"/>
-    <dgm:cxn modelId="{D5413551-C1DF-B241-A13E-B4A910BB3C48}" type="presParOf" srcId="{7C4E60A5-B56F-5B48-99E4-B539F36D94D9}" destId="{CCC9CC65-4892-F645-A9FB-BA1DF9705C63}" srcOrd="0" destOrd="0" presId="urn:microsoft.com/office/officeart/2005/8/layout/orgChart1"/>
-    <dgm:cxn modelId="{986EFAC3-CA79-0149-9C7A-CFFDEE773E0A}" type="presParOf" srcId="{7C4E60A5-B56F-5B48-99E4-B539F36D94D9}" destId="{F137B965-A5FA-4943-82CD-7DC51D92A930}" srcOrd="1" destOrd="0" presId="urn:microsoft.com/office/officeart/2005/8/layout/orgChart1"/>
-    <dgm:cxn modelId="{3A1A4AB1-F445-C342-8FBB-91A2F22489C9}" type="presParOf" srcId="{8BCD953C-AF61-FC47-B2A9-936DD4583C74}" destId="{66D3C00F-123A-A24D-872F-837452970B31}" srcOrd="1" destOrd="0" presId="urn:microsoft.com/office/officeart/2005/8/layout/orgChart1"/>
-    <dgm:cxn modelId="{8F176380-5A19-904F-9967-CED8BCD07EED}" type="presParOf" srcId="{8BCD953C-AF61-FC47-B2A9-936DD4583C74}" destId="{9B00B7B7-861E-5049-9A0D-C2F3DA427AD2}" srcOrd="2" destOrd="0" presId="urn:microsoft.com/office/officeart/2005/8/layout/orgChart1"/>
-    <dgm:cxn modelId="{B752E272-5CB9-FA4C-94B2-2C1845C2EAEB}" type="presParOf" srcId="{EBAAF153-6EA8-F14D-BC5D-20F7CE53101C}" destId="{7EEC4A15-85AD-F949-BEA5-92D3B27C6889}" srcOrd="4" destOrd="0" presId="urn:microsoft.com/office/officeart/2005/8/layout/orgChart1"/>
-    <dgm:cxn modelId="{B8044B1A-6833-AD41-96DB-8AF9A91B8DCA}" type="presParOf" srcId="{EBAAF153-6EA8-F14D-BC5D-20F7CE53101C}" destId="{4A3B97B1-83AF-364E-A8DC-7B963D9A03D3}" srcOrd="5" destOrd="0" presId="urn:microsoft.com/office/officeart/2005/8/layout/orgChart1"/>
-    <dgm:cxn modelId="{A297CE33-4B81-5F4D-A92D-4A966EBB2FCD}" type="presParOf" srcId="{4A3B97B1-83AF-364E-A8DC-7B963D9A03D3}" destId="{376C385F-ACC4-EE48-9725-A55F7C7C4D37}" srcOrd="0" destOrd="0" presId="urn:microsoft.com/office/officeart/2005/8/layout/orgChart1"/>
-    <dgm:cxn modelId="{86CF3265-C1BD-7647-AFDC-FAA5DB38DB6E}" type="presParOf" srcId="{376C385F-ACC4-EE48-9725-A55F7C7C4D37}" destId="{FD434C14-F5B6-4843-8BC1-61EEB49EB65E}" srcOrd="0" destOrd="0" presId="urn:microsoft.com/office/officeart/2005/8/layout/orgChart1"/>
-    <dgm:cxn modelId="{06F85556-12B9-CD47-BE94-133881974AAC}" type="presParOf" srcId="{376C385F-ACC4-EE48-9725-A55F7C7C4D37}" destId="{D6875C74-C227-1C4C-8F32-734F233C13AA}" srcOrd="1" destOrd="0" presId="urn:microsoft.com/office/officeart/2005/8/layout/orgChart1"/>
-    <dgm:cxn modelId="{D6E95FF4-A0AB-0C4A-BE6E-C02DC45D229F}" type="presParOf" srcId="{4A3B97B1-83AF-364E-A8DC-7B963D9A03D3}" destId="{8D05D519-E3FE-5E4A-90C3-31CCBB1DCA3E}" srcOrd="1" destOrd="0" presId="urn:microsoft.com/office/officeart/2005/8/layout/orgChart1"/>
-    <dgm:cxn modelId="{E0563B5D-12E4-3249-842D-56B9CCD0A0DB}" type="presParOf" srcId="{4A3B97B1-83AF-364E-A8DC-7B963D9A03D3}" destId="{6EFD1CFF-6A45-C944-8BB8-68A1DA3E6520}" srcOrd="2" destOrd="0" presId="urn:microsoft.com/office/officeart/2005/8/layout/orgChart1"/>
-    <dgm:cxn modelId="{76688C1D-4A56-FB42-8644-D8623E550A17}" type="presParOf" srcId="{EBAAF153-6EA8-F14D-BC5D-20F7CE53101C}" destId="{F760BA4E-5D3C-E24D-8766-7A83979B0897}" srcOrd="6" destOrd="0" presId="urn:microsoft.com/office/officeart/2005/8/layout/orgChart1"/>
-    <dgm:cxn modelId="{0D1A1A22-F5DD-EA47-9317-CAA410F890F7}" type="presParOf" srcId="{EBAAF153-6EA8-F14D-BC5D-20F7CE53101C}" destId="{3CDBCC47-C80E-A94D-B097-2041D15A0E99}" srcOrd="7" destOrd="0" presId="urn:microsoft.com/office/officeart/2005/8/layout/orgChart1"/>
-    <dgm:cxn modelId="{B189A800-C15C-224C-827A-110DF622D88C}" type="presParOf" srcId="{3CDBCC47-C80E-A94D-B097-2041D15A0E99}" destId="{F6CF3705-CB48-874F-9643-FF0D97B094A9}" srcOrd="0" destOrd="0" presId="urn:microsoft.com/office/officeart/2005/8/layout/orgChart1"/>
-    <dgm:cxn modelId="{7363F637-2048-554B-9E58-10AC7105D250}" type="presParOf" srcId="{F6CF3705-CB48-874F-9643-FF0D97B094A9}" destId="{F8500101-5F4D-184D-ABF3-D8B26A9D096D}" srcOrd="0" destOrd="0" presId="urn:microsoft.com/office/officeart/2005/8/layout/orgChart1"/>
-    <dgm:cxn modelId="{92566772-3176-BC40-892E-C01EA54C923A}" type="presParOf" srcId="{F6CF3705-CB48-874F-9643-FF0D97B094A9}" destId="{CB50887A-1322-DD43-8F25-AD37B2B3CA9D}" srcOrd="1" destOrd="0" presId="urn:microsoft.com/office/officeart/2005/8/layout/orgChart1"/>
-    <dgm:cxn modelId="{9D849C71-1E69-8B48-B976-25F480B7C8FE}" type="presParOf" srcId="{3CDBCC47-C80E-A94D-B097-2041D15A0E99}" destId="{F7A68D80-E2E4-7E4F-9D69-86677E74963A}" srcOrd="1" destOrd="0" presId="urn:microsoft.com/office/officeart/2005/8/layout/orgChart1"/>
-    <dgm:cxn modelId="{2D4537A6-954B-764B-B140-CF4DA39EDFB6}" type="presParOf" srcId="{3CDBCC47-C80E-A94D-B097-2041D15A0E99}" destId="{77945F21-C269-6B4C-AE4D-2B659C680CF4}" srcOrd="2" destOrd="0" presId="urn:microsoft.com/office/officeart/2005/8/layout/orgChart1"/>
-    <dgm:cxn modelId="{75F91608-FFF0-6E4F-823A-E65DD01AD7C4}" type="presParOf" srcId="{EBAAF153-6EA8-F14D-BC5D-20F7CE53101C}" destId="{5E3B60C8-FA13-0543-8896-DD601A9A4A82}" srcOrd="8" destOrd="0" presId="urn:microsoft.com/office/officeart/2005/8/layout/orgChart1"/>
-    <dgm:cxn modelId="{2D15D8A0-6EF1-4447-A8E7-662215BC784F}" type="presParOf" srcId="{EBAAF153-6EA8-F14D-BC5D-20F7CE53101C}" destId="{E8253D67-C7F4-AB41-AAEC-B4FE71C90915}" srcOrd="9" destOrd="0" presId="urn:microsoft.com/office/officeart/2005/8/layout/orgChart1"/>
-    <dgm:cxn modelId="{D2327225-7DBC-FA49-89FE-ABA6A90D1B3A}" type="presParOf" srcId="{E8253D67-C7F4-AB41-AAEC-B4FE71C90915}" destId="{A055D103-3C0C-4C42-9F41-07B03336AADB}" srcOrd="0" destOrd="0" presId="urn:microsoft.com/office/officeart/2005/8/layout/orgChart1"/>
-    <dgm:cxn modelId="{F0E2C308-ACFC-C74A-9B66-69654BC76628}" type="presParOf" srcId="{A055D103-3C0C-4C42-9F41-07B03336AADB}" destId="{B272D5A0-195F-8843-9F48-524A2E2F3349}" srcOrd="0" destOrd="0" presId="urn:microsoft.com/office/officeart/2005/8/layout/orgChart1"/>
-    <dgm:cxn modelId="{6ADFC830-F0E1-8347-98D7-594104261797}" type="presParOf" srcId="{A055D103-3C0C-4C42-9F41-07B03336AADB}" destId="{13EA6C65-1A1D-F149-A3B8-422159F450A8}" srcOrd="1" destOrd="0" presId="urn:microsoft.com/office/officeart/2005/8/layout/orgChart1"/>
-    <dgm:cxn modelId="{8AC0C1F3-81F2-8D4F-92A3-51C75A4DF4BB}" type="presParOf" srcId="{E8253D67-C7F4-AB41-AAEC-B4FE71C90915}" destId="{2E0CE4F0-C13F-B242-800C-2C2CE69767DD}" srcOrd="1" destOrd="0" presId="urn:microsoft.com/office/officeart/2005/8/layout/orgChart1"/>
-    <dgm:cxn modelId="{1976752F-134F-5F42-A0F5-DF3AB00B3C94}" type="presParOf" srcId="{E8253D67-C7F4-AB41-AAEC-B4FE71C90915}" destId="{8DF42107-D49B-B449-968A-1C849E350161}" srcOrd="2" destOrd="0" presId="urn:microsoft.com/office/officeart/2005/8/layout/orgChart1"/>
-    <dgm:cxn modelId="{EF5600D4-F090-EA47-BE92-C69811E78CC0}" type="presParOf" srcId="{EBAAF153-6EA8-F14D-BC5D-20F7CE53101C}" destId="{E18ABF8E-B685-9A4A-9E3E-17667AE40BA9}" srcOrd="10" destOrd="0" presId="urn:microsoft.com/office/officeart/2005/8/layout/orgChart1"/>
-    <dgm:cxn modelId="{FA5228BE-B0F1-1346-978F-80F736FA9418}" type="presParOf" srcId="{EBAAF153-6EA8-F14D-BC5D-20F7CE53101C}" destId="{E5A32505-CA82-7741-95DB-943B31ACC512}" srcOrd="11" destOrd="0" presId="urn:microsoft.com/office/officeart/2005/8/layout/orgChart1"/>
-    <dgm:cxn modelId="{CB849BA7-FFBE-F44E-B4F1-57CEE684AE33}" type="presParOf" srcId="{E5A32505-CA82-7741-95DB-943B31ACC512}" destId="{2364BB32-F39F-8340-BC56-67C04F3D4AD3}" srcOrd="0" destOrd="0" presId="urn:microsoft.com/office/officeart/2005/8/layout/orgChart1"/>
-    <dgm:cxn modelId="{7FBCE0A1-17F7-D74A-9955-09FF66581014}" type="presParOf" srcId="{2364BB32-F39F-8340-BC56-67C04F3D4AD3}" destId="{9A4F5F6D-533E-5947-809F-6258E533A3BC}" srcOrd="0" destOrd="0" presId="urn:microsoft.com/office/officeart/2005/8/layout/orgChart1"/>
-    <dgm:cxn modelId="{B8AF4645-7C21-6542-9E28-7B8F05A4FFED}" type="presParOf" srcId="{2364BB32-F39F-8340-BC56-67C04F3D4AD3}" destId="{511E4C6B-2295-C14D-9F47-EE3A566B661B}" srcOrd="1" destOrd="0" presId="urn:microsoft.com/office/officeart/2005/8/layout/orgChart1"/>
-    <dgm:cxn modelId="{E0CBF32A-564F-8445-8F3B-E671182216F2}" type="presParOf" srcId="{E5A32505-CA82-7741-95DB-943B31ACC512}" destId="{D045EF7B-4012-6C4A-A029-DBD5F2DBC73A}" srcOrd="1" destOrd="0" presId="urn:microsoft.com/office/officeart/2005/8/layout/orgChart1"/>
-    <dgm:cxn modelId="{F33EB7CE-6EE6-7643-BAB9-4BD0858F35AE}" type="presParOf" srcId="{E5A32505-CA82-7741-95DB-943B31ACC512}" destId="{35E71FB4-8820-A64F-9A54-5B6AAC8003AA}" srcOrd="2" destOrd="0" presId="urn:microsoft.com/office/officeart/2005/8/layout/orgChart1"/>
-    <dgm:cxn modelId="{83E348A8-49DD-6344-88CD-1E71633A6C88}" type="presParOf" srcId="{EBAAF153-6EA8-F14D-BC5D-20F7CE53101C}" destId="{A2D3456B-55D9-3A4B-BDE9-22CF1510C4C4}" srcOrd="12" destOrd="0" presId="urn:microsoft.com/office/officeart/2005/8/layout/orgChart1"/>
-    <dgm:cxn modelId="{2629D074-05D5-9245-A1EB-26F53278B2A2}" type="presParOf" srcId="{EBAAF153-6EA8-F14D-BC5D-20F7CE53101C}" destId="{0BB11715-92CD-BB41-9BE2-BBB96ECA1B9E}" srcOrd="13" destOrd="0" presId="urn:microsoft.com/office/officeart/2005/8/layout/orgChart1"/>
-    <dgm:cxn modelId="{5116EF40-2603-8C42-A194-7CEFF7AE5F9E}" type="presParOf" srcId="{0BB11715-92CD-BB41-9BE2-BBB96ECA1B9E}" destId="{346473E6-5CEF-1143-B02B-C824F79A1A9E}" srcOrd="0" destOrd="0" presId="urn:microsoft.com/office/officeart/2005/8/layout/orgChart1"/>
-    <dgm:cxn modelId="{1BF3B192-C42B-EE42-AADF-277E7EDE6A4F}" type="presParOf" srcId="{346473E6-5CEF-1143-B02B-C824F79A1A9E}" destId="{A9633E03-362B-CD44-9D45-E81A2ACB812B}" srcOrd="0" destOrd="0" presId="urn:microsoft.com/office/officeart/2005/8/layout/orgChart1"/>
-    <dgm:cxn modelId="{48C12A30-E6BE-BD46-98A4-85C49528A400}" type="presParOf" srcId="{346473E6-5CEF-1143-B02B-C824F79A1A9E}" destId="{915AD969-9EE0-CD4C-B625-857F1B5C771C}" srcOrd="1" destOrd="0" presId="urn:microsoft.com/office/officeart/2005/8/layout/orgChart1"/>
-    <dgm:cxn modelId="{94975ECB-D69F-524F-AA80-90E24F469ED9}" type="presParOf" srcId="{0BB11715-92CD-BB41-9BE2-BBB96ECA1B9E}" destId="{34CE5B13-4A97-5E46-BDF5-3D2E2866F6CC}" srcOrd="1" destOrd="0" presId="urn:microsoft.com/office/officeart/2005/8/layout/orgChart1"/>
-    <dgm:cxn modelId="{2FA182CE-1559-6445-816B-1E3A8AF87F4E}" type="presParOf" srcId="{0BB11715-92CD-BB41-9BE2-BBB96ECA1B9E}" destId="{B9600937-A27B-4D4F-99D0-B857FC2F97E5}" srcOrd="2" destOrd="0" presId="urn:microsoft.com/office/officeart/2005/8/layout/orgChart1"/>
-    <dgm:cxn modelId="{5E3FDAA4-0D87-A846-AB1D-49FF5DA62C6D}" type="presParOf" srcId="{EBAAF153-6EA8-F14D-BC5D-20F7CE53101C}" destId="{D9FAFA8B-FB95-5B43-8B82-29B50CEA9620}" srcOrd="14" destOrd="0" presId="urn:microsoft.com/office/officeart/2005/8/layout/orgChart1"/>
-    <dgm:cxn modelId="{5BC617BA-2554-E84E-839E-548A7663682E}" type="presParOf" srcId="{EBAAF153-6EA8-F14D-BC5D-20F7CE53101C}" destId="{E056D141-FD41-A847-B829-0639BE8FDF12}" srcOrd="15" destOrd="0" presId="urn:microsoft.com/office/officeart/2005/8/layout/orgChart1"/>
-    <dgm:cxn modelId="{69CDE6BA-5C6D-804D-9997-9E482B90FC57}" type="presParOf" srcId="{E056D141-FD41-A847-B829-0639BE8FDF12}" destId="{078CCD7C-6F5A-7942-A9F5-C3D6C6A49E42}" srcOrd="0" destOrd="0" presId="urn:microsoft.com/office/officeart/2005/8/layout/orgChart1"/>
-    <dgm:cxn modelId="{A4D70480-8A46-7645-9AA5-B70E5364AA75}" type="presParOf" srcId="{078CCD7C-6F5A-7942-A9F5-C3D6C6A49E42}" destId="{C1C180D3-83B8-C543-A965-804A55E2E609}" srcOrd="0" destOrd="0" presId="urn:microsoft.com/office/officeart/2005/8/layout/orgChart1"/>
-    <dgm:cxn modelId="{381AF5BD-6866-8C48-ABB7-A8A3C55786B6}" type="presParOf" srcId="{078CCD7C-6F5A-7942-A9F5-C3D6C6A49E42}" destId="{8B971E8F-C988-1946-984A-B4ED9A10AB65}" srcOrd="1" destOrd="0" presId="urn:microsoft.com/office/officeart/2005/8/layout/orgChart1"/>
-    <dgm:cxn modelId="{676DAB7D-7A7B-A148-BBBE-E9E44760346F}" type="presParOf" srcId="{E056D141-FD41-A847-B829-0639BE8FDF12}" destId="{3332EE79-E1B8-B24B-97F4-BDED6A15CD93}" srcOrd="1" destOrd="0" presId="urn:microsoft.com/office/officeart/2005/8/layout/orgChart1"/>
-    <dgm:cxn modelId="{D87870B7-EAD0-8A44-A6C1-0476D7C95992}" type="presParOf" srcId="{E056D141-FD41-A847-B829-0639BE8FDF12}" destId="{445FD032-6D13-5341-A175-9C0AD1F7FDFC}" srcOrd="2" destOrd="0" presId="urn:microsoft.com/office/officeart/2005/8/layout/orgChart1"/>
-    <dgm:cxn modelId="{B3F75D27-4FD0-1041-9E55-90ACAF807FED}" type="presParOf" srcId="{EBAAF153-6EA8-F14D-BC5D-20F7CE53101C}" destId="{BE65067B-FC28-584D-ACD0-F6CBE589D616}" srcOrd="16" destOrd="0" presId="urn:microsoft.com/office/officeart/2005/8/layout/orgChart1"/>
-    <dgm:cxn modelId="{10BC3413-48AE-B644-8282-3D8FCAD19515}" type="presParOf" srcId="{EBAAF153-6EA8-F14D-BC5D-20F7CE53101C}" destId="{4D321D18-FE38-4643-82F5-4A11FE854D61}" srcOrd="17" destOrd="0" presId="urn:microsoft.com/office/officeart/2005/8/layout/orgChart1"/>
-    <dgm:cxn modelId="{40ABCE06-CA1D-D144-9D63-8F08D5A8B1FA}" type="presParOf" srcId="{4D321D18-FE38-4643-82F5-4A11FE854D61}" destId="{54F0E801-4A82-B842-A0AF-4F8A67DA82FC}" srcOrd="0" destOrd="0" presId="urn:microsoft.com/office/officeart/2005/8/layout/orgChart1"/>
-    <dgm:cxn modelId="{1DD74FEC-B358-6E43-AF30-29F34CF2A6C1}" type="presParOf" srcId="{54F0E801-4A82-B842-A0AF-4F8A67DA82FC}" destId="{BDA27209-03D4-3C4E-8EB1-343360F0E962}" srcOrd="0" destOrd="0" presId="urn:microsoft.com/office/officeart/2005/8/layout/orgChart1"/>
-    <dgm:cxn modelId="{5540DB7B-B554-9D4C-83A4-288D1D8A6692}" type="presParOf" srcId="{54F0E801-4A82-B842-A0AF-4F8A67DA82FC}" destId="{4543A8C6-2769-0A4D-9F02-71F503012DF6}" srcOrd="1" destOrd="0" presId="urn:microsoft.com/office/officeart/2005/8/layout/orgChart1"/>
-    <dgm:cxn modelId="{B3FA4D05-28C9-FA46-A3F5-CB5F628D0AA3}" type="presParOf" srcId="{4D321D18-FE38-4643-82F5-4A11FE854D61}" destId="{7D7C9505-C5E4-2143-AD87-CB5DDB82798D}" srcOrd="1" destOrd="0" presId="urn:microsoft.com/office/officeart/2005/8/layout/orgChart1"/>
-    <dgm:cxn modelId="{A8BEFF63-8F4D-AD4A-A0F0-3A58A6557F8C}" type="presParOf" srcId="{4D321D18-FE38-4643-82F5-4A11FE854D61}" destId="{2D0A6A0B-C1CF-FF4C-8483-DCED70EE0ACA}" srcOrd="2" destOrd="0" presId="urn:microsoft.com/office/officeart/2005/8/layout/orgChart1"/>
-    <dgm:cxn modelId="{60ABC205-6CC9-BA47-8116-0A8ED2DFF7AB}" type="presParOf" srcId="{EBAAF153-6EA8-F14D-BC5D-20F7CE53101C}" destId="{01C8A73E-9D84-724D-9F62-ED27A6E380BC}" srcOrd="18" destOrd="0" presId="urn:microsoft.com/office/officeart/2005/8/layout/orgChart1"/>
-    <dgm:cxn modelId="{F52582BE-0DBF-8042-B895-48B15AA6B535}" type="presParOf" srcId="{EBAAF153-6EA8-F14D-BC5D-20F7CE53101C}" destId="{6602D7B5-95D8-E74B-88FF-36A3262D6BE2}" srcOrd="19" destOrd="0" presId="urn:microsoft.com/office/officeart/2005/8/layout/orgChart1"/>
-    <dgm:cxn modelId="{9FB1B58C-A671-5A45-8460-49EEC5DA792C}" type="presParOf" srcId="{6602D7B5-95D8-E74B-88FF-36A3262D6BE2}" destId="{264E78A2-96DD-AF44-B5F9-0EAA62A35796}" srcOrd="0" destOrd="0" presId="urn:microsoft.com/office/officeart/2005/8/layout/orgChart1"/>
-    <dgm:cxn modelId="{7FC926CF-26F0-AE46-A96B-662B248ACAEA}" type="presParOf" srcId="{264E78A2-96DD-AF44-B5F9-0EAA62A35796}" destId="{CFB57F2F-AB86-2541-B861-F95AEEE369E2}" srcOrd="0" destOrd="0" presId="urn:microsoft.com/office/officeart/2005/8/layout/orgChart1"/>
-    <dgm:cxn modelId="{8F4B19DB-DCAA-0843-9CFA-3C9894BFA68A}" type="presParOf" srcId="{264E78A2-96DD-AF44-B5F9-0EAA62A35796}" destId="{75B037BD-8A5A-9444-BB70-E9C7AC7A1107}" srcOrd="1" destOrd="0" presId="urn:microsoft.com/office/officeart/2005/8/layout/orgChart1"/>
-    <dgm:cxn modelId="{D92F6A0A-CA79-514C-B7CE-B8314A2BDDD3}" type="presParOf" srcId="{6602D7B5-95D8-E74B-88FF-36A3262D6BE2}" destId="{A06F57FF-60F5-B94D-AC98-818B7C05621E}" srcOrd="1" destOrd="0" presId="urn:microsoft.com/office/officeart/2005/8/layout/orgChart1"/>
-    <dgm:cxn modelId="{5F2B2993-2B47-9C43-BF2C-DC2275D2722C}" type="presParOf" srcId="{6602D7B5-95D8-E74B-88FF-36A3262D6BE2}" destId="{0FBAD7EF-1016-E342-B780-1A50F747A70D}" srcOrd="2" destOrd="0" presId="urn:microsoft.com/office/officeart/2005/8/layout/orgChart1"/>
-    <dgm:cxn modelId="{E3572E72-0FA5-7346-96AF-6650FC2B96CA}" type="presParOf" srcId="{FAFB6595-DB80-9249-B3CB-9948E9558ECA}" destId="{91DE3150-F5BA-6A4C-94FE-8CBA03F441D6}" srcOrd="2" destOrd="0" presId="urn:microsoft.com/office/officeart/2005/8/layout/orgChart1"/>
+    <dgm:cxn modelId="{68474790-C5F2-CC47-890E-2C27D9322F8C}" type="presOf" srcId="{16B02115-40EF-5348-B713-E92E88A62870}" destId="{F137B965-A5FA-4943-82CD-7DC51D92A930}" srcOrd="1" destOrd="0" presId="urn:microsoft.com/office/officeart/2005/8/layout/orgChart1"/>
+    <dgm:cxn modelId="{EC24A7A9-0C91-904F-AB31-A79B37AD95A2}" type="presOf" srcId="{73261F49-E6DC-6144-B136-9225B70FA1AC}" destId="{75B037BD-8A5A-9444-BB70-E9C7AC7A1107}" srcOrd="1" destOrd="0" presId="urn:microsoft.com/office/officeart/2005/8/layout/orgChart1"/>
+    <dgm:cxn modelId="{443ACBDD-968F-C34B-A5CA-56F88EA61A42}" type="presOf" srcId="{46234234-5C30-7E44-B344-F9ADFE1520F6}" destId="{7EEC4A15-85AD-F949-BEA5-92D3B27C6889}" srcOrd="0" destOrd="0" presId="urn:microsoft.com/office/officeart/2005/8/layout/orgChart1"/>
+    <dgm:cxn modelId="{E17511FE-81D5-2D4B-AF60-FE353A0D27D8}" type="presOf" srcId="{73261F49-E6DC-6144-B136-9225B70FA1AC}" destId="{CFB57F2F-AB86-2541-B861-F95AEEE369E2}" srcOrd="0" destOrd="0" presId="urn:microsoft.com/office/officeart/2005/8/layout/orgChart1"/>
+    <dgm:cxn modelId="{5E1AD158-FC67-2D47-A49C-50353D78B839}" type="presOf" srcId="{085DD8DF-63A2-F247-9AC5-DDBD9D0F0247}" destId="{C1C180D3-83B8-C543-A965-804A55E2E609}" srcOrd="0" destOrd="0" presId="urn:microsoft.com/office/officeart/2005/8/layout/orgChart1"/>
+    <dgm:cxn modelId="{244B978D-77C1-2E4D-AE75-6405543685CA}" type="presOf" srcId="{20602B26-2F64-1742-A11F-A4EC4D8B92E6}" destId="{511E4C6B-2295-C14D-9F47-EE3A566B661B}" srcOrd="1" destOrd="0" presId="urn:microsoft.com/office/officeart/2005/8/layout/orgChart1"/>
+    <dgm:cxn modelId="{C857C9FA-48E6-C947-A7EA-26686AFF8A8D}" type="presParOf" srcId="{22F28780-A52C-2E4E-BE6C-36C8656D93AA}" destId="{FAFB6595-DB80-9249-B3CB-9948E9558ECA}" srcOrd="0" destOrd="0" presId="urn:microsoft.com/office/officeart/2005/8/layout/orgChart1"/>
+    <dgm:cxn modelId="{0E9B3980-6C7F-DF4A-AA23-C78E2B9CC341}" type="presParOf" srcId="{FAFB6595-DB80-9249-B3CB-9948E9558ECA}" destId="{EA96F756-DD2A-794B-91A3-61BE064B1537}" srcOrd="0" destOrd="0" presId="urn:microsoft.com/office/officeart/2005/8/layout/orgChart1"/>
+    <dgm:cxn modelId="{07DAA39A-2441-2747-864C-239586F78790}" type="presParOf" srcId="{EA96F756-DD2A-794B-91A3-61BE064B1537}" destId="{C8F9B44E-B9D5-FD44-9D01-8B2A3320EC66}" srcOrd="0" destOrd="0" presId="urn:microsoft.com/office/officeart/2005/8/layout/orgChart1"/>
+    <dgm:cxn modelId="{9219B343-4004-0947-AF5F-94D9175E2DAD}" type="presParOf" srcId="{EA96F756-DD2A-794B-91A3-61BE064B1537}" destId="{7039EF7C-0F6D-7541-859D-9B40B2ACB886}" srcOrd="1" destOrd="0" presId="urn:microsoft.com/office/officeart/2005/8/layout/orgChart1"/>
+    <dgm:cxn modelId="{CA2292EB-AFBA-E841-8063-4B10CB60B5B4}" type="presParOf" srcId="{FAFB6595-DB80-9249-B3CB-9948E9558ECA}" destId="{EBAAF153-6EA8-F14D-BC5D-20F7CE53101C}" srcOrd="1" destOrd="0" presId="urn:microsoft.com/office/officeart/2005/8/layout/orgChart1"/>
+    <dgm:cxn modelId="{5002F920-8152-BB41-90B0-1F5B93DB8F26}" type="presParOf" srcId="{EBAAF153-6EA8-F14D-BC5D-20F7CE53101C}" destId="{54BC33E6-5FD5-4D4C-B742-E40A22DFA242}" srcOrd="0" destOrd="0" presId="urn:microsoft.com/office/officeart/2005/8/layout/orgChart1"/>
+    <dgm:cxn modelId="{7D0D18DD-0FB2-F54D-9A9B-2B361D366ECA}" type="presParOf" srcId="{EBAAF153-6EA8-F14D-BC5D-20F7CE53101C}" destId="{3FE66B2A-5609-EA4A-BB53-2C4101528DE9}" srcOrd="1" destOrd="0" presId="urn:microsoft.com/office/officeart/2005/8/layout/orgChart1"/>
+    <dgm:cxn modelId="{B1A43F74-18FF-5A49-822E-6EEE59159C46}" type="presParOf" srcId="{3FE66B2A-5609-EA4A-BB53-2C4101528DE9}" destId="{5AF13B56-8BD0-FA4A-AB96-97A2A3FD4676}" srcOrd="0" destOrd="0" presId="urn:microsoft.com/office/officeart/2005/8/layout/orgChart1"/>
+    <dgm:cxn modelId="{118D0104-A166-6944-B907-A9DD8E681B91}" type="presParOf" srcId="{5AF13B56-8BD0-FA4A-AB96-97A2A3FD4676}" destId="{D718FF30-FEA3-4B4F-8D5F-1CADC92F8341}" srcOrd="0" destOrd="0" presId="urn:microsoft.com/office/officeart/2005/8/layout/orgChart1"/>
+    <dgm:cxn modelId="{5CF13663-64F5-0244-97DC-9686CA86693E}" type="presParOf" srcId="{5AF13B56-8BD0-FA4A-AB96-97A2A3FD4676}" destId="{00D55205-6603-BB41-8C4E-74343310F4A3}" srcOrd="1" destOrd="0" presId="urn:microsoft.com/office/officeart/2005/8/layout/orgChart1"/>
+    <dgm:cxn modelId="{9673D0AC-FA48-5449-BDAA-DC348CC1DE86}" type="presParOf" srcId="{3FE66B2A-5609-EA4A-BB53-2C4101528DE9}" destId="{4063F961-4300-0743-8C7B-9077E2650BD4}" srcOrd="1" destOrd="0" presId="urn:microsoft.com/office/officeart/2005/8/layout/orgChart1"/>
+    <dgm:cxn modelId="{2BFF9C09-AAD0-8145-9FF3-0A151B3B16EA}" type="presParOf" srcId="{3FE66B2A-5609-EA4A-BB53-2C4101528DE9}" destId="{0B14C81E-7FBD-A94A-B12E-D9BBF2011289}" srcOrd="2" destOrd="0" presId="urn:microsoft.com/office/officeart/2005/8/layout/orgChart1"/>
+    <dgm:cxn modelId="{C0C123E4-1D24-C543-8081-79B81B60277B}" type="presParOf" srcId="{EBAAF153-6EA8-F14D-BC5D-20F7CE53101C}" destId="{FDEFC273-CB8E-9F4D-8509-38905BB1FA8A}" srcOrd="2" destOrd="0" presId="urn:microsoft.com/office/officeart/2005/8/layout/orgChart1"/>
+    <dgm:cxn modelId="{FA1E9088-5436-1543-8683-9C9FE78FA950}" type="presParOf" srcId="{EBAAF153-6EA8-F14D-BC5D-20F7CE53101C}" destId="{8BCD953C-AF61-FC47-B2A9-936DD4583C74}" srcOrd="3" destOrd="0" presId="urn:microsoft.com/office/officeart/2005/8/layout/orgChart1"/>
+    <dgm:cxn modelId="{EC9B9F54-EC27-0149-967B-83469F0C8413}" type="presParOf" srcId="{8BCD953C-AF61-FC47-B2A9-936DD4583C74}" destId="{7C4E60A5-B56F-5B48-99E4-B539F36D94D9}" srcOrd="0" destOrd="0" presId="urn:microsoft.com/office/officeart/2005/8/layout/orgChart1"/>
+    <dgm:cxn modelId="{BCF8A724-9B49-9B4A-AA37-F3CE5A13605C}" type="presParOf" srcId="{7C4E60A5-B56F-5B48-99E4-B539F36D94D9}" destId="{CCC9CC65-4892-F645-A9FB-BA1DF9705C63}" srcOrd="0" destOrd="0" presId="urn:microsoft.com/office/officeart/2005/8/layout/orgChart1"/>
+    <dgm:cxn modelId="{34282947-902F-1347-897B-26D7C3C54378}" type="presParOf" srcId="{7C4E60A5-B56F-5B48-99E4-B539F36D94D9}" destId="{F137B965-A5FA-4943-82CD-7DC51D92A930}" srcOrd="1" destOrd="0" presId="urn:microsoft.com/office/officeart/2005/8/layout/orgChart1"/>
+    <dgm:cxn modelId="{94AE13B6-03B6-EE40-A156-0C835C5C9ABB}" type="presParOf" srcId="{8BCD953C-AF61-FC47-B2A9-936DD4583C74}" destId="{66D3C00F-123A-A24D-872F-837452970B31}" srcOrd="1" destOrd="0" presId="urn:microsoft.com/office/officeart/2005/8/layout/orgChart1"/>
+    <dgm:cxn modelId="{99534007-9532-AB48-9CFC-394D15BFC20B}" type="presParOf" srcId="{8BCD953C-AF61-FC47-B2A9-936DD4583C74}" destId="{9B00B7B7-861E-5049-9A0D-C2F3DA427AD2}" srcOrd="2" destOrd="0" presId="urn:microsoft.com/office/officeart/2005/8/layout/orgChart1"/>
+    <dgm:cxn modelId="{99E8AEAC-CCAD-904D-89BC-984D613AF010}" type="presParOf" srcId="{EBAAF153-6EA8-F14D-BC5D-20F7CE53101C}" destId="{7EEC4A15-85AD-F949-BEA5-92D3B27C6889}" srcOrd="4" destOrd="0" presId="urn:microsoft.com/office/officeart/2005/8/layout/orgChart1"/>
+    <dgm:cxn modelId="{5769AA48-9878-8241-88D3-5A093EAD36C4}" type="presParOf" srcId="{EBAAF153-6EA8-F14D-BC5D-20F7CE53101C}" destId="{4A3B97B1-83AF-364E-A8DC-7B963D9A03D3}" srcOrd="5" destOrd="0" presId="urn:microsoft.com/office/officeart/2005/8/layout/orgChart1"/>
+    <dgm:cxn modelId="{655106AC-3D3A-5642-8662-5DE45CCD3855}" type="presParOf" srcId="{4A3B97B1-83AF-364E-A8DC-7B963D9A03D3}" destId="{376C385F-ACC4-EE48-9725-A55F7C7C4D37}" srcOrd="0" destOrd="0" presId="urn:microsoft.com/office/officeart/2005/8/layout/orgChart1"/>
+    <dgm:cxn modelId="{2C093276-5CFB-4D46-A596-EE930DD9E6BF}" type="presParOf" srcId="{376C385F-ACC4-EE48-9725-A55F7C7C4D37}" destId="{FD434C14-F5B6-4843-8BC1-61EEB49EB65E}" srcOrd="0" destOrd="0" presId="urn:microsoft.com/office/officeart/2005/8/layout/orgChart1"/>
+    <dgm:cxn modelId="{4F7E0CEC-408C-824A-BCBC-618183B38090}" type="presParOf" srcId="{376C385F-ACC4-EE48-9725-A55F7C7C4D37}" destId="{D6875C74-C227-1C4C-8F32-734F233C13AA}" srcOrd="1" destOrd="0" presId="urn:microsoft.com/office/officeart/2005/8/layout/orgChart1"/>
+    <dgm:cxn modelId="{E006F0B9-570F-FF40-AEA7-91CE47AFA599}" type="presParOf" srcId="{4A3B97B1-83AF-364E-A8DC-7B963D9A03D3}" destId="{8D05D519-E3FE-5E4A-90C3-31CCBB1DCA3E}" srcOrd="1" destOrd="0" presId="urn:microsoft.com/office/officeart/2005/8/layout/orgChart1"/>
+    <dgm:cxn modelId="{421C3E15-1E4D-284D-997B-6E85AFD120BA}" type="presParOf" srcId="{4A3B97B1-83AF-364E-A8DC-7B963D9A03D3}" destId="{6EFD1CFF-6A45-C944-8BB8-68A1DA3E6520}" srcOrd="2" destOrd="0" presId="urn:microsoft.com/office/officeart/2005/8/layout/orgChart1"/>
+    <dgm:cxn modelId="{F812F366-D0B0-0644-9412-0BF2396469B4}" type="presParOf" srcId="{EBAAF153-6EA8-F14D-BC5D-20F7CE53101C}" destId="{F760BA4E-5D3C-E24D-8766-7A83979B0897}" srcOrd="6" destOrd="0" presId="urn:microsoft.com/office/officeart/2005/8/layout/orgChart1"/>
+    <dgm:cxn modelId="{9EA1D1AB-2B1F-554B-9B95-F20C213B8236}" type="presParOf" srcId="{EBAAF153-6EA8-F14D-BC5D-20F7CE53101C}" destId="{3CDBCC47-C80E-A94D-B097-2041D15A0E99}" srcOrd="7" destOrd="0" presId="urn:microsoft.com/office/officeart/2005/8/layout/orgChart1"/>
+    <dgm:cxn modelId="{7DFFAE33-86FE-B148-A172-3095574E4A10}" type="presParOf" srcId="{3CDBCC47-C80E-A94D-B097-2041D15A0E99}" destId="{F6CF3705-CB48-874F-9643-FF0D97B094A9}" srcOrd="0" destOrd="0" presId="urn:microsoft.com/office/officeart/2005/8/layout/orgChart1"/>
+    <dgm:cxn modelId="{2F00B3DA-39DD-E543-9D28-EAE77970A90C}" type="presParOf" srcId="{F6CF3705-CB48-874F-9643-FF0D97B094A9}" destId="{F8500101-5F4D-184D-ABF3-D8B26A9D096D}" srcOrd="0" destOrd="0" presId="urn:microsoft.com/office/officeart/2005/8/layout/orgChart1"/>
+    <dgm:cxn modelId="{EDDDA97E-22EF-A74B-B66C-9E49D6079B49}" type="presParOf" srcId="{F6CF3705-CB48-874F-9643-FF0D97B094A9}" destId="{CB50887A-1322-DD43-8F25-AD37B2B3CA9D}" srcOrd="1" destOrd="0" presId="urn:microsoft.com/office/officeart/2005/8/layout/orgChart1"/>
+    <dgm:cxn modelId="{6751D809-BEBD-BD48-BA4E-117EFF6396D0}" type="presParOf" srcId="{3CDBCC47-C80E-A94D-B097-2041D15A0E99}" destId="{F7A68D80-E2E4-7E4F-9D69-86677E74963A}" srcOrd="1" destOrd="0" presId="urn:microsoft.com/office/officeart/2005/8/layout/orgChart1"/>
+    <dgm:cxn modelId="{A226DEE8-1D4C-1843-8F96-17B5BD23B648}" type="presParOf" srcId="{3CDBCC47-C80E-A94D-B097-2041D15A0E99}" destId="{77945F21-C269-6B4C-AE4D-2B659C680CF4}" srcOrd="2" destOrd="0" presId="urn:microsoft.com/office/officeart/2005/8/layout/orgChart1"/>
+    <dgm:cxn modelId="{BC5CE100-2250-5448-90D1-AB29E55758E2}" type="presParOf" srcId="{EBAAF153-6EA8-F14D-BC5D-20F7CE53101C}" destId="{5E3B60C8-FA13-0543-8896-DD601A9A4A82}" srcOrd="8" destOrd="0" presId="urn:microsoft.com/office/officeart/2005/8/layout/orgChart1"/>
+    <dgm:cxn modelId="{4DEBFF34-1508-3245-B124-103BB861DCE3}" type="presParOf" srcId="{EBAAF153-6EA8-F14D-BC5D-20F7CE53101C}" destId="{E8253D67-C7F4-AB41-AAEC-B4FE71C90915}" srcOrd="9" destOrd="0" presId="urn:microsoft.com/office/officeart/2005/8/layout/orgChart1"/>
+    <dgm:cxn modelId="{7A1A2D74-3F15-8B47-8D0E-D7093F214359}" type="presParOf" srcId="{E8253D67-C7F4-AB41-AAEC-B4FE71C90915}" destId="{A055D103-3C0C-4C42-9F41-07B03336AADB}" srcOrd="0" destOrd="0" presId="urn:microsoft.com/office/officeart/2005/8/layout/orgChart1"/>
+    <dgm:cxn modelId="{33CC1AC6-9DFC-4D40-916E-8374A16485C4}" type="presParOf" srcId="{A055D103-3C0C-4C42-9F41-07B03336AADB}" destId="{B272D5A0-195F-8843-9F48-524A2E2F3349}" srcOrd="0" destOrd="0" presId="urn:microsoft.com/office/officeart/2005/8/layout/orgChart1"/>
+    <dgm:cxn modelId="{4F3C0CC0-4721-4F4D-8FBE-9BCDC90C110D}" type="presParOf" srcId="{A055D103-3C0C-4C42-9F41-07B03336AADB}" destId="{13EA6C65-1A1D-F149-A3B8-422159F450A8}" srcOrd="1" destOrd="0" presId="urn:microsoft.com/office/officeart/2005/8/layout/orgChart1"/>
+    <dgm:cxn modelId="{3EA8E3EA-BC4C-C84B-B2CC-BE22C13EFB17}" type="presParOf" srcId="{E8253D67-C7F4-AB41-AAEC-B4FE71C90915}" destId="{2E0CE4F0-C13F-B242-800C-2C2CE69767DD}" srcOrd="1" destOrd="0" presId="urn:microsoft.com/office/officeart/2005/8/layout/orgChart1"/>
+    <dgm:cxn modelId="{B199EAAF-96BF-8F41-A1C6-B46437AED524}" type="presParOf" srcId="{E8253D67-C7F4-AB41-AAEC-B4FE71C90915}" destId="{8DF42107-D49B-B449-968A-1C849E350161}" srcOrd="2" destOrd="0" presId="urn:microsoft.com/office/officeart/2005/8/layout/orgChart1"/>
+    <dgm:cxn modelId="{49CFE22E-4FCD-9542-8247-9CBF74702441}" type="presParOf" srcId="{EBAAF153-6EA8-F14D-BC5D-20F7CE53101C}" destId="{E18ABF8E-B685-9A4A-9E3E-17667AE40BA9}" srcOrd="10" destOrd="0" presId="urn:microsoft.com/office/officeart/2005/8/layout/orgChart1"/>
+    <dgm:cxn modelId="{8AA1F381-CBF5-1C4B-9C0A-0D93138E521C}" type="presParOf" srcId="{EBAAF153-6EA8-F14D-BC5D-20F7CE53101C}" destId="{E5A32505-CA82-7741-95DB-943B31ACC512}" srcOrd="11" destOrd="0" presId="urn:microsoft.com/office/officeart/2005/8/layout/orgChart1"/>
+    <dgm:cxn modelId="{E57BB94E-98EE-8F43-AF7E-FB297112F371}" type="presParOf" srcId="{E5A32505-CA82-7741-95DB-943B31ACC512}" destId="{2364BB32-F39F-8340-BC56-67C04F3D4AD3}" srcOrd="0" destOrd="0" presId="urn:microsoft.com/office/officeart/2005/8/layout/orgChart1"/>
+    <dgm:cxn modelId="{3C0AC89B-5F80-EC43-BDA3-A12048E32AC8}" type="presParOf" srcId="{2364BB32-F39F-8340-BC56-67C04F3D4AD3}" destId="{9A4F5F6D-533E-5947-809F-6258E533A3BC}" srcOrd="0" destOrd="0" presId="urn:microsoft.com/office/officeart/2005/8/layout/orgChart1"/>
+    <dgm:cxn modelId="{935A98E6-E91C-E940-8E0C-D3BC76ACD62D}" type="presParOf" srcId="{2364BB32-F39F-8340-BC56-67C04F3D4AD3}" destId="{511E4C6B-2295-C14D-9F47-EE3A566B661B}" srcOrd="1" destOrd="0" presId="urn:microsoft.com/office/officeart/2005/8/layout/orgChart1"/>
+    <dgm:cxn modelId="{82B87F68-9340-CA44-B149-7B2E39445577}" type="presParOf" srcId="{E5A32505-CA82-7741-95DB-943B31ACC512}" destId="{D045EF7B-4012-6C4A-A029-DBD5F2DBC73A}" srcOrd="1" destOrd="0" presId="urn:microsoft.com/office/officeart/2005/8/layout/orgChart1"/>
+    <dgm:cxn modelId="{67236B29-D65E-DC4C-9893-41C657EB3B3C}" type="presParOf" srcId="{E5A32505-CA82-7741-95DB-943B31ACC512}" destId="{35E71FB4-8820-A64F-9A54-5B6AAC8003AA}" srcOrd="2" destOrd="0" presId="urn:microsoft.com/office/officeart/2005/8/layout/orgChart1"/>
+    <dgm:cxn modelId="{B3347500-7B2D-D247-AE4E-2FFE5ADD8C47}" type="presParOf" srcId="{EBAAF153-6EA8-F14D-BC5D-20F7CE53101C}" destId="{A2D3456B-55D9-3A4B-BDE9-22CF1510C4C4}" srcOrd="12" destOrd="0" presId="urn:microsoft.com/office/officeart/2005/8/layout/orgChart1"/>
+    <dgm:cxn modelId="{28E9D973-B4FC-3F48-BBD7-E06EB7B1CF09}" type="presParOf" srcId="{EBAAF153-6EA8-F14D-BC5D-20F7CE53101C}" destId="{0BB11715-92CD-BB41-9BE2-BBB96ECA1B9E}" srcOrd="13" destOrd="0" presId="urn:microsoft.com/office/officeart/2005/8/layout/orgChart1"/>
+    <dgm:cxn modelId="{CBA9C79F-0E93-2342-9B3A-6B524544B8DC}" type="presParOf" srcId="{0BB11715-92CD-BB41-9BE2-BBB96ECA1B9E}" destId="{346473E6-5CEF-1143-B02B-C824F79A1A9E}" srcOrd="0" destOrd="0" presId="urn:microsoft.com/office/officeart/2005/8/layout/orgChart1"/>
+    <dgm:cxn modelId="{B6DBBD42-A8DA-414C-907C-04F9BCB266E9}" type="presParOf" srcId="{346473E6-5CEF-1143-B02B-C824F79A1A9E}" destId="{A9633E03-362B-CD44-9D45-E81A2ACB812B}" srcOrd="0" destOrd="0" presId="urn:microsoft.com/office/officeart/2005/8/layout/orgChart1"/>
+    <dgm:cxn modelId="{004EDBF7-8811-0441-97C4-A4342E1F68D0}" type="presParOf" srcId="{346473E6-5CEF-1143-B02B-C824F79A1A9E}" destId="{915AD969-9EE0-CD4C-B625-857F1B5C771C}" srcOrd="1" destOrd="0" presId="urn:microsoft.com/office/officeart/2005/8/layout/orgChart1"/>
+    <dgm:cxn modelId="{E4C5C729-9206-4B46-80EF-09EE69718BC4}" type="presParOf" srcId="{0BB11715-92CD-BB41-9BE2-BBB96ECA1B9E}" destId="{34CE5B13-4A97-5E46-BDF5-3D2E2866F6CC}" srcOrd="1" destOrd="0" presId="urn:microsoft.com/office/officeart/2005/8/layout/orgChart1"/>
+    <dgm:cxn modelId="{DDF46EEB-4D01-9249-AE83-CCDC52C6F343}" type="presParOf" srcId="{0BB11715-92CD-BB41-9BE2-BBB96ECA1B9E}" destId="{B9600937-A27B-4D4F-99D0-B857FC2F97E5}" srcOrd="2" destOrd="0" presId="urn:microsoft.com/office/officeart/2005/8/layout/orgChart1"/>
+    <dgm:cxn modelId="{D5588D80-4BCC-7B4B-A090-4E8446B08210}" type="presParOf" srcId="{EBAAF153-6EA8-F14D-BC5D-20F7CE53101C}" destId="{D9FAFA8B-FB95-5B43-8B82-29B50CEA9620}" srcOrd="14" destOrd="0" presId="urn:microsoft.com/office/officeart/2005/8/layout/orgChart1"/>
+    <dgm:cxn modelId="{0199EDA1-9AC4-7B40-B33A-38738F0CCDC8}" type="presParOf" srcId="{EBAAF153-6EA8-F14D-BC5D-20F7CE53101C}" destId="{E056D141-FD41-A847-B829-0639BE8FDF12}" srcOrd="15" destOrd="0" presId="urn:microsoft.com/office/officeart/2005/8/layout/orgChart1"/>
+    <dgm:cxn modelId="{4A3C9F5A-976D-F743-B74C-93EAD7FEAA1B}" type="presParOf" srcId="{E056D141-FD41-A847-B829-0639BE8FDF12}" destId="{078CCD7C-6F5A-7942-A9F5-C3D6C6A49E42}" srcOrd="0" destOrd="0" presId="urn:microsoft.com/office/officeart/2005/8/layout/orgChart1"/>
+    <dgm:cxn modelId="{A309AC88-0396-224E-83C5-D40B8E492485}" type="presParOf" srcId="{078CCD7C-6F5A-7942-A9F5-C3D6C6A49E42}" destId="{C1C180D3-83B8-C543-A965-804A55E2E609}" srcOrd="0" destOrd="0" presId="urn:microsoft.com/office/officeart/2005/8/layout/orgChart1"/>
+    <dgm:cxn modelId="{22857043-9CB7-3740-8E35-240307529C80}" type="presParOf" srcId="{078CCD7C-6F5A-7942-A9F5-C3D6C6A49E42}" destId="{8B971E8F-C988-1946-984A-B4ED9A10AB65}" srcOrd="1" destOrd="0" presId="urn:microsoft.com/office/officeart/2005/8/layout/orgChart1"/>
+    <dgm:cxn modelId="{D9F9F0BB-8A15-2F4E-90C7-F02358E8CDBA}" type="presParOf" srcId="{E056D141-FD41-A847-B829-0639BE8FDF12}" destId="{3332EE79-E1B8-B24B-97F4-BDED6A15CD93}" srcOrd="1" destOrd="0" presId="urn:microsoft.com/office/officeart/2005/8/layout/orgChart1"/>
+    <dgm:cxn modelId="{58C9B2F0-44D5-0E4B-89CB-7D4788E32431}" type="presParOf" srcId="{E056D141-FD41-A847-B829-0639BE8FDF12}" destId="{445FD032-6D13-5341-A175-9C0AD1F7FDFC}" srcOrd="2" destOrd="0" presId="urn:microsoft.com/office/officeart/2005/8/layout/orgChart1"/>
+    <dgm:cxn modelId="{7A19506D-2A17-914F-9FB6-37451258DA6E}" type="presParOf" srcId="{EBAAF153-6EA8-F14D-BC5D-20F7CE53101C}" destId="{BE65067B-FC28-584D-ACD0-F6CBE589D616}" srcOrd="16" destOrd="0" presId="urn:microsoft.com/office/officeart/2005/8/layout/orgChart1"/>
+    <dgm:cxn modelId="{A88F49C7-6F40-5541-B131-B69EF1A0EBB8}" type="presParOf" srcId="{EBAAF153-6EA8-F14D-BC5D-20F7CE53101C}" destId="{4D321D18-FE38-4643-82F5-4A11FE854D61}" srcOrd="17" destOrd="0" presId="urn:microsoft.com/office/officeart/2005/8/layout/orgChart1"/>
+    <dgm:cxn modelId="{1244620F-5020-DF4A-A46F-0486F62FAD4E}" type="presParOf" srcId="{4D321D18-FE38-4643-82F5-4A11FE854D61}" destId="{54F0E801-4A82-B842-A0AF-4F8A67DA82FC}" srcOrd="0" destOrd="0" presId="urn:microsoft.com/office/officeart/2005/8/layout/orgChart1"/>
+    <dgm:cxn modelId="{4F7F0413-853D-6945-A915-E6CD6AB80D02}" type="presParOf" srcId="{54F0E801-4A82-B842-A0AF-4F8A67DA82FC}" destId="{BDA27209-03D4-3C4E-8EB1-343360F0E962}" srcOrd="0" destOrd="0" presId="urn:microsoft.com/office/officeart/2005/8/layout/orgChart1"/>
+    <dgm:cxn modelId="{07F269C0-9C36-9A4A-94C7-8F9B3614AD59}" type="presParOf" srcId="{54F0E801-4A82-B842-A0AF-4F8A67DA82FC}" destId="{4543A8C6-2769-0A4D-9F02-71F503012DF6}" srcOrd="1" destOrd="0" presId="urn:microsoft.com/office/officeart/2005/8/layout/orgChart1"/>
+    <dgm:cxn modelId="{20AF0EFA-DC02-9F45-BADE-BD187F0B7CF5}" type="presParOf" srcId="{4D321D18-FE38-4643-82F5-4A11FE854D61}" destId="{7D7C9505-C5E4-2143-AD87-CB5DDB82798D}" srcOrd="1" destOrd="0" presId="urn:microsoft.com/office/officeart/2005/8/layout/orgChart1"/>
+    <dgm:cxn modelId="{38FB746D-9EDB-F24D-B264-DD141796C1EB}" type="presParOf" srcId="{4D321D18-FE38-4643-82F5-4A11FE854D61}" destId="{2D0A6A0B-C1CF-FF4C-8483-DCED70EE0ACA}" srcOrd="2" destOrd="0" presId="urn:microsoft.com/office/officeart/2005/8/layout/orgChart1"/>
+    <dgm:cxn modelId="{AD67A4AA-7A2F-154D-8970-F43110B00C81}" type="presParOf" srcId="{EBAAF153-6EA8-F14D-BC5D-20F7CE53101C}" destId="{01C8A73E-9D84-724D-9F62-ED27A6E380BC}" srcOrd="18" destOrd="0" presId="urn:microsoft.com/office/officeart/2005/8/layout/orgChart1"/>
+    <dgm:cxn modelId="{C115474D-5608-4342-B0A1-9D636242276E}" type="presParOf" srcId="{EBAAF153-6EA8-F14D-BC5D-20F7CE53101C}" destId="{6602D7B5-95D8-E74B-88FF-36A3262D6BE2}" srcOrd="19" destOrd="0" presId="urn:microsoft.com/office/officeart/2005/8/layout/orgChart1"/>
+    <dgm:cxn modelId="{41EEA188-5E4B-4844-882F-9D509973D85F}" type="presParOf" srcId="{6602D7B5-95D8-E74B-88FF-36A3262D6BE2}" destId="{264E78A2-96DD-AF44-B5F9-0EAA62A35796}" srcOrd="0" destOrd="0" presId="urn:microsoft.com/office/officeart/2005/8/layout/orgChart1"/>
+    <dgm:cxn modelId="{E053350F-331C-7045-A703-E9E61C9E4F08}" type="presParOf" srcId="{264E78A2-96DD-AF44-B5F9-0EAA62A35796}" destId="{CFB57F2F-AB86-2541-B861-F95AEEE369E2}" srcOrd="0" destOrd="0" presId="urn:microsoft.com/office/officeart/2005/8/layout/orgChart1"/>
+    <dgm:cxn modelId="{6B6E678B-D3D1-6E40-B45D-4170DBAAEB27}" type="presParOf" srcId="{264E78A2-96DD-AF44-B5F9-0EAA62A35796}" destId="{75B037BD-8A5A-9444-BB70-E9C7AC7A1107}" srcOrd="1" destOrd="0" presId="urn:microsoft.com/office/officeart/2005/8/layout/orgChart1"/>
+    <dgm:cxn modelId="{AE63D8C4-25F4-564B-AF0E-46E3678492F7}" type="presParOf" srcId="{6602D7B5-95D8-E74B-88FF-36A3262D6BE2}" destId="{A06F57FF-60F5-B94D-AC98-818B7C05621E}" srcOrd="1" destOrd="0" presId="urn:microsoft.com/office/officeart/2005/8/layout/orgChart1"/>
+    <dgm:cxn modelId="{05A5D112-26F3-CD4D-BA04-F0DB8956B2E8}" type="presParOf" srcId="{6602D7B5-95D8-E74B-88FF-36A3262D6BE2}" destId="{0FBAD7EF-1016-E342-B780-1A50F747A70D}" srcOrd="2" destOrd="0" presId="urn:microsoft.com/office/officeart/2005/8/layout/orgChart1"/>
+    <dgm:cxn modelId="{D44BF39F-B334-7D42-8CA4-FC5FABFF029D}" type="presParOf" srcId="{FAFB6595-DB80-9249-B3CB-9948E9558ECA}" destId="{91DE3150-F5BA-6A4C-94FE-8CBA03F441D6}" srcOrd="2" destOrd="0" presId="urn:microsoft.com/office/officeart/2005/8/layout/orgChart1"/>
   </dgm:cxnLst>
   <dgm:bg/>
   <dgm:whole>
@@ -13312,11 +13314,11 @@
             <a:t>An</a:t>
           </a:r>
           <a:r>
-            <a:rPr lang="es-ES_tradnl" smtClean="0"/>
+            <a:rPr lang="es-ES_tradnl" dirty="0" smtClean="0"/>
             <a:t>á</a:t>
           </a:r>
           <a:r>
-            <a:rPr lang="es-ES" smtClean="0"/>
+            <a:rPr lang="es-ES" dirty="0" smtClean="0"/>
             <a:t>l</a:t>
           </a:r>
           <a:r>
@@ -13346,42 +13348,6 @@
       </dgm:t>
     </dgm:pt>
     <dgm:pt modelId="{04DDB169-B218-CF45-BCFC-3D69BCC4645F}" type="sibTrans" cxnId="{D13C5A0B-E7DF-5149-B97A-E96DDC9DB1FE}">
-      <dgm:prSet/>
-      <dgm:spPr/>
-      <dgm:t>
-        <a:bodyPr/>
-        <a:lstStyle/>
-        <a:p>
-          <a:endParaRPr lang="es-ES"/>
-        </a:p>
-      </dgm:t>
-    </dgm:pt>
-    <dgm:pt modelId="{3A026035-0350-CA4F-AECD-EA11777085A3}">
-      <dgm:prSet phldrT="[Texto]"/>
-      <dgm:spPr/>
-      <dgm:t>
-        <a:bodyPr/>
-        <a:lstStyle/>
-        <a:p>
-          <a:r>
-            <a:rPr lang="es-ES" dirty="0"/>
-            <a:t>Infraestructura</a:t>
-          </a:r>
-        </a:p>
-      </dgm:t>
-    </dgm:pt>
-    <dgm:pt modelId="{AF08C6E9-971E-F24F-9942-1D26B1BC31C1}" type="sibTrans" cxnId="{5FFCEE52-D688-A641-A251-D367348715AF}">
-      <dgm:prSet/>
-      <dgm:spPr/>
-      <dgm:t>
-        <a:bodyPr/>
-        <a:lstStyle/>
-        <a:p>
-          <a:endParaRPr lang="es-ES"/>
-        </a:p>
-      </dgm:t>
-    </dgm:pt>
-    <dgm:pt modelId="{0E93D8B1-76E4-B448-8989-A1E567309815}" type="parTrans" cxnId="{5FFCEE52-D688-A641-A251-D367348715AF}">
       <dgm:prSet/>
       <dgm:spPr/>
       <dgm:t>
@@ -13428,79 +13394,6 @@
         </a:p>
       </dgm:t>
     </dgm:pt>
-    <dgm:pt modelId="{DACF6B6B-B9CB-8E49-AF39-A8A7896A9D85}">
-      <dgm:prSet phldrT="[Texto]"/>
-      <dgm:spPr/>
-      <dgm:t>
-        <a:bodyPr/>
-        <a:lstStyle/>
-        <a:p>
-          <a:r>
-            <a:rPr lang="es-ES" dirty="0"/>
-            <a:t>Integración</a:t>
-          </a:r>
-        </a:p>
-      </dgm:t>
-    </dgm:pt>
-    <dgm:pt modelId="{EC3989CA-2B0F-8940-9B70-944802408B88}" type="parTrans" cxnId="{DA144DE2-253F-FE44-9FBE-764137100FB6}">
-      <dgm:prSet/>
-      <dgm:spPr/>
-      <dgm:t>
-        <a:bodyPr/>
-        <a:lstStyle/>
-        <a:p>
-          <a:endParaRPr lang="es-ES"/>
-        </a:p>
-      </dgm:t>
-    </dgm:pt>
-    <dgm:pt modelId="{DED55B26-14C0-4345-9CE6-B7A415F9E963}" type="sibTrans" cxnId="{DA144DE2-253F-FE44-9FBE-764137100FB6}">
-      <dgm:prSet/>
-      <dgm:spPr/>
-      <dgm:t>
-        <a:bodyPr/>
-        <a:lstStyle/>
-        <a:p>
-          <a:endParaRPr lang="es-ES"/>
-        </a:p>
-      </dgm:t>
-    </dgm:pt>
-    <dgm:pt modelId="{EE19ACD0-8107-EE4B-B14B-F6B4304DF6C4}">
-      <dgm:prSet phldrT="[Texto]"/>
-      <dgm:spPr/>
-      <dgm:t>
-        <a:bodyPr/>
-        <a:lstStyle/>
-        <a:p>
-          <a:r>
-            <a:rPr lang="es-ES" dirty="0" err="1"/>
-            <a:t>QA</a:t>
-          </a:r>
-          <a:endParaRPr lang="es-ES" dirty="0"/>
-        </a:p>
-      </dgm:t>
-    </dgm:pt>
-    <dgm:pt modelId="{F8076115-DDE4-4F41-84DD-AD96B328DA2E}" type="parTrans" cxnId="{D8E5D64C-7667-FF44-BBD7-63BB7ACD2D41}">
-      <dgm:prSet/>
-      <dgm:spPr/>
-      <dgm:t>
-        <a:bodyPr/>
-        <a:lstStyle/>
-        <a:p>
-          <a:endParaRPr lang="es-ES"/>
-        </a:p>
-      </dgm:t>
-    </dgm:pt>
-    <dgm:pt modelId="{C2745FBC-ED9D-A34E-B870-3481C427998F}" type="sibTrans" cxnId="{D8E5D64C-7667-FF44-BBD7-63BB7ACD2D41}">
-      <dgm:prSet/>
-      <dgm:spPr/>
-      <dgm:t>
-        <a:bodyPr/>
-        <a:lstStyle/>
-        <a:p>
-          <a:endParaRPr lang="es-ES"/>
-        </a:p>
-      </dgm:t>
-    </dgm:pt>
     <dgm:pt modelId="{CB78DD95-1F21-CD41-880A-D2A50DFE9091}">
       <dgm:prSet phldrT="[Texto]"/>
       <dgm:spPr/>
@@ -13509,9 +13402,18 @@
         <a:lstStyle/>
         <a:p>
           <a:r>
-            <a:rPr lang="es-ES" dirty="0"/>
-            <a:t>Piloto/Post Producción</a:t>
+            <a:rPr lang="es-ES" dirty="0" smtClean="0"/>
+            <a:t>Despliegue en </a:t>
           </a:r>
+          <a:r>
+            <a:rPr lang="es-ES" dirty="0" err="1" smtClean="0"/>
+            <a:t>Producci</a:t>
+          </a:r>
+          <a:r>
+            <a:rPr lang="es-ES_tradnl" dirty="0" err="1" smtClean="0"/>
+            <a:t>ón</a:t>
+          </a:r>
+          <a:endParaRPr lang="es-ES" dirty="0"/>
         </a:p>
       </dgm:t>
     </dgm:pt>
@@ -13527,6 +13429,152 @@
       </dgm:t>
     </dgm:pt>
     <dgm:pt modelId="{29517799-63CE-294F-80B3-F376C3622405}" type="sibTrans" cxnId="{C686C7AF-3BA6-894B-B55A-85F8C0B0B8F0}">
+      <dgm:prSet/>
+      <dgm:spPr/>
+      <dgm:t>
+        <a:bodyPr/>
+        <a:lstStyle/>
+        <a:p>
+          <a:endParaRPr lang="es-ES"/>
+        </a:p>
+      </dgm:t>
+    </dgm:pt>
+    <dgm:pt modelId="{9ED95675-5255-5142-8D2F-21F872EC9E6C}">
+      <dgm:prSet phldrT="[Texto]"/>
+      <dgm:spPr/>
+      <dgm:t>
+        <a:bodyPr/>
+        <a:lstStyle/>
+        <a:p>
+          <a:r>
+            <a:rPr lang="es-ES" dirty="0" smtClean="0"/>
+            <a:t>Modelo de Negocio</a:t>
+          </a:r>
+        </a:p>
+      </dgm:t>
+    </dgm:pt>
+    <dgm:pt modelId="{E7AE6DDD-8151-DD4A-844E-35DB4686BA2D}" type="parTrans" cxnId="{AA48ECC5-6199-5A49-A738-73A71801115F}">
+      <dgm:prSet/>
+      <dgm:spPr/>
+      <dgm:t>
+        <a:bodyPr/>
+        <a:lstStyle/>
+        <a:p>
+          <a:endParaRPr lang="es-ES"/>
+        </a:p>
+      </dgm:t>
+    </dgm:pt>
+    <dgm:pt modelId="{8EB86E30-BC58-D041-A301-1E6123D59318}" type="sibTrans" cxnId="{AA48ECC5-6199-5A49-A738-73A71801115F}">
+      <dgm:prSet/>
+      <dgm:spPr/>
+      <dgm:t>
+        <a:bodyPr/>
+        <a:lstStyle/>
+        <a:p>
+          <a:endParaRPr lang="es-ES"/>
+        </a:p>
+      </dgm:t>
+    </dgm:pt>
+    <dgm:pt modelId="{6A188E13-3BFE-2043-B93B-07ACD503882A}">
+      <dgm:prSet phldrT="[Texto]"/>
+      <dgm:spPr/>
+      <dgm:t>
+        <a:bodyPr/>
+        <a:lstStyle/>
+        <a:p>
+          <a:r>
+            <a:rPr lang="es-ES" dirty="0" smtClean="0"/>
+            <a:t>Requerimientos</a:t>
+          </a:r>
+        </a:p>
+      </dgm:t>
+    </dgm:pt>
+    <dgm:pt modelId="{1F558061-D6AE-8443-AAF7-2E57701C0003}" type="parTrans" cxnId="{ECF40573-0FFD-1A46-9510-9E90EE17FA03}">
+      <dgm:prSet/>
+      <dgm:spPr/>
+      <dgm:t>
+        <a:bodyPr/>
+        <a:lstStyle/>
+        <a:p>
+          <a:endParaRPr lang="es-ES"/>
+        </a:p>
+      </dgm:t>
+    </dgm:pt>
+    <dgm:pt modelId="{C6FE254E-8D82-9C4C-8431-87D4060B1BB2}" type="sibTrans" cxnId="{ECF40573-0FFD-1A46-9510-9E90EE17FA03}">
+      <dgm:prSet/>
+      <dgm:spPr/>
+      <dgm:t>
+        <a:bodyPr/>
+        <a:lstStyle/>
+        <a:p>
+          <a:endParaRPr lang="es-ES"/>
+        </a:p>
+      </dgm:t>
+    </dgm:pt>
+    <dgm:pt modelId="{EC17EDF6-4F54-AF44-8A4B-556E0702BF51}">
+      <dgm:prSet phldrT="[Texto]"/>
+      <dgm:spPr/>
+      <dgm:t>
+        <a:bodyPr/>
+        <a:lstStyle/>
+        <a:p>
+          <a:r>
+            <a:rPr lang="es-ES" dirty="0" err="1" smtClean="0"/>
+            <a:t>Testing</a:t>
+          </a:r>
+          <a:endParaRPr lang="es-ES" dirty="0"/>
+        </a:p>
+      </dgm:t>
+    </dgm:pt>
+    <dgm:pt modelId="{A8F77F23-5CAB-5549-9E98-0B9C03D6DBB0}" type="parTrans" cxnId="{B3370EFE-DC34-5947-9E8C-8BCADC2268BA}">
+      <dgm:prSet/>
+      <dgm:spPr/>
+      <dgm:t>
+        <a:bodyPr/>
+        <a:lstStyle/>
+        <a:p>
+          <a:endParaRPr lang="es-ES"/>
+        </a:p>
+      </dgm:t>
+    </dgm:pt>
+    <dgm:pt modelId="{6EDB3CB6-BA20-C748-A732-5DB53D73E1B4}" type="sibTrans" cxnId="{B3370EFE-DC34-5947-9E8C-8BCADC2268BA}">
+      <dgm:prSet/>
+      <dgm:spPr/>
+      <dgm:t>
+        <a:bodyPr/>
+        <a:lstStyle/>
+        <a:p>
+          <a:endParaRPr lang="es-ES"/>
+        </a:p>
+      </dgm:t>
+    </dgm:pt>
+    <dgm:pt modelId="{495E9F67-1305-4147-B749-8E7BEA7E48A2}">
+      <dgm:prSet phldrT="[Texto]"/>
+      <dgm:spPr/>
+      <dgm:t>
+        <a:bodyPr/>
+        <a:lstStyle/>
+        <a:p>
+          <a:r>
+            <a:rPr lang="es-ES" dirty="0" smtClean="0"/>
+            <a:t>Continuidad</a:t>
+          </a:r>
+          <a:endParaRPr lang="es-ES" dirty="0"/>
+        </a:p>
+      </dgm:t>
+    </dgm:pt>
+    <dgm:pt modelId="{A7E87319-A1DA-9F4C-A0EB-55DE14870E1D}" type="parTrans" cxnId="{BE709531-A9AD-DF46-84D1-038DEDE593ED}">
+      <dgm:prSet/>
+      <dgm:spPr/>
+      <dgm:t>
+        <a:bodyPr/>
+        <a:lstStyle/>
+        <a:p>
+          <a:endParaRPr lang="es-ES"/>
+        </a:p>
+      </dgm:t>
+    </dgm:pt>
+    <dgm:pt modelId="{03B5A86D-71EC-EA41-B262-FB101CFE992C}" type="sibTrans" cxnId="{BE709531-A9AD-DF46-84D1-038DEDE593ED}">
       <dgm:prSet/>
       <dgm:spPr/>
       <dgm:t>
@@ -13555,6 +13603,140 @@
         </a:p>
       </dgm:t>
     </dgm:pt>
+    <dgm:pt modelId="{158FF012-67DA-9443-824F-9FED599F11EF}" type="pres">
+      <dgm:prSet presAssocID="{9ED95675-5255-5142-8D2F-21F872EC9E6C}" presName="composite" presStyleCnt="0"/>
+      <dgm:spPr/>
+      <dgm:t>
+        <a:bodyPr/>
+        <a:lstStyle/>
+        <a:p>
+          <a:endParaRPr lang="es-ES"/>
+        </a:p>
+      </dgm:t>
+    </dgm:pt>
+    <dgm:pt modelId="{8667DB8D-27D4-6F43-BFA4-2417366234A7}" type="pres">
+      <dgm:prSet presAssocID="{9ED95675-5255-5142-8D2F-21F872EC9E6C}" presName="bentUpArrow1" presStyleLbl="alignImgPlace1" presStyleIdx="0" presStyleCnt="6" custLinFactNeighborX="-31317"/>
+      <dgm:spPr/>
+      <dgm:t>
+        <a:bodyPr/>
+        <a:lstStyle/>
+        <a:p>
+          <a:endParaRPr lang="es-ES"/>
+        </a:p>
+      </dgm:t>
+    </dgm:pt>
+    <dgm:pt modelId="{69B0C9A1-354F-A443-A1DA-7A4F6711785C}" type="pres">
+      <dgm:prSet presAssocID="{9ED95675-5255-5142-8D2F-21F872EC9E6C}" presName="ParentText" presStyleLbl="node1" presStyleIdx="0" presStyleCnt="7" custScaleX="210210" custLinFactNeighborX="10274">
+        <dgm:presLayoutVars>
+          <dgm:chMax val="1"/>
+          <dgm:chPref val="1"/>
+          <dgm:bulletEnabled val="1"/>
+        </dgm:presLayoutVars>
+      </dgm:prSet>
+      <dgm:spPr/>
+      <dgm:t>
+        <a:bodyPr/>
+        <a:lstStyle/>
+        <a:p>
+          <a:endParaRPr lang="es-ES"/>
+        </a:p>
+      </dgm:t>
+    </dgm:pt>
+    <dgm:pt modelId="{A72DC701-1829-6C4E-B8EC-5743F8EB3073}" type="pres">
+      <dgm:prSet presAssocID="{9ED95675-5255-5142-8D2F-21F872EC9E6C}" presName="ChildText" presStyleLbl="revTx" presStyleIdx="0" presStyleCnt="6">
+        <dgm:presLayoutVars>
+          <dgm:chMax val="0"/>
+          <dgm:chPref val="0"/>
+          <dgm:bulletEnabled val="1"/>
+        </dgm:presLayoutVars>
+      </dgm:prSet>
+      <dgm:spPr/>
+      <dgm:t>
+        <a:bodyPr/>
+        <a:lstStyle/>
+        <a:p>
+          <a:endParaRPr lang="es-ES"/>
+        </a:p>
+      </dgm:t>
+    </dgm:pt>
+    <dgm:pt modelId="{E1DC26C0-B537-4B4C-AA59-8C35ACFAD4FA}" type="pres">
+      <dgm:prSet presAssocID="{8EB86E30-BC58-D041-A301-1E6123D59318}" presName="sibTrans" presStyleCnt="0"/>
+      <dgm:spPr/>
+      <dgm:t>
+        <a:bodyPr/>
+        <a:lstStyle/>
+        <a:p>
+          <a:endParaRPr lang="es-ES"/>
+        </a:p>
+      </dgm:t>
+    </dgm:pt>
+    <dgm:pt modelId="{5ED53799-E4F6-6541-9EE6-11624BB61727}" type="pres">
+      <dgm:prSet presAssocID="{6A188E13-3BFE-2043-B93B-07ACD503882A}" presName="composite" presStyleCnt="0"/>
+      <dgm:spPr/>
+      <dgm:t>
+        <a:bodyPr/>
+        <a:lstStyle/>
+        <a:p>
+          <a:endParaRPr lang="es-ES"/>
+        </a:p>
+      </dgm:t>
+    </dgm:pt>
+    <dgm:pt modelId="{AC1DAD5E-A311-AC4E-A293-EF3C4C8DD6E6}" type="pres">
+      <dgm:prSet presAssocID="{6A188E13-3BFE-2043-B93B-07ACD503882A}" presName="bentUpArrow1" presStyleLbl="alignImgPlace1" presStyleIdx="1" presStyleCnt="6" custLinFactNeighborX="-31317"/>
+      <dgm:spPr/>
+      <dgm:t>
+        <a:bodyPr/>
+        <a:lstStyle/>
+        <a:p>
+          <a:endParaRPr lang="es-ES"/>
+        </a:p>
+      </dgm:t>
+    </dgm:pt>
+    <dgm:pt modelId="{7880EF9A-1DED-9C40-AEFF-A35D20E2027F}" type="pres">
+      <dgm:prSet presAssocID="{6A188E13-3BFE-2043-B93B-07ACD503882A}" presName="ParentText" presStyleLbl="node1" presStyleIdx="1" presStyleCnt="7" custScaleX="210210" custLinFactNeighborX="10274">
+        <dgm:presLayoutVars>
+          <dgm:chMax val="1"/>
+          <dgm:chPref val="1"/>
+          <dgm:bulletEnabled val="1"/>
+        </dgm:presLayoutVars>
+      </dgm:prSet>
+      <dgm:spPr/>
+      <dgm:t>
+        <a:bodyPr/>
+        <a:lstStyle/>
+        <a:p>
+          <a:endParaRPr lang="es-ES"/>
+        </a:p>
+      </dgm:t>
+    </dgm:pt>
+    <dgm:pt modelId="{3B37EE6B-2273-B44A-83E7-E5EC7A37C828}" type="pres">
+      <dgm:prSet presAssocID="{6A188E13-3BFE-2043-B93B-07ACD503882A}" presName="ChildText" presStyleLbl="revTx" presStyleIdx="1" presStyleCnt="6">
+        <dgm:presLayoutVars>
+          <dgm:chMax val="0"/>
+          <dgm:chPref val="0"/>
+          <dgm:bulletEnabled val="1"/>
+        </dgm:presLayoutVars>
+      </dgm:prSet>
+      <dgm:spPr/>
+      <dgm:t>
+        <a:bodyPr/>
+        <a:lstStyle/>
+        <a:p>
+          <a:endParaRPr lang="es-ES"/>
+        </a:p>
+      </dgm:t>
+    </dgm:pt>
+    <dgm:pt modelId="{65CEFA38-E79E-9445-8061-D38EBEC28951}" type="pres">
+      <dgm:prSet presAssocID="{C6FE254E-8D82-9C4C-8431-87D4060B1BB2}" presName="sibTrans" presStyleCnt="0"/>
+      <dgm:spPr/>
+      <dgm:t>
+        <a:bodyPr/>
+        <a:lstStyle/>
+        <a:p>
+          <a:endParaRPr lang="es-ES"/>
+        </a:p>
+      </dgm:t>
+    </dgm:pt>
     <dgm:pt modelId="{01BEF85D-D424-194F-84F0-C94CF1A75D1B}" type="pres">
       <dgm:prSet presAssocID="{D6ECEAAC-E072-DE40-8D47-A82571AD256B}" presName="composite" presStyleCnt="0"/>
       <dgm:spPr/>
@@ -13567,7 +13749,7 @@
       </dgm:t>
     </dgm:pt>
     <dgm:pt modelId="{46D1A9D2-7169-7C46-9F54-400C2AE34181}" type="pres">
-      <dgm:prSet presAssocID="{D6ECEAAC-E072-DE40-8D47-A82571AD256B}" presName="bentUpArrow1" presStyleLbl="alignImgPlace1" presStyleIdx="0" presStyleCnt="5"/>
+      <dgm:prSet presAssocID="{D6ECEAAC-E072-DE40-8D47-A82571AD256B}" presName="bentUpArrow1" presStyleLbl="alignImgPlace1" presStyleIdx="2" presStyleCnt="6" custLinFactNeighborX="-31317"/>
       <dgm:spPr/>
       <dgm:t>
         <a:bodyPr/>
@@ -13578,7 +13760,7 @@
       </dgm:t>
     </dgm:pt>
     <dgm:pt modelId="{239843B6-9634-C14D-AD0E-74AF33460353}" type="pres">
-      <dgm:prSet presAssocID="{D6ECEAAC-E072-DE40-8D47-A82571AD256B}" presName="ParentText" presStyleLbl="node1" presStyleIdx="0" presStyleCnt="6" custScaleX="223068">
+      <dgm:prSet presAssocID="{D6ECEAAC-E072-DE40-8D47-A82571AD256B}" presName="ParentText" presStyleLbl="node1" presStyleIdx="2" presStyleCnt="7" custScaleX="210210" custLinFactNeighborX="10274">
         <dgm:presLayoutVars>
           <dgm:chMax val="1"/>
           <dgm:chPref val="1"/>
@@ -13595,7 +13777,7 @@
       </dgm:t>
     </dgm:pt>
     <dgm:pt modelId="{DFF3E7C1-8D6E-6A45-B191-65D98A001B38}" type="pres">
-      <dgm:prSet presAssocID="{D6ECEAAC-E072-DE40-8D47-A82571AD256B}" presName="ChildText" presStyleLbl="revTx" presStyleIdx="0" presStyleCnt="5">
+      <dgm:prSet presAssocID="{D6ECEAAC-E072-DE40-8D47-A82571AD256B}" presName="ChildText" presStyleLbl="revTx" presStyleIdx="2" presStyleCnt="6">
         <dgm:presLayoutVars>
           <dgm:chMax val="0"/>
           <dgm:chPref val="0"/>
@@ -13622,73 +13804,6 @@
         </a:p>
       </dgm:t>
     </dgm:pt>
-    <dgm:pt modelId="{DF22A033-5648-4A4A-85BC-073B143EDC1F}" type="pres">
-      <dgm:prSet presAssocID="{3A026035-0350-CA4F-AECD-EA11777085A3}" presName="composite" presStyleCnt="0"/>
-      <dgm:spPr/>
-      <dgm:t>
-        <a:bodyPr/>
-        <a:lstStyle/>
-        <a:p>
-          <a:endParaRPr lang="es-ES"/>
-        </a:p>
-      </dgm:t>
-    </dgm:pt>
-    <dgm:pt modelId="{9CAF5817-6B59-B74A-BE45-4A5402574ACC}" type="pres">
-      <dgm:prSet presAssocID="{3A026035-0350-CA4F-AECD-EA11777085A3}" presName="bentUpArrow1" presStyleLbl="alignImgPlace1" presStyleIdx="1" presStyleCnt="5"/>
-      <dgm:spPr/>
-      <dgm:t>
-        <a:bodyPr/>
-        <a:lstStyle/>
-        <a:p>
-          <a:endParaRPr lang="es-ES"/>
-        </a:p>
-      </dgm:t>
-    </dgm:pt>
-    <dgm:pt modelId="{9E422AF1-87E6-AC48-9EB6-AC4E6B779A06}" type="pres">
-      <dgm:prSet presAssocID="{3A026035-0350-CA4F-AECD-EA11777085A3}" presName="ParentText" presStyleLbl="node1" presStyleIdx="1" presStyleCnt="6" custScaleX="223068">
-        <dgm:presLayoutVars>
-          <dgm:chMax val="1"/>
-          <dgm:chPref val="1"/>
-          <dgm:bulletEnabled val="1"/>
-        </dgm:presLayoutVars>
-      </dgm:prSet>
-      <dgm:spPr/>
-      <dgm:t>
-        <a:bodyPr/>
-        <a:lstStyle/>
-        <a:p>
-          <a:endParaRPr lang="es-ES"/>
-        </a:p>
-      </dgm:t>
-    </dgm:pt>
-    <dgm:pt modelId="{9A55CBF7-7F9F-3E42-92A7-2C20C0A9D3E7}" type="pres">
-      <dgm:prSet presAssocID="{3A026035-0350-CA4F-AECD-EA11777085A3}" presName="ChildText" presStyleLbl="revTx" presStyleIdx="1" presStyleCnt="5">
-        <dgm:presLayoutVars>
-          <dgm:chMax val="0"/>
-          <dgm:chPref val="0"/>
-          <dgm:bulletEnabled val="1"/>
-        </dgm:presLayoutVars>
-      </dgm:prSet>
-      <dgm:spPr/>
-      <dgm:t>
-        <a:bodyPr/>
-        <a:lstStyle/>
-        <a:p>
-          <a:endParaRPr lang="es-ES"/>
-        </a:p>
-      </dgm:t>
-    </dgm:pt>
-    <dgm:pt modelId="{926CFA37-71F4-0E4C-9FBC-7DBE485F1449}" type="pres">
-      <dgm:prSet presAssocID="{AF08C6E9-971E-F24F-9942-1D26B1BC31C1}" presName="sibTrans" presStyleCnt="0"/>
-      <dgm:spPr/>
-      <dgm:t>
-        <a:bodyPr/>
-        <a:lstStyle/>
-        <a:p>
-          <a:endParaRPr lang="es-ES"/>
-        </a:p>
-      </dgm:t>
-    </dgm:pt>
     <dgm:pt modelId="{0CB248E6-4BE4-B243-B03F-51761D4F69E8}" type="pres">
       <dgm:prSet presAssocID="{824286BE-FDAE-5B47-906C-F4E6C4C141B3}" presName="composite" presStyleCnt="0"/>
       <dgm:spPr/>
@@ -13701,7 +13816,7 @@
       </dgm:t>
     </dgm:pt>
     <dgm:pt modelId="{8A194CFB-F3C7-4249-838E-F26D7D83A126}" type="pres">
-      <dgm:prSet presAssocID="{824286BE-FDAE-5B47-906C-F4E6C4C141B3}" presName="bentUpArrow1" presStyleLbl="alignImgPlace1" presStyleIdx="2" presStyleCnt="5"/>
+      <dgm:prSet presAssocID="{824286BE-FDAE-5B47-906C-F4E6C4C141B3}" presName="bentUpArrow1" presStyleLbl="alignImgPlace1" presStyleIdx="3" presStyleCnt="6" custLinFactNeighborX="-31317"/>
       <dgm:spPr/>
       <dgm:t>
         <a:bodyPr/>
@@ -13712,7 +13827,7 @@
       </dgm:t>
     </dgm:pt>
     <dgm:pt modelId="{F9EA0E1F-8185-8747-953E-39014B339226}" type="pres">
-      <dgm:prSet presAssocID="{824286BE-FDAE-5B47-906C-F4E6C4C141B3}" presName="ParentText" presStyleLbl="node1" presStyleIdx="2" presStyleCnt="6" custScaleX="223068">
+      <dgm:prSet presAssocID="{824286BE-FDAE-5B47-906C-F4E6C4C141B3}" presName="ParentText" presStyleLbl="node1" presStyleIdx="3" presStyleCnt="7" custScaleX="210210" custLinFactNeighborX="10274">
         <dgm:presLayoutVars>
           <dgm:chMax val="1"/>
           <dgm:chPref val="1"/>
@@ -13729,7 +13844,7 @@
       </dgm:t>
     </dgm:pt>
     <dgm:pt modelId="{9692ECD3-A64A-E14F-A10D-F21F0E015119}" type="pres">
-      <dgm:prSet presAssocID="{824286BE-FDAE-5B47-906C-F4E6C4C141B3}" presName="ChildText" presStyleLbl="revTx" presStyleIdx="2" presStyleCnt="5">
+      <dgm:prSet presAssocID="{824286BE-FDAE-5B47-906C-F4E6C4C141B3}" presName="ChildText" presStyleLbl="revTx" presStyleIdx="3" presStyleCnt="6">
         <dgm:presLayoutVars>
           <dgm:chMax val="0"/>
           <dgm:chPref val="0"/>
@@ -13756,8 +13871,8 @@
         </a:p>
       </dgm:t>
     </dgm:pt>
-    <dgm:pt modelId="{47F0188C-F99F-5B4C-B8F7-14AABA7EA0C3}" type="pres">
-      <dgm:prSet presAssocID="{DACF6B6B-B9CB-8E49-AF39-A8A7896A9D85}" presName="composite" presStyleCnt="0"/>
+    <dgm:pt modelId="{24FF9FF3-7499-304D-868C-3545EBC10FD2}" type="pres">
+      <dgm:prSet presAssocID="{EC17EDF6-4F54-AF44-8A4B-556E0702BF51}" presName="composite" presStyleCnt="0"/>
       <dgm:spPr/>
       <dgm:t>
         <a:bodyPr/>
@@ -13767,8 +13882,8 @@
         </a:p>
       </dgm:t>
     </dgm:pt>
-    <dgm:pt modelId="{5728A9F8-09CB-5541-A5D3-F7B1F8C3F254}" type="pres">
-      <dgm:prSet presAssocID="{DACF6B6B-B9CB-8E49-AF39-A8A7896A9D85}" presName="bentUpArrow1" presStyleLbl="alignImgPlace1" presStyleIdx="3" presStyleCnt="5"/>
+    <dgm:pt modelId="{FECDEF8F-2288-1449-A091-24EB5265007C}" type="pres">
+      <dgm:prSet presAssocID="{EC17EDF6-4F54-AF44-8A4B-556E0702BF51}" presName="bentUpArrow1" presStyleLbl="alignImgPlace1" presStyleIdx="4" presStyleCnt="6" custLinFactNeighborX="-31317"/>
       <dgm:spPr/>
       <dgm:t>
         <a:bodyPr/>
@@ -13778,8 +13893,8 @@
         </a:p>
       </dgm:t>
     </dgm:pt>
-    <dgm:pt modelId="{9876F77D-AEEE-2540-B1C2-5952466FA5AC}" type="pres">
-      <dgm:prSet presAssocID="{DACF6B6B-B9CB-8E49-AF39-A8A7896A9D85}" presName="ParentText" presStyleLbl="node1" presStyleIdx="3" presStyleCnt="6" custScaleX="223068">
+    <dgm:pt modelId="{A5D45CAD-9587-5543-A8EE-0E5536F9780F}" type="pres">
+      <dgm:prSet presAssocID="{EC17EDF6-4F54-AF44-8A4B-556E0702BF51}" presName="ParentText" presStyleLbl="node1" presStyleIdx="4" presStyleCnt="7" custScaleX="210210" custLinFactNeighborX="10274">
         <dgm:presLayoutVars>
           <dgm:chMax val="1"/>
           <dgm:chPref val="1"/>
@@ -13795,8 +13910,8 @@
         </a:p>
       </dgm:t>
     </dgm:pt>
-    <dgm:pt modelId="{7F7443E2-EEC4-5F48-993F-550DA1A1F24F}" type="pres">
-      <dgm:prSet presAssocID="{DACF6B6B-B9CB-8E49-AF39-A8A7896A9D85}" presName="ChildText" presStyleLbl="revTx" presStyleIdx="3" presStyleCnt="5">
+    <dgm:pt modelId="{9ADD65F0-C53F-E74E-8B19-402016452FA2}" type="pres">
+      <dgm:prSet presAssocID="{EC17EDF6-4F54-AF44-8A4B-556E0702BF51}" presName="ChildText" presStyleLbl="revTx" presStyleIdx="4" presStyleCnt="6">
         <dgm:presLayoutVars>
           <dgm:chMax val="0"/>
           <dgm:chPref val="0"/>
@@ -13812,75 +13927,8 @@
         </a:p>
       </dgm:t>
     </dgm:pt>
-    <dgm:pt modelId="{160B731A-6B6A-2E47-8683-E27E7F37A74B}" type="pres">
-      <dgm:prSet presAssocID="{DED55B26-14C0-4345-9CE6-B7A415F9E963}" presName="sibTrans" presStyleCnt="0"/>
-      <dgm:spPr/>
-      <dgm:t>
-        <a:bodyPr/>
-        <a:lstStyle/>
-        <a:p>
-          <a:endParaRPr lang="es-ES"/>
-        </a:p>
-      </dgm:t>
-    </dgm:pt>
-    <dgm:pt modelId="{CAB84F27-075B-4748-81A6-D46EAFD99812}" type="pres">
-      <dgm:prSet presAssocID="{EE19ACD0-8107-EE4B-B14B-F6B4304DF6C4}" presName="composite" presStyleCnt="0"/>
-      <dgm:spPr/>
-      <dgm:t>
-        <a:bodyPr/>
-        <a:lstStyle/>
-        <a:p>
-          <a:endParaRPr lang="es-ES"/>
-        </a:p>
-      </dgm:t>
-    </dgm:pt>
-    <dgm:pt modelId="{89CE63EC-805C-B745-BA12-3536E96E1D76}" type="pres">
-      <dgm:prSet presAssocID="{EE19ACD0-8107-EE4B-B14B-F6B4304DF6C4}" presName="bentUpArrow1" presStyleLbl="alignImgPlace1" presStyleIdx="4" presStyleCnt="5"/>
-      <dgm:spPr/>
-      <dgm:t>
-        <a:bodyPr/>
-        <a:lstStyle/>
-        <a:p>
-          <a:endParaRPr lang="es-ES"/>
-        </a:p>
-      </dgm:t>
-    </dgm:pt>
-    <dgm:pt modelId="{D035CE31-2E27-C746-97DE-5892C4A60AC4}" type="pres">
-      <dgm:prSet presAssocID="{EE19ACD0-8107-EE4B-B14B-F6B4304DF6C4}" presName="ParentText" presStyleLbl="node1" presStyleIdx="4" presStyleCnt="6" custScaleX="223068">
-        <dgm:presLayoutVars>
-          <dgm:chMax val="1"/>
-          <dgm:chPref val="1"/>
-          <dgm:bulletEnabled val="1"/>
-        </dgm:presLayoutVars>
-      </dgm:prSet>
-      <dgm:spPr/>
-      <dgm:t>
-        <a:bodyPr/>
-        <a:lstStyle/>
-        <a:p>
-          <a:endParaRPr lang="es-ES"/>
-        </a:p>
-      </dgm:t>
-    </dgm:pt>
-    <dgm:pt modelId="{476E05DD-0147-E945-B31D-94EEB8DE6EFC}" type="pres">
-      <dgm:prSet presAssocID="{EE19ACD0-8107-EE4B-B14B-F6B4304DF6C4}" presName="ChildText" presStyleLbl="revTx" presStyleIdx="4" presStyleCnt="5">
-        <dgm:presLayoutVars>
-          <dgm:chMax val="0"/>
-          <dgm:chPref val="0"/>
-          <dgm:bulletEnabled val="1"/>
-        </dgm:presLayoutVars>
-      </dgm:prSet>
-      <dgm:spPr/>
-      <dgm:t>
-        <a:bodyPr/>
-        <a:lstStyle/>
-        <a:p>
-          <a:endParaRPr lang="es-ES"/>
-        </a:p>
-      </dgm:t>
-    </dgm:pt>
-    <dgm:pt modelId="{406FF691-DF12-6146-8D51-D4403E2E857A}" type="pres">
-      <dgm:prSet presAssocID="{C2745FBC-ED9D-A34E-B870-3481C427998F}" presName="sibTrans" presStyleCnt="0"/>
+    <dgm:pt modelId="{9A609648-7908-8143-9695-0564FAC71271}" type="pres">
+      <dgm:prSet presAssocID="{6EDB3CB6-BA20-C748-A732-5DB53D73E1B4}" presName="sibTrans" presStyleCnt="0"/>
       <dgm:spPr/>
       <dgm:t>
         <a:bodyPr/>
@@ -13901,8 +13949,75 @@
         </a:p>
       </dgm:t>
     </dgm:pt>
+    <dgm:pt modelId="{A25B0D9E-BFBD-2843-9ED8-4582425C5875}" type="pres">
+      <dgm:prSet presAssocID="{CB78DD95-1F21-CD41-880A-D2A50DFE9091}" presName="bentUpArrow1" presStyleLbl="alignImgPlace1" presStyleIdx="5" presStyleCnt="6" custLinFactNeighborX="-43113"/>
+      <dgm:spPr/>
+      <dgm:t>
+        <a:bodyPr/>
+        <a:lstStyle/>
+        <a:p>
+          <a:endParaRPr lang="es-ES"/>
+        </a:p>
+      </dgm:t>
+    </dgm:pt>
     <dgm:pt modelId="{AF52943F-77B3-1343-8181-20D9F91C0764}" type="pres">
-      <dgm:prSet presAssocID="{CB78DD95-1F21-CD41-880A-D2A50DFE9091}" presName="ParentText" presStyleLbl="node1" presStyleIdx="5" presStyleCnt="6" custScaleX="223068">
+      <dgm:prSet presAssocID="{CB78DD95-1F21-CD41-880A-D2A50DFE9091}" presName="ParentText" presStyleLbl="node1" presStyleIdx="5" presStyleCnt="7" custScaleX="210210" custLinFactNeighborX="10274">
+        <dgm:presLayoutVars>
+          <dgm:chMax val="1"/>
+          <dgm:chPref val="1"/>
+          <dgm:bulletEnabled val="1"/>
+        </dgm:presLayoutVars>
+      </dgm:prSet>
+      <dgm:spPr/>
+      <dgm:t>
+        <a:bodyPr/>
+        <a:lstStyle/>
+        <a:p>
+          <a:endParaRPr lang="es-ES"/>
+        </a:p>
+      </dgm:t>
+    </dgm:pt>
+    <dgm:pt modelId="{C4906C8D-56E3-3A4B-BA41-6618E31DC033}" type="pres">
+      <dgm:prSet presAssocID="{CB78DD95-1F21-CD41-880A-D2A50DFE9091}" presName="ChildText" presStyleLbl="revTx" presStyleIdx="5" presStyleCnt="6">
+        <dgm:presLayoutVars>
+          <dgm:chMax val="0"/>
+          <dgm:chPref val="0"/>
+          <dgm:bulletEnabled val="1"/>
+        </dgm:presLayoutVars>
+      </dgm:prSet>
+      <dgm:spPr/>
+      <dgm:t>
+        <a:bodyPr/>
+        <a:lstStyle/>
+        <a:p>
+          <a:endParaRPr lang="es-ES"/>
+        </a:p>
+      </dgm:t>
+    </dgm:pt>
+    <dgm:pt modelId="{2F6D1873-48BA-7743-B295-BD6A26B30F76}" type="pres">
+      <dgm:prSet presAssocID="{29517799-63CE-294F-80B3-F376C3622405}" presName="sibTrans" presStyleCnt="0"/>
+      <dgm:spPr/>
+      <dgm:t>
+        <a:bodyPr/>
+        <a:lstStyle/>
+        <a:p>
+          <a:endParaRPr lang="es-ES"/>
+        </a:p>
+      </dgm:t>
+    </dgm:pt>
+    <dgm:pt modelId="{B8C3F5F0-ED36-3D40-8FC8-32971D77B043}" type="pres">
+      <dgm:prSet presAssocID="{495E9F67-1305-4147-B749-8E7BEA7E48A2}" presName="composite" presStyleCnt="0"/>
+      <dgm:spPr/>
+      <dgm:t>
+        <a:bodyPr/>
+        <a:lstStyle/>
+        <a:p>
+          <a:endParaRPr lang="es-ES"/>
+        </a:p>
+      </dgm:t>
+    </dgm:pt>
+    <dgm:pt modelId="{12A06433-CCB8-C64B-8C22-775F8ED8E93A}" type="pres">
+      <dgm:prSet presAssocID="{495E9F67-1305-4147-B749-8E7BEA7E48A2}" presName="ParentText" presStyleLbl="node1" presStyleIdx="6" presStyleCnt="7" custScaleX="210210" custLinFactNeighborX="20286">
         <dgm:presLayoutVars>
           <dgm:chMax val="1"/>
           <dgm:chPref val="1"/>
@@ -13920,46 +14035,53 @@
     </dgm:pt>
   </dgm:ptLst>
   <dgm:cxnLst>
-    <dgm:cxn modelId="{C325E49C-D0B4-6347-8DF2-C98524D6BE41}" type="presOf" srcId="{3A026035-0350-CA4F-AECD-EA11777085A3}" destId="{9E422AF1-87E6-AC48-9EB6-AC4E6B779A06}" srcOrd="0" destOrd="0" presId="urn:microsoft.com/office/officeart/2005/8/layout/StepDownProcess"/>
-    <dgm:cxn modelId="{631DAC04-9264-5949-ABBA-239D4F322272}" type="presOf" srcId="{5BE01413-822E-3649-99A6-E5EB2115331B}" destId="{D0995ACE-858F-844F-8E5C-CE01B11D6970}" srcOrd="0" destOrd="0" presId="urn:microsoft.com/office/officeart/2005/8/layout/StepDownProcess"/>
+    <dgm:cxn modelId="{7F44B5B4-27CE-6741-BF6C-EF8F80092710}" type="presOf" srcId="{EC17EDF6-4F54-AF44-8A4B-556E0702BF51}" destId="{A5D45CAD-9587-5543-A8EE-0E5536F9780F}" srcOrd="0" destOrd="0" presId="urn:microsoft.com/office/officeart/2005/8/layout/StepDownProcess"/>
+    <dgm:cxn modelId="{AA48ECC5-6199-5A49-A738-73A71801115F}" srcId="{5BE01413-822E-3649-99A6-E5EB2115331B}" destId="{9ED95675-5255-5142-8D2F-21F872EC9E6C}" srcOrd="0" destOrd="0" parTransId="{E7AE6DDD-8151-DD4A-844E-35DB4686BA2D}" sibTransId="{8EB86E30-BC58-D041-A301-1E6123D59318}"/>
+    <dgm:cxn modelId="{B3370EFE-DC34-5947-9E8C-8BCADC2268BA}" srcId="{5BE01413-822E-3649-99A6-E5EB2115331B}" destId="{EC17EDF6-4F54-AF44-8A4B-556E0702BF51}" srcOrd="4" destOrd="0" parTransId="{A8F77F23-5CAB-5549-9E98-0B9C03D6DBB0}" sibTransId="{6EDB3CB6-BA20-C748-A732-5DB53D73E1B4}"/>
+    <dgm:cxn modelId="{70C012BA-6AE9-0540-849D-F83DEC4B14B7}" type="presOf" srcId="{6A188E13-3BFE-2043-B93B-07ACD503882A}" destId="{7880EF9A-1DED-9C40-AEFF-A35D20E2027F}" srcOrd="0" destOrd="0" presId="urn:microsoft.com/office/officeart/2005/8/layout/StepDownProcess"/>
+    <dgm:cxn modelId="{BEE6C0D5-1357-384B-96DC-F9EE6141680D}" type="presOf" srcId="{824286BE-FDAE-5B47-906C-F4E6C4C141B3}" destId="{F9EA0E1F-8185-8747-953E-39014B339226}" srcOrd="0" destOrd="0" presId="urn:microsoft.com/office/officeart/2005/8/layout/StepDownProcess"/>
+    <dgm:cxn modelId="{C4F174DB-2CB7-0441-A96A-19BE8934DF3E}" type="presOf" srcId="{CB78DD95-1F21-CD41-880A-D2A50DFE9091}" destId="{AF52943F-77B3-1343-8181-20D9F91C0764}" srcOrd="0" destOrd="0" presId="urn:microsoft.com/office/officeart/2005/8/layout/StepDownProcess"/>
+    <dgm:cxn modelId="{869130E7-ABD1-364D-861E-8629FC5073D1}" type="presOf" srcId="{9ED95675-5255-5142-8D2F-21F872EC9E6C}" destId="{69B0C9A1-354F-A443-A1DA-7A4F6711785C}" srcOrd="0" destOrd="0" presId="urn:microsoft.com/office/officeart/2005/8/layout/StepDownProcess"/>
     <dgm:cxn modelId="{C686C7AF-3BA6-894B-B55A-85F8C0B0B8F0}" srcId="{5BE01413-822E-3649-99A6-E5EB2115331B}" destId="{CB78DD95-1F21-CD41-880A-D2A50DFE9091}" srcOrd="5" destOrd="0" parTransId="{F2539FA3-0C37-264A-AD36-D99BDE80796D}" sibTransId="{29517799-63CE-294F-80B3-F376C3622405}"/>
-    <dgm:cxn modelId="{7BF71AEF-488A-D747-A193-D29B0F6B10F6}" type="presOf" srcId="{EE19ACD0-8107-EE4B-B14B-F6B4304DF6C4}" destId="{D035CE31-2E27-C746-97DE-5892C4A60AC4}" srcOrd="0" destOrd="0" presId="urn:microsoft.com/office/officeart/2005/8/layout/StepDownProcess"/>
-    <dgm:cxn modelId="{65380E75-B6C0-8147-9034-5E6D2FBC967B}" type="presOf" srcId="{CB78DD95-1F21-CD41-880A-D2A50DFE9091}" destId="{AF52943F-77B3-1343-8181-20D9F91C0764}" srcOrd="0" destOrd="0" presId="urn:microsoft.com/office/officeart/2005/8/layout/StepDownProcess"/>
-    <dgm:cxn modelId="{21C39A4B-F64A-054E-AB73-6C4370986250}" type="presOf" srcId="{DACF6B6B-B9CB-8E49-AF39-A8A7896A9D85}" destId="{9876F77D-AEEE-2540-B1C2-5952466FA5AC}" srcOrd="0" destOrd="0" presId="urn:microsoft.com/office/officeart/2005/8/layout/StepDownProcess"/>
-    <dgm:cxn modelId="{5FFCEE52-D688-A641-A251-D367348715AF}" srcId="{5BE01413-822E-3649-99A6-E5EB2115331B}" destId="{3A026035-0350-CA4F-AECD-EA11777085A3}" srcOrd="1" destOrd="0" parTransId="{0E93D8B1-76E4-B448-8989-A1E567309815}" sibTransId="{AF08C6E9-971E-F24F-9942-1D26B1BC31C1}"/>
-    <dgm:cxn modelId="{4890C276-4670-BA4E-B93B-0D870E13D0BE}" srcId="{5BE01413-822E-3649-99A6-E5EB2115331B}" destId="{824286BE-FDAE-5B47-906C-F4E6C4C141B3}" srcOrd="2" destOrd="0" parTransId="{AE358ABB-51B7-6440-807C-1D111F095045}" sibTransId="{2A0DDC9F-93A4-E749-AA63-22B991E46E3A}"/>
-    <dgm:cxn modelId="{D13C5A0B-E7DF-5149-B97A-E96DDC9DB1FE}" srcId="{5BE01413-822E-3649-99A6-E5EB2115331B}" destId="{D6ECEAAC-E072-DE40-8D47-A82571AD256B}" srcOrd="0" destOrd="0" parTransId="{4E760AC4-C238-D448-A6C2-FC6F4BB4ADC8}" sibTransId="{04DDB169-B218-CF45-BCFC-3D69BCC4645F}"/>
-    <dgm:cxn modelId="{D8E5D64C-7667-FF44-BBD7-63BB7ACD2D41}" srcId="{5BE01413-822E-3649-99A6-E5EB2115331B}" destId="{EE19ACD0-8107-EE4B-B14B-F6B4304DF6C4}" srcOrd="4" destOrd="0" parTransId="{F8076115-DDE4-4F41-84DD-AD96B328DA2E}" sibTransId="{C2745FBC-ED9D-A34E-B870-3481C427998F}"/>
-    <dgm:cxn modelId="{44E6BAFB-1CD6-5A4C-BC0F-05A676DE9DD5}" type="presOf" srcId="{D6ECEAAC-E072-DE40-8D47-A82571AD256B}" destId="{239843B6-9634-C14D-AD0E-74AF33460353}" srcOrd="0" destOrd="0" presId="urn:microsoft.com/office/officeart/2005/8/layout/StepDownProcess"/>
-    <dgm:cxn modelId="{DA144DE2-253F-FE44-9FBE-764137100FB6}" srcId="{5BE01413-822E-3649-99A6-E5EB2115331B}" destId="{DACF6B6B-B9CB-8E49-AF39-A8A7896A9D85}" srcOrd="3" destOrd="0" parTransId="{EC3989CA-2B0F-8940-9B70-944802408B88}" sibTransId="{DED55B26-14C0-4345-9CE6-B7A415F9E963}"/>
-    <dgm:cxn modelId="{C3CD34C6-EC8D-3C4C-9034-2B297BBC0E72}" type="presOf" srcId="{824286BE-FDAE-5B47-906C-F4E6C4C141B3}" destId="{F9EA0E1F-8185-8747-953E-39014B339226}" srcOrd="0" destOrd="0" presId="urn:microsoft.com/office/officeart/2005/8/layout/StepDownProcess"/>
-    <dgm:cxn modelId="{CB784C8E-4599-CC46-99C6-9A16F7424252}" type="presParOf" srcId="{D0995ACE-858F-844F-8E5C-CE01B11D6970}" destId="{01BEF85D-D424-194F-84F0-C94CF1A75D1B}" srcOrd="0" destOrd="0" presId="urn:microsoft.com/office/officeart/2005/8/layout/StepDownProcess"/>
-    <dgm:cxn modelId="{43E21948-EE0B-D546-B10E-E17A96DCAD9A}" type="presParOf" srcId="{01BEF85D-D424-194F-84F0-C94CF1A75D1B}" destId="{46D1A9D2-7169-7C46-9F54-400C2AE34181}" srcOrd="0" destOrd="0" presId="urn:microsoft.com/office/officeart/2005/8/layout/StepDownProcess"/>
-    <dgm:cxn modelId="{E39F58F5-4B55-EC4F-8970-8755E4711226}" type="presParOf" srcId="{01BEF85D-D424-194F-84F0-C94CF1A75D1B}" destId="{239843B6-9634-C14D-AD0E-74AF33460353}" srcOrd="1" destOrd="0" presId="urn:microsoft.com/office/officeart/2005/8/layout/StepDownProcess"/>
-    <dgm:cxn modelId="{9D61C4C1-6876-7646-BCFE-4CE8D4ECD677}" type="presParOf" srcId="{01BEF85D-D424-194F-84F0-C94CF1A75D1B}" destId="{DFF3E7C1-8D6E-6A45-B191-65D98A001B38}" srcOrd="2" destOrd="0" presId="urn:microsoft.com/office/officeart/2005/8/layout/StepDownProcess"/>
-    <dgm:cxn modelId="{925FB63E-8541-BE44-B389-DF84AEC20B5F}" type="presParOf" srcId="{D0995ACE-858F-844F-8E5C-CE01B11D6970}" destId="{B61C83E6-F2B2-074A-A3FA-7F70DC93D304}" srcOrd="1" destOrd="0" presId="urn:microsoft.com/office/officeart/2005/8/layout/StepDownProcess"/>
-    <dgm:cxn modelId="{EF100998-AE9C-194B-9EA2-3BCC4B3662FA}" type="presParOf" srcId="{D0995ACE-858F-844F-8E5C-CE01B11D6970}" destId="{DF22A033-5648-4A4A-85BC-073B143EDC1F}" srcOrd="2" destOrd="0" presId="urn:microsoft.com/office/officeart/2005/8/layout/StepDownProcess"/>
-    <dgm:cxn modelId="{40D9CEEE-257E-1F4A-A353-481466BDAE21}" type="presParOf" srcId="{DF22A033-5648-4A4A-85BC-073B143EDC1F}" destId="{9CAF5817-6B59-B74A-BE45-4A5402574ACC}" srcOrd="0" destOrd="0" presId="urn:microsoft.com/office/officeart/2005/8/layout/StepDownProcess"/>
-    <dgm:cxn modelId="{6F592B63-C724-8F44-82F5-E6B231E854C6}" type="presParOf" srcId="{DF22A033-5648-4A4A-85BC-073B143EDC1F}" destId="{9E422AF1-87E6-AC48-9EB6-AC4E6B779A06}" srcOrd="1" destOrd="0" presId="urn:microsoft.com/office/officeart/2005/8/layout/StepDownProcess"/>
-    <dgm:cxn modelId="{58EC4297-CC84-014F-A6C0-FFCA183D9063}" type="presParOf" srcId="{DF22A033-5648-4A4A-85BC-073B143EDC1F}" destId="{9A55CBF7-7F9F-3E42-92A7-2C20C0A9D3E7}" srcOrd="2" destOrd="0" presId="urn:microsoft.com/office/officeart/2005/8/layout/StepDownProcess"/>
-    <dgm:cxn modelId="{6287E879-D5C4-0946-86C4-B7DE219CECF9}" type="presParOf" srcId="{D0995ACE-858F-844F-8E5C-CE01B11D6970}" destId="{926CFA37-71F4-0E4C-9FBC-7DBE485F1449}" srcOrd="3" destOrd="0" presId="urn:microsoft.com/office/officeart/2005/8/layout/StepDownProcess"/>
-    <dgm:cxn modelId="{936B7B9A-4AE5-0949-BBF0-BA49EDDDBAB1}" type="presParOf" srcId="{D0995ACE-858F-844F-8E5C-CE01B11D6970}" destId="{0CB248E6-4BE4-B243-B03F-51761D4F69E8}" srcOrd="4" destOrd="0" presId="urn:microsoft.com/office/officeart/2005/8/layout/StepDownProcess"/>
-    <dgm:cxn modelId="{3D140775-F6E0-8C43-A7F1-A0DC158CD19C}" type="presParOf" srcId="{0CB248E6-4BE4-B243-B03F-51761D4F69E8}" destId="{8A194CFB-F3C7-4249-838E-F26D7D83A126}" srcOrd="0" destOrd="0" presId="urn:microsoft.com/office/officeart/2005/8/layout/StepDownProcess"/>
-    <dgm:cxn modelId="{E84C9116-85CB-D443-9773-F8494609BB56}" type="presParOf" srcId="{0CB248E6-4BE4-B243-B03F-51761D4F69E8}" destId="{F9EA0E1F-8185-8747-953E-39014B339226}" srcOrd="1" destOrd="0" presId="urn:microsoft.com/office/officeart/2005/8/layout/StepDownProcess"/>
-    <dgm:cxn modelId="{39E7BC45-4220-664D-9630-5305F947C90D}" type="presParOf" srcId="{0CB248E6-4BE4-B243-B03F-51761D4F69E8}" destId="{9692ECD3-A64A-E14F-A10D-F21F0E015119}" srcOrd="2" destOrd="0" presId="urn:microsoft.com/office/officeart/2005/8/layout/StepDownProcess"/>
-    <dgm:cxn modelId="{F0EC909C-24AA-9C40-BB75-49B765B3054D}" type="presParOf" srcId="{D0995ACE-858F-844F-8E5C-CE01B11D6970}" destId="{FC622A0A-D22C-B742-A73E-D8CE12C37305}" srcOrd="5" destOrd="0" presId="urn:microsoft.com/office/officeart/2005/8/layout/StepDownProcess"/>
-    <dgm:cxn modelId="{135E3BC1-9446-CD45-AD40-74932C956E76}" type="presParOf" srcId="{D0995ACE-858F-844F-8E5C-CE01B11D6970}" destId="{47F0188C-F99F-5B4C-B8F7-14AABA7EA0C3}" srcOrd="6" destOrd="0" presId="urn:microsoft.com/office/officeart/2005/8/layout/StepDownProcess"/>
-    <dgm:cxn modelId="{2FA03686-122D-7B49-8BCF-A958E5D9529B}" type="presParOf" srcId="{47F0188C-F99F-5B4C-B8F7-14AABA7EA0C3}" destId="{5728A9F8-09CB-5541-A5D3-F7B1F8C3F254}" srcOrd="0" destOrd="0" presId="urn:microsoft.com/office/officeart/2005/8/layout/StepDownProcess"/>
-    <dgm:cxn modelId="{3394D644-54E6-F944-BF8B-1A2803665A7F}" type="presParOf" srcId="{47F0188C-F99F-5B4C-B8F7-14AABA7EA0C3}" destId="{9876F77D-AEEE-2540-B1C2-5952466FA5AC}" srcOrd="1" destOrd="0" presId="urn:microsoft.com/office/officeart/2005/8/layout/StepDownProcess"/>
-    <dgm:cxn modelId="{08273C29-9983-4F45-90BE-D5732998AF88}" type="presParOf" srcId="{47F0188C-F99F-5B4C-B8F7-14AABA7EA0C3}" destId="{7F7443E2-EEC4-5F48-993F-550DA1A1F24F}" srcOrd="2" destOrd="0" presId="urn:microsoft.com/office/officeart/2005/8/layout/StepDownProcess"/>
-    <dgm:cxn modelId="{7CBF0DE1-2720-BC4A-A4FC-EFDDD9261517}" type="presParOf" srcId="{D0995ACE-858F-844F-8E5C-CE01B11D6970}" destId="{160B731A-6B6A-2E47-8683-E27E7F37A74B}" srcOrd="7" destOrd="0" presId="urn:microsoft.com/office/officeart/2005/8/layout/StepDownProcess"/>
-    <dgm:cxn modelId="{629CD54E-6871-9240-BD24-F2EFD0DCF527}" type="presParOf" srcId="{D0995ACE-858F-844F-8E5C-CE01B11D6970}" destId="{CAB84F27-075B-4748-81A6-D46EAFD99812}" srcOrd="8" destOrd="0" presId="urn:microsoft.com/office/officeart/2005/8/layout/StepDownProcess"/>
-    <dgm:cxn modelId="{D5922AC2-EDCE-A146-AC1B-3950C19F6314}" type="presParOf" srcId="{CAB84F27-075B-4748-81A6-D46EAFD99812}" destId="{89CE63EC-805C-B745-BA12-3536E96E1D76}" srcOrd="0" destOrd="0" presId="urn:microsoft.com/office/officeart/2005/8/layout/StepDownProcess"/>
-    <dgm:cxn modelId="{7E9F1279-40B8-4E46-89A0-99D9A6BE0655}" type="presParOf" srcId="{CAB84F27-075B-4748-81A6-D46EAFD99812}" destId="{D035CE31-2E27-C746-97DE-5892C4A60AC4}" srcOrd="1" destOrd="0" presId="urn:microsoft.com/office/officeart/2005/8/layout/StepDownProcess"/>
-    <dgm:cxn modelId="{7687700F-1E88-904A-8BAC-AF1316CBDD2B}" type="presParOf" srcId="{CAB84F27-075B-4748-81A6-D46EAFD99812}" destId="{476E05DD-0147-E945-B31D-94EEB8DE6EFC}" srcOrd="2" destOrd="0" presId="urn:microsoft.com/office/officeart/2005/8/layout/StepDownProcess"/>
-    <dgm:cxn modelId="{ECBE036F-08AB-2B43-AFA2-67BD635B7EAB}" type="presParOf" srcId="{D0995ACE-858F-844F-8E5C-CE01B11D6970}" destId="{406FF691-DF12-6146-8D51-D4403E2E857A}" srcOrd="9" destOrd="0" presId="urn:microsoft.com/office/officeart/2005/8/layout/StepDownProcess"/>
-    <dgm:cxn modelId="{0053B802-BEBD-6F45-AFB7-96CD50204655}" type="presParOf" srcId="{D0995ACE-858F-844F-8E5C-CE01B11D6970}" destId="{A6CFFC23-3137-8C41-A1E6-31A0FA009487}" srcOrd="10" destOrd="0" presId="urn:microsoft.com/office/officeart/2005/8/layout/StepDownProcess"/>
-    <dgm:cxn modelId="{D43BC081-C6ED-8843-912E-8798EAEF4A29}" type="presParOf" srcId="{A6CFFC23-3137-8C41-A1E6-31A0FA009487}" destId="{AF52943F-77B3-1343-8181-20D9F91C0764}" srcOrd="0" destOrd="0" presId="urn:microsoft.com/office/officeart/2005/8/layout/StepDownProcess"/>
+    <dgm:cxn modelId="{5077E2C0-8751-1F47-872A-F78358AEFFE9}" type="presOf" srcId="{5BE01413-822E-3649-99A6-E5EB2115331B}" destId="{D0995ACE-858F-844F-8E5C-CE01B11D6970}" srcOrd="0" destOrd="0" presId="urn:microsoft.com/office/officeart/2005/8/layout/StepDownProcess"/>
+    <dgm:cxn modelId="{4890C276-4670-BA4E-B93B-0D870E13D0BE}" srcId="{5BE01413-822E-3649-99A6-E5EB2115331B}" destId="{824286BE-FDAE-5B47-906C-F4E6C4C141B3}" srcOrd="3" destOrd="0" parTransId="{AE358ABB-51B7-6440-807C-1D111F095045}" sibTransId="{2A0DDC9F-93A4-E749-AA63-22B991E46E3A}"/>
+    <dgm:cxn modelId="{EE5893B3-3F43-AA4E-89B2-C125759C158F}" type="presOf" srcId="{495E9F67-1305-4147-B749-8E7BEA7E48A2}" destId="{12A06433-CCB8-C64B-8C22-775F8ED8E93A}" srcOrd="0" destOrd="0" presId="urn:microsoft.com/office/officeart/2005/8/layout/StepDownProcess"/>
+    <dgm:cxn modelId="{BE709531-A9AD-DF46-84D1-038DEDE593ED}" srcId="{5BE01413-822E-3649-99A6-E5EB2115331B}" destId="{495E9F67-1305-4147-B749-8E7BEA7E48A2}" srcOrd="6" destOrd="0" parTransId="{A7E87319-A1DA-9F4C-A0EB-55DE14870E1D}" sibTransId="{03B5A86D-71EC-EA41-B262-FB101CFE992C}"/>
+    <dgm:cxn modelId="{ECF40573-0FFD-1A46-9510-9E90EE17FA03}" srcId="{5BE01413-822E-3649-99A6-E5EB2115331B}" destId="{6A188E13-3BFE-2043-B93B-07ACD503882A}" srcOrd="1" destOrd="0" parTransId="{1F558061-D6AE-8443-AAF7-2E57701C0003}" sibTransId="{C6FE254E-8D82-9C4C-8431-87D4060B1BB2}"/>
+    <dgm:cxn modelId="{3E812A62-76E2-3D43-90B4-EE3B227EE54F}" type="presOf" srcId="{D6ECEAAC-E072-DE40-8D47-A82571AD256B}" destId="{239843B6-9634-C14D-AD0E-74AF33460353}" srcOrd="0" destOrd="0" presId="urn:microsoft.com/office/officeart/2005/8/layout/StepDownProcess"/>
+    <dgm:cxn modelId="{D13C5A0B-E7DF-5149-B97A-E96DDC9DB1FE}" srcId="{5BE01413-822E-3649-99A6-E5EB2115331B}" destId="{D6ECEAAC-E072-DE40-8D47-A82571AD256B}" srcOrd="2" destOrd="0" parTransId="{4E760AC4-C238-D448-A6C2-FC6F4BB4ADC8}" sibTransId="{04DDB169-B218-CF45-BCFC-3D69BCC4645F}"/>
+    <dgm:cxn modelId="{6CA8BCE9-B722-A74A-AAF0-BE31042CF372}" type="presParOf" srcId="{D0995ACE-858F-844F-8E5C-CE01B11D6970}" destId="{158FF012-67DA-9443-824F-9FED599F11EF}" srcOrd="0" destOrd="0" presId="urn:microsoft.com/office/officeart/2005/8/layout/StepDownProcess"/>
+    <dgm:cxn modelId="{F49DBA86-8B2E-EE47-B430-ACC118CC38F2}" type="presParOf" srcId="{158FF012-67DA-9443-824F-9FED599F11EF}" destId="{8667DB8D-27D4-6F43-BFA4-2417366234A7}" srcOrd="0" destOrd="0" presId="urn:microsoft.com/office/officeart/2005/8/layout/StepDownProcess"/>
+    <dgm:cxn modelId="{CADA0840-728C-3442-992F-C3E20EABA844}" type="presParOf" srcId="{158FF012-67DA-9443-824F-9FED599F11EF}" destId="{69B0C9A1-354F-A443-A1DA-7A4F6711785C}" srcOrd="1" destOrd="0" presId="urn:microsoft.com/office/officeart/2005/8/layout/StepDownProcess"/>
+    <dgm:cxn modelId="{D690C3CD-E48A-1840-B502-D06F7FAC2E1C}" type="presParOf" srcId="{158FF012-67DA-9443-824F-9FED599F11EF}" destId="{A72DC701-1829-6C4E-B8EC-5743F8EB3073}" srcOrd="2" destOrd="0" presId="urn:microsoft.com/office/officeart/2005/8/layout/StepDownProcess"/>
+    <dgm:cxn modelId="{93132E8D-2C63-B543-A002-5076C2A74CDA}" type="presParOf" srcId="{D0995ACE-858F-844F-8E5C-CE01B11D6970}" destId="{E1DC26C0-B537-4B4C-AA59-8C35ACFAD4FA}" srcOrd="1" destOrd="0" presId="urn:microsoft.com/office/officeart/2005/8/layout/StepDownProcess"/>
+    <dgm:cxn modelId="{B7A28BE6-FE90-8640-A590-B3C01510DA78}" type="presParOf" srcId="{D0995ACE-858F-844F-8E5C-CE01B11D6970}" destId="{5ED53799-E4F6-6541-9EE6-11624BB61727}" srcOrd="2" destOrd="0" presId="urn:microsoft.com/office/officeart/2005/8/layout/StepDownProcess"/>
+    <dgm:cxn modelId="{43A86F3A-4836-1748-80DB-A24F4C936D4A}" type="presParOf" srcId="{5ED53799-E4F6-6541-9EE6-11624BB61727}" destId="{AC1DAD5E-A311-AC4E-A293-EF3C4C8DD6E6}" srcOrd="0" destOrd="0" presId="urn:microsoft.com/office/officeart/2005/8/layout/StepDownProcess"/>
+    <dgm:cxn modelId="{F57ECE52-341F-2142-B21A-CFD56D9ECC09}" type="presParOf" srcId="{5ED53799-E4F6-6541-9EE6-11624BB61727}" destId="{7880EF9A-1DED-9C40-AEFF-A35D20E2027F}" srcOrd="1" destOrd="0" presId="urn:microsoft.com/office/officeart/2005/8/layout/StepDownProcess"/>
+    <dgm:cxn modelId="{EF703929-F7A6-094D-9BA8-F13A5C29752D}" type="presParOf" srcId="{5ED53799-E4F6-6541-9EE6-11624BB61727}" destId="{3B37EE6B-2273-B44A-83E7-E5EC7A37C828}" srcOrd="2" destOrd="0" presId="urn:microsoft.com/office/officeart/2005/8/layout/StepDownProcess"/>
+    <dgm:cxn modelId="{D4A8D453-F879-5441-A030-6ED7E4BC0C23}" type="presParOf" srcId="{D0995ACE-858F-844F-8E5C-CE01B11D6970}" destId="{65CEFA38-E79E-9445-8061-D38EBEC28951}" srcOrd="3" destOrd="0" presId="urn:microsoft.com/office/officeart/2005/8/layout/StepDownProcess"/>
+    <dgm:cxn modelId="{7B638817-0DE7-204E-9FE5-3754B7789072}" type="presParOf" srcId="{D0995ACE-858F-844F-8E5C-CE01B11D6970}" destId="{01BEF85D-D424-194F-84F0-C94CF1A75D1B}" srcOrd="4" destOrd="0" presId="urn:microsoft.com/office/officeart/2005/8/layout/StepDownProcess"/>
+    <dgm:cxn modelId="{0C2CF981-DD22-A74C-A524-776A89AC3C8E}" type="presParOf" srcId="{01BEF85D-D424-194F-84F0-C94CF1A75D1B}" destId="{46D1A9D2-7169-7C46-9F54-400C2AE34181}" srcOrd="0" destOrd="0" presId="urn:microsoft.com/office/officeart/2005/8/layout/StepDownProcess"/>
+    <dgm:cxn modelId="{02F96A19-C888-3B44-8B4D-ABEB9D45A40E}" type="presParOf" srcId="{01BEF85D-D424-194F-84F0-C94CF1A75D1B}" destId="{239843B6-9634-C14D-AD0E-74AF33460353}" srcOrd="1" destOrd="0" presId="urn:microsoft.com/office/officeart/2005/8/layout/StepDownProcess"/>
+    <dgm:cxn modelId="{DF506BC6-100A-1443-A8B5-F9B7434A0C00}" type="presParOf" srcId="{01BEF85D-D424-194F-84F0-C94CF1A75D1B}" destId="{DFF3E7C1-8D6E-6A45-B191-65D98A001B38}" srcOrd="2" destOrd="0" presId="urn:microsoft.com/office/officeart/2005/8/layout/StepDownProcess"/>
+    <dgm:cxn modelId="{DBD316AD-076C-5349-875F-382E17189AD8}" type="presParOf" srcId="{D0995ACE-858F-844F-8E5C-CE01B11D6970}" destId="{B61C83E6-F2B2-074A-A3FA-7F70DC93D304}" srcOrd="5" destOrd="0" presId="urn:microsoft.com/office/officeart/2005/8/layout/StepDownProcess"/>
+    <dgm:cxn modelId="{E4F471FE-3D21-CA45-87E9-577B69BE392C}" type="presParOf" srcId="{D0995ACE-858F-844F-8E5C-CE01B11D6970}" destId="{0CB248E6-4BE4-B243-B03F-51761D4F69E8}" srcOrd="6" destOrd="0" presId="urn:microsoft.com/office/officeart/2005/8/layout/StepDownProcess"/>
+    <dgm:cxn modelId="{CC2CAF29-2F47-C74A-A7A4-81B7721AF091}" type="presParOf" srcId="{0CB248E6-4BE4-B243-B03F-51761D4F69E8}" destId="{8A194CFB-F3C7-4249-838E-F26D7D83A126}" srcOrd="0" destOrd="0" presId="urn:microsoft.com/office/officeart/2005/8/layout/StepDownProcess"/>
+    <dgm:cxn modelId="{5C5C28F7-B4B5-3C46-B596-87C467A19DA5}" type="presParOf" srcId="{0CB248E6-4BE4-B243-B03F-51761D4F69E8}" destId="{F9EA0E1F-8185-8747-953E-39014B339226}" srcOrd="1" destOrd="0" presId="urn:microsoft.com/office/officeart/2005/8/layout/StepDownProcess"/>
+    <dgm:cxn modelId="{C72C6DEC-ED5A-244E-AAE4-C9344DCF8100}" type="presParOf" srcId="{0CB248E6-4BE4-B243-B03F-51761D4F69E8}" destId="{9692ECD3-A64A-E14F-A10D-F21F0E015119}" srcOrd="2" destOrd="0" presId="urn:microsoft.com/office/officeart/2005/8/layout/StepDownProcess"/>
+    <dgm:cxn modelId="{60544ED3-65FF-2B42-B841-FCB936E54EAD}" type="presParOf" srcId="{D0995ACE-858F-844F-8E5C-CE01B11D6970}" destId="{FC622A0A-D22C-B742-A73E-D8CE12C37305}" srcOrd="7" destOrd="0" presId="urn:microsoft.com/office/officeart/2005/8/layout/StepDownProcess"/>
+    <dgm:cxn modelId="{CE62BDC4-7227-DE40-8F28-9C6766537011}" type="presParOf" srcId="{D0995ACE-858F-844F-8E5C-CE01B11D6970}" destId="{24FF9FF3-7499-304D-868C-3545EBC10FD2}" srcOrd="8" destOrd="0" presId="urn:microsoft.com/office/officeart/2005/8/layout/StepDownProcess"/>
+    <dgm:cxn modelId="{CD9B111D-B5D6-7141-AC8B-54AB789EF4D3}" type="presParOf" srcId="{24FF9FF3-7499-304D-868C-3545EBC10FD2}" destId="{FECDEF8F-2288-1449-A091-24EB5265007C}" srcOrd="0" destOrd="0" presId="urn:microsoft.com/office/officeart/2005/8/layout/StepDownProcess"/>
+    <dgm:cxn modelId="{EC7725B6-5988-BA4C-8A5D-3A9EC2134EE9}" type="presParOf" srcId="{24FF9FF3-7499-304D-868C-3545EBC10FD2}" destId="{A5D45CAD-9587-5543-A8EE-0E5536F9780F}" srcOrd="1" destOrd="0" presId="urn:microsoft.com/office/officeart/2005/8/layout/StepDownProcess"/>
+    <dgm:cxn modelId="{0614D74C-72BB-4B4F-BDF4-0B2388717FEE}" type="presParOf" srcId="{24FF9FF3-7499-304D-868C-3545EBC10FD2}" destId="{9ADD65F0-C53F-E74E-8B19-402016452FA2}" srcOrd="2" destOrd="0" presId="urn:microsoft.com/office/officeart/2005/8/layout/StepDownProcess"/>
+    <dgm:cxn modelId="{38112EE3-8891-634D-BFC2-504B3E5161F5}" type="presParOf" srcId="{D0995ACE-858F-844F-8E5C-CE01B11D6970}" destId="{9A609648-7908-8143-9695-0564FAC71271}" srcOrd="9" destOrd="0" presId="urn:microsoft.com/office/officeart/2005/8/layout/StepDownProcess"/>
+    <dgm:cxn modelId="{D6D41A8D-61B9-D146-8F46-4917B1A1DA44}" type="presParOf" srcId="{D0995ACE-858F-844F-8E5C-CE01B11D6970}" destId="{A6CFFC23-3137-8C41-A1E6-31A0FA009487}" srcOrd="10" destOrd="0" presId="urn:microsoft.com/office/officeart/2005/8/layout/StepDownProcess"/>
+    <dgm:cxn modelId="{D512642D-9081-E544-91D8-6ED997C16EF5}" type="presParOf" srcId="{A6CFFC23-3137-8C41-A1E6-31A0FA009487}" destId="{A25B0D9E-BFBD-2843-9ED8-4582425C5875}" srcOrd="0" destOrd="0" presId="urn:microsoft.com/office/officeart/2005/8/layout/StepDownProcess"/>
+    <dgm:cxn modelId="{F4A65B33-A097-5541-87D2-1D81AF4BA8BD}" type="presParOf" srcId="{A6CFFC23-3137-8C41-A1E6-31A0FA009487}" destId="{AF52943F-77B3-1343-8181-20D9F91C0764}" srcOrd="1" destOrd="0" presId="urn:microsoft.com/office/officeart/2005/8/layout/StepDownProcess"/>
+    <dgm:cxn modelId="{6C08E4DD-F9E2-304D-AA69-5A436DFA5908}" type="presParOf" srcId="{A6CFFC23-3137-8C41-A1E6-31A0FA009487}" destId="{C4906C8D-56E3-3A4B-BA41-6618E31DC033}" srcOrd="2" destOrd="0" presId="urn:microsoft.com/office/officeart/2005/8/layout/StepDownProcess"/>
+    <dgm:cxn modelId="{684EF2F1-D426-A643-A084-92FFAF90FB51}" type="presParOf" srcId="{D0995ACE-858F-844F-8E5C-CE01B11D6970}" destId="{2F6D1873-48BA-7743-B295-BD6A26B30F76}" srcOrd="11" destOrd="0" presId="urn:microsoft.com/office/officeart/2005/8/layout/StepDownProcess"/>
+    <dgm:cxn modelId="{52EA2067-BB82-9F48-8655-EFF8C7D8ECFA}" type="presParOf" srcId="{D0995ACE-858F-844F-8E5C-CE01B11D6970}" destId="{B8C3F5F0-ED36-3D40-8FC8-32971D77B043}" srcOrd="12" destOrd="0" presId="urn:microsoft.com/office/officeart/2005/8/layout/StepDownProcess"/>
+    <dgm:cxn modelId="{EB844562-2E58-684B-A328-26E1A2CABC5E}" type="presParOf" srcId="{B8C3F5F0-ED36-3D40-8FC8-32971D77B043}" destId="{12A06433-CCB8-C64B-8C22-775F8ED8E93A}" srcOrd="0" destOrd="0" presId="urn:microsoft.com/office/officeart/2005/8/layout/StepDownProcess"/>
   </dgm:cxnLst>
   <dgm:bg/>
   <dgm:whole/>
@@ -16665,6 +16787,332 @@
       <dsp:cNvGrpSpPr/>
     </dsp:nvGrpSpPr>
     <dsp:grpSpPr/>
+    <dsp:sp modelId="{8667DB8D-27D4-6F43-BFA4-2417366234A7}">
+      <dsp:nvSpPr>
+        <dsp:cNvPr id="0" name=""/>
+        <dsp:cNvSpPr/>
+      </dsp:nvSpPr>
+      <dsp:spPr>
+        <a:xfrm rot="5400000">
+          <a:off x="335345" y="448575"/>
+          <a:ext cx="381848" cy="434720"/>
+        </a:xfrm>
+        <a:prstGeom prst="bentUpArrow">
+          <a:avLst>
+            <a:gd name="adj1" fmla="val 32840"/>
+            <a:gd name="adj2" fmla="val 25000"/>
+            <a:gd name="adj3" fmla="val 35780"/>
+          </a:avLst>
+        </a:prstGeom>
+        <a:solidFill>
+          <a:schemeClr val="dk2">
+            <a:tint val="50000"/>
+            <a:hueOff val="0"/>
+            <a:satOff val="0"/>
+            <a:lumOff val="0"/>
+            <a:alphaOff val="0"/>
+          </a:schemeClr>
+        </a:solidFill>
+        <a:ln w="25400" cap="flat" cmpd="sng" algn="ctr">
+          <a:solidFill>
+            <a:schemeClr val="dk2">
+              <a:shade val="80000"/>
+              <a:hueOff val="0"/>
+              <a:satOff val="0"/>
+              <a:lumOff val="0"/>
+              <a:alphaOff val="0"/>
+            </a:schemeClr>
+          </a:solidFill>
+          <a:prstDash val="solid"/>
+        </a:ln>
+        <a:effectLst/>
+      </dsp:spPr>
+      <dsp:style>
+        <a:lnRef idx="2">
+          <a:scrgbClr r="0" g="0" b="0"/>
+        </a:lnRef>
+        <a:fillRef idx="1">
+          <a:scrgbClr r="0" g="0" b="0"/>
+        </a:fillRef>
+        <a:effectRef idx="0">
+          <a:scrgbClr r="0" g="0" b="0"/>
+        </a:effectRef>
+        <a:fontRef idx="minor"/>
+      </dsp:style>
+    </dsp:sp>
+    <dsp:sp modelId="{69B0C9A1-354F-A443-A1DA-7A4F6711785C}">
+      <dsp:nvSpPr>
+        <dsp:cNvPr id="0" name=""/>
+        <dsp:cNvSpPr/>
+      </dsp:nvSpPr>
+      <dsp:spPr>
+        <a:xfrm>
+          <a:off x="82143" y="25289"/>
+          <a:ext cx="1351245" cy="449944"/>
+        </a:xfrm>
+        <a:prstGeom prst="roundRect">
+          <a:avLst>
+            <a:gd name="adj" fmla="val 16670"/>
+          </a:avLst>
+        </a:prstGeom>
+        <a:solidFill>
+          <a:schemeClr val="dk2">
+            <a:hueOff val="0"/>
+            <a:satOff val="0"/>
+            <a:lumOff val="0"/>
+            <a:alphaOff val="0"/>
+          </a:schemeClr>
+        </a:solidFill>
+        <a:ln w="25400" cap="flat" cmpd="sng" algn="ctr">
+          <a:solidFill>
+            <a:schemeClr val="lt2">
+              <a:hueOff val="0"/>
+              <a:satOff val="0"/>
+              <a:lumOff val="0"/>
+              <a:alphaOff val="0"/>
+            </a:schemeClr>
+          </a:solidFill>
+          <a:prstDash val="solid"/>
+        </a:ln>
+        <a:effectLst/>
+      </dsp:spPr>
+      <dsp:style>
+        <a:lnRef idx="2">
+          <a:scrgbClr r="0" g="0" b="0"/>
+        </a:lnRef>
+        <a:fillRef idx="1">
+          <a:scrgbClr r="0" g="0" b="0"/>
+        </a:fillRef>
+        <a:effectRef idx="0">
+          <a:scrgbClr r="0" g="0" b="0"/>
+        </a:effectRef>
+        <a:fontRef idx="minor">
+          <a:schemeClr val="lt1"/>
+        </a:fontRef>
+      </dsp:style>
+      <dsp:txBody>
+        <a:bodyPr spcFirstLastPara="0" vert="horz" wrap="square" lIns="41910" tIns="41910" rIns="41910" bIns="41910" numCol="1" spcCol="1270" anchor="ctr" anchorCtr="0">
+          <a:noAutofit/>
+        </a:bodyPr>
+        <a:lstStyle/>
+        <a:p>
+          <a:pPr lvl="0" algn="ctr" defTabSz="488950">
+            <a:lnSpc>
+              <a:spcPct val="90000"/>
+            </a:lnSpc>
+            <a:spcBef>
+              <a:spcPct val="0"/>
+            </a:spcBef>
+            <a:spcAft>
+              <a:spcPct val="35000"/>
+            </a:spcAft>
+          </a:pPr>
+          <a:r>
+            <a:rPr lang="es-ES" sz="1100" kern="1200" dirty="0" smtClean="0"/>
+            <a:t>Modelo de Negocio</a:t>
+          </a:r>
+        </a:p>
+      </dsp:txBody>
+      <dsp:txXfrm>
+        <a:off x="104111" y="47257"/>
+        <a:ext cx="1307309" cy="406008"/>
+      </dsp:txXfrm>
+    </dsp:sp>
+    <dsp:sp modelId="{A72DC701-1829-6C4E-B8EC-5743F8EB3073}">
+      <dsp:nvSpPr>
+        <dsp:cNvPr id="0" name=""/>
+        <dsp:cNvSpPr/>
+      </dsp:nvSpPr>
+      <dsp:spPr>
+        <a:xfrm>
+          <a:off x="1013128" y="68201"/>
+          <a:ext cx="467517" cy="363664"/>
+        </a:xfrm>
+        <a:prstGeom prst="rect">
+          <a:avLst/>
+        </a:prstGeom>
+        <a:noFill/>
+        <a:ln>
+          <a:noFill/>
+        </a:ln>
+        <a:effectLst/>
+      </dsp:spPr>
+      <dsp:style>
+        <a:lnRef idx="0">
+          <a:scrgbClr r="0" g="0" b="0"/>
+        </a:lnRef>
+        <a:fillRef idx="0">
+          <a:scrgbClr r="0" g="0" b="0"/>
+        </a:fillRef>
+        <a:effectRef idx="0">
+          <a:scrgbClr r="0" g="0" b="0"/>
+        </a:effectRef>
+        <a:fontRef idx="minor"/>
+      </dsp:style>
+    </dsp:sp>
+    <dsp:sp modelId="{AC1DAD5E-A311-AC4E-A293-EF3C4C8DD6E6}">
+      <dsp:nvSpPr>
+        <dsp:cNvPr id="0" name=""/>
+        <dsp:cNvSpPr/>
+      </dsp:nvSpPr>
+      <dsp:spPr>
+        <a:xfrm rot="5400000">
+          <a:off x="1038326" y="954011"/>
+          <a:ext cx="381848" cy="434720"/>
+        </a:xfrm>
+        <a:prstGeom prst="bentUpArrow">
+          <a:avLst>
+            <a:gd name="adj1" fmla="val 32840"/>
+            <a:gd name="adj2" fmla="val 25000"/>
+            <a:gd name="adj3" fmla="val 35780"/>
+          </a:avLst>
+        </a:prstGeom>
+        <a:solidFill>
+          <a:schemeClr val="dk2">
+            <a:tint val="50000"/>
+            <a:hueOff val="0"/>
+            <a:satOff val="0"/>
+            <a:lumOff val="0"/>
+            <a:alphaOff val="0"/>
+          </a:schemeClr>
+        </a:solidFill>
+        <a:ln w="25400" cap="flat" cmpd="sng" algn="ctr">
+          <a:solidFill>
+            <a:schemeClr val="dk2">
+              <a:shade val="80000"/>
+              <a:hueOff val="0"/>
+              <a:satOff val="0"/>
+              <a:lumOff val="0"/>
+              <a:alphaOff val="0"/>
+            </a:schemeClr>
+          </a:solidFill>
+          <a:prstDash val="solid"/>
+        </a:ln>
+        <a:effectLst/>
+      </dsp:spPr>
+      <dsp:style>
+        <a:lnRef idx="2">
+          <a:scrgbClr r="0" g="0" b="0"/>
+        </a:lnRef>
+        <a:fillRef idx="1">
+          <a:scrgbClr r="0" g="0" b="0"/>
+        </a:fillRef>
+        <a:effectRef idx="0">
+          <a:scrgbClr r="0" g="0" b="0"/>
+        </a:effectRef>
+        <a:fontRef idx="minor"/>
+      </dsp:style>
+    </dsp:sp>
+    <dsp:sp modelId="{7880EF9A-1DED-9C40-AEFF-A35D20E2027F}">
+      <dsp:nvSpPr>
+        <dsp:cNvPr id="0" name=""/>
+        <dsp:cNvSpPr/>
+      </dsp:nvSpPr>
+      <dsp:spPr>
+        <a:xfrm>
+          <a:off x="785124" y="530725"/>
+          <a:ext cx="1351245" cy="449944"/>
+        </a:xfrm>
+        <a:prstGeom prst="roundRect">
+          <a:avLst>
+            <a:gd name="adj" fmla="val 16670"/>
+          </a:avLst>
+        </a:prstGeom>
+        <a:solidFill>
+          <a:schemeClr val="dk2">
+            <a:hueOff val="0"/>
+            <a:satOff val="0"/>
+            <a:lumOff val="0"/>
+            <a:alphaOff val="0"/>
+          </a:schemeClr>
+        </a:solidFill>
+        <a:ln w="25400" cap="flat" cmpd="sng" algn="ctr">
+          <a:solidFill>
+            <a:schemeClr val="lt2">
+              <a:hueOff val="0"/>
+              <a:satOff val="0"/>
+              <a:lumOff val="0"/>
+              <a:alphaOff val="0"/>
+            </a:schemeClr>
+          </a:solidFill>
+          <a:prstDash val="solid"/>
+        </a:ln>
+        <a:effectLst/>
+      </dsp:spPr>
+      <dsp:style>
+        <a:lnRef idx="2">
+          <a:scrgbClr r="0" g="0" b="0"/>
+        </a:lnRef>
+        <a:fillRef idx="1">
+          <a:scrgbClr r="0" g="0" b="0"/>
+        </a:fillRef>
+        <a:effectRef idx="0">
+          <a:scrgbClr r="0" g="0" b="0"/>
+        </a:effectRef>
+        <a:fontRef idx="minor">
+          <a:schemeClr val="lt1"/>
+        </a:fontRef>
+      </dsp:style>
+      <dsp:txBody>
+        <a:bodyPr spcFirstLastPara="0" vert="horz" wrap="square" lIns="41910" tIns="41910" rIns="41910" bIns="41910" numCol="1" spcCol="1270" anchor="ctr" anchorCtr="0">
+          <a:noAutofit/>
+        </a:bodyPr>
+        <a:lstStyle/>
+        <a:p>
+          <a:pPr lvl="0" algn="ctr" defTabSz="488950">
+            <a:lnSpc>
+              <a:spcPct val="90000"/>
+            </a:lnSpc>
+            <a:spcBef>
+              <a:spcPct val="0"/>
+            </a:spcBef>
+            <a:spcAft>
+              <a:spcPct val="35000"/>
+            </a:spcAft>
+          </a:pPr>
+          <a:r>
+            <a:rPr lang="es-ES" sz="1100" kern="1200" dirty="0" smtClean="0"/>
+            <a:t>Requerimientos</a:t>
+          </a:r>
+        </a:p>
+      </dsp:txBody>
+      <dsp:txXfrm>
+        <a:off x="807092" y="552693"/>
+        <a:ext cx="1307309" cy="406008"/>
+      </dsp:txXfrm>
+    </dsp:sp>
+    <dsp:sp modelId="{3B37EE6B-2273-B44A-83E7-E5EC7A37C828}">
+      <dsp:nvSpPr>
+        <dsp:cNvPr id="0" name=""/>
+        <dsp:cNvSpPr/>
+      </dsp:nvSpPr>
+      <dsp:spPr>
+        <a:xfrm>
+          <a:off x="1716109" y="573637"/>
+          <a:ext cx="467517" cy="363664"/>
+        </a:xfrm>
+        <a:prstGeom prst="rect">
+          <a:avLst/>
+        </a:prstGeom>
+        <a:noFill/>
+        <a:ln>
+          <a:noFill/>
+        </a:ln>
+        <a:effectLst/>
+      </dsp:spPr>
+      <dsp:style>
+        <a:lnRef idx="0">
+          <a:scrgbClr r="0" g="0" b="0"/>
+        </a:lnRef>
+        <a:fillRef idx="0">
+          <a:scrgbClr r="0" g="0" b="0"/>
+        </a:fillRef>
+        <a:effectRef idx="0">
+          <a:scrgbClr r="0" g="0" b="0"/>
+        </a:effectRef>
+        <a:fontRef idx="minor"/>
+      </dsp:style>
+    </dsp:sp>
     <dsp:sp modelId="{46D1A9D2-7169-7C46-9F54-400C2AE34181}">
       <dsp:nvSpPr>
         <dsp:cNvPr id="0" name=""/>
@@ -16672,8 +17120,8 @@
       </dsp:nvSpPr>
       <dsp:spPr>
         <a:xfrm rot="5400000">
-          <a:off x="593232" y="470455"/>
-          <a:ext cx="404956" cy="461029"/>
+          <a:off x="1741307" y="1459448"/>
+          <a:ext cx="381848" cy="434720"/>
         </a:xfrm>
         <a:prstGeom prst="bentUpArrow">
           <a:avLst>
@@ -16725,8 +17173,8 @@
       </dsp:nvSpPr>
       <dsp:spPr>
         <a:xfrm>
-          <a:off x="66460" y="21552"/>
-          <a:ext cx="1520674" cy="477174"/>
+          <a:off x="1488105" y="1036161"/>
+          <a:ext cx="1351245" cy="449944"/>
         </a:xfrm>
         <a:prstGeom prst="roundRect">
           <a:avLst>
@@ -16769,12 +17217,12 @@
         </a:fontRef>
       </dsp:style>
       <dsp:txBody>
-        <a:bodyPr spcFirstLastPara="0" vert="horz" wrap="square" lIns="45720" tIns="45720" rIns="45720" bIns="45720" numCol="1" spcCol="1270" anchor="ctr" anchorCtr="0">
+        <a:bodyPr spcFirstLastPara="0" vert="horz" wrap="square" lIns="41910" tIns="41910" rIns="41910" bIns="41910" numCol="1" spcCol="1270" anchor="ctr" anchorCtr="0">
           <a:noAutofit/>
         </a:bodyPr>
         <a:lstStyle/>
         <a:p>
-          <a:pPr lvl="0" algn="ctr" defTabSz="533400">
+          <a:pPr lvl="0" algn="ctr" defTabSz="488950">
             <a:lnSpc>
               <a:spcPct val="90000"/>
             </a:lnSpc>
@@ -16786,34 +17234,34 @@
             </a:spcAft>
           </a:pPr>
           <a:r>
-            <a:rPr lang="es-ES" sz="1200" kern="1200" dirty="0" err="1" smtClean="0"/>
+            <a:rPr lang="es-ES" sz="1100" kern="1200" dirty="0" err="1" smtClean="0"/>
             <a:t>An</a:t>
           </a:r>
           <a:r>
-            <a:rPr lang="es-ES_tradnl" sz="1200" kern="1200" smtClean="0"/>
+            <a:rPr lang="es-ES_tradnl" sz="1100" kern="1200" dirty="0" smtClean="0"/>
             <a:t>á</a:t>
           </a:r>
           <a:r>
-            <a:rPr lang="es-ES" sz="1200" kern="1200" smtClean="0"/>
+            <a:rPr lang="es-ES" sz="1100" kern="1200" dirty="0" smtClean="0"/>
             <a:t>l</a:t>
           </a:r>
           <a:r>
-            <a:rPr lang="es-ES_tradnl" sz="1200" kern="1200" dirty="0" err="1" smtClean="0"/>
+            <a:rPr lang="es-ES_tradnl" sz="1100" kern="1200" dirty="0" err="1" smtClean="0"/>
             <a:t>isis</a:t>
           </a:r>
           <a:r>
-            <a:rPr lang="es-ES" sz="1200" kern="1200" dirty="0" smtClean="0"/>
+            <a:rPr lang="es-ES" sz="1100" kern="1200" dirty="0" smtClean="0"/>
             <a:t> </a:t>
           </a:r>
           <a:r>
-            <a:rPr lang="es-ES" sz="1200" kern="1200" dirty="0"/>
+            <a:rPr lang="es-ES" sz="1100" kern="1200" dirty="0"/>
             <a:t>y Diseño</a:t>
           </a:r>
         </a:p>
       </dsp:txBody>
       <dsp:txXfrm>
-        <a:off x="89758" y="44850"/>
-        <a:ext cx="1474078" cy="430578"/>
+        <a:off x="1510073" y="1058129"/>
+        <a:ext cx="1307309" cy="406008"/>
       </dsp:txXfrm>
     </dsp:sp>
     <dsp:sp modelId="{DFF3E7C1-8D6E-6A45-B191-65D98A001B38}">
@@ -16823,171 +17271,8 @@
       </dsp:nvSpPr>
       <dsp:spPr>
         <a:xfrm>
-          <a:off x="1167652" y="67062"/>
-          <a:ext cx="495810" cy="385673"/>
-        </a:xfrm>
-        <a:prstGeom prst="rect">
-          <a:avLst/>
-        </a:prstGeom>
-        <a:noFill/>
-        <a:ln>
-          <a:noFill/>
-        </a:ln>
-        <a:effectLst/>
-      </dsp:spPr>
-      <dsp:style>
-        <a:lnRef idx="0">
-          <a:scrgbClr r="0" g="0" b="0"/>
-        </a:lnRef>
-        <a:fillRef idx="0">
-          <a:scrgbClr r="0" g="0" b="0"/>
-        </a:fillRef>
-        <a:effectRef idx="0">
-          <a:scrgbClr r="0" g="0" b="0"/>
-        </a:effectRef>
-        <a:fontRef idx="minor"/>
-      </dsp:style>
-    </dsp:sp>
-    <dsp:sp modelId="{9CAF5817-6B59-B74A-BE45-4A5402574ACC}">
-      <dsp:nvSpPr>
-        <dsp:cNvPr id="0" name=""/>
-        <dsp:cNvSpPr/>
-      </dsp:nvSpPr>
-      <dsp:spPr>
-        <a:xfrm rot="5400000">
-          <a:off x="1359793" y="1006479"/>
-          <a:ext cx="404956" cy="461029"/>
-        </a:xfrm>
-        <a:prstGeom prst="bentUpArrow">
-          <a:avLst>
-            <a:gd name="adj1" fmla="val 32840"/>
-            <a:gd name="adj2" fmla="val 25000"/>
-            <a:gd name="adj3" fmla="val 35780"/>
-          </a:avLst>
-        </a:prstGeom>
-        <a:solidFill>
-          <a:schemeClr val="dk2">
-            <a:tint val="50000"/>
-            <a:hueOff val="0"/>
-            <a:satOff val="0"/>
-            <a:lumOff val="0"/>
-            <a:alphaOff val="0"/>
-          </a:schemeClr>
-        </a:solidFill>
-        <a:ln w="25400" cap="flat" cmpd="sng" algn="ctr">
-          <a:solidFill>
-            <a:schemeClr val="dk2">
-              <a:shade val="80000"/>
-              <a:hueOff val="0"/>
-              <a:satOff val="0"/>
-              <a:lumOff val="0"/>
-              <a:alphaOff val="0"/>
-            </a:schemeClr>
-          </a:solidFill>
-          <a:prstDash val="solid"/>
-        </a:ln>
-        <a:effectLst/>
-      </dsp:spPr>
-      <dsp:style>
-        <a:lnRef idx="2">
-          <a:scrgbClr r="0" g="0" b="0"/>
-        </a:lnRef>
-        <a:fillRef idx="1">
-          <a:scrgbClr r="0" g="0" b="0"/>
-        </a:fillRef>
-        <a:effectRef idx="0">
-          <a:scrgbClr r="0" g="0" b="0"/>
-        </a:effectRef>
-        <a:fontRef idx="minor"/>
-      </dsp:style>
-    </dsp:sp>
-    <dsp:sp modelId="{9E422AF1-87E6-AC48-9EB6-AC4E6B779A06}">
-      <dsp:nvSpPr>
-        <dsp:cNvPr id="0" name=""/>
-        <dsp:cNvSpPr/>
-      </dsp:nvSpPr>
-      <dsp:spPr>
-        <a:xfrm>
-          <a:off x="833021" y="557576"/>
-          <a:ext cx="1520674" cy="477174"/>
-        </a:xfrm>
-        <a:prstGeom prst="roundRect">
-          <a:avLst>
-            <a:gd name="adj" fmla="val 16670"/>
-          </a:avLst>
-        </a:prstGeom>
-        <a:solidFill>
-          <a:schemeClr val="dk2">
-            <a:hueOff val="0"/>
-            <a:satOff val="0"/>
-            <a:lumOff val="0"/>
-            <a:alphaOff val="0"/>
-          </a:schemeClr>
-        </a:solidFill>
-        <a:ln w="25400" cap="flat" cmpd="sng" algn="ctr">
-          <a:solidFill>
-            <a:schemeClr val="lt2">
-              <a:hueOff val="0"/>
-              <a:satOff val="0"/>
-              <a:lumOff val="0"/>
-              <a:alphaOff val="0"/>
-            </a:schemeClr>
-          </a:solidFill>
-          <a:prstDash val="solid"/>
-        </a:ln>
-        <a:effectLst/>
-      </dsp:spPr>
-      <dsp:style>
-        <a:lnRef idx="2">
-          <a:scrgbClr r="0" g="0" b="0"/>
-        </a:lnRef>
-        <a:fillRef idx="1">
-          <a:scrgbClr r="0" g="0" b="0"/>
-        </a:fillRef>
-        <a:effectRef idx="0">
-          <a:scrgbClr r="0" g="0" b="0"/>
-        </a:effectRef>
-        <a:fontRef idx="minor">
-          <a:schemeClr val="lt1"/>
-        </a:fontRef>
-      </dsp:style>
-      <dsp:txBody>
-        <a:bodyPr spcFirstLastPara="0" vert="horz" wrap="square" lIns="45720" tIns="45720" rIns="45720" bIns="45720" numCol="1" spcCol="1270" anchor="ctr" anchorCtr="0">
-          <a:noAutofit/>
-        </a:bodyPr>
-        <a:lstStyle/>
-        <a:p>
-          <a:pPr lvl="0" algn="ctr" defTabSz="533400">
-            <a:lnSpc>
-              <a:spcPct val="90000"/>
-            </a:lnSpc>
-            <a:spcBef>
-              <a:spcPct val="0"/>
-            </a:spcBef>
-            <a:spcAft>
-              <a:spcPct val="35000"/>
-            </a:spcAft>
-          </a:pPr>
-          <a:r>
-            <a:rPr lang="es-ES" sz="1200" kern="1200" dirty="0"/>
-            <a:t>Infraestructura</a:t>
-          </a:r>
-        </a:p>
-      </dsp:txBody>
-      <dsp:txXfrm>
-        <a:off x="856319" y="580874"/>
-        <a:ext cx="1474078" cy="430578"/>
-      </dsp:txXfrm>
-    </dsp:sp>
-    <dsp:sp modelId="{9A55CBF7-7F9F-3E42-92A7-2C20C0A9D3E7}">
-      <dsp:nvSpPr>
-        <dsp:cNvPr id="0" name=""/>
-        <dsp:cNvSpPr/>
-      </dsp:nvSpPr>
-      <dsp:spPr>
-        <a:xfrm>
-          <a:off x="1934213" y="603086"/>
-          <a:ext cx="495810" cy="385673"/>
+          <a:off x="2419090" y="1079074"/>
+          <a:ext cx="467517" cy="363664"/>
         </a:xfrm>
         <a:prstGeom prst="rect">
           <a:avLst/>
@@ -17018,8 +17303,8 @@
       </dsp:nvSpPr>
       <dsp:spPr>
         <a:xfrm rot="5400000">
-          <a:off x="2126354" y="1542503"/>
-          <a:ext cx="404956" cy="461029"/>
+          <a:off x="2444288" y="1964884"/>
+          <a:ext cx="381848" cy="434720"/>
         </a:xfrm>
         <a:prstGeom prst="bentUpArrow">
           <a:avLst>
@@ -17071,8 +17356,8 @@
       </dsp:nvSpPr>
       <dsp:spPr>
         <a:xfrm>
-          <a:off x="1599582" y="1093600"/>
-          <a:ext cx="1520674" cy="477174"/>
+          <a:off x="2191086" y="1541597"/>
+          <a:ext cx="1351245" cy="449944"/>
         </a:xfrm>
         <a:prstGeom prst="roundRect">
           <a:avLst>
@@ -17115,12 +17400,12 @@
         </a:fontRef>
       </dsp:style>
       <dsp:txBody>
-        <a:bodyPr spcFirstLastPara="0" vert="horz" wrap="square" lIns="45720" tIns="45720" rIns="45720" bIns="45720" numCol="1" spcCol="1270" anchor="ctr" anchorCtr="0">
+        <a:bodyPr spcFirstLastPara="0" vert="horz" wrap="square" lIns="41910" tIns="41910" rIns="41910" bIns="41910" numCol="1" spcCol="1270" anchor="ctr" anchorCtr="0">
           <a:noAutofit/>
         </a:bodyPr>
         <a:lstStyle/>
         <a:p>
-          <a:pPr lvl="0" algn="ctr" defTabSz="533400">
+          <a:pPr lvl="0" algn="ctr" defTabSz="488950">
             <a:lnSpc>
               <a:spcPct val="90000"/>
             </a:lnSpc>
@@ -17132,14 +17417,14 @@
             </a:spcAft>
           </a:pPr>
           <a:r>
-            <a:rPr lang="es-ES" sz="1200" kern="1200" dirty="0"/>
+            <a:rPr lang="es-ES" sz="1100" kern="1200" dirty="0"/>
             <a:t>Desarrollo</a:t>
           </a:r>
         </a:p>
       </dsp:txBody>
       <dsp:txXfrm>
-        <a:off x="1622880" y="1116898"/>
-        <a:ext cx="1474078" cy="430578"/>
+        <a:off x="2213054" y="1563565"/>
+        <a:ext cx="1307309" cy="406008"/>
       </dsp:txXfrm>
     </dsp:sp>
     <dsp:sp modelId="{9692ECD3-A64A-E14F-A10D-F21F0E015119}">
@@ -17149,8 +17434,8 @@
       </dsp:nvSpPr>
       <dsp:spPr>
         <a:xfrm>
-          <a:off x="2700774" y="1139110"/>
-          <a:ext cx="495810" cy="385673"/>
+          <a:off x="3122071" y="1584510"/>
+          <a:ext cx="467517" cy="363664"/>
         </a:xfrm>
         <a:prstGeom prst="rect">
           <a:avLst/>
@@ -17174,15 +17459,15 @@
         <a:fontRef idx="minor"/>
       </dsp:style>
     </dsp:sp>
-    <dsp:sp modelId="{5728A9F8-09CB-5541-A5D3-F7B1F8C3F254}">
+    <dsp:sp modelId="{FECDEF8F-2288-1449-A091-24EB5265007C}">
       <dsp:nvSpPr>
         <dsp:cNvPr id="0" name=""/>
         <dsp:cNvSpPr/>
       </dsp:nvSpPr>
       <dsp:spPr>
         <a:xfrm rot="5400000">
-          <a:off x="2892914" y="2078527"/>
-          <a:ext cx="404956" cy="461029"/>
+          <a:off x="3147269" y="2470320"/>
+          <a:ext cx="381848" cy="434720"/>
         </a:xfrm>
         <a:prstGeom prst="bentUpArrow">
           <a:avLst>
@@ -17227,15 +17512,15 @@
         <a:fontRef idx="minor"/>
       </dsp:style>
     </dsp:sp>
-    <dsp:sp modelId="{9876F77D-AEEE-2540-B1C2-5952466FA5AC}">
+    <dsp:sp modelId="{A5D45CAD-9587-5543-A8EE-0E5536F9780F}">
       <dsp:nvSpPr>
         <dsp:cNvPr id="0" name=""/>
         <dsp:cNvSpPr/>
       </dsp:nvSpPr>
       <dsp:spPr>
         <a:xfrm>
-          <a:off x="2366143" y="1629624"/>
-          <a:ext cx="1520674" cy="477174"/>
+          <a:off x="2894067" y="2047033"/>
+          <a:ext cx="1351245" cy="449944"/>
         </a:xfrm>
         <a:prstGeom prst="roundRect">
           <a:avLst>
@@ -17278,12 +17563,12 @@
         </a:fontRef>
       </dsp:style>
       <dsp:txBody>
-        <a:bodyPr spcFirstLastPara="0" vert="horz" wrap="square" lIns="45720" tIns="45720" rIns="45720" bIns="45720" numCol="1" spcCol="1270" anchor="ctr" anchorCtr="0">
+        <a:bodyPr spcFirstLastPara="0" vert="horz" wrap="square" lIns="41910" tIns="41910" rIns="41910" bIns="41910" numCol="1" spcCol="1270" anchor="ctr" anchorCtr="0">
           <a:noAutofit/>
         </a:bodyPr>
         <a:lstStyle/>
         <a:p>
-          <a:pPr lvl="0" algn="ctr" defTabSz="533400">
+          <a:pPr lvl="0" algn="ctr" defTabSz="488950">
             <a:lnSpc>
               <a:spcPct val="90000"/>
             </a:lnSpc>
@@ -17295,25 +17580,26 @@
             </a:spcAft>
           </a:pPr>
           <a:r>
-            <a:rPr lang="es-ES" sz="1200" kern="1200" dirty="0"/>
-            <a:t>Integración</a:t>
+            <a:rPr lang="es-ES" sz="1100" kern="1200" dirty="0" err="1" smtClean="0"/>
+            <a:t>Testing</a:t>
           </a:r>
+          <a:endParaRPr lang="es-ES" sz="1100" kern="1200" dirty="0"/>
         </a:p>
       </dsp:txBody>
       <dsp:txXfrm>
-        <a:off x="2389441" y="1652922"/>
-        <a:ext cx="1474078" cy="430578"/>
+        <a:off x="2916035" y="2069001"/>
+        <a:ext cx="1307309" cy="406008"/>
       </dsp:txXfrm>
     </dsp:sp>
-    <dsp:sp modelId="{7F7443E2-EEC4-5F48-993F-550DA1A1F24F}">
+    <dsp:sp modelId="{9ADD65F0-C53F-E74E-8B19-402016452FA2}">
       <dsp:nvSpPr>
         <dsp:cNvPr id="0" name=""/>
         <dsp:cNvSpPr/>
       </dsp:nvSpPr>
       <dsp:spPr>
         <a:xfrm>
-          <a:off x="3467334" y="1675134"/>
-          <a:ext cx="495810" cy="385673"/>
+          <a:off x="3825052" y="2089946"/>
+          <a:ext cx="467517" cy="363664"/>
         </a:xfrm>
         <a:prstGeom prst="rect">
           <a:avLst/>
@@ -17337,15 +17623,15 @@
         <a:fontRef idx="minor"/>
       </dsp:style>
     </dsp:sp>
-    <dsp:sp modelId="{89CE63EC-805C-B745-BA12-3536E96E1D76}">
+    <dsp:sp modelId="{A25B0D9E-BFBD-2843-9ED8-4582425C5875}">
       <dsp:nvSpPr>
         <dsp:cNvPr id="0" name=""/>
         <dsp:cNvSpPr/>
       </dsp:nvSpPr>
       <dsp:spPr>
         <a:xfrm rot="5400000">
-          <a:off x="3659475" y="2614551"/>
-          <a:ext cx="404956" cy="461029"/>
+          <a:off x="3798971" y="2975756"/>
+          <a:ext cx="381848" cy="434720"/>
         </a:xfrm>
         <a:prstGeom prst="bentUpArrow">
           <a:avLst>
@@ -17390,15 +17676,15 @@
         <a:fontRef idx="minor"/>
       </dsp:style>
     </dsp:sp>
-    <dsp:sp modelId="{D035CE31-2E27-C746-97DE-5892C4A60AC4}">
+    <dsp:sp modelId="{AF52943F-77B3-1343-8181-20D9F91C0764}">
       <dsp:nvSpPr>
         <dsp:cNvPr id="0" name=""/>
         <dsp:cNvSpPr/>
       </dsp:nvSpPr>
       <dsp:spPr>
         <a:xfrm>
-          <a:off x="3132704" y="2165648"/>
-          <a:ext cx="1520674" cy="477174"/>
+          <a:off x="3597048" y="2552470"/>
+          <a:ext cx="1351245" cy="449944"/>
         </a:xfrm>
         <a:prstGeom prst="roundRect">
           <a:avLst>
@@ -17441,12 +17727,12 @@
         </a:fontRef>
       </dsp:style>
       <dsp:txBody>
-        <a:bodyPr spcFirstLastPara="0" vert="horz" wrap="square" lIns="45720" tIns="45720" rIns="45720" bIns="45720" numCol="1" spcCol="1270" anchor="ctr" anchorCtr="0">
+        <a:bodyPr spcFirstLastPara="0" vert="horz" wrap="square" lIns="41910" tIns="41910" rIns="41910" bIns="41910" numCol="1" spcCol="1270" anchor="ctr" anchorCtr="0">
           <a:noAutofit/>
         </a:bodyPr>
         <a:lstStyle/>
         <a:p>
-          <a:pPr lvl="0" algn="ctr" defTabSz="533400">
+          <a:pPr lvl="0" algn="ctr" defTabSz="488950">
             <a:lnSpc>
               <a:spcPct val="90000"/>
             </a:lnSpc>
@@ -17458,26 +17744,34 @@
             </a:spcAft>
           </a:pPr>
           <a:r>
-            <a:rPr lang="es-ES" sz="1200" kern="1200" dirty="0" err="1"/>
-            <a:t>QA</a:t>
+            <a:rPr lang="es-ES" sz="1100" kern="1200" dirty="0" smtClean="0"/>
+            <a:t>Despliegue en </a:t>
           </a:r>
-          <a:endParaRPr lang="es-ES" sz="1200" kern="1200" dirty="0"/>
+          <a:r>
+            <a:rPr lang="es-ES" sz="1100" kern="1200" dirty="0" err="1" smtClean="0"/>
+            <a:t>Producci</a:t>
+          </a:r>
+          <a:r>
+            <a:rPr lang="es-ES_tradnl" sz="1100" kern="1200" dirty="0" err="1" smtClean="0"/>
+            <a:t>ón</a:t>
+          </a:r>
+          <a:endParaRPr lang="es-ES" sz="1100" kern="1200" dirty="0"/>
         </a:p>
       </dsp:txBody>
       <dsp:txXfrm>
-        <a:off x="3156002" y="2188946"/>
-        <a:ext cx="1474078" cy="430578"/>
+        <a:off x="3619016" y="2574438"/>
+        <a:ext cx="1307309" cy="406008"/>
       </dsp:txXfrm>
     </dsp:sp>
-    <dsp:sp modelId="{476E05DD-0147-E945-B31D-94EEB8DE6EFC}">
+    <dsp:sp modelId="{C4906C8D-56E3-3A4B-BA41-6618E31DC033}">
       <dsp:nvSpPr>
         <dsp:cNvPr id="0" name=""/>
         <dsp:cNvSpPr/>
       </dsp:nvSpPr>
       <dsp:spPr>
         <a:xfrm>
-          <a:off x="4233895" y="2211158"/>
-          <a:ext cx="495810" cy="385673"/>
+          <a:off x="4528033" y="2595382"/>
+          <a:ext cx="467517" cy="363664"/>
         </a:xfrm>
         <a:prstGeom prst="rect">
           <a:avLst/>
@@ -17501,15 +17795,15 @@
         <a:fontRef idx="minor"/>
       </dsp:style>
     </dsp:sp>
-    <dsp:sp modelId="{AF52943F-77B3-1343-8181-20D9F91C0764}">
+    <dsp:sp modelId="{12A06433-CCB8-C64B-8C22-775F8ED8E93A}">
       <dsp:nvSpPr>
         <dsp:cNvPr id="0" name=""/>
         <dsp:cNvSpPr/>
       </dsp:nvSpPr>
       <dsp:spPr>
         <a:xfrm>
-          <a:off x="3899265" y="2701673"/>
-          <a:ext cx="1520674" cy="477174"/>
+          <a:off x="4250089" y="3057906"/>
+          <a:ext cx="1351245" cy="449944"/>
         </a:xfrm>
         <a:prstGeom prst="roundRect">
           <a:avLst>
@@ -17552,12 +17846,12 @@
         </a:fontRef>
       </dsp:style>
       <dsp:txBody>
-        <a:bodyPr spcFirstLastPara="0" vert="horz" wrap="square" lIns="45720" tIns="45720" rIns="45720" bIns="45720" numCol="1" spcCol="1270" anchor="ctr" anchorCtr="0">
+        <a:bodyPr spcFirstLastPara="0" vert="horz" wrap="square" lIns="41910" tIns="41910" rIns="41910" bIns="41910" numCol="1" spcCol="1270" anchor="ctr" anchorCtr="0">
           <a:noAutofit/>
         </a:bodyPr>
         <a:lstStyle/>
         <a:p>
-          <a:pPr lvl="0" algn="ctr" defTabSz="533400">
+          <a:pPr lvl="0" algn="ctr" defTabSz="488950">
             <a:lnSpc>
               <a:spcPct val="90000"/>
             </a:lnSpc>
@@ -17569,14 +17863,15 @@
             </a:spcAft>
           </a:pPr>
           <a:r>
-            <a:rPr lang="es-ES" sz="1200" kern="1200" dirty="0"/>
-            <a:t>Piloto/Post Producción</a:t>
+            <a:rPr lang="es-ES" sz="1100" kern="1200" dirty="0" smtClean="0"/>
+            <a:t>Continuidad</a:t>
           </a:r>
+          <a:endParaRPr lang="es-ES" sz="1100" kern="1200" dirty="0"/>
         </a:p>
       </dsp:txBody>
       <dsp:txXfrm>
-        <a:off x="3922563" y="2724971"/>
-        <a:ext cx="1474078" cy="430578"/>
+        <a:off x="4272057" y="3079874"/>
+        <a:ext cx="1307309" cy="406008"/>
       </dsp:txXfrm>
     </dsp:sp>
   </dsp:spTree>
@@ -23743,7 +24038,7 @@
 </file>
 
 <file path=customXml/itemProps1.xml><?xml version="1.0" encoding="utf-8"?>
-<ds:datastoreItem xmlns:ds="http://schemas.openxmlformats.org/officeDocument/2006/customXml" ds:itemID="{ECA85595-D104-3E49-AB1A-18BA7316514C}">
+<ds:datastoreItem xmlns:ds="http://schemas.openxmlformats.org/officeDocument/2006/customXml" ds:itemID="{8218E962-7DFA-884C-B809-98F58B065107}">
   <ds:schemaRefs>
     <ds:schemaRef ds:uri="http://schemas.openxmlformats.org/officeDocument/2006/bibliography"/>
   </ds:schemaRefs>

--- a/Trabajo de Titulo v2.docx
+++ b/Trabajo de Titulo v2.docx
@@ -21,7 +21,20 @@
     </w:p>
     <w:p>
       <w:pPr>
-        <w:pStyle w:val="Ttulo1"/>
+        <w:rPr>
+          <w:lang w:val="es-ES_tradnl"/>
+        </w:rPr>
+      </w:pPr>
+    </w:p>
+    <w:p>
+      <w:pPr>
+        <w:rPr>
+          <w:lang w:val="es-ES_tradnl"/>
+        </w:rPr>
+      </w:pPr>
+    </w:p>
+    <w:p>
+      <w:pPr>
         <w:rPr>
           <w:lang w:val="es-ES_tradnl"/>
         </w:rPr>
@@ -1008,6 +1021,50 @@
     </w:p>
     <w:p/>
     <w:p>
+      <w:r>
+        <w:t xml:space="preserve">El Bando de Chile es controlado por un directorio, detallado en la </w:t>
+      </w:r>
+      <w:r>
+        <w:fldChar w:fldCharType="begin"/>
+      </w:r>
+      <w:r>
+        <w:instrText xml:space="preserve"> REF _Ref414441395 \h </w:instrText>
+      </w:r>
+      <w:r>
+        <w:instrText xml:space="preserve"> \* MERGEFORMAT </w:instrText>
+      </w:r>
+      <w:r>
+        <w:fldChar w:fldCharType="separate"/>
+      </w:r>
+      <w:r>
+        <w:t xml:space="preserve">Ilustración </w:t>
+      </w:r>
+      <w:r>
+        <w:rPr>
+          <w:noProof/>
+        </w:rPr>
+        <w:t>2</w:t>
+      </w:r>
+      <w:r>
+        <w:t>.</w:t>
+      </w:r>
+      <w:r>
+        <w:rPr>
+          <w:noProof/>
+        </w:rPr>
+        <w:t>1</w:t>
+      </w:r>
+      <w:r>
+        <w:t>: Directorio Banco de Chile</w:t>
+      </w:r>
+      <w:r>
+        <w:fldChar w:fldCharType="end"/>
+      </w:r>
+      <w:r>
+        <w:t xml:space="preserve">. </w:t>
+      </w:r>
+    </w:p>
+    <w:p>
       <w:pPr>
         <w:keepNext/>
         <w:spacing w:line="240" w:lineRule="auto"/>
@@ -1018,9 +1075,9 @@
           <w:lang w:val="es-CL" w:eastAsia="es-CL"/>
         </w:rPr>
         <w:drawing>
-          <wp:inline distT="0" distB="0" distL="0" distR="0" wp14:anchorId="3FBE6279" wp14:editId="5E0DF644">
-            <wp:extent cx="5829300" cy="3028950"/>
-            <wp:effectExtent l="0" t="0" r="19050" b="57150"/>
+          <wp:inline distT="0" distB="0" distL="0" distR="0" wp14:anchorId="3FBE6279" wp14:editId="1B2713DC">
+            <wp:extent cx="5829300" cy="2590800"/>
+            <wp:effectExtent l="0" t="0" r="19050" b="19050"/>
             <wp:docPr id="3" name="Diagrama 3"/>
             <wp:cNvGraphicFramePr>
               <a:graphicFrameLocks xmlns:a="http://schemas.openxmlformats.org/drawingml/2006/main"/>
@@ -1044,6 +1101,7 @@
           <w:lang w:val="es-ES_tradnl"/>
         </w:rPr>
       </w:pPr>
+      <w:bookmarkStart w:id="0" w:name="_Ref414441395"/>
       <w:r>
         <w:rPr>
           <w:color w:val="auto"/>
@@ -1137,6 +1195,7 @@
         </w:rPr>
         <w:t>: Directorio Banco de Chile</w:t>
       </w:r>
+      <w:bookmarkEnd w:id="0"/>
     </w:p>
     <w:p>
       <w:pPr>
@@ -1144,6 +1203,80 @@
           <w:lang w:val="es-ES_tradnl"/>
         </w:rPr>
       </w:pPr>
+      <w:r>
+        <w:rPr>
+          <w:lang w:val="es-ES_tradnl"/>
+        </w:rPr>
+        <w:t>La Plana mayor de Banco de Chile está definida por el Gerente General y sus Gerentes Divisionales, detallados en la</w:t>
+      </w:r>
+      <w:r>
+        <w:rPr>
+          <w:lang w:val="es-ES_tradnl"/>
+        </w:rPr>
+        <w:t xml:space="preserve"> </w:t>
+      </w:r>
+      <w:r>
+        <w:rPr>
+          <w:lang w:val="es-ES_tradnl"/>
+        </w:rPr>
+        <w:fldChar w:fldCharType="begin"/>
+      </w:r>
+      <w:r>
+        <w:rPr>
+          <w:lang w:val="es-ES_tradnl"/>
+        </w:rPr>
+        <w:instrText xml:space="preserve"> REF _Ref414442112 \h </w:instrText>
+      </w:r>
+      <w:r>
+        <w:rPr>
+          <w:lang w:val="es-ES_tradnl"/>
+        </w:rPr>
+      </w:r>
+      <w:r>
+        <w:rPr>
+          <w:lang w:val="es-ES_tradnl"/>
+        </w:rPr>
+        <w:instrText xml:space="preserve"> \* MERGEFORMAT </w:instrText>
+      </w:r>
+      <w:r>
+        <w:rPr>
+          <w:lang w:val="es-ES_tradnl"/>
+        </w:rPr>
+        <w:fldChar w:fldCharType="separate"/>
+      </w:r>
+      <w:r>
+        <w:t xml:space="preserve">Ilustración </w:t>
+      </w:r>
+      <w:r>
+        <w:rPr>
+          <w:noProof/>
+        </w:rPr>
+        <w:t>2</w:t>
+      </w:r>
+      <w:r>
+        <w:t>.</w:t>
+      </w:r>
+      <w:r>
+        <w:rPr>
+          <w:noProof/>
+        </w:rPr>
+        <w:t>2</w:t>
+      </w:r>
+      <w:r>
+        <w:t>: Plana Alta Banco de Chile</w:t>
+      </w:r>
+      <w:r>
+        <w:rPr>
+          <w:lang w:val="es-ES_tradnl"/>
+        </w:rPr>
+        <w:fldChar w:fldCharType="end"/>
+      </w:r>
+      <w:r>
+        <w:rPr>
+          <w:lang w:val="es-ES_tradnl"/>
+        </w:rPr>
+        <w:t>.</w:t>
+      </w:r>
     </w:p>
     <w:p>
       <w:pPr>
@@ -1155,9 +1288,9 @@
           <w:lang w:val="es-CL" w:eastAsia="es-CL"/>
         </w:rPr>
         <w:drawing>
-          <wp:inline distT="0" distB="0" distL="0" distR="0" wp14:anchorId="0C2ECE8E" wp14:editId="78CFFF29">
-            <wp:extent cx="5829300" cy="3095625"/>
-            <wp:effectExtent l="0" t="0" r="19050" b="66675"/>
+          <wp:inline distT="0" distB="0" distL="0" distR="0" wp14:anchorId="0C2ECE8E" wp14:editId="021CC582">
+            <wp:extent cx="5829300" cy="2724150"/>
+            <wp:effectExtent l="0" t="0" r="19050" b="57150"/>
             <wp:docPr id="2" name="Diagrama 2"/>
             <wp:cNvGraphicFramePr>
               <a:graphicFrameLocks xmlns:a="http://schemas.openxmlformats.org/drawingml/2006/main"/>
@@ -1176,11 +1309,11 @@
         <w:pStyle w:val="Epgrafe"/>
         <w:jc w:val="center"/>
         <w:rPr>
-          <w:color w:val="auto"/>
-          <w:sz w:val="20"/>
-          <w:lang w:val="es-ES_tradnl"/>
-        </w:rPr>
-      </w:pPr>
+          <w:i w:val="0"/>
+          <w:iCs w:val="0"/>
+        </w:rPr>
+      </w:pPr>
+      <w:bookmarkStart w:id="1" w:name="_Ref414442112"/>
       <w:r>
         <w:rPr>
           <w:color w:val="auto"/>
@@ -1274,8 +1407,11 @@
         </w:rPr>
         <w:t>: Plana Alta Banco de Chile</w:t>
       </w:r>
+      <w:bookmarkEnd w:id="1"/>
+      <w:r>
+        <w:br w:type="page"/>
+      </w:r>
     </w:p>
-    <w:p/>
     <w:p>
       <w:pPr>
         <w:pStyle w:val="Ttulo2"/>
@@ -1287,6 +1423,7 @@
         <w:rPr>
           <w:lang w:val="es-ES_tradnl"/>
         </w:rPr>
+        <w:lastRenderedPageBreak/>
         <w:t xml:space="preserve"> </w:t>
       </w:r>
       <w:r>
@@ -1567,10 +1704,52 @@
     </w:p>
     <w:p/>
     <w:p/>
-    <w:p/>
     <w:p>
       <w:r>
-        <w:t>A continuación, en la figura, presentaremos el diagrama de arquitectura de</w:t>
+        <w:lastRenderedPageBreak/>
+        <w:t>A continuación, en la</w:t>
+      </w:r>
+      <w:r>
+        <w:t xml:space="preserve"> </w:t>
+      </w:r>
+      <w:r>
+        <w:fldChar w:fldCharType="begin"/>
+      </w:r>
+      <w:r>
+        <w:instrText xml:space="preserve"> REF _Ref414446102 \h </w:instrText>
+      </w:r>
+      <w:r>
+        <w:instrText xml:space="preserve"> \* MERGEFORMAT </w:instrText>
+      </w:r>
+      <w:r>
+        <w:fldChar w:fldCharType="separate"/>
+      </w:r>
+      <w:r>
+        <w:t xml:space="preserve">Ilustración </w:t>
+      </w:r>
+      <w:r>
+        <w:rPr>
+          <w:noProof/>
+        </w:rPr>
+        <w:t>2</w:t>
+      </w:r>
+      <w:r>
+        <w:t>.</w:t>
+      </w:r>
+      <w:r>
+        <w:rPr>
+          <w:noProof/>
+        </w:rPr>
+        <w:t>3</w:t>
+      </w:r>
+      <w:r>
+        <w:t>: Impacto del Proyecto</w:t>
+      </w:r>
+      <w:r>
+        <w:fldChar w:fldCharType="end"/>
+      </w:r>
+      <w:r>
+        <w:t>, presentaremos el diagrama de arquitectura de</w:t>
       </w:r>
       <w:r>
         <w:t xml:space="preserve"> Banco de Chile</w:t>
@@ -1650,6 +1829,7 @@
           <w:sz w:val="20"/>
         </w:rPr>
       </w:pPr>
+      <w:bookmarkStart w:id="2" w:name="_Ref414446102"/>
       <w:r>
         <w:rPr>
           <w:color w:val="auto"/>
@@ -1743,6 +1923,7 @@
         </w:rPr>
         <w:t>: Impacto del Proyecto</w:t>
       </w:r>
+      <w:bookmarkEnd w:id="2"/>
     </w:p>
     <w:p>
       <w:pPr>
@@ -1768,7 +1949,7 @@
         <w:lastRenderedPageBreak/>
         <w:t xml:space="preserve"> </w:t>
       </w:r>
-      <w:bookmarkStart w:id="0" w:name="_Ref288042765"/>
+      <w:bookmarkStart w:id="3" w:name="_Ref288042765"/>
       <w:r>
         <w:rPr>
           <w:noProof/>
@@ -1776,7 +1957,7 @@
         </w:rPr>
         <w:t>Análisis de los procesos</w:t>
       </w:r>
-      <w:bookmarkEnd w:id="0"/>
+      <w:bookmarkEnd w:id="3"/>
     </w:p>
     <w:p/>
     <w:p>
@@ -1879,6 +2060,7 @@
     <w:p>
       <w:pPr>
         <w:keepNext/>
+        <w:jc w:val="center"/>
       </w:pPr>
       <w:r>
         <w:rPr>
@@ -1886,9 +2068,9 @@
           <w:lang w:val="es-CL" w:eastAsia="es-CL"/>
         </w:rPr>
         <w:drawing>
-          <wp:inline distT="0" distB="0" distL="0" distR="0" wp14:anchorId="6EE090E5" wp14:editId="7D8370EE">
-            <wp:extent cx="5612130" cy="1216762"/>
-            <wp:effectExtent l="0" t="0" r="1270" b="2540"/>
+          <wp:inline distT="0" distB="0" distL="0" distR="0" wp14:anchorId="6EE090E5" wp14:editId="38BBB7EA">
+            <wp:extent cx="4324350" cy="937559"/>
+            <wp:effectExtent l="0" t="0" r="0" b="0"/>
             <wp:docPr id="9" name="Imagen 2"/>
             <wp:cNvGraphicFramePr>
               <a:graphicFrameLocks xmlns:a="http://schemas.openxmlformats.org/drawingml/2006/main" noChangeAspect="1"/>
@@ -1918,7 +2100,7 @@
                   <pic:spPr bwMode="auto">
                     <a:xfrm>
                       <a:off x="0" y="0"/>
-                      <a:ext cx="5612130" cy="1216762"/>
+                      <a:ext cx="4325818" cy="937877"/>
                     </a:xfrm>
                     <a:prstGeom prst="rect">
                       <a:avLst/>
@@ -2100,6 +2282,7 @@
     <w:p>
       <w:pPr>
         <w:keepNext/>
+        <w:jc w:val="center"/>
       </w:pPr>
       <w:r>
         <w:rPr>
@@ -2107,9 +2290,9 @@
           <w:lang w:val="es-CL" w:eastAsia="es-CL"/>
         </w:rPr>
         <w:drawing>
-          <wp:inline distT="0" distB="0" distL="0" distR="0" wp14:anchorId="5CACF888" wp14:editId="3194DFEB">
-            <wp:extent cx="5612130" cy="1216762"/>
-            <wp:effectExtent l="0" t="0" r="1270" b="2540"/>
+          <wp:inline distT="0" distB="0" distL="0" distR="0" wp14:anchorId="5CACF888" wp14:editId="15CADE47">
+            <wp:extent cx="4629150" cy="1003643"/>
+            <wp:effectExtent l="0" t="0" r="0" b="6350"/>
             <wp:docPr id="38" name="Imagen 15"/>
             <wp:cNvGraphicFramePr>
               <a:graphicFrameLocks xmlns:a="http://schemas.openxmlformats.org/drawingml/2006/main" noChangeAspect="1"/>
@@ -2139,7 +2322,7 @@
                   <pic:spPr bwMode="auto">
                     <a:xfrm>
                       <a:off x="0" y="0"/>
-                      <a:ext cx="5612130" cy="1216762"/>
+                      <a:ext cx="4630722" cy="1003984"/>
                     </a:xfrm>
                     <a:prstGeom prst="rect">
                       <a:avLst/>
@@ -2299,6 +2482,7 @@
     <w:p>
       <w:pPr>
         <w:keepNext/>
+        <w:jc w:val="center"/>
       </w:pPr>
       <w:r>
         <w:rPr>
@@ -2306,9 +2490,9 @@
           <w:lang w:val="es-CL" w:eastAsia="es-CL"/>
         </w:rPr>
         <w:drawing>
-          <wp:inline distT="0" distB="0" distL="0" distR="0" wp14:anchorId="09A3C940" wp14:editId="3095E3B6">
-            <wp:extent cx="5612130" cy="1216762"/>
-            <wp:effectExtent l="0" t="0" r="1270" b="2540"/>
+          <wp:inline distT="0" distB="0" distL="0" distR="0" wp14:anchorId="09A3C940" wp14:editId="296EAC95">
+            <wp:extent cx="4552950" cy="987122"/>
+            <wp:effectExtent l="0" t="0" r="0" b="3810"/>
             <wp:docPr id="31" name="Imagen 14"/>
             <wp:cNvGraphicFramePr>
               <a:graphicFrameLocks xmlns:a="http://schemas.openxmlformats.org/drawingml/2006/main" noChangeAspect="1"/>
@@ -2338,7 +2522,7 @@
                   <pic:spPr bwMode="auto">
                     <a:xfrm>
                       <a:off x="0" y="0"/>
-                      <a:ext cx="5612130" cy="1216762"/>
+                      <a:ext cx="4554496" cy="987457"/>
                     </a:xfrm>
                     <a:prstGeom prst="rect">
                       <a:avLst/>
@@ -2507,6 +2691,7 @@
     <w:p>
       <w:pPr>
         <w:keepNext/>
+        <w:jc w:val="center"/>
       </w:pPr>
       <w:r>
         <w:rPr>
@@ -2514,9 +2699,9 @@
           <w:lang w:val="es-CL" w:eastAsia="es-CL"/>
         </w:rPr>
         <w:drawing>
-          <wp:inline distT="0" distB="0" distL="0" distR="0" wp14:anchorId="1D9AF45C" wp14:editId="20A8AF23">
-            <wp:extent cx="5612130" cy="1216762"/>
-            <wp:effectExtent l="0" t="0" r="1270" b="2540"/>
+          <wp:inline distT="0" distB="0" distL="0" distR="0" wp14:anchorId="1D9AF45C" wp14:editId="4BE5237F">
+            <wp:extent cx="4466358" cy="968348"/>
+            <wp:effectExtent l="0" t="0" r="0" b="3810"/>
             <wp:docPr id="30" name="Imagen 13"/>
             <wp:cNvGraphicFramePr>
               <a:graphicFrameLocks xmlns:a="http://schemas.openxmlformats.org/drawingml/2006/main" noChangeAspect="1"/>
@@ -2546,7 +2731,7 @@
                   <pic:spPr bwMode="auto">
                     <a:xfrm>
                       <a:off x="0" y="0"/>
-                      <a:ext cx="5612130" cy="1216762"/>
+                      <a:ext cx="4468707" cy="968857"/>
                     </a:xfrm>
                     <a:prstGeom prst="rect">
                       <a:avLst/>
@@ -2719,6 +2904,7 @@
     <w:p>
       <w:pPr>
         <w:keepNext/>
+        <w:jc w:val="center"/>
       </w:pPr>
       <w:r>
         <w:rPr>
@@ -2726,9 +2912,9 @@
           <w:lang w:val="es-CL" w:eastAsia="es-CL"/>
         </w:rPr>
         <w:drawing>
-          <wp:inline distT="0" distB="0" distL="0" distR="0" wp14:anchorId="78CBDB4F" wp14:editId="4E235F56">
-            <wp:extent cx="5612130" cy="1216762"/>
-            <wp:effectExtent l="0" t="0" r="1270" b="2540"/>
+          <wp:inline distT="0" distB="0" distL="0" distR="0" wp14:anchorId="78CBDB4F" wp14:editId="0D481B9B">
+            <wp:extent cx="4525059" cy="981075"/>
+            <wp:effectExtent l="0" t="0" r="8890" b="0"/>
             <wp:docPr id="19" name="Imagen 12"/>
             <wp:cNvGraphicFramePr>
               <a:graphicFrameLocks xmlns:a="http://schemas.openxmlformats.org/drawingml/2006/main" noChangeAspect="1"/>
@@ -2758,7 +2944,7 @@
                   <pic:spPr bwMode="auto">
                     <a:xfrm>
                       <a:off x="0" y="0"/>
-                      <a:ext cx="5612130" cy="1216762"/>
+                      <a:ext cx="4526596" cy="981408"/>
                     </a:xfrm>
                     <a:prstGeom prst="rect">
                       <a:avLst/>
@@ -2968,6 +3154,7 @@
     <w:p>
       <w:pPr>
         <w:keepNext/>
+        <w:jc w:val="center"/>
       </w:pPr>
       <w:r>
         <w:rPr>
@@ -2975,9 +3162,9 @@
           <w:lang w:val="es-CL" w:eastAsia="es-CL"/>
         </w:rPr>
         <w:drawing>
-          <wp:inline distT="0" distB="0" distL="0" distR="0" wp14:anchorId="077F739E" wp14:editId="71FC510D">
-            <wp:extent cx="5612130" cy="1216762"/>
-            <wp:effectExtent l="0" t="0" r="1270" b="2540"/>
+          <wp:inline distT="0" distB="0" distL="0" distR="0" wp14:anchorId="077F739E" wp14:editId="590D4FCB">
+            <wp:extent cx="4615064" cy="1000589"/>
+            <wp:effectExtent l="0" t="0" r="0" b="9525"/>
             <wp:docPr id="16" name="Imagen 9"/>
             <wp:cNvGraphicFramePr>
               <a:graphicFrameLocks xmlns:a="http://schemas.openxmlformats.org/drawingml/2006/main" noChangeAspect="1"/>
@@ -3007,7 +3194,7 @@
                   <pic:spPr bwMode="auto">
                     <a:xfrm>
                       <a:off x="0" y="0"/>
-                      <a:ext cx="5612130" cy="1216762"/>
+                      <a:ext cx="4630465" cy="1003928"/>
                     </a:xfrm>
                     <a:prstGeom prst="rect">
                       <a:avLst/>
@@ -3262,6 +3449,7 @@
     <w:p>
       <w:pPr>
         <w:keepNext/>
+        <w:jc w:val="center"/>
       </w:pPr>
       <w:r>
         <w:rPr>
@@ -3270,9 +3458,9 @@
         </w:rPr>
         <w:lastRenderedPageBreak/>
         <w:drawing>
-          <wp:inline distT="0" distB="0" distL="0" distR="0" wp14:anchorId="78508095" wp14:editId="038AE4E3">
-            <wp:extent cx="5612130" cy="2396436"/>
-            <wp:effectExtent l="0" t="0" r="1270" b="0"/>
+          <wp:inline distT="0" distB="0" distL="0" distR="0" wp14:anchorId="78508095" wp14:editId="7AD3B2CE">
+            <wp:extent cx="4095750" cy="1748927"/>
+            <wp:effectExtent l="0" t="0" r="0" b="3810"/>
             <wp:docPr id="17" name="Imagen 10"/>
             <wp:cNvGraphicFramePr>
               <a:graphicFrameLocks xmlns:a="http://schemas.openxmlformats.org/drawingml/2006/main" noChangeAspect="1"/>
@@ -3302,7 +3490,7 @@
                   <pic:spPr bwMode="auto">
                     <a:xfrm>
                       <a:off x="0" y="0"/>
-                      <a:ext cx="5612130" cy="2396436"/>
+                      <a:ext cx="4097141" cy="1749521"/>
                     </a:xfrm>
                     <a:prstGeom prst="rect">
                       <a:avLst/>
@@ -3448,6 +3636,7 @@
     <w:p>
       <w:pPr>
         <w:keepNext/>
+        <w:jc w:val="center"/>
       </w:pPr>
       <w:r>
         <w:rPr>
@@ -3455,9 +3644,9 @@
           <w:lang w:val="es-CL" w:eastAsia="es-CL"/>
         </w:rPr>
         <w:drawing>
-          <wp:inline distT="0" distB="0" distL="0" distR="0" wp14:anchorId="1130F20C" wp14:editId="4206DB66">
-            <wp:extent cx="5612130" cy="1216762"/>
-            <wp:effectExtent l="0" t="0" r="1270" b="2540"/>
+          <wp:inline distT="0" distB="0" distL="0" distR="0" wp14:anchorId="1130F20C" wp14:editId="2EEF8532">
+            <wp:extent cx="4267200" cy="925169"/>
+            <wp:effectExtent l="0" t="0" r="0" b="8890"/>
             <wp:docPr id="18" name="Imagen 11"/>
             <wp:cNvGraphicFramePr>
               <a:graphicFrameLocks xmlns:a="http://schemas.openxmlformats.org/drawingml/2006/main" noChangeAspect="1"/>
@@ -3487,7 +3676,7 @@
                   <pic:spPr bwMode="auto">
                     <a:xfrm>
                       <a:off x="0" y="0"/>
-                      <a:ext cx="5612130" cy="1216762"/>
+                      <a:ext cx="4268649" cy="925483"/>
                     </a:xfrm>
                     <a:prstGeom prst="rect">
                       <a:avLst/>
@@ -3667,6 +3856,7 @@
     <w:p>
       <w:pPr>
         <w:keepNext/>
+        <w:jc w:val="center"/>
       </w:pPr>
       <w:r>
         <w:rPr>
@@ -3674,9 +3864,9 @@
           <w:lang w:val="es-CL" w:eastAsia="es-CL"/>
         </w:rPr>
         <w:drawing>
-          <wp:inline distT="0" distB="0" distL="0" distR="0" wp14:anchorId="6708F211" wp14:editId="13C5BD4A">
-            <wp:extent cx="5612130" cy="1662765"/>
-            <wp:effectExtent l="0" t="0" r="1270" b="0"/>
+          <wp:inline distT="0" distB="0" distL="0" distR="0" wp14:anchorId="6708F211" wp14:editId="0AE29B9A">
+            <wp:extent cx="3986423" cy="1181100"/>
+            <wp:effectExtent l="0" t="0" r="0" b="0"/>
             <wp:docPr id="44" name="Imagen 16"/>
             <wp:cNvGraphicFramePr>
               <a:graphicFrameLocks xmlns:a="http://schemas.openxmlformats.org/drawingml/2006/main" noChangeAspect="1"/>
@@ -3706,7 +3896,7 @@
                   <pic:spPr bwMode="auto">
                     <a:xfrm>
                       <a:off x="0" y="0"/>
-                      <a:ext cx="5612130" cy="1662765"/>
+                      <a:ext cx="3987777" cy="1181501"/>
                     </a:xfrm>
                     <a:prstGeom prst="rect">
                       <a:avLst/>
@@ -3880,6 +4070,7 @@
     <w:p>
       <w:pPr>
         <w:keepNext/>
+        <w:jc w:val="center"/>
       </w:pPr>
       <w:r>
         <w:rPr>
@@ -3887,9 +4078,9 @@
           <w:lang w:val="es-CL" w:eastAsia="es-CL"/>
         </w:rPr>
         <w:drawing>
-          <wp:inline distT="0" distB="0" distL="0" distR="0" wp14:anchorId="4AE6F177" wp14:editId="6AFCD73C">
-            <wp:extent cx="5612130" cy="1357029"/>
-            <wp:effectExtent l="0" t="0" r="1270" b="0"/>
+          <wp:inline distT="0" distB="0" distL="0" distR="0" wp14:anchorId="4AE6F177" wp14:editId="7AA376E4">
+            <wp:extent cx="4333073" cy="1047750"/>
+            <wp:effectExtent l="0" t="0" r="0" b="0"/>
             <wp:docPr id="47" name="Imagen 18"/>
             <wp:cNvGraphicFramePr>
               <a:graphicFrameLocks xmlns:a="http://schemas.openxmlformats.org/drawingml/2006/main" noChangeAspect="1"/>
@@ -3919,7 +4110,7 @@
                   <pic:spPr bwMode="auto">
                     <a:xfrm>
                       <a:off x="0" y="0"/>
-                      <a:ext cx="5612130" cy="1357029"/>
+                      <a:ext cx="4350003" cy="1051844"/>
                     </a:xfrm>
                     <a:prstGeom prst="rect">
                       <a:avLst/>
@@ -4041,10 +4232,26 @@
     </w:p>
     <w:p>
       <w:pPr>
+        <w:spacing w:line="276" w:lineRule="auto"/>
+        <w:jc w:val="left"/>
+        <w:rPr>
+          <w:i/>
+          <w:iCs/>
+          <w:sz w:val="20"/>
+          <w:szCs w:val="18"/>
+        </w:rPr>
+      </w:pPr>
+      <w:r>
+        <w:rPr>
+          <w:sz w:val="20"/>
+        </w:rPr>
+        <w:br w:type="page"/>
+      </w:r>
+    </w:p>
+    <w:p>
+      <w:pPr>
         <w:pStyle w:val="Ttulo3"/>
       </w:pPr>
-      <w:bookmarkStart w:id="1" w:name="_GoBack"/>
-      <w:bookmarkEnd w:id="1"/>
       <w:r>
         <w:lastRenderedPageBreak/>
         <w:t xml:space="preserve"> Pago de tarjeta de crédito internacional.</w:t>
@@ -4091,15 +4298,19 @@
       </w:r>
     </w:p>
     <w:p>
+      <w:pPr>
+        <w:keepNext/>
+        <w:jc w:val="center"/>
+      </w:pPr>
       <w:r>
         <w:rPr>
           <w:noProof/>
           <w:lang w:val="es-CL" w:eastAsia="es-CL"/>
         </w:rPr>
         <w:drawing>
-          <wp:inline distT="0" distB="0" distL="0" distR="0" wp14:anchorId="613E648F" wp14:editId="116A993F">
-            <wp:extent cx="5612130" cy="1540566"/>
-            <wp:effectExtent l="0" t="0" r="1270" b="8890"/>
+          <wp:inline distT="0" distB="0" distL="0" distR="0" wp14:anchorId="613E648F" wp14:editId="6DAFCE6E">
+            <wp:extent cx="4057650" cy="1113851"/>
+            <wp:effectExtent l="0" t="0" r="0" b="0"/>
             <wp:docPr id="50" name="Imagen 21"/>
             <wp:cNvGraphicFramePr>
               <a:graphicFrameLocks xmlns:a="http://schemas.openxmlformats.org/drawingml/2006/main" noChangeAspect="1"/>
@@ -4129,7 +4340,7 @@
                   <pic:spPr bwMode="auto">
                     <a:xfrm>
                       <a:off x="0" y="0"/>
-                      <a:ext cx="5612130" cy="1540566"/>
+                      <a:ext cx="4059028" cy="1114229"/>
                     </a:xfrm>
                     <a:prstGeom prst="rect">
                       <a:avLst/>
@@ -4146,17 +4357,120 @@
         </w:drawing>
       </w:r>
     </w:p>
-    <w:p/>
     <w:p>
       <w:pPr>
-        <w:pStyle w:val="Ttulo3"/>
-      </w:pPr>
-      <w:r>
-        <w:t xml:space="preserve"> Recarga celular</w:t>
+        <w:pStyle w:val="Epgrafe"/>
+        <w:jc w:val="center"/>
+        <w:rPr>
+          <w:color w:val="auto"/>
+          <w:sz w:val="20"/>
+        </w:rPr>
+      </w:pPr>
+      <w:r>
+        <w:rPr>
+          <w:color w:val="auto"/>
+          <w:sz w:val="20"/>
+        </w:rPr>
+        <w:t xml:space="preserve">Ilustración </w:t>
+      </w:r>
+      <w:r>
+        <w:rPr>
+          <w:color w:val="auto"/>
+          <w:sz w:val="20"/>
+        </w:rPr>
+        <w:fldChar w:fldCharType="begin"/>
+      </w:r>
+      <w:r>
+        <w:rPr>
+          <w:color w:val="auto"/>
+          <w:sz w:val="20"/>
+        </w:rPr>
+        <w:instrText xml:space="preserve"> STYLEREF 1 \s </w:instrText>
+      </w:r>
+      <w:r>
+        <w:rPr>
+          <w:color w:val="auto"/>
+          <w:sz w:val="20"/>
+        </w:rPr>
+        <w:fldChar w:fldCharType="separate"/>
+      </w:r>
+      <w:r>
+        <w:rPr>
+          <w:noProof/>
+          <w:color w:val="auto"/>
+          <w:sz w:val="20"/>
+        </w:rPr>
+        <w:t>2</w:t>
+      </w:r>
+      <w:r>
+        <w:rPr>
+          <w:color w:val="auto"/>
+          <w:sz w:val="20"/>
+        </w:rPr>
+        <w:fldChar w:fldCharType="end"/>
+      </w:r>
+      <w:r>
+        <w:rPr>
+          <w:color w:val="auto"/>
+          <w:sz w:val="20"/>
+        </w:rPr>
+        <w:t>.</w:t>
+      </w:r>
+      <w:r>
+        <w:rPr>
+          <w:color w:val="auto"/>
+          <w:sz w:val="20"/>
+        </w:rPr>
+        <w:fldChar w:fldCharType="begin"/>
+      </w:r>
+      <w:r>
+        <w:rPr>
+          <w:color w:val="auto"/>
+          <w:sz w:val="20"/>
+        </w:rPr>
+        <w:instrText xml:space="preserve"> SEQ Ilustración \* ARABIC \s 1 </w:instrText>
+      </w:r>
+      <w:r>
+        <w:rPr>
+          <w:color w:val="auto"/>
+          <w:sz w:val="20"/>
+        </w:rPr>
+        <w:fldChar w:fldCharType="separate"/>
+      </w:r>
+      <w:r>
+        <w:rPr>
+          <w:noProof/>
+          <w:color w:val="auto"/>
+          <w:sz w:val="20"/>
+        </w:rPr>
+        <w:t>14</w:t>
+      </w:r>
+      <w:r>
+        <w:rPr>
+          <w:color w:val="auto"/>
+          <w:sz w:val="20"/>
+        </w:rPr>
+        <w:fldChar w:fldCharType="end"/>
+      </w:r>
+      <w:r>
+        <w:rPr>
+          <w:color w:val="auto"/>
+          <w:sz w:val="20"/>
+        </w:rPr>
+        <w:t>: Uso de Servicio para Pago de Tarjeta de Crédito Internacional</w:t>
       </w:r>
     </w:p>
     <w:p/>
     <w:p>
+      <w:pPr>
+        <w:pStyle w:val="Ttulo3"/>
+      </w:pPr>
+      <w:r>
+        <w:t xml:space="preserve"> Recarga celular</w:t>
+      </w:r>
+    </w:p>
+    <w:p/>
+    <w:p>
       <w:r>
         <w:t xml:space="preserve">Para realizar la recarga celular se debe usar el web </w:t>
       </w:r>
@@ -4194,15 +4508,19 @@
       </w:r>
     </w:p>
     <w:p>
+      <w:pPr>
+        <w:keepNext/>
+        <w:jc w:val="center"/>
+      </w:pPr>
       <w:r>
         <w:rPr>
           <w:noProof/>
           <w:lang w:val="es-CL" w:eastAsia="es-CL"/>
         </w:rPr>
         <w:drawing>
-          <wp:inline distT="0" distB="0" distL="0" distR="0" wp14:anchorId="6A6F7A01" wp14:editId="65CB5A7E">
-            <wp:extent cx="5612130" cy="1522022"/>
-            <wp:effectExtent l="0" t="0" r="1270" b="2540"/>
+          <wp:inline distT="0" distB="0" distL="0" distR="0" wp14:anchorId="6A6F7A01" wp14:editId="222187AF">
+            <wp:extent cx="4284811" cy="1162050"/>
+            <wp:effectExtent l="0" t="0" r="1905" b="0"/>
             <wp:docPr id="49" name="Imagen 20"/>
             <wp:cNvGraphicFramePr>
               <a:graphicFrameLocks xmlns:a="http://schemas.openxmlformats.org/drawingml/2006/main" noChangeAspect="1"/>
@@ -4232,7 +4550,7 @@
                   <pic:spPr bwMode="auto">
                     <a:xfrm>
                       <a:off x="0" y="0"/>
-                      <a:ext cx="5612130" cy="1522022"/>
+                      <a:ext cx="4286266" cy="1162445"/>
                     </a:xfrm>
                     <a:prstGeom prst="rect">
                       <a:avLst/>
@@ -4249,7 +4567,118 @@
         </w:drawing>
       </w:r>
     </w:p>
-    <w:p/>
+    <w:p>
+      <w:pPr>
+        <w:pStyle w:val="Epgrafe"/>
+        <w:jc w:val="center"/>
+        <w:rPr>
+          <w:color w:val="auto"/>
+          <w:sz w:val="20"/>
+        </w:rPr>
+      </w:pPr>
+      <w:r>
+        <w:rPr>
+          <w:color w:val="auto"/>
+          <w:sz w:val="20"/>
+        </w:rPr>
+        <w:t xml:space="preserve">Ilustración </w:t>
+      </w:r>
+      <w:r>
+        <w:rPr>
+          <w:color w:val="auto"/>
+          <w:sz w:val="20"/>
+        </w:rPr>
+        <w:fldChar w:fldCharType="begin"/>
+      </w:r>
+      <w:r>
+        <w:rPr>
+          <w:color w:val="auto"/>
+          <w:sz w:val="20"/>
+        </w:rPr>
+        <w:instrText xml:space="preserve"> STYLEREF 1 \s </w:instrText>
+      </w:r>
+      <w:r>
+        <w:rPr>
+          <w:color w:val="auto"/>
+          <w:sz w:val="20"/>
+        </w:rPr>
+        <w:fldChar w:fldCharType="separate"/>
+      </w:r>
+      <w:r>
+        <w:rPr>
+          <w:noProof/>
+          <w:color w:val="auto"/>
+          <w:sz w:val="20"/>
+        </w:rPr>
+        <w:t>2</w:t>
+      </w:r>
+      <w:r>
+        <w:rPr>
+          <w:color w:val="auto"/>
+          <w:sz w:val="20"/>
+        </w:rPr>
+        <w:fldChar w:fldCharType="end"/>
+      </w:r>
+      <w:r>
+        <w:rPr>
+          <w:color w:val="auto"/>
+          <w:sz w:val="20"/>
+        </w:rPr>
+        <w:t>.</w:t>
+      </w:r>
+      <w:r>
+        <w:rPr>
+          <w:color w:val="auto"/>
+          <w:sz w:val="20"/>
+        </w:rPr>
+        <w:fldChar w:fldCharType="begin"/>
+      </w:r>
+      <w:r>
+        <w:rPr>
+          <w:color w:val="auto"/>
+          <w:sz w:val="20"/>
+        </w:rPr>
+        <w:instrText xml:space="preserve"> SEQ Ilustración \* ARABIC \s 1 </w:instrText>
+      </w:r>
+      <w:r>
+        <w:rPr>
+          <w:color w:val="auto"/>
+          <w:sz w:val="20"/>
+        </w:rPr>
+        <w:fldChar w:fldCharType="separate"/>
+      </w:r>
+      <w:r>
+        <w:rPr>
+          <w:noProof/>
+          <w:color w:val="auto"/>
+          <w:sz w:val="20"/>
+        </w:rPr>
+        <w:t>15</w:t>
+      </w:r>
+      <w:r>
+        <w:rPr>
+          <w:color w:val="auto"/>
+          <w:sz w:val="20"/>
+        </w:rPr>
+        <w:fldChar w:fldCharType="end"/>
+      </w:r>
+      <w:r>
+        <w:rPr>
+          <w:color w:val="auto"/>
+          <w:sz w:val="20"/>
+        </w:rPr>
+        <w:t>: Uso de Servicio para Recarga Celular</w:t>
+      </w:r>
+    </w:p>
+    <w:p>
+      <w:pPr>
+        <w:spacing w:line="276" w:lineRule="auto"/>
+        <w:jc w:val="left"/>
+      </w:pPr>
+      <w:r>
+        <w:br w:type="page"/>
+      </w:r>
+    </w:p>
     <w:p>
       <w:pPr>
         <w:pStyle w:val="Ttulo3"/>
@@ -4355,14 +4784,18 @@
     </w:p>
     <w:p/>
     <w:p>
+      <w:pPr>
+        <w:keepNext/>
+        <w:jc w:val="center"/>
+      </w:pPr>
       <w:r>
         <w:rPr>
           <w:noProof/>
           <w:lang w:val="es-CL" w:eastAsia="es-CL"/>
         </w:rPr>
         <w:drawing>
-          <wp:inline distT="0" distB="0" distL="0" distR="0" wp14:anchorId="2F0D2B1F" wp14:editId="15A3B368">
-            <wp:extent cx="5600700" cy="2407969"/>
+          <wp:inline distT="0" distB="0" distL="0" distR="0" wp14:anchorId="2F0D2B1F" wp14:editId="49093E10">
+            <wp:extent cx="4231456" cy="1819275"/>
             <wp:effectExtent l="0" t="0" r="0" b="0"/>
             <wp:docPr id="5" name="Imagen 5"/>
             <wp:cNvGraphicFramePr>
@@ -4393,7 +4826,7 @@
                   <pic:spPr bwMode="auto">
                     <a:xfrm>
                       <a:off x="0" y="0"/>
-                      <a:ext cx="5600700" cy="2407969"/>
+                      <a:ext cx="4236810" cy="1821577"/>
                     </a:xfrm>
                     <a:prstGeom prst="rect">
                       <a:avLst/>
@@ -4407,19 +4840,140 @@
         </w:drawing>
       </w:r>
     </w:p>
-    <w:p/>
     <w:p>
       <w:pPr>
+        <w:pStyle w:val="Epgrafe"/>
+        <w:jc w:val="center"/>
+        <w:rPr>
+          <w:color w:val="auto"/>
+          <w:sz w:val="20"/>
+        </w:rPr>
+      </w:pPr>
+      <w:r>
+        <w:rPr>
+          <w:color w:val="auto"/>
+          <w:sz w:val="20"/>
+        </w:rPr>
+        <w:t xml:space="preserve">Ilustración </w:t>
+      </w:r>
+      <w:r>
+        <w:rPr>
+          <w:color w:val="auto"/>
+          <w:sz w:val="20"/>
+        </w:rPr>
+        <w:fldChar w:fldCharType="begin"/>
+      </w:r>
+      <w:r>
+        <w:rPr>
+          <w:color w:val="auto"/>
+          <w:sz w:val="20"/>
+        </w:rPr>
+        <w:instrText xml:space="preserve"> STYLEREF 1 \s </w:instrText>
+      </w:r>
+      <w:r>
+        <w:rPr>
+          <w:color w:val="auto"/>
+          <w:sz w:val="20"/>
+        </w:rPr>
+        <w:fldChar w:fldCharType="separate"/>
+      </w:r>
+      <w:r>
+        <w:rPr>
+          <w:noProof/>
+          <w:color w:val="auto"/>
+          <w:sz w:val="20"/>
+        </w:rPr>
+        <w:t>2</w:t>
+      </w:r>
+      <w:r>
+        <w:rPr>
+          <w:color w:val="auto"/>
+          <w:sz w:val="20"/>
+        </w:rPr>
+        <w:fldChar w:fldCharType="end"/>
+      </w:r>
+      <w:r>
+        <w:rPr>
+          <w:color w:val="auto"/>
+          <w:sz w:val="20"/>
+        </w:rPr>
+        <w:t>.</w:t>
+      </w:r>
+      <w:r>
+        <w:rPr>
+          <w:color w:val="auto"/>
+          <w:sz w:val="20"/>
+        </w:rPr>
+        <w:fldChar w:fldCharType="begin"/>
+      </w:r>
+      <w:r>
+        <w:rPr>
+          <w:color w:val="auto"/>
+          <w:sz w:val="20"/>
+        </w:rPr>
+        <w:instrText xml:space="preserve"> SEQ Ilustración \* ARABIC \s 1 </w:instrText>
+      </w:r>
+      <w:r>
+        <w:rPr>
+          <w:color w:val="auto"/>
+          <w:sz w:val="20"/>
+        </w:rPr>
+        <w:fldChar w:fldCharType="separate"/>
+      </w:r>
+      <w:r>
+        <w:rPr>
+          <w:noProof/>
+          <w:color w:val="auto"/>
+          <w:sz w:val="20"/>
+        </w:rPr>
+        <w:t>16</w:t>
+      </w:r>
+      <w:r>
+        <w:rPr>
+          <w:color w:val="auto"/>
+          <w:sz w:val="20"/>
+        </w:rPr>
+        <w:fldChar w:fldCharType="end"/>
+      </w:r>
+      <w:r>
+        <w:rPr>
+          <w:color w:val="auto"/>
+          <w:sz w:val="20"/>
+        </w:rPr>
+        <w:t xml:space="preserve">: Uso de Servicio para </w:t>
+      </w:r>
+      <w:proofErr w:type="spellStart"/>
+      <w:r>
+        <w:rPr>
+          <w:color w:val="auto"/>
+          <w:sz w:val="20"/>
+        </w:rPr>
+        <w:t>RedGiro</w:t>
+      </w:r>
+      <w:proofErr w:type="spellEnd"/>
+    </w:p>
+    <w:p>
+      <w:pPr>
+        <w:spacing w:line="276" w:lineRule="auto"/>
+        <w:jc w:val="left"/>
+      </w:pPr>
+      <w:r>
+        <w:br w:type="page"/>
+      </w:r>
+    </w:p>
+    <w:p>
+      <w:pPr>
         <w:pStyle w:val="Ttulo3"/>
       </w:pPr>
       <w:r>
+        <w:lastRenderedPageBreak/>
         <w:t xml:space="preserve"> </w:t>
       </w:r>
-      <w:bookmarkStart w:id="2" w:name="_Ref288042963"/>
+      <w:bookmarkStart w:id="4" w:name="_Ref288042963"/>
       <w:r>
         <w:t>Contacto</w:t>
       </w:r>
-      <w:bookmarkEnd w:id="2"/>
+      <w:bookmarkEnd w:id="4"/>
     </w:p>
     <w:p/>
     <w:p>
@@ -4444,16 +4998,23 @@
       </w:r>
     </w:p>
     <w:p>
+      <w:pPr>
+        <w:keepNext/>
+        <w:jc w:val="center"/>
+        <w:rPr>
+          <w:sz w:val="24"/>
+        </w:rPr>
+      </w:pPr>
       <w:r>
         <w:rPr>
           <w:noProof/>
+          <w:sz w:val="24"/>
           <w:lang w:val="es-CL" w:eastAsia="es-CL"/>
         </w:rPr>
-        <w:lastRenderedPageBreak/>
         <w:drawing>
-          <wp:inline distT="0" distB="0" distL="0" distR="0" wp14:anchorId="5ACF88FC" wp14:editId="7CEDB350">
-            <wp:extent cx="5612130" cy="1338961"/>
-            <wp:effectExtent l="0" t="0" r="1270" b="7620"/>
+          <wp:inline distT="0" distB="0" distL="0" distR="0" wp14:anchorId="5ACF88FC" wp14:editId="24C79AA2">
+            <wp:extent cx="4471393" cy="1066800"/>
+            <wp:effectExtent l="0" t="0" r="5715" b="0"/>
             <wp:docPr id="52" name="Imagen 23"/>
             <wp:cNvGraphicFramePr>
               <a:graphicFrameLocks xmlns:a="http://schemas.openxmlformats.org/drawingml/2006/main" noChangeAspect="1"/>
@@ -4483,7 +5044,7 @@
                   <pic:spPr bwMode="auto">
                     <a:xfrm>
                       <a:off x="0" y="0"/>
-                      <a:ext cx="5612130" cy="1338961"/>
+                      <a:ext cx="4489704" cy="1071169"/>
                     </a:xfrm>
                     <a:prstGeom prst="rect">
                       <a:avLst/>
@@ -4501,6 +5062,109 @@
       </w:r>
     </w:p>
     <w:p>
+      <w:pPr>
+        <w:pStyle w:val="Epgrafe"/>
+        <w:jc w:val="center"/>
+        <w:rPr>
+          <w:color w:val="auto"/>
+          <w:sz w:val="20"/>
+        </w:rPr>
+      </w:pPr>
+      <w:r>
+        <w:rPr>
+          <w:color w:val="auto"/>
+          <w:sz w:val="20"/>
+        </w:rPr>
+        <w:t xml:space="preserve">Ilustración </w:t>
+      </w:r>
+      <w:r>
+        <w:rPr>
+          <w:color w:val="auto"/>
+          <w:sz w:val="20"/>
+        </w:rPr>
+        <w:fldChar w:fldCharType="begin"/>
+      </w:r>
+      <w:r>
+        <w:rPr>
+          <w:color w:val="auto"/>
+          <w:sz w:val="20"/>
+        </w:rPr>
+        <w:instrText xml:space="preserve"> STYLEREF 1 \s </w:instrText>
+      </w:r>
+      <w:r>
+        <w:rPr>
+          <w:color w:val="auto"/>
+          <w:sz w:val="20"/>
+        </w:rPr>
+        <w:fldChar w:fldCharType="separate"/>
+      </w:r>
+      <w:r>
+        <w:rPr>
+          <w:noProof/>
+          <w:color w:val="auto"/>
+          <w:sz w:val="20"/>
+        </w:rPr>
+        <w:t>2</w:t>
+      </w:r>
+      <w:r>
+        <w:rPr>
+          <w:color w:val="auto"/>
+          <w:sz w:val="20"/>
+        </w:rPr>
+        <w:fldChar w:fldCharType="end"/>
+      </w:r>
+      <w:r>
+        <w:rPr>
+          <w:color w:val="auto"/>
+          <w:sz w:val="20"/>
+        </w:rPr>
+        <w:t>.</w:t>
+      </w:r>
+      <w:r>
+        <w:rPr>
+          <w:color w:val="auto"/>
+          <w:sz w:val="20"/>
+        </w:rPr>
+        <w:fldChar w:fldCharType="begin"/>
+      </w:r>
+      <w:r>
+        <w:rPr>
+          <w:color w:val="auto"/>
+          <w:sz w:val="20"/>
+        </w:rPr>
+        <w:instrText xml:space="preserve"> SEQ Ilustración \* ARABIC \s 1 </w:instrText>
+      </w:r>
+      <w:r>
+        <w:rPr>
+          <w:color w:val="auto"/>
+          <w:sz w:val="20"/>
+        </w:rPr>
+        <w:fldChar w:fldCharType="separate"/>
+      </w:r>
+      <w:r>
+        <w:rPr>
+          <w:noProof/>
+          <w:color w:val="auto"/>
+          <w:sz w:val="20"/>
+        </w:rPr>
+        <w:t>17</w:t>
+      </w:r>
+      <w:r>
+        <w:rPr>
+          <w:color w:val="auto"/>
+          <w:sz w:val="20"/>
+        </w:rPr>
+        <w:fldChar w:fldCharType="end"/>
+      </w:r>
+      <w:r>
+        <w:rPr>
+          <w:color w:val="auto"/>
+          <w:sz w:val="20"/>
+        </w:rPr>
+        <w:t>: Uso de Servicio para Contacto</w:t>
+      </w:r>
+    </w:p>
+    <w:p>
       <w:r>
         <w:br w:type="page"/>
       </w:r>
@@ -4596,16 +5260,26 @@
         <w:t xml:space="preserve"> la variedad de servicios mezclado con el orden de cada uno de estos servicios para cada proceso </w:t>
       </w:r>
       <w:r>
-        <w:t xml:space="preserve">y alguna definición no muy tajante por parte del usuario </w:t>
+        <w:t>y alguna definición no muy tajante</w:t>
+      </w:r>
+      <w:r>
+        <w:t>,</w:t>
+      </w:r>
+      <w:r>
+        <w:t xml:space="preserve"> por parte del usuario</w:t>
+      </w:r>
+      <w:r>
+        <w:t>,</w:t>
+      </w:r>
+      <w:r>
+        <w:t xml:space="preserve"> </w:t>
       </w:r>
       <w:r>
         <w:t xml:space="preserve">puede </w:t>
       </w:r>
-      <w:proofErr w:type="spellStart"/>
-      <w:r>
-        <w:t>llega</w:t>
-      </w:r>
-      <w:proofErr w:type="spellEnd"/>
+      <w:r>
+        <w:t>llegar</w:t>
+      </w:r>
       <w:r>
         <w:t xml:space="preserve"> a confundir a la empresa proveedora.</w:t>
       </w:r>
@@ -4634,7 +5308,13 @@
     <w:p/>
     <w:p>
       <w:r>
-        <w:t xml:space="preserve">Los procesos descritos anteriormente (punto </w:t>
+        <w:t>Los procesos descritos anteriormente (</w:t>
+      </w:r>
+      <w:r>
+        <w:t>sección</w:t>
+      </w:r>
+      <w:r>
+        <w:t xml:space="preserve"> </w:t>
       </w:r>
       <w:r>
         <w:fldChar w:fldCharType="begin"/>
@@ -4652,7 +5332,10 @@
         <w:fldChar w:fldCharType="end"/>
       </w:r>
       <w:r>
-        <w:t xml:space="preserve">) son en tiempo real, ya sean las consultas o transacciones, a excepción del formulario de contacto (punto </w:t>
+        <w:t>) son en tiempo real, ya sean las consultas o transacciones, a excepción del formulario de contacto (</w:t>
+      </w:r>
+      <w:r>
+        <w:t xml:space="preserve">sección </w:t>
       </w:r>
       <w:r>
         <w:fldChar w:fldCharType="begin"/>
@@ -9045,10 +9728,6 @@
       </w:pPr>
     </w:p>
     <w:p>
-      <w:pPr>
-        <w:spacing w:line="276" w:lineRule="auto"/>
-        <w:jc w:val="left"/>
-      </w:pPr>
       <w:r>
         <w:t xml:space="preserve">La valorización de la propuesta se divide en 2 grandes costos, el costo del proyecto (compra de producto, desarrollo, hardware y otros) y los costos internos y de mantención (instalaciones ambientes QA, </w:t>
       </w:r>
@@ -9062,10 +9741,6 @@
       </w:r>
     </w:p>
     <w:p>
-      <w:pPr>
-        <w:spacing w:line="276" w:lineRule="auto"/>
-        <w:jc w:val="left"/>
-      </w:pPr>
       <w:r>
         <w:t>El costo del proyecto está integrado por los siguientes ítems:</w:t>
       </w:r>
@@ -9075,10 +9750,8 @@
         <w:pStyle w:val="Prrafodelista"/>
         <w:numPr>
           <w:ilvl w:val="0"/>
-          <w:numId w:val="45"/>
+          <w:numId w:val="47"/>
         </w:numPr>
-        <w:spacing w:line="276" w:lineRule="auto"/>
-        <w:jc w:val="left"/>
       </w:pPr>
       <w:r>
         <w:rPr>
@@ -9111,10 +9784,8 @@
         <w:pStyle w:val="Prrafodelista"/>
         <w:numPr>
           <w:ilvl w:val="0"/>
-          <w:numId w:val="45"/>
+          <w:numId w:val="47"/>
         </w:numPr>
-        <w:spacing w:line="276" w:lineRule="auto"/>
-        <w:jc w:val="left"/>
       </w:pPr>
       <w:r>
         <w:rPr>
@@ -9139,10 +9810,8 @@
         <w:pStyle w:val="Prrafodelista"/>
         <w:numPr>
           <w:ilvl w:val="0"/>
-          <w:numId w:val="45"/>
+          <w:numId w:val="47"/>
         </w:numPr>
-        <w:spacing w:line="276" w:lineRule="auto"/>
-        <w:jc w:val="left"/>
       </w:pPr>
       <w:r>
         <w:rPr>
@@ -9162,10 +9831,8 @@
         <w:pStyle w:val="Prrafodelista"/>
         <w:numPr>
           <w:ilvl w:val="0"/>
-          <w:numId w:val="45"/>
+          <w:numId w:val="47"/>
         </w:numPr>
-        <w:spacing w:line="276" w:lineRule="auto"/>
-        <w:jc w:val="left"/>
       </w:pPr>
       <w:r>
         <w:rPr>
@@ -9187,7 +9854,7 @@
     <w:tbl>
       <w:tblPr>
         <w:tblW w:w="7670" w:type="dxa"/>
-        <w:tblInd w:w="55" w:type="dxa"/>
+        <w:jc w:val="center"/>
         <w:tblCellMar>
           <w:left w:w="70" w:type="dxa"/>
           <w:right w:w="70" w:type="dxa"/>
@@ -9203,49 +9870,7 @@
       <w:tr>
         <w:trPr>
           <w:trHeight w:val="315"/>
-        </w:trPr>
-        <w:tc>
-          <w:tcPr>
-            <w:tcW w:w="7670" w:type="dxa"/>
-            <w:gridSpan w:val="4"/>
-            <w:tcBorders>
-              <w:top w:val="nil"/>
-              <w:left w:val="single" w:sz="8" w:space="0" w:color="FFFFFF"/>
-              <w:bottom w:val="nil"/>
-              <w:right w:val="nil"/>
-            </w:tcBorders>
-            <w:shd w:val="clear" w:color="000000" w:fill="9BBB59"/>
-            <w:vAlign w:val="center"/>
-            <w:hideMark/>
-          </w:tcPr>
-          <w:p>
-            <w:pPr>
-              <w:spacing w:after="0" w:line="240" w:lineRule="auto"/>
-              <w:jc w:val="center"/>
-              <w:rPr>
-                <w:rFonts w:eastAsia="Times New Roman" w:cs="Arial"/>
-                <w:b/>
-                <w:bCs/>
-                <w:color w:val="000000"/>
-                <w:lang w:val="es-CL" w:eastAsia="es-CL"/>
-              </w:rPr>
-            </w:pPr>
-            <w:r>
-              <w:rPr>
-                <w:rFonts w:eastAsia="Times New Roman" w:cs="Arial"/>
-                <w:b/>
-                <w:bCs/>
-                <w:color w:val="000000"/>
-                <w:lang w:val="es-CL" w:eastAsia="es-CL"/>
-              </w:rPr>
-              <w:t>Costo Proyecto</w:t>
-            </w:r>
-          </w:p>
-        </w:tc>
-      </w:tr>
-      <w:tr>
-        <w:trPr>
-          <w:trHeight w:val="315"/>
+          <w:jc w:val="center"/>
         </w:trPr>
         <w:tc>
           <w:tcPr>
@@ -9399,6 +10024,7 @@
       <w:tr>
         <w:trPr>
           <w:trHeight w:val="330"/>
+          <w:jc w:val="center"/>
         </w:trPr>
         <w:tc>
           <w:tcPr>
@@ -9540,6 +10166,7 @@
       <w:tr>
         <w:trPr>
           <w:trHeight w:val="315"/>
+          <w:jc w:val="center"/>
         </w:trPr>
         <w:tc>
           <w:tcPr>
@@ -9587,7 +10214,7 @@
               <w:bottom w:val="single" w:sz="8" w:space="0" w:color="FFFFFF"/>
               <w:right w:val="single" w:sz="8" w:space="0" w:color="FFFFFF"/>
             </w:tcBorders>
-            <w:shd w:val="clear" w:color="000000" w:fill="E6EED5"/>
+            <w:shd w:val="clear" w:color="auto" w:fill="EAF1DD" w:themeFill="accent3" w:themeFillTint="33"/>
             <w:vAlign w:val="center"/>
             <w:hideMark/>
           </w:tcPr>
@@ -9620,7 +10247,7 @@
               <w:bottom w:val="single" w:sz="8" w:space="0" w:color="FFFFFF"/>
               <w:right w:val="single" w:sz="8" w:space="0" w:color="FFFFFF"/>
             </w:tcBorders>
-            <w:shd w:val="clear" w:color="000000" w:fill="E6EED5"/>
+            <w:shd w:val="clear" w:color="auto" w:fill="EAF1DD" w:themeFill="accent3" w:themeFillTint="33"/>
             <w:vAlign w:val="center"/>
             <w:hideMark/>
           </w:tcPr>
@@ -9681,6 +10308,7 @@
       <w:tr>
         <w:trPr>
           <w:trHeight w:val="315"/>
+          <w:jc w:val="center"/>
         </w:trPr>
         <w:tc>
           <w:tcPr>
@@ -9822,6 +10450,7 @@
       <w:tr>
         <w:trPr>
           <w:trHeight w:val="315"/>
+          <w:jc w:val="center"/>
         </w:trPr>
         <w:tc>
           <w:tcPr>
@@ -9869,7 +10498,7 @@
               <w:bottom w:val="single" w:sz="8" w:space="0" w:color="FFFFFF"/>
               <w:right w:val="single" w:sz="8" w:space="0" w:color="FFFFFF"/>
             </w:tcBorders>
-            <w:shd w:val="clear" w:color="000000" w:fill="CDDDAC"/>
+            <w:shd w:val="clear" w:color="auto" w:fill="EAF1DD" w:themeFill="accent3" w:themeFillTint="33"/>
             <w:vAlign w:val="center"/>
             <w:hideMark/>
           </w:tcPr>
@@ -9880,7 +10509,7 @@
               <w:rPr>
                 <w:rFonts w:eastAsia="Times New Roman" w:cs="Arial"/>
                 <w:color w:val="000000"/>
-                <w:lang w:val="es-CL" w:eastAsia="es-CL"/>
+                <w:lang w:eastAsia="es-CL"/>
               </w:rPr>
             </w:pPr>
             <w:r>
@@ -9902,7 +10531,7 @@
               <w:bottom w:val="single" w:sz="8" w:space="0" w:color="FFFFFF"/>
               <w:right w:val="single" w:sz="8" w:space="0" w:color="FFFFFF"/>
             </w:tcBorders>
-            <w:shd w:val="clear" w:color="000000" w:fill="CDDDAC"/>
+            <w:shd w:val="clear" w:color="auto" w:fill="EAF1DD" w:themeFill="accent3" w:themeFillTint="33"/>
             <w:vAlign w:val="center"/>
             <w:hideMark/>
           </w:tcPr>
@@ -9913,7 +10542,7 @@
               <w:rPr>
                 <w:rFonts w:eastAsia="Times New Roman" w:cs="Arial"/>
                 <w:color w:val="000000"/>
-                <w:lang w:val="es-CL" w:eastAsia="es-CL"/>
+                <w:lang w:eastAsia="es-CL"/>
               </w:rPr>
             </w:pPr>
             <w:r>
@@ -9963,6 +10592,7 @@
       <w:tr>
         <w:trPr>
           <w:trHeight w:val="330"/>
+          <w:jc w:val="center"/>
         </w:trPr>
         <w:tc>
           <w:tcPr>
@@ -10090,6 +10720,7 @@
           </w:tcPr>
           <w:p>
             <w:pPr>
+              <w:keepNext/>
               <w:spacing w:after="0" w:line="240" w:lineRule="auto"/>
               <w:jc w:val="center"/>
               <w:rPr>
@@ -10136,15 +10767,108 @@
     </w:tbl>
     <w:p>
       <w:pPr>
-        <w:spacing w:line="276" w:lineRule="auto"/>
-        <w:jc w:val="left"/>
-      </w:pPr>
+        <w:pStyle w:val="Epgrafe"/>
+        <w:jc w:val="center"/>
+        <w:rPr>
+          <w:color w:val="auto"/>
+          <w:sz w:val="20"/>
+        </w:rPr>
+      </w:pPr>
+      <w:r>
+        <w:rPr>
+          <w:color w:val="auto"/>
+          <w:sz w:val="20"/>
+        </w:rPr>
+        <w:t xml:space="preserve">Tabla </w:t>
+      </w:r>
+      <w:r>
+        <w:rPr>
+          <w:color w:val="auto"/>
+          <w:sz w:val="20"/>
+        </w:rPr>
+        <w:fldChar w:fldCharType="begin"/>
+      </w:r>
+      <w:r>
+        <w:rPr>
+          <w:color w:val="auto"/>
+          <w:sz w:val="20"/>
+        </w:rPr>
+        <w:instrText xml:space="preserve"> STYLEREF 1 \s </w:instrText>
+      </w:r>
+      <w:r>
+        <w:rPr>
+          <w:color w:val="auto"/>
+          <w:sz w:val="20"/>
+        </w:rPr>
+        <w:fldChar w:fldCharType="separate"/>
+      </w:r>
+      <w:r>
+        <w:rPr>
+          <w:noProof/>
+          <w:color w:val="auto"/>
+          <w:sz w:val="20"/>
+        </w:rPr>
+        <w:t>2</w:t>
+      </w:r>
+      <w:r>
+        <w:rPr>
+          <w:color w:val="auto"/>
+          <w:sz w:val="20"/>
+        </w:rPr>
+        <w:fldChar w:fldCharType="end"/>
+      </w:r>
+      <w:r>
+        <w:rPr>
+          <w:color w:val="auto"/>
+          <w:sz w:val="20"/>
+        </w:rPr>
+        <w:t>.</w:t>
+      </w:r>
+      <w:r>
+        <w:rPr>
+          <w:color w:val="auto"/>
+          <w:sz w:val="20"/>
+        </w:rPr>
+        <w:fldChar w:fldCharType="begin"/>
+      </w:r>
+      <w:r>
+        <w:rPr>
+          <w:color w:val="auto"/>
+          <w:sz w:val="20"/>
+        </w:rPr>
+        <w:instrText xml:space="preserve"> SEQ Tabla \* ARABIC \s 1 </w:instrText>
+      </w:r>
+      <w:r>
+        <w:rPr>
+          <w:color w:val="auto"/>
+          <w:sz w:val="20"/>
+        </w:rPr>
+        <w:fldChar w:fldCharType="separate"/>
+      </w:r>
+      <w:r>
+        <w:rPr>
+          <w:noProof/>
+          <w:color w:val="auto"/>
+          <w:sz w:val="20"/>
+        </w:rPr>
+        <w:t>1</w:t>
+      </w:r>
+      <w:r>
+        <w:rPr>
+          <w:color w:val="auto"/>
+          <w:sz w:val="20"/>
+        </w:rPr>
+        <w:fldChar w:fldCharType="end"/>
+      </w:r>
+      <w:r>
+        <w:rPr>
+          <w:color w:val="auto"/>
+          <w:sz w:val="20"/>
+        </w:rPr>
+        <w:t>: Costos del Proyecto</w:t>
+      </w:r>
     </w:p>
     <w:p>
-      <w:pPr>
-        <w:spacing w:line="276" w:lineRule="auto"/>
-        <w:jc w:val="left"/>
-      </w:pPr>
       <w:r>
         <w:t>El costo interno y de mantención está integrado por los siguientes ítems:</w:t>
       </w:r>
@@ -10154,13 +10878,17 @@
         <w:pStyle w:val="Prrafodelista"/>
         <w:numPr>
           <w:ilvl w:val="0"/>
-          <w:numId w:val="46"/>
+          <w:numId w:val="48"/>
         </w:numPr>
-        <w:spacing w:line="276" w:lineRule="auto"/>
-        <w:jc w:val="left"/>
-      </w:pPr>
-      <w:r>
-        <w:t>Diseño funcional: Este es definido por el área de Canales Electrónicos, son los usuarios del producto.</w:t>
+      </w:pPr>
+      <w:r>
+        <w:rPr>
+          <w:b/>
+        </w:rPr>
+        <w:t>Diseño funcional</w:t>
+      </w:r>
+      <w:r>
+        <w:t>: Este es definido por el área de Canales Electrónicos, son los usuarios del producto.</w:t>
       </w:r>
     </w:p>
     <w:p>
@@ -10168,13 +10896,17 @@
         <w:pStyle w:val="Prrafodelista"/>
         <w:numPr>
           <w:ilvl w:val="0"/>
-          <w:numId w:val="46"/>
+          <w:numId w:val="48"/>
         </w:numPr>
-        <w:spacing w:line="276" w:lineRule="auto"/>
-        <w:jc w:val="left"/>
-      </w:pPr>
-      <w:r>
-        <w:t xml:space="preserve">QA: Costos de </w:t>
+      </w:pPr>
+      <w:r>
+        <w:rPr>
+          <w:b/>
+        </w:rPr>
+        <w:t>QA</w:t>
+      </w:r>
+      <w:r>
+        <w:t xml:space="preserve">: Costos de </w:t>
       </w:r>
       <w:proofErr w:type="spellStart"/>
       <w:r>
@@ -10190,25 +10922,32 @@
         <w:pStyle w:val="Prrafodelista"/>
         <w:numPr>
           <w:ilvl w:val="0"/>
-          <w:numId w:val="46"/>
+          <w:numId w:val="48"/>
         </w:numPr>
+      </w:pPr>
+      <w:r>
+        <w:rPr>
+          <w:b/>
+        </w:rPr>
+        <w:t>Integración</w:t>
+      </w:r>
+      <w:r>
+        <w:t>: Costos de instalaciones en ambientes de QA y Producción.</w:t>
+      </w:r>
+    </w:p>
+    <w:p>
+      <w:pPr>
         <w:spacing w:line="276" w:lineRule="auto"/>
         <w:jc w:val="left"/>
       </w:pPr>
       <w:r>
-        <w:t>Integración: Costos de instalaciones en ambientes de QA y Producción.</w:t>
-      </w:r>
-    </w:p>
-    <w:p>
-      <w:pPr>
-        <w:pStyle w:val="Prrafodelista"/>
-        <w:spacing w:line="276" w:lineRule="auto"/>
-        <w:jc w:val="left"/>
-      </w:pPr>
+        <w:br w:type="page"/>
+      </w:r>
     </w:p>
     <w:tbl>
       <w:tblPr>
         <w:tblW w:w="4860" w:type="dxa"/>
+        <w:jc w:val="center"/>
         <w:tblInd w:w="55" w:type="dxa"/>
         <w:tblCellMar>
           <w:left w:w="70" w:type="dxa"/>
@@ -10222,12 +10961,12 @@
       </w:tblGrid>
       <w:tr>
         <w:trPr>
-          <w:trHeight w:val="315"/>
+          <w:trHeight w:val="330"/>
+          <w:jc w:val="center"/>
         </w:trPr>
         <w:tc>
           <w:tcPr>
-            <w:tcW w:w="4860" w:type="dxa"/>
-            <w:gridSpan w:val="2"/>
+            <w:tcW w:w="3060" w:type="dxa"/>
             <w:tcBorders>
               <w:top w:val="single" w:sz="8" w:space="0" w:color="FFFFFF"/>
               <w:left w:val="single" w:sz="8" w:space="0" w:color="FFFFFF"/>
@@ -10258,48 +10997,7 @@
                 <w:color w:val="000000"/>
                 <w:lang w:eastAsia="es-CL"/>
               </w:rPr>
-              <w:t>Costo Interno y Mantención</w:t>
-            </w:r>
-          </w:p>
-        </w:tc>
-      </w:tr>
-      <w:tr>
-        <w:trPr>
-          <w:trHeight w:val="330"/>
-        </w:trPr>
-        <w:tc>
-          <w:tcPr>
-            <w:tcW w:w="3060" w:type="dxa"/>
-            <w:tcBorders>
-              <w:top w:val="single" w:sz="8" w:space="0" w:color="FFFFFF"/>
-              <w:left w:val="single" w:sz="8" w:space="0" w:color="FFFFFF"/>
-              <w:bottom w:val="single" w:sz="12" w:space="0" w:color="FFFFFF"/>
-              <w:right w:val="single" w:sz="8" w:space="0" w:color="FFFFFF"/>
-            </w:tcBorders>
-            <w:shd w:val="clear" w:color="000000" w:fill="9BBB59"/>
-            <w:vAlign w:val="center"/>
-            <w:hideMark/>
-          </w:tcPr>
-          <w:p>
-            <w:pPr>
-              <w:spacing w:after="0" w:line="240" w:lineRule="auto"/>
-              <w:jc w:val="center"/>
-              <w:rPr>
-                <w:rFonts w:eastAsia="Times New Roman" w:cs="Arial"/>
-                <w:b/>
-                <w:bCs/>
-                <w:color w:val="000000"/>
-                <w:lang w:val="es-CL" w:eastAsia="es-CL"/>
-              </w:rPr>
-            </w:pPr>
-            <w:r>
-              <w:rPr>
-                <w:rFonts w:eastAsia="Times New Roman" w:cs="Arial"/>
-                <w:b/>
-                <w:bCs/>
-                <w:color w:val="000000"/>
-                <w:lang w:eastAsia="es-CL"/>
-              </w:rPr>
+              <w:lastRenderedPageBreak/>
               <w:t>ITEM</w:t>
             </w:r>
           </w:p>
@@ -10345,6 +11043,7 @@
       <w:tr>
         <w:trPr>
           <w:trHeight w:val="330"/>
+          <w:jc w:val="center"/>
         </w:trPr>
         <w:tc>
           <w:tcPr>
@@ -10420,6 +11119,7 @@
       <w:tr>
         <w:trPr>
           <w:trHeight w:val="315"/>
+          <w:jc w:val="center"/>
         </w:trPr>
         <w:tc>
           <w:tcPr>
@@ -10495,6 +11195,7 @@
       <w:tr>
         <w:trPr>
           <w:trHeight w:val="315"/>
+          <w:jc w:val="center"/>
         </w:trPr>
         <w:tc>
           <w:tcPr>
@@ -10570,6 +11271,7 @@
       <w:tr>
         <w:trPr>
           <w:trHeight w:val="330"/>
+          <w:jc w:val="center"/>
         </w:trPr>
         <w:tc>
           <w:tcPr>
@@ -10623,6 +11325,7 @@
           </w:tcPr>
           <w:p>
             <w:pPr>
+              <w:keepNext/>
               <w:spacing w:after="0" w:line="240" w:lineRule="auto"/>
               <w:jc w:val="center"/>
               <w:rPr>
@@ -10649,17 +11352,116 @@
     </w:tbl>
     <w:p>
       <w:pPr>
-        <w:spacing w:line="276" w:lineRule="auto"/>
-        <w:jc w:val="left"/>
-      </w:pPr>
-      <w:r>
-        <w:lastRenderedPageBreak/>
+        <w:pStyle w:val="Epgrafe"/>
+        <w:jc w:val="center"/>
+        <w:rPr>
+          <w:color w:val="auto"/>
+          <w:sz w:val="20"/>
+        </w:rPr>
+      </w:pPr>
+      <w:r>
+        <w:rPr>
+          <w:color w:val="auto"/>
+          <w:sz w:val="20"/>
+        </w:rPr>
+        <w:t xml:space="preserve">Tabla </w:t>
+      </w:r>
+      <w:r>
+        <w:rPr>
+          <w:color w:val="auto"/>
+          <w:sz w:val="20"/>
+        </w:rPr>
+        <w:fldChar w:fldCharType="begin"/>
+      </w:r>
+      <w:r>
+        <w:rPr>
+          <w:color w:val="auto"/>
+          <w:sz w:val="20"/>
+        </w:rPr>
+        <w:instrText xml:space="preserve"> STYLEREF 1 \s </w:instrText>
+      </w:r>
+      <w:r>
+        <w:rPr>
+          <w:color w:val="auto"/>
+          <w:sz w:val="20"/>
+        </w:rPr>
+        <w:fldChar w:fldCharType="separate"/>
+      </w:r>
+      <w:r>
+        <w:rPr>
+          <w:noProof/>
+          <w:color w:val="auto"/>
+          <w:sz w:val="20"/>
+        </w:rPr>
+        <w:t>2</w:t>
+      </w:r>
+      <w:r>
+        <w:rPr>
+          <w:color w:val="auto"/>
+          <w:sz w:val="20"/>
+        </w:rPr>
+        <w:fldChar w:fldCharType="end"/>
+      </w:r>
+      <w:r>
+        <w:rPr>
+          <w:color w:val="auto"/>
+          <w:sz w:val="20"/>
+        </w:rPr>
+        <w:t>.</w:t>
+      </w:r>
+      <w:r>
+        <w:rPr>
+          <w:color w:val="auto"/>
+          <w:sz w:val="20"/>
+        </w:rPr>
+        <w:fldChar w:fldCharType="begin"/>
+      </w:r>
+      <w:r>
+        <w:rPr>
+          <w:color w:val="auto"/>
+          <w:sz w:val="20"/>
+        </w:rPr>
+        <w:instrText xml:space="preserve"> SEQ Tabla \* ARABIC \s 1 </w:instrText>
+      </w:r>
+      <w:r>
+        <w:rPr>
+          <w:color w:val="auto"/>
+          <w:sz w:val="20"/>
+        </w:rPr>
+        <w:fldChar w:fldCharType="separate"/>
+      </w:r>
+      <w:r>
+        <w:rPr>
+          <w:noProof/>
+          <w:color w:val="auto"/>
+          <w:sz w:val="20"/>
+        </w:rPr>
+        <w:t>2</w:t>
+      </w:r>
+      <w:r>
+        <w:rPr>
+          <w:color w:val="auto"/>
+          <w:sz w:val="20"/>
+        </w:rPr>
+        <w:fldChar w:fldCharType="end"/>
+      </w:r>
+      <w:r>
+        <w:rPr>
+          <w:color w:val="auto"/>
+          <w:sz w:val="20"/>
+        </w:rPr>
+        <w:t>: Costos Internos y Mantención</w:t>
+      </w:r>
+    </w:p>
+    <w:p>
+      <w:r>
         <w:t xml:space="preserve">La valorización total del proyecto Nueva Banca Móvil para Banco de Chile es la suma de los costos del proyecto más los costos internos y de mantención. </w:t>
       </w:r>
     </w:p>
     <w:tbl>
       <w:tblPr>
         <w:tblW w:w="4860" w:type="dxa"/>
+        <w:jc w:val="center"/>
         <w:tblInd w:w="55" w:type="dxa"/>
         <w:tblCellMar>
           <w:left w:w="70" w:type="dxa"/>
@@ -10674,6 +11476,7 @@
       <w:tr>
         <w:trPr>
           <w:trHeight w:val="315"/>
+          <w:jc w:val="center"/>
         </w:trPr>
         <w:tc>
           <w:tcPr>
@@ -10727,6 +11530,7 @@
           </w:tcPr>
           <w:p>
             <w:pPr>
+              <w:keepNext/>
               <w:spacing w:after="0" w:line="240" w:lineRule="auto"/>
               <w:jc w:val="center"/>
               <w:rPr>
@@ -10753,23 +11557,135 @@
     </w:tbl>
     <w:p>
       <w:pPr>
+        <w:pStyle w:val="Epgrafe"/>
+        <w:jc w:val="center"/>
+        <w:rPr>
+          <w:color w:val="auto"/>
+          <w:sz w:val="20"/>
+        </w:rPr>
+      </w:pPr>
+      <w:r>
+        <w:rPr>
+          <w:color w:val="auto"/>
+          <w:sz w:val="20"/>
+        </w:rPr>
+        <w:t xml:space="preserve">Tabla </w:t>
+      </w:r>
+      <w:r>
+        <w:rPr>
+          <w:color w:val="auto"/>
+          <w:sz w:val="20"/>
+        </w:rPr>
+        <w:fldChar w:fldCharType="begin"/>
+      </w:r>
+      <w:r>
+        <w:rPr>
+          <w:color w:val="auto"/>
+          <w:sz w:val="20"/>
+        </w:rPr>
+        <w:instrText xml:space="preserve"> STYLEREF 1 \s </w:instrText>
+      </w:r>
+      <w:r>
+        <w:rPr>
+          <w:color w:val="auto"/>
+          <w:sz w:val="20"/>
+        </w:rPr>
+        <w:fldChar w:fldCharType="separate"/>
+      </w:r>
+      <w:r>
+        <w:rPr>
+          <w:noProof/>
+          <w:color w:val="auto"/>
+          <w:sz w:val="20"/>
+        </w:rPr>
+        <w:t>2</w:t>
+      </w:r>
+      <w:r>
+        <w:rPr>
+          <w:color w:val="auto"/>
+          <w:sz w:val="20"/>
+        </w:rPr>
+        <w:fldChar w:fldCharType="end"/>
+      </w:r>
+      <w:r>
+        <w:rPr>
+          <w:color w:val="auto"/>
+          <w:sz w:val="20"/>
+        </w:rPr>
+        <w:t>.</w:t>
+      </w:r>
+      <w:r>
+        <w:rPr>
+          <w:color w:val="auto"/>
+          <w:sz w:val="20"/>
+        </w:rPr>
+        <w:fldChar w:fldCharType="begin"/>
+      </w:r>
+      <w:r>
+        <w:rPr>
+          <w:color w:val="auto"/>
+          <w:sz w:val="20"/>
+        </w:rPr>
+        <w:instrText xml:space="preserve"> SEQ Tabla \* ARABIC \s 1 </w:instrText>
+      </w:r>
+      <w:r>
+        <w:rPr>
+          <w:color w:val="auto"/>
+          <w:sz w:val="20"/>
+        </w:rPr>
+        <w:fldChar w:fldCharType="separate"/>
+      </w:r>
+      <w:r>
+        <w:rPr>
+          <w:noProof/>
+          <w:color w:val="auto"/>
+          <w:sz w:val="20"/>
+        </w:rPr>
+        <w:t>3</w:t>
+      </w:r>
+      <w:r>
+        <w:rPr>
+          <w:color w:val="auto"/>
+          <w:sz w:val="20"/>
+        </w:rPr>
+        <w:fldChar w:fldCharType="end"/>
+      </w:r>
+      <w:r>
+        <w:rPr>
+          <w:color w:val="auto"/>
+          <w:sz w:val="20"/>
+        </w:rPr>
+        <w:t>: Costos Totales</w:t>
+      </w:r>
+    </w:p>
+    <w:p/>
+    <w:p>
+      <w:pPr>
+        <w:pStyle w:val="Ttulo3"/>
+        <w:rPr>
+          <w:lang w:eastAsia="es-ES"/>
+        </w:rPr>
+      </w:pPr>
+      <w:r>
+        <w:rPr>
+          <w:lang w:eastAsia="es-ES"/>
+        </w:rPr>
+        <w:t xml:space="preserve"> Impacto de la Propuesta</w:t>
+      </w:r>
+    </w:p>
+    <w:p>
+      <w:pPr>
         <w:spacing w:line="276" w:lineRule="auto"/>
         <w:jc w:val="left"/>
       </w:pPr>
     </w:p>
     <w:p>
       <w:pPr>
-        <w:pStyle w:val="Ttulo3"/>
-        <w:rPr>
-          <w:lang w:eastAsia="es-ES"/>
-        </w:rPr>
-      </w:pPr>
-      <w:r>
-        <w:rPr>
-          <w:lang w:eastAsia="es-ES"/>
-        </w:rPr>
-        <w:t xml:space="preserve"> Impacto de la Propuesta</w:t>
-      </w:r>
+        <w:spacing w:line="276" w:lineRule="auto"/>
+        <w:jc w:val="left"/>
+      </w:pPr>
+      <w:bookmarkStart w:id="5" w:name="_GoBack"/>
+      <w:bookmarkEnd w:id="5"/>
     </w:p>
     <w:p>
       <w:pPr>
@@ -10779,9 +11695,31 @@
     </w:p>
     <w:p>
       <w:pPr>
+        <w:spacing w:line="276" w:lineRule="auto"/>
+        <w:jc w:val="left"/>
+      </w:pPr>
+    </w:p>
+    <w:p>
+      <w:pPr>
+        <w:spacing w:line="276" w:lineRule="auto"/>
+        <w:jc w:val="left"/>
+      </w:pPr>
+    </w:p>
+    <w:p>
+      <w:pPr>
+        <w:spacing w:line="276" w:lineRule="auto"/>
+        <w:jc w:val="left"/>
+      </w:pPr>
+      <w:r>
+        <w:br w:type="page"/>
+      </w:r>
+    </w:p>
+    <w:p>
+      <w:pPr>
         <w:pStyle w:val="Ttulo1"/>
       </w:pPr>
       <w:r>
+        <w:lastRenderedPageBreak/>
         <w:t>Metodología</w:t>
       </w:r>
     </w:p>
@@ -10851,7 +11789,7 @@
           <w:rPr>
             <w:noProof/>
           </w:rPr>
-          <w:t>16</w:t>
+          <w:t>23</w:t>
         </w:r>
         <w:r>
           <w:fldChar w:fldCharType="end"/>
@@ -12079,6 +13017,119 @@
     </w:lvl>
   </w:abstractNum>
   <w:abstractNum w:abstractNumId="11">
+    <w:nsid w:val="21201143"/>
+    <w:multiLevelType w:val="hybridMultilevel"/>
+    <w:tmpl w:val="BFFC96FE"/>
+    <w:lvl w:ilvl="0" w:tplc="340A0001">
+      <w:start w:val="1"/>
+      <w:numFmt w:val="bullet"/>
+      <w:lvlText w:val=""/>
+      <w:lvlJc w:val="left"/>
+      <w:pPr>
+        <w:ind w:left="720" w:hanging="360"/>
+      </w:pPr>
+      <w:rPr>
+        <w:rFonts w:ascii="Symbol" w:hAnsi="Symbol" w:hint="default"/>
+      </w:rPr>
+    </w:lvl>
+    <w:lvl w:ilvl="1" w:tplc="340A0003" w:tentative="1">
+      <w:start w:val="1"/>
+      <w:numFmt w:val="bullet"/>
+      <w:lvlText w:val="o"/>
+      <w:lvlJc w:val="left"/>
+      <w:pPr>
+        <w:ind w:left="1440" w:hanging="360"/>
+      </w:pPr>
+      <w:rPr>
+        <w:rFonts w:ascii="Courier New" w:hAnsi="Courier New" w:cs="Courier New" w:hint="default"/>
+      </w:rPr>
+    </w:lvl>
+    <w:lvl w:ilvl="2" w:tplc="340A0005" w:tentative="1">
+      <w:start w:val="1"/>
+      <w:numFmt w:val="bullet"/>
+      <w:lvlText w:val=""/>
+      <w:lvlJc w:val="left"/>
+      <w:pPr>
+        <w:ind w:left="2160" w:hanging="360"/>
+      </w:pPr>
+      <w:rPr>
+        <w:rFonts w:ascii="Wingdings" w:hAnsi="Wingdings" w:hint="default"/>
+      </w:rPr>
+    </w:lvl>
+    <w:lvl w:ilvl="3" w:tplc="340A0001" w:tentative="1">
+      <w:start w:val="1"/>
+      <w:numFmt w:val="bullet"/>
+      <w:lvlText w:val=""/>
+      <w:lvlJc w:val="left"/>
+      <w:pPr>
+        <w:ind w:left="2880" w:hanging="360"/>
+      </w:pPr>
+      <w:rPr>
+        <w:rFonts w:ascii="Symbol" w:hAnsi="Symbol" w:hint="default"/>
+      </w:rPr>
+    </w:lvl>
+    <w:lvl w:ilvl="4" w:tplc="340A0003" w:tentative="1">
+      <w:start w:val="1"/>
+      <w:numFmt w:val="bullet"/>
+      <w:lvlText w:val="o"/>
+      <w:lvlJc w:val="left"/>
+      <w:pPr>
+        <w:ind w:left="3600" w:hanging="360"/>
+      </w:pPr>
+      <w:rPr>
+        <w:rFonts w:ascii="Courier New" w:hAnsi="Courier New" w:cs="Courier New" w:hint="default"/>
+      </w:rPr>
+    </w:lvl>
+    <w:lvl w:ilvl="5" w:tplc="340A0005" w:tentative="1">
+      <w:start w:val="1"/>
+      <w:numFmt w:val="bullet"/>
+      <w:lvlText w:val=""/>
+      <w:lvlJc w:val="left"/>
+      <w:pPr>
+        <w:ind w:left="4320" w:hanging="360"/>
+      </w:pPr>
+      <w:rPr>
+        <w:rFonts w:ascii="Wingdings" w:hAnsi="Wingdings" w:hint="default"/>
+      </w:rPr>
+    </w:lvl>
+    <w:lvl w:ilvl="6" w:tplc="340A0001" w:tentative="1">
+      <w:start w:val="1"/>
+      <w:numFmt w:val="bullet"/>
+      <w:lvlText w:val=""/>
+      <w:lvlJc w:val="left"/>
+      <w:pPr>
+        <w:ind w:left="5040" w:hanging="360"/>
+      </w:pPr>
+      <w:rPr>
+        <w:rFonts w:ascii="Symbol" w:hAnsi="Symbol" w:hint="default"/>
+      </w:rPr>
+    </w:lvl>
+    <w:lvl w:ilvl="7" w:tplc="340A0003" w:tentative="1">
+      <w:start w:val="1"/>
+      <w:numFmt w:val="bullet"/>
+      <w:lvlText w:val="o"/>
+      <w:lvlJc w:val="left"/>
+      <w:pPr>
+        <w:ind w:left="5760" w:hanging="360"/>
+      </w:pPr>
+      <w:rPr>
+        <w:rFonts w:ascii="Courier New" w:hAnsi="Courier New" w:cs="Courier New" w:hint="default"/>
+      </w:rPr>
+    </w:lvl>
+    <w:lvl w:ilvl="8" w:tplc="340A0005" w:tentative="1">
+      <w:start w:val="1"/>
+      <w:numFmt w:val="bullet"/>
+      <w:lvlText w:val=""/>
+      <w:lvlJc w:val="left"/>
+      <w:pPr>
+        <w:ind w:left="6480" w:hanging="360"/>
+      </w:pPr>
+      <w:rPr>
+        <w:rFonts w:ascii="Wingdings" w:hAnsi="Wingdings" w:hint="default"/>
+      </w:rPr>
+    </w:lvl>
+  </w:abstractNum>
+  <w:abstractNum w:abstractNumId="12">
     <w:nsid w:val="24017149"/>
     <w:multiLevelType w:val="multilevel"/>
     <w:tmpl w:val="5AD2A502"/>
@@ -12209,7 +13260,7 @@
       </w:rPr>
     </w:lvl>
   </w:abstractNum>
-  <w:abstractNum w:abstractNumId="12">
+  <w:abstractNum w:abstractNumId="13">
     <w:nsid w:val="251C4EF4"/>
     <w:multiLevelType w:val="hybridMultilevel"/>
     <w:tmpl w:val="5F92DB6C"/>
@@ -12322,7 +13373,7 @@
       </w:rPr>
     </w:lvl>
   </w:abstractNum>
-  <w:abstractNum w:abstractNumId="13">
+  <w:abstractNum w:abstractNumId="14">
     <w:nsid w:val="26B408C9"/>
     <w:multiLevelType w:val="hybridMultilevel"/>
     <w:tmpl w:val="4D94B582"/>
@@ -12435,7 +13486,7 @@
       </w:rPr>
     </w:lvl>
   </w:abstractNum>
-  <w:abstractNum w:abstractNumId="14">
+  <w:abstractNum w:abstractNumId="15">
     <w:nsid w:val="27620827"/>
     <w:multiLevelType w:val="hybridMultilevel"/>
     <w:tmpl w:val="FB4AE578"/>
@@ -12548,7 +13599,7 @@
       </w:rPr>
     </w:lvl>
   </w:abstractNum>
-  <w:abstractNum w:abstractNumId="15">
+  <w:abstractNum w:abstractNumId="16">
     <w:nsid w:val="2B7732D7"/>
     <w:multiLevelType w:val="hybridMultilevel"/>
     <w:tmpl w:val="4A90D84E"/>
@@ -12634,7 +13685,7 @@
       </w:pPr>
     </w:lvl>
   </w:abstractNum>
-  <w:abstractNum w:abstractNumId="16">
+  <w:abstractNum w:abstractNumId="17">
     <w:nsid w:val="2FE52D02"/>
     <w:multiLevelType w:val="multilevel"/>
     <w:tmpl w:val="C758F6A0"/>
@@ -12747,7 +13798,7 @@
       </w:rPr>
     </w:lvl>
   </w:abstractNum>
-  <w:abstractNum w:abstractNumId="17">
+  <w:abstractNum w:abstractNumId="18">
     <w:nsid w:val="31A65813"/>
     <w:multiLevelType w:val="hybridMultilevel"/>
     <w:tmpl w:val="8F123760"/>
@@ -12860,7 +13911,7 @@
       </w:rPr>
     </w:lvl>
   </w:abstractNum>
-  <w:abstractNum w:abstractNumId="18">
+  <w:abstractNum w:abstractNumId="19">
     <w:nsid w:val="358911D0"/>
     <w:multiLevelType w:val="hybridMultilevel"/>
     <w:tmpl w:val="136C72AC"/>
@@ -12946,7 +13997,7 @@
       </w:pPr>
     </w:lvl>
   </w:abstractNum>
-  <w:abstractNum w:abstractNumId="19">
+  <w:abstractNum w:abstractNumId="20">
     <w:nsid w:val="36087D36"/>
     <w:multiLevelType w:val="hybridMultilevel"/>
     <w:tmpl w:val="BC4641F4"/>
@@ -13059,7 +14110,7 @@
       </w:rPr>
     </w:lvl>
   </w:abstractNum>
-  <w:abstractNum w:abstractNumId="20">
+  <w:abstractNum w:abstractNumId="21">
     <w:nsid w:val="36632AB3"/>
     <w:multiLevelType w:val="multilevel"/>
     <w:tmpl w:val="71A677D2"/>
@@ -13154,7 +14205,7 @@
       </w:pPr>
     </w:lvl>
   </w:abstractNum>
-  <w:abstractNum w:abstractNumId="21">
+  <w:abstractNum w:abstractNumId="22">
     <w:nsid w:val="39180721"/>
     <w:multiLevelType w:val="hybridMultilevel"/>
     <w:tmpl w:val="52060F9A"/>
@@ -13267,7 +14318,7 @@
       </w:rPr>
     </w:lvl>
   </w:abstractNum>
-  <w:abstractNum w:abstractNumId="22">
+  <w:abstractNum w:abstractNumId="23">
     <w:nsid w:val="3923399D"/>
     <w:multiLevelType w:val="hybridMultilevel"/>
     <w:tmpl w:val="D4E88860"/>
@@ -13380,7 +14431,7 @@
       </w:rPr>
     </w:lvl>
   </w:abstractNum>
-  <w:abstractNum w:abstractNumId="23">
+  <w:abstractNum w:abstractNumId="24">
     <w:nsid w:val="3DB17CDF"/>
     <w:multiLevelType w:val="hybridMultilevel"/>
     <w:tmpl w:val="9D86CD54"/>
@@ -13493,7 +14544,7 @@
       </w:rPr>
     </w:lvl>
   </w:abstractNum>
-  <w:abstractNum w:abstractNumId="24">
+  <w:abstractNum w:abstractNumId="25">
     <w:nsid w:val="41A87D47"/>
     <w:multiLevelType w:val="hybridMultilevel"/>
     <w:tmpl w:val="C44C4496"/>
@@ -13633,7 +14684,7 @@
       </w:rPr>
     </w:lvl>
   </w:abstractNum>
-  <w:abstractNum w:abstractNumId="25">
+  <w:abstractNum w:abstractNumId="26">
     <w:nsid w:val="44FC392F"/>
     <w:multiLevelType w:val="hybridMultilevel"/>
     <w:tmpl w:val="041277E8"/>
@@ -13746,7 +14797,7 @@
       </w:rPr>
     </w:lvl>
   </w:abstractNum>
-  <w:abstractNum w:abstractNumId="26">
+  <w:abstractNum w:abstractNumId="27">
     <w:nsid w:val="467244EB"/>
     <w:multiLevelType w:val="hybridMultilevel"/>
     <w:tmpl w:val="7468265E"/>
@@ -13859,7 +14910,7 @@
       </w:rPr>
     </w:lvl>
   </w:abstractNum>
-  <w:abstractNum w:abstractNumId="27">
+  <w:abstractNum w:abstractNumId="28">
     <w:nsid w:val="49C07F63"/>
     <w:multiLevelType w:val="hybridMultilevel"/>
     <w:tmpl w:val="B5EA6078"/>
@@ -13972,7 +15023,120 @@
       </w:rPr>
     </w:lvl>
   </w:abstractNum>
-  <w:abstractNum w:abstractNumId="28">
+  <w:abstractNum w:abstractNumId="29">
+    <w:nsid w:val="4D5E6393"/>
+    <w:multiLevelType w:val="hybridMultilevel"/>
+    <w:tmpl w:val="BA26E566"/>
+    <w:lvl w:ilvl="0" w:tplc="340A0001">
+      <w:start w:val="1"/>
+      <w:numFmt w:val="bullet"/>
+      <w:lvlText w:val=""/>
+      <w:lvlJc w:val="left"/>
+      <w:pPr>
+        <w:ind w:left="720" w:hanging="360"/>
+      </w:pPr>
+      <w:rPr>
+        <w:rFonts w:ascii="Symbol" w:hAnsi="Symbol" w:hint="default"/>
+      </w:rPr>
+    </w:lvl>
+    <w:lvl w:ilvl="1" w:tplc="340A0003" w:tentative="1">
+      <w:start w:val="1"/>
+      <w:numFmt w:val="bullet"/>
+      <w:lvlText w:val="o"/>
+      <w:lvlJc w:val="left"/>
+      <w:pPr>
+        <w:ind w:left="1440" w:hanging="360"/>
+      </w:pPr>
+      <w:rPr>
+        <w:rFonts w:ascii="Courier New" w:hAnsi="Courier New" w:cs="Courier New" w:hint="default"/>
+      </w:rPr>
+    </w:lvl>
+    <w:lvl w:ilvl="2" w:tplc="340A0005" w:tentative="1">
+      <w:start w:val="1"/>
+      <w:numFmt w:val="bullet"/>
+      <w:lvlText w:val=""/>
+      <w:lvlJc w:val="left"/>
+      <w:pPr>
+        <w:ind w:left="2160" w:hanging="360"/>
+      </w:pPr>
+      <w:rPr>
+        <w:rFonts w:ascii="Wingdings" w:hAnsi="Wingdings" w:hint="default"/>
+      </w:rPr>
+    </w:lvl>
+    <w:lvl w:ilvl="3" w:tplc="340A0001" w:tentative="1">
+      <w:start w:val="1"/>
+      <w:numFmt w:val="bullet"/>
+      <w:lvlText w:val=""/>
+      <w:lvlJc w:val="left"/>
+      <w:pPr>
+        <w:ind w:left="2880" w:hanging="360"/>
+      </w:pPr>
+      <w:rPr>
+        <w:rFonts w:ascii="Symbol" w:hAnsi="Symbol" w:hint="default"/>
+      </w:rPr>
+    </w:lvl>
+    <w:lvl w:ilvl="4" w:tplc="340A0003" w:tentative="1">
+      <w:start w:val="1"/>
+      <w:numFmt w:val="bullet"/>
+      <w:lvlText w:val="o"/>
+      <w:lvlJc w:val="left"/>
+      <w:pPr>
+        <w:ind w:left="3600" w:hanging="360"/>
+      </w:pPr>
+      <w:rPr>
+        <w:rFonts w:ascii="Courier New" w:hAnsi="Courier New" w:cs="Courier New" w:hint="default"/>
+      </w:rPr>
+    </w:lvl>
+    <w:lvl w:ilvl="5" w:tplc="340A0005" w:tentative="1">
+      <w:start w:val="1"/>
+      <w:numFmt w:val="bullet"/>
+      <w:lvlText w:val=""/>
+      <w:lvlJc w:val="left"/>
+      <w:pPr>
+        <w:ind w:left="4320" w:hanging="360"/>
+      </w:pPr>
+      <w:rPr>
+        <w:rFonts w:ascii="Wingdings" w:hAnsi="Wingdings" w:hint="default"/>
+      </w:rPr>
+    </w:lvl>
+    <w:lvl w:ilvl="6" w:tplc="340A0001" w:tentative="1">
+      <w:start w:val="1"/>
+      <w:numFmt w:val="bullet"/>
+      <w:lvlText w:val=""/>
+      <w:lvlJc w:val="left"/>
+      <w:pPr>
+        <w:ind w:left="5040" w:hanging="360"/>
+      </w:pPr>
+      <w:rPr>
+        <w:rFonts w:ascii="Symbol" w:hAnsi="Symbol" w:hint="default"/>
+      </w:rPr>
+    </w:lvl>
+    <w:lvl w:ilvl="7" w:tplc="340A0003" w:tentative="1">
+      <w:start w:val="1"/>
+      <w:numFmt w:val="bullet"/>
+      <w:lvlText w:val="o"/>
+      <w:lvlJc w:val="left"/>
+      <w:pPr>
+        <w:ind w:left="5760" w:hanging="360"/>
+      </w:pPr>
+      <w:rPr>
+        <w:rFonts w:ascii="Courier New" w:hAnsi="Courier New" w:cs="Courier New" w:hint="default"/>
+      </w:rPr>
+    </w:lvl>
+    <w:lvl w:ilvl="8" w:tplc="340A0005" w:tentative="1">
+      <w:start w:val="1"/>
+      <w:numFmt w:val="bullet"/>
+      <w:lvlText w:val=""/>
+      <w:lvlJc w:val="left"/>
+      <w:pPr>
+        <w:ind w:left="6480" w:hanging="360"/>
+      </w:pPr>
+      <w:rPr>
+        <w:rFonts w:ascii="Wingdings" w:hAnsi="Wingdings" w:hint="default"/>
+      </w:rPr>
+    </w:lvl>
+  </w:abstractNum>
+  <w:abstractNum w:abstractNumId="30">
     <w:nsid w:val="53813802"/>
     <w:multiLevelType w:val="hybridMultilevel"/>
     <w:tmpl w:val="B4C8E202"/>
@@ -14085,7 +15249,7 @@
       </w:rPr>
     </w:lvl>
   </w:abstractNum>
-  <w:abstractNum w:abstractNumId="29">
+  <w:abstractNum w:abstractNumId="31">
     <w:nsid w:val="59641258"/>
     <w:multiLevelType w:val="hybridMultilevel"/>
     <w:tmpl w:val="EFF42704"/>
@@ -14198,7 +15362,7 @@
       </w:rPr>
     </w:lvl>
   </w:abstractNum>
-  <w:abstractNum w:abstractNumId="30">
+  <w:abstractNum w:abstractNumId="32">
     <w:nsid w:val="5EE53C88"/>
     <w:multiLevelType w:val="hybridMultilevel"/>
     <w:tmpl w:val="FF4A3D0C"/>
@@ -14311,7 +15475,7 @@
       </w:rPr>
     </w:lvl>
   </w:abstractNum>
-  <w:abstractNum w:abstractNumId="31">
+  <w:abstractNum w:abstractNumId="33">
     <w:nsid w:val="63FA3ABD"/>
     <w:multiLevelType w:val="multilevel"/>
     <w:tmpl w:val="0C0A001D"/>
@@ -14397,7 +15561,7 @@
       </w:pPr>
     </w:lvl>
   </w:abstractNum>
-  <w:abstractNum w:abstractNumId="32">
+  <w:abstractNum w:abstractNumId="34">
     <w:nsid w:val="64572D75"/>
     <w:multiLevelType w:val="hybridMultilevel"/>
     <w:tmpl w:val="3154EBA8"/>
@@ -14483,7 +15647,7 @@
       </w:pPr>
     </w:lvl>
   </w:abstractNum>
-  <w:abstractNum w:abstractNumId="33">
+  <w:abstractNum w:abstractNumId="35">
     <w:nsid w:val="67FD0FEB"/>
     <w:multiLevelType w:val="hybridMultilevel"/>
     <w:tmpl w:val="D84A4B76"/>
@@ -14596,7 +15760,7 @@
       </w:rPr>
     </w:lvl>
   </w:abstractNum>
-  <w:abstractNum w:abstractNumId="34">
+  <w:abstractNum w:abstractNumId="36">
     <w:nsid w:val="6DFB0B15"/>
     <w:multiLevelType w:val="hybridMultilevel"/>
     <w:tmpl w:val="BA364B10"/>
@@ -14709,7 +15873,7 @@
       </w:rPr>
     </w:lvl>
   </w:abstractNum>
-  <w:abstractNum w:abstractNumId="35">
+  <w:abstractNum w:abstractNumId="37">
     <w:nsid w:val="6ECE165C"/>
     <w:multiLevelType w:val="hybridMultilevel"/>
     <w:tmpl w:val="DF9C07E4"/>
@@ -14822,7 +15986,7 @@
       </w:rPr>
     </w:lvl>
   </w:abstractNum>
-  <w:abstractNum w:abstractNumId="36">
+  <w:abstractNum w:abstractNumId="38">
     <w:nsid w:val="74664569"/>
     <w:multiLevelType w:val="hybridMultilevel"/>
     <w:tmpl w:val="0F9ACA22"/>
@@ -14935,7 +16099,7 @@
       </w:rPr>
     </w:lvl>
   </w:abstractNum>
-  <w:abstractNum w:abstractNumId="37">
+  <w:abstractNum w:abstractNumId="39">
     <w:nsid w:val="74AE06A8"/>
     <w:multiLevelType w:val="hybridMultilevel"/>
     <w:tmpl w:val="1CC89D76"/>
@@ -15048,7 +16212,7 @@
       </w:rPr>
     </w:lvl>
   </w:abstractNum>
-  <w:abstractNum w:abstractNumId="38">
+  <w:abstractNum w:abstractNumId="40">
     <w:nsid w:val="74C33DC5"/>
     <w:multiLevelType w:val="hybridMultilevel"/>
     <w:tmpl w:val="DAC08258"/>
@@ -15161,7 +16325,7 @@
       </w:rPr>
     </w:lvl>
   </w:abstractNum>
-  <w:abstractNum w:abstractNumId="39">
+  <w:abstractNum w:abstractNumId="41">
     <w:nsid w:val="75482164"/>
     <w:multiLevelType w:val="hybridMultilevel"/>
     <w:tmpl w:val="1D6070F6"/>
@@ -15274,7 +16438,7 @@
       </w:rPr>
     </w:lvl>
   </w:abstractNum>
-  <w:abstractNum w:abstractNumId="40">
+  <w:abstractNum w:abstractNumId="42">
     <w:nsid w:val="77AE21CE"/>
     <w:multiLevelType w:val="hybridMultilevel"/>
     <w:tmpl w:val="27589D6E"/>
@@ -15387,7 +16551,7 @@
       </w:rPr>
     </w:lvl>
   </w:abstractNum>
-  <w:abstractNum w:abstractNumId="41">
+  <w:abstractNum w:abstractNumId="43">
     <w:nsid w:val="7D993CC8"/>
     <w:multiLevelType w:val="hybridMultilevel"/>
     <w:tmpl w:val="52585F6A"/>
@@ -15500,7 +16664,7 @@
       </w:rPr>
     </w:lvl>
   </w:abstractNum>
-  <w:abstractNum w:abstractNumId="42">
+  <w:abstractNum w:abstractNumId="44">
     <w:nsid w:val="7F3322D2"/>
     <w:multiLevelType w:val="hybridMultilevel"/>
     <w:tmpl w:val="23B67676"/>
@@ -15614,22 +16778,22 @@
     </w:lvl>
   </w:abstractNum>
   <w:num w:numId="1">
-    <w:abstractNumId w:val="36"/>
+    <w:abstractNumId w:val="38"/>
   </w:num>
   <w:num w:numId="2">
-    <w:abstractNumId w:val="14"/>
+    <w:abstractNumId w:val="15"/>
   </w:num>
   <w:num w:numId="3">
     <w:abstractNumId w:val="1"/>
   </w:num>
   <w:num w:numId="4">
-    <w:abstractNumId w:val="18"/>
+    <w:abstractNumId w:val="19"/>
   </w:num>
   <w:num w:numId="5">
     <w:abstractNumId w:val="6"/>
   </w:num>
   <w:num w:numId="6">
-    <w:abstractNumId w:val="27"/>
+    <w:abstractNumId w:val="28"/>
   </w:num>
   <w:num w:numId="7">
     <w:abstractNumId w:val="7"/>
@@ -15641,40 +16805,40 @@
     <w:abstractNumId w:val="2"/>
   </w:num>
   <w:num w:numId="10">
+    <w:abstractNumId w:val="24"/>
+  </w:num>
+  <w:num w:numId="11">
+    <w:abstractNumId w:val="36"/>
+  </w:num>
+  <w:num w:numId="12">
+    <w:abstractNumId w:val="37"/>
+  </w:num>
+  <w:num w:numId="13">
+    <w:abstractNumId w:val="31"/>
+  </w:num>
+  <w:num w:numId="14">
+    <w:abstractNumId w:val="39"/>
+  </w:num>
+  <w:num w:numId="15">
+    <w:abstractNumId w:val="44"/>
+  </w:num>
+  <w:num w:numId="16">
     <w:abstractNumId w:val="23"/>
   </w:num>
-  <w:num w:numId="11">
-    <w:abstractNumId w:val="34"/>
-  </w:num>
-  <w:num w:numId="12">
-    <w:abstractNumId w:val="35"/>
-  </w:num>
-  <w:num w:numId="13">
-    <w:abstractNumId w:val="29"/>
-  </w:num>
-  <w:num w:numId="14">
-    <w:abstractNumId w:val="37"/>
-  </w:num>
-  <w:num w:numId="15">
-    <w:abstractNumId w:val="42"/>
-  </w:num>
-  <w:num w:numId="16">
-    <w:abstractNumId w:val="22"/>
-  </w:num>
   <w:num w:numId="17">
-    <w:abstractNumId w:val="17"/>
+    <w:abstractNumId w:val="18"/>
   </w:num>
   <w:num w:numId="18">
-    <w:abstractNumId w:val="28"/>
+    <w:abstractNumId w:val="30"/>
   </w:num>
   <w:num w:numId="19">
-    <w:abstractNumId w:val="31"/>
+    <w:abstractNumId w:val="33"/>
   </w:num>
   <w:num w:numId="20">
-    <w:abstractNumId w:val="20"/>
+    <w:abstractNumId w:val="21"/>
   </w:num>
   <w:num w:numId="21">
-    <w:abstractNumId w:val="20"/>
+    <w:abstractNumId w:val="21"/>
     <w:lvlOverride w:ilvl="0">
       <w:startOverride w:val="1"/>
     </w:lvlOverride>
@@ -15704,13 +16868,13 @@
     </w:lvlOverride>
   </w:num>
   <w:num w:numId="22">
-    <w:abstractNumId w:val="16"/>
+    <w:abstractNumId w:val="17"/>
   </w:num>
   <w:num w:numId="23">
-    <w:abstractNumId w:val="11"/>
+    <w:abstractNumId w:val="12"/>
   </w:num>
   <w:num w:numId="24">
-    <w:abstractNumId w:val="11"/>
+    <w:abstractNumId w:val="12"/>
     <w:lvlOverride w:ilvl="0">
       <w:startOverride w:val="1"/>
     </w:lvlOverride>
@@ -15740,7 +16904,7 @@
     </w:lvlOverride>
   </w:num>
   <w:num w:numId="25">
-    <w:abstractNumId w:val="11"/>
+    <w:abstractNumId w:val="12"/>
     <w:lvlOverride w:ilvl="0">
       <w:startOverride w:val="1"/>
     </w:lvlOverride>
@@ -15770,58 +16934,58 @@
     </w:lvlOverride>
   </w:num>
   <w:num w:numId="26">
-    <w:abstractNumId w:val="13"/>
+    <w:abstractNumId w:val="14"/>
   </w:num>
   <w:num w:numId="27">
-    <w:abstractNumId w:val="19"/>
+    <w:abstractNumId w:val="20"/>
   </w:num>
   <w:num w:numId="28">
-    <w:abstractNumId w:val="41"/>
+    <w:abstractNumId w:val="43"/>
   </w:num>
   <w:num w:numId="29">
-    <w:abstractNumId w:val="21"/>
+    <w:abstractNumId w:val="22"/>
   </w:num>
   <w:num w:numId="30">
     <w:abstractNumId w:val="10"/>
   </w:num>
   <w:num w:numId="31">
-    <w:abstractNumId w:val="33"/>
+    <w:abstractNumId w:val="35"/>
   </w:num>
   <w:num w:numId="32">
-    <w:abstractNumId w:val="26"/>
+    <w:abstractNumId w:val="27"/>
   </w:num>
   <w:num w:numId="33">
-    <w:abstractNumId w:val="12"/>
+    <w:abstractNumId w:val="13"/>
   </w:num>
   <w:num w:numId="34">
-    <w:abstractNumId w:val="25"/>
+    <w:abstractNumId w:val="26"/>
   </w:num>
   <w:num w:numId="35">
     <w:abstractNumId w:val="0"/>
   </w:num>
   <w:num w:numId="36">
-    <w:abstractNumId w:val="38"/>
+    <w:abstractNumId w:val="40"/>
   </w:num>
   <w:num w:numId="37">
-    <w:abstractNumId w:val="32"/>
+    <w:abstractNumId w:val="34"/>
   </w:num>
   <w:num w:numId="38">
-    <w:abstractNumId w:val="15"/>
+    <w:abstractNumId w:val="16"/>
   </w:num>
   <w:num w:numId="39">
     <w:abstractNumId w:val="9"/>
   </w:num>
   <w:num w:numId="40">
-    <w:abstractNumId w:val="30"/>
+    <w:abstractNumId w:val="32"/>
   </w:num>
   <w:num w:numId="41">
-    <w:abstractNumId w:val="39"/>
+    <w:abstractNumId w:val="41"/>
   </w:num>
   <w:num w:numId="42">
     <w:abstractNumId w:val="4"/>
   </w:num>
   <w:num w:numId="43">
-    <w:abstractNumId w:val="24"/>
+    <w:abstractNumId w:val="25"/>
   </w:num>
   <w:num w:numId="44">
     <w:abstractNumId w:val="8"/>
@@ -15830,7 +16994,13 @@
     <w:abstractNumId w:val="3"/>
   </w:num>
   <w:num w:numId="46">
-    <w:abstractNumId w:val="40"/>
+    <w:abstractNumId w:val="42"/>
+  </w:num>
+  <w:num w:numId="47">
+    <w:abstractNumId w:val="29"/>
+  </w:num>
+  <w:num w:numId="48">
+    <w:abstractNumId w:val="11"/>
   </w:num>
 </w:numbering>
 </file>
@@ -15994,7 +17164,7 @@
   <w:style w:type="paragraph" w:default="1" w:styleId="Normal">
     <w:name w:val="Normal"/>
     <w:qFormat/>
-    <w:rsid w:val="00EB5DF0"/>
+    <w:rsid w:val="00731055"/>
     <w:pPr>
       <w:spacing w:line="360" w:lineRule="auto"/>
       <w:jc w:val="both"/>
@@ -17236,7 +18406,7 @@
   <w:style w:type="paragraph" w:default="1" w:styleId="Normal">
     <w:name w:val="Normal"/>
     <w:qFormat/>
-    <w:rsid w:val="00EB5DF0"/>
+    <w:rsid w:val="00731055"/>
     <w:pPr>
       <w:spacing w:line="360" w:lineRule="auto"/>
       <w:jc w:val="both"/>
@@ -20611,7 +21781,7 @@
         <a:lstStyle/>
         <a:p>
           <a:r>
-            <a:rPr lang="es-ES" sz="1050"/>
+            <a:rPr lang="es-ES" sz="1000"/>
             <a:t>Pablo Granifo Lavín</a:t>
           </a:r>
         </a:p>
@@ -20650,7 +21820,7 @@
         <a:lstStyle/>
         <a:p>
           <a:r>
-            <a:rPr lang="es-ES" sz="1050"/>
+            <a:rPr lang="es-ES" sz="1000"/>
             <a:t>8 Directores</a:t>
           </a:r>
         </a:p>
@@ -20689,7 +21859,7 @@
         <a:lstStyle/>
         <a:p>
           <a:r>
-            <a:rPr lang="es-ES" sz="1000"/>
+            <a:rPr lang="es-ES" sz="900"/>
             <a:t>Andronico Luksic Craig</a:t>
           </a:r>
         </a:p>
@@ -20728,7 +21898,7 @@
         <a:lstStyle/>
         <a:p>
           <a:r>
-            <a:rPr lang="es-ES" sz="1000"/>
+            <a:rPr lang="es-ES" sz="900"/>
             <a:t>Francisco Aristeguleta</a:t>
           </a:r>
         </a:p>
@@ -20767,7 +21937,7 @@
         <a:lstStyle/>
         <a:p>
           <a:r>
-            <a:rPr lang="es-ES" sz="1050"/>
+            <a:rPr lang="es-ES" sz="1000"/>
             <a:t>2 Directores</a:t>
           </a:r>
         </a:p>
@@ -20806,7 +21976,7 @@
         <a:lstStyle/>
         <a:p>
           <a:r>
-            <a:rPr lang="es-ES" sz="1050"/>
+            <a:rPr lang="es-ES" sz="1000"/>
             <a:t>3 Asesores</a:t>
           </a:r>
         </a:p>
@@ -20845,7 +22015,7 @@
       <dgm:spPr/>
     </dgm:pt>
     <dgm:pt modelId="{186ABB38-FE29-C64B-9649-1DBD8279D2C1}" type="pres">
-      <dgm:prSet presAssocID="{91B9CBBF-D90A-1144-AF2C-C94B42530FBB}" presName="rootText1" presStyleLbl="node0" presStyleIdx="0" presStyleCnt="1" custScaleX="241286" custScaleY="136805">
+      <dgm:prSet presAssocID="{91B9CBBF-D90A-1144-AF2C-C94B42530FBB}" presName="rootText1" presStyleLbl="node0" presStyleIdx="0" presStyleCnt="1" custScaleX="241907" custScaleY="136805">
         <dgm:presLayoutVars>
           <dgm:chMax/>
           <dgm:chPref val="3"/>
@@ -20861,7 +22031,7 @@
       </dgm:t>
     </dgm:pt>
     <dgm:pt modelId="{3CF97522-73D4-DD4A-8025-1362DD7DF941}" type="pres">
-      <dgm:prSet presAssocID="{91B9CBBF-D90A-1144-AF2C-C94B42530FBB}" presName="titleText1" presStyleLbl="fgAcc0" presStyleIdx="0" presStyleCnt="1" custScaleX="209173" custScaleY="136804">
+      <dgm:prSet presAssocID="{91B9CBBF-D90A-1144-AF2C-C94B42530FBB}" presName="titleText1" presStyleLbl="fgAcc0" presStyleIdx="0" presStyleCnt="1" custScaleX="264753" custScaleY="153983">
         <dgm:presLayoutVars>
           <dgm:chMax val="0"/>
           <dgm:chPref val="0"/>
@@ -20915,7 +22085,7 @@
       <dgm:spPr/>
     </dgm:pt>
     <dgm:pt modelId="{D9B7B5A2-223B-C943-AB79-F9032DCA4954}" type="pres">
-      <dgm:prSet presAssocID="{3EC2EFF8-B2D6-B547-B964-F33DA6C9CC01}" presName="rootText" presStyleLbl="node1" presStyleIdx="0" presStyleCnt="2" custScaleX="241286" custScaleY="136805">
+      <dgm:prSet presAssocID="{3EC2EFF8-B2D6-B547-B964-F33DA6C9CC01}" presName="rootText" presStyleLbl="node1" presStyleIdx="0" presStyleCnt="2" custScaleX="347515" custScaleY="136805" custLinFactNeighborX="-6416" custLinFactNeighborY="-36941">
         <dgm:presLayoutVars>
           <dgm:chMax/>
           <dgm:chPref val="3"/>
@@ -20931,7 +22101,7 @@
       </dgm:t>
     </dgm:pt>
     <dgm:pt modelId="{2B72CAF7-09A6-5648-874E-87A5ECF23F40}" type="pres">
-      <dgm:prSet presAssocID="{3EC2EFF8-B2D6-B547-B964-F33DA6C9CC01}" presName="titleText2" presStyleLbl="fgAcc1" presStyleIdx="0" presStyleCnt="2" custScaleX="209173" custScaleY="136804">
+      <dgm:prSet presAssocID="{3EC2EFF8-B2D6-B547-B964-F33DA6C9CC01}" presName="titleText2" presStyleLbl="fgAcc1" presStyleIdx="0" presStyleCnt="2" custScaleX="235187" custScaleY="154183" custLinFactY="-10778" custLinFactNeighborX="37191" custLinFactNeighborY="-100000">
         <dgm:presLayoutVars>
           <dgm:chMax val="0"/>
           <dgm:chPref val="0"/>
@@ -20985,7 +22155,7 @@
       <dgm:spPr/>
     </dgm:pt>
     <dgm:pt modelId="{206C3598-DB1F-3F43-BA1E-DD933C0FEFBF}" type="pres">
-      <dgm:prSet presAssocID="{FE576A92-2CC3-0C4E-96AD-50E8A50BC79A}" presName="rootText" presStyleLbl="node1" presStyleIdx="1" presStyleCnt="2" custScaleX="241286" custScaleY="136805">
+      <dgm:prSet presAssocID="{FE576A92-2CC3-0C4E-96AD-50E8A50BC79A}" presName="rootText" presStyleLbl="node1" presStyleIdx="1" presStyleCnt="2" custScaleX="347515" custScaleY="136805" custLinFactNeighborX="-6416" custLinFactNeighborY="-52470">
         <dgm:presLayoutVars>
           <dgm:chMax/>
           <dgm:chPref val="3"/>
@@ -21001,7 +22171,7 @@
       </dgm:t>
     </dgm:pt>
     <dgm:pt modelId="{F3E85223-AE70-414B-9442-F895DDAE0D6A}" type="pres">
-      <dgm:prSet presAssocID="{FE576A92-2CC3-0C4E-96AD-50E8A50BC79A}" presName="titleText2" presStyleLbl="fgAcc1" presStyleIdx="1" presStyleCnt="2" custScaleX="209173" custScaleY="136805">
+      <dgm:prSet presAssocID="{FE576A92-2CC3-0C4E-96AD-50E8A50BC79A}" presName="titleText2" presStyleLbl="fgAcc1" presStyleIdx="1" presStyleCnt="2" custScaleX="236107" custScaleY="154585" custLinFactY="-59748" custLinFactNeighborX="39267" custLinFactNeighborY="-100000">
         <dgm:presLayoutVars>
           <dgm:chMax val="0"/>
           <dgm:chPref val="0"/>
@@ -21059,7 +22229,7 @@
       <dgm:spPr/>
     </dgm:pt>
     <dgm:pt modelId="{68806B29-217D-FF46-85A3-F95010D0A868}" type="pres">
-      <dgm:prSet presAssocID="{EDB0A4A5-9DDE-0240-B533-C4023694B792}" presName="rootText3" presStyleLbl="asst1" presStyleIdx="0" presStyleCnt="3" custScaleX="235194" custScaleY="136803">
+      <dgm:prSet presAssocID="{EDB0A4A5-9DDE-0240-B533-C4023694B792}" presName="rootText3" presStyleLbl="asst1" presStyleIdx="0" presStyleCnt="3" custScaleX="235194" custScaleY="136803" custLinFactNeighborY="-62060">
         <dgm:presLayoutVars>
           <dgm:chPref val="3"/>
         </dgm:presLayoutVars>
@@ -21074,7 +22244,7 @@
       </dgm:t>
     </dgm:pt>
     <dgm:pt modelId="{72A59BC3-FF40-1546-BFF8-B28E9B806206}" type="pres">
-      <dgm:prSet presAssocID="{EDB0A4A5-9DDE-0240-B533-C4023694B792}" presName="titleText3" presStyleLbl="fgAcc2" presStyleIdx="0" presStyleCnt="3" custScaleX="209173" custScaleY="136803">
+      <dgm:prSet presAssocID="{EDB0A4A5-9DDE-0240-B533-C4023694B792}" presName="titleText3" presStyleLbl="fgAcc2" presStyleIdx="0" presStyleCnt="3" custScaleX="209173" custScaleY="136803" custLinFactY="-77610" custLinFactNeighborY="-100000">
         <dgm:presLayoutVars>
           <dgm:chMax val="0"/>
           <dgm:chPref val="0"/>
@@ -21140,7 +22310,7 @@
       <dgm:spPr/>
     </dgm:pt>
     <dgm:pt modelId="{EE74A6B3-A2A7-924C-8F66-2BA2ACB76115}" type="pres">
-      <dgm:prSet presAssocID="{5CEF4140-C1C0-8846-B755-52557EFB5F2A}" presName="rootText3" presStyleLbl="asst1" presStyleIdx="1" presStyleCnt="3" custScaleX="234943" custScaleY="136805">
+      <dgm:prSet presAssocID="{5CEF4140-C1C0-8846-B755-52557EFB5F2A}" presName="rootText3" presStyleLbl="asst1" presStyleIdx="1" presStyleCnt="3" custScaleX="241593" custScaleY="136805">
         <dgm:presLayoutVars>
           <dgm:chPref val="3"/>
         </dgm:presLayoutVars>
@@ -21155,7 +22325,7 @@
       </dgm:t>
     </dgm:pt>
     <dgm:pt modelId="{A18EC5E4-1F49-5A44-9643-471E3E7681F8}" type="pres">
-      <dgm:prSet presAssocID="{5CEF4140-C1C0-8846-B755-52557EFB5F2A}" presName="titleText3" presStyleLbl="fgAcc2" presStyleIdx="1" presStyleCnt="3" custScaleX="264385" custScaleY="111223">
+      <dgm:prSet presAssocID="{5CEF4140-C1C0-8846-B755-52557EFB5F2A}" presName="titleText3" presStyleLbl="fgAcc2" presStyleIdx="1" presStyleCnt="3" custScaleX="264385" custScaleY="154035">
         <dgm:presLayoutVars>
           <dgm:chMax val="0"/>
           <dgm:chPref val="0"/>
@@ -21213,7 +22383,7 @@
       <dgm:spPr/>
     </dgm:pt>
     <dgm:pt modelId="{583FCF66-73DC-434F-A22B-8E6FF83D4985}" type="pres">
-      <dgm:prSet presAssocID="{7C30F37A-3092-5940-8FBE-74CA84E925DC}" presName="rootText3" presStyleLbl="asst1" presStyleIdx="2" presStyleCnt="3" custScaleX="223823" custScaleY="136805">
+      <dgm:prSet presAssocID="{7C30F37A-3092-5940-8FBE-74CA84E925DC}" presName="rootText3" presStyleLbl="asst1" presStyleIdx="2" presStyleCnt="3" custScaleX="241593" custScaleY="136805">
         <dgm:presLayoutVars>
           <dgm:chPref val="3"/>
         </dgm:presLayoutVars>
@@ -21228,7 +22398,7 @@
       </dgm:t>
     </dgm:pt>
     <dgm:pt modelId="{B15D7E5D-63AF-024E-8145-4163A0452F1B}" type="pres">
-      <dgm:prSet presAssocID="{7C30F37A-3092-5940-8FBE-74CA84E925DC}" presName="titleText3" presStyleLbl="fgAcc2" presStyleIdx="2" presStyleCnt="3" custScaleX="261375" custScaleY="111223">
+      <dgm:prSet presAssocID="{7C30F37A-3092-5940-8FBE-74CA84E925DC}" presName="titleText3" presStyleLbl="fgAcc2" presStyleIdx="2" presStyleCnt="3" custScaleX="264410" custScaleY="153983">
         <dgm:presLayoutVars>
           <dgm:chMax val="0"/>
           <dgm:chPref val="0"/>
@@ -21264,83 +22434,83 @@
     </dgm:pt>
   </dgm:ptLst>
   <dgm:cxnLst>
-    <dgm:cxn modelId="{FDA05F93-80A4-4008-AFAC-742D3FEFAC80}" type="presOf" srcId="{91B9CBBF-D90A-1144-AF2C-C94B42530FBB}" destId="{8910E8D4-3A06-484D-BDEC-F88006AFC67F}" srcOrd="1" destOrd="0" presId="urn:microsoft.com/office/officeart/2008/layout/NameandTitleOrganizationalChart"/>
-    <dgm:cxn modelId="{8108FCB3-2186-46F4-A008-8AB056A89DF5}" type="presOf" srcId="{7F748C9D-EE0B-274F-9753-D02AB288CC8D}" destId="{26079B62-BCD0-DC4B-B788-8E0CF0C5194D}" srcOrd="0" destOrd="0" presId="urn:microsoft.com/office/officeart/2008/layout/NameandTitleOrganizationalChart"/>
+    <dgm:cxn modelId="{736178C1-73C1-4828-814E-1D5AFC7AF58D}" type="presOf" srcId="{86DC8A72-EF9C-6D4A-A8E4-B9A232338378}" destId="{2B72CAF7-09A6-5648-874E-87A5ECF23F40}" srcOrd="0" destOrd="0" presId="urn:microsoft.com/office/officeart/2008/layout/NameandTitleOrganizationalChart"/>
+    <dgm:cxn modelId="{1BA5466E-1382-424C-8C93-9CFFF9ABD44A}" type="presOf" srcId="{A2D3F33B-2EA9-E241-9B11-34D4044585AE}" destId="{F4CA5099-D94B-E04F-BA2A-60E6E5CDC171}" srcOrd="0" destOrd="0" presId="urn:microsoft.com/office/officeart/2008/layout/NameandTitleOrganizationalChart"/>
+    <dgm:cxn modelId="{E8DA2A01-114E-43F4-AD29-FF56FD6DA4B3}" type="presOf" srcId="{EDB0A4A5-9DDE-0240-B533-C4023694B792}" destId="{1D426C77-78BA-8243-89A7-AED18487D798}" srcOrd="1" destOrd="0" presId="urn:microsoft.com/office/officeart/2008/layout/NameandTitleOrganizationalChart"/>
+    <dgm:cxn modelId="{91A88F7B-33C7-41B3-AF78-59E2EEB8FAEF}" type="presOf" srcId="{5CEF4140-C1C0-8846-B755-52557EFB5F2A}" destId="{A0E88DBD-FD73-2B41-B2BA-E25433D89390}" srcOrd="1" destOrd="0" presId="urn:microsoft.com/office/officeart/2008/layout/NameandTitleOrganizationalChart"/>
+    <dgm:cxn modelId="{D2C4A4B3-C226-4A73-AF29-19C8945CC9DB}" type="presOf" srcId="{284A070D-DCAC-FD4E-B8D7-7FBC9E1A167B}" destId="{F3E85223-AE70-414B-9442-F895DDAE0D6A}" srcOrd="0" destOrd="0" presId="urn:microsoft.com/office/officeart/2008/layout/NameandTitleOrganizationalChart"/>
+    <dgm:cxn modelId="{2A1006C7-A780-4F1C-9CC0-C3BE4A60B0F3}" type="presOf" srcId="{7F748C9D-EE0B-274F-9753-D02AB288CC8D}" destId="{26079B62-BCD0-DC4B-B788-8E0CF0C5194D}" srcOrd="0" destOrd="0" presId="urn:microsoft.com/office/officeart/2008/layout/NameandTitleOrganizationalChart"/>
+    <dgm:cxn modelId="{6AD75408-D044-4D62-93B1-7A97DCE7807E}" type="presOf" srcId="{FE576A92-2CC3-0C4E-96AD-50E8A50BC79A}" destId="{206C3598-DB1F-3F43-BA1E-DD933C0FEFBF}" srcOrd="0" destOrd="0" presId="urn:microsoft.com/office/officeart/2008/layout/NameandTitleOrganizationalChart"/>
     <dgm:cxn modelId="{125AF617-6B32-F441-89CA-4704B49F9B3B}" srcId="{FE576A92-2CC3-0C4E-96AD-50E8A50BC79A}" destId="{EDB0A4A5-9DDE-0240-B533-C4023694B792}" srcOrd="0" destOrd="0" parTransId="{01E7B6E7-96CA-F349-85EA-0CE233CC02BD}" sibTransId="{27BD5C59-CFE7-A543-83ED-C0E82C28C035}"/>
-    <dgm:cxn modelId="{3854ECE6-BFAE-4E10-A825-42A2D60A1220}" type="presOf" srcId="{3EC2EFF8-B2D6-B547-B964-F33DA6C9CC01}" destId="{5DA40F0B-03E8-434C-8DF5-74AFCB1E15D5}" srcOrd="1" destOrd="0" presId="urn:microsoft.com/office/officeart/2008/layout/NameandTitleOrganizationalChart"/>
-    <dgm:cxn modelId="{996E9C91-C0D3-4D35-A9DE-4E4FBA5FDF0D}" type="presOf" srcId="{FE576A92-2CC3-0C4E-96AD-50E8A50BC79A}" destId="{CDDCAF6C-DBDF-CB40-B71F-CA0FA83AF6D3}" srcOrd="1" destOrd="0" presId="urn:microsoft.com/office/officeart/2008/layout/NameandTitleOrganizationalChart"/>
-    <dgm:cxn modelId="{EA1704B8-A9B8-40E6-B291-63CF8313BC0D}" type="presOf" srcId="{D34A5856-28C0-0544-B5EB-EB7EABEB91D4}" destId="{3CF97522-73D4-DD4A-8025-1362DD7DF941}" srcOrd="0" destOrd="0" presId="urn:microsoft.com/office/officeart/2008/layout/NameandTitleOrganizationalChart"/>
+    <dgm:cxn modelId="{99DDD9D9-5F0F-4061-A0C4-8A3134ADA07F}" type="presOf" srcId="{7C30F37A-3092-5940-8FBE-74CA84E925DC}" destId="{ADE16344-6CCC-994A-9132-D6C8FAF1DCFC}" srcOrd="1" destOrd="0" presId="urn:microsoft.com/office/officeart/2008/layout/NameandTitleOrganizationalChart"/>
+    <dgm:cxn modelId="{9E275170-7245-4DA9-8B28-2A0164801473}" type="presOf" srcId="{FE576A92-2CC3-0C4E-96AD-50E8A50BC79A}" destId="{CDDCAF6C-DBDF-CB40-B71F-CA0FA83AF6D3}" srcOrd="1" destOrd="0" presId="urn:microsoft.com/office/officeart/2008/layout/NameandTitleOrganizationalChart"/>
+    <dgm:cxn modelId="{ECBF8A7D-B2FB-4EE9-87E0-57D6836AF130}" type="presOf" srcId="{27BD5C59-CFE7-A543-83ED-C0E82C28C035}" destId="{72A59BC3-FF40-1546-BFF8-B28E9B806206}" srcOrd="0" destOrd="0" presId="urn:microsoft.com/office/officeart/2008/layout/NameandTitleOrganizationalChart"/>
+    <dgm:cxn modelId="{89F1A624-8148-46EC-BA2B-BD1207CE5E2C}" type="presOf" srcId="{EDB0A4A5-9DDE-0240-B533-C4023694B792}" destId="{68806B29-217D-FF46-85A3-F95010D0A868}" srcOrd="0" destOrd="0" presId="urn:microsoft.com/office/officeart/2008/layout/NameandTitleOrganizationalChart"/>
     <dgm:cxn modelId="{1DD4232C-E5E4-174A-A5BA-9151F2968F72}" srcId="{91B9CBBF-D90A-1144-AF2C-C94B42530FBB}" destId="{5CEF4140-C1C0-8846-B755-52557EFB5F2A}" srcOrd="1" destOrd="0" parTransId="{71A06053-6E4C-8648-B452-4141EF97E969}" sibTransId="{25CBDC2C-67D7-C545-9295-3F8E9FE9C753}"/>
-    <dgm:cxn modelId="{4EACC3AD-E101-40CC-A7AF-B842115B0BC6}" type="presOf" srcId="{86DC8A72-EF9C-6D4A-A8E4-B9A232338378}" destId="{2B72CAF7-09A6-5648-874E-87A5ECF23F40}" srcOrd="0" destOrd="0" presId="urn:microsoft.com/office/officeart/2008/layout/NameandTitleOrganizationalChart"/>
-    <dgm:cxn modelId="{8F8DB5F9-2290-4A1B-B402-ED593D214541}" type="presOf" srcId="{EDB0A4A5-9DDE-0240-B533-C4023694B792}" destId="{1D426C77-78BA-8243-89A7-AED18487D798}" srcOrd="1" destOrd="0" presId="urn:microsoft.com/office/officeart/2008/layout/NameandTitleOrganizationalChart"/>
-    <dgm:cxn modelId="{AD93E3EB-D93E-4B5C-9B2E-2A4D9D9FB6E6}" type="presOf" srcId="{EDB0A4A5-9DDE-0240-B533-C4023694B792}" destId="{68806B29-217D-FF46-85A3-F95010D0A868}" srcOrd="0" destOrd="0" presId="urn:microsoft.com/office/officeart/2008/layout/NameandTitleOrganizationalChart"/>
-    <dgm:cxn modelId="{16C63BF2-F5D0-4F82-8ADF-952D66C1B482}" type="presOf" srcId="{7C30F37A-3092-5940-8FBE-74CA84E925DC}" destId="{583FCF66-73DC-434F-A22B-8E6FF83D4985}" srcOrd="0" destOrd="0" presId="urn:microsoft.com/office/officeart/2008/layout/NameandTitleOrganizationalChart"/>
+    <dgm:cxn modelId="{185B373B-BB1E-4743-956B-A89AB0F42BD6}" type="presOf" srcId="{7C30F37A-3092-5940-8FBE-74CA84E925DC}" destId="{583FCF66-73DC-434F-A22B-8E6FF83D4985}" srcOrd="0" destOrd="0" presId="urn:microsoft.com/office/officeart/2008/layout/NameandTitleOrganizationalChart"/>
+    <dgm:cxn modelId="{271F5130-6B9B-47CC-B4A2-50BE96F47BA6}" type="presOf" srcId="{3EC2EFF8-B2D6-B547-B964-F33DA6C9CC01}" destId="{D9B7B5A2-223B-C943-AB79-F9032DCA4954}" srcOrd="0" destOrd="0" presId="urn:microsoft.com/office/officeart/2008/layout/NameandTitleOrganizationalChart"/>
     <dgm:cxn modelId="{55ED60B6-9346-D64B-A8E3-3A6F3D7ED988}" srcId="{91B9CBBF-D90A-1144-AF2C-C94B42530FBB}" destId="{7C30F37A-3092-5940-8FBE-74CA84E925DC}" srcOrd="2" destOrd="0" parTransId="{0B3729E4-2289-BF40-9CDD-573CEFEB6DB4}" sibTransId="{6C950C5F-35A5-A042-8EF8-A2D969D058D4}"/>
+    <dgm:cxn modelId="{5BCF30BC-B1F9-44B7-81B0-6F6103B49C56}" type="presOf" srcId="{71A06053-6E4C-8648-B452-4141EF97E969}" destId="{82AD35E8-4F3A-A248-A4B7-DE1C26751784}" srcOrd="0" destOrd="0" presId="urn:microsoft.com/office/officeart/2008/layout/NameandTitleOrganizationalChart"/>
+    <dgm:cxn modelId="{B6FE6567-C803-4930-A0AC-0E934E4F2CC3}" type="presOf" srcId="{25CBDC2C-67D7-C545-9295-3F8E9FE9C753}" destId="{A18EC5E4-1F49-5A44-9643-471E3E7681F8}" srcOrd="0" destOrd="0" presId="urn:microsoft.com/office/officeart/2008/layout/NameandTitleOrganizationalChart"/>
+    <dgm:cxn modelId="{9742E83F-418F-41A7-B5CA-3BCD68EBEC6C}" type="presOf" srcId="{01E7B6E7-96CA-F349-85EA-0CE233CC02BD}" destId="{15AC3AFE-FBC0-8B4B-9F14-4FBC41C62460}" srcOrd="0" destOrd="0" presId="urn:microsoft.com/office/officeart/2008/layout/NameandTitleOrganizationalChart"/>
     <dgm:cxn modelId="{46CE930B-1E21-0441-B3C6-28C27443E2EC}" srcId="{91B9CBBF-D90A-1144-AF2C-C94B42530FBB}" destId="{3EC2EFF8-B2D6-B547-B964-F33DA6C9CC01}" srcOrd="0" destOrd="0" parTransId="{7510AFF4-6C1B-6C41-A3AC-B7CC1BCA3491}" sibTransId="{86DC8A72-EF9C-6D4A-A8E4-B9A232338378}"/>
-    <dgm:cxn modelId="{8E9F6894-C808-4601-A0E2-B705E77B67AE}" type="presOf" srcId="{7C30F37A-3092-5940-8FBE-74CA84E925DC}" destId="{ADE16344-6CCC-994A-9132-D6C8FAF1DCFC}" srcOrd="1" destOrd="0" presId="urn:microsoft.com/office/officeart/2008/layout/NameandTitleOrganizationalChart"/>
-    <dgm:cxn modelId="{ABF0588A-9216-48F3-AC99-EE88B519ADC8}" type="presOf" srcId="{6C950C5F-35A5-A042-8EF8-A2D969D058D4}" destId="{B15D7E5D-63AF-024E-8145-4163A0452F1B}" srcOrd="0" destOrd="0" presId="urn:microsoft.com/office/officeart/2008/layout/NameandTitleOrganizationalChart"/>
-    <dgm:cxn modelId="{1487B84E-586E-4925-95EB-DA61928C9AEB}" type="presOf" srcId="{5CEF4140-C1C0-8846-B755-52557EFB5F2A}" destId="{A0E88DBD-FD73-2B41-B2BA-E25433D89390}" srcOrd="1" destOrd="0" presId="urn:microsoft.com/office/officeart/2008/layout/NameandTitleOrganizationalChart"/>
-    <dgm:cxn modelId="{4446072D-FCFE-41D5-8B30-9B5CB1121CB8}" type="presOf" srcId="{3EC2EFF8-B2D6-B547-B964-F33DA6C9CC01}" destId="{D9B7B5A2-223B-C943-AB79-F9032DCA4954}" srcOrd="0" destOrd="0" presId="urn:microsoft.com/office/officeart/2008/layout/NameandTitleOrganizationalChart"/>
-    <dgm:cxn modelId="{DD38E301-B885-46ED-BD15-51722C75AFA0}" type="presOf" srcId="{284A070D-DCAC-FD4E-B8D7-7FBC9E1A167B}" destId="{F3E85223-AE70-414B-9442-F895DDAE0D6A}" srcOrd="0" destOrd="0" presId="urn:microsoft.com/office/officeart/2008/layout/NameandTitleOrganizationalChart"/>
+    <dgm:cxn modelId="{EAACC78F-7593-4124-A4FA-944EB6416FF0}" type="presOf" srcId="{0B3729E4-2289-BF40-9CDD-573CEFEB6DB4}" destId="{05E6A6B2-CC90-9F4F-9428-2BBA9D854CD5}" srcOrd="0" destOrd="0" presId="urn:microsoft.com/office/officeart/2008/layout/NameandTitleOrganizationalChart"/>
     <dgm:cxn modelId="{BFEE8EF6-8461-5F40-9354-3CAD5361D8DE}" srcId="{3EC2EFF8-B2D6-B547-B964-F33DA6C9CC01}" destId="{FE576A92-2CC3-0C4E-96AD-50E8A50BC79A}" srcOrd="0" destOrd="0" parTransId="{7F748C9D-EE0B-274F-9753-D02AB288CC8D}" sibTransId="{284A070D-DCAC-FD4E-B8D7-7FBC9E1A167B}"/>
-    <dgm:cxn modelId="{2F6C70B9-B88F-4679-9E9B-FECCEE4DD6D5}" type="presOf" srcId="{FE576A92-2CC3-0C4E-96AD-50E8A50BC79A}" destId="{206C3598-DB1F-3F43-BA1E-DD933C0FEFBF}" srcOrd="0" destOrd="0" presId="urn:microsoft.com/office/officeart/2008/layout/NameandTitleOrganizationalChart"/>
-    <dgm:cxn modelId="{968CE429-4B29-457B-8C2C-821B802CEB58}" type="presOf" srcId="{A2D3F33B-2EA9-E241-9B11-34D4044585AE}" destId="{F4CA5099-D94B-E04F-BA2A-60E6E5CDC171}" srcOrd="0" destOrd="0" presId="urn:microsoft.com/office/officeart/2008/layout/NameandTitleOrganizationalChart"/>
-    <dgm:cxn modelId="{B9985F1F-42A6-4848-94FD-BD341BBB52BD}" type="presOf" srcId="{91B9CBBF-D90A-1144-AF2C-C94B42530FBB}" destId="{186ABB38-FE29-C64B-9649-1DBD8279D2C1}" srcOrd="0" destOrd="0" presId="urn:microsoft.com/office/officeart/2008/layout/NameandTitleOrganizationalChart"/>
-    <dgm:cxn modelId="{56C23B18-27C6-4110-8669-B60C36435954}" type="presOf" srcId="{5CEF4140-C1C0-8846-B755-52557EFB5F2A}" destId="{EE74A6B3-A2A7-924C-8F66-2BA2ACB76115}" srcOrd="0" destOrd="0" presId="urn:microsoft.com/office/officeart/2008/layout/NameandTitleOrganizationalChart"/>
-    <dgm:cxn modelId="{4AE1E6FB-1C4F-4B7F-B7C2-E29D28696062}" type="presOf" srcId="{01E7B6E7-96CA-F349-85EA-0CE233CC02BD}" destId="{15AC3AFE-FBC0-8B4B-9F14-4FBC41C62460}" srcOrd="0" destOrd="0" presId="urn:microsoft.com/office/officeart/2008/layout/NameandTitleOrganizationalChart"/>
+    <dgm:cxn modelId="{E52E41FA-3386-4821-AE63-B024A57B5E7B}" type="presOf" srcId="{7510AFF4-6C1B-6C41-A3AC-B7CC1BCA3491}" destId="{2A5779C0-323D-B443-B787-2A84D59472D1}" srcOrd="0" destOrd="0" presId="urn:microsoft.com/office/officeart/2008/layout/NameandTitleOrganizationalChart"/>
+    <dgm:cxn modelId="{4B9A707A-8C71-4052-B00F-A916757F4FB0}" type="presOf" srcId="{91B9CBBF-D90A-1144-AF2C-C94B42530FBB}" destId="{186ABB38-FE29-C64B-9649-1DBD8279D2C1}" srcOrd="0" destOrd="0" presId="urn:microsoft.com/office/officeart/2008/layout/NameandTitleOrganizationalChart"/>
+    <dgm:cxn modelId="{DD73FA7E-7FD3-4C87-A694-C4C9A16C1087}" type="presOf" srcId="{91B9CBBF-D90A-1144-AF2C-C94B42530FBB}" destId="{8910E8D4-3A06-484D-BDEC-F88006AFC67F}" srcOrd="1" destOrd="0" presId="urn:microsoft.com/office/officeart/2008/layout/NameandTitleOrganizationalChart"/>
     <dgm:cxn modelId="{44D4BE73-26AE-BF47-9A66-490C45000E1B}" srcId="{A2D3F33B-2EA9-E241-9B11-34D4044585AE}" destId="{91B9CBBF-D90A-1144-AF2C-C94B42530FBB}" srcOrd="0" destOrd="0" parTransId="{9006A831-AC98-7F45-9446-B53790025FFB}" sibTransId="{D34A5856-28C0-0544-B5EB-EB7EABEB91D4}"/>
-    <dgm:cxn modelId="{5A28346A-3E5E-4FC3-A2EA-AF5019503E3E}" type="presOf" srcId="{0B3729E4-2289-BF40-9CDD-573CEFEB6DB4}" destId="{05E6A6B2-CC90-9F4F-9428-2BBA9D854CD5}" srcOrd="0" destOrd="0" presId="urn:microsoft.com/office/officeart/2008/layout/NameandTitleOrganizationalChart"/>
-    <dgm:cxn modelId="{512FBE72-1A20-4DBF-A80B-B7832E611FCE}" type="presOf" srcId="{71A06053-6E4C-8648-B452-4141EF97E969}" destId="{82AD35E8-4F3A-A248-A4B7-DE1C26751784}" srcOrd="0" destOrd="0" presId="urn:microsoft.com/office/officeart/2008/layout/NameandTitleOrganizationalChart"/>
-    <dgm:cxn modelId="{2B767A8C-5354-4224-B760-596D4FA20625}" type="presOf" srcId="{25CBDC2C-67D7-C545-9295-3F8E9FE9C753}" destId="{A18EC5E4-1F49-5A44-9643-471E3E7681F8}" srcOrd="0" destOrd="0" presId="urn:microsoft.com/office/officeart/2008/layout/NameandTitleOrganizationalChart"/>
-    <dgm:cxn modelId="{DF51F6FE-0467-411E-BF13-5B72FC38A1FE}" type="presOf" srcId="{7510AFF4-6C1B-6C41-A3AC-B7CC1BCA3491}" destId="{2A5779C0-323D-B443-B787-2A84D59472D1}" srcOrd="0" destOrd="0" presId="urn:microsoft.com/office/officeart/2008/layout/NameandTitleOrganizationalChart"/>
-    <dgm:cxn modelId="{3F32EE9D-90A0-4464-877E-8F1B7029A64D}" type="presOf" srcId="{27BD5C59-CFE7-A543-83ED-C0E82C28C035}" destId="{72A59BC3-FF40-1546-BFF8-B28E9B806206}" srcOrd="0" destOrd="0" presId="urn:microsoft.com/office/officeart/2008/layout/NameandTitleOrganizationalChart"/>
-    <dgm:cxn modelId="{73B1E7A4-1FE3-4E59-A4F3-2DA843602C74}" type="presParOf" srcId="{F4CA5099-D94B-E04F-BA2A-60E6E5CDC171}" destId="{37D4EF5E-8515-6941-B912-49C5E8B2E4A9}" srcOrd="0" destOrd="0" presId="urn:microsoft.com/office/officeart/2008/layout/NameandTitleOrganizationalChart"/>
-    <dgm:cxn modelId="{88B995AF-88AD-452F-AB6D-5BA0F73C613D}" type="presParOf" srcId="{37D4EF5E-8515-6941-B912-49C5E8B2E4A9}" destId="{AEE5EC14-5CED-B94A-84E8-3E01B60BD948}" srcOrd="0" destOrd="0" presId="urn:microsoft.com/office/officeart/2008/layout/NameandTitleOrganizationalChart"/>
-    <dgm:cxn modelId="{559F885B-8C02-4274-8680-361364231265}" type="presParOf" srcId="{AEE5EC14-5CED-B94A-84E8-3E01B60BD948}" destId="{186ABB38-FE29-C64B-9649-1DBD8279D2C1}" srcOrd="0" destOrd="0" presId="urn:microsoft.com/office/officeart/2008/layout/NameandTitleOrganizationalChart"/>
-    <dgm:cxn modelId="{FBBAB3E4-4312-449B-BE71-238832DD345A}" type="presParOf" srcId="{AEE5EC14-5CED-B94A-84E8-3E01B60BD948}" destId="{3CF97522-73D4-DD4A-8025-1362DD7DF941}" srcOrd="1" destOrd="0" presId="urn:microsoft.com/office/officeart/2008/layout/NameandTitleOrganizationalChart"/>
-    <dgm:cxn modelId="{B548BC2B-75C9-4912-BE88-86EE00CFBA7A}" type="presParOf" srcId="{AEE5EC14-5CED-B94A-84E8-3E01B60BD948}" destId="{8910E8D4-3A06-484D-BDEC-F88006AFC67F}" srcOrd="2" destOrd="0" presId="urn:microsoft.com/office/officeart/2008/layout/NameandTitleOrganizationalChart"/>
-    <dgm:cxn modelId="{2E9B5A97-9C4F-4FE5-82DB-1BF2A70414CF}" type="presParOf" srcId="{37D4EF5E-8515-6941-B912-49C5E8B2E4A9}" destId="{59912EE7-FA03-0E42-90AA-D139513769B3}" srcOrd="1" destOrd="0" presId="urn:microsoft.com/office/officeart/2008/layout/NameandTitleOrganizationalChart"/>
-    <dgm:cxn modelId="{6F9D0163-4985-4499-B1EC-05817084276C}" type="presParOf" srcId="{59912EE7-FA03-0E42-90AA-D139513769B3}" destId="{2A5779C0-323D-B443-B787-2A84D59472D1}" srcOrd="0" destOrd="0" presId="urn:microsoft.com/office/officeart/2008/layout/NameandTitleOrganizationalChart"/>
-    <dgm:cxn modelId="{12BB29DD-692D-44A2-AEC0-56FADF726252}" type="presParOf" srcId="{59912EE7-FA03-0E42-90AA-D139513769B3}" destId="{2E477DD5-2698-A746-A504-82A10C2BDE2D}" srcOrd="1" destOrd="0" presId="urn:microsoft.com/office/officeart/2008/layout/NameandTitleOrganizationalChart"/>
-    <dgm:cxn modelId="{DEC73BFC-5BDB-4B33-8CCC-A8A76DBB8E65}" type="presParOf" srcId="{2E477DD5-2698-A746-A504-82A10C2BDE2D}" destId="{25C424F4-FF04-DE42-88CB-D52C861D1A86}" srcOrd="0" destOrd="0" presId="urn:microsoft.com/office/officeart/2008/layout/NameandTitleOrganizationalChart"/>
-    <dgm:cxn modelId="{956FE9AA-BCEF-47D6-8EA9-5AA9A1E3BBB5}" type="presParOf" srcId="{25C424F4-FF04-DE42-88CB-D52C861D1A86}" destId="{D9B7B5A2-223B-C943-AB79-F9032DCA4954}" srcOrd="0" destOrd="0" presId="urn:microsoft.com/office/officeart/2008/layout/NameandTitleOrganizationalChart"/>
-    <dgm:cxn modelId="{9005B242-9570-4AD0-A305-24A3592ACBB6}" type="presParOf" srcId="{25C424F4-FF04-DE42-88CB-D52C861D1A86}" destId="{2B72CAF7-09A6-5648-874E-87A5ECF23F40}" srcOrd="1" destOrd="0" presId="urn:microsoft.com/office/officeart/2008/layout/NameandTitleOrganizationalChart"/>
-    <dgm:cxn modelId="{7DACEBAB-3D39-4289-9826-44F851DD46A8}" type="presParOf" srcId="{25C424F4-FF04-DE42-88CB-D52C861D1A86}" destId="{5DA40F0B-03E8-434C-8DF5-74AFCB1E15D5}" srcOrd="2" destOrd="0" presId="urn:microsoft.com/office/officeart/2008/layout/NameandTitleOrganizationalChart"/>
-    <dgm:cxn modelId="{50AE42C6-0402-4F9E-BEB8-671C0A9D0225}" type="presParOf" srcId="{2E477DD5-2698-A746-A504-82A10C2BDE2D}" destId="{40959C31-7405-5141-97AC-02D3164053DE}" srcOrd="1" destOrd="0" presId="urn:microsoft.com/office/officeart/2008/layout/NameandTitleOrganizationalChart"/>
-    <dgm:cxn modelId="{84990EFB-DD9E-4A7C-88FB-DAB51E7319CB}" type="presParOf" srcId="{40959C31-7405-5141-97AC-02D3164053DE}" destId="{26079B62-BCD0-DC4B-B788-8E0CF0C5194D}" srcOrd="0" destOrd="0" presId="urn:microsoft.com/office/officeart/2008/layout/NameandTitleOrganizationalChart"/>
-    <dgm:cxn modelId="{C2F1C13A-0B81-438A-A4DA-0E3089209198}" type="presParOf" srcId="{40959C31-7405-5141-97AC-02D3164053DE}" destId="{578EE830-6681-0E4F-8757-14DDB07EB4DB}" srcOrd="1" destOrd="0" presId="urn:microsoft.com/office/officeart/2008/layout/NameandTitleOrganizationalChart"/>
-    <dgm:cxn modelId="{7F7F6DB3-328F-4141-928D-7AA2730422DE}" type="presParOf" srcId="{578EE830-6681-0E4F-8757-14DDB07EB4DB}" destId="{E0622FA8-F73D-CA46-8D72-3457212566CA}" srcOrd="0" destOrd="0" presId="urn:microsoft.com/office/officeart/2008/layout/NameandTitleOrganizationalChart"/>
-    <dgm:cxn modelId="{3FAAA02F-3C94-420E-9EB4-09617FCCA1A9}" type="presParOf" srcId="{E0622FA8-F73D-CA46-8D72-3457212566CA}" destId="{206C3598-DB1F-3F43-BA1E-DD933C0FEFBF}" srcOrd="0" destOrd="0" presId="urn:microsoft.com/office/officeart/2008/layout/NameandTitleOrganizationalChart"/>
-    <dgm:cxn modelId="{72DD6B7F-D516-4489-98C2-73718E89052A}" type="presParOf" srcId="{E0622FA8-F73D-CA46-8D72-3457212566CA}" destId="{F3E85223-AE70-414B-9442-F895DDAE0D6A}" srcOrd="1" destOrd="0" presId="urn:microsoft.com/office/officeart/2008/layout/NameandTitleOrganizationalChart"/>
-    <dgm:cxn modelId="{85B7E11C-CDAF-418B-AE7D-0858335151BE}" type="presParOf" srcId="{E0622FA8-F73D-CA46-8D72-3457212566CA}" destId="{CDDCAF6C-DBDF-CB40-B71F-CA0FA83AF6D3}" srcOrd="2" destOrd="0" presId="urn:microsoft.com/office/officeart/2008/layout/NameandTitleOrganizationalChart"/>
-    <dgm:cxn modelId="{B7BADAFC-4C2E-4269-8832-F1478F5643C8}" type="presParOf" srcId="{578EE830-6681-0E4F-8757-14DDB07EB4DB}" destId="{99B72804-FEB7-A04C-B790-36301DC5D6B8}" srcOrd="1" destOrd="0" presId="urn:microsoft.com/office/officeart/2008/layout/NameandTitleOrganizationalChart"/>
-    <dgm:cxn modelId="{81E5390F-FA1A-41DA-AE7D-24DB0B80BE47}" type="presParOf" srcId="{578EE830-6681-0E4F-8757-14DDB07EB4DB}" destId="{E247D29D-79E8-DA49-A9E2-87B1E41E5D13}" srcOrd="2" destOrd="0" presId="urn:microsoft.com/office/officeart/2008/layout/NameandTitleOrganizationalChart"/>
-    <dgm:cxn modelId="{64F5A133-FD1C-4495-815E-47F7FA96BBB8}" type="presParOf" srcId="{E247D29D-79E8-DA49-A9E2-87B1E41E5D13}" destId="{15AC3AFE-FBC0-8B4B-9F14-4FBC41C62460}" srcOrd="0" destOrd="0" presId="urn:microsoft.com/office/officeart/2008/layout/NameandTitleOrganizationalChart"/>
-    <dgm:cxn modelId="{F0FB70DF-5782-4730-B834-D42A2EED79EA}" type="presParOf" srcId="{E247D29D-79E8-DA49-A9E2-87B1E41E5D13}" destId="{AA5B1343-A2E1-3A40-AAD9-5AE6089F4D84}" srcOrd="1" destOrd="0" presId="urn:microsoft.com/office/officeart/2008/layout/NameandTitleOrganizationalChart"/>
-    <dgm:cxn modelId="{B11BB298-A01A-4E34-ADE6-310BDD41657F}" type="presParOf" srcId="{AA5B1343-A2E1-3A40-AAD9-5AE6089F4D84}" destId="{53056B49-5319-9347-89F7-E50835583BA1}" srcOrd="0" destOrd="0" presId="urn:microsoft.com/office/officeart/2008/layout/NameandTitleOrganizationalChart"/>
-    <dgm:cxn modelId="{252672C8-4B04-4765-A4EC-FCF86130D115}" type="presParOf" srcId="{53056B49-5319-9347-89F7-E50835583BA1}" destId="{68806B29-217D-FF46-85A3-F95010D0A868}" srcOrd="0" destOrd="0" presId="urn:microsoft.com/office/officeart/2008/layout/NameandTitleOrganizationalChart"/>
-    <dgm:cxn modelId="{6CBB23AD-2B36-4088-AC42-A2A4E7673B2E}" type="presParOf" srcId="{53056B49-5319-9347-89F7-E50835583BA1}" destId="{72A59BC3-FF40-1546-BFF8-B28E9B806206}" srcOrd="1" destOrd="0" presId="urn:microsoft.com/office/officeart/2008/layout/NameandTitleOrganizationalChart"/>
-    <dgm:cxn modelId="{88A21813-E143-4D51-8063-C3CD9E409F97}" type="presParOf" srcId="{53056B49-5319-9347-89F7-E50835583BA1}" destId="{1D426C77-78BA-8243-89A7-AED18487D798}" srcOrd="2" destOrd="0" presId="urn:microsoft.com/office/officeart/2008/layout/NameandTitleOrganizationalChart"/>
-    <dgm:cxn modelId="{0D91752A-ED66-444D-B86C-675435424A9A}" type="presParOf" srcId="{AA5B1343-A2E1-3A40-AAD9-5AE6089F4D84}" destId="{B7C7A0DB-41D0-EF40-A413-BA17B93B5FD8}" srcOrd="1" destOrd="0" presId="urn:microsoft.com/office/officeart/2008/layout/NameandTitleOrganizationalChart"/>
-    <dgm:cxn modelId="{96CE8C23-A11F-4676-B004-3B4DA1ACD3DE}" type="presParOf" srcId="{AA5B1343-A2E1-3A40-AAD9-5AE6089F4D84}" destId="{9BE7EE98-25B1-E64D-A618-59B33E8A0DC3}" srcOrd="2" destOrd="0" presId="urn:microsoft.com/office/officeart/2008/layout/NameandTitleOrganizationalChart"/>
-    <dgm:cxn modelId="{7622E83D-D91A-49FF-871D-9D15BE3D2D05}" type="presParOf" srcId="{2E477DD5-2698-A746-A504-82A10C2BDE2D}" destId="{D99D5147-F757-894B-B2E0-358511148EB5}" srcOrd="2" destOrd="0" presId="urn:microsoft.com/office/officeart/2008/layout/NameandTitleOrganizationalChart"/>
-    <dgm:cxn modelId="{442466C9-1910-4A90-8462-3FDAF56D6B81}" type="presParOf" srcId="{37D4EF5E-8515-6941-B912-49C5E8B2E4A9}" destId="{78FDA677-6FD2-2940-AD09-263A332E3834}" srcOrd="2" destOrd="0" presId="urn:microsoft.com/office/officeart/2008/layout/NameandTitleOrganizationalChart"/>
-    <dgm:cxn modelId="{6959CEC9-26C3-4697-A405-9FC32302E62A}" type="presParOf" srcId="{78FDA677-6FD2-2940-AD09-263A332E3834}" destId="{82AD35E8-4F3A-A248-A4B7-DE1C26751784}" srcOrd="0" destOrd="0" presId="urn:microsoft.com/office/officeart/2008/layout/NameandTitleOrganizationalChart"/>
-    <dgm:cxn modelId="{BC298D53-DCBF-45D3-902A-162D6A0D58DF}" type="presParOf" srcId="{78FDA677-6FD2-2940-AD09-263A332E3834}" destId="{5B5BAF62-C1D9-B34C-8A8D-2B86B4DE0B9B}" srcOrd="1" destOrd="0" presId="urn:microsoft.com/office/officeart/2008/layout/NameandTitleOrganizationalChart"/>
-    <dgm:cxn modelId="{20946358-6DDE-40B6-869B-A0E446970096}" type="presParOf" srcId="{5B5BAF62-C1D9-B34C-8A8D-2B86B4DE0B9B}" destId="{C12BD831-BE67-2F49-B653-8CE2584E5EED}" srcOrd="0" destOrd="0" presId="urn:microsoft.com/office/officeart/2008/layout/NameandTitleOrganizationalChart"/>
-    <dgm:cxn modelId="{DFA292F6-D9B0-4C49-9C9A-A197400A95AB}" type="presParOf" srcId="{C12BD831-BE67-2F49-B653-8CE2584E5EED}" destId="{EE74A6B3-A2A7-924C-8F66-2BA2ACB76115}" srcOrd="0" destOrd="0" presId="urn:microsoft.com/office/officeart/2008/layout/NameandTitleOrganizationalChart"/>
-    <dgm:cxn modelId="{59FFFD91-3050-42A7-B995-EC061A8C3653}" type="presParOf" srcId="{C12BD831-BE67-2F49-B653-8CE2584E5EED}" destId="{A18EC5E4-1F49-5A44-9643-471E3E7681F8}" srcOrd="1" destOrd="0" presId="urn:microsoft.com/office/officeart/2008/layout/NameandTitleOrganizationalChart"/>
-    <dgm:cxn modelId="{C2952FB3-FD9E-4E3A-AE35-5ADEC1133B93}" type="presParOf" srcId="{C12BD831-BE67-2F49-B653-8CE2584E5EED}" destId="{A0E88DBD-FD73-2B41-B2BA-E25433D89390}" srcOrd="2" destOrd="0" presId="urn:microsoft.com/office/officeart/2008/layout/NameandTitleOrganizationalChart"/>
-    <dgm:cxn modelId="{4D4B5F2F-97BD-44CA-85CF-0FB9BCC3AB92}" type="presParOf" srcId="{5B5BAF62-C1D9-B34C-8A8D-2B86B4DE0B9B}" destId="{F91DAB96-B6A9-A249-B08F-4EA786E8AB2B}" srcOrd="1" destOrd="0" presId="urn:microsoft.com/office/officeart/2008/layout/NameandTitleOrganizationalChart"/>
-    <dgm:cxn modelId="{247120F4-DD36-406E-A14E-37202511AD60}" type="presParOf" srcId="{5B5BAF62-C1D9-B34C-8A8D-2B86B4DE0B9B}" destId="{14CB66DB-56F1-784A-855A-427EF2E3CBB7}" srcOrd="2" destOrd="0" presId="urn:microsoft.com/office/officeart/2008/layout/NameandTitleOrganizationalChart"/>
-    <dgm:cxn modelId="{327D83AA-5837-473D-AC0B-80E2CB9512BE}" type="presParOf" srcId="{78FDA677-6FD2-2940-AD09-263A332E3834}" destId="{05E6A6B2-CC90-9F4F-9428-2BBA9D854CD5}" srcOrd="2" destOrd="0" presId="urn:microsoft.com/office/officeart/2008/layout/NameandTitleOrganizationalChart"/>
-    <dgm:cxn modelId="{ECA75F21-014F-4E32-87AE-814872C9F537}" type="presParOf" srcId="{78FDA677-6FD2-2940-AD09-263A332E3834}" destId="{AD83BD62-4748-EA4B-BCFF-6538B970F27D}" srcOrd="3" destOrd="0" presId="urn:microsoft.com/office/officeart/2008/layout/NameandTitleOrganizationalChart"/>
-    <dgm:cxn modelId="{D3009C52-FAF4-4AC5-8A9E-F145326D5B68}" type="presParOf" srcId="{AD83BD62-4748-EA4B-BCFF-6538B970F27D}" destId="{445633C7-0399-A640-9B5C-2D7F606E879A}" srcOrd="0" destOrd="0" presId="urn:microsoft.com/office/officeart/2008/layout/NameandTitleOrganizationalChart"/>
-    <dgm:cxn modelId="{FCDA752F-B42F-40E8-B7D6-18D6240B785F}" type="presParOf" srcId="{445633C7-0399-A640-9B5C-2D7F606E879A}" destId="{583FCF66-73DC-434F-A22B-8E6FF83D4985}" srcOrd="0" destOrd="0" presId="urn:microsoft.com/office/officeart/2008/layout/NameandTitleOrganizationalChart"/>
-    <dgm:cxn modelId="{581A2C5E-C020-4102-9760-54405A9B7D98}" type="presParOf" srcId="{445633C7-0399-A640-9B5C-2D7F606E879A}" destId="{B15D7E5D-63AF-024E-8145-4163A0452F1B}" srcOrd="1" destOrd="0" presId="urn:microsoft.com/office/officeart/2008/layout/NameandTitleOrganizationalChart"/>
-    <dgm:cxn modelId="{B7CDDBF7-8D73-41FD-B57A-3B01599473BD}" type="presParOf" srcId="{445633C7-0399-A640-9B5C-2D7F606E879A}" destId="{ADE16344-6CCC-994A-9132-D6C8FAF1DCFC}" srcOrd="2" destOrd="0" presId="urn:microsoft.com/office/officeart/2008/layout/NameandTitleOrganizationalChart"/>
-    <dgm:cxn modelId="{17658222-C021-4883-934D-5A0BECBC75D6}" type="presParOf" srcId="{AD83BD62-4748-EA4B-BCFF-6538B970F27D}" destId="{10C5DCB8-E6AD-604A-B23C-9E73ADF0D180}" srcOrd="1" destOrd="0" presId="urn:microsoft.com/office/officeart/2008/layout/NameandTitleOrganizationalChart"/>
-    <dgm:cxn modelId="{ED027467-C726-4BD8-9EB4-CB1BEFE1E5DC}" type="presParOf" srcId="{AD83BD62-4748-EA4B-BCFF-6538B970F27D}" destId="{86BB2D6E-16BE-1546-BB37-898EE45DF283}" srcOrd="2" destOrd="0" presId="urn:microsoft.com/office/officeart/2008/layout/NameandTitleOrganizationalChart"/>
+    <dgm:cxn modelId="{BD65FE49-613C-451D-B93E-287A6405B0A3}" type="presOf" srcId="{5CEF4140-C1C0-8846-B755-52557EFB5F2A}" destId="{EE74A6B3-A2A7-924C-8F66-2BA2ACB76115}" srcOrd="0" destOrd="0" presId="urn:microsoft.com/office/officeart/2008/layout/NameandTitleOrganizationalChart"/>
+    <dgm:cxn modelId="{67368F15-1114-4AE9-8314-8F29747073F8}" type="presOf" srcId="{D34A5856-28C0-0544-B5EB-EB7EABEB91D4}" destId="{3CF97522-73D4-DD4A-8025-1362DD7DF941}" srcOrd="0" destOrd="0" presId="urn:microsoft.com/office/officeart/2008/layout/NameandTitleOrganizationalChart"/>
+    <dgm:cxn modelId="{26CB65B4-B1BD-46AA-B552-D1FF65F8162B}" type="presOf" srcId="{3EC2EFF8-B2D6-B547-B964-F33DA6C9CC01}" destId="{5DA40F0B-03E8-434C-8DF5-74AFCB1E15D5}" srcOrd="1" destOrd="0" presId="urn:microsoft.com/office/officeart/2008/layout/NameandTitleOrganizationalChart"/>
+    <dgm:cxn modelId="{F79EC45B-6E85-44FE-A645-62E610A88E4A}" type="presOf" srcId="{6C950C5F-35A5-A042-8EF8-A2D969D058D4}" destId="{B15D7E5D-63AF-024E-8145-4163A0452F1B}" srcOrd="0" destOrd="0" presId="urn:microsoft.com/office/officeart/2008/layout/NameandTitleOrganizationalChart"/>
+    <dgm:cxn modelId="{27E05BDD-861C-489A-BDA0-E4FBE47FF42C}" type="presParOf" srcId="{F4CA5099-D94B-E04F-BA2A-60E6E5CDC171}" destId="{37D4EF5E-8515-6941-B912-49C5E8B2E4A9}" srcOrd="0" destOrd="0" presId="urn:microsoft.com/office/officeart/2008/layout/NameandTitleOrganizationalChart"/>
+    <dgm:cxn modelId="{2C0D48A8-B4CA-40CC-9F24-D10118FBC512}" type="presParOf" srcId="{37D4EF5E-8515-6941-B912-49C5E8B2E4A9}" destId="{AEE5EC14-5CED-B94A-84E8-3E01B60BD948}" srcOrd="0" destOrd="0" presId="urn:microsoft.com/office/officeart/2008/layout/NameandTitleOrganizationalChart"/>
+    <dgm:cxn modelId="{CF1899AC-E80E-4293-8C8D-906909E99A84}" type="presParOf" srcId="{AEE5EC14-5CED-B94A-84E8-3E01B60BD948}" destId="{186ABB38-FE29-C64B-9649-1DBD8279D2C1}" srcOrd="0" destOrd="0" presId="urn:microsoft.com/office/officeart/2008/layout/NameandTitleOrganizationalChart"/>
+    <dgm:cxn modelId="{FC37D718-0060-4D9A-8C17-010F41778300}" type="presParOf" srcId="{AEE5EC14-5CED-B94A-84E8-3E01B60BD948}" destId="{3CF97522-73D4-DD4A-8025-1362DD7DF941}" srcOrd="1" destOrd="0" presId="urn:microsoft.com/office/officeart/2008/layout/NameandTitleOrganizationalChart"/>
+    <dgm:cxn modelId="{7505C8B1-6C33-466B-8255-2CAD8B85B61B}" type="presParOf" srcId="{AEE5EC14-5CED-B94A-84E8-3E01B60BD948}" destId="{8910E8D4-3A06-484D-BDEC-F88006AFC67F}" srcOrd="2" destOrd="0" presId="urn:microsoft.com/office/officeart/2008/layout/NameandTitleOrganizationalChart"/>
+    <dgm:cxn modelId="{5FDF4E9C-D902-47CB-978E-028AF7A434C9}" type="presParOf" srcId="{37D4EF5E-8515-6941-B912-49C5E8B2E4A9}" destId="{59912EE7-FA03-0E42-90AA-D139513769B3}" srcOrd="1" destOrd="0" presId="urn:microsoft.com/office/officeart/2008/layout/NameandTitleOrganizationalChart"/>
+    <dgm:cxn modelId="{3C4868E2-82BE-4DF7-81C7-B0DBFCFA7267}" type="presParOf" srcId="{59912EE7-FA03-0E42-90AA-D139513769B3}" destId="{2A5779C0-323D-B443-B787-2A84D59472D1}" srcOrd="0" destOrd="0" presId="urn:microsoft.com/office/officeart/2008/layout/NameandTitleOrganizationalChart"/>
+    <dgm:cxn modelId="{648CC15E-9190-4C69-9665-FA6513C5026D}" type="presParOf" srcId="{59912EE7-FA03-0E42-90AA-D139513769B3}" destId="{2E477DD5-2698-A746-A504-82A10C2BDE2D}" srcOrd="1" destOrd="0" presId="urn:microsoft.com/office/officeart/2008/layout/NameandTitleOrganizationalChart"/>
+    <dgm:cxn modelId="{51EC0B02-0E6E-4985-ADBD-E388D4F7A33F}" type="presParOf" srcId="{2E477DD5-2698-A746-A504-82A10C2BDE2D}" destId="{25C424F4-FF04-DE42-88CB-D52C861D1A86}" srcOrd="0" destOrd="0" presId="urn:microsoft.com/office/officeart/2008/layout/NameandTitleOrganizationalChart"/>
+    <dgm:cxn modelId="{5E064F1A-2B68-48CF-B49A-CF1324341715}" type="presParOf" srcId="{25C424F4-FF04-DE42-88CB-D52C861D1A86}" destId="{D9B7B5A2-223B-C943-AB79-F9032DCA4954}" srcOrd="0" destOrd="0" presId="urn:microsoft.com/office/officeart/2008/layout/NameandTitleOrganizationalChart"/>
+    <dgm:cxn modelId="{01B4C962-3241-42C3-9B55-D0A642DFF4DF}" type="presParOf" srcId="{25C424F4-FF04-DE42-88CB-D52C861D1A86}" destId="{2B72CAF7-09A6-5648-874E-87A5ECF23F40}" srcOrd="1" destOrd="0" presId="urn:microsoft.com/office/officeart/2008/layout/NameandTitleOrganizationalChart"/>
+    <dgm:cxn modelId="{5816A936-8BFF-43A8-88D7-03E6AC29493B}" type="presParOf" srcId="{25C424F4-FF04-DE42-88CB-D52C861D1A86}" destId="{5DA40F0B-03E8-434C-8DF5-74AFCB1E15D5}" srcOrd="2" destOrd="0" presId="urn:microsoft.com/office/officeart/2008/layout/NameandTitleOrganizationalChart"/>
+    <dgm:cxn modelId="{573070E9-F49C-45CB-A68D-8AE0A1481859}" type="presParOf" srcId="{2E477DD5-2698-A746-A504-82A10C2BDE2D}" destId="{40959C31-7405-5141-97AC-02D3164053DE}" srcOrd="1" destOrd="0" presId="urn:microsoft.com/office/officeart/2008/layout/NameandTitleOrganizationalChart"/>
+    <dgm:cxn modelId="{BBC88DCC-E123-438E-86F7-8EA8980E9F2B}" type="presParOf" srcId="{40959C31-7405-5141-97AC-02D3164053DE}" destId="{26079B62-BCD0-DC4B-B788-8E0CF0C5194D}" srcOrd="0" destOrd="0" presId="urn:microsoft.com/office/officeart/2008/layout/NameandTitleOrganizationalChart"/>
+    <dgm:cxn modelId="{76D3C523-EB02-4914-9667-CCC6C9623E8B}" type="presParOf" srcId="{40959C31-7405-5141-97AC-02D3164053DE}" destId="{578EE830-6681-0E4F-8757-14DDB07EB4DB}" srcOrd="1" destOrd="0" presId="urn:microsoft.com/office/officeart/2008/layout/NameandTitleOrganizationalChart"/>
+    <dgm:cxn modelId="{0C9DE846-2D54-4072-A5B9-EA1C3D15EC9F}" type="presParOf" srcId="{578EE830-6681-0E4F-8757-14DDB07EB4DB}" destId="{E0622FA8-F73D-CA46-8D72-3457212566CA}" srcOrd="0" destOrd="0" presId="urn:microsoft.com/office/officeart/2008/layout/NameandTitleOrganizationalChart"/>
+    <dgm:cxn modelId="{0335B84F-3BEE-4BE4-B8C7-29F16B9F860E}" type="presParOf" srcId="{E0622FA8-F73D-CA46-8D72-3457212566CA}" destId="{206C3598-DB1F-3F43-BA1E-DD933C0FEFBF}" srcOrd="0" destOrd="0" presId="urn:microsoft.com/office/officeart/2008/layout/NameandTitleOrganizationalChart"/>
+    <dgm:cxn modelId="{39EEA9B2-F54A-4EC8-9531-12086E5E754F}" type="presParOf" srcId="{E0622FA8-F73D-CA46-8D72-3457212566CA}" destId="{F3E85223-AE70-414B-9442-F895DDAE0D6A}" srcOrd="1" destOrd="0" presId="urn:microsoft.com/office/officeart/2008/layout/NameandTitleOrganizationalChart"/>
+    <dgm:cxn modelId="{0E51F79A-3262-490D-8150-747E0F2F4F90}" type="presParOf" srcId="{E0622FA8-F73D-CA46-8D72-3457212566CA}" destId="{CDDCAF6C-DBDF-CB40-B71F-CA0FA83AF6D3}" srcOrd="2" destOrd="0" presId="urn:microsoft.com/office/officeart/2008/layout/NameandTitleOrganizationalChart"/>
+    <dgm:cxn modelId="{24B9CF1A-309D-48B7-A20E-3F9ACB4EF362}" type="presParOf" srcId="{578EE830-6681-0E4F-8757-14DDB07EB4DB}" destId="{99B72804-FEB7-A04C-B790-36301DC5D6B8}" srcOrd="1" destOrd="0" presId="urn:microsoft.com/office/officeart/2008/layout/NameandTitleOrganizationalChart"/>
+    <dgm:cxn modelId="{4D61EA5F-DA2E-4099-9FE9-0A0F855EB302}" type="presParOf" srcId="{578EE830-6681-0E4F-8757-14DDB07EB4DB}" destId="{E247D29D-79E8-DA49-A9E2-87B1E41E5D13}" srcOrd="2" destOrd="0" presId="urn:microsoft.com/office/officeart/2008/layout/NameandTitleOrganizationalChart"/>
+    <dgm:cxn modelId="{40D74687-7292-45C8-96F5-8FBA139D036B}" type="presParOf" srcId="{E247D29D-79E8-DA49-A9E2-87B1E41E5D13}" destId="{15AC3AFE-FBC0-8B4B-9F14-4FBC41C62460}" srcOrd="0" destOrd="0" presId="urn:microsoft.com/office/officeart/2008/layout/NameandTitleOrganizationalChart"/>
+    <dgm:cxn modelId="{5419327A-3411-477B-9DA1-8B14E22E375D}" type="presParOf" srcId="{E247D29D-79E8-DA49-A9E2-87B1E41E5D13}" destId="{AA5B1343-A2E1-3A40-AAD9-5AE6089F4D84}" srcOrd="1" destOrd="0" presId="urn:microsoft.com/office/officeart/2008/layout/NameandTitleOrganizationalChart"/>
+    <dgm:cxn modelId="{05ED1486-4244-4170-B3CA-47779EBE250E}" type="presParOf" srcId="{AA5B1343-A2E1-3A40-AAD9-5AE6089F4D84}" destId="{53056B49-5319-9347-89F7-E50835583BA1}" srcOrd="0" destOrd="0" presId="urn:microsoft.com/office/officeart/2008/layout/NameandTitleOrganizationalChart"/>
+    <dgm:cxn modelId="{847198CE-E63F-482E-907D-EDE5B9778D1B}" type="presParOf" srcId="{53056B49-5319-9347-89F7-E50835583BA1}" destId="{68806B29-217D-FF46-85A3-F95010D0A868}" srcOrd="0" destOrd="0" presId="urn:microsoft.com/office/officeart/2008/layout/NameandTitleOrganizationalChart"/>
+    <dgm:cxn modelId="{9D357180-15C5-4DAC-A719-41582C6F7088}" type="presParOf" srcId="{53056B49-5319-9347-89F7-E50835583BA1}" destId="{72A59BC3-FF40-1546-BFF8-B28E9B806206}" srcOrd="1" destOrd="0" presId="urn:microsoft.com/office/officeart/2008/layout/NameandTitleOrganizationalChart"/>
+    <dgm:cxn modelId="{DD5C0ED4-135E-4DC9-8F7E-70274DD20721}" type="presParOf" srcId="{53056B49-5319-9347-89F7-E50835583BA1}" destId="{1D426C77-78BA-8243-89A7-AED18487D798}" srcOrd="2" destOrd="0" presId="urn:microsoft.com/office/officeart/2008/layout/NameandTitleOrganizationalChart"/>
+    <dgm:cxn modelId="{655544E6-C4F7-48E2-9001-0D0F18690C2D}" type="presParOf" srcId="{AA5B1343-A2E1-3A40-AAD9-5AE6089F4D84}" destId="{B7C7A0DB-41D0-EF40-A413-BA17B93B5FD8}" srcOrd="1" destOrd="0" presId="urn:microsoft.com/office/officeart/2008/layout/NameandTitleOrganizationalChart"/>
+    <dgm:cxn modelId="{60E083E6-DD66-4329-8510-D247E56D8FE3}" type="presParOf" srcId="{AA5B1343-A2E1-3A40-AAD9-5AE6089F4D84}" destId="{9BE7EE98-25B1-E64D-A618-59B33E8A0DC3}" srcOrd="2" destOrd="0" presId="urn:microsoft.com/office/officeart/2008/layout/NameandTitleOrganizationalChart"/>
+    <dgm:cxn modelId="{E7728A64-DFB4-446F-AE11-C06605869FB1}" type="presParOf" srcId="{2E477DD5-2698-A746-A504-82A10C2BDE2D}" destId="{D99D5147-F757-894B-B2E0-358511148EB5}" srcOrd="2" destOrd="0" presId="urn:microsoft.com/office/officeart/2008/layout/NameandTitleOrganizationalChart"/>
+    <dgm:cxn modelId="{720C00C8-E778-46D7-B702-DF73E5F470E1}" type="presParOf" srcId="{37D4EF5E-8515-6941-B912-49C5E8B2E4A9}" destId="{78FDA677-6FD2-2940-AD09-263A332E3834}" srcOrd="2" destOrd="0" presId="urn:microsoft.com/office/officeart/2008/layout/NameandTitleOrganizationalChart"/>
+    <dgm:cxn modelId="{51997E16-C363-4542-A4AF-713D5BD84696}" type="presParOf" srcId="{78FDA677-6FD2-2940-AD09-263A332E3834}" destId="{82AD35E8-4F3A-A248-A4B7-DE1C26751784}" srcOrd="0" destOrd="0" presId="urn:microsoft.com/office/officeart/2008/layout/NameandTitleOrganizationalChart"/>
+    <dgm:cxn modelId="{FA6CB111-7961-4658-9579-8D9F37FF3477}" type="presParOf" srcId="{78FDA677-6FD2-2940-AD09-263A332E3834}" destId="{5B5BAF62-C1D9-B34C-8A8D-2B86B4DE0B9B}" srcOrd="1" destOrd="0" presId="urn:microsoft.com/office/officeart/2008/layout/NameandTitleOrganizationalChart"/>
+    <dgm:cxn modelId="{596E9B99-0A5D-46D1-882A-5AAFABEBAA7D}" type="presParOf" srcId="{5B5BAF62-C1D9-B34C-8A8D-2B86B4DE0B9B}" destId="{C12BD831-BE67-2F49-B653-8CE2584E5EED}" srcOrd="0" destOrd="0" presId="urn:microsoft.com/office/officeart/2008/layout/NameandTitleOrganizationalChart"/>
+    <dgm:cxn modelId="{173411D7-0FCE-4516-91EC-6DCAD47836FD}" type="presParOf" srcId="{C12BD831-BE67-2F49-B653-8CE2584E5EED}" destId="{EE74A6B3-A2A7-924C-8F66-2BA2ACB76115}" srcOrd="0" destOrd="0" presId="urn:microsoft.com/office/officeart/2008/layout/NameandTitleOrganizationalChart"/>
+    <dgm:cxn modelId="{47714219-C58A-485E-86C1-5DB7B9CB8E41}" type="presParOf" srcId="{C12BD831-BE67-2F49-B653-8CE2584E5EED}" destId="{A18EC5E4-1F49-5A44-9643-471E3E7681F8}" srcOrd="1" destOrd="0" presId="urn:microsoft.com/office/officeart/2008/layout/NameandTitleOrganizationalChart"/>
+    <dgm:cxn modelId="{A95DEFE9-F055-40D2-AF00-6BC1650579C6}" type="presParOf" srcId="{C12BD831-BE67-2F49-B653-8CE2584E5EED}" destId="{A0E88DBD-FD73-2B41-B2BA-E25433D89390}" srcOrd="2" destOrd="0" presId="urn:microsoft.com/office/officeart/2008/layout/NameandTitleOrganizationalChart"/>
+    <dgm:cxn modelId="{FE4F7167-B44A-4643-BF3E-A159C0E63791}" type="presParOf" srcId="{5B5BAF62-C1D9-B34C-8A8D-2B86B4DE0B9B}" destId="{F91DAB96-B6A9-A249-B08F-4EA786E8AB2B}" srcOrd="1" destOrd="0" presId="urn:microsoft.com/office/officeart/2008/layout/NameandTitleOrganizationalChart"/>
+    <dgm:cxn modelId="{5F371DB3-CD5C-4BB5-9956-92FE4105C8E8}" type="presParOf" srcId="{5B5BAF62-C1D9-B34C-8A8D-2B86B4DE0B9B}" destId="{14CB66DB-56F1-784A-855A-427EF2E3CBB7}" srcOrd="2" destOrd="0" presId="urn:microsoft.com/office/officeart/2008/layout/NameandTitleOrganizationalChart"/>
+    <dgm:cxn modelId="{0A658151-1F23-4C1D-BAEC-3D0474742A74}" type="presParOf" srcId="{78FDA677-6FD2-2940-AD09-263A332E3834}" destId="{05E6A6B2-CC90-9F4F-9428-2BBA9D854CD5}" srcOrd="2" destOrd="0" presId="urn:microsoft.com/office/officeart/2008/layout/NameandTitleOrganizationalChart"/>
+    <dgm:cxn modelId="{B46DF2B9-1B43-4EE5-BF53-32459D01A3E2}" type="presParOf" srcId="{78FDA677-6FD2-2940-AD09-263A332E3834}" destId="{AD83BD62-4748-EA4B-BCFF-6538B970F27D}" srcOrd="3" destOrd="0" presId="urn:microsoft.com/office/officeart/2008/layout/NameandTitleOrganizationalChart"/>
+    <dgm:cxn modelId="{D7C9E518-467B-4D1F-8E60-58EF4AADD984}" type="presParOf" srcId="{AD83BD62-4748-EA4B-BCFF-6538B970F27D}" destId="{445633C7-0399-A640-9B5C-2D7F606E879A}" srcOrd="0" destOrd="0" presId="urn:microsoft.com/office/officeart/2008/layout/NameandTitleOrganizationalChart"/>
+    <dgm:cxn modelId="{80644B8D-F527-44F9-8966-D3856245A264}" type="presParOf" srcId="{445633C7-0399-A640-9B5C-2D7F606E879A}" destId="{583FCF66-73DC-434F-A22B-8E6FF83D4985}" srcOrd="0" destOrd="0" presId="urn:microsoft.com/office/officeart/2008/layout/NameandTitleOrganizationalChart"/>
+    <dgm:cxn modelId="{58A3E85E-ACAA-4482-BC50-C9723B05E197}" type="presParOf" srcId="{445633C7-0399-A640-9B5C-2D7F606E879A}" destId="{B15D7E5D-63AF-024E-8145-4163A0452F1B}" srcOrd="1" destOrd="0" presId="urn:microsoft.com/office/officeart/2008/layout/NameandTitleOrganizationalChart"/>
+    <dgm:cxn modelId="{2CE417E1-C719-4D52-91E0-6B2D38F35CEF}" type="presParOf" srcId="{445633C7-0399-A640-9B5C-2D7F606E879A}" destId="{ADE16344-6CCC-994A-9132-D6C8FAF1DCFC}" srcOrd="2" destOrd="0" presId="urn:microsoft.com/office/officeart/2008/layout/NameandTitleOrganizationalChart"/>
+    <dgm:cxn modelId="{7AE251D6-9877-4792-9658-53A437B63F9E}" type="presParOf" srcId="{AD83BD62-4748-EA4B-BCFF-6538B970F27D}" destId="{10C5DCB8-E6AD-604A-B23C-9E73ADF0D180}" srcOrd="1" destOrd="0" presId="urn:microsoft.com/office/officeart/2008/layout/NameandTitleOrganizationalChart"/>
+    <dgm:cxn modelId="{5B46E46B-6C7E-45B3-9CBA-5DDB9164CB34}" type="presParOf" srcId="{AD83BD62-4748-EA4B-BCFF-6538B970F27D}" destId="{86BB2D6E-16BE-1546-BB37-898EE45DF283}" srcOrd="2" destOrd="0" presId="urn:microsoft.com/office/officeart/2008/layout/NameandTitleOrganizationalChart"/>
   </dgm:cxnLst>
   <dgm:bg>
     <a:noFill/>
@@ -21419,14 +22589,7 @@
         <a:p>
           <a:r>
             <a:rPr lang="es-ES"/>
-            <a:t>Gerente División </a:t>
-          </a:r>
-          <a:br>
-            <a:rPr lang="es-ES"/>
-          </a:br>
-          <a:r>
-            <a:rPr lang="es-ES"/>
-            <a:t>Comeracial</a:t>
+            <a:t>Gerente División Comercial</a:t>
           </a:r>
         </a:p>
       </dgm:t>
@@ -21912,7 +23075,7 @@
       <dgm:spPr/>
     </dgm:pt>
     <dgm:pt modelId="{D718FF30-FEA3-4B4F-8D5F-1CADC92F8341}" type="pres">
-      <dgm:prSet presAssocID="{3EC2EFF8-B2D6-B547-B964-F33DA6C9CC01}" presName="rootText" presStyleLbl="node2" presStyleIdx="0" presStyleCnt="10" custScaleX="283566">
+      <dgm:prSet presAssocID="{3EC2EFF8-B2D6-B547-B964-F33DA6C9CC01}" presName="rootText" presStyleLbl="node2" presStyleIdx="0" presStyleCnt="10" custScaleX="321215">
         <dgm:presLayoutVars>
           <dgm:chPref val="3"/>
         </dgm:presLayoutVars>
@@ -21969,7 +23132,7 @@
       <dgm:spPr/>
     </dgm:pt>
     <dgm:pt modelId="{CCC9CC65-4892-F645-A9FB-BA1DF9705C63}" type="pres">
-      <dgm:prSet presAssocID="{16B02115-40EF-5348-B713-E92E88A62870}" presName="rootText" presStyleLbl="node2" presStyleIdx="1" presStyleCnt="10" custScaleX="283566">
+      <dgm:prSet presAssocID="{16B02115-40EF-5348-B713-E92E88A62870}" presName="rootText" presStyleLbl="node2" presStyleIdx="1" presStyleCnt="10" custScaleX="321215">
         <dgm:presLayoutVars>
           <dgm:chPref val="3"/>
         </dgm:presLayoutVars>
@@ -22026,7 +23189,7 @@
       <dgm:spPr/>
     </dgm:pt>
     <dgm:pt modelId="{FD434C14-F5B6-4843-8BC1-61EEB49EB65E}" type="pres">
-      <dgm:prSet presAssocID="{DBAF9FCA-F350-5148-A9BC-15D8AC162513}" presName="rootText" presStyleLbl="node2" presStyleIdx="2" presStyleCnt="10" custScaleX="283566">
+      <dgm:prSet presAssocID="{DBAF9FCA-F350-5148-A9BC-15D8AC162513}" presName="rootText" presStyleLbl="node2" presStyleIdx="2" presStyleCnt="10" custScaleX="321215">
         <dgm:presLayoutVars>
           <dgm:chPref val="3"/>
         </dgm:presLayoutVars>
@@ -22083,7 +23246,7 @@
       <dgm:spPr/>
     </dgm:pt>
     <dgm:pt modelId="{F8500101-5F4D-184D-ABF3-D8B26A9D096D}" type="pres">
-      <dgm:prSet presAssocID="{0B5E65F3-14C4-2047-9D85-F2549D5CD097}" presName="rootText" presStyleLbl="node2" presStyleIdx="3" presStyleCnt="10" custScaleX="283566">
+      <dgm:prSet presAssocID="{0B5E65F3-14C4-2047-9D85-F2549D5CD097}" presName="rootText" presStyleLbl="node2" presStyleIdx="3" presStyleCnt="10" custScaleX="321215">
         <dgm:presLayoutVars>
           <dgm:chPref val="3"/>
         </dgm:presLayoutVars>
@@ -22140,7 +23303,7 @@
       <dgm:spPr/>
     </dgm:pt>
     <dgm:pt modelId="{B272D5A0-195F-8843-9F48-524A2E2F3349}" type="pres">
-      <dgm:prSet presAssocID="{C8A618A7-3146-2543-96F5-7BF7DDE82B37}" presName="rootText" presStyleLbl="node2" presStyleIdx="4" presStyleCnt="10" custScaleX="283566">
+      <dgm:prSet presAssocID="{C8A618A7-3146-2543-96F5-7BF7DDE82B37}" presName="rootText" presStyleLbl="node2" presStyleIdx="4" presStyleCnt="10" custScaleX="321215">
         <dgm:presLayoutVars>
           <dgm:chPref val="3"/>
         </dgm:presLayoutVars>
@@ -22197,7 +23360,7 @@
       <dgm:spPr/>
     </dgm:pt>
     <dgm:pt modelId="{9A4F5F6D-533E-5947-809F-6258E533A3BC}" type="pres">
-      <dgm:prSet presAssocID="{20602B26-2F64-1742-A11F-A4EC4D8B92E6}" presName="rootText" presStyleLbl="node2" presStyleIdx="5" presStyleCnt="10" custScaleX="283566">
+      <dgm:prSet presAssocID="{20602B26-2F64-1742-A11F-A4EC4D8B92E6}" presName="rootText" presStyleLbl="node2" presStyleIdx="5" presStyleCnt="10" custScaleX="321215">
         <dgm:presLayoutVars>
           <dgm:chPref val="3"/>
         </dgm:presLayoutVars>
@@ -22254,7 +23417,7 @@
       <dgm:spPr/>
     </dgm:pt>
     <dgm:pt modelId="{A9633E03-362B-CD44-9D45-E81A2ACB812B}" type="pres">
-      <dgm:prSet presAssocID="{21E6D834-FF90-C542-9F51-529C18F2CEB8}" presName="rootText" presStyleLbl="node2" presStyleIdx="6" presStyleCnt="10" custScaleX="283566">
+      <dgm:prSet presAssocID="{21E6D834-FF90-C542-9F51-529C18F2CEB8}" presName="rootText" presStyleLbl="node2" presStyleIdx="6" presStyleCnt="10" custScaleX="321215">
         <dgm:presLayoutVars>
           <dgm:chPref val="3"/>
         </dgm:presLayoutVars>
@@ -22311,7 +23474,7 @@
       <dgm:spPr/>
     </dgm:pt>
     <dgm:pt modelId="{C1C180D3-83B8-C543-A965-804A55E2E609}" type="pres">
-      <dgm:prSet presAssocID="{085DD8DF-63A2-F247-9AC5-DDBD9D0F0247}" presName="rootText" presStyleLbl="node2" presStyleIdx="7" presStyleCnt="10" custScaleX="283566">
+      <dgm:prSet presAssocID="{085DD8DF-63A2-F247-9AC5-DDBD9D0F0247}" presName="rootText" presStyleLbl="node2" presStyleIdx="7" presStyleCnt="10" custScaleX="321215">
         <dgm:presLayoutVars>
           <dgm:chPref val="3"/>
         </dgm:presLayoutVars>
@@ -22368,7 +23531,7 @@
       <dgm:spPr/>
     </dgm:pt>
     <dgm:pt modelId="{BDA27209-03D4-3C4E-8EB1-343360F0E962}" type="pres">
-      <dgm:prSet presAssocID="{EDD30B7B-2F87-6346-A277-51C80D3009B4}" presName="rootText" presStyleLbl="node2" presStyleIdx="8" presStyleCnt="10" custScaleX="283566">
+      <dgm:prSet presAssocID="{EDD30B7B-2F87-6346-A277-51C80D3009B4}" presName="rootText" presStyleLbl="node2" presStyleIdx="8" presStyleCnt="10" custScaleX="321215">
         <dgm:presLayoutVars>
           <dgm:chPref val="3"/>
         </dgm:presLayoutVars>
@@ -22425,7 +23588,7 @@
       <dgm:spPr/>
     </dgm:pt>
     <dgm:pt modelId="{CFB57F2F-AB86-2541-B861-F95AEEE369E2}" type="pres">
-      <dgm:prSet presAssocID="{73261F49-E6DC-6144-B136-9225B70FA1AC}" presName="rootText" presStyleLbl="node2" presStyleIdx="9" presStyleCnt="10" custScaleX="283566">
+      <dgm:prSet presAssocID="{73261F49-E6DC-6144-B136-9225B70FA1AC}" presName="rootText" presStyleLbl="node2" presStyleIdx="9" presStyleCnt="10" custScaleX="321215">
         <dgm:presLayoutVars>
           <dgm:chPref val="3"/>
         </dgm:presLayoutVars>
@@ -22464,126 +23627,126 @@
     </dgm:pt>
   </dgm:ptLst>
   <dgm:cxnLst>
-    <dgm:cxn modelId="{A7FADEAD-ADD5-4799-A05C-A667CF5DB379}" type="presOf" srcId="{16B02115-40EF-5348-B713-E92E88A62870}" destId="{F137B965-A5FA-4943-82CD-7DC51D92A930}" srcOrd="1" destOrd="0" presId="urn:microsoft.com/office/officeart/2005/8/layout/orgChart1"/>
-    <dgm:cxn modelId="{8C74B175-02FC-4ACC-8211-94CB9329BE4B}" type="presOf" srcId="{16B02115-40EF-5348-B713-E92E88A62870}" destId="{CCC9CC65-4892-F645-A9FB-BA1DF9705C63}" srcOrd="0" destOrd="0" presId="urn:microsoft.com/office/officeart/2005/8/layout/orgChart1"/>
+    <dgm:cxn modelId="{54856BA1-B589-4C49-B944-D52E8526F63C}" type="presOf" srcId="{085DD8DF-63A2-F247-9AC5-DDBD9D0F0247}" destId="{C1C180D3-83B8-C543-A965-804A55E2E609}" srcOrd="0" destOrd="0" presId="urn:microsoft.com/office/officeart/2005/8/layout/orgChart1"/>
+    <dgm:cxn modelId="{9863D947-4EFD-4D38-A4FB-0AA6B26B7BA7}" type="presOf" srcId="{16B02115-40EF-5348-B713-E92E88A62870}" destId="{CCC9CC65-4892-F645-A9FB-BA1DF9705C63}" srcOrd="0" destOrd="0" presId="urn:microsoft.com/office/officeart/2005/8/layout/orgChart1"/>
+    <dgm:cxn modelId="{2A5C1A3A-5959-4AAF-8A4D-D89B21DC6C2E}" type="presOf" srcId="{EDD30B7B-2F87-6346-A277-51C80D3009B4}" destId="{BDA27209-03D4-3C4E-8EB1-343360F0E962}" srcOrd="0" destOrd="0" presId="urn:microsoft.com/office/officeart/2005/8/layout/orgChart1"/>
     <dgm:cxn modelId="{E7AA7102-75EA-9F46-AE5B-1330B0CC906E}" srcId="{91B9CBBF-D90A-1144-AF2C-C94B42530FBB}" destId="{0B5E65F3-14C4-2047-9D85-F2549D5CD097}" srcOrd="3" destOrd="0" parTransId="{BEF5E5E9-0C57-C345-9875-03F7D9653F18}" sibTransId="{92CA1788-B1F6-AD47-AB89-1CA55443864D}"/>
-    <dgm:cxn modelId="{BAFB588B-62FD-4AE4-BC1C-9EBF5C283BC4}" type="presOf" srcId="{0A7162CC-9281-2744-A515-397F2A62E342}" destId="{FDEFC273-CB8E-9F4D-8509-38905BB1FA8A}" srcOrd="0" destOrd="0" presId="urn:microsoft.com/office/officeart/2005/8/layout/orgChart1"/>
-    <dgm:cxn modelId="{78F2DA42-8A7C-461A-B6CD-F97110A7199B}" type="presOf" srcId="{20CF58D1-FEB8-0D40-9309-B8ADA5F1B414}" destId="{D9FAFA8B-FB95-5B43-8B82-29B50CEA9620}" srcOrd="0" destOrd="0" presId="urn:microsoft.com/office/officeart/2005/8/layout/orgChart1"/>
-    <dgm:cxn modelId="{CCAA2FE1-3C2A-44D5-B4C3-70A4B7445BDB}" type="presOf" srcId="{C8A618A7-3146-2543-96F5-7BF7DDE82B37}" destId="{B272D5A0-195F-8843-9F48-524A2E2F3349}" srcOrd="0" destOrd="0" presId="urn:microsoft.com/office/officeart/2005/8/layout/orgChart1"/>
-    <dgm:cxn modelId="{38AA7014-3C43-4090-94A5-921407F8C9FB}" type="presOf" srcId="{7510AFF4-6C1B-6C41-A3AC-B7CC1BCA3491}" destId="{54BC33E6-5FD5-4D4C-B742-E40A22DFA242}" srcOrd="0" destOrd="0" presId="urn:microsoft.com/office/officeart/2005/8/layout/orgChart1"/>
-    <dgm:cxn modelId="{D0986015-2CB9-4434-B847-87CDDE95C80E}" type="presOf" srcId="{C8A618A7-3146-2543-96F5-7BF7DDE82B37}" destId="{13EA6C65-1A1D-F149-A3B8-422159F450A8}" srcOrd="1" destOrd="0" presId="urn:microsoft.com/office/officeart/2005/8/layout/orgChart1"/>
-    <dgm:cxn modelId="{0C1A4355-0440-4391-A07F-B489714F36CF}" type="presOf" srcId="{5CE89238-DD93-C742-BA77-A1D42EFB35B3}" destId="{01C8A73E-9D84-724D-9F62-ED27A6E380BC}" srcOrd="0" destOrd="0" presId="urn:microsoft.com/office/officeart/2005/8/layout/orgChart1"/>
+    <dgm:cxn modelId="{16853F8F-3857-483C-AB2C-BCE00AF3F1B4}" type="presOf" srcId="{3EC2EFF8-B2D6-B547-B964-F33DA6C9CC01}" destId="{00D55205-6603-BB41-8C4E-74343310F4A3}" srcOrd="1" destOrd="0" presId="urn:microsoft.com/office/officeart/2005/8/layout/orgChart1"/>
+    <dgm:cxn modelId="{57706F45-EB93-4EA7-9C52-11DC8E49075E}" type="presOf" srcId="{A2D3F33B-2EA9-E241-9B11-34D4044585AE}" destId="{22F28780-A52C-2E4E-BE6C-36C8656D93AA}" srcOrd="0" destOrd="0" presId="urn:microsoft.com/office/officeart/2005/8/layout/orgChart1"/>
+    <dgm:cxn modelId="{D956814F-2128-4ED1-A36E-ADD7D03C9E52}" type="presOf" srcId="{21E6D834-FF90-C542-9F51-529C18F2CEB8}" destId="{A9633E03-362B-CD44-9D45-E81A2ACB812B}" srcOrd="0" destOrd="0" presId="urn:microsoft.com/office/officeart/2005/8/layout/orgChart1"/>
+    <dgm:cxn modelId="{B7254F23-F1F8-454D-A437-C4396499C4CB}" type="presOf" srcId="{D6FA023A-4CF8-4248-8BAE-4D2AB0747C22}" destId="{5E3B60C8-FA13-0543-8896-DD601A9A4A82}" srcOrd="0" destOrd="0" presId="urn:microsoft.com/office/officeart/2005/8/layout/orgChart1"/>
+    <dgm:cxn modelId="{FA0D9601-31E3-4CD4-88E7-9982DE3AFA20}" type="presOf" srcId="{3EC2EFF8-B2D6-B547-B964-F33DA6C9CC01}" destId="{D718FF30-FEA3-4B4F-8D5F-1CADC92F8341}" srcOrd="0" destOrd="0" presId="urn:microsoft.com/office/officeart/2005/8/layout/orgChart1"/>
+    <dgm:cxn modelId="{1744ABD1-B712-4B89-8953-ACB79F84CF64}" type="presOf" srcId="{16B02115-40EF-5348-B713-E92E88A62870}" destId="{F137B965-A5FA-4943-82CD-7DC51D92A930}" srcOrd="1" destOrd="0" presId="urn:microsoft.com/office/officeart/2005/8/layout/orgChart1"/>
+    <dgm:cxn modelId="{A0275635-C85C-4AAC-AD5D-E8C8DA1814BE}" type="presOf" srcId="{20CF58D1-FEB8-0D40-9309-B8ADA5F1B414}" destId="{D9FAFA8B-FB95-5B43-8B82-29B50CEA9620}" srcOrd="0" destOrd="0" presId="urn:microsoft.com/office/officeart/2005/8/layout/orgChart1"/>
+    <dgm:cxn modelId="{19D6A455-B74B-46BA-83EC-FE7810DE83B0}" type="presOf" srcId="{20602B26-2F64-1742-A11F-A4EC4D8B92E6}" destId="{511E4C6B-2295-C14D-9F47-EE3A566B661B}" srcOrd="1" destOrd="0" presId="urn:microsoft.com/office/officeart/2005/8/layout/orgChart1"/>
     <dgm:cxn modelId="{AB89DA95-9A56-C445-BC74-6D5A489D689A}" srcId="{91B9CBBF-D90A-1144-AF2C-C94B42530FBB}" destId="{73261F49-E6DC-6144-B136-9225B70FA1AC}" srcOrd="9" destOrd="0" parTransId="{5CE89238-DD93-C742-BA77-A1D42EFB35B3}" sibTransId="{612DFC1A-65F4-5749-979D-8107EFCF81D8}"/>
-    <dgm:cxn modelId="{CDED6317-6A58-4AAA-8082-61441DD42BFF}" type="presOf" srcId="{9EADCF7C-5E5A-F24C-AC23-5F304E994E64}" destId="{BE65067B-FC28-584D-ACD0-F6CBE589D616}" srcOrd="0" destOrd="0" presId="urn:microsoft.com/office/officeart/2005/8/layout/orgChart1"/>
-    <dgm:cxn modelId="{83E10139-FF0A-4C06-953E-CDF81D93075B}" type="presOf" srcId="{46234234-5C30-7E44-B344-F9ADFE1520F6}" destId="{7EEC4A15-85AD-F949-BEA5-92D3B27C6889}" srcOrd="0" destOrd="0" presId="urn:microsoft.com/office/officeart/2005/8/layout/orgChart1"/>
-    <dgm:cxn modelId="{90F57373-4F75-4235-B0B7-601404A0B44E}" type="presOf" srcId="{3EC2EFF8-B2D6-B547-B964-F33DA6C9CC01}" destId="{00D55205-6603-BB41-8C4E-74343310F4A3}" srcOrd="1" destOrd="0" presId="urn:microsoft.com/office/officeart/2005/8/layout/orgChart1"/>
-    <dgm:cxn modelId="{F6F3910B-264B-4259-AF88-8B40BC03C857}" type="presOf" srcId="{20602B26-2F64-1742-A11F-A4EC4D8B92E6}" destId="{9A4F5F6D-533E-5947-809F-6258E533A3BC}" srcOrd="0" destOrd="0" presId="urn:microsoft.com/office/officeart/2005/8/layout/orgChart1"/>
+    <dgm:cxn modelId="{BC7D5B81-CE02-4E20-9CB0-D900836C0888}" type="presOf" srcId="{EDD30B7B-2F87-6346-A277-51C80D3009B4}" destId="{4543A8C6-2769-0A4D-9F02-71F503012DF6}" srcOrd="1" destOrd="0" presId="urn:microsoft.com/office/officeart/2005/8/layout/orgChart1"/>
     <dgm:cxn modelId="{44D4BE73-26AE-BF47-9A66-490C45000E1B}" srcId="{A2D3F33B-2EA9-E241-9B11-34D4044585AE}" destId="{91B9CBBF-D90A-1144-AF2C-C94B42530FBB}" srcOrd="0" destOrd="0" parTransId="{9006A831-AC98-7F45-9446-B53790025FFB}" sibTransId="{D34A5856-28C0-0544-B5EB-EB7EABEB91D4}"/>
-    <dgm:cxn modelId="{C18143EC-F4C3-4828-B814-6779B3A3BE8C}" type="presOf" srcId="{085DD8DF-63A2-F247-9AC5-DDBD9D0F0247}" destId="{8B971E8F-C988-1946-984A-B4ED9A10AB65}" srcOrd="1" destOrd="0" presId="urn:microsoft.com/office/officeart/2005/8/layout/orgChart1"/>
-    <dgm:cxn modelId="{B1F3F971-FF25-4313-A588-63B08F50CC1D}" type="presOf" srcId="{BEF5E5E9-0C57-C345-9875-03F7D9653F18}" destId="{F760BA4E-5D3C-E24D-8766-7A83979B0897}" srcOrd="0" destOrd="0" presId="urn:microsoft.com/office/officeart/2005/8/layout/orgChart1"/>
-    <dgm:cxn modelId="{A0F706CD-4B90-4992-BCA5-05ED67B28E72}" type="presOf" srcId="{21E6D834-FF90-C542-9F51-529C18F2CEB8}" destId="{A9633E03-362B-CD44-9D45-E81A2ACB812B}" srcOrd="0" destOrd="0" presId="urn:microsoft.com/office/officeart/2005/8/layout/orgChart1"/>
+    <dgm:cxn modelId="{4C381E04-808F-4167-AAAB-CFDE9C53D93C}" type="presOf" srcId="{C8A618A7-3146-2543-96F5-7BF7DDE82B37}" destId="{13EA6C65-1A1D-F149-A3B8-422159F450A8}" srcOrd="1" destOrd="0" presId="urn:microsoft.com/office/officeart/2005/8/layout/orgChart1"/>
     <dgm:cxn modelId="{B94153DD-2066-7848-8A50-619EE151CA1E}" srcId="{91B9CBBF-D90A-1144-AF2C-C94B42530FBB}" destId="{085DD8DF-63A2-F247-9AC5-DDBD9D0F0247}" srcOrd="7" destOrd="0" parTransId="{20CF58D1-FEB8-0D40-9309-B8ADA5F1B414}" sibTransId="{0E255A8D-7989-4A41-B3E2-CAAEB95B43E5}"/>
+    <dgm:cxn modelId="{1EFEDF1B-28E5-4A7C-8781-4923052621D7}" type="presOf" srcId="{BEF5E5E9-0C57-C345-9875-03F7D9653F18}" destId="{F760BA4E-5D3C-E24D-8766-7A83979B0897}" srcOrd="0" destOrd="0" presId="urn:microsoft.com/office/officeart/2005/8/layout/orgChart1"/>
     <dgm:cxn modelId="{106C8CC5-383C-FB4C-8CFC-821E5899640C}" srcId="{91B9CBBF-D90A-1144-AF2C-C94B42530FBB}" destId="{16B02115-40EF-5348-B713-E92E88A62870}" srcOrd="1" destOrd="0" parTransId="{0A7162CC-9281-2744-A515-397F2A62E342}" sibTransId="{10815A42-373D-6842-8022-20EEBB1009B5}"/>
-    <dgm:cxn modelId="{C389CBB1-435D-443C-97C7-5336E97A38BB}" type="presOf" srcId="{73261F49-E6DC-6144-B136-9225B70FA1AC}" destId="{CFB57F2F-AB86-2541-B861-F95AEEE369E2}" srcOrd="0" destOrd="0" presId="urn:microsoft.com/office/officeart/2005/8/layout/orgChart1"/>
-    <dgm:cxn modelId="{64336794-7871-463E-8BC1-F90B3C20DDD4}" type="presOf" srcId="{91B9CBBF-D90A-1144-AF2C-C94B42530FBB}" destId="{7039EF7C-0F6D-7541-859D-9B40B2ACB886}" srcOrd="1" destOrd="0" presId="urn:microsoft.com/office/officeart/2005/8/layout/orgChart1"/>
+    <dgm:cxn modelId="{A33FEF62-6CE7-49F1-865E-51D32794F7A8}" type="presOf" srcId="{0B5E65F3-14C4-2047-9D85-F2549D5CD097}" destId="{F8500101-5F4D-184D-ABF3-D8B26A9D096D}" srcOrd="0" destOrd="0" presId="urn:microsoft.com/office/officeart/2005/8/layout/orgChart1"/>
     <dgm:cxn modelId="{46CE930B-1E21-0441-B3C6-28C27443E2EC}" srcId="{91B9CBBF-D90A-1144-AF2C-C94B42530FBB}" destId="{3EC2EFF8-B2D6-B547-B964-F33DA6C9CC01}" srcOrd="0" destOrd="0" parTransId="{7510AFF4-6C1B-6C41-A3AC-B7CC1BCA3491}" sibTransId="{86DC8A72-EF9C-6D4A-A8E4-B9A232338378}"/>
-    <dgm:cxn modelId="{99269971-5329-4CFC-9B42-E849548AF5C2}" type="presOf" srcId="{91B9CBBF-D90A-1144-AF2C-C94B42530FBB}" destId="{C8F9B44E-B9D5-FD44-9D01-8B2A3320EC66}" srcOrd="0" destOrd="0" presId="urn:microsoft.com/office/officeart/2005/8/layout/orgChart1"/>
-    <dgm:cxn modelId="{EC549258-0C03-41C2-A31E-807BC82B7BCC}" type="presOf" srcId="{21E6D834-FF90-C542-9F51-529C18F2CEB8}" destId="{915AD969-9EE0-CD4C-B625-857F1B5C771C}" srcOrd="1" destOrd="0" presId="urn:microsoft.com/office/officeart/2005/8/layout/orgChart1"/>
-    <dgm:cxn modelId="{9B904C11-A286-46B2-B51B-B3BB86609925}" type="presOf" srcId="{A2D3F33B-2EA9-E241-9B11-34D4044585AE}" destId="{22F28780-A52C-2E4E-BE6C-36C8656D93AA}" srcOrd="0" destOrd="0" presId="urn:microsoft.com/office/officeart/2005/8/layout/orgChart1"/>
+    <dgm:cxn modelId="{014861EE-24FA-4283-A2F4-C4AA18DC66AA}" type="presOf" srcId="{DBAF9FCA-F350-5148-A9BC-15D8AC162513}" destId="{FD434C14-F5B6-4843-8BC1-61EEB49EB65E}" srcOrd="0" destOrd="0" presId="urn:microsoft.com/office/officeart/2005/8/layout/orgChart1"/>
+    <dgm:cxn modelId="{9D8FE6B9-0CBA-4A33-9E47-E18450C3F4F1}" type="presOf" srcId="{91B9CBBF-D90A-1144-AF2C-C94B42530FBB}" destId="{C8F9B44E-B9D5-FD44-9D01-8B2A3320EC66}" srcOrd="0" destOrd="0" presId="urn:microsoft.com/office/officeart/2005/8/layout/orgChart1"/>
+    <dgm:cxn modelId="{15F887A1-2947-46C7-BF16-78359F850A5A}" type="presOf" srcId="{9EADCF7C-5E5A-F24C-AC23-5F304E994E64}" destId="{BE65067B-FC28-584D-ACD0-F6CBE589D616}" srcOrd="0" destOrd="0" presId="urn:microsoft.com/office/officeart/2005/8/layout/orgChart1"/>
     <dgm:cxn modelId="{CDF93FBF-DF84-F448-A7F3-C5E17A53628B}" srcId="{91B9CBBF-D90A-1144-AF2C-C94B42530FBB}" destId="{DBAF9FCA-F350-5148-A9BC-15D8AC162513}" srcOrd="2" destOrd="0" parTransId="{46234234-5C30-7E44-B344-F9ADFE1520F6}" sibTransId="{493C3E67-3841-A04A-A9F2-AA41FBB3A5A6}"/>
     <dgm:cxn modelId="{92FA69AA-C4B5-E249-AF2D-73E7DCB4B8F3}" srcId="{91B9CBBF-D90A-1144-AF2C-C94B42530FBB}" destId="{20602B26-2F64-1742-A11F-A4EC4D8B92E6}" srcOrd="5" destOrd="0" parTransId="{6521DB0C-E9DA-BB43-91C4-78358E183240}" sibTransId="{95DA8A34-FE39-C642-A833-A602D5FE6BDA}"/>
-    <dgm:cxn modelId="{1259B24E-2085-49B9-93AB-3259F6212A6F}" type="presOf" srcId="{3EC2EFF8-B2D6-B547-B964-F33DA6C9CC01}" destId="{D718FF30-FEA3-4B4F-8D5F-1CADC92F8341}" srcOrd="0" destOrd="0" presId="urn:microsoft.com/office/officeart/2005/8/layout/orgChart1"/>
+    <dgm:cxn modelId="{9D52CB8C-6A43-459E-BD87-2BAE059AF127}" type="presOf" srcId="{C8A618A7-3146-2543-96F5-7BF7DDE82B37}" destId="{B272D5A0-195F-8843-9F48-524A2E2F3349}" srcOrd="0" destOrd="0" presId="urn:microsoft.com/office/officeart/2005/8/layout/orgChart1"/>
+    <dgm:cxn modelId="{81A368F8-48E1-4D17-B6AF-F80D6F1C9C21}" type="presOf" srcId="{21E6D834-FF90-C542-9F51-529C18F2CEB8}" destId="{915AD969-9EE0-CD4C-B625-857F1B5C771C}" srcOrd="1" destOrd="0" presId="urn:microsoft.com/office/officeart/2005/8/layout/orgChart1"/>
     <dgm:cxn modelId="{75D44633-0B88-C34E-B247-C5F63C27E15C}" srcId="{91B9CBBF-D90A-1144-AF2C-C94B42530FBB}" destId="{21E6D834-FF90-C542-9F51-529C18F2CEB8}" srcOrd="6" destOrd="0" parTransId="{6002E1A8-BEF0-A948-A1DD-DE3A36DCC703}" sibTransId="{CE29DA0D-DF35-144C-820A-D41E9AD9490F}"/>
-    <dgm:cxn modelId="{4DA3F6BA-F49B-4842-A66D-01DBAFFDF61B}" type="presOf" srcId="{085DD8DF-63A2-F247-9AC5-DDBD9D0F0247}" destId="{C1C180D3-83B8-C543-A965-804A55E2E609}" srcOrd="0" destOrd="0" presId="urn:microsoft.com/office/officeart/2005/8/layout/orgChart1"/>
-    <dgm:cxn modelId="{D65D9AF3-E878-4A41-92D5-B7BB66C30B26}" type="presOf" srcId="{20602B26-2F64-1742-A11F-A4EC4D8B92E6}" destId="{511E4C6B-2295-C14D-9F47-EE3A566B661B}" srcOrd="1" destOrd="0" presId="urn:microsoft.com/office/officeart/2005/8/layout/orgChart1"/>
-    <dgm:cxn modelId="{8AFCE507-7D10-4812-9A4F-DD0D012A395B}" type="presOf" srcId="{EDD30B7B-2F87-6346-A277-51C80D3009B4}" destId="{BDA27209-03D4-3C4E-8EB1-343360F0E962}" srcOrd="0" destOrd="0" presId="urn:microsoft.com/office/officeart/2005/8/layout/orgChart1"/>
-    <dgm:cxn modelId="{6A2EBED8-2E13-457D-B618-A2CF075190A1}" type="presOf" srcId="{6002E1A8-BEF0-A948-A1DD-DE3A36DCC703}" destId="{A2D3456B-55D9-3A4B-BDE9-22CF1510C4C4}" srcOrd="0" destOrd="0" presId="urn:microsoft.com/office/officeart/2005/8/layout/orgChart1"/>
-    <dgm:cxn modelId="{962262D3-79D6-4767-B90D-EAE7B2BD14E1}" type="presOf" srcId="{DBAF9FCA-F350-5148-A9BC-15D8AC162513}" destId="{D6875C74-C227-1C4C-8F32-734F233C13AA}" srcOrd="1" destOrd="0" presId="urn:microsoft.com/office/officeart/2005/8/layout/orgChart1"/>
-    <dgm:cxn modelId="{C291D57A-EE7A-407A-BC36-F90D5527494C}" type="presOf" srcId="{DBAF9FCA-F350-5148-A9BC-15D8AC162513}" destId="{FD434C14-F5B6-4843-8BC1-61EEB49EB65E}" srcOrd="0" destOrd="0" presId="urn:microsoft.com/office/officeart/2005/8/layout/orgChart1"/>
-    <dgm:cxn modelId="{44EFF55D-A5AC-4E9C-B822-14EBC0C78E7C}" type="presOf" srcId="{EDD30B7B-2F87-6346-A277-51C80D3009B4}" destId="{4543A8C6-2769-0A4D-9F02-71F503012DF6}" srcOrd="1" destOrd="0" presId="urn:microsoft.com/office/officeart/2005/8/layout/orgChart1"/>
-    <dgm:cxn modelId="{FCA792ED-6DB2-480B-98B2-B3013E571C21}" type="presOf" srcId="{D6FA023A-4CF8-4248-8BAE-4D2AB0747C22}" destId="{5E3B60C8-FA13-0543-8896-DD601A9A4A82}" srcOrd="0" destOrd="0" presId="urn:microsoft.com/office/officeart/2005/8/layout/orgChart1"/>
+    <dgm:cxn modelId="{BBEA0203-875C-40D9-9787-12472D7D872F}" type="presOf" srcId="{6002E1A8-BEF0-A948-A1DD-DE3A36DCC703}" destId="{A2D3456B-55D9-3A4B-BDE9-22CF1510C4C4}" srcOrd="0" destOrd="0" presId="urn:microsoft.com/office/officeart/2005/8/layout/orgChart1"/>
+    <dgm:cxn modelId="{11CBC5C6-7990-4042-8307-B0E0F23AE48C}" type="presOf" srcId="{46234234-5C30-7E44-B344-F9ADFE1520F6}" destId="{7EEC4A15-85AD-F949-BEA5-92D3B27C6889}" srcOrd="0" destOrd="0" presId="urn:microsoft.com/office/officeart/2005/8/layout/orgChart1"/>
+    <dgm:cxn modelId="{7B2E7FFE-AA72-4A24-A5B0-80C96A3731ED}" type="presOf" srcId="{DBAF9FCA-F350-5148-A9BC-15D8AC162513}" destId="{D6875C74-C227-1C4C-8F32-734F233C13AA}" srcOrd="1" destOrd="0" presId="urn:microsoft.com/office/officeart/2005/8/layout/orgChart1"/>
+    <dgm:cxn modelId="{BB3F5270-89F5-4861-95EA-6EE23AD42445}" type="presOf" srcId="{20602B26-2F64-1742-A11F-A4EC4D8B92E6}" destId="{9A4F5F6D-533E-5947-809F-6258E533A3BC}" srcOrd="0" destOrd="0" presId="urn:microsoft.com/office/officeart/2005/8/layout/orgChart1"/>
+    <dgm:cxn modelId="{16824FD9-9C21-4C79-A6D8-61CBE6E1C014}" type="presOf" srcId="{5CE89238-DD93-C742-BA77-A1D42EFB35B3}" destId="{01C8A73E-9D84-724D-9F62-ED27A6E380BC}" srcOrd="0" destOrd="0" presId="urn:microsoft.com/office/officeart/2005/8/layout/orgChart1"/>
+    <dgm:cxn modelId="{2E3254FA-BB3E-4594-BD43-88418D12C9AC}" type="presOf" srcId="{91B9CBBF-D90A-1144-AF2C-C94B42530FBB}" destId="{7039EF7C-0F6D-7541-859D-9B40B2ACB886}" srcOrd="1" destOrd="0" presId="urn:microsoft.com/office/officeart/2005/8/layout/orgChart1"/>
+    <dgm:cxn modelId="{86EF7326-66F2-494E-8DFA-79DCD875DEC9}" type="presOf" srcId="{73261F49-E6DC-6144-B136-9225B70FA1AC}" destId="{75B037BD-8A5A-9444-BB70-E9C7AC7A1107}" srcOrd="1" destOrd="0" presId="urn:microsoft.com/office/officeart/2005/8/layout/orgChart1"/>
+    <dgm:cxn modelId="{E8577721-7CD2-4BD5-AB5C-2F57C919B4C4}" type="presOf" srcId="{6521DB0C-E9DA-BB43-91C4-78358E183240}" destId="{E18ABF8E-B685-9A4A-9E3E-17667AE40BA9}" srcOrd="0" destOrd="0" presId="urn:microsoft.com/office/officeart/2005/8/layout/orgChart1"/>
+    <dgm:cxn modelId="{D4E42779-E1B4-4695-BE99-E4D8FED3101D}" type="presOf" srcId="{0A7162CC-9281-2744-A515-397F2A62E342}" destId="{FDEFC273-CB8E-9F4D-8509-38905BB1FA8A}" srcOrd="0" destOrd="0" presId="urn:microsoft.com/office/officeart/2005/8/layout/orgChart1"/>
+    <dgm:cxn modelId="{2E4EE8DD-F6AA-4023-BE9E-5C7E4FF8A9AC}" type="presOf" srcId="{73261F49-E6DC-6144-B136-9225B70FA1AC}" destId="{CFB57F2F-AB86-2541-B861-F95AEEE369E2}" srcOrd="0" destOrd="0" presId="urn:microsoft.com/office/officeart/2005/8/layout/orgChart1"/>
     <dgm:cxn modelId="{6B1372DE-B822-3C46-98A6-E63610BEBC03}" srcId="{91B9CBBF-D90A-1144-AF2C-C94B42530FBB}" destId="{EDD30B7B-2F87-6346-A277-51C80D3009B4}" srcOrd="8" destOrd="0" parTransId="{9EADCF7C-5E5A-F24C-AC23-5F304E994E64}" sibTransId="{B91654A4-105F-244F-B2D0-C476BFD489FB}"/>
-    <dgm:cxn modelId="{F0E20687-BD45-4326-899F-39507A8EEDD8}" type="presOf" srcId="{73261F49-E6DC-6144-B136-9225B70FA1AC}" destId="{75B037BD-8A5A-9444-BB70-E9C7AC7A1107}" srcOrd="1" destOrd="0" presId="urn:microsoft.com/office/officeart/2005/8/layout/orgChart1"/>
+    <dgm:cxn modelId="{754446E6-E2B8-458B-8253-E8BE81652A0E}" type="presOf" srcId="{085DD8DF-63A2-F247-9AC5-DDBD9D0F0247}" destId="{8B971E8F-C988-1946-984A-B4ED9A10AB65}" srcOrd="1" destOrd="0" presId="urn:microsoft.com/office/officeart/2005/8/layout/orgChart1"/>
     <dgm:cxn modelId="{7CF46E66-6CE6-4D47-B04C-42031AF33EFF}" srcId="{91B9CBBF-D90A-1144-AF2C-C94B42530FBB}" destId="{C8A618A7-3146-2543-96F5-7BF7DDE82B37}" srcOrd="4" destOrd="0" parTransId="{D6FA023A-4CF8-4248-8BAE-4D2AB0747C22}" sibTransId="{5061B6D4-C979-0446-9A30-3CF4D5B5B694}"/>
-    <dgm:cxn modelId="{D6478F8B-DC7A-498B-94B0-B82EE7AE970F}" type="presOf" srcId="{0B5E65F3-14C4-2047-9D85-F2549D5CD097}" destId="{F8500101-5F4D-184D-ABF3-D8B26A9D096D}" srcOrd="0" destOrd="0" presId="urn:microsoft.com/office/officeart/2005/8/layout/orgChart1"/>
-    <dgm:cxn modelId="{7AEA4065-214E-4087-8491-5ABB695D9975}" type="presOf" srcId="{0B5E65F3-14C4-2047-9D85-F2549D5CD097}" destId="{CB50887A-1322-DD43-8F25-AD37B2B3CA9D}" srcOrd="1" destOrd="0" presId="urn:microsoft.com/office/officeart/2005/8/layout/orgChart1"/>
-    <dgm:cxn modelId="{B808ABA3-FC44-4885-93C8-62F99AAE54AC}" type="presOf" srcId="{6521DB0C-E9DA-BB43-91C4-78358E183240}" destId="{E18ABF8E-B685-9A4A-9E3E-17667AE40BA9}" srcOrd="0" destOrd="0" presId="urn:microsoft.com/office/officeart/2005/8/layout/orgChart1"/>
-    <dgm:cxn modelId="{37087C97-3A1A-430E-A87D-6C8CF67E52CD}" type="presParOf" srcId="{22F28780-A52C-2E4E-BE6C-36C8656D93AA}" destId="{FAFB6595-DB80-9249-B3CB-9948E9558ECA}" srcOrd="0" destOrd="0" presId="urn:microsoft.com/office/officeart/2005/8/layout/orgChart1"/>
-    <dgm:cxn modelId="{61B51050-4290-4D65-B71E-CDFCE8954A79}" type="presParOf" srcId="{FAFB6595-DB80-9249-B3CB-9948E9558ECA}" destId="{EA96F756-DD2A-794B-91A3-61BE064B1537}" srcOrd="0" destOrd="0" presId="urn:microsoft.com/office/officeart/2005/8/layout/orgChart1"/>
-    <dgm:cxn modelId="{E8D8DE04-284C-4754-AD2E-7729654C22DA}" type="presParOf" srcId="{EA96F756-DD2A-794B-91A3-61BE064B1537}" destId="{C8F9B44E-B9D5-FD44-9D01-8B2A3320EC66}" srcOrd="0" destOrd="0" presId="urn:microsoft.com/office/officeart/2005/8/layout/orgChart1"/>
-    <dgm:cxn modelId="{8079CBEE-093E-4BD2-B74B-594F76A772CF}" type="presParOf" srcId="{EA96F756-DD2A-794B-91A3-61BE064B1537}" destId="{7039EF7C-0F6D-7541-859D-9B40B2ACB886}" srcOrd="1" destOrd="0" presId="urn:microsoft.com/office/officeart/2005/8/layout/orgChart1"/>
-    <dgm:cxn modelId="{3D73261D-6983-4562-B393-FF968E5C7D97}" type="presParOf" srcId="{FAFB6595-DB80-9249-B3CB-9948E9558ECA}" destId="{EBAAF153-6EA8-F14D-BC5D-20F7CE53101C}" srcOrd="1" destOrd="0" presId="urn:microsoft.com/office/officeart/2005/8/layout/orgChart1"/>
-    <dgm:cxn modelId="{20A80B62-4534-4D59-88C1-1410F4978A12}" type="presParOf" srcId="{EBAAF153-6EA8-F14D-BC5D-20F7CE53101C}" destId="{54BC33E6-5FD5-4D4C-B742-E40A22DFA242}" srcOrd="0" destOrd="0" presId="urn:microsoft.com/office/officeart/2005/8/layout/orgChart1"/>
-    <dgm:cxn modelId="{40F636D8-6A73-44FD-85D1-6E1EA414955B}" type="presParOf" srcId="{EBAAF153-6EA8-F14D-BC5D-20F7CE53101C}" destId="{3FE66B2A-5609-EA4A-BB53-2C4101528DE9}" srcOrd="1" destOrd="0" presId="urn:microsoft.com/office/officeart/2005/8/layout/orgChart1"/>
-    <dgm:cxn modelId="{7DBCFA21-09A9-4239-9102-79047B3D137C}" type="presParOf" srcId="{3FE66B2A-5609-EA4A-BB53-2C4101528DE9}" destId="{5AF13B56-8BD0-FA4A-AB96-97A2A3FD4676}" srcOrd="0" destOrd="0" presId="urn:microsoft.com/office/officeart/2005/8/layout/orgChart1"/>
-    <dgm:cxn modelId="{B9BD2DCA-6C05-4F66-8A30-C9E3A0FFEA1A}" type="presParOf" srcId="{5AF13B56-8BD0-FA4A-AB96-97A2A3FD4676}" destId="{D718FF30-FEA3-4B4F-8D5F-1CADC92F8341}" srcOrd="0" destOrd="0" presId="urn:microsoft.com/office/officeart/2005/8/layout/orgChart1"/>
-    <dgm:cxn modelId="{DCE5829E-849D-4EF0-8A33-390A8457C6E7}" type="presParOf" srcId="{5AF13B56-8BD0-FA4A-AB96-97A2A3FD4676}" destId="{00D55205-6603-BB41-8C4E-74343310F4A3}" srcOrd="1" destOrd="0" presId="urn:microsoft.com/office/officeart/2005/8/layout/orgChart1"/>
-    <dgm:cxn modelId="{55CDAC26-CFB8-44BC-8B29-26480D994210}" type="presParOf" srcId="{3FE66B2A-5609-EA4A-BB53-2C4101528DE9}" destId="{4063F961-4300-0743-8C7B-9077E2650BD4}" srcOrd="1" destOrd="0" presId="urn:microsoft.com/office/officeart/2005/8/layout/orgChart1"/>
-    <dgm:cxn modelId="{B14F28B7-324D-4FC5-BD1D-B84B3CB0AE9C}" type="presParOf" srcId="{3FE66B2A-5609-EA4A-BB53-2C4101528DE9}" destId="{0B14C81E-7FBD-A94A-B12E-D9BBF2011289}" srcOrd="2" destOrd="0" presId="urn:microsoft.com/office/officeart/2005/8/layout/orgChart1"/>
-    <dgm:cxn modelId="{F2C69521-9E51-4DB8-9F1F-4F5CB1A56981}" type="presParOf" srcId="{EBAAF153-6EA8-F14D-BC5D-20F7CE53101C}" destId="{FDEFC273-CB8E-9F4D-8509-38905BB1FA8A}" srcOrd="2" destOrd="0" presId="urn:microsoft.com/office/officeart/2005/8/layout/orgChart1"/>
-    <dgm:cxn modelId="{479D97EE-CE62-4BE6-91FC-509418BEFD75}" type="presParOf" srcId="{EBAAF153-6EA8-F14D-BC5D-20F7CE53101C}" destId="{8BCD953C-AF61-FC47-B2A9-936DD4583C74}" srcOrd="3" destOrd="0" presId="urn:microsoft.com/office/officeart/2005/8/layout/orgChart1"/>
-    <dgm:cxn modelId="{AEBB0C49-4676-4310-B9BE-7AA090E3D1B1}" type="presParOf" srcId="{8BCD953C-AF61-FC47-B2A9-936DD4583C74}" destId="{7C4E60A5-B56F-5B48-99E4-B539F36D94D9}" srcOrd="0" destOrd="0" presId="urn:microsoft.com/office/officeart/2005/8/layout/orgChart1"/>
-    <dgm:cxn modelId="{1855AEAA-C1CF-49AF-B339-B1F18F34F1DD}" type="presParOf" srcId="{7C4E60A5-B56F-5B48-99E4-B539F36D94D9}" destId="{CCC9CC65-4892-F645-A9FB-BA1DF9705C63}" srcOrd="0" destOrd="0" presId="urn:microsoft.com/office/officeart/2005/8/layout/orgChart1"/>
-    <dgm:cxn modelId="{4725E69C-7FE6-49F2-BBBF-50D4037BBCCA}" type="presParOf" srcId="{7C4E60A5-B56F-5B48-99E4-B539F36D94D9}" destId="{F137B965-A5FA-4943-82CD-7DC51D92A930}" srcOrd="1" destOrd="0" presId="urn:microsoft.com/office/officeart/2005/8/layout/orgChart1"/>
-    <dgm:cxn modelId="{FDCF38A1-4AD7-41AA-8204-1C3FF36C9074}" type="presParOf" srcId="{8BCD953C-AF61-FC47-B2A9-936DD4583C74}" destId="{66D3C00F-123A-A24D-872F-837452970B31}" srcOrd="1" destOrd="0" presId="urn:microsoft.com/office/officeart/2005/8/layout/orgChart1"/>
-    <dgm:cxn modelId="{73D1DCCA-168C-4CCB-955F-1C62BA4680B5}" type="presParOf" srcId="{8BCD953C-AF61-FC47-B2A9-936DD4583C74}" destId="{9B00B7B7-861E-5049-9A0D-C2F3DA427AD2}" srcOrd="2" destOrd="0" presId="urn:microsoft.com/office/officeart/2005/8/layout/orgChart1"/>
-    <dgm:cxn modelId="{D0C8E4A8-43EE-466C-A2A3-E44C3D461563}" type="presParOf" srcId="{EBAAF153-6EA8-F14D-BC5D-20F7CE53101C}" destId="{7EEC4A15-85AD-F949-BEA5-92D3B27C6889}" srcOrd="4" destOrd="0" presId="urn:microsoft.com/office/officeart/2005/8/layout/orgChart1"/>
-    <dgm:cxn modelId="{9063B54A-7334-4300-93AC-6F422D877CEF}" type="presParOf" srcId="{EBAAF153-6EA8-F14D-BC5D-20F7CE53101C}" destId="{4A3B97B1-83AF-364E-A8DC-7B963D9A03D3}" srcOrd="5" destOrd="0" presId="urn:microsoft.com/office/officeart/2005/8/layout/orgChart1"/>
-    <dgm:cxn modelId="{241C1648-6B14-403E-A386-CF6D8149D546}" type="presParOf" srcId="{4A3B97B1-83AF-364E-A8DC-7B963D9A03D3}" destId="{376C385F-ACC4-EE48-9725-A55F7C7C4D37}" srcOrd="0" destOrd="0" presId="urn:microsoft.com/office/officeart/2005/8/layout/orgChart1"/>
-    <dgm:cxn modelId="{C702B933-DFCE-4C0D-A75B-DB45C2C6862E}" type="presParOf" srcId="{376C385F-ACC4-EE48-9725-A55F7C7C4D37}" destId="{FD434C14-F5B6-4843-8BC1-61EEB49EB65E}" srcOrd="0" destOrd="0" presId="urn:microsoft.com/office/officeart/2005/8/layout/orgChart1"/>
-    <dgm:cxn modelId="{767F57EB-993F-40CD-B95A-0A5206987028}" type="presParOf" srcId="{376C385F-ACC4-EE48-9725-A55F7C7C4D37}" destId="{D6875C74-C227-1C4C-8F32-734F233C13AA}" srcOrd="1" destOrd="0" presId="urn:microsoft.com/office/officeart/2005/8/layout/orgChart1"/>
-    <dgm:cxn modelId="{49CE367C-0499-4AC2-9A16-77DB32B0C024}" type="presParOf" srcId="{4A3B97B1-83AF-364E-A8DC-7B963D9A03D3}" destId="{8D05D519-E3FE-5E4A-90C3-31CCBB1DCA3E}" srcOrd="1" destOrd="0" presId="urn:microsoft.com/office/officeart/2005/8/layout/orgChart1"/>
-    <dgm:cxn modelId="{F1EB8B23-BF2B-4775-9A40-3592E74099DC}" type="presParOf" srcId="{4A3B97B1-83AF-364E-A8DC-7B963D9A03D3}" destId="{6EFD1CFF-6A45-C944-8BB8-68A1DA3E6520}" srcOrd="2" destOrd="0" presId="urn:microsoft.com/office/officeart/2005/8/layout/orgChart1"/>
-    <dgm:cxn modelId="{C79D96AF-FBE9-4FE6-A40B-FF67FC028248}" type="presParOf" srcId="{EBAAF153-6EA8-F14D-BC5D-20F7CE53101C}" destId="{F760BA4E-5D3C-E24D-8766-7A83979B0897}" srcOrd="6" destOrd="0" presId="urn:microsoft.com/office/officeart/2005/8/layout/orgChart1"/>
-    <dgm:cxn modelId="{ABC5BFE5-502C-48A6-8BA6-1CE6CBD5A6F2}" type="presParOf" srcId="{EBAAF153-6EA8-F14D-BC5D-20F7CE53101C}" destId="{3CDBCC47-C80E-A94D-B097-2041D15A0E99}" srcOrd="7" destOrd="0" presId="urn:microsoft.com/office/officeart/2005/8/layout/orgChart1"/>
-    <dgm:cxn modelId="{89009C60-5296-4ED4-8403-FF590037B6FE}" type="presParOf" srcId="{3CDBCC47-C80E-A94D-B097-2041D15A0E99}" destId="{F6CF3705-CB48-874F-9643-FF0D97B094A9}" srcOrd="0" destOrd="0" presId="urn:microsoft.com/office/officeart/2005/8/layout/orgChart1"/>
-    <dgm:cxn modelId="{DF838249-EE67-42F6-A597-8434E42C69BF}" type="presParOf" srcId="{F6CF3705-CB48-874F-9643-FF0D97B094A9}" destId="{F8500101-5F4D-184D-ABF3-D8B26A9D096D}" srcOrd="0" destOrd="0" presId="urn:microsoft.com/office/officeart/2005/8/layout/orgChart1"/>
-    <dgm:cxn modelId="{961FFA61-4D4E-424E-9164-B65EBC9845CC}" type="presParOf" srcId="{F6CF3705-CB48-874F-9643-FF0D97B094A9}" destId="{CB50887A-1322-DD43-8F25-AD37B2B3CA9D}" srcOrd="1" destOrd="0" presId="urn:microsoft.com/office/officeart/2005/8/layout/orgChart1"/>
-    <dgm:cxn modelId="{84965B18-11D0-49B4-B454-F1066F16E0B3}" type="presParOf" srcId="{3CDBCC47-C80E-A94D-B097-2041D15A0E99}" destId="{F7A68D80-E2E4-7E4F-9D69-86677E74963A}" srcOrd="1" destOrd="0" presId="urn:microsoft.com/office/officeart/2005/8/layout/orgChart1"/>
-    <dgm:cxn modelId="{1BB119B7-1EBC-4F6F-840C-6D565F3846CD}" type="presParOf" srcId="{3CDBCC47-C80E-A94D-B097-2041D15A0E99}" destId="{77945F21-C269-6B4C-AE4D-2B659C680CF4}" srcOrd="2" destOrd="0" presId="urn:microsoft.com/office/officeart/2005/8/layout/orgChart1"/>
-    <dgm:cxn modelId="{B056D55E-450E-4643-88DA-FD0C33CD89EE}" type="presParOf" srcId="{EBAAF153-6EA8-F14D-BC5D-20F7CE53101C}" destId="{5E3B60C8-FA13-0543-8896-DD601A9A4A82}" srcOrd="8" destOrd="0" presId="urn:microsoft.com/office/officeart/2005/8/layout/orgChart1"/>
-    <dgm:cxn modelId="{B01B8BB7-E0CF-4547-BFC4-276E53A021FC}" type="presParOf" srcId="{EBAAF153-6EA8-F14D-BC5D-20F7CE53101C}" destId="{E8253D67-C7F4-AB41-AAEC-B4FE71C90915}" srcOrd="9" destOrd="0" presId="urn:microsoft.com/office/officeart/2005/8/layout/orgChart1"/>
-    <dgm:cxn modelId="{38D63FD3-45BF-475D-B669-A3EBE0760C6A}" type="presParOf" srcId="{E8253D67-C7F4-AB41-AAEC-B4FE71C90915}" destId="{A055D103-3C0C-4C42-9F41-07B03336AADB}" srcOrd="0" destOrd="0" presId="urn:microsoft.com/office/officeart/2005/8/layout/orgChart1"/>
-    <dgm:cxn modelId="{384084D4-81DF-415A-A8F9-C811EA274676}" type="presParOf" srcId="{A055D103-3C0C-4C42-9F41-07B03336AADB}" destId="{B272D5A0-195F-8843-9F48-524A2E2F3349}" srcOrd="0" destOrd="0" presId="urn:microsoft.com/office/officeart/2005/8/layout/orgChart1"/>
-    <dgm:cxn modelId="{DBEE259F-4D47-40C1-901E-B0D843FD8955}" type="presParOf" srcId="{A055D103-3C0C-4C42-9F41-07B03336AADB}" destId="{13EA6C65-1A1D-F149-A3B8-422159F450A8}" srcOrd="1" destOrd="0" presId="urn:microsoft.com/office/officeart/2005/8/layout/orgChart1"/>
-    <dgm:cxn modelId="{CF218EFA-56C2-45FA-AC14-0DBFE4290C58}" type="presParOf" srcId="{E8253D67-C7F4-AB41-AAEC-B4FE71C90915}" destId="{2E0CE4F0-C13F-B242-800C-2C2CE69767DD}" srcOrd="1" destOrd="0" presId="urn:microsoft.com/office/officeart/2005/8/layout/orgChart1"/>
-    <dgm:cxn modelId="{9DE6F3C8-047F-459B-8A5F-E1A8B240AFFA}" type="presParOf" srcId="{E8253D67-C7F4-AB41-AAEC-B4FE71C90915}" destId="{8DF42107-D49B-B449-968A-1C849E350161}" srcOrd="2" destOrd="0" presId="urn:microsoft.com/office/officeart/2005/8/layout/orgChart1"/>
-    <dgm:cxn modelId="{AB992D84-19D7-487F-A0CF-4F89AD4B7273}" type="presParOf" srcId="{EBAAF153-6EA8-F14D-BC5D-20F7CE53101C}" destId="{E18ABF8E-B685-9A4A-9E3E-17667AE40BA9}" srcOrd="10" destOrd="0" presId="urn:microsoft.com/office/officeart/2005/8/layout/orgChart1"/>
-    <dgm:cxn modelId="{1A8E0B4D-7596-4637-9D34-4CBE6D3B537B}" type="presParOf" srcId="{EBAAF153-6EA8-F14D-BC5D-20F7CE53101C}" destId="{E5A32505-CA82-7741-95DB-943B31ACC512}" srcOrd="11" destOrd="0" presId="urn:microsoft.com/office/officeart/2005/8/layout/orgChart1"/>
-    <dgm:cxn modelId="{36B44BA4-29DD-42F4-A355-75D8172E4F8E}" type="presParOf" srcId="{E5A32505-CA82-7741-95DB-943B31ACC512}" destId="{2364BB32-F39F-8340-BC56-67C04F3D4AD3}" srcOrd="0" destOrd="0" presId="urn:microsoft.com/office/officeart/2005/8/layout/orgChart1"/>
-    <dgm:cxn modelId="{62CC5493-390F-41BA-AF50-747DB5FB4758}" type="presParOf" srcId="{2364BB32-F39F-8340-BC56-67C04F3D4AD3}" destId="{9A4F5F6D-533E-5947-809F-6258E533A3BC}" srcOrd="0" destOrd="0" presId="urn:microsoft.com/office/officeart/2005/8/layout/orgChart1"/>
-    <dgm:cxn modelId="{894A6F44-26F3-4AF1-82F4-88A24EABF249}" type="presParOf" srcId="{2364BB32-F39F-8340-BC56-67C04F3D4AD3}" destId="{511E4C6B-2295-C14D-9F47-EE3A566B661B}" srcOrd="1" destOrd="0" presId="urn:microsoft.com/office/officeart/2005/8/layout/orgChart1"/>
-    <dgm:cxn modelId="{373AB25D-9CF1-4A33-A875-D4625679072A}" type="presParOf" srcId="{E5A32505-CA82-7741-95DB-943B31ACC512}" destId="{D045EF7B-4012-6C4A-A029-DBD5F2DBC73A}" srcOrd="1" destOrd="0" presId="urn:microsoft.com/office/officeart/2005/8/layout/orgChart1"/>
-    <dgm:cxn modelId="{AA5C0FD4-7FCF-40FB-A872-4B83EE44EB83}" type="presParOf" srcId="{E5A32505-CA82-7741-95DB-943B31ACC512}" destId="{35E71FB4-8820-A64F-9A54-5B6AAC8003AA}" srcOrd="2" destOrd="0" presId="urn:microsoft.com/office/officeart/2005/8/layout/orgChart1"/>
-    <dgm:cxn modelId="{5BB0D740-9202-4A9E-8EC0-69AC2478ED92}" type="presParOf" srcId="{EBAAF153-6EA8-F14D-BC5D-20F7CE53101C}" destId="{A2D3456B-55D9-3A4B-BDE9-22CF1510C4C4}" srcOrd="12" destOrd="0" presId="urn:microsoft.com/office/officeart/2005/8/layout/orgChart1"/>
-    <dgm:cxn modelId="{8C80B972-B7AF-47DD-86B5-60A82E39AECB}" type="presParOf" srcId="{EBAAF153-6EA8-F14D-BC5D-20F7CE53101C}" destId="{0BB11715-92CD-BB41-9BE2-BBB96ECA1B9E}" srcOrd="13" destOrd="0" presId="urn:microsoft.com/office/officeart/2005/8/layout/orgChart1"/>
-    <dgm:cxn modelId="{ABA63CD2-7A2D-4DB2-BD69-AD2B800BA196}" type="presParOf" srcId="{0BB11715-92CD-BB41-9BE2-BBB96ECA1B9E}" destId="{346473E6-5CEF-1143-B02B-C824F79A1A9E}" srcOrd="0" destOrd="0" presId="urn:microsoft.com/office/officeart/2005/8/layout/orgChart1"/>
-    <dgm:cxn modelId="{BA9E8ABE-A3D7-4747-8F3B-AECAFE362045}" type="presParOf" srcId="{346473E6-5CEF-1143-B02B-C824F79A1A9E}" destId="{A9633E03-362B-CD44-9D45-E81A2ACB812B}" srcOrd="0" destOrd="0" presId="urn:microsoft.com/office/officeart/2005/8/layout/orgChart1"/>
-    <dgm:cxn modelId="{018372B6-C98B-4665-BB7D-F2210FC633F6}" type="presParOf" srcId="{346473E6-5CEF-1143-B02B-C824F79A1A9E}" destId="{915AD969-9EE0-CD4C-B625-857F1B5C771C}" srcOrd="1" destOrd="0" presId="urn:microsoft.com/office/officeart/2005/8/layout/orgChart1"/>
-    <dgm:cxn modelId="{EF15960A-EB30-4B26-B2B8-36B90F021A70}" type="presParOf" srcId="{0BB11715-92CD-BB41-9BE2-BBB96ECA1B9E}" destId="{34CE5B13-4A97-5E46-BDF5-3D2E2866F6CC}" srcOrd="1" destOrd="0" presId="urn:microsoft.com/office/officeart/2005/8/layout/orgChart1"/>
-    <dgm:cxn modelId="{231CC6BC-E65E-4F60-B267-7A046991DC93}" type="presParOf" srcId="{0BB11715-92CD-BB41-9BE2-BBB96ECA1B9E}" destId="{B9600937-A27B-4D4F-99D0-B857FC2F97E5}" srcOrd="2" destOrd="0" presId="urn:microsoft.com/office/officeart/2005/8/layout/orgChart1"/>
-    <dgm:cxn modelId="{82DFF3DF-918B-4B51-8B7F-7DF025A1289D}" type="presParOf" srcId="{EBAAF153-6EA8-F14D-BC5D-20F7CE53101C}" destId="{D9FAFA8B-FB95-5B43-8B82-29B50CEA9620}" srcOrd="14" destOrd="0" presId="urn:microsoft.com/office/officeart/2005/8/layout/orgChart1"/>
-    <dgm:cxn modelId="{A52540E1-02E2-4421-93AC-F321EA6748A4}" type="presParOf" srcId="{EBAAF153-6EA8-F14D-BC5D-20F7CE53101C}" destId="{E056D141-FD41-A847-B829-0639BE8FDF12}" srcOrd="15" destOrd="0" presId="urn:microsoft.com/office/officeart/2005/8/layout/orgChart1"/>
-    <dgm:cxn modelId="{AF01744B-114B-4B64-AECF-D167044BCFCA}" type="presParOf" srcId="{E056D141-FD41-A847-B829-0639BE8FDF12}" destId="{078CCD7C-6F5A-7942-A9F5-C3D6C6A49E42}" srcOrd="0" destOrd="0" presId="urn:microsoft.com/office/officeart/2005/8/layout/orgChart1"/>
-    <dgm:cxn modelId="{57477FF0-AF47-4B3D-8C8C-05EFE886DBDB}" type="presParOf" srcId="{078CCD7C-6F5A-7942-A9F5-C3D6C6A49E42}" destId="{C1C180D3-83B8-C543-A965-804A55E2E609}" srcOrd="0" destOrd="0" presId="urn:microsoft.com/office/officeart/2005/8/layout/orgChart1"/>
-    <dgm:cxn modelId="{74AEA9ED-4039-4356-9047-BD2B4245D830}" type="presParOf" srcId="{078CCD7C-6F5A-7942-A9F5-C3D6C6A49E42}" destId="{8B971E8F-C988-1946-984A-B4ED9A10AB65}" srcOrd="1" destOrd="0" presId="urn:microsoft.com/office/officeart/2005/8/layout/orgChart1"/>
-    <dgm:cxn modelId="{5A8893D1-C5B8-4F76-BE3E-0D8BECBF4F4C}" type="presParOf" srcId="{E056D141-FD41-A847-B829-0639BE8FDF12}" destId="{3332EE79-E1B8-B24B-97F4-BDED6A15CD93}" srcOrd="1" destOrd="0" presId="urn:microsoft.com/office/officeart/2005/8/layout/orgChart1"/>
-    <dgm:cxn modelId="{83302A45-73E2-4FF7-AEE6-290CC1A8B776}" type="presParOf" srcId="{E056D141-FD41-A847-B829-0639BE8FDF12}" destId="{445FD032-6D13-5341-A175-9C0AD1F7FDFC}" srcOrd="2" destOrd="0" presId="urn:microsoft.com/office/officeart/2005/8/layout/orgChart1"/>
-    <dgm:cxn modelId="{9548752D-ECA6-4FFC-A194-957EFE199D76}" type="presParOf" srcId="{EBAAF153-6EA8-F14D-BC5D-20F7CE53101C}" destId="{BE65067B-FC28-584D-ACD0-F6CBE589D616}" srcOrd="16" destOrd="0" presId="urn:microsoft.com/office/officeart/2005/8/layout/orgChart1"/>
-    <dgm:cxn modelId="{5F5F8317-50EC-4B67-808B-82812E2E5812}" type="presParOf" srcId="{EBAAF153-6EA8-F14D-BC5D-20F7CE53101C}" destId="{4D321D18-FE38-4643-82F5-4A11FE854D61}" srcOrd="17" destOrd="0" presId="urn:microsoft.com/office/officeart/2005/8/layout/orgChart1"/>
-    <dgm:cxn modelId="{0ACEC982-B3C6-43B9-AE77-E1660095EC37}" type="presParOf" srcId="{4D321D18-FE38-4643-82F5-4A11FE854D61}" destId="{54F0E801-4A82-B842-A0AF-4F8A67DA82FC}" srcOrd="0" destOrd="0" presId="urn:microsoft.com/office/officeart/2005/8/layout/orgChart1"/>
-    <dgm:cxn modelId="{FA4384D0-DFC0-4DEE-9D99-E6874B06EBBF}" type="presParOf" srcId="{54F0E801-4A82-B842-A0AF-4F8A67DA82FC}" destId="{BDA27209-03D4-3C4E-8EB1-343360F0E962}" srcOrd="0" destOrd="0" presId="urn:microsoft.com/office/officeart/2005/8/layout/orgChart1"/>
-    <dgm:cxn modelId="{5CAEE72F-3531-411F-8C8F-F15D08DBDB19}" type="presParOf" srcId="{54F0E801-4A82-B842-A0AF-4F8A67DA82FC}" destId="{4543A8C6-2769-0A4D-9F02-71F503012DF6}" srcOrd="1" destOrd="0" presId="urn:microsoft.com/office/officeart/2005/8/layout/orgChart1"/>
-    <dgm:cxn modelId="{1CE40215-005E-4682-8086-F377C341A7B0}" type="presParOf" srcId="{4D321D18-FE38-4643-82F5-4A11FE854D61}" destId="{7D7C9505-C5E4-2143-AD87-CB5DDB82798D}" srcOrd="1" destOrd="0" presId="urn:microsoft.com/office/officeart/2005/8/layout/orgChart1"/>
-    <dgm:cxn modelId="{319915AF-5E8B-4070-9577-82A46264712F}" type="presParOf" srcId="{4D321D18-FE38-4643-82F5-4A11FE854D61}" destId="{2D0A6A0B-C1CF-FF4C-8483-DCED70EE0ACA}" srcOrd="2" destOrd="0" presId="urn:microsoft.com/office/officeart/2005/8/layout/orgChart1"/>
-    <dgm:cxn modelId="{A0AA83FD-9203-4DE2-ADD9-98A182A5EAE7}" type="presParOf" srcId="{EBAAF153-6EA8-F14D-BC5D-20F7CE53101C}" destId="{01C8A73E-9D84-724D-9F62-ED27A6E380BC}" srcOrd="18" destOrd="0" presId="urn:microsoft.com/office/officeart/2005/8/layout/orgChart1"/>
-    <dgm:cxn modelId="{2D644402-7F0E-41AB-83F9-B1C6E35A644A}" type="presParOf" srcId="{EBAAF153-6EA8-F14D-BC5D-20F7CE53101C}" destId="{6602D7B5-95D8-E74B-88FF-36A3262D6BE2}" srcOrd="19" destOrd="0" presId="urn:microsoft.com/office/officeart/2005/8/layout/orgChart1"/>
-    <dgm:cxn modelId="{0090D8E6-33FA-4B10-810C-A3FD7C12BBCE}" type="presParOf" srcId="{6602D7B5-95D8-E74B-88FF-36A3262D6BE2}" destId="{264E78A2-96DD-AF44-B5F9-0EAA62A35796}" srcOrd="0" destOrd="0" presId="urn:microsoft.com/office/officeart/2005/8/layout/orgChart1"/>
-    <dgm:cxn modelId="{2E306430-32CD-4589-A2D2-A53B705135FE}" type="presParOf" srcId="{264E78A2-96DD-AF44-B5F9-0EAA62A35796}" destId="{CFB57F2F-AB86-2541-B861-F95AEEE369E2}" srcOrd="0" destOrd="0" presId="urn:microsoft.com/office/officeart/2005/8/layout/orgChart1"/>
-    <dgm:cxn modelId="{DE93D987-F1CE-4C31-9442-1D5EE3F19C67}" type="presParOf" srcId="{264E78A2-96DD-AF44-B5F9-0EAA62A35796}" destId="{75B037BD-8A5A-9444-BB70-E9C7AC7A1107}" srcOrd="1" destOrd="0" presId="urn:microsoft.com/office/officeart/2005/8/layout/orgChart1"/>
-    <dgm:cxn modelId="{86FF250B-70B3-45A8-8628-FCF796C33A8D}" type="presParOf" srcId="{6602D7B5-95D8-E74B-88FF-36A3262D6BE2}" destId="{A06F57FF-60F5-B94D-AC98-818B7C05621E}" srcOrd="1" destOrd="0" presId="urn:microsoft.com/office/officeart/2005/8/layout/orgChart1"/>
-    <dgm:cxn modelId="{AD14CE88-F289-47A2-BCF9-154C93CB034A}" type="presParOf" srcId="{6602D7B5-95D8-E74B-88FF-36A3262D6BE2}" destId="{0FBAD7EF-1016-E342-B780-1A50F747A70D}" srcOrd="2" destOrd="0" presId="urn:microsoft.com/office/officeart/2005/8/layout/orgChart1"/>
-    <dgm:cxn modelId="{804DABBA-2434-46B5-8F74-6B70AC3B5D45}" type="presParOf" srcId="{FAFB6595-DB80-9249-B3CB-9948E9558ECA}" destId="{91DE3150-F5BA-6A4C-94FE-8CBA03F441D6}" srcOrd="2" destOrd="0" presId="urn:microsoft.com/office/officeart/2005/8/layout/orgChart1"/>
+    <dgm:cxn modelId="{D633D8D5-A454-42B0-BBAD-34F1612D8399}" type="presOf" srcId="{7510AFF4-6C1B-6C41-A3AC-B7CC1BCA3491}" destId="{54BC33E6-5FD5-4D4C-B742-E40A22DFA242}" srcOrd="0" destOrd="0" presId="urn:microsoft.com/office/officeart/2005/8/layout/orgChart1"/>
+    <dgm:cxn modelId="{2CC8628E-AEAA-4C45-A565-E757E1369976}" type="presOf" srcId="{0B5E65F3-14C4-2047-9D85-F2549D5CD097}" destId="{CB50887A-1322-DD43-8F25-AD37B2B3CA9D}" srcOrd="1" destOrd="0" presId="urn:microsoft.com/office/officeart/2005/8/layout/orgChart1"/>
+    <dgm:cxn modelId="{25344836-F0B7-48EB-8C91-581AE081EC77}" type="presParOf" srcId="{22F28780-A52C-2E4E-BE6C-36C8656D93AA}" destId="{FAFB6595-DB80-9249-B3CB-9948E9558ECA}" srcOrd="0" destOrd="0" presId="urn:microsoft.com/office/officeart/2005/8/layout/orgChart1"/>
+    <dgm:cxn modelId="{D5673D68-19FC-4FC5-AD07-4EBDA45289D0}" type="presParOf" srcId="{FAFB6595-DB80-9249-B3CB-9948E9558ECA}" destId="{EA96F756-DD2A-794B-91A3-61BE064B1537}" srcOrd="0" destOrd="0" presId="urn:microsoft.com/office/officeart/2005/8/layout/orgChart1"/>
+    <dgm:cxn modelId="{E250D681-7725-4999-989D-5EAAE71CE0C4}" type="presParOf" srcId="{EA96F756-DD2A-794B-91A3-61BE064B1537}" destId="{C8F9B44E-B9D5-FD44-9D01-8B2A3320EC66}" srcOrd="0" destOrd="0" presId="urn:microsoft.com/office/officeart/2005/8/layout/orgChart1"/>
+    <dgm:cxn modelId="{1E54A505-F3CA-48DF-A219-309F94947F9E}" type="presParOf" srcId="{EA96F756-DD2A-794B-91A3-61BE064B1537}" destId="{7039EF7C-0F6D-7541-859D-9B40B2ACB886}" srcOrd="1" destOrd="0" presId="urn:microsoft.com/office/officeart/2005/8/layout/orgChart1"/>
+    <dgm:cxn modelId="{D5694642-D2B8-4C36-9469-864199EEADE0}" type="presParOf" srcId="{FAFB6595-DB80-9249-B3CB-9948E9558ECA}" destId="{EBAAF153-6EA8-F14D-BC5D-20F7CE53101C}" srcOrd="1" destOrd="0" presId="urn:microsoft.com/office/officeart/2005/8/layout/orgChart1"/>
+    <dgm:cxn modelId="{759922BC-2DDD-49CE-AFA4-F2B82E7A523B}" type="presParOf" srcId="{EBAAF153-6EA8-F14D-BC5D-20F7CE53101C}" destId="{54BC33E6-5FD5-4D4C-B742-E40A22DFA242}" srcOrd="0" destOrd="0" presId="urn:microsoft.com/office/officeart/2005/8/layout/orgChart1"/>
+    <dgm:cxn modelId="{5FC46323-26E7-469A-88DA-489E24C5EDB0}" type="presParOf" srcId="{EBAAF153-6EA8-F14D-BC5D-20F7CE53101C}" destId="{3FE66B2A-5609-EA4A-BB53-2C4101528DE9}" srcOrd="1" destOrd="0" presId="urn:microsoft.com/office/officeart/2005/8/layout/orgChart1"/>
+    <dgm:cxn modelId="{1A9A8464-D88A-4F07-87DF-BC0630ECBBEB}" type="presParOf" srcId="{3FE66B2A-5609-EA4A-BB53-2C4101528DE9}" destId="{5AF13B56-8BD0-FA4A-AB96-97A2A3FD4676}" srcOrd="0" destOrd="0" presId="urn:microsoft.com/office/officeart/2005/8/layout/orgChart1"/>
+    <dgm:cxn modelId="{6ADACFDD-E341-4B5C-8964-E07D669A280C}" type="presParOf" srcId="{5AF13B56-8BD0-FA4A-AB96-97A2A3FD4676}" destId="{D718FF30-FEA3-4B4F-8D5F-1CADC92F8341}" srcOrd="0" destOrd="0" presId="urn:microsoft.com/office/officeart/2005/8/layout/orgChart1"/>
+    <dgm:cxn modelId="{353F1FB3-84BA-4D9E-B135-D08BE3A97657}" type="presParOf" srcId="{5AF13B56-8BD0-FA4A-AB96-97A2A3FD4676}" destId="{00D55205-6603-BB41-8C4E-74343310F4A3}" srcOrd="1" destOrd="0" presId="urn:microsoft.com/office/officeart/2005/8/layout/orgChart1"/>
+    <dgm:cxn modelId="{F512597A-66B5-491C-978F-EDAEACAA10E5}" type="presParOf" srcId="{3FE66B2A-5609-EA4A-BB53-2C4101528DE9}" destId="{4063F961-4300-0743-8C7B-9077E2650BD4}" srcOrd="1" destOrd="0" presId="urn:microsoft.com/office/officeart/2005/8/layout/orgChart1"/>
+    <dgm:cxn modelId="{5FFB70F1-985C-429C-B7A8-6D0488DEC88C}" type="presParOf" srcId="{3FE66B2A-5609-EA4A-BB53-2C4101528DE9}" destId="{0B14C81E-7FBD-A94A-B12E-D9BBF2011289}" srcOrd="2" destOrd="0" presId="urn:microsoft.com/office/officeart/2005/8/layout/orgChart1"/>
+    <dgm:cxn modelId="{FF1BCF2E-2C58-42E3-8FA4-08862A12E9B6}" type="presParOf" srcId="{EBAAF153-6EA8-F14D-BC5D-20F7CE53101C}" destId="{FDEFC273-CB8E-9F4D-8509-38905BB1FA8A}" srcOrd="2" destOrd="0" presId="urn:microsoft.com/office/officeart/2005/8/layout/orgChart1"/>
+    <dgm:cxn modelId="{D0E5F634-514A-48C9-9F80-C11FFB50BA2A}" type="presParOf" srcId="{EBAAF153-6EA8-F14D-BC5D-20F7CE53101C}" destId="{8BCD953C-AF61-FC47-B2A9-936DD4583C74}" srcOrd="3" destOrd="0" presId="urn:microsoft.com/office/officeart/2005/8/layout/orgChart1"/>
+    <dgm:cxn modelId="{68F2715B-004E-43D5-AA3D-890242F4CD2F}" type="presParOf" srcId="{8BCD953C-AF61-FC47-B2A9-936DD4583C74}" destId="{7C4E60A5-B56F-5B48-99E4-B539F36D94D9}" srcOrd="0" destOrd="0" presId="urn:microsoft.com/office/officeart/2005/8/layout/orgChart1"/>
+    <dgm:cxn modelId="{8CBF422A-3200-413B-9F17-57638C3573DD}" type="presParOf" srcId="{7C4E60A5-B56F-5B48-99E4-B539F36D94D9}" destId="{CCC9CC65-4892-F645-A9FB-BA1DF9705C63}" srcOrd="0" destOrd="0" presId="urn:microsoft.com/office/officeart/2005/8/layout/orgChart1"/>
+    <dgm:cxn modelId="{9D4BD480-587A-4C97-A5AD-68D0563EF7BE}" type="presParOf" srcId="{7C4E60A5-B56F-5B48-99E4-B539F36D94D9}" destId="{F137B965-A5FA-4943-82CD-7DC51D92A930}" srcOrd="1" destOrd="0" presId="urn:microsoft.com/office/officeart/2005/8/layout/orgChart1"/>
+    <dgm:cxn modelId="{BF5FC30F-16D7-491E-8639-84BE09FBD1C8}" type="presParOf" srcId="{8BCD953C-AF61-FC47-B2A9-936DD4583C74}" destId="{66D3C00F-123A-A24D-872F-837452970B31}" srcOrd="1" destOrd="0" presId="urn:microsoft.com/office/officeart/2005/8/layout/orgChart1"/>
+    <dgm:cxn modelId="{94490DAF-A357-443E-BDC3-3AE93435ED2B}" type="presParOf" srcId="{8BCD953C-AF61-FC47-B2A9-936DD4583C74}" destId="{9B00B7B7-861E-5049-9A0D-C2F3DA427AD2}" srcOrd="2" destOrd="0" presId="urn:microsoft.com/office/officeart/2005/8/layout/orgChart1"/>
+    <dgm:cxn modelId="{14C80289-482A-44D4-ACDD-59A97907A9A4}" type="presParOf" srcId="{EBAAF153-6EA8-F14D-BC5D-20F7CE53101C}" destId="{7EEC4A15-85AD-F949-BEA5-92D3B27C6889}" srcOrd="4" destOrd="0" presId="urn:microsoft.com/office/officeart/2005/8/layout/orgChart1"/>
+    <dgm:cxn modelId="{5E1DD2F0-AA0D-4879-B5E5-42B69BF89DBB}" type="presParOf" srcId="{EBAAF153-6EA8-F14D-BC5D-20F7CE53101C}" destId="{4A3B97B1-83AF-364E-A8DC-7B963D9A03D3}" srcOrd="5" destOrd="0" presId="urn:microsoft.com/office/officeart/2005/8/layout/orgChart1"/>
+    <dgm:cxn modelId="{8518C548-9E0A-49E9-9F11-A3F5DFCD41CF}" type="presParOf" srcId="{4A3B97B1-83AF-364E-A8DC-7B963D9A03D3}" destId="{376C385F-ACC4-EE48-9725-A55F7C7C4D37}" srcOrd="0" destOrd="0" presId="urn:microsoft.com/office/officeart/2005/8/layout/orgChart1"/>
+    <dgm:cxn modelId="{99664A9D-6750-4088-BF7A-052D315E8EE6}" type="presParOf" srcId="{376C385F-ACC4-EE48-9725-A55F7C7C4D37}" destId="{FD434C14-F5B6-4843-8BC1-61EEB49EB65E}" srcOrd="0" destOrd="0" presId="urn:microsoft.com/office/officeart/2005/8/layout/orgChart1"/>
+    <dgm:cxn modelId="{D98DF440-58CF-4A6D-8A49-F84406EA5D93}" type="presParOf" srcId="{376C385F-ACC4-EE48-9725-A55F7C7C4D37}" destId="{D6875C74-C227-1C4C-8F32-734F233C13AA}" srcOrd="1" destOrd="0" presId="urn:microsoft.com/office/officeart/2005/8/layout/orgChart1"/>
+    <dgm:cxn modelId="{4A6C6631-75B3-4770-B36E-F4736C9EABE9}" type="presParOf" srcId="{4A3B97B1-83AF-364E-A8DC-7B963D9A03D3}" destId="{8D05D519-E3FE-5E4A-90C3-31CCBB1DCA3E}" srcOrd="1" destOrd="0" presId="urn:microsoft.com/office/officeart/2005/8/layout/orgChart1"/>
+    <dgm:cxn modelId="{0D57C96B-DE50-4D89-A47E-5F1C2AB8BD48}" type="presParOf" srcId="{4A3B97B1-83AF-364E-A8DC-7B963D9A03D3}" destId="{6EFD1CFF-6A45-C944-8BB8-68A1DA3E6520}" srcOrd="2" destOrd="0" presId="urn:microsoft.com/office/officeart/2005/8/layout/orgChart1"/>
+    <dgm:cxn modelId="{F9C3C979-DD57-4F5E-8F28-C87BA2CA2034}" type="presParOf" srcId="{EBAAF153-6EA8-F14D-BC5D-20F7CE53101C}" destId="{F760BA4E-5D3C-E24D-8766-7A83979B0897}" srcOrd="6" destOrd="0" presId="urn:microsoft.com/office/officeart/2005/8/layout/orgChart1"/>
+    <dgm:cxn modelId="{12E9A3DF-028F-4314-A284-9014D02548B3}" type="presParOf" srcId="{EBAAF153-6EA8-F14D-BC5D-20F7CE53101C}" destId="{3CDBCC47-C80E-A94D-B097-2041D15A0E99}" srcOrd="7" destOrd="0" presId="urn:microsoft.com/office/officeart/2005/8/layout/orgChart1"/>
+    <dgm:cxn modelId="{788E7827-943B-4126-A4B4-CB5C07266DB9}" type="presParOf" srcId="{3CDBCC47-C80E-A94D-B097-2041D15A0E99}" destId="{F6CF3705-CB48-874F-9643-FF0D97B094A9}" srcOrd="0" destOrd="0" presId="urn:microsoft.com/office/officeart/2005/8/layout/orgChart1"/>
+    <dgm:cxn modelId="{51E149A9-7B7D-4B4E-9FE6-B2AB4BC2A8E9}" type="presParOf" srcId="{F6CF3705-CB48-874F-9643-FF0D97B094A9}" destId="{F8500101-5F4D-184D-ABF3-D8B26A9D096D}" srcOrd="0" destOrd="0" presId="urn:microsoft.com/office/officeart/2005/8/layout/orgChart1"/>
+    <dgm:cxn modelId="{46A039AE-3D65-47CD-B4A7-6648E028CD65}" type="presParOf" srcId="{F6CF3705-CB48-874F-9643-FF0D97B094A9}" destId="{CB50887A-1322-DD43-8F25-AD37B2B3CA9D}" srcOrd="1" destOrd="0" presId="urn:microsoft.com/office/officeart/2005/8/layout/orgChart1"/>
+    <dgm:cxn modelId="{DB8EFD22-28D4-4277-8EFD-412B194B11C9}" type="presParOf" srcId="{3CDBCC47-C80E-A94D-B097-2041D15A0E99}" destId="{F7A68D80-E2E4-7E4F-9D69-86677E74963A}" srcOrd="1" destOrd="0" presId="urn:microsoft.com/office/officeart/2005/8/layout/orgChart1"/>
+    <dgm:cxn modelId="{399AABC3-9FC3-4445-AB27-59C5291EA127}" type="presParOf" srcId="{3CDBCC47-C80E-A94D-B097-2041D15A0E99}" destId="{77945F21-C269-6B4C-AE4D-2B659C680CF4}" srcOrd="2" destOrd="0" presId="urn:microsoft.com/office/officeart/2005/8/layout/orgChart1"/>
+    <dgm:cxn modelId="{704D2B76-0A8D-426A-B08F-FB84764E5BE8}" type="presParOf" srcId="{EBAAF153-6EA8-F14D-BC5D-20F7CE53101C}" destId="{5E3B60C8-FA13-0543-8896-DD601A9A4A82}" srcOrd="8" destOrd="0" presId="urn:microsoft.com/office/officeart/2005/8/layout/orgChart1"/>
+    <dgm:cxn modelId="{0DF39832-B0C1-4F84-A37D-E28B489F2CBF}" type="presParOf" srcId="{EBAAF153-6EA8-F14D-BC5D-20F7CE53101C}" destId="{E8253D67-C7F4-AB41-AAEC-B4FE71C90915}" srcOrd="9" destOrd="0" presId="urn:microsoft.com/office/officeart/2005/8/layout/orgChart1"/>
+    <dgm:cxn modelId="{1137F35D-1F97-4129-B3A1-64988FFB6176}" type="presParOf" srcId="{E8253D67-C7F4-AB41-AAEC-B4FE71C90915}" destId="{A055D103-3C0C-4C42-9F41-07B03336AADB}" srcOrd="0" destOrd="0" presId="urn:microsoft.com/office/officeart/2005/8/layout/orgChart1"/>
+    <dgm:cxn modelId="{84AD2605-7D65-486C-BEB7-B1DE5CEA46CE}" type="presParOf" srcId="{A055D103-3C0C-4C42-9F41-07B03336AADB}" destId="{B272D5A0-195F-8843-9F48-524A2E2F3349}" srcOrd="0" destOrd="0" presId="urn:microsoft.com/office/officeart/2005/8/layout/orgChart1"/>
+    <dgm:cxn modelId="{B043C9E0-A33B-4E10-9268-381A5497FD45}" type="presParOf" srcId="{A055D103-3C0C-4C42-9F41-07B03336AADB}" destId="{13EA6C65-1A1D-F149-A3B8-422159F450A8}" srcOrd="1" destOrd="0" presId="urn:microsoft.com/office/officeart/2005/8/layout/orgChart1"/>
+    <dgm:cxn modelId="{78A096CB-D7AF-4337-8E8E-876DD2AEBF05}" type="presParOf" srcId="{E8253D67-C7F4-AB41-AAEC-B4FE71C90915}" destId="{2E0CE4F0-C13F-B242-800C-2C2CE69767DD}" srcOrd="1" destOrd="0" presId="urn:microsoft.com/office/officeart/2005/8/layout/orgChart1"/>
+    <dgm:cxn modelId="{5CC0AB8C-EFB4-4FF6-9FE1-A05713C04547}" type="presParOf" srcId="{E8253D67-C7F4-AB41-AAEC-B4FE71C90915}" destId="{8DF42107-D49B-B449-968A-1C849E350161}" srcOrd="2" destOrd="0" presId="urn:microsoft.com/office/officeart/2005/8/layout/orgChart1"/>
+    <dgm:cxn modelId="{FF1FD13F-9087-4D73-BD25-B495E69DE25C}" type="presParOf" srcId="{EBAAF153-6EA8-F14D-BC5D-20F7CE53101C}" destId="{E18ABF8E-B685-9A4A-9E3E-17667AE40BA9}" srcOrd="10" destOrd="0" presId="urn:microsoft.com/office/officeart/2005/8/layout/orgChart1"/>
+    <dgm:cxn modelId="{2A34FE95-58B5-4FFC-97CA-A2708456983C}" type="presParOf" srcId="{EBAAF153-6EA8-F14D-BC5D-20F7CE53101C}" destId="{E5A32505-CA82-7741-95DB-943B31ACC512}" srcOrd="11" destOrd="0" presId="urn:microsoft.com/office/officeart/2005/8/layout/orgChart1"/>
+    <dgm:cxn modelId="{690B12C5-95A6-479B-A1E9-3ED2AB3D63EF}" type="presParOf" srcId="{E5A32505-CA82-7741-95DB-943B31ACC512}" destId="{2364BB32-F39F-8340-BC56-67C04F3D4AD3}" srcOrd="0" destOrd="0" presId="urn:microsoft.com/office/officeart/2005/8/layout/orgChart1"/>
+    <dgm:cxn modelId="{37BF546F-AF4C-4B5E-8F67-E6806B8E4A81}" type="presParOf" srcId="{2364BB32-F39F-8340-BC56-67C04F3D4AD3}" destId="{9A4F5F6D-533E-5947-809F-6258E533A3BC}" srcOrd="0" destOrd="0" presId="urn:microsoft.com/office/officeart/2005/8/layout/orgChart1"/>
+    <dgm:cxn modelId="{558B3962-6FBF-4093-9FB3-7E48F926E52B}" type="presParOf" srcId="{2364BB32-F39F-8340-BC56-67C04F3D4AD3}" destId="{511E4C6B-2295-C14D-9F47-EE3A566B661B}" srcOrd="1" destOrd="0" presId="urn:microsoft.com/office/officeart/2005/8/layout/orgChart1"/>
+    <dgm:cxn modelId="{0BCC7AEA-96C7-4D71-B2CD-E8181BE4ACC6}" type="presParOf" srcId="{E5A32505-CA82-7741-95DB-943B31ACC512}" destId="{D045EF7B-4012-6C4A-A029-DBD5F2DBC73A}" srcOrd="1" destOrd="0" presId="urn:microsoft.com/office/officeart/2005/8/layout/orgChart1"/>
+    <dgm:cxn modelId="{830147AC-16C8-4238-950E-852423EC9B8B}" type="presParOf" srcId="{E5A32505-CA82-7741-95DB-943B31ACC512}" destId="{35E71FB4-8820-A64F-9A54-5B6AAC8003AA}" srcOrd="2" destOrd="0" presId="urn:microsoft.com/office/officeart/2005/8/layout/orgChart1"/>
+    <dgm:cxn modelId="{0891F06C-79C5-4A3E-8938-B13491014CBF}" type="presParOf" srcId="{EBAAF153-6EA8-F14D-BC5D-20F7CE53101C}" destId="{A2D3456B-55D9-3A4B-BDE9-22CF1510C4C4}" srcOrd="12" destOrd="0" presId="urn:microsoft.com/office/officeart/2005/8/layout/orgChart1"/>
+    <dgm:cxn modelId="{FC229872-DF8A-4400-9DF5-7C4BCB5EFB48}" type="presParOf" srcId="{EBAAF153-6EA8-F14D-BC5D-20F7CE53101C}" destId="{0BB11715-92CD-BB41-9BE2-BBB96ECA1B9E}" srcOrd="13" destOrd="0" presId="urn:microsoft.com/office/officeart/2005/8/layout/orgChart1"/>
+    <dgm:cxn modelId="{974AEA08-11B9-4552-9806-5290CF0965AE}" type="presParOf" srcId="{0BB11715-92CD-BB41-9BE2-BBB96ECA1B9E}" destId="{346473E6-5CEF-1143-B02B-C824F79A1A9E}" srcOrd="0" destOrd="0" presId="urn:microsoft.com/office/officeart/2005/8/layout/orgChart1"/>
+    <dgm:cxn modelId="{E506521C-D79F-439C-9151-A01858A1D488}" type="presParOf" srcId="{346473E6-5CEF-1143-B02B-C824F79A1A9E}" destId="{A9633E03-362B-CD44-9D45-E81A2ACB812B}" srcOrd="0" destOrd="0" presId="urn:microsoft.com/office/officeart/2005/8/layout/orgChart1"/>
+    <dgm:cxn modelId="{E475D3A7-A7AB-45EA-ABAD-9FEE2D4A9B10}" type="presParOf" srcId="{346473E6-5CEF-1143-B02B-C824F79A1A9E}" destId="{915AD969-9EE0-CD4C-B625-857F1B5C771C}" srcOrd="1" destOrd="0" presId="urn:microsoft.com/office/officeart/2005/8/layout/orgChart1"/>
+    <dgm:cxn modelId="{BD62708A-015A-4D07-A0F1-FAA04FB7236B}" type="presParOf" srcId="{0BB11715-92CD-BB41-9BE2-BBB96ECA1B9E}" destId="{34CE5B13-4A97-5E46-BDF5-3D2E2866F6CC}" srcOrd="1" destOrd="0" presId="urn:microsoft.com/office/officeart/2005/8/layout/orgChart1"/>
+    <dgm:cxn modelId="{F38D74BE-77AB-4531-B7CE-C4EE2CB7A56F}" type="presParOf" srcId="{0BB11715-92CD-BB41-9BE2-BBB96ECA1B9E}" destId="{B9600937-A27B-4D4F-99D0-B857FC2F97E5}" srcOrd="2" destOrd="0" presId="urn:microsoft.com/office/officeart/2005/8/layout/orgChart1"/>
+    <dgm:cxn modelId="{48D491B2-9E92-433F-931D-83E112429CFF}" type="presParOf" srcId="{EBAAF153-6EA8-F14D-BC5D-20F7CE53101C}" destId="{D9FAFA8B-FB95-5B43-8B82-29B50CEA9620}" srcOrd="14" destOrd="0" presId="urn:microsoft.com/office/officeart/2005/8/layout/orgChart1"/>
+    <dgm:cxn modelId="{5A73936C-1730-4A99-8C59-A1282387B3A5}" type="presParOf" srcId="{EBAAF153-6EA8-F14D-BC5D-20F7CE53101C}" destId="{E056D141-FD41-A847-B829-0639BE8FDF12}" srcOrd="15" destOrd="0" presId="urn:microsoft.com/office/officeart/2005/8/layout/orgChart1"/>
+    <dgm:cxn modelId="{2FD1E0AA-2502-442E-9051-B20E162938F2}" type="presParOf" srcId="{E056D141-FD41-A847-B829-0639BE8FDF12}" destId="{078CCD7C-6F5A-7942-A9F5-C3D6C6A49E42}" srcOrd="0" destOrd="0" presId="urn:microsoft.com/office/officeart/2005/8/layout/orgChart1"/>
+    <dgm:cxn modelId="{1BED3380-B866-4756-BFDB-C200324885A3}" type="presParOf" srcId="{078CCD7C-6F5A-7942-A9F5-C3D6C6A49E42}" destId="{C1C180D3-83B8-C543-A965-804A55E2E609}" srcOrd="0" destOrd="0" presId="urn:microsoft.com/office/officeart/2005/8/layout/orgChart1"/>
+    <dgm:cxn modelId="{00B99958-A8C3-48B0-957A-69A96FF67461}" type="presParOf" srcId="{078CCD7C-6F5A-7942-A9F5-C3D6C6A49E42}" destId="{8B971E8F-C988-1946-984A-B4ED9A10AB65}" srcOrd="1" destOrd="0" presId="urn:microsoft.com/office/officeart/2005/8/layout/orgChart1"/>
+    <dgm:cxn modelId="{640DD8C3-F4C8-46D1-8739-95C0EAA5B8F8}" type="presParOf" srcId="{E056D141-FD41-A847-B829-0639BE8FDF12}" destId="{3332EE79-E1B8-B24B-97F4-BDED6A15CD93}" srcOrd="1" destOrd="0" presId="urn:microsoft.com/office/officeart/2005/8/layout/orgChart1"/>
+    <dgm:cxn modelId="{AD37C9F8-FD8A-417E-94F0-91CEE37B59E7}" type="presParOf" srcId="{E056D141-FD41-A847-B829-0639BE8FDF12}" destId="{445FD032-6D13-5341-A175-9C0AD1F7FDFC}" srcOrd="2" destOrd="0" presId="urn:microsoft.com/office/officeart/2005/8/layout/orgChart1"/>
+    <dgm:cxn modelId="{3CA28BB3-E693-4805-8B6C-E6D333879B80}" type="presParOf" srcId="{EBAAF153-6EA8-F14D-BC5D-20F7CE53101C}" destId="{BE65067B-FC28-584D-ACD0-F6CBE589D616}" srcOrd="16" destOrd="0" presId="urn:microsoft.com/office/officeart/2005/8/layout/orgChart1"/>
+    <dgm:cxn modelId="{6A1C809E-F65C-4344-B275-975E3C8F4EBE}" type="presParOf" srcId="{EBAAF153-6EA8-F14D-BC5D-20F7CE53101C}" destId="{4D321D18-FE38-4643-82F5-4A11FE854D61}" srcOrd="17" destOrd="0" presId="urn:microsoft.com/office/officeart/2005/8/layout/orgChart1"/>
+    <dgm:cxn modelId="{8D0C1865-8BE0-4AC6-8406-266EC341660B}" type="presParOf" srcId="{4D321D18-FE38-4643-82F5-4A11FE854D61}" destId="{54F0E801-4A82-B842-A0AF-4F8A67DA82FC}" srcOrd="0" destOrd="0" presId="urn:microsoft.com/office/officeart/2005/8/layout/orgChart1"/>
+    <dgm:cxn modelId="{2C2B38B3-6438-4A4E-9143-7C4D736C0AB3}" type="presParOf" srcId="{54F0E801-4A82-B842-A0AF-4F8A67DA82FC}" destId="{BDA27209-03D4-3C4E-8EB1-343360F0E962}" srcOrd="0" destOrd="0" presId="urn:microsoft.com/office/officeart/2005/8/layout/orgChart1"/>
+    <dgm:cxn modelId="{75AD7AED-E319-4CBA-B078-AD1340D20585}" type="presParOf" srcId="{54F0E801-4A82-B842-A0AF-4F8A67DA82FC}" destId="{4543A8C6-2769-0A4D-9F02-71F503012DF6}" srcOrd="1" destOrd="0" presId="urn:microsoft.com/office/officeart/2005/8/layout/orgChart1"/>
+    <dgm:cxn modelId="{B1796E7E-7BBE-4540-A314-7504B71103FA}" type="presParOf" srcId="{4D321D18-FE38-4643-82F5-4A11FE854D61}" destId="{7D7C9505-C5E4-2143-AD87-CB5DDB82798D}" srcOrd="1" destOrd="0" presId="urn:microsoft.com/office/officeart/2005/8/layout/orgChart1"/>
+    <dgm:cxn modelId="{2EB51E40-F83D-4C7B-9B7E-A67A6F9D4178}" type="presParOf" srcId="{4D321D18-FE38-4643-82F5-4A11FE854D61}" destId="{2D0A6A0B-C1CF-FF4C-8483-DCED70EE0ACA}" srcOrd="2" destOrd="0" presId="urn:microsoft.com/office/officeart/2005/8/layout/orgChart1"/>
+    <dgm:cxn modelId="{085372B4-E689-470C-9E5A-0875467C9F1A}" type="presParOf" srcId="{EBAAF153-6EA8-F14D-BC5D-20F7CE53101C}" destId="{01C8A73E-9D84-724D-9F62-ED27A6E380BC}" srcOrd="18" destOrd="0" presId="urn:microsoft.com/office/officeart/2005/8/layout/orgChart1"/>
+    <dgm:cxn modelId="{CA888CEB-777D-43A7-95CA-85CC816341CA}" type="presParOf" srcId="{EBAAF153-6EA8-F14D-BC5D-20F7CE53101C}" destId="{6602D7B5-95D8-E74B-88FF-36A3262D6BE2}" srcOrd="19" destOrd="0" presId="urn:microsoft.com/office/officeart/2005/8/layout/orgChart1"/>
+    <dgm:cxn modelId="{16EF620C-65DB-4D80-8ED2-6A45CA9D7751}" type="presParOf" srcId="{6602D7B5-95D8-E74B-88FF-36A3262D6BE2}" destId="{264E78A2-96DD-AF44-B5F9-0EAA62A35796}" srcOrd="0" destOrd="0" presId="urn:microsoft.com/office/officeart/2005/8/layout/orgChart1"/>
+    <dgm:cxn modelId="{C18CF136-53F8-42C8-92DD-8D17A9BC8D3E}" type="presParOf" srcId="{264E78A2-96DD-AF44-B5F9-0EAA62A35796}" destId="{CFB57F2F-AB86-2541-B861-F95AEEE369E2}" srcOrd="0" destOrd="0" presId="urn:microsoft.com/office/officeart/2005/8/layout/orgChart1"/>
+    <dgm:cxn modelId="{5810A526-440D-4C6A-AE69-E5F1119A2177}" type="presParOf" srcId="{264E78A2-96DD-AF44-B5F9-0EAA62A35796}" destId="{75B037BD-8A5A-9444-BB70-E9C7AC7A1107}" srcOrd="1" destOrd="0" presId="urn:microsoft.com/office/officeart/2005/8/layout/orgChart1"/>
+    <dgm:cxn modelId="{76A32522-96E7-4764-9EFB-50871D99F3E9}" type="presParOf" srcId="{6602D7B5-95D8-E74B-88FF-36A3262D6BE2}" destId="{A06F57FF-60F5-B94D-AC98-818B7C05621E}" srcOrd="1" destOrd="0" presId="urn:microsoft.com/office/officeart/2005/8/layout/orgChart1"/>
+    <dgm:cxn modelId="{9168A44E-1D91-4651-9B06-BBC4E76DF56A}" type="presParOf" srcId="{6602D7B5-95D8-E74B-88FF-36A3262D6BE2}" destId="{0FBAD7EF-1016-E342-B780-1A50F747A70D}" srcOrd="2" destOrd="0" presId="urn:microsoft.com/office/officeart/2005/8/layout/orgChart1"/>
+    <dgm:cxn modelId="{1577307F-6D8D-4DAD-B787-DA2913CF2293}" type="presParOf" srcId="{FAFB6595-DB80-9249-B3CB-9948E9558ECA}" destId="{91DE3150-F5BA-6A4C-94FE-8CBA03F441D6}" srcOrd="2" destOrd="0" presId="urn:microsoft.com/office/officeart/2005/8/layout/orgChart1"/>
   </dgm:cxnLst>
   <dgm:bg/>
   <dgm:whole>
@@ -23348,53 +24511,53 @@
     </dgm:pt>
   </dgm:ptLst>
   <dgm:cxnLst>
-    <dgm:cxn modelId="{E6F352D0-DC49-4A3C-8256-6938BA5C69DF}" type="presOf" srcId="{EC17EDF6-4F54-AF44-8A4B-556E0702BF51}" destId="{A5D45CAD-9587-5543-A8EE-0E5536F9780F}" srcOrd="0" destOrd="0" presId="urn:microsoft.com/office/officeart/2005/8/layout/StepDownProcess"/>
-    <dgm:cxn modelId="{3512BEC7-1D20-4B3B-B1A9-52942A28127C}" type="presOf" srcId="{495E9F67-1305-4147-B749-8E7BEA7E48A2}" destId="{12A06433-CCB8-C64B-8C22-775F8ED8E93A}" srcOrd="0" destOrd="0" presId="urn:microsoft.com/office/officeart/2005/8/layout/StepDownProcess"/>
+    <dgm:cxn modelId="{99B449EF-63C7-45AC-8DD0-6BDC426A12A3}" type="presOf" srcId="{5BE01413-822E-3649-99A6-E5EB2115331B}" destId="{D0995ACE-858F-844F-8E5C-CE01B11D6970}" srcOrd="0" destOrd="0" presId="urn:microsoft.com/office/officeart/2005/8/layout/StepDownProcess"/>
+    <dgm:cxn modelId="{4D3C2672-DF0D-4C5D-9512-9B3ED7E3F220}" type="presOf" srcId="{824286BE-FDAE-5B47-906C-F4E6C4C141B3}" destId="{F9EA0E1F-8185-8747-953E-39014B339226}" srcOrd="0" destOrd="0" presId="urn:microsoft.com/office/officeart/2005/8/layout/StepDownProcess"/>
     <dgm:cxn modelId="{AA48ECC5-6199-5A49-A738-73A71801115F}" srcId="{5BE01413-822E-3649-99A6-E5EB2115331B}" destId="{9ED95675-5255-5142-8D2F-21F872EC9E6C}" srcOrd="0" destOrd="0" parTransId="{E7AE6DDD-8151-DD4A-844E-35DB4686BA2D}" sibTransId="{8EB86E30-BC58-D041-A301-1E6123D59318}"/>
-    <dgm:cxn modelId="{322ED980-E144-4014-B6C4-F81130597AC3}" type="presOf" srcId="{5BE01413-822E-3649-99A6-E5EB2115331B}" destId="{D0995ACE-858F-844F-8E5C-CE01B11D6970}" srcOrd="0" destOrd="0" presId="urn:microsoft.com/office/officeart/2005/8/layout/StepDownProcess"/>
-    <dgm:cxn modelId="{731E97F8-3184-4B98-9D83-F81F992F396A}" type="presOf" srcId="{CB78DD95-1F21-CD41-880A-D2A50DFE9091}" destId="{AF52943F-77B3-1343-8181-20D9F91C0764}" srcOrd="0" destOrd="0" presId="urn:microsoft.com/office/officeart/2005/8/layout/StepDownProcess"/>
     <dgm:cxn modelId="{B3370EFE-DC34-5947-9E8C-8BCADC2268BA}" srcId="{5BE01413-822E-3649-99A6-E5EB2115331B}" destId="{EC17EDF6-4F54-AF44-8A4B-556E0702BF51}" srcOrd="4" destOrd="0" parTransId="{A8F77F23-5CAB-5549-9E98-0B9C03D6DBB0}" sibTransId="{6EDB3CB6-BA20-C748-A732-5DB53D73E1B4}"/>
-    <dgm:cxn modelId="{31C5D888-DC1C-4A7C-AC66-A2F8B508DF0E}" type="presOf" srcId="{6A188E13-3BFE-2043-B93B-07ACD503882A}" destId="{7880EF9A-1DED-9C40-AEFF-A35D20E2027F}" srcOrd="0" destOrd="0" presId="urn:microsoft.com/office/officeart/2005/8/layout/StepDownProcess"/>
-    <dgm:cxn modelId="{B0335775-9824-40FA-99AB-3B4E7AD21BED}" type="presOf" srcId="{824286BE-FDAE-5B47-906C-F4E6C4C141B3}" destId="{F9EA0E1F-8185-8747-953E-39014B339226}" srcOrd="0" destOrd="0" presId="urn:microsoft.com/office/officeart/2005/8/layout/StepDownProcess"/>
+    <dgm:cxn modelId="{9C4ACC34-A94E-42C6-ADD7-F2F39F654108}" type="presOf" srcId="{495E9F67-1305-4147-B749-8E7BEA7E48A2}" destId="{12A06433-CCB8-C64B-8C22-775F8ED8E93A}" srcOrd="0" destOrd="0" presId="urn:microsoft.com/office/officeart/2005/8/layout/StepDownProcess"/>
     <dgm:cxn modelId="{C686C7AF-3BA6-894B-B55A-85F8C0B0B8F0}" srcId="{5BE01413-822E-3649-99A6-E5EB2115331B}" destId="{CB78DD95-1F21-CD41-880A-D2A50DFE9091}" srcOrd="5" destOrd="0" parTransId="{F2539FA3-0C37-264A-AD36-D99BDE80796D}" sibTransId="{29517799-63CE-294F-80B3-F376C3622405}"/>
+    <dgm:cxn modelId="{66C45A57-493D-4F7A-8CB6-E2916D338D1D}" type="presOf" srcId="{9ED95675-5255-5142-8D2F-21F872EC9E6C}" destId="{69B0C9A1-354F-A443-A1DA-7A4F6711785C}" srcOrd="0" destOrd="0" presId="urn:microsoft.com/office/officeart/2005/8/layout/StepDownProcess"/>
     <dgm:cxn modelId="{4890C276-4670-BA4E-B93B-0D870E13D0BE}" srcId="{5BE01413-822E-3649-99A6-E5EB2115331B}" destId="{824286BE-FDAE-5B47-906C-F4E6C4C141B3}" srcOrd="3" destOrd="0" parTransId="{AE358ABB-51B7-6440-807C-1D111F095045}" sibTransId="{2A0DDC9F-93A4-E749-AA63-22B991E46E3A}"/>
-    <dgm:cxn modelId="{325E0D31-D61A-4A30-A205-A2AA2528CAB3}" type="presOf" srcId="{D6ECEAAC-E072-DE40-8D47-A82571AD256B}" destId="{239843B6-9634-C14D-AD0E-74AF33460353}" srcOrd="0" destOrd="0" presId="urn:microsoft.com/office/officeart/2005/8/layout/StepDownProcess"/>
+    <dgm:cxn modelId="{C2ED9A94-FE27-41E1-9095-CF6FA98FDA43}" type="presOf" srcId="{EC17EDF6-4F54-AF44-8A4B-556E0702BF51}" destId="{A5D45CAD-9587-5543-A8EE-0E5536F9780F}" srcOrd="0" destOrd="0" presId="urn:microsoft.com/office/officeart/2005/8/layout/StepDownProcess"/>
     <dgm:cxn modelId="{BE709531-A9AD-DF46-84D1-038DEDE593ED}" srcId="{5BE01413-822E-3649-99A6-E5EB2115331B}" destId="{495E9F67-1305-4147-B749-8E7BEA7E48A2}" srcOrd="6" destOrd="0" parTransId="{A7E87319-A1DA-9F4C-A0EB-55DE14870E1D}" sibTransId="{03B5A86D-71EC-EA41-B262-FB101CFE992C}"/>
-    <dgm:cxn modelId="{174D551D-4E93-49E7-B80C-1168E27D763B}" type="presOf" srcId="{9ED95675-5255-5142-8D2F-21F872EC9E6C}" destId="{69B0C9A1-354F-A443-A1DA-7A4F6711785C}" srcOrd="0" destOrd="0" presId="urn:microsoft.com/office/officeart/2005/8/layout/StepDownProcess"/>
+    <dgm:cxn modelId="{F2DC321C-2449-4FB5-9888-7FBD23FD389D}" type="presOf" srcId="{CB78DD95-1F21-CD41-880A-D2A50DFE9091}" destId="{AF52943F-77B3-1343-8181-20D9F91C0764}" srcOrd="0" destOrd="0" presId="urn:microsoft.com/office/officeart/2005/8/layout/StepDownProcess"/>
     <dgm:cxn modelId="{ECF40573-0FFD-1A46-9510-9E90EE17FA03}" srcId="{5BE01413-822E-3649-99A6-E5EB2115331B}" destId="{6A188E13-3BFE-2043-B93B-07ACD503882A}" srcOrd="1" destOrd="0" parTransId="{1F558061-D6AE-8443-AAF7-2E57701C0003}" sibTransId="{C6FE254E-8D82-9C4C-8431-87D4060B1BB2}"/>
+    <dgm:cxn modelId="{8DB3617E-EFBD-40D3-B043-6BFA1BC98646}" type="presOf" srcId="{D6ECEAAC-E072-DE40-8D47-A82571AD256B}" destId="{239843B6-9634-C14D-AD0E-74AF33460353}" srcOrd="0" destOrd="0" presId="urn:microsoft.com/office/officeart/2005/8/layout/StepDownProcess"/>
     <dgm:cxn modelId="{D13C5A0B-E7DF-5149-B97A-E96DDC9DB1FE}" srcId="{5BE01413-822E-3649-99A6-E5EB2115331B}" destId="{D6ECEAAC-E072-DE40-8D47-A82571AD256B}" srcOrd="2" destOrd="0" parTransId="{4E760AC4-C238-D448-A6C2-FC6F4BB4ADC8}" sibTransId="{04DDB169-B218-CF45-BCFC-3D69BCC4645F}"/>
-    <dgm:cxn modelId="{7B0BCE7C-9C59-47F0-A19A-5553A1F45D1F}" type="presParOf" srcId="{D0995ACE-858F-844F-8E5C-CE01B11D6970}" destId="{158FF012-67DA-9443-824F-9FED599F11EF}" srcOrd="0" destOrd="0" presId="urn:microsoft.com/office/officeart/2005/8/layout/StepDownProcess"/>
-    <dgm:cxn modelId="{10A92872-35CD-4FB5-964F-F7B374F93CA5}" type="presParOf" srcId="{158FF012-67DA-9443-824F-9FED599F11EF}" destId="{8667DB8D-27D4-6F43-BFA4-2417366234A7}" srcOrd="0" destOrd="0" presId="urn:microsoft.com/office/officeart/2005/8/layout/StepDownProcess"/>
-    <dgm:cxn modelId="{3D9FE6F9-AC71-4F18-9EED-1F012DD01939}" type="presParOf" srcId="{158FF012-67DA-9443-824F-9FED599F11EF}" destId="{69B0C9A1-354F-A443-A1DA-7A4F6711785C}" srcOrd="1" destOrd="0" presId="urn:microsoft.com/office/officeart/2005/8/layout/StepDownProcess"/>
-    <dgm:cxn modelId="{D3CF2F04-3B3C-4529-84AB-0FD2304C81C2}" type="presParOf" srcId="{158FF012-67DA-9443-824F-9FED599F11EF}" destId="{A72DC701-1829-6C4E-B8EC-5743F8EB3073}" srcOrd="2" destOrd="0" presId="urn:microsoft.com/office/officeart/2005/8/layout/StepDownProcess"/>
-    <dgm:cxn modelId="{D977357D-7003-47AB-B991-E475C09ACCE9}" type="presParOf" srcId="{D0995ACE-858F-844F-8E5C-CE01B11D6970}" destId="{E1DC26C0-B537-4B4C-AA59-8C35ACFAD4FA}" srcOrd="1" destOrd="0" presId="urn:microsoft.com/office/officeart/2005/8/layout/StepDownProcess"/>
-    <dgm:cxn modelId="{76C9E80D-9A51-4AE4-99C4-97EFE2DC4B51}" type="presParOf" srcId="{D0995ACE-858F-844F-8E5C-CE01B11D6970}" destId="{5ED53799-E4F6-6541-9EE6-11624BB61727}" srcOrd="2" destOrd="0" presId="urn:microsoft.com/office/officeart/2005/8/layout/StepDownProcess"/>
-    <dgm:cxn modelId="{92EB300B-7B48-49EB-AB28-0DE45598DE08}" type="presParOf" srcId="{5ED53799-E4F6-6541-9EE6-11624BB61727}" destId="{AC1DAD5E-A311-AC4E-A293-EF3C4C8DD6E6}" srcOrd="0" destOrd="0" presId="urn:microsoft.com/office/officeart/2005/8/layout/StepDownProcess"/>
-    <dgm:cxn modelId="{8DE219E2-93B2-45D9-9528-8E5D235EC82B}" type="presParOf" srcId="{5ED53799-E4F6-6541-9EE6-11624BB61727}" destId="{7880EF9A-1DED-9C40-AEFF-A35D20E2027F}" srcOrd="1" destOrd="0" presId="urn:microsoft.com/office/officeart/2005/8/layout/StepDownProcess"/>
-    <dgm:cxn modelId="{523D18CD-0EE9-4ACE-8619-96DDD5E1326F}" type="presParOf" srcId="{5ED53799-E4F6-6541-9EE6-11624BB61727}" destId="{3B37EE6B-2273-B44A-83E7-E5EC7A37C828}" srcOrd="2" destOrd="0" presId="urn:microsoft.com/office/officeart/2005/8/layout/StepDownProcess"/>
-    <dgm:cxn modelId="{4ED63B35-9D45-4154-94FD-EA1FB6FDA89F}" type="presParOf" srcId="{D0995ACE-858F-844F-8E5C-CE01B11D6970}" destId="{65CEFA38-E79E-9445-8061-D38EBEC28951}" srcOrd="3" destOrd="0" presId="urn:microsoft.com/office/officeart/2005/8/layout/StepDownProcess"/>
-    <dgm:cxn modelId="{0D35D303-0C5B-4FC3-BAE3-BA9F4CA0E08F}" type="presParOf" srcId="{D0995ACE-858F-844F-8E5C-CE01B11D6970}" destId="{01BEF85D-D424-194F-84F0-C94CF1A75D1B}" srcOrd="4" destOrd="0" presId="urn:microsoft.com/office/officeart/2005/8/layout/StepDownProcess"/>
-    <dgm:cxn modelId="{E6F30428-CC3A-47A9-9D94-D3E1C226E16E}" type="presParOf" srcId="{01BEF85D-D424-194F-84F0-C94CF1A75D1B}" destId="{46D1A9D2-7169-7C46-9F54-400C2AE34181}" srcOrd="0" destOrd="0" presId="urn:microsoft.com/office/officeart/2005/8/layout/StepDownProcess"/>
-    <dgm:cxn modelId="{0F817760-CC57-40D0-B47B-DAD44F67AABE}" type="presParOf" srcId="{01BEF85D-D424-194F-84F0-C94CF1A75D1B}" destId="{239843B6-9634-C14D-AD0E-74AF33460353}" srcOrd="1" destOrd="0" presId="urn:microsoft.com/office/officeart/2005/8/layout/StepDownProcess"/>
-    <dgm:cxn modelId="{4DCD0D3C-6C21-415E-8157-CD3E51FFFD09}" type="presParOf" srcId="{01BEF85D-D424-194F-84F0-C94CF1A75D1B}" destId="{DFF3E7C1-8D6E-6A45-B191-65D98A001B38}" srcOrd="2" destOrd="0" presId="urn:microsoft.com/office/officeart/2005/8/layout/StepDownProcess"/>
-    <dgm:cxn modelId="{89E37BA2-E4C5-406B-94D9-34FFBEEFD2AE}" type="presParOf" srcId="{D0995ACE-858F-844F-8E5C-CE01B11D6970}" destId="{B61C83E6-F2B2-074A-A3FA-7F70DC93D304}" srcOrd="5" destOrd="0" presId="urn:microsoft.com/office/officeart/2005/8/layout/StepDownProcess"/>
-    <dgm:cxn modelId="{CFEAFB70-3D87-4171-9064-2A635C1B5F52}" type="presParOf" srcId="{D0995ACE-858F-844F-8E5C-CE01B11D6970}" destId="{0CB248E6-4BE4-B243-B03F-51761D4F69E8}" srcOrd="6" destOrd="0" presId="urn:microsoft.com/office/officeart/2005/8/layout/StepDownProcess"/>
-    <dgm:cxn modelId="{BDB72328-A84E-4DA0-9F07-1C816E9C428C}" type="presParOf" srcId="{0CB248E6-4BE4-B243-B03F-51761D4F69E8}" destId="{8A194CFB-F3C7-4249-838E-F26D7D83A126}" srcOrd="0" destOrd="0" presId="urn:microsoft.com/office/officeart/2005/8/layout/StepDownProcess"/>
-    <dgm:cxn modelId="{79BEB6D5-7A42-40E2-B871-B1A1B6DE6608}" type="presParOf" srcId="{0CB248E6-4BE4-B243-B03F-51761D4F69E8}" destId="{F9EA0E1F-8185-8747-953E-39014B339226}" srcOrd="1" destOrd="0" presId="urn:microsoft.com/office/officeart/2005/8/layout/StepDownProcess"/>
-    <dgm:cxn modelId="{38DE47A6-75D1-4368-BC86-C63ABD56F245}" type="presParOf" srcId="{0CB248E6-4BE4-B243-B03F-51761D4F69E8}" destId="{9692ECD3-A64A-E14F-A10D-F21F0E015119}" srcOrd="2" destOrd="0" presId="urn:microsoft.com/office/officeart/2005/8/layout/StepDownProcess"/>
-    <dgm:cxn modelId="{47CAFBAB-CEF6-4B80-8095-21AE357E32C8}" type="presParOf" srcId="{D0995ACE-858F-844F-8E5C-CE01B11D6970}" destId="{FC622A0A-D22C-B742-A73E-D8CE12C37305}" srcOrd="7" destOrd="0" presId="urn:microsoft.com/office/officeart/2005/8/layout/StepDownProcess"/>
-    <dgm:cxn modelId="{83055701-9C4F-4D38-B863-2BD232FB4580}" type="presParOf" srcId="{D0995ACE-858F-844F-8E5C-CE01B11D6970}" destId="{24FF9FF3-7499-304D-868C-3545EBC10FD2}" srcOrd="8" destOrd="0" presId="urn:microsoft.com/office/officeart/2005/8/layout/StepDownProcess"/>
-    <dgm:cxn modelId="{503692B1-0519-4AFC-AD0F-F2B2A4CB0D8A}" type="presParOf" srcId="{24FF9FF3-7499-304D-868C-3545EBC10FD2}" destId="{FECDEF8F-2288-1449-A091-24EB5265007C}" srcOrd="0" destOrd="0" presId="urn:microsoft.com/office/officeart/2005/8/layout/StepDownProcess"/>
-    <dgm:cxn modelId="{B8067E3F-740B-405E-8D69-B923F4519C80}" type="presParOf" srcId="{24FF9FF3-7499-304D-868C-3545EBC10FD2}" destId="{A5D45CAD-9587-5543-A8EE-0E5536F9780F}" srcOrd="1" destOrd="0" presId="urn:microsoft.com/office/officeart/2005/8/layout/StepDownProcess"/>
-    <dgm:cxn modelId="{EEF04CC9-870B-4BC7-B033-49538166B713}" type="presParOf" srcId="{24FF9FF3-7499-304D-868C-3545EBC10FD2}" destId="{9ADD65F0-C53F-E74E-8B19-402016452FA2}" srcOrd="2" destOrd="0" presId="urn:microsoft.com/office/officeart/2005/8/layout/StepDownProcess"/>
-    <dgm:cxn modelId="{9BBB5482-9F81-4046-88EE-C197275C3D2E}" type="presParOf" srcId="{D0995ACE-858F-844F-8E5C-CE01B11D6970}" destId="{9A609648-7908-8143-9695-0564FAC71271}" srcOrd="9" destOrd="0" presId="urn:microsoft.com/office/officeart/2005/8/layout/StepDownProcess"/>
-    <dgm:cxn modelId="{1558BC3A-EEA1-4EC0-8E8F-BC278FE08193}" type="presParOf" srcId="{D0995ACE-858F-844F-8E5C-CE01B11D6970}" destId="{A6CFFC23-3137-8C41-A1E6-31A0FA009487}" srcOrd="10" destOrd="0" presId="urn:microsoft.com/office/officeart/2005/8/layout/StepDownProcess"/>
-    <dgm:cxn modelId="{376DFA19-1C37-4FD6-B071-43612133FDC3}" type="presParOf" srcId="{A6CFFC23-3137-8C41-A1E6-31A0FA009487}" destId="{A25B0D9E-BFBD-2843-9ED8-4582425C5875}" srcOrd="0" destOrd="0" presId="urn:microsoft.com/office/officeart/2005/8/layout/StepDownProcess"/>
-    <dgm:cxn modelId="{AD870ECB-6F39-4B15-A4CE-DC27E841AEF7}" type="presParOf" srcId="{A6CFFC23-3137-8C41-A1E6-31A0FA009487}" destId="{AF52943F-77B3-1343-8181-20D9F91C0764}" srcOrd="1" destOrd="0" presId="urn:microsoft.com/office/officeart/2005/8/layout/StepDownProcess"/>
-    <dgm:cxn modelId="{93C5449E-2DFB-4935-B1A0-DA14B5341881}" type="presParOf" srcId="{A6CFFC23-3137-8C41-A1E6-31A0FA009487}" destId="{C4906C8D-56E3-3A4B-BA41-6618E31DC033}" srcOrd="2" destOrd="0" presId="urn:microsoft.com/office/officeart/2005/8/layout/StepDownProcess"/>
-    <dgm:cxn modelId="{B8F73B9D-7066-4C7B-9A90-10A73FD410E8}" type="presParOf" srcId="{D0995ACE-858F-844F-8E5C-CE01B11D6970}" destId="{2F6D1873-48BA-7743-B295-BD6A26B30F76}" srcOrd="11" destOrd="0" presId="urn:microsoft.com/office/officeart/2005/8/layout/StepDownProcess"/>
-    <dgm:cxn modelId="{1EFC2CD8-8FAB-4C54-9F2D-E8D8F0B5D867}" type="presParOf" srcId="{D0995ACE-858F-844F-8E5C-CE01B11D6970}" destId="{B8C3F5F0-ED36-3D40-8FC8-32971D77B043}" srcOrd="12" destOrd="0" presId="urn:microsoft.com/office/officeart/2005/8/layout/StepDownProcess"/>
-    <dgm:cxn modelId="{A022109A-1D9B-4163-AE86-E2D481BAB2DB}" type="presParOf" srcId="{B8C3F5F0-ED36-3D40-8FC8-32971D77B043}" destId="{12A06433-CCB8-C64B-8C22-775F8ED8E93A}" srcOrd="0" destOrd="0" presId="urn:microsoft.com/office/officeart/2005/8/layout/StepDownProcess"/>
+    <dgm:cxn modelId="{E84562FE-2372-479C-9A5D-03279D24515E}" type="presOf" srcId="{6A188E13-3BFE-2043-B93B-07ACD503882A}" destId="{7880EF9A-1DED-9C40-AEFF-A35D20E2027F}" srcOrd="0" destOrd="0" presId="urn:microsoft.com/office/officeart/2005/8/layout/StepDownProcess"/>
+    <dgm:cxn modelId="{F9B52601-D8C9-4CC8-BA55-4809E72EA970}" type="presParOf" srcId="{D0995ACE-858F-844F-8E5C-CE01B11D6970}" destId="{158FF012-67DA-9443-824F-9FED599F11EF}" srcOrd="0" destOrd="0" presId="urn:microsoft.com/office/officeart/2005/8/layout/StepDownProcess"/>
+    <dgm:cxn modelId="{C5EECC06-AF31-4502-87B9-6678376DEBAB}" type="presParOf" srcId="{158FF012-67DA-9443-824F-9FED599F11EF}" destId="{8667DB8D-27D4-6F43-BFA4-2417366234A7}" srcOrd="0" destOrd="0" presId="urn:microsoft.com/office/officeart/2005/8/layout/StepDownProcess"/>
+    <dgm:cxn modelId="{499C4848-550A-434A-83EE-A357108911FB}" type="presParOf" srcId="{158FF012-67DA-9443-824F-9FED599F11EF}" destId="{69B0C9A1-354F-A443-A1DA-7A4F6711785C}" srcOrd="1" destOrd="0" presId="urn:microsoft.com/office/officeart/2005/8/layout/StepDownProcess"/>
+    <dgm:cxn modelId="{2E7BB262-246C-4F86-968E-3C9162E1B4CB}" type="presParOf" srcId="{158FF012-67DA-9443-824F-9FED599F11EF}" destId="{A72DC701-1829-6C4E-B8EC-5743F8EB3073}" srcOrd="2" destOrd="0" presId="urn:microsoft.com/office/officeart/2005/8/layout/StepDownProcess"/>
+    <dgm:cxn modelId="{FA06A3A9-79DE-41FE-948D-67D8468EC70C}" type="presParOf" srcId="{D0995ACE-858F-844F-8E5C-CE01B11D6970}" destId="{E1DC26C0-B537-4B4C-AA59-8C35ACFAD4FA}" srcOrd="1" destOrd="0" presId="urn:microsoft.com/office/officeart/2005/8/layout/StepDownProcess"/>
+    <dgm:cxn modelId="{F2196F0E-9178-4E00-9C60-835509BD2E3A}" type="presParOf" srcId="{D0995ACE-858F-844F-8E5C-CE01B11D6970}" destId="{5ED53799-E4F6-6541-9EE6-11624BB61727}" srcOrd="2" destOrd="0" presId="urn:microsoft.com/office/officeart/2005/8/layout/StepDownProcess"/>
+    <dgm:cxn modelId="{6AE58127-E07E-4830-8CA4-D87041AE85CC}" type="presParOf" srcId="{5ED53799-E4F6-6541-9EE6-11624BB61727}" destId="{AC1DAD5E-A311-AC4E-A293-EF3C4C8DD6E6}" srcOrd="0" destOrd="0" presId="urn:microsoft.com/office/officeart/2005/8/layout/StepDownProcess"/>
+    <dgm:cxn modelId="{85650679-71E3-4DBC-9AE5-7575E15948D4}" type="presParOf" srcId="{5ED53799-E4F6-6541-9EE6-11624BB61727}" destId="{7880EF9A-1DED-9C40-AEFF-A35D20E2027F}" srcOrd="1" destOrd="0" presId="urn:microsoft.com/office/officeart/2005/8/layout/StepDownProcess"/>
+    <dgm:cxn modelId="{4361BA31-CCF3-4640-9764-5275598B7AEC}" type="presParOf" srcId="{5ED53799-E4F6-6541-9EE6-11624BB61727}" destId="{3B37EE6B-2273-B44A-83E7-E5EC7A37C828}" srcOrd="2" destOrd="0" presId="urn:microsoft.com/office/officeart/2005/8/layout/StepDownProcess"/>
+    <dgm:cxn modelId="{87F92462-5151-4062-B1D5-63B07765A39D}" type="presParOf" srcId="{D0995ACE-858F-844F-8E5C-CE01B11D6970}" destId="{65CEFA38-E79E-9445-8061-D38EBEC28951}" srcOrd="3" destOrd="0" presId="urn:microsoft.com/office/officeart/2005/8/layout/StepDownProcess"/>
+    <dgm:cxn modelId="{76C0AF4A-D49C-4622-BB54-440872E4578C}" type="presParOf" srcId="{D0995ACE-858F-844F-8E5C-CE01B11D6970}" destId="{01BEF85D-D424-194F-84F0-C94CF1A75D1B}" srcOrd="4" destOrd="0" presId="urn:microsoft.com/office/officeart/2005/8/layout/StepDownProcess"/>
+    <dgm:cxn modelId="{2DA7B65E-4479-4AFC-8F17-E61593E36569}" type="presParOf" srcId="{01BEF85D-D424-194F-84F0-C94CF1A75D1B}" destId="{46D1A9D2-7169-7C46-9F54-400C2AE34181}" srcOrd="0" destOrd="0" presId="urn:microsoft.com/office/officeart/2005/8/layout/StepDownProcess"/>
+    <dgm:cxn modelId="{64363C28-53E5-4B6A-B105-1A72BCA4A3CE}" type="presParOf" srcId="{01BEF85D-D424-194F-84F0-C94CF1A75D1B}" destId="{239843B6-9634-C14D-AD0E-74AF33460353}" srcOrd="1" destOrd="0" presId="urn:microsoft.com/office/officeart/2005/8/layout/StepDownProcess"/>
+    <dgm:cxn modelId="{3A6C1E11-8A72-4CAC-AEE3-F47D05FA8059}" type="presParOf" srcId="{01BEF85D-D424-194F-84F0-C94CF1A75D1B}" destId="{DFF3E7C1-8D6E-6A45-B191-65D98A001B38}" srcOrd="2" destOrd="0" presId="urn:microsoft.com/office/officeart/2005/8/layout/StepDownProcess"/>
+    <dgm:cxn modelId="{8CE68D18-2F00-4C76-92C1-E83A090CF436}" type="presParOf" srcId="{D0995ACE-858F-844F-8E5C-CE01B11D6970}" destId="{B61C83E6-F2B2-074A-A3FA-7F70DC93D304}" srcOrd="5" destOrd="0" presId="urn:microsoft.com/office/officeart/2005/8/layout/StepDownProcess"/>
+    <dgm:cxn modelId="{54095681-0D8B-430D-84F0-BE04E1A39100}" type="presParOf" srcId="{D0995ACE-858F-844F-8E5C-CE01B11D6970}" destId="{0CB248E6-4BE4-B243-B03F-51761D4F69E8}" srcOrd="6" destOrd="0" presId="urn:microsoft.com/office/officeart/2005/8/layout/StepDownProcess"/>
+    <dgm:cxn modelId="{DABBC49D-5427-4429-B9D4-2F1016AFFC2B}" type="presParOf" srcId="{0CB248E6-4BE4-B243-B03F-51761D4F69E8}" destId="{8A194CFB-F3C7-4249-838E-F26D7D83A126}" srcOrd="0" destOrd="0" presId="urn:microsoft.com/office/officeart/2005/8/layout/StepDownProcess"/>
+    <dgm:cxn modelId="{F7FFF861-FBF9-4442-9079-6DDFAD9A4AD8}" type="presParOf" srcId="{0CB248E6-4BE4-B243-B03F-51761D4F69E8}" destId="{F9EA0E1F-8185-8747-953E-39014B339226}" srcOrd="1" destOrd="0" presId="urn:microsoft.com/office/officeart/2005/8/layout/StepDownProcess"/>
+    <dgm:cxn modelId="{2D1DBBBD-4F8A-49CF-9322-DFB4E6B57218}" type="presParOf" srcId="{0CB248E6-4BE4-B243-B03F-51761D4F69E8}" destId="{9692ECD3-A64A-E14F-A10D-F21F0E015119}" srcOrd="2" destOrd="0" presId="urn:microsoft.com/office/officeart/2005/8/layout/StepDownProcess"/>
+    <dgm:cxn modelId="{065E2201-2AB5-44AB-B1D6-F57943B49804}" type="presParOf" srcId="{D0995ACE-858F-844F-8E5C-CE01B11D6970}" destId="{FC622A0A-D22C-B742-A73E-D8CE12C37305}" srcOrd="7" destOrd="0" presId="urn:microsoft.com/office/officeart/2005/8/layout/StepDownProcess"/>
+    <dgm:cxn modelId="{E25CA4ED-E907-4744-80D5-7BB9205BCED8}" type="presParOf" srcId="{D0995ACE-858F-844F-8E5C-CE01B11D6970}" destId="{24FF9FF3-7499-304D-868C-3545EBC10FD2}" srcOrd="8" destOrd="0" presId="urn:microsoft.com/office/officeart/2005/8/layout/StepDownProcess"/>
+    <dgm:cxn modelId="{A6D0F183-2C68-45C0-8D22-89350AFE8BE7}" type="presParOf" srcId="{24FF9FF3-7499-304D-868C-3545EBC10FD2}" destId="{FECDEF8F-2288-1449-A091-24EB5265007C}" srcOrd="0" destOrd="0" presId="urn:microsoft.com/office/officeart/2005/8/layout/StepDownProcess"/>
+    <dgm:cxn modelId="{96012461-40A0-480F-A5C0-5BB252C5B82A}" type="presParOf" srcId="{24FF9FF3-7499-304D-868C-3545EBC10FD2}" destId="{A5D45CAD-9587-5543-A8EE-0E5536F9780F}" srcOrd="1" destOrd="0" presId="urn:microsoft.com/office/officeart/2005/8/layout/StepDownProcess"/>
+    <dgm:cxn modelId="{B4B825CD-3E41-4932-8687-94AF618393BC}" type="presParOf" srcId="{24FF9FF3-7499-304D-868C-3545EBC10FD2}" destId="{9ADD65F0-C53F-E74E-8B19-402016452FA2}" srcOrd="2" destOrd="0" presId="urn:microsoft.com/office/officeart/2005/8/layout/StepDownProcess"/>
+    <dgm:cxn modelId="{C3F47E40-F4E7-4D3E-A296-5A2D539627B1}" type="presParOf" srcId="{D0995ACE-858F-844F-8E5C-CE01B11D6970}" destId="{9A609648-7908-8143-9695-0564FAC71271}" srcOrd="9" destOrd="0" presId="urn:microsoft.com/office/officeart/2005/8/layout/StepDownProcess"/>
+    <dgm:cxn modelId="{2B87BF56-3D95-4104-8CBF-BDCF4842AFD3}" type="presParOf" srcId="{D0995ACE-858F-844F-8E5C-CE01B11D6970}" destId="{A6CFFC23-3137-8C41-A1E6-31A0FA009487}" srcOrd="10" destOrd="0" presId="urn:microsoft.com/office/officeart/2005/8/layout/StepDownProcess"/>
+    <dgm:cxn modelId="{2D6A15CE-8889-476E-BD83-D342940CC20B}" type="presParOf" srcId="{A6CFFC23-3137-8C41-A1E6-31A0FA009487}" destId="{A25B0D9E-BFBD-2843-9ED8-4582425C5875}" srcOrd="0" destOrd="0" presId="urn:microsoft.com/office/officeart/2005/8/layout/StepDownProcess"/>
+    <dgm:cxn modelId="{93B2F2A7-3379-4727-AE04-35CB21450CC7}" type="presParOf" srcId="{A6CFFC23-3137-8C41-A1E6-31A0FA009487}" destId="{AF52943F-77B3-1343-8181-20D9F91C0764}" srcOrd="1" destOrd="0" presId="urn:microsoft.com/office/officeart/2005/8/layout/StepDownProcess"/>
+    <dgm:cxn modelId="{99EF03C5-BFDC-4C33-8783-247A9B6DEACA}" type="presParOf" srcId="{A6CFFC23-3137-8C41-A1E6-31A0FA009487}" destId="{C4906C8D-56E3-3A4B-BA41-6618E31DC033}" srcOrd="2" destOrd="0" presId="urn:microsoft.com/office/officeart/2005/8/layout/StepDownProcess"/>
+    <dgm:cxn modelId="{9BECFA1C-77D3-425D-9E7C-1739D00A70AF}" type="presParOf" srcId="{D0995ACE-858F-844F-8E5C-CE01B11D6970}" destId="{2F6D1873-48BA-7743-B295-BD6A26B30F76}" srcOrd="11" destOrd="0" presId="urn:microsoft.com/office/officeart/2005/8/layout/StepDownProcess"/>
+    <dgm:cxn modelId="{77DF788F-E3A3-4D23-A0FF-5E712BEBECA4}" type="presParOf" srcId="{D0995ACE-858F-844F-8E5C-CE01B11D6970}" destId="{B8C3F5F0-ED36-3D40-8FC8-32971D77B043}" srcOrd="12" destOrd="0" presId="urn:microsoft.com/office/officeart/2005/8/layout/StepDownProcess"/>
+    <dgm:cxn modelId="{25A500A6-1582-4BF4-A7A9-1BCAF17653A4}" type="presParOf" srcId="{B8C3F5F0-ED36-3D40-8FC8-32971D77B043}" destId="{12A06433-CCB8-C64B-8C22-775F8ED8E93A}" srcOrd="0" destOrd="0" presId="urn:microsoft.com/office/officeart/2005/8/layout/StepDownProcess"/>
   </dgm:cxnLst>
   <dgm:bg/>
   <dgm:whole/>
@@ -23421,8 +24584,8 @@
       </dsp:nvSpPr>
       <dsp:spPr>
         <a:xfrm>
-          <a:off x="2892156" y="476059"/>
-          <a:ext cx="91440" cy="400246"/>
+          <a:off x="2877055" y="404444"/>
+          <a:ext cx="106394" cy="344481"/>
         </a:xfrm>
         <a:custGeom>
           <a:avLst/>
@@ -23433,13 +24596,13 @@
           <a:pathLst>
             <a:path>
               <a:moveTo>
-                <a:pt x="45720" y="0"/>
+                <a:pt x="0" y="0"/>
               </a:moveTo>
               <a:lnTo>
-                <a:pt x="45720" y="400246"/>
+                <a:pt x="0" y="344481"/>
               </a:lnTo>
               <a:lnTo>
-                <a:pt x="126880" y="400246"/>
+                <a:pt x="106394" y="344481"/>
               </a:lnTo>
             </a:path>
           </a:pathLst>
@@ -23479,8 +24642,8 @@
       </dsp:nvSpPr>
       <dsp:spPr>
         <a:xfrm>
-          <a:off x="2745855" y="476059"/>
-          <a:ext cx="192020" cy="400246"/>
+          <a:off x="2770709" y="404444"/>
+          <a:ext cx="106345" cy="344481"/>
         </a:xfrm>
         <a:custGeom>
           <a:avLst/>
@@ -23491,13 +24654,13 @@
           <a:pathLst>
             <a:path>
               <a:moveTo>
-                <a:pt x="192020" y="0"/>
+                <a:pt x="106345" y="0"/>
               </a:moveTo>
               <a:lnTo>
-                <a:pt x="192020" y="400246"/>
+                <a:pt x="106345" y="344481"/>
               </a:lnTo>
               <a:lnTo>
-                <a:pt x="0" y="400246"/>
+                <a:pt x="0" y="344481"/>
               </a:lnTo>
             </a:path>
           </a:pathLst>
@@ -23537,8 +24700,8 @@
       </dsp:nvSpPr>
       <dsp:spPr>
         <a:xfrm>
-          <a:off x="2810995" y="2390575"/>
-          <a:ext cx="91440" cy="400243"/>
+          <a:off x="2800065" y="1888583"/>
+          <a:ext cx="91440" cy="316484"/>
         </a:xfrm>
         <a:custGeom>
           <a:avLst/>
@@ -23549,13 +24712,13 @@
           <a:pathLst>
             <a:path>
               <a:moveTo>
-                <a:pt x="126880" y="0"/>
+                <a:pt x="77996" y="0"/>
               </a:moveTo>
               <a:lnTo>
-                <a:pt x="126880" y="400243"/>
+                <a:pt x="77996" y="316484"/>
               </a:lnTo>
               <a:lnTo>
-                <a:pt x="45720" y="400243"/>
+                <a:pt x="45720" y="316484"/>
               </a:lnTo>
             </a:path>
           </a:pathLst>
@@ -23595,8 +24758,8 @@
       </dsp:nvSpPr>
       <dsp:spPr>
         <a:xfrm>
-          <a:off x="2892156" y="1752403"/>
-          <a:ext cx="91440" cy="162321"/>
+          <a:off x="2832342" y="1388028"/>
+          <a:ext cx="91440" cy="96985"/>
         </a:xfrm>
         <a:custGeom>
           <a:avLst/>
@@ -23610,7 +24773,7 @@
                 <a:pt x="45720" y="0"/>
               </a:moveTo>
               <a:lnTo>
-                <a:pt x="45720" y="162321"/>
+                <a:pt x="45720" y="96985"/>
               </a:lnTo>
             </a:path>
           </a:pathLst>
@@ -23650,8 +24813,8 @@
       </dsp:nvSpPr>
       <dsp:spPr>
         <a:xfrm>
-          <a:off x="2892156" y="476059"/>
-          <a:ext cx="91440" cy="800493"/>
+          <a:off x="2831335" y="404444"/>
+          <a:ext cx="91440" cy="580014"/>
         </a:xfrm>
         <a:custGeom>
           <a:avLst/>
@@ -23665,7 +24828,13 @@
                 <a:pt x="45720" y="0"/>
               </a:moveTo>
               <a:lnTo>
-                <a:pt x="45720" y="800493"/>
+                <a:pt x="45720" y="511181"/>
+              </a:lnTo>
+              <a:lnTo>
+                <a:pt x="46726" y="511181"/>
+              </a:lnTo>
+              <a:lnTo>
+                <a:pt x="46726" y="580014"/>
               </a:lnTo>
             </a:path>
           </a:pathLst>
@@ -23705,8 +24874,8 @@
       </dsp:nvSpPr>
       <dsp:spPr>
         <a:xfrm>
-          <a:off x="2127389" y="209"/>
-          <a:ext cx="1620973" cy="475850"/>
+          <a:off x="2187911" y="875"/>
+          <a:ext cx="1378288" cy="403569"/>
         </a:xfrm>
         <a:prstGeom prst="rect">
           <a:avLst/>
@@ -23747,7 +24916,7 @@
         </a:fontRef>
       </dsp:style>
       <dsp:txBody>
-        <a:bodyPr spcFirstLastPara="0" vert="horz" wrap="square" lIns="8890" tIns="8890" rIns="8890" bIns="49083" numCol="1" spcCol="1270" anchor="ctr" anchorCtr="0">
+        <a:bodyPr spcFirstLastPara="0" vert="horz" wrap="square" lIns="8890" tIns="8890" rIns="8890" bIns="41627" numCol="1" spcCol="1270" anchor="ctr" anchorCtr="0">
           <a:noAutofit/>
         </a:bodyPr>
         <a:lstStyle/>
@@ -23770,8 +24939,8 @@
         </a:p>
       </dsp:txBody>
       <dsp:txXfrm>
-        <a:off x="2127389" y="209"/>
-        <a:ext cx="1620973" cy="475850"/>
+        <a:off x="2187911" y="875"/>
+        <a:ext cx="1378288" cy="403569"/>
       </dsp:txXfrm>
     </dsp:sp>
     <dsp:sp modelId="{3CF97522-73D4-DD4A-8025-1362DD7DF941}">
@@ -23781,612 +24950,8 @@
       </dsp:nvSpPr>
       <dsp:spPr>
         <a:xfrm>
-          <a:off x="2406290" y="313418"/>
-          <a:ext cx="1264713" cy="158615"/>
-        </a:xfrm>
-        <a:prstGeom prst="rect">
-          <a:avLst/>
-        </a:prstGeom>
-        <a:solidFill>
-          <a:schemeClr val="lt1">
-            <a:alpha val="90000"/>
-            <a:hueOff val="0"/>
-            <a:satOff val="0"/>
-            <a:lumOff val="0"/>
-            <a:alphaOff val="0"/>
-          </a:schemeClr>
-        </a:solidFill>
-        <a:ln w="25400" cap="flat" cmpd="sng" algn="ctr">
-          <a:solidFill>
-            <a:schemeClr val="accent1">
-              <a:hueOff val="0"/>
-              <a:satOff val="0"/>
-              <a:lumOff val="0"/>
-              <a:alphaOff val="0"/>
-            </a:schemeClr>
-          </a:solidFill>
-          <a:prstDash val="solid"/>
-        </a:ln>
-        <a:effectLst/>
-      </dsp:spPr>
-      <dsp:style>
-        <a:lnRef idx="2">
-          <a:scrgbClr r="0" g="0" b="0"/>
-        </a:lnRef>
-        <a:fillRef idx="1">
-          <a:scrgbClr r="0" g="0" b="0"/>
-        </a:fillRef>
-        <a:effectRef idx="0">
-          <a:scrgbClr r="0" g="0" b="0"/>
-        </a:effectRef>
-        <a:fontRef idx="minor"/>
-      </dsp:style>
-      <dsp:txBody>
-        <a:bodyPr spcFirstLastPara="0" vert="horz" wrap="square" lIns="27940" tIns="6985" rIns="27940" bIns="6985" numCol="1" spcCol="1270" anchor="ctr" anchorCtr="0">
-          <a:noAutofit/>
-        </a:bodyPr>
-        <a:lstStyle/>
-        <a:p>
-          <a:pPr lvl="0" algn="r" defTabSz="466725">
-            <a:lnSpc>
-              <a:spcPct val="90000"/>
-            </a:lnSpc>
-            <a:spcBef>
-              <a:spcPct val="0"/>
-            </a:spcBef>
-            <a:spcAft>
-              <a:spcPct val="35000"/>
-            </a:spcAft>
-          </a:pPr>
-          <a:r>
-            <a:rPr lang="es-ES" sz="1050" kern="1200"/>
-            <a:t>Pablo Granifo Lavín</a:t>
-          </a:r>
-        </a:p>
-      </dsp:txBody>
-      <dsp:txXfrm>
-        <a:off x="2406290" y="313418"/>
-        <a:ext cx="1264713" cy="158615"/>
-      </dsp:txXfrm>
-    </dsp:sp>
-    <dsp:sp modelId="{D9B7B5A2-223B-C943-AB79-F9032DCA4954}">
-      <dsp:nvSpPr>
-        <dsp:cNvPr id="0" name=""/>
-        <dsp:cNvSpPr/>
-      </dsp:nvSpPr>
-      <dsp:spPr>
-        <a:xfrm>
-          <a:off x="2127389" y="1276553"/>
-          <a:ext cx="1620973" cy="475850"/>
-        </a:xfrm>
-        <a:prstGeom prst="rect">
-          <a:avLst/>
-        </a:prstGeom>
-        <a:solidFill>
-          <a:schemeClr val="accent1">
-            <a:hueOff val="0"/>
-            <a:satOff val="0"/>
-            <a:lumOff val="0"/>
-            <a:alphaOff val="0"/>
-          </a:schemeClr>
-        </a:solidFill>
-        <a:ln w="25400" cap="flat" cmpd="sng" algn="ctr">
-          <a:solidFill>
-            <a:schemeClr val="lt1">
-              <a:hueOff val="0"/>
-              <a:satOff val="0"/>
-              <a:lumOff val="0"/>
-              <a:alphaOff val="0"/>
-            </a:schemeClr>
-          </a:solidFill>
-          <a:prstDash val="solid"/>
-        </a:ln>
-        <a:effectLst/>
-      </dsp:spPr>
-      <dsp:style>
-        <a:lnRef idx="2">
-          <a:scrgbClr r="0" g="0" b="0"/>
-        </a:lnRef>
-        <a:fillRef idx="1">
-          <a:scrgbClr r="0" g="0" b="0"/>
-        </a:fillRef>
-        <a:effectRef idx="0">
-          <a:scrgbClr r="0" g="0" b="0"/>
-        </a:effectRef>
-        <a:fontRef idx="minor">
-          <a:schemeClr val="lt1"/>
-        </a:fontRef>
-      </dsp:style>
-      <dsp:txBody>
-        <a:bodyPr spcFirstLastPara="0" vert="horz" wrap="square" lIns="8890" tIns="8890" rIns="8890" bIns="49083" numCol="1" spcCol="1270" anchor="ctr" anchorCtr="0">
-          <a:noAutofit/>
-        </a:bodyPr>
-        <a:lstStyle/>
-        <a:p>
-          <a:pPr lvl="0" algn="ctr" defTabSz="622300">
-            <a:lnSpc>
-              <a:spcPct val="90000"/>
-            </a:lnSpc>
-            <a:spcBef>
-              <a:spcPct val="0"/>
-            </a:spcBef>
-            <a:spcAft>
-              <a:spcPct val="35000"/>
-            </a:spcAft>
-          </a:pPr>
-          <a:r>
-            <a:rPr lang="es-ES" sz="1400" kern="1200"/>
-            <a:t>Directores</a:t>
-          </a:r>
-        </a:p>
-      </dsp:txBody>
-      <dsp:txXfrm>
-        <a:off x="2127389" y="1276553"/>
-        <a:ext cx="1620973" cy="475850"/>
-      </dsp:txXfrm>
-    </dsp:sp>
-    <dsp:sp modelId="{2B72CAF7-09A6-5648-874E-87A5ECF23F40}">
-      <dsp:nvSpPr>
-        <dsp:cNvPr id="0" name=""/>
-        <dsp:cNvSpPr/>
-      </dsp:nvSpPr>
-      <dsp:spPr>
-        <a:xfrm>
-          <a:off x="2406290" y="1589762"/>
-          <a:ext cx="1264713" cy="158615"/>
-        </a:xfrm>
-        <a:prstGeom prst="rect">
-          <a:avLst/>
-        </a:prstGeom>
-        <a:solidFill>
-          <a:schemeClr val="lt1">
-            <a:alpha val="90000"/>
-            <a:hueOff val="0"/>
-            <a:satOff val="0"/>
-            <a:lumOff val="0"/>
-            <a:alphaOff val="0"/>
-          </a:schemeClr>
-        </a:solidFill>
-        <a:ln w="25400" cap="flat" cmpd="sng" algn="ctr">
-          <a:solidFill>
-            <a:schemeClr val="accent1">
-              <a:hueOff val="0"/>
-              <a:satOff val="0"/>
-              <a:lumOff val="0"/>
-              <a:alphaOff val="0"/>
-            </a:schemeClr>
-          </a:solidFill>
-          <a:prstDash val="solid"/>
-        </a:ln>
-        <a:effectLst/>
-      </dsp:spPr>
-      <dsp:style>
-        <a:lnRef idx="2">
-          <a:scrgbClr r="0" g="0" b="0"/>
-        </a:lnRef>
-        <a:fillRef idx="1">
-          <a:scrgbClr r="0" g="0" b="0"/>
-        </a:fillRef>
-        <a:effectRef idx="0">
-          <a:scrgbClr r="0" g="0" b="0"/>
-        </a:effectRef>
-        <a:fontRef idx="minor"/>
-      </dsp:style>
-      <dsp:txBody>
-        <a:bodyPr spcFirstLastPara="0" vert="horz" wrap="square" lIns="27940" tIns="6985" rIns="27940" bIns="6985" numCol="1" spcCol="1270" anchor="ctr" anchorCtr="0">
-          <a:noAutofit/>
-        </a:bodyPr>
-        <a:lstStyle/>
-        <a:p>
-          <a:pPr lvl="0" algn="r" defTabSz="466725">
-            <a:lnSpc>
-              <a:spcPct val="90000"/>
-            </a:lnSpc>
-            <a:spcBef>
-              <a:spcPct val="0"/>
-            </a:spcBef>
-            <a:spcAft>
-              <a:spcPct val="35000"/>
-            </a:spcAft>
-          </a:pPr>
-          <a:r>
-            <a:rPr lang="es-ES" sz="1050" kern="1200"/>
-            <a:t>8 Directores</a:t>
-          </a:r>
-        </a:p>
-      </dsp:txBody>
-      <dsp:txXfrm>
-        <a:off x="2406290" y="1589762"/>
-        <a:ext cx="1264713" cy="158615"/>
-      </dsp:txXfrm>
-    </dsp:sp>
-    <dsp:sp modelId="{206C3598-DB1F-3F43-BA1E-DD933C0FEFBF}">
-      <dsp:nvSpPr>
-        <dsp:cNvPr id="0" name=""/>
-        <dsp:cNvSpPr/>
-      </dsp:nvSpPr>
-      <dsp:spPr>
-        <a:xfrm>
-          <a:off x="2127389" y="1914725"/>
-          <a:ext cx="1620973" cy="475850"/>
-        </a:xfrm>
-        <a:prstGeom prst="rect">
-          <a:avLst/>
-        </a:prstGeom>
-        <a:solidFill>
-          <a:schemeClr val="accent1">
-            <a:hueOff val="0"/>
-            <a:satOff val="0"/>
-            <a:lumOff val="0"/>
-            <a:alphaOff val="0"/>
-          </a:schemeClr>
-        </a:solidFill>
-        <a:ln w="25400" cap="flat" cmpd="sng" algn="ctr">
-          <a:solidFill>
-            <a:schemeClr val="lt1">
-              <a:hueOff val="0"/>
-              <a:satOff val="0"/>
-              <a:lumOff val="0"/>
-              <a:alphaOff val="0"/>
-            </a:schemeClr>
-          </a:solidFill>
-          <a:prstDash val="solid"/>
-        </a:ln>
-        <a:effectLst/>
-      </dsp:spPr>
-      <dsp:style>
-        <a:lnRef idx="2">
-          <a:scrgbClr r="0" g="0" b="0"/>
-        </a:lnRef>
-        <a:fillRef idx="1">
-          <a:scrgbClr r="0" g="0" b="0"/>
-        </a:fillRef>
-        <a:effectRef idx="0">
-          <a:scrgbClr r="0" g="0" b="0"/>
-        </a:effectRef>
-        <a:fontRef idx="minor">
-          <a:schemeClr val="lt1"/>
-        </a:fontRef>
-      </dsp:style>
-      <dsp:txBody>
-        <a:bodyPr spcFirstLastPara="0" vert="horz" wrap="square" lIns="8890" tIns="8890" rIns="8890" bIns="49083" numCol="1" spcCol="1270" anchor="ctr" anchorCtr="0">
-          <a:noAutofit/>
-        </a:bodyPr>
-        <a:lstStyle/>
-        <a:p>
-          <a:pPr lvl="0" algn="ctr" defTabSz="622300">
-            <a:lnSpc>
-              <a:spcPct val="90000"/>
-            </a:lnSpc>
-            <a:spcBef>
-              <a:spcPct val="0"/>
-            </a:spcBef>
-            <a:spcAft>
-              <a:spcPct val="35000"/>
-            </a:spcAft>
-          </a:pPr>
-          <a:r>
-            <a:rPr lang="es-ES" sz="1400" kern="1200"/>
-            <a:t>Directores Suplentes</a:t>
-          </a:r>
-        </a:p>
-      </dsp:txBody>
-      <dsp:txXfrm>
-        <a:off x="2127389" y="1914725"/>
-        <a:ext cx="1620973" cy="475850"/>
-      </dsp:txXfrm>
-    </dsp:sp>
-    <dsp:sp modelId="{F3E85223-AE70-414B-9442-F895DDAE0D6A}">
-      <dsp:nvSpPr>
-        <dsp:cNvPr id="0" name=""/>
-        <dsp:cNvSpPr/>
-      </dsp:nvSpPr>
-      <dsp:spPr>
-        <a:xfrm>
-          <a:off x="2406290" y="2227933"/>
-          <a:ext cx="1264713" cy="158616"/>
-        </a:xfrm>
-        <a:prstGeom prst="rect">
-          <a:avLst/>
-        </a:prstGeom>
-        <a:solidFill>
-          <a:schemeClr val="lt1">
-            <a:alpha val="90000"/>
-            <a:hueOff val="0"/>
-            <a:satOff val="0"/>
-            <a:lumOff val="0"/>
-            <a:alphaOff val="0"/>
-          </a:schemeClr>
-        </a:solidFill>
-        <a:ln w="25400" cap="flat" cmpd="sng" algn="ctr">
-          <a:solidFill>
-            <a:schemeClr val="accent1">
-              <a:hueOff val="0"/>
-              <a:satOff val="0"/>
-              <a:lumOff val="0"/>
-              <a:alphaOff val="0"/>
-            </a:schemeClr>
-          </a:solidFill>
-          <a:prstDash val="solid"/>
-        </a:ln>
-        <a:effectLst/>
-      </dsp:spPr>
-      <dsp:style>
-        <a:lnRef idx="2">
-          <a:scrgbClr r="0" g="0" b="0"/>
-        </a:lnRef>
-        <a:fillRef idx="1">
-          <a:scrgbClr r="0" g="0" b="0"/>
-        </a:fillRef>
-        <a:effectRef idx="0">
-          <a:scrgbClr r="0" g="0" b="0"/>
-        </a:effectRef>
-        <a:fontRef idx="minor"/>
-      </dsp:style>
-      <dsp:txBody>
-        <a:bodyPr spcFirstLastPara="0" vert="horz" wrap="square" lIns="27940" tIns="6985" rIns="27940" bIns="6985" numCol="1" spcCol="1270" anchor="ctr" anchorCtr="0">
-          <a:noAutofit/>
-        </a:bodyPr>
-        <a:lstStyle/>
-        <a:p>
-          <a:pPr lvl="0" algn="r" defTabSz="466725">
-            <a:lnSpc>
-              <a:spcPct val="90000"/>
-            </a:lnSpc>
-            <a:spcBef>
-              <a:spcPct val="0"/>
-            </a:spcBef>
-            <a:spcAft>
-              <a:spcPct val="35000"/>
-            </a:spcAft>
-          </a:pPr>
-          <a:r>
-            <a:rPr lang="es-ES" sz="1050" kern="1200"/>
-            <a:t>2 Directores</a:t>
-          </a:r>
-        </a:p>
-      </dsp:txBody>
-      <dsp:txXfrm>
-        <a:off x="2406290" y="2227933"/>
-        <a:ext cx="1264713" cy="158616"/>
-      </dsp:txXfrm>
-    </dsp:sp>
-    <dsp:sp modelId="{68806B29-217D-FF46-85A3-F95010D0A868}">
-      <dsp:nvSpPr>
-        <dsp:cNvPr id="0" name=""/>
-        <dsp:cNvSpPr/>
-      </dsp:nvSpPr>
-      <dsp:spPr>
-        <a:xfrm>
-          <a:off x="1276667" y="2552897"/>
-          <a:ext cx="1580047" cy="475843"/>
-        </a:xfrm>
-        <a:prstGeom prst="rect">
-          <a:avLst/>
-        </a:prstGeom>
-        <a:solidFill>
-          <a:schemeClr val="accent1">
-            <a:hueOff val="0"/>
-            <a:satOff val="0"/>
-            <a:lumOff val="0"/>
-            <a:alphaOff val="0"/>
-          </a:schemeClr>
-        </a:solidFill>
-        <a:ln w="25400" cap="flat" cmpd="sng" algn="ctr">
-          <a:solidFill>
-            <a:schemeClr val="lt1">
-              <a:hueOff val="0"/>
-              <a:satOff val="0"/>
-              <a:lumOff val="0"/>
-              <a:alphaOff val="0"/>
-            </a:schemeClr>
-          </a:solidFill>
-          <a:prstDash val="solid"/>
-        </a:ln>
-        <a:effectLst/>
-      </dsp:spPr>
-      <dsp:style>
-        <a:lnRef idx="2">
-          <a:scrgbClr r="0" g="0" b="0"/>
-        </a:lnRef>
-        <a:fillRef idx="1">
-          <a:scrgbClr r="0" g="0" b="0"/>
-        </a:fillRef>
-        <a:effectRef idx="0">
-          <a:scrgbClr r="0" g="0" b="0"/>
-        </a:effectRef>
-        <a:fontRef idx="minor">
-          <a:schemeClr val="lt1"/>
-        </a:fontRef>
-      </dsp:style>
-      <dsp:txBody>
-        <a:bodyPr spcFirstLastPara="0" vert="horz" wrap="square" lIns="8890" tIns="8890" rIns="8890" bIns="49083" numCol="1" spcCol="1270" anchor="ctr" anchorCtr="0">
-          <a:noAutofit/>
-        </a:bodyPr>
-        <a:lstStyle/>
-        <a:p>
-          <a:pPr lvl="0" algn="ctr" defTabSz="622300">
-            <a:lnSpc>
-              <a:spcPct val="90000"/>
-            </a:lnSpc>
-            <a:spcBef>
-              <a:spcPct val="0"/>
-            </a:spcBef>
-            <a:spcAft>
-              <a:spcPct val="35000"/>
-            </a:spcAft>
-          </a:pPr>
-          <a:r>
-            <a:rPr lang="es-ES" sz="1400" kern="1200"/>
-            <a:t>Asesores</a:t>
-          </a:r>
-        </a:p>
-      </dsp:txBody>
-      <dsp:txXfrm>
-        <a:off x="1276667" y="2552897"/>
-        <a:ext cx="1580047" cy="475843"/>
-      </dsp:txXfrm>
-    </dsp:sp>
-    <dsp:sp modelId="{72A59BC3-FF40-1546-BFF8-B28E9B806206}">
-      <dsp:nvSpPr>
-        <dsp:cNvPr id="0" name=""/>
-        <dsp:cNvSpPr/>
-      </dsp:nvSpPr>
-      <dsp:spPr>
-        <a:xfrm>
-          <a:off x="1535105" y="2866103"/>
-          <a:ext cx="1264713" cy="158614"/>
-        </a:xfrm>
-        <a:prstGeom prst="rect">
-          <a:avLst/>
-        </a:prstGeom>
-        <a:solidFill>
-          <a:schemeClr val="lt1">
-            <a:alpha val="90000"/>
-            <a:hueOff val="0"/>
-            <a:satOff val="0"/>
-            <a:lumOff val="0"/>
-            <a:alphaOff val="0"/>
-          </a:schemeClr>
-        </a:solidFill>
-        <a:ln w="25400" cap="flat" cmpd="sng" algn="ctr">
-          <a:solidFill>
-            <a:schemeClr val="accent1">
-              <a:hueOff val="0"/>
-              <a:satOff val="0"/>
-              <a:lumOff val="0"/>
-              <a:alphaOff val="0"/>
-            </a:schemeClr>
-          </a:solidFill>
-          <a:prstDash val="solid"/>
-        </a:ln>
-        <a:effectLst/>
-      </dsp:spPr>
-      <dsp:style>
-        <a:lnRef idx="2">
-          <a:scrgbClr r="0" g="0" b="0"/>
-        </a:lnRef>
-        <a:fillRef idx="1">
-          <a:scrgbClr r="0" g="0" b="0"/>
-        </a:fillRef>
-        <a:effectRef idx="0">
-          <a:scrgbClr r="0" g="0" b="0"/>
-        </a:effectRef>
-        <a:fontRef idx="minor"/>
-      </dsp:style>
-      <dsp:txBody>
-        <a:bodyPr spcFirstLastPara="0" vert="horz" wrap="square" lIns="27940" tIns="6985" rIns="27940" bIns="6985" numCol="1" spcCol="1270" anchor="ctr" anchorCtr="0">
-          <a:noAutofit/>
-        </a:bodyPr>
-        <a:lstStyle/>
-        <a:p>
-          <a:pPr lvl="0" algn="r" defTabSz="466725">
-            <a:lnSpc>
-              <a:spcPct val="90000"/>
-            </a:lnSpc>
-            <a:spcBef>
-              <a:spcPct val="0"/>
-            </a:spcBef>
-            <a:spcAft>
-              <a:spcPct val="35000"/>
-            </a:spcAft>
-          </a:pPr>
-          <a:r>
-            <a:rPr lang="es-ES" sz="1050" kern="1200"/>
-            <a:t>3 Asesores</a:t>
-          </a:r>
-        </a:p>
-      </dsp:txBody>
-      <dsp:txXfrm>
-        <a:off x="1535105" y="2866103"/>
-        <a:ext cx="1264713" cy="158614"/>
-      </dsp:txXfrm>
-    </dsp:sp>
-    <dsp:sp modelId="{EE74A6B3-A2A7-924C-8F66-2BA2ACB76115}">
-      <dsp:nvSpPr>
-        <dsp:cNvPr id="0" name=""/>
-        <dsp:cNvSpPr/>
-      </dsp:nvSpPr>
-      <dsp:spPr>
-        <a:xfrm>
-          <a:off x="1167494" y="638381"/>
-          <a:ext cx="1578361" cy="475850"/>
-        </a:xfrm>
-        <a:prstGeom prst="rect">
-          <a:avLst/>
-        </a:prstGeom>
-        <a:solidFill>
-          <a:schemeClr val="accent1">
-            <a:hueOff val="0"/>
-            <a:satOff val="0"/>
-            <a:lumOff val="0"/>
-            <a:alphaOff val="0"/>
-          </a:schemeClr>
-        </a:solidFill>
-        <a:ln w="25400" cap="flat" cmpd="sng" algn="ctr">
-          <a:solidFill>
-            <a:schemeClr val="lt1">
-              <a:hueOff val="0"/>
-              <a:satOff val="0"/>
-              <a:lumOff val="0"/>
-              <a:alphaOff val="0"/>
-            </a:schemeClr>
-          </a:solidFill>
-          <a:prstDash val="solid"/>
-        </a:ln>
-        <a:effectLst/>
-      </dsp:spPr>
-      <dsp:style>
-        <a:lnRef idx="2">
-          <a:scrgbClr r="0" g="0" b="0"/>
-        </a:lnRef>
-        <a:fillRef idx="1">
-          <a:scrgbClr r="0" g="0" b="0"/>
-        </a:fillRef>
-        <a:effectRef idx="0">
-          <a:scrgbClr r="0" g="0" b="0"/>
-        </a:effectRef>
-        <a:fontRef idx="minor">
-          <a:schemeClr val="lt1"/>
-        </a:fontRef>
-      </dsp:style>
-      <dsp:txBody>
-        <a:bodyPr spcFirstLastPara="0" vert="horz" wrap="square" lIns="8890" tIns="8890" rIns="8890" bIns="49083" numCol="1" spcCol="1270" anchor="ctr" anchorCtr="0">
-          <a:noAutofit/>
-        </a:bodyPr>
-        <a:lstStyle/>
-        <a:p>
-          <a:pPr lvl="0" algn="ctr" defTabSz="622300">
-            <a:lnSpc>
-              <a:spcPct val="90000"/>
-            </a:lnSpc>
-            <a:spcBef>
-              <a:spcPct val="0"/>
-            </a:spcBef>
-            <a:spcAft>
-              <a:spcPct val="35000"/>
-            </a:spcAft>
-          </a:pPr>
-          <a:r>
-            <a:rPr lang="es-ES" sz="1400" kern="1200"/>
-            <a:t>Vicepresidente</a:t>
-          </a:r>
-        </a:p>
-      </dsp:txBody>
-      <dsp:txXfrm>
-        <a:off x="1167494" y="638381"/>
-        <a:ext cx="1578361" cy="475850"/>
-      </dsp:txXfrm>
-    </dsp:sp>
-    <dsp:sp modelId="{A18EC5E4-1F49-5A44-9643-471E3E7681F8}">
-      <dsp:nvSpPr>
-        <dsp:cNvPr id="0" name=""/>
-        <dsp:cNvSpPr/>
-      </dsp:nvSpPr>
-      <dsp:spPr>
-        <a:xfrm>
-          <a:off x="1258176" y="966420"/>
-          <a:ext cx="1598538" cy="128956"/>
+          <a:off x="2283714" y="258062"/>
+          <a:ext cx="1357609" cy="151414"/>
         </a:xfrm>
         <a:prstGeom prst="rect">
           <a:avLst/>
@@ -24444,24 +25009,24 @@
           </a:pPr>
           <a:r>
             <a:rPr lang="es-ES" sz="1000" kern="1200"/>
-            <a:t>Andronico Luksic Craig</a:t>
+            <a:t>Pablo Granifo Lavín</a:t>
           </a:r>
         </a:p>
       </dsp:txBody>
       <dsp:txXfrm>
-        <a:off x="1258176" y="966420"/>
-        <a:ext cx="1598538" cy="128956"/>
+        <a:off x="2283714" y="258062"/>
+        <a:ext cx="1357609" cy="151414"/>
       </dsp:txXfrm>
     </dsp:sp>
-    <dsp:sp modelId="{583FCF66-73DC-434F-A22B-8E6FF83D4985}">
+    <dsp:sp modelId="{D9B7B5A2-223B-C943-AB79-F9032DCA4954}">
       <dsp:nvSpPr>
         <dsp:cNvPr id="0" name=""/>
         <dsp:cNvSpPr/>
       </dsp:nvSpPr>
       <dsp:spPr>
         <a:xfrm>
-          <a:off x="3019036" y="638381"/>
-          <a:ext cx="1503656" cy="475850"/>
+          <a:off x="1888062" y="984459"/>
+          <a:ext cx="1979999" cy="403569"/>
         </a:xfrm>
         <a:prstGeom prst="rect">
           <a:avLst/>
@@ -24502,7 +25067,7 @@
         </a:fontRef>
       </dsp:style>
       <dsp:txBody>
-        <a:bodyPr spcFirstLastPara="0" vert="horz" wrap="square" lIns="8890" tIns="8890" rIns="8890" bIns="49083" numCol="1" spcCol="1270" anchor="ctr" anchorCtr="0">
+        <a:bodyPr spcFirstLastPara="0" vert="horz" wrap="square" lIns="8890" tIns="8890" rIns="8890" bIns="41627" numCol="1" spcCol="1270" anchor="ctr" anchorCtr="0">
           <a:noAutofit/>
         </a:bodyPr>
         <a:lstStyle/>
@@ -24520,24 +25085,24 @@
           </a:pPr>
           <a:r>
             <a:rPr lang="es-ES" sz="1400" kern="1200"/>
-            <a:t>Vicerpesidente</a:t>
+            <a:t>Directores</a:t>
           </a:r>
         </a:p>
       </dsp:txBody>
       <dsp:txXfrm>
-        <a:off x="3019036" y="638381"/>
-        <a:ext cx="1503656" cy="475850"/>
+        <a:off x="1888062" y="984459"/>
+        <a:ext cx="1979999" cy="403569"/>
       </dsp:txXfrm>
     </dsp:sp>
-    <dsp:sp modelId="{B15D7E5D-63AF-024E-8145-4163A0452F1B}">
+    <dsp:sp modelId="{2B72CAF7-09A6-5648-874E-87A5ECF23F40}">
       <dsp:nvSpPr>
         <dsp:cNvPr id="0" name=""/>
         <dsp:cNvSpPr/>
       </dsp:nvSpPr>
       <dsp:spPr>
         <a:xfrm>
-          <a:off x="3081465" y="966420"/>
-          <a:ext cx="1580339" cy="128956"/>
+          <a:off x="2587791" y="1241592"/>
+          <a:ext cx="1206000" cy="151611"/>
         </a:xfrm>
         <a:prstGeom prst="rect">
           <a:avLst/>
@@ -24595,13 +25160,617 @@
           </a:pPr>
           <a:r>
             <a:rPr lang="es-ES" sz="1000" kern="1200"/>
+            <a:t>8 Directores</a:t>
+          </a:r>
+        </a:p>
+      </dsp:txBody>
+      <dsp:txXfrm>
+        <a:off x="2587791" y="1241592"/>
+        <a:ext cx="1206000" cy="151611"/>
+      </dsp:txXfrm>
+    </dsp:sp>
+    <dsp:sp modelId="{206C3598-DB1F-3F43-BA1E-DD933C0FEFBF}">
+      <dsp:nvSpPr>
+        <dsp:cNvPr id="0" name=""/>
+        <dsp:cNvSpPr/>
+      </dsp:nvSpPr>
+      <dsp:spPr>
+        <a:xfrm>
+          <a:off x="1888062" y="1485014"/>
+          <a:ext cx="1979999" cy="403569"/>
+        </a:xfrm>
+        <a:prstGeom prst="rect">
+          <a:avLst/>
+        </a:prstGeom>
+        <a:solidFill>
+          <a:schemeClr val="accent1">
+            <a:hueOff val="0"/>
+            <a:satOff val="0"/>
+            <a:lumOff val="0"/>
+            <a:alphaOff val="0"/>
+          </a:schemeClr>
+        </a:solidFill>
+        <a:ln w="25400" cap="flat" cmpd="sng" algn="ctr">
+          <a:solidFill>
+            <a:schemeClr val="lt1">
+              <a:hueOff val="0"/>
+              <a:satOff val="0"/>
+              <a:lumOff val="0"/>
+              <a:alphaOff val="0"/>
+            </a:schemeClr>
+          </a:solidFill>
+          <a:prstDash val="solid"/>
+        </a:ln>
+        <a:effectLst/>
+      </dsp:spPr>
+      <dsp:style>
+        <a:lnRef idx="2">
+          <a:scrgbClr r="0" g="0" b="0"/>
+        </a:lnRef>
+        <a:fillRef idx="1">
+          <a:scrgbClr r="0" g="0" b="0"/>
+        </a:fillRef>
+        <a:effectRef idx="0">
+          <a:scrgbClr r="0" g="0" b="0"/>
+        </a:effectRef>
+        <a:fontRef idx="minor">
+          <a:schemeClr val="lt1"/>
+        </a:fontRef>
+      </dsp:style>
+      <dsp:txBody>
+        <a:bodyPr spcFirstLastPara="0" vert="horz" wrap="square" lIns="8890" tIns="8890" rIns="8890" bIns="41627" numCol="1" spcCol="1270" anchor="ctr" anchorCtr="0">
+          <a:noAutofit/>
+        </a:bodyPr>
+        <a:lstStyle/>
+        <a:p>
+          <a:pPr lvl="0" algn="ctr" defTabSz="622300">
+            <a:lnSpc>
+              <a:spcPct val="90000"/>
+            </a:lnSpc>
+            <a:spcBef>
+              <a:spcPct val="0"/>
+            </a:spcBef>
+            <a:spcAft>
+              <a:spcPct val="35000"/>
+            </a:spcAft>
+          </a:pPr>
+          <a:r>
+            <a:rPr lang="es-ES" sz="1400" kern="1200"/>
+            <a:t>Directores Suplentes</a:t>
+          </a:r>
+        </a:p>
+      </dsp:txBody>
+      <dsp:txXfrm>
+        <a:off x="1888062" y="1485014"/>
+        <a:ext cx="1979999" cy="403569"/>
+      </dsp:txXfrm>
+    </dsp:sp>
+    <dsp:sp modelId="{F3E85223-AE70-414B-9442-F895DDAE0D6A}">
+      <dsp:nvSpPr>
+        <dsp:cNvPr id="0" name=""/>
+        <dsp:cNvSpPr/>
+      </dsp:nvSpPr>
+      <dsp:spPr>
+        <a:xfrm>
+          <a:off x="2596077" y="1739605"/>
+          <a:ext cx="1210717" cy="152006"/>
+        </a:xfrm>
+        <a:prstGeom prst="rect">
+          <a:avLst/>
+        </a:prstGeom>
+        <a:solidFill>
+          <a:schemeClr val="lt1">
+            <a:alpha val="90000"/>
+            <a:hueOff val="0"/>
+            <a:satOff val="0"/>
+            <a:lumOff val="0"/>
+            <a:alphaOff val="0"/>
+          </a:schemeClr>
+        </a:solidFill>
+        <a:ln w="25400" cap="flat" cmpd="sng" algn="ctr">
+          <a:solidFill>
+            <a:schemeClr val="accent1">
+              <a:hueOff val="0"/>
+              <a:satOff val="0"/>
+              <a:lumOff val="0"/>
+              <a:alphaOff val="0"/>
+            </a:schemeClr>
+          </a:solidFill>
+          <a:prstDash val="solid"/>
+        </a:ln>
+        <a:effectLst/>
+      </dsp:spPr>
+      <dsp:style>
+        <a:lnRef idx="2">
+          <a:scrgbClr r="0" g="0" b="0"/>
+        </a:lnRef>
+        <a:fillRef idx="1">
+          <a:scrgbClr r="0" g="0" b="0"/>
+        </a:fillRef>
+        <a:effectRef idx="0">
+          <a:scrgbClr r="0" g="0" b="0"/>
+        </a:effectRef>
+        <a:fontRef idx="minor"/>
+      </dsp:style>
+      <dsp:txBody>
+        <a:bodyPr spcFirstLastPara="0" vert="horz" wrap="square" lIns="25400" tIns="6350" rIns="25400" bIns="6350" numCol="1" spcCol="1270" anchor="ctr" anchorCtr="0">
+          <a:noAutofit/>
+        </a:bodyPr>
+        <a:lstStyle/>
+        <a:p>
+          <a:pPr lvl="0" algn="r" defTabSz="444500">
+            <a:lnSpc>
+              <a:spcPct val="90000"/>
+            </a:lnSpc>
+            <a:spcBef>
+              <a:spcPct val="0"/>
+            </a:spcBef>
+            <a:spcAft>
+              <a:spcPct val="35000"/>
+            </a:spcAft>
+          </a:pPr>
+          <a:r>
+            <a:rPr lang="es-ES" sz="1000" kern="1200"/>
+            <a:t>2 Directores</a:t>
+          </a:r>
+        </a:p>
+      </dsp:txBody>
+      <dsp:txXfrm>
+        <a:off x="2596077" y="1739605"/>
+        <a:ext cx="1210717" cy="152006"/>
+      </dsp:txXfrm>
+    </dsp:sp>
+    <dsp:sp modelId="{68806B29-217D-FF46-85A3-F95010D0A868}">
+      <dsp:nvSpPr>
+        <dsp:cNvPr id="0" name=""/>
+        <dsp:cNvSpPr/>
+      </dsp:nvSpPr>
+      <dsp:spPr>
+        <a:xfrm>
+          <a:off x="1505745" y="2003286"/>
+          <a:ext cx="1340040" cy="403563"/>
+        </a:xfrm>
+        <a:prstGeom prst="rect">
+          <a:avLst/>
+        </a:prstGeom>
+        <a:solidFill>
+          <a:schemeClr val="accent1">
+            <a:hueOff val="0"/>
+            <a:satOff val="0"/>
+            <a:lumOff val="0"/>
+            <a:alphaOff val="0"/>
+          </a:schemeClr>
+        </a:solidFill>
+        <a:ln w="25400" cap="flat" cmpd="sng" algn="ctr">
+          <a:solidFill>
+            <a:schemeClr val="lt1">
+              <a:hueOff val="0"/>
+              <a:satOff val="0"/>
+              <a:lumOff val="0"/>
+              <a:alphaOff val="0"/>
+            </a:schemeClr>
+          </a:solidFill>
+          <a:prstDash val="solid"/>
+        </a:ln>
+        <a:effectLst/>
+      </dsp:spPr>
+      <dsp:style>
+        <a:lnRef idx="2">
+          <a:scrgbClr r="0" g="0" b="0"/>
+        </a:lnRef>
+        <a:fillRef idx="1">
+          <a:scrgbClr r="0" g="0" b="0"/>
+        </a:fillRef>
+        <a:effectRef idx="0">
+          <a:scrgbClr r="0" g="0" b="0"/>
+        </a:effectRef>
+        <a:fontRef idx="minor">
+          <a:schemeClr val="lt1"/>
+        </a:fontRef>
+      </dsp:style>
+      <dsp:txBody>
+        <a:bodyPr spcFirstLastPara="0" vert="horz" wrap="square" lIns="8890" tIns="8890" rIns="8890" bIns="41627" numCol="1" spcCol="1270" anchor="ctr" anchorCtr="0">
+          <a:noAutofit/>
+        </a:bodyPr>
+        <a:lstStyle/>
+        <a:p>
+          <a:pPr lvl="0" algn="ctr" defTabSz="622300">
+            <a:lnSpc>
+              <a:spcPct val="90000"/>
+            </a:lnSpc>
+            <a:spcBef>
+              <a:spcPct val="0"/>
+            </a:spcBef>
+            <a:spcAft>
+              <a:spcPct val="35000"/>
+            </a:spcAft>
+          </a:pPr>
+          <a:r>
+            <a:rPr lang="es-ES" sz="1400" kern="1200"/>
+            <a:t>Asesores</a:t>
+          </a:r>
+        </a:p>
+      </dsp:txBody>
+      <dsp:txXfrm>
+        <a:off x="1505745" y="2003286"/>
+        <a:ext cx="1340040" cy="403563"/>
+      </dsp:txXfrm>
+    </dsp:sp>
+    <dsp:sp modelId="{72A59BC3-FF40-1546-BFF8-B28E9B806206}">
+      <dsp:nvSpPr>
+        <dsp:cNvPr id="0" name=""/>
+        <dsp:cNvSpPr/>
+      </dsp:nvSpPr>
+      <dsp:spPr>
+        <a:xfrm>
+          <a:off x="1724926" y="2277344"/>
+          <a:ext cx="1072604" cy="134521"/>
+        </a:xfrm>
+        <a:prstGeom prst="rect">
+          <a:avLst/>
+        </a:prstGeom>
+        <a:solidFill>
+          <a:schemeClr val="lt1">
+            <a:alpha val="90000"/>
+            <a:hueOff val="0"/>
+            <a:satOff val="0"/>
+            <a:lumOff val="0"/>
+            <a:alphaOff val="0"/>
+          </a:schemeClr>
+        </a:solidFill>
+        <a:ln w="25400" cap="flat" cmpd="sng" algn="ctr">
+          <a:solidFill>
+            <a:schemeClr val="accent1">
+              <a:hueOff val="0"/>
+              <a:satOff val="0"/>
+              <a:lumOff val="0"/>
+              <a:alphaOff val="0"/>
+            </a:schemeClr>
+          </a:solidFill>
+          <a:prstDash val="solid"/>
+        </a:ln>
+        <a:effectLst/>
+      </dsp:spPr>
+      <dsp:style>
+        <a:lnRef idx="2">
+          <a:scrgbClr r="0" g="0" b="0"/>
+        </a:lnRef>
+        <a:fillRef idx="1">
+          <a:scrgbClr r="0" g="0" b="0"/>
+        </a:fillRef>
+        <a:effectRef idx="0">
+          <a:scrgbClr r="0" g="0" b="0"/>
+        </a:effectRef>
+        <a:fontRef idx="minor"/>
+      </dsp:style>
+      <dsp:txBody>
+        <a:bodyPr spcFirstLastPara="0" vert="horz" wrap="square" lIns="25400" tIns="6350" rIns="25400" bIns="6350" numCol="1" spcCol="1270" anchor="ctr" anchorCtr="0">
+          <a:noAutofit/>
+        </a:bodyPr>
+        <a:lstStyle/>
+        <a:p>
+          <a:pPr lvl="0" algn="r" defTabSz="444500">
+            <a:lnSpc>
+              <a:spcPct val="90000"/>
+            </a:lnSpc>
+            <a:spcBef>
+              <a:spcPct val="0"/>
+            </a:spcBef>
+            <a:spcAft>
+              <a:spcPct val="35000"/>
+            </a:spcAft>
+          </a:pPr>
+          <a:r>
+            <a:rPr lang="es-ES" sz="1000" kern="1200"/>
+            <a:t>3 Asesores</a:t>
+          </a:r>
+        </a:p>
+      </dsp:txBody>
+      <dsp:txXfrm>
+        <a:off x="1724926" y="2277344"/>
+        <a:ext cx="1072604" cy="134521"/>
+      </dsp:txXfrm>
+    </dsp:sp>
+    <dsp:sp modelId="{EE74A6B3-A2A7-924C-8F66-2BA2ACB76115}">
+      <dsp:nvSpPr>
+        <dsp:cNvPr id="0" name=""/>
+        <dsp:cNvSpPr/>
+      </dsp:nvSpPr>
+      <dsp:spPr>
+        <a:xfrm>
+          <a:off x="1394210" y="547141"/>
+          <a:ext cx="1376499" cy="403569"/>
+        </a:xfrm>
+        <a:prstGeom prst="rect">
+          <a:avLst/>
+        </a:prstGeom>
+        <a:solidFill>
+          <a:schemeClr val="accent1">
+            <a:hueOff val="0"/>
+            <a:satOff val="0"/>
+            <a:lumOff val="0"/>
+            <a:alphaOff val="0"/>
+          </a:schemeClr>
+        </a:solidFill>
+        <a:ln w="25400" cap="flat" cmpd="sng" algn="ctr">
+          <a:solidFill>
+            <a:schemeClr val="lt1">
+              <a:hueOff val="0"/>
+              <a:satOff val="0"/>
+              <a:lumOff val="0"/>
+              <a:alphaOff val="0"/>
+            </a:schemeClr>
+          </a:solidFill>
+          <a:prstDash val="solid"/>
+        </a:ln>
+        <a:effectLst/>
+      </dsp:spPr>
+      <dsp:style>
+        <a:lnRef idx="2">
+          <a:scrgbClr r="0" g="0" b="0"/>
+        </a:lnRef>
+        <a:fillRef idx="1">
+          <a:scrgbClr r="0" g="0" b="0"/>
+        </a:fillRef>
+        <a:effectRef idx="0">
+          <a:scrgbClr r="0" g="0" b="0"/>
+        </a:effectRef>
+        <a:fontRef idx="minor">
+          <a:schemeClr val="lt1"/>
+        </a:fontRef>
+      </dsp:style>
+      <dsp:txBody>
+        <a:bodyPr spcFirstLastPara="0" vert="horz" wrap="square" lIns="8890" tIns="8890" rIns="8890" bIns="41627" numCol="1" spcCol="1270" anchor="ctr" anchorCtr="0">
+          <a:noAutofit/>
+        </a:bodyPr>
+        <a:lstStyle/>
+        <a:p>
+          <a:pPr lvl="0" algn="ctr" defTabSz="622300">
+            <a:lnSpc>
+              <a:spcPct val="90000"/>
+            </a:lnSpc>
+            <a:spcBef>
+              <a:spcPct val="0"/>
+            </a:spcBef>
+            <a:spcAft>
+              <a:spcPct val="35000"/>
+            </a:spcAft>
+          </a:pPr>
+          <a:r>
+            <a:rPr lang="es-ES" sz="1400" kern="1200"/>
+            <a:t>Vicepresidente</a:t>
+          </a:r>
+        </a:p>
+      </dsp:txBody>
+      <dsp:txXfrm>
+        <a:off x="1394210" y="547141"/>
+        <a:ext cx="1376499" cy="403569"/>
+      </dsp:txXfrm>
+    </dsp:sp>
+    <dsp:sp modelId="{A18EC5E4-1F49-5A44-9643-471E3E7681F8}">
+      <dsp:nvSpPr>
+        <dsp:cNvPr id="0" name=""/>
+        <dsp:cNvSpPr/>
+      </dsp:nvSpPr>
+      <dsp:spPr>
+        <a:xfrm>
+          <a:off x="1490062" y="804303"/>
+          <a:ext cx="1355722" cy="151465"/>
+        </a:xfrm>
+        <a:prstGeom prst="rect">
+          <a:avLst/>
+        </a:prstGeom>
+        <a:solidFill>
+          <a:schemeClr val="lt1">
+            <a:alpha val="90000"/>
+            <a:hueOff val="0"/>
+            <a:satOff val="0"/>
+            <a:lumOff val="0"/>
+            <a:alphaOff val="0"/>
+          </a:schemeClr>
+        </a:solidFill>
+        <a:ln w="25400" cap="flat" cmpd="sng" algn="ctr">
+          <a:solidFill>
+            <a:schemeClr val="accent1">
+              <a:hueOff val="0"/>
+              <a:satOff val="0"/>
+              <a:lumOff val="0"/>
+              <a:alphaOff val="0"/>
+            </a:schemeClr>
+          </a:solidFill>
+          <a:prstDash val="solid"/>
+        </a:ln>
+        <a:effectLst/>
+      </dsp:spPr>
+      <dsp:style>
+        <a:lnRef idx="2">
+          <a:scrgbClr r="0" g="0" b="0"/>
+        </a:lnRef>
+        <a:fillRef idx="1">
+          <a:scrgbClr r="0" g="0" b="0"/>
+        </a:fillRef>
+        <a:effectRef idx="0">
+          <a:scrgbClr r="0" g="0" b="0"/>
+        </a:effectRef>
+        <a:fontRef idx="minor"/>
+      </dsp:style>
+      <dsp:txBody>
+        <a:bodyPr spcFirstLastPara="0" vert="horz" wrap="square" lIns="22860" tIns="5715" rIns="22860" bIns="5715" numCol="1" spcCol="1270" anchor="ctr" anchorCtr="0">
+          <a:noAutofit/>
+        </a:bodyPr>
+        <a:lstStyle/>
+        <a:p>
+          <a:pPr lvl="0" algn="r" defTabSz="400050">
+            <a:lnSpc>
+              <a:spcPct val="90000"/>
+            </a:lnSpc>
+            <a:spcBef>
+              <a:spcPct val="0"/>
+            </a:spcBef>
+            <a:spcAft>
+              <a:spcPct val="35000"/>
+            </a:spcAft>
+          </a:pPr>
+          <a:r>
+            <a:rPr lang="es-ES" sz="900" kern="1200"/>
+            <a:t>Andronico Luksic Craig</a:t>
+          </a:r>
+        </a:p>
+      </dsp:txBody>
+      <dsp:txXfrm>
+        <a:off x="1490062" y="804303"/>
+        <a:ext cx="1355722" cy="151465"/>
+      </dsp:txXfrm>
+    </dsp:sp>
+    <dsp:sp modelId="{583FCF66-73DC-434F-A22B-8E6FF83D4985}">
+      <dsp:nvSpPr>
+        <dsp:cNvPr id="0" name=""/>
+        <dsp:cNvSpPr/>
+      </dsp:nvSpPr>
+      <dsp:spPr>
+        <a:xfrm>
+          <a:off x="2983450" y="547141"/>
+          <a:ext cx="1376499" cy="403569"/>
+        </a:xfrm>
+        <a:prstGeom prst="rect">
+          <a:avLst/>
+        </a:prstGeom>
+        <a:solidFill>
+          <a:schemeClr val="accent1">
+            <a:hueOff val="0"/>
+            <a:satOff val="0"/>
+            <a:lumOff val="0"/>
+            <a:alphaOff val="0"/>
+          </a:schemeClr>
+        </a:solidFill>
+        <a:ln w="25400" cap="flat" cmpd="sng" algn="ctr">
+          <a:solidFill>
+            <a:schemeClr val="lt1">
+              <a:hueOff val="0"/>
+              <a:satOff val="0"/>
+              <a:lumOff val="0"/>
+              <a:alphaOff val="0"/>
+            </a:schemeClr>
+          </a:solidFill>
+          <a:prstDash val="solid"/>
+        </a:ln>
+        <a:effectLst/>
+      </dsp:spPr>
+      <dsp:style>
+        <a:lnRef idx="2">
+          <a:scrgbClr r="0" g="0" b="0"/>
+        </a:lnRef>
+        <a:fillRef idx="1">
+          <a:scrgbClr r="0" g="0" b="0"/>
+        </a:fillRef>
+        <a:effectRef idx="0">
+          <a:scrgbClr r="0" g="0" b="0"/>
+        </a:effectRef>
+        <a:fontRef idx="minor">
+          <a:schemeClr val="lt1"/>
+        </a:fontRef>
+      </dsp:style>
+      <dsp:txBody>
+        <a:bodyPr spcFirstLastPara="0" vert="horz" wrap="square" lIns="8890" tIns="8890" rIns="8890" bIns="41627" numCol="1" spcCol="1270" anchor="ctr" anchorCtr="0">
+          <a:noAutofit/>
+        </a:bodyPr>
+        <a:lstStyle/>
+        <a:p>
+          <a:pPr lvl="0" algn="ctr" defTabSz="622300">
+            <a:lnSpc>
+              <a:spcPct val="90000"/>
+            </a:lnSpc>
+            <a:spcBef>
+              <a:spcPct val="0"/>
+            </a:spcBef>
+            <a:spcAft>
+              <a:spcPct val="35000"/>
+            </a:spcAft>
+          </a:pPr>
+          <a:r>
+            <a:rPr lang="es-ES" sz="1400" kern="1200"/>
+            <a:t>Vicerpesidente</a:t>
+          </a:r>
+        </a:p>
+      </dsp:txBody>
+      <dsp:txXfrm>
+        <a:off x="2983450" y="547141"/>
+        <a:ext cx="1376499" cy="403569"/>
+      </dsp:txXfrm>
+    </dsp:sp>
+    <dsp:sp modelId="{B15D7E5D-63AF-024E-8145-4163A0452F1B}">
+      <dsp:nvSpPr>
+        <dsp:cNvPr id="0" name=""/>
+        <dsp:cNvSpPr/>
+      </dsp:nvSpPr>
+      <dsp:spPr>
+        <a:xfrm>
+          <a:off x="3079238" y="804328"/>
+          <a:ext cx="1355851" cy="151414"/>
+        </a:xfrm>
+        <a:prstGeom prst="rect">
+          <a:avLst/>
+        </a:prstGeom>
+        <a:solidFill>
+          <a:schemeClr val="lt1">
+            <a:alpha val="90000"/>
+            <a:hueOff val="0"/>
+            <a:satOff val="0"/>
+            <a:lumOff val="0"/>
+            <a:alphaOff val="0"/>
+          </a:schemeClr>
+        </a:solidFill>
+        <a:ln w="25400" cap="flat" cmpd="sng" algn="ctr">
+          <a:solidFill>
+            <a:schemeClr val="accent1">
+              <a:hueOff val="0"/>
+              <a:satOff val="0"/>
+              <a:lumOff val="0"/>
+              <a:alphaOff val="0"/>
+            </a:schemeClr>
+          </a:solidFill>
+          <a:prstDash val="solid"/>
+        </a:ln>
+        <a:effectLst/>
+      </dsp:spPr>
+      <dsp:style>
+        <a:lnRef idx="2">
+          <a:scrgbClr r="0" g="0" b="0"/>
+        </a:lnRef>
+        <a:fillRef idx="1">
+          <a:scrgbClr r="0" g="0" b="0"/>
+        </a:fillRef>
+        <a:effectRef idx="0">
+          <a:scrgbClr r="0" g="0" b="0"/>
+        </a:effectRef>
+        <a:fontRef idx="minor"/>
+      </dsp:style>
+      <dsp:txBody>
+        <a:bodyPr spcFirstLastPara="0" vert="horz" wrap="square" lIns="22860" tIns="5715" rIns="22860" bIns="5715" numCol="1" spcCol="1270" anchor="ctr" anchorCtr="0">
+          <a:noAutofit/>
+        </a:bodyPr>
+        <a:lstStyle/>
+        <a:p>
+          <a:pPr lvl="0" algn="r" defTabSz="400050">
+            <a:lnSpc>
+              <a:spcPct val="90000"/>
+            </a:lnSpc>
+            <a:spcBef>
+              <a:spcPct val="0"/>
+            </a:spcBef>
+            <a:spcAft>
+              <a:spcPct val="35000"/>
+            </a:spcAft>
+          </a:pPr>
+          <a:r>
+            <a:rPr lang="es-ES" sz="900" kern="1200"/>
             <a:t>Francisco Aristeguleta</a:t>
           </a:r>
         </a:p>
       </dsp:txBody>
       <dsp:txXfrm>
-        <a:off x="3081465" y="966420"/>
-        <a:ext cx="1580339" cy="128956"/>
+        <a:off x="3079238" y="804328"/>
+        <a:ext cx="1355851" cy="151414"/>
       </dsp:txXfrm>
     </dsp:sp>
   </dsp:spTree>
@@ -24623,8 +25792,8 @@
       </dsp:nvSpPr>
       <dsp:spPr>
         <a:xfrm>
-          <a:off x="2868930" y="382615"/>
-          <a:ext cx="91440" cy="2521410"/>
+          <a:off x="2868930" y="336592"/>
+          <a:ext cx="91440" cy="2219076"/>
         </a:xfrm>
         <a:custGeom>
           <a:avLst/>
@@ -24638,10 +25807,10 @@
                 <a:pt x="45720" y="0"/>
               </a:moveTo>
               <a:lnTo>
-                <a:pt x="45720" y="2521410"/>
+                <a:pt x="45720" y="2219076"/>
               </a:lnTo>
               <a:lnTo>
-                <a:pt x="125946" y="2521410"/>
+                <a:pt x="116326" y="2219076"/>
               </a:lnTo>
             </a:path>
           </a:pathLst>
@@ -24681,8 +25850,8 @@
       </dsp:nvSpPr>
       <dsp:spPr>
         <a:xfrm>
-          <a:off x="2788703" y="382615"/>
-          <a:ext cx="91440" cy="2521410"/>
+          <a:off x="2798323" y="336592"/>
+          <a:ext cx="91440" cy="2219076"/>
         </a:xfrm>
         <a:custGeom>
           <a:avLst/>
@@ -24693,13 +25862,13 @@
           <a:pathLst>
             <a:path>
               <a:moveTo>
-                <a:pt x="125946" y="0"/>
+                <a:pt x="116326" y="0"/>
               </a:moveTo>
               <a:lnTo>
-                <a:pt x="125946" y="2521410"/>
+                <a:pt x="116326" y="2219076"/>
               </a:lnTo>
               <a:lnTo>
-                <a:pt x="45720" y="2521410"/>
+                <a:pt x="45720" y="2219076"/>
               </a:lnTo>
             </a:path>
           </a:pathLst>
@@ -24739,8 +25908,8 @@
       </dsp:nvSpPr>
       <dsp:spPr>
         <a:xfrm>
-          <a:off x="2868930" y="382615"/>
-          <a:ext cx="91440" cy="1978925"/>
+          <a:off x="2868930" y="336592"/>
+          <a:ext cx="91440" cy="1741638"/>
         </a:xfrm>
         <a:custGeom>
           <a:avLst/>
@@ -24754,10 +25923,10 @@
                 <a:pt x="45720" y="0"/>
               </a:moveTo>
               <a:lnTo>
-                <a:pt x="45720" y="1978925"/>
+                <a:pt x="45720" y="1741638"/>
               </a:lnTo>
               <a:lnTo>
-                <a:pt x="125946" y="1978925"/>
+                <a:pt x="116326" y="1741638"/>
               </a:lnTo>
             </a:path>
           </a:pathLst>
@@ -24797,8 +25966,8 @@
       </dsp:nvSpPr>
       <dsp:spPr>
         <a:xfrm>
-          <a:off x="2788703" y="382615"/>
-          <a:ext cx="91440" cy="1978925"/>
+          <a:off x="2798323" y="336592"/>
+          <a:ext cx="91440" cy="1741638"/>
         </a:xfrm>
         <a:custGeom>
           <a:avLst/>
@@ -24809,13 +25978,13 @@
           <a:pathLst>
             <a:path>
               <a:moveTo>
-                <a:pt x="125946" y="0"/>
+                <a:pt x="116326" y="0"/>
               </a:moveTo>
               <a:lnTo>
-                <a:pt x="125946" y="1978925"/>
+                <a:pt x="116326" y="1741638"/>
               </a:lnTo>
               <a:lnTo>
-                <a:pt x="45720" y="1978925"/>
+                <a:pt x="45720" y="1741638"/>
               </a:lnTo>
             </a:path>
           </a:pathLst>
@@ -24855,8 +26024,8 @@
       </dsp:nvSpPr>
       <dsp:spPr>
         <a:xfrm>
-          <a:off x="2868930" y="382615"/>
-          <a:ext cx="91440" cy="1436439"/>
+          <a:off x="2868930" y="336592"/>
+          <a:ext cx="91440" cy="1264200"/>
         </a:xfrm>
         <a:custGeom>
           <a:avLst/>
@@ -24870,10 +26039,10 @@
                 <a:pt x="45720" y="0"/>
               </a:moveTo>
               <a:lnTo>
-                <a:pt x="45720" y="1436439"/>
+                <a:pt x="45720" y="1264200"/>
               </a:lnTo>
               <a:lnTo>
-                <a:pt x="125946" y="1436439"/>
+                <a:pt x="116326" y="1264200"/>
               </a:lnTo>
             </a:path>
           </a:pathLst>
@@ -24913,8 +26082,8 @@
       </dsp:nvSpPr>
       <dsp:spPr>
         <a:xfrm>
-          <a:off x="2788703" y="382615"/>
-          <a:ext cx="91440" cy="1436439"/>
+          <a:off x="2798323" y="336592"/>
+          <a:ext cx="91440" cy="1264200"/>
         </a:xfrm>
         <a:custGeom>
           <a:avLst/>
@@ -24925,13 +26094,13 @@
           <a:pathLst>
             <a:path>
               <a:moveTo>
-                <a:pt x="125946" y="0"/>
+                <a:pt x="116326" y="0"/>
               </a:moveTo>
               <a:lnTo>
-                <a:pt x="125946" y="1436439"/>
+                <a:pt x="116326" y="1264200"/>
               </a:lnTo>
               <a:lnTo>
-                <a:pt x="45720" y="1436439"/>
+                <a:pt x="45720" y="1264200"/>
               </a:lnTo>
             </a:path>
           </a:pathLst>
@@ -24971,8 +26140,8 @@
       </dsp:nvSpPr>
       <dsp:spPr>
         <a:xfrm>
-          <a:off x="2868930" y="382615"/>
-          <a:ext cx="91440" cy="893954"/>
+          <a:off x="2868930" y="336592"/>
+          <a:ext cx="91440" cy="786763"/>
         </a:xfrm>
         <a:custGeom>
           <a:avLst/>
@@ -24986,10 +26155,10 @@
                 <a:pt x="45720" y="0"/>
               </a:moveTo>
               <a:lnTo>
-                <a:pt x="45720" y="893954"/>
+                <a:pt x="45720" y="786763"/>
               </a:lnTo>
               <a:lnTo>
-                <a:pt x="125946" y="893954"/>
+                <a:pt x="116326" y="786763"/>
               </a:lnTo>
             </a:path>
           </a:pathLst>
@@ -25029,8 +26198,8 @@
       </dsp:nvSpPr>
       <dsp:spPr>
         <a:xfrm>
-          <a:off x="2788703" y="382615"/>
-          <a:ext cx="91440" cy="893954"/>
+          <a:off x="2798323" y="336592"/>
+          <a:ext cx="91440" cy="786763"/>
         </a:xfrm>
         <a:custGeom>
           <a:avLst/>
@@ -25041,13 +26210,13 @@
           <a:pathLst>
             <a:path>
               <a:moveTo>
-                <a:pt x="125946" y="0"/>
+                <a:pt x="116326" y="0"/>
               </a:moveTo>
               <a:lnTo>
-                <a:pt x="125946" y="893954"/>
+                <a:pt x="116326" y="786763"/>
               </a:lnTo>
               <a:lnTo>
-                <a:pt x="45720" y="893954"/>
+                <a:pt x="45720" y="786763"/>
               </a:lnTo>
             </a:path>
           </a:pathLst>
@@ -25087,8 +26256,8 @@
       </dsp:nvSpPr>
       <dsp:spPr>
         <a:xfrm>
-          <a:off x="2868930" y="382615"/>
-          <a:ext cx="91440" cy="351469"/>
+          <a:off x="2868930" y="336592"/>
+          <a:ext cx="91440" cy="309325"/>
         </a:xfrm>
         <a:custGeom>
           <a:avLst/>
@@ -25102,10 +26271,10 @@
                 <a:pt x="45720" y="0"/>
               </a:moveTo>
               <a:lnTo>
-                <a:pt x="45720" y="351469"/>
+                <a:pt x="45720" y="309325"/>
               </a:lnTo>
               <a:lnTo>
-                <a:pt x="125946" y="351469"/>
+                <a:pt x="116326" y="309325"/>
               </a:lnTo>
             </a:path>
           </a:pathLst>
@@ -25145,8 +26314,8 @@
       </dsp:nvSpPr>
       <dsp:spPr>
         <a:xfrm>
-          <a:off x="2788703" y="382615"/>
-          <a:ext cx="91440" cy="351469"/>
+          <a:off x="2798323" y="336592"/>
+          <a:ext cx="91440" cy="309325"/>
         </a:xfrm>
         <a:custGeom>
           <a:avLst/>
@@ -25157,13 +26326,13 @@
           <a:pathLst>
             <a:path>
               <a:moveTo>
-                <a:pt x="125946" y="0"/>
+                <a:pt x="116326" y="0"/>
               </a:moveTo>
               <a:lnTo>
-                <a:pt x="125946" y="351469"/>
+                <a:pt x="116326" y="309325"/>
               </a:lnTo>
               <a:lnTo>
-                <a:pt x="45720" y="351469"/>
+                <a:pt x="45720" y="309325"/>
               </a:lnTo>
             </a:path>
           </a:pathLst>
@@ -25203,8 +26372,8 @@
       </dsp:nvSpPr>
       <dsp:spPr>
         <a:xfrm>
-          <a:off x="1831337" y="583"/>
-          <a:ext cx="2166625" cy="382031"/>
+          <a:off x="1961234" y="369"/>
+          <a:ext cx="1906831" cy="336223"/>
         </a:xfrm>
         <a:prstGeom prst="rect">
           <a:avLst/>
@@ -25245,12 +26414,12 @@
         </a:fontRef>
       </dsp:style>
       <dsp:txBody>
-        <a:bodyPr spcFirstLastPara="0" vert="horz" wrap="square" lIns="8255" tIns="8255" rIns="8255" bIns="8255" numCol="1" spcCol="1270" anchor="ctr" anchorCtr="0">
+        <a:bodyPr spcFirstLastPara="0" vert="horz" wrap="square" lIns="6985" tIns="6985" rIns="6985" bIns="6985" numCol="1" spcCol="1270" anchor="ctr" anchorCtr="0">
           <a:noAutofit/>
         </a:bodyPr>
         <a:lstStyle/>
         <a:p>
-          <a:pPr lvl="0" algn="ctr" defTabSz="577850">
+          <a:pPr lvl="0" algn="ctr" defTabSz="488950">
             <a:lnSpc>
               <a:spcPct val="90000"/>
             </a:lnSpc>
@@ -25262,14 +26431,14 @@
             </a:spcAft>
           </a:pPr>
           <a:r>
-            <a:rPr lang="es-ES" sz="1300" kern="1200"/>
+            <a:rPr lang="es-ES" sz="1100" kern="1200"/>
             <a:t>Gerente General</a:t>
           </a:r>
         </a:p>
       </dsp:txBody>
       <dsp:txXfrm>
-        <a:off x="1831337" y="583"/>
-        <a:ext cx="2166625" cy="382031"/>
+        <a:off x="1961234" y="369"/>
+        <a:ext cx="1906831" cy="336223"/>
       </dsp:txXfrm>
     </dsp:sp>
     <dsp:sp modelId="{D718FF30-FEA3-4B4F-8D5F-1CADC92F8341}">
@@ -25279,8 +26448,8 @@
       </dsp:nvSpPr>
       <dsp:spPr>
         <a:xfrm>
-          <a:off x="667798" y="543068"/>
-          <a:ext cx="2166625" cy="382031"/>
+          <a:off x="684041" y="477806"/>
+          <a:ext cx="2160001" cy="336223"/>
         </a:xfrm>
         <a:prstGeom prst="rect">
           <a:avLst/>
@@ -25321,12 +26490,12 @@
         </a:fontRef>
       </dsp:style>
       <dsp:txBody>
-        <a:bodyPr spcFirstLastPara="0" vert="horz" wrap="square" lIns="8255" tIns="8255" rIns="8255" bIns="8255" numCol="1" spcCol="1270" anchor="ctr" anchorCtr="0">
+        <a:bodyPr spcFirstLastPara="0" vert="horz" wrap="square" lIns="6985" tIns="6985" rIns="6985" bIns="6985" numCol="1" spcCol="1270" anchor="ctr" anchorCtr="0">
           <a:noAutofit/>
         </a:bodyPr>
         <a:lstStyle/>
         <a:p>
-          <a:pPr lvl="0" algn="ctr" defTabSz="577850">
+          <a:pPr lvl="0" algn="ctr" defTabSz="488950">
             <a:lnSpc>
               <a:spcPct val="90000"/>
             </a:lnSpc>
@@ -25338,21 +26507,14 @@
             </a:spcAft>
           </a:pPr>
           <a:r>
-            <a:rPr lang="es-ES" sz="1300" kern="1200"/>
-            <a:t>Gerente División </a:t>
-          </a:r>
-          <a:br>
-            <a:rPr lang="es-ES" sz="1300" kern="1200"/>
-          </a:br>
-          <a:r>
-            <a:rPr lang="es-ES" sz="1300" kern="1200"/>
-            <a:t>Comeracial</a:t>
+            <a:rPr lang="es-ES" sz="1100" kern="1200"/>
+            <a:t>Gerente División Comercial</a:t>
           </a:r>
         </a:p>
       </dsp:txBody>
       <dsp:txXfrm>
-        <a:off x="667798" y="543068"/>
-        <a:ext cx="2166625" cy="382031"/>
+        <a:off x="684041" y="477806"/>
+        <a:ext cx="2160001" cy="336223"/>
       </dsp:txXfrm>
     </dsp:sp>
     <dsp:sp modelId="{CCC9CC65-4892-F645-A9FB-BA1DF9705C63}">
@@ -25362,8 +26524,8 @@
       </dsp:nvSpPr>
       <dsp:spPr>
         <a:xfrm>
-          <a:off x="2994876" y="543068"/>
-          <a:ext cx="2166625" cy="382031"/>
+          <a:off x="2985256" y="477806"/>
+          <a:ext cx="2160001" cy="336223"/>
         </a:xfrm>
         <a:prstGeom prst="rect">
           <a:avLst/>
@@ -25404,12 +26566,12 @@
         </a:fontRef>
       </dsp:style>
       <dsp:txBody>
-        <a:bodyPr spcFirstLastPara="0" vert="horz" wrap="square" lIns="8255" tIns="8255" rIns="8255" bIns="8255" numCol="1" spcCol="1270" anchor="ctr" anchorCtr="0">
+        <a:bodyPr spcFirstLastPara="0" vert="horz" wrap="square" lIns="6985" tIns="6985" rIns="6985" bIns="6985" numCol="1" spcCol="1270" anchor="ctr" anchorCtr="0">
           <a:noAutofit/>
         </a:bodyPr>
         <a:lstStyle/>
         <a:p>
-          <a:pPr lvl="0" algn="ctr" defTabSz="577850">
+          <a:pPr lvl="0" algn="ctr" defTabSz="488950">
             <a:lnSpc>
               <a:spcPct val="90000"/>
             </a:lnSpc>
@@ -25421,21 +26583,21 @@
             </a:spcAft>
           </a:pPr>
           <a:r>
-            <a:rPr lang="es-ES" sz="1300" kern="1200"/>
+            <a:rPr lang="es-ES" sz="1100" kern="1200"/>
             <a:t>Gerente División </a:t>
           </a:r>
           <a:br>
-            <a:rPr lang="es-ES" sz="1300" kern="1200"/>
+            <a:rPr lang="es-ES" sz="1100" kern="1200"/>
           </a:br>
           <a:r>
-            <a:rPr lang="es-ES" sz="1300" kern="1200"/>
+            <a:rPr lang="es-ES" sz="1100" kern="1200"/>
             <a:t>Corporativa e Inversiones</a:t>
           </a:r>
         </a:p>
       </dsp:txBody>
       <dsp:txXfrm>
-        <a:off x="2994876" y="543068"/>
-        <a:ext cx="2166625" cy="382031"/>
+        <a:off x="2985256" y="477806"/>
+        <a:ext cx="2160001" cy="336223"/>
       </dsp:txXfrm>
     </dsp:sp>
     <dsp:sp modelId="{FD434C14-F5B6-4843-8BC1-61EEB49EB65E}">
@@ -25445,8 +26607,8 @@
       </dsp:nvSpPr>
       <dsp:spPr>
         <a:xfrm>
-          <a:off x="667798" y="1085553"/>
-          <a:ext cx="2166625" cy="382031"/>
+          <a:off x="684041" y="955244"/>
+          <a:ext cx="2160001" cy="336223"/>
         </a:xfrm>
         <a:prstGeom prst="rect">
           <a:avLst/>
@@ -25487,12 +26649,12 @@
         </a:fontRef>
       </dsp:style>
       <dsp:txBody>
-        <a:bodyPr spcFirstLastPara="0" vert="horz" wrap="square" lIns="8255" tIns="8255" rIns="8255" bIns="8255" numCol="1" spcCol="1270" anchor="ctr" anchorCtr="0">
+        <a:bodyPr spcFirstLastPara="0" vert="horz" wrap="square" lIns="6985" tIns="6985" rIns="6985" bIns="6985" numCol="1" spcCol="1270" anchor="ctr" anchorCtr="0">
           <a:noAutofit/>
         </a:bodyPr>
         <a:lstStyle/>
         <a:p>
-          <a:pPr lvl="0" algn="ctr" defTabSz="577850">
+          <a:pPr lvl="0" algn="ctr" defTabSz="488950">
             <a:lnSpc>
               <a:spcPct val="90000"/>
             </a:lnSpc>
@@ -25504,21 +26666,21 @@
             </a:spcAft>
           </a:pPr>
           <a:r>
-            <a:rPr lang="es-ES" sz="1300" kern="1200"/>
+            <a:rPr lang="es-ES" sz="1100" kern="1200"/>
             <a:t>Gerente División </a:t>
           </a:r>
           <a:br>
-            <a:rPr lang="es-ES" sz="1300" kern="1200"/>
+            <a:rPr lang="es-ES" sz="1100" kern="1200"/>
           </a:br>
           <a:r>
-            <a:rPr lang="es-ES" sz="1300" kern="1200"/>
+            <a:rPr lang="es-ES" sz="1100" kern="1200"/>
             <a:t>Consumo - Credichile</a:t>
           </a:r>
         </a:p>
       </dsp:txBody>
       <dsp:txXfrm>
-        <a:off x="667798" y="1085553"/>
-        <a:ext cx="2166625" cy="382031"/>
+        <a:off x="684041" y="955244"/>
+        <a:ext cx="2160001" cy="336223"/>
       </dsp:txXfrm>
     </dsp:sp>
     <dsp:sp modelId="{F8500101-5F4D-184D-ABF3-D8B26A9D096D}">
@@ -25528,8 +26690,8 @@
       </dsp:nvSpPr>
       <dsp:spPr>
         <a:xfrm>
-          <a:off x="2994876" y="1085553"/>
-          <a:ext cx="2166625" cy="382031"/>
+          <a:off x="2985256" y="955244"/>
+          <a:ext cx="2160001" cy="336223"/>
         </a:xfrm>
         <a:prstGeom prst="rect">
           <a:avLst/>
@@ -25570,12 +26732,12 @@
         </a:fontRef>
       </dsp:style>
       <dsp:txBody>
-        <a:bodyPr spcFirstLastPara="0" vert="horz" wrap="square" lIns="8255" tIns="8255" rIns="8255" bIns="8255" numCol="1" spcCol="1270" anchor="ctr" anchorCtr="0">
+        <a:bodyPr spcFirstLastPara="0" vert="horz" wrap="square" lIns="6985" tIns="6985" rIns="6985" bIns="6985" numCol="1" spcCol="1270" anchor="ctr" anchorCtr="0">
           <a:noAutofit/>
         </a:bodyPr>
         <a:lstStyle/>
         <a:p>
-          <a:pPr lvl="0" algn="ctr" defTabSz="577850">
+          <a:pPr lvl="0" algn="ctr" defTabSz="488950">
             <a:lnSpc>
               <a:spcPct val="90000"/>
             </a:lnSpc>
@@ -25587,21 +26749,21 @@
             </a:spcAft>
           </a:pPr>
           <a:r>
-            <a:rPr lang="es-ES" sz="1300" kern="1200"/>
+            <a:rPr lang="es-ES" sz="1100" kern="1200"/>
             <a:t>Gerente División </a:t>
           </a:r>
           <a:br>
-            <a:rPr lang="es-ES" sz="1300" kern="1200"/>
+            <a:rPr lang="es-ES" sz="1100" kern="1200"/>
           </a:br>
           <a:r>
-            <a:rPr lang="es-ES" sz="1300" kern="1200"/>
+            <a:rPr lang="es-ES" sz="1100" kern="1200"/>
             <a:t>Riesgo Corporativo</a:t>
           </a:r>
         </a:p>
       </dsp:txBody>
       <dsp:txXfrm>
-        <a:off x="2994876" y="1085553"/>
-        <a:ext cx="2166625" cy="382031"/>
+        <a:off x="2985256" y="955244"/>
+        <a:ext cx="2160001" cy="336223"/>
       </dsp:txXfrm>
     </dsp:sp>
     <dsp:sp modelId="{B272D5A0-195F-8843-9F48-524A2E2F3349}">
@@ -25611,8 +26773,8 @@
       </dsp:nvSpPr>
       <dsp:spPr>
         <a:xfrm>
-          <a:off x="667798" y="1628039"/>
-          <a:ext cx="2166625" cy="382031"/>
+          <a:off x="684041" y="1432681"/>
+          <a:ext cx="2160001" cy="336223"/>
         </a:xfrm>
         <a:prstGeom prst="rect">
           <a:avLst/>
@@ -25653,12 +26815,12 @@
         </a:fontRef>
       </dsp:style>
       <dsp:txBody>
-        <a:bodyPr spcFirstLastPara="0" vert="horz" wrap="square" lIns="8255" tIns="8255" rIns="8255" bIns="8255" numCol="1" spcCol="1270" anchor="ctr" anchorCtr="0">
+        <a:bodyPr spcFirstLastPara="0" vert="horz" wrap="square" lIns="6985" tIns="6985" rIns="6985" bIns="6985" numCol="1" spcCol="1270" anchor="ctr" anchorCtr="0">
           <a:noAutofit/>
         </a:bodyPr>
         <a:lstStyle/>
         <a:p>
-          <a:pPr lvl="0" algn="ctr" defTabSz="577850">
+          <a:pPr lvl="0" algn="ctr" defTabSz="488950">
             <a:lnSpc>
               <a:spcPct val="90000"/>
             </a:lnSpc>
@@ -25670,21 +26832,21 @@
             </a:spcAft>
           </a:pPr>
           <a:r>
-            <a:rPr lang="es-ES" sz="1300" kern="1200"/>
+            <a:rPr lang="es-ES" sz="1100" kern="1200"/>
             <a:t>Gerente División </a:t>
           </a:r>
           <a:br>
-            <a:rPr lang="es-ES" sz="1300" kern="1200"/>
+            <a:rPr lang="es-ES" sz="1100" kern="1200"/>
           </a:br>
           <a:r>
-            <a:rPr lang="es-ES" sz="1300" kern="1200"/>
+            <a:rPr lang="es-ES" sz="1100" kern="1200"/>
             <a:t>Global de Cumplimiento</a:t>
           </a:r>
         </a:p>
       </dsp:txBody>
       <dsp:txXfrm>
-        <a:off x="667798" y="1628039"/>
-        <a:ext cx="2166625" cy="382031"/>
+        <a:off x="684041" y="1432681"/>
+        <a:ext cx="2160001" cy="336223"/>
       </dsp:txXfrm>
     </dsp:sp>
     <dsp:sp modelId="{9A4F5F6D-533E-5947-809F-6258E533A3BC}">
@@ -25694,8 +26856,8 @@
       </dsp:nvSpPr>
       <dsp:spPr>
         <a:xfrm>
-          <a:off x="2994876" y="1628039"/>
-          <a:ext cx="2166625" cy="382031"/>
+          <a:off x="2985256" y="1432681"/>
+          <a:ext cx="2160001" cy="336223"/>
         </a:xfrm>
         <a:prstGeom prst="rect">
           <a:avLst/>
@@ -25736,12 +26898,12 @@
         </a:fontRef>
       </dsp:style>
       <dsp:txBody>
-        <a:bodyPr spcFirstLastPara="0" vert="horz" wrap="square" lIns="8255" tIns="8255" rIns="8255" bIns="8255" numCol="1" spcCol="1270" anchor="ctr" anchorCtr="0">
+        <a:bodyPr spcFirstLastPara="0" vert="horz" wrap="square" lIns="6985" tIns="6985" rIns="6985" bIns="6985" numCol="1" spcCol="1270" anchor="ctr" anchorCtr="0">
           <a:noAutofit/>
         </a:bodyPr>
         <a:lstStyle/>
         <a:p>
-          <a:pPr lvl="0" algn="ctr" defTabSz="577850">
+          <a:pPr lvl="0" algn="ctr" defTabSz="488950">
             <a:lnSpc>
               <a:spcPct val="90000"/>
             </a:lnSpc>
@@ -25753,21 +26915,21 @@
             </a:spcAft>
           </a:pPr>
           <a:r>
-            <a:rPr lang="es-ES" sz="1300" kern="1200"/>
+            <a:rPr lang="es-ES" sz="1100" kern="1200"/>
             <a:t>Gerente División </a:t>
           </a:r>
           <a:br>
-            <a:rPr lang="es-ES" sz="1300" kern="1200"/>
+            <a:rPr lang="es-ES" sz="1100" kern="1200"/>
           </a:br>
           <a:r>
-            <a:rPr lang="es-ES" sz="1300" kern="1200"/>
+            <a:rPr lang="es-ES" sz="1100" kern="1200"/>
             <a:t>Personas y Organización</a:t>
           </a:r>
         </a:p>
       </dsp:txBody>
       <dsp:txXfrm>
-        <a:off x="2994876" y="1628039"/>
-        <a:ext cx="2166625" cy="382031"/>
+        <a:off x="2985256" y="1432681"/>
+        <a:ext cx="2160001" cy="336223"/>
       </dsp:txXfrm>
     </dsp:sp>
     <dsp:sp modelId="{A9633E03-362B-CD44-9D45-E81A2ACB812B}">
@@ -25777,8 +26939,8 @@
       </dsp:nvSpPr>
       <dsp:spPr>
         <a:xfrm>
-          <a:off x="667798" y="2170524"/>
-          <a:ext cx="2166625" cy="382031"/>
+          <a:off x="684041" y="1910119"/>
+          <a:ext cx="2160001" cy="336223"/>
         </a:xfrm>
         <a:prstGeom prst="rect">
           <a:avLst/>
@@ -25819,12 +26981,12 @@
         </a:fontRef>
       </dsp:style>
       <dsp:txBody>
-        <a:bodyPr spcFirstLastPara="0" vert="horz" wrap="square" lIns="8255" tIns="8255" rIns="8255" bIns="8255" numCol="1" spcCol="1270" anchor="ctr" anchorCtr="0">
+        <a:bodyPr spcFirstLastPara="0" vert="horz" wrap="square" lIns="6985" tIns="6985" rIns="6985" bIns="6985" numCol="1" spcCol="1270" anchor="ctr" anchorCtr="0">
           <a:noAutofit/>
         </a:bodyPr>
         <a:lstStyle/>
         <a:p>
-          <a:pPr lvl="0" algn="ctr" defTabSz="577850">
+          <a:pPr lvl="0" algn="ctr" defTabSz="488950">
             <a:lnSpc>
               <a:spcPct val="90000"/>
             </a:lnSpc>
@@ -25836,14 +26998,14 @@
             </a:spcAft>
           </a:pPr>
           <a:r>
-            <a:rPr lang="es-ES" sz="1300" kern="1200"/>
+            <a:rPr lang="es-ES" sz="1100" kern="1200"/>
             <a:t>Gerente División Contraloría</a:t>
           </a:r>
         </a:p>
       </dsp:txBody>
       <dsp:txXfrm>
-        <a:off x="667798" y="2170524"/>
-        <a:ext cx="2166625" cy="382031"/>
+        <a:off x="684041" y="1910119"/>
+        <a:ext cx="2160001" cy="336223"/>
       </dsp:txXfrm>
     </dsp:sp>
     <dsp:sp modelId="{C1C180D3-83B8-C543-A965-804A55E2E609}">
@@ -25853,8 +27015,8 @@
       </dsp:nvSpPr>
       <dsp:spPr>
         <a:xfrm>
-          <a:off x="2994876" y="2170524"/>
-          <a:ext cx="2166625" cy="382031"/>
+          <a:off x="2985256" y="1910119"/>
+          <a:ext cx="2160001" cy="336223"/>
         </a:xfrm>
         <a:prstGeom prst="rect">
           <a:avLst/>
@@ -25895,12 +27057,12 @@
         </a:fontRef>
       </dsp:style>
       <dsp:txBody>
-        <a:bodyPr spcFirstLastPara="0" vert="horz" wrap="square" lIns="8255" tIns="8255" rIns="8255" bIns="8255" numCol="1" spcCol="1270" anchor="ctr" anchorCtr="0">
+        <a:bodyPr spcFirstLastPara="0" vert="horz" wrap="square" lIns="6985" tIns="6985" rIns="6985" bIns="6985" numCol="1" spcCol="1270" anchor="ctr" anchorCtr="0">
           <a:noAutofit/>
         </a:bodyPr>
         <a:lstStyle/>
         <a:p>
-          <a:pPr lvl="0" algn="ctr" defTabSz="577850">
+          <a:pPr lvl="0" algn="ctr" defTabSz="488950">
             <a:lnSpc>
               <a:spcPct val="90000"/>
             </a:lnSpc>
@@ -25912,21 +27074,21 @@
             </a:spcAft>
           </a:pPr>
           <a:r>
-            <a:rPr lang="es-ES" sz="1300" kern="1200"/>
+            <a:rPr lang="es-ES" sz="1100" kern="1200"/>
             <a:t>Gerente División </a:t>
           </a:r>
           <a:br>
-            <a:rPr lang="es-ES" sz="1300" kern="1200"/>
+            <a:rPr lang="es-ES" sz="1100" kern="1200"/>
           </a:br>
           <a:r>
-            <a:rPr lang="es-ES" sz="1300" kern="1200"/>
+            <a:rPr lang="es-ES" sz="1100" kern="1200"/>
             <a:t>Gestión y Control Financiero</a:t>
           </a:r>
         </a:p>
       </dsp:txBody>
       <dsp:txXfrm>
-        <a:off x="2994876" y="2170524"/>
-        <a:ext cx="2166625" cy="382031"/>
+        <a:off x="2985256" y="1910119"/>
+        <a:ext cx="2160001" cy="336223"/>
       </dsp:txXfrm>
     </dsp:sp>
     <dsp:sp modelId="{BDA27209-03D4-3C4E-8EB1-343360F0E962}">
@@ -25936,8 +27098,8 @@
       </dsp:nvSpPr>
       <dsp:spPr>
         <a:xfrm>
-          <a:off x="667798" y="2713009"/>
-          <a:ext cx="2166625" cy="382031"/>
+          <a:off x="684041" y="2387557"/>
+          <a:ext cx="2160001" cy="336223"/>
         </a:xfrm>
         <a:prstGeom prst="rect">
           <a:avLst/>
@@ -25978,12 +27140,12 @@
         </a:fontRef>
       </dsp:style>
       <dsp:txBody>
-        <a:bodyPr spcFirstLastPara="0" vert="horz" wrap="square" lIns="8255" tIns="8255" rIns="8255" bIns="8255" numCol="1" spcCol="1270" anchor="ctr" anchorCtr="0">
+        <a:bodyPr spcFirstLastPara="0" vert="horz" wrap="square" lIns="6985" tIns="6985" rIns="6985" bIns="6985" numCol="1" spcCol="1270" anchor="ctr" anchorCtr="0">
           <a:noAutofit/>
         </a:bodyPr>
         <a:lstStyle/>
         <a:p>
-          <a:pPr lvl="0" algn="ctr" defTabSz="577850">
+          <a:pPr lvl="0" algn="ctr" defTabSz="488950">
             <a:lnSpc>
               <a:spcPct val="90000"/>
             </a:lnSpc>
@@ -25995,21 +27157,21 @@
             </a:spcAft>
           </a:pPr>
           <a:r>
-            <a:rPr lang="es-ES" sz="1300" kern="1200"/>
+            <a:rPr lang="es-ES" sz="1100" kern="1200"/>
             <a:t>Gerente División </a:t>
           </a:r>
           <a:br>
-            <a:rPr lang="es-ES" sz="1300" kern="1200"/>
+            <a:rPr lang="es-ES" sz="1100" kern="1200"/>
           </a:br>
           <a:r>
-            <a:rPr lang="es-ES" sz="1300" kern="1200"/>
+            <a:rPr lang="es-ES" sz="1100" kern="1200"/>
             <a:t>Operaciones y Tecnología</a:t>
           </a:r>
         </a:p>
       </dsp:txBody>
       <dsp:txXfrm>
-        <a:off x="667798" y="2713009"/>
-        <a:ext cx="2166625" cy="382031"/>
+        <a:off x="684041" y="2387557"/>
+        <a:ext cx="2160001" cy="336223"/>
       </dsp:txXfrm>
     </dsp:sp>
     <dsp:sp modelId="{CFB57F2F-AB86-2541-B861-F95AEEE369E2}">
@@ -26019,8 +27181,8 @@
       </dsp:nvSpPr>
       <dsp:spPr>
         <a:xfrm>
-          <a:off x="2994876" y="2713009"/>
-          <a:ext cx="2166625" cy="382031"/>
+          <a:off x="2985256" y="2387557"/>
+          <a:ext cx="2160001" cy="336223"/>
         </a:xfrm>
         <a:prstGeom prst="rect">
           <a:avLst/>
@@ -26061,12 +27223,12 @@
         </a:fontRef>
       </dsp:style>
       <dsp:txBody>
-        <a:bodyPr spcFirstLastPara="0" vert="horz" wrap="square" lIns="8255" tIns="8255" rIns="8255" bIns="8255" numCol="1" spcCol="1270" anchor="ctr" anchorCtr="0">
+        <a:bodyPr spcFirstLastPara="0" vert="horz" wrap="square" lIns="6985" tIns="6985" rIns="6985" bIns="6985" numCol="1" spcCol="1270" anchor="ctr" anchorCtr="0">
           <a:noAutofit/>
         </a:bodyPr>
         <a:lstStyle/>
         <a:p>
-          <a:pPr lvl="0" algn="ctr" defTabSz="577850">
+          <a:pPr lvl="0" algn="ctr" defTabSz="488950">
             <a:lnSpc>
               <a:spcPct val="90000"/>
             </a:lnSpc>
@@ -26078,14 +27240,14 @@
             </a:spcAft>
           </a:pPr>
           <a:r>
-            <a:rPr lang="es-ES" sz="1300" kern="1200"/>
+            <a:rPr lang="es-ES" sz="1100" kern="1200"/>
             <a:t>Gerente General BanChile</a:t>
           </a:r>
         </a:p>
       </dsp:txBody>
       <dsp:txXfrm>
-        <a:off x="2994876" y="2713009"/>
-        <a:ext cx="2166625" cy="382031"/>
+        <a:off x="2985256" y="2387557"/>
+        <a:ext cx="2160001" cy="336223"/>
       </dsp:txXfrm>
     </dsp:sp>
   </dsp:spTree>
@@ -33351,7 +34513,7 @@
 </file>
 
 <file path=customXml/itemProps1.xml><?xml version="1.0" encoding="utf-8"?>
-<ds:datastoreItem xmlns:ds="http://schemas.openxmlformats.org/officeDocument/2006/customXml" ds:itemID="{3A461507-548B-487C-9316-2F095708325D}">
+<ds:datastoreItem xmlns:ds="http://schemas.openxmlformats.org/officeDocument/2006/customXml" ds:itemID="{1A6692DB-B839-4E4B-BD91-858E287C04B3}">
   <ds:schemaRefs>
     <ds:schemaRef ds:uri="http://schemas.openxmlformats.org/officeDocument/2006/bibliography"/>
   </ds:schemaRefs>

--- a/Trabajo de Titulo v2.docx
+++ b/Trabajo de Titulo v2.docx
@@ -1,6 +1,6 @@
 
 <file path=word/document.xml><?xml version="1.0" encoding="utf-8"?>
-<w:document xmlns:wpc="http://schemas.microsoft.com/office/word/2010/wordprocessingCanvas" xmlns:mc="http://schemas.openxmlformats.org/markup-compatibility/2006" xmlns:o="urn:schemas-microsoft-com:office:office" xmlns:r="http://schemas.openxmlformats.org/officeDocument/2006/relationships" xmlns:m="http://schemas.openxmlformats.org/officeDocument/2006/math" xmlns:v="urn:schemas-microsoft-com:vml" xmlns:wp14="http://schemas.microsoft.com/office/word/2010/wordprocessingDrawing" xmlns:wp="http://schemas.openxmlformats.org/drawingml/2006/wordprocessingDrawing" xmlns:w10="urn:schemas-microsoft-com:office:word" xmlns:w="http://schemas.openxmlformats.org/wordprocessingml/2006/main" xmlns:w14="http://schemas.microsoft.com/office/word/2010/wordml" xmlns:wpg="http://schemas.microsoft.com/office/word/2010/wordprocessingGroup" xmlns:wpi="http://schemas.microsoft.com/office/word/2010/wordprocessingInk" xmlns:wne="http://schemas.microsoft.com/office/word/2006/wordml" xmlns:wps="http://schemas.microsoft.com/office/word/2010/wordprocessingShape" mc:Ignorable="w14 wp14">
+<w:document xmlns:wpc="http://schemas.microsoft.com/office/word/2010/wordprocessingCanvas" xmlns:mo="http://schemas.microsoft.com/office/mac/office/2008/main" xmlns:mc="http://schemas.openxmlformats.org/markup-compatibility/2006" xmlns:mv="urn:schemas-microsoft-com:mac:vml" xmlns:o="urn:schemas-microsoft-com:office:office" xmlns:r="http://schemas.openxmlformats.org/officeDocument/2006/relationships" xmlns:m="http://schemas.openxmlformats.org/officeDocument/2006/math" xmlns:v="urn:schemas-microsoft-com:vml" xmlns:wp14="http://schemas.microsoft.com/office/word/2010/wordprocessingDrawing" xmlns:wp="http://schemas.openxmlformats.org/drawingml/2006/wordprocessingDrawing" xmlns:w10="urn:schemas-microsoft-com:office:word" xmlns:w="http://schemas.openxmlformats.org/wordprocessingml/2006/main" xmlns:w14="http://schemas.microsoft.com/office/word/2010/wordml" xmlns:w15="http://schemas.microsoft.com/office/word/2012/wordml" xmlns:wpg="http://schemas.microsoft.com/office/word/2010/wordprocessingGroup" xmlns:wpi="http://schemas.microsoft.com/office/word/2010/wordprocessingInk" xmlns:wne="http://schemas.microsoft.com/office/word/2006/wordml" xmlns:wps="http://schemas.microsoft.com/office/word/2010/wordprocessingShape" mc:Ignorable="w14 w15 wp14">
   <w:body>
     <w:p>
       <w:pPr>
@@ -39,7 +39,7 @@
           <w:lang w:val="es-ES_tradnl"/>
         </w:rPr>
         <w:sectPr>
-          <w:footerReference w:type="default" r:id="rId9"/>
+          <w:footerReference w:type="default" r:id="rId8"/>
           <w:pgSz w:w="12240" w:h="15840" w:code="1"/>
           <w:pgMar w:top="1417" w:right="1701" w:bottom="1417" w:left="1701" w:header="708" w:footer="708" w:gutter="0"/>
           <w:cols w:space="708"/>
@@ -106,21 +106,7 @@
         <w:rPr>
           <w:lang w:val="es-ES_tradnl"/>
         </w:rPr>
-        <w:t xml:space="preserve">En el Banco de Chile existe la necesidad de renovar la actual Banca Móvil. Debido a constantes actualizaciones de tecnologías en el Middleware y el </w:t>
-      </w:r>
-      <w:proofErr w:type="spellStart"/>
-      <w:r>
-        <w:rPr>
-          <w:lang w:val="es-ES_tradnl"/>
-        </w:rPr>
-        <w:t>Core</w:t>
-      </w:r>
-      <w:proofErr w:type="spellEnd"/>
-      <w:r>
-        <w:rPr>
-          <w:lang w:val="es-ES_tradnl"/>
-        </w:rPr>
-        <w:t xml:space="preserve"> de los sistemas.</w:t>
+        <w:t>En el Banco de Chile existe la necesidad de renovar la actual Banca Móvil. Debido a constantes actualizaciones de tecnologías en el Middleware y el Core de los sistemas.</w:t>
       </w:r>
     </w:p>
     <w:p>
@@ -417,21 +403,7 @@
         <w:rPr>
           <w:lang w:val="es-ES_tradnl"/>
         </w:rPr>
-        <w:t xml:space="preserve">Para el Banco de Chile es deseable aumenta el tiempo de Time to </w:t>
-      </w:r>
-      <w:proofErr w:type="spellStart"/>
-      <w:r>
-        <w:rPr>
-          <w:lang w:val="es-ES_tradnl"/>
-        </w:rPr>
-        <w:t>Market</w:t>
-      </w:r>
-      <w:proofErr w:type="spellEnd"/>
-      <w:r>
-        <w:rPr>
-          <w:lang w:val="es-ES_tradnl"/>
-        </w:rPr>
-        <w:t xml:space="preserve"> de las aplicaciones, es decir, disminuir el tiempo de desarrollo para distintos sistemas operativos, versiones de teléfono, habilidades nativas. Se debe crear en base a tecnologías que sean multiplataforma.</w:t>
+        <w:t>Para el Banco de Chile es deseable aumenta el tiempo de Time to Market de las aplicaciones, es decir, disminuir el tiempo de desarrollo para distintos sistemas operativos, versiones de teléfono, habilidades nativas. Se debe crear en base a tecnologías que sean multiplataforma.</w:t>
       </w:r>
     </w:p>
     <w:p>
@@ -624,132 +596,82 @@
         <w:rPr>
           <w:lang w:val="es-ES_tradnl"/>
         </w:rPr>
-        <w:t xml:space="preserve">crea Banco </w:t>
-      </w:r>
-      <w:proofErr w:type="spellStart"/>
-      <w:r>
+        <w:t xml:space="preserve">crea Banco CrediChile, una división con red propia de oficinas, especializada en el otorgamiento de créditos de consumo a personas de ingresos medios y bajos. </w:t>
+      </w:r>
+    </w:p>
+    <w:p>
+      <w:pPr>
         <w:rPr>
           <w:lang w:val="es-ES_tradnl"/>
         </w:rPr>
-        <w:t>CrediChile</w:t>
-      </w:r>
-      <w:proofErr w:type="spellEnd"/>
+      </w:pPr>
       <w:r>
         <w:rPr>
           <w:lang w:val="es-ES_tradnl"/>
         </w:rPr>
-        <w:t xml:space="preserve">, una división con red propia de oficinas, especializada en el otorgamiento de créditos de consumo a personas de ingresos medios y bajos. </w:t>
-      </w:r>
-    </w:p>
-    <w:p>
-      <w:pPr>
+        <w:t>Entre los años 2000 a 2001</w:t>
+      </w:r>
+      <w:r>
         <w:rPr>
           <w:lang w:val="es-ES_tradnl"/>
         </w:rPr>
-      </w:pPr>
+        <w:t>, el Banco de Chile acuerda su fusión con Banco de A. Edwards, materia</w:t>
+      </w:r>
       <w:r>
         <w:rPr>
           <w:lang w:val="es-ES_tradnl"/>
         </w:rPr>
-        <w:t>Entre los años 2000 a 2001</w:t>
+        <w:t>lizándose el 1 de enero de 2002, c</w:t>
       </w:r>
       <w:r>
         <w:rPr>
           <w:lang w:val="es-ES_tradnl"/>
         </w:rPr>
-        <w:t>, el Banco de Chile acuerda su fusión con Banco de A. Edwards, materia</w:t>
+        <w:t>onvirtiéndose en el segundo banco más grande del país</w:t>
       </w:r>
       <w:r>
         <w:rPr>
           <w:lang w:val="es-ES_tradnl"/>
         </w:rPr>
-        <w:t>lizándose el 1 de enero de 2002, c</w:t>
-      </w:r>
-      <w:r>
+        <w:t>.</w:t>
+      </w:r>
+    </w:p>
+    <w:p>
+      <w:pPr>
         <w:rPr>
           <w:lang w:val="es-ES_tradnl"/>
         </w:rPr>
-        <w:t>onvirtiéndose en el segundo banco más grande del país</w:t>
-      </w:r>
+      </w:pPr>
       <w:r>
         <w:rPr>
           <w:lang w:val="es-ES_tradnl"/>
         </w:rPr>
-        <w:t>.</w:t>
-      </w:r>
-    </w:p>
-    <w:p>
-      <w:pPr>
+        <w:t>Actualmente, están bajo el control del grupo Luksic (Quiñeco S.A.)</w:t>
+      </w:r>
+      <w:r>
         <w:rPr>
           <w:lang w:val="es-ES_tradnl"/>
         </w:rPr>
-      </w:pPr>
+        <w:t>,</w:t>
+      </w:r>
       <w:r>
         <w:rPr>
           <w:lang w:val="es-ES_tradnl"/>
         </w:rPr>
-        <w:t xml:space="preserve">Actualmente, están bajo el control del grupo </w:t>
-      </w:r>
-      <w:proofErr w:type="spellStart"/>
+        <w:t xml:space="preserve"> que adquirió el banco en diciembre de 2000, </w:t>
+      </w:r>
       <w:r>
         <w:rPr>
           <w:lang w:val="es-ES_tradnl"/>
         </w:rPr>
-        <w:t>Luksic</w:t>
-      </w:r>
-      <w:proofErr w:type="spellEnd"/>
+        <w:t>el directorio es presidido</w:t>
+      </w:r>
       <w:r>
         <w:rPr>
           <w:lang w:val="es-ES_tradnl"/>
         </w:rPr>
-        <w:t xml:space="preserve"> (</w:t>
-      </w:r>
-      <w:proofErr w:type="spellStart"/>
-      <w:r>
-        <w:rPr>
-          <w:lang w:val="es-ES_tradnl"/>
-        </w:rPr>
-        <w:t>Quiñeco</w:t>
-      </w:r>
-      <w:proofErr w:type="spellEnd"/>
-      <w:r>
-        <w:rPr>
-          <w:lang w:val="es-ES_tradnl"/>
-        </w:rPr>
-        <w:t xml:space="preserve"> S.A.)</w:t>
-      </w:r>
-      <w:r>
-        <w:rPr>
-          <w:lang w:val="es-ES_tradnl"/>
-        </w:rPr>
-        <w:t>,</w:t>
-      </w:r>
-      <w:r>
-        <w:rPr>
-          <w:lang w:val="es-ES_tradnl"/>
-        </w:rPr>
-        <w:t xml:space="preserve"> que adquirió el banco en diciembre de 2000, </w:t>
-      </w:r>
-      <w:r>
-        <w:rPr>
-          <w:lang w:val="es-ES_tradnl"/>
-        </w:rPr>
-        <w:t>el directorio es presidido</w:t>
-      </w:r>
-      <w:r>
-        <w:rPr>
-          <w:lang w:val="es-ES_tradnl"/>
-        </w:rPr>
-        <w:t xml:space="preserve"> por Pablo </w:t>
-      </w:r>
-      <w:proofErr w:type="spellStart"/>
-      <w:r>
-        <w:rPr>
-          <w:lang w:val="es-ES_tradnl"/>
-        </w:rPr>
-        <w:t>Granifo</w:t>
-      </w:r>
-      <w:proofErr w:type="spellEnd"/>
+        <w:t xml:space="preserve"> por Pablo Granifo</w:t>
+      </w:r>
       <w:r>
         <w:rPr>
           <w:lang w:val="es-ES_tradnl"/>
@@ -1085,19 +1007,19 @@
       <w:r>
         <w:rPr>
           <w:noProof/>
-          <w:lang w:val="es-CL" w:eastAsia="es-CL"/>
+          <w:lang w:eastAsia="es-ES"/>
         </w:rPr>
         <w:drawing>
           <wp:inline distT="0" distB="0" distL="0" distR="0" wp14:anchorId="3FBE6279" wp14:editId="1B2713DC">
             <wp:extent cx="5829300" cy="2590800"/>
-            <wp:effectExtent l="0" t="0" r="19050" b="19050"/>
+            <wp:effectExtent l="0" t="0" r="38100" b="25400"/>
             <wp:docPr id="3" name="Diagrama 3"/>
             <wp:cNvGraphicFramePr>
               <a:graphicFrameLocks xmlns:a="http://schemas.openxmlformats.org/drawingml/2006/main"/>
             </wp:cNvGraphicFramePr>
             <a:graphic xmlns:a="http://schemas.openxmlformats.org/drawingml/2006/main">
               <a:graphicData uri="http://schemas.openxmlformats.org/drawingml/2006/diagram">
-                <dgm:relIds xmlns:dgm="http://schemas.openxmlformats.org/drawingml/2006/diagram" xmlns:r="http://schemas.openxmlformats.org/officeDocument/2006/relationships" r:dm="rId10" r:lo="rId11" r:qs="rId12" r:cs="rId13"/>
+                <dgm:relIds xmlns:dgm="http://schemas.openxmlformats.org/drawingml/2006/diagram" xmlns:r="http://schemas.openxmlformats.org/officeDocument/2006/relationships" r:dm="rId9" r:lo="rId10" r:qs="rId11" r:cs="rId12"/>
               </a:graphicData>
             </a:graphic>
           </wp:inline>
@@ -1106,7 +1028,7 @@
     </w:p>
     <w:p>
       <w:pPr>
-        <w:pStyle w:val="Epgrafe"/>
+        <w:pStyle w:val="Descripcin"/>
         <w:jc w:val="center"/>
         <w:rPr>
           <w:color w:val="auto"/>
@@ -1292,19 +1214,19 @@
       <w:r>
         <w:rPr>
           <w:noProof/>
-          <w:lang w:val="es-CL" w:eastAsia="es-CL"/>
+          <w:lang w:eastAsia="es-ES"/>
         </w:rPr>
         <w:drawing>
           <wp:inline distT="0" distB="0" distL="0" distR="0" wp14:anchorId="0C2ECE8E" wp14:editId="021CC582">
             <wp:extent cx="5829300" cy="2724150"/>
-            <wp:effectExtent l="0" t="0" r="19050" b="57150"/>
+            <wp:effectExtent l="0" t="0" r="38100" b="69850"/>
             <wp:docPr id="2" name="Diagrama 2"/>
             <wp:cNvGraphicFramePr>
               <a:graphicFrameLocks xmlns:a="http://schemas.openxmlformats.org/drawingml/2006/main"/>
             </wp:cNvGraphicFramePr>
             <a:graphic xmlns:a="http://schemas.openxmlformats.org/drawingml/2006/main">
               <a:graphicData uri="http://schemas.openxmlformats.org/drawingml/2006/diagram">
-                <dgm:relIds xmlns:dgm="http://schemas.openxmlformats.org/drawingml/2006/diagram" xmlns:r="http://schemas.openxmlformats.org/officeDocument/2006/relationships" r:dm="rId15" r:lo="rId16" r:qs="rId17" r:cs="rId18"/>
+                <dgm:relIds xmlns:dgm="http://schemas.openxmlformats.org/drawingml/2006/diagram" xmlns:r="http://schemas.openxmlformats.org/officeDocument/2006/relationships" r:dm="rId14" r:lo="rId15" r:qs="rId16" r:cs="rId17"/>
               </a:graphicData>
             </a:graphic>
           </wp:inline>
@@ -1313,7 +1235,7 @@
     </w:p>
     <w:p>
       <w:pPr>
-        <w:pStyle w:val="Epgrafe"/>
+        <w:pStyle w:val="Descripcin"/>
         <w:jc w:val="center"/>
         <w:rPr>
           <w:i w:val="0"/>
@@ -1640,13 +1562,8 @@
           <w:numId w:val="3"/>
         </w:numPr>
       </w:pPr>
-      <w:proofErr w:type="spellStart"/>
-      <w:r>
-        <w:t>Redgiro</w:t>
-      </w:r>
-      <w:proofErr w:type="spellEnd"/>
-      <w:r>
-        <w:t>,</w:t>
+      <w:r>
+        <w:t>Redgiro,</w:t>
       </w:r>
     </w:p>
     <w:p>
@@ -1773,7 +1690,7 @@
       <w:r>
         <w:rPr>
           <w:noProof/>
-          <w:lang w:val="es-CL" w:eastAsia="es-CL"/>
+          <w:lang w:eastAsia="es-ES"/>
         </w:rPr>
         <w:drawing>
           <wp:inline distT="0" distB="0" distL="0" distR="0" wp14:anchorId="604C52E1" wp14:editId="30D41888">
@@ -1793,7 +1710,7 @@
                     </pic:cNvPicPr>
                   </pic:nvPicPr>
                   <pic:blipFill>
-                    <a:blip r:embed="rId20">
+                    <a:blip r:embed="rId19">
                       <a:extLst>
                         <a:ext uri="{28A0092B-C50C-407E-A947-70E740481C1C}">
                           <a14:useLocalDpi xmlns:a14="http://schemas.microsoft.com/office/drawing/2010/main" val="0"/>
@@ -1829,7 +1746,7 @@
     </w:p>
     <w:p>
       <w:pPr>
-        <w:pStyle w:val="Epgrafe"/>
+        <w:pStyle w:val="Descripcin"/>
         <w:jc w:val="center"/>
         <w:rPr>
           <w:color w:val="auto"/>
@@ -1975,15 +1892,7 @@
         <w:t xml:space="preserve">distintos </w:t>
       </w:r>
       <w:r>
-        <w:t xml:space="preserve">web </w:t>
-      </w:r>
-      <w:proofErr w:type="spellStart"/>
-      <w:r>
-        <w:t>services</w:t>
-      </w:r>
-      <w:proofErr w:type="spellEnd"/>
-      <w:r>
-        <w:t xml:space="preserve"> que están dentro de un Bus de Servicios Oracle</w:t>
+        <w:t>web services que están dentro de un Bus de Servicios Oracle</w:t>
       </w:r>
       <w:r>
         <w:t xml:space="preserve"> para que se provea de los distintos tipos de datos y ejecutar múltiples transacciones, a continuación se enumera y describe un análisis de los distintos procesos que se ejecutarán:</w:t>
@@ -2016,18 +1925,10 @@
         <w:t xml:space="preserve"> realiza</w:t>
       </w:r>
       <w:r>
-        <w:t xml:space="preserve">r llamada a los web </w:t>
-      </w:r>
-      <w:proofErr w:type="spellStart"/>
-      <w:r>
-        <w:t>s</w:t>
-      </w:r>
-      <w:r>
-        <w:t>ervices</w:t>
-      </w:r>
-      <w:proofErr w:type="spellEnd"/>
-      <w:r>
-        <w:t xml:space="preserve"> (WSDL) que contiene los datos del cliente</w:t>
+        <w:t>r llamada a los web s</w:t>
+      </w:r>
+      <w:r>
+        <w:t>ervices (WSDL) que contiene los datos del cliente</w:t>
       </w:r>
       <w:r>
         <w:t>, servicio</w:t>
@@ -2045,23 +1946,7 @@
         <w:t>toquen</w:t>
       </w:r>
       <w:r>
-        <w:t xml:space="preserve"> (</w:t>
-      </w:r>
-      <w:proofErr w:type="spellStart"/>
-      <w:r>
-        <w:t>digipass</w:t>
-      </w:r>
-      <w:proofErr w:type="spellEnd"/>
-      <w:r>
-        <w:t>) o tarjeta de coordenadas (</w:t>
-      </w:r>
-      <w:proofErr w:type="spellStart"/>
-      <w:r>
-        <w:t>digicard</w:t>
-      </w:r>
-      <w:proofErr w:type="spellEnd"/>
-      <w:r>
-        <w:t>) para validar que es el cliente por medio de autenticación.</w:t>
+        <w:t xml:space="preserve"> (digipass) o tarjeta de coordenadas (digicard) para validar que es el cliente por medio de autenticación.</w:t>
       </w:r>
     </w:p>
     <w:p>
@@ -2072,7 +1957,7 @@
       <w:r>
         <w:rPr>
           <w:noProof/>
-          <w:lang w:val="es-CL" w:eastAsia="es-CL"/>
+          <w:lang w:eastAsia="es-ES"/>
         </w:rPr>
         <w:drawing>
           <wp:inline distT="0" distB="0" distL="0" distR="0" wp14:anchorId="6EE090E5" wp14:editId="38BBB7EA">
@@ -2092,7 +1977,7 @@
                     </pic:cNvPicPr>
                   </pic:nvPicPr>
                   <pic:blipFill>
-                    <a:blip r:embed="rId21">
+                    <a:blip r:embed="rId20">
                       <a:extLst>
                         <a:ext uri="{28A0092B-C50C-407E-A947-70E740481C1C}">
                           <a14:useLocalDpi xmlns:a14="http://schemas.microsoft.com/office/drawing/2010/main" val="0"/>
@@ -2126,7 +2011,7 @@
     </w:p>
     <w:p>
       <w:pPr>
-        <w:pStyle w:val="Epgrafe"/>
+        <w:pStyle w:val="Descripcin"/>
         <w:jc w:val="center"/>
         <w:rPr>
           <w:color w:val="auto"/>
@@ -2267,23 +2152,7 @@
     <w:p/>
     <w:p>
       <w:r>
-        <w:t xml:space="preserve">Para obtener los saldos y cuentas consolidadas de cuentas y tarjetas de créditos se debe realizar llamadas a los web </w:t>
-      </w:r>
-      <w:proofErr w:type="spellStart"/>
-      <w:r>
-        <w:t>services</w:t>
-      </w:r>
-      <w:proofErr w:type="spellEnd"/>
-      <w:r>
-        <w:t xml:space="preserve"> CS000069 para consultar los saldos de cuentas y al web </w:t>
-      </w:r>
-      <w:proofErr w:type="spellStart"/>
-      <w:r>
-        <w:t>service</w:t>
-      </w:r>
-      <w:proofErr w:type="spellEnd"/>
-      <w:r>
-        <w:t xml:space="preserve"> CS001169 para obtener el saldo de tarjeta de crédito.</w:t>
+        <w:t>Para obtener los saldos y cuentas consolidadas de cuentas y tarjetas de créditos se debe realizar llamadas a los web services CS000069 para consultar los saldos de cuentas y al web service CS001169 para obtener el saldo de tarjeta de crédito.</w:t>
       </w:r>
     </w:p>
     <w:p>
@@ -2294,7 +2163,7 @@
       <w:r>
         <w:rPr>
           <w:noProof/>
-          <w:lang w:val="es-CL" w:eastAsia="es-CL"/>
+          <w:lang w:eastAsia="es-ES"/>
         </w:rPr>
         <w:drawing>
           <wp:inline distT="0" distB="0" distL="0" distR="0" wp14:anchorId="5CACF888" wp14:editId="15CADE47">
@@ -2314,7 +2183,7 @@
                     </pic:cNvPicPr>
                   </pic:nvPicPr>
                   <pic:blipFill>
-                    <a:blip r:embed="rId22">
+                    <a:blip r:embed="rId21">
                       <a:extLst>
                         <a:ext uri="{28A0092B-C50C-407E-A947-70E740481C1C}">
                           <a14:useLocalDpi xmlns:a14="http://schemas.microsoft.com/office/drawing/2010/main" val="0"/>
@@ -2348,7 +2217,7 @@
     </w:p>
     <w:p>
       <w:pPr>
-        <w:pStyle w:val="Epgrafe"/>
+        <w:pStyle w:val="Descripcin"/>
         <w:jc w:val="center"/>
         <w:rPr>
           <w:color w:val="auto"/>
@@ -2475,15 +2344,7 @@
     <w:p/>
     <w:p>
       <w:r>
-        <w:t xml:space="preserve">Para obtener los movimientos de cuenta, se debe llamar al web </w:t>
-      </w:r>
-      <w:proofErr w:type="spellStart"/>
-      <w:r>
-        <w:t>service</w:t>
-      </w:r>
-      <w:proofErr w:type="spellEnd"/>
-      <w:r>
-        <w:t xml:space="preserve"> CS000072, este obtiene todos los movimientos de la cuenta consultada, en un rango de fecha.</w:t>
+        <w:t>Para obtener los movimientos de cuenta, se debe llamar al web service CS000072, este obtiene todos los movimientos de la cuenta consultada, en un rango de fecha.</w:t>
       </w:r>
     </w:p>
     <w:p>
@@ -2494,7 +2355,7 @@
       <w:r>
         <w:rPr>
           <w:noProof/>
-          <w:lang w:val="es-CL" w:eastAsia="es-CL"/>
+          <w:lang w:eastAsia="es-ES"/>
         </w:rPr>
         <w:drawing>
           <wp:inline distT="0" distB="0" distL="0" distR="0" wp14:anchorId="09A3C940" wp14:editId="296EAC95">
@@ -2514,7 +2375,7 @@
                     </pic:cNvPicPr>
                   </pic:nvPicPr>
                   <pic:blipFill>
-                    <a:blip r:embed="rId23">
+                    <a:blip r:embed="rId22">
                       <a:extLst>
                         <a:ext uri="{28A0092B-C50C-407E-A947-70E740481C1C}">
                           <a14:useLocalDpi xmlns:a14="http://schemas.microsoft.com/office/drawing/2010/main" val="0"/>
@@ -2548,7 +2409,7 @@
     </w:p>
     <w:p>
       <w:pPr>
-        <w:pStyle w:val="Epgrafe"/>
+        <w:pStyle w:val="Descripcin"/>
         <w:jc w:val="center"/>
         <w:rPr>
           <w:color w:val="auto"/>
@@ -2684,15 +2545,7 @@
     <w:p/>
     <w:p>
       <w:r>
-        <w:t xml:space="preserve">Para obtener los movimientos de tarjeta de crédito, se debe llamar al web </w:t>
-      </w:r>
-      <w:proofErr w:type="spellStart"/>
-      <w:r>
-        <w:t>service</w:t>
-      </w:r>
-      <w:proofErr w:type="spellEnd"/>
-      <w:r>
-        <w:t xml:space="preserve"> CS000232, este obtiene todos los movimientos de las tarjetas de crédito, en un rango de fecha.</w:t>
+        <w:t>Para obtener los movimientos de tarjeta de crédito, se debe llamar al web service CS000232, este obtiene todos los movimientos de las tarjetas de crédito, en un rango de fecha.</w:t>
       </w:r>
     </w:p>
     <w:p>
@@ -2703,7 +2556,7 @@
       <w:r>
         <w:rPr>
           <w:noProof/>
-          <w:lang w:val="es-CL" w:eastAsia="es-CL"/>
+          <w:lang w:eastAsia="es-ES"/>
         </w:rPr>
         <w:drawing>
           <wp:inline distT="0" distB="0" distL="0" distR="0" wp14:anchorId="1D9AF45C" wp14:editId="4BE5237F">
@@ -2723,7 +2576,7 @@
                     </pic:cNvPicPr>
                   </pic:nvPicPr>
                   <pic:blipFill>
-                    <a:blip r:embed="rId24">
+                    <a:blip r:embed="rId23">
                       <a:extLst>
                         <a:ext uri="{28A0092B-C50C-407E-A947-70E740481C1C}">
                           <a14:useLocalDpi xmlns:a14="http://schemas.microsoft.com/office/drawing/2010/main" val="0"/>
@@ -2757,7 +2610,7 @@
     </w:p>
     <w:p>
       <w:pPr>
-        <w:pStyle w:val="Epgrafe"/>
+        <w:pStyle w:val="Descripcin"/>
         <w:jc w:val="center"/>
         <w:rPr>
           <w:color w:val="auto"/>
@@ -2897,15 +2750,7 @@
     <w:p/>
     <w:p>
       <w:r>
-        <w:t xml:space="preserve">El web </w:t>
-      </w:r>
-      <w:proofErr w:type="spellStart"/>
-      <w:r>
-        <w:t>service</w:t>
-      </w:r>
-      <w:proofErr w:type="spellEnd"/>
-      <w:r>
-        <w:t xml:space="preserve"> que nos entrega estos datos es el CS005516, este nos entrega las cartolas enviadas y recibidas del cliente.</w:t>
+        <w:t>El web service que nos entrega estos datos es el CS005516, este nos entrega las cartolas enviadas y recibidas del cliente.</w:t>
       </w:r>
     </w:p>
     <w:p>
@@ -2916,7 +2761,7 @@
       <w:r>
         <w:rPr>
           <w:noProof/>
-          <w:lang w:val="es-CL" w:eastAsia="es-CL"/>
+          <w:lang w:eastAsia="es-ES"/>
         </w:rPr>
         <w:drawing>
           <wp:inline distT="0" distB="0" distL="0" distR="0" wp14:anchorId="78CBDB4F" wp14:editId="0D481B9B">
@@ -2936,7 +2781,7 @@
                     </pic:cNvPicPr>
                   </pic:nvPicPr>
                   <pic:blipFill>
-                    <a:blip r:embed="rId25">
+                    <a:blip r:embed="rId24">
                       <a:extLst>
                         <a:ext uri="{28A0092B-C50C-407E-A947-70E740481C1C}">
                           <a14:useLocalDpi xmlns:a14="http://schemas.microsoft.com/office/drawing/2010/main" val="0"/>
@@ -2970,7 +2815,7 @@
     </w:p>
     <w:p>
       <w:pPr>
-        <w:pStyle w:val="Epgrafe"/>
+        <w:pStyle w:val="Descripcin"/>
         <w:jc w:val="center"/>
         <w:rPr>
           <w:color w:val="auto"/>
@@ -3082,23 +2927,7 @@
           <w:color w:val="auto"/>
           <w:sz w:val="20"/>
         </w:rPr>
-        <w:t xml:space="preserve"> </w:t>
-      </w:r>
-      <w:proofErr w:type="spellStart"/>
-      <w:r>
-        <w:rPr>
-          <w:color w:val="auto"/>
-          <w:sz w:val="20"/>
-        </w:rPr>
-        <w:t>Cartola</w:t>
-      </w:r>
-      <w:proofErr w:type="spellEnd"/>
-      <w:r>
-        <w:rPr>
-          <w:color w:val="auto"/>
-          <w:sz w:val="20"/>
-        </w:rPr>
-        <w:t xml:space="preserve"> de Transferencias</w:t>
+        <w:t xml:space="preserve"> Cartola de Transferencias</w:t>
       </w:r>
     </w:p>
     <w:p/>
@@ -3125,35 +2954,17 @@
         <w:t>cuentas se</w:t>
       </w:r>
       <w:r>
-        <w:t xml:space="preserve"> debe llamar a 2 web </w:t>
-      </w:r>
-      <w:proofErr w:type="spellStart"/>
-      <w:r>
-        <w:t>services</w:t>
-      </w:r>
-      <w:proofErr w:type="spellEnd"/>
-      <w:r>
-        <w:t xml:space="preserve"> para productos distintos, para obtener el saldo de las cuentas de ahorro se llama al </w:t>
-      </w:r>
-      <w:r>
-        <w:t xml:space="preserve">web </w:t>
-      </w:r>
-      <w:proofErr w:type="spellStart"/>
-      <w:r>
-        <w:t>service</w:t>
-      </w:r>
-      <w:proofErr w:type="spellEnd"/>
+        <w:t xml:space="preserve"> debe llamar a 2 web services para productos distintos, para obtener el saldo de las cuentas de ahorro se llama al </w:t>
+      </w:r>
+      <w:r>
+        <w:t>web service</w:t>
+      </w:r>
       <w:r>
         <w:t xml:space="preserve"> CS000175 y para los depósitos a plazo se llama al </w:t>
       </w:r>
       <w:r>
-        <w:t xml:space="preserve">web </w:t>
-      </w:r>
-      <w:proofErr w:type="spellStart"/>
-      <w:r>
-        <w:t>service</w:t>
-      </w:r>
-      <w:proofErr w:type="spellEnd"/>
+        <w:t>web service</w:t>
+      </w:r>
       <w:r>
         <w:t xml:space="preserve"> CS000167.</w:t>
       </w:r>
@@ -3166,7 +2977,7 @@
       <w:r>
         <w:rPr>
           <w:noProof/>
-          <w:lang w:val="es-CL" w:eastAsia="es-CL"/>
+          <w:lang w:eastAsia="es-ES"/>
         </w:rPr>
         <w:drawing>
           <wp:inline distT="0" distB="0" distL="0" distR="0" wp14:anchorId="077F739E" wp14:editId="590D4FCB">
@@ -3186,7 +2997,7 @@
                     </pic:cNvPicPr>
                   </pic:nvPicPr>
                   <pic:blipFill>
-                    <a:blip r:embed="rId26">
+                    <a:blip r:embed="rId25">
                       <a:extLst>
                         <a:ext uri="{28A0092B-C50C-407E-A947-70E740481C1C}">
                           <a14:useLocalDpi xmlns:a14="http://schemas.microsoft.com/office/drawing/2010/main" val="0"/>
@@ -3220,7 +3031,7 @@
     </w:p>
     <w:p>
       <w:pPr>
-        <w:pStyle w:val="Epgrafe"/>
+        <w:pStyle w:val="Descripcin"/>
         <w:jc w:val="center"/>
         <w:rPr>
           <w:color w:val="auto"/>
@@ -3355,77 +3166,25 @@
     </w:p>
     <w:p>
       <w:r>
-        <w:t>Luego, se debe validar el monto de la transacción y obtener los dispositivos de seguridad (</w:t>
-      </w:r>
-      <w:proofErr w:type="spellStart"/>
-      <w:r>
-        <w:t>digipass</w:t>
-      </w:r>
-      <w:proofErr w:type="spellEnd"/>
-      <w:r>
-        <w:t xml:space="preserve"> - </w:t>
-      </w:r>
-      <w:proofErr w:type="spellStart"/>
-      <w:r>
-        <w:t>digicard</w:t>
-      </w:r>
-      <w:proofErr w:type="spellEnd"/>
-      <w:r>
-        <w:t xml:space="preserve">) con el método </w:t>
-      </w:r>
-      <w:proofErr w:type="spellStart"/>
+        <w:t xml:space="preserve">Luego, se debe validar el monto de la transacción y obtener los dispositivos de seguridad (digipass - digicard) con el método </w:t>
+      </w:r>
       <w:r>
         <w:rPr>
           <w:i/>
         </w:rPr>
         <w:t>obtenerDispositivoHabilitado</w:t>
       </w:r>
-      <w:proofErr w:type="spellEnd"/>
-      <w:r>
-        <w:t xml:space="preserve"> del web </w:t>
-      </w:r>
-      <w:proofErr w:type="spellStart"/>
-      <w:r>
-        <w:t>service</w:t>
-      </w:r>
-      <w:proofErr w:type="spellEnd"/>
-      <w:r>
-        <w:t xml:space="preserve"> CS000176, luego con el método </w:t>
-      </w:r>
-      <w:proofErr w:type="spellStart"/>
+      <w:r>
+        <w:t xml:space="preserve"> del web service CS000176, luego con el método </w:t>
+      </w:r>
       <w:r>
         <w:rPr>
           <w:i/>
         </w:rPr>
         <w:t>validarDispositivoSeguridad</w:t>
       </w:r>
-      <w:proofErr w:type="spellEnd"/>
-      <w:r>
-        <w:t xml:space="preserve"> del mismo servicio, se valida el </w:t>
-      </w:r>
-      <w:proofErr w:type="spellStart"/>
-      <w:r>
-        <w:t>token</w:t>
-      </w:r>
-      <w:proofErr w:type="spellEnd"/>
-      <w:r>
-        <w:t xml:space="preserve"> o las coordenadas ingresadas. Una vez correcta el ingreso de datos se procede con la transferencia a terceros con el web </w:t>
-      </w:r>
-      <w:proofErr w:type="spellStart"/>
-      <w:r>
-        <w:t>service</w:t>
-      </w:r>
-      <w:proofErr w:type="spellEnd"/>
-      <w:r>
-        <w:t xml:space="preserve"> CS000508, en caso de existir alguna regla extra para verificación de identidad, se llama al servicio CS000340 que enviará un SMS al teléfono del cliente para confirmar la transacción, este mismo servicio </w:t>
-      </w:r>
-      <w:proofErr w:type="gramStart"/>
-      <w:r>
-        <w:t>valida</w:t>
-      </w:r>
-      <w:proofErr w:type="gramEnd"/>
-      <w:r>
-        <w:t xml:space="preserve"> el SMS. </w:t>
+      <w:r>
+        <w:t xml:space="preserve"> del mismo servicio, se valida el token o las coordenadas ingresadas. Una vez correcta el ingreso de datos se procede con la transferencia a terceros con el web service CS000508, en caso de existir alguna regla extra para verificación de identidad, se llama al servicio CS000340 que enviará un SMS al teléfono del cliente para confirmar la transacción, este mismo servicio valida el SMS. </w:t>
       </w:r>
     </w:p>
     <w:p>
@@ -3436,15 +3195,7 @@
         <w:t xml:space="preserve"> con el comprobante</w:t>
       </w:r>
       <w:r>
-        <w:t xml:space="preserve"> a través del web </w:t>
-      </w:r>
-      <w:proofErr w:type="spellStart"/>
-      <w:r>
-        <w:t>service</w:t>
-      </w:r>
-      <w:proofErr w:type="spellEnd"/>
-      <w:r>
-        <w:t xml:space="preserve"> CS000177</w:t>
+        <w:t xml:space="preserve"> a través del web service CS000177</w:t>
       </w:r>
       <w:r>
         <w:t>, se envía tanto para el emisor como el destinatario (si desea el emisor)</w:t>
@@ -3461,7 +3212,7 @@
       <w:r>
         <w:rPr>
           <w:noProof/>
-          <w:lang w:val="es-CL" w:eastAsia="es-CL"/>
+          <w:lang w:eastAsia="es-ES"/>
         </w:rPr>
         <w:lastRenderedPageBreak/>
         <w:drawing>
@@ -3482,7 +3233,7 @@
                     </pic:cNvPicPr>
                   </pic:nvPicPr>
                   <pic:blipFill>
-                    <a:blip r:embed="rId27">
+                    <a:blip r:embed="rId26">
                       <a:extLst>
                         <a:ext uri="{28A0092B-C50C-407E-A947-70E740481C1C}">
                           <a14:useLocalDpi xmlns:a14="http://schemas.microsoft.com/office/drawing/2010/main" val="0"/>
@@ -3516,7 +3267,7 @@
     </w:p>
     <w:p>
       <w:pPr>
-        <w:pStyle w:val="Epgrafe"/>
+        <w:pStyle w:val="Descripcin"/>
         <w:jc w:val="center"/>
         <w:rPr>
           <w:color w:val="auto"/>
@@ -3648,7 +3399,7 @@
       <w:r>
         <w:rPr>
           <w:noProof/>
-          <w:lang w:val="es-CL" w:eastAsia="es-CL"/>
+          <w:lang w:eastAsia="es-ES"/>
         </w:rPr>
         <w:drawing>
           <wp:inline distT="0" distB="0" distL="0" distR="0" wp14:anchorId="1130F20C" wp14:editId="2EEF8532">
@@ -3668,7 +3419,7 @@
                     </pic:cNvPicPr>
                   </pic:nvPicPr>
                   <pic:blipFill>
-                    <a:blip r:embed="rId28">
+                    <a:blip r:embed="rId27">
                       <a:extLst>
                         <a:ext uri="{28A0092B-C50C-407E-A947-70E740481C1C}">
                           <a14:useLocalDpi xmlns:a14="http://schemas.microsoft.com/office/drawing/2010/main" val="0"/>
@@ -3702,7 +3453,7 @@
     </w:p>
     <w:p>
       <w:pPr>
-        <w:pStyle w:val="Epgrafe"/>
+        <w:pStyle w:val="Descripcin"/>
         <w:jc w:val="center"/>
         <w:rPr>
           <w:color w:val="auto"/>
@@ -3821,34 +3572,10 @@
     <w:p/>
     <w:p>
       <w:r>
-        <w:t xml:space="preserve">Luego de la simulación, se procede al avance, esto se realiza con el web </w:t>
-      </w:r>
-      <w:proofErr w:type="spellStart"/>
-      <w:r>
-        <w:t>service</w:t>
-      </w:r>
-      <w:proofErr w:type="spellEnd"/>
-      <w:r>
-        <w:t xml:space="preserve"> de transferencia entre productos CS000510</w:t>
-      </w:r>
-      <w:r>
-        <w:t>. Antes de realizar el avance, se valida el dispositivo del cliente (</w:t>
-      </w:r>
-      <w:proofErr w:type="spellStart"/>
-      <w:r>
-        <w:t>digipass-digicard</w:t>
-      </w:r>
-      <w:proofErr w:type="spellEnd"/>
-      <w:r>
-        <w:t xml:space="preserve">) con el web </w:t>
-      </w:r>
-      <w:proofErr w:type="spellStart"/>
-      <w:r>
-        <w:t>service</w:t>
-      </w:r>
-      <w:proofErr w:type="spellEnd"/>
-      <w:r>
-        <w:t xml:space="preserve"> CS000176</w:t>
+        <w:t>Luego de la simulación, se procede al avance, esto se realiza con el web service de transferencia entre productos CS000510</w:t>
+      </w:r>
+      <w:r>
+        <w:t>. Antes de realizar el avance, se valida el dispositivo del cliente (digipass-digicard) con el web service CS000176</w:t>
       </w:r>
       <w:r>
         <w:t xml:space="preserve">, este al entregar un resultado OK se debe llamar al servicio CS000177 para enviar </w:t>
@@ -3868,7 +3595,7 @@
       <w:r>
         <w:rPr>
           <w:noProof/>
-          <w:lang w:val="es-CL" w:eastAsia="es-CL"/>
+          <w:lang w:eastAsia="es-ES"/>
         </w:rPr>
         <w:drawing>
           <wp:inline distT="0" distB="0" distL="0" distR="0" wp14:anchorId="6708F211" wp14:editId="0AE29B9A">
@@ -3888,7 +3615,7 @@
                     </pic:cNvPicPr>
                   </pic:nvPicPr>
                   <pic:blipFill>
-                    <a:blip r:embed="rId29">
+                    <a:blip r:embed="rId28">
                       <a:extLst>
                         <a:ext uri="{28A0092B-C50C-407E-A947-70E740481C1C}">
                           <a14:useLocalDpi xmlns:a14="http://schemas.microsoft.com/office/drawing/2010/main" val="0"/>
@@ -3922,7 +3649,7 @@
     </w:p>
     <w:p>
       <w:pPr>
-        <w:pStyle w:val="Epgrafe"/>
+        <w:pStyle w:val="Descripcin"/>
         <w:jc w:val="center"/>
         <w:rPr>
           <w:color w:val="auto"/>
@@ -4020,23 +3747,21 @@
           <w:color w:val="auto"/>
           <w:sz w:val="20"/>
         </w:rPr>
-        <w:t xml:space="preserve">: Uso de Servicios para Avance </w:t>
-      </w:r>
-      <w:proofErr w:type="spellStart"/>
+        <w:t>: Uso de Servicios para Avance de</w:t>
+      </w:r>
       <w:r>
         <w:rPr>
           <w:color w:val="auto"/>
           <w:sz w:val="20"/>
         </w:rPr>
-        <w:t>deTarjeta</w:t>
-      </w:r>
-      <w:proofErr w:type="spellEnd"/>
+        <w:t xml:space="preserve"> </w:t>
+      </w:r>
       <w:r>
         <w:rPr>
           <w:color w:val="auto"/>
           <w:sz w:val="20"/>
         </w:rPr>
-        <w:t xml:space="preserve"> de Crédito</w:t>
+        <w:t>Tarjeta de Crédito</w:t>
       </w:r>
     </w:p>
     <w:p/>
@@ -4051,15 +3776,7 @@
     <w:p/>
     <w:p>
       <w:r>
-        <w:t xml:space="preserve">Se realiza el pago de línea y tarjeta de crédito con el mismo servicio que se utiliza para avance de tarjeta, el web </w:t>
-      </w:r>
-      <w:proofErr w:type="spellStart"/>
-      <w:r>
-        <w:t>service</w:t>
-      </w:r>
-      <w:proofErr w:type="spellEnd"/>
-      <w:r>
-        <w:t xml:space="preserve"> CS000510, pero con parámetro distintos en cada caso</w:t>
+        <w:t>Se realiza el pago de línea y tarjeta de crédito con el mismo servicio que se utiliza para avance de tarjeta, el web service CS000510, pero con parámetro distintos en cada caso</w:t>
       </w:r>
       <w:r>
         <w:t xml:space="preserve"> y sin validar dispositivo del cliente, ya que es una transferencia entre sus productos</w:t>
@@ -4082,7 +3799,7 @@
       <w:r>
         <w:rPr>
           <w:noProof/>
-          <w:lang w:val="es-CL" w:eastAsia="es-CL"/>
+          <w:lang w:eastAsia="es-ES"/>
         </w:rPr>
         <w:drawing>
           <wp:inline distT="0" distB="0" distL="0" distR="0" wp14:anchorId="4AE6F177" wp14:editId="7AA376E4">
@@ -4102,7 +3819,7 @@
                     </pic:cNvPicPr>
                   </pic:nvPicPr>
                   <pic:blipFill>
-                    <a:blip r:embed="rId30">
+                    <a:blip r:embed="rId29">
                       <a:extLst>
                         <a:ext uri="{28A0092B-C50C-407E-A947-70E740481C1C}">
                           <a14:useLocalDpi xmlns:a14="http://schemas.microsoft.com/office/drawing/2010/main" val="0"/>
@@ -4136,7 +3853,7 @@
     </w:p>
     <w:p>
       <w:pPr>
-        <w:pStyle w:val="Epgrafe"/>
+        <w:pStyle w:val="Descripcin"/>
         <w:jc w:val="center"/>
         <w:rPr>
           <w:color w:val="auto"/>
@@ -4267,29 +3984,13 @@
     <w:p/>
     <w:p>
       <w:r>
-        <w:t xml:space="preserve">También, se realiza el pago de tarjeta de crédito internacional con el mismo servicio que se utiliza para avance de tarjeta, el web </w:t>
-      </w:r>
-      <w:proofErr w:type="spellStart"/>
-      <w:r>
-        <w:t>service</w:t>
-      </w:r>
-      <w:proofErr w:type="spellEnd"/>
-      <w:r>
-        <w:t xml:space="preserve"> CS000510, con parámetro distintos en este caso</w:t>
+        <w:t>También, se realiza el pago de tarjeta de crédito internacional con el mismo servicio que se utiliza para avance de tarjeta, el web service CS000510, con parámetro distintos en este caso</w:t>
       </w:r>
       <w:r>
         <w:t>, sin usar el servicio de validación de dispositivo de seguridad del cliente</w:t>
       </w:r>
       <w:r>
-        <w:t xml:space="preserve"> y usando un servicio para obtener el valor del Dólar el web </w:t>
-      </w:r>
-      <w:proofErr w:type="spellStart"/>
-      <w:r>
-        <w:t>service</w:t>
-      </w:r>
-      <w:proofErr w:type="spellEnd"/>
-      <w:r>
-        <w:t xml:space="preserve"> CS000475</w:t>
+        <w:t xml:space="preserve"> y usando un servicio para obtener el valor del Dólar el web service CS000475</w:t>
       </w:r>
       <w:r>
         <w:t>, para realizar la conversión a pesos.</w:t>
@@ -4312,7 +4013,7 @@
       <w:r>
         <w:rPr>
           <w:noProof/>
-          <w:lang w:val="es-CL" w:eastAsia="es-CL"/>
+          <w:lang w:eastAsia="es-ES"/>
         </w:rPr>
         <w:drawing>
           <wp:inline distT="0" distB="0" distL="0" distR="0" wp14:anchorId="613E648F" wp14:editId="6DAFCE6E">
@@ -4332,7 +4033,7 @@
                     </pic:cNvPicPr>
                   </pic:nvPicPr>
                   <pic:blipFill>
-                    <a:blip r:embed="rId31">
+                    <a:blip r:embed="rId30">
                       <a:extLst>
                         <a:ext uri="{28A0092B-C50C-407E-A947-70E740481C1C}">
                           <a14:useLocalDpi xmlns:a14="http://schemas.microsoft.com/office/drawing/2010/main" val="0"/>
@@ -4366,7 +4067,7 @@
     </w:p>
     <w:p>
       <w:pPr>
-        <w:pStyle w:val="Epgrafe"/>
+        <w:pStyle w:val="Descripcin"/>
         <w:jc w:val="center"/>
         <w:rPr>
           <w:color w:val="auto"/>
@@ -4479,15 +4180,7 @@
     <w:p/>
     <w:p>
       <w:r>
-        <w:t xml:space="preserve">Para realizar la recarga celular se debe usar el web </w:t>
-      </w:r>
-      <w:proofErr w:type="spellStart"/>
-      <w:r>
-        <w:t>service</w:t>
-      </w:r>
-      <w:proofErr w:type="spellEnd"/>
-      <w:r>
-        <w:t xml:space="preserve"> CS000540</w:t>
+        <w:t>Para realizar la recarga celular se debe usar el web service CS000540</w:t>
       </w:r>
       <w:r>
         <w:t>, antes se debe validar el dispositivo de seguridad del cliente</w:t>
@@ -4522,7 +4215,7 @@
       <w:r>
         <w:rPr>
           <w:noProof/>
-          <w:lang w:val="es-CL" w:eastAsia="es-CL"/>
+          <w:lang w:eastAsia="es-ES"/>
         </w:rPr>
         <w:drawing>
           <wp:inline distT="0" distB="0" distL="0" distR="0" wp14:anchorId="6A6F7A01" wp14:editId="222187AF">
@@ -4542,7 +4235,7 @@
                     </pic:cNvPicPr>
                   </pic:nvPicPr>
                   <pic:blipFill>
-                    <a:blip r:embed="rId32">
+                    <a:blip r:embed="rId31">
                       <a:extLst>
                         <a:ext uri="{28A0092B-C50C-407E-A947-70E740481C1C}">
                           <a14:useLocalDpi xmlns:a14="http://schemas.microsoft.com/office/drawing/2010/main" val="0"/>
@@ -4576,7 +4269,7 @@
     </w:p>
     <w:p>
       <w:pPr>
-        <w:pStyle w:val="Epgrafe"/>
+        <w:pStyle w:val="Descripcin"/>
         <w:jc w:val="center"/>
         <w:rPr>
           <w:color w:val="auto"/>
@@ -4692,52 +4385,23 @@
       </w:pPr>
       <w:r>
         <w:lastRenderedPageBreak/>
+        <w:t xml:space="preserve"> Redgiro</w:t>
+      </w:r>
+    </w:p>
+    <w:p/>
+    <w:p>
+      <w:r>
+        <w:t xml:space="preserve">Para realizar un Redgiro (retiro de dinero por cajero automático sin tarjeta) se debe llamar al web service </w:t>
+      </w:r>
+      <w:r>
+        <w:t xml:space="preserve">CS000176 para validar al cliente mediante su dispositivo de seguridad. Luego, el web service </w:t>
+      </w:r>
+      <w:r>
+        <w:t>CS000340</w:t>
+      </w:r>
+      <w:r>
         <w:t xml:space="preserve"> </w:t>
       </w:r>
-      <w:proofErr w:type="spellStart"/>
-      <w:r>
-        <w:t>Redgiro</w:t>
-      </w:r>
-      <w:proofErr w:type="spellEnd"/>
-    </w:p>
-    <w:p/>
-    <w:p>
-      <w:r>
-        <w:t xml:space="preserve">Para realizar un </w:t>
-      </w:r>
-      <w:proofErr w:type="spellStart"/>
-      <w:r>
-        <w:t>Redgiro</w:t>
-      </w:r>
-      <w:proofErr w:type="spellEnd"/>
-      <w:r>
-        <w:t xml:space="preserve"> (retiro de dinero por cajero automático sin tarjeta) se debe llamar al web </w:t>
-      </w:r>
-      <w:proofErr w:type="spellStart"/>
-      <w:r>
-        <w:t>service</w:t>
-      </w:r>
-      <w:proofErr w:type="spellEnd"/>
-      <w:r>
-        <w:t xml:space="preserve"> </w:t>
-      </w:r>
-      <w:r>
-        <w:t xml:space="preserve">CS000176 para validar al cliente mediante su dispositivo de seguridad. Luego, el web </w:t>
-      </w:r>
-      <w:proofErr w:type="spellStart"/>
-      <w:r>
-        <w:t>service</w:t>
-      </w:r>
-      <w:proofErr w:type="spellEnd"/>
-      <w:r>
-        <w:t xml:space="preserve"> </w:t>
-      </w:r>
-      <w:r>
-        <w:t>CS000340</w:t>
-      </w:r>
-      <w:r>
-        <w:t xml:space="preserve"> </w:t>
-      </w:r>
       <w:r>
         <w:t>se llama para enviar una</w:t>
       </w:r>
@@ -4745,23 +4409,7 @@
         <w:t xml:space="preserve"> clave de seguridad al teléfono del cliente</w:t>
       </w:r>
       <w:r>
-        <w:t xml:space="preserve">, esta se usa para confirmar el </w:t>
-      </w:r>
-      <w:proofErr w:type="spellStart"/>
-      <w:r>
-        <w:t>Redgiro</w:t>
-      </w:r>
-      <w:proofErr w:type="spellEnd"/>
-      <w:r>
-        <w:t xml:space="preserve">. Al momento de confirmar esta clave (con el mismo servicio CS000340) se ejecuta el </w:t>
-      </w:r>
-      <w:proofErr w:type="spellStart"/>
-      <w:r>
-        <w:t>Redgiro</w:t>
-      </w:r>
-      <w:proofErr w:type="spellEnd"/>
-      <w:r>
-        <w:t xml:space="preserve"> con el servicio CS000519, si es correcto se ejecuta el servicio de </w:t>
+        <w:t xml:space="preserve">, esta se usa para confirmar el Redgiro. Al momento de confirmar esta clave (con el mismo servicio CS000340) se ejecuta el Redgiro con el servicio CS000519, si es correcto se ejecuta el servicio de </w:t>
       </w:r>
       <w:r>
         <w:t>envío</w:t>
@@ -4773,15 +4421,7 @@
         <w:t xml:space="preserve"> CS000600</w:t>
       </w:r>
       <w:r>
-        <w:t xml:space="preserve"> con el número de transacción de </w:t>
-      </w:r>
-      <w:proofErr w:type="spellStart"/>
-      <w:r>
-        <w:t>Redgiro</w:t>
-      </w:r>
-      <w:proofErr w:type="spellEnd"/>
-      <w:r>
-        <w:t xml:space="preserve">, este se debe ingresar en el cajero automático para retirar el dinero. </w:t>
+        <w:t xml:space="preserve"> con el número de transacción de Redgiro, este se debe ingresar en el cajero automático para retirar el dinero. </w:t>
       </w:r>
     </w:p>
     <w:p>
@@ -4798,7 +4438,7 @@
       <w:r>
         <w:rPr>
           <w:noProof/>
-          <w:lang w:val="es-CL" w:eastAsia="es-CL"/>
+          <w:lang w:eastAsia="es-ES"/>
         </w:rPr>
         <w:drawing>
           <wp:inline distT="0" distB="0" distL="0" distR="0" wp14:anchorId="2F0D2B1F" wp14:editId="49093E10">
@@ -4818,7 +4458,7 @@
                     </pic:cNvPicPr>
                   </pic:nvPicPr>
                   <pic:blipFill>
-                    <a:blip r:embed="rId33">
+                    <a:blip r:embed="rId32">
                       <a:extLst>
                         <a:ext uri="{28A0092B-C50C-407E-A947-70E740481C1C}">
                           <a14:useLocalDpi xmlns:a14="http://schemas.microsoft.com/office/drawing/2010/main" val="0"/>
@@ -4849,7 +4489,7 @@
     </w:p>
     <w:p>
       <w:pPr>
-        <w:pStyle w:val="Epgrafe"/>
+        <w:pStyle w:val="Descripcin"/>
         <w:jc w:val="center"/>
         <w:rPr>
           <w:color w:val="auto"/>
@@ -4947,17 +4587,8 @@
           <w:color w:val="auto"/>
           <w:sz w:val="20"/>
         </w:rPr>
-        <w:t xml:space="preserve">: Uso de Servicio para </w:t>
-      </w:r>
-      <w:proofErr w:type="spellStart"/>
-      <w:r>
-        <w:rPr>
-          <w:color w:val="auto"/>
-          <w:sz w:val="20"/>
-        </w:rPr>
-        <w:t>RedGiro</w:t>
-      </w:r>
-      <w:proofErr w:type="spellEnd"/>
+        <w:t>: Uso de Servicio para RedGiro</w:t>
+      </w:r>
     </w:p>
     <w:p>
       <w:pPr>
@@ -4985,23 +4616,7 @@
     <w:p/>
     <w:p>
       <w:r>
-        <w:t xml:space="preserve">Finalmente, para ingresar consultas, sugerencias o reclamos, se debe consultar la información básica del cliente con el web </w:t>
-      </w:r>
-      <w:proofErr w:type="spellStart"/>
-      <w:r>
-        <w:t>service</w:t>
-      </w:r>
-      <w:proofErr w:type="spellEnd"/>
-      <w:r>
-        <w:t xml:space="preserve"> CS000028, una vez obtenidos los datos y junto a tipo de requerimiento del cliente, se envía por medio del web </w:t>
-      </w:r>
-      <w:proofErr w:type="spellStart"/>
-      <w:r>
-        <w:t>service</w:t>
-      </w:r>
-      <w:proofErr w:type="spellEnd"/>
-      <w:r>
-        <w:t xml:space="preserve"> CS000154 para registrarlo. </w:t>
+        <w:t xml:space="preserve">Finalmente, para ingresar consultas, sugerencias o reclamos, se debe consultar la información básica del cliente con el web service CS000028, una vez obtenidos los datos y junto a tipo de requerimiento del cliente, se envía por medio del web service CS000154 para registrarlo. </w:t>
       </w:r>
     </w:p>
     <w:p>
@@ -5016,7 +4631,7 @@
         <w:rPr>
           <w:noProof/>
           <w:sz w:val="24"/>
-          <w:lang w:val="es-CL" w:eastAsia="es-CL"/>
+          <w:lang w:eastAsia="es-ES"/>
         </w:rPr>
         <w:drawing>
           <wp:inline distT="0" distB="0" distL="0" distR="0" wp14:anchorId="5ACF88FC" wp14:editId="24C79AA2">
@@ -5036,7 +4651,7 @@
                     </pic:cNvPicPr>
                   </pic:nvPicPr>
                   <pic:blipFill>
-                    <a:blip r:embed="rId34">
+                    <a:blip r:embed="rId33">
                       <a:extLst>
                         <a:ext uri="{28A0092B-C50C-407E-A947-70E740481C1C}">
                           <a14:useLocalDpi xmlns:a14="http://schemas.microsoft.com/office/drawing/2010/main" val="0"/>
@@ -5070,7 +4685,7 @@
     </w:p>
     <w:p>
       <w:pPr>
-        <w:pStyle w:val="Epgrafe"/>
+        <w:pStyle w:val="Descripcin"/>
         <w:jc w:val="center"/>
         <w:rPr>
           <w:color w:val="auto"/>
@@ -5250,15 +4865,7 @@
         <w:t>,</w:t>
       </w:r>
       <w:r>
-        <w:t xml:space="preserve"> el desconocimiento de los web </w:t>
-      </w:r>
-      <w:proofErr w:type="spellStart"/>
-      <w:r>
-        <w:t>services</w:t>
-      </w:r>
-      <w:proofErr w:type="spellEnd"/>
-      <w:r>
-        <w:t xml:space="preserve"> por parte de la empresa contratada para realizar la apl</w:t>
+        <w:t xml:space="preserve"> el desconocimiento de los web services por parte de la empresa contratada para realizar la apl</w:t>
       </w:r>
       <w:r>
         <w:t>icación;</w:t>
@@ -5514,19 +5121,19 @@
         <w:rPr>
           <w:noProof/>
           <w:sz w:val="24"/>
-          <w:lang w:val="es-CL" w:eastAsia="es-CL"/>
+          <w:lang w:eastAsia="es-ES"/>
         </w:rPr>
         <w:drawing>
           <wp:inline distT="0" distB="0" distL="0" distR="0" wp14:anchorId="51AD3A2D" wp14:editId="56FBF91B">
             <wp:extent cx="5601335" cy="3533140"/>
-            <wp:effectExtent l="0" t="0" r="18415" b="0"/>
+            <wp:effectExtent l="0" t="0" r="37465" b="0"/>
             <wp:docPr id="4" name="Diagrama 4"/>
             <wp:cNvGraphicFramePr>
               <a:graphicFrameLocks xmlns:a="http://schemas.openxmlformats.org/drawingml/2006/main"/>
             </wp:cNvGraphicFramePr>
             <a:graphic xmlns:a="http://schemas.openxmlformats.org/drawingml/2006/main">
               <a:graphicData uri="http://schemas.openxmlformats.org/drawingml/2006/diagram">
-                <dgm:relIds xmlns:dgm="http://schemas.openxmlformats.org/drawingml/2006/diagram" xmlns:r="http://schemas.openxmlformats.org/officeDocument/2006/relationships" r:dm="rId35" r:lo="rId36" r:qs="rId37" r:cs="rId38"/>
+                <dgm:relIds xmlns:dgm="http://schemas.openxmlformats.org/drawingml/2006/diagram" xmlns:r="http://schemas.openxmlformats.org/officeDocument/2006/relationships" r:dm="rId34" r:lo="rId35" r:qs="rId36" r:cs="rId37"/>
               </a:graphicData>
             </a:graphic>
           </wp:inline>
@@ -5535,7 +5142,7 @@
     </w:p>
     <w:p>
       <w:pPr>
-        <w:pStyle w:val="Epgrafe"/>
+        <w:pStyle w:val="Descripcin"/>
         <w:jc w:val="center"/>
         <w:rPr>
           <w:color w:val="auto"/>
@@ -5690,10 +5297,7 @@
         <w:fldChar w:fldCharType="begin"/>
       </w:r>
       <w:r>
-        <w:instrText xml:space="preserve"> REF _Ref414527576 \h </w:instrText>
-      </w:r>
-      <w:r>
-        <w:instrText xml:space="preserve"> \* MERGEFORMAT </w:instrText>
+        <w:instrText xml:space="preserve"> REF _Ref414527576 \h  \* MERGEFORMAT </w:instrText>
       </w:r>
       <w:r>
         <w:fldChar w:fldCharType="separate"/>
@@ -5726,10 +5330,7 @@
         <w:fldChar w:fldCharType="begin"/>
       </w:r>
       <w:r>
-        <w:instrText xml:space="preserve"> REF _Ref414527671 \h </w:instrText>
-      </w:r>
-      <w:r>
-        <w:instrText xml:space="preserve"> \* MERGEFORMAT </w:instrText>
+        <w:instrText xml:space="preserve"> REF _Ref414527671 \h  \* MERGEFORMAT </w:instrText>
       </w:r>
       <w:r>
         <w:fldChar w:fldCharType="separate"/>
@@ -5861,11 +5462,9 @@
             <w:vAlign w:val="center"/>
           </w:tcPr>
           <w:p>
-            <w:proofErr w:type="spellStart"/>
             <w:r>
               <w:t>May</w:t>
             </w:r>
-            <w:proofErr w:type="spellEnd"/>
           </w:p>
         </w:tc>
         <w:tc>
@@ -5899,11 +5498,9 @@
             <w:vAlign w:val="center"/>
           </w:tcPr>
           <w:p>
-            <w:proofErr w:type="spellStart"/>
             <w:r>
               <w:t>Ago</w:t>
             </w:r>
-            <w:proofErr w:type="spellEnd"/>
           </w:p>
         </w:tc>
         <w:tc>
@@ -5913,11 +5510,9 @@
             <w:vAlign w:val="center"/>
           </w:tcPr>
           <w:p>
-            <w:proofErr w:type="spellStart"/>
             <w:r>
               <w:t>Sep</w:t>
             </w:r>
-            <w:proofErr w:type="spellEnd"/>
           </w:p>
         </w:tc>
         <w:tc>
@@ -8017,7 +7612,7 @@
     </w:tbl>
     <w:p>
       <w:pPr>
-        <w:pStyle w:val="Epgrafe"/>
+        <w:pStyle w:val="Descripcin"/>
         <w:jc w:val="center"/>
         <w:rPr>
           <w:color w:val="auto"/>
@@ -8246,11 +7841,9 @@
             <w:vAlign w:val="center"/>
           </w:tcPr>
           <w:p>
-            <w:proofErr w:type="spellStart"/>
             <w:r>
               <w:t>May</w:t>
             </w:r>
-            <w:proofErr w:type="spellEnd"/>
           </w:p>
         </w:tc>
         <w:tc>
@@ -8284,11 +7877,9 @@
             <w:vAlign w:val="center"/>
           </w:tcPr>
           <w:p>
-            <w:proofErr w:type="spellStart"/>
             <w:r>
               <w:t>Ago</w:t>
             </w:r>
-            <w:proofErr w:type="spellEnd"/>
           </w:p>
         </w:tc>
       </w:tr>
@@ -10004,7 +9595,7 @@
     </w:tbl>
     <w:p>
       <w:pPr>
-        <w:pStyle w:val="Epgrafe"/>
+        <w:pStyle w:val="Descripcin"/>
         <w:jc w:val="center"/>
         <w:rPr>
           <w:color w:val="auto"/>
@@ -10133,15 +9724,7 @@
     </w:p>
     <w:p>
       <w:r>
-        <w:t xml:space="preserve">La valorización de la propuesta se divide en 2 grandes costos, el costo del proyecto (compra de producto, desarrollo, hardware y otros) y los costos internos y de mantención (instalaciones ambientes QA, </w:t>
-      </w:r>
-      <w:proofErr w:type="spellStart"/>
-      <w:r>
-        <w:t>testing</w:t>
-      </w:r>
-      <w:proofErr w:type="spellEnd"/>
-      <w:r>
-        <w:t>, integración en producción).</w:t>
+        <w:t>La valorización de la propuesta se divide en 2 grandes costos, el costo del proyecto (compra de producto, desarrollo, hardware y otros) y los costos internos y de mantención (instalaciones ambientes QA, testing, integración en producción).</w:t>
       </w:r>
     </w:p>
     <w:p>
@@ -10167,12 +9750,12 @@
         <w:rPr>
           <w:sz w:val="24"/>
         </w:rPr>
+        <w:instrText xml:space="preserve"> \* MERGEFORMAT </w:instrText>
       </w:r>
       <w:r>
         <w:rPr>
           <w:sz w:val="24"/>
         </w:rPr>
-        <w:instrText xml:space="preserve"> \* MERGEFORMAT </w:instrText>
       </w:r>
       <w:r>
         <w:rPr>
@@ -10226,23 +9809,7 @@
         <w:t>Software</w:t>
       </w:r>
       <w:r>
-        <w:t xml:space="preserve">: Producto licenciado a comprar. SAP ofrece su producto móvil SAP MOBILISER, esta es una herramienta de </w:t>
-      </w:r>
-      <w:proofErr w:type="spellStart"/>
-      <w:r>
-        <w:t>mobile</w:t>
-      </w:r>
-      <w:proofErr w:type="spellEnd"/>
-      <w:r>
-        <w:t xml:space="preserve"> </w:t>
-      </w:r>
-      <w:proofErr w:type="spellStart"/>
-      <w:r>
-        <w:t>banking</w:t>
-      </w:r>
-      <w:proofErr w:type="spellEnd"/>
-      <w:r>
-        <w:t xml:space="preserve"> que se debe personalizar según estime el banco.</w:t>
+        <w:t>: Producto licenciado a comprar. SAP ofrece su producto móvil SAP MOBILISER, esta es una herramienta de mobile banking que se debe personalizar según estime el banco.</w:t>
       </w:r>
     </w:p>
     <w:p>
@@ -10260,15 +9827,7 @@
         <w:t>Hardware</w:t>
       </w:r>
       <w:r>
-        <w:t xml:space="preserve">: Maquinas donde se instalará el producto, ya sea tanto en ambiente de producción como en ambientes de </w:t>
-      </w:r>
-      <w:proofErr w:type="spellStart"/>
-      <w:r>
-        <w:t>testing</w:t>
-      </w:r>
-      <w:proofErr w:type="spellEnd"/>
-      <w:r>
-        <w:t xml:space="preserve"> (QA) y desarrollo.</w:t>
+        <w:t>: Maquinas donde se instalará el producto, ya sea tanto en ambiente de producción como en ambientes de testing (QA) y desarrollo.</w:t>
       </w:r>
     </w:p>
     <w:p>
@@ -11233,7 +10792,7 @@
     </w:tbl>
     <w:p>
       <w:pPr>
-        <w:pStyle w:val="Epgrafe"/>
+        <w:pStyle w:val="Descripcin"/>
         <w:jc w:val="center"/>
         <w:rPr>
           <w:color w:val="auto"/>
@@ -11417,15 +10976,7 @@
         <w:t>QA</w:t>
       </w:r>
       <w:r>
-        <w:t xml:space="preserve">: Costos de </w:t>
-      </w:r>
-      <w:proofErr w:type="spellStart"/>
-      <w:r>
-        <w:t>testing</w:t>
-      </w:r>
-      <w:proofErr w:type="spellEnd"/>
-      <w:r>
-        <w:t xml:space="preserve"> a la aplicación.</w:t>
+        <w:t>: Costos de testing a la aplicación.</w:t>
       </w:r>
     </w:p>
     <w:p>
@@ -11459,7 +11010,6 @@
       <w:tblPr>
         <w:tblW w:w="4860" w:type="dxa"/>
         <w:jc w:val="center"/>
-        <w:tblInd w:w="55" w:type="dxa"/>
         <w:tblCellMar>
           <w:left w:w="70" w:type="dxa"/>
           <w:right w:w="70" w:type="dxa"/>
@@ -11863,15 +11413,15 @@
     </w:tbl>
     <w:p>
       <w:pPr>
-        <w:pStyle w:val="Epgrafe"/>
+        <w:pStyle w:val="Descripcin"/>
         <w:jc w:val="center"/>
         <w:rPr>
           <w:color w:val="auto"/>
           <w:sz w:val="20"/>
         </w:rPr>
       </w:pPr>
-      <w:bookmarkStart w:id="9" w:name="_Ref414527542"/>
-      <w:bookmarkStart w:id="10" w:name="_Ref414527616"/>
+      <w:bookmarkStart w:id="9" w:name="_Ref414527616"/>
+      <w:bookmarkStart w:id="10" w:name="_Ref414527542"/>
       <w:r>
         <w:rPr>
           <w:color w:val="auto"/>
@@ -11958,15 +11508,15 @@
         </w:rPr>
         <w:fldChar w:fldCharType="end"/>
       </w:r>
+      <w:bookmarkEnd w:id="9"/>
+      <w:r>
+        <w:rPr>
+          <w:color w:val="auto"/>
+          <w:sz w:val="20"/>
+        </w:rPr>
+        <w:t>: Costos Internos y Mantención</w:t>
+      </w:r>
       <w:bookmarkEnd w:id="10"/>
-      <w:r>
-        <w:rPr>
-          <w:color w:val="auto"/>
-          <w:sz w:val="20"/>
-        </w:rPr>
-        <w:t>: Costos Internos y Mantención</w:t>
-      </w:r>
-      <w:bookmarkEnd w:id="9"/>
     </w:p>
     <w:p/>
     <w:p>
@@ -12021,7 +11571,6 @@
       <w:tblPr>
         <w:tblW w:w="4860" w:type="dxa"/>
         <w:jc w:val="center"/>
-        <w:tblInd w:w="55" w:type="dxa"/>
         <w:tblCellMar>
           <w:left w:w="70" w:type="dxa"/>
           <w:right w:w="70" w:type="dxa"/>
@@ -12116,7 +11665,7 @@
     </w:tbl>
     <w:p>
       <w:pPr>
-        <w:pStyle w:val="Epgrafe"/>
+        <w:pStyle w:val="Descripcin"/>
         <w:jc w:val="center"/>
         <w:rPr>
           <w:color w:val="auto"/>
@@ -12306,12 +11855,12 @@
         <w:rPr>
           <w:sz w:val="24"/>
         </w:rPr>
+        <w:instrText xml:space="preserve"> \* MERGEFORMAT </w:instrText>
       </w:r>
       <w:r>
         <w:rPr>
           <w:sz w:val="24"/>
         </w:rPr>
-        <w:instrText xml:space="preserve"> \* MERGEFORMAT </w:instrText>
       </w:r>
       <w:r>
         <w:rPr>
@@ -12379,7 +11928,19 @@
         <w:rPr>
           <w:lang w:val="es-CL"/>
         </w:rPr>
-        <w:t>, ya sea:</w:t>
+        <w:t>, ya sea</w:t>
+      </w:r>
+      <w:r>
+        <w:rPr>
+          <w:lang w:val="es-CL"/>
+        </w:rPr>
+        <w:t xml:space="preserve"> atraves de</w:t>
+      </w:r>
+      <w:r>
+        <w:rPr>
+          <w:lang w:val="es-CL"/>
+        </w:rPr>
+        <w:t>:</w:t>
       </w:r>
     </w:p>
     <w:p>
@@ -12397,13 +11958,7 @@
         <w:rPr>
           <w:lang w:val="es-CL"/>
         </w:rPr>
-        <w:t xml:space="preserve">Modelamiento </w:t>
-      </w:r>
-      <w:r>
-        <w:rPr>
-          <w:lang w:val="es-CL"/>
-        </w:rPr>
-        <w:t>de los procesos de Negocio (Notación BPMN o UML)</w:t>
+        <w:t>Modelamiento de los procesos de Negocio (Notación BPMN o UML)</w:t>
       </w:r>
     </w:p>
     <w:p>
@@ -12421,21 +11976,7 @@
         <w:rPr>
           <w:lang w:val="es-CL"/>
         </w:rPr>
-        <w:t xml:space="preserve">Diagrama As </w:t>
-      </w:r>
-      <w:proofErr w:type="spellStart"/>
-      <w:r>
-        <w:rPr>
-          <w:lang w:val="es-CL"/>
-        </w:rPr>
-        <w:t>Is</w:t>
-      </w:r>
-      <w:proofErr w:type="spellEnd"/>
-      <w:r>
-        <w:rPr>
-          <w:lang w:val="es-CL"/>
-        </w:rPr>
-        <w:t xml:space="preserve"> </w:t>
+        <w:t xml:space="preserve">Diagrama As Is </w:t>
       </w:r>
       <w:r>
         <w:rPr>
@@ -12519,13 +12060,7 @@
         <w:rPr>
           <w:lang w:val="es-CL"/>
         </w:rPr>
-        <w:t xml:space="preserve">Justificación </w:t>
-      </w:r>
-      <w:r>
-        <w:rPr>
-          <w:lang w:val="es-CL"/>
-        </w:rPr>
-        <w:t>del Proyecto en función del Mejoramiento del Proceso y el aporte de valor a los planes estratégicos del banco.</w:t>
+        <w:t>Identificación de Actores y sus Caso de Uso</w:t>
       </w:r>
     </w:p>
     <w:p>
@@ -12543,7 +12078,61 @@
         <w:rPr>
           <w:lang w:val="es-CL"/>
         </w:rPr>
-        <w:t>Identificación de Actores y sus Caso de Uso</w:t>
+        <w:t>Responsables de establecer el proceso de negocio:</w:t>
+      </w:r>
+    </w:p>
+    <w:p>
+      <w:pPr>
+        <w:pStyle w:val="Prrafodelista"/>
+        <w:numPr>
+          <w:ilvl w:val="1"/>
+          <w:numId w:val="6"/>
+        </w:numPr>
+        <w:rPr>
+          <w:lang w:val="es-CL"/>
+        </w:rPr>
+      </w:pPr>
+      <w:r>
+        <w:rPr>
+          <w:lang w:val="es-CL"/>
+        </w:rPr>
+        <w:t>Usuarios</w:t>
+      </w:r>
+    </w:p>
+    <w:p>
+      <w:pPr>
+        <w:pStyle w:val="Prrafodelista"/>
+        <w:numPr>
+          <w:ilvl w:val="1"/>
+          <w:numId w:val="6"/>
+        </w:numPr>
+        <w:rPr>
+          <w:lang w:val="es-CL"/>
+        </w:rPr>
+      </w:pPr>
+      <w:r>
+        <w:rPr>
+          <w:lang w:val="es-CL"/>
+        </w:rPr>
+        <w:t>Gestores de Demanda</w:t>
+      </w:r>
+    </w:p>
+    <w:p>
+      <w:pPr>
+        <w:pStyle w:val="Prrafodelista"/>
+        <w:numPr>
+          <w:ilvl w:val="1"/>
+          <w:numId w:val="6"/>
+        </w:numPr>
+        <w:rPr>
+          <w:lang w:val="es-CL"/>
+        </w:rPr>
+      </w:pPr>
+      <w:r>
+        <w:rPr>
+          <w:lang w:val="es-CL"/>
+        </w:rPr>
+        <w:t>Ingenieros de Procesos</w:t>
       </w:r>
     </w:p>
     <w:p>
@@ -12561,91 +12150,55 @@
         <w:rPr>
           <w:lang w:val="es-CL"/>
         </w:rPr>
-        <w:t>Responsables de establecer el proceso de negocio:</w:t>
-      </w:r>
-    </w:p>
-    <w:p>
-      <w:pPr>
-        <w:pStyle w:val="Prrafodelista"/>
-        <w:numPr>
-          <w:ilvl w:val="1"/>
-          <w:numId w:val="6"/>
-        </w:numPr>
-        <w:rPr>
-          <w:lang w:val="es-CL"/>
-        </w:rPr>
-      </w:pPr>
-      <w:r>
-        <w:rPr>
-          <w:lang w:val="es-CL"/>
-        </w:rPr>
-        <w:t>Usuarios</w:t>
-      </w:r>
-    </w:p>
-    <w:p>
-      <w:pPr>
-        <w:pStyle w:val="Prrafodelista"/>
-        <w:numPr>
-          <w:ilvl w:val="1"/>
-          <w:numId w:val="6"/>
-        </w:numPr>
-        <w:rPr>
-          <w:lang w:val="es-CL"/>
-        </w:rPr>
-      </w:pPr>
-      <w:r>
-        <w:rPr>
-          <w:lang w:val="es-CL"/>
-        </w:rPr>
-        <w:t>Gestores de Demanda</w:t>
-      </w:r>
-    </w:p>
-    <w:p>
-      <w:pPr>
-        <w:pStyle w:val="Prrafodelista"/>
-        <w:numPr>
-          <w:ilvl w:val="1"/>
-          <w:numId w:val="6"/>
-        </w:numPr>
-        <w:rPr>
-          <w:lang w:val="es-CL"/>
-        </w:rPr>
-      </w:pPr>
-      <w:r>
-        <w:rPr>
-          <w:lang w:val="es-CL"/>
-        </w:rPr>
-        <w:t>Ingenieros de Pro</w:t>
-      </w:r>
-      <w:r>
-        <w:rPr>
-          <w:lang w:val="es-CL"/>
-        </w:rPr>
-        <w:t>cesos</w:t>
-      </w:r>
-    </w:p>
-    <w:p>
-      <w:pPr>
-        <w:pStyle w:val="Prrafodelista"/>
-        <w:numPr>
-          <w:ilvl w:val="0"/>
-          <w:numId w:val="6"/>
-        </w:numPr>
-        <w:rPr>
-          <w:lang w:val="es-CL"/>
-        </w:rPr>
-      </w:pPr>
-      <w:r>
-        <w:rPr>
-          <w:lang w:val="es-CL"/>
-        </w:rPr>
-        <w:t xml:space="preserve">Se parte con actividades preliminares en la fase de inicio, para identificar problemas y sus soluciones y justificar el desarrollo del proyecto y se profundiza en el diseño para identificar actores, sus casos de uso y los requerimientos funcionales </w:t>
-      </w:r>
-      <w:r>
-        <w:rPr>
-          <w:lang w:val="es-CL"/>
-        </w:rPr>
-        <w:t>y de desarrollo</w:t>
+        <w:t>Comienza</w:t>
+      </w:r>
+      <w:r>
+        <w:rPr>
+          <w:lang w:val="es-CL"/>
+        </w:rPr>
+        <w:t xml:space="preserve"> con</w:t>
+      </w:r>
+      <w:r>
+        <w:rPr>
+          <w:lang w:val="es-CL"/>
+        </w:rPr>
+        <w:t xml:space="preserve"> actividades preliminares en </w:t>
+      </w:r>
+      <w:r>
+        <w:rPr>
+          <w:lang w:val="es-CL"/>
+        </w:rPr>
+        <w:t>fase de inicio, para identificar problemas y sus soluciones</w:t>
+      </w:r>
+      <w:r>
+        <w:rPr>
+          <w:lang w:val="es-CL"/>
+        </w:rPr>
+        <w:t>, así</w:t>
+      </w:r>
+      <w:r>
+        <w:rPr>
+          <w:lang w:val="es-CL"/>
+        </w:rPr>
+        <w:t xml:space="preserve"> justificar el desarrollo del proyecto</w:t>
+      </w:r>
+      <w:r>
+        <w:rPr>
+          <w:lang w:val="es-CL"/>
+        </w:rPr>
+        <w:t xml:space="preserve"> (requisitos del negocio)</w:t>
+      </w:r>
+      <w:r>
+        <w:rPr>
+          <w:lang w:val="es-CL"/>
+        </w:rPr>
+        <w:t xml:space="preserve"> y se profundiza en el diseño para identificar actores, sus casos de uso y los requerimientos </w:t>
+      </w:r>
+      <w:r>
+        <w:rPr>
+          <w:lang w:val="es-CL"/>
+        </w:rPr>
+        <w:t>funcionales y de desarrollo</w:t>
       </w:r>
       <w:r>
         <w:rPr>
@@ -12653,22 +12206,94 @@
         </w:rPr>
         <w:t>.</w:t>
       </w:r>
-    </w:p>
-    <w:p>
-      <w:pPr>
-        <w:rPr>
-          <w:lang w:val="es-CL"/>
-        </w:rPr>
-      </w:pPr>
+      <w:r>
+        <w:rPr>
+          <w:lang w:val="es-CL"/>
+        </w:rPr>
+        <w:t xml:space="preserve"> Esto casos de uso se priorizan y se determina el dominio. (ver </w:t>
+      </w:r>
+      <w:r>
+        <w:rPr>
+          <w:lang w:val="es-CL"/>
+        </w:rPr>
+        <w:fldChar w:fldCharType="begin"/>
+      </w:r>
+      <w:r>
+        <w:rPr>
+          <w:lang w:val="es-CL"/>
+        </w:rPr>
+        <w:instrText xml:space="preserve"> REF _Ref414573435 \h </w:instrText>
+      </w:r>
+      <w:r>
+        <w:rPr>
+          <w:lang w:val="es-CL"/>
+        </w:rPr>
+      </w:r>
+      <w:r>
+        <w:rPr>
+          <w:lang w:val="es-CL"/>
+        </w:rPr>
+        <w:instrText xml:space="preserve"> \* MERGEFORMAT </w:instrText>
+      </w:r>
+      <w:r>
+        <w:rPr>
+          <w:lang w:val="es-CL"/>
+        </w:rPr>
+        <w:fldChar w:fldCharType="separate"/>
+      </w:r>
+      <w:r>
+        <w:rPr>
+          <w:color w:val="000000" w:themeColor="text1"/>
+        </w:rPr>
+        <w:t xml:space="preserve">Ilustración </w:t>
+      </w:r>
       <w:r>
         <w:rPr>
           <w:noProof/>
-          <w:lang w:val="es-CL" w:eastAsia="es-CL"/>
+          <w:color w:val="000000" w:themeColor="text1"/>
+        </w:rPr>
+        <w:t>3</w:t>
+      </w:r>
+      <w:r>
+        <w:rPr>
+          <w:color w:val="000000" w:themeColor="text1"/>
+        </w:rPr>
+        <w:t>.</w:t>
+      </w:r>
+      <w:r>
+        <w:rPr>
+          <w:noProof/>
+          <w:color w:val="000000" w:themeColor="text1"/>
+        </w:rPr>
+        <w:t>1</w:t>
+      </w:r>
+      <w:r>
+        <w:rPr>
+          <w:lang w:val="es-CL"/>
+        </w:rPr>
+        <w:fldChar w:fldCharType="end"/>
+      </w:r>
+      <w:r>
+        <w:rPr>
+          <w:lang w:val="es-CL"/>
+        </w:rPr>
+        <w:t>).</w:t>
+      </w:r>
+    </w:p>
+    <w:p>
+      <w:pPr>
+        <w:keepNext/>
+        <w:jc w:val="center"/>
+      </w:pPr>
+      <w:r>
+        <w:rPr>
+          <w:noProof/>
+          <w:lang w:eastAsia="es-ES"/>
         </w:rPr>
         <w:lastRenderedPageBreak/>
         <w:drawing>
-          <wp:inline distT="0" distB="0" distL="0" distR="0" wp14:anchorId="085A5DCD" wp14:editId="360C99F9">
-            <wp:extent cx="5773420" cy="3706495"/>
+          <wp:inline distT="0" distB="0" distL="0" distR="0" wp14:anchorId="085A5DCD" wp14:editId="070217E8">
+            <wp:extent cx="4961255" cy="3185091"/>
             <wp:effectExtent l="0" t="0" r="0" b="0"/>
             <wp:docPr id="126" name="Imagen 126"/>
             <wp:cNvGraphicFramePr>
@@ -12679,6 +12304,711 @@
                 <pic:pic xmlns:pic="http://schemas.openxmlformats.org/drawingml/2006/picture">
                   <pic:nvPicPr>
                     <pic:cNvPr id="0" name="Picture 3"/>
+                    <pic:cNvPicPr>
+                      <a:picLocks noChangeAspect="1" noChangeArrowheads="1"/>
+                    </pic:cNvPicPr>
+                  </pic:nvPicPr>
+                  <pic:blipFill>
+                    <a:blip r:embed="rId39">
+                      <a:extLst>
+                        <a:ext uri="{28A0092B-C50C-407E-A947-70E740481C1C}">
+                          <a14:useLocalDpi xmlns:a14="http://schemas.microsoft.com/office/drawing/2010/main" val="0"/>
+                        </a:ext>
+                      </a:extLst>
+                    </a:blip>
+                    <a:srcRect/>
+                    <a:stretch>
+                      <a:fillRect/>
+                    </a:stretch>
+                  </pic:blipFill>
+                  <pic:spPr bwMode="auto">
+                    <a:xfrm>
+                      <a:off x="0" y="0"/>
+                      <a:ext cx="4972771" cy="3192484"/>
+                    </a:xfrm>
+                    <a:prstGeom prst="rect">
+                      <a:avLst/>
+                    </a:prstGeom>
+                    <a:noFill/>
+                  </pic:spPr>
+                </pic:pic>
+              </a:graphicData>
+            </a:graphic>
+          </wp:inline>
+        </w:drawing>
+      </w:r>
+    </w:p>
+    <w:p>
+      <w:pPr>
+        <w:pStyle w:val="Descripcin"/>
+        <w:jc w:val="center"/>
+        <w:rPr>
+          <w:color w:val="000000" w:themeColor="text1"/>
+          <w:sz w:val="20"/>
+          <w:lang w:val="es-CL"/>
+        </w:rPr>
+      </w:pPr>
+      <w:bookmarkStart w:id="12" w:name="_Ref414573435"/>
+      <w:r>
+        <w:rPr>
+          <w:color w:val="000000" w:themeColor="text1"/>
+          <w:sz w:val="20"/>
+        </w:rPr>
+        <w:t xml:space="preserve">Ilustración </w:t>
+      </w:r>
+      <w:r>
+        <w:rPr>
+          <w:color w:val="000000" w:themeColor="text1"/>
+          <w:sz w:val="20"/>
+        </w:rPr>
+        <w:fldChar w:fldCharType="begin"/>
+      </w:r>
+      <w:r>
+        <w:rPr>
+          <w:color w:val="000000" w:themeColor="text1"/>
+          <w:sz w:val="20"/>
+        </w:rPr>
+        <w:instrText xml:space="preserve"> STYLEREF 1 \s </w:instrText>
+      </w:r>
+      <w:r>
+        <w:rPr>
+          <w:color w:val="000000" w:themeColor="text1"/>
+          <w:sz w:val="20"/>
+        </w:rPr>
+        <w:fldChar w:fldCharType="separate"/>
+      </w:r>
+      <w:r>
+        <w:rPr>
+          <w:noProof/>
+          <w:color w:val="000000" w:themeColor="text1"/>
+          <w:sz w:val="20"/>
+        </w:rPr>
+        <w:t>3</w:t>
+      </w:r>
+      <w:r>
+        <w:rPr>
+          <w:color w:val="000000" w:themeColor="text1"/>
+          <w:sz w:val="20"/>
+        </w:rPr>
+        <w:fldChar w:fldCharType="end"/>
+      </w:r>
+      <w:r>
+        <w:rPr>
+          <w:color w:val="000000" w:themeColor="text1"/>
+          <w:sz w:val="20"/>
+        </w:rPr>
+        <w:t>.</w:t>
+      </w:r>
+      <w:r>
+        <w:rPr>
+          <w:color w:val="000000" w:themeColor="text1"/>
+          <w:sz w:val="20"/>
+        </w:rPr>
+        <w:fldChar w:fldCharType="begin"/>
+      </w:r>
+      <w:r>
+        <w:rPr>
+          <w:color w:val="000000" w:themeColor="text1"/>
+          <w:sz w:val="20"/>
+        </w:rPr>
+        <w:instrText xml:space="preserve"> SEQ Ilustración \* ARABIC \s 1 </w:instrText>
+      </w:r>
+      <w:r>
+        <w:rPr>
+          <w:color w:val="000000" w:themeColor="text1"/>
+          <w:sz w:val="20"/>
+        </w:rPr>
+        <w:fldChar w:fldCharType="separate"/>
+      </w:r>
+      <w:r>
+        <w:rPr>
+          <w:noProof/>
+          <w:color w:val="000000" w:themeColor="text1"/>
+          <w:sz w:val="20"/>
+        </w:rPr>
+        <w:t>1</w:t>
+      </w:r>
+      <w:r>
+        <w:rPr>
+          <w:color w:val="000000" w:themeColor="text1"/>
+          <w:sz w:val="20"/>
+        </w:rPr>
+        <w:fldChar w:fldCharType="end"/>
+      </w:r>
+      <w:bookmarkEnd w:id="12"/>
+      <w:r>
+        <w:rPr>
+          <w:noProof/>
+          <w:color w:val="000000" w:themeColor="text1"/>
+          <w:sz w:val="20"/>
+        </w:rPr>
+        <w:t>: Proceso de Modelo de Negocio</w:t>
+      </w:r>
+    </w:p>
+    <w:p>
+      <w:pPr>
+        <w:spacing w:line="276" w:lineRule="auto"/>
+        <w:jc w:val="left"/>
+        <w:rPr>
+          <w:lang w:val="es-CL"/>
+        </w:rPr>
+      </w:pPr>
+    </w:p>
+    <w:p>
+      <w:pPr>
+        <w:pStyle w:val="Ttulo2"/>
+        <w:rPr>
+          <w:lang w:val="es-CL"/>
+        </w:rPr>
+      </w:pPr>
+      <w:r>
+        <w:rPr>
+          <w:lang w:val="es-CL"/>
+        </w:rPr>
+        <w:t xml:space="preserve"> Requerimientos</w:t>
+      </w:r>
+    </w:p>
+    <w:p>
+      <w:pPr>
+        <w:rPr>
+          <w:lang w:val="es-CL"/>
+        </w:rPr>
+      </w:pPr>
+    </w:p>
+    <w:p>
+      <w:pPr>
+        <w:rPr>
+          <w:lang w:val="es-CL"/>
+        </w:rPr>
+      </w:pPr>
+      <w:r>
+        <w:rPr>
+          <w:lang w:val="es-CL"/>
+        </w:rPr>
+        <w:t>Se debe a</w:t>
+      </w:r>
+      <w:r>
+        <w:rPr>
+          <w:lang w:val="es-CL"/>
+        </w:rPr>
+        <w:t xml:space="preserve">dministrar </w:t>
+      </w:r>
+      <w:r>
+        <w:rPr>
+          <w:lang w:val="es-CL"/>
+        </w:rPr>
+        <w:t>r</w:t>
+      </w:r>
+      <w:r>
+        <w:rPr>
+          <w:lang w:val="es-CL"/>
+        </w:rPr>
+        <w:t xml:space="preserve">equerimientos de </w:t>
+      </w:r>
+      <w:r>
+        <w:rPr>
+          <w:lang w:val="es-CL"/>
+        </w:rPr>
+        <w:t>s</w:t>
+      </w:r>
+      <w:r>
+        <w:rPr>
+          <w:lang w:val="es-CL"/>
+        </w:rPr>
+        <w:t xml:space="preserve">oftware basado en </w:t>
+      </w:r>
+      <w:r>
+        <w:rPr>
+          <w:lang w:val="es-CL"/>
+        </w:rPr>
+        <w:t>C</w:t>
+      </w:r>
+      <w:r>
+        <w:rPr>
+          <w:lang w:val="es-CL"/>
+        </w:rPr>
+        <w:t>a</w:t>
+      </w:r>
+      <w:r>
+        <w:rPr>
+          <w:lang w:val="es-CL"/>
+        </w:rPr>
+        <w:t xml:space="preserve">sos de </w:t>
+      </w:r>
+      <w:r>
+        <w:rPr>
+          <w:lang w:val="es-CL"/>
+        </w:rPr>
+        <w:t>U</w:t>
+      </w:r>
+      <w:r>
+        <w:rPr>
+          <w:lang w:val="es-CL"/>
+        </w:rPr>
+        <w:t>so</w:t>
+      </w:r>
+      <w:r>
+        <w:rPr>
+          <w:lang w:val="es-CL"/>
+        </w:rPr>
+        <w:t>, que se establecen en esta etapa.</w:t>
+      </w:r>
+    </w:p>
+    <w:p>
+      <w:pPr>
+        <w:pStyle w:val="Prrafodelista"/>
+        <w:numPr>
+          <w:ilvl w:val="0"/>
+          <w:numId w:val="7"/>
+        </w:numPr>
+        <w:rPr>
+          <w:lang w:val="es-CL"/>
+        </w:rPr>
+      </w:pPr>
+      <w:r>
+        <w:rPr>
+          <w:lang w:val="es-CL"/>
+        </w:rPr>
+        <w:t>Concluir el Modelo de Negocio (T</w:t>
+      </w:r>
+      <w:r>
+        <w:rPr>
+          <w:lang w:val="es-CL"/>
+        </w:rPr>
+        <w:t>o</w:t>
+      </w:r>
+      <w:r>
+        <w:rPr>
+          <w:lang w:val="es-CL"/>
+        </w:rPr>
+        <w:t xml:space="preserve"> B</w:t>
+      </w:r>
+      <w:r>
+        <w:rPr>
+          <w:lang w:val="es-CL"/>
+        </w:rPr>
+        <w:t>e</w:t>
+      </w:r>
+      <w:r>
+        <w:rPr>
+          <w:lang w:val="es-CL"/>
+        </w:rPr>
+        <w:t>), en caso de que se cuente con él desde la etapa de inicio.</w:t>
+      </w:r>
+    </w:p>
+    <w:p>
+      <w:pPr>
+        <w:pStyle w:val="Prrafodelista"/>
+        <w:numPr>
+          <w:ilvl w:val="0"/>
+          <w:numId w:val="7"/>
+        </w:numPr>
+        <w:rPr>
+          <w:lang w:val="es-CL"/>
+        </w:rPr>
+      </w:pPr>
+      <w:r>
+        <w:rPr>
+          <w:lang w:val="es-CL"/>
+        </w:rPr>
+        <w:t>Establecer el M</w:t>
+      </w:r>
+      <w:r>
+        <w:rPr>
+          <w:lang w:val="es-CL"/>
+        </w:rPr>
+        <w:t xml:space="preserve">odelo de </w:t>
+      </w:r>
+      <w:r>
+        <w:rPr>
+          <w:lang w:val="es-CL"/>
+        </w:rPr>
+        <w:t>C</w:t>
+      </w:r>
+      <w:r>
+        <w:rPr>
+          <w:lang w:val="es-CL"/>
+        </w:rPr>
+        <w:t xml:space="preserve">asos de </w:t>
+      </w:r>
+      <w:r>
+        <w:rPr>
+          <w:lang w:val="es-CL"/>
+        </w:rPr>
+        <w:t>U</w:t>
+      </w:r>
+      <w:r>
+        <w:rPr>
+          <w:lang w:val="es-CL"/>
+        </w:rPr>
+        <w:t>so</w:t>
+      </w:r>
+      <w:r>
+        <w:rPr>
+          <w:lang w:val="es-CL"/>
+        </w:rPr>
+        <w:t>:</w:t>
+      </w:r>
+    </w:p>
+    <w:p>
+      <w:pPr>
+        <w:pStyle w:val="Prrafodelista"/>
+        <w:numPr>
+          <w:ilvl w:val="1"/>
+          <w:numId w:val="7"/>
+        </w:numPr>
+        <w:rPr>
+          <w:lang w:val="es-CL"/>
+        </w:rPr>
+      </w:pPr>
+      <w:r>
+        <w:rPr>
+          <w:lang w:val="es-CL"/>
+        </w:rPr>
+        <w:t>Identificación de Actores.</w:t>
+      </w:r>
+    </w:p>
+    <w:p>
+      <w:pPr>
+        <w:pStyle w:val="Prrafodelista"/>
+        <w:numPr>
+          <w:ilvl w:val="1"/>
+          <w:numId w:val="7"/>
+        </w:numPr>
+        <w:rPr>
+          <w:lang w:val="es-CL"/>
+        </w:rPr>
+      </w:pPr>
+      <w:r>
+        <w:rPr>
+          <w:lang w:val="es-CL"/>
+        </w:rPr>
+        <w:t>Identificación de Casos de Uso</w:t>
+      </w:r>
+      <w:r>
+        <w:rPr>
+          <w:lang w:val="es-CL"/>
+        </w:rPr>
+        <w:t>.</w:t>
+      </w:r>
+    </w:p>
+    <w:p>
+      <w:pPr>
+        <w:pStyle w:val="Prrafodelista"/>
+        <w:numPr>
+          <w:ilvl w:val="1"/>
+          <w:numId w:val="7"/>
+        </w:numPr>
+        <w:rPr>
+          <w:lang w:val="es-CL"/>
+        </w:rPr>
+      </w:pPr>
+      <w:r>
+        <w:rPr>
+          <w:lang w:val="es-CL"/>
+        </w:rPr>
+        <w:t>Priorizar Casos de Uso.</w:t>
+      </w:r>
+    </w:p>
+    <w:p>
+      <w:pPr>
+        <w:pStyle w:val="Prrafodelista"/>
+        <w:numPr>
+          <w:ilvl w:val="1"/>
+          <w:numId w:val="7"/>
+        </w:numPr>
+        <w:rPr>
+          <w:lang w:val="es-CL"/>
+        </w:rPr>
+      </w:pPr>
+      <w:r>
+        <w:rPr>
+          <w:lang w:val="es-CL"/>
+        </w:rPr>
+        <w:t>Estructurar el modelo de casos de uso.</w:t>
+      </w:r>
+    </w:p>
+    <w:p>
+      <w:pPr>
+        <w:pStyle w:val="Prrafodelista"/>
+        <w:numPr>
+          <w:ilvl w:val="0"/>
+          <w:numId w:val="7"/>
+        </w:numPr>
+        <w:rPr>
+          <w:lang w:val="es-CL"/>
+        </w:rPr>
+      </w:pPr>
+      <w:r>
+        <w:rPr>
+          <w:lang w:val="es-CL"/>
+        </w:rPr>
+        <w:t>Especificación de Requerimientos basado en los Casos de Uso</w:t>
+      </w:r>
+      <w:r>
+        <w:rPr>
+          <w:lang w:val="es-CL"/>
+        </w:rPr>
+        <w:t xml:space="preserve"> (</w:t>
+      </w:r>
+      <w:r>
+        <w:rPr>
+          <w:lang w:val="es-CL"/>
+        </w:rPr>
+        <w:t xml:space="preserve">proceso </w:t>
+      </w:r>
+      <w:r>
+        <w:rPr>
+          <w:lang w:val="es-CL"/>
+        </w:rPr>
+        <w:t>que se observa</w:t>
+      </w:r>
+      <w:bookmarkStart w:id="13" w:name="_GoBack"/>
+      <w:bookmarkEnd w:id="13"/>
+      <w:r>
+        <w:rPr>
+          <w:lang w:val="es-CL"/>
+        </w:rPr>
+        <w:t xml:space="preserve"> en la </w:t>
+      </w:r>
+      <w:r>
+        <w:rPr>
+          <w:lang w:val="es-CL"/>
+        </w:rPr>
+        <w:fldChar w:fldCharType="begin"/>
+      </w:r>
+      <w:r>
+        <w:rPr>
+          <w:lang w:val="es-CL"/>
+        </w:rPr>
+        <w:instrText xml:space="preserve"> REF _Ref414574194 \h </w:instrText>
+      </w:r>
+      <w:r>
+        <w:rPr>
+          <w:lang w:val="es-CL"/>
+        </w:rPr>
+      </w:r>
+      <w:r>
+        <w:rPr>
+          <w:lang w:val="es-CL"/>
+        </w:rPr>
+        <w:instrText xml:space="preserve"> \* MERGEFORMAT </w:instrText>
+      </w:r>
+      <w:r>
+        <w:rPr>
+          <w:lang w:val="es-CL"/>
+        </w:rPr>
+        <w:fldChar w:fldCharType="separate"/>
+      </w:r>
+      <w:r>
+        <w:rPr>
+          <w:color w:val="000000" w:themeColor="text1"/>
+        </w:rPr>
+        <w:t xml:space="preserve">Ilustración </w:t>
+      </w:r>
+      <w:r>
+        <w:rPr>
+          <w:noProof/>
+          <w:color w:val="000000" w:themeColor="text1"/>
+        </w:rPr>
+        <w:t>3</w:t>
+      </w:r>
+      <w:r>
+        <w:rPr>
+          <w:color w:val="000000" w:themeColor="text1"/>
+        </w:rPr>
+        <w:t>.</w:t>
+      </w:r>
+      <w:r>
+        <w:rPr>
+          <w:noProof/>
+          <w:color w:val="000000" w:themeColor="text1"/>
+        </w:rPr>
+        <w:t>2</w:t>
+      </w:r>
+      <w:r>
+        <w:rPr>
+          <w:lang w:val="es-CL"/>
+        </w:rPr>
+        <w:fldChar w:fldCharType="end"/>
+      </w:r>
+      <w:r>
+        <w:rPr>
+          <w:lang w:val="es-CL"/>
+        </w:rPr>
+        <w:t>)</w:t>
+      </w:r>
+      <w:r>
+        <w:rPr>
+          <w:lang w:val="es-CL"/>
+        </w:rPr>
+        <w:t>:</w:t>
+      </w:r>
+    </w:p>
+    <w:p>
+      <w:pPr>
+        <w:pStyle w:val="Prrafodelista"/>
+        <w:numPr>
+          <w:ilvl w:val="1"/>
+          <w:numId w:val="7"/>
+        </w:numPr>
+        <w:rPr>
+          <w:lang w:val="es-CL"/>
+        </w:rPr>
+      </w:pPr>
+      <w:r>
+        <w:rPr>
+          <w:lang w:val="es-CL"/>
+        </w:rPr>
+        <w:t>Diagramas de Actividades</w:t>
+      </w:r>
+      <w:r>
+        <w:rPr>
+          <w:lang w:val="es-CL"/>
+        </w:rPr>
+        <w:t>.</w:t>
+      </w:r>
+    </w:p>
+    <w:p>
+      <w:pPr>
+        <w:pStyle w:val="Prrafodelista"/>
+        <w:numPr>
+          <w:ilvl w:val="1"/>
+          <w:numId w:val="7"/>
+        </w:numPr>
+        <w:rPr>
+          <w:lang w:val="es-CL"/>
+        </w:rPr>
+      </w:pPr>
+      <w:r>
+        <w:rPr>
+          <w:lang w:val="es-CL"/>
+        </w:rPr>
+        <w:t>Requerimientos Funcionales por Caso de Uso</w:t>
+      </w:r>
+      <w:r>
+        <w:rPr>
+          <w:lang w:val="es-CL"/>
+        </w:rPr>
+        <w:t>.</w:t>
+      </w:r>
+    </w:p>
+    <w:p>
+      <w:pPr>
+        <w:pStyle w:val="Prrafodelista"/>
+        <w:numPr>
+          <w:ilvl w:val="1"/>
+          <w:numId w:val="7"/>
+        </w:numPr>
+        <w:rPr>
+          <w:lang w:val="es-CL"/>
+        </w:rPr>
+      </w:pPr>
+      <w:r>
+        <w:rPr>
+          <w:lang w:val="es-CL"/>
+        </w:rPr>
+        <w:t>Requerimientos no Funcionales por Caso de Uso</w:t>
+      </w:r>
+      <w:r>
+        <w:rPr>
+          <w:lang w:val="es-CL"/>
+        </w:rPr>
+        <w:t>.</w:t>
+      </w:r>
+    </w:p>
+    <w:p>
+      <w:pPr>
+        <w:pStyle w:val="Prrafodelista"/>
+        <w:numPr>
+          <w:ilvl w:val="1"/>
+          <w:numId w:val="7"/>
+        </w:numPr>
+        <w:rPr>
+          <w:lang w:val="es-CL"/>
+        </w:rPr>
+      </w:pPr>
+      <w:r>
+        <w:rPr>
+          <w:lang w:val="es-CL"/>
+        </w:rPr>
+        <w:lastRenderedPageBreak/>
+        <w:t>Reglas por Casos de Uso: (Acceso, Navegación, Validación, Integración, reglas de negocio).</w:t>
+      </w:r>
+    </w:p>
+    <w:p>
+      <w:pPr>
+        <w:pStyle w:val="Prrafodelista"/>
+        <w:numPr>
+          <w:ilvl w:val="1"/>
+          <w:numId w:val="7"/>
+        </w:numPr>
+        <w:rPr>
+          <w:lang w:val="es-CL"/>
+        </w:rPr>
+      </w:pPr>
+      <w:r>
+        <w:rPr>
+          <w:lang w:val="es-CL"/>
+        </w:rPr>
+        <w:t>Prototipos Lógicos</w:t>
+      </w:r>
+      <w:r>
+        <w:rPr>
+          <w:lang w:val="es-CL"/>
+        </w:rPr>
+        <w:t>.</w:t>
+      </w:r>
+    </w:p>
+    <w:p>
+      <w:pPr>
+        <w:pStyle w:val="Prrafodelista"/>
+        <w:numPr>
+          <w:ilvl w:val="1"/>
+          <w:numId w:val="7"/>
+        </w:numPr>
+        <w:rPr>
+          <w:lang w:val="es-CL"/>
+        </w:rPr>
+      </w:pPr>
+      <w:r>
+        <w:rPr>
+          <w:lang w:val="es-CL"/>
+        </w:rPr>
+        <w:t>Prototipos Fisicos (Maqueta Visual del Caso de Uso).</w:t>
+      </w:r>
+    </w:p>
+    <w:p>
+      <w:pPr>
+        <w:rPr>
+          <w:lang w:val="es-CL"/>
+        </w:rPr>
+      </w:pPr>
+    </w:p>
+    <w:p>
+      <w:pPr>
+        <w:keepNext/>
+        <w:spacing w:line="276" w:lineRule="auto"/>
+        <w:jc w:val="center"/>
+      </w:pPr>
+      <w:r>
+        <w:rPr>
+          <w:noProof/>
+          <w:lang w:eastAsia="es-ES"/>
+        </w:rPr>
+        <w:drawing>
+          <wp:inline distT="0" distB="0" distL="0" distR="0" wp14:anchorId="15F5C89F" wp14:editId="52DBEF12">
+            <wp:extent cx="4926415" cy="3545840"/>
+            <wp:effectExtent l="0" t="0" r="1270" b="0"/>
+            <wp:docPr id="49279" name="Imagen 49279"/>
+            <wp:cNvGraphicFramePr>
+              <a:graphicFrameLocks xmlns:a="http://schemas.openxmlformats.org/drawingml/2006/main" noChangeAspect="1"/>
+            </wp:cNvGraphicFramePr>
+            <a:graphic xmlns:a="http://schemas.openxmlformats.org/drawingml/2006/main">
+              <a:graphicData uri="http://schemas.openxmlformats.org/drawingml/2006/picture">
+                <pic:pic xmlns:pic="http://schemas.openxmlformats.org/drawingml/2006/picture">
+                  <pic:nvPicPr>
+                    <pic:cNvPr id="0" name="Picture 4"/>
                     <pic:cNvPicPr>
                       <a:picLocks noChangeAspect="1" noChangeArrowheads="1"/>
                     </pic:cNvPicPr>
@@ -12699,7 +13029,7 @@
                   <pic:spPr bwMode="auto">
                     <a:xfrm>
                       <a:off x="0" y="0"/>
-                      <a:ext cx="5773420" cy="3706495"/>
+                      <a:ext cx="4930166" cy="3548540"/>
                     </a:xfrm>
                     <a:prstGeom prst="rect">
                       <a:avLst/>
@@ -12715,536 +13045,117 @@
     </w:p>
     <w:p>
       <w:pPr>
-        <w:rPr>
-          <w:lang w:val="es-CL"/>
-        </w:rPr>
-      </w:pPr>
-    </w:p>
-    <w:p>
-      <w:pPr>
-        <w:spacing w:line="276" w:lineRule="auto"/>
-        <w:jc w:val="left"/>
-        <w:rPr>
-          <w:lang w:val="es-CL"/>
-        </w:rPr>
-      </w:pPr>
-      <w:r>
-        <w:rPr>
-          <w:lang w:val="es-CL"/>
-        </w:rPr>
-        <w:br w:type="page"/>
-      </w:r>
-    </w:p>
-    <w:p>
-      <w:pPr>
-        <w:pStyle w:val="Ttulo2"/>
-        <w:rPr>
-          <w:lang w:val="es-CL"/>
-        </w:rPr>
-      </w:pPr>
-      <w:r>
-        <w:rPr>
-          <w:lang w:val="es-CL"/>
-        </w:rPr>
-        <w:lastRenderedPageBreak/>
-        <w:t xml:space="preserve"> Requerimientos</w:t>
-      </w:r>
-    </w:p>
-    <w:p>
-      <w:pPr>
-        <w:rPr>
-          <w:lang w:val="es-CL"/>
-        </w:rPr>
-      </w:pPr>
-    </w:p>
-    <w:p>
-      <w:pPr>
-        <w:rPr>
-          <w:lang w:val="es-CL"/>
-        </w:rPr>
-      </w:pPr>
-      <w:r>
-        <w:rPr>
-          <w:lang w:val="es-CL"/>
-        </w:rPr>
-        <w:t>Se debe a</w:t>
-      </w:r>
-      <w:r>
-        <w:rPr>
-          <w:lang w:val="es-CL"/>
-        </w:rPr>
-        <w:t xml:space="preserve">dministrar </w:t>
-      </w:r>
-      <w:r>
-        <w:rPr>
-          <w:lang w:val="es-CL"/>
-        </w:rPr>
-        <w:t>r</w:t>
-      </w:r>
-      <w:r>
-        <w:rPr>
-          <w:lang w:val="es-CL"/>
-        </w:rPr>
-        <w:t xml:space="preserve">equerimientos de </w:t>
-      </w:r>
-      <w:r>
-        <w:rPr>
-          <w:lang w:val="es-CL"/>
-        </w:rPr>
-        <w:t>s</w:t>
-      </w:r>
-      <w:r>
-        <w:rPr>
-          <w:lang w:val="es-CL"/>
-        </w:rPr>
-        <w:t xml:space="preserve">oftware basado en </w:t>
-      </w:r>
-      <w:r>
-        <w:rPr>
-          <w:lang w:val="es-CL"/>
-        </w:rPr>
-        <w:t>ca</w:t>
-      </w:r>
-      <w:r>
-        <w:rPr>
-          <w:lang w:val="es-CL"/>
-        </w:rPr>
-        <w:t xml:space="preserve">sos de </w:t>
-      </w:r>
-      <w:r>
-        <w:rPr>
-          <w:lang w:val="es-CL"/>
-        </w:rPr>
-        <w:t>u</w:t>
-      </w:r>
-      <w:r>
-        <w:rPr>
-          <w:lang w:val="es-CL"/>
-        </w:rPr>
-        <w:t>so</w:t>
-      </w:r>
-    </w:p>
-    <w:p>
-      <w:pPr>
-        <w:pStyle w:val="Prrafodelista"/>
-        <w:numPr>
-          <w:ilvl w:val="0"/>
-          <w:numId w:val="7"/>
-        </w:numPr>
-        <w:rPr>
-          <w:lang w:val="es-CL"/>
-        </w:rPr>
-      </w:pPr>
-      <w:r>
-        <w:rPr>
-          <w:lang w:val="es-CL"/>
-        </w:rPr>
-        <w:t>Concluir el Modelo de Negocio (T</w:t>
-      </w:r>
-      <w:r>
-        <w:rPr>
-          <w:lang w:val="es-CL"/>
-        </w:rPr>
-        <w:t>o</w:t>
-      </w:r>
-      <w:r>
-        <w:rPr>
-          <w:lang w:val="es-CL"/>
-        </w:rPr>
-        <w:t xml:space="preserve"> B</w:t>
-      </w:r>
-      <w:r>
-        <w:rPr>
-          <w:lang w:val="es-CL"/>
-        </w:rPr>
-        <w:t>e</w:t>
-      </w:r>
-      <w:r>
-        <w:rPr>
-          <w:lang w:val="es-CL"/>
-        </w:rPr>
-        <w:t>), en caso de que se cuente con él desde la etapa de inicio.</w:t>
-      </w:r>
-    </w:p>
-    <w:p>
-      <w:pPr>
-        <w:pStyle w:val="Prrafodelista"/>
-        <w:numPr>
-          <w:ilvl w:val="0"/>
-          <w:numId w:val="7"/>
-        </w:numPr>
-        <w:rPr>
-          <w:lang w:val="es-CL"/>
-        </w:rPr>
-      </w:pPr>
-      <w:r>
-        <w:rPr>
-          <w:lang w:val="es-CL"/>
-        </w:rPr>
-        <w:t>Establecer el M</w:t>
-      </w:r>
-      <w:r>
-        <w:rPr>
-          <w:lang w:val="es-CL"/>
-        </w:rPr>
-        <w:t xml:space="preserve">odelo de </w:t>
-      </w:r>
-      <w:r>
-        <w:rPr>
-          <w:lang w:val="es-CL"/>
-        </w:rPr>
-        <w:t>C</w:t>
-      </w:r>
-      <w:r>
-        <w:rPr>
-          <w:lang w:val="es-CL"/>
-        </w:rPr>
-        <w:t xml:space="preserve">asos de </w:t>
-      </w:r>
-      <w:r>
-        <w:rPr>
-          <w:lang w:val="es-CL"/>
-        </w:rPr>
-        <w:t>U</w:t>
-      </w:r>
-      <w:r>
-        <w:rPr>
-          <w:lang w:val="es-CL"/>
-        </w:rPr>
-        <w:t>so</w:t>
-      </w:r>
-      <w:r>
-        <w:rPr>
-          <w:lang w:val="es-CL"/>
-        </w:rPr>
-        <w:t>:</w:t>
-      </w:r>
-    </w:p>
-    <w:p>
-      <w:pPr>
-        <w:pStyle w:val="Prrafodelista"/>
-        <w:numPr>
-          <w:ilvl w:val="1"/>
-          <w:numId w:val="7"/>
-        </w:numPr>
-        <w:rPr>
-          <w:lang w:val="es-CL"/>
-        </w:rPr>
-      </w:pPr>
-      <w:r>
-        <w:rPr>
-          <w:lang w:val="es-CL"/>
-        </w:rPr>
-        <w:t>Identificación de Actores.</w:t>
-      </w:r>
-    </w:p>
-    <w:p>
-      <w:pPr>
-        <w:pStyle w:val="Prrafodelista"/>
-        <w:numPr>
-          <w:ilvl w:val="1"/>
-          <w:numId w:val="7"/>
-        </w:numPr>
-        <w:rPr>
-          <w:lang w:val="es-CL"/>
-        </w:rPr>
-      </w:pPr>
-      <w:r>
-        <w:rPr>
-          <w:lang w:val="es-CL"/>
-        </w:rPr>
-        <w:t>Identificació</w:t>
-      </w:r>
-      <w:r>
-        <w:rPr>
-          <w:lang w:val="es-CL"/>
-        </w:rPr>
-        <w:t>n de Casos de Uso</w:t>
-      </w:r>
-      <w:r>
-        <w:rPr>
-          <w:lang w:val="es-CL"/>
+        <w:pStyle w:val="Descripcin"/>
+        <w:jc w:val="center"/>
+        <w:rPr>
+          <w:color w:val="000000" w:themeColor="text1"/>
+          <w:sz w:val="20"/>
+          <w:lang w:val="es-CL"/>
+        </w:rPr>
+      </w:pPr>
+      <w:bookmarkStart w:id="14" w:name="_Ref414574194"/>
+      <w:r>
+        <w:rPr>
+          <w:color w:val="000000" w:themeColor="text1"/>
+          <w:sz w:val="20"/>
+        </w:rPr>
+        <w:t xml:space="preserve">Ilustración </w:t>
+      </w:r>
+      <w:r>
+        <w:rPr>
+          <w:color w:val="000000" w:themeColor="text1"/>
+          <w:sz w:val="20"/>
+        </w:rPr>
+        <w:fldChar w:fldCharType="begin"/>
+      </w:r>
+      <w:r>
+        <w:rPr>
+          <w:color w:val="000000" w:themeColor="text1"/>
+          <w:sz w:val="20"/>
+        </w:rPr>
+        <w:instrText xml:space="preserve"> STYLEREF 1 \s </w:instrText>
+      </w:r>
+      <w:r>
+        <w:rPr>
+          <w:color w:val="000000" w:themeColor="text1"/>
+          <w:sz w:val="20"/>
+        </w:rPr>
+        <w:fldChar w:fldCharType="separate"/>
+      </w:r>
+      <w:r>
+        <w:rPr>
+          <w:noProof/>
+          <w:color w:val="000000" w:themeColor="text1"/>
+          <w:sz w:val="20"/>
+        </w:rPr>
+        <w:t>3</w:t>
+      </w:r>
+      <w:r>
+        <w:rPr>
+          <w:color w:val="000000" w:themeColor="text1"/>
+          <w:sz w:val="20"/>
+        </w:rPr>
+        <w:fldChar w:fldCharType="end"/>
+      </w:r>
+      <w:r>
+        <w:rPr>
+          <w:color w:val="000000" w:themeColor="text1"/>
+          <w:sz w:val="20"/>
         </w:rPr>
         <w:t>.</w:t>
       </w:r>
-    </w:p>
-    <w:p>
-      <w:pPr>
-        <w:pStyle w:val="Prrafodelista"/>
-        <w:numPr>
-          <w:ilvl w:val="1"/>
-          <w:numId w:val="7"/>
-        </w:numPr>
-        <w:rPr>
-          <w:lang w:val="es-CL"/>
-        </w:rPr>
-      </w:pPr>
-      <w:r>
-        <w:rPr>
-          <w:lang w:val="es-CL"/>
-        </w:rPr>
-        <w:t>Priorizar Casos de Uso.</w:t>
-      </w:r>
-    </w:p>
-    <w:p>
-      <w:pPr>
-        <w:pStyle w:val="Prrafodelista"/>
-        <w:numPr>
-          <w:ilvl w:val="1"/>
-          <w:numId w:val="7"/>
-        </w:numPr>
-        <w:rPr>
-          <w:lang w:val="es-CL"/>
-        </w:rPr>
-      </w:pPr>
-      <w:r>
-        <w:rPr>
-          <w:lang w:val="es-CL"/>
-        </w:rPr>
-        <w:t>Estructurar el modelo de casos de uso.</w:t>
-      </w:r>
-    </w:p>
-    <w:p>
-      <w:pPr>
-        <w:pStyle w:val="Prrafodelista"/>
-        <w:numPr>
-          <w:ilvl w:val="0"/>
-          <w:numId w:val="7"/>
-        </w:numPr>
-        <w:rPr>
-          <w:lang w:val="es-CL"/>
-        </w:rPr>
-      </w:pPr>
-      <w:r>
-        <w:rPr>
-          <w:lang w:val="es-CL"/>
-        </w:rPr>
-        <w:t>Especificación de Requerimientos basado en los Casos de Uso</w:t>
-      </w:r>
-      <w:r>
-        <w:rPr>
-          <w:lang w:val="es-CL"/>
-        </w:rPr>
-        <w:t>:</w:t>
-      </w:r>
-    </w:p>
-    <w:p>
-      <w:pPr>
-        <w:pStyle w:val="Prrafodelista"/>
-        <w:numPr>
-          <w:ilvl w:val="1"/>
-          <w:numId w:val="7"/>
-        </w:numPr>
-        <w:rPr>
-          <w:lang w:val="es-CL"/>
-        </w:rPr>
-      </w:pPr>
-      <w:r>
-        <w:rPr>
-          <w:lang w:val="es-CL"/>
-        </w:rPr>
-        <w:t>Diagramas de Caso de Uso</w:t>
-      </w:r>
-      <w:r>
-        <w:rPr>
-          <w:lang w:val="es-CL"/>
-        </w:rPr>
-        <w:t>.</w:t>
-      </w:r>
-    </w:p>
-    <w:p>
-      <w:pPr>
-        <w:pStyle w:val="Prrafodelista"/>
-        <w:numPr>
-          <w:ilvl w:val="1"/>
-          <w:numId w:val="7"/>
-        </w:numPr>
-        <w:rPr>
-          <w:lang w:val="es-CL"/>
-        </w:rPr>
-      </w:pPr>
-      <w:r>
-        <w:rPr>
-          <w:lang w:val="es-CL"/>
-        </w:rPr>
-        <w:t>Semántica del Caso de Uso</w:t>
-      </w:r>
-      <w:r>
-        <w:rPr>
-          <w:lang w:val="es-CL"/>
-        </w:rPr>
-        <w:t>.</w:t>
-      </w:r>
-    </w:p>
-    <w:p>
-      <w:pPr>
-        <w:pStyle w:val="Prrafodelista"/>
-        <w:numPr>
-          <w:ilvl w:val="1"/>
-          <w:numId w:val="7"/>
-        </w:numPr>
-        <w:rPr>
-          <w:lang w:val="es-CL"/>
-        </w:rPr>
-      </w:pPr>
-      <w:r>
-        <w:rPr>
-          <w:lang w:val="es-CL"/>
-        </w:rPr>
-        <w:t>Requerimientos Funcionales por Caso de Uso</w:t>
-      </w:r>
-      <w:r>
-        <w:rPr>
-          <w:lang w:val="es-CL"/>
-        </w:rPr>
-        <w:t>.</w:t>
-      </w:r>
-    </w:p>
-    <w:p>
-      <w:pPr>
-        <w:pStyle w:val="Prrafodelista"/>
-        <w:numPr>
-          <w:ilvl w:val="1"/>
-          <w:numId w:val="7"/>
-        </w:numPr>
-        <w:rPr>
-          <w:lang w:val="es-CL"/>
-        </w:rPr>
-      </w:pPr>
-      <w:r>
-        <w:rPr>
-          <w:lang w:val="es-CL"/>
-        </w:rPr>
-        <w:t>Requerimientos</w:t>
-      </w:r>
-      <w:r>
-        <w:rPr>
-          <w:lang w:val="es-CL"/>
-        </w:rPr>
-        <w:t xml:space="preserve"> no Funcionales por Caso de Uso</w:t>
-      </w:r>
-      <w:r>
-        <w:rPr>
-          <w:lang w:val="es-CL"/>
-        </w:rPr>
-        <w:t>.</w:t>
-      </w:r>
-    </w:p>
-    <w:p>
-      <w:pPr>
-        <w:pStyle w:val="Prrafodelista"/>
-        <w:numPr>
-          <w:ilvl w:val="1"/>
-          <w:numId w:val="7"/>
-        </w:numPr>
-        <w:rPr>
-          <w:lang w:val="es-CL"/>
-        </w:rPr>
-      </w:pPr>
-      <w:r>
-        <w:rPr>
-          <w:lang w:val="es-CL"/>
-        </w:rPr>
-        <w:t>Reglas por Casos de Uso: (Acceso, Navegación, Validación, Integración, reglas de negocio).</w:t>
-      </w:r>
-    </w:p>
-    <w:p>
-      <w:pPr>
-        <w:pStyle w:val="Prrafodelista"/>
-        <w:numPr>
-          <w:ilvl w:val="1"/>
-          <w:numId w:val="7"/>
-        </w:numPr>
-        <w:rPr>
-          <w:lang w:val="es-CL"/>
-        </w:rPr>
-      </w:pPr>
-      <w:r>
-        <w:rPr>
-          <w:lang w:val="es-CL"/>
-        </w:rPr>
-        <w:t>Maqueta Visual del Caso de Uso (Cuando Corresponda)</w:t>
-      </w:r>
-      <w:r>
-        <w:rPr>
-          <w:lang w:val="es-CL"/>
-        </w:rPr>
-        <w:t>.</w:t>
-      </w:r>
-    </w:p>
-    <w:p>
-      <w:pPr>
-        <w:rPr>
-          <w:lang w:val="es-CL"/>
-        </w:rPr>
-      </w:pPr>
-    </w:p>
-    <w:p>
-      <w:pPr>
-        <w:spacing w:line="276" w:lineRule="auto"/>
-        <w:jc w:val="left"/>
-        <w:rPr>
-          <w:lang w:val="es-CL"/>
-        </w:rPr>
-      </w:pPr>
-      <w:r>
-        <w:rPr>
-          <w:lang w:val="es-CL"/>
-        </w:rPr>
-        <w:br w:type="page"/>
+      <w:r>
+        <w:rPr>
+          <w:color w:val="000000" w:themeColor="text1"/>
+          <w:sz w:val="20"/>
+        </w:rPr>
+        <w:fldChar w:fldCharType="begin"/>
+      </w:r>
+      <w:r>
+        <w:rPr>
+          <w:color w:val="000000" w:themeColor="text1"/>
+          <w:sz w:val="20"/>
+        </w:rPr>
+        <w:instrText xml:space="preserve"> SEQ Ilustración \* ARABIC \s 1 </w:instrText>
+      </w:r>
+      <w:r>
+        <w:rPr>
+          <w:color w:val="000000" w:themeColor="text1"/>
+          <w:sz w:val="20"/>
+        </w:rPr>
+        <w:fldChar w:fldCharType="separate"/>
       </w:r>
       <w:r>
         <w:rPr>
           <w:noProof/>
-          <w:lang w:val="es-CL" w:eastAsia="es-CL"/>
-        </w:rPr>
-        <w:lastRenderedPageBreak/>
-        <w:drawing>
-          <wp:inline distT="0" distB="0" distL="0" distR="0" wp14:anchorId="15F5C89F" wp14:editId="2BE71241">
-            <wp:extent cx="6047740" cy="4352925"/>
-            <wp:effectExtent l="0" t="0" r="0" b="0"/>
-            <wp:docPr id="49279" name="Imagen 49279"/>
-            <wp:cNvGraphicFramePr>
-              <a:graphicFrameLocks xmlns:a="http://schemas.openxmlformats.org/drawingml/2006/main" noChangeAspect="1"/>
-            </wp:cNvGraphicFramePr>
-            <a:graphic xmlns:a="http://schemas.openxmlformats.org/drawingml/2006/main">
-              <a:graphicData uri="http://schemas.openxmlformats.org/drawingml/2006/picture">
-                <pic:pic xmlns:pic="http://schemas.openxmlformats.org/drawingml/2006/picture">
-                  <pic:nvPicPr>
-                    <pic:cNvPr id="0" name="Picture 4"/>
-                    <pic:cNvPicPr>
-                      <a:picLocks noChangeAspect="1" noChangeArrowheads="1"/>
-                    </pic:cNvPicPr>
-                  </pic:nvPicPr>
-                  <pic:blipFill>
-                    <a:blip r:embed="rId41">
-                      <a:extLst>
-                        <a:ext uri="{28A0092B-C50C-407E-A947-70E740481C1C}">
-                          <a14:useLocalDpi xmlns:a14="http://schemas.microsoft.com/office/drawing/2010/main" val="0"/>
-                        </a:ext>
-                      </a:extLst>
-                    </a:blip>
-                    <a:srcRect/>
-                    <a:stretch>
-                      <a:fillRect/>
-                    </a:stretch>
-                  </pic:blipFill>
-                  <pic:spPr bwMode="auto">
-                    <a:xfrm>
-                      <a:off x="0" y="0"/>
-                      <a:ext cx="6047740" cy="4352925"/>
-                    </a:xfrm>
-                    <a:prstGeom prst="rect">
-                      <a:avLst/>
-                    </a:prstGeom>
-                    <a:noFill/>
-                  </pic:spPr>
-                </pic:pic>
-              </a:graphicData>
-            </a:graphic>
-          </wp:inline>
-        </w:drawing>
-      </w:r>
+          <w:color w:val="000000" w:themeColor="text1"/>
+          <w:sz w:val="20"/>
+        </w:rPr>
+        <w:t>2</w:t>
+      </w:r>
+      <w:r>
+        <w:rPr>
+          <w:color w:val="000000" w:themeColor="text1"/>
+          <w:sz w:val="20"/>
+        </w:rPr>
+        <w:fldChar w:fldCharType="end"/>
+      </w:r>
+      <w:bookmarkEnd w:id="14"/>
+      <w:r>
+        <w:rPr>
+          <w:noProof/>
+          <w:color w:val="000000" w:themeColor="text1"/>
+          <w:sz w:val="20"/>
+        </w:rPr>
+        <w:t>: Proceso de Requerimientos</w:t>
+      </w:r>
+    </w:p>
+    <w:p>
+      <w:pPr>
+        <w:rPr>
+          <w:lang w:val="es-CL"/>
+        </w:rPr>
+      </w:pPr>
     </w:p>
     <w:p>
       <w:pPr>
@@ -13373,21 +13284,7 @@
         <w:rPr>
           <w:lang w:val="es-CL"/>
         </w:rPr>
-        <w:t xml:space="preserve">Derivar </w:t>
-      </w:r>
-      <w:proofErr w:type="gramStart"/>
-      <w:r>
-        <w:rPr>
-          <w:lang w:val="es-CL"/>
-        </w:rPr>
-        <w:t>el</w:t>
-      </w:r>
-      <w:proofErr w:type="gramEnd"/>
-      <w:r>
-        <w:rPr>
-          <w:lang w:val="es-CL"/>
-        </w:rPr>
-        <w:t xml:space="preserve"> Diagramas de Clases</w:t>
+        <w:t>Derivar el Diagramas de Clases</w:t>
       </w:r>
       <w:r>
         <w:rPr>
@@ -13411,13 +13308,7 @@
         <w:rPr>
           <w:lang w:val="es-CL"/>
         </w:rPr>
-        <w:t>Deriva</w:t>
-      </w:r>
-      <w:r>
-        <w:rPr>
-          <w:lang w:val="es-CL"/>
-        </w:rPr>
-        <w:t>r el Modelo de Datos o Validar el existente (cuando corresponda).</w:t>
+        <w:t>Derivar el Modelo de Datos o Validar el existente (cuando corresponda).</w:t>
       </w:r>
     </w:p>
     <w:p>
@@ -13459,21 +13350,8 @@
         <w:rPr>
           <w:lang w:val="es-CL"/>
         </w:rPr>
-        <w:t xml:space="preserve">Diagramas de </w:t>
-      </w:r>
-      <w:proofErr w:type="spellStart"/>
-      <w:r>
-        <w:rPr>
-          <w:lang w:val="es-CL"/>
-        </w:rPr>
-        <w:t>Deployment</w:t>
-      </w:r>
-      <w:proofErr w:type="spellEnd"/>
-      <w:r>
-        <w:rPr>
-          <w:lang w:val="es-CL"/>
-        </w:rPr>
-        <w:t>, en los distintos ambientes que deberán operar las componentes del sistema.</w:t>
+        <w:lastRenderedPageBreak/>
+        <w:t>Diagramas de Deployment, en los distintos ambientes que deberán operar las componentes del sistema.</w:t>
       </w:r>
     </w:p>
     <w:p>
@@ -13491,20 +13369,7 @@
         <w:rPr>
           <w:lang w:val="es-CL"/>
         </w:rPr>
-        <w:t xml:space="preserve">Estimar esfuerzo de desarrollo en base a </w:t>
-      </w:r>
-      <w:r>
-        <w:rPr>
-          <w:lang w:val="es-CL"/>
-        </w:rPr>
-        <w:t xml:space="preserve">las componentes identificadas y extrapolar esfuerzos para aquellas que están identificadas pero que serán </w:t>
-      </w:r>
-      <w:r>
-        <w:rPr>
-          <w:lang w:val="es-CL"/>
-        </w:rPr>
-        <w:lastRenderedPageBreak/>
-        <w:t>detalladas como parte de las actividades de las iteraciones del proceso de desarrollo.</w:t>
+        <w:t>Estimar esfuerzo de desarrollo en base a las componentes identificadas y extrapolar esfuerzos para aquellas que están identificadas pero que serán detalladas como parte de las actividades de las iteraciones del proceso de desarrollo.</w:t>
       </w:r>
     </w:p>
     <w:p>
@@ -13522,13 +13387,7 @@
         <w:rPr>
           <w:lang w:val="es-CL"/>
         </w:rPr>
-        <w:t xml:space="preserve">Establecer </w:t>
-      </w:r>
-      <w:r>
-        <w:rPr>
-          <w:lang w:val="es-CL"/>
-        </w:rPr>
-        <w:t xml:space="preserve">la secuencia de desarrollo en base a los casos de uso, definiendo una o </w:t>
+        <w:t xml:space="preserve">Establecer la secuencia de desarrollo en base a los casos de uso, definiendo una o </w:t>
       </w:r>
       <w:r>
         <w:rPr>
@@ -13552,7 +13411,7 @@
       <w:r>
         <w:rPr>
           <w:noProof/>
-          <w:lang w:val="es-CL" w:eastAsia="es-CL"/>
+          <w:lang w:eastAsia="es-ES"/>
         </w:rPr>
         <w:drawing>
           <wp:inline distT="0" distB="0" distL="0" distR="0" wp14:anchorId="7C04DC3D" wp14:editId="543C7CBC">
@@ -13572,7 +13431,7 @@
                     </pic:cNvPicPr>
                   </pic:nvPicPr>
                   <pic:blipFill>
-                    <a:blip r:embed="rId42">
+                    <a:blip r:embed="rId41">
                       <a:extLst>
                         <a:ext uri="{28A0092B-C50C-407E-A947-70E740481C1C}">
                           <a14:useLocalDpi xmlns:a14="http://schemas.microsoft.com/office/drawing/2010/main" val="0"/>
@@ -13877,13 +13736,7 @@
         <w:rPr>
           <w:lang w:val="es-CL"/>
         </w:rPr>
-        <w:t>Ejecución de Prue</w:t>
-      </w:r>
-      <w:r>
-        <w:rPr>
-          <w:lang w:val="es-CL"/>
-        </w:rPr>
-        <w:t>bas Unitarias</w:t>
+        <w:t>Ejecución de Pruebas Unitarias</w:t>
       </w:r>
       <w:r>
         <w:rPr>
@@ -13949,21 +13802,7 @@
         <w:rPr>
           <w:lang w:val="es-CL"/>
         </w:rPr>
-        <w:t xml:space="preserve">Integración en ambiente </w:t>
-      </w:r>
-      <w:proofErr w:type="spellStart"/>
-      <w:r>
-        <w:rPr>
-          <w:lang w:val="es-CL"/>
-        </w:rPr>
-        <w:t>System</w:t>
-      </w:r>
-      <w:proofErr w:type="spellEnd"/>
-      <w:r>
-        <w:rPr>
-          <w:lang w:val="es-CL"/>
-        </w:rPr>
-        <w:t xml:space="preserve"> Test (Previo al paso a QA).</w:t>
+        <w:t>Integración en ambiente System Test (Previo al paso a QA).</w:t>
       </w:r>
     </w:p>
     <w:p>
@@ -14005,27 +13844,7 @@
         <w:rPr>
           <w:lang w:val="es-CL"/>
         </w:rPr>
-        <w:t xml:space="preserve">Integración de Componentes y despliegue </w:t>
-      </w:r>
-      <w:r>
-        <w:rPr>
-          <w:lang w:val="es-CL"/>
-        </w:rPr>
-        <w:t xml:space="preserve">en </w:t>
-      </w:r>
-      <w:proofErr w:type="spellStart"/>
-      <w:r>
-        <w:rPr>
-          <w:lang w:val="es-CL"/>
-        </w:rPr>
-        <w:t>System</w:t>
-      </w:r>
-      <w:proofErr w:type="spellEnd"/>
-      <w:r>
-        <w:rPr>
-          <w:lang w:val="es-CL"/>
-        </w:rPr>
-        <w:t xml:space="preserve"> Test</w:t>
+        <w:t>Integración de Componentes y despliegue en System Test</w:t>
       </w:r>
       <w:r>
         <w:rPr>
@@ -14049,21 +13868,7 @@
         <w:rPr>
           <w:lang w:val="es-CL"/>
         </w:rPr>
-        <w:t xml:space="preserve">Pruebas de </w:t>
-      </w:r>
-      <w:proofErr w:type="spellStart"/>
-      <w:r>
-        <w:rPr>
-          <w:lang w:val="es-CL"/>
-        </w:rPr>
-        <w:t>System</w:t>
-      </w:r>
-      <w:proofErr w:type="spellEnd"/>
-      <w:r>
-        <w:rPr>
-          <w:lang w:val="es-CL"/>
-        </w:rPr>
-        <w:t xml:space="preserve"> Test</w:t>
+        <w:t>Pruebas de System Test</w:t>
       </w:r>
       <w:r>
         <w:rPr>
@@ -14081,7 +13886,7 @@
       <w:r>
         <w:rPr>
           <w:noProof/>
-          <w:lang w:val="es-CL" w:eastAsia="es-CL"/>
+          <w:lang w:eastAsia="es-ES"/>
         </w:rPr>
         <w:lastRenderedPageBreak/>
         <w:drawing>
@@ -14102,7 +13907,7 @@
                     </pic:cNvPicPr>
                   </pic:nvPicPr>
                   <pic:blipFill>
-                    <a:blip r:embed="rId43">
+                    <a:blip r:embed="rId42">
                       <a:extLst>
                         <a:ext uri="{28A0092B-C50C-407E-A947-70E740481C1C}">
                           <a14:useLocalDpi xmlns:a14="http://schemas.microsoft.com/office/drawing/2010/main" val="0"/>
@@ -14158,16 +13963,8 @@
           <w:lang w:val="es-CL"/>
         </w:rPr>
         <w:lastRenderedPageBreak/>
-        <w:t xml:space="preserve"> </w:t>
-      </w:r>
-      <w:proofErr w:type="spellStart"/>
-      <w:r>
-        <w:rPr>
-          <w:lang w:val="es-CL"/>
-        </w:rPr>
-        <w:t>Testing</w:t>
-      </w:r>
-      <w:proofErr w:type="spellEnd"/>
+        <w:t xml:space="preserve"> Testing</w:t>
+      </w:r>
     </w:p>
     <w:p>
       <w:pPr>
@@ -14300,13 +14097,7 @@
         <w:rPr>
           <w:lang w:val="es-CL"/>
         </w:rPr>
-        <w:t xml:space="preserve">Verificar </w:t>
-      </w:r>
-      <w:r>
-        <w:rPr>
-          <w:lang w:val="es-CL"/>
-        </w:rPr>
-        <w:t>la ejecución de pruebas unitarias, inspección de código y revisiones de pares durante el proceso de desarrollo.</w:t>
+        <w:t>Verificar la ejecución de pruebas unitarias, inspección de código y revisiones de pares durante el proceso de desarrollo.</w:t>
       </w:r>
     </w:p>
     <w:p>
@@ -14324,13 +14115,7 @@
         <w:rPr>
           <w:lang w:val="es-CL"/>
         </w:rPr>
-        <w:t xml:space="preserve">Preparar plan de pruebas por </w:t>
-      </w:r>
-      <w:r>
-        <w:rPr>
-          <w:lang w:val="es-CL"/>
-        </w:rPr>
-        <w:t>cada iteración de desarrollo.</w:t>
+        <w:t>Preparar plan de pruebas por cada iteración de desarrollo.</w:t>
       </w:r>
     </w:p>
     <w:p>
@@ -14552,7 +14337,7 @@
       <w:r>
         <w:rPr>
           <w:noProof/>
-          <w:lang w:val="es-CL" w:eastAsia="es-CL"/>
+          <w:lang w:eastAsia="es-ES"/>
         </w:rPr>
         <w:lastRenderedPageBreak/>
         <w:drawing>
@@ -14573,7 +14358,7 @@
                     </pic:cNvPicPr>
                   </pic:nvPicPr>
                   <pic:blipFill>
-                    <a:blip r:embed="rId44">
+                    <a:blip r:embed="rId43">
                       <a:extLst>
                         <a:ext uri="{28A0092B-C50C-407E-A947-70E740481C1C}">
                           <a14:useLocalDpi xmlns:a14="http://schemas.microsoft.com/office/drawing/2010/main" val="0"/>
@@ -14611,7 +14396,7 @@
       <w:r>
         <w:rPr>
           <w:noProof/>
-          <w:lang w:val="es-CL" w:eastAsia="es-CL"/>
+          <w:lang w:eastAsia="es-ES"/>
         </w:rPr>
         <w:drawing>
           <wp:inline distT="0" distB="0" distL="0" distR="0" wp14:anchorId="3E1D93CD" wp14:editId="0790328E">
@@ -14631,7 +14416,7 @@
                     </pic:cNvPicPr>
                   </pic:nvPicPr>
                   <pic:blipFill>
-                    <a:blip r:embed="rId45">
+                    <a:blip r:embed="rId44">
                       <a:extLst>
                         <a:ext uri="{28A0092B-C50C-407E-A947-70E740481C1C}">
                           <a14:useLocalDpi xmlns:a14="http://schemas.microsoft.com/office/drawing/2010/main" val="0"/>
@@ -14676,7 +14461,7 @@
       <w:r>
         <w:rPr>
           <w:noProof/>
-          <w:lang w:val="es-CL" w:eastAsia="es-CL"/>
+          <w:lang w:eastAsia="es-ES"/>
         </w:rPr>
         <w:drawing>
           <wp:inline distT="0" distB="0" distL="0" distR="0" wp14:anchorId="19F3E765" wp14:editId="1E23A7A4">
@@ -14696,7 +14481,7 @@
                     </pic:cNvPicPr>
                   </pic:nvPicPr>
                   <pic:blipFill>
-                    <a:blip r:embed="rId46">
+                    <a:blip r:embed="rId45">
                       <a:extLst>
                         <a:ext uri="{28A0092B-C50C-407E-A947-70E740481C1C}">
                           <a14:useLocalDpi xmlns:a14="http://schemas.microsoft.com/office/drawing/2010/main" val="0"/>
@@ -14727,7 +14512,7 @@
       <w:r>
         <w:rPr>
           <w:noProof/>
-          <w:lang w:val="es-CL" w:eastAsia="es-CL"/>
+          <w:lang w:eastAsia="es-ES"/>
         </w:rPr>
         <w:lastRenderedPageBreak/>
         <w:drawing>
@@ -14748,7 +14533,7 @@
                     </pic:cNvPicPr>
                   </pic:nvPicPr>
                   <pic:blipFill>
-                    <a:blip r:embed="rId47">
+                    <a:blip r:embed="rId46">
                       <a:extLst>
                         <a:ext uri="{28A0092B-C50C-407E-A947-70E740481C1C}">
                           <a14:useLocalDpi xmlns:a14="http://schemas.microsoft.com/office/drawing/2010/main" val="0"/>
@@ -14798,7 +14583,7 @@
       <w:r>
         <w:rPr>
           <w:noProof/>
-          <w:lang w:val="es-CL" w:eastAsia="es-CL"/>
+          <w:lang w:eastAsia="es-ES"/>
         </w:rPr>
         <w:lastRenderedPageBreak/>
         <w:drawing>
@@ -14819,7 +14604,7 @@
                     </pic:cNvPicPr>
                   </pic:nvPicPr>
                   <pic:blipFill>
-                    <a:blip r:embed="rId48">
+                    <a:blip r:embed="rId47">
                       <a:extLst>
                         <a:ext uri="{28A0092B-C50C-407E-A947-70E740481C1C}">
                           <a14:useLocalDpi xmlns:a14="http://schemas.microsoft.com/office/drawing/2010/main" val="0"/>
@@ -14940,13 +14725,7 @@
         <w:rPr>
           <w:lang w:val="es-CL"/>
         </w:rPr>
-        <w:t>Al concluir cada iteración de desarrollo, se debe desplegar la versión en dos ambientes, no siendo</w:t>
-      </w:r>
-      <w:r>
-        <w:rPr>
-          <w:lang w:val="es-CL"/>
-        </w:rPr>
-        <w:t xml:space="preserve"> ambos estrictamente obligatorios, pero son secuenciales entre </w:t>
+        <w:t xml:space="preserve">Al concluir cada iteración de desarrollo, se debe desplegar la versión en dos ambientes, no siendo ambos estrictamente obligatorios, pero son secuenciales entre </w:t>
       </w:r>
       <w:r>
         <w:rPr>
@@ -14958,21 +14737,7 @@
         <w:rPr>
           <w:lang w:val="es-CL"/>
         </w:rPr>
-        <w:t xml:space="preserve">, partiendo por </w:t>
-      </w:r>
-      <w:proofErr w:type="spellStart"/>
-      <w:r>
-        <w:rPr>
-          <w:lang w:val="es-CL"/>
-        </w:rPr>
-        <w:t>System</w:t>
-      </w:r>
-      <w:proofErr w:type="spellEnd"/>
-      <w:r>
-        <w:rPr>
-          <w:lang w:val="es-CL"/>
-        </w:rPr>
-        <w:t xml:space="preserve"> Test y una vez concluidas las pruebas de sistema e integración, se procede a las pruebas de QA:</w:t>
+        <w:t>, partiendo por System Test y una vez concluidas las pruebas de sistema e integración, se procede a las pruebas de QA:</w:t>
       </w:r>
     </w:p>
     <w:p>
@@ -14990,13 +14755,7 @@
         <w:rPr>
           <w:lang w:val="en-US"/>
         </w:rPr>
-        <w:t xml:space="preserve">System </w:t>
-      </w:r>
-      <w:r>
-        <w:rPr>
-          <w:lang w:val="en-US"/>
-        </w:rPr>
-        <w:t>Test (</w:t>
+        <w:t>System Test (</w:t>
       </w:r>
       <w:r>
         <w:rPr>
@@ -15039,13 +14798,7 @@
         <w:rPr>
           <w:lang w:val="es-CL"/>
         </w:rPr>
-        <w:t>Al conclu</w:t>
-      </w:r>
-      <w:r>
-        <w:rPr>
-          <w:lang w:val="es-CL"/>
-        </w:rPr>
-        <w:t>ir todas las iteraciones de desarrollo y pasar con éxito las certificaciones de QA, se libera en Producción:</w:t>
+        <w:t>Al concluir todas las iteraciones de desarrollo y pasar con éxito las certificaciones de QA, se libera en Producción:</w:t>
       </w:r>
     </w:p>
     <w:p>
@@ -15082,35 +14835,19 @@
         <w:rPr>
           <w:lang w:val="es-CL"/>
         </w:rPr>
-        <w:t xml:space="preserve">Bug </w:t>
-      </w:r>
-      <w:proofErr w:type="spellStart"/>
-      <w:r>
-        <w:rPr>
-          <w:lang w:val="es-CL"/>
-        </w:rPr>
-        <w:t>Fixing</w:t>
-      </w:r>
-      <w:proofErr w:type="spellEnd"/>
-      <w:r>
-        <w:rPr>
-          <w:lang w:val="es-CL"/>
-        </w:rPr>
-        <w:t xml:space="preserve"> (Opcional), después del despliegue en producción</w:t>
-      </w:r>
-    </w:p>
-    <w:p>
-      <w:pPr>
-        <w:rPr>
-          <w:lang w:val="es-CL"/>
-        </w:rPr>
-      </w:pPr>
-      <w:bookmarkStart w:id="12" w:name="_GoBack"/>
-      <w:bookmarkEnd w:id="12"/>
+        <w:t>Bug Fixing (Opcional), después del despliegue en producción</w:t>
+      </w:r>
+    </w:p>
+    <w:p>
+      <w:pPr>
+        <w:rPr>
+          <w:lang w:val="es-CL"/>
+        </w:rPr>
+      </w:pPr>
       <w:r>
         <w:rPr>
           <w:noProof/>
-          <w:lang w:val="es-CL" w:eastAsia="es-CL"/>
+          <w:lang w:eastAsia="es-ES"/>
         </w:rPr>
         <w:drawing>
           <wp:inline distT="0" distB="0" distL="0" distR="0" wp14:anchorId="60021F2F" wp14:editId="381A1DFF">
@@ -15130,7 +14867,7 @@
                     </pic:cNvPicPr>
                   </pic:nvPicPr>
                   <pic:blipFill>
-                    <a:blip r:embed="rId49">
+                    <a:blip r:embed="rId48">
                       <a:extLst>
                         <a:ext uri="{28A0092B-C50C-407E-A947-70E740481C1C}">
                           <a14:useLocalDpi xmlns:a14="http://schemas.microsoft.com/office/drawing/2010/main" val="0"/>
@@ -15230,59 +14967,33 @@
         <w:rPr>
           <w:lang w:val="es-CL"/>
         </w:rPr>
-        <w:t xml:space="preserve"> la fábrica de continuidad debe tomar el control de </w:t>
-      </w:r>
-      <w:proofErr w:type="gramStart"/>
-      <w:r>
-        <w:rPr>
-          <w:lang w:val="es-CL"/>
-        </w:rPr>
-        <w:t>los</w:t>
-      </w:r>
-      <w:proofErr w:type="gramEnd"/>
-      <w:r>
-        <w:rPr>
-          <w:lang w:val="es-CL"/>
-        </w:rPr>
-        <w:t xml:space="preserve"> fuentes de la aplicación de software resultante del proyecto de desarrollo.</w:t>
-      </w:r>
-    </w:p>
-    <w:p>
-      <w:pPr>
-        <w:rPr>
-          <w:lang w:val="es-CL"/>
-        </w:rPr>
-      </w:pPr>
-      <w:r>
-        <w:rPr>
-          <w:lang w:val="es-CL"/>
-        </w:rPr>
-        <w:t xml:space="preserve">Este </w:t>
-      </w:r>
-      <w:r>
-        <w:rPr>
-          <w:lang w:val="es-CL"/>
-        </w:rPr>
-        <w:t>flujo de trabajo contiene las actividades de cierre del proyecto y concluye con la entrega a la Fábrica de Continuidad de la documentación y el código fuente requerido para brindar el soporte de continuidad.</w:t>
-      </w:r>
-    </w:p>
-    <w:p>
-      <w:pPr>
-        <w:rPr>
-          <w:lang w:val="es-CL"/>
-        </w:rPr>
-      </w:pPr>
-      <w:r>
-        <w:rPr>
-          <w:lang w:val="es-CL"/>
-        </w:rPr>
-        <w:t>Se debe tener en cuenta que el proyecto no se d</w:t>
-      </w:r>
-      <w:r>
-        <w:rPr>
-          <w:lang w:val="es-CL"/>
-        </w:rPr>
-        <w:t xml:space="preserve">ará por cerrado hasta que </w:t>
+        <w:t xml:space="preserve"> la fábrica de continuidad debe tomar el control de los fuentes de la aplicación de software resultante del proyecto de desarrollo.</w:t>
+      </w:r>
+    </w:p>
+    <w:p>
+      <w:pPr>
+        <w:rPr>
+          <w:lang w:val="es-CL"/>
+        </w:rPr>
+      </w:pPr>
+      <w:r>
+        <w:rPr>
+          <w:lang w:val="es-CL"/>
+        </w:rPr>
+        <w:t>Este flujo de trabajo contiene las actividades de cierre del proyecto y concluye con la entrega a la Fábrica de Continuidad de la documentación y el código fuente requerido para brindar el soporte de continuidad.</w:t>
+      </w:r>
+    </w:p>
+    <w:p>
+      <w:pPr>
+        <w:rPr>
+          <w:lang w:val="es-CL"/>
+        </w:rPr>
+      </w:pPr>
+      <w:r>
+        <w:rPr>
+          <w:lang w:val="es-CL"/>
+        </w:rPr>
+        <w:t xml:space="preserve">Se debe tener en cuenta que el proyecto no se dará por cerrado hasta que </w:t>
       </w:r>
       <w:r>
         <w:rPr>
@@ -15320,27 +15031,13 @@
         <w:rPr>
           <w:lang w:val="es-CL"/>
         </w:rPr>
-        <w:t>La fá</w:t>
-      </w:r>
-      <w:r>
-        <w:rPr>
-          <w:lang w:val="es-CL"/>
-        </w:rPr>
-        <w:t xml:space="preserve">brica de continuidad deberá asegurarse que </w:t>
-      </w:r>
-      <w:proofErr w:type="gramStart"/>
-      <w:r>
-        <w:rPr>
-          <w:lang w:val="es-CL"/>
-        </w:rPr>
-        <w:t>los</w:t>
-      </w:r>
-      <w:proofErr w:type="gramEnd"/>
-      <w:r>
-        <w:rPr>
-          <w:lang w:val="es-CL"/>
-        </w:rPr>
-        <w:t xml:space="preserve"> fuentes </w:t>
+        <w:t xml:space="preserve">La fábrica de continuidad deberá asegurarse que </w:t>
+      </w:r>
+      <w:r>
+        <w:rPr>
+          <w:lang w:val="es-CL"/>
+        </w:rPr>
+        <w:t xml:space="preserve">los fuentes </w:t>
       </w:r>
       <w:r>
         <w:rPr>
@@ -15352,19 +15049,7 @@
         <w:rPr>
           <w:lang w:val="es-CL"/>
         </w:rPr>
-        <w:t>la documentación</w:t>
-      </w:r>
-      <w:r>
-        <w:rPr>
-          <w:lang w:val="es-CL"/>
-        </w:rPr>
-        <w:t xml:space="preserve"> </w:t>
-      </w:r>
-      <w:r>
-        <w:rPr>
-          <w:lang w:val="es-CL"/>
-        </w:rPr>
-        <w:t xml:space="preserve">se encuentren catalogados en la herramienta de </w:t>
+        <w:t xml:space="preserve">la documentación se encuentren catalogados en la herramienta de </w:t>
       </w:r>
       <w:r>
         <w:rPr>
@@ -15439,30 +15124,8 @@
         <w:rPr>
           <w:lang w:val="es-CL"/>
         </w:rPr>
-        <w:t xml:space="preserve"> Usuario/</w:t>
-      </w:r>
-      <w:proofErr w:type="spellStart"/>
-      <w:r>
-        <w:rPr>
-          <w:lang w:val="es-CL"/>
-        </w:rPr>
-        <w:t>Product</w:t>
-      </w:r>
-      <w:proofErr w:type="spellEnd"/>
-      <w:r>
-        <w:rPr>
-          <w:lang w:val="es-CL"/>
-        </w:rPr>
-        <w:t xml:space="preserve"> </w:t>
-      </w:r>
-      <w:proofErr w:type="spellStart"/>
-      <w:r>
-        <w:rPr>
-          <w:lang w:val="es-CL"/>
-        </w:rPr>
-        <w:t>Owner</w:t>
-      </w:r>
-      <w:proofErr w:type="spellEnd"/>
+        <w:t xml:space="preserve"> Usuario/Product Owner</w:t>
+      </w:r>
     </w:p>
     <w:p>
       <w:pPr>
@@ -15835,13 +15498,7 @@
         <w:rPr>
           <w:lang w:val="es-CL"/>
         </w:rPr>
-        <w:t xml:space="preserve">Gerente </w:t>
-      </w:r>
-      <w:r>
-        <w:rPr>
-          <w:lang w:val="es-CL"/>
-        </w:rPr>
-        <w:t>de Desarrollo (cuando se trate de iniciativas tipo medianas o mayores)</w:t>
+        <w:t>Gerente de Desarrollo (cuando se trate de iniciativas tipo medianas o mayores)</w:t>
       </w:r>
     </w:p>
     <w:p>
@@ -16164,76 +15821,40 @@
         <w:rPr>
           <w:lang w:val="es-CL"/>
         </w:rPr>
-        <w:t xml:space="preserve"> </w:t>
-      </w:r>
-      <w:proofErr w:type="spellStart"/>
-      <w:r>
-        <w:rPr>
-          <w:lang w:val="es-CL"/>
-        </w:rPr>
-        <w:t>Testing</w:t>
-      </w:r>
-      <w:proofErr w:type="spellEnd"/>
-    </w:p>
-    <w:p>
-      <w:pPr>
-        <w:rPr>
-          <w:lang w:val="es-CL"/>
-        </w:rPr>
-      </w:pPr>
-    </w:p>
-    <w:p>
-      <w:pPr>
-        <w:rPr>
-          <w:lang w:val="es-CL"/>
-        </w:rPr>
-      </w:pPr>
-      <w:r>
-        <w:rPr>
-          <w:lang w:val="es-CL"/>
-        </w:rPr>
-        <w:t xml:space="preserve">Este rol representa a la Unidad de </w:t>
-      </w:r>
-      <w:proofErr w:type="spellStart"/>
-      <w:r>
-        <w:rPr>
-          <w:lang w:val="es-CL"/>
-        </w:rPr>
-        <w:t>Testing</w:t>
-      </w:r>
-      <w:proofErr w:type="spellEnd"/>
-      <w:r>
-        <w:rPr>
-          <w:lang w:val="es-CL"/>
-        </w:rPr>
-        <w:t xml:space="preserve"> de la DIVOT, que es el responsable entre otras cosas, de asegurar la calidad de los productos resultantes de los proyectos de desarrollo de acuerdo con los estándares de calidad establecidos por el Banco.</w:t>
-      </w:r>
-    </w:p>
-    <w:p>
-      <w:pPr>
-        <w:rPr>
-          <w:lang w:val="es-CL"/>
-        </w:rPr>
-      </w:pPr>
-      <w:r>
-        <w:rPr>
-          <w:lang w:val="es-CL"/>
-        </w:rPr>
-        <w:t xml:space="preserve">El Gestor de Calidad del proyecto es nombrado por el Gerente de Estrategia y Desarrollo del que a su vez depende la unidad de </w:t>
-      </w:r>
-      <w:proofErr w:type="spellStart"/>
-      <w:r>
-        <w:rPr>
-          <w:lang w:val="es-CL"/>
-        </w:rPr>
-        <w:t>testing</w:t>
-      </w:r>
-      <w:proofErr w:type="spellEnd"/>
-      <w:r>
-        <w:rPr>
-          <w:lang w:val="es-CL"/>
-        </w:rPr>
-        <w:t xml:space="preserve"> y su participación en el proyecto es de apoyo para verificar el cumplimiento de los requerimientos de desarrollo y asegurar la calidad del producto desarrollado, si bien el gestor no es directamente quien ejecuta las tareas de aseguramiento de la calidad, es quien garantiza que estas tareas sean ejecutadas directamente por la célula de desarrollo o por un equipo especializado de control de calidad. </w:t>
+        <w:t xml:space="preserve"> Testing</w:t>
+      </w:r>
+    </w:p>
+    <w:p>
+      <w:pPr>
+        <w:rPr>
+          <w:lang w:val="es-CL"/>
+        </w:rPr>
+      </w:pPr>
+    </w:p>
+    <w:p>
+      <w:pPr>
+        <w:rPr>
+          <w:lang w:val="es-CL"/>
+        </w:rPr>
+      </w:pPr>
+      <w:r>
+        <w:rPr>
+          <w:lang w:val="es-CL"/>
+        </w:rPr>
+        <w:t>Este rol representa a la Unidad de Testing de la DIVOT, que es el responsable entre otras cosas, de asegurar la calidad de los productos resultantes de los proyectos de desarrollo de acuerdo con los estándares de calidad establecidos por el Banco.</w:t>
+      </w:r>
+    </w:p>
+    <w:p>
+      <w:pPr>
+        <w:rPr>
+          <w:lang w:val="es-CL"/>
+        </w:rPr>
+      </w:pPr>
+      <w:r>
+        <w:rPr>
+          <w:lang w:val="es-CL"/>
+        </w:rPr>
+        <w:t xml:space="preserve">El Gestor de Calidad del proyecto es nombrado por el Gerente de Estrategia y Desarrollo del que a su vez depende la unidad de testing y su participación en el proyecto es de apoyo para verificar el cumplimiento de los requerimientos de desarrollo y asegurar la calidad del producto desarrollado, si bien el gestor no es directamente quien ejecuta las tareas de aseguramiento de la calidad, es quien garantiza que estas tareas sean ejecutadas directamente por la célula de desarrollo o por un equipo especializado de control de calidad. </w:t>
       </w:r>
     </w:p>
     <w:p>
@@ -16509,7 +16130,7 @@
 </file>
 
 <file path=word/endnotes.xml><?xml version="1.0" encoding="utf-8"?>
-<w:endnotes xmlns:wpc="http://schemas.microsoft.com/office/word/2010/wordprocessingCanvas" xmlns:mc="http://schemas.openxmlformats.org/markup-compatibility/2006" xmlns:o="urn:schemas-microsoft-com:office:office" xmlns:r="http://schemas.openxmlformats.org/officeDocument/2006/relationships" xmlns:m="http://schemas.openxmlformats.org/officeDocument/2006/math" xmlns:v="urn:schemas-microsoft-com:vml" xmlns:wp14="http://schemas.microsoft.com/office/word/2010/wordprocessingDrawing" xmlns:wp="http://schemas.openxmlformats.org/drawingml/2006/wordprocessingDrawing" xmlns:w10="urn:schemas-microsoft-com:office:word" xmlns:w="http://schemas.openxmlformats.org/wordprocessingml/2006/main" xmlns:w14="http://schemas.microsoft.com/office/word/2010/wordml" xmlns:wpg="http://schemas.microsoft.com/office/word/2010/wordprocessingGroup" xmlns:wpi="http://schemas.microsoft.com/office/word/2010/wordprocessingInk" xmlns:wne="http://schemas.microsoft.com/office/word/2006/wordml" xmlns:wps="http://schemas.microsoft.com/office/word/2010/wordprocessingShape" mc:Ignorable="w14 wp14">
+<w:endnotes xmlns:wpc="http://schemas.microsoft.com/office/word/2010/wordprocessingCanvas" xmlns:mo="http://schemas.microsoft.com/office/mac/office/2008/main" xmlns:mc="http://schemas.openxmlformats.org/markup-compatibility/2006" xmlns:mv="urn:schemas-microsoft-com:mac:vml" xmlns:o="urn:schemas-microsoft-com:office:office" xmlns:r="http://schemas.openxmlformats.org/officeDocument/2006/relationships" xmlns:m="http://schemas.openxmlformats.org/officeDocument/2006/math" xmlns:v="urn:schemas-microsoft-com:vml" xmlns:wp14="http://schemas.microsoft.com/office/word/2010/wordprocessingDrawing" xmlns:wp="http://schemas.openxmlformats.org/drawingml/2006/wordprocessingDrawing" xmlns:w10="urn:schemas-microsoft-com:office:word" xmlns:w="http://schemas.openxmlformats.org/wordprocessingml/2006/main" xmlns:w14="http://schemas.microsoft.com/office/word/2010/wordml" xmlns:w15="http://schemas.microsoft.com/office/word/2012/wordml" xmlns:wpg="http://schemas.microsoft.com/office/word/2010/wordprocessingGroup" xmlns:wpi="http://schemas.microsoft.com/office/word/2010/wordprocessingInk" xmlns:wne="http://schemas.microsoft.com/office/word/2006/wordml" xmlns:wps="http://schemas.microsoft.com/office/word/2010/wordprocessingShape" mc:Ignorable="w14 w15 wp14">
   <w:endnote w:type="separator" w:id="-1">
     <w:p>
       <w:pPr>
@@ -16534,7 +16155,7 @@
 </file>
 
 <file path=word/footer1.xml><?xml version="1.0" encoding="utf-8"?>
-<w:ftr xmlns:wpc="http://schemas.microsoft.com/office/word/2010/wordprocessingCanvas" xmlns:mc="http://schemas.openxmlformats.org/markup-compatibility/2006" xmlns:o="urn:schemas-microsoft-com:office:office" xmlns:r="http://schemas.openxmlformats.org/officeDocument/2006/relationships" xmlns:m="http://schemas.openxmlformats.org/officeDocument/2006/math" xmlns:v="urn:schemas-microsoft-com:vml" xmlns:wp14="http://schemas.microsoft.com/office/word/2010/wordprocessingDrawing" xmlns:wp="http://schemas.openxmlformats.org/drawingml/2006/wordprocessingDrawing" xmlns:w10="urn:schemas-microsoft-com:office:word" xmlns:w="http://schemas.openxmlformats.org/wordprocessingml/2006/main" xmlns:w14="http://schemas.microsoft.com/office/word/2010/wordml" xmlns:wpg="http://schemas.microsoft.com/office/word/2010/wordprocessingGroup" xmlns:wpi="http://schemas.microsoft.com/office/word/2010/wordprocessingInk" xmlns:wne="http://schemas.microsoft.com/office/word/2006/wordml" xmlns:wps="http://schemas.microsoft.com/office/word/2010/wordprocessingShape" mc:Ignorable="w14 wp14">
+<w:ftr xmlns:wpc="http://schemas.microsoft.com/office/word/2010/wordprocessingCanvas" xmlns:mo="http://schemas.microsoft.com/office/mac/office/2008/main" xmlns:mc="http://schemas.openxmlformats.org/markup-compatibility/2006" xmlns:mv="urn:schemas-microsoft-com:mac:vml" xmlns:o="urn:schemas-microsoft-com:office:office" xmlns:r="http://schemas.openxmlformats.org/officeDocument/2006/relationships" xmlns:m="http://schemas.openxmlformats.org/officeDocument/2006/math" xmlns:v="urn:schemas-microsoft-com:vml" xmlns:wp14="http://schemas.microsoft.com/office/word/2010/wordprocessingDrawing" xmlns:wp="http://schemas.openxmlformats.org/drawingml/2006/wordprocessingDrawing" xmlns:w10="urn:schemas-microsoft-com:office:word" xmlns:w="http://schemas.openxmlformats.org/wordprocessingml/2006/main" xmlns:w14="http://schemas.microsoft.com/office/word/2010/wordml" xmlns:w15="http://schemas.microsoft.com/office/word/2012/wordml" xmlns:wpg="http://schemas.microsoft.com/office/word/2010/wordprocessingGroup" xmlns:wpi="http://schemas.microsoft.com/office/word/2010/wordprocessingInk" xmlns:wne="http://schemas.microsoft.com/office/word/2006/wordml" xmlns:wps="http://schemas.microsoft.com/office/word/2010/wordprocessingShape" mc:Ignorable="w14 w15 wp14">
   <w:sdt>
     <w:sdtPr>
       <w:id w:val="1074474659"/>
@@ -16562,7 +16183,7 @@
           <w:rPr>
             <w:noProof/>
           </w:rPr>
-          <w:t>35</w:t>
+          <w:t>27</w:t>
         </w:r>
         <w:r>
           <w:fldChar w:fldCharType="end"/>
@@ -16574,7 +16195,7 @@
 </file>
 
 <file path=word/footnotes.xml><?xml version="1.0" encoding="utf-8"?>
-<w:footnotes xmlns:wpc="http://schemas.microsoft.com/office/word/2010/wordprocessingCanvas" xmlns:mc="http://schemas.openxmlformats.org/markup-compatibility/2006" xmlns:o="urn:schemas-microsoft-com:office:office" xmlns:r="http://schemas.openxmlformats.org/officeDocument/2006/relationships" xmlns:m="http://schemas.openxmlformats.org/officeDocument/2006/math" xmlns:v="urn:schemas-microsoft-com:vml" xmlns:wp14="http://schemas.microsoft.com/office/word/2010/wordprocessingDrawing" xmlns:wp="http://schemas.openxmlformats.org/drawingml/2006/wordprocessingDrawing" xmlns:w10="urn:schemas-microsoft-com:office:word" xmlns:w="http://schemas.openxmlformats.org/wordprocessingml/2006/main" xmlns:w14="http://schemas.microsoft.com/office/word/2010/wordml" xmlns:wpg="http://schemas.microsoft.com/office/word/2010/wordprocessingGroup" xmlns:wpi="http://schemas.microsoft.com/office/word/2010/wordprocessingInk" xmlns:wne="http://schemas.microsoft.com/office/word/2006/wordml" xmlns:wps="http://schemas.microsoft.com/office/word/2010/wordprocessingShape" mc:Ignorable="w14 wp14">
+<w:footnotes xmlns:wpc="http://schemas.microsoft.com/office/word/2010/wordprocessingCanvas" xmlns:mo="http://schemas.microsoft.com/office/mac/office/2008/main" xmlns:mc="http://schemas.openxmlformats.org/markup-compatibility/2006" xmlns:mv="urn:schemas-microsoft-com:mac:vml" xmlns:o="urn:schemas-microsoft-com:office:office" xmlns:r="http://schemas.openxmlformats.org/officeDocument/2006/relationships" xmlns:m="http://schemas.openxmlformats.org/officeDocument/2006/math" xmlns:v="urn:schemas-microsoft-com:vml" xmlns:wp14="http://schemas.microsoft.com/office/word/2010/wordprocessingDrawing" xmlns:wp="http://schemas.openxmlformats.org/drawingml/2006/wordprocessingDrawing" xmlns:w10="urn:schemas-microsoft-com:office:word" xmlns:w="http://schemas.openxmlformats.org/wordprocessingml/2006/main" xmlns:w14="http://schemas.microsoft.com/office/word/2010/wordml" xmlns:w15="http://schemas.microsoft.com/office/word/2012/wordml" xmlns:wpg="http://schemas.microsoft.com/office/word/2010/wordprocessingGroup" xmlns:wpi="http://schemas.microsoft.com/office/word/2010/wordprocessingInk" xmlns:wne="http://schemas.microsoft.com/office/word/2006/wordml" xmlns:wps="http://schemas.microsoft.com/office/word/2010/wordprocessingShape" mc:Ignorable="w14 w15 wp14">
   <w:footnote w:type="separator" w:id="-1">
     <w:p>
       <w:pPr>
@@ -16599,7 +16220,7 @@
 </file>
 
 <file path=word/numbering.xml><?xml version="1.0" encoding="utf-8"?>
-<w:numbering xmlns:wpc="http://schemas.microsoft.com/office/word/2010/wordprocessingCanvas" xmlns:mc="http://schemas.openxmlformats.org/markup-compatibility/2006" xmlns:o="urn:schemas-microsoft-com:office:office" xmlns:r="http://schemas.openxmlformats.org/officeDocument/2006/relationships" xmlns:m="http://schemas.openxmlformats.org/officeDocument/2006/math" xmlns:v="urn:schemas-microsoft-com:vml" xmlns:wp14="http://schemas.microsoft.com/office/word/2010/wordprocessingDrawing" xmlns:wp="http://schemas.openxmlformats.org/drawingml/2006/wordprocessingDrawing" xmlns:w10="urn:schemas-microsoft-com:office:word" xmlns:w="http://schemas.openxmlformats.org/wordprocessingml/2006/main" xmlns:w14="http://schemas.microsoft.com/office/word/2010/wordml" xmlns:wpg="http://schemas.microsoft.com/office/word/2010/wordprocessingGroup" xmlns:wpi="http://schemas.microsoft.com/office/word/2010/wordprocessingInk" xmlns:wne="http://schemas.microsoft.com/office/word/2006/wordml" xmlns:wps="http://schemas.microsoft.com/office/word/2010/wordprocessingShape" mc:Ignorable="w14 wp14">
+<w:numbering xmlns:wpc="http://schemas.microsoft.com/office/word/2010/wordprocessingCanvas" xmlns:mo="http://schemas.microsoft.com/office/mac/office/2008/main" xmlns:mc="http://schemas.openxmlformats.org/markup-compatibility/2006" xmlns:mv="urn:schemas-microsoft-com:mac:vml" xmlns:o="urn:schemas-microsoft-com:office:office" xmlns:r="http://schemas.openxmlformats.org/officeDocument/2006/relationships" xmlns:m="http://schemas.openxmlformats.org/officeDocument/2006/math" xmlns:v="urn:schemas-microsoft-com:vml" xmlns:wp14="http://schemas.microsoft.com/office/word/2010/wordprocessingDrawing" xmlns:wp="http://schemas.openxmlformats.org/drawingml/2006/wordprocessingDrawing" xmlns:w10="urn:schemas-microsoft-com:office:word" xmlns:w="http://schemas.openxmlformats.org/wordprocessingml/2006/main" xmlns:w14="http://schemas.microsoft.com/office/word/2010/wordml" xmlns:w15="http://schemas.microsoft.com/office/word/2012/wordml" xmlns:wpg="http://schemas.microsoft.com/office/word/2010/wordprocessingGroup" xmlns:wpi="http://schemas.microsoft.com/office/word/2010/wordprocessingInk" xmlns:wne="http://schemas.microsoft.com/office/word/2006/wordml" xmlns:wps="http://schemas.microsoft.com/office/word/2010/wordprocessingShape" mc:Ignorable="w14 w15 wp14">
   <w:abstractNum w:abstractNumId="0">
     <w:nsid w:val="07503175"/>
     <w:multiLevelType w:val="hybridMultilevel"/>
@@ -17935,7 +17556,7 @@
 </file>
 
 <file path=word/styles.xml><?xml version="1.0" encoding="utf-8"?>
-<w:styles xmlns:mc="http://schemas.openxmlformats.org/markup-compatibility/2006" xmlns:r="http://schemas.openxmlformats.org/officeDocument/2006/relationships" xmlns:w="http://schemas.openxmlformats.org/wordprocessingml/2006/main" xmlns:w14="http://schemas.microsoft.com/office/word/2010/wordml" mc:Ignorable="w14">
+<w:styles xmlns:mc="http://schemas.openxmlformats.org/markup-compatibility/2006" xmlns:r="http://schemas.openxmlformats.org/officeDocument/2006/relationships" xmlns:w="http://schemas.openxmlformats.org/wordprocessingml/2006/main" xmlns:w14="http://schemas.microsoft.com/office/word/2010/wordml" xmlns:w15="http://schemas.microsoft.com/office/word/2012/wordml" mc:Ignorable="w14 w15">
   <w:docDefaults>
     <w:rPrDefault>
       <w:rPr>
@@ -17951,144 +17572,387 @@
       </w:pPr>
     </w:pPrDefault>
   </w:docDefaults>
-  <w:latentStyles w:defLockedState="0" w:defUIPriority="99" w:defSemiHidden="1" w:defUnhideWhenUsed="1" w:defQFormat="0" w:count="267">
-    <w:lsdException w:name="Normal" w:semiHidden="0" w:uiPriority="0" w:unhideWhenUsed="0" w:qFormat="1"/>
-    <w:lsdException w:name="heading 1" w:semiHidden="0" w:uiPriority="9" w:unhideWhenUsed="0" w:qFormat="1"/>
-    <w:lsdException w:name="heading 2" w:uiPriority="9" w:qFormat="1"/>
-    <w:lsdException w:name="heading 3" w:uiPriority="9" w:qFormat="1"/>
-    <w:lsdException w:name="heading 4" w:uiPriority="9" w:qFormat="1"/>
-    <w:lsdException w:name="heading 5" w:uiPriority="9" w:qFormat="1"/>
-    <w:lsdException w:name="heading 6" w:uiPriority="9" w:qFormat="1"/>
-    <w:lsdException w:name="heading 7" w:uiPriority="9" w:qFormat="1"/>
-    <w:lsdException w:name="heading 8" w:uiPriority="9" w:qFormat="1"/>
-    <w:lsdException w:name="heading 9" w:uiPriority="9" w:qFormat="1"/>
-    <w:lsdException w:name="toc 1" w:uiPriority="39"/>
-    <w:lsdException w:name="toc 2" w:uiPriority="39"/>
-    <w:lsdException w:name="toc 3" w:uiPriority="39"/>
-    <w:lsdException w:name="toc 4" w:uiPriority="39"/>
-    <w:lsdException w:name="toc 5" w:uiPriority="39"/>
-    <w:lsdException w:name="toc 6" w:uiPriority="39"/>
-    <w:lsdException w:name="toc 7" w:uiPriority="39"/>
-    <w:lsdException w:name="toc 8" w:uiPriority="39"/>
-    <w:lsdException w:name="toc 9" w:uiPriority="39"/>
-    <w:lsdException w:name="caption" w:uiPriority="35" w:qFormat="1"/>
-    <w:lsdException w:name="Title" w:semiHidden="0" w:uiPriority="10" w:unhideWhenUsed="0" w:qFormat="1"/>
-    <w:lsdException w:name="Default Paragraph Font" w:uiPriority="1"/>
-    <w:lsdException w:name="Subtitle" w:semiHidden="0" w:uiPriority="11" w:unhideWhenUsed="0" w:qFormat="1"/>
-    <w:lsdException w:name="Strong" w:semiHidden="0" w:uiPriority="22" w:unhideWhenUsed="0" w:qFormat="1"/>
-    <w:lsdException w:name="Emphasis" w:semiHidden="0" w:uiPriority="20" w:unhideWhenUsed="0" w:qFormat="1"/>
-    <w:lsdException w:name="Table Grid" w:semiHidden="0" w:uiPriority="59" w:unhideWhenUsed="0"/>
-    <w:lsdException w:name="Placeholder Text" w:unhideWhenUsed="0"/>
-    <w:lsdException w:name="No Spacing" w:semiHidden="0" w:uiPriority="1" w:unhideWhenUsed="0" w:qFormat="1"/>
-    <w:lsdException w:name="Light Shading" w:semiHidden="0" w:uiPriority="60" w:unhideWhenUsed="0"/>
-    <w:lsdException w:name="Light List" w:semiHidden="0" w:uiPriority="61" w:unhideWhenUsed="0"/>
-    <w:lsdException w:name="Light Grid" w:semiHidden="0" w:uiPriority="62" w:unhideWhenUsed="0"/>
-    <w:lsdException w:name="Medium Shading 1" w:semiHidden="0" w:uiPriority="63" w:unhideWhenUsed="0"/>
-    <w:lsdException w:name="Medium Shading 2" w:semiHidden="0" w:uiPriority="64" w:unhideWhenUsed="0"/>
-    <w:lsdException w:name="Medium List 1" w:semiHidden="0" w:uiPriority="65" w:unhideWhenUsed="0"/>
-    <w:lsdException w:name="Medium List 2" w:semiHidden="0" w:uiPriority="66" w:unhideWhenUsed="0"/>
-    <w:lsdException w:name="Medium Grid 1" w:semiHidden="0" w:uiPriority="67" w:unhideWhenUsed="0"/>
-    <w:lsdException w:name="Medium Grid 2" w:semiHidden="0" w:uiPriority="68" w:unhideWhenUsed="0"/>
-    <w:lsdException w:name="Medium Grid 3" w:semiHidden="0" w:uiPriority="69" w:unhideWhenUsed="0"/>
-    <w:lsdException w:name="Dark List" w:semiHidden="0" w:uiPriority="70" w:unhideWhenUsed="0"/>
-    <w:lsdException w:name="Colorful Shading" w:semiHidden="0" w:uiPriority="71" w:unhideWhenUsed="0"/>
-    <w:lsdException w:name="Colorful List" w:semiHidden="0" w:uiPriority="72" w:unhideWhenUsed="0"/>
-    <w:lsdException w:name="Colorful Grid" w:semiHidden="0" w:uiPriority="73" w:unhideWhenUsed="0"/>
-    <w:lsdException w:name="Light Shading Accent 1" w:semiHidden="0" w:uiPriority="60" w:unhideWhenUsed="0"/>
-    <w:lsdException w:name="Light List Accent 1" w:semiHidden="0" w:uiPriority="61" w:unhideWhenUsed="0"/>
-    <w:lsdException w:name="Light Grid Accent 1" w:semiHidden="0" w:uiPriority="62" w:unhideWhenUsed="0"/>
-    <w:lsdException w:name="Medium Shading 1 Accent 1" w:semiHidden="0" w:uiPriority="63" w:unhideWhenUsed="0"/>
-    <w:lsdException w:name="Medium Shading 2 Accent 1" w:semiHidden="0" w:uiPriority="64" w:unhideWhenUsed="0"/>
-    <w:lsdException w:name="Medium List 1 Accent 1" w:semiHidden="0" w:uiPriority="65" w:unhideWhenUsed="0"/>
-    <w:lsdException w:name="Revision" w:unhideWhenUsed="0"/>
-    <w:lsdException w:name="List Paragraph" w:semiHidden="0" w:uiPriority="34" w:unhideWhenUsed="0" w:qFormat="1"/>
-    <w:lsdException w:name="Quote" w:semiHidden="0" w:uiPriority="29" w:unhideWhenUsed="0" w:qFormat="1"/>
-    <w:lsdException w:name="Intense Quote" w:semiHidden="0" w:uiPriority="30" w:unhideWhenUsed="0" w:qFormat="1"/>
-    <w:lsdException w:name="Medium List 2 Accent 1" w:semiHidden="0" w:uiPriority="66" w:unhideWhenUsed="0"/>
-    <w:lsdException w:name="Medium Grid 1 Accent 1" w:semiHidden="0" w:uiPriority="67" w:unhideWhenUsed="0"/>
-    <w:lsdException w:name="Medium Grid 2 Accent 1" w:semiHidden="0" w:uiPriority="68" w:unhideWhenUsed="0"/>
-    <w:lsdException w:name="Medium Grid 3 Accent 1" w:semiHidden="0" w:uiPriority="69" w:unhideWhenUsed="0"/>
-    <w:lsdException w:name="Dark List Accent 1" w:semiHidden="0" w:uiPriority="70" w:unhideWhenUsed="0"/>
-    <w:lsdException w:name="Colorful Shading Accent 1" w:semiHidden="0" w:uiPriority="71" w:unhideWhenUsed="0"/>
-    <w:lsdException w:name="Colorful List Accent 1" w:semiHidden="0" w:uiPriority="72" w:unhideWhenUsed="0"/>
-    <w:lsdException w:name="Colorful Grid Accent 1" w:semiHidden="0" w:uiPriority="73" w:unhideWhenUsed="0"/>
-    <w:lsdException w:name="Light Shading Accent 2" w:semiHidden="0" w:uiPriority="60" w:unhideWhenUsed="0"/>
-    <w:lsdException w:name="Light List Accent 2" w:semiHidden="0" w:uiPriority="61" w:unhideWhenUsed="0"/>
-    <w:lsdException w:name="Light Grid Accent 2" w:semiHidden="0" w:uiPriority="62" w:unhideWhenUsed="0"/>
-    <w:lsdException w:name="Medium Shading 1 Accent 2" w:semiHidden="0" w:uiPriority="63" w:unhideWhenUsed="0"/>
-    <w:lsdException w:name="Medium Shading 2 Accent 2" w:semiHidden="0" w:uiPriority="64" w:unhideWhenUsed="0"/>
-    <w:lsdException w:name="Medium List 1 Accent 2" w:semiHidden="0" w:uiPriority="65" w:unhideWhenUsed="0"/>
-    <w:lsdException w:name="Medium List 2 Accent 2" w:semiHidden="0" w:uiPriority="66" w:unhideWhenUsed="0"/>
-    <w:lsdException w:name="Medium Grid 1 Accent 2" w:semiHidden="0" w:uiPriority="67" w:unhideWhenUsed="0"/>
-    <w:lsdException w:name="Medium Grid 2 Accent 2" w:semiHidden="0" w:uiPriority="68" w:unhideWhenUsed="0"/>
-    <w:lsdException w:name="Medium Grid 3 Accent 2" w:semiHidden="0" w:uiPriority="69" w:unhideWhenUsed="0"/>
-    <w:lsdException w:name="Dark List Accent 2" w:semiHidden="0" w:uiPriority="70" w:unhideWhenUsed="0"/>
-    <w:lsdException w:name="Colorful Shading Accent 2" w:semiHidden="0" w:uiPriority="71" w:unhideWhenUsed="0"/>
-    <w:lsdException w:name="Colorful List Accent 2" w:semiHidden="0" w:uiPriority="72" w:unhideWhenUsed="0"/>
-    <w:lsdException w:name="Colorful Grid Accent 2" w:semiHidden="0" w:uiPriority="73" w:unhideWhenUsed="0"/>
-    <w:lsdException w:name="Light Shading Accent 3" w:semiHidden="0" w:uiPriority="60" w:unhideWhenUsed="0"/>
-    <w:lsdException w:name="Light List Accent 3" w:semiHidden="0" w:uiPriority="61" w:unhideWhenUsed="0"/>
-    <w:lsdException w:name="Light Grid Accent 3" w:semiHidden="0" w:uiPriority="62" w:unhideWhenUsed="0"/>
-    <w:lsdException w:name="Medium Shading 1 Accent 3" w:semiHidden="0" w:uiPriority="63" w:unhideWhenUsed="0"/>
-    <w:lsdException w:name="Medium Shading 2 Accent 3" w:semiHidden="0" w:uiPriority="64" w:unhideWhenUsed="0"/>
-    <w:lsdException w:name="Medium List 1 Accent 3" w:semiHidden="0" w:uiPriority="65" w:unhideWhenUsed="0"/>
-    <w:lsdException w:name="Medium List 2 Accent 3" w:semiHidden="0" w:uiPriority="66" w:unhideWhenUsed="0"/>
-    <w:lsdException w:name="Medium Grid 1 Accent 3" w:semiHidden="0" w:uiPriority="67" w:unhideWhenUsed="0"/>
-    <w:lsdException w:name="Medium Grid 2 Accent 3" w:semiHidden="0" w:uiPriority="68" w:unhideWhenUsed="0"/>
-    <w:lsdException w:name="Medium Grid 3 Accent 3" w:semiHidden="0" w:uiPriority="69" w:unhideWhenUsed="0"/>
-    <w:lsdException w:name="Dark List Accent 3" w:semiHidden="0" w:uiPriority="70" w:unhideWhenUsed="0"/>
-    <w:lsdException w:name="Colorful Shading Accent 3" w:semiHidden="0" w:uiPriority="71" w:unhideWhenUsed="0"/>
-    <w:lsdException w:name="Colorful List Accent 3" w:semiHidden="0" w:uiPriority="72" w:unhideWhenUsed="0"/>
-    <w:lsdException w:name="Colorful Grid Accent 3" w:semiHidden="0" w:uiPriority="73" w:unhideWhenUsed="0"/>
-    <w:lsdException w:name="Light Shading Accent 4" w:semiHidden="0" w:uiPriority="60" w:unhideWhenUsed="0"/>
-    <w:lsdException w:name="Light List Accent 4" w:semiHidden="0" w:uiPriority="61" w:unhideWhenUsed="0"/>
-    <w:lsdException w:name="Light Grid Accent 4" w:semiHidden="0" w:uiPriority="62" w:unhideWhenUsed="0"/>
-    <w:lsdException w:name="Medium Shading 1 Accent 4" w:semiHidden="0" w:uiPriority="63" w:unhideWhenUsed="0"/>
-    <w:lsdException w:name="Medium Shading 2 Accent 4" w:semiHidden="0" w:uiPriority="64" w:unhideWhenUsed="0"/>
-    <w:lsdException w:name="Medium List 1 Accent 4" w:semiHidden="0" w:uiPriority="65" w:unhideWhenUsed="0"/>
-    <w:lsdException w:name="Medium List 2 Accent 4" w:semiHidden="0" w:uiPriority="66" w:unhideWhenUsed="0"/>
-    <w:lsdException w:name="Medium Grid 1 Accent 4" w:semiHidden="0" w:uiPriority="67" w:unhideWhenUsed="0"/>
-    <w:lsdException w:name="Medium Grid 2 Accent 4" w:semiHidden="0" w:uiPriority="68" w:unhideWhenUsed="0"/>
-    <w:lsdException w:name="Medium Grid 3 Accent 4" w:semiHidden="0" w:uiPriority="69" w:unhideWhenUsed="0"/>
-    <w:lsdException w:name="Dark List Accent 4" w:semiHidden="0" w:uiPriority="70" w:unhideWhenUsed="0"/>
-    <w:lsdException w:name="Colorful Shading Accent 4" w:semiHidden="0" w:uiPriority="71" w:unhideWhenUsed="0"/>
-    <w:lsdException w:name="Colorful List Accent 4" w:semiHidden="0" w:uiPriority="72" w:unhideWhenUsed="0"/>
-    <w:lsdException w:name="Colorful Grid Accent 4" w:semiHidden="0" w:uiPriority="73" w:unhideWhenUsed="0"/>
-    <w:lsdException w:name="Light Shading Accent 5" w:semiHidden="0" w:uiPriority="60" w:unhideWhenUsed="0"/>
-    <w:lsdException w:name="Light List Accent 5" w:semiHidden="0" w:uiPriority="61" w:unhideWhenUsed="0"/>
-    <w:lsdException w:name="Light Grid Accent 5" w:semiHidden="0" w:uiPriority="62" w:unhideWhenUsed="0"/>
-    <w:lsdException w:name="Medium Shading 1 Accent 5" w:semiHidden="0" w:uiPriority="63" w:unhideWhenUsed="0"/>
-    <w:lsdException w:name="Medium Shading 2 Accent 5" w:semiHidden="0" w:uiPriority="64" w:unhideWhenUsed="0"/>
-    <w:lsdException w:name="Medium List 1 Accent 5" w:semiHidden="0" w:uiPriority="65" w:unhideWhenUsed="0"/>
-    <w:lsdException w:name="Medium List 2 Accent 5" w:semiHidden="0" w:uiPriority="66" w:unhideWhenUsed="0"/>
-    <w:lsdException w:name="Medium Grid 1 Accent 5" w:semiHidden="0" w:uiPriority="67" w:unhideWhenUsed="0"/>
-    <w:lsdException w:name="Medium Grid 2 Accent 5" w:semiHidden="0" w:uiPriority="68" w:unhideWhenUsed="0"/>
-    <w:lsdException w:name="Medium Grid 3 Accent 5" w:semiHidden="0" w:uiPriority="69" w:unhideWhenUsed="0"/>
-    <w:lsdException w:name="Dark List Accent 5" w:semiHidden="0" w:uiPriority="70" w:unhideWhenUsed="0"/>
-    <w:lsdException w:name="Colorful Shading Accent 5" w:semiHidden="0" w:uiPriority="71" w:unhideWhenUsed="0"/>
-    <w:lsdException w:name="Colorful List Accent 5" w:semiHidden="0" w:uiPriority="72" w:unhideWhenUsed="0"/>
-    <w:lsdException w:name="Colorful Grid Accent 5" w:semiHidden="0" w:uiPriority="73" w:unhideWhenUsed="0"/>
-    <w:lsdException w:name="Light Shading Accent 6" w:semiHidden="0" w:uiPriority="60" w:unhideWhenUsed="0"/>
-    <w:lsdException w:name="Light List Accent 6" w:semiHidden="0" w:uiPriority="61" w:unhideWhenUsed="0"/>
-    <w:lsdException w:name="Light Grid Accent 6" w:semiHidden="0" w:uiPriority="62" w:unhideWhenUsed="0"/>
-    <w:lsdException w:name="Medium Shading 1 Accent 6" w:semiHidden="0" w:uiPriority="63" w:unhideWhenUsed="0"/>
-    <w:lsdException w:name="Medium Shading 2 Accent 6" w:semiHidden="0" w:uiPriority="64" w:unhideWhenUsed="0"/>
-    <w:lsdException w:name="Medium List 1 Accent 6" w:semiHidden="0" w:uiPriority="65" w:unhideWhenUsed="0"/>
-    <w:lsdException w:name="Medium List 2 Accent 6" w:semiHidden="0" w:uiPriority="66" w:unhideWhenUsed="0"/>
-    <w:lsdException w:name="Medium Grid 1 Accent 6" w:semiHidden="0" w:uiPriority="67" w:unhideWhenUsed="0"/>
-    <w:lsdException w:name="Medium Grid 2 Accent 6" w:semiHidden="0" w:uiPriority="68" w:unhideWhenUsed="0"/>
-    <w:lsdException w:name="Medium Grid 3 Accent 6" w:semiHidden="0" w:uiPriority="69" w:unhideWhenUsed="0"/>
-    <w:lsdException w:name="Dark List Accent 6" w:semiHidden="0" w:uiPriority="70" w:unhideWhenUsed="0"/>
-    <w:lsdException w:name="Colorful Shading Accent 6" w:semiHidden="0" w:uiPriority="71" w:unhideWhenUsed="0"/>
-    <w:lsdException w:name="Colorful List Accent 6" w:semiHidden="0" w:uiPriority="72" w:unhideWhenUsed="0"/>
-    <w:lsdException w:name="Colorful Grid Accent 6" w:semiHidden="0" w:uiPriority="73" w:unhideWhenUsed="0"/>
-    <w:lsdException w:name="Subtle Emphasis" w:semiHidden="0" w:uiPriority="19" w:unhideWhenUsed="0" w:qFormat="1"/>
-    <w:lsdException w:name="Intense Emphasis" w:semiHidden="0" w:uiPriority="21" w:unhideWhenUsed="0" w:qFormat="1"/>
-    <w:lsdException w:name="Subtle Reference" w:semiHidden="0" w:uiPriority="31" w:unhideWhenUsed="0" w:qFormat="1"/>
-    <w:lsdException w:name="Intense Reference" w:semiHidden="0" w:uiPriority="32" w:unhideWhenUsed="0" w:qFormat="1"/>
-    <w:lsdException w:name="Book Title" w:semiHidden="0" w:uiPriority="33" w:unhideWhenUsed="0" w:qFormat="1"/>
-    <w:lsdException w:name="Bibliography" w:uiPriority="37"/>
-    <w:lsdException w:name="TOC Heading" w:uiPriority="39" w:qFormat="1"/>
+  <w:latentStyles w:defLockedState="0" w:defUIPriority="99" w:defSemiHidden="0" w:defUnhideWhenUsed="0" w:defQFormat="0" w:count="380">
+    <w:lsdException w:name="Normal" w:uiPriority="0" w:qFormat="1"/>
+    <w:lsdException w:name="heading 1" w:uiPriority="9" w:qFormat="1"/>
+    <w:lsdException w:name="heading 2" w:semiHidden="1" w:uiPriority="9" w:unhideWhenUsed="1" w:qFormat="1"/>
+    <w:lsdException w:name="heading 3" w:semiHidden="1" w:uiPriority="9" w:unhideWhenUsed="1" w:qFormat="1"/>
+    <w:lsdException w:name="heading 4" w:semiHidden="1" w:uiPriority="9" w:unhideWhenUsed="1" w:qFormat="1"/>
+    <w:lsdException w:name="heading 5" w:semiHidden="1" w:uiPriority="9" w:unhideWhenUsed="1" w:qFormat="1"/>
+    <w:lsdException w:name="heading 6" w:semiHidden="1" w:uiPriority="9" w:unhideWhenUsed="1" w:qFormat="1"/>
+    <w:lsdException w:name="heading 7" w:semiHidden="1" w:uiPriority="9" w:unhideWhenUsed="1" w:qFormat="1"/>
+    <w:lsdException w:name="heading 8" w:semiHidden="1" w:uiPriority="9" w:unhideWhenUsed="1" w:qFormat="1"/>
+    <w:lsdException w:name="heading 9" w:semiHidden="1" w:uiPriority="9" w:unhideWhenUsed="1" w:qFormat="1"/>
+    <w:lsdException w:name="index 1" w:semiHidden="1" w:unhideWhenUsed="1"/>
+    <w:lsdException w:name="index 2" w:semiHidden="1" w:unhideWhenUsed="1"/>
+    <w:lsdException w:name="index 3" w:semiHidden="1" w:unhideWhenUsed="1"/>
+    <w:lsdException w:name="index 4" w:semiHidden="1" w:unhideWhenUsed="1"/>
+    <w:lsdException w:name="index 5" w:semiHidden="1" w:unhideWhenUsed="1"/>
+    <w:lsdException w:name="index 6" w:semiHidden="1" w:unhideWhenUsed="1"/>
+    <w:lsdException w:name="index 7" w:semiHidden="1" w:unhideWhenUsed="1"/>
+    <w:lsdException w:name="index 8" w:semiHidden="1" w:unhideWhenUsed="1"/>
+    <w:lsdException w:name="index 9" w:semiHidden="1" w:unhideWhenUsed="1"/>
+    <w:lsdException w:name="toc 1" w:semiHidden="1" w:uiPriority="39" w:unhideWhenUsed="1"/>
+    <w:lsdException w:name="toc 2" w:semiHidden="1" w:uiPriority="39" w:unhideWhenUsed="1"/>
+    <w:lsdException w:name="toc 3" w:semiHidden="1" w:uiPriority="39" w:unhideWhenUsed="1"/>
+    <w:lsdException w:name="toc 4" w:semiHidden="1" w:uiPriority="39" w:unhideWhenUsed="1"/>
+    <w:lsdException w:name="toc 5" w:semiHidden="1" w:uiPriority="39" w:unhideWhenUsed="1"/>
+    <w:lsdException w:name="toc 6" w:semiHidden="1" w:uiPriority="39" w:unhideWhenUsed="1"/>
+    <w:lsdException w:name="toc 7" w:semiHidden="1" w:uiPriority="39" w:unhideWhenUsed="1"/>
+    <w:lsdException w:name="toc 8" w:semiHidden="1" w:uiPriority="39" w:unhideWhenUsed="1"/>
+    <w:lsdException w:name="toc 9" w:semiHidden="1" w:uiPriority="39" w:unhideWhenUsed="1"/>
+    <w:lsdException w:name="Normal Indent" w:semiHidden="1" w:unhideWhenUsed="1"/>
+    <w:lsdException w:name="footnote text" w:semiHidden="1" w:unhideWhenUsed="1"/>
+    <w:lsdException w:name="annotation text" w:semiHidden="1" w:unhideWhenUsed="1"/>
+    <w:lsdException w:name="header" w:semiHidden="1" w:unhideWhenUsed="1"/>
+    <w:lsdException w:name="footer" w:semiHidden="1" w:unhideWhenUsed="1"/>
+    <w:lsdException w:name="index heading" w:semiHidden="1" w:unhideWhenUsed="1"/>
+    <w:lsdException w:name="caption" w:semiHidden="1" w:uiPriority="35" w:unhideWhenUsed="1" w:qFormat="1"/>
+    <w:lsdException w:name="table of figures" w:semiHidden="1" w:unhideWhenUsed="1"/>
+    <w:lsdException w:name="envelope address" w:semiHidden="1" w:unhideWhenUsed="1"/>
+    <w:lsdException w:name="envelope return" w:semiHidden="1" w:unhideWhenUsed="1"/>
+    <w:lsdException w:name="footnote reference" w:semiHidden="1" w:unhideWhenUsed="1"/>
+    <w:lsdException w:name="annotation reference" w:semiHidden="1" w:unhideWhenUsed="1"/>
+    <w:lsdException w:name="line number" w:semiHidden="1" w:unhideWhenUsed="1"/>
+    <w:lsdException w:name="page number" w:semiHidden="1" w:unhideWhenUsed="1"/>
+    <w:lsdException w:name="endnote reference" w:semiHidden="1" w:unhideWhenUsed="1"/>
+    <w:lsdException w:name="endnote text" w:semiHidden="1" w:unhideWhenUsed="1"/>
+    <w:lsdException w:name="table of authorities" w:semiHidden="1" w:unhideWhenUsed="1"/>
+    <w:lsdException w:name="macro" w:semiHidden="1" w:unhideWhenUsed="1"/>
+    <w:lsdException w:name="toa heading" w:semiHidden="1" w:unhideWhenUsed="1"/>
+    <w:lsdException w:name="List" w:semiHidden="1" w:unhideWhenUsed="1"/>
+    <w:lsdException w:name="List Bullet" w:semiHidden="1" w:unhideWhenUsed="1"/>
+    <w:lsdException w:name="List Number" w:semiHidden="1" w:unhideWhenUsed="1"/>
+    <w:lsdException w:name="List 2" w:semiHidden="1" w:unhideWhenUsed="1"/>
+    <w:lsdException w:name="List 3" w:semiHidden="1" w:unhideWhenUsed="1"/>
+    <w:lsdException w:name="List 4" w:semiHidden="1" w:unhideWhenUsed="1"/>
+    <w:lsdException w:name="List 5" w:semiHidden="1" w:unhideWhenUsed="1"/>
+    <w:lsdException w:name="List Bullet 2" w:semiHidden="1" w:unhideWhenUsed="1"/>
+    <w:lsdException w:name="List Bullet 3" w:semiHidden="1" w:unhideWhenUsed="1"/>
+    <w:lsdException w:name="List Bullet 4" w:semiHidden="1" w:unhideWhenUsed="1"/>
+    <w:lsdException w:name="List Bullet 5" w:semiHidden="1" w:unhideWhenUsed="1"/>
+    <w:lsdException w:name="List Number 2" w:semiHidden="1" w:unhideWhenUsed="1"/>
+    <w:lsdException w:name="List Number 3" w:semiHidden="1" w:unhideWhenUsed="1"/>
+    <w:lsdException w:name="List Number 4" w:semiHidden="1" w:unhideWhenUsed="1"/>
+    <w:lsdException w:name="List Number 5" w:semiHidden="1" w:unhideWhenUsed="1"/>
+    <w:lsdException w:name="Title" w:uiPriority="10" w:qFormat="1"/>
+    <w:lsdException w:name="Closing" w:semiHidden="1" w:unhideWhenUsed="1"/>
+    <w:lsdException w:name="Signature" w:semiHidden="1" w:unhideWhenUsed="1"/>
+    <w:lsdException w:name="Default Paragraph Font" w:semiHidden="1" w:uiPriority="1" w:unhideWhenUsed="1"/>
+    <w:lsdException w:name="Body Text" w:semiHidden="1" w:unhideWhenUsed="1"/>
+    <w:lsdException w:name="Body Text Indent" w:semiHidden="1" w:unhideWhenUsed="1"/>
+    <w:lsdException w:name="List Continue" w:semiHidden="1" w:unhideWhenUsed="1"/>
+    <w:lsdException w:name="List Continue 2" w:semiHidden="1" w:unhideWhenUsed="1"/>
+    <w:lsdException w:name="List Continue 3" w:semiHidden="1" w:unhideWhenUsed="1"/>
+    <w:lsdException w:name="List Continue 4" w:semiHidden="1" w:unhideWhenUsed="1"/>
+    <w:lsdException w:name="List Continue 5" w:semiHidden="1" w:unhideWhenUsed="1"/>
+    <w:lsdException w:name="Message Header" w:semiHidden="1" w:unhideWhenUsed="1"/>
+    <w:lsdException w:name="Subtitle" w:uiPriority="11" w:qFormat="1"/>
+    <w:lsdException w:name="Salutation" w:semiHidden="1" w:unhideWhenUsed="1"/>
+    <w:lsdException w:name="Date" w:semiHidden="1" w:unhideWhenUsed="1"/>
+    <w:lsdException w:name="Body Text First Indent" w:semiHidden="1" w:unhideWhenUsed="1"/>
+    <w:lsdException w:name="Body Text First Indent 2" w:semiHidden="1" w:unhideWhenUsed="1"/>
+    <w:lsdException w:name="Note Heading" w:semiHidden="1" w:unhideWhenUsed="1"/>
+    <w:lsdException w:name="Body Text 2" w:semiHidden="1" w:unhideWhenUsed="1"/>
+    <w:lsdException w:name="Body Text 3" w:semiHidden="1" w:unhideWhenUsed="1"/>
+    <w:lsdException w:name="Body Text Indent 2" w:semiHidden="1" w:unhideWhenUsed="1"/>
+    <w:lsdException w:name="Body Text Indent 3" w:semiHidden="1" w:unhideWhenUsed="1"/>
+    <w:lsdException w:name="Block Text" w:semiHidden="1" w:unhideWhenUsed="1"/>
+    <w:lsdException w:name="Hyperlink" w:semiHidden="1" w:unhideWhenUsed="1"/>
+    <w:lsdException w:name="FollowedHyperlink" w:semiHidden="1" w:unhideWhenUsed="1"/>
+    <w:lsdException w:name="Strong" w:uiPriority="22" w:qFormat="1"/>
+    <w:lsdException w:name="Emphasis" w:uiPriority="20" w:qFormat="1"/>
+    <w:lsdException w:name="Document Map" w:semiHidden="1" w:unhideWhenUsed="1"/>
+    <w:lsdException w:name="Plain Text" w:semiHidden="1" w:unhideWhenUsed="1"/>
+    <w:lsdException w:name="E-mail Signature" w:semiHidden="1" w:unhideWhenUsed="1"/>
+    <w:lsdException w:name="HTML Top of Form" w:semiHidden="1" w:unhideWhenUsed="1"/>
+    <w:lsdException w:name="HTML Bottom of Form" w:semiHidden="1" w:unhideWhenUsed="1"/>
+    <w:lsdException w:name="Normal (Web)" w:semiHidden="1" w:unhideWhenUsed="1"/>
+    <w:lsdException w:name="HTML Acronym" w:semiHidden="1" w:unhideWhenUsed="1"/>
+    <w:lsdException w:name="HTML Address" w:semiHidden="1" w:unhideWhenUsed="1"/>
+    <w:lsdException w:name="HTML Cite" w:semiHidden="1" w:unhideWhenUsed="1"/>
+    <w:lsdException w:name="HTML Code" w:semiHidden="1" w:unhideWhenUsed="1"/>
+    <w:lsdException w:name="HTML Definition" w:semiHidden="1" w:unhideWhenUsed="1"/>
+    <w:lsdException w:name="HTML Keyboard" w:semiHidden="1" w:unhideWhenUsed="1"/>
+    <w:lsdException w:name="HTML Preformatted" w:semiHidden="1" w:unhideWhenUsed="1"/>
+    <w:lsdException w:name="HTML Sample" w:semiHidden="1" w:unhideWhenUsed="1"/>
+    <w:lsdException w:name="HTML Typewriter" w:semiHidden="1" w:unhideWhenUsed="1"/>
+    <w:lsdException w:name="HTML Variable" w:semiHidden="1" w:unhideWhenUsed="1"/>
+    <w:lsdException w:name="Normal Table" w:semiHidden="1" w:unhideWhenUsed="1"/>
+    <w:lsdException w:name="annotation subject" w:semiHidden="1" w:unhideWhenUsed="1"/>
+    <w:lsdException w:name="No List" w:semiHidden="1" w:unhideWhenUsed="1"/>
+    <w:lsdException w:name="Outline List 1" w:semiHidden="1" w:unhideWhenUsed="1"/>
+    <w:lsdException w:name="Outline List 2" w:semiHidden="1" w:unhideWhenUsed="1"/>
+    <w:lsdException w:name="Outline List 3" w:semiHidden="1" w:unhideWhenUsed="1"/>
+    <w:lsdException w:name="Table Simple 1" w:semiHidden="1" w:unhideWhenUsed="1"/>
+    <w:lsdException w:name="Table Simple 2" w:semiHidden="1" w:unhideWhenUsed="1"/>
+    <w:lsdException w:name="Table Simple 3" w:semiHidden="1" w:unhideWhenUsed="1"/>
+    <w:lsdException w:name="Table Classic 1" w:semiHidden="1" w:unhideWhenUsed="1"/>
+    <w:lsdException w:name="Table Classic 2" w:semiHidden="1" w:unhideWhenUsed="1"/>
+    <w:lsdException w:name="Table Classic 3" w:semiHidden="1" w:unhideWhenUsed="1"/>
+    <w:lsdException w:name="Table Classic 4" w:semiHidden="1" w:unhideWhenUsed="1"/>
+    <w:lsdException w:name="Table Colorful 1" w:semiHidden="1" w:unhideWhenUsed="1"/>
+    <w:lsdException w:name="Table Colorful 2" w:semiHidden="1" w:unhideWhenUsed="1"/>
+    <w:lsdException w:name="Table Colorful 3" w:semiHidden="1" w:unhideWhenUsed="1"/>
+    <w:lsdException w:name="Table Columns 1" w:semiHidden="1" w:unhideWhenUsed="1"/>
+    <w:lsdException w:name="Table Columns 2" w:semiHidden="1" w:unhideWhenUsed="1"/>
+    <w:lsdException w:name="Table Columns 3" w:semiHidden="1" w:unhideWhenUsed="1"/>
+    <w:lsdException w:name="Table Columns 4" w:semiHidden="1" w:unhideWhenUsed="1"/>
+    <w:lsdException w:name="Table Columns 5" w:semiHidden="1" w:unhideWhenUsed="1"/>
+    <w:lsdException w:name="Table Grid 1" w:semiHidden="1" w:unhideWhenUsed="1"/>
+    <w:lsdException w:name="Table Grid 2" w:semiHidden="1" w:unhideWhenUsed="1"/>
+    <w:lsdException w:name="Table Grid 3" w:semiHidden="1" w:unhideWhenUsed="1"/>
+    <w:lsdException w:name="Table Grid 4" w:semiHidden="1" w:unhideWhenUsed="1"/>
+    <w:lsdException w:name="Table Grid 5" w:semiHidden="1" w:unhideWhenUsed="1"/>
+    <w:lsdException w:name="Table Grid 6" w:semiHidden="1" w:unhideWhenUsed="1"/>
+    <w:lsdException w:name="Table Grid 7" w:semiHidden="1" w:unhideWhenUsed="1"/>
+    <w:lsdException w:name="Table Grid 8" w:semiHidden="1" w:unhideWhenUsed="1"/>
+    <w:lsdException w:name="Table List 1" w:semiHidden="1" w:unhideWhenUsed="1"/>
+    <w:lsdException w:name="Table List 2" w:semiHidden="1" w:unhideWhenUsed="1"/>
+    <w:lsdException w:name="Table List 3" w:semiHidden="1" w:unhideWhenUsed="1"/>
+    <w:lsdException w:name="Table List 4" w:semiHidden="1" w:unhideWhenUsed="1"/>
+    <w:lsdException w:name="Table List 5" w:semiHidden="1" w:unhideWhenUsed="1"/>
+    <w:lsdException w:name="Table List 6" w:semiHidden="1" w:unhideWhenUsed="1"/>
+    <w:lsdException w:name="Table List 7" w:semiHidden="1" w:unhideWhenUsed="1"/>
+    <w:lsdException w:name="Table List 8" w:semiHidden="1" w:unhideWhenUsed="1"/>
+    <w:lsdException w:name="Table 3D effects 1" w:semiHidden="1" w:unhideWhenUsed="1"/>
+    <w:lsdException w:name="Table 3D effects 2" w:semiHidden="1" w:unhideWhenUsed="1"/>
+    <w:lsdException w:name="Table 3D effects 3" w:semiHidden="1" w:unhideWhenUsed="1"/>
+    <w:lsdException w:name="Table Contemporary" w:semiHidden="1" w:unhideWhenUsed="1"/>
+    <w:lsdException w:name="Table Elegant" w:semiHidden="1" w:unhideWhenUsed="1"/>
+    <w:lsdException w:name="Table Professional" w:semiHidden="1" w:unhideWhenUsed="1"/>
+    <w:lsdException w:name="Table Subtle 1" w:semiHidden="1" w:unhideWhenUsed="1"/>
+    <w:lsdException w:name="Table Subtle 2" w:semiHidden="1" w:unhideWhenUsed="1"/>
+    <w:lsdException w:name="Table Web 1" w:semiHidden="1" w:unhideWhenUsed="1"/>
+    <w:lsdException w:name="Table Web 2" w:semiHidden="1" w:unhideWhenUsed="1"/>
+    <w:lsdException w:name="Table Web 3" w:semiHidden="1" w:unhideWhenUsed="1"/>
+    <w:lsdException w:name="Balloon Text" w:semiHidden="1" w:unhideWhenUsed="1"/>
+    <w:lsdException w:name="Table Grid" w:uiPriority="59"/>
+    <w:lsdException w:name="Table Theme" w:semiHidden="1" w:unhideWhenUsed="1"/>
+    <w:lsdException w:name="Note Level 1" w:semiHidden="1" w:unhideWhenUsed="1"/>
+    <w:lsdException w:name="Note Level 2" w:semiHidden="1" w:unhideWhenUsed="1"/>
+    <w:lsdException w:name="Note Level 3" w:semiHidden="1" w:unhideWhenUsed="1"/>
+    <w:lsdException w:name="Note Level 4" w:semiHidden="1" w:unhideWhenUsed="1"/>
+    <w:lsdException w:name="Note Level 5" w:semiHidden="1" w:unhideWhenUsed="1"/>
+    <w:lsdException w:name="Note Level 6" w:semiHidden="1" w:unhideWhenUsed="1"/>
+    <w:lsdException w:name="Note Level 7" w:semiHidden="1" w:unhideWhenUsed="1"/>
+    <w:lsdException w:name="Note Level 8" w:semiHidden="1" w:unhideWhenUsed="1"/>
+    <w:lsdException w:name="Note Level 9" w:semiHidden="1" w:unhideWhenUsed="1"/>
+    <w:lsdException w:name="Placeholder Text" w:semiHidden="1"/>
+    <w:lsdException w:name="No Spacing" w:uiPriority="1" w:qFormat="1"/>
+    <w:lsdException w:name="Light Shading" w:uiPriority="60"/>
+    <w:lsdException w:name="Light List" w:uiPriority="61"/>
+    <w:lsdException w:name="Light Grid" w:uiPriority="62"/>
+    <w:lsdException w:name="Medium Shading 1" w:uiPriority="63"/>
+    <w:lsdException w:name="Medium Shading 2" w:uiPriority="64"/>
+    <w:lsdException w:name="Medium List 1" w:uiPriority="65"/>
+    <w:lsdException w:name="Medium List 2" w:uiPriority="66"/>
+    <w:lsdException w:name="Medium Grid 1" w:uiPriority="67"/>
+    <w:lsdException w:name="Medium Grid 2" w:uiPriority="68"/>
+    <w:lsdException w:name="Medium Grid 3" w:uiPriority="69"/>
+    <w:lsdException w:name="Dark List" w:uiPriority="70"/>
+    <w:lsdException w:name="Colorful Shading" w:uiPriority="71"/>
+    <w:lsdException w:name="Colorful List" w:uiPriority="72"/>
+    <w:lsdException w:name="Colorful Grid" w:uiPriority="73"/>
+    <w:lsdException w:name="Light Shading Accent 1" w:uiPriority="60"/>
+    <w:lsdException w:name="Light List Accent 1" w:uiPriority="61"/>
+    <w:lsdException w:name="Light Grid Accent 1" w:uiPriority="62"/>
+    <w:lsdException w:name="Medium Shading 1 Accent 1" w:uiPriority="63"/>
+    <w:lsdException w:name="Medium Shading 2 Accent 1" w:uiPriority="64"/>
+    <w:lsdException w:name="Medium List 1 Accent 1" w:uiPriority="65"/>
+    <w:lsdException w:name="Revision" w:semiHidden="1"/>
+    <w:lsdException w:name="List Paragraph" w:uiPriority="34" w:qFormat="1"/>
+    <w:lsdException w:name="Quote" w:uiPriority="29" w:qFormat="1"/>
+    <w:lsdException w:name="Intense Quote" w:uiPriority="30" w:qFormat="1"/>
+    <w:lsdException w:name="Medium List 2 Accent 1" w:uiPriority="66"/>
+    <w:lsdException w:name="Medium Grid 1 Accent 1" w:uiPriority="67"/>
+    <w:lsdException w:name="Medium Grid 2 Accent 1" w:uiPriority="68"/>
+    <w:lsdException w:name="Medium Grid 3 Accent 1" w:uiPriority="69"/>
+    <w:lsdException w:name="Dark List Accent 1" w:uiPriority="70"/>
+    <w:lsdException w:name="Colorful Shading Accent 1" w:uiPriority="71"/>
+    <w:lsdException w:name="Colorful List Accent 1" w:uiPriority="72"/>
+    <w:lsdException w:name="Colorful Grid Accent 1" w:uiPriority="73"/>
+    <w:lsdException w:name="Light Shading Accent 2" w:uiPriority="60"/>
+    <w:lsdException w:name="Light List Accent 2" w:uiPriority="61"/>
+    <w:lsdException w:name="Light Grid Accent 2" w:uiPriority="62"/>
+    <w:lsdException w:name="Medium Shading 1 Accent 2" w:uiPriority="63"/>
+    <w:lsdException w:name="Medium Shading 2 Accent 2" w:uiPriority="64"/>
+    <w:lsdException w:name="Medium List 1 Accent 2" w:uiPriority="65"/>
+    <w:lsdException w:name="Medium List 2 Accent 2" w:uiPriority="66"/>
+    <w:lsdException w:name="Medium Grid 1 Accent 2" w:uiPriority="67"/>
+    <w:lsdException w:name="Medium Grid 2 Accent 2" w:uiPriority="68"/>
+    <w:lsdException w:name="Medium Grid 3 Accent 2" w:uiPriority="69"/>
+    <w:lsdException w:name="Dark List Accent 2" w:uiPriority="70"/>
+    <w:lsdException w:name="Colorful Shading Accent 2" w:uiPriority="71"/>
+    <w:lsdException w:name="Colorful List Accent 2" w:uiPriority="72"/>
+    <w:lsdException w:name="Colorful Grid Accent 2" w:uiPriority="73"/>
+    <w:lsdException w:name="Light Shading Accent 3" w:uiPriority="60"/>
+    <w:lsdException w:name="Light List Accent 3" w:uiPriority="61"/>
+    <w:lsdException w:name="Light Grid Accent 3" w:uiPriority="62"/>
+    <w:lsdException w:name="Medium Shading 1 Accent 3" w:uiPriority="63"/>
+    <w:lsdException w:name="Medium Shading 2 Accent 3" w:uiPriority="64"/>
+    <w:lsdException w:name="Medium List 1 Accent 3" w:uiPriority="65"/>
+    <w:lsdException w:name="Medium List 2 Accent 3" w:uiPriority="66"/>
+    <w:lsdException w:name="Medium Grid 1 Accent 3" w:uiPriority="67"/>
+    <w:lsdException w:name="Medium Grid 2 Accent 3" w:uiPriority="68"/>
+    <w:lsdException w:name="Medium Grid 3 Accent 3" w:uiPriority="69"/>
+    <w:lsdException w:name="Dark List Accent 3" w:uiPriority="70"/>
+    <w:lsdException w:name="Colorful Shading Accent 3" w:uiPriority="71"/>
+    <w:lsdException w:name="Colorful List Accent 3" w:uiPriority="72"/>
+    <w:lsdException w:name="Colorful Grid Accent 3" w:uiPriority="73"/>
+    <w:lsdException w:name="Light Shading Accent 4" w:uiPriority="60"/>
+    <w:lsdException w:name="Light List Accent 4" w:uiPriority="61"/>
+    <w:lsdException w:name="Light Grid Accent 4" w:uiPriority="62"/>
+    <w:lsdException w:name="Medium Shading 1 Accent 4" w:uiPriority="63"/>
+    <w:lsdException w:name="Medium Shading 2 Accent 4" w:uiPriority="64"/>
+    <w:lsdException w:name="Medium List 1 Accent 4" w:uiPriority="65"/>
+    <w:lsdException w:name="Medium List 2 Accent 4" w:uiPriority="66"/>
+    <w:lsdException w:name="Medium Grid 1 Accent 4" w:uiPriority="67"/>
+    <w:lsdException w:name="Medium Grid 2 Accent 4" w:uiPriority="68"/>
+    <w:lsdException w:name="Medium Grid 3 Accent 4" w:uiPriority="69"/>
+    <w:lsdException w:name="Dark List Accent 4" w:uiPriority="70"/>
+    <w:lsdException w:name="Colorful Shading Accent 4" w:uiPriority="71"/>
+    <w:lsdException w:name="Colorful List Accent 4" w:uiPriority="72"/>
+    <w:lsdException w:name="Colorful Grid Accent 4" w:uiPriority="73"/>
+    <w:lsdException w:name="Light Shading Accent 5" w:uiPriority="60"/>
+    <w:lsdException w:name="Light List Accent 5" w:uiPriority="61"/>
+    <w:lsdException w:name="Light Grid Accent 5" w:uiPriority="62"/>
+    <w:lsdException w:name="Medium Shading 1 Accent 5" w:uiPriority="63"/>
+    <w:lsdException w:name="Medium Shading 2 Accent 5" w:uiPriority="64"/>
+    <w:lsdException w:name="Medium List 1 Accent 5" w:uiPriority="65"/>
+    <w:lsdException w:name="Medium List 2 Accent 5" w:uiPriority="66"/>
+    <w:lsdException w:name="Medium Grid 1 Accent 5" w:uiPriority="67"/>
+    <w:lsdException w:name="Medium Grid 2 Accent 5" w:uiPriority="68"/>
+    <w:lsdException w:name="Medium Grid 3 Accent 5" w:uiPriority="69"/>
+    <w:lsdException w:name="Dark List Accent 5" w:uiPriority="70"/>
+    <w:lsdException w:name="Colorful Shading Accent 5" w:uiPriority="71"/>
+    <w:lsdException w:name="Colorful List Accent 5" w:uiPriority="72"/>
+    <w:lsdException w:name="Colorful Grid Accent 5" w:uiPriority="73"/>
+    <w:lsdException w:name="Light Shading Accent 6" w:uiPriority="60"/>
+    <w:lsdException w:name="Light List Accent 6" w:uiPriority="61"/>
+    <w:lsdException w:name="Light Grid Accent 6" w:uiPriority="62"/>
+    <w:lsdException w:name="Medium Shading 1 Accent 6" w:uiPriority="63"/>
+    <w:lsdException w:name="Medium Shading 2 Accent 6" w:uiPriority="64"/>
+    <w:lsdException w:name="Medium List 1 Accent 6" w:uiPriority="65"/>
+    <w:lsdException w:name="Medium List 2 Accent 6" w:uiPriority="66"/>
+    <w:lsdException w:name="Medium Grid 1 Accent 6" w:uiPriority="67"/>
+    <w:lsdException w:name="Medium Grid 2 Accent 6" w:uiPriority="68"/>
+    <w:lsdException w:name="Medium Grid 3 Accent 6" w:uiPriority="69"/>
+    <w:lsdException w:name="Dark List Accent 6" w:uiPriority="70"/>
+    <w:lsdException w:name="Colorful Shading Accent 6" w:uiPriority="71"/>
+    <w:lsdException w:name="Colorful List Accent 6" w:uiPriority="72"/>
+    <w:lsdException w:name="Colorful Grid Accent 6" w:uiPriority="73"/>
+    <w:lsdException w:name="Subtle Emphasis" w:uiPriority="19" w:qFormat="1"/>
+    <w:lsdException w:name="Intense Emphasis" w:uiPriority="21" w:qFormat="1"/>
+    <w:lsdException w:name="Subtle Reference" w:uiPriority="31" w:qFormat="1"/>
+    <w:lsdException w:name="Intense Reference" w:uiPriority="32" w:qFormat="1"/>
+    <w:lsdException w:name="Book Title" w:uiPriority="33" w:qFormat="1"/>
+    <w:lsdException w:name="Bibliography" w:semiHidden="1" w:uiPriority="37" w:unhideWhenUsed="1"/>
+    <w:lsdException w:name="TOC Heading" w:semiHidden="1" w:uiPriority="39" w:unhideWhenUsed="1" w:qFormat="1"/>
+    <w:lsdException w:name="Plain Table 1" w:uiPriority="41"/>
+    <w:lsdException w:name="Plain Table 2" w:uiPriority="42"/>
+    <w:lsdException w:name="Plain Table 3" w:uiPriority="43"/>
+    <w:lsdException w:name="Plain Table 4" w:uiPriority="44"/>
+    <w:lsdException w:name="Plain Table 5" w:uiPriority="45"/>
+    <w:lsdException w:name="Grid Table Light" w:uiPriority="40"/>
+    <w:lsdException w:name="Grid Table 1 Light" w:uiPriority="46"/>
+    <w:lsdException w:name="Grid Table 2" w:uiPriority="47"/>
+    <w:lsdException w:name="Grid Table 3" w:uiPriority="48"/>
+    <w:lsdException w:name="Grid Table 4" w:uiPriority="49"/>
+    <w:lsdException w:name="Grid Table 5 Dark" w:uiPriority="50"/>
+    <w:lsdException w:name="Grid Table 6 Colorful" w:uiPriority="51"/>
+    <w:lsdException w:name="Grid Table 7 Colorful" w:uiPriority="52"/>
+    <w:lsdException w:name="Grid Table 1 Light Accent 1" w:uiPriority="46"/>
+    <w:lsdException w:name="Grid Table 2 Accent 1" w:uiPriority="47"/>
+    <w:lsdException w:name="Grid Table 3 Accent 1" w:uiPriority="48"/>
+    <w:lsdException w:name="Grid Table 4 Accent 1" w:uiPriority="49"/>
+    <w:lsdException w:name="Grid Table 5 Dark Accent 1" w:uiPriority="50"/>
+    <w:lsdException w:name="Grid Table 6 Colorful Accent 1" w:uiPriority="51"/>
+    <w:lsdException w:name="Grid Table 7 Colorful Accent 1" w:uiPriority="52"/>
+    <w:lsdException w:name="Grid Table 1 Light Accent 2" w:uiPriority="46"/>
+    <w:lsdException w:name="Grid Table 2 Accent 2" w:uiPriority="47"/>
+    <w:lsdException w:name="Grid Table 3 Accent 2" w:uiPriority="48"/>
+    <w:lsdException w:name="Grid Table 4 Accent 2" w:uiPriority="49"/>
+    <w:lsdException w:name="Grid Table 5 Dark Accent 2" w:uiPriority="50"/>
+    <w:lsdException w:name="Grid Table 6 Colorful Accent 2" w:uiPriority="51"/>
+    <w:lsdException w:name="Grid Table 7 Colorful Accent 2" w:uiPriority="52"/>
+    <w:lsdException w:name="Grid Table 1 Light Accent 3" w:uiPriority="46"/>
+    <w:lsdException w:name="Grid Table 2 Accent 3" w:uiPriority="47"/>
+    <w:lsdException w:name="Grid Table 3 Accent 3" w:uiPriority="48"/>
+    <w:lsdException w:name="Grid Table 4 Accent 3" w:uiPriority="49"/>
+    <w:lsdException w:name="Grid Table 5 Dark Accent 3" w:uiPriority="50"/>
+    <w:lsdException w:name="Grid Table 6 Colorful Accent 3" w:uiPriority="51"/>
+    <w:lsdException w:name="Grid Table 7 Colorful Accent 3" w:uiPriority="52"/>
+    <w:lsdException w:name="Grid Table 1 Light Accent 4" w:uiPriority="46"/>
+    <w:lsdException w:name="Grid Table 2 Accent 4" w:uiPriority="47"/>
+    <w:lsdException w:name="Grid Table 3 Accent 4" w:uiPriority="48"/>
+    <w:lsdException w:name="Grid Table 4 Accent 4" w:uiPriority="49"/>
+    <w:lsdException w:name="Grid Table 5 Dark Accent 4" w:uiPriority="50"/>
+    <w:lsdException w:name="Grid Table 6 Colorful Accent 4" w:uiPriority="51"/>
+    <w:lsdException w:name="Grid Table 7 Colorful Accent 4" w:uiPriority="52"/>
+    <w:lsdException w:name="Grid Table 1 Light Accent 5" w:uiPriority="46"/>
+    <w:lsdException w:name="Grid Table 2 Accent 5" w:uiPriority="47"/>
+    <w:lsdException w:name="Grid Table 3 Accent 5" w:uiPriority="48"/>
+    <w:lsdException w:name="Grid Table 4 Accent 5" w:uiPriority="49"/>
+    <w:lsdException w:name="Grid Table 5 Dark Accent 5" w:uiPriority="50"/>
+    <w:lsdException w:name="Grid Table 6 Colorful Accent 5" w:uiPriority="51"/>
+    <w:lsdException w:name="Grid Table 7 Colorful Accent 5" w:uiPriority="52"/>
+    <w:lsdException w:name="Grid Table 1 Light Accent 6" w:uiPriority="46"/>
+    <w:lsdException w:name="Grid Table 2 Accent 6" w:uiPriority="47"/>
+    <w:lsdException w:name="Grid Table 3 Accent 6" w:uiPriority="48"/>
+    <w:lsdException w:name="Grid Table 4 Accent 6" w:uiPriority="49"/>
+    <w:lsdException w:name="Grid Table 5 Dark Accent 6" w:uiPriority="50"/>
+    <w:lsdException w:name="Grid Table 6 Colorful Accent 6" w:uiPriority="51"/>
+    <w:lsdException w:name="Grid Table 7 Colorful Accent 6" w:uiPriority="52"/>
+    <w:lsdException w:name="List Table 1 Light" w:uiPriority="46"/>
+    <w:lsdException w:name="List Table 2" w:uiPriority="47"/>
+    <w:lsdException w:name="List Table 3" w:uiPriority="48"/>
+    <w:lsdException w:name="List Table 4" w:uiPriority="49"/>
+    <w:lsdException w:name="List Table 5 Dark" w:uiPriority="50"/>
+    <w:lsdException w:name="List Table 6 Colorful" w:uiPriority="51"/>
+    <w:lsdException w:name="List Table 7 Colorful" w:uiPriority="52"/>
+    <w:lsdException w:name="List Table 1 Light Accent 1" w:uiPriority="46"/>
+    <w:lsdException w:name="List Table 2 Accent 1" w:uiPriority="47"/>
+    <w:lsdException w:name="List Table 3 Accent 1" w:uiPriority="48"/>
+    <w:lsdException w:name="List Table 4 Accent 1" w:uiPriority="49"/>
+    <w:lsdException w:name="List Table 5 Dark Accent 1" w:uiPriority="50"/>
+    <w:lsdException w:name="List Table 6 Colorful Accent 1" w:uiPriority="51"/>
+    <w:lsdException w:name="List Table 7 Colorful Accent 1" w:uiPriority="52"/>
+    <w:lsdException w:name="List Table 1 Light Accent 2" w:uiPriority="46"/>
+    <w:lsdException w:name="List Table 2 Accent 2" w:uiPriority="47"/>
+    <w:lsdException w:name="List Table 3 Accent 2" w:uiPriority="48"/>
+    <w:lsdException w:name="List Table 4 Accent 2" w:uiPriority="49"/>
+    <w:lsdException w:name="List Table 5 Dark Accent 2" w:uiPriority="50"/>
+    <w:lsdException w:name="List Table 6 Colorful Accent 2" w:uiPriority="51"/>
+    <w:lsdException w:name="List Table 7 Colorful Accent 2" w:uiPriority="52"/>
+    <w:lsdException w:name="List Table 1 Light Accent 3" w:uiPriority="46"/>
+    <w:lsdException w:name="List Table 2 Accent 3" w:uiPriority="47"/>
+    <w:lsdException w:name="List Table 3 Accent 3" w:uiPriority="48"/>
+    <w:lsdException w:name="List Table 4 Accent 3" w:uiPriority="49"/>
+    <w:lsdException w:name="List Table 5 Dark Accent 3" w:uiPriority="50"/>
+    <w:lsdException w:name="List Table 6 Colorful Accent 3" w:uiPriority="51"/>
+    <w:lsdException w:name="List Table 7 Colorful Accent 3" w:uiPriority="52"/>
+    <w:lsdException w:name="List Table 1 Light Accent 4" w:uiPriority="46"/>
+    <w:lsdException w:name="List Table 2 Accent 4" w:uiPriority="47"/>
+    <w:lsdException w:name="List Table 3 Accent 4" w:uiPriority="48"/>
+    <w:lsdException w:name="List Table 4 Accent 4" w:uiPriority="49"/>
+    <w:lsdException w:name="List Table 5 Dark Accent 4" w:uiPriority="50"/>
+    <w:lsdException w:name="List Table 6 Colorful Accent 4" w:uiPriority="51"/>
+    <w:lsdException w:name="List Table 7 Colorful Accent 4" w:uiPriority="52"/>
+    <w:lsdException w:name="List Table 1 Light Accent 5" w:uiPriority="46"/>
+    <w:lsdException w:name="List Table 2 Accent 5" w:uiPriority="47"/>
+    <w:lsdException w:name="List Table 3 Accent 5" w:uiPriority="48"/>
+    <w:lsdException w:name="List Table 4 Accent 5" w:uiPriority="49"/>
+    <w:lsdException w:name="List Table 5 Dark Accent 5" w:uiPriority="50"/>
+    <w:lsdException w:name="List Table 6 Colorful Accent 5" w:uiPriority="51"/>
+    <w:lsdException w:name="List Table 7 Colorful Accent 5" w:uiPriority="52"/>
+    <w:lsdException w:name="List Table 1 Light Accent 6" w:uiPriority="46"/>
+    <w:lsdException w:name="List Table 2 Accent 6" w:uiPriority="47"/>
+    <w:lsdException w:name="List Table 3 Accent 6" w:uiPriority="48"/>
+    <w:lsdException w:name="List Table 4 Accent 6" w:uiPriority="49"/>
+    <w:lsdException w:name="List Table 5 Dark Accent 6" w:uiPriority="50"/>
+    <w:lsdException w:name="List Table 6 Colorful Accent 6" w:uiPriority="51"/>
+    <w:lsdException w:name="List Table 7 Colorful Accent 6" w:uiPriority="52"/>
   </w:latentStyles>
   <w:style w:type="paragraph" w:default="1" w:styleId="Normal">
     <w:name w:val="Normal"/>
@@ -18342,6 +18206,7 @@
   <w:style w:type="character" w:default="1" w:styleId="Fuentedeprrafopredeter">
     <w:name w:val="Default Paragraph Font"/>
     <w:uiPriority w:val="1"/>
+    <w:semiHidden/>
     <w:unhideWhenUsed/>
   </w:style>
   <w:style w:type="table" w:default="1" w:styleId="Tablanormal">
@@ -18556,7 +18421,7 @@
       <w:szCs w:val="18"/>
     </w:rPr>
   </w:style>
-  <w:style w:type="paragraph" w:styleId="Epgrafe">
+  <w:style w:type="paragraph" w:styleId="Descripcin">
     <w:name w:val="caption"/>
     <w:basedOn w:val="Normal"/>
     <w:next w:val="Normal"/>
@@ -18751,6 +18616,7 @@
       <w:spacing w:after="0" w:line="240" w:lineRule="auto"/>
     </w:pPr>
     <w:tblPr>
+      <w:tblInd w:w="0" w:type="dxa"/>
       <w:tblBorders>
         <w:top w:val="single" w:sz="4" w:space="0" w:color="BFBFBF" w:themeColor="background1" w:themeShade="BF"/>
         <w:left w:val="single" w:sz="4" w:space="0" w:color="BFBFBF" w:themeColor="background1" w:themeShade="BF"/>
@@ -18759,6 +18625,12 @@
         <w:insideH w:val="single" w:sz="4" w:space="0" w:color="BFBFBF" w:themeColor="background1" w:themeShade="BF"/>
         <w:insideV w:val="single" w:sz="4" w:space="0" w:color="BFBFBF" w:themeColor="background1" w:themeShade="BF"/>
       </w:tblBorders>
+      <w:tblCellMar>
+        <w:top w:w="0" w:type="dxa"/>
+        <w:left w:w="108" w:type="dxa"/>
+        <w:bottom w:w="0" w:type="dxa"/>
+        <w:right w:w="108" w:type="dxa"/>
+      </w:tblCellMar>
     </w:tblPr>
   </w:style>
   <w:style w:type="table" w:styleId="Tablaconcuadrcula">
@@ -18770,6 +18642,7 @@
       <w:spacing w:after="0" w:line="240" w:lineRule="auto"/>
     </w:pPr>
     <w:tblPr>
+      <w:tblInd w:w="0" w:type="dxa"/>
       <w:tblBorders>
         <w:top w:val="single" w:sz="4" w:space="0" w:color="auto"/>
         <w:left w:val="single" w:sz="4" w:space="0" w:color="auto"/>
@@ -18778,6 +18651,12 @@
         <w:insideH w:val="single" w:sz="4" w:space="0" w:color="auto"/>
         <w:insideV w:val="single" w:sz="4" w:space="0" w:color="auto"/>
       </w:tblBorders>
+      <w:tblCellMar>
+        <w:top w:w="0" w:type="dxa"/>
+        <w:left w:w="108" w:type="dxa"/>
+        <w:bottom w:w="0" w:type="dxa"/>
+        <w:right w:w="108" w:type="dxa"/>
+      </w:tblCellMar>
     </w:tblPr>
   </w:style>
   <w:style w:type="table" w:customStyle="1" w:styleId="Tabladecuadrcula4-nfasis31">
@@ -18792,6 +18671,7 @@
       <w:tblStyleRowBandSize w:val="1"/>
       <w:tblStyleColBandSize w:val="1"/>
       <w:jc w:val="center"/>
+      <w:tblInd w:w="0" w:type="dxa"/>
       <w:tblBorders>
         <w:top w:val="single" w:sz="4" w:space="0" w:color="C2D69B" w:themeColor="accent3" w:themeTint="99"/>
         <w:left w:val="single" w:sz="4" w:space="0" w:color="C2D69B" w:themeColor="accent3" w:themeTint="99"/>
@@ -18800,6 +18680,12 @@
         <w:insideH w:val="single" w:sz="4" w:space="0" w:color="C2D69B" w:themeColor="accent3" w:themeTint="99"/>
         <w:insideV w:val="single" w:sz="4" w:space="0" w:color="C2D69B" w:themeColor="accent3" w:themeTint="99"/>
       </w:tblBorders>
+      <w:tblCellMar>
+        <w:top w:w="0" w:type="dxa"/>
+        <w:left w:w="108" w:type="dxa"/>
+        <w:bottom w:w="0" w:type="dxa"/>
+        <w:right w:w="108" w:type="dxa"/>
+      </w:tblCellMar>
     </w:tblPr>
     <w:trPr>
       <w:jc w:val="center"/>
@@ -18871,6 +18757,13 @@
     <w:tblPr>
       <w:tblStyleRowBandSize w:val="1"/>
       <w:tblStyleColBandSize w:val="1"/>
+      <w:tblInd w:w="0" w:type="dxa"/>
+      <w:tblCellMar>
+        <w:top w:w="0" w:type="dxa"/>
+        <w:left w:w="108" w:type="dxa"/>
+        <w:bottom w:w="0" w:type="dxa"/>
+        <w:right w:w="108" w:type="dxa"/>
+      </w:tblCellMar>
     </w:tblPr>
     <w:tblStylePr w:type="firstRow">
       <w:rPr>
@@ -18964,12 +18857,19 @@
     <w:tblPr>
       <w:tblStyleRowBandSize w:val="1"/>
       <w:tblStyleColBandSize w:val="1"/>
+      <w:tblInd w:w="0" w:type="dxa"/>
       <w:tblBorders>
         <w:top w:val="single" w:sz="8" w:space="0" w:color="9BBB59" w:themeColor="accent3"/>
         <w:left w:val="single" w:sz="8" w:space="0" w:color="9BBB59" w:themeColor="accent3"/>
         <w:bottom w:val="single" w:sz="8" w:space="0" w:color="9BBB59" w:themeColor="accent3"/>
         <w:right w:val="single" w:sz="8" w:space="0" w:color="9BBB59" w:themeColor="accent3"/>
       </w:tblBorders>
+      <w:tblCellMar>
+        <w:top w:w="0" w:type="dxa"/>
+        <w:left w:w="108" w:type="dxa"/>
+        <w:bottom w:w="0" w:type="dxa"/>
+        <w:right w:w="108" w:type="dxa"/>
+      </w:tblCellMar>
     </w:tblPr>
     <w:tblStylePr w:type="firstRow">
       <w:pPr>
@@ -19049,6 +18949,7 @@
     <w:tblPr>
       <w:tblStyleRowBandSize w:val="1"/>
       <w:tblStyleColBandSize w:val="1"/>
+      <w:tblInd w:w="0" w:type="dxa"/>
       <w:tblBorders>
         <w:top w:val="single" w:sz="8" w:space="0" w:color="FFFFFF" w:themeColor="background1"/>
         <w:left w:val="single" w:sz="8" w:space="0" w:color="FFFFFF" w:themeColor="background1"/>
@@ -19057,1260 +18958,12 @@
         <w:insideH w:val="single" w:sz="6" w:space="0" w:color="FFFFFF" w:themeColor="background1"/>
         <w:insideV w:val="single" w:sz="6" w:space="0" w:color="FFFFFF" w:themeColor="background1"/>
       </w:tblBorders>
-    </w:tblPr>
-    <w:tcPr>
-      <w:shd w:val="clear" w:color="auto" w:fill="E6EED5" w:themeFill="accent3" w:themeFillTint="3F"/>
-    </w:tcPr>
-    <w:tblStylePr w:type="firstRow">
-      <w:rPr>
-        <w:b/>
-        <w:bCs/>
-        <w:i w:val="0"/>
-        <w:iCs w:val="0"/>
-        <w:color w:val="FFFFFF" w:themeColor="background1"/>
-      </w:rPr>
-      <w:tblPr/>
-      <w:tcPr>
-        <w:tcBorders>
-          <w:top w:val="single" w:sz="8" w:space="0" w:color="FFFFFF" w:themeColor="background1"/>
-          <w:left w:val="single" w:sz="8" w:space="0" w:color="FFFFFF" w:themeColor="background1"/>
-          <w:bottom w:val="single" w:sz="24" w:space="0" w:color="FFFFFF" w:themeColor="background1"/>
-          <w:right w:val="single" w:sz="8" w:space="0" w:color="FFFFFF" w:themeColor="background1"/>
-          <w:insideH w:val="nil"/>
-          <w:insideV w:val="single" w:sz="8" w:space="0" w:color="FFFFFF" w:themeColor="background1"/>
-        </w:tcBorders>
-        <w:shd w:val="clear" w:color="auto" w:fill="9BBB59" w:themeFill="accent3"/>
-      </w:tcPr>
-    </w:tblStylePr>
-    <w:tblStylePr w:type="lastRow">
-      <w:rPr>
-        <w:b/>
-        <w:bCs/>
-        <w:i w:val="0"/>
-        <w:iCs w:val="0"/>
-        <w:color w:val="FFFFFF" w:themeColor="background1"/>
-      </w:rPr>
-      <w:tblPr/>
-      <w:tcPr>
-        <w:tcBorders>
-          <w:top w:val="single" w:sz="24" w:space="0" w:color="FFFFFF" w:themeColor="background1"/>
-          <w:left w:val="single" w:sz="8" w:space="0" w:color="FFFFFF" w:themeColor="background1"/>
-          <w:bottom w:val="single" w:sz="8" w:space="0" w:color="FFFFFF" w:themeColor="background1"/>
-          <w:right w:val="single" w:sz="8" w:space="0" w:color="FFFFFF" w:themeColor="background1"/>
-          <w:insideH w:val="nil"/>
-          <w:insideV w:val="single" w:sz="8" w:space="0" w:color="FFFFFF" w:themeColor="background1"/>
-        </w:tcBorders>
-        <w:shd w:val="clear" w:color="auto" w:fill="9BBB59" w:themeFill="accent3"/>
-      </w:tcPr>
-    </w:tblStylePr>
-    <w:tblStylePr w:type="firstCol">
-      <w:rPr>
-        <w:b/>
-        <w:bCs/>
-        <w:i w:val="0"/>
-        <w:iCs w:val="0"/>
-        <w:color w:val="FFFFFF" w:themeColor="background1"/>
-      </w:rPr>
-      <w:tblPr/>
-      <w:tcPr>
-        <w:tcBorders>
-          <w:left w:val="single" w:sz="8" w:space="0" w:color="FFFFFF" w:themeColor="background1"/>
-          <w:right w:val="single" w:sz="24" w:space="0" w:color="FFFFFF" w:themeColor="background1"/>
-          <w:insideH w:val="nil"/>
-          <w:insideV w:val="nil"/>
-        </w:tcBorders>
-        <w:shd w:val="clear" w:color="auto" w:fill="9BBB59" w:themeFill="accent3"/>
-      </w:tcPr>
-    </w:tblStylePr>
-    <w:tblStylePr w:type="lastCol">
-      <w:rPr>
-        <w:b/>
-        <w:bCs/>
-        <w:i w:val="0"/>
-        <w:iCs w:val="0"/>
-        <w:color w:val="FFFFFF" w:themeColor="background1"/>
-      </w:rPr>
-      <w:tblPr/>
-      <w:tcPr>
-        <w:tcBorders>
-          <w:top w:val="nil"/>
-          <w:left w:val="single" w:sz="24" w:space="0" w:color="FFFFFF" w:themeColor="background1"/>
-          <w:bottom w:val="nil"/>
-          <w:right w:val="nil"/>
-          <w:insideH w:val="nil"/>
-          <w:insideV w:val="nil"/>
-        </w:tcBorders>
-        <w:shd w:val="clear" w:color="auto" w:fill="9BBB59" w:themeFill="accent3"/>
-      </w:tcPr>
-    </w:tblStylePr>
-    <w:tblStylePr w:type="band1Vert">
-      <w:tblPr/>
-      <w:tcPr>
-        <w:tcBorders>
-          <w:top w:val="single" w:sz="8" w:space="0" w:color="FFFFFF" w:themeColor="background1"/>
-          <w:left w:val="single" w:sz="8" w:space="0" w:color="FFFFFF" w:themeColor="background1"/>
-          <w:bottom w:val="single" w:sz="8" w:space="0" w:color="FFFFFF" w:themeColor="background1"/>
-          <w:right w:val="single" w:sz="8" w:space="0" w:color="FFFFFF" w:themeColor="background1"/>
-          <w:insideH w:val="nil"/>
-          <w:insideV w:val="nil"/>
-        </w:tcBorders>
-        <w:shd w:val="clear" w:color="auto" w:fill="CDDDAC" w:themeFill="accent3" w:themeFillTint="7F"/>
-      </w:tcPr>
-    </w:tblStylePr>
-    <w:tblStylePr w:type="band1Horz">
-      <w:tblPr/>
-      <w:tcPr>
-        <w:tcBorders>
-          <w:top w:val="single" w:sz="8" w:space="0" w:color="FFFFFF" w:themeColor="background1"/>
-          <w:left w:val="single" w:sz="8" w:space="0" w:color="FFFFFF" w:themeColor="background1"/>
-          <w:bottom w:val="single" w:sz="8" w:space="0" w:color="FFFFFF" w:themeColor="background1"/>
-          <w:right w:val="single" w:sz="8" w:space="0" w:color="FFFFFF" w:themeColor="background1"/>
-          <w:insideH w:val="single" w:sz="8" w:space="0" w:color="FFFFFF" w:themeColor="background1"/>
-          <w:insideV w:val="single" w:sz="8" w:space="0" w:color="FFFFFF" w:themeColor="background1"/>
-        </w:tcBorders>
-        <w:shd w:val="clear" w:color="auto" w:fill="CDDDAC" w:themeFill="accent3" w:themeFillTint="7F"/>
-      </w:tcPr>
-    </w:tblStylePr>
-  </w:style>
-  <w:style w:type="paragraph" w:styleId="Revisin">
-    <w:name w:val="Revision"/>
-    <w:hidden/>
-    <w:uiPriority w:val="99"/>
-    <w:semiHidden/>
-    <w:rsid w:val="00F854DF"/>
-    <w:pPr>
-      <w:spacing w:after="0" w:line="240" w:lineRule="auto"/>
-    </w:pPr>
-    <w:rPr>
-      <w:rFonts w:ascii="Arial" w:hAnsi="Arial"/>
-    </w:rPr>
-  </w:style>
-</w:styles>
-</file>
-
-<file path=word/stylesWithEffects.xml><?xml version="1.0" encoding="utf-8"?>
-<w:styles xmlns:wpc="http://schemas.microsoft.com/office/word/2010/wordprocessingCanvas" xmlns:mc="http://schemas.openxmlformats.org/markup-compatibility/2006" xmlns:o="urn:schemas-microsoft-com:office:office" xmlns:r="http://schemas.openxmlformats.org/officeDocument/2006/relationships" xmlns:m="http://schemas.openxmlformats.org/officeDocument/2006/math" xmlns:v="urn:schemas-microsoft-com:vml" xmlns:wp14="http://schemas.microsoft.com/office/word/2010/wordprocessingDrawing" xmlns:wp="http://schemas.openxmlformats.org/drawingml/2006/wordprocessingDrawing" xmlns:w10="urn:schemas-microsoft-com:office:word" xmlns:w="http://schemas.openxmlformats.org/wordprocessingml/2006/main" xmlns:w14="http://schemas.microsoft.com/office/word/2010/wordml" xmlns:wpg="http://schemas.microsoft.com/office/word/2010/wordprocessingGroup" xmlns:wpi="http://schemas.microsoft.com/office/word/2010/wordprocessingInk" xmlns:wne="http://schemas.microsoft.com/office/word/2006/wordml" xmlns:wps="http://schemas.microsoft.com/office/word/2010/wordprocessingShape" mc:Ignorable="w14 wp14">
-  <w:docDefaults>
-    <w:rPrDefault>
-      <w:rPr>
-        <w:rFonts w:asciiTheme="minorHAnsi" w:eastAsiaTheme="minorHAnsi" w:hAnsiTheme="minorHAnsi" w:cstheme="minorBidi"/>
-        <w:sz w:val="22"/>
-        <w:szCs w:val="22"/>
-        <w:lang w:val="es-ES" w:eastAsia="en-US" w:bidi="ar-SA"/>
-      </w:rPr>
-    </w:rPrDefault>
-    <w:pPrDefault>
-      <w:pPr>
-        <w:spacing w:after="200" w:line="276" w:lineRule="auto"/>
-      </w:pPr>
-    </w:pPrDefault>
-  </w:docDefaults>
-  <w:latentStyles w:defLockedState="0" w:defUIPriority="99" w:defSemiHidden="1" w:defUnhideWhenUsed="1" w:defQFormat="0" w:count="267">
-    <w:lsdException w:name="Normal" w:semiHidden="0" w:uiPriority="0" w:unhideWhenUsed="0" w:qFormat="1"/>
-    <w:lsdException w:name="heading 1" w:semiHidden="0" w:uiPriority="9" w:unhideWhenUsed="0" w:qFormat="1"/>
-    <w:lsdException w:name="heading 2" w:uiPriority="9" w:qFormat="1"/>
-    <w:lsdException w:name="heading 3" w:uiPriority="9" w:qFormat="1"/>
-    <w:lsdException w:name="heading 4" w:uiPriority="9" w:qFormat="1"/>
-    <w:lsdException w:name="heading 5" w:uiPriority="9" w:qFormat="1"/>
-    <w:lsdException w:name="heading 6" w:uiPriority="9" w:qFormat="1"/>
-    <w:lsdException w:name="heading 7" w:uiPriority="9" w:qFormat="1"/>
-    <w:lsdException w:name="heading 8" w:uiPriority="9" w:qFormat="1"/>
-    <w:lsdException w:name="heading 9" w:uiPriority="9" w:qFormat="1"/>
-    <w:lsdException w:name="toc 1" w:uiPriority="39"/>
-    <w:lsdException w:name="toc 2" w:uiPriority="39"/>
-    <w:lsdException w:name="toc 3" w:uiPriority="39"/>
-    <w:lsdException w:name="toc 4" w:uiPriority="39"/>
-    <w:lsdException w:name="toc 5" w:uiPriority="39"/>
-    <w:lsdException w:name="toc 6" w:uiPriority="39"/>
-    <w:lsdException w:name="toc 7" w:uiPriority="39"/>
-    <w:lsdException w:name="toc 8" w:uiPriority="39"/>
-    <w:lsdException w:name="toc 9" w:uiPriority="39"/>
-    <w:lsdException w:name="caption" w:uiPriority="35" w:qFormat="1"/>
-    <w:lsdException w:name="Title" w:semiHidden="0" w:uiPriority="10" w:unhideWhenUsed="0" w:qFormat="1"/>
-    <w:lsdException w:name="Default Paragraph Font" w:uiPriority="1"/>
-    <w:lsdException w:name="Subtitle" w:semiHidden="0" w:uiPriority="11" w:unhideWhenUsed="0" w:qFormat="1"/>
-    <w:lsdException w:name="Strong" w:semiHidden="0" w:uiPriority="22" w:unhideWhenUsed="0" w:qFormat="1"/>
-    <w:lsdException w:name="Emphasis" w:semiHidden="0" w:uiPriority="20" w:unhideWhenUsed="0" w:qFormat="1"/>
-    <w:lsdException w:name="Table Grid" w:semiHidden="0" w:uiPriority="59" w:unhideWhenUsed="0"/>
-    <w:lsdException w:name="Placeholder Text" w:unhideWhenUsed="0"/>
-    <w:lsdException w:name="No Spacing" w:semiHidden="0" w:uiPriority="1" w:unhideWhenUsed="0" w:qFormat="1"/>
-    <w:lsdException w:name="Light Shading" w:semiHidden="0" w:uiPriority="60" w:unhideWhenUsed="0"/>
-    <w:lsdException w:name="Light List" w:semiHidden="0" w:uiPriority="61" w:unhideWhenUsed="0"/>
-    <w:lsdException w:name="Light Grid" w:semiHidden="0" w:uiPriority="62" w:unhideWhenUsed="0"/>
-    <w:lsdException w:name="Medium Shading 1" w:semiHidden="0" w:uiPriority="63" w:unhideWhenUsed="0"/>
-    <w:lsdException w:name="Medium Shading 2" w:semiHidden="0" w:uiPriority="64" w:unhideWhenUsed="0"/>
-    <w:lsdException w:name="Medium List 1" w:semiHidden="0" w:uiPriority="65" w:unhideWhenUsed="0"/>
-    <w:lsdException w:name="Medium List 2" w:semiHidden="0" w:uiPriority="66" w:unhideWhenUsed="0"/>
-    <w:lsdException w:name="Medium Grid 1" w:semiHidden="0" w:uiPriority="67" w:unhideWhenUsed="0"/>
-    <w:lsdException w:name="Medium Grid 2" w:semiHidden="0" w:uiPriority="68" w:unhideWhenUsed="0"/>
-    <w:lsdException w:name="Medium Grid 3" w:semiHidden="0" w:uiPriority="69" w:unhideWhenUsed="0"/>
-    <w:lsdException w:name="Dark List" w:semiHidden="0" w:uiPriority="70" w:unhideWhenUsed="0"/>
-    <w:lsdException w:name="Colorful Shading" w:semiHidden="0" w:uiPriority="71" w:unhideWhenUsed="0"/>
-    <w:lsdException w:name="Colorful List" w:semiHidden="0" w:uiPriority="72" w:unhideWhenUsed="0"/>
-    <w:lsdException w:name="Colorful Grid" w:semiHidden="0" w:uiPriority="73" w:unhideWhenUsed="0"/>
-    <w:lsdException w:name="Light Shading Accent 1" w:semiHidden="0" w:uiPriority="60" w:unhideWhenUsed="0"/>
-    <w:lsdException w:name="Light List Accent 1" w:semiHidden="0" w:uiPriority="61" w:unhideWhenUsed="0"/>
-    <w:lsdException w:name="Light Grid Accent 1" w:semiHidden="0" w:uiPriority="62" w:unhideWhenUsed="0"/>
-    <w:lsdException w:name="Medium Shading 1 Accent 1" w:semiHidden="0" w:uiPriority="63" w:unhideWhenUsed="0"/>
-    <w:lsdException w:name="Medium Shading 2 Accent 1" w:semiHidden="0" w:uiPriority="64" w:unhideWhenUsed="0"/>
-    <w:lsdException w:name="Medium List 1 Accent 1" w:semiHidden="0" w:uiPriority="65" w:unhideWhenUsed="0"/>
-    <w:lsdException w:name="Revision" w:unhideWhenUsed="0"/>
-    <w:lsdException w:name="List Paragraph" w:semiHidden="0" w:uiPriority="34" w:unhideWhenUsed="0" w:qFormat="1"/>
-    <w:lsdException w:name="Quote" w:semiHidden="0" w:uiPriority="29" w:unhideWhenUsed="0" w:qFormat="1"/>
-    <w:lsdException w:name="Intense Quote" w:semiHidden="0" w:uiPriority="30" w:unhideWhenUsed="0" w:qFormat="1"/>
-    <w:lsdException w:name="Medium List 2 Accent 1" w:semiHidden="0" w:uiPriority="66" w:unhideWhenUsed="0"/>
-    <w:lsdException w:name="Medium Grid 1 Accent 1" w:semiHidden="0" w:uiPriority="67" w:unhideWhenUsed="0"/>
-    <w:lsdException w:name="Medium Grid 2 Accent 1" w:semiHidden="0" w:uiPriority="68" w:unhideWhenUsed="0"/>
-    <w:lsdException w:name="Medium Grid 3 Accent 1" w:semiHidden="0" w:uiPriority="69" w:unhideWhenUsed="0"/>
-    <w:lsdException w:name="Dark List Accent 1" w:semiHidden="0" w:uiPriority="70" w:unhideWhenUsed="0"/>
-    <w:lsdException w:name="Colorful Shading Accent 1" w:semiHidden="0" w:uiPriority="71" w:unhideWhenUsed="0"/>
-    <w:lsdException w:name="Colorful List Accent 1" w:semiHidden="0" w:uiPriority="72" w:unhideWhenUsed="0"/>
-    <w:lsdException w:name="Colorful Grid Accent 1" w:semiHidden="0" w:uiPriority="73" w:unhideWhenUsed="0"/>
-    <w:lsdException w:name="Light Shading Accent 2" w:semiHidden="0" w:uiPriority="60" w:unhideWhenUsed="0"/>
-    <w:lsdException w:name="Light List Accent 2" w:semiHidden="0" w:uiPriority="61" w:unhideWhenUsed="0"/>
-    <w:lsdException w:name="Light Grid Accent 2" w:semiHidden="0" w:uiPriority="62" w:unhideWhenUsed="0"/>
-    <w:lsdException w:name="Medium Shading 1 Accent 2" w:semiHidden="0" w:uiPriority="63" w:unhideWhenUsed="0"/>
-    <w:lsdException w:name="Medium Shading 2 Accent 2" w:semiHidden="0" w:uiPriority="64" w:unhideWhenUsed="0"/>
-    <w:lsdException w:name="Medium List 1 Accent 2" w:semiHidden="0" w:uiPriority="65" w:unhideWhenUsed="0"/>
-    <w:lsdException w:name="Medium List 2 Accent 2" w:semiHidden="0" w:uiPriority="66" w:unhideWhenUsed="0"/>
-    <w:lsdException w:name="Medium Grid 1 Accent 2" w:semiHidden="0" w:uiPriority="67" w:unhideWhenUsed="0"/>
-    <w:lsdException w:name="Medium Grid 2 Accent 2" w:semiHidden="0" w:uiPriority="68" w:unhideWhenUsed="0"/>
-    <w:lsdException w:name="Medium Grid 3 Accent 2" w:semiHidden="0" w:uiPriority="69" w:unhideWhenUsed="0"/>
-    <w:lsdException w:name="Dark List Accent 2" w:semiHidden="0" w:uiPriority="70" w:unhideWhenUsed="0"/>
-    <w:lsdException w:name="Colorful Shading Accent 2" w:semiHidden="0" w:uiPriority="71" w:unhideWhenUsed="0"/>
-    <w:lsdException w:name="Colorful List Accent 2" w:semiHidden="0" w:uiPriority="72" w:unhideWhenUsed="0"/>
-    <w:lsdException w:name="Colorful Grid Accent 2" w:semiHidden="0" w:uiPriority="73" w:unhideWhenUsed="0"/>
-    <w:lsdException w:name="Light Shading Accent 3" w:semiHidden="0" w:uiPriority="60" w:unhideWhenUsed="0"/>
-    <w:lsdException w:name="Light List Accent 3" w:semiHidden="0" w:uiPriority="61" w:unhideWhenUsed="0"/>
-    <w:lsdException w:name="Light Grid Accent 3" w:semiHidden="0" w:uiPriority="62" w:unhideWhenUsed="0"/>
-    <w:lsdException w:name="Medium Shading 1 Accent 3" w:semiHidden="0" w:uiPriority="63" w:unhideWhenUsed="0"/>
-    <w:lsdException w:name="Medium Shading 2 Accent 3" w:semiHidden="0" w:uiPriority="64" w:unhideWhenUsed="0"/>
-    <w:lsdException w:name="Medium List 1 Accent 3" w:semiHidden="0" w:uiPriority="65" w:unhideWhenUsed="0"/>
-    <w:lsdException w:name="Medium List 2 Accent 3" w:semiHidden="0" w:uiPriority="66" w:unhideWhenUsed="0"/>
-    <w:lsdException w:name="Medium Grid 1 Accent 3" w:semiHidden="0" w:uiPriority="67" w:unhideWhenUsed="0"/>
-    <w:lsdException w:name="Medium Grid 2 Accent 3" w:semiHidden="0" w:uiPriority="68" w:unhideWhenUsed="0"/>
-    <w:lsdException w:name="Medium Grid 3 Accent 3" w:semiHidden="0" w:uiPriority="69" w:unhideWhenUsed="0"/>
-    <w:lsdException w:name="Dark List Accent 3" w:semiHidden="0" w:uiPriority="70" w:unhideWhenUsed="0"/>
-    <w:lsdException w:name="Colorful Shading Accent 3" w:semiHidden="0" w:uiPriority="71" w:unhideWhenUsed="0"/>
-    <w:lsdException w:name="Colorful List Accent 3" w:semiHidden="0" w:uiPriority="72" w:unhideWhenUsed="0"/>
-    <w:lsdException w:name="Colorful Grid Accent 3" w:semiHidden="0" w:uiPriority="73" w:unhideWhenUsed="0"/>
-    <w:lsdException w:name="Light Shading Accent 4" w:semiHidden="0" w:uiPriority="60" w:unhideWhenUsed="0"/>
-    <w:lsdException w:name="Light List Accent 4" w:semiHidden="0" w:uiPriority="61" w:unhideWhenUsed="0"/>
-    <w:lsdException w:name="Light Grid Accent 4" w:semiHidden="0" w:uiPriority="62" w:unhideWhenUsed="0"/>
-    <w:lsdException w:name="Medium Shading 1 Accent 4" w:semiHidden="0" w:uiPriority="63" w:unhideWhenUsed="0"/>
-    <w:lsdException w:name="Medium Shading 2 Accent 4" w:semiHidden="0" w:uiPriority="64" w:unhideWhenUsed="0"/>
-    <w:lsdException w:name="Medium List 1 Accent 4" w:semiHidden="0" w:uiPriority="65" w:unhideWhenUsed="0"/>
-    <w:lsdException w:name="Medium List 2 Accent 4" w:semiHidden="0" w:uiPriority="66" w:unhideWhenUsed="0"/>
-    <w:lsdException w:name="Medium Grid 1 Accent 4" w:semiHidden="0" w:uiPriority="67" w:unhideWhenUsed="0"/>
-    <w:lsdException w:name="Medium Grid 2 Accent 4" w:semiHidden="0" w:uiPriority="68" w:unhideWhenUsed="0"/>
-    <w:lsdException w:name="Medium Grid 3 Accent 4" w:semiHidden="0" w:uiPriority="69" w:unhideWhenUsed="0"/>
-    <w:lsdException w:name="Dark List Accent 4" w:semiHidden="0" w:uiPriority="70" w:unhideWhenUsed="0"/>
-    <w:lsdException w:name="Colorful Shading Accent 4" w:semiHidden="0" w:uiPriority="71" w:unhideWhenUsed="0"/>
-    <w:lsdException w:name="Colorful List Accent 4" w:semiHidden="0" w:uiPriority="72" w:unhideWhenUsed="0"/>
-    <w:lsdException w:name="Colorful Grid Accent 4" w:semiHidden="0" w:uiPriority="73" w:unhideWhenUsed="0"/>
-    <w:lsdException w:name="Light Shading Accent 5" w:semiHidden="0" w:uiPriority="60" w:unhideWhenUsed="0"/>
-    <w:lsdException w:name="Light List Accent 5" w:semiHidden="0" w:uiPriority="61" w:unhideWhenUsed="0"/>
-    <w:lsdException w:name="Light Grid Accent 5" w:semiHidden="0" w:uiPriority="62" w:unhideWhenUsed="0"/>
-    <w:lsdException w:name="Medium Shading 1 Accent 5" w:semiHidden="0" w:uiPriority="63" w:unhideWhenUsed="0"/>
-    <w:lsdException w:name="Medium Shading 2 Accent 5" w:semiHidden="0" w:uiPriority="64" w:unhideWhenUsed="0"/>
-    <w:lsdException w:name="Medium List 1 Accent 5" w:semiHidden="0" w:uiPriority="65" w:unhideWhenUsed="0"/>
-    <w:lsdException w:name="Medium List 2 Accent 5" w:semiHidden="0" w:uiPriority="66" w:unhideWhenUsed="0"/>
-    <w:lsdException w:name="Medium Grid 1 Accent 5" w:semiHidden="0" w:uiPriority="67" w:unhideWhenUsed="0"/>
-    <w:lsdException w:name="Medium Grid 2 Accent 5" w:semiHidden="0" w:uiPriority="68" w:unhideWhenUsed="0"/>
-    <w:lsdException w:name="Medium Grid 3 Accent 5" w:semiHidden="0" w:uiPriority="69" w:unhideWhenUsed="0"/>
-    <w:lsdException w:name="Dark List Accent 5" w:semiHidden="0" w:uiPriority="70" w:unhideWhenUsed="0"/>
-    <w:lsdException w:name="Colorful Shading Accent 5" w:semiHidden="0" w:uiPriority="71" w:unhideWhenUsed="0"/>
-    <w:lsdException w:name="Colorful List Accent 5" w:semiHidden="0" w:uiPriority="72" w:unhideWhenUsed="0"/>
-    <w:lsdException w:name="Colorful Grid Accent 5" w:semiHidden="0" w:uiPriority="73" w:unhideWhenUsed="0"/>
-    <w:lsdException w:name="Light Shading Accent 6" w:semiHidden="0" w:uiPriority="60" w:unhideWhenUsed="0"/>
-    <w:lsdException w:name="Light List Accent 6" w:semiHidden="0" w:uiPriority="61" w:unhideWhenUsed="0"/>
-    <w:lsdException w:name="Light Grid Accent 6" w:semiHidden="0" w:uiPriority="62" w:unhideWhenUsed="0"/>
-    <w:lsdException w:name="Medium Shading 1 Accent 6" w:semiHidden="0" w:uiPriority="63" w:unhideWhenUsed="0"/>
-    <w:lsdException w:name="Medium Shading 2 Accent 6" w:semiHidden="0" w:uiPriority="64" w:unhideWhenUsed="0"/>
-    <w:lsdException w:name="Medium List 1 Accent 6" w:semiHidden="0" w:uiPriority="65" w:unhideWhenUsed="0"/>
-    <w:lsdException w:name="Medium List 2 Accent 6" w:semiHidden="0" w:uiPriority="66" w:unhideWhenUsed="0"/>
-    <w:lsdException w:name="Medium Grid 1 Accent 6" w:semiHidden="0" w:uiPriority="67" w:unhideWhenUsed="0"/>
-    <w:lsdException w:name="Medium Grid 2 Accent 6" w:semiHidden="0" w:uiPriority="68" w:unhideWhenUsed="0"/>
-    <w:lsdException w:name="Medium Grid 3 Accent 6" w:semiHidden="0" w:uiPriority="69" w:unhideWhenUsed="0"/>
-    <w:lsdException w:name="Dark List Accent 6" w:semiHidden="0" w:uiPriority="70" w:unhideWhenUsed="0"/>
-    <w:lsdException w:name="Colorful Shading Accent 6" w:semiHidden="0" w:uiPriority="71" w:unhideWhenUsed="0"/>
-    <w:lsdException w:name="Colorful List Accent 6" w:semiHidden="0" w:uiPriority="72" w:unhideWhenUsed="0"/>
-    <w:lsdException w:name="Colorful Grid Accent 6" w:semiHidden="0" w:uiPriority="73" w:unhideWhenUsed="0"/>
-    <w:lsdException w:name="Subtle Emphasis" w:semiHidden="0" w:uiPriority="19" w:unhideWhenUsed="0" w:qFormat="1"/>
-    <w:lsdException w:name="Intense Emphasis" w:semiHidden="0" w:uiPriority="21" w:unhideWhenUsed="0" w:qFormat="1"/>
-    <w:lsdException w:name="Subtle Reference" w:semiHidden="0" w:uiPriority="31" w:unhideWhenUsed="0" w:qFormat="1"/>
-    <w:lsdException w:name="Intense Reference" w:semiHidden="0" w:uiPriority="32" w:unhideWhenUsed="0" w:qFormat="1"/>
-    <w:lsdException w:name="Book Title" w:semiHidden="0" w:uiPriority="33" w:unhideWhenUsed="0" w:qFormat="1"/>
-    <w:lsdException w:name="Bibliography" w:uiPriority="37"/>
-    <w:lsdException w:name="TOC Heading" w:uiPriority="39" w:qFormat="1"/>
-  </w:latentStyles>
-  <w:style w:type="paragraph" w:default="1" w:styleId="Normal">
-    <w:name w:val="Normal"/>
-    <w:qFormat/>
-    <w:rsid w:val="00731055"/>
-    <w:pPr>
-      <w:spacing w:line="360" w:lineRule="auto"/>
-      <w:jc w:val="both"/>
-    </w:pPr>
-    <w:rPr>
-      <w:rFonts w:ascii="Arial" w:hAnsi="Arial"/>
-    </w:rPr>
-  </w:style>
-  <w:style w:type="paragraph" w:styleId="Ttulo1">
-    <w:name w:val="heading 1"/>
-    <w:basedOn w:val="Normal"/>
-    <w:next w:val="Normal"/>
-    <w:link w:val="Ttulo1Car"/>
-    <w:uiPriority w:val="9"/>
-    <w:qFormat/>
-    <w:rsid w:val="00237471"/>
-    <w:pPr>
-      <w:keepNext/>
-      <w:keepLines/>
-      <w:numPr>
-        <w:numId w:val="1"/>
-      </w:numPr>
-      <w:spacing w:before="360" w:after="120"/>
-      <w:jc w:val="center"/>
-      <w:outlineLvl w:val="0"/>
-    </w:pPr>
-    <w:rPr>
-      <w:rFonts w:eastAsiaTheme="majorEastAsia" w:cstheme="majorBidi"/>
-      <w:b/>
-      <w:caps/>
-      <w:color w:val="000000" w:themeColor="text1"/>
-      <w:sz w:val="24"/>
-      <w:szCs w:val="32"/>
-    </w:rPr>
-  </w:style>
-  <w:style w:type="paragraph" w:styleId="Ttulo2">
-    <w:name w:val="heading 2"/>
-    <w:basedOn w:val="Normal"/>
-    <w:next w:val="Normal"/>
-    <w:link w:val="Ttulo2Car"/>
-    <w:uiPriority w:val="9"/>
-    <w:unhideWhenUsed/>
-    <w:qFormat/>
-    <w:rsid w:val="00F77E98"/>
-    <w:pPr>
-      <w:keepNext/>
-      <w:keepLines/>
-      <w:numPr>
-        <w:ilvl w:val="1"/>
-        <w:numId w:val="1"/>
-      </w:numPr>
-      <w:spacing w:before="160" w:after="120"/>
-      <w:outlineLvl w:val="1"/>
-    </w:pPr>
-    <w:rPr>
-      <w:rFonts w:eastAsiaTheme="majorEastAsia" w:cstheme="majorBidi"/>
-      <w:b/>
-      <w:sz w:val="24"/>
-      <w:szCs w:val="26"/>
-    </w:rPr>
-  </w:style>
-  <w:style w:type="paragraph" w:styleId="Ttulo3">
-    <w:name w:val="heading 3"/>
-    <w:basedOn w:val="Normal"/>
-    <w:next w:val="Normal"/>
-    <w:link w:val="Ttulo3Car"/>
-    <w:uiPriority w:val="9"/>
-    <w:unhideWhenUsed/>
-    <w:qFormat/>
-    <w:rsid w:val="00BA70D1"/>
-    <w:pPr>
-      <w:keepNext/>
-      <w:keepLines/>
-      <w:numPr>
-        <w:ilvl w:val="2"/>
-        <w:numId w:val="1"/>
-      </w:numPr>
-      <w:spacing w:before="40" w:after="0"/>
-      <w:outlineLvl w:val="2"/>
-    </w:pPr>
-    <w:rPr>
-      <w:rFonts w:eastAsiaTheme="majorEastAsia" w:cstheme="majorBidi"/>
-      <w:b/>
-      <w:szCs w:val="24"/>
-    </w:rPr>
-  </w:style>
-  <w:style w:type="paragraph" w:styleId="Ttulo4">
-    <w:name w:val="heading 4"/>
-    <w:basedOn w:val="Normal"/>
-    <w:next w:val="Normal"/>
-    <w:link w:val="Ttulo4Car"/>
-    <w:uiPriority w:val="9"/>
-    <w:unhideWhenUsed/>
-    <w:qFormat/>
-    <w:rsid w:val="00EE595D"/>
-    <w:pPr>
-      <w:keepNext/>
-      <w:keepLines/>
-      <w:numPr>
-        <w:ilvl w:val="3"/>
-        <w:numId w:val="1"/>
-      </w:numPr>
-      <w:spacing w:before="40" w:after="0"/>
-      <w:outlineLvl w:val="3"/>
-    </w:pPr>
-    <w:rPr>
-      <w:rFonts w:asciiTheme="majorHAnsi" w:eastAsiaTheme="majorEastAsia" w:hAnsiTheme="majorHAnsi" w:cstheme="majorBidi"/>
-      <w:i/>
-      <w:iCs/>
-      <w:color w:val="365F91" w:themeColor="accent1" w:themeShade="BF"/>
-    </w:rPr>
-  </w:style>
-  <w:style w:type="paragraph" w:styleId="Ttulo5">
-    <w:name w:val="heading 5"/>
-    <w:basedOn w:val="Normal"/>
-    <w:next w:val="Normal"/>
-    <w:link w:val="Ttulo5Car"/>
-    <w:uiPriority w:val="9"/>
-    <w:semiHidden/>
-    <w:unhideWhenUsed/>
-    <w:qFormat/>
-    <w:rsid w:val="00EE595D"/>
-    <w:pPr>
-      <w:keepNext/>
-      <w:keepLines/>
-      <w:numPr>
-        <w:ilvl w:val="4"/>
-        <w:numId w:val="1"/>
-      </w:numPr>
-      <w:spacing w:before="40" w:after="0"/>
-      <w:outlineLvl w:val="4"/>
-    </w:pPr>
-    <w:rPr>
-      <w:rFonts w:asciiTheme="majorHAnsi" w:eastAsiaTheme="majorEastAsia" w:hAnsiTheme="majorHAnsi" w:cstheme="majorBidi"/>
-      <w:color w:val="365F91" w:themeColor="accent1" w:themeShade="BF"/>
-    </w:rPr>
-  </w:style>
-  <w:style w:type="paragraph" w:styleId="Ttulo6">
-    <w:name w:val="heading 6"/>
-    <w:basedOn w:val="Normal"/>
-    <w:next w:val="Normal"/>
-    <w:link w:val="Ttulo6Car"/>
-    <w:uiPriority w:val="9"/>
-    <w:semiHidden/>
-    <w:unhideWhenUsed/>
-    <w:qFormat/>
-    <w:rsid w:val="00EE595D"/>
-    <w:pPr>
-      <w:keepNext/>
-      <w:keepLines/>
-      <w:numPr>
-        <w:ilvl w:val="5"/>
-        <w:numId w:val="1"/>
-      </w:numPr>
-      <w:spacing w:before="40" w:after="0"/>
-      <w:outlineLvl w:val="5"/>
-    </w:pPr>
-    <w:rPr>
-      <w:rFonts w:asciiTheme="majorHAnsi" w:eastAsiaTheme="majorEastAsia" w:hAnsiTheme="majorHAnsi" w:cstheme="majorBidi"/>
-      <w:color w:val="243F60" w:themeColor="accent1" w:themeShade="7F"/>
-    </w:rPr>
-  </w:style>
-  <w:style w:type="paragraph" w:styleId="Ttulo7">
-    <w:name w:val="heading 7"/>
-    <w:basedOn w:val="Normal"/>
-    <w:next w:val="Normal"/>
-    <w:link w:val="Ttulo7Car"/>
-    <w:uiPriority w:val="9"/>
-    <w:semiHidden/>
-    <w:unhideWhenUsed/>
-    <w:qFormat/>
-    <w:rsid w:val="00EE595D"/>
-    <w:pPr>
-      <w:keepNext/>
-      <w:keepLines/>
-      <w:numPr>
-        <w:ilvl w:val="6"/>
-        <w:numId w:val="1"/>
-      </w:numPr>
-      <w:spacing w:before="40" w:after="0"/>
-      <w:outlineLvl w:val="6"/>
-    </w:pPr>
-    <w:rPr>
-      <w:rFonts w:asciiTheme="majorHAnsi" w:eastAsiaTheme="majorEastAsia" w:hAnsiTheme="majorHAnsi" w:cstheme="majorBidi"/>
-      <w:i/>
-      <w:iCs/>
-      <w:color w:val="243F60" w:themeColor="accent1" w:themeShade="7F"/>
-    </w:rPr>
-  </w:style>
-  <w:style w:type="paragraph" w:styleId="Ttulo8">
-    <w:name w:val="heading 8"/>
-    <w:basedOn w:val="Normal"/>
-    <w:next w:val="Normal"/>
-    <w:link w:val="Ttulo8Car"/>
-    <w:uiPriority w:val="9"/>
-    <w:semiHidden/>
-    <w:unhideWhenUsed/>
-    <w:qFormat/>
-    <w:rsid w:val="00EE595D"/>
-    <w:pPr>
-      <w:keepNext/>
-      <w:keepLines/>
-      <w:numPr>
-        <w:ilvl w:val="7"/>
-        <w:numId w:val="1"/>
-      </w:numPr>
-      <w:spacing w:before="40" w:after="0"/>
-      <w:outlineLvl w:val="7"/>
-    </w:pPr>
-    <w:rPr>
-      <w:rFonts w:asciiTheme="majorHAnsi" w:eastAsiaTheme="majorEastAsia" w:hAnsiTheme="majorHAnsi" w:cstheme="majorBidi"/>
-      <w:color w:val="272727" w:themeColor="text1" w:themeTint="D8"/>
-      <w:sz w:val="21"/>
-      <w:szCs w:val="21"/>
-    </w:rPr>
-  </w:style>
-  <w:style w:type="paragraph" w:styleId="Ttulo9">
-    <w:name w:val="heading 9"/>
-    <w:basedOn w:val="Normal"/>
-    <w:next w:val="Normal"/>
-    <w:link w:val="Ttulo9Car"/>
-    <w:uiPriority w:val="9"/>
-    <w:semiHidden/>
-    <w:unhideWhenUsed/>
-    <w:qFormat/>
-    <w:rsid w:val="00EE595D"/>
-    <w:pPr>
-      <w:keepNext/>
-      <w:keepLines/>
-      <w:numPr>
-        <w:ilvl w:val="8"/>
-        <w:numId w:val="1"/>
-      </w:numPr>
-      <w:spacing w:before="40" w:after="0"/>
-      <w:outlineLvl w:val="8"/>
-    </w:pPr>
-    <w:rPr>
-      <w:rFonts w:asciiTheme="majorHAnsi" w:eastAsiaTheme="majorEastAsia" w:hAnsiTheme="majorHAnsi" w:cstheme="majorBidi"/>
-      <w:i/>
-      <w:iCs/>
-      <w:color w:val="272727" w:themeColor="text1" w:themeTint="D8"/>
-      <w:sz w:val="21"/>
-      <w:szCs w:val="21"/>
-    </w:rPr>
-  </w:style>
-  <w:style w:type="character" w:default="1" w:styleId="Fuentedeprrafopredeter">
-    <w:name w:val="Default Paragraph Font"/>
-    <w:uiPriority w:val="1"/>
-    <w:unhideWhenUsed/>
-  </w:style>
-  <w:style w:type="table" w:default="1" w:styleId="Tablanormal">
-    <w:name w:val="Normal Table"/>
-    <w:uiPriority w:val="99"/>
-    <w:semiHidden/>
-    <w:unhideWhenUsed/>
-    <w:tblPr>
-      <w:tblInd w:w="0" w:type="dxa"/>
       <w:tblCellMar>
         <w:top w:w="0" w:type="dxa"/>
         <w:left w:w="108" w:type="dxa"/>
         <w:bottom w:w="0" w:type="dxa"/>
         <w:right w:w="108" w:type="dxa"/>
       </w:tblCellMar>
-    </w:tblPr>
-  </w:style>
-  <w:style w:type="numbering" w:default="1" w:styleId="Sinlista">
-    <w:name w:val="No List"/>
-    <w:uiPriority w:val="99"/>
-    <w:semiHidden/>
-    <w:unhideWhenUsed/>
-  </w:style>
-  <w:style w:type="character" w:customStyle="1" w:styleId="Ttulo1Car">
-    <w:name w:val="Título 1 Car"/>
-    <w:basedOn w:val="Fuentedeprrafopredeter"/>
-    <w:link w:val="Ttulo1"/>
-    <w:uiPriority w:val="9"/>
-    <w:rsid w:val="00237471"/>
-    <w:rPr>
-      <w:rFonts w:ascii="Arial" w:eastAsiaTheme="majorEastAsia" w:hAnsi="Arial" w:cstheme="majorBidi"/>
-      <w:b/>
-      <w:caps/>
-      <w:color w:val="000000" w:themeColor="text1"/>
-      <w:sz w:val="24"/>
-      <w:szCs w:val="32"/>
-    </w:rPr>
-  </w:style>
-  <w:style w:type="character" w:customStyle="1" w:styleId="Ttulo2Car">
-    <w:name w:val="Título 2 Car"/>
-    <w:basedOn w:val="Fuentedeprrafopredeter"/>
-    <w:link w:val="Ttulo2"/>
-    <w:uiPriority w:val="9"/>
-    <w:rsid w:val="00F77E98"/>
-    <w:rPr>
-      <w:rFonts w:ascii="Arial" w:eastAsiaTheme="majorEastAsia" w:hAnsi="Arial" w:cstheme="majorBidi"/>
-      <w:b/>
-      <w:sz w:val="24"/>
-      <w:szCs w:val="26"/>
-    </w:rPr>
-  </w:style>
-  <w:style w:type="character" w:customStyle="1" w:styleId="Ttulo3Car">
-    <w:name w:val="Título 3 Car"/>
-    <w:basedOn w:val="Fuentedeprrafopredeter"/>
-    <w:link w:val="Ttulo3"/>
-    <w:uiPriority w:val="9"/>
-    <w:rsid w:val="00BA70D1"/>
-    <w:rPr>
-      <w:rFonts w:ascii="Arial" w:eastAsiaTheme="majorEastAsia" w:hAnsi="Arial" w:cstheme="majorBidi"/>
-      <w:b/>
-      <w:szCs w:val="24"/>
-    </w:rPr>
-  </w:style>
-  <w:style w:type="paragraph" w:styleId="Textonotapie">
-    <w:name w:val="footnote text"/>
-    <w:basedOn w:val="Normal"/>
-    <w:link w:val="TextonotapieCar"/>
-    <w:uiPriority w:val="99"/>
-    <w:semiHidden/>
-    <w:unhideWhenUsed/>
-    <w:rsid w:val="00080542"/>
-    <w:pPr>
-      <w:spacing w:after="0" w:line="240" w:lineRule="auto"/>
-    </w:pPr>
-    <w:rPr>
-      <w:sz w:val="20"/>
-      <w:szCs w:val="20"/>
-    </w:rPr>
-  </w:style>
-  <w:style w:type="character" w:customStyle="1" w:styleId="TextonotapieCar">
-    <w:name w:val="Texto nota pie Car"/>
-    <w:basedOn w:val="Fuentedeprrafopredeter"/>
-    <w:link w:val="Textonotapie"/>
-    <w:uiPriority w:val="99"/>
-    <w:semiHidden/>
-    <w:rsid w:val="00080542"/>
-    <w:rPr>
-      <w:rFonts w:ascii="Arial" w:hAnsi="Arial"/>
-      <w:sz w:val="20"/>
-      <w:szCs w:val="20"/>
-    </w:rPr>
-  </w:style>
-  <w:style w:type="character" w:styleId="Refdenotaalpie">
-    <w:name w:val="footnote reference"/>
-    <w:basedOn w:val="Fuentedeprrafopredeter"/>
-    <w:uiPriority w:val="99"/>
-    <w:semiHidden/>
-    <w:unhideWhenUsed/>
-    <w:rsid w:val="00080542"/>
-    <w:rPr>
-      <w:vertAlign w:val="superscript"/>
-    </w:rPr>
-  </w:style>
-  <w:style w:type="paragraph" w:styleId="Prrafodelista">
-    <w:name w:val="List Paragraph"/>
-    <w:basedOn w:val="Normal"/>
-    <w:uiPriority w:val="34"/>
-    <w:qFormat/>
-    <w:rsid w:val="00A672B7"/>
-    <w:pPr>
-      <w:ind w:left="720"/>
-      <w:contextualSpacing/>
-    </w:pPr>
-  </w:style>
-  <w:style w:type="character" w:styleId="Refdecomentario">
-    <w:name w:val="annotation reference"/>
-    <w:basedOn w:val="Fuentedeprrafopredeter"/>
-    <w:uiPriority w:val="99"/>
-    <w:semiHidden/>
-    <w:unhideWhenUsed/>
-    <w:rsid w:val="003C7AEB"/>
-    <w:rPr>
-      <w:sz w:val="16"/>
-      <w:szCs w:val="16"/>
-    </w:rPr>
-  </w:style>
-  <w:style w:type="paragraph" w:styleId="Textocomentario">
-    <w:name w:val="annotation text"/>
-    <w:basedOn w:val="Normal"/>
-    <w:link w:val="TextocomentarioCar"/>
-    <w:uiPriority w:val="99"/>
-    <w:semiHidden/>
-    <w:unhideWhenUsed/>
-    <w:rsid w:val="003C7AEB"/>
-    <w:pPr>
-      <w:spacing w:line="240" w:lineRule="auto"/>
-    </w:pPr>
-    <w:rPr>
-      <w:sz w:val="20"/>
-      <w:szCs w:val="20"/>
-    </w:rPr>
-  </w:style>
-  <w:style w:type="character" w:customStyle="1" w:styleId="TextocomentarioCar">
-    <w:name w:val="Texto comentario Car"/>
-    <w:basedOn w:val="Fuentedeprrafopredeter"/>
-    <w:link w:val="Textocomentario"/>
-    <w:uiPriority w:val="99"/>
-    <w:semiHidden/>
-    <w:rsid w:val="003C7AEB"/>
-    <w:rPr>
-      <w:rFonts w:ascii="Arial" w:hAnsi="Arial"/>
-      <w:sz w:val="20"/>
-      <w:szCs w:val="20"/>
-    </w:rPr>
-  </w:style>
-  <w:style w:type="paragraph" w:styleId="Asuntodelcomentario">
-    <w:name w:val="annotation subject"/>
-    <w:basedOn w:val="Textocomentario"/>
-    <w:next w:val="Textocomentario"/>
-    <w:link w:val="AsuntodelcomentarioCar"/>
-    <w:uiPriority w:val="99"/>
-    <w:semiHidden/>
-    <w:unhideWhenUsed/>
-    <w:rsid w:val="003C7AEB"/>
-    <w:rPr>
-      <w:b/>
-      <w:bCs/>
-    </w:rPr>
-  </w:style>
-  <w:style w:type="character" w:customStyle="1" w:styleId="AsuntodelcomentarioCar">
-    <w:name w:val="Asunto del comentario Car"/>
-    <w:basedOn w:val="TextocomentarioCar"/>
-    <w:link w:val="Asuntodelcomentario"/>
-    <w:uiPriority w:val="99"/>
-    <w:semiHidden/>
-    <w:rsid w:val="003C7AEB"/>
-    <w:rPr>
-      <w:rFonts w:ascii="Arial" w:hAnsi="Arial"/>
-      <w:b/>
-      <w:bCs/>
-      <w:sz w:val="20"/>
-      <w:szCs w:val="20"/>
-    </w:rPr>
-  </w:style>
-  <w:style w:type="paragraph" w:styleId="Textodeglobo">
-    <w:name w:val="Balloon Text"/>
-    <w:basedOn w:val="Normal"/>
-    <w:link w:val="TextodegloboCar"/>
-    <w:uiPriority w:val="99"/>
-    <w:semiHidden/>
-    <w:unhideWhenUsed/>
-    <w:rsid w:val="003C7AEB"/>
-    <w:pPr>
-      <w:spacing w:after="0" w:line="240" w:lineRule="auto"/>
-    </w:pPr>
-    <w:rPr>
-      <w:rFonts w:ascii="Segoe UI" w:hAnsi="Segoe UI" w:cs="Segoe UI"/>
-      <w:sz w:val="18"/>
-      <w:szCs w:val="18"/>
-    </w:rPr>
-  </w:style>
-  <w:style w:type="character" w:customStyle="1" w:styleId="TextodegloboCar">
-    <w:name w:val="Texto de globo Car"/>
-    <w:basedOn w:val="Fuentedeprrafopredeter"/>
-    <w:link w:val="Textodeglobo"/>
-    <w:uiPriority w:val="99"/>
-    <w:semiHidden/>
-    <w:rsid w:val="003C7AEB"/>
-    <w:rPr>
-      <w:rFonts w:ascii="Segoe UI" w:hAnsi="Segoe UI" w:cs="Segoe UI"/>
-      <w:sz w:val="18"/>
-      <w:szCs w:val="18"/>
-    </w:rPr>
-  </w:style>
-  <w:style w:type="paragraph" w:styleId="Epgrafe">
-    <w:name w:val="caption"/>
-    <w:basedOn w:val="Normal"/>
-    <w:next w:val="Normal"/>
-    <w:uiPriority w:val="35"/>
-    <w:unhideWhenUsed/>
-    <w:qFormat/>
-    <w:rsid w:val="00EA7E9A"/>
-    <w:pPr>
-      <w:spacing w:line="240" w:lineRule="auto"/>
-    </w:pPr>
-    <w:rPr>
-      <w:i/>
-      <w:iCs/>
-      <w:color w:val="1F497D" w:themeColor="text2"/>
-      <w:sz w:val="18"/>
-      <w:szCs w:val="18"/>
-    </w:rPr>
-  </w:style>
-  <w:style w:type="paragraph" w:styleId="Sinespaciado">
-    <w:name w:val="No Spacing"/>
-    <w:uiPriority w:val="1"/>
-    <w:qFormat/>
-    <w:rsid w:val="00855EC5"/>
-    <w:pPr>
-      <w:spacing w:after="0" w:line="240" w:lineRule="auto"/>
-      <w:jc w:val="both"/>
-    </w:pPr>
-    <w:rPr>
-      <w:rFonts w:ascii="Arial" w:hAnsi="Arial"/>
-    </w:rPr>
-  </w:style>
-  <w:style w:type="paragraph" w:styleId="Encabezado">
-    <w:name w:val="header"/>
-    <w:basedOn w:val="Normal"/>
-    <w:link w:val="EncabezadoCar"/>
-    <w:uiPriority w:val="99"/>
-    <w:unhideWhenUsed/>
-    <w:rsid w:val="004009A8"/>
-    <w:pPr>
-      <w:tabs>
-        <w:tab w:val="center" w:pos="4252"/>
-        <w:tab w:val="right" w:pos="8504"/>
-      </w:tabs>
-      <w:spacing w:after="0" w:line="240" w:lineRule="auto"/>
-    </w:pPr>
-  </w:style>
-  <w:style w:type="character" w:customStyle="1" w:styleId="EncabezadoCar">
-    <w:name w:val="Encabezado Car"/>
-    <w:basedOn w:val="Fuentedeprrafopredeter"/>
-    <w:link w:val="Encabezado"/>
-    <w:uiPriority w:val="99"/>
-    <w:rsid w:val="004009A8"/>
-    <w:rPr>
-      <w:rFonts w:ascii="Arial" w:hAnsi="Arial"/>
-    </w:rPr>
-  </w:style>
-  <w:style w:type="paragraph" w:styleId="Piedepgina">
-    <w:name w:val="footer"/>
-    <w:basedOn w:val="Normal"/>
-    <w:link w:val="PiedepginaCar"/>
-    <w:uiPriority w:val="99"/>
-    <w:unhideWhenUsed/>
-    <w:rsid w:val="004009A8"/>
-    <w:pPr>
-      <w:tabs>
-        <w:tab w:val="center" w:pos="4252"/>
-        <w:tab w:val="right" w:pos="8504"/>
-      </w:tabs>
-      <w:spacing w:after="0" w:line="240" w:lineRule="auto"/>
-    </w:pPr>
-  </w:style>
-  <w:style w:type="character" w:customStyle="1" w:styleId="PiedepginaCar">
-    <w:name w:val="Pie de página Car"/>
-    <w:basedOn w:val="Fuentedeprrafopredeter"/>
-    <w:link w:val="Piedepgina"/>
-    <w:uiPriority w:val="99"/>
-    <w:rsid w:val="004009A8"/>
-    <w:rPr>
-      <w:rFonts w:ascii="Arial" w:hAnsi="Arial"/>
-    </w:rPr>
-  </w:style>
-  <w:style w:type="paragraph" w:styleId="NormalWeb">
-    <w:name w:val="Normal (Web)"/>
-    <w:basedOn w:val="Normal"/>
-    <w:uiPriority w:val="99"/>
-    <w:semiHidden/>
-    <w:unhideWhenUsed/>
-    <w:rsid w:val="001E0C30"/>
-    <w:pPr>
-      <w:spacing w:before="100" w:beforeAutospacing="1" w:after="100" w:afterAutospacing="1" w:line="240" w:lineRule="auto"/>
-      <w:jc w:val="left"/>
-    </w:pPr>
-    <w:rPr>
-      <w:rFonts w:ascii="Times New Roman" w:eastAsiaTheme="minorEastAsia" w:hAnsi="Times New Roman" w:cs="Times New Roman"/>
-      <w:sz w:val="24"/>
-      <w:szCs w:val="24"/>
-      <w:lang w:eastAsia="es-ES"/>
-    </w:rPr>
-  </w:style>
-  <w:style w:type="character" w:customStyle="1" w:styleId="Ttulo4Car">
-    <w:name w:val="Título 4 Car"/>
-    <w:basedOn w:val="Fuentedeprrafopredeter"/>
-    <w:link w:val="Ttulo4"/>
-    <w:uiPriority w:val="9"/>
-    <w:rsid w:val="00EE595D"/>
-    <w:rPr>
-      <w:rFonts w:asciiTheme="majorHAnsi" w:eastAsiaTheme="majorEastAsia" w:hAnsiTheme="majorHAnsi" w:cstheme="majorBidi"/>
-      <w:i/>
-      <w:iCs/>
-      <w:color w:val="365F91" w:themeColor="accent1" w:themeShade="BF"/>
-    </w:rPr>
-  </w:style>
-  <w:style w:type="character" w:customStyle="1" w:styleId="Ttulo5Car">
-    <w:name w:val="Título 5 Car"/>
-    <w:basedOn w:val="Fuentedeprrafopredeter"/>
-    <w:link w:val="Ttulo5"/>
-    <w:uiPriority w:val="9"/>
-    <w:semiHidden/>
-    <w:rsid w:val="00EE595D"/>
-    <w:rPr>
-      <w:rFonts w:asciiTheme="majorHAnsi" w:eastAsiaTheme="majorEastAsia" w:hAnsiTheme="majorHAnsi" w:cstheme="majorBidi"/>
-      <w:color w:val="365F91" w:themeColor="accent1" w:themeShade="BF"/>
-    </w:rPr>
-  </w:style>
-  <w:style w:type="character" w:customStyle="1" w:styleId="Ttulo6Car">
-    <w:name w:val="Título 6 Car"/>
-    <w:basedOn w:val="Fuentedeprrafopredeter"/>
-    <w:link w:val="Ttulo6"/>
-    <w:uiPriority w:val="9"/>
-    <w:semiHidden/>
-    <w:rsid w:val="00EE595D"/>
-    <w:rPr>
-      <w:rFonts w:asciiTheme="majorHAnsi" w:eastAsiaTheme="majorEastAsia" w:hAnsiTheme="majorHAnsi" w:cstheme="majorBidi"/>
-      <w:color w:val="243F60" w:themeColor="accent1" w:themeShade="7F"/>
-    </w:rPr>
-  </w:style>
-  <w:style w:type="character" w:customStyle="1" w:styleId="Ttulo7Car">
-    <w:name w:val="Título 7 Car"/>
-    <w:basedOn w:val="Fuentedeprrafopredeter"/>
-    <w:link w:val="Ttulo7"/>
-    <w:uiPriority w:val="9"/>
-    <w:semiHidden/>
-    <w:rsid w:val="00EE595D"/>
-    <w:rPr>
-      <w:rFonts w:asciiTheme="majorHAnsi" w:eastAsiaTheme="majorEastAsia" w:hAnsiTheme="majorHAnsi" w:cstheme="majorBidi"/>
-      <w:i/>
-      <w:iCs/>
-      <w:color w:val="243F60" w:themeColor="accent1" w:themeShade="7F"/>
-    </w:rPr>
-  </w:style>
-  <w:style w:type="character" w:customStyle="1" w:styleId="Ttulo8Car">
-    <w:name w:val="Título 8 Car"/>
-    <w:basedOn w:val="Fuentedeprrafopredeter"/>
-    <w:link w:val="Ttulo8"/>
-    <w:uiPriority w:val="9"/>
-    <w:semiHidden/>
-    <w:rsid w:val="00EE595D"/>
-    <w:rPr>
-      <w:rFonts w:asciiTheme="majorHAnsi" w:eastAsiaTheme="majorEastAsia" w:hAnsiTheme="majorHAnsi" w:cstheme="majorBidi"/>
-      <w:color w:val="272727" w:themeColor="text1" w:themeTint="D8"/>
-      <w:sz w:val="21"/>
-      <w:szCs w:val="21"/>
-    </w:rPr>
-  </w:style>
-  <w:style w:type="character" w:customStyle="1" w:styleId="Ttulo9Car">
-    <w:name w:val="Título 9 Car"/>
-    <w:basedOn w:val="Fuentedeprrafopredeter"/>
-    <w:link w:val="Ttulo9"/>
-    <w:uiPriority w:val="9"/>
-    <w:semiHidden/>
-    <w:rsid w:val="00EE595D"/>
-    <w:rPr>
-      <w:rFonts w:asciiTheme="majorHAnsi" w:eastAsiaTheme="majorEastAsia" w:hAnsiTheme="majorHAnsi" w:cstheme="majorBidi"/>
-      <w:i/>
-      <w:iCs/>
-      <w:color w:val="272727" w:themeColor="text1" w:themeTint="D8"/>
-      <w:sz w:val="21"/>
-      <w:szCs w:val="21"/>
-    </w:rPr>
-  </w:style>
-  <w:style w:type="character" w:customStyle="1" w:styleId="apple-converted-space">
-    <w:name w:val="apple-converted-space"/>
-    <w:basedOn w:val="Fuentedeprrafopredeter"/>
-    <w:rsid w:val="00E76B8C"/>
-  </w:style>
-  <w:style w:type="table" w:customStyle="1" w:styleId="Cuadrculadetablaclara1">
-    <w:name w:val="Cuadrícula de tabla clara1"/>
-    <w:basedOn w:val="Tablanormal"/>
-    <w:uiPriority w:val="40"/>
-    <w:rsid w:val="0002004E"/>
-    <w:pPr>
-      <w:spacing w:after="0" w:line="240" w:lineRule="auto"/>
-    </w:pPr>
-    <w:tblPr>
-      <w:tblBorders>
-        <w:top w:val="single" w:sz="4" w:space="0" w:color="BFBFBF" w:themeColor="background1" w:themeShade="BF"/>
-        <w:left w:val="single" w:sz="4" w:space="0" w:color="BFBFBF" w:themeColor="background1" w:themeShade="BF"/>
-        <w:bottom w:val="single" w:sz="4" w:space="0" w:color="BFBFBF" w:themeColor="background1" w:themeShade="BF"/>
-        <w:right w:val="single" w:sz="4" w:space="0" w:color="BFBFBF" w:themeColor="background1" w:themeShade="BF"/>
-        <w:insideH w:val="single" w:sz="4" w:space="0" w:color="BFBFBF" w:themeColor="background1" w:themeShade="BF"/>
-        <w:insideV w:val="single" w:sz="4" w:space="0" w:color="BFBFBF" w:themeColor="background1" w:themeShade="BF"/>
-      </w:tblBorders>
-    </w:tblPr>
-  </w:style>
-  <w:style w:type="table" w:styleId="Tablaconcuadrcula">
-    <w:name w:val="Table Grid"/>
-    <w:basedOn w:val="Tablanormal"/>
-    <w:uiPriority w:val="59"/>
-    <w:rsid w:val="00CD475B"/>
-    <w:pPr>
-      <w:spacing w:after="0" w:line="240" w:lineRule="auto"/>
-    </w:pPr>
-    <w:tblPr>
-      <w:tblBorders>
-        <w:top w:val="single" w:sz="4" w:space="0" w:color="auto"/>
-        <w:left w:val="single" w:sz="4" w:space="0" w:color="auto"/>
-        <w:bottom w:val="single" w:sz="4" w:space="0" w:color="auto"/>
-        <w:right w:val="single" w:sz="4" w:space="0" w:color="auto"/>
-        <w:insideH w:val="single" w:sz="4" w:space="0" w:color="auto"/>
-        <w:insideV w:val="single" w:sz="4" w:space="0" w:color="auto"/>
-      </w:tblBorders>
-    </w:tblPr>
-  </w:style>
-  <w:style w:type="table" w:customStyle="1" w:styleId="Tabladecuadrcula4-nfasis31">
-    <w:name w:val="Tabla de cuadrícula 4 - Énfasis 31"/>
-    <w:basedOn w:val="Tablanormal"/>
-    <w:uiPriority w:val="49"/>
-    <w:rsid w:val="005B57D1"/>
-    <w:pPr>
-      <w:spacing w:after="0" w:line="240" w:lineRule="auto"/>
-    </w:pPr>
-    <w:tblPr>
-      <w:tblStyleRowBandSize w:val="1"/>
-      <w:tblStyleColBandSize w:val="1"/>
-      <w:jc w:val="center"/>
-      <w:tblBorders>
-        <w:top w:val="single" w:sz="4" w:space="0" w:color="C2D69B" w:themeColor="accent3" w:themeTint="99"/>
-        <w:left w:val="single" w:sz="4" w:space="0" w:color="C2D69B" w:themeColor="accent3" w:themeTint="99"/>
-        <w:bottom w:val="single" w:sz="4" w:space="0" w:color="C2D69B" w:themeColor="accent3" w:themeTint="99"/>
-        <w:right w:val="single" w:sz="4" w:space="0" w:color="C2D69B" w:themeColor="accent3" w:themeTint="99"/>
-        <w:insideH w:val="single" w:sz="4" w:space="0" w:color="C2D69B" w:themeColor="accent3" w:themeTint="99"/>
-        <w:insideV w:val="single" w:sz="4" w:space="0" w:color="C2D69B" w:themeColor="accent3" w:themeTint="99"/>
-      </w:tblBorders>
-    </w:tblPr>
-    <w:trPr>
-      <w:jc w:val="center"/>
-    </w:trPr>
-    <w:tblStylePr w:type="firstRow">
-      <w:rPr>
-        <w:b/>
-        <w:bCs/>
-        <w:color w:val="FFFFFF" w:themeColor="background1"/>
-      </w:rPr>
-      <w:tblPr/>
-      <w:tcPr>
-        <w:tcBorders>
-          <w:top w:val="single" w:sz="4" w:space="0" w:color="9BBB59" w:themeColor="accent3"/>
-          <w:left w:val="single" w:sz="4" w:space="0" w:color="9BBB59" w:themeColor="accent3"/>
-          <w:bottom w:val="single" w:sz="4" w:space="0" w:color="9BBB59" w:themeColor="accent3"/>
-          <w:right w:val="single" w:sz="4" w:space="0" w:color="9BBB59" w:themeColor="accent3"/>
-          <w:insideH w:val="nil"/>
-          <w:insideV w:val="nil"/>
-        </w:tcBorders>
-        <w:shd w:val="clear" w:color="auto" w:fill="9BBB59" w:themeFill="accent3"/>
-      </w:tcPr>
-    </w:tblStylePr>
-    <w:tblStylePr w:type="lastRow">
-      <w:rPr>
-        <w:b/>
-        <w:bCs/>
-      </w:rPr>
-      <w:tblPr/>
-      <w:tcPr>
-        <w:tcBorders>
-          <w:top w:val="double" w:sz="4" w:space="0" w:color="9BBB59" w:themeColor="accent3"/>
-        </w:tcBorders>
-      </w:tcPr>
-    </w:tblStylePr>
-    <w:tblStylePr w:type="firstCol">
-      <w:rPr>
-        <w:b/>
-        <w:bCs/>
-      </w:rPr>
-    </w:tblStylePr>
-    <w:tblStylePr w:type="lastCol">
-      <w:rPr>
-        <w:b/>
-        <w:bCs/>
-      </w:rPr>
-    </w:tblStylePr>
-    <w:tblStylePr w:type="band1Vert">
-      <w:tblPr/>
-      <w:tcPr>
-        <w:shd w:val="clear" w:color="auto" w:fill="EAF1DD" w:themeFill="accent3" w:themeFillTint="33"/>
-      </w:tcPr>
-    </w:tblStylePr>
-    <w:tblStylePr w:type="band1Horz">
-      <w:tblPr/>
-      <w:tcPr>
-        <w:shd w:val="clear" w:color="auto" w:fill="EAF1DD" w:themeFill="accent3" w:themeFillTint="33"/>
-      </w:tcPr>
-    </w:tblStylePr>
-  </w:style>
-  <w:style w:type="table" w:customStyle="1" w:styleId="Tablanormal31">
-    <w:name w:val="Tabla normal 31"/>
-    <w:basedOn w:val="Tablanormal"/>
-    <w:uiPriority w:val="43"/>
-    <w:rsid w:val="005B57D1"/>
-    <w:pPr>
-      <w:spacing w:after="0" w:line="240" w:lineRule="auto"/>
-    </w:pPr>
-    <w:tblPr>
-      <w:tblStyleRowBandSize w:val="1"/>
-      <w:tblStyleColBandSize w:val="1"/>
-    </w:tblPr>
-    <w:tblStylePr w:type="firstRow">
-      <w:rPr>
-        <w:b/>
-        <w:bCs/>
-        <w:caps/>
-      </w:rPr>
-      <w:tblPr/>
-      <w:tcPr>
-        <w:tcBorders>
-          <w:bottom w:val="single" w:sz="4" w:space="0" w:color="7F7F7F" w:themeColor="text1" w:themeTint="80"/>
-        </w:tcBorders>
-      </w:tcPr>
-    </w:tblStylePr>
-    <w:tblStylePr w:type="lastRow">
-      <w:rPr>
-        <w:b/>
-        <w:bCs/>
-        <w:caps/>
-      </w:rPr>
-      <w:tblPr/>
-      <w:tcPr>
-        <w:tcBorders>
-          <w:top w:val="nil"/>
-        </w:tcBorders>
-      </w:tcPr>
-    </w:tblStylePr>
-    <w:tblStylePr w:type="firstCol">
-      <w:rPr>
-        <w:b/>
-        <w:bCs/>
-        <w:caps/>
-      </w:rPr>
-      <w:tblPr/>
-      <w:tcPr>
-        <w:tcBorders>
-          <w:right w:val="single" w:sz="4" w:space="0" w:color="7F7F7F" w:themeColor="text1" w:themeTint="80"/>
-        </w:tcBorders>
-      </w:tcPr>
-    </w:tblStylePr>
-    <w:tblStylePr w:type="lastCol">
-      <w:rPr>
-        <w:b/>
-        <w:bCs/>
-        <w:caps/>
-      </w:rPr>
-      <w:tblPr/>
-      <w:tcPr>
-        <w:tcBorders>
-          <w:left w:val="nil"/>
-        </w:tcBorders>
-      </w:tcPr>
-    </w:tblStylePr>
-    <w:tblStylePr w:type="band1Vert">
-      <w:tblPr/>
-      <w:tcPr>
-        <w:shd w:val="clear" w:color="auto" w:fill="F2F2F2" w:themeFill="background1" w:themeFillShade="F2"/>
-      </w:tcPr>
-    </w:tblStylePr>
-    <w:tblStylePr w:type="band1Horz">
-      <w:tblPr/>
-      <w:tcPr>
-        <w:shd w:val="clear" w:color="auto" w:fill="F2F2F2" w:themeFill="background1" w:themeFillShade="F2"/>
-      </w:tcPr>
-    </w:tblStylePr>
-    <w:tblStylePr w:type="neCell">
-      <w:tblPr/>
-      <w:tcPr>
-        <w:tcBorders>
-          <w:left w:val="nil"/>
-        </w:tcBorders>
-      </w:tcPr>
-    </w:tblStylePr>
-    <w:tblStylePr w:type="nwCell">
-      <w:tblPr/>
-      <w:tcPr>
-        <w:tcBorders>
-          <w:right w:val="nil"/>
-        </w:tcBorders>
-      </w:tcPr>
-    </w:tblStylePr>
-  </w:style>
-  <w:style w:type="table" w:styleId="Listaclara-nfasis3">
-    <w:name w:val="Light List Accent 3"/>
-    <w:basedOn w:val="Tablanormal"/>
-    <w:uiPriority w:val="61"/>
-    <w:rsid w:val="00F132F8"/>
-    <w:pPr>
-      <w:spacing w:after="0" w:line="240" w:lineRule="auto"/>
-    </w:pPr>
-    <w:tblPr>
-      <w:tblStyleRowBandSize w:val="1"/>
-      <w:tblStyleColBandSize w:val="1"/>
-      <w:tblBorders>
-        <w:top w:val="single" w:sz="8" w:space="0" w:color="9BBB59" w:themeColor="accent3"/>
-        <w:left w:val="single" w:sz="8" w:space="0" w:color="9BBB59" w:themeColor="accent3"/>
-        <w:bottom w:val="single" w:sz="8" w:space="0" w:color="9BBB59" w:themeColor="accent3"/>
-        <w:right w:val="single" w:sz="8" w:space="0" w:color="9BBB59" w:themeColor="accent3"/>
-      </w:tblBorders>
-    </w:tblPr>
-    <w:tblStylePr w:type="firstRow">
-      <w:pPr>
-        <w:spacing w:before="0" w:after="0" w:line="240" w:lineRule="auto"/>
-      </w:pPr>
-      <w:rPr>
-        <w:b/>
-        <w:bCs/>
-        <w:color w:val="FFFFFF" w:themeColor="background1"/>
-      </w:rPr>
-      <w:tblPr/>
-      <w:tcPr>
-        <w:shd w:val="clear" w:color="auto" w:fill="9BBB59" w:themeFill="accent3"/>
-      </w:tcPr>
-    </w:tblStylePr>
-    <w:tblStylePr w:type="lastRow">
-      <w:pPr>
-        <w:spacing w:before="0" w:after="0" w:line="240" w:lineRule="auto"/>
-      </w:pPr>
-      <w:rPr>
-        <w:b/>
-        <w:bCs/>
-      </w:rPr>
-      <w:tblPr/>
-      <w:tcPr>
-        <w:tcBorders>
-          <w:top w:val="double" w:sz="6" w:space="0" w:color="9BBB59" w:themeColor="accent3"/>
-          <w:left w:val="single" w:sz="8" w:space="0" w:color="9BBB59" w:themeColor="accent3"/>
-          <w:bottom w:val="single" w:sz="8" w:space="0" w:color="9BBB59" w:themeColor="accent3"/>
-          <w:right w:val="single" w:sz="8" w:space="0" w:color="9BBB59" w:themeColor="accent3"/>
-        </w:tcBorders>
-      </w:tcPr>
-    </w:tblStylePr>
-    <w:tblStylePr w:type="firstCol">
-      <w:rPr>
-        <w:b/>
-        <w:bCs/>
-      </w:rPr>
-    </w:tblStylePr>
-    <w:tblStylePr w:type="lastCol">
-      <w:rPr>
-        <w:b/>
-        <w:bCs/>
-      </w:rPr>
-    </w:tblStylePr>
-    <w:tblStylePr w:type="band1Vert">
-      <w:tblPr/>
-      <w:tcPr>
-        <w:tcBorders>
-          <w:top w:val="single" w:sz="8" w:space="0" w:color="9BBB59" w:themeColor="accent3"/>
-          <w:left w:val="single" w:sz="8" w:space="0" w:color="9BBB59" w:themeColor="accent3"/>
-          <w:bottom w:val="single" w:sz="8" w:space="0" w:color="9BBB59" w:themeColor="accent3"/>
-          <w:right w:val="single" w:sz="8" w:space="0" w:color="9BBB59" w:themeColor="accent3"/>
-        </w:tcBorders>
-      </w:tcPr>
-    </w:tblStylePr>
-    <w:tblStylePr w:type="band1Horz">
-      <w:tblPr/>
-      <w:tcPr>
-        <w:tcBorders>
-          <w:top w:val="single" w:sz="8" w:space="0" w:color="9BBB59" w:themeColor="accent3"/>
-          <w:left w:val="single" w:sz="8" w:space="0" w:color="9BBB59" w:themeColor="accent3"/>
-          <w:bottom w:val="single" w:sz="8" w:space="0" w:color="9BBB59" w:themeColor="accent3"/>
-          <w:right w:val="single" w:sz="8" w:space="0" w:color="9BBB59" w:themeColor="accent3"/>
-        </w:tcBorders>
-      </w:tcPr>
-    </w:tblStylePr>
-  </w:style>
-  <w:style w:type="table" w:styleId="Cuadrculamedia3-nfasis3">
-    <w:name w:val="Medium Grid 3 Accent 3"/>
-    <w:basedOn w:val="Tablanormal"/>
-    <w:uiPriority w:val="69"/>
-    <w:rsid w:val="00F132F8"/>
-    <w:pPr>
-      <w:spacing w:after="0" w:line="240" w:lineRule="auto"/>
-    </w:pPr>
-    <w:tblPr>
-      <w:tblStyleRowBandSize w:val="1"/>
-      <w:tblStyleColBandSize w:val="1"/>
-      <w:tblBorders>
-        <w:top w:val="single" w:sz="8" w:space="0" w:color="FFFFFF" w:themeColor="background1"/>
-        <w:left w:val="single" w:sz="8" w:space="0" w:color="FFFFFF" w:themeColor="background1"/>
-        <w:bottom w:val="single" w:sz="8" w:space="0" w:color="FFFFFF" w:themeColor="background1"/>
-        <w:right w:val="single" w:sz="8" w:space="0" w:color="FFFFFF" w:themeColor="background1"/>
-        <w:insideH w:val="single" w:sz="6" w:space="0" w:color="FFFFFF" w:themeColor="background1"/>
-        <w:insideV w:val="single" w:sz="6" w:space="0" w:color="FFFFFF" w:themeColor="background1"/>
-      </w:tblBorders>
     </w:tblPr>
     <w:tcPr>
       <w:shd w:val="clear" w:color="auto" w:fill="E6EED5" w:themeFill="accent3" w:themeFillTint="3F"/>
@@ -23387,83 +22040,83 @@
     </dgm:pt>
   </dgm:ptLst>
   <dgm:cxnLst>
-    <dgm:cxn modelId="{33D5BE04-A574-44FD-9BA4-1A5F29D69D20}" type="presOf" srcId="{284A070D-DCAC-FD4E-B8D7-7FBC9E1A167B}" destId="{F3E85223-AE70-414B-9442-F895DDAE0D6A}" srcOrd="0" destOrd="0" presId="urn:microsoft.com/office/officeart/2008/layout/NameandTitleOrganizationalChart"/>
+    <dgm:cxn modelId="{E1366C5B-1354-9B45-868E-CB2C9672450B}" type="presOf" srcId="{7F748C9D-EE0B-274F-9753-D02AB288CC8D}" destId="{26079B62-BCD0-DC4B-B788-8E0CF0C5194D}" srcOrd="0" destOrd="0" presId="urn:microsoft.com/office/officeart/2008/layout/NameandTitleOrganizationalChart"/>
+    <dgm:cxn modelId="{F407C425-53CE-444A-B731-92D6C3AB7F28}" type="presOf" srcId="{3EC2EFF8-B2D6-B547-B964-F33DA6C9CC01}" destId="{5DA40F0B-03E8-434C-8DF5-74AFCB1E15D5}" srcOrd="1" destOrd="0" presId="urn:microsoft.com/office/officeart/2008/layout/NameandTitleOrganizationalChart"/>
+    <dgm:cxn modelId="{DD47ABA3-E8BB-1A4E-A424-870FCE0E36FF}" type="presOf" srcId="{6C950C5F-35A5-A042-8EF8-A2D969D058D4}" destId="{B15D7E5D-63AF-024E-8145-4163A0452F1B}" srcOrd="0" destOrd="0" presId="urn:microsoft.com/office/officeart/2008/layout/NameandTitleOrganizationalChart"/>
+    <dgm:cxn modelId="{D4C609E1-241D-DF49-BAE0-F53094012523}" type="presOf" srcId="{3EC2EFF8-B2D6-B547-B964-F33DA6C9CC01}" destId="{D9B7B5A2-223B-C943-AB79-F9032DCA4954}" srcOrd="0" destOrd="0" presId="urn:microsoft.com/office/officeart/2008/layout/NameandTitleOrganizationalChart"/>
+    <dgm:cxn modelId="{F41862A9-D9AD-184F-BE0D-CC1579884514}" type="presOf" srcId="{FE576A92-2CC3-0C4E-96AD-50E8A50BC79A}" destId="{206C3598-DB1F-3F43-BA1E-DD933C0FEFBF}" srcOrd="0" destOrd="0" presId="urn:microsoft.com/office/officeart/2008/layout/NameandTitleOrganizationalChart"/>
     <dgm:cxn modelId="{1DD4232C-E5E4-174A-A5BA-9151F2968F72}" srcId="{91B9CBBF-D90A-1144-AF2C-C94B42530FBB}" destId="{5CEF4140-C1C0-8846-B755-52557EFB5F2A}" srcOrd="1" destOrd="0" parTransId="{71A06053-6E4C-8648-B452-4141EF97E969}" sibTransId="{25CBDC2C-67D7-C545-9295-3F8E9FE9C753}"/>
-    <dgm:cxn modelId="{CA78A350-09FE-4D9C-9575-49B3CDA06AEE}" type="presOf" srcId="{25CBDC2C-67D7-C545-9295-3F8E9FE9C753}" destId="{A18EC5E4-1F49-5A44-9643-471E3E7681F8}" srcOrd="0" destOrd="0" presId="urn:microsoft.com/office/officeart/2008/layout/NameandTitleOrganizationalChart"/>
-    <dgm:cxn modelId="{2E615768-C13F-4F71-8561-58BE0DE5BFB8}" type="presOf" srcId="{D34A5856-28C0-0544-B5EB-EB7EABEB91D4}" destId="{3CF97522-73D4-DD4A-8025-1362DD7DF941}" srcOrd="0" destOrd="0" presId="urn:microsoft.com/office/officeart/2008/layout/NameandTitleOrganizationalChart"/>
-    <dgm:cxn modelId="{AAB2650E-5A36-4BB5-9BF7-DA887372956A}" type="presOf" srcId="{5CEF4140-C1C0-8846-B755-52557EFB5F2A}" destId="{EE74A6B3-A2A7-924C-8F66-2BA2ACB76115}" srcOrd="0" destOrd="0" presId="urn:microsoft.com/office/officeart/2008/layout/NameandTitleOrganizationalChart"/>
     <dgm:cxn modelId="{BFEE8EF6-8461-5F40-9354-3CAD5361D8DE}" srcId="{3EC2EFF8-B2D6-B547-B964-F33DA6C9CC01}" destId="{FE576A92-2CC3-0C4E-96AD-50E8A50BC79A}" srcOrd="0" destOrd="0" parTransId="{7F748C9D-EE0B-274F-9753-D02AB288CC8D}" sibTransId="{284A070D-DCAC-FD4E-B8D7-7FBC9E1A167B}"/>
-    <dgm:cxn modelId="{D8D650D9-EE74-4468-B18B-28B463546045}" type="presOf" srcId="{3EC2EFF8-B2D6-B547-B964-F33DA6C9CC01}" destId="{5DA40F0B-03E8-434C-8DF5-74AFCB1E15D5}" srcOrd="1" destOrd="0" presId="urn:microsoft.com/office/officeart/2008/layout/NameandTitleOrganizationalChart"/>
-    <dgm:cxn modelId="{7311CED2-9434-4674-811D-CCBE81AD13B6}" type="presOf" srcId="{7C30F37A-3092-5940-8FBE-74CA84E925DC}" destId="{ADE16344-6CCC-994A-9132-D6C8FAF1DCFC}" srcOrd="1" destOrd="0" presId="urn:microsoft.com/office/officeart/2008/layout/NameandTitleOrganizationalChart"/>
-    <dgm:cxn modelId="{CEEE4995-A7A9-480A-B39F-492DE33E3E2B}" type="presOf" srcId="{5CEF4140-C1C0-8846-B755-52557EFB5F2A}" destId="{A0E88DBD-FD73-2B41-B2BA-E25433D89390}" srcOrd="1" destOrd="0" presId="urn:microsoft.com/office/officeart/2008/layout/NameandTitleOrganizationalChart"/>
-    <dgm:cxn modelId="{DC97D283-4073-4B5D-A145-1C51D8DE52AA}" type="presOf" srcId="{7F748C9D-EE0B-274F-9753-D02AB288CC8D}" destId="{26079B62-BCD0-DC4B-B788-8E0CF0C5194D}" srcOrd="0" destOrd="0" presId="urn:microsoft.com/office/officeart/2008/layout/NameandTitleOrganizationalChart"/>
-    <dgm:cxn modelId="{CC79D1BF-8CC7-4DA0-AF8D-E8A0BC026FFD}" type="presOf" srcId="{91B9CBBF-D90A-1144-AF2C-C94B42530FBB}" destId="{186ABB38-FE29-C64B-9649-1DBD8279D2C1}" srcOrd="0" destOrd="0" presId="urn:microsoft.com/office/officeart/2008/layout/NameandTitleOrganizationalChart"/>
+    <dgm:cxn modelId="{F3E9358D-F8FC-BE47-86DE-05FCFF8854BF}" type="presOf" srcId="{7510AFF4-6C1B-6C41-A3AC-B7CC1BCA3491}" destId="{2A5779C0-323D-B443-B787-2A84D59472D1}" srcOrd="0" destOrd="0" presId="urn:microsoft.com/office/officeart/2008/layout/NameandTitleOrganizationalChart"/>
+    <dgm:cxn modelId="{468A5BB7-BEA7-3A4F-A258-F194C8ABDCB3}" type="presOf" srcId="{91B9CBBF-D90A-1144-AF2C-C94B42530FBB}" destId="{186ABB38-FE29-C64B-9649-1DBD8279D2C1}" srcOrd="0" destOrd="0" presId="urn:microsoft.com/office/officeart/2008/layout/NameandTitleOrganizationalChart"/>
+    <dgm:cxn modelId="{6B0E7A44-E627-7642-88D7-19E1F4B2B643}" type="presOf" srcId="{7C30F37A-3092-5940-8FBE-74CA84E925DC}" destId="{ADE16344-6CCC-994A-9132-D6C8FAF1DCFC}" srcOrd="1" destOrd="0" presId="urn:microsoft.com/office/officeart/2008/layout/NameandTitleOrganizationalChart"/>
+    <dgm:cxn modelId="{11D0D838-0245-A848-8DF5-30DAC14DBB01}" type="presOf" srcId="{D34A5856-28C0-0544-B5EB-EB7EABEB91D4}" destId="{3CF97522-73D4-DD4A-8025-1362DD7DF941}" srcOrd="0" destOrd="0" presId="urn:microsoft.com/office/officeart/2008/layout/NameandTitleOrganizationalChart"/>
     <dgm:cxn modelId="{55ED60B6-9346-D64B-A8E3-3A6F3D7ED988}" srcId="{91B9CBBF-D90A-1144-AF2C-C94B42530FBB}" destId="{7C30F37A-3092-5940-8FBE-74CA84E925DC}" srcOrd="2" destOrd="0" parTransId="{0B3729E4-2289-BF40-9CDD-573CEFEB6DB4}" sibTransId="{6C950C5F-35A5-A042-8EF8-A2D969D058D4}"/>
-    <dgm:cxn modelId="{5079B195-6832-463D-BDF2-D71841A82143}" type="presOf" srcId="{0B3729E4-2289-BF40-9CDD-573CEFEB6DB4}" destId="{05E6A6B2-CC90-9F4F-9428-2BBA9D854CD5}" srcOrd="0" destOrd="0" presId="urn:microsoft.com/office/officeart/2008/layout/NameandTitleOrganizationalChart"/>
-    <dgm:cxn modelId="{634ADDE8-BF64-4E97-8478-869222424FEF}" type="presOf" srcId="{EDB0A4A5-9DDE-0240-B533-C4023694B792}" destId="{1D426C77-78BA-8243-89A7-AED18487D798}" srcOrd="1" destOrd="0" presId="urn:microsoft.com/office/officeart/2008/layout/NameandTitleOrganizationalChart"/>
-    <dgm:cxn modelId="{54879A6D-349E-4EF1-B122-2827830559AE}" type="presOf" srcId="{7510AFF4-6C1B-6C41-A3AC-B7CC1BCA3491}" destId="{2A5779C0-323D-B443-B787-2A84D59472D1}" srcOrd="0" destOrd="0" presId="urn:microsoft.com/office/officeart/2008/layout/NameandTitleOrganizationalChart"/>
-    <dgm:cxn modelId="{822EC8F6-96AB-466D-9AA0-CF01B4890A35}" type="presOf" srcId="{7C30F37A-3092-5940-8FBE-74CA84E925DC}" destId="{583FCF66-73DC-434F-A22B-8E6FF83D4985}" srcOrd="0" destOrd="0" presId="urn:microsoft.com/office/officeart/2008/layout/NameandTitleOrganizationalChart"/>
-    <dgm:cxn modelId="{8A64F2F6-710A-4985-829B-5301526772B6}" type="presOf" srcId="{FE576A92-2CC3-0C4E-96AD-50E8A50BC79A}" destId="{206C3598-DB1F-3F43-BA1E-DD933C0FEFBF}" srcOrd="0" destOrd="0" presId="urn:microsoft.com/office/officeart/2008/layout/NameandTitleOrganizationalChart"/>
+    <dgm:cxn modelId="{E719415D-870D-F54F-97E9-A7E06FB6D9CF}" type="presOf" srcId="{71A06053-6E4C-8648-B452-4141EF97E969}" destId="{82AD35E8-4F3A-A248-A4B7-DE1C26751784}" srcOrd="0" destOrd="0" presId="urn:microsoft.com/office/officeart/2008/layout/NameandTitleOrganizationalChart"/>
+    <dgm:cxn modelId="{13774206-2EA1-A046-A374-D992D217BBE9}" type="presOf" srcId="{5CEF4140-C1C0-8846-B755-52557EFB5F2A}" destId="{EE74A6B3-A2A7-924C-8F66-2BA2ACB76115}" srcOrd="0" destOrd="0" presId="urn:microsoft.com/office/officeart/2008/layout/NameandTitleOrganizationalChart"/>
     <dgm:cxn modelId="{44D4BE73-26AE-BF47-9A66-490C45000E1B}" srcId="{A2D3F33B-2EA9-E241-9B11-34D4044585AE}" destId="{91B9CBBF-D90A-1144-AF2C-C94B42530FBB}" srcOrd="0" destOrd="0" parTransId="{9006A831-AC98-7F45-9446-B53790025FFB}" sibTransId="{D34A5856-28C0-0544-B5EB-EB7EABEB91D4}"/>
-    <dgm:cxn modelId="{3A0903F3-4F9A-4747-8D04-85FFA4656B2D}" type="presOf" srcId="{86DC8A72-EF9C-6D4A-A8E4-B9A232338378}" destId="{2B72CAF7-09A6-5648-874E-87A5ECF23F40}" srcOrd="0" destOrd="0" presId="urn:microsoft.com/office/officeart/2008/layout/NameandTitleOrganizationalChart"/>
+    <dgm:cxn modelId="{57E12FDE-E169-0549-AC25-1ACF45709A7A}" type="presOf" srcId="{86DC8A72-EF9C-6D4A-A8E4-B9A232338378}" destId="{2B72CAF7-09A6-5648-874E-87A5ECF23F40}" srcOrd="0" destOrd="0" presId="urn:microsoft.com/office/officeart/2008/layout/NameandTitleOrganizationalChart"/>
+    <dgm:cxn modelId="{50A6ED73-D740-8B4F-B3F8-A74466D45388}" type="presOf" srcId="{A2D3F33B-2EA9-E241-9B11-34D4044585AE}" destId="{F4CA5099-D94B-E04F-BA2A-60E6E5CDC171}" srcOrd="0" destOrd="0" presId="urn:microsoft.com/office/officeart/2008/layout/NameandTitleOrganizationalChart"/>
+    <dgm:cxn modelId="{428613D3-3018-0843-99D5-C0DB6C5A43C9}" type="presOf" srcId="{91B9CBBF-D90A-1144-AF2C-C94B42530FBB}" destId="{8910E8D4-3A06-484D-BDEC-F88006AFC67F}" srcOrd="1" destOrd="0" presId="urn:microsoft.com/office/officeart/2008/layout/NameandTitleOrganizationalChart"/>
+    <dgm:cxn modelId="{6F4981CF-94EB-6147-9D14-D5595DEDF372}" type="presOf" srcId="{FE576A92-2CC3-0C4E-96AD-50E8A50BC79A}" destId="{CDDCAF6C-DBDF-CB40-B71F-CA0FA83AF6D3}" srcOrd="1" destOrd="0" presId="urn:microsoft.com/office/officeart/2008/layout/NameandTitleOrganizationalChart"/>
     <dgm:cxn modelId="{46CE930B-1E21-0441-B3C6-28C27443E2EC}" srcId="{91B9CBBF-D90A-1144-AF2C-C94B42530FBB}" destId="{3EC2EFF8-B2D6-B547-B964-F33DA6C9CC01}" srcOrd="0" destOrd="0" parTransId="{7510AFF4-6C1B-6C41-A3AC-B7CC1BCA3491}" sibTransId="{86DC8A72-EF9C-6D4A-A8E4-B9A232338378}"/>
-    <dgm:cxn modelId="{8F18331D-B4C4-4ECF-8F36-F355CBDABD18}" type="presOf" srcId="{01E7B6E7-96CA-F349-85EA-0CE233CC02BD}" destId="{15AC3AFE-FBC0-8B4B-9F14-4FBC41C62460}" srcOrd="0" destOrd="0" presId="urn:microsoft.com/office/officeart/2008/layout/NameandTitleOrganizationalChart"/>
-    <dgm:cxn modelId="{2B003E56-8FDE-4BF4-B508-FEE172887C27}" type="presOf" srcId="{EDB0A4A5-9DDE-0240-B533-C4023694B792}" destId="{68806B29-217D-FF46-85A3-F95010D0A868}" srcOrd="0" destOrd="0" presId="urn:microsoft.com/office/officeart/2008/layout/NameandTitleOrganizationalChart"/>
-    <dgm:cxn modelId="{D608F341-FF17-4B04-B586-B9A8101060A5}" type="presOf" srcId="{6C950C5F-35A5-A042-8EF8-A2D969D058D4}" destId="{B15D7E5D-63AF-024E-8145-4163A0452F1B}" srcOrd="0" destOrd="0" presId="urn:microsoft.com/office/officeart/2008/layout/NameandTitleOrganizationalChart"/>
-    <dgm:cxn modelId="{34829D4D-82DA-4D92-B8FB-096BF21CA5C1}" type="presOf" srcId="{91B9CBBF-D90A-1144-AF2C-C94B42530FBB}" destId="{8910E8D4-3A06-484D-BDEC-F88006AFC67F}" srcOrd="1" destOrd="0" presId="urn:microsoft.com/office/officeart/2008/layout/NameandTitleOrganizationalChart"/>
+    <dgm:cxn modelId="{BA541A16-5695-D941-AF77-F60063114FA8}" type="presOf" srcId="{EDB0A4A5-9DDE-0240-B533-C4023694B792}" destId="{68806B29-217D-FF46-85A3-F95010D0A868}" srcOrd="0" destOrd="0" presId="urn:microsoft.com/office/officeart/2008/layout/NameandTitleOrganizationalChart"/>
+    <dgm:cxn modelId="{F8240DE5-A093-A744-838E-C62FEF6319EF}" type="presOf" srcId="{5CEF4140-C1C0-8846-B755-52557EFB5F2A}" destId="{A0E88DBD-FD73-2B41-B2BA-E25433D89390}" srcOrd="1" destOrd="0" presId="urn:microsoft.com/office/officeart/2008/layout/NameandTitleOrganizationalChart"/>
+    <dgm:cxn modelId="{A58CBF60-3FB1-944A-95CD-CD6A0E18AA38}" type="presOf" srcId="{EDB0A4A5-9DDE-0240-B533-C4023694B792}" destId="{1D426C77-78BA-8243-89A7-AED18487D798}" srcOrd="1" destOrd="0" presId="urn:microsoft.com/office/officeart/2008/layout/NameandTitleOrganizationalChart"/>
+    <dgm:cxn modelId="{97DDBE4E-A463-BC4C-AAB3-8A9BDB28EFEE}" type="presOf" srcId="{0B3729E4-2289-BF40-9CDD-573CEFEB6DB4}" destId="{05E6A6B2-CC90-9F4F-9428-2BBA9D854CD5}" srcOrd="0" destOrd="0" presId="urn:microsoft.com/office/officeart/2008/layout/NameandTitleOrganizationalChart"/>
+    <dgm:cxn modelId="{1E434B9F-AD9D-DE48-8CCD-F2946DA70763}" type="presOf" srcId="{25CBDC2C-67D7-C545-9295-3F8E9FE9C753}" destId="{A18EC5E4-1F49-5A44-9643-471E3E7681F8}" srcOrd="0" destOrd="0" presId="urn:microsoft.com/office/officeart/2008/layout/NameandTitleOrganizationalChart"/>
+    <dgm:cxn modelId="{E0BEAC5C-4830-6D4B-B4C1-87C416173919}" type="presOf" srcId="{7C30F37A-3092-5940-8FBE-74CA84E925DC}" destId="{583FCF66-73DC-434F-A22B-8E6FF83D4985}" srcOrd="0" destOrd="0" presId="urn:microsoft.com/office/officeart/2008/layout/NameandTitleOrganizationalChart"/>
     <dgm:cxn modelId="{125AF617-6B32-F441-89CA-4704B49F9B3B}" srcId="{FE576A92-2CC3-0C4E-96AD-50E8A50BC79A}" destId="{EDB0A4A5-9DDE-0240-B533-C4023694B792}" srcOrd="0" destOrd="0" parTransId="{01E7B6E7-96CA-F349-85EA-0CE233CC02BD}" sibTransId="{27BD5C59-CFE7-A543-83ED-C0E82C28C035}"/>
-    <dgm:cxn modelId="{CD0C4FC0-C9C1-4D84-A3E5-8C5FABB2F46B}" type="presOf" srcId="{27BD5C59-CFE7-A543-83ED-C0E82C28C035}" destId="{72A59BC3-FF40-1546-BFF8-B28E9B806206}" srcOrd="0" destOrd="0" presId="urn:microsoft.com/office/officeart/2008/layout/NameandTitleOrganizationalChart"/>
-    <dgm:cxn modelId="{8F4A5482-5C08-4180-B270-6F9178B07309}" type="presOf" srcId="{71A06053-6E4C-8648-B452-4141EF97E969}" destId="{82AD35E8-4F3A-A248-A4B7-DE1C26751784}" srcOrd="0" destOrd="0" presId="urn:microsoft.com/office/officeart/2008/layout/NameandTitleOrganizationalChart"/>
-    <dgm:cxn modelId="{459367BA-502F-4192-A609-0B2C0B316AF2}" type="presOf" srcId="{3EC2EFF8-B2D6-B547-B964-F33DA6C9CC01}" destId="{D9B7B5A2-223B-C943-AB79-F9032DCA4954}" srcOrd="0" destOrd="0" presId="urn:microsoft.com/office/officeart/2008/layout/NameandTitleOrganizationalChart"/>
-    <dgm:cxn modelId="{1D2C8105-8D81-4A84-91B8-814ED0A7C000}" type="presOf" srcId="{FE576A92-2CC3-0C4E-96AD-50E8A50BC79A}" destId="{CDDCAF6C-DBDF-CB40-B71F-CA0FA83AF6D3}" srcOrd="1" destOrd="0" presId="urn:microsoft.com/office/officeart/2008/layout/NameandTitleOrganizationalChart"/>
-    <dgm:cxn modelId="{4ACDB348-C9A3-44E3-9CD7-B09B84FE7FF1}" type="presOf" srcId="{A2D3F33B-2EA9-E241-9B11-34D4044585AE}" destId="{F4CA5099-D94B-E04F-BA2A-60E6E5CDC171}" srcOrd="0" destOrd="0" presId="urn:microsoft.com/office/officeart/2008/layout/NameandTitleOrganizationalChart"/>
-    <dgm:cxn modelId="{F0B337B3-87F4-4BB3-BB68-536933D6C321}" type="presParOf" srcId="{F4CA5099-D94B-E04F-BA2A-60E6E5CDC171}" destId="{37D4EF5E-8515-6941-B912-49C5E8B2E4A9}" srcOrd="0" destOrd="0" presId="urn:microsoft.com/office/officeart/2008/layout/NameandTitleOrganizationalChart"/>
-    <dgm:cxn modelId="{31BD4B2E-DD3C-4BED-B673-7621A34064F5}" type="presParOf" srcId="{37D4EF5E-8515-6941-B912-49C5E8B2E4A9}" destId="{AEE5EC14-5CED-B94A-84E8-3E01B60BD948}" srcOrd="0" destOrd="0" presId="urn:microsoft.com/office/officeart/2008/layout/NameandTitleOrganizationalChart"/>
-    <dgm:cxn modelId="{FC9120A8-CEEA-417B-B945-3E9BC8FDEE2A}" type="presParOf" srcId="{AEE5EC14-5CED-B94A-84E8-3E01B60BD948}" destId="{186ABB38-FE29-C64B-9649-1DBD8279D2C1}" srcOrd="0" destOrd="0" presId="urn:microsoft.com/office/officeart/2008/layout/NameandTitleOrganizationalChart"/>
-    <dgm:cxn modelId="{1D110FDF-8390-4CC1-BB36-AC3138A6E8AD}" type="presParOf" srcId="{AEE5EC14-5CED-B94A-84E8-3E01B60BD948}" destId="{3CF97522-73D4-DD4A-8025-1362DD7DF941}" srcOrd="1" destOrd="0" presId="urn:microsoft.com/office/officeart/2008/layout/NameandTitleOrganizationalChart"/>
-    <dgm:cxn modelId="{D40DB252-2436-4405-B6C2-70F4E22C6340}" type="presParOf" srcId="{AEE5EC14-5CED-B94A-84E8-3E01B60BD948}" destId="{8910E8D4-3A06-484D-BDEC-F88006AFC67F}" srcOrd="2" destOrd="0" presId="urn:microsoft.com/office/officeart/2008/layout/NameandTitleOrganizationalChart"/>
-    <dgm:cxn modelId="{8A42E9AF-811E-41F2-AF86-417E532F95BD}" type="presParOf" srcId="{37D4EF5E-8515-6941-B912-49C5E8B2E4A9}" destId="{59912EE7-FA03-0E42-90AA-D139513769B3}" srcOrd="1" destOrd="0" presId="urn:microsoft.com/office/officeart/2008/layout/NameandTitleOrganizationalChart"/>
-    <dgm:cxn modelId="{AF8B682E-C42E-43B2-A125-D594035AF1EB}" type="presParOf" srcId="{59912EE7-FA03-0E42-90AA-D139513769B3}" destId="{2A5779C0-323D-B443-B787-2A84D59472D1}" srcOrd="0" destOrd="0" presId="urn:microsoft.com/office/officeart/2008/layout/NameandTitleOrganizationalChart"/>
-    <dgm:cxn modelId="{82FF0C86-6683-4B0D-BB69-3CF2C1B48328}" type="presParOf" srcId="{59912EE7-FA03-0E42-90AA-D139513769B3}" destId="{2E477DD5-2698-A746-A504-82A10C2BDE2D}" srcOrd="1" destOrd="0" presId="urn:microsoft.com/office/officeart/2008/layout/NameandTitleOrganizationalChart"/>
-    <dgm:cxn modelId="{48597D78-F030-41A8-8610-1EA20735537C}" type="presParOf" srcId="{2E477DD5-2698-A746-A504-82A10C2BDE2D}" destId="{25C424F4-FF04-DE42-88CB-D52C861D1A86}" srcOrd="0" destOrd="0" presId="urn:microsoft.com/office/officeart/2008/layout/NameandTitleOrganizationalChart"/>
-    <dgm:cxn modelId="{A3C301E0-0E9F-46C6-953E-8E497F9BB557}" type="presParOf" srcId="{25C424F4-FF04-DE42-88CB-D52C861D1A86}" destId="{D9B7B5A2-223B-C943-AB79-F9032DCA4954}" srcOrd="0" destOrd="0" presId="urn:microsoft.com/office/officeart/2008/layout/NameandTitleOrganizationalChart"/>
-    <dgm:cxn modelId="{6BC34D6F-95BA-4EB5-AA51-67E582ED97F5}" type="presParOf" srcId="{25C424F4-FF04-DE42-88CB-D52C861D1A86}" destId="{2B72CAF7-09A6-5648-874E-87A5ECF23F40}" srcOrd="1" destOrd="0" presId="urn:microsoft.com/office/officeart/2008/layout/NameandTitleOrganizationalChart"/>
-    <dgm:cxn modelId="{F084FEF1-1D0F-47B0-90F3-7C236FFCDBCC}" type="presParOf" srcId="{25C424F4-FF04-DE42-88CB-D52C861D1A86}" destId="{5DA40F0B-03E8-434C-8DF5-74AFCB1E15D5}" srcOrd="2" destOrd="0" presId="urn:microsoft.com/office/officeart/2008/layout/NameandTitleOrganizationalChart"/>
-    <dgm:cxn modelId="{21568581-E119-4437-8388-6636A4C65170}" type="presParOf" srcId="{2E477DD5-2698-A746-A504-82A10C2BDE2D}" destId="{40959C31-7405-5141-97AC-02D3164053DE}" srcOrd="1" destOrd="0" presId="urn:microsoft.com/office/officeart/2008/layout/NameandTitleOrganizationalChart"/>
-    <dgm:cxn modelId="{903132C9-1F9C-4B4B-A3BC-C2EE5023EBAF}" type="presParOf" srcId="{40959C31-7405-5141-97AC-02D3164053DE}" destId="{26079B62-BCD0-DC4B-B788-8E0CF0C5194D}" srcOrd="0" destOrd="0" presId="urn:microsoft.com/office/officeart/2008/layout/NameandTitleOrganizationalChart"/>
-    <dgm:cxn modelId="{F6C255B4-0F65-4A79-8D13-3AB2C2E2581F}" type="presParOf" srcId="{40959C31-7405-5141-97AC-02D3164053DE}" destId="{578EE830-6681-0E4F-8757-14DDB07EB4DB}" srcOrd="1" destOrd="0" presId="urn:microsoft.com/office/officeart/2008/layout/NameandTitleOrganizationalChart"/>
-    <dgm:cxn modelId="{AF158CC7-E00C-4D96-B795-4B4EA9D33C6A}" type="presParOf" srcId="{578EE830-6681-0E4F-8757-14DDB07EB4DB}" destId="{E0622FA8-F73D-CA46-8D72-3457212566CA}" srcOrd="0" destOrd="0" presId="urn:microsoft.com/office/officeart/2008/layout/NameandTitleOrganizationalChart"/>
-    <dgm:cxn modelId="{42781C24-AA67-43B6-8005-7470DE9B7B7E}" type="presParOf" srcId="{E0622FA8-F73D-CA46-8D72-3457212566CA}" destId="{206C3598-DB1F-3F43-BA1E-DD933C0FEFBF}" srcOrd="0" destOrd="0" presId="urn:microsoft.com/office/officeart/2008/layout/NameandTitleOrganizationalChart"/>
-    <dgm:cxn modelId="{0F33C93E-7261-4256-962F-E9FBA24337A3}" type="presParOf" srcId="{E0622FA8-F73D-CA46-8D72-3457212566CA}" destId="{F3E85223-AE70-414B-9442-F895DDAE0D6A}" srcOrd="1" destOrd="0" presId="urn:microsoft.com/office/officeart/2008/layout/NameandTitleOrganizationalChart"/>
-    <dgm:cxn modelId="{A349A598-9E7B-42F0-9A2E-9AAD78DEF8F1}" type="presParOf" srcId="{E0622FA8-F73D-CA46-8D72-3457212566CA}" destId="{CDDCAF6C-DBDF-CB40-B71F-CA0FA83AF6D3}" srcOrd="2" destOrd="0" presId="urn:microsoft.com/office/officeart/2008/layout/NameandTitleOrganizationalChart"/>
-    <dgm:cxn modelId="{2A00A7FE-D4B4-4054-B382-13ACBEE74AC9}" type="presParOf" srcId="{578EE830-6681-0E4F-8757-14DDB07EB4DB}" destId="{99B72804-FEB7-A04C-B790-36301DC5D6B8}" srcOrd="1" destOrd="0" presId="urn:microsoft.com/office/officeart/2008/layout/NameandTitleOrganizationalChart"/>
-    <dgm:cxn modelId="{29B8FAFC-655C-406B-9446-8E45848E86DF}" type="presParOf" srcId="{578EE830-6681-0E4F-8757-14DDB07EB4DB}" destId="{E247D29D-79E8-DA49-A9E2-87B1E41E5D13}" srcOrd="2" destOrd="0" presId="urn:microsoft.com/office/officeart/2008/layout/NameandTitleOrganizationalChart"/>
-    <dgm:cxn modelId="{BF292AB3-7977-4360-B9E0-5C384AFD4600}" type="presParOf" srcId="{E247D29D-79E8-DA49-A9E2-87B1E41E5D13}" destId="{15AC3AFE-FBC0-8B4B-9F14-4FBC41C62460}" srcOrd="0" destOrd="0" presId="urn:microsoft.com/office/officeart/2008/layout/NameandTitleOrganizationalChart"/>
-    <dgm:cxn modelId="{840E1FCB-99AC-412F-9CE1-842DD739E41D}" type="presParOf" srcId="{E247D29D-79E8-DA49-A9E2-87B1E41E5D13}" destId="{AA5B1343-A2E1-3A40-AAD9-5AE6089F4D84}" srcOrd="1" destOrd="0" presId="urn:microsoft.com/office/officeart/2008/layout/NameandTitleOrganizationalChart"/>
-    <dgm:cxn modelId="{E09BED73-39B4-497E-A629-1695277AC3B5}" type="presParOf" srcId="{AA5B1343-A2E1-3A40-AAD9-5AE6089F4D84}" destId="{53056B49-5319-9347-89F7-E50835583BA1}" srcOrd="0" destOrd="0" presId="urn:microsoft.com/office/officeart/2008/layout/NameandTitleOrganizationalChart"/>
-    <dgm:cxn modelId="{05ADFBD4-4C36-4E46-A560-9E92602519AD}" type="presParOf" srcId="{53056B49-5319-9347-89F7-E50835583BA1}" destId="{68806B29-217D-FF46-85A3-F95010D0A868}" srcOrd="0" destOrd="0" presId="urn:microsoft.com/office/officeart/2008/layout/NameandTitleOrganizationalChart"/>
-    <dgm:cxn modelId="{EE36F7D6-BBA4-45CE-8DDE-BD09C90C1017}" type="presParOf" srcId="{53056B49-5319-9347-89F7-E50835583BA1}" destId="{72A59BC3-FF40-1546-BFF8-B28E9B806206}" srcOrd="1" destOrd="0" presId="urn:microsoft.com/office/officeart/2008/layout/NameandTitleOrganizationalChart"/>
-    <dgm:cxn modelId="{52F22CB9-3C54-4A0E-AAF1-B0F9987E7D73}" type="presParOf" srcId="{53056B49-5319-9347-89F7-E50835583BA1}" destId="{1D426C77-78BA-8243-89A7-AED18487D798}" srcOrd="2" destOrd="0" presId="urn:microsoft.com/office/officeart/2008/layout/NameandTitleOrganizationalChart"/>
-    <dgm:cxn modelId="{D1AF8628-FDF7-4801-8719-5ABA83F20435}" type="presParOf" srcId="{AA5B1343-A2E1-3A40-AAD9-5AE6089F4D84}" destId="{B7C7A0DB-41D0-EF40-A413-BA17B93B5FD8}" srcOrd="1" destOrd="0" presId="urn:microsoft.com/office/officeart/2008/layout/NameandTitleOrganizationalChart"/>
-    <dgm:cxn modelId="{DBC84588-81F5-4299-B17B-23C9183678D6}" type="presParOf" srcId="{AA5B1343-A2E1-3A40-AAD9-5AE6089F4D84}" destId="{9BE7EE98-25B1-E64D-A618-59B33E8A0DC3}" srcOrd="2" destOrd="0" presId="urn:microsoft.com/office/officeart/2008/layout/NameandTitleOrganizationalChart"/>
-    <dgm:cxn modelId="{54496CF7-FE69-49AC-8584-9C278732E514}" type="presParOf" srcId="{2E477DD5-2698-A746-A504-82A10C2BDE2D}" destId="{D99D5147-F757-894B-B2E0-358511148EB5}" srcOrd="2" destOrd="0" presId="urn:microsoft.com/office/officeart/2008/layout/NameandTitleOrganizationalChart"/>
-    <dgm:cxn modelId="{314EDE6C-897D-4D7D-B7D5-0D64E1542E71}" type="presParOf" srcId="{37D4EF5E-8515-6941-B912-49C5E8B2E4A9}" destId="{78FDA677-6FD2-2940-AD09-263A332E3834}" srcOrd="2" destOrd="0" presId="urn:microsoft.com/office/officeart/2008/layout/NameandTitleOrganizationalChart"/>
-    <dgm:cxn modelId="{43B1E651-8E60-4E3D-913E-30367F09C8A4}" type="presParOf" srcId="{78FDA677-6FD2-2940-AD09-263A332E3834}" destId="{82AD35E8-4F3A-A248-A4B7-DE1C26751784}" srcOrd="0" destOrd="0" presId="urn:microsoft.com/office/officeart/2008/layout/NameandTitleOrganizationalChart"/>
-    <dgm:cxn modelId="{CDB4C1D9-B60B-4ABE-970C-5A7D187EF7B9}" type="presParOf" srcId="{78FDA677-6FD2-2940-AD09-263A332E3834}" destId="{5B5BAF62-C1D9-B34C-8A8D-2B86B4DE0B9B}" srcOrd="1" destOrd="0" presId="urn:microsoft.com/office/officeart/2008/layout/NameandTitleOrganizationalChart"/>
-    <dgm:cxn modelId="{EB2B1439-8899-48AC-A5F9-98A69497E59E}" type="presParOf" srcId="{5B5BAF62-C1D9-B34C-8A8D-2B86B4DE0B9B}" destId="{C12BD831-BE67-2F49-B653-8CE2584E5EED}" srcOrd="0" destOrd="0" presId="urn:microsoft.com/office/officeart/2008/layout/NameandTitleOrganizationalChart"/>
-    <dgm:cxn modelId="{984C621E-A7C6-495A-A90A-4CB774E12CE3}" type="presParOf" srcId="{C12BD831-BE67-2F49-B653-8CE2584E5EED}" destId="{EE74A6B3-A2A7-924C-8F66-2BA2ACB76115}" srcOrd="0" destOrd="0" presId="urn:microsoft.com/office/officeart/2008/layout/NameandTitleOrganizationalChart"/>
-    <dgm:cxn modelId="{3D34A745-F309-4401-B6BD-FFDE8C9FFF46}" type="presParOf" srcId="{C12BD831-BE67-2F49-B653-8CE2584E5EED}" destId="{A18EC5E4-1F49-5A44-9643-471E3E7681F8}" srcOrd="1" destOrd="0" presId="urn:microsoft.com/office/officeart/2008/layout/NameandTitleOrganizationalChart"/>
-    <dgm:cxn modelId="{838910FE-A77D-44C1-8C42-11376ABAEABE}" type="presParOf" srcId="{C12BD831-BE67-2F49-B653-8CE2584E5EED}" destId="{A0E88DBD-FD73-2B41-B2BA-E25433D89390}" srcOrd="2" destOrd="0" presId="urn:microsoft.com/office/officeart/2008/layout/NameandTitleOrganizationalChart"/>
-    <dgm:cxn modelId="{3AFBB4B3-8720-4332-B918-9DC59F538095}" type="presParOf" srcId="{5B5BAF62-C1D9-B34C-8A8D-2B86B4DE0B9B}" destId="{F91DAB96-B6A9-A249-B08F-4EA786E8AB2B}" srcOrd="1" destOrd="0" presId="urn:microsoft.com/office/officeart/2008/layout/NameandTitleOrganizationalChart"/>
-    <dgm:cxn modelId="{92C7C3AE-AD84-4243-A93E-B817CA3566C6}" type="presParOf" srcId="{5B5BAF62-C1D9-B34C-8A8D-2B86B4DE0B9B}" destId="{14CB66DB-56F1-784A-855A-427EF2E3CBB7}" srcOrd="2" destOrd="0" presId="urn:microsoft.com/office/officeart/2008/layout/NameandTitleOrganizationalChart"/>
-    <dgm:cxn modelId="{5AC42BED-68B1-4553-8F5B-F640885DCEB0}" type="presParOf" srcId="{78FDA677-6FD2-2940-AD09-263A332E3834}" destId="{05E6A6B2-CC90-9F4F-9428-2BBA9D854CD5}" srcOrd="2" destOrd="0" presId="urn:microsoft.com/office/officeart/2008/layout/NameandTitleOrganizationalChart"/>
-    <dgm:cxn modelId="{4410CA5A-D2BA-452F-AE29-B3CEFB78D084}" type="presParOf" srcId="{78FDA677-6FD2-2940-AD09-263A332E3834}" destId="{AD83BD62-4748-EA4B-BCFF-6538B970F27D}" srcOrd="3" destOrd="0" presId="urn:microsoft.com/office/officeart/2008/layout/NameandTitleOrganizationalChart"/>
-    <dgm:cxn modelId="{742514EF-6C54-4A57-A87E-2A752FB9EEFB}" type="presParOf" srcId="{AD83BD62-4748-EA4B-BCFF-6538B970F27D}" destId="{445633C7-0399-A640-9B5C-2D7F606E879A}" srcOrd="0" destOrd="0" presId="urn:microsoft.com/office/officeart/2008/layout/NameandTitleOrganizationalChart"/>
-    <dgm:cxn modelId="{0D48673D-F8E2-475F-8C71-051D863C069B}" type="presParOf" srcId="{445633C7-0399-A640-9B5C-2D7F606E879A}" destId="{583FCF66-73DC-434F-A22B-8E6FF83D4985}" srcOrd="0" destOrd="0" presId="urn:microsoft.com/office/officeart/2008/layout/NameandTitleOrganizationalChart"/>
-    <dgm:cxn modelId="{45BE7A0E-D9A1-4FE6-9FAC-59336F17ED2D}" type="presParOf" srcId="{445633C7-0399-A640-9B5C-2D7F606E879A}" destId="{B15D7E5D-63AF-024E-8145-4163A0452F1B}" srcOrd="1" destOrd="0" presId="urn:microsoft.com/office/officeart/2008/layout/NameandTitleOrganizationalChart"/>
-    <dgm:cxn modelId="{C044806E-0FCA-4460-8DED-503F267EC97D}" type="presParOf" srcId="{445633C7-0399-A640-9B5C-2D7F606E879A}" destId="{ADE16344-6CCC-994A-9132-D6C8FAF1DCFC}" srcOrd="2" destOrd="0" presId="urn:microsoft.com/office/officeart/2008/layout/NameandTitleOrganizationalChart"/>
-    <dgm:cxn modelId="{BAB16CA0-75E7-476C-904B-FDEEDDD2BAE9}" type="presParOf" srcId="{AD83BD62-4748-EA4B-BCFF-6538B970F27D}" destId="{10C5DCB8-E6AD-604A-B23C-9E73ADF0D180}" srcOrd="1" destOrd="0" presId="urn:microsoft.com/office/officeart/2008/layout/NameandTitleOrganizationalChart"/>
-    <dgm:cxn modelId="{B9746E57-00CE-4A22-AD6B-0C6EA9C206B8}" type="presParOf" srcId="{AD83BD62-4748-EA4B-BCFF-6538B970F27D}" destId="{86BB2D6E-16BE-1546-BB37-898EE45DF283}" srcOrd="2" destOrd="0" presId="urn:microsoft.com/office/officeart/2008/layout/NameandTitleOrganizationalChart"/>
+    <dgm:cxn modelId="{15B42CA7-D7CD-AB49-91B2-321A3019AD0A}" type="presOf" srcId="{27BD5C59-CFE7-A543-83ED-C0E82C28C035}" destId="{72A59BC3-FF40-1546-BFF8-B28E9B806206}" srcOrd="0" destOrd="0" presId="urn:microsoft.com/office/officeart/2008/layout/NameandTitleOrganizationalChart"/>
+    <dgm:cxn modelId="{39112A55-7367-8343-96DA-6519F71ADF88}" type="presOf" srcId="{01E7B6E7-96CA-F349-85EA-0CE233CC02BD}" destId="{15AC3AFE-FBC0-8B4B-9F14-4FBC41C62460}" srcOrd="0" destOrd="0" presId="urn:microsoft.com/office/officeart/2008/layout/NameandTitleOrganizationalChart"/>
+    <dgm:cxn modelId="{2F120BAB-3DA7-C243-BC35-09D1F34A7BE2}" type="presOf" srcId="{284A070D-DCAC-FD4E-B8D7-7FBC9E1A167B}" destId="{F3E85223-AE70-414B-9442-F895DDAE0D6A}" srcOrd="0" destOrd="0" presId="urn:microsoft.com/office/officeart/2008/layout/NameandTitleOrganizationalChart"/>
+    <dgm:cxn modelId="{C48AF55A-61C8-9049-9696-69C189BA8225}" type="presParOf" srcId="{F4CA5099-D94B-E04F-BA2A-60E6E5CDC171}" destId="{37D4EF5E-8515-6941-B912-49C5E8B2E4A9}" srcOrd="0" destOrd="0" presId="urn:microsoft.com/office/officeart/2008/layout/NameandTitleOrganizationalChart"/>
+    <dgm:cxn modelId="{25CCA005-353A-764A-9139-910680D54746}" type="presParOf" srcId="{37D4EF5E-8515-6941-B912-49C5E8B2E4A9}" destId="{AEE5EC14-5CED-B94A-84E8-3E01B60BD948}" srcOrd="0" destOrd="0" presId="urn:microsoft.com/office/officeart/2008/layout/NameandTitleOrganizationalChart"/>
+    <dgm:cxn modelId="{7A435FDB-4BAE-6D4A-9BA5-8D9943515AAD}" type="presParOf" srcId="{AEE5EC14-5CED-B94A-84E8-3E01B60BD948}" destId="{186ABB38-FE29-C64B-9649-1DBD8279D2C1}" srcOrd="0" destOrd="0" presId="urn:microsoft.com/office/officeart/2008/layout/NameandTitleOrganizationalChart"/>
+    <dgm:cxn modelId="{85C516CA-7978-8642-AD74-2B6BDA17D8A5}" type="presParOf" srcId="{AEE5EC14-5CED-B94A-84E8-3E01B60BD948}" destId="{3CF97522-73D4-DD4A-8025-1362DD7DF941}" srcOrd="1" destOrd="0" presId="urn:microsoft.com/office/officeart/2008/layout/NameandTitleOrganizationalChart"/>
+    <dgm:cxn modelId="{A5710EF0-E8DD-D24A-970A-F8DE229FF19F}" type="presParOf" srcId="{AEE5EC14-5CED-B94A-84E8-3E01B60BD948}" destId="{8910E8D4-3A06-484D-BDEC-F88006AFC67F}" srcOrd="2" destOrd="0" presId="urn:microsoft.com/office/officeart/2008/layout/NameandTitleOrganizationalChart"/>
+    <dgm:cxn modelId="{70BE7CE9-F3C0-534E-9E9B-FCD0FA7B8739}" type="presParOf" srcId="{37D4EF5E-8515-6941-B912-49C5E8B2E4A9}" destId="{59912EE7-FA03-0E42-90AA-D139513769B3}" srcOrd="1" destOrd="0" presId="urn:microsoft.com/office/officeart/2008/layout/NameandTitleOrganizationalChart"/>
+    <dgm:cxn modelId="{BBBC0D1C-2915-2A42-A54A-B4C51E098487}" type="presParOf" srcId="{59912EE7-FA03-0E42-90AA-D139513769B3}" destId="{2A5779C0-323D-B443-B787-2A84D59472D1}" srcOrd="0" destOrd="0" presId="urn:microsoft.com/office/officeart/2008/layout/NameandTitleOrganizationalChart"/>
+    <dgm:cxn modelId="{296B60E1-BB1F-704E-8FA3-E68A4698CF21}" type="presParOf" srcId="{59912EE7-FA03-0E42-90AA-D139513769B3}" destId="{2E477DD5-2698-A746-A504-82A10C2BDE2D}" srcOrd="1" destOrd="0" presId="urn:microsoft.com/office/officeart/2008/layout/NameandTitleOrganizationalChart"/>
+    <dgm:cxn modelId="{8CE3421E-7029-E444-86EF-0CC120A447FC}" type="presParOf" srcId="{2E477DD5-2698-A746-A504-82A10C2BDE2D}" destId="{25C424F4-FF04-DE42-88CB-D52C861D1A86}" srcOrd="0" destOrd="0" presId="urn:microsoft.com/office/officeart/2008/layout/NameandTitleOrganizationalChart"/>
+    <dgm:cxn modelId="{76727819-674D-EF44-86AD-34FA266837D2}" type="presParOf" srcId="{25C424F4-FF04-DE42-88CB-D52C861D1A86}" destId="{D9B7B5A2-223B-C943-AB79-F9032DCA4954}" srcOrd="0" destOrd="0" presId="urn:microsoft.com/office/officeart/2008/layout/NameandTitleOrganizationalChart"/>
+    <dgm:cxn modelId="{8C3D75D4-655D-B849-87C1-C61F7811F86D}" type="presParOf" srcId="{25C424F4-FF04-DE42-88CB-D52C861D1A86}" destId="{2B72CAF7-09A6-5648-874E-87A5ECF23F40}" srcOrd="1" destOrd="0" presId="urn:microsoft.com/office/officeart/2008/layout/NameandTitleOrganizationalChart"/>
+    <dgm:cxn modelId="{44959933-1B47-654E-979E-FE83552A7DAB}" type="presParOf" srcId="{25C424F4-FF04-DE42-88CB-D52C861D1A86}" destId="{5DA40F0B-03E8-434C-8DF5-74AFCB1E15D5}" srcOrd="2" destOrd="0" presId="urn:microsoft.com/office/officeart/2008/layout/NameandTitleOrganizationalChart"/>
+    <dgm:cxn modelId="{D07FD0CE-C46A-764E-A0A0-1E363478299C}" type="presParOf" srcId="{2E477DD5-2698-A746-A504-82A10C2BDE2D}" destId="{40959C31-7405-5141-97AC-02D3164053DE}" srcOrd="1" destOrd="0" presId="urn:microsoft.com/office/officeart/2008/layout/NameandTitleOrganizationalChart"/>
+    <dgm:cxn modelId="{4A119521-DBDF-8244-A047-228A77A53922}" type="presParOf" srcId="{40959C31-7405-5141-97AC-02D3164053DE}" destId="{26079B62-BCD0-DC4B-B788-8E0CF0C5194D}" srcOrd="0" destOrd="0" presId="urn:microsoft.com/office/officeart/2008/layout/NameandTitleOrganizationalChart"/>
+    <dgm:cxn modelId="{3A361108-807B-B14B-BC8B-4EA5928043FF}" type="presParOf" srcId="{40959C31-7405-5141-97AC-02D3164053DE}" destId="{578EE830-6681-0E4F-8757-14DDB07EB4DB}" srcOrd="1" destOrd="0" presId="urn:microsoft.com/office/officeart/2008/layout/NameandTitleOrganizationalChart"/>
+    <dgm:cxn modelId="{1C570C2C-098C-5244-81F0-56CF3B30C79A}" type="presParOf" srcId="{578EE830-6681-0E4F-8757-14DDB07EB4DB}" destId="{E0622FA8-F73D-CA46-8D72-3457212566CA}" srcOrd="0" destOrd="0" presId="urn:microsoft.com/office/officeart/2008/layout/NameandTitleOrganizationalChart"/>
+    <dgm:cxn modelId="{D3808154-9125-8A46-9118-DF2B4886B1FD}" type="presParOf" srcId="{E0622FA8-F73D-CA46-8D72-3457212566CA}" destId="{206C3598-DB1F-3F43-BA1E-DD933C0FEFBF}" srcOrd="0" destOrd="0" presId="urn:microsoft.com/office/officeart/2008/layout/NameandTitleOrganizationalChart"/>
+    <dgm:cxn modelId="{3A539518-17B9-824C-9EBB-9BDC2FCD836F}" type="presParOf" srcId="{E0622FA8-F73D-CA46-8D72-3457212566CA}" destId="{F3E85223-AE70-414B-9442-F895DDAE0D6A}" srcOrd="1" destOrd="0" presId="urn:microsoft.com/office/officeart/2008/layout/NameandTitleOrganizationalChart"/>
+    <dgm:cxn modelId="{7FA68264-639B-8E48-AEC5-91A18DD1ED52}" type="presParOf" srcId="{E0622FA8-F73D-CA46-8D72-3457212566CA}" destId="{CDDCAF6C-DBDF-CB40-B71F-CA0FA83AF6D3}" srcOrd="2" destOrd="0" presId="urn:microsoft.com/office/officeart/2008/layout/NameandTitleOrganizationalChart"/>
+    <dgm:cxn modelId="{5DD16693-BA3B-0340-AC19-419829B3FBD5}" type="presParOf" srcId="{578EE830-6681-0E4F-8757-14DDB07EB4DB}" destId="{99B72804-FEB7-A04C-B790-36301DC5D6B8}" srcOrd="1" destOrd="0" presId="urn:microsoft.com/office/officeart/2008/layout/NameandTitleOrganizationalChart"/>
+    <dgm:cxn modelId="{EE35D408-948D-8C41-9F8E-A22591C8F2C4}" type="presParOf" srcId="{578EE830-6681-0E4F-8757-14DDB07EB4DB}" destId="{E247D29D-79E8-DA49-A9E2-87B1E41E5D13}" srcOrd="2" destOrd="0" presId="urn:microsoft.com/office/officeart/2008/layout/NameandTitleOrganizationalChart"/>
+    <dgm:cxn modelId="{B44623B4-A7ED-5F45-94A9-6F80D635C387}" type="presParOf" srcId="{E247D29D-79E8-DA49-A9E2-87B1E41E5D13}" destId="{15AC3AFE-FBC0-8B4B-9F14-4FBC41C62460}" srcOrd="0" destOrd="0" presId="urn:microsoft.com/office/officeart/2008/layout/NameandTitleOrganizationalChart"/>
+    <dgm:cxn modelId="{909E8554-F079-C844-AB17-861D54A82064}" type="presParOf" srcId="{E247D29D-79E8-DA49-A9E2-87B1E41E5D13}" destId="{AA5B1343-A2E1-3A40-AAD9-5AE6089F4D84}" srcOrd="1" destOrd="0" presId="urn:microsoft.com/office/officeart/2008/layout/NameandTitleOrganizationalChart"/>
+    <dgm:cxn modelId="{19BBADE3-880F-0B49-B737-08A6BE4376CD}" type="presParOf" srcId="{AA5B1343-A2E1-3A40-AAD9-5AE6089F4D84}" destId="{53056B49-5319-9347-89F7-E50835583BA1}" srcOrd="0" destOrd="0" presId="urn:microsoft.com/office/officeart/2008/layout/NameandTitleOrganizationalChart"/>
+    <dgm:cxn modelId="{4DFD3555-96B4-6045-8D48-22FC008F8F21}" type="presParOf" srcId="{53056B49-5319-9347-89F7-E50835583BA1}" destId="{68806B29-217D-FF46-85A3-F95010D0A868}" srcOrd="0" destOrd="0" presId="urn:microsoft.com/office/officeart/2008/layout/NameandTitleOrganizationalChart"/>
+    <dgm:cxn modelId="{C182B2AF-360F-BF42-8964-5FC6B92B07DF}" type="presParOf" srcId="{53056B49-5319-9347-89F7-E50835583BA1}" destId="{72A59BC3-FF40-1546-BFF8-B28E9B806206}" srcOrd="1" destOrd="0" presId="urn:microsoft.com/office/officeart/2008/layout/NameandTitleOrganizationalChart"/>
+    <dgm:cxn modelId="{5BDF10DB-CFEF-654B-8043-6E74F87BCE8C}" type="presParOf" srcId="{53056B49-5319-9347-89F7-E50835583BA1}" destId="{1D426C77-78BA-8243-89A7-AED18487D798}" srcOrd="2" destOrd="0" presId="urn:microsoft.com/office/officeart/2008/layout/NameandTitleOrganizationalChart"/>
+    <dgm:cxn modelId="{D26FA376-4CBE-7C4B-9482-602A49566958}" type="presParOf" srcId="{AA5B1343-A2E1-3A40-AAD9-5AE6089F4D84}" destId="{B7C7A0DB-41D0-EF40-A413-BA17B93B5FD8}" srcOrd="1" destOrd="0" presId="urn:microsoft.com/office/officeart/2008/layout/NameandTitleOrganizationalChart"/>
+    <dgm:cxn modelId="{2B9BF7DF-8B43-154E-A6B0-9DBEF087C745}" type="presParOf" srcId="{AA5B1343-A2E1-3A40-AAD9-5AE6089F4D84}" destId="{9BE7EE98-25B1-E64D-A618-59B33E8A0DC3}" srcOrd="2" destOrd="0" presId="urn:microsoft.com/office/officeart/2008/layout/NameandTitleOrganizationalChart"/>
+    <dgm:cxn modelId="{4E1B3CCB-8561-4944-B855-45C004D7505C}" type="presParOf" srcId="{2E477DD5-2698-A746-A504-82A10C2BDE2D}" destId="{D99D5147-F757-894B-B2E0-358511148EB5}" srcOrd="2" destOrd="0" presId="urn:microsoft.com/office/officeart/2008/layout/NameandTitleOrganizationalChart"/>
+    <dgm:cxn modelId="{79F551FD-DA1B-C54E-8141-48DADD0F5111}" type="presParOf" srcId="{37D4EF5E-8515-6941-B912-49C5E8B2E4A9}" destId="{78FDA677-6FD2-2940-AD09-263A332E3834}" srcOrd="2" destOrd="0" presId="urn:microsoft.com/office/officeart/2008/layout/NameandTitleOrganizationalChart"/>
+    <dgm:cxn modelId="{12F2204D-3DF1-494D-8117-E34A9929D395}" type="presParOf" srcId="{78FDA677-6FD2-2940-AD09-263A332E3834}" destId="{82AD35E8-4F3A-A248-A4B7-DE1C26751784}" srcOrd="0" destOrd="0" presId="urn:microsoft.com/office/officeart/2008/layout/NameandTitleOrganizationalChart"/>
+    <dgm:cxn modelId="{81100FF8-786D-B543-90BD-7169D6BA0B28}" type="presParOf" srcId="{78FDA677-6FD2-2940-AD09-263A332E3834}" destId="{5B5BAF62-C1D9-B34C-8A8D-2B86B4DE0B9B}" srcOrd="1" destOrd="0" presId="urn:microsoft.com/office/officeart/2008/layout/NameandTitleOrganizationalChart"/>
+    <dgm:cxn modelId="{A7EA0CF1-D894-DD4F-A75E-6B909D089609}" type="presParOf" srcId="{5B5BAF62-C1D9-B34C-8A8D-2B86B4DE0B9B}" destId="{C12BD831-BE67-2F49-B653-8CE2584E5EED}" srcOrd="0" destOrd="0" presId="urn:microsoft.com/office/officeart/2008/layout/NameandTitleOrganizationalChart"/>
+    <dgm:cxn modelId="{1520E82D-8D36-9340-83C6-3DE7B7B64D8C}" type="presParOf" srcId="{C12BD831-BE67-2F49-B653-8CE2584E5EED}" destId="{EE74A6B3-A2A7-924C-8F66-2BA2ACB76115}" srcOrd="0" destOrd="0" presId="urn:microsoft.com/office/officeart/2008/layout/NameandTitleOrganizationalChart"/>
+    <dgm:cxn modelId="{875C21FF-0ECA-F94E-8C71-E849A05B450E}" type="presParOf" srcId="{C12BD831-BE67-2F49-B653-8CE2584E5EED}" destId="{A18EC5E4-1F49-5A44-9643-471E3E7681F8}" srcOrd="1" destOrd="0" presId="urn:microsoft.com/office/officeart/2008/layout/NameandTitleOrganizationalChart"/>
+    <dgm:cxn modelId="{3C885F45-1B3D-024F-B017-C94182900F6F}" type="presParOf" srcId="{C12BD831-BE67-2F49-B653-8CE2584E5EED}" destId="{A0E88DBD-FD73-2B41-B2BA-E25433D89390}" srcOrd="2" destOrd="0" presId="urn:microsoft.com/office/officeart/2008/layout/NameandTitleOrganizationalChart"/>
+    <dgm:cxn modelId="{FCC6D0B6-87B1-CE43-8106-637A5C741CE8}" type="presParOf" srcId="{5B5BAF62-C1D9-B34C-8A8D-2B86B4DE0B9B}" destId="{F91DAB96-B6A9-A249-B08F-4EA786E8AB2B}" srcOrd="1" destOrd="0" presId="urn:microsoft.com/office/officeart/2008/layout/NameandTitleOrganizationalChart"/>
+    <dgm:cxn modelId="{F4B39237-CAD2-4D4C-B4DB-2684DA89D641}" type="presParOf" srcId="{5B5BAF62-C1D9-B34C-8A8D-2B86B4DE0B9B}" destId="{14CB66DB-56F1-784A-855A-427EF2E3CBB7}" srcOrd="2" destOrd="0" presId="urn:microsoft.com/office/officeart/2008/layout/NameandTitleOrganizationalChart"/>
+    <dgm:cxn modelId="{D801407D-992A-8B4F-9566-F7B52A71D430}" type="presParOf" srcId="{78FDA677-6FD2-2940-AD09-263A332E3834}" destId="{05E6A6B2-CC90-9F4F-9428-2BBA9D854CD5}" srcOrd="2" destOrd="0" presId="urn:microsoft.com/office/officeart/2008/layout/NameandTitleOrganizationalChart"/>
+    <dgm:cxn modelId="{4A6B9C71-FD56-0441-8ECB-E35197AD4DFA}" type="presParOf" srcId="{78FDA677-6FD2-2940-AD09-263A332E3834}" destId="{AD83BD62-4748-EA4B-BCFF-6538B970F27D}" srcOrd="3" destOrd="0" presId="urn:microsoft.com/office/officeart/2008/layout/NameandTitleOrganizationalChart"/>
+    <dgm:cxn modelId="{E18BD839-26A5-034B-9EF2-1CED40D6628F}" type="presParOf" srcId="{AD83BD62-4748-EA4B-BCFF-6538B970F27D}" destId="{445633C7-0399-A640-9B5C-2D7F606E879A}" srcOrd="0" destOrd="0" presId="urn:microsoft.com/office/officeart/2008/layout/NameandTitleOrganizationalChart"/>
+    <dgm:cxn modelId="{AA27BF65-65DE-064F-89BC-14CC8101F3AE}" type="presParOf" srcId="{445633C7-0399-A640-9B5C-2D7F606E879A}" destId="{583FCF66-73DC-434F-A22B-8E6FF83D4985}" srcOrd="0" destOrd="0" presId="urn:microsoft.com/office/officeart/2008/layout/NameandTitleOrganizationalChart"/>
+    <dgm:cxn modelId="{4CB226E5-BE66-A54E-AFD5-B37C80D9A931}" type="presParOf" srcId="{445633C7-0399-A640-9B5C-2D7F606E879A}" destId="{B15D7E5D-63AF-024E-8145-4163A0452F1B}" srcOrd="1" destOrd="0" presId="urn:microsoft.com/office/officeart/2008/layout/NameandTitleOrganizationalChart"/>
+    <dgm:cxn modelId="{38E37B6D-781F-1C44-9F5B-2E90C7AEA92D}" type="presParOf" srcId="{445633C7-0399-A640-9B5C-2D7F606E879A}" destId="{ADE16344-6CCC-994A-9132-D6C8FAF1DCFC}" srcOrd="2" destOrd="0" presId="urn:microsoft.com/office/officeart/2008/layout/NameandTitleOrganizationalChart"/>
+    <dgm:cxn modelId="{E426C99B-2343-F34E-BD74-EA20C908A8D5}" type="presParOf" srcId="{AD83BD62-4748-EA4B-BCFF-6538B970F27D}" destId="{10C5DCB8-E6AD-604A-B23C-9E73ADF0D180}" srcOrd="1" destOrd="0" presId="urn:microsoft.com/office/officeart/2008/layout/NameandTitleOrganizationalChart"/>
+    <dgm:cxn modelId="{5E0AF535-663E-D44B-ACA6-5D7F5AE7250A}" type="presParOf" srcId="{AD83BD62-4748-EA4B-BCFF-6538B970F27D}" destId="{86BB2D6E-16BE-1546-BB37-898EE45DF283}" srcOrd="2" destOrd="0" presId="urn:microsoft.com/office/officeart/2008/layout/NameandTitleOrganizationalChart"/>
   </dgm:cxnLst>
   <dgm:bg>
     <a:noFill/>
@@ -23477,7 +22130,7 @@
   </dgm:whole>
   <dgm:extLst>
     <a:ext uri="http://schemas.microsoft.com/office/drawing/2008/diagram">
-      <dsp:dataModelExt xmlns:dsp="http://schemas.microsoft.com/office/drawing/2008/diagram" relId="rId14" minVer="http://schemas.openxmlformats.org/drawingml/2006/diagram"/>
+      <dsp:dataModelExt xmlns:dsp="http://schemas.microsoft.com/office/drawing/2008/diagram" relId="rId13" minVer="http://schemas.openxmlformats.org/drawingml/2006/diagram"/>
     </a:ext>
   </dgm:extLst>
 </dgm:dataModel>
@@ -24580,126 +23233,126 @@
     </dgm:pt>
   </dgm:ptLst>
   <dgm:cxnLst>
-    <dgm:cxn modelId="{363067F9-9B23-4C12-A4A8-B3D2386619F7}" type="presOf" srcId="{20CF58D1-FEB8-0D40-9309-B8ADA5F1B414}" destId="{D9FAFA8B-FB95-5B43-8B82-29B50CEA9620}" srcOrd="0" destOrd="0" presId="urn:microsoft.com/office/officeart/2005/8/layout/orgChart1"/>
-    <dgm:cxn modelId="{5BE38466-B287-4F57-890A-BC846FAC94B6}" type="presOf" srcId="{20602B26-2F64-1742-A11F-A4EC4D8B92E6}" destId="{9A4F5F6D-533E-5947-809F-6258E533A3BC}" srcOrd="0" destOrd="0" presId="urn:microsoft.com/office/officeart/2005/8/layout/orgChart1"/>
-    <dgm:cxn modelId="{CA8456EC-481D-465D-BB85-9343E1F71F0D}" type="presOf" srcId="{5CE89238-DD93-C742-BA77-A1D42EFB35B3}" destId="{01C8A73E-9D84-724D-9F62-ED27A6E380BC}" srcOrd="0" destOrd="0" presId="urn:microsoft.com/office/officeart/2005/8/layout/orgChart1"/>
+    <dgm:cxn modelId="{31FDD5D8-23CF-CD48-9621-928A5F57CB59}" type="presOf" srcId="{7510AFF4-6C1B-6C41-A3AC-B7CC1BCA3491}" destId="{54BC33E6-5FD5-4D4C-B742-E40A22DFA242}" srcOrd="0" destOrd="0" presId="urn:microsoft.com/office/officeart/2005/8/layout/orgChart1"/>
     <dgm:cxn modelId="{E7AA7102-75EA-9F46-AE5B-1330B0CC906E}" srcId="{91B9CBBF-D90A-1144-AF2C-C94B42530FBB}" destId="{0B5E65F3-14C4-2047-9D85-F2549D5CD097}" srcOrd="3" destOrd="0" parTransId="{BEF5E5E9-0C57-C345-9875-03F7D9653F18}" sibTransId="{92CA1788-B1F6-AD47-AB89-1CA55443864D}"/>
-    <dgm:cxn modelId="{8FE6CC35-73EE-46CF-B471-FCDB9634C1CE}" type="presOf" srcId="{9EADCF7C-5E5A-F24C-AC23-5F304E994E64}" destId="{BE65067B-FC28-584D-ACD0-F6CBE589D616}" srcOrd="0" destOrd="0" presId="urn:microsoft.com/office/officeart/2005/8/layout/orgChart1"/>
-    <dgm:cxn modelId="{0C37D398-335E-4E85-A75A-4AF0639A079F}" type="presOf" srcId="{DBAF9FCA-F350-5148-A9BC-15D8AC162513}" destId="{D6875C74-C227-1C4C-8F32-734F233C13AA}" srcOrd="1" destOrd="0" presId="urn:microsoft.com/office/officeart/2005/8/layout/orgChart1"/>
-    <dgm:cxn modelId="{D493EE83-49B2-454A-B6A8-9817EE7B797E}" type="presOf" srcId="{73261F49-E6DC-6144-B136-9225B70FA1AC}" destId="{75B037BD-8A5A-9444-BB70-E9C7AC7A1107}" srcOrd="1" destOrd="0" presId="urn:microsoft.com/office/officeart/2005/8/layout/orgChart1"/>
-    <dgm:cxn modelId="{C6011C2F-9C2E-438F-845A-549D18845634}" type="presOf" srcId="{6002E1A8-BEF0-A948-A1DD-DE3A36DCC703}" destId="{A2D3456B-55D9-3A4B-BDE9-22CF1510C4C4}" srcOrd="0" destOrd="0" presId="urn:microsoft.com/office/officeart/2005/8/layout/orgChart1"/>
-    <dgm:cxn modelId="{951DEA84-8A30-4EEF-9A56-09B0FECFA638}" type="presOf" srcId="{BEF5E5E9-0C57-C345-9875-03F7D9653F18}" destId="{F760BA4E-5D3C-E24D-8766-7A83979B0897}" srcOrd="0" destOrd="0" presId="urn:microsoft.com/office/officeart/2005/8/layout/orgChart1"/>
+    <dgm:cxn modelId="{27DC8E22-CFB6-C649-A78C-578274D4F1B5}" type="presOf" srcId="{BEF5E5E9-0C57-C345-9875-03F7D9653F18}" destId="{F760BA4E-5D3C-E24D-8766-7A83979B0897}" srcOrd="0" destOrd="0" presId="urn:microsoft.com/office/officeart/2005/8/layout/orgChart1"/>
+    <dgm:cxn modelId="{FD1CA519-F071-8D45-8C72-589E4172457E}" type="presOf" srcId="{91B9CBBF-D90A-1144-AF2C-C94B42530FBB}" destId="{C8F9B44E-B9D5-FD44-9D01-8B2A3320EC66}" srcOrd="0" destOrd="0" presId="urn:microsoft.com/office/officeart/2005/8/layout/orgChart1"/>
+    <dgm:cxn modelId="{21580AAC-A622-574A-A3AE-994A43DB267C}" type="presOf" srcId="{16B02115-40EF-5348-B713-E92E88A62870}" destId="{F137B965-A5FA-4943-82CD-7DC51D92A930}" srcOrd="1" destOrd="0" presId="urn:microsoft.com/office/officeart/2005/8/layout/orgChart1"/>
+    <dgm:cxn modelId="{BE7749F2-009F-9A43-8781-A7B03522A7E7}" type="presOf" srcId="{D6FA023A-4CF8-4248-8BAE-4D2AB0747C22}" destId="{5E3B60C8-FA13-0543-8896-DD601A9A4A82}" srcOrd="0" destOrd="0" presId="urn:microsoft.com/office/officeart/2005/8/layout/orgChart1"/>
     <dgm:cxn modelId="{AB89DA95-9A56-C445-BC74-6D5A489D689A}" srcId="{91B9CBBF-D90A-1144-AF2C-C94B42530FBB}" destId="{73261F49-E6DC-6144-B136-9225B70FA1AC}" srcOrd="9" destOrd="0" parTransId="{5CE89238-DD93-C742-BA77-A1D42EFB35B3}" sibTransId="{612DFC1A-65F4-5749-979D-8107EFCF81D8}"/>
-    <dgm:cxn modelId="{456CE00B-2369-4B5C-A3A6-108AE0C2B82E}" type="presOf" srcId="{16B02115-40EF-5348-B713-E92E88A62870}" destId="{CCC9CC65-4892-F645-A9FB-BA1DF9705C63}" srcOrd="0" destOrd="0" presId="urn:microsoft.com/office/officeart/2005/8/layout/orgChart1"/>
-    <dgm:cxn modelId="{0465FCAA-6A30-494C-8230-9AEF36E810C9}" type="presOf" srcId="{3EC2EFF8-B2D6-B547-B964-F33DA6C9CC01}" destId="{D718FF30-FEA3-4B4F-8D5F-1CADC92F8341}" srcOrd="0" destOrd="0" presId="urn:microsoft.com/office/officeart/2005/8/layout/orgChart1"/>
+    <dgm:cxn modelId="{C1674C5E-FD2D-4344-8307-9AA00E0CB518}" type="presOf" srcId="{EDD30B7B-2F87-6346-A277-51C80D3009B4}" destId="{4543A8C6-2769-0A4D-9F02-71F503012DF6}" srcOrd="1" destOrd="0" presId="urn:microsoft.com/office/officeart/2005/8/layout/orgChart1"/>
     <dgm:cxn modelId="{44D4BE73-26AE-BF47-9A66-490C45000E1B}" srcId="{A2D3F33B-2EA9-E241-9B11-34D4044585AE}" destId="{91B9CBBF-D90A-1144-AF2C-C94B42530FBB}" srcOrd="0" destOrd="0" parTransId="{9006A831-AC98-7F45-9446-B53790025FFB}" sibTransId="{D34A5856-28C0-0544-B5EB-EB7EABEB91D4}"/>
-    <dgm:cxn modelId="{2F148776-BF68-4822-862F-6AC31AB1E700}" type="presOf" srcId="{0B5E65F3-14C4-2047-9D85-F2549D5CD097}" destId="{CB50887A-1322-DD43-8F25-AD37B2B3CA9D}" srcOrd="1" destOrd="0" presId="urn:microsoft.com/office/officeart/2005/8/layout/orgChart1"/>
-    <dgm:cxn modelId="{7850ED53-E3B3-41EC-A7F4-3E529A10766B}" type="presOf" srcId="{91B9CBBF-D90A-1144-AF2C-C94B42530FBB}" destId="{C8F9B44E-B9D5-FD44-9D01-8B2A3320EC66}" srcOrd="0" destOrd="0" presId="urn:microsoft.com/office/officeart/2005/8/layout/orgChart1"/>
+    <dgm:cxn modelId="{FE37A7B3-B73B-6245-A4B2-136F189085E7}" type="presOf" srcId="{0B5E65F3-14C4-2047-9D85-F2549D5CD097}" destId="{CB50887A-1322-DD43-8F25-AD37B2B3CA9D}" srcOrd="1" destOrd="0" presId="urn:microsoft.com/office/officeart/2005/8/layout/orgChart1"/>
+    <dgm:cxn modelId="{A5A2D5EB-10BD-954C-8330-B16ACC7BEA31}" type="presOf" srcId="{46234234-5C30-7E44-B344-F9ADFE1520F6}" destId="{7EEC4A15-85AD-F949-BEA5-92D3B27C6889}" srcOrd="0" destOrd="0" presId="urn:microsoft.com/office/officeart/2005/8/layout/orgChart1"/>
+    <dgm:cxn modelId="{C63ABEA0-E21C-D742-8AF3-127B8FAAB03D}" type="presOf" srcId="{73261F49-E6DC-6144-B136-9225B70FA1AC}" destId="{CFB57F2F-AB86-2541-B861-F95AEEE369E2}" srcOrd="0" destOrd="0" presId="urn:microsoft.com/office/officeart/2005/8/layout/orgChart1"/>
+    <dgm:cxn modelId="{9F77D54C-F095-E740-A539-B005BB333C31}" type="presOf" srcId="{21E6D834-FF90-C542-9F51-529C18F2CEB8}" destId="{915AD969-9EE0-CD4C-B625-857F1B5C771C}" srcOrd="1" destOrd="0" presId="urn:microsoft.com/office/officeart/2005/8/layout/orgChart1"/>
     <dgm:cxn modelId="{B94153DD-2066-7848-8A50-619EE151CA1E}" srcId="{91B9CBBF-D90A-1144-AF2C-C94B42530FBB}" destId="{085DD8DF-63A2-F247-9AC5-DDBD9D0F0247}" srcOrd="7" destOrd="0" parTransId="{20CF58D1-FEB8-0D40-9309-B8ADA5F1B414}" sibTransId="{0E255A8D-7989-4A41-B3E2-CAAEB95B43E5}"/>
-    <dgm:cxn modelId="{DA6164C8-0413-4B72-8E13-6049828A8887}" type="presOf" srcId="{46234234-5C30-7E44-B344-F9ADFE1520F6}" destId="{7EEC4A15-85AD-F949-BEA5-92D3B27C6889}" srcOrd="0" destOrd="0" presId="urn:microsoft.com/office/officeart/2005/8/layout/orgChart1"/>
-    <dgm:cxn modelId="{324CD439-DB96-4C08-9E56-C0736949C882}" type="presOf" srcId="{C8A618A7-3146-2543-96F5-7BF7DDE82B37}" destId="{B272D5A0-195F-8843-9F48-524A2E2F3349}" srcOrd="0" destOrd="0" presId="urn:microsoft.com/office/officeart/2005/8/layout/orgChart1"/>
     <dgm:cxn modelId="{106C8CC5-383C-FB4C-8CFC-821E5899640C}" srcId="{91B9CBBF-D90A-1144-AF2C-C94B42530FBB}" destId="{16B02115-40EF-5348-B713-E92E88A62870}" srcOrd="1" destOrd="0" parTransId="{0A7162CC-9281-2744-A515-397F2A62E342}" sibTransId="{10815A42-373D-6842-8022-20EEBB1009B5}"/>
-    <dgm:cxn modelId="{38E2355C-2E5E-471E-923F-B151B7EB2D5B}" type="presOf" srcId="{20602B26-2F64-1742-A11F-A4EC4D8B92E6}" destId="{511E4C6B-2295-C14D-9F47-EE3A566B661B}" srcOrd="1" destOrd="0" presId="urn:microsoft.com/office/officeart/2005/8/layout/orgChart1"/>
+    <dgm:cxn modelId="{5EF427BE-2887-394B-A3E6-6A74421AF29A}" type="presOf" srcId="{EDD30B7B-2F87-6346-A277-51C80D3009B4}" destId="{BDA27209-03D4-3C4E-8EB1-343360F0E962}" srcOrd="0" destOrd="0" presId="urn:microsoft.com/office/officeart/2005/8/layout/orgChart1"/>
     <dgm:cxn modelId="{46CE930B-1E21-0441-B3C6-28C27443E2EC}" srcId="{91B9CBBF-D90A-1144-AF2C-C94B42530FBB}" destId="{3EC2EFF8-B2D6-B547-B964-F33DA6C9CC01}" srcOrd="0" destOrd="0" parTransId="{7510AFF4-6C1B-6C41-A3AC-B7CC1BCA3491}" sibTransId="{86DC8A72-EF9C-6D4A-A8E4-B9A232338378}"/>
-    <dgm:cxn modelId="{59ABBE23-A6BB-433C-B8A5-D6633E391A0A}" type="presOf" srcId="{91B9CBBF-D90A-1144-AF2C-C94B42530FBB}" destId="{7039EF7C-0F6D-7541-859D-9B40B2ACB886}" srcOrd="1" destOrd="0" presId="urn:microsoft.com/office/officeart/2005/8/layout/orgChart1"/>
-    <dgm:cxn modelId="{FC44C34A-2BBF-4B57-92E1-6F804E2AA82F}" type="presOf" srcId="{EDD30B7B-2F87-6346-A277-51C80D3009B4}" destId="{BDA27209-03D4-3C4E-8EB1-343360F0E962}" srcOrd="0" destOrd="0" presId="urn:microsoft.com/office/officeart/2005/8/layout/orgChart1"/>
-    <dgm:cxn modelId="{7FA3D2F9-74B3-4253-B8BB-3445D9DE974D}" type="presOf" srcId="{16B02115-40EF-5348-B713-E92E88A62870}" destId="{F137B965-A5FA-4943-82CD-7DC51D92A930}" srcOrd="1" destOrd="0" presId="urn:microsoft.com/office/officeart/2005/8/layout/orgChart1"/>
+    <dgm:cxn modelId="{2DCBF73C-C47F-0C4B-8106-76EC4ABDC498}" type="presOf" srcId="{DBAF9FCA-F350-5148-A9BC-15D8AC162513}" destId="{FD434C14-F5B6-4843-8BC1-61EEB49EB65E}" srcOrd="0" destOrd="0" presId="urn:microsoft.com/office/officeart/2005/8/layout/orgChart1"/>
+    <dgm:cxn modelId="{9E48FCE5-FB5B-C941-BC1C-105183CE70D9}" type="presOf" srcId="{73261F49-E6DC-6144-B136-9225B70FA1AC}" destId="{75B037BD-8A5A-9444-BB70-E9C7AC7A1107}" srcOrd="1" destOrd="0" presId="urn:microsoft.com/office/officeart/2005/8/layout/orgChart1"/>
+    <dgm:cxn modelId="{919D1DE8-5C91-3F40-B450-09319B4AFF08}" type="presOf" srcId="{A2D3F33B-2EA9-E241-9B11-34D4044585AE}" destId="{22F28780-A52C-2E4E-BE6C-36C8656D93AA}" srcOrd="0" destOrd="0" presId="urn:microsoft.com/office/officeart/2005/8/layout/orgChart1"/>
+    <dgm:cxn modelId="{B9F412D5-3724-BD45-97D1-5224C3DA8EA6}" type="presOf" srcId="{085DD8DF-63A2-F247-9AC5-DDBD9D0F0247}" destId="{8B971E8F-C988-1946-984A-B4ED9A10AB65}" srcOrd="1" destOrd="0" presId="urn:microsoft.com/office/officeart/2005/8/layout/orgChart1"/>
+    <dgm:cxn modelId="{017A298E-BA06-D84D-98CD-9BE13F2D08FF}" type="presOf" srcId="{6521DB0C-E9DA-BB43-91C4-78358E183240}" destId="{E18ABF8E-B685-9A4A-9E3E-17667AE40BA9}" srcOrd="0" destOrd="0" presId="urn:microsoft.com/office/officeart/2005/8/layout/orgChart1"/>
     <dgm:cxn modelId="{CDF93FBF-DF84-F448-A7F3-C5E17A53628B}" srcId="{91B9CBBF-D90A-1144-AF2C-C94B42530FBB}" destId="{DBAF9FCA-F350-5148-A9BC-15D8AC162513}" srcOrd="2" destOrd="0" parTransId="{46234234-5C30-7E44-B344-F9ADFE1520F6}" sibTransId="{493C3E67-3841-A04A-A9F2-AA41FBB3A5A6}"/>
-    <dgm:cxn modelId="{90E17876-7542-4AB9-810B-577ABB1DA79E}" type="presOf" srcId="{A2D3F33B-2EA9-E241-9B11-34D4044585AE}" destId="{22F28780-A52C-2E4E-BE6C-36C8656D93AA}" srcOrd="0" destOrd="0" presId="urn:microsoft.com/office/officeart/2005/8/layout/orgChart1"/>
-    <dgm:cxn modelId="{59E5B3B5-EC53-4E2F-908F-7281BEF8D0C1}" type="presOf" srcId="{73261F49-E6DC-6144-B136-9225B70FA1AC}" destId="{CFB57F2F-AB86-2541-B861-F95AEEE369E2}" srcOrd="0" destOrd="0" presId="urn:microsoft.com/office/officeart/2005/8/layout/orgChart1"/>
     <dgm:cxn modelId="{92FA69AA-C4B5-E249-AF2D-73E7DCB4B8F3}" srcId="{91B9CBBF-D90A-1144-AF2C-C94B42530FBB}" destId="{20602B26-2F64-1742-A11F-A4EC4D8B92E6}" srcOrd="5" destOrd="0" parTransId="{6521DB0C-E9DA-BB43-91C4-78358E183240}" sibTransId="{95DA8A34-FE39-C642-A833-A602D5FE6BDA}"/>
-    <dgm:cxn modelId="{1EA86EA3-D31B-47FF-A8CB-582814D84E75}" type="presOf" srcId="{D6FA023A-4CF8-4248-8BAE-4D2AB0747C22}" destId="{5E3B60C8-FA13-0543-8896-DD601A9A4A82}" srcOrd="0" destOrd="0" presId="urn:microsoft.com/office/officeart/2005/8/layout/orgChart1"/>
+    <dgm:cxn modelId="{29DF5540-048A-7A4B-8BB5-2216D5CCD1CB}" type="presOf" srcId="{0A7162CC-9281-2744-A515-397F2A62E342}" destId="{FDEFC273-CB8E-9F4D-8509-38905BB1FA8A}" srcOrd="0" destOrd="0" presId="urn:microsoft.com/office/officeart/2005/8/layout/orgChart1"/>
+    <dgm:cxn modelId="{3893E965-0BA2-6748-BA7B-B4913FF75B44}" type="presOf" srcId="{20602B26-2F64-1742-A11F-A4EC4D8B92E6}" destId="{511E4C6B-2295-C14D-9F47-EE3A566B661B}" srcOrd="1" destOrd="0" presId="urn:microsoft.com/office/officeart/2005/8/layout/orgChart1"/>
     <dgm:cxn modelId="{75D44633-0B88-C34E-B247-C5F63C27E15C}" srcId="{91B9CBBF-D90A-1144-AF2C-C94B42530FBB}" destId="{21E6D834-FF90-C542-9F51-529C18F2CEB8}" srcOrd="6" destOrd="0" parTransId="{6002E1A8-BEF0-A948-A1DD-DE3A36DCC703}" sibTransId="{CE29DA0D-DF35-144C-820A-D41E9AD9490F}"/>
-    <dgm:cxn modelId="{649041D2-9168-4058-A7C0-9984D2E63F32}" type="presOf" srcId="{21E6D834-FF90-C542-9F51-529C18F2CEB8}" destId="{A9633E03-362B-CD44-9D45-E81A2ACB812B}" srcOrd="0" destOrd="0" presId="urn:microsoft.com/office/officeart/2005/8/layout/orgChart1"/>
-    <dgm:cxn modelId="{8A8CB885-2474-4872-9DB4-DE63017663CF}" type="presOf" srcId="{0B5E65F3-14C4-2047-9D85-F2549D5CD097}" destId="{F8500101-5F4D-184D-ABF3-D8B26A9D096D}" srcOrd="0" destOrd="0" presId="urn:microsoft.com/office/officeart/2005/8/layout/orgChart1"/>
-    <dgm:cxn modelId="{5DC648F0-EB24-4CD5-A2A0-4A6E15CA3955}" type="presOf" srcId="{3EC2EFF8-B2D6-B547-B964-F33DA6C9CC01}" destId="{00D55205-6603-BB41-8C4E-74343310F4A3}" srcOrd="1" destOrd="0" presId="urn:microsoft.com/office/officeart/2005/8/layout/orgChart1"/>
-    <dgm:cxn modelId="{96AF7826-3526-411C-9282-6398542085DB}" type="presOf" srcId="{21E6D834-FF90-C542-9F51-529C18F2CEB8}" destId="{915AD969-9EE0-CD4C-B625-857F1B5C771C}" srcOrd="1" destOrd="0" presId="urn:microsoft.com/office/officeart/2005/8/layout/orgChart1"/>
-    <dgm:cxn modelId="{D46E84F5-33A5-46E7-972C-279C0BAAF4A9}" type="presOf" srcId="{C8A618A7-3146-2543-96F5-7BF7DDE82B37}" destId="{13EA6C65-1A1D-F149-A3B8-422159F450A8}" srcOrd="1" destOrd="0" presId="urn:microsoft.com/office/officeart/2005/8/layout/orgChart1"/>
-    <dgm:cxn modelId="{875708C2-5265-4AF1-8B5A-FAF1A890E957}" type="presOf" srcId="{085DD8DF-63A2-F247-9AC5-DDBD9D0F0247}" destId="{8B971E8F-C988-1946-984A-B4ED9A10AB65}" srcOrd="1" destOrd="0" presId="urn:microsoft.com/office/officeart/2005/8/layout/orgChart1"/>
+    <dgm:cxn modelId="{222FE24F-9351-DF4F-9E53-8FD855059EF7}" type="presOf" srcId="{0B5E65F3-14C4-2047-9D85-F2549D5CD097}" destId="{F8500101-5F4D-184D-ABF3-D8B26A9D096D}" srcOrd="0" destOrd="0" presId="urn:microsoft.com/office/officeart/2005/8/layout/orgChart1"/>
+    <dgm:cxn modelId="{68CC5B94-AD14-BC4C-A198-31D92AD15663}" type="presOf" srcId="{C8A618A7-3146-2543-96F5-7BF7DDE82B37}" destId="{B272D5A0-195F-8843-9F48-524A2E2F3349}" srcOrd="0" destOrd="0" presId="urn:microsoft.com/office/officeart/2005/8/layout/orgChart1"/>
+    <dgm:cxn modelId="{19113F7E-E55E-AA4C-A6DA-AB0B29606F75}" type="presOf" srcId="{20602B26-2F64-1742-A11F-A4EC4D8B92E6}" destId="{9A4F5F6D-533E-5947-809F-6258E533A3BC}" srcOrd="0" destOrd="0" presId="urn:microsoft.com/office/officeart/2005/8/layout/orgChart1"/>
+    <dgm:cxn modelId="{AE780BE0-014E-484C-96C7-FB74FC043B87}" type="presOf" srcId="{6002E1A8-BEF0-A948-A1DD-DE3A36DCC703}" destId="{A2D3456B-55D9-3A4B-BDE9-22CF1510C4C4}" srcOrd="0" destOrd="0" presId="urn:microsoft.com/office/officeart/2005/8/layout/orgChart1"/>
+    <dgm:cxn modelId="{1146B109-AEA4-784B-A8FB-0ADD5318F393}" type="presOf" srcId="{3EC2EFF8-B2D6-B547-B964-F33DA6C9CC01}" destId="{00D55205-6603-BB41-8C4E-74343310F4A3}" srcOrd="1" destOrd="0" presId="urn:microsoft.com/office/officeart/2005/8/layout/orgChart1"/>
+    <dgm:cxn modelId="{4E4EEC0F-DA70-FE4D-95EF-7BC879743661}" type="presOf" srcId="{5CE89238-DD93-C742-BA77-A1D42EFB35B3}" destId="{01C8A73E-9D84-724D-9F62-ED27A6E380BC}" srcOrd="0" destOrd="0" presId="urn:microsoft.com/office/officeart/2005/8/layout/orgChart1"/>
+    <dgm:cxn modelId="{128802E8-4205-C94D-AB88-EE2A6F4D2AAF}" type="presOf" srcId="{085DD8DF-63A2-F247-9AC5-DDBD9D0F0247}" destId="{C1C180D3-83B8-C543-A965-804A55E2E609}" srcOrd="0" destOrd="0" presId="urn:microsoft.com/office/officeart/2005/8/layout/orgChart1"/>
+    <dgm:cxn modelId="{D7E54DB3-9955-DA47-8D3B-4517637D201A}" type="presOf" srcId="{91B9CBBF-D90A-1144-AF2C-C94B42530FBB}" destId="{7039EF7C-0F6D-7541-859D-9B40B2ACB886}" srcOrd="1" destOrd="0" presId="urn:microsoft.com/office/officeart/2005/8/layout/orgChart1"/>
+    <dgm:cxn modelId="{66742A1C-4ECB-D142-A22E-49AD69085E54}" type="presOf" srcId="{20CF58D1-FEB8-0D40-9309-B8ADA5F1B414}" destId="{D9FAFA8B-FB95-5B43-8B82-29B50CEA9620}" srcOrd="0" destOrd="0" presId="urn:microsoft.com/office/officeart/2005/8/layout/orgChart1"/>
     <dgm:cxn modelId="{6B1372DE-B822-3C46-98A6-E63610BEBC03}" srcId="{91B9CBBF-D90A-1144-AF2C-C94B42530FBB}" destId="{EDD30B7B-2F87-6346-A277-51C80D3009B4}" srcOrd="8" destOrd="0" parTransId="{9EADCF7C-5E5A-F24C-AC23-5F304E994E64}" sibTransId="{B91654A4-105F-244F-B2D0-C476BFD489FB}"/>
-    <dgm:cxn modelId="{EF2D36C3-BDE7-40EC-9096-1AE28E8857DF}" type="presOf" srcId="{DBAF9FCA-F350-5148-A9BC-15D8AC162513}" destId="{FD434C14-F5B6-4843-8BC1-61EEB49EB65E}" srcOrd="0" destOrd="0" presId="urn:microsoft.com/office/officeart/2005/8/layout/orgChart1"/>
-    <dgm:cxn modelId="{9189DCD1-38FB-4CF5-A4EA-D7BD5B7E0D3E}" type="presOf" srcId="{7510AFF4-6C1B-6C41-A3AC-B7CC1BCA3491}" destId="{54BC33E6-5FD5-4D4C-B742-E40A22DFA242}" srcOrd="0" destOrd="0" presId="urn:microsoft.com/office/officeart/2005/8/layout/orgChart1"/>
-    <dgm:cxn modelId="{751DA177-BBCC-46AE-AC06-25600E7A6C77}" type="presOf" srcId="{0A7162CC-9281-2744-A515-397F2A62E342}" destId="{FDEFC273-CB8E-9F4D-8509-38905BB1FA8A}" srcOrd="0" destOrd="0" presId="urn:microsoft.com/office/officeart/2005/8/layout/orgChart1"/>
+    <dgm:cxn modelId="{1A8F609A-6A8D-B54A-868C-A89E5F3D6A96}" type="presOf" srcId="{DBAF9FCA-F350-5148-A9BC-15D8AC162513}" destId="{D6875C74-C227-1C4C-8F32-734F233C13AA}" srcOrd="1" destOrd="0" presId="urn:microsoft.com/office/officeart/2005/8/layout/orgChart1"/>
     <dgm:cxn modelId="{7CF46E66-6CE6-4D47-B04C-42031AF33EFF}" srcId="{91B9CBBF-D90A-1144-AF2C-C94B42530FBB}" destId="{C8A618A7-3146-2543-96F5-7BF7DDE82B37}" srcOrd="4" destOrd="0" parTransId="{D6FA023A-4CF8-4248-8BAE-4D2AB0747C22}" sibTransId="{5061B6D4-C979-0446-9A30-3CF4D5B5B694}"/>
-    <dgm:cxn modelId="{74D8F076-249A-4E6C-AC65-589090B62125}" type="presOf" srcId="{085DD8DF-63A2-F247-9AC5-DDBD9D0F0247}" destId="{C1C180D3-83B8-C543-A965-804A55E2E609}" srcOrd="0" destOrd="0" presId="urn:microsoft.com/office/officeart/2005/8/layout/orgChart1"/>
-    <dgm:cxn modelId="{254776D8-7231-40A7-BFB9-2CA6838CFC27}" type="presOf" srcId="{6521DB0C-E9DA-BB43-91C4-78358E183240}" destId="{E18ABF8E-B685-9A4A-9E3E-17667AE40BA9}" srcOrd="0" destOrd="0" presId="urn:microsoft.com/office/officeart/2005/8/layout/orgChart1"/>
-    <dgm:cxn modelId="{685AF56C-5FBE-4495-A0DA-5637F1954765}" type="presOf" srcId="{EDD30B7B-2F87-6346-A277-51C80D3009B4}" destId="{4543A8C6-2769-0A4D-9F02-71F503012DF6}" srcOrd="1" destOrd="0" presId="urn:microsoft.com/office/officeart/2005/8/layout/orgChart1"/>
-    <dgm:cxn modelId="{B20A6976-0DDB-418E-9AA9-BF55F5A0BE75}" type="presParOf" srcId="{22F28780-A52C-2E4E-BE6C-36C8656D93AA}" destId="{FAFB6595-DB80-9249-B3CB-9948E9558ECA}" srcOrd="0" destOrd="0" presId="urn:microsoft.com/office/officeart/2005/8/layout/orgChart1"/>
-    <dgm:cxn modelId="{D842E31C-07E3-4938-A560-D9D556A6603F}" type="presParOf" srcId="{FAFB6595-DB80-9249-B3CB-9948E9558ECA}" destId="{EA96F756-DD2A-794B-91A3-61BE064B1537}" srcOrd="0" destOrd="0" presId="urn:microsoft.com/office/officeart/2005/8/layout/orgChart1"/>
-    <dgm:cxn modelId="{E0A1CAA4-16A3-4321-BEEB-E850C7979647}" type="presParOf" srcId="{EA96F756-DD2A-794B-91A3-61BE064B1537}" destId="{C8F9B44E-B9D5-FD44-9D01-8B2A3320EC66}" srcOrd="0" destOrd="0" presId="urn:microsoft.com/office/officeart/2005/8/layout/orgChart1"/>
-    <dgm:cxn modelId="{46C42A8E-9C15-4CCC-9644-093F9887FCB2}" type="presParOf" srcId="{EA96F756-DD2A-794B-91A3-61BE064B1537}" destId="{7039EF7C-0F6D-7541-859D-9B40B2ACB886}" srcOrd="1" destOrd="0" presId="urn:microsoft.com/office/officeart/2005/8/layout/orgChart1"/>
-    <dgm:cxn modelId="{234E227B-0453-4CBB-BB3D-9FCA2AE06217}" type="presParOf" srcId="{FAFB6595-DB80-9249-B3CB-9948E9558ECA}" destId="{EBAAF153-6EA8-F14D-BC5D-20F7CE53101C}" srcOrd="1" destOrd="0" presId="urn:microsoft.com/office/officeart/2005/8/layout/orgChart1"/>
-    <dgm:cxn modelId="{96670698-EED5-4BF6-AE3E-755F2FFC39D9}" type="presParOf" srcId="{EBAAF153-6EA8-F14D-BC5D-20F7CE53101C}" destId="{54BC33E6-5FD5-4D4C-B742-E40A22DFA242}" srcOrd="0" destOrd="0" presId="urn:microsoft.com/office/officeart/2005/8/layout/orgChart1"/>
-    <dgm:cxn modelId="{D2E0B074-83CD-44CF-9485-5F5B8CCCAEE3}" type="presParOf" srcId="{EBAAF153-6EA8-F14D-BC5D-20F7CE53101C}" destId="{3FE66B2A-5609-EA4A-BB53-2C4101528DE9}" srcOrd="1" destOrd="0" presId="urn:microsoft.com/office/officeart/2005/8/layout/orgChart1"/>
-    <dgm:cxn modelId="{744FDBBA-B3B7-453D-8B73-5A06B6754648}" type="presParOf" srcId="{3FE66B2A-5609-EA4A-BB53-2C4101528DE9}" destId="{5AF13B56-8BD0-FA4A-AB96-97A2A3FD4676}" srcOrd="0" destOrd="0" presId="urn:microsoft.com/office/officeart/2005/8/layout/orgChart1"/>
-    <dgm:cxn modelId="{B94C11B6-6C2A-4C04-947B-318AF1A903E5}" type="presParOf" srcId="{5AF13B56-8BD0-FA4A-AB96-97A2A3FD4676}" destId="{D718FF30-FEA3-4B4F-8D5F-1CADC92F8341}" srcOrd="0" destOrd="0" presId="urn:microsoft.com/office/officeart/2005/8/layout/orgChart1"/>
-    <dgm:cxn modelId="{5C254FE7-ACEE-4DBA-BE23-34A46AAACCB1}" type="presParOf" srcId="{5AF13B56-8BD0-FA4A-AB96-97A2A3FD4676}" destId="{00D55205-6603-BB41-8C4E-74343310F4A3}" srcOrd="1" destOrd="0" presId="urn:microsoft.com/office/officeart/2005/8/layout/orgChart1"/>
-    <dgm:cxn modelId="{10B26DD5-7A05-4598-BFA8-681B311E8B58}" type="presParOf" srcId="{3FE66B2A-5609-EA4A-BB53-2C4101528DE9}" destId="{4063F961-4300-0743-8C7B-9077E2650BD4}" srcOrd="1" destOrd="0" presId="urn:microsoft.com/office/officeart/2005/8/layout/orgChart1"/>
-    <dgm:cxn modelId="{04981DEC-02F8-4498-92A0-04ACBF029DDA}" type="presParOf" srcId="{3FE66B2A-5609-EA4A-BB53-2C4101528DE9}" destId="{0B14C81E-7FBD-A94A-B12E-D9BBF2011289}" srcOrd="2" destOrd="0" presId="urn:microsoft.com/office/officeart/2005/8/layout/orgChart1"/>
-    <dgm:cxn modelId="{F4FDA349-CC26-4990-A930-A2ABCDD11EBC}" type="presParOf" srcId="{EBAAF153-6EA8-F14D-BC5D-20F7CE53101C}" destId="{FDEFC273-CB8E-9F4D-8509-38905BB1FA8A}" srcOrd="2" destOrd="0" presId="urn:microsoft.com/office/officeart/2005/8/layout/orgChart1"/>
-    <dgm:cxn modelId="{91D327B4-8E24-4767-B44D-4EAD5A678776}" type="presParOf" srcId="{EBAAF153-6EA8-F14D-BC5D-20F7CE53101C}" destId="{8BCD953C-AF61-FC47-B2A9-936DD4583C74}" srcOrd="3" destOrd="0" presId="urn:microsoft.com/office/officeart/2005/8/layout/orgChart1"/>
-    <dgm:cxn modelId="{F8AADCBF-EE69-4576-BC0C-52EC0A49EAEF}" type="presParOf" srcId="{8BCD953C-AF61-FC47-B2A9-936DD4583C74}" destId="{7C4E60A5-B56F-5B48-99E4-B539F36D94D9}" srcOrd="0" destOrd="0" presId="urn:microsoft.com/office/officeart/2005/8/layout/orgChart1"/>
-    <dgm:cxn modelId="{B8837B75-6521-44EA-9134-006223496A51}" type="presParOf" srcId="{7C4E60A5-B56F-5B48-99E4-B539F36D94D9}" destId="{CCC9CC65-4892-F645-A9FB-BA1DF9705C63}" srcOrd="0" destOrd="0" presId="urn:microsoft.com/office/officeart/2005/8/layout/orgChart1"/>
-    <dgm:cxn modelId="{FB16ABEC-042C-42BF-8907-AC5335D2BDE1}" type="presParOf" srcId="{7C4E60A5-B56F-5B48-99E4-B539F36D94D9}" destId="{F137B965-A5FA-4943-82CD-7DC51D92A930}" srcOrd="1" destOrd="0" presId="urn:microsoft.com/office/officeart/2005/8/layout/orgChart1"/>
-    <dgm:cxn modelId="{B08C6D5D-2E66-4E2D-ABF1-5FCDA2324945}" type="presParOf" srcId="{8BCD953C-AF61-FC47-B2A9-936DD4583C74}" destId="{66D3C00F-123A-A24D-872F-837452970B31}" srcOrd="1" destOrd="0" presId="urn:microsoft.com/office/officeart/2005/8/layout/orgChart1"/>
-    <dgm:cxn modelId="{A2A950C4-86FD-41F5-AAF8-C5A2C34E3647}" type="presParOf" srcId="{8BCD953C-AF61-FC47-B2A9-936DD4583C74}" destId="{9B00B7B7-861E-5049-9A0D-C2F3DA427AD2}" srcOrd="2" destOrd="0" presId="urn:microsoft.com/office/officeart/2005/8/layout/orgChart1"/>
-    <dgm:cxn modelId="{7860FE36-1527-4366-8582-1BC55790327A}" type="presParOf" srcId="{EBAAF153-6EA8-F14D-BC5D-20F7CE53101C}" destId="{7EEC4A15-85AD-F949-BEA5-92D3B27C6889}" srcOrd="4" destOrd="0" presId="urn:microsoft.com/office/officeart/2005/8/layout/orgChart1"/>
-    <dgm:cxn modelId="{4A2E76E5-5A54-4884-8711-A725236E5EC3}" type="presParOf" srcId="{EBAAF153-6EA8-F14D-BC5D-20F7CE53101C}" destId="{4A3B97B1-83AF-364E-A8DC-7B963D9A03D3}" srcOrd="5" destOrd="0" presId="urn:microsoft.com/office/officeart/2005/8/layout/orgChart1"/>
-    <dgm:cxn modelId="{1494BBC3-8176-471C-86A1-38E86E1DA095}" type="presParOf" srcId="{4A3B97B1-83AF-364E-A8DC-7B963D9A03D3}" destId="{376C385F-ACC4-EE48-9725-A55F7C7C4D37}" srcOrd="0" destOrd="0" presId="urn:microsoft.com/office/officeart/2005/8/layout/orgChart1"/>
-    <dgm:cxn modelId="{F54ECA1D-967E-4158-B59B-3CBF506AFD44}" type="presParOf" srcId="{376C385F-ACC4-EE48-9725-A55F7C7C4D37}" destId="{FD434C14-F5B6-4843-8BC1-61EEB49EB65E}" srcOrd="0" destOrd="0" presId="urn:microsoft.com/office/officeart/2005/8/layout/orgChart1"/>
-    <dgm:cxn modelId="{61B06D7C-FEAA-4569-973A-EBEABC16A79B}" type="presParOf" srcId="{376C385F-ACC4-EE48-9725-A55F7C7C4D37}" destId="{D6875C74-C227-1C4C-8F32-734F233C13AA}" srcOrd="1" destOrd="0" presId="urn:microsoft.com/office/officeart/2005/8/layout/orgChart1"/>
-    <dgm:cxn modelId="{67171CFC-A3CF-4ACC-8987-4A0937D0F659}" type="presParOf" srcId="{4A3B97B1-83AF-364E-A8DC-7B963D9A03D3}" destId="{8D05D519-E3FE-5E4A-90C3-31CCBB1DCA3E}" srcOrd="1" destOrd="0" presId="urn:microsoft.com/office/officeart/2005/8/layout/orgChart1"/>
-    <dgm:cxn modelId="{A67085FF-AD48-449D-90ED-7BBE25C920B8}" type="presParOf" srcId="{4A3B97B1-83AF-364E-A8DC-7B963D9A03D3}" destId="{6EFD1CFF-6A45-C944-8BB8-68A1DA3E6520}" srcOrd="2" destOrd="0" presId="urn:microsoft.com/office/officeart/2005/8/layout/orgChart1"/>
-    <dgm:cxn modelId="{80130AB2-6D0F-41A1-BF0D-D9AD71F5A147}" type="presParOf" srcId="{EBAAF153-6EA8-F14D-BC5D-20F7CE53101C}" destId="{F760BA4E-5D3C-E24D-8766-7A83979B0897}" srcOrd="6" destOrd="0" presId="urn:microsoft.com/office/officeart/2005/8/layout/orgChart1"/>
-    <dgm:cxn modelId="{D15687A0-4243-47FB-AF6A-C205868CC954}" type="presParOf" srcId="{EBAAF153-6EA8-F14D-BC5D-20F7CE53101C}" destId="{3CDBCC47-C80E-A94D-B097-2041D15A0E99}" srcOrd="7" destOrd="0" presId="urn:microsoft.com/office/officeart/2005/8/layout/orgChart1"/>
-    <dgm:cxn modelId="{CCCEFE2C-34C5-4660-AB0C-9D2A1EDB2F1C}" type="presParOf" srcId="{3CDBCC47-C80E-A94D-B097-2041D15A0E99}" destId="{F6CF3705-CB48-874F-9643-FF0D97B094A9}" srcOrd="0" destOrd="0" presId="urn:microsoft.com/office/officeart/2005/8/layout/orgChart1"/>
-    <dgm:cxn modelId="{9C7F275B-F98D-4DD5-8DC6-BC4C93227CF7}" type="presParOf" srcId="{F6CF3705-CB48-874F-9643-FF0D97B094A9}" destId="{F8500101-5F4D-184D-ABF3-D8B26A9D096D}" srcOrd="0" destOrd="0" presId="urn:microsoft.com/office/officeart/2005/8/layout/orgChart1"/>
-    <dgm:cxn modelId="{E6673D00-ADA3-4449-872A-968A59E2E5E6}" type="presParOf" srcId="{F6CF3705-CB48-874F-9643-FF0D97B094A9}" destId="{CB50887A-1322-DD43-8F25-AD37B2B3CA9D}" srcOrd="1" destOrd="0" presId="urn:microsoft.com/office/officeart/2005/8/layout/orgChart1"/>
-    <dgm:cxn modelId="{F18D890E-2E13-42F4-A5E0-4810B6434196}" type="presParOf" srcId="{3CDBCC47-C80E-A94D-B097-2041D15A0E99}" destId="{F7A68D80-E2E4-7E4F-9D69-86677E74963A}" srcOrd="1" destOrd="0" presId="urn:microsoft.com/office/officeart/2005/8/layout/orgChart1"/>
-    <dgm:cxn modelId="{23FAE725-892D-4D6C-B384-91F2E5C291F3}" type="presParOf" srcId="{3CDBCC47-C80E-A94D-B097-2041D15A0E99}" destId="{77945F21-C269-6B4C-AE4D-2B659C680CF4}" srcOrd="2" destOrd="0" presId="urn:microsoft.com/office/officeart/2005/8/layout/orgChart1"/>
-    <dgm:cxn modelId="{81F7AF25-A342-4A93-83F3-4193AB8BADF1}" type="presParOf" srcId="{EBAAF153-6EA8-F14D-BC5D-20F7CE53101C}" destId="{5E3B60C8-FA13-0543-8896-DD601A9A4A82}" srcOrd="8" destOrd="0" presId="urn:microsoft.com/office/officeart/2005/8/layout/orgChart1"/>
-    <dgm:cxn modelId="{3C7A50D0-521B-409E-BBF6-EC6F708FA0C4}" type="presParOf" srcId="{EBAAF153-6EA8-F14D-BC5D-20F7CE53101C}" destId="{E8253D67-C7F4-AB41-AAEC-B4FE71C90915}" srcOrd="9" destOrd="0" presId="urn:microsoft.com/office/officeart/2005/8/layout/orgChart1"/>
-    <dgm:cxn modelId="{8038B7FF-EE24-4463-A2F9-DE3DEAB57C87}" type="presParOf" srcId="{E8253D67-C7F4-AB41-AAEC-B4FE71C90915}" destId="{A055D103-3C0C-4C42-9F41-07B03336AADB}" srcOrd="0" destOrd="0" presId="urn:microsoft.com/office/officeart/2005/8/layout/orgChart1"/>
-    <dgm:cxn modelId="{579C02C1-5DEC-4740-9752-680EA210CFBE}" type="presParOf" srcId="{A055D103-3C0C-4C42-9F41-07B03336AADB}" destId="{B272D5A0-195F-8843-9F48-524A2E2F3349}" srcOrd="0" destOrd="0" presId="urn:microsoft.com/office/officeart/2005/8/layout/orgChart1"/>
-    <dgm:cxn modelId="{1837BB5C-7A8A-4505-B180-0A761B31EADB}" type="presParOf" srcId="{A055D103-3C0C-4C42-9F41-07B03336AADB}" destId="{13EA6C65-1A1D-F149-A3B8-422159F450A8}" srcOrd="1" destOrd="0" presId="urn:microsoft.com/office/officeart/2005/8/layout/orgChart1"/>
-    <dgm:cxn modelId="{2BF6958D-6585-43D4-9D18-830753794006}" type="presParOf" srcId="{E8253D67-C7F4-AB41-AAEC-B4FE71C90915}" destId="{2E0CE4F0-C13F-B242-800C-2C2CE69767DD}" srcOrd="1" destOrd="0" presId="urn:microsoft.com/office/officeart/2005/8/layout/orgChart1"/>
-    <dgm:cxn modelId="{5A1395FE-4063-4EF2-93B5-847E86959749}" type="presParOf" srcId="{E8253D67-C7F4-AB41-AAEC-B4FE71C90915}" destId="{8DF42107-D49B-B449-968A-1C849E350161}" srcOrd="2" destOrd="0" presId="urn:microsoft.com/office/officeart/2005/8/layout/orgChart1"/>
-    <dgm:cxn modelId="{A839EE74-273A-4113-B45A-0C37A39557E2}" type="presParOf" srcId="{EBAAF153-6EA8-F14D-BC5D-20F7CE53101C}" destId="{E18ABF8E-B685-9A4A-9E3E-17667AE40BA9}" srcOrd="10" destOrd="0" presId="urn:microsoft.com/office/officeart/2005/8/layout/orgChart1"/>
-    <dgm:cxn modelId="{17A28636-2D7B-4627-B0DB-8D5D94C8DA06}" type="presParOf" srcId="{EBAAF153-6EA8-F14D-BC5D-20F7CE53101C}" destId="{E5A32505-CA82-7741-95DB-943B31ACC512}" srcOrd="11" destOrd="0" presId="urn:microsoft.com/office/officeart/2005/8/layout/orgChart1"/>
-    <dgm:cxn modelId="{53DED1C1-5CAE-4820-950E-08F7BB6C490F}" type="presParOf" srcId="{E5A32505-CA82-7741-95DB-943B31ACC512}" destId="{2364BB32-F39F-8340-BC56-67C04F3D4AD3}" srcOrd="0" destOrd="0" presId="urn:microsoft.com/office/officeart/2005/8/layout/orgChart1"/>
-    <dgm:cxn modelId="{E163B729-C6EF-4899-82DA-1951D92B0BBA}" type="presParOf" srcId="{2364BB32-F39F-8340-BC56-67C04F3D4AD3}" destId="{9A4F5F6D-533E-5947-809F-6258E533A3BC}" srcOrd="0" destOrd="0" presId="urn:microsoft.com/office/officeart/2005/8/layout/orgChart1"/>
-    <dgm:cxn modelId="{8B1CE0BD-23BB-46F9-A865-0B53CE571CDE}" type="presParOf" srcId="{2364BB32-F39F-8340-BC56-67C04F3D4AD3}" destId="{511E4C6B-2295-C14D-9F47-EE3A566B661B}" srcOrd="1" destOrd="0" presId="urn:microsoft.com/office/officeart/2005/8/layout/orgChart1"/>
-    <dgm:cxn modelId="{AA457B90-114F-4D3D-B48A-9A9E6A951723}" type="presParOf" srcId="{E5A32505-CA82-7741-95DB-943B31ACC512}" destId="{D045EF7B-4012-6C4A-A029-DBD5F2DBC73A}" srcOrd="1" destOrd="0" presId="urn:microsoft.com/office/officeart/2005/8/layout/orgChart1"/>
-    <dgm:cxn modelId="{F52FFACD-9E46-4A52-86B4-A3A814C40363}" type="presParOf" srcId="{E5A32505-CA82-7741-95DB-943B31ACC512}" destId="{35E71FB4-8820-A64F-9A54-5B6AAC8003AA}" srcOrd="2" destOrd="0" presId="urn:microsoft.com/office/officeart/2005/8/layout/orgChart1"/>
-    <dgm:cxn modelId="{1F33235C-E859-4BED-A884-6433DC205B6A}" type="presParOf" srcId="{EBAAF153-6EA8-F14D-BC5D-20F7CE53101C}" destId="{A2D3456B-55D9-3A4B-BDE9-22CF1510C4C4}" srcOrd="12" destOrd="0" presId="urn:microsoft.com/office/officeart/2005/8/layout/orgChart1"/>
-    <dgm:cxn modelId="{1B064B0A-7169-40FF-B1BF-0DB62DE27C57}" type="presParOf" srcId="{EBAAF153-6EA8-F14D-BC5D-20F7CE53101C}" destId="{0BB11715-92CD-BB41-9BE2-BBB96ECA1B9E}" srcOrd="13" destOrd="0" presId="urn:microsoft.com/office/officeart/2005/8/layout/orgChart1"/>
-    <dgm:cxn modelId="{157016A4-90E7-4A50-B4EC-EB089B891E5F}" type="presParOf" srcId="{0BB11715-92CD-BB41-9BE2-BBB96ECA1B9E}" destId="{346473E6-5CEF-1143-B02B-C824F79A1A9E}" srcOrd="0" destOrd="0" presId="urn:microsoft.com/office/officeart/2005/8/layout/orgChart1"/>
-    <dgm:cxn modelId="{BF5E4DCD-0735-4CCA-910F-5F62596BAAFC}" type="presParOf" srcId="{346473E6-5CEF-1143-B02B-C824F79A1A9E}" destId="{A9633E03-362B-CD44-9D45-E81A2ACB812B}" srcOrd="0" destOrd="0" presId="urn:microsoft.com/office/officeart/2005/8/layout/orgChart1"/>
-    <dgm:cxn modelId="{E5337C50-0116-4753-B220-D030C32A3135}" type="presParOf" srcId="{346473E6-5CEF-1143-B02B-C824F79A1A9E}" destId="{915AD969-9EE0-CD4C-B625-857F1B5C771C}" srcOrd="1" destOrd="0" presId="urn:microsoft.com/office/officeart/2005/8/layout/orgChart1"/>
-    <dgm:cxn modelId="{2DFE8ED8-AF6F-4040-BF1D-7BB3116BC893}" type="presParOf" srcId="{0BB11715-92CD-BB41-9BE2-BBB96ECA1B9E}" destId="{34CE5B13-4A97-5E46-BDF5-3D2E2866F6CC}" srcOrd="1" destOrd="0" presId="urn:microsoft.com/office/officeart/2005/8/layout/orgChart1"/>
-    <dgm:cxn modelId="{505DE811-5E00-47B8-A87F-5EE1B216B2DF}" type="presParOf" srcId="{0BB11715-92CD-BB41-9BE2-BBB96ECA1B9E}" destId="{B9600937-A27B-4D4F-99D0-B857FC2F97E5}" srcOrd="2" destOrd="0" presId="urn:microsoft.com/office/officeart/2005/8/layout/orgChart1"/>
-    <dgm:cxn modelId="{9C9341BC-AB91-499F-9A0A-D222B7205EB5}" type="presParOf" srcId="{EBAAF153-6EA8-F14D-BC5D-20F7CE53101C}" destId="{D9FAFA8B-FB95-5B43-8B82-29B50CEA9620}" srcOrd="14" destOrd="0" presId="urn:microsoft.com/office/officeart/2005/8/layout/orgChart1"/>
-    <dgm:cxn modelId="{ED0ED9BC-75DD-48B8-AA68-039357BBA699}" type="presParOf" srcId="{EBAAF153-6EA8-F14D-BC5D-20F7CE53101C}" destId="{E056D141-FD41-A847-B829-0639BE8FDF12}" srcOrd="15" destOrd="0" presId="urn:microsoft.com/office/officeart/2005/8/layout/orgChart1"/>
-    <dgm:cxn modelId="{A8B6E7F4-7B8C-43FB-A2B3-644853E636E9}" type="presParOf" srcId="{E056D141-FD41-A847-B829-0639BE8FDF12}" destId="{078CCD7C-6F5A-7942-A9F5-C3D6C6A49E42}" srcOrd="0" destOrd="0" presId="urn:microsoft.com/office/officeart/2005/8/layout/orgChart1"/>
-    <dgm:cxn modelId="{D64E1E5A-C2BD-4363-BB01-E3EB6924F9AD}" type="presParOf" srcId="{078CCD7C-6F5A-7942-A9F5-C3D6C6A49E42}" destId="{C1C180D3-83B8-C543-A965-804A55E2E609}" srcOrd="0" destOrd="0" presId="urn:microsoft.com/office/officeart/2005/8/layout/orgChart1"/>
-    <dgm:cxn modelId="{86FF066C-66B0-4FB4-8F87-30BF35E87AF7}" type="presParOf" srcId="{078CCD7C-6F5A-7942-A9F5-C3D6C6A49E42}" destId="{8B971E8F-C988-1946-984A-B4ED9A10AB65}" srcOrd="1" destOrd="0" presId="urn:microsoft.com/office/officeart/2005/8/layout/orgChart1"/>
-    <dgm:cxn modelId="{E7DEBBE5-8538-4366-AA7A-52F4DE2F6DD1}" type="presParOf" srcId="{E056D141-FD41-A847-B829-0639BE8FDF12}" destId="{3332EE79-E1B8-B24B-97F4-BDED6A15CD93}" srcOrd="1" destOrd="0" presId="urn:microsoft.com/office/officeart/2005/8/layout/orgChart1"/>
-    <dgm:cxn modelId="{AC8ABE2B-F08E-4099-8A60-303CDC4C98FD}" type="presParOf" srcId="{E056D141-FD41-A847-B829-0639BE8FDF12}" destId="{445FD032-6D13-5341-A175-9C0AD1F7FDFC}" srcOrd="2" destOrd="0" presId="urn:microsoft.com/office/officeart/2005/8/layout/orgChart1"/>
-    <dgm:cxn modelId="{C375024D-7D79-45D1-97D3-E1E750A41372}" type="presParOf" srcId="{EBAAF153-6EA8-F14D-BC5D-20F7CE53101C}" destId="{BE65067B-FC28-584D-ACD0-F6CBE589D616}" srcOrd="16" destOrd="0" presId="urn:microsoft.com/office/officeart/2005/8/layout/orgChart1"/>
-    <dgm:cxn modelId="{4B55084B-511E-4519-AAEF-AB4518F1F579}" type="presParOf" srcId="{EBAAF153-6EA8-F14D-BC5D-20F7CE53101C}" destId="{4D321D18-FE38-4643-82F5-4A11FE854D61}" srcOrd="17" destOrd="0" presId="urn:microsoft.com/office/officeart/2005/8/layout/orgChart1"/>
-    <dgm:cxn modelId="{14F48B6C-A5F0-494C-B87C-1D538B186D98}" type="presParOf" srcId="{4D321D18-FE38-4643-82F5-4A11FE854D61}" destId="{54F0E801-4A82-B842-A0AF-4F8A67DA82FC}" srcOrd="0" destOrd="0" presId="urn:microsoft.com/office/officeart/2005/8/layout/orgChart1"/>
-    <dgm:cxn modelId="{AB6928C9-D36F-45C0-8C47-4814A1554B86}" type="presParOf" srcId="{54F0E801-4A82-B842-A0AF-4F8A67DA82FC}" destId="{BDA27209-03D4-3C4E-8EB1-343360F0E962}" srcOrd="0" destOrd="0" presId="urn:microsoft.com/office/officeart/2005/8/layout/orgChart1"/>
-    <dgm:cxn modelId="{6836724B-53F2-4E14-A1A8-97292BF25CD6}" type="presParOf" srcId="{54F0E801-4A82-B842-A0AF-4F8A67DA82FC}" destId="{4543A8C6-2769-0A4D-9F02-71F503012DF6}" srcOrd="1" destOrd="0" presId="urn:microsoft.com/office/officeart/2005/8/layout/orgChart1"/>
-    <dgm:cxn modelId="{FC7EA0AD-B29A-46DB-A265-1DBC77C0DE22}" type="presParOf" srcId="{4D321D18-FE38-4643-82F5-4A11FE854D61}" destId="{7D7C9505-C5E4-2143-AD87-CB5DDB82798D}" srcOrd="1" destOrd="0" presId="urn:microsoft.com/office/officeart/2005/8/layout/orgChart1"/>
-    <dgm:cxn modelId="{190CE15F-8CA6-47D3-844B-F43AE139C135}" type="presParOf" srcId="{4D321D18-FE38-4643-82F5-4A11FE854D61}" destId="{2D0A6A0B-C1CF-FF4C-8483-DCED70EE0ACA}" srcOrd="2" destOrd="0" presId="urn:microsoft.com/office/officeart/2005/8/layout/orgChart1"/>
-    <dgm:cxn modelId="{C6E34836-C5C1-4701-8CA5-A638AF533B75}" type="presParOf" srcId="{EBAAF153-6EA8-F14D-BC5D-20F7CE53101C}" destId="{01C8A73E-9D84-724D-9F62-ED27A6E380BC}" srcOrd="18" destOrd="0" presId="urn:microsoft.com/office/officeart/2005/8/layout/orgChart1"/>
-    <dgm:cxn modelId="{3F219851-0B3E-4ECE-9277-9EF2CF184B87}" type="presParOf" srcId="{EBAAF153-6EA8-F14D-BC5D-20F7CE53101C}" destId="{6602D7B5-95D8-E74B-88FF-36A3262D6BE2}" srcOrd="19" destOrd="0" presId="urn:microsoft.com/office/officeart/2005/8/layout/orgChart1"/>
-    <dgm:cxn modelId="{FE21C3EB-5E4C-4566-BCFC-73AC76E2F22D}" type="presParOf" srcId="{6602D7B5-95D8-E74B-88FF-36A3262D6BE2}" destId="{264E78A2-96DD-AF44-B5F9-0EAA62A35796}" srcOrd="0" destOrd="0" presId="urn:microsoft.com/office/officeart/2005/8/layout/orgChart1"/>
-    <dgm:cxn modelId="{C3DD4916-3109-40AB-BC4B-386FE1016983}" type="presParOf" srcId="{264E78A2-96DD-AF44-B5F9-0EAA62A35796}" destId="{CFB57F2F-AB86-2541-B861-F95AEEE369E2}" srcOrd="0" destOrd="0" presId="urn:microsoft.com/office/officeart/2005/8/layout/orgChart1"/>
-    <dgm:cxn modelId="{CAC815B1-1EE1-429C-B068-2CF5A5AB8345}" type="presParOf" srcId="{264E78A2-96DD-AF44-B5F9-0EAA62A35796}" destId="{75B037BD-8A5A-9444-BB70-E9C7AC7A1107}" srcOrd="1" destOrd="0" presId="urn:microsoft.com/office/officeart/2005/8/layout/orgChart1"/>
-    <dgm:cxn modelId="{AEA8644C-70F8-4ACA-BF0D-ACE15F108F14}" type="presParOf" srcId="{6602D7B5-95D8-E74B-88FF-36A3262D6BE2}" destId="{A06F57FF-60F5-B94D-AC98-818B7C05621E}" srcOrd="1" destOrd="0" presId="urn:microsoft.com/office/officeart/2005/8/layout/orgChart1"/>
-    <dgm:cxn modelId="{000C0620-10E7-4086-9619-911D9210F083}" type="presParOf" srcId="{6602D7B5-95D8-E74B-88FF-36A3262D6BE2}" destId="{0FBAD7EF-1016-E342-B780-1A50F747A70D}" srcOrd="2" destOrd="0" presId="urn:microsoft.com/office/officeart/2005/8/layout/orgChart1"/>
-    <dgm:cxn modelId="{B516CE00-90CC-478F-B52B-B3706FA83B77}" type="presParOf" srcId="{FAFB6595-DB80-9249-B3CB-9948E9558ECA}" destId="{91DE3150-F5BA-6A4C-94FE-8CBA03F441D6}" srcOrd="2" destOrd="0" presId="urn:microsoft.com/office/officeart/2005/8/layout/orgChart1"/>
+    <dgm:cxn modelId="{0309D969-7DFE-254E-AD50-F0289F9BA848}" type="presOf" srcId="{C8A618A7-3146-2543-96F5-7BF7DDE82B37}" destId="{13EA6C65-1A1D-F149-A3B8-422159F450A8}" srcOrd="1" destOrd="0" presId="urn:microsoft.com/office/officeart/2005/8/layout/orgChart1"/>
+    <dgm:cxn modelId="{E81F5DB3-AEA3-E64B-AEDB-7FB3F20BC78D}" type="presOf" srcId="{16B02115-40EF-5348-B713-E92E88A62870}" destId="{CCC9CC65-4892-F645-A9FB-BA1DF9705C63}" srcOrd="0" destOrd="0" presId="urn:microsoft.com/office/officeart/2005/8/layout/orgChart1"/>
+    <dgm:cxn modelId="{9A58748C-C169-B540-9217-D33985123C34}" type="presOf" srcId="{3EC2EFF8-B2D6-B547-B964-F33DA6C9CC01}" destId="{D718FF30-FEA3-4B4F-8D5F-1CADC92F8341}" srcOrd="0" destOrd="0" presId="urn:microsoft.com/office/officeart/2005/8/layout/orgChart1"/>
+    <dgm:cxn modelId="{F9FE0159-D2D0-9B46-8A24-13B9C8482C3E}" type="presOf" srcId="{21E6D834-FF90-C542-9F51-529C18F2CEB8}" destId="{A9633E03-362B-CD44-9D45-E81A2ACB812B}" srcOrd="0" destOrd="0" presId="urn:microsoft.com/office/officeart/2005/8/layout/orgChart1"/>
+    <dgm:cxn modelId="{2E5605D1-8812-D046-83D0-8C130D2D3988}" type="presOf" srcId="{9EADCF7C-5E5A-F24C-AC23-5F304E994E64}" destId="{BE65067B-FC28-584D-ACD0-F6CBE589D616}" srcOrd="0" destOrd="0" presId="urn:microsoft.com/office/officeart/2005/8/layout/orgChart1"/>
+    <dgm:cxn modelId="{30A5E443-636E-C94D-AF4A-FFE379F9F45C}" type="presParOf" srcId="{22F28780-A52C-2E4E-BE6C-36C8656D93AA}" destId="{FAFB6595-DB80-9249-B3CB-9948E9558ECA}" srcOrd="0" destOrd="0" presId="urn:microsoft.com/office/officeart/2005/8/layout/orgChart1"/>
+    <dgm:cxn modelId="{E4F4FDFC-32BC-974F-B3F8-439343E4F1FB}" type="presParOf" srcId="{FAFB6595-DB80-9249-B3CB-9948E9558ECA}" destId="{EA96F756-DD2A-794B-91A3-61BE064B1537}" srcOrd="0" destOrd="0" presId="urn:microsoft.com/office/officeart/2005/8/layout/orgChart1"/>
+    <dgm:cxn modelId="{59470F6A-567F-7B42-AD93-53489EEB6BCE}" type="presParOf" srcId="{EA96F756-DD2A-794B-91A3-61BE064B1537}" destId="{C8F9B44E-B9D5-FD44-9D01-8B2A3320EC66}" srcOrd="0" destOrd="0" presId="urn:microsoft.com/office/officeart/2005/8/layout/orgChart1"/>
+    <dgm:cxn modelId="{D338AF8C-A44C-E84E-B329-7364C0F50AF1}" type="presParOf" srcId="{EA96F756-DD2A-794B-91A3-61BE064B1537}" destId="{7039EF7C-0F6D-7541-859D-9B40B2ACB886}" srcOrd="1" destOrd="0" presId="urn:microsoft.com/office/officeart/2005/8/layout/orgChart1"/>
+    <dgm:cxn modelId="{2B5CBECF-56F7-8744-8DA3-596F0CE4A49F}" type="presParOf" srcId="{FAFB6595-DB80-9249-B3CB-9948E9558ECA}" destId="{EBAAF153-6EA8-F14D-BC5D-20F7CE53101C}" srcOrd="1" destOrd="0" presId="urn:microsoft.com/office/officeart/2005/8/layout/orgChart1"/>
+    <dgm:cxn modelId="{BFD2E3F2-79D6-3549-995A-B0DCBA97DC6C}" type="presParOf" srcId="{EBAAF153-6EA8-F14D-BC5D-20F7CE53101C}" destId="{54BC33E6-5FD5-4D4C-B742-E40A22DFA242}" srcOrd="0" destOrd="0" presId="urn:microsoft.com/office/officeart/2005/8/layout/orgChart1"/>
+    <dgm:cxn modelId="{EF58CCAD-94FF-184D-AB41-8D31A33BA36A}" type="presParOf" srcId="{EBAAF153-6EA8-F14D-BC5D-20F7CE53101C}" destId="{3FE66B2A-5609-EA4A-BB53-2C4101528DE9}" srcOrd="1" destOrd="0" presId="urn:microsoft.com/office/officeart/2005/8/layout/orgChart1"/>
+    <dgm:cxn modelId="{4704A387-B8A5-1741-8C79-393C3A22CADF}" type="presParOf" srcId="{3FE66B2A-5609-EA4A-BB53-2C4101528DE9}" destId="{5AF13B56-8BD0-FA4A-AB96-97A2A3FD4676}" srcOrd="0" destOrd="0" presId="urn:microsoft.com/office/officeart/2005/8/layout/orgChart1"/>
+    <dgm:cxn modelId="{65FEAAFB-9296-6E4D-A72F-2BC4FADE011F}" type="presParOf" srcId="{5AF13B56-8BD0-FA4A-AB96-97A2A3FD4676}" destId="{D718FF30-FEA3-4B4F-8D5F-1CADC92F8341}" srcOrd="0" destOrd="0" presId="urn:microsoft.com/office/officeart/2005/8/layout/orgChart1"/>
+    <dgm:cxn modelId="{918EFAED-41DE-4741-BB20-CB790AC4E200}" type="presParOf" srcId="{5AF13B56-8BD0-FA4A-AB96-97A2A3FD4676}" destId="{00D55205-6603-BB41-8C4E-74343310F4A3}" srcOrd="1" destOrd="0" presId="urn:microsoft.com/office/officeart/2005/8/layout/orgChart1"/>
+    <dgm:cxn modelId="{02256DC3-DC98-F747-81D2-D76B26DB5AB5}" type="presParOf" srcId="{3FE66B2A-5609-EA4A-BB53-2C4101528DE9}" destId="{4063F961-4300-0743-8C7B-9077E2650BD4}" srcOrd="1" destOrd="0" presId="urn:microsoft.com/office/officeart/2005/8/layout/orgChart1"/>
+    <dgm:cxn modelId="{7F6F2C57-436E-A14E-B64D-7CACDDEEEC91}" type="presParOf" srcId="{3FE66B2A-5609-EA4A-BB53-2C4101528DE9}" destId="{0B14C81E-7FBD-A94A-B12E-D9BBF2011289}" srcOrd="2" destOrd="0" presId="urn:microsoft.com/office/officeart/2005/8/layout/orgChart1"/>
+    <dgm:cxn modelId="{8ACD7C03-0137-914C-A2F7-3F633ECF7D7C}" type="presParOf" srcId="{EBAAF153-6EA8-F14D-BC5D-20F7CE53101C}" destId="{FDEFC273-CB8E-9F4D-8509-38905BB1FA8A}" srcOrd="2" destOrd="0" presId="urn:microsoft.com/office/officeart/2005/8/layout/orgChart1"/>
+    <dgm:cxn modelId="{B8A22FF6-7AD3-D841-8F2D-E4056D4E1066}" type="presParOf" srcId="{EBAAF153-6EA8-F14D-BC5D-20F7CE53101C}" destId="{8BCD953C-AF61-FC47-B2A9-936DD4583C74}" srcOrd="3" destOrd="0" presId="urn:microsoft.com/office/officeart/2005/8/layout/orgChart1"/>
+    <dgm:cxn modelId="{26F6271B-0282-0344-B123-9DD834642344}" type="presParOf" srcId="{8BCD953C-AF61-FC47-B2A9-936DD4583C74}" destId="{7C4E60A5-B56F-5B48-99E4-B539F36D94D9}" srcOrd="0" destOrd="0" presId="urn:microsoft.com/office/officeart/2005/8/layout/orgChart1"/>
+    <dgm:cxn modelId="{CE5BA019-700F-DB44-A321-0CF1E936FBE6}" type="presParOf" srcId="{7C4E60A5-B56F-5B48-99E4-B539F36D94D9}" destId="{CCC9CC65-4892-F645-A9FB-BA1DF9705C63}" srcOrd="0" destOrd="0" presId="urn:microsoft.com/office/officeart/2005/8/layout/orgChart1"/>
+    <dgm:cxn modelId="{35B3A229-2309-2746-84C5-EF5C256340DD}" type="presParOf" srcId="{7C4E60A5-B56F-5B48-99E4-B539F36D94D9}" destId="{F137B965-A5FA-4943-82CD-7DC51D92A930}" srcOrd="1" destOrd="0" presId="urn:microsoft.com/office/officeart/2005/8/layout/orgChart1"/>
+    <dgm:cxn modelId="{64B02D49-89ED-8C45-AF42-F896BA66EDD4}" type="presParOf" srcId="{8BCD953C-AF61-FC47-B2A9-936DD4583C74}" destId="{66D3C00F-123A-A24D-872F-837452970B31}" srcOrd="1" destOrd="0" presId="urn:microsoft.com/office/officeart/2005/8/layout/orgChart1"/>
+    <dgm:cxn modelId="{A1410B4B-15D4-3C45-B897-DDB8FFB59DF1}" type="presParOf" srcId="{8BCD953C-AF61-FC47-B2A9-936DD4583C74}" destId="{9B00B7B7-861E-5049-9A0D-C2F3DA427AD2}" srcOrd="2" destOrd="0" presId="urn:microsoft.com/office/officeart/2005/8/layout/orgChart1"/>
+    <dgm:cxn modelId="{3BED2C9E-D59B-CF48-83A8-DD5E40CE60DA}" type="presParOf" srcId="{EBAAF153-6EA8-F14D-BC5D-20F7CE53101C}" destId="{7EEC4A15-85AD-F949-BEA5-92D3B27C6889}" srcOrd="4" destOrd="0" presId="urn:microsoft.com/office/officeart/2005/8/layout/orgChart1"/>
+    <dgm:cxn modelId="{252D2740-B2D5-EC49-BA41-47E49F9FFC83}" type="presParOf" srcId="{EBAAF153-6EA8-F14D-BC5D-20F7CE53101C}" destId="{4A3B97B1-83AF-364E-A8DC-7B963D9A03D3}" srcOrd="5" destOrd="0" presId="urn:microsoft.com/office/officeart/2005/8/layout/orgChart1"/>
+    <dgm:cxn modelId="{61A58753-35F4-8344-9BA7-CD96E96D3C6C}" type="presParOf" srcId="{4A3B97B1-83AF-364E-A8DC-7B963D9A03D3}" destId="{376C385F-ACC4-EE48-9725-A55F7C7C4D37}" srcOrd="0" destOrd="0" presId="urn:microsoft.com/office/officeart/2005/8/layout/orgChart1"/>
+    <dgm:cxn modelId="{89072DA3-58CF-F143-9393-CE13EE2CED88}" type="presParOf" srcId="{376C385F-ACC4-EE48-9725-A55F7C7C4D37}" destId="{FD434C14-F5B6-4843-8BC1-61EEB49EB65E}" srcOrd="0" destOrd="0" presId="urn:microsoft.com/office/officeart/2005/8/layout/orgChart1"/>
+    <dgm:cxn modelId="{B7E7E5A2-AA35-EA4E-8150-E5245342A681}" type="presParOf" srcId="{376C385F-ACC4-EE48-9725-A55F7C7C4D37}" destId="{D6875C74-C227-1C4C-8F32-734F233C13AA}" srcOrd="1" destOrd="0" presId="urn:microsoft.com/office/officeart/2005/8/layout/orgChart1"/>
+    <dgm:cxn modelId="{5574353C-3FA9-814C-93F2-CC5B95924FC0}" type="presParOf" srcId="{4A3B97B1-83AF-364E-A8DC-7B963D9A03D3}" destId="{8D05D519-E3FE-5E4A-90C3-31CCBB1DCA3E}" srcOrd="1" destOrd="0" presId="urn:microsoft.com/office/officeart/2005/8/layout/orgChart1"/>
+    <dgm:cxn modelId="{305346EB-E046-A849-BABB-8BB334118C9D}" type="presParOf" srcId="{4A3B97B1-83AF-364E-A8DC-7B963D9A03D3}" destId="{6EFD1CFF-6A45-C944-8BB8-68A1DA3E6520}" srcOrd="2" destOrd="0" presId="urn:microsoft.com/office/officeart/2005/8/layout/orgChart1"/>
+    <dgm:cxn modelId="{BBE5F63B-3107-0046-8B77-EC8B4801B7FF}" type="presParOf" srcId="{EBAAF153-6EA8-F14D-BC5D-20F7CE53101C}" destId="{F760BA4E-5D3C-E24D-8766-7A83979B0897}" srcOrd="6" destOrd="0" presId="urn:microsoft.com/office/officeart/2005/8/layout/orgChart1"/>
+    <dgm:cxn modelId="{D78A02E1-E5F2-474C-A8D5-35B2EC5688F3}" type="presParOf" srcId="{EBAAF153-6EA8-F14D-BC5D-20F7CE53101C}" destId="{3CDBCC47-C80E-A94D-B097-2041D15A0E99}" srcOrd="7" destOrd="0" presId="urn:microsoft.com/office/officeart/2005/8/layout/orgChart1"/>
+    <dgm:cxn modelId="{23075829-8F86-E146-B11D-C8280C10EC0E}" type="presParOf" srcId="{3CDBCC47-C80E-A94D-B097-2041D15A0E99}" destId="{F6CF3705-CB48-874F-9643-FF0D97B094A9}" srcOrd="0" destOrd="0" presId="urn:microsoft.com/office/officeart/2005/8/layout/orgChart1"/>
+    <dgm:cxn modelId="{83F10933-817C-5442-A3C4-1B599F21BED8}" type="presParOf" srcId="{F6CF3705-CB48-874F-9643-FF0D97B094A9}" destId="{F8500101-5F4D-184D-ABF3-D8B26A9D096D}" srcOrd="0" destOrd="0" presId="urn:microsoft.com/office/officeart/2005/8/layout/orgChart1"/>
+    <dgm:cxn modelId="{D8F1A1CA-717C-CC48-BC55-6053D96AF2DA}" type="presParOf" srcId="{F6CF3705-CB48-874F-9643-FF0D97B094A9}" destId="{CB50887A-1322-DD43-8F25-AD37B2B3CA9D}" srcOrd="1" destOrd="0" presId="urn:microsoft.com/office/officeart/2005/8/layout/orgChart1"/>
+    <dgm:cxn modelId="{A61E56C0-8894-5C4C-9103-D55950F3240B}" type="presParOf" srcId="{3CDBCC47-C80E-A94D-B097-2041D15A0E99}" destId="{F7A68D80-E2E4-7E4F-9D69-86677E74963A}" srcOrd="1" destOrd="0" presId="urn:microsoft.com/office/officeart/2005/8/layout/orgChart1"/>
+    <dgm:cxn modelId="{B08D58E3-086A-C34A-B9CB-D9CDEA4E482C}" type="presParOf" srcId="{3CDBCC47-C80E-A94D-B097-2041D15A0E99}" destId="{77945F21-C269-6B4C-AE4D-2B659C680CF4}" srcOrd="2" destOrd="0" presId="urn:microsoft.com/office/officeart/2005/8/layout/orgChart1"/>
+    <dgm:cxn modelId="{13F54FF4-10C6-8B43-B221-67FC82EC402D}" type="presParOf" srcId="{EBAAF153-6EA8-F14D-BC5D-20F7CE53101C}" destId="{5E3B60C8-FA13-0543-8896-DD601A9A4A82}" srcOrd="8" destOrd="0" presId="urn:microsoft.com/office/officeart/2005/8/layout/orgChart1"/>
+    <dgm:cxn modelId="{DAC88F71-9D0E-4045-BEAF-FBBF59FDD5AA}" type="presParOf" srcId="{EBAAF153-6EA8-F14D-BC5D-20F7CE53101C}" destId="{E8253D67-C7F4-AB41-AAEC-B4FE71C90915}" srcOrd="9" destOrd="0" presId="urn:microsoft.com/office/officeart/2005/8/layout/orgChart1"/>
+    <dgm:cxn modelId="{B91A50F4-893B-C047-BC3C-009FBED9BD4E}" type="presParOf" srcId="{E8253D67-C7F4-AB41-AAEC-B4FE71C90915}" destId="{A055D103-3C0C-4C42-9F41-07B03336AADB}" srcOrd="0" destOrd="0" presId="urn:microsoft.com/office/officeart/2005/8/layout/orgChart1"/>
+    <dgm:cxn modelId="{6EC2930B-2FC6-734D-BCD9-7D62178271EA}" type="presParOf" srcId="{A055D103-3C0C-4C42-9F41-07B03336AADB}" destId="{B272D5A0-195F-8843-9F48-524A2E2F3349}" srcOrd="0" destOrd="0" presId="urn:microsoft.com/office/officeart/2005/8/layout/orgChart1"/>
+    <dgm:cxn modelId="{1617C9DE-EAB4-4643-ACF8-5CDF5119923B}" type="presParOf" srcId="{A055D103-3C0C-4C42-9F41-07B03336AADB}" destId="{13EA6C65-1A1D-F149-A3B8-422159F450A8}" srcOrd="1" destOrd="0" presId="urn:microsoft.com/office/officeart/2005/8/layout/orgChart1"/>
+    <dgm:cxn modelId="{87BEE341-8DE3-5E49-888D-77710FAA7750}" type="presParOf" srcId="{E8253D67-C7F4-AB41-AAEC-B4FE71C90915}" destId="{2E0CE4F0-C13F-B242-800C-2C2CE69767DD}" srcOrd="1" destOrd="0" presId="urn:microsoft.com/office/officeart/2005/8/layout/orgChart1"/>
+    <dgm:cxn modelId="{CBE45FBE-B2FB-6743-89CC-C6E2127A4BC4}" type="presParOf" srcId="{E8253D67-C7F4-AB41-AAEC-B4FE71C90915}" destId="{8DF42107-D49B-B449-968A-1C849E350161}" srcOrd="2" destOrd="0" presId="urn:microsoft.com/office/officeart/2005/8/layout/orgChart1"/>
+    <dgm:cxn modelId="{83554E7F-F03D-0F48-A56A-F0A0DC48B451}" type="presParOf" srcId="{EBAAF153-6EA8-F14D-BC5D-20F7CE53101C}" destId="{E18ABF8E-B685-9A4A-9E3E-17667AE40BA9}" srcOrd="10" destOrd="0" presId="urn:microsoft.com/office/officeart/2005/8/layout/orgChart1"/>
+    <dgm:cxn modelId="{3658202E-0E00-E94C-A3D1-4C7854945A75}" type="presParOf" srcId="{EBAAF153-6EA8-F14D-BC5D-20F7CE53101C}" destId="{E5A32505-CA82-7741-95DB-943B31ACC512}" srcOrd="11" destOrd="0" presId="urn:microsoft.com/office/officeart/2005/8/layout/orgChart1"/>
+    <dgm:cxn modelId="{4E3F8F86-462C-3C48-8C6B-0ADA133902F3}" type="presParOf" srcId="{E5A32505-CA82-7741-95DB-943B31ACC512}" destId="{2364BB32-F39F-8340-BC56-67C04F3D4AD3}" srcOrd="0" destOrd="0" presId="urn:microsoft.com/office/officeart/2005/8/layout/orgChart1"/>
+    <dgm:cxn modelId="{32DB67DD-AA88-034B-A0A8-87A5FD7803BE}" type="presParOf" srcId="{2364BB32-F39F-8340-BC56-67C04F3D4AD3}" destId="{9A4F5F6D-533E-5947-809F-6258E533A3BC}" srcOrd="0" destOrd="0" presId="urn:microsoft.com/office/officeart/2005/8/layout/orgChart1"/>
+    <dgm:cxn modelId="{1E009E28-3DBD-CF40-8147-5028F65B2909}" type="presParOf" srcId="{2364BB32-F39F-8340-BC56-67C04F3D4AD3}" destId="{511E4C6B-2295-C14D-9F47-EE3A566B661B}" srcOrd="1" destOrd="0" presId="urn:microsoft.com/office/officeart/2005/8/layout/orgChart1"/>
+    <dgm:cxn modelId="{A0054E15-B170-AD4F-9C13-4B88F494D55D}" type="presParOf" srcId="{E5A32505-CA82-7741-95DB-943B31ACC512}" destId="{D045EF7B-4012-6C4A-A029-DBD5F2DBC73A}" srcOrd="1" destOrd="0" presId="urn:microsoft.com/office/officeart/2005/8/layout/orgChart1"/>
+    <dgm:cxn modelId="{979C35C7-9222-5D48-9CCF-85DD91F522B4}" type="presParOf" srcId="{E5A32505-CA82-7741-95DB-943B31ACC512}" destId="{35E71FB4-8820-A64F-9A54-5B6AAC8003AA}" srcOrd="2" destOrd="0" presId="urn:microsoft.com/office/officeart/2005/8/layout/orgChart1"/>
+    <dgm:cxn modelId="{949FABDA-3F6D-0D4E-B9CC-C2C400782FEF}" type="presParOf" srcId="{EBAAF153-6EA8-F14D-BC5D-20F7CE53101C}" destId="{A2D3456B-55D9-3A4B-BDE9-22CF1510C4C4}" srcOrd="12" destOrd="0" presId="urn:microsoft.com/office/officeart/2005/8/layout/orgChart1"/>
+    <dgm:cxn modelId="{B7AF34CC-D7E4-264D-AF83-A6F849E73AAB}" type="presParOf" srcId="{EBAAF153-6EA8-F14D-BC5D-20F7CE53101C}" destId="{0BB11715-92CD-BB41-9BE2-BBB96ECA1B9E}" srcOrd="13" destOrd="0" presId="urn:microsoft.com/office/officeart/2005/8/layout/orgChart1"/>
+    <dgm:cxn modelId="{D8D8C4C0-D7F7-3D4F-8F2F-A56126E00DB6}" type="presParOf" srcId="{0BB11715-92CD-BB41-9BE2-BBB96ECA1B9E}" destId="{346473E6-5CEF-1143-B02B-C824F79A1A9E}" srcOrd="0" destOrd="0" presId="urn:microsoft.com/office/officeart/2005/8/layout/orgChart1"/>
+    <dgm:cxn modelId="{6CBE01DE-C8AD-C34C-B73D-09BF04560D8B}" type="presParOf" srcId="{346473E6-5CEF-1143-B02B-C824F79A1A9E}" destId="{A9633E03-362B-CD44-9D45-E81A2ACB812B}" srcOrd="0" destOrd="0" presId="urn:microsoft.com/office/officeart/2005/8/layout/orgChart1"/>
+    <dgm:cxn modelId="{44D5910E-00F0-2442-8A26-E70B408D1562}" type="presParOf" srcId="{346473E6-5CEF-1143-B02B-C824F79A1A9E}" destId="{915AD969-9EE0-CD4C-B625-857F1B5C771C}" srcOrd="1" destOrd="0" presId="urn:microsoft.com/office/officeart/2005/8/layout/orgChart1"/>
+    <dgm:cxn modelId="{F45B3A42-8AA6-0D4D-8F0C-101B808DA60B}" type="presParOf" srcId="{0BB11715-92CD-BB41-9BE2-BBB96ECA1B9E}" destId="{34CE5B13-4A97-5E46-BDF5-3D2E2866F6CC}" srcOrd="1" destOrd="0" presId="urn:microsoft.com/office/officeart/2005/8/layout/orgChart1"/>
+    <dgm:cxn modelId="{A6C9DDF8-1716-A244-AA20-17C017889A78}" type="presParOf" srcId="{0BB11715-92CD-BB41-9BE2-BBB96ECA1B9E}" destId="{B9600937-A27B-4D4F-99D0-B857FC2F97E5}" srcOrd="2" destOrd="0" presId="urn:microsoft.com/office/officeart/2005/8/layout/orgChart1"/>
+    <dgm:cxn modelId="{2079B454-BBDF-7E42-8823-3459E4AF8188}" type="presParOf" srcId="{EBAAF153-6EA8-F14D-BC5D-20F7CE53101C}" destId="{D9FAFA8B-FB95-5B43-8B82-29B50CEA9620}" srcOrd="14" destOrd="0" presId="urn:microsoft.com/office/officeart/2005/8/layout/orgChart1"/>
+    <dgm:cxn modelId="{99EB461F-7A0E-A245-84C3-2579DCBEF227}" type="presParOf" srcId="{EBAAF153-6EA8-F14D-BC5D-20F7CE53101C}" destId="{E056D141-FD41-A847-B829-0639BE8FDF12}" srcOrd="15" destOrd="0" presId="urn:microsoft.com/office/officeart/2005/8/layout/orgChart1"/>
+    <dgm:cxn modelId="{F076041E-FF7B-E74D-B6A3-F3A1AC673D8E}" type="presParOf" srcId="{E056D141-FD41-A847-B829-0639BE8FDF12}" destId="{078CCD7C-6F5A-7942-A9F5-C3D6C6A49E42}" srcOrd="0" destOrd="0" presId="urn:microsoft.com/office/officeart/2005/8/layout/orgChart1"/>
+    <dgm:cxn modelId="{C0143D84-BF5F-2148-B7F2-F845180FBD89}" type="presParOf" srcId="{078CCD7C-6F5A-7942-A9F5-C3D6C6A49E42}" destId="{C1C180D3-83B8-C543-A965-804A55E2E609}" srcOrd="0" destOrd="0" presId="urn:microsoft.com/office/officeart/2005/8/layout/orgChart1"/>
+    <dgm:cxn modelId="{5C6C0B2A-A44F-F648-BA64-F05F68D9E61A}" type="presParOf" srcId="{078CCD7C-6F5A-7942-A9F5-C3D6C6A49E42}" destId="{8B971E8F-C988-1946-984A-B4ED9A10AB65}" srcOrd="1" destOrd="0" presId="urn:microsoft.com/office/officeart/2005/8/layout/orgChart1"/>
+    <dgm:cxn modelId="{32A3B8D7-2B52-D64F-8FEE-A0CFBA07AD85}" type="presParOf" srcId="{E056D141-FD41-A847-B829-0639BE8FDF12}" destId="{3332EE79-E1B8-B24B-97F4-BDED6A15CD93}" srcOrd="1" destOrd="0" presId="urn:microsoft.com/office/officeart/2005/8/layout/orgChart1"/>
+    <dgm:cxn modelId="{A60C3208-8903-6044-8BE2-8CB025943009}" type="presParOf" srcId="{E056D141-FD41-A847-B829-0639BE8FDF12}" destId="{445FD032-6D13-5341-A175-9C0AD1F7FDFC}" srcOrd="2" destOrd="0" presId="urn:microsoft.com/office/officeart/2005/8/layout/orgChart1"/>
+    <dgm:cxn modelId="{DD934596-7B95-1F4E-99D5-1900F303C17A}" type="presParOf" srcId="{EBAAF153-6EA8-F14D-BC5D-20F7CE53101C}" destId="{BE65067B-FC28-584D-ACD0-F6CBE589D616}" srcOrd="16" destOrd="0" presId="urn:microsoft.com/office/officeart/2005/8/layout/orgChart1"/>
+    <dgm:cxn modelId="{6DF2318F-4527-1A45-BD90-81E7C4139121}" type="presParOf" srcId="{EBAAF153-6EA8-F14D-BC5D-20F7CE53101C}" destId="{4D321D18-FE38-4643-82F5-4A11FE854D61}" srcOrd="17" destOrd="0" presId="urn:microsoft.com/office/officeart/2005/8/layout/orgChart1"/>
+    <dgm:cxn modelId="{5A2732D0-5E55-9E4C-B085-DACF0AA1CC22}" type="presParOf" srcId="{4D321D18-FE38-4643-82F5-4A11FE854D61}" destId="{54F0E801-4A82-B842-A0AF-4F8A67DA82FC}" srcOrd="0" destOrd="0" presId="urn:microsoft.com/office/officeart/2005/8/layout/orgChart1"/>
+    <dgm:cxn modelId="{63096807-8343-084E-9963-2BA2BB767C07}" type="presParOf" srcId="{54F0E801-4A82-B842-A0AF-4F8A67DA82FC}" destId="{BDA27209-03D4-3C4E-8EB1-343360F0E962}" srcOrd="0" destOrd="0" presId="urn:microsoft.com/office/officeart/2005/8/layout/orgChart1"/>
+    <dgm:cxn modelId="{3FAA612B-7EA6-BD42-9F00-68E5435E3211}" type="presParOf" srcId="{54F0E801-4A82-B842-A0AF-4F8A67DA82FC}" destId="{4543A8C6-2769-0A4D-9F02-71F503012DF6}" srcOrd="1" destOrd="0" presId="urn:microsoft.com/office/officeart/2005/8/layout/orgChart1"/>
+    <dgm:cxn modelId="{0AFB4343-0330-9045-9AB3-BBF7D2062C06}" type="presParOf" srcId="{4D321D18-FE38-4643-82F5-4A11FE854D61}" destId="{7D7C9505-C5E4-2143-AD87-CB5DDB82798D}" srcOrd="1" destOrd="0" presId="urn:microsoft.com/office/officeart/2005/8/layout/orgChart1"/>
+    <dgm:cxn modelId="{4BC1809A-94E2-4242-BCE8-E098685175C1}" type="presParOf" srcId="{4D321D18-FE38-4643-82F5-4A11FE854D61}" destId="{2D0A6A0B-C1CF-FF4C-8483-DCED70EE0ACA}" srcOrd="2" destOrd="0" presId="urn:microsoft.com/office/officeart/2005/8/layout/orgChart1"/>
+    <dgm:cxn modelId="{E9CBF7BA-62F3-D248-8D60-C54F3CA6FD66}" type="presParOf" srcId="{EBAAF153-6EA8-F14D-BC5D-20F7CE53101C}" destId="{01C8A73E-9D84-724D-9F62-ED27A6E380BC}" srcOrd="18" destOrd="0" presId="urn:microsoft.com/office/officeart/2005/8/layout/orgChart1"/>
+    <dgm:cxn modelId="{8F77F769-2ED5-7F44-8EB4-5631A36021CF}" type="presParOf" srcId="{EBAAF153-6EA8-F14D-BC5D-20F7CE53101C}" destId="{6602D7B5-95D8-E74B-88FF-36A3262D6BE2}" srcOrd="19" destOrd="0" presId="urn:microsoft.com/office/officeart/2005/8/layout/orgChart1"/>
+    <dgm:cxn modelId="{4280C09A-2F45-E44B-812B-DA6C9C5C238E}" type="presParOf" srcId="{6602D7B5-95D8-E74B-88FF-36A3262D6BE2}" destId="{264E78A2-96DD-AF44-B5F9-0EAA62A35796}" srcOrd="0" destOrd="0" presId="urn:microsoft.com/office/officeart/2005/8/layout/orgChart1"/>
+    <dgm:cxn modelId="{4DF11F07-B801-554B-9020-786805A9F16F}" type="presParOf" srcId="{264E78A2-96DD-AF44-B5F9-0EAA62A35796}" destId="{CFB57F2F-AB86-2541-B861-F95AEEE369E2}" srcOrd="0" destOrd="0" presId="urn:microsoft.com/office/officeart/2005/8/layout/orgChart1"/>
+    <dgm:cxn modelId="{E3445DBF-DCBB-E749-BA5F-BA269CBD552F}" type="presParOf" srcId="{264E78A2-96DD-AF44-B5F9-0EAA62A35796}" destId="{75B037BD-8A5A-9444-BB70-E9C7AC7A1107}" srcOrd="1" destOrd="0" presId="urn:microsoft.com/office/officeart/2005/8/layout/orgChart1"/>
+    <dgm:cxn modelId="{1CF35D20-5DD5-684E-800A-35A165694329}" type="presParOf" srcId="{6602D7B5-95D8-E74B-88FF-36A3262D6BE2}" destId="{A06F57FF-60F5-B94D-AC98-818B7C05621E}" srcOrd="1" destOrd="0" presId="urn:microsoft.com/office/officeart/2005/8/layout/orgChart1"/>
+    <dgm:cxn modelId="{EE2476D0-9F07-334A-8008-236AFF0B07BE}" type="presParOf" srcId="{6602D7B5-95D8-E74B-88FF-36A3262D6BE2}" destId="{0FBAD7EF-1016-E342-B780-1A50F747A70D}" srcOrd="2" destOrd="0" presId="urn:microsoft.com/office/officeart/2005/8/layout/orgChart1"/>
+    <dgm:cxn modelId="{7EADA0E2-3AAB-3843-9FCE-9A9FB4F9980D}" type="presParOf" srcId="{FAFB6595-DB80-9249-B3CB-9948E9558ECA}" destId="{91DE3150-F5BA-6A4C-94FE-8CBA03F441D6}" srcOrd="2" destOrd="0" presId="urn:microsoft.com/office/officeart/2005/8/layout/orgChart1"/>
   </dgm:cxnLst>
   <dgm:bg/>
   <dgm:whole>
@@ -24711,7 +23364,7 @@
   </dgm:whole>
   <dgm:extLst>
     <a:ext uri="http://schemas.microsoft.com/office/drawing/2008/diagram">
-      <dsp:dataModelExt xmlns:dsp="http://schemas.microsoft.com/office/drawing/2008/diagram" relId="rId19" minVer="http://schemas.openxmlformats.org/drawingml/2006/diagram"/>
+      <dsp:dataModelExt xmlns:dsp="http://schemas.microsoft.com/office/drawing/2008/diagram" relId="rId18" minVer="http://schemas.openxmlformats.org/drawingml/2006/diagram"/>
     </a:ext>
   </dgm:extLst>
 </dgm:dataModel>
@@ -25464,59 +24117,59 @@
     </dgm:pt>
   </dgm:ptLst>
   <dgm:cxnLst>
-    <dgm:cxn modelId="{F5CCAFFA-C94C-4B9F-BE44-C3ACD5D85BEA}" type="presOf" srcId="{EC17EDF6-4F54-AF44-8A4B-556E0702BF51}" destId="{A5D45CAD-9587-5543-A8EE-0E5536F9780F}" srcOrd="0" destOrd="0" presId="urn:microsoft.com/office/officeart/2005/8/layout/StepDownProcess"/>
-    <dgm:cxn modelId="{A32EFCAE-8010-4860-A0B5-A0CCDF94B807}" type="presOf" srcId="{6A188E13-3BFE-2043-B93B-07ACD503882A}" destId="{7880EF9A-1DED-9C40-AEFF-A35D20E2027F}" srcOrd="0" destOrd="0" presId="urn:microsoft.com/office/officeart/2005/8/layout/StepDownProcess"/>
+    <dgm:cxn modelId="{6707CC15-EFDE-0943-8FD4-358252ED8379}" type="presOf" srcId="{9ED95675-5255-5142-8D2F-21F872EC9E6C}" destId="{69B0C9A1-354F-A443-A1DA-7A4F6711785C}" srcOrd="0" destOrd="0" presId="urn:microsoft.com/office/officeart/2005/8/layout/StepDownProcess"/>
+    <dgm:cxn modelId="{AEB32B81-EF88-FC43-8A28-1D502F865821}" type="presOf" srcId="{EC17EDF6-4F54-AF44-8A4B-556E0702BF51}" destId="{A5D45CAD-9587-5543-A8EE-0E5536F9780F}" srcOrd="0" destOrd="0" presId="urn:microsoft.com/office/officeart/2005/8/layout/StepDownProcess"/>
     <dgm:cxn modelId="{AA48ECC5-6199-5A49-A738-73A71801115F}" srcId="{5BE01413-822E-3649-99A6-E5EB2115331B}" destId="{9ED95675-5255-5142-8D2F-21F872EC9E6C}" srcOrd="0" destOrd="0" parTransId="{E7AE6DDD-8151-DD4A-844E-35DB4686BA2D}" sibTransId="{8EB86E30-BC58-D041-A301-1E6123D59318}"/>
-    <dgm:cxn modelId="{6C975406-485E-4001-A8CC-33086A9B20E4}" type="presOf" srcId="{495E9F67-1305-4147-B749-8E7BEA7E48A2}" destId="{12A06433-CCB8-C64B-8C22-775F8ED8E93A}" srcOrd="0" destOrd="0" presId="urn:microsoft.com/office/officeart/2005/8/layout/StepDownProcess"/>
+    <dgm:cxn modelId="{619DCD30-073E-1046-AB8B-F12228426896}" type="presOf" srcId="{5BE01413-822E-3649-99A6-E5EB2115331B}" destId="{D0995ACE-858F-844F-8E5C-CE01B11D6970}" srcOrd="0" destOrd="0" presId="urn:microsoft.com/office/officeart/2005/8/layout/StepDownProcess"/>
     <dgm:cxn modelId="{B3370EFE-DC34-5947-9E8C-8BCADC2268BA}" srcId="{5BE01413-822E-3649-99A6-E5EB2115331B}" destId="{EC17EDF6-4F54-AF44-8A4B-556E0702BF51}" srcOrd="4" destOrd="0" parTransId="{A8F77F23-5CAB-5549-9E98-0B9C03D6DBB0}" sibTransId="{6EDB3CB6-BA20-C748-A732-5DB53D73E1B4}"/>
     <dgm:cxn modelId="{C686C7AF-3BA6-894B-B55A-85F8C0B0B8F0}" srcId="{5BE01413-822E-3649-99A6-E5EB2115331B}" destId="{CB78DD95-1F21-CD41-880A-D2A50DFE9091}" srcOrd="5" destOrd="0" parTransId="{F2539FA3-0C37-264A-AD36-D99BDE80796D}" sibTransId="{29517799-63CE-294F-80B3-F376C3622405}"/>
     <dgm:cxn modelId="{4890C276-4670-BA4E-B93B-0D870E13D0BE}" srcId="{5BE01413-822E-3649-99A6-E5EB2115331B}" destId="{824286BE-FDAE-5B47-906C-F4E6C4C141B3}" srcOrd="3" destOrd="0" parTransId="{AE358ABB-51B7-6440-807C-1D111F095045}" sibTransId="{2A0DDC9F-93A4-E749-AA63-22B991E46E3A}"/>
-    <dgm:cxn modelId="{00C174CE-F7D0-4555-A298-4AE972AEDEAA}" type="presOf" srcId="{CB78DD95-1F21-CD41-880A-D2A50DFE9091}" destId="{AF52943F-77B3-1343-8181-20D9F91C0764}" srcOrd="0" destOrd="0" presId="urn:microsoft.com/office/officeart/2005/8/layout/StepDownProcess"/>
-    <dgm:cxn modelId="{D5AC2745-15DC-4C99-83DC-18857DC0DD0A}" type="presOf" srcId="{5BE01413-822E-3649-99A6-E5EB2115331B}" destId="{D0995ACE-858F-844F-8E5C-CE01B11D6970}" srcOrd="0" destOrd="0" presId="urn:microsoft.com/office/officeart/2005/8/layout/StepDownProcess"/>
+    <dgm:cxn modelId="{549518D3-27B8-FE45-A340-F6F9A276232A}" type="presOf" srcId="{495E9F67-1305-4147-B749-8E7BEA7E48A2}" destId="{12A06433-CCB8-C64B-8C22-775F8ED8E93A}" srcOrd="0" destOrd="0" presId="urn:microsoft.com/office/officeart/2005/8/layout/StepDownProcess"/>
+    <dgm:cxn modelId="{B605C6B6-F4F0-CD44-88EA-3D73E2F2DAE5}" type="presOf" srcId="{6A188E13-3BFE-2043-B93B-07ACD503882A}" destId="{7880EF9A-1DED-9C40-AEFF-A35D20E2027F}" srcOrd="0" destOrd="0" presId="urn:microsoft.com/office/officeart/2005/8/layout/StepDownProcess"/>
+    <dgm:cxn modelId="{F367718C-CD77-1F47-8CAB-D980A225FE11}" type="presOf" srcId="{D6ECEAAC-E072-DE40-8D47-A82571AD256B}" destId="{239843B6-9634-C14D-AD0E-74AF33460353}" srcOrd="0" destOrd="0" presId="urn:microsoft.com/office/officeart/2005/8/layout/StepDownProcess"/>
     <dgm:cxn modelId="{BE709531-A9AD-DF46-84D1-038DEDE593ED}" srcId="{5BE01413-822E-3649-99A6-E5EB2115331B}" destId="{495E9F67-1305-4147-B749-8E7BEA7E48A2}" srcOrd="6" destOrd="0" parTransId="{A7E87319-A1DA-9F4C-A0EB-55DE14870E1D}" sibTransId="{03B5A86D-71EC-EA41-B262-FB101CFE992C}"/>
-    <dgm:cxn modelId="{4BE2F075-D44E-465D-AE51-127DF6F40D77}" type="presOf" srcId="{D6ECEAAC-E072-DE40-8D47-A82571AD256B}" destId="{239843B6-9634-C14D-AD0E-74AF33460353}" srcOrd="0" destOrd="0" presId="urn:microsoft.com/office/officeart/2005/8/layout/StepDownProcess"/>
-    <dgm:cxn modelId="{122D291C-362F-4064-9F68-32E81F1517DC}" type="presOf" srcId="{824286BE-FDAE-5B47-906C-F4E6C4C141B3}" destId="{F9EA0E1F-8185-8747-953E-39014B339226}" srcOrd="0" destOrd="0" presId="urn:microsoft.com/office/officeart/2005/8/layout/StepDownProcess"/>
+    <dgm:cxn modelId="{28B14F4B-B0AF-2D47-BE71-B23F472DF218}" type="presOf" srcId="{CB78DD95-1F21-CD41-880A-D2A50DFE9091}" destId="{AF52943F-77B3-1343-8181-20D9F91C0764}" srcOrd="0" destOrd="0" presId="urn:microsoft.com/office/officeart/2005/8/layout/StepDownProcess"/>
     <dgm:cxn modelId="{ECF40573-0FFD-1A46-9510-9E90EE17FA03}" srcId="{5BE01413-822E-3649-99A6-E5EB2115331B}" destId="{6A188E13-3BFE-2043-B93B-07ACD503882A}" srcOrd="1" destOrd="0" parTransId="{1F558061-D6AE-8443-AAF7-2E57701C0003}" sibTransId="{C6FE254E-8D82-9C4C-8431-87D4060B1BB2}"/>
-    <dgm:cxn modelId="{8C9BC287-2F57-4617-BC4D-C354905BB376}" type="presOf" srcId="{9ED95675-5255-5142-8D2F-21F872EC9E6C}" destId="{69B0C9A1-354F-A443-A1DA-7A4F6711785C}" srcOrd="0" destOrd="0" presId="urn:microsoft.com/office/officeart/2005/8/layout/StepDownProcess"/>
+    <dgm:cxn modelId="{22E7FDC0-1753-454A-927F-380D2E2D0CEC}" type="presOf" srcId="{824286BE-FDAE-5B47-906C-F4E6C4C141B3}" destId="{F9EA0E1F-8185-8747-953E-39014B339226}" srcOrd="0" destOrd="0" presId="urn:microsoft.com/office/officeart/2005/8/layout/StepDownProcess"/>
     <dgm:cxn modelId="{D13C5A0B-E7DF-5149-B97A-E96DDC9DB1FE}" srcId="{5BE01413-822E-3649-99A6-E5EB2115331B}" destId="{D6ECEAAC-E072-DE40-8D47-A82571AD256B}" srcOrd="2" destOrd="0" parTransId="{4E760AC4-C238-D448-A6C2-FC6F4BB4ADC8}" sibTransId="{04DDB169-B218-CF45-BCFC-3D69BCC4645F}"/>
-    <dgm:cxn modelId="{F58E2CF2-E66E-42F3-813F-4934A444287A}" type="presParOf" srcId="{D0995ACE-858F-844F-8E5C-CE01B11D6970}" destId="{158FF012-67DA-9443-824F-9FED599F11EF}" srcOrd="0" destOrd="0" presId="urn:microsoft.com/office/officeart/2005/8/layout/StepDownProcess"/>
-    <dgm:cxn modelId="{558ADEFA-D56A-4A39-8641-EA192D40E224}" type="presParOf" srcId="{158FF012-67DA-9443-824F-9FED599F11EF}" destId="{8667DB8D-27D4-6F43-BFA4-2417366234A7}" srcOrd="0" destOrd="0" presId="urn:microsoft.com/office/officeart/2005/8/layout/StepDownProcess"/>
-    <dgm:cxn modelId="{5D642913-7EF1-41AC-9A0F-59008DBB73CD}" type="presParOf" srcId="{158FF012-67DA-9443-824F-9FED599F11EF}" destId="{69B0C9A1-354F-A443-A1DA-7A4F6711785C}" srcOrd="1" destOrd="0" presId="urn:microsoft.com/office/officeart/2005/8/layout/StepDownProcess"/>
-    <dgm:cxn modelId="{0F389F0D-4D9F-450D-BBA1-570CDDE6CB2A}" type="presParOf" srcId="{158FF012-67DA-9443-824F-9FED599F11EF}" destId="{A72DC701-1829-6C4E-B8EC-5743F8EB3073}" srcOrd="2" destOrd="0" presId="urn:microsoft.com/office/officeart/2005/8/layout/StepDownProcess"/>
-    <dgm:cxn modelId="{D49CAEB1-6A73-4522-9B51-F477B2F57BE8}" type="presParOf" srcId="{D0995ACE-858F-844F-8E5C-CE01B11D6970}" destId="{E1DC26C0-B537-4B4C-AA59-8C35ACFAD4FA}" srcOrd="1" destOrd="0" presId="urn:microsoft.com/office/officeart/2005/8/layout/StepDownProcess"/>
-    <dgm:cxn modelId="{C62D0A80-DA2F-48DD-A3B5-49A8FF8EB81C}" type="presParOf" srcId="{D0995ACE-858F-844F-8E5C-CE01B11D6970}" destId="{5ED53799-E4F6-6541-9EE6-11624BB61727}" srcOrd="2" destOrd="0" presId="urn:microsoft.com/office/officeart/2005/8/layout/StepDownProcess"/>
-    <dgm:cxn modelId="{A5B37FEF-2201-419A-9EB6-7833A640B456}" type="presParOf" srcId="{5ED53799-E4F6-6541-9EE6-11624BB61727}" destId="{AC1DAD5E-A311-AC4E-A293-EF3C4C8DD6E6}" srcOrd="0" destOrd="0" presId="urn:microsoft.com/office/officeart/2005/8/layout/StepDownProcess"/>
-    <dgm:cxn modelId="{6E6B3EF8-29C0-44BA-A2E0-89E1EFFADDAA}" type="presParOf" srcId="{5ED53799-E4F6-6541-9EE6-11624BB61727}" destId="{7880EF9A-1DED-9C40-AEFF-A35D20E2027F}" srcOrd="1" destOrd="0" presId="urn:microsoft.com/office/officeart/2005/8/layout/StepDownProcess"/>
-    <dgm:cxn modelId="{F60E668D-5FBD-43F5-B496-28AB793D7DA9}" type="presParOf" srcId="{5ED53799-E4F6-6541-9EE6-11624BB61727}" destId="{3B37EE6B-2273-B44A-83E7-E5EC7A37C828}" srcOrd="2" destOrd="0" presId="urn:microsoft.com/office/officeart/2005/8/layout/StepDownProcess"/>
-    <dgm:cxn modelId="{A7F0465C-B159-42F6-BC06-D9F58CDBF00F}" type="presParOf" srcId="{D0995ACE-858F-844F-8E5C-CE01B11D6970}" destId="{65CEFA38-E79E-9445-8061-D38EBEC28951}" srcOrd="3" destOrd="0" presId="urn:microsoft.com/office/officeart/2005/8/layout/StepDownProcess"/>
-    <dgm:cxn modelId="{E2524171-4021-4004-A278-C091792C5408}" type="presParOf" srcId="{D0995ACE-858F-844F-8E5C-CE01B11D6970}" destId="{01BEF85D-D424-194F-84F0-C94CF1A75D1B}" srcOrd="4" destOrd="0" presId="urn:microsoft.com/office/officeart/2005/8/layout/StepDownProcess"/>
-    <dgm:cxn modelId="{5FEE7794-C184-42B9-97DC-8F8151CD892A}" type="presParOf" srcId="{01BEF85D-D424-194F-84F0-C94CF1A75D1B}" destId="{46D1A9D2-7169-7C46-9F54-400C2AE34181}" srcOrd="0" destOrd="0" presId="urn:microsoft.com/office/officeart/2005/8/layout/StepDownProcess"/>
-    <dgm:cxn modelId="{417E720C-B473-4390-B5B3-FC183C9D89D5}" type="presParOf" srcId="{01BEF85D-D424-194F-84F0-C94CF1A75D1B}" destId="{239843B6-9634-C14D-AD0E-74AF33460353}" srcOrd="1" destOrd="0" presId="urn:microsoft.com/office/officeart/2005/8/layout/StepDownProcess"/>
-    <dgm:cxn modelId="{36AAE098-104B-452F-9C00-512C98791D58}" type="presParOf" srcId="{01BEF85D-D424-194F-84F0-C94CF1A75D1B}" destId="{DFF3E7C1-8D6E-6A45-B191-65D98A001B38}" srcOrd="2" destOrd="0" presId="urn:microsoft.com/office/officeart/2005/8/layout/StepDownProcess"/>
-    <dgm:cxn modelId="{D274D603-6F24-49C6-840D-813201416EA0}" type="presParOf" srcId="{D0995ACE-858F-844F-8E5C-CE01B11D6970}" destId="{B61C83E6-F2B2-074A-A3FA-7F70DC93D304}" srcOrd="5" destOrd="0" presId="urn:microsoft.com/office/officeart/2005/8/layout/StepDownProcess"/>
-    <dgm:cxn modelId="{5859D24C-AD89-4C5B-8D01-5B3CF022539D}" type="presParOf" srcId="{D0995ACE-858F-844F-8E5C-CE01B11D6970}" destId="{0CB248E6-4BE4-B243-B03F-51761D4F69E8}" srcOrd="6" destOrd="0" presId="urn:microsoft.com/office/officeart/2005/8/layout/StepDownProcess"/>
-    <dgm:cxn modelId="{CEE0BD6D-1A39-4271-AF21-1C05B2AD161E}" type="presParOf" srcId="{0CB248E6-4BE4-B243-B03F-51761D4F69E8}" destId="{8A194CFB-F3C7-4249-838E-F26D7D83A126}" srcOrd="0" destOrd="0" presId="urn:microsoft.com/office/officeart/2005/8/layout/StepDownProcess"/>
-    <dgm:cxn modelId="{E79CB395-3E34-4362-8739-85E2C6741F12}" type="presParOf" srcId="{0CB248E6-4BE4-B243-B03F-51761D4F69E8}" destId="{F9EA0E1F-8185-8747-953E-39014B339226}" srcOrd="1" destOrd="0" presId="urn:microsoft.com/office/officeart/2005/8/layout/StepDownProcess"/>
-    <dgm:cxn modelId="{876C293B-3112-41B2-9DB7-FD2FBDD50FC9}" type="presParOf" srcId="{0CB248E6-4BE4-B243-B03F-51761D4F69E8}" destId="{9692ECD3-A64A-E14F-A10D-F21F0E015119}" srcOrd="2" destOrd="0" presId="urn:microsoft.com/office/officeart/2005/8/layout/StepDownProcess"/>
-    <dgm:cxn modelId="{E1E6F929-6FA6-4DB1-9541-199FA8968286}" type="presParOf" srcId="{D0995ACE-858F-844F-8E5C-CE01B11D6970}" destId="{FC622A0A-D22C-B742-A73E-D8CE12C37305}" srcOrd="7" destOrd="0" presId="urn:microsoft.com/office/officeart/2005/8/layout/StepDownProcess"/>
-    <dgm:cxn modelId="{25054DA4-C821-409D-B7F5-2D967B1A0DDE}" type="presParOf" srcId="{D0995ACE-858F-844F-8E5C-CE01B11D6970}" destId="{24FF9FF3-7499-304D-868C-3545EBC10FD2}" srcOrd="8" destOrd="0" presId="urn:microsoft.com/office/officeart/2005/8/layout/StepDownProcess"/>
-    <dgm:cxn modelId="{CB906C04-03A1-434E-A0A7-957E1E18E1BC}" type="presParOf" srcId="{24FF9FF3-7499-304D-868C-3545EBC10FD2}" destId="{FECDEF8F-2288-1449-A091-24EB5265007C}" srcOrd="0" destOrd="0" presId="urn:microsoft.com/office/officeart/2005/8/layout/StepDownProcess"/>
-    <dgm:cxn modelId="{1BEA3BE7-BD42-4970-8F45-4D00FAF1ADF4}" type="presParOf" srcId="{24FF9FF3-7499-304D-868C-3545EBC10FD2}" destId="{A5D45CAD-9587-5543-A8EE-0E5536F9780F}" srcOrd="1" destOrd="0" presId="urn:microsoft.com/office/officeart/2005/8/layout/StepDownProcess"/>
-    <dgm:cxn modelId="{7590D7D4-4A9A-469C-B5C3-50EF7F834C31}" type="presParOf" srcId="{24FF9FF3-7499-304D-868C-3545EBC10FD2}" destId="{9ADD65F0-C53F-E74E-8B19-402016452FA2}" srcOrd="2" destOrd="0" presId="urn:microsoft.com/office/officeart/2005/8/layout/StepDownProcess"/>
-    <dgm:cxn modelId="{C3DB942F-C550-41AB-BD3C-A9BB1C357ACA}" type="presParOf" srcId="{D0995ACE-858F-844F-8E5C-CE01B11D6970}" destId="{9A609648-7908-8143-9695-0564FAC71271}" srcOrd="9" destOrd="0" presId="urn:microsoft.com/office/officeart/2005/8/layout/StepDownProcess"/>
-    <dgm:cxn modelId="{133188AB-DEA1-4220-8BFC-68AB36DBD73F}" type="presParOf" srcId="{D0995ACE-858F-844F-8E5C-CE01B11D6970}" destId="{A6CFFC23-3137-8C41-A1E6-31A0FA009487}" srcOrd="10" destOrd="0" presId="urn:microsoft.com/office/officeart/2005/8/layout/StepDownProcess"/>
-    <dgm:cxn modelId="{59CD006F-8094-4A68-A811-EAA25A889BD1}" type="presParOf" srcId="{A6CFFC23-3137-8C41-A1E6-31A0FA009487}" destId="{A25B0D9E-BFBD-2843-9ED8-4582425C5875}" srcOrd="0" destOrd="0" presId="urn:microsoft.com/office/officeart/2005/8/layout/StepDownProcess"/>
-    <dgm:cxn modelId="{7E9B17F6-8FFA-48C9-9F42-BCBA6FC97903}" type="presParOf" srcId="{A6CFFC23-3137-8C41-A1E6-31A0FA009487}" destId="{AF52943F-77B3-1343-8181-20D9F91C0764}" srcOrd="1" destOrd="0" presId="urn:microsoft.com/office/officeart/2005/8/layout/StepDownProcess"/>
-    <dgm:cxn modelId="{B691B4A1-CB06-455A-8C79-8E880CAEFAC2}" type="presParOf" srcId="{A6CFFC23-3137-8C41-A1E6-31A0FA009487}" destId="{C4906C8D-56E3-3A4B-BA41-6618E31DC033}" srcOrd="2" destOrd="0" presId="urn:microsoft.com/office/officeart/2005/8/layout/StepDownProcess"/>
-    <dgm:cxn modelId="{E6B619EC-3B00-487D-9748-49BD6BCFA1AB}" type="presParOf" srcId="{D0995ACE-858F-844F-8E5C-CE01B11D6970}" destId="{2F6D1873-48BA-7743-B295-BD6A26B30F76}" srcOrd="11" destOrd="0" presId="urn:microsoft.com/office/officeart/2005/8/layout/StepDownProcess"/>
-    <dgm:cxn modelId="{684FDA16-6469-470C-80B8-DD9361E1F560}" type="presParOf" srcId="{D0995ACE-858F-844F-8E5C-CE01B11D6970}" destId="{B8C3F5F0-ED36-3D40-8FC8-32971D77B043}" srcOrd="12" destOrd="0" presId="urn:microsoft.com/office/officeart/2005/8/layout/StepDownProcess"/>
-    <dgm:cxn modelId="{5BDED125-39EB-418B-8233-6A662F94B697}" type="presParOf" srcId="{B8C3F5F0-ED36-3D40-8FC8-32971D77B043}" destId="{12A06433-CCB8-C64B-8C22-775F8ED8E93A}" srcOrd="0" destOrd="0" presId="urn:microsoft.com/office/officeart/2005/8/layout/StepDownProcess"/>
+    <dgm:cxn modelId="{7CB99CDA-2464-3342-AFF2-1B2115C66DEF}" type="presParOf" srcId="{D0995ACE-858F-844F-8E5C-CE01B11D6970}" destId="{158FF012-67DA-9443-824F-9FED599F11EF}" srcOrd="0" destOrd="0" presId="urn:microsoft.com/office/officeart/2005/8/layout/StepDownProcess"/>
+    <dgm:cxn modelId="{7F21BCC3-ABDD-8544-B152-B011DA5BB38D}" type="presParOf" srcId="{158FF012-67DA-9443-824F-9FED599F11EF}" destId="{8667DB8D-27D4-6F43-BFA4-2417366234A7}" srcOrd="0" destOrd="0" presId="urn:microsoft.com/office/officeart/2005/8/layout/StepDownProcess"/>
+    <dgm:cxn modelId="{263EED81-6E67-9445-B098-3F47F17FDAFD}" type="presParOf" srcId="{158FF012-67DA-9443-824F-9FED599F11EF}" destId="{69B0C9A1-354F-A443-A1DA-7A4F6711785C}" srcOrd="1" destOrd="0" presId="urn:microsoft.com/office/officeart/2005/8/layout/StepDownProcess"/>
+    <dgm:cxn modelId="{92A9A074-3748-9F4C-A603-CF80758234DB}" type="presParOf" srcId="{158FF012-67DA-9443-824F-9FED599F11EF}" destId="{A72DC701-1829-6C4E-B8EC-5743F8EB3073}" srcOrd="2" destOrd="0" presId="urn:microsoft.com/office/officeart/2005/8/layout/StepDownProcess"/>
+    <dgm:cxn modelId="{1B4FFCE0-F5AA-A248-AAD7-4E1C539B08F7}" type="presParOf" srcId="{D0995ACE-858F-844F-8E5C-CE01B11D6970}" destId="{E1DC26C0-B537-4B4C-AA59-8C35ACFAD4FA}" srcOrd="1" destOrd="0" presId="urn:microsoft.com/office/officeart/2005/8/layout/StepDownProcess"/>
+    <dgm:cxn modelId="{444A9AEF-2451-1B43-83F4-D7EB2AB4E7DD}" type="presParOf" srcId="{D0995ACE-858F-844F-8E5C-CE01B11D6970}" destId="{5ED53799-E4F6-6541-9EE6-11624BB61727}" srcOrd="2" destOrd="0" presId="urn:microsoft.com/office/officeart/2005/8/layout/StepDownProcess"/>
+    <dgm:cxn modelId="{652C76E6-F96E-F942-B955-AA03A687F9D0}" type="presParOf" srcId="{5ED53799-E4F6-6541-9EE6-11624BB61727}" destId="{AC1DAD5E-A311-AC4E-A293-EF3C4C8DD6E6}" srcOrd="0" destOrd="0" presId="urn:microsoft.com/office/officeart/2005/8/layout/StepDownProcess"/>
+    <dgm:cxn modelId="{08116CCE-B141-B44A-87F6-E3F2C3BC0BDF}" type="presParOf" srcId="{5ED53799-E4F6-6541-9EE6-11624BB61727}" destId="{7880EF9A-1DED-9C40-AEFF-A35D20E2027F}" srcOrd="1" destOrd="0" presId="urn:microsoft.com/office/officeart/2005/8/layout/StepDownProcess"/>
+    <dgm:cxn modelId="{E6966BA9-875A-5045-B629-90DE57242C13}" type="presParOf" srcId="{5ED53799-E4F6-6541-9EE6-11624BB61727}" destId="{3B37EE6B-2273-B44A-83E7-E5EC7A37C828}" srcOrd="2" destOrd="0" presId="urn:microsoft.com/office/officeart/2005/8/layout/StepDownProcess"/>
+    <dgm:cxn modelId="{FD5EC227-C794-A143-B2E0-4CBF79B68CB9}" type="presParOf" srcId="{D0995ACE-858F-844F-8E5C-CE01B11D6970}" destId="{65CEFA38-E79E-9445-8061-D38EBEC28951}" srcOrd="3" destOrd="0" presId="urn:microsoft.com/office/officeart/2005/8/layout/StepDownProcess"/>
+    <dgm:cxn modelId="{91CF95AD-C24A-1249-BD5F-D306DD4B4DF5}" type="presParOf" srcId="{D0995ACE-858F-844F-8E5C-CE01B11D6970}" destId="{01BEF85D-D424-194F-84F0-C94CF1A75D1B}" srcOrd="4" destOrd="0" presId="urn:microsoft.com/office/officeart/2005/8/layout/StepDownProcess"/>
+    <dgm:cxn modelId="{F2555A29-B28E-3642-8846-BF1A916F9616}" type="presParOf" srcId="{01BEF85D-D424-194F-84F0-C94CF1A75D1B}" destId="{46D1A9D2-7169-7C46-9F54-400C2AE34181}" srcOrd="0" destOrd="0" presId="urn:microsoft.com/office/officeart/2005/8/layout/StepDownProcess"/>
+    <dgm:cxn modelId="{3F0F158C-E34A-5A43-9942-F3C2036C0E46}" type="presParOf" srcId="{01BEF85D-D424-194F-84F0-C94CF1A75D1B}" destId="{239843B6-9634-C14D-AD0E-74AF33460353}" srcOrd="1" destOrd="0" presId="urn:microsoft.com/office/officeart/2005/8/layout/StepDownProcess"/>
+    <dgm:cxn modelId="{EEB9362E-9C9A-1047-84E2-D74676525734}" type="presParOf" srcId="{01BEF85D-D424-194F-84F0-C94CF1A75D1B}" destId="{DFF3E7C1-8D6E-6A45-B191-65D98A001B38}" srcOrd="2" destOrd="0" presId="urn:microsoft.com/office/officeart/2005/8/layout/StepDownProcess"/>
+    <dgm:cxn modelId="{8EDAADB9-B64E-C841-B7AE-388DE5656B6F}" type="presParOf" srcId="{D0995ACE-858F-844F-8E5C-CE01B11D6970}" destId="{B61C83E6-F2B2-074A-A3FA-7F70DC93D304}" srcOrd="5" destOrd="0" presId="urn:microsoft.com/office/officeart/2005/8/layout/StepDownProcess"/>
+    <dgm:cxn modelId="{7E366FF5-598B-5149-98C2-ED249446B0B5}" type="presParOf" srcId="{D0995ACE-858F-844F-8E5C-CE01B11D6970}" destId="{0CB248E6-4BE4-B243-B03F-51761D4F69E8}" srcOrd="6" destOrd="0" presId="urn:microsoft.com/office/officeart/2005/8/layout/StepDownProcess"/>
+    <dgm:cxn modelId="{DF489371-AF25-5949-8CAD-0A74190B9252}" type="presParOf" srcId="{0CB248E6-4BE4-B243-B03F-51761D4F69E8}" destId="{8A194CFB-F3C7-4249-838E-F26D7D83A126}" srcOrd="0" destOrd="0" presId="urn:microsoft.com/office/officeart/2005/8/layout/StepDownProcess"/>
+    <dgm:cxn modelId="{FD029E70-BAF0-504B-B8A2-9687AB95A85E}" type="presParOf" srcId="{0CB248E6-4BE4-B243-B03F-51761D4F69E8}" destId="{F9EA0E1F-8185-8747-953E-39014B339226}" srcOrd="1" destOrd="0" presId="urn:microsoft.com/office/officeart/2005/8/layout/StepDownProcess"/>
+    <dgm:cxn modelId="{2E4AAC9B-54A4-3B4B-8FAA-127D7BDAA0B0}" type="presParOf" srcId="{0CB248E6-4BE4-B243-B03F-51761D4F69E8}" destId="{9692ECD3-A64A-E14F-A10D-F21F0E015119}" srcOrd="2" destOrd="0" presId="urn:microsoft.com/office/officeart/2005/8/layout/StepDownProcess"/>
+    <dgm:cxn modelId="{25D0AC2E-E60C-BA4B-9708-E4614B689897}" type="presParOf" srcId="{D0995ACE-858F-844F-8E5C-CE01B11D6970}" destId="{FC622A0A-D22C-B742-A73E-D8CE12C37305}" srcOrd="7" destOrd="0" presId="urn:microsoft.com/office/officeart/2005/8/layout/StepDownProcess"/>
+    <dgm:cxn modelId="{8EAE20A0-0A5D-FB41-B676-DB0418AFBF9E}" type="presParOf" srcId="{D0995ACE-858F-844F-8E5C-CE01B11D6970}" destId="{24FF9FF3-7499-304D-868C-3545EBC10FD2}" srcOrd="8" destOrd="0" presId="urn:microsoft.com/office/officeart/2005/8/layout/StepDownProcess"/>
+    <dgm:cxn modelId="{636BAE7D-7D37-B141-9D9B-A5379F4624AC}" type="presParOf" srcId="{24FF9FF3-7499-304D-868C-3545EBC10FD2}" destId="{FECDEF8F-2288-1449-A091-24EB5265007C}" srcOrd="0" destOrd="0" presId="urn:microsoft.com/office/officeart/2005/8/layout/StepDownProcess"/>
+    <dgm:cxn modelId="{7422DC7D-1557-A244-825A-793D8978E60B}" type="presParOf" srcId="{24FF9FF3-7499-304D-868C-3545EBC10FD2}" destId="{A5D45CAD-9587-5543-A8EE-0E5536F9780F}" srcOrd="1" destOrd="0" presId="urn:microsoft.com/office/officeart/2005/8/layout/StepDownProcess"/>
+    <dgm:cxn modelId="{2FB97C90-FAE6-5F49-9A92-0CA466B698CD}" type="presParOf" srcId="{24FF9FF3-7499-304D-868C-3545EBC10FD2}" destId="{9ADD65F0-C53F-E74E-8B19-402016452FA2}" srcOrd="2" destOrd="0" presId="urn:microsoft.com/office/officeart/2005/8/layout/StepDownProcess"/>
+    <dgm:cxn modelId="{3C129392-C921-8E47-870B-D4DD2BD67384}" type="presParOf" srcId="{D0995ACE-858F-844F-8E5C-CE01B11D6970}" destId="{9A609648-7908-8143-9695-0564FAC71271}" srcOrd="9" destOrd="0" presId="urn:microsoft.com/office/officeart/2005/8/layout/StepDownProcess"/>
+    <dgm:cxn modelId="{9559EF3C-126E-8845-B57A-75AA1CE6A2EE}" type="presParOf" srcId="{D0995ACE-858F-844F-8E5C-CE01B11D6970}" destId="{A6CFFC23-3137-8C41-A1E6-31A0FA009487}" srcOrd="10" destOrd="0" presId="urn:microsoft.com/office/officeart/2005/8/layout/StepDownProcess"/>
+    <dgm:cxn modelId="{BB0730FF-31A0-DF49-B479-A41FC1B8FF54}" type="presParOf" srcId="{A6CFFC23-3137-8C41-A1E6-31A0FA009487}" destId="{A25B0D9E-BFBD-2843-9ED8-4582425C5875}" srcOrd="0" destOrd="0" presId="urn:microsoft.com/office/officeart/2005/8/layout/StepDownProcess"/>
+    <dgm:cxn modelId="{8FB4CF82-D356-B542-9A7A-E8C3DB6E592C}" type="presParOf" srcId="{A6CFFC23-3137-8C41-A1E6-31A0FA009487}" destId="{AF52943F-77B3-1343-8181-20D9F91C0764}" srcOrd="1" destOrd="0" presId="urn:microsoft.com/office/officeart/2005/8/layout/StepDownProcess"/>
+    <dgm:cxn modelId="{CD373A1F-EC5A-A041-90BF-00A1CBE0B2EA}" type="presParOf" srcId="{A6CFFC23-3137-8C41-A1E6-31A0FA009487}" destId="{C4906C8D-56E3-3A4B-BA41-6618E31DC033}" srcOrd="2" destOrd="0" presId="urn:microsoft.com/office/officeart/2005/8/layout/StepDownProcess"/>
+    <dgm:cxn modelId="{EDA7251D-B373-D444-BBCD-6CDA623D1331}" type="presParOf" srcId="{D0995ACE-858F-844F-8E5C-CE01B11D6970}" destId="{2F6D1873-48BA-7743-B295-BD6A26B30F76}" srcOrd="11" destOrd="0" presId="urn:microsoft.com/office/officeart/2005/8/layout/StepDownProcess"/>
+    <dgm:cxn modelId="{6AF1E1F2-C5E8-574F-8959-9A6CA31DBD89}" type="presParOf" srcId="{D0995ACE-858F-844F-8E5C-CE01B11D6970}" destId="{B8C3F5F0-ED36-3D40-8FC8-32971D77B043}" srcOrd="12" destOrd="0" presId="urn:microsoft.com/office/officeart/2005/8/layout/StepDownProcess"/>
+    <dgm:cxn modelId="{86537DF3-2E11-F74D-84E0-DE62D4CA65DB}" type="presParOf" srcId="{B8C3F5F0-ED36-3D40-8FC8-32971D77B043}" destId="{12A06433-CCB8-C64B-8C22-775F8ED8E93A}" srcOrd="0" destOrd="0" presId="urn:microsoft.com/office/officeart/2005/8/layout/StepDownProcess"/>
   </dgm:cxnLst>
   <dgm:bg/>
   <dgm:whole/>
   <dgm:extLst>
     <a:ext uri="http://schemas.microsoft.com/office/drawing/2008/diagram">
-      <dsp:dataModelExt xmlns:dsp="http://schemas.microsoft.com/office/drawing/2008/diagram" relId="rId39" minVer="http://schemas.openxmlformats.org/drawingml/2006/diagram"/>
+      <dsp:dataModelExt xmlns:dsp="http://schemas.microsoft.com/office/drawing/2008/diagram" relId="rId38" minVer="http://schemas.openxmlformats.org/drawingml/2006/diagram"/>
     </a:ext>
   </dgm:extLst>
 </dgm:dataModel>
@@ -35466,7 +34119,7 @@
 </file>
 
 <file path=customXml/itemProps1.xml><?xml version="1.0" encoding="utf-8"?>
-<ds:datastoreItem xmlns:ds="http://schemas.openxmlformats.org/officeDocument/2006/customXml" ds:itemID="{11D1691F-DC8E-4E69-8D55-45B68AE0FF10}">
+<ds:datastoreItem xmlns:ds="http://schemas.openxmlformats.org/officeDocument/2006/customXml" ds:itemID="{5030A1C1-7468-8F40-911F-CCF886CF45B9}">
   <ds:schemaRefs>
     <ds:schemaRef ds:uri="http://schemas.openxmlformats.org/officeDocument/2006/bibliography"/>
   </ds:schemaRefs>

--- a/Trabajo de Titulo v2.docx
+++ b/Trabajo de Titulo v2.docx
@@ -403,7 +403,21 @@
         <w:rPr>
           <w:lang w:val="es-ES_tradnl"/>
         </w:rPr>
-        <w:t>Para el Banco de Chile es deseable aumenta el tiempo de Time to Market de las aplicaciones, es decir, disminuir el tiempo de desarrollo para distintos sistemas operativos, versiones de teléfono, habilidades nativas. Se debe crear en base a tecnologías que sean multiplataforma.</w:t>
+        <w:t xml:space="preserve">Para el Banco de Chile es deseable aumenta el tiempo de Time to </w:t>
+      </w:r>
+      <w:proofErr w:type="spellStart"/>
+      <w:r>
+        <w:rPr>
+          <w:lang w:val="es-ES_tradnl"/>
+        </w:rPr>
+        <w:t>Market</w:t>
+      </w:r>
+      <w:proofErr w:type="spellEnd"/>
+      <w:r>
+        <w:rPr>
+          <w:lang w:val="es-ES_tradnl"/>
+        </w:rPr>
+        <w:t xml:space="preserve"> de las aplicaciones, es decir, disminuir el tiempo de desarrollo para distintos sistemas operativos, versiones de teléfono, habilidades nativas. Se debe crear en base a tecnologías que sean multiplataforma.</w:t>
       </w:r>
     </w:p>
     <w:p>
@@ -596,19 +610,33 @@
         <w:rPr>
           <w:lang w:val="es-ES_tradnl"/>
         </w:rPr>
-        <w:t xml:space="preserve">crea Banco CrediChile, una división con red propia de oficinas, especializada en el otorgamiento de créditos de consumo a personas de ingresos medios y bajos. </w:t>
-      </w:r>
-    </w:p>
-    <w:p>
-      <w:pPr>
+        <w:t xml:space="preserve">crea Banco </w:t>
+      </w:r>
+      <w:proofErr w:type="spellStart"/>
+      <w:r>
         <w:rPr>
           <w:lang w:val="es-ES_tradnl"/>
         </w:rPr>
-      </w:pPr>
+        <w:t>CrediChile</w:t>
+      </w:r>
+      <w:proofErr w:type="spellEnd"/>
       <w:r>
         <w:rPr>
           <w:lang w:val="es-ES_tradnl"/>
         </w:rPr>
+        <w:t xml:space="preserve">, una división con red propia de oficinas, especializada en el otorgamiento de créditos de consumo a personas de ingresos medios y bajos. </w:t>
+      </w:r>
+    </w:p>
+    <w:p>
+      <w:pPr>
+        <w:rPr>
+          <w:lang w:val="es-ES_tradnl"/>
+        </w:rPr>
+      </w:pPr>
+      <w:r>
+        <w:rPr>
+          <w:lang w:val="es-ES_tradnl"/>
+        </w:rPr>
         <w:t>Entre los años 2000 a 2001</w:t>
       </w:r>
       <w:r>
@@ -646,12 +674,40 @@
         <w:rPr>
           <w:lang w:val="es-ES_tradnl"/>
         </w:rPr>
-        <w:t>Actualmente, están bajo el control del grupo Luksic (Quiñeco S.A.)</w:t>
-      </w:r>
+        <w:t xml:space="preserve">Actualmente, están bajo el control del grupo </w:t>
+      </w:r>
+      <w:proofErr w:type="spellStart"/>
       <w:r>
         <w:rPr>
           <w:lang w:val="es-ES_tradnl"/>
         </w:rPr>
+        <w:t>Luksic</w:t>
+      </w:r>
+      <w:proofErr w:type="spellEnd"/>
+      <w:r>
+        <w:rPr>
+          <w:lang w:val="es-ES_tradnl"/>
+        </w:rPr>
+        <w:t xml:space="preserve"> (</w:t>
+      </w:r>
+      <w:proofErr w:type="spellStart"/>
+      <w:r>
+        <w:rPr>
+          <w:lang w:val="es-ES_tradnl"/>
+        </w:rPr>
+        <w:t>Quiñeco</w:t>
+      </w:r>
+      <w:proofErr w:type="spellEnd"/>
+      <w:r>
+        <w:rPr>
+          <w:lang w:val="es-ES_tradnl"/>
+        </w:rPr>
+        <w:t xml:space="preserve"> S.A.)</w:t>
+      </w:r>
+      <w:r>
+        <w:rPr>
+          <w:lang w:val="es-ES_tradnl"/>
+        </w:rPr>
         <w:t>,</w:t>
       </w:r>
       <w:r>
@@ -670,8 +726,16 @@
         <w:rPr>
           <w:lang w:val="es-ES_tradnl"/>
         </w:rPr>
-        <w:t xml:space="preserve"> por Pablo Granifo</w:t>
-      </w:r>
+        <w:t xml:space="preserve"> por Pablo </w:t>
+      </w:r>
+      <w:proofErr w:type="spellStart"/>
+      <w:r>
+        <w:rPr>
+          <w:lang w:val="es-ES_tradnl"/>
+        </w:rPr>
+        <w:t>Granifo</w:t>
+      </w:r>
+      <w:proofErr w:type="spellEnd"/>
       <w:r>
         <w:rPr>
           <w:lang w:val="es-ES_tradnl"/>
@@ -1562,8 +1626,13 @@
           <w:numId w:val="3"/>
         </w:numPr>
       </w:pPr>
-      <w:r>
-        <w:t>Redgiro,</w:t>
+      <w:proofErr w:type="spellStart"/>
+      <w:r>
+        <w:t>Redgiro</w:t>
+      </w:r>
+      <w:proofErr w:type="spellEnd"/>
+      <w:r>
+        <w:t>,</w:t>
       </w:r>
     </w:p>
     <w:p>
@@ -1892,7 +1961,15 @@
         <w:t xml:space="preserve">distintos </w:t>
       </w:r>
       <w:r>
-        <w:t>web services que están dentro de un Bus de Servicios Oracle</w:t>
+        <w:t xml:space="preserve">web </w:t>
+      </w:r>
+      <w:proofErr w:type="spellStart"/>
+      <w:r>
+        <w:t>services</w:t>
+      </w:r>
+      <w:proofErr w:type="spellEnd"/>
+      <w:r>
+        <w:t xml:space="preserve"> que están dentro de un Bus de Servicios Oracle</w:t>
       </w:r>
       <w:r>
         <w:t xml:space="preserve"> para que se provea de los distintos tipos de datos y ejecutar múltiples transacciones, a continuación se enumera y describe un análisis de los distintos procesos que se ejecutarán:</w:t>
@@ -1925,10 +2002,18 @@
         <w:t xml:space="preserve"> realiza</w:t>
       </w:r>
       <w:r>
-        <w:t>r llamada a los web s</w:t>
-      </w:r>
-      <w:r>
-        <w:t>ervices (WSDL) que contiene los datos del cliente</w:t>
+        <w:t xml:space="preserve">r llamada a los web </w:t>
+      </w:r>
+      <w:proofErr w:type="spellStart"/>
+      <w:r>
+        <w:t>s</w:t>
+      </w:r>
+      <w:r>
+        <w:t>ervices</w:t>
+      </w:r>
+      <w:proofErr w:type="spellEnd"/>
+      <w:r>
+        <w:t xml:space="preserve"> (WSDL) que contiene los datos del cliente</w:t>
       </w:r>
       <w:r>
         <w:t>, servicio</w:t>
@@ -1946,7 +2031,23 @@
         <w:t>toquen</w:t>
       </w:r>
       <w:r>
-        <w:t xml:space="preserve"> (digipass) o tarjeta de coordenadas (digicard) para validar que es el cliente por medio de autenticación.</w:t>
+        <w:t xml:space="preserve"> (</w:t>
+      </w:r>
+      <w:proofErr w:type="spellStart"/>
+      <w:r>
+        <w:t>digipass</w:t>
+      </w:r>
+      <w:proofErr w:type="spellEnd"/>
+      <w:r>
+        <w:t>) o tarjeta de coordenadas (</w:t>
+      </w:r>
+      <w:proofErr w:type="spellStart"/>
+      <w:r>
+        <w:t>digicard</w:t>
+      </w:r>
+      <w:proofErr w:type="spellEnd"/>
+      <w:r>
+        <w:t>) para validar que es el cliente por medio de autenticación.</w:t>
       </w:r>
     </w:p>
     <w:p>
@@ -2152,7 +2253,23 @@
     <w:p/>
     <w:p>
       <w:r>
-        <w:t>Para obtener los saldos y cuentas consolidadas de cuentas y tarjetas de créditos se debe realizar llamadas a los web services CS000069 para consultar los saldos de cuentas y al web service CS001169 para obtener el saldo de tarjeta de crédito.</w:t>
+        <w:t xml:space="preserve">Para obtener los saldos y cuentas consolidadas de cuentas y tarjetas de créditos se debe realizar llamadas a los web </w:t>
+      </w:r>
+      <w:proofErr w:type="spellStart"/>
+      <w:r>
+        <w:t>services</w:t>
+      </w:r>
+      <w:proofErr w:type="spellEnd"/>
+      <w:r>
+        <w:t xml:space="preserve"> CS000069 para consultar los saldos de cuentas y al web </w:t>
+      </w:r>
+      <w:proofErr w:type="spellStart"/>
+      <w:r>
+        <w:t>service</w:t>
+      </w:r>
+      <w:proofErr w:type="spellEnd"/>
+      <w:r>
+        <w:t xml:space="preserve"> CS001169 para obtener el saldo de tarjeta de crédito.</w:t>
       </w:r>
     </w:p>
     <w:p>
@@ -2344,7 +2461,15 @@
     <w:p/>
     <w:p>
       <w:r>
-        <w:t>Para obtener los movimientos de cuenta, se debe llamar al web service CS000072, este obtiene todos los movimientos de la cuenta consultada, en un rango de fecha.</w:t>
+        <w:t xml:space="preserve">Para obtener los movimientos de cuenta, se debe llamar al web </w:t>
+      </w:r>
+      <w:proofErr w:type="spellStart"/>
+      <w:r>
+        <w:t>service</w:t>
+      </w:r>
+      <w:proofErr w:type="spellEnd"/>
+      <w:r>
+        <w:t xml:space="preserve"> CS000072, este obtiene todos los movimientos de la cuenta consultada, en un rango de fecha.</w:t>
       </w:r>
     </w:p>
     <w:p>
@@ -2545,7 +2670,15 @@
     <w:p/>
     <w:p>
       <w:r>
-        <w:t>Para obtener los movimientos de tarjeta de crédito, se debe llamar al web service CS000232, este obtiene todos los movimientos de las tarjetas de crédito, en un rango de fecha.</w:t>
+        <w:t xml:space="preserve">Para obtener los movimientos de tarjeta de crédito, se debe llamar al web </w:t>
+      </w:r>
+      <w:proofErr w:type="spellStart"/>
+      <w:r>
+        <w:t>service</w:t>
+      </w:r>
+      <w:proofErr w:type="spellEnd"/>
+      <w:r>
+        <w:t xml:space="preserve"> CS000232, este obtiene todos los movimientos de las tarjetas de crédito, en un rango de fecha.</w:t>
       </w:r>
     </w:p>
     <w:p>
@@ -2750,7 +2883,15 @@
     <w:p/>
     <w:p>
       <w:r>
-        <w:t>El web service que nos entrega estos datos es el CS005516, este nos entrega las cartolas enviadas y recibidas del cliente.</w:t>
+        <w:t xml:space="preserve">El web </w:t>
+      </w:r>
+      <w:proofErr w:type="spellStart"/>
+      <w:r>
+        <w:t>service</w:t>
+      </w:r>
+      <w:proofErr w:type="spellEnd"/>
+      <w:r>
+        <w:t xml:space="preserve"> que nos entrega estos datos es el CS005516, este nos entrega las cartolas enviadas y recibidas del cliente.</w:t>
       </w:r>
     </w:p>
     <w:p>
@@ -2927,7 +3068,23 @@
           <w:color w:val="auto"/>
           <w:sz w:val="20"/>
         </w:rPr>
-        <w:t xml:space="preserve"> Cartola de Transferencias</w:t>
+        <w:t xml:space="preserve"> </w:t>
+      </w:r>
+      <w:proofErr w:type="spellStart"/>
+      <w:r>
+        <w:rPr>
+          <w:color w:val="auto"/>
+          <w:sz w:val="20"/>
+        </w:rPr>
+        <w:t>Cartola</w:t>
+      </w:r>
+      <w:proofErr w:type="spellEnd"/>
+      <w:r>
+        <w:rPr>
+          <w:color w:val="auto"/>
+          <w:sz w:val="20"/>
+        </w:rPr>
+        <w:t xml:space="preserve"> de Transferencias</w:t>
       </w:r>
     </w:p>
     <w:p/>
@@ -2954,17 +3111,35 @@
         <w:t>cuentas se</w:t>
       </w:r>
       <w:r>
-        <w:t xml:space="preserve"> debe llamar a 2 web services para productos distintos, para obtener el saldo de las cuentas de ahorro se llama al </w:t>
-      </w:r>
-      <w:r>
-        <w:t>web service</w:t>
-      </w:r>
+        <w:t xml:space="preserve"> debe llamar a 2 web </w:t>
+      </w:r>
+      <w:proofErr w:type="spellStart"/>
+      <w:r>
+        <w:t>services</w:t>
+      </w:r>
+      <w:proofErr w:type="spellEnd"/>
+      <w:r>
+        <w:t xml:space="preserve"> para productos distintos, para obtener el saldo de las cuentas de ahorro se llama al </w:t>
+      </w:r>
+      <w:r>
+        <w:t xml:space="preserve">web </w:t>
+      </w:r>
+      <w:proofErr w:type="spellStart"/>
+      <w:r>
+        <w:t>service</w:t>
+      </w:r>
+      <w:proofErr w:type="spellEnd"/>
       <w:r>
         <w:t xml:space="preserve"> CS000175 y para los depósitos a plazo se llama al </w:t>
       </w:r>
       <w:r>
-        <w:t>web service</w:t>
-      </w:r>
+        <w:t xml:space="preserve">web </w:t>
+      </w:r>
+      <w:proofErr w:type="spellStart"/>
+      <w:r>
+        <w:t>service</w:t>
+      </w:r>
+      <w:proofErr w:type="spellEnd"/>
       <w:r>
         <w:t xml:space="preserve"> CS000167.</w:t>
       </w:r>
@@ -3166,25 +3341,69 @@
     </w:p>
     <w:p>
       <w:r>
-        <w:t xml:space="preserve">Luego, se debe validar el monto de la transacción y obtener los dispositivos de seguridad (digipass - digicard) con el método </w:t>
-      </w:r>
+        <w:t>Luego, se debe validar el monto de la transacción y obtener los dispositivos de seguridad (</w:t>
+      </w:r>
+      <w:proofErr w:type="spellStart"/>
+      <w:r>
+        <w:t>digipass</w:t>
+      </w:r>
+      <w:proofErr w:type="spellEnd"/>
+      <w:r>
+        <w:t xml:space="preserve"> - </w:t>
+      </w:r>
+      <w:proofErr w:type="spellStart"/>
+      <w:r>
+        <w:t>digicard</w:t>
+      </w:r>
+      <w:proofErr w:type="spellEnd"/>
+      <w:r>
+        <w:t xml:space="preserve">) con el método </w:t>
+      </w:r>
+      <w:proofErr w:type="spellStart"/>
       <w:r>
         <w:rPr>
           <w:i/>
         </w:rPr>
         <w:t>obtenerDispositivoHabilitado</w:t>
       </w:r>
-      <w:r>
-        <w:t xml:space="preserve"> del web service CS000176, luego con el método </w:t>
-      </w:r>
+      <w:proofErr w:type="spellEnd"/>
+      <w:r>
+        <w:t xml:space="preserve"> del web </w:t>
+      </w:r>
+      <w:proofErr w:type="spellStart"/>
+      <w:r>
+        <w:t>service</w:t>
+      </w:r>
+      <w:proofErr w:type="spellEnd"/>
+      <w:r>
+        <w:t xml:space="preserve"> CS000176, luego con el método </w:t>
+      </w:r>
+      <w:proofErr w:type="spellStart"/>
       <w:r>
         <w:rPr>
           <w:i/>
         </w:rPr>
         <w:t>validarDispositivoSeguridad</w:t>
       </w:r>
-      <w:r>
-        <w:t xml:space="preserve"> del mismo servicio, se valida el token o las coordenadas ingresadas. Una vez correcta el ingreso de datos se procede con la transferencia a terceros con el web service CS000508, en caso de existir alguna regla extra para verificación de identidad, se llama al servicio CS000340 que enviará un SMS al teléfono del cliente para confirmar la transacción, este mismo servicio valida el SMS. </w:t>
+      <w:proofErr w:type="spellEnd"/>
+      <w:r>
+        <w:t xml:space="preserve"> del mismo servicio, se valida el </w:t>
+      </w:r>
+      <w:proofErr w:type="spellStart"/>
+      <w:r>
+        <w:t>token</w:t>
+      </w:r>
+      <w:proofErr w:type="spellEnd"/>
+      <w:r>
+        <w:t xml:space="preserve"> o las coordenadas ingresadas. Una vez correcta el ingreso de datos se procede con la transferencia a terceros con el web </w:t>
+      </w:r>
+      <w:proofErr w:type="spellStart"/>
+      <w:r>
+        <w:t>service</w:t>
+      </w:r>
+      <w:proofErr w:type="spellEnd"/>
+      <w:r>
+        <w:t xml:space="preserve"> CS000508, en caso de existir alguna regla extra para verificación de identidad, se llama al servicio CS000340 que enviará un SMS al teléfono del cliente para confirmar la transacción, este mismo servicio valida el SMS. </w:t>
       </w:r>
     </w:p>
     <w:p>
@@ -3195,7 +3414,15 @@
         <w:t xml:space="preserve"> con el comprobante</w:t>
       </w:r>
       <w:r>
-        <w:t xml:space="preserve"> a través del web service CS000177</w:t>
+        <w:t xml:space="preserve"> a través del web </w:t>
+      </w:r>
+      <w:proofErr w:type="spellStart"/>
+      <w:r>
+        <w:t>service</w:t>
+      </w:r>
+      <w:proofErr w:type="spellEnd"/>
+      <w:r>
+        <w:t xml:space="preserve"> CS000177</w:t>
       </w:r>
       <w:r>
         <w:t>, se envía tanto para el emisor como el destinatario (si desea el emisor)</w:t>
@@ -3572,10 +3799,34 @@
     <w:p/>
     <w:p>
       <w:r>
-        <w:t>Luego de la simulación, se procede al avance, esto se realiza con el web service de transferencia entre productos CS000510</w:t>
-      </w:r>
-      <w:r>
-        <w:t>. Antes de realizar el avance, se valida el dispositivo del cliente (digipass-digicard) con el web service CS000176</w:t>
+        <w:t xml:space="preserve">Luego de la simulación, se procede al avance, esto se realiza con el web </w:t>
+      </w:r>
+      <w:proofErr w:type="spellStart"/>
+      <w:r>
+        <w:t>service</w:t>
+      </w:r>
+      <w:proofErr w:type="spellEnd"/>
+      <w:r>
+        <w:t xml:space="preserve"> de transferencia entre productos CS000510</w:t>
+      </w:r>
+      <w:r>
+        <w:t>. Antes de realizar el avance, se valida el dispositivo del cliente (</w:t>
+      </w:r>
+      <w:proofErr w:type="spellStart"/>
+      <w:r>
+        <w:t>digipass-digicard</w:t>
+      </w:r>
+      <w:proofErr w:type="spellEnd"/>
+      <w:r>
+        <w:t xml:space="preserve">) con el web </w:t>
+      </w:r>
+      <w:proofErr w:type="spellStart"/>
+      <w:r>
+        <w:t>service</w:t>
+      </w:r>
+      <w:proofErr w:type="spellEnd"/>
+      <w:r>
+        <w:t xml:space="preserve"> CS000176</w:t>
       </w:r>
       <w:r>
         <w:t xml:space="preserve">, este al entregar un resultado OK se debe llamar al servicio CS000177 para enviar </w:t>
@@ -3776,7 +4027,15 @@
     <w:p/>
     <w:p>
       <w:r>
-        <w:t>Se realiza el pago de línea y tarjeta de crédito con el mismo servicio que se utiliza para avance de tarjeta, el web service CS000510, pero con parámetro distintos en cada caso</w:t>
+        <w:t xml:space="preserve">Se realiza el pago de línea y tarjeta de crédito con el mismo servicio que se utiliza para avance de tarjeta, el web </w:t>
+      </w:r>
+      <w:proofErr w:type="spellStart"/>
+      <w:r>
+        <w:t>service</w:t>
+      </w:r>
+      <w:proofErr w:type="spellEnd"/>
+      <w:r>
+        <w:t xml:space="preserve"> CS000510, pero con parámetro distintos en cada caso</w:t>
       </w:r>
       <w:r>
         <w:t xml:space="preserve"> y sin validar dispositivo del cliente, ya que es una transferencia entre sus productos</w:t>
@@ -3984,13 +4243,29 @@
     <w:p/>
     <w:p>
       <w:r>
-        <w:t>También, se realiza el pago de tarjeta de crédito internacional con el mismo servicio que se utiliza para avance de tarjeta, el web service CS000510, con parámetro distintos en este caso</w:t>
+        <w:t xml:space="preserve">También, se realiza el pago de tarjeta de crédito internacional con el mismo servicio que se utiliza para avance de tarjeta, el web </w:t>
+      </w:r>
+      <w:proofErr w:type="spellStart"/>
+      <w:r>
+        <w:t>service</w:t>
+      </w:r>
+      <w:proofErr w:type="spellEnd"/>
+      <w:r>
+        <w:t xml:space="preserve"> CS000510, con parámetro distintos en este caso</w:t>
       </w:r>
       <w:r>
         <w:t>, sin usar el servicio de validación de dispositivo de seguridad del cliente</w:t>
       </w:r>
       <w:r>
-        <w:t xml:space="preserve"> y usando un servicio para obtener el valor del Dólar el web service CS000475</w:t>
+        <w:t xml:space="preserve"> y usando un servicio para obtener el valor del Dólar el web </w:t>
+      </w:r>
+      <w:proofErr w:type="spellStart"/>
+      <w:r>
+        <w:t>service</w:t>
+      </w:r>
+      <w:proofErr w:type="spellEnd"/>
+      <w:r>
+        <w:t xml:space="preserve"> CS000475</w:t>
       </w:r>
       <w:r>
         <w:t>, para realizar la conversión a pesos.</w:t>
@@ -4180,7 +4455,15 @@
     <w:p/>
     <w:p>
       <w:r>
-        <w:t>Para realizar la recarga celular se debe usar el web service CS000540</w:t>
+        <w:t xml:space="preserve">Para realizar la recarga celular se debe usar el web </w:t>
+      </w:r>
+      <w:proofErr w:type="spellStart"/>
+      <w:r>
+        <w:t>service</w:t>
+      </w:r>
+      <w:proofErr w:type="spellEnd"/>
+      <w:r>
+        <w:t xml:space="preserve"> CS000540</w:t>
       </w:r>
       <w:r>
         <w:t>, antes se debe validar el dispositivo de seguridad del cliente</w:t>
@@ -4385,16 +4668,45 @@
       </w:pPr>
       <w:r>
         <w:lastRenderedPageBreak/>
-        <w:t xml:space="preserve"> Redgiro</w:t>
-      </w:r>
+        <w:t xml:space="preserve"> </w:t>
+      </w:r>
+      <w:proofErr w:type="spellStart"/>
+      <w:r>
+        <w:t>Redgiro</w:t>
+      </w:r>
+      <w:proofErr w:type="spellEnd"/>
     </w:p>
     <w:p/>
     <w:p>
       <w:r>
-        <w:t xml:space="preserve">Para realizar un Redgiro (retiro de dinero por cajero automático sin tarjeta) se debe llamar al web service </w:t>
-      </w:r>
-      <w:r>
-        <w:t xml:space="preserve">CS000176 para validar al cliente mediante su dispositivo de seguridad. Luego, el web service </w:t>
+        <w:t xml:space="preserve">Para realizar un </w:t>
+      </w:r>
+      <w:proofErr w:type="spellStart"/>
+      <w:r>
+        <w:t>Redgiro</w:t>
+      </w:r>
+      <w:proofErr w:type="spellEnd"/>
+      <w:r>
+        <w:t xml:space="preserve"> (retiro de dinero por cajero automático sin tarjeta) se debe llamar al web </w:t>
+      </w:r>
+      <w:proofErr w:type="spellStart"/>
+      <w:r>
+        <w:t>service</w:t>
+      </w:r>
+      <w:proofErr w:type="spellEnd"/>
+      <w:r>
+        <w:t xml:space="preserve"> </w:t>
+      </w:r>
+      <w:r>
+        <w:t xml:space="preserve">CS000176 para validar al cliente mediante su dispositivo de seguridad. Luego, el web </w:t>
+      </w:r>
+      <w:proofErr w:type="spellStart"/>
+      <w:r>
+        <w:t>service</w:t>
+      </w:r>
+      <w:proofErr w:type="spellEnd"/>
+      <w:r>
+        <w:t xml:space="preserve"> </w:t>
       </w:r>
       <w:r>
         <w:t>CS000340</w:t>
@@ -4409,7 +4721,23 @@
         <w:t xml:space="preserve"> clave de seguridad al teléfono del cliente</w:t>
       </w:r>
       <w:r>
-        <w:t xml:space="preserve">, esta se usa para confirmar el Redgiro. Al momento de confirmar esta clave (con el mismo servicio CS000340) se ejecuta el Redgiro con el servicio CS000519, si es correcto se ejecuta el servicio de </w:t>
+        <w:t xml:space="preserve">, esta se usa para confirmar el </w:t>
+      </w:r>
+      <w:proofErr w:type="spellStart"/>
+      <w:r>
+        <w:t>Redgiro</w:t>
+      </w:r>
+      <w:proofErr w:type="spellEnd"/>
+      <w:r>
+        <w:t xml:space="preserve">. Al momento de confirmar esta clave (con el mismo servicio CS000340) se ejecuta el </w:t>
+      </w:r>
+      <w:proofErr w:type="spellStart"/>
+      <w:r>
+        <w:t>Redgiro</w:t>
+      </w:r>
+      <w:proofErr w:type="spellEnd"/>
+      <w:r>
+        <w:t xml:space="preserve"> con el servicio CS000519, si es correcto se ejecuta el servicio de </w:t>
       </w:r>
       <w:r>
         <w:t>envío</w:t>
@@ -4421,7 +4749,15 @@
         <w:t xml:space="preserve"> CS000600</w:t>
       </w:r>
       <w:r>
-        <w:t xml:space="preserve"> con el número de transacción de Redgiro, este se debe ingresar en el cajero automático para retirar el dinero. </w:t>
+        <w:t xml:space="preserve"> con el número de transacción de </w:t>
+      </w:r>
+      <w:proofErr w:type="spellStart"/>
+      <w:r>
+        <w:t>Redgiro</w:t>
+      </w:r>
+      <w:proofErr w:type="spellEnd"/>
+      <w:r>
+        <w:t xml:space="preserve">, este se debe ingresar en el cajero automático para retirar el dinero. </w:t>
       </w:r>
     </w:p>
     <w:p>
@@ -4587,8 +4923,17 @@
           <w:color w:val="auto"/>
           <w:sz w:val="20"/>
         </w:rPr>
-        <w:t>: Uso de Servicio para RedGiro</w:t>
-      </w:r>
+        <w:t xml:space="preserve">: Uso de Servicio para </w:t>
+      </w:r>
+      <w:proofErr w:type="spellStart"/>
+      <w:r>
+        <w:rPr>
+          <w:color w:val="auto"/>
+          <w:sz w:val="20"/>
+        </w:rPr>
+        <w:t>RedGiro</w:t>
+      </w:r>
+      <w:proofErr w:type="spellEnd"/>
     </w:p>
     <w:p>
       <w:pPr>
@@ -4616,7 +4961,23 @@
     <w:p/>
     <w:p>
       <w:r>
-        <w:t xml:space="preserve">Finalmente, para ingresar consultas, sugerencias o reclamos, se debe consultar la información básica del cliente con el web service CS000028, una vez obtenidos los datos y junto a tipo de requerimiento del cliente, se envía por medio del web service CS000154 para registrarlo. </w:t>
+        <w:t xml:space="preserve">Finalmente, para ingresar consultas, sugerencias o reclamos, se debe consultar la información básica del cliente con el web </w:t>
+      </w:r>
+      <w:proofErr w:type="spellStart"/>
+      <w:r>
+        <w:t>service</w:t>
+      </w:r>
+      <w:proofErr w:type="spellEnd"/>
+      <w:r>
+        <w:t xml:space="preserve"> CS000028, una vez obtenidos los datos y junto a tipo de requerimiento del cliente, se envía por medio del web </w:t>
+      </w:r>
+      <w:proofErr w:type="spellStart"/>
+      <w:r>
+        <w:t>service</w:t>
+      </w:r>
+      <w:proofErr w:type="spellEnd"/>
+      <w:r>
+        <w:t xml:space="preserve"> CS000154 para registrarlo. </w:t>
       </w:r>
     </w:p>
     <w:p>
@@ -4865,7 +5226,15 @@
         <w:t>,</w:t>
       </w:r>
       <w:r>
-        <w:t xml:space="preserve"> el desconocimiento de los web services por parte de la empresa contratada para realizar la apl</w:t>
+        <w:t xml:space="preserve"> el desconocimiento de los web </w:t>
+      </w:r>
+      <w:proofErr w:type="spellStart"/>
+      <w:r>
+        <w:t>services</w:t>
+      </w:r>
+      <w:proofErr w:type="spellEnd"/>
+      <w:r>
+        <w:t xml:space="preserve"> por parte de la empresa contratada para realizar la apl</w:t>
       </w:r>
       <w:r>
         <w:t>icación;</w:t>
@@ -5462,9 +5831,11 @@
             <w:vAlign w:val="center"/>
           </w:tcPr>
           <w:p>
+            <w:proofErr w:type="spellStart"/>
             <w:r>
               <w:t>May</w:t>
             </w:r>
+            <w:proofErr w:type="spellEnd"/>
           </w:p>
         </w:tc>
         <w:tc>
@@ -5498,9 +5869,11 @@
             <w:vAlign w:val="center"/>
           </w:tcPr>
           <w:p>
+            <w:proofErr w:type="spellStart"/>
             <w:r>
               <w:t>Ago</w:t>
             </w:r>
+            <w:proofErr w:type="spellEnd"/>
           </w:p>
         </w:tc>
         <w:tc>
@@ -5510,9 +5883,11 @@
             <w:vAlign w:val="center"/>
           </w:tcPr>
           <w:p>
+            <w:proofErr w:type="spellStart"/>
             <w:r>
               <w:t>Sep</w:t>
             </w:r>
+            <w:proofErr w:type="spellEnd"/>
           </w:p>
         </w:tc>
         <w:tc>
@@ -7841,9 +8216,11 @@
             <w:vAlign w:val="center"/>
           </w:tcPr>
           <w:p>
+            <w:proofErr w:type="spellStart"/>
             <w:r>
               <w:t>May</w:t>
             </w:r>
+            <w:proofErr w:type="spellEnd"/>
           </w:p>
         </w:tc>
         <w:tc>
@@ -7877,9 +8254,11 @@
             <w:vAlign w:val="center"/>
           </w:tcPr>
           <w:p>
+            <w:proofErr w:type="spellStart"/>
             <w:r>
               <w:t>Ago</w:t>
             </w:r>
+            <w:proofErr w:type="spellEnd"/>
           </w:p>
         </w:tc>
       </w:tr>
@@ -9724,7 +10103,15 @@
     </w:p>
     <w:p>
       <w:r>
-        <w:t>La valorización de la propuesta se divide en 2 grandes costos, el costo del proyecto (compra de producto, desarrollo, hardware y otros) y los costos internos y de mantención (instalaciones ambientes QA, testing, integración en producción).</w:t>
+        <w:t xml:space="preserve">La valorización de la propuesta se divide en 2 grandes costos, el costo del proyecto (compra de producto, desarrollo, hardware y otros) y los costos internos y de mantención (instalaciones ambientes QA, </w:t>
+      </w:r>
+      <w:proofErr w:type="spellStart"/>
+      <w:r>
+        <w:t>testing</w:t>
+      </w:r>
+      <w:proofErr w:type="spellEnd"/>
+      <w:r>
+        <w:t>, integración en producción).</w:t>
       </w:r>
     </w:p>
     <w:p>
@@ -9809,7 +10196,23 @@
         <w:t>Software</w:t>
       </w:r>
       <w:r>
-        <w:t>: Producto licenciado a comprar. SAP ofrece su producto móvil SAP MOBILISER, esta es una herramienta de mobile banking que se debe personalizar según estime el banco.</w:t>
+        <w:t xml:space="preserve">: Producto licenciado a comprar. SAP ofrece su producto móvil SAP MOBILISER, esta es una herramienta de </w:t>
+      </w:r>
+      <w:proofErr w:type="spellStart"/>
+      <w:r>
+        <w:t>mobile</w:t>
+      </w:r>
+      <w:proofErr w:type="spellEnd"/>
+      <w:r>
+        <w:t xml:space="preserve"> </w:t>
+      </w:r>
+      <w:proofErr w:type="spellStart"/>
+      <w:r>
+        <w:t>banking</w:t>
+      </w:r>
+      <w:proofErr w:type="spellEnd"/>
+      <w:r>
+        <w:t xml:space="preserve"> que se debe personalizar según estime el banco.</w:t>
       </w:r>
     </w:p>
     <w:p>
@@ -9827,7 +10230,15 @@
         <w:t>Hardware</w:t>
       </w:r>
       <w:r>
-        <w:t>: Maquinas donde se instalará el producto, ya sea tanto en ambiente de producción como en ambientes de testing (QA) y desarrollo.</w:t>
+        <w:t xml:space="preserve">: Maquinas donde se instalará el producto, ya sea tanto en ambiente de producción como en ambientes de </w:t>
+      </w:r>
+      <w:proofErr w:type="spellStart"/>
+      <w:r>
+        <w:t>testing</w:t>
+      </w:r>
+      <w:proofErr w:type="spellEnd"/>
+      <w:r>
+        <w:t xml:space="preserve"> (QA) y desarrollo.</w:t>
       </w:r>
     </w:p>
     <w:p>
@@ -10976,7 +11387,15 @@
         <w:t>QA</w:t>
       </w:r>
       <w:r>
-        <w:t>: Costos de testing a la aplicación.</w:t>
+        <w:t xml:space="preserve">: Costos de </w:t>
+      </w:r>
+      <w:proofErr w:type="spellStart"/>
+      <w:r>
+        <w:t>testing</w:t>
+      </w:r>
+      <w:proofErr w:type="spellEnd"/>
+      <w:r>
+        <w:t xml:space="preserve"> a la aplicación.</w:t>
       </w:r>
     </w:p>
     <w:p>
@@ -12228,12 +12647,12 @@
         <w:rPr>
           <w:lang w:val="es-CL"/>
         </w:rPr>
-      </w:r>
-      <w:r>
-        <w:rPr>
-          <w:lang w:val="es-CL"/>
-        </w:rPr>
         <w:instrText xml:space="preserve"> \* MERGEFORMAT </w:instrText>
+      </w:r>
+      <w:r>
+        <w:rPr>
+          <w:lang w:val="es-CL"/>
+        </w:rPr>
       </w:r>
       <w:r>
         <w:rPr>
@@ -12763,8 +13182,6 @@
         </w:rPr>
         <w:t>que se observa</w:t>
       </w:r>
-      <w:bookmarkStart w:id="13" w:name="_GoBack"/>
-      <w:bookmarkEnd w:id="13"/>
       <w:r>
         <w:rPr>
           <w:lang w:val="es-CL"/>
@@ -12787,12 +13204,12 @@
         <w:rPr>
           <w:lang w:val="es-CL"/>
         </w:rPr>
-      </w:r>
-      <w:r>
-        <w:rPr>
-          <w:lang w:val="es-CL"/>
-        </w:rPr>
         <w:instrText xml:space="preserve"> \* MERGEFORMAT </w:instrText>
+      </w:r>
+      <w:r>
+        <w:rPr>
+          <w:lang w:val="es-CL"/>
+        </w:rPr>
       </w:r>
       <w:r>
         <w:rPr>
@@ -13053,7 +13470,7 @@
           <w:lang w:val="es-CL"/>
         </w:rPr>
       </w:pPr>
-      <w:bookmarkStart w:id="14" w:name="_Ref414574194"/>
+      <w:bookmarkStart w:id="13" w:name="_Ref414574194"/>
       <w:r>
         <w:rPr>
           <w:color w:val="000000" w:themeColor="text1"/>
@@ -13140,7 +13557,7 @@
         </w:rPr>
         <w:fldChar w:fldCharType="end"/>
       </w:r>
-      <w:bookmarkEnd w:id="14"/>
+      <w:bookmarkEnd w:id="13"/>
       <w:r>
         <w:rPr>
           <w:noProof/>
@@ -13206,13 +13623,13 @@
         <w:rPr>
           <w:lang w:val="es-CL"/>
         </w:rPr>
-        <w:t>las componentes necesarias</w:t>
-      </w:r>
-      <w:r>
-        <w:rPr>
-          <w:lang w:val="es-CL"/>
-        </w:rPr>
-        <w:t xml:space="preserve"> de desarrollar</w:t>
+        <w:t>los componentes necesario</w:t>
+      </w:r>
+      <w:r>
+        <w:rPr>
+          <w:lang w:val="es-CL"/>
+        </w:rPr>
+        <w:t>s</w:t>
       </w:r>
       <w:r>
         <w:rPr>
@@ -13224,7 +13641,109 @@
         <w:rPr>
           <w:lang w:val="es-CL"/>
         </w:rPr>
-        <w:t>y se generan los requerimientos de desarrollo.</w:t>
+        <w:t>a</w:t>
+      </w:r>
+      <w:r>
+        <w:rPr>
+          <w:lang w:val="es-CL"/>
+        </w:rPr>
+        <w:t xml:space="preserve"> desarrollar</w:t>
+      </w:r>
+      <w:r>
+        <w:rPr>
+          <w:lang w:val="es-CL"/>
+        </w:rPr>
+        <w:t xml:space="preserve"> </w:t>
+      </w:r>
+      <w:r>
+        <w:rPr>
+          <w:lang w:val="es-CL"/>
+        </w:rPr>
+        <w:t>y se generan los requerimientos de desarrollo</w:t>
+      </w:r>
+      <w:r>
+        <w:rPr>
+          <w:lang w:val="es-CL"/>
+        </w:rPr>
+        <w:t xml:space="preserve">, según se detalla a continuación y en la </w:t>
+      </w:r>
+      <w:r>
+        <w:rPr>
+          <w:lang w:val="es-CL"/>
+        </w:rPr>
+        <w:fldChar w:fldCharType="begin"/>
+      </w:r>
+      <w:r>
+        <w:rPr>
+          <w:lang w:val="es-CL"/>
+        </w:rPr>
+        <w:instrText xml:space="preserve"> REF _Ref414574917 \h </w:instrText>
+      </w:r>
+      <w:r>
+        <w:rPr>
+          <w:lang w:val="es-CL"/>
+        </w:rPr>
+      </w:r>
+      <w:r>
+        <w:rPr>
+          <w:lang w:val="es-CL"/>
+        </w:rPr>
+        <w:instrText xml:space="preserve"> \* MERGEFORMAT </w:instrText>
+      </w:r>
+      <w:r>
+        <w:rPr>
+          <w:lang w:val="es-CL"/>
+        </w:rPr>
+        <w:fldChar w:fldCharType="separate"/>
+      </w:r>
+      <w:r>
+        <w:rPr>
+          <w:color w:val="000000" w:themeColor="text1"/>
+          <w:sz w:val="20"/>
+        </w:rPr>
+        <w:t>I</w:t>
+      </w:r>
+      <w:r>
+        <w:rPr>
+          <w:color w:val="000000" w:themeColor="text1"/>
+          <w:sz w:val="21"/>
+        </w:rPr>
+        <w:t xml:space="preserve">lustración </w:t>
+      </w:r>
+      <w:r>
+        <w:rPr>
+          <w:noProof/>
+          <w:color w:val="000000" w:themeColor="text1"/>
+          <w:sz w:val="21"/>
+        </w:rPr>
+        <w:t>3</w:t>
+      </w:r>
+      <w:r>
+        <w:rPr>
+          <w:color w:val="000000" w:themeColor="text1"/>
+          <w:sz w:val="21"/>
+        </w:rPr>
+        <w:t>.</w:t>
+      </w:r>
+      <w:r>
+        <w:rPr>
+          <w:noProof/>
+          <w:color w:val="000000" w:themeColor="text1"/>
+          <w:sz w:val="21"/>
+        </w:rPr>
+        <w:t>3</w:t>
+      </w:r>
+      <w:r>
+        <w:rPr>
+          <w:lang w:val="es-CL"/>
+        </w:rPr>
+        <w:fldChar w:fldCharType="end"/>
+      </w:r>
+      <w:r>
+        <w:rPr>
+          <w:lang w:val="es-CL"/>
+        </w:rPr>
+        <w:t>.</w:t>
       </w:r>
     </w:p>
     <w:p>
@@ -13242,7 +13761,13 @@
         <w:rPr>
           <w:lang w:val="es-CL"/>
         </w:rPr>
-        <w:t>Maqueta Visual por Caso de Uso (Si no se hizo antes)</w:t>
+        <w:t>Prototipo Fisico (Maqueta Visual por Caso de Uso, s</w:t>
+      </w:r>
+      <w:r>
+        <w:rPr>
+          <w:lang w:val="es-CL"/>
+        </w:rPr>
+        <w:t>i no se hizo antes)</w:t>
       </w:r>
       <w:r>
         <w:rPr>
@@ -13284,13 +13809,13 @@
         <w:rPr>
           <w:lang w:val="es-CL"/>
         </w:rPr>
-        <w:t>Derivar el Diagramas de Clases</w:t>
-      </w:r>
-      <w:r>
-        <w:rPr>
-          <w:lang w:val="es-CL"/>
-        </w:rPr>
-        <w:t>.</w:t>
+        <w:t xml:space="preserve">Definir </w:t>
+      </w:r>
+      <w:r>
+        <w:rPr>
+          <w:lang w:val="es-CL"/>
+        </w:rPr>
+        <w:t>Modelo de Datos o Validar el existente (cuando corresponda).</w:t>
       </w:r>
     </w:p>
     <w:p>
@@ -13308,7 +13833,19 @@
         <w:rPr>
           <w:lang w:val="es-CL"/>
         </w:rPr>
-        <w:t>Derivar el Modelo de Datos o Validar el existente (cuando corresponda).</w:t>
+        <w:t xml:space="preserve">Diagramas de </w:t>
+      </w:r>
+      <w:r>
+        <w:rPr>
+          <w:lang w:val="es-CL"/>
+        </w:rPr>
+        <w:t>Componentes Identificadas</w:t>
+      </w:r>
+      <w:r>
+        <w:rPr>
+          <w:lang w:val="es-CL"/>
+        </w:rPr>
+        <w:t>.</w:t>
       </w:r>
     </w:p>
     <w:p>
@@ -13326,13 +13863,8 @@
         <w:rPr>
           <w:lang w:val="es-CL"/>
         </w:rPr>
-        <w:t>Diagramas de Componentes (Paquetes de Clases)</w:t>
-      </w:r>
-      <w:r>
-        <w:rPr>
-          <w:lang w:val="es-CL"/>
-        </w:rPr>
-        <w:t>.</w:t>
+        <w:lastRenderedPageBreak/>
+        <w:t>Diagramas de Deployment, en los distintos ambientes que deberán operar las componentes del sistema.</w:t>
       </w:r>
     </w:p>
     <w:p>
@@ -13350,8 +13882,7 @@
         <w:rPr>
           <w:lang w:val="es-CL"/>
         </w:rPr>
-        <w:lastRenderedPageBreak/>
-        <w:t>Diagramas de Deployment, en los distintos ambientes que deberán operar las componentes del sistema.</w:t>
+        <w:t>Estimar esfuerzo de desarrollo en base a las componentes identificadas y extrapolar esfuerzos para aquellas que están identificadas pero que serán detalladas como parte de las actividades de las iteraciones del proceso de desarrollo.</w:t>
       </w:r>
     </w:p>
     <w:p>
@@ -13369,25 +13900,19 @@
         <w:rPr>
           <w:lang w:val="es-CL"/>
         </w:rPr>
-        <w:t>Estimar esfuerzo de desarrollo en base a las componentes identificadas y extrapolar esfuerzos para aquellas que están identificadas pero que serán detalladas como parte de las actividades de las iteraciones del proceso de desarrollo.</w:t>
-      </w:r>
-    </w:p>
-    <w:p>
-      <w:pPr>
-        <w:pStyle w:val="Prrafodelista"/>
-        <w:numPr>
-          <w:ilvl w:val="0"/>
-          <w:numId w:val="8"/>
-        </w:numPr>
-        <w:rPr>
-          <w:lang w:val="es-CL"/>
-        </w:rPr>
-      </w:pPr>
-      <w:r>
-        <w:rPr>
-          <w:lang w:val="es-CL"/>
-        </w:rPr>
-        <w:t xml:space="preserve">Establecer la secuencia de desarrollo en base a los casos de uso, definiendo una o </w:t>
+        <w:t>Establecer la secuenc</w:t>
+      </w:r>
+      <w:r>
+        <w:rPr>
+          <w:lang w:val="es-CL"/>
+        </w:rPr>
+        <w:t>ia de desarrollo en base a los Casos de U</w:t>
+      </w:r>
+      <w:r>
+        <w:rPr>
+          <w:lang w:val="es-CL"/>
+        </w:rPr>
+        <w:t xml:space="preserve">so, definiendo una o </w:t>
       </w:r>
       <w:r>
         <w:rPr>
@@ -13404,18 +13929,23 @@
     </w:p>
     <w:p>
       <w:pPr>
-        <w:rPr>
-          <w:lang w:val="es-CL"/>
+        <w:keepNext/>
+        <w:jc w:val="center"/>
+        <w:rPr>
+          <w:color w:val="000000" w:themeColor="text1"/>
+          <w:sz w:val="24"/>
         </w:rPr>
       </w:pPr>
       <w:r>
         <w:rPr>
           <w:noProof/>
+          <w:color w:val="000000" w:themeColor="text1"/>
+          <w:sz w:val="24"/>
           <w:lang w:eastAsia="es-ES"/>
         </w:rPr>
         <w:drawing>
-          <wp:inline distT="0" distB="0" distL="0" distR="0" wp14:anchorId="7C04DC3D" wp14:editId="543C7CBC">
-            <wp:extent cx="5998845" cy="3858895"/>
+          <wp:inline distT="0" distB="0" distL="0" distR="0" wp14:anchorId="7C04DC3D" wp14:editId="0805F289">
+            <wp:extent cx="5038090" cy="3240867"/>
             <wp:effectExtent l="0" t="0" r="0" b="0"/>
             <wp:docPr id="49280" name="Imagen 49280"/>
             <wp:cNvGraphicFramePr>
@@ -13446,7 +13976,7 @@
                   <pic:spPr bwMode="auto">
                     <a:xfrm>
                       <a:off x="0" y="0"/>
-                      <a:ext cx="5998845" cy="3858895"/>
+                      <a:ext cx="5043546" cy="3244377"/>
                     </a:xfrm>
                     <a:prstGeom prst="rect">
                       <a:avLst/>
@@ -13462,18 +13992,134 @@
     </w:p>
     <w:p>
       <w:pPr>
+        <w:pStyle w:val="Descripcin"/>
+        <w:jc w:val="center"/>
+        <w:rPr>
+          <w:color w:val="000000" w:themeColor="text1"/>
+          <w:sz w:val="20"/>
+          <w:lang w:val="es-CL"/>
+        </w:rPr>
+      </w:pPr>
+      <w:bookmarkStart w:id="14" w:name="_Ref414574892"/>
+      <w:bookmarkStart w:id="15" w:name="_Ref414574917"/>
+      <w:r>
+        <w:rPr>
+          <w:color w:val="000000" w:themeColor="text1"/>
+          <w:sz w:val="20"/>
+        </w:rPr>
+        <w:t xml:space="preserve">Ilustración </w:t>
+      </w:r>
+      <w:r>
+        <w:rPr>
+          <w:color w:val="000000" w:themeColor="text1"/>
+          <w:sz w:val="20"/>
+        </w:rPr>
+        <w:fldChar w:fldCharType="begin"/>
+      </w:r>
+      <w:r>
+        <w:rPr>
+          <w:color w:val="000000" w:themeColor="text1"/>
+          <w:sz w:val="20"/>
+        </w:rPr>
+        <w:instrText xml:space="preserve"> STYLEREF 1 \s </w:instrText>
+      </w:r>
+      <w:r>
+        <w:rPr>
+          <w:color w:val="000000" w:themeColor="text1"/>
+          <w:sz w:val="20"/>
+        </w:rPr>
+        <w:fldChar w:fldCharType="separate"/>
+      </w:r>
+      <w:r>
+        <w:rPr>
+          <w:noProof/>
+          <w:color w:val="000000" w:themeColor="text1"/>
+          <w:sz w:val="20"/>
+        </w:rPr>
+        <w:t>3</w:t>
+      </w:r>
+      <w:r>
+        <w:rPr>
+          <w:color w:val="000000" w:themeColor="text1"/>
+          <w:sz w:val="20"/>
+        </w:rPr>
+        <w:fldChar w:fldCharType="end"/>
+      </w:r>
+      <w:r>
+        <w:rPr>
+          <w:color w:val="000000" w:themeColor="text1"/>
+          <w:sz w:val="20"/>
+        </w:rPr>
+        <w:t>.</w:t>
+      </w:r>
+      <w:r>
+        <w:rPr>
+          <w:color w:val="000000" w:themeColor="text1"/>
+          <w:sz w:val="20"/>
+        </w:rPr>
+        <w:fldChar w:fldCharType="begin"/>
+      </w:r>
+      <w:r>
+        <w:rPr>
+          <w:color w:val="000000" w:themeColor="text1"/>
+          <w:sz w:val="20"/>
+        </w:rPr>
+        <w:instrText xml:space="preserve"> SEQ Ilustración \* ARABIC \s 1 </w:instrText>
+      </w:r>
+      <w:r>
+        <w:rPr>
+          <w:color w:val="000000" w:themeColor="text1"/>
+          <w:sz w:val="20"/>
+        </w:rPr>
+        <w:fldChar w:fldCharType="separate"/>
+      </w:r>
+      <w:r>
+        <w:rPr>
+          <w:noProof/>
+          <w:color w:val="000000" w:themeColor="text1"/>
+          <w:sz w:val="20"/>
+        </w:rPr>
+        <w:t>3</w:t>
+      </w:r>
+      <w:r>
+        <w:rPr>
+          <w:color w:val="000000" w:themeColor="text1"/>
+          <w:sz w:val="20"/>
+        </w:rPr>
+        <w:fldChar w:fldCharType="end"/>
+      </w:r>
+      <w:bookmarkEnd w:id="15"/>
+      <w:r>
+        <w:rPr>
+          <w:color w:val="000000" w:themeColor="text1"/>
+          <w:sz w:val="20"/>
+        </w:rPr>
+        <w:t xml:space="preserve">: Proceso </w:t>
+      </w:r>
+      <w:r>
+        <w:rPr>
+          <w:color w:val="000000" w:themeColor="text1"/>
+          <w:sz w:val="20"/>
+        </w:rPr>
+        <w:t xml:space="preserve">de </w:t>
+      </w:r>
+      <w:r>
+        <w:rPr>
+          <w:color w:val="000000" w:themeColor="text1"/>
+          <w:sz w:val="20"/>
+        </w:rPr>
+        <w:t>Análisis y Diseño</w:t>
+      </w:r>
+      <w:bookmarkEnd w:id="14"/>
+    </w:p>
+    <w:p>
+      <w:pPr>
         <w:spacing w:line="276" w:lineRule="auto"/>
         <w:jc w:val="left"/>
         <w:rPr>
           <w:lang w:val="es-CL"/>
         </w:rPr>
       </w:pPr>
-      <w:r>
-        <w:rPr>
-          <w:lang w:val="es-CL"/>
-        </w:rPr>
-        <w:br w:type="page"/>
-      </w:r>
     </w:p>
     <w:p>
       <w:pPr>
@@ -13486,7 +14132,6 @@
         <w:rPr>
           <w:lang w:val="es-CL"/>
         </w:rPr>
-        <w:lastRenderedPageBreak/>
         <w:t xml:space="preserve"> Desarrollo</w:t>
       </w:r>
     </w:p>
@@ -13513,20 +14158,62 @@
         <w:rPr>
           <w:lang w:val="es-CL"/>
         </w:rPr>
-        <w:t>en forma iterativa e incremental (Por Casos de Uso).</w:t>
-      </w:r>
-    </w:p>
-    <w:p>
-      <w:pPr>
-        <w:rPr>
-          <w:lang w:val="es-CL"/>
-        </w:rPr>
-      </w:pPr>
-      <w:r>
-        <w:rPr>
-          <w:lang w:val="es-CL"/>
-        </w:rPr>
-        <w:t>Codificar de acuerdo con la secuencia de desarrollo establecida al concluir el análisis y diseño, generando un entregable en cada iteración, con el objetivo de liberarlo a QA al concluir cada iteración de desarrollo.</w:t>
+        <w:t xml:space="preserve">en forma iterativa e </w:t>
+      </w:r>
+      <w:r>
+        <w:rPr>
+          <w:lang w:val="es-CL"/>
+        </w:rPr>
+        <w:t>incremental definida por los Casos de Uso</w:t>
+      </w:r>
+      <w:r>
+        <w:rPr>
+          <w:lang w:val="es-CL"/>
+        </w:rPr>
+        <w:t>.</w:t>
+      </w:r>
+    </w:p>
+    <w:p>
+      <w:pPr>
+        <w:rPr>
+          <w:lang w:val="es-CL"/>
+        </w:rPr>
+      </w:pPr>
+      <w:r>
+        <w:rPr>
+          <w:lang w:val="es-CL"/>
+        </w:rPr>
+        <w:t>Programar</w:t>
+      </w:r>
+      <w:r>
+        <w:rPr>
+          <w:lang w:val="es-CL"/>
+        </w:rPr>
+        <w:t xml:space="preserve"> de acuerdo con </w:t>
+      </w:r>
+      <w:r>
+        <w:rPr>
+          <w:lang w:val="es-CL"/>
+        </w:rPr>
+        <w:t xml:space="preserve">a </w:t>
+      </w:r>
+      <w:r>
+        <w:rPr>
+          <w:lang w:val="es-CL"/>
+        </w:rPr>
+        <w:t xml:space="preserve">la secuencia de desarrollo establecida </w:t>
+      </w:r>
+      <w:r>
+        <w:rPr>
+          <w:lang w:val="es-CL"/>
+        </w:rPr>
+        <w:t>en</w:t>
+      </w:r>
+      <w:r>
+        <w:rPr>
+          <w:lang w:val="es-CL"/>
+        </w:rPr>
+        <w:t xml:space="preserve"> el análisis y diseño, generando un entregable en cada iteración, con el objetivo de liberarlo a QA al concluir cada iteración de desarrollo.</w:t>
       </w:r>
     </w:p>
     <w:p>
@@ -13544,6 +14231,7 @@
         <w:rPr>
           <w:lang w:val="es-CL"/>
         </w:rPr>
+        <w:lastRenderedPageBreak/>
         <w:t>Desplegar desarrollo</w:t>
       </w:r>
       <w:r>
@@ -13616,7 +14304,19 @@
         <w:rPr>
           <w:lang w:val="es-CL"/>
         </w:rPr>
-        <w:t>Cumplimiento de Estándar de Codificación del Banco</w:t>
+        <w:t xml:space="preserve">Cumplimiento de Estándar de </w:t>
+      </w:r>
+      <w:r>
+        <w:rPr>
+          <w:lang w:val="es-CL"/>
+        </w:rPr>
+        <w:t>Programación</w:t>
+      </w:r>
+      <w:r>
+        <w:rPr>
+          <w:lang w:val="es-CL"/>
+        </w:rPr>
+        <w:t xml:space="preserve"> del Banco</w:t>
       </w:r>
       <w:r>
         <w:rPr>
@@ -13672,6 +14372,8 @@
         </w:rPr>
         <w:t>.</w:t>
       </w:r>
+      <w:bookmarkStart w:id="16" w:name="_GoBack"/>
+      <w:bookmarkEnd w:id="16"/>
     </w:p>
     <w:p>
       <w:pPr>
@@ -13688,7 +14390,7 @@
         <w:rPr>
           <w:lang w:val="es-CL"/>
         </w:rPr>
-        <w:t>Automatización de Pruebas Unitarias</w:t>
+        <w:t>Planeamiento para la ejecución de Pruebas Unitarias</w:t>
       </w:r>
       <w:r>
         <w:rPr>
@@ -13712,7 +14414,7 @@
         <w:rPr>
           <w:lang w:val="es-CL"/>
         </w:rPr>
-        <w:t>Planeamiento para la ejecución de Pruebas Unitarias</w:t>
+        <w:t>Ejecución de Pruebas Unitarias</w:t>
       </w:r>
       <w:r>
         <w:rPr>
@@ -13736,7 +14438,7 @@
         <w:rPr>
           <w:lang w:val="es-CL"/>
         </w:rPr>
-        <w:t>Ejecución de Pruebas Unitarias</w:t>
+        <w:t>Generar evidencias de ejecución de pruebas unitarias</w:t>
       </w:r>
       <w:r>
         <w:rPr>
@@ -13760,30 +14462,6 @@
         <w:rPr>
           <w:lang w:val="es-CL"/>
         </w:rPr>
-        <w:t>Generar evidencias de ejecución de pruebas unitarias</w:t>
-      </w:r>
-      <w:r>
-        <w:rPr>
-          <w:lang w:val="es-CL"/>
-        </w:rPr>
-        <w:t>.</w:t>
-      </w:r>
-    </w:p>
-    <w:p>
-      <w:pPr>
-        <w:pStyle w:val="Prrafodelista"/>
-        <w:numPr>
-          <w:ilvl w:val="1"/>
-          <w:numId w:val="9"/>
-        </w:numPr>
-        <w:rPr>
-          <w:lang w:val="es-CL"/>
-        </w:rPr>
-      </w:pPr>
-      <w:r>
-        <w:rPr>
-          <w:lang w:val="es-CL"/>
-        </w:rPr>
         <w:t>Preparación de entregables de cada iteración.</w:t>
       </w:r>
     </w:p>
@@ -13888,7 +14566,6 @@
           <w:noProof/>
           <w:lang w:eastAsia="es-ES"/>
         </w:rPr>
-        <w:lastRenderedPageBreak/>
         <w:drawing>
           <wp:inline distT="0" distB="0" distL="0" distR="0" wp14:anchorId="724D3AB3" wp14:editId="3E5F7200">
             <wp:extent cx="6273165" cy="3865245"/>
@@ -16164,6 +16841,7 @@
         <w:docPartUnique/>
       </w:docPartObj>
     </w:sdtPr>
+    <w:sdtEndPr/>
     <w:sdtContent>
       <w:p>
         <w:pPr>
@@ -16183,7 +16861,7 @@
           <w:rPr>
             <w:noProof/>
           </w:rPr>
-          <w:t>27</w:t>
+          <w:t>30</w:t>
         </w:r>
         <w:r>
           <w:fldChar w:fldCharType="end"/>
@@ -22040,83 +22718,83 @@
     </dgm:pt>
   </dgm:ptLst>
   <dgm:cxnLst>
-    <dgm:cxn modelId="{E1366C5B-1354-9B45-868E-CB2C9672450B}" type="presOf" srcId="{7F748C9D-EE0B-274F-9753-D02AB288CC8D}" destId="{26079B62-BCD0-DC4B-B788-8E0CF0C5194D}" srcOrd="0" destOrd="0" presId="urn:microsoft.com/office/officeart/2008/layout/NameandTitleOrganizationalChart"/>
-    <dgm:cxn modelId="{F407C425-53CE-444A-B731-92D6C3AB7F28}" type="presOf" srcId="{3EC2EFF8-B2D6-B547-B964-F33DA6C9CC01}" destId="{5DA40F0B-03E8-434C-8DF5-74AFCB1E15D5}" srcOrd="1" destOrd="0" presId="urn:microsoft.com/office/officeart/2008/layout/NameandTitleOrganizationalChart"/>
-    <dgm:cxn modelId="{DD47ABA3-E8BB-1A4E-A424-870FCE0E36FF}" type="presOf" srcId="{6C950C5F-35A5-A042-8EF8-A2D969D058D4}" destId="{B15D7E5D-63AF-024E-8145-4163A0452F1B}" srcOrd="0" destOrd="0" presId="urn:microsoft.com/office/officeart/2008/layout/NameandTitleOrganizationalChart"/>
-    <dgm:cxn modelId="{D4C609E1-241D-DF49-BAE0-F53094012523}" type="presOf" srcId="{3EC2EFF8-B2D6-B547-B964-F33DA6C9CC01}" destId="{D9B7B5A2-223B-C943-AB79-F9032DCA4954}" srcOrd="0" destOrd="0" presId="urn:microsoft.com/office/officeart/2008/layout/NameandTitleOrganizationalChart"/>
-    <dgm:cxn modelId="{F41862A9-D9AD-184F-BE0D-CC1579884514}" type="presOf" srcId="{FE576A92-2CC3-0C4E-96AD-50E8A50BC79A}" destId="{206C3598-DB1F-3F43-BA1E-DD933C0FEFBF}" srcOrd="0" destOrd="0" presId="urn:microsoft.com/office/officeart/2008/layout/NameandTitleOrganizationalChart"/>
+    <dgm:cxn modelId="{7262BAA0-A732-0A49-BBEE-4752299FEFCE}" type="presOf" srcId="{FE576A92-2CC3-0C4E-96AD-50E8A50BC79A}" destId="{CDDCAF6C-DBDF-CB40-B71F-CA0FA83AF6D3}" srcOrd="1" destOrd="0" presId="urn:microsoft.com/office/officeart/2008/layout/NameandTitleOrganizationalChart"/>
+    <dgm:cxn modelId="{B782ECD7-57B3-9F4E-B22A-955AECCD58D2}" type="presOf" srcId="{7F748C9D-EE0B-274F-9753-D02AB288CC8D}" destId="{26079B62-BCD0-DC4B-B788-8E0CF0C5194D}" srcOrd="0" destOrd="0" presId="urn:microsoft.com/office/officeart/2008/layout/NameandTitleOrganizationalChart"/>
+    <dgm:cxn modelId="{DEA1EDA3-FDE8-FD49-AC42-16381CA3390D}" type="presOf" srcId="{27BD5C59-CFE7-A543-83ED-C0E82C28C035}" destId="{72A59BC3-FF40-1546-BFF8-B28E9B806206}" srcOrd="0" destOrd="0" presId="urn:microsoft.com/office/officeart/2008/layout/NameandTitleOrganizationalChart"/>
     <dgm:cxn modelId="{1DD4232C-E5E4-174A-A5BA-9151F2968F72}" srcId="{91B9CBBF-D90A-1144-AF2C-C94B42530FBB}" destId="{5CEF4140-C1C0-8846-B755-52557EFB5F2A}" srcOrd="1" destOrd="0" parTransId="{71A06053-6E4C-8648-B452-4141EF97E969}" sibTransId="{25CBDC2C-67D7-C545-9295-3F8E9FE9C753}"/>
+    <dgm:cxn modelId="{546F47BE-DF46-1B4E-8B30-22B37D0C8448}" type="presOf" srcId="{5CEF4140-C1C0-8846-B755-52557EFB5F2A}" destId="{EE74A6B3-A2A7-924C-8F66-2BA2ACB76115}" srcOrd="0" destOrd="0" presId="urn:microsoft.com/office/officeart/2008/layout/NameandTitleOrganizationalChart"/>
+    <dgm:cxn modelId="{668F23D3-8FFA-9A41-87BC-7FB533A02492}" type="presOf" srcId="{3EC2EFF8-B2D6-B547-B964-F33DA6C9CC01}" destId="{D9B7B5A2-223B-C943-AB79-F9032DCA4954}" srcOrd="0" destOrd="0" presId="urn:microsoft.com/office/officeart/2008/layout/NameandTitleOrganizationalChart"/>
     <dgm:cxn modelId="{BFEE8EF6-8461-5F40-9354-3CAD5361D8DE}" srcId="{3EC2EFF8-B2D6-B547-B964-F33DA6C9CC01}" destId="{FE576A92-2CC3-0C4E-96AD-50E8A50BC79A}" srcOrd="0" destOrd="0" parTransId="{7F748C9D-EE0B-274F-9753-D02AB288CC8D}" sibTransId="{284A070D-DCAC-FD4E-B8D7-7FBC9E1A167B}"/>
-    <dgm:cxn modelId="{F3E9358D-F8FC-BE47-86DE-05FCFF8854BF}" type="presOf" srcId="{7510AFF4-6C1B-6C41-A3AC-B7CC1BCA3491}" destId="{2A5779C0-323D-B443-B787-2A84D59472D1}" srcOrd="0" destOrd="0" presId="urn:microsoft.com/office/officeart/2008/layout/NameandTitleOrganizationalChart"/>
-    <dgm:cxn modelId="{468A5BB7-BEA7-3A4F-A258-F194C8ABDCB3}" type="presOf" srcId="{91B9CBBF-D90A-1144-AF2C-C94B42530FBB}" destId="{186ABB38-FE29-C64B-9649-1DBD8279D2C1}" srcOrd="0" destOrd="0" presId="urn:microsoft.com/office/officeart/2008/layout/NameandTitleOrganizationalChart"/>
-    <dgm:cxn modelId="{6B0E7A44-E627-7642-88D7-19E1F4B2B643}" type="presOf" srcId="{7C30F37A-3092-5940-8FBE-74CA84E925DC}" destId="{ADE16344-6CCC-994A-9132-D6C8FAF1DCFC}" srcOrd="1" destOrd="0" presId="urn:microsoft.com/office/officeart/2008/layout/NameandTitleOrganizationalChart"/>
-    <dgm:cxn modelId="{11D0D838-0245-A848-8DF5-30DAC14DBB01}" type="presOf" srcId="{D34A5856-28C0-0544-B5EB-EB7EABEB91D4}" destId="{3CF97522-73D4-DD4A-8025-1362DD7DF941}" srcOrd="0" destOrd="0" presId="urn:microsoft.com/office/officeart/2008/layout/NameandTitleOrganizationalChart"/>
+    <dgm:cxn modelId="{F2B0C272-1B05-EA4D-8D8C-E62B2F1DB4DA}" type="presOf" srcId="{7C30F37A-3092-5940-8FBE-74CA84E925DC}" destId="{ADE16344-6CCC-994A-9132-D6C8FAF1DCFC}" srcOrd="1" destOrd="0" presId="urn:microsoft.com/office/officeart/2008/layout/NameandTitleOrganizationalChart"/>
+    <dgm:cxn modelId="{655F5DDF-B75C-0048-B414-433838B0558C}" type="presOf" srcId="{D34A5856-28C0-0544-B5EB-EB7EABEB91D4}" destId="{3CF97522-73D4-DD4A-8025-1362DD7DF941}" srcOrd="0" destOrd="0" presId="urn:microsoft.com/office/officeart/2008/layout/NameandTitleOrganizationalChart"/>
+    <dgm:cxn modelId="{19FAF6D2-9A53-0646-880B-BF6C44D6A976}" type="presOf" srcId="{7510AFF4-6C1B-6C41-A3AC-B7CC1BCA3491}" destId="{2A5779C0-323D-B443-B787-2A84D59472D1}" srcOrd="0" destOrd="0" presId="urn:microsoft.com/office/officeart/2008/layout/NameandTitleOrganizationalChart"/>
+    <dgm:cxn modelId="{202FD621-0CB5-0A4E-881C-00351ECCC0D0}" type="presOf" srcId="{EDB0A4A5-9DDE-0240-B533-C4023694B792}" destId="{1D426C77-78BA-8243-89A7-AED18487D798}" srcOrd="1" destOrd="0" presId="urn:microsoft.com/office/officeart/2008/layout/NameandTitleOrganizationalChart"/>
+    <dgm:cxn modelId="{137D0A60-16F3-B648-8280-8D3E9EAF4BCC}" type="presOf" srcId="{A2D3F33B-2EA9-E241-9B11-34D4044585AE}" destId="{F4CA5099-D94B-E04F-BA2A-60E6E5CDC171}" srcOrd="0" destOrd="0" presId="urn:microsoft.com/office/officeart/2008/layout/NameandTitleOrganizationalChart"/>
     <dgm:cxn modelId="{55ED60B6-9346-D64B-A8E3-3A6F3D7ED988}" srcId="{91B9CBBF-D90A-1144-AF2C-C94B42530FBB}" destId="{7C30F37A-3092-5940-8FBE-74CA84E925DC}" srcOrd="2" destOrd="0" parTransId="{0B3729E4-2289-BF40-9CDD-573CEFEB6DB4}" sibTransId="{6C950C5F-35A5-A042-8EF8-A2D969D058D4}"/>
-    <dgm:cxn modelId="{E719415D-870D-F54F-97E9-A7E06FB6D9CF}" type="presOf" srcId="{71A06053-6E4C-8648-B452-4141EF97E969}" destId="{82AD35E8-4F3A-A248-A4B7-DE1C26751784}" srcOrd="0" destOrd="0" presId="urn:microsoft.com/office/officeart/2008/layout/NameandTitleOrganizationalChart"/>
-    <dgm:cxn modelId="{13774206-2EA1-A046-A374-D992D217BBE9}" type="presOf" srcId="{5CEF4140-C1C0-8846-B755-52557EFB5F2A}" destId="{EE74A6B3-A2A7-924C-8F66-2BA2ACB76115}" srcOrd="0" destOrd="0" presId="urn:microsoft.com/office/officeart/2008/layout/NameandTitleOrganizationalChart"/>
+    <dgm:cxn modelId="{33BCB2FC-F814-EA4C-B2C1-1EEA929A1C64}" type="presOf" srcId="{01E7B6E7-96CA-F349-85EA-0CE233CC02BD}" destId="{15AC3AFE-FBC0-8B4B-9F14-4FBC41C62460}" srcOrd="0" destOrd="0" presId="urn:microsoft.com/office/officeart/2008/layout/NameandTitleOrganizationalChart"/>
+    <dgm:cxn modelId="{689926A4-95C9-F246-8B83-82C39FF19550}" type="presOf" srcId="{71A06053-6E4C-8648-B452-4141EF97E969}" destId="{82AD35E8-4F3A-A248-A4B7-DE1C26751784}" srcOrd="0" destOrd="0" presId="urn:microsoft.com/office/officeart/2008/layout/NameandTitleOrganizationalChart"/>
+    <dgm:cxn modelId="{B0E54EF9-DDA9-5E41-AF70-B11243B15BC1}" type="presOf" srcId="{EDB0A4A5-9DDE-0240-B533-C4023694B792}" destId="{68806B29-217D-FF46-85A3-F95010D0A868}" srcOrd="0" destOrd="0" presId="urn:microsoft.com/office/officeart/2008/layout/NameandTitleOrganizationalChart"/>
     <dgm:cxn modelId="{44D4BE73-26AE-BF47-9A66-490C45000E1B}" srcId="{A2D3F33B-2EA9-E241-9B11-34D4044585AE}" destId="{91B9CBBF-D90A-1144-AF2C-C94B42530FBB}" srcOrd="0" destOrd="0" parTransId="{9006A831-AC98-7F45-9446-B53790025FFB}" sibTransId="{D34A5856-28C0-0544-B5EB-EB7EABEB91D4}"/>
-    <dgm:cxn modelId="{57E12FDE-E169-0549-AC25-1ACF45709A7A}" type="presOf" srcId="{86DC8A72-EF9C-6D4A-A8E4-B9A232338378}" destId="{2B72CAF7-09A6-5648-874E-87A5ECF23F40}" srcOrd="0" destOrd="0" presId="urn:microsoft.com/office/officeart/2008/layout/NameandTitleOrganizationalChart"/>
-    <dgm:cxn modelId="{50A6ED73-D740-8B4F-B3F8-A74466D45388}" type="presOf" srcId="{A2D3F33B-2EA9-E241-9B11-34D4044585AE}" destId="{F4CA5099-D94B-E04F-BA2A-60E6E5CDC171}" srcOrd="0" destOrd="0" presId="urn:microsoft.com/office/officeart/2008/layout/NameandTitleOrganizationalChart"/>
-    <dgm:cxn modelId="{428613D3-3018-0843-99D5-C0DB6C5A43C9}" type="presOf" srcId="{91B9CBBF-D90A-1144-AF2C-C94B42530FBB}" destId="{8910E8D4-3A06-484D-BDEC-F88006AFC67F}" srcOrd="1" destOrd="0" presId="urn:microsoft.com/office/officeart/2008/layout/NameandTitleOrganizationalChart"/>
-    <dgm:cxn modelId="{6F4981CF-94EB-6147-9D14-D5595DEDF372}" type="presOf" srcId="{FE576A92-2CC3-0C4E-96AD-50E8A50BC79A}" destId="{CDDCAF6C-DBDF-CB40-B71F-CA0FA83AF6D3}" srcOrd="1" destOrd="0" presId="urn:microsoft.com/office/officeart/2008/layout/NameandTitleOrganizationalChart"/>
+    <dgm:cxn modelId="{BEE401F8-2B13-8242-808C-106683954E2E}" type="presOf" srcId="{284A070D-DCAC-FD4E-B8D7-7FBC9E1A167B}" destId="{F3E85223-AE70-414B-9442-F895DDAE0D6A}" srcOrd="0" destOrd="0" presId="urn:microsoft.com/office/officeart/2008/layout/NameandTitleOrganizationalChart"/>
+    <dgm:cxn modelId="{3538BAAF-D686-3F4B-AE1B-F6151D00CFAD}" type="presOf" srcId="{86DC8A72-EF9C-6D4A-A8E4-B9A232338378}" destId="{2B72CAF7-09A6-5648-874E-87A5ECF23F40}" srcOrd="0" destOrd="0" presId="urn:microsoft.com/office/officeart/2008/layout/NameandTitleOrganizationalChart"/>
+    <dgm:cxn modelId="{69B2245E-3103-8243-89E3-B5EDF8925C1A}" type="presOf" srcId="{0B3729E4-2289-BF40-9CDD-573CEFEB6DB4}" destId="{05E6A6B2-CC90-9F4F-9428-2BBA9D854CD5}" srcOrd="0" destOrd="0" presId="urn:microsoft.com/office/officeart/2008/layout/NameandTitleOrganizationalChart"/>
     <dgm:cxn modelId="{46CE930B-1E21-0441-B3C6-28C27443E2EC}" srcId="{91B9CBBF-D90A-1144-AF2C-C94B42530FBB}" destId="{3EC2EFF8-B2D6-B547-B964-F33DA6C9CC01}" srcOrd="0" destOrd="0" parTransId="{7510AFF4-6C1B-6C41-A3AC-B7CC1BCA3491}" sibTransId="{86DC8A72-EF9C-6D4A-A8E4-B9A232338378}"/>
-    <dgm:cxn modelId="{BA541A16-5695-D941-AF77-F60063114FA8}" type="presOf" srcId="{EDB0A4A5-9DDE-0240-B533-C4023694B792}" destId="{68806B29-217D-FF46-85A3-F95010D0A868}" srcOrd="0" destOrd="0" presId="urn:microsoft.com/office/officeart/2008/layout/NameandTitleOrganizationalChart"/>
-    <dgm:cxn modelId="{F8240DE5-A093-A744-838E-C62FEF6319EF}" type="presOf" srcId="{5CEF4140-C1C0-8846-B755-52557EFB5F2A}" destId="{A0E88DBD-FD73-2B41-B2BA-E25433D89390}" srcOrd="1" destOrd="0" presId="urn:microsoft.com/office/officeart/2008/layout/NameandTitleOrganizationalChart"/>
-    <dgm:cxn modelId="{A58CBF60-3FB1-944A-95CD-CD6A0E18AA38}" type="presOf" srcId="{EDB0A4A5-9DDE-0240-B533-C4023694B792}" destId="{1D426C77-78BA-8243-89A7-AED18487D798}" srcOrd="1" destOrd="0" presId="urn:microsoft.com/office/officeart/2008/layout/NameandTitleOrganizationalChart"/>
-    <dgm:cxn modelId="{97DDBE4E-A463-BC4C-AAB3-8A9BDB28EFEE}" type="presOf" srcId="{0B3729E4-2289-BF40-9CDD-573CEFEB6DB4}" destId="{05E6A6B2-CC90-9F4F-9428-2BBA9D854CD5}" srcOrd="0" destOrd="0" presId="urn:microsoft.com/office/officeart/2008/layout/NameandTitleOrganizationalChart"/>
-    <dgm:cxn modelId="{1E434B9F-AD9D-DE48-8CCD-F2946DA70763}" type="presOf" srcId="{25CBDC2C-67D7-C545-9295-3F8E9FE9C753}" destId="{A18EC5E4-1F49-5A44-9643-471E3E7681F8}" srcOrd="0" destOrd="0" presId="urn:microsoft.com/office/officeart/2008/layout/NameandTitleOrganizationalChart"/>
-    <dgm:cxn modelId="{E0BEAC5C-4830-6D4B-B4C1-87C416173919}" type="presOf" srcId="{7C30F37A-3092-5940-8FBE-74CA84E925DC}" destId="{583FCF66-73DC-434F-A22B-8E6FF83D4985}" srcOrd="0" destOrd="0" presId="urn:microsoft.com/office/officeart/2008/layout/NameandTitleOrganizationalChart"/>
+    <dgm:cxn modelId="{BAEB8849-EB81-D940-B12C-922C74A81D0C}" type="presOf" srcId="{7C30F37A-3092-5940-8FBE-74CA84E925DC}" destId="{583FCF66-73DC-434F-A22B-8E6FF83D4985}" srcOrd="0" destOrd="0" presId="urn:microsoft.com/office/officeart/2008/layout/NameandTitleOrganizationalChart"/>
+    <dgm:cxn modelId="{A5110D3E-950A-3148-8EEF-DD5932439F5D}" type="presOf" srcId="{91B9CBBF-D90A-1144-AF2C-C94B42530FBB}" destId="{8910E8D4-3A06-484D-BDEC-F88006AFC67F}" srcOrd="1" destOrd="0" presId="urn:microsoft.com/office/officeart/2008/layout/NameandTitleOrganizationalChart"/>
+    <dgm:cxn modelId="{157F481C-C908-0744-B032-82D9419142E4}" type="presOf" srcId="{3EC2EFF8-B2D6-B547-B964-F33DA6C9CC01}" destId="{5DA40F0B-03E8-434C-8DF5-74AFCB1E15D5}" srcOrd="1" destOrd="0" presId="urn:microsoft.com/office/officeart/2008/layout/NameandTitleOrganizationalChart"/>
+    <dgm:cxn modelId="{13B0BC52-2E2B-974B-AB33-1EF36B780756}" type="presOf" srcId="{FE576A92-2CC3-0C4E-96AD-50E8A50BC79A}" destId="{206C3598-DB1F-3F43-BA1E-DD933C0FEFBF}" srcOrd="0" destOrd="0" presId="urn:microsoft.com/office/officeart/2008/layout/NameandTitleOrganizationalChart"/>
     <dgm:cxn modelId="{125AF617-6B32-F441-89CA-4704B49F9B3B}" srcId="{FE576A92-2CC3-0C4E-96AD-50E8A50BC79A}" destId="{EDB0A4A5-9DDE-0240-B533-C4023694B792}" srcOrd="0" destOrd="0" parTransId="{01E7B6E7-96CA-F349-85EA-0CE233CC02BD}" sibTransId="{27BD5C59-CFE7-A543-83ED-C0E82C28C035}"/>
-    <dgm:cxn modelId="{15B42CA7-D7CD-AB49-91B2-321A3019AD0A}" type="presOf" srcId="{27BD5C59-CFE7-A543-83ED-C0E82C28C035}" destId="{72A59BC3-FF40-1546-BFF8-B28E9B806206}" srcOrd="0" destOrd="0" presId="urn:microsoft.com/office/officeart/2008/layout/NameandTitleOrganizationalChart"/>
-    <dgm:cxn modelId="{39112A55-7367-8343-96DA-6519F71ADF88}" type="presOf" srcId="{01E7B6E7-96CA-F349-85EA-0CE233CC02BD}" destId="{15AC3AFE-FBC0-8B4B-9F14-4FBC41C62460}" srcOrd="0" destOrd="0" presId="urn:microsoft.com/office/officeart/2008/layout/NameandTitleOrganizationalChart"/>
-    <dgm:cxn modelId="{2F120BAB-3DA7-C243-BC35-09D1F34A7BE2}" type="presOf" srcId="{284A070D-DCAC-FD4E-B8D7-7FBC9E1A167B}" destId="{F3E85223-AE70-414B-9442-F895DDAE0D6A}" srcOrd="0" destOrd="0" presId="urn:microsoft.com/office/officeart/2008/layout/NameandTitleOrganizationalChart"/>
-    <dgm:cxn modelId="{C48AF55A-61C8-9049-9696-69C189BA8225}" type="presParOf" srcId="{F4CA5099-D94B-E04F-BA2A-60E6E5CDC171}" destId="{37D4EF5E-8515-6941-B912-49C5E8B2E4A9}" srcOrd="0" destOrd="0" presId="urn:microsoft.com/office/officeart/2008/layout/NameandTitleOrganizationalChart"/>
-    <dgm:cxn modelId="{25CCA005-353A-764A-9139-910680D54746}" type="presParOf" srcId="{37D4EF5E-8515-6941-B912-49C5E8B2E4A9}" destId="{AEE5EC14-5CED-B94A-84E8-3E01B60BD948}" srcOrd="0" destOrd="0" presId="urn:microsoft.com/office/officeart/2008/layout/NameandTitleOrganizationalChart"/>
-    <dgm:cxn modelId="{7A435FDB-4BAE-6D4A-9BA5-8D9943515AAD}" type="presParOf" srcId="{AEE5EC14-5CED-B94A-84E8-3E01B60BD948}" destId="{186ABB38-FE29-C64B-9649-1DBD8279D2C1}" srcOrd="0" destOrd="0" presId="urn:microsoft.com/office/officeart/2008/layout/NameandTitleOrganizationalChart"/>
-    <dgm:cxn modelId="{85C516CA-7978-8642-AD74-2B6BDA17D8A5}" type="presParOf" srcId="{AEE5EC14-5CED-B94A-84E8-3E01B60BD948}" destId="{3CF97522-73D4-DD4A-8025-1362DD7DF941}" srcOrd="1" destOrd="0" presId="urn:microsoft.com/office/officeart/2008/layout/NameandTitleOrganizationalChart"/>
-    <dgm:cxn modelId="{A5710EF0-E8DD-D24A-970A-F8DE229FF19F}" type="presParOf" srcId="{AEE5EC14-5CED-B94A-84E8-3E01B60BD948}" destId="{8910E8D4-3A06-484D-BDEC-F88006AFC67F}" srcOrd="2" destOrd="0" presId="urn:microsoft.com/office/officeart/2008/layout/NameandTitleOrganizationalChart"/>
-    <dgm:cxn modelId="{70BE7CE9-F3C0-534E-9E9B-FCD0FA7B8739}" type="presParOf" srcId="{37D4EF5E-8515-6941-B912-49C5E8B2E4A9}" destId="{59912EE7-FA03-0E42-90AA-D139513769B3}" srcOrd="1" destOrd="0" presId="urn:microsoft.com/office/officeart/2008/layout/NameandTitleOrganizationalChart"/>
-    <dgm:cxn modelId="{BBBC0D1C-2915-2A42-A54A-B4C51E098487}" type="presParOf" srcId="{59912EE7-FA03-0E42-90AA-D139513769B3}" destId="{2A5779C0-323D-B443-B787-2A84D59472D1}" srcOrd="0" destOrd="0" presId="urn:microsoft.com/office/officeart/2008/layout/NameandTitleOrganizationalChart"/>
-    <dgm:cxn modelId="{296B60E1-BB1F-704E-8FA3-E68A4698CF21}" type="presParOf" srcId="{59912EE7-FA03-0E42-90AA-D139513769B3}" destId="{2E477DD5-2698-A746-A504-82A10C2BDE2D}" srcOrd="1" destOrd="0" presId="urn:microsoft.com/office/officeart/2008/layout/NameandTitleOrganizationalChart"/>
-    <dgm:cxn modelId="{8CE3421E-7029-E444-86EF-0CC120A447FC}" type="presParOf" srcId="{2E477DD5-2698-A746-A504-82A10C2BDE2D}" destId="{25C424F4-FF04-DE42-88CB-D52C861D1A86}" srcOrd="0" destOrd="0" presId="urn:microsoft.com/office/officeart/2008/layout/NameandTitleOrganizationalChart"/>
-    <dgm:cxn modelId="{76727819-674D-EF44-86AD-34FA266837D2}" type="presParOf" srcId="{25C424F4-FF04-DE42-88CB-D52C861D1A86}" destId="{D9B7B5A2-223B-C943-AB79-F9032DCA4954}" srcOrd="0" destOrd="0" presId="urn:microsoft.com/office/officeart/2008/layout/NameandTitleOrganizationalChart"/>
-    <dgm:cxn modelId="{8C3D75D4-655D-B849-87C1-C61F7811F86D}" type="presParOf" srcId="{25C424F4-FF04-DE42-88CB-D52C861D1A86}" destId="{2B72CAF7-09A6-5648-874E-87A5ECF23F40}" srcOrd="1" destOrd="0" presId="urn:microsoft.com/office/officeart/2008/layout/NameandTitleOrganizationalChart"/>
-    <dgm:cxn modelId="{44959933-1B47-654E-979E-FE83552A7DAB}" type="presParOf" srcId="{25C424F4-FF04-DE42-88CB-D52C861D1A86}" destId="{5DA40F0B-03E8-434C-8DF5-74AFCB1E15D5}" srcOrd="2" destOrd="0" presId="urn:microsoft.com/office/officeart/2008/layout/NameandTitleOrganizationalChart"/>
-    <dgm:cxn modelId="{D07FD0CE-C46A-764E-A0A0-1E363478299C}" type="presParOf" srcId="{2E477DD5-2698-A746-A504-82A10C2BDE2D}" destId="{40959C31-7405-5141-97AC-02D3164053DE}" srcOrd="1" destOrd="0" presId="urn:microsoft.com/office/officeart/2008/layout/NameandTitleOrganizationalChart"/>
-    <dgm:cxn modelId="{4A119521-DBDF-8244-A047-228A77A53922}" type="presParOf" srcId="{40959C31-7405-5141-97AC-02D3164053DE}" destId="{26079B62-BCD0-DC4B-B788-8E0CF0C5194D}" srcOrd="0" destOrd="0" presId="urn:microsoft.com/office/officeart/2008/layout/NameandTitleOrganizationalChart"/>
-    <dgm:cxn modelId="{3A361108-807B-B14B-BC8B-4EA5928043FF}" type="presParOf" srcId="{40959C31-7405-5141-97AC-02D3164053DE}" destId="{578EE830-6681-0E4F-8757-14DDB07EB4DB}" srcOrd="1" destOrd="0" presId="urn:microsoft.com/office/officeart/2008/layout/NameandTitleOrganizationalChart"/>
-    <dgm:cxn modelId="{1C570C2C-098C-5244-81F0-56CF3B30C79A}" type="presParOf" srcId="{578EE830-6681-0E4F-8757-14DDB07EB4DB}" destId="{E0622FA8-F73D-CA46-8D72-3457212566CA}" srcOrd="0" destOrd="0" presId="urn:microsoft.com/office/officeart/2008/layout/NameandTitleOrganizationalChart"/>
-    <dgm:cxn modelId="{D3808154-9125-8A46-9118-DF2B4886B1FD}" type="presParOf" srcId="{E0622FA8-F73D-CA46-8D72-3457212566CA}" destId="{206C3598-DB1F-3F43-BA1E-DD933C0FEFBF}" srcOrd="0" destOrd="0" presId="urn:microsoft.com/office/officeart/2008/layout/NameandTitleOrganizationalChart"/>
-    <dgm:cxn modelId="{3A539518-17B9-824C-9EBB-9BDC2FCD836F}" type="presParOf" srcId="{E0622FA8-F73D-CA46-8D72-3457212566CA}" destId="{F3E85223-AE70-414B-9442-F895DDAE0D6A}" srcOrd="1" destOrd="0" presId="urn:microsoft.com/office/officeart/2008/layout/NameandTitleOrganizationalChart"/>
-    <dgm:cxn modelId="{7FA68264-639B-8E48-AEC5-91A18DD1ED52}" type="presParOf" srcId="{E0622FA8-F73D-CA46-8D72-3457212566CA}" destId="{CDDCAF6C-DBDF-CB40-B71F-CA0FA83AF6D3}" srcOrd="2" destOrd="0" presId="urn:microsoft.com/office/officeart/2008/layout/NameandTitleOrganizationalChart"/>
-    <dgm:cxn modelId="{5DD16693-BA3B-0340-AC19-419829B3FBD5}" type="presParOf" srcId="{578EE830-6681-0E4F-8757-14DDB07EB4DB}" destId="{99B72804-FEB7-A04C-B790-36301DC5D6B8}" srcOrd="1" destOrd="0" presId="urn:microsoft.com/office/officeart/2008/layout/NameandTitleOrganizationalChart"/>
-    <dgm:cxn modelId="{EE35D408-948D-8C41-9F8E-A22591C8F2C4}" type="presParOf" srcId="{578EE830-6681-0E4F-8757-14DDB07EB4DB}" destId="{E247D29D-79E8-DA49-A9E2-87B1E41E5D13}" srcOrd="2" destOrd="0" presId="urn:microsoft.com/office/officeart/2008/layout/NameandTitleOrganizationalChart"/>
-    <dgm:cxn modelId="{B44623B4-A7ED-5F45-94A9-6F80D635C387}" type="presParOf" srcId="{E247D29D-79E8-DA49-A9E2-87B1E41E5D13}" destId="{15AC3AFE-FBC0-8B4B-9F14-4FBC41C62460}" srcOrd="0" destOrd="0" presId="urn:microsoft.com/office/officeart/2008/layout/NameandTitleOrganizationalChart"/>
-    <dgm:cxn modelId="{909E8554-F079-C844-AB17-861D54A82064}" type="presParOf" srcId="{E247D29D-79E8-DA49-A9E2-87B1E41E5D13}" destId="{AA5B1343-A2E1-3A40-AAD9-5AE6089F4D84}" srcOrd="1" destOrd="0" presId="urn:microsoft.com/office/officeart/2008/layout/NameandTitleOrganizationalChart"/>
-    <dgm:cxn modelId="{19BBADE3-880F-0B49-B737-08A6BE4376CD}" type="presParOf" srcId="{AA5B1343-A2E1-3A40-AAD9-5AE6089F4D84}" destId="{53056B49-5319-9347-89F7-E50835583BA1}" srcOrd="0" destOrd="0" presId="urn:microsoft.com/office/officeart/2008/layout/NameandTitleOrganizationalChart"/>
-    <dgm:cxn modelId="{4DFD3555-96B4-6045-8D48-22FC008F8F21}" type="presParOf" srcId="{53056B49-5319-9347-89F7-E50835583BA1}" destId="{68806B29-217D-FF46-85A3-F95010D0A868}" srcOrd="0" destOrd="0" presId="urn:microsoft.com/office/officeart/2008/layout/NameandTitleOrganizationalChart"/>
-    <dgm:cxn modelId="{C182B2AF-360F-BF42-8964-5FC6B92B07DF}" type="presParOf" srcId="{53056B49-5319-9347-89F7-E50835583BA1}" destId="{72A59BC3-FF40-1546-BFF8-B28E9B806206}" srcOrd="1" destOrd="0" presId="urn:microsoft.com/office/officeart/2008/layout/NameandTitleOrganizationalChart"/>
-    <dgm:cxn modelId="{5BDF10DB-CFEF-654B-8043-6E74F87BCE8C}" type="presParOf" srcId="{53056B49-5319-9347-89F7-E50835583BA1}" destId="{1D426C77-78BA-8243-89A7-AED18487D798}" srcOrd="2" destOrd="0" presId="urn:microsoft.com/office/officeart/2008/layout/NameandTitleOrganizationalChart"/>
-    <dgm:cxn modelId="{D26FA376-4CBE-7C4B-9482-602A49566958}" type="presParOf" srcId="{AA5B1343-A2E1-3A40-AAD9-5AE6089F4D84}" destId="{B7C7A0DB-41D0-EF40-A413-BA17B93B5FD8}" srcOrd="1" destOrd="0" presId="urn:microsoft.com/office/officeart/2008/layout/NameandTitleOrganizationalChart"/>
-    <dgm:cxn modelId="{2B9BF7DF-8B43-154E-A6B0-9DBEF087C745}" type="presParOf" srcId="{AA5B1343-A2E1-3A40-AAD9-5AE6089F4D84}" destId="{9BE7EE98-25B1-E64D-A618-59B33E8A0DC3}" srcOrd="2" destOrd="0" presId="urn:microsoft.com/office/officeart/2008/layout/NameandTitleOrganizationalChart"/>
-    <dgm:cxn modelId="{4E1B3CCB-8561-4944-B855-45C004D7505C}" type="presParOf" srcId="{2E477DD5-2698-A746-A504-82A10C2BDE2D}" destId="{D99D5147-F757-894B-B2E0-358511148EB5}" srcOrd="2" destOrd="0" presId="urn:microsoft.com/office/officeart/2008/layout/NameandTitleOrganizationalChart"/>
-    <dgm:cxn modelId="{79F551FD-DA1B-C54E-8141-48DADD0F5111}" type="presParOf" srcId="{37D4EF5E-8515-6941-B912-49C5E8B2E4A9}" destId="{78FDA677-6FD2-2940-AD09-263A332E3834}" srcOrd="2" destOrd="0" presId="urn:microsoft.com/office/officeart/2008/layout/NameandTitleOrganizationalChart"/>
-    <dgm:cxn modelId="{12F2204D-3DF1-494D-8117-E34A9929D395}" type="presParOf" srcId="{78FDA677-6FD2-2940-AD09-263A332E3834}" destId="{82AD35E8-4F3A-A248-A4B7-DE1C26751784}" srcOrd="0" destOrd="0" presId="urn:microsoft.com/office/officeart/2008/layout/NameandTitleOrganizationalChart"/>
-    <dgm:cxn modelId="{81100FF8-786D-B543-90BD-7169D6BA0B28}" type="presParOf" srcId="{78FDA677-6FD2-2940-AD09-263A332E3834}" destId="{5B5BAF62-C1D9-B34C-8A8D-2B86B4DE0B9B}" srcOrd="1" destOrd="0" presId="urn:microsoft.com/office/officeart/2008/layout/NameandTitleOrganizationalChart"/>
-    <dgm:cxn modelId="{A7EA0CF1-D894-DD4F-A75E-6B909D089609}" type="presParOf" srcId="{5B5BAF62-C1D9-B34C-8A8D-2B86B4DE0B9B}" destId="{C12BD831-BE67-2F49-B653-8CE2584E5EED}" srcOrd="0" destOrd="0" presId="urn:microsoft.com/office/officeart/2008/layout/NameandTitleOrganizationalChart"/>
-    <dgm:cxn modelId="{1520E82D-8D36-9340-83C6-3DE7B7B64D8C}" type="presParOf" srcId="{C12BD831-BE67-2F49-B653-8CE2584E5EED}" destId="{EE74A6B3-A2A7-924C-8F66-2BA2ACB76115}" srcOrd="0" destOrd="0" presId="urn:microsoft.com/office/officeart/2008/layout/NameandTitleOrganizationalChart"/>
-    <dgm:cxn modelId="{875C21FF-0ECA-F94E-8C71-E849A05B450E}" type="presParOf" srcId="{C12BD831-BE67-2F49-B653-8CE2584E5EED}" destId="{A18EC5E4-1F49-5A44-9643-471E3E7681F8}" srcOrd="1" destOrd="0" presId="urn:microsoft.com/office/officeart/2008/layout/NameandTitleOrganizationalChart"/>
-    <dgm:cxn modelId="{3C885F45-1B3D-024F-B017-C94182900F6F}" type="presParOf" srcId="{C12BD831-BE67-2F49-B653-8CE2584E5EED}" destId="{A0E88DBD-FD73-2B41-B2BA-E25433D89390}" srcOrd="2" destOrd="0" presId="urn:microsoft.com/office/officeart/2008/layout/NameandTitleOrganizationalChart"/>
-    <dgm:cxn modelId="{FCC6D0B6-87B1-CE43-8106-637A5C741CE8}" type="presParOf" srcId="{5B5BAF62-C1D9-B34C-8A8D-2B86B4DE0B9B}" destId="{F91DAB96-B6A9-A249-B08F-4EA786E8AB2B}" srcOrd="1" destOrd="0" presId="urn:microsoft.com/office/officeart/2008/layout/NameandTitleOrganizationalChart"/>
-    <dgm:cxn modelId="{F4B39237-CAD2-4D4C-B4DB-2684DA89D641}" type="presParOf" srcId="{5B5BAF62-C1D9-B34C-8A8D-2B86B4DE0B9B}" destId="{14CB66DB-56F1-784A-855A-427EF2E3CBB7}" srcOrd="2" destOrd="0" presId="urn:microsoft.com/office/officeart/2008/layout/NameandTitleOrganizationalChart"/>
-    <dgm:cxn modelId="{D801407D-992A-8B4F-9566-F7B52A71D430}" type="presParOf" srcId="{78FDA677-6FD2-2940-AD09-263A332E3834}" destId="{05E6A6B2-CC90-9F4F-9428-2BBA9D854CD5}" srcOrd="2" destOrd="0" presId="urn:microsoft.com/office/officeart/2008/layout/NameandTitleOrganizationalChart"/>
-    <dgm:cxn modelId="{4A6B9C71-FD56-0441-8ECB-E35197AD4DFA}" type="presParOf" srcId="{78FDA677-6FD2-2940-AD09-263A332E3834}" destId="{AD83BD62-4748-EA4B-BCFF-6538B970F27D}" srcOrd="3" destOrd="0" presId="urn:microsoft.com/office/officeart/2008/layout/NameandTitleOrganizationalChart"/>
-    <dgm:cxn modelId="{E18BD839-26A5-034B-9EF2-1CED40D6628F}" type="presParOf" srcId="{AD83BD62-4748-EA4B-BCFF-6538B970F27D}" destId="{445633C7-0399-A640-9B5C-2D7F606E879A}" srcOrd="0" destOrd="0" presId="urn:microsoft.com/office/officeart/2008/layout/NameandTitleOrganizationalChart"/>
-    <dgm:cxn modelId="{AA27BF65-65DE-064F-89BC-14CC8101F3AE}" type="presParOf" srcId="{445633C7-0399-A640-9B5C-2D7F606E879A}" destId="{583FCF66-73DC-434F-A22B-8E6FF83D4985}" srcOrd="0" destOrd="0" presId="urn:microsoft.com/office/officeart/2008/layout/NameandTitleOrganizationalChart"/>
-    <dgm:cxn modelId="{4CB226E5-BE66-A54E-AFD5-B37C80D9A931}" type="presParOf" srcId="{445633C7-0399-A640-9B5C-2D7F606E879A}" destId="{B15D7E5D-63AF-024E-8145-4163A0452F1B}" srcOrd="1" destOrd="0" presId="urn:microsoft.com/office/officeart/2008/layout/NameandTitleOrganizationalChart"/>
-    <dgm:cxn modelId="{38E37B6D-781F-1C44-9F5B-2E90C7AEA92D}" type="presParOf" srcId="{445633C7-0399-A640-9B5C-2D7F606E879A}" destId="{ADE16344-6CCC-994A-9132-D6C8FAF1DCFC}" srcOrd="2" destOrd="0" presId="urn:microsoft.com/office/officeart/2008/layout/NameandTitleOrganizationalChart"/>
-    <dgm:cxn modelId="{E426C99B-2343-F34E-BD74-EA20C908A8D5}" type="presParOf" srcId="{AD83BD62-4748-EA4B-BCFF-6538B970F27D}" destId="{10C5DCB8-E6AD-604A-B23C-9E73ADF0D180}" srcOrd="1" destOrd="0" presId="urn:microsoft.com/office/officeart/2008/layout/NameandTitleOrganizationalChart"/>
-    <dgm:cxn modelId="{5E0AF535-663E-D44B-ACA6-5D7F5AE7250A}" type="presParOf" srcId="{AD83BD62-4748-EA4B-BCFF-6538B970F27D}" destId="{86BB2D6E-16BE-1546-BB37-898EE45DF283}" srcOrd="2" destOrd="0" presId="urn:microsoft.com/office/officeart/2008/layout/NameandTitleOrganizationalChart"/>
+    <dgm:cxn modelId="{6B5D188C-6AC7-F249-B838-5BB922248A07}" type="presOf" srcId="{5CEF4140-C1C0-8846-B755-52557EFB5F2A}" destId="{A0E88DBD-FD73-2B41-B2BA-E25433D89390}" srcOrd="1" destOrd="0" presId="urn:microsoft.com/office/officeart/2008/layout/NameandTitleOrganizationalChart"/>
+    <dgm:cxn modelId="{B0218237-3BC4-2A4B-9819-F0BF36B35DC4}" type="presOf" srcId="{6C950C5F-35A5-A042-8EF8-A2D969D058D4}" destId="{B15D7E5D-63AF-024E-8145-4163A0452F1B}" srcOrd="0" destOrd="0" presId="urn:microsoft.com/office/officeart/2008/layout/NameandTitleOrganizationalChart"/>
+    <dgm:cxn modelId="{525B5118-5DE7-C446-BBC7-6D2851CAF6E6}" type="presOf" srcId="{25CBDC2C-67D7-C545-9295-3F8E9FE9C753}" destId="{A18EC5E4-1F49-5A44-9643-471E3E7681F8}" srcOrd="0" destOrd="0" presId="urn:microsoft.com/office/officeart/2008/layout/NameandTitleOrganizationalChart"/>
+    <dgm:cxn modelId="{623D133C-5B4F-0948-B67F-A8B59552DCA6}" type="presOf" srcId="{91B9CBBF-D90A-1144-AF2C-C94B42530FBB}" destId="{186ABB38-FE29-C64B-9649-1DBD8279D2C1}" srcOrd="0" destOrd="0" presId="urn:microsoft.com/office/officeart/2008/layout/NameandTitleOrganizationalChart"/>
+    <dgm:cxn modelId="{0761E971-7EC4-EF4A-A50C-55074C3B69EE}" type="presParOf" srcId="{F4CA5099-D94B-E04F-BA2A-60E6E5CDC171}" destId="{37D4EF5E-8515-6941-B912-49C5E8B2E4A9}" srcOrd="0" destOrd="0" presId="urn:microsoft.com/office/officeart/2008/layout/NameandTitleOrganizationalChart"/>
+    <dgm:cxn modelId="{BE9AC6B7-C7D0-5C41-8AEF-DD48252FFE63}" type="presParOf" srcId="{37D4EF5E-8515-6941-B912-49C5E8B2E4A9}" destId="{AEE5EC14-5CED-B94A-84E8-3E01B60BD948}" srcOrd="0" destOrd="0" presId="urn:microsoft.com/office/officeart/2008/layout/NameandTitleOrganizationalChart"/>
+    <dgm:cxn modelId="{085CC28F-8B1D-9D41-AE67-CE89BCA4C5E6}" type="presParOf" srcId="{AEE5EC14-5CED-B94A-84E8-3E01B60BD948}" destId="{186ABB38-FE29-C64B-9649-1DBD8279D2C1}" srcOrd="0" destOrd="0" presId="urn:microsoft.com/office/officeart/2008/layout/NameandTitleOrganizationalChart"/>
+    <dgm:cxn modelId="{38A6FC43-98DD-6B4E-BDE1-E4B90FE25E6E}" type="presParOf" srcId="{AEE5EC14-5CED-B94A-84E8-3E01B60BD948}" destId="{3CF97522-73D4-DD4A-8025-1362DD7DF941}" srcOrd="1" destOrd="0" presId="urn:microsoft.com/office/officeart/2008/layout/NameandTitleOrganizationalChart"/>
+    <dgm:cxn modelId="{E454A262-0C89-CF4F-91A2-1B63EC30440F}" type="presParOf" srcId="{AEE5EC14-5CED-B94A-84E8-3E01B60BD948}" destId="{8910E8D4-3A06-484D-BDEC-F88006AFC67F}" srcOrd="2" destOrd="0" presId="urn:microsoft.com/office/officeart/2008/layout/NameandTitleOrganizationalChart"/>
+    <dgm:cxn modelId="{EC9E44E6-1F79-7845-A772-380C2F398996}" type="presParOf" srcId="{37D4EF5E-8515-6941-B912-49C5E8B2E4A9}" destId="{59912EE7-FA03-0E42-90AA-D139513769B3}" srcOrd="1" destOrd="0" presId="urn:microsoft.com/office/officeart/2008/layout/NameandTitleOrganizationalChart"/>
+    <dgm:cxn modelId="{6F89B8C9-2A60-5E46-951D-70993813732B}" type="presParOf" srcId="{59912EE7-FA03-0E42-90AA-D139513769B3}" destId="{2A5779C0-323D-B443-B787-2A84D59472D1}" srcOrd="0" destOrd="0" presId="urn:microsoft.com/office/officeart/2008/layout/NameandTitleOrganizationalChart"/>
+    <dgm:cxn modelId="{0F4DAE09-6AE1-8F4C-BFC2-768A333ACC3E}" type="presParOf" srcId="{59912EE7-FA03-0E42-90AA-D139513769B3}" destId="{2E477DD5-2698-A746-A504-82A10C2BDE2D}" srcOrd="1" destOrd="0" presId="urn:microsoft.com/office/officeart/2008/layout/NameandTitleOrganizationalChart"/>
+    <dgm:cxn modelId="{0E46E72E-3DAA-E848-B0EA-2999AEFD6243}" type="presParOf" srcId="{2E477DD5-2698-A746-A504-82A10C2BDE2D}" destId="{25C424F4-FF04-DE42-88CB-D52C861D1A86}" srcOrd="0" destOrd="0" presId="urn:microsoft.com/office/officeart/2008/layout/NameandTitleOrganizationalChart"/>
+    <dgm:cxn modelId="{5C3AEB67-CC5D-B849-A9E5-AA55281F4BDB}" type="presParOf" srcId="{25C424F4-FF04-DE42-88CB-D52C861D1A86}" destId="{D9B7B5A2-223B-C943-AB79-F9032DCA4954}" srcOrd="0" destOrd="0" presId="urn:microsoft.com/office/officeart/2008/layout/NameandTitleOrganizationalChart"/>
+    <dgm:cxn modelId="{7EC25304-44A0-364B-9C65-9B18C647D542}" type="presParOf" srcId="{25C424F4-FF04-DE42-88CB-D52C861D1A86}" destId="{2B72CAF7-09A6-5648-874E-87A5ECF23F40}" srcOrd="1" destOrd="0" presId="urn:microsoft.com/office/officeart/2008/layout/NameandTitleOrganizationalChart"/>
+    <dgm:cxn modelId="{5F341F61-F547-9648-9FFB-D51064EC36A4}" type="presParOf" srcId="{25C424F4-FF04-DE42-88CB-D52C861D1A86}" destId="{5DA40F0B-03E8-434C-8DF5-74AFCB1E15D5}" srcOrd="2" destOrd="0" presId="urn:microsoft.com/office/officeart/2008/layout/NameandTitleOrganizationalChart"/>
+    <dgm:cxn modelId="{1DC73278-E063-004F-9435-12C0408469FF}" type="presParOf" srcId="{2E477DD5-2698-A746-A504-82A10C2BDE2D}" destId="{40959C31-7405-5141-97AC-02D3164053DE}" srcOrd="1" destOrd="0" presId="urn:microsoft.com/office/officeart/2008/layout/NameandTitleOrganizationalChart"/>
+    <dgm:cxn modelId="{1565F619-7B45-1C45-91E0-87C626E55B33}" type="presParOf" srcId="{40959C31-7405-5141-97AC-02D3164053DE}" destId="{26079B62-BCD0-DC4B-B788-8E0CF0C5194D}" srcOrd="0" destOrd="0" presId="urn:microsoft.com/office/officeart/2008/layout/NameandTitleOrganizationalChart"/>
+    <dgm:cxn modelId="{235F508A-DDD0-024A-883C-A0D9E67E088C}" type="presParOf" srcId="{40959C31-7405-5141-97AC-02D3164053DE}" destId="{578EE830-6681-0E4F-8757-14DDB07EB4DB}" srcOrd="1" destOrd="0" presId="urn:microsoft.com/office/officeart/2008/layout/NameandTitleOrganizationalChart"/>
+    <dgm:cxn modelId="{93BAFD1A-6A03-EA48-8D1D-135FE0FA70E7}" type="presParOf" srcId="{578EE830-6681-0E4F-8757-14DDB07EB4DB}" destId="{E0622FA8-F73D-CA46-8D72-3457212566CA}" srcOrd="0" destOrd="0" presId="urn:microsoft.com/office/officeart/2008/layout/NameandTitleOrganizationalChart"/>
+    <dgm:cxn modelId="{1B0DA8DE-94CF-3C46-B51B-CE9A33F48833}" type="presParOf" srcId="{E0622FA8-F73D-CA46-8D72-3457212566CA}" destId="{206C3598-DB1F-3F43-BA1E-DD933C0FEFBF}" srcOrd="0" destOrd="0" presId="urn:microsoft.com/office/officeart/2008/layout/NameandTitleOrganizationalChart"/>
+    <dgm:cxn modelId="{D99D13AE-D135-B043-A44A-56A8C7327A19}" type="presParOf" srcId="{E0622FA8-F73D-CA46-8D72-3457212566CA}" destId="{F3E85223-AE70-414B-9442-F895DDAE0D6A}" srcOrd="1" destOrd="0" presId="urn:microsoft.com/office/officeart/2008/layout/NameandTitleOrganizationalChart"/>
+    <dgm:cxn modelId="{38FB9EAE-2626-4D43-8664-8A24A7D0BE22}" type="presParOf" srcId="{E0622FA8-F73D-CA46-8D72-3457212566CA}" destId="{CDDCAF6C-DBDF-CB40-B71F-CA0FA83AF6D3}" srcOrd="2" destOrd="0" presId="urn:microsoft.com/office/officeart/2008/layout/NameandTitleOrganizationalChart"/>
+    <dgm:cxn modelId="{EB337C70-EA21-FD47-87DD-FB3AA553103A}" type="presParOf" srcId="{578EE830-6681-0E4F-8757-14DDB07EB4DB}" destId="{99B72804-FEB7-A04C-B790-36301DC5D6B8}" srcOrd="1" destOrd="0" presId="urn:microsoft.com/office/officeart/2008/layout/NameandTitleOrganizationalChart"/>
+    <dgm:cxn modelId="{34BFAB84-B6BC-274F-9A96-663C38881AF0}" type="presParOf" srcId="{578EE830-6681-0E4F-8757-14DDB07EB4DB}" destId="{E247D29D-79E8-DA49-A9E2-87B1E41E5D13}" srcOrd="2" destOrd="0" presId="urn:microsoft.com/office/officeart/2008/layout/NameandTitleOrganizationalChart"/>
+    <dgm:cxn modelId="{16158F91-849C-DE46-AC6C-8E440485395F}" type="presParOf" srcId="{E247D29D-79E8-DA49-A9E2-87B1E41E5D13}" destId="{15AC3AFE-FBC0-8B4B-9F14-4FBC41C62460}" srcOrd="0" destOrd="0" presId="urn:microsoft.com/office/officeart/2008/layout/NameandTitleOrganizationalChart"/>
+    <dgm:cxn modelId="{435EFD37-3F1A-B047-A104-95964CA05636}" type="presParOf" srcId="{E247D29D-79E8-DA49-A9E2-87B1E41E5D13}" destId="{AA5B1343-A2E1-3A40-AAD9-5AE6089F4D84}" srcOrd="1" destOrd="0" presId="urn:microsoft.com/office/officeart/2008/layout/NameandTitleOrganizationalChart"/>
+    <dgm:cxn modelId="{5511B45A-DCDA-DA41-A882-807D77C4EA56}" type="presParOf" srcId="{AA5B1343-A2E1-3A40-AAD9-5AE6089F4D84}" destId="{53056B49-5319-9347-89F7-E50835583BA1}" srcOrd="0" destOrd="0" presId="urn:microsoft.com/office/officeart/2008/layout/NameandTitleOrganizationalChart"/>
+    <dgm:cxn modelId="{76CA52E8-7D6F-AB42-A0BA-C1A9386F7B30}" type="presParOf" srcId="{53056B49-5319-9347-89F7-E50835583BA1}" destId="{68806B29-217D-FF46-85A3-F95010D0A868}" srcOrd="0" destOrd="0" presId="urn:microsoft.com/office/officeart/2008/layout/NameandTitleOrganizationalChart"/>
+    <dgm:cxn modelId="{73DBA1A6-2EBF-F842-A257-25D1153E7F91}" type="presParOf" srcId="{53056B49-5319-9347-89F7-E50835583BA1}" destId="{72A59BC3-FF40-1546-BFF8-B28E9B806206}" srcOrd="1" destOrd="0" presId="urn:microsoft.com/office/officeart/2008/layout/NameandTitleOrganizationalChart"/>
+    <dgm:cxn modelId="{211E6CB8-6DD3-694D-90A1-623E961F35F6}" type="presParOf" srcId="{53056B49-5319-9347-89F7-E50835583BA1}" destId="{1D426C77-78BA-8243-89A7-AED18487D798}" srcOrd="2" destOrd="0" presId="urn:microsoft.com/office/officeart/2008/layout/NameandTitleOrganizationalChart"/>
+    <dgm:cxn modelId="{91F50BF5-FF4D-2C4A-B676-629861A36D3C}" type="presParOf" srcId="{AA5B1343-A2E1-3A40-AAD9-5AE6089F4D84}" destId="{B7C7A0DB-41D0-EF40-A413-BA17B93B5FD8}" srcOrd="1" destOrd="0" presId="urn:microsoft.com/office/officeart/2008/layout/NameandTitleOrganizationalChart"/>
+    <dgm:cxn modelId="{6423516C-791C-AD47-824F-DFE4CC7BFE6F}" type="presParOf" srcId="{AA5B1343-A2E1-3A40-AAD9-5AE6089F4D84}" destId="{9BE7EE98-25B1-E64D-A618-59B33E8A0DC3}" srcOrd="2" destOrd="0" presId="urn:microsoft.com/office/officeart/2008/layout/NameandTitleOrganizationalChart"/>
+    <dgm:cxn modelId="{B487F996-813B-8845-961D-DEE4FAB038F8}" type="presParOf" srcId="{2E477DD5-2698-A746-A504-82A10C2BDE2D}" destId="{D99D5147-F757-894B-B2E0-358511148EB5}" srcOrd="2" destOrd="0" presId="urn:microsoft.com/office/officeart/2008/layout/NameandTitleOrganizationalChart"/>
+    <dgm:cxn modelId="{C9D63B02-8294-6E46-ADB9-8A7716199CA6}" type="presParOf" srcId="{37D4EF5E-8515-6941-B912-49C5E8B2E4A9}" destId="{78FDA677-6FD2-2940-AD09-263A332E3834}" srcOrd="2" destOrd="0" presId="urn:microsoft.com/office/officeart/2008/layout/NameandTitleOrganizationalChart"/>
+    <dgm:cxn modelId="{A4B29B87-3893-E146-B755-8373304692A2}" type="presParOf" srcId="{78FDA677-6FD2-2940-AD09-263A332E3834}" destId="{82AD35E8-4F3A-A248-A4B7-DE1C26751784}" srcOrd="0" destOrd="0" presId="urn:microsoft.com/office/officeart/2008/layout/NameandTitleOrganizationalChart"/>
+    <dgm:cxn modelId="{2633606C-EA68-4946-8D0A-50B8B44A6BAA}" type="presParOf" srcId="{78FDA677-6FD2-2940-AD09-263A332E3834}" destId="{5B5BAF62-C1D9-B34C-8A8D-2B86B4DE0B9B}" srcOrd="1" destOrd="0" presId="urn:microsoft.com/office/officeart/2008/layout/NameandTitleOrganizationalChart"/>
+    <dgm:cxn modelId="{AD75D9AE-2D80-984E-80F8-6B634BD28433}" type="presParOf" srcId="{5B5BAF62-C1D9-B34C-8A8D-2B86B4DE0B9B}" destId="{C12BD831-BE67-2F49-B653-8CE2584E5EED}" srcOrd="0" destOrd="0" presId="urn:microsoft.com/office/officeart/2008/layout/NameandTitleOrganizationalChart"/>
+    <dgm:cxn modelId="{A20FA182-1112-5F48-A6BC-6C7FBF05FDCA}" type="presParOf" srcId="{C12BD831-BE67-2F49-B653-8CE2584E5EED}" destId="{EE74A6B3-A2A7-924C-8F66-2BA2ACB76115}" srcOrd="0" destOrd="0" presId="urn:microsoft.com/office/officeart/2008/layout/NameandTitleOrganizationalChart"/>
+    <dgm:cxn modelId="{D2F42D43-92BA-F649-9CA9-97279D44ABB4}" type="presParOf" srcId="{C12BD831-BE67-2F49-B653-8CE2584E5EED}" destId="{A18EC5E4-1F49-5A44-9643-471E3E7681F8}" srcOrd="1" destOrd="0" presId="urn:microsoft.com/office/officeart/2008/layout/NameandTitleOrganizationalChart"/>
+    <dgm:cxn modelId="{88A2C0CD-00B1-CE43-8036-D5C541224435}" type="presParOf" srcId="{C12BD831-BE67-2F49-B653-8CE2584E5EED}" destId="{A0E88DBD-FD73-2B41-B2BA-E25433D89390}" srcOrd="2" destOrd="0" presId="urn:microsoft.com/office/officeart/2008/layout/NameandTitleOrganizationalChart"/>
+    <dgm:cxn modelId="{983330CD-678F-4246-ADFB-05C0454A8860}" type="presParOf" srcId="{5B5BAF62-C1D9-B34C-8A8D-2B86B4DE0B9B}" destId="{F91DAB96-B6A9-A249-B08F-4EA786E8AB2B}" srcOrd="1" destOrd="0" presId="urn:microsoft.com/office/officeart/2008/layout/NameandTitleOrganizationalChart"/>
+    <dgm:cxn modelId="{D6858F68-183C-9C49-AFE7-28DEB803F187}" type="presParOf" srcId="{5B5BAF62-C1D9-B34C-8A8D-2B86B4DE0B9B}" destId="{14CB66DB-56F1-784A-855A-427EF2E3CBB7}" srcOrd="2" destOrd="0" presId="urn:microsoft.com/office/officeart/2008/layout/NameandTitleOrganizationalChart"/>
+    <dgm:cxn modelId="{B9437810-B216-F649-9B82-37BB5E72FB97}" type="presParOf" srcId="{78FDA677-6FD2-2940-AD09-263A332E3834}" destId="{05E6A6B2-CC90-9F4F-9428-2BBA9D854CD5}" srcOrd="2" destOrd="0" presId="urn:microsoft.com/office/officeart/2008/layout/NameandTitleOrganizationalChart"/>
+    <dgm:cxn modelId="{2B03A526-9368-FF40-ABE9-9781D082F97B}" type="presParOf" srcId="{78FDA677-6FD2-2940-AD09-263A332E3834}" destId="{AD83BD62-4748-EA4B-BCFF-6538B970F27D}" srcOrd="3" destOrd="0" presId="urn:microsoft.com/office/officeart/2008/layout/NameandTitleOrganizationalChart"/>
+    <dgm:cxn modelId="{FD250735-BE37-364F-A654-03D3900E822C}" type="presParOf" srcId="{AD83BD62-4748-EA4B-BCFF-6538B970F27D}" destId="{445633C7-0399-A640-9B5C-2D7F606E879A}" srcOrd="0" destOrd="0" presId="urn:microsoft.com/office/officeart/2008/layout/NameandTitleOrganizationalChart"/>
+    <dgm:cxn modelId="{2EAC8C2D-B346-9E41-8AFF-28F268405F33}" type="presParOf" srcId="{445633C7-0399-A640-9B5C-2D7F606E879A}" destId="{583FCF66-73DC-434F-A22B-8E6FF83D4985}" srcOrd="0" destOrd="0" presId="urn:microsoft.com/office/officeart/2008/layout/NameandTitleOrganizationalChart"/>
+    <dgm:cxn modelId="{BC68B827-D532-BF46-8446-E8E8D9174E0A}" type="presParOf" srcId="{445633C7-0399-A640-9B5C-2D7F606E879A}" destId="{B15D7E5D-63AF-024E-8145-4163A0452F1B}" srcOrd="1" destOrd="0" presId="urn:microsoft.com/office/officeart/2008/layout/NameandTitleOrganizationalChart"/>
+    <dgm:cxn modelId="{945F6ABE-6E35-5D42-932A-691144603775}" type="presParOf" srcId="{445633C7-0399-A640-9B5C-2D7F606E879A}" destId="{ADE16344-6CCC-994A-9132-D6C8FAF1DCFC}" srcOrd="2" destOrd="0" presId="urn:microsoft.com/office/officeart/2008/layout/NameandTitleOrganizationalChart"/>
+    <dgm:cxn modelId="{78700FF9-58B9-7E40-B1F9-6AEAEC5629B5}" type="presParOf" srcId="{AD83BD62-4748-EA4B-BCFF-6538B970F27D}" destId="{10C5DCB8-E6AD-604A-B23C-9E73ADF0D180}" srcOrd="1" destOrd="0" presId="urn:microsoft.com/office/officeart/2008/layout/NameandTitleOrganizationalChart"/>
+    <dgm:cxn modelId="{568CFA2B-72DA-6342-94A4-06C813416410}" type="presParOf" srcId="{AD83BD62-4748-EA4B-BCFF-6538B970F27D}" destId="{86BB2D6E-16BE-1546-BB37-898EE45DF283}" srcOrd="2" destOrd="0" presId="urn:microsoft.com/office/officeart/2008/layout/NameandTitleOrganizationalChart"/>
   </dgm:cxnLst>
   <dgm:bg>
     <a:noFill/>
@@ -23233,126 +23911,126 @@
     </dgm:pt>
   </dgm:ptLst>
   <dgm:cxnLst>
-    <dgm:cxn modelId="{31FDD5D8-23CF-CD48-9621-928A5F57CB59}" type="presOf" srcId="{7510AFF4-6C1B-6C41-A3AC-B7CC1BCA3491}" destId="{54BC33E6-5FD5-4D4C-B742-E40A22DFA242}" srcOrd="0" destOrd="0" presId="urn:microsoft.com/office/officeart/2005/8/layout/orgChart1"/>
+    <dgm:cxn modelId="{3A90CCEF-B916-284C-9E9A-7DE720A860A9}" type="presOf" srcId="{C8A618A7-3146-2543-96F5-7BF7DDE82B37}" destId="{13EA6C65-1A1D-F149-A3B8-422159F450A8}" srcOrd="1" destOrd="0" presId="urn:microsoft.com/office/officeart/2005/8/layout/orgChart1"/>
+    <dgm:cxn modelId="{757975CA-E32C-4C4A-AC06-CA29F3C1DC1E}" type="presOf" srcId="{20602B26-2F64-1742-A11F-A4EC4D8B92E6}" destId="{9A4F5F6D-533E-5947-809F-6258E533A3BC}" srcOrd="0" destOrd="0" presId="urn:microsoft.com/office/officeart/2005/8/layout/orgChart1"/>
+    <dgm:cxn modelId="{1FEBDE43-1F5E-1845-BC15-DF081E3D3EF0}" type="presOf" srcId="{DBAF9FCA-F350-5148-A9BC-15D8AC162513}" destId="{FD434C14-F5B6-4843-8BC1-61EEB49EB65E}" srcOrd="0" destOrd="0" presId="urn:microsoft.com/office/officeart/2005/8/layout/orgChart1"/>
+    <dgm:cxn modelId="{83EB819E-2584-E640-ADD4-95E6CF0FDDAC}" type="presOf" srcId="{6521DB0C-E9DA-BB43-91C4-78358E183240}" destId="{E18ABF8E-B685-9A4A-9E3E-17667AE40BA9}" srcOrd="0" destOrd="0" presId="urn:microsoft.com/office/officeart/2005/8/layout/orgChart1"/>
+    <dgm:cxn modelId="{27D8C045-1133-5D4C-AEEC-078E9D423826}" type="presOf" srcId="{7510AFF4-6C1B-6C41-A3AC-B7CC1BCA3491}" destId="{54BC33E6-5FD5-4D4C-B742-E40A22DFA242}" srcOrd="0" destOrd="0" presId="urn:microsoft.com/office/officeart/2005/8/layout/orgChart1"/>
+    <dgm:cxn modelId="{64F6E2F0-4202-7E43-B01F-C79FC05A1B89}" type="presOf" srcId="{73261F49-E6DC-6144-B136-9225B70FA1AC}" destId="{75B037BD-8A5A-9444-BB70-E9C7AC7A1107}" srcOrd="1" destOrd="0" presId="urn:microsoft.com/office/officeart/2005/8/layout/orgChart1"/>
+    <dgm:cxn modelId="{AC5E0F1F-2CE4-5247-91A6-CBD8B3B6D54D}" type="presOf" srcId="{085DD8DF-63A2-F247-9AC5-DDBD9D0F0247}" destId="{C1C180D3-83B8-C543-A965-804A55E2E609}" srcOrd="0" destOrd="0" presId="urn:microsoft.com/office/officeart/2005/8/layout/orgChart1"/>
     <dgm:cxn modelId="{E7AA7102-75EA-9F46-AE5B-1330B0CC906E}" srcId="{91B9CBBF-D90A-1144-AF2C-C94B42530FBB}" destId="{0B5E65F3-14C4-2047-9D85-F2549D5CD097}" srcOrd="3" destOrd="0" parTransId="{BEF5E5E9-0C57-C345-9875-03F7D9653F18}" sibTransId="{92CA1788-B1F6-AD47-AB89-1CA55443864D}"/>
-    <dgm:cxn modelId="{27DC8E22-CFB6-C649-A78C-578274D4F1B5}" type="presOf" srcId="{BEF5E5E9-0C57-C345-9875-03F7D9653F18}" destId="{F760BA4E-5D3C-E24D-8766-7A83979B0897}" srcOrd="0" destOrd="0" presId="urn:microsoft.com/office/officeart/2005/8/layout/orgChart1"/>
-    <dgm:cxn modelId="{FD1CA519-F071-8D45-8C72-589E4172457E}" type="presOf" srcId="{91B9CBBF-D90A-1144-AF2C-C94B42530FBB}" destId="{C8F9B44E-B9D5-FD44-9D01-8B2A3320EC66}" srcOrd="0" destOrd="0" presId="urn:microsoft.com/office/officeart/2005/8/layout/orgChart1"/>
-    <dgm:cxn modelId="{21580AAC-A622-574A-A3AE-994A43DB267C}" type="presOf" srcId="{16B02115-40EF-5348-B713-E92E88A62870}" destId="{F137B965-A5FA-4943-82CD-7DC51D92A930}" srcOrd="1" destOrd="0" presId="urn:microsoft.com/office/officeart/2005/8/layout/orgChart1"/>
-    <dgm:cxn modelId="{BE7749F2-009F-9A43-8781-A7B03522A7E7}" type="presOf" srcId="{D6FA023A-4CF8-4248-8BAE-4D2AB0747C22}" destId="{5E3B60C8-FA13-0543-8896-DD601A9A4A82}" srcOrd="0" destOrd="0" presId="urn:microsoft.com/office/officeart/2005/8/layout/orgChart1"/>
+    <dgm:cxn modelId="{65A6EF29-D637-574C-97F3-791CC8FF929F}" type="presOf" srcId="{3EC2EFF8-B2D6-B547-B964-F33DA6C9CC01}" destId="{00D55205-6603-BB41-8C4E-74343310F4A3}" srcOrd="1" destOrd="0" presId="urn:microsoft.com/office/officeart/2005/8/layout/orgChart1"/>
+    <dgm:cxn modelId="{F936237D-C2C0-334E-A8D9-223025E99E62}" type="presOf" srcId="{16B02115-40EF-5348-B713-E92E88A62870}" destId="{F137B965-A5FA-4943-82CD-7DC51D92A930}" srcOrd="1" destOrd="0" presId="urn:microsoft.com/office/officeart/2005/8/layout/orgChart1"/>
     <dgm:cxn modelId="{AB89DA95-9A56-C445-BC74-6D5A489D689A}" srcId="{91B9CBBF-D90A-1144-AF2C-C94B42530FBB}" destId="{73261F49-E6DC-6144-B136-9225B70FA1AC}" srcOrd="9" destOrd="0" parTransId="{5CE89238-DD93-C742-BA77-A1D42EFB35B3}" sibTransId="{612DFC1A-65F4-5749-979D-8107EFCF81D8}"/>
-    <dgm:cxn modelId="{C1674C5E-FD2D-4344-8307-9AA00E0CB518}" type="presOf" srcId="{EDD30B7B-2F87-6346-A277-51C80D3009B4}" destId="{4543A8C6-2769-0A4D-9F02-71F503012DF6}" srcOrd="1" destOrd="0" presId="urn:microsoft.com/office/officeart/2005/8/layout/orgChart1"/>
+    <dgm:cxn modelId="{89FE98F6-7AD8-5D46-AEFF-24F9BF86BCBD}" type="presOf" srcId="{46234234-5C30-7E44-B344-F9ADFE1520F6}" destId="{7EEC4A15-85AD-F949-BEA5-92D3B27C6889}" srcOrd="0" destOrd="0" presId="urn:microsoft.com/office/officeart/2005/8/layout/orgChart1"/>
+    <dgm:cxn modelId="{AF5F0803-1394-6641-A06D-DFE314A2D56C}" type="presOf" srcId="{9EADCF7C-5E5A-F24C-AC23-5F304E994E64}" destId="{BE65067B-FC28-584D-ACD0-F6CBE589D616}" srcOrd="0" destOrd="0" presId="urn:microsoft.com/office/officeart/2005/8/layout/orgChart1"/>
     <dgm:cxn modelId="{44D4BE73-26AE-BF47-9A66-490C45000E1B}" srcId="{A2D3F33B-2EA9-E241-9B11-34D4044585AE}" destId="{91B9CBBF-D90A-1144-AF2C-C94B42530FBB}" srcOrd="0" destOrd="0" parTransId="{9006A831-AC98-7F45-9446-B53790025FFB}" sibTransId="{D34A5856-28C0-0544-B5EB-EB7EABEB91D4}"/>
-    <dgm:cxn modelId="{FE37A7B3-B73B-6245-A4B2-136F189085E7}" type="presOf" srcId="{0B5E65F3-14C4-2047-9D85-F2549D5CD097}" destId="{CB50887A-1322-DD43-8F25-AD37B2B3CA9D}" srcOrd="1" destOrd="0" presId="urn:microsoft.com/office/officeart/2005/8/layout/orgChart1"/>
-    <dgm:cxn modelId="{A5A2D5EB-10BD-954C-8330-B16ACC7BEA31}" type="presOf" srcId="{46234234-5C30-7E44-B344-F9ADFE1520F6}" destId="{7EEC4A15-85AD-F949-BEA5-92D3B27C6889}" srcOrd="0" destOrd="0" presId="urn:microsoft.com/office/officeart/2005/8/layout/orgChart1"/>
-    <dgm:cxn modelId="{C63ABEA0-E21C-D742-8AF3-127B8FAAB03D}" type="presOf" srcId="{73261F49-E6DC-6144-B136-9225B70FA1AC}" destId="{CFB57F2F-AB86-2541-B861-F95AEEE369E2}" srcOrd="0" destOrd="0" presId="urn:microsoft.com/office/officeart/2005/8/layout/orgChart1"/>
-    <dgm:cxn modelId="{9F77D54C-F095-E740-A539-B005BB333C31}" type="presOf" srcId="{21E6D834-FF90-C542-9F51-529C18F2CEB8}" destId="{915AD969-9EE0-CD4C-B625-857F1B5C771C}" srcOrd="1" destOrd="0" presId="urn:microsoft.com/office/officeart/2005/8/layout/orgChart1"/>
+    <dgm:cxn modelId="{9D0A8400-5E12-B848-B7DD-5CB0E5134DD3}" type="presOf" srcId="{EDD30B7B-2F87-6346-A277-51C80D3009B4}" destId="{4543A8C6-2769-0A4D-9F02-71F503012DF6}" srcOrd="1" destOrd="0" presId="urn:microsoft.com/office/officeart/2005/8/layout/orgChart1"/>
+    <dgm:cxn modelId="{33588C81-B811-E044-86BD-A4D39521AB8D}" type="presOf" srcId="{6002E1A8-BEF0-A948-A1DD-DE3A36DCC703}" destId="{A2D3456B-55D9-3A4B-BDE9-22CF1510C4C4}" srcOrd="0" destOrd="0" presId="urn:microsoft.com/office/officeart/2005/8/layout/orgChart1"/>
     <dgm:cxn modelId="{B94153DD-2066-7848-8A50-619EE151CA1E}" srcId="{91B9CBBF-D90A-1144-AF2C-C94B42530FBB}" destId="{085DD8DF-63A2-F247-9AC5-DDBD9D0F0247}" srcOrd="7" destOrd="0" parTransId="{20CF58D1-FEB8-0D40-9309-B8ADA5F1B414}" sibTransId="{0E255A8D-7989-4A41-B3E2-CAAEB95B43E5}"/>
+    <dgm:cxn modelId="{601AF34C-2E99-194E-B665-6B64635AD5F6}" type="presOf" srcId="{C8A618A7-3146-2543-96F5-7BF7DDE82B37}" destId="{B272D5A0-195F-8843-9F48-524A2E2F3349}" srcOrd="0" destOrd="0" presId="urn:microsoft.com/office/officeart/2005/8/layout/orgChart1"/>
+    <dgm:cxn modelId="{F9B03AD0-8542-DB48-B409-FAAFECF4E9F0}" type="presOf" srcId="{91B9CBBF-D90A-1144-AF2C-C94B42530FBB}" destId="{7039EF7C-0F6D-7541-859D-9B40B2ACB886}" srcOrd="1" destOrd="0" presId="urn:microsoft.com/office/officeart/2005/8/layout/orgChart1"/>
     <dgm:cxn modelId="{106C8CC5-383C-FB4C-8CFC-821E5899640C}" srcId="{91B9CBBF-D90A-1144-AF2C-C94B42530FBB}" destId="{16B02115-40EF-5348-B713-E92E88A62870}" srcOrd="1" destOrd="0" parTransId="{0A7162CC-9281-2744-A515-397F2A62E342}" sibTransId="{10815A42-373D-6842-8022-20EEBB1009B5}"/>
-    <dgm:cxn modelId="{5EF427BE-2887-394B-A3E6-6A74421AF29A}" type="presOf" srcId="{EDD30B7B-2F87-6346-A277-51C80D3009B4}" destId="{BDA27209-03D4-3C4E-8EB1-343360F0E962}" srcOrd="0" destOrd="0" presId="urn:microsoft.com/office/officeart/2005/8/layout/orgChart1"/>
+    <dgm:cxn modelId="{917DC2AE-FF63-6342-BF75-345117BCE593}" type="presOf" srcId="{16B02115-40EF-5348-B713-E92E88A62870}" destId="{CCC9CC65-4892-F645-A9FB-BA1DF9705C63}" srcOrd="0" destOrd="0" presId="urn:microsoft.com/office/officeart/2005/8/layout/orgChart1"/>
     <dgm:cxn modelId="{46CE930B-1E21-0441-B3C6-28C27443E2EC}" srcId="{91B9CBBF-D90A-1144-AF2C-C94B42530FBB}" destId="{3EC2EFF8-B2D6-B547-B964-F33DA6C9CC01}" srcOrd="0" destOrd="0" parTransId="{7510AFF4-6C1B-6C41-A3AC-B7CC1BCA3491}" sibTransId="{86DC8A72-EF9C-6D4A-A8E4-B9A232338378}"/>
-    <dgm:cxn modelId="{2DCBF73C-C47F-0C4B-8106-76EC4ABDC498}" type="presOf" srcId="{DBAF9FCA-F350-5148-A9BC-15D8AC162513}" destId="{FD434C14-F5B6-4843-8BC1-61EEB49EB65E}" srcOrd="0" destOrd="0" presId="urn:microsoft.com/office/officeart/2005/8/layout/orgChart1"/>
-    <dgm:cxn modelId="{9E48FCE5-FB5B-C941-BC1C-105183CE70D9}" type="presOf" srcId="{73261F49-E6DC-6144-B136-9225B70FA1AC}" destId="{75B037BD-8A5A-9444-BB70-E9C7AC7A1107}" srcOrd="1" destOrd="0" presId="urn:microsoft.com/office/officeart/2005/8/layout/orgChart1"/>
-    <dgm:cxn modelId="{919D1DE8-5C91-3F40-B450-09319B4AFF08}" type="presOf" srcId="{A2D3F33B-2EA9-E241-9B11-34D4044585AE}" destId="{22F28780-A52C-2E4E-BE6C-36C8656D93AA}" srcOrd="0" destOrd="0" presId="urn:microsoft.com/office/officeart/2005/8/layout/orgChart1"/>
-    <dgm:cxn modelId="{B9F412D5-3724-BD45-97D1-5224C3DA8EA6}" type="presOf" srcId="{085DD8DF-63A2-F247-9AC5-DDBD9D0F0247}" destId="{8B971E8F-C988-1946-984A-B4ED9A10AB65}" srcOrd="1" destOrd="0" presId="urn:microsoft.com/office/officeart/2005/8/layout/orgChart1"/>
-    <dgm:cxn modelId="{017A298E-BA06-D84D-98CD-9BE13F2D08FF}" type="presOf" srcId="{6521DB0C-E9DA-BB43-91C4-78358E183240}" destId="{E18ABF8E-B685-9A4A-9E3E-17667AE40BA9}" srcOrd="0" destOrd="0" presId="urn:microsoft.com/office/officeart/2005/8/layout/orgChart1"/>
+    <dgm:cxn modelId="{3AB5DBA0-C483-924B-B2D5-7045A2175BCB}" type="presOf" srcId="{085DD8DF-63A2-F247-9AC5-DDBD9D0F0247}" destId="{8B971E8F-C988-1946-984A-B4ED9A10AB65}" srcOrd="1" destOrd="0" presId="urn:microsoft.com/office/officeart/2005/8/layout/orgChart1"/>
+    <dgm:cxn modelId="{1EAA7346-5C94-F746-A453-2824670C2823}" type="presOf" srcId="{EDD30B7B-2F87-6346-A277-51C80D3009B4}" destId="{BDA27209-03D4-3C4E-8EB1-343360F0E962}" srcOrd="0" destOrd="0" presId="urn:microsoft.com/office/officeart/2005/8/layout/orgChart1"/>
+    <dgm:cxn modelId="{E752EA36-6C72-6045-9A77-F533BFDE28CE}" type="presOf" srcId="{91B9CBBF-D90A-1144-AF2C-C94B42530FBB}" destId="{C8F9B44E-B9D5-FD44-9D01-8B2A3320EC66}" srcOrd="0" destOrd="0" presId="urn:microsoft.com/office/officeart/2005/8/layout/orgChart1"/>
+    <dgm:cxn modelId="{90139F37-1E3F-4544-B929-5418ABDCDC45}" type="presOf" srcId="{21E6D834-FF90-C542-9F51-529C18F2CEB8}" destId="{A9633E03-362B-CD44-9D45-E81A2ACB812B}" srcOrd="0" destOrd="0" presId="urn:microsoft.com/office/officeart/2005/8/layout/orgChart1"/>
+    <dgm:cxn modelId="{698612AB-1B29-A848-986D-CD646D37DE2C}" type="presOf" srcId="{0B5E65F3-14C4-2047-9D85-F2549D5CD097}" destId="{CB50887A-1322-DD43-8F25-AD37B2B3CA9D}" srcOrd="1" destOrd="0" presId="urn:microsoft.com/office/officeart/2005/8/layout/orgChart1"/>
+    <dgm:cxn modelId="{91A1A461-5CE2-9C4B-98D2-C53AF58498F0}" type="presOf" srcId="{0A7162CC-9281-2744-A515-397F2A62E342}" destId="{FDEFC273-CB8E-9F4D-8509-38905BB1FA8A}" srcOrd="0" destOrd="0" presId="urn:microsoft.com/office/officeart/2005/8/layout/orgChart1"/>
     <dgm:cxn modelId="{CDF93FBF-DF84-F448-A7F3-C5E17A53628B}" srcId="{91B9CBBF-D90A-1144-AF2C-C94B42530FBB}" destId="{DBAF9FCA-F350-5148-A9BC-15D8AC162513}" srcOrd="2" destOrd="0" parTransId="{46234234-5C30-7E44-B344-F9ADFE1520F6}" sibTransId="{493C3E67-3841-A04A-A9F2-AA41FBB3A5A6}"/>
     <dgm:cxn modelId="{92FA69AA-C4B5-E249-AF2D-73E7DCB4B8F3}" srcId="{91B9CBBF-D90A-1144-AF2C-C94B42530FBB}" destId="{20602B26-2F64-1742-A11F-A4EC4D8B92E6}" srcOrd="5" destOrd="0" parTransId="{6521DB0C-E9DA-BB43-91C4-78358E183240}" sibTransId="{95DA8A34-FE39-C642-A833-A602D5FE6BDA}"/>
-    <dgm:cxn modelId="{29DF5540-048A-7A4B-8BB5-2216D5CCD1CB}" type="presOf" srcId="{0A7162CC-9281-2744-A515-397F2A62E342}" destId="{FDEFC273-CB8E-9F4D-8509-38905BB1FA8A}" srcOrd="0" destOrd="0" presId="urn:microsoft.com/office/officeart/2005/8/layout/orgChart1"/>
-    <dgm:cxn modelId="{3893E965-0BA2-6748-BA7B-B4913FF75B44}" type="presOf" srcId="{20602B26-2F64-1742-A11F-A4EC4D8B92E6}" destId="{511E4C6B-2295-C14D-9F47-EE3A566B661B}" srcOrd="1" destOrd="0" presId="urn:microsoft.com/office/officeart/2005/8/layout/orgChart1"/>
+    <dgm:cxn modelId="{429CB7D6-1E7B-714E-B3A0-C8F3E67712E3}" type="presOf" srcId="{21E6D834-FF90-C542-9F51-529C18F2CEB8}" destId="{915AD969-9EE0-CD4C-B625-857F1B5C771C}" srcOrd="1" destOrd="0" presId="urn:microsoft.com/office/officeart/2005/8/layout/orgChart1"/>
     <dgm:cxn modelId="{75D44633-0B88-C34E-B247-C5F63C27E15C}" srcId="{91B9CBBF-D90A-1144-AF2C-C94B42530FBB}" destId="{21E6D834-FF90-C542-9F51-529C18F2CEB8}" srcOrd="6" destOrd="0" parTransId="{6002E1A8-BEF0-A948-A1DD-DE3A36DCC703}" sibTransId="{CE29DA0D-DF35-144C-820A-D41E9AD9490F}"/>
-    <dgm:cxn modelId="{222FE24F-9351-DF4F-9E53-8FD855059EF7}" type="presOf" srcId="{0B5E65F3-14C4-2047-9D85-F2549D5CD097}" destId="{F8500101-5F4D-184D-ABF3-D8B26A9D096D}" srcOrd="0" destOrd="0" presId="urn:microsoft.com/office/officeart/2005/8/layout/orgChart1"/>
-    <dgm:cxn modelId="{68CC5B94-AD14-BC4C-A198-31D92AD15663}" type="presOf" srcId="{C8A618A7-3146-2543-96F5-7BF7DDE82B37}" destId="{B272D5A0-195F-8843-9F48-524A2E2F3349}" srcOrd="0" destOrd="0" presId="urn:microsoft.com/office/officeart/2005/8/layout/orgChart1"/>
-    <dgm:cxn modelId="{19113F7E-E55E-AA4C-A6DA-AB0B29606F75}" type="presOf" srcId="{20602B26-2F64-1742-A11F-A4EC4D8B92E6}" destId="{9A4F5F6D-533E-5947-809F-6258E533A3BC}" srcOrd="0" destOrd="0" presId="urn:microsoft.com/office/officeart/2005/8/layout/orgChart1"/>
-    <dgm:cxn modelId="{AE780BE0-014E-484C-96C7-FB74FC043B87}" type="presOf" srcId="{6002E1A8-BEF0-A948-A1DD-DE3A36DCC703}" destId="{A2D3456B-55D9-3A4B-BDE9-22CF1510C4C4}" srcOrd="0" destOrd="0" presId="urn:microsoft.com/office/officeart/2005/8/layout/orgChart1"/>
-    <dgm:cxn modelId="{1146B109-AEA4-784B-A8FB-0ADD5318F393}" type="presOf" srcId="{3EC2EFF8-B2D6-B547-B964-F33DA6C9CC01}" destId="{00D55205-6603-BB41-8C4E-74343310F4A3}" srcOrd="1" destOrd="0" presId="urn:microsoft.com/office/officeart/2005/8/layout/orgChart1"/>
-    <dgm:cxn modelId="{4E4EEC0F-DA70-FE4D-95EF-7BC879743661}" type="presOf" srcId="{5CE89238-DD93-C742-BA77-A1D42EFB35B3}" destId="{01C8A73E-9D84-724D-9F62-ED27A6E380BC}" srcOrd="0" destOrd="0" presId="urn:microsoft.com/office/officeart/2005/8/layout/orgChart1"/>
-    <dgm:cxn modelId="{128802E8-4205-C94D-AB88-EE2A6F4D2AAF}" type="presOf" srcId="{085DD8DF-63A2-F247-9AC5-DDBD9D0F0247}" destId="{C1C180D3-83B8-C543-A965-804A55E2E609}" srcOrd="0" destOrd="0" presId="urn:microsoft.com/office/officeart/2005/8/layout/orgChart1"/>
-    <dgm:cxn modelId="{D7E54DB3-9955-DA47-8D3B-4517637D201A}" type="presOf" srcId="{91B9CBBF-D90A-1144-AF2C-C94B42530FBB}" destId="{7039EF7C-0F6D-7541-859D-9B40B2ACB886}" srcOrd="1" destOrd="0" presId="urn:microsoft.com/office/officeart/2005/8/layout/orgChart1"/>
-    <dgm:cxn modelId="{66742A1C-4ECB-D142-A22E-49AD69085E54}" type="presOf" srcId="{20CF58D1-FEB8-0D40-9309-B8ADA5F1B414}" destId="{D9FAFA8B-FB95-5B43-8B82-29B50CEA9620}" srcOrd="0" destOrd="0" presId="urn:microsoft.com/office/officeart/2005/8/layout/orgChart1"/>
+    <dgm:cxn modelId="{FB49F101-4CF8-D34B-9312-7ABFC2939F79}" type="presOf" srcId="{20602B26-2F64-1742-A11F-A4EC4D8B92E6}" destId="{511E4C6B-2295-C14D-9F47-EE3A566B661B}" srcOrd="1" destOrd="0" presId="urn:microsoft.com/office/officeart/2005/8/layout/orgChart1"/>
+    <dgm:cxn modelId="{B496436E-5DC2-9A42-A1C3-D86C858AAD95}" type="presOf" srcId="{DBAF9FCA-F350-5148-A9BC-15D8AC162513}" destId="{D6875C74-C227-1C4C-8F32-734F233C13AA}" srcOrd="1" destOrd="0" presId="urn:microsoft.com/office/officeart/2005/8/layout/orgChart1"/>
+    <dgm:cxn modelId="{7093E14C-6703-8849-887E-162D06A8B2D3}" type="presOf" srcId="{3EC2EFF8-B2D6-B547-B964-F33DA6C9CC01}" destId="{D718FF30-FEA3-4B4F-8D5F-1CADC92F8341}" srcOrd="0" destOrd="0" presId="urn:microsoft.com/office/officeart/2005/8/layout/orgChart1"/>
+    <dgm:cxn modelId="{CB9BE5A3-2E8A-FE4A-9E51-EC34E1C53FB4}" type="presOf" srcId="{BEF5E5E9-0C57-C345-9875-03F7D9653F18}" destId="{F760BA4E-5D3C-E24D-8766-7A83979B0897}" srcOrd="0" destOrd="0" presId="urn:microsoft.com/office/officeart/2005/8/layout/orgChart1"/>
+    <dgm:cxn modelId="{C50D4428-9A07-304B-B3A8-3A9A89D15FD2}" type="presOf" srcId="{73261F49-E6DC-6144-B136-9225B70FA1AC}" destId="{CFB57F2F-AB86-2541-B861-F95AEEE369E2}" srcOrd="0" destOrd="0" presId="urn:microsoft.com/office/officeart/2005/8/layout/orgChart1"/>
+    <dgm:cxn modelId="{2E5940A7-8465-1549-84AC-5D975F838E6B}" type="presOf" srcId="{5CE89238-DD93-C742-BA77-A1D42EFB35B3}" destId="{01C8A73E-9D84-724D-9F62-ED27A6E380BC}" srcOrd="0" destOrd="0" presId="urn:microsoft.com/office/officeart/2005/8/layout/orgChart1"/>
+    <dgm:cxn modelId="{2A633812-683A-0C42-A021-D914BDD06411}" type="presOf" srcId="{D6FA023A-4CF8-4248-8BAE-4D2AB0747C22}" destId="{5E3B60C8-FA13-0543-8896-DD601A9A4A82}" srcOrd="0" destOrd="0" presId="urn:microsoft.com/office/officeart/2005/8/layout/orgChart1"/>
     <dgm:cxn modelId="{6B1372DE-B822-3C46-98A6-E63610BEBC03}" srcId="{91B9CBBF-D90A-1144-AF2C-C94B42530FBB}" destId="{EDD30B7B-2F87-6346-A277-51C80D3009B4}" srcOrd="8" destOrd="0" parTransId="{9EADCF7C-5E5A-F24C-AC23-5F304E994E64}" sibTransId="{B91654A4-105F-244F-B2D0-C476BFD489FB}"/>
-    <dgm:cxn modelId="{1A8F609A-6A8D-B54A-868C-A89E5F3D6A96}" type="presOf" srcId="{DBAF9FCA-F350-5148-A9BC-15D8AC162513}" destId="{D6875C74-C227-1C4C-8F32-734F233C13AA}" srcOrd="1" destOrd="0" presId="urn:microsoft.com/office/officeart/2005/8/layout/orgChart1"/>
+    <dgm:cxn modelId="{08933E5D-5C43-F94D-B1A9-AA8F98E9F229}" type="presOf" srcId="{20CF58D1-FEB8-0D40-9309-B8ADA5F1B414}" destId="{D9FAFA8B-FB95-5B43-8B82-29B50CEA9620}" srcOrd="0" destOrd="0" presId="urn:microsoft.com/office/officeart/2005/8/layout/orgChart1"/>
     <dgm:cxn modelId="{7CF46E66-6CE6-4D47-B04C-42031AF33EFF}" srcId="{91B9CBBF-D90A-1144-AF2C-C94B42530FBB}" destId="{C8A618A7-3146-2543-96F5-7BF7DDE82B37}" srcOrd="4" destOrd="0" parTransId="{D6FA023A-4CF8-4248-8BAE-4D2AB0747C22}" sibTransId="{5061B6D4-C979-0446-9A30-3CF4D5B5B694}"/>
-    <dgm:cxn modelId="{0309D969-7DFE-254E-AD50-F0289F9BA848}" type="presOf" srcId="{C8A618A7-3146-2543-96F5-7BF7DDE82B37}" destId="{13EA6C65-1A1D-F149-A3B8-422159F450A8}" srcOrd="1" destOrd="0" presId="urn:microsoft.com/office/officeart/2005/8/layout/orgChart1"/>
-    <dgm:cxn modelId="{E81F5DB3-AEA3-E64B-AEDB-7FB3F20BC78D}" type="presOf" srcId="{16B02115-40EF-5348-B713-E92E88A62870}" destId="{CCC9CC65-4892-F645-A9FB-BA1DF9705C63}" srcOrd="0" destOrd="0" presId="urn:microsoft.com/office/officeart/2005/8/layout/orgChart1"/>
-    <dgm:cxn modelId="{9A58748C-C169-B540-9217-D33985123C34}" type="presOf" srcId="{3EC2EFF8-B2D6-B547-B964-F33DA6C9CC01}" destId="{D718FF30-FEA3-4B4F-8D5F-1CADC92F8341}" srcOrd="0" destOrd="0" presId="urn:microsoft.com/office/officeart/2005/8/layout/orgChart1"/>
-    <dgm:cxn modelId="{F9FE0159-D2D0-9B46-8A24-13B9C8482C3E}" type="presOf" srcId="{21E6D834-FF90-C542-9F51-529C18F2CEB8}" destId="{A9633E03-362B-CD44-9D45-E81A2ACB812B}" srcOrd="0" destOrd="0" presId="urn:microsoft.com/office/officeart/2005/8/layout/orgChart1"/>
-    <dgm:cxn modelId="{2E5605D1-8812-D046-83D0-8C130D2D3988}" type="presOf" srcId="{9EADCF7C-5E5A-F24C-AC23-5F304E994E64}" destId="{BE65067B-FC28-584D-ACD0-F6CBE589D616}" srcOrd="0" destOrd="0" presId="urn:microsoft.com/office/officeart/2005/8/layout/orgChart1"/>
-    <dgm:cxn modelId="{30A5E443-636E-C94D-AF4A-FFE379F9F45C}" type="presParOf" srcId="{22F28780-A52C-2E4E-BE6C-36C8656D93AA}" destId="{FAFB6595-DB80-9249-B3CB-9948E9558ECA}" srcOrd="0" destOrd="0" presId="urn:microsoft.com/office/officeart/2005/8/layout/orgChart1"/>
-    <dgm:cxn modelId="{E4F4FDFC-32BC-974F-B3F8-439343E4F1FB}" type="presParOf" srcId="{FAFB6595-DB80-9249-B3CB-9948E9558ECA}" destId="{EA96F756-DD2A-794B-91A3-61BE064B1537}" srcOrd="0" destOrd="0" presId="urn:microsoft.com/office/officeart/2005/8/layout/orgChart1"/>
-    <dgm:cxn modelId="{59470F6A-567F-7B42-AD93-53489EEB6BCE}" type="presParOf" srcId="{EA96F756-DD2A-794B-91A3-61BE064B1537}" destId="{C8F9B44E-B9D5-FD44-9D01-8B2A3320EC66}" srcOrd="0" destOrd="0" presId="urn:microsoft.com/office/officeart/2005/8/layout/orgChart1"/>
-    <dgm:cxn modelId="{D338AF8C-A44C-E84E-B329-7364C0F50AF1}" type="presParOf" srcId="{EA96F756-DD2A-794B-91A3-61BE064B1537}" destId="{7039EF7C-0F6D-7541-859D-9B40B2ACB886}" srcOrd="1" destOrd="0" presId="urn:microsoft.com/office/officeart/2005/8/layout/orgChart1"/>
-    <dgm:cxn modelId="{2B5CBECF-56F7-8744-8DA3-596F0CE4A49F}" type="presParOf" srcId="{FAFB6595-DB80-9249-B3CB-9948E9558ECA}" destId="{EBAAF153-6EA8-F14D-BC5D-20F7CE53101C}" srcOrd="1" destOrd="0" presId="urn:microsoft.com/office/officeart/2005/8/layout/orgChart1"/>
-    <dgm:cxn modelId="{BFD2E3F2-79D6-3549-995A-B0DCBA97DC6C}" type="presParOf" srcId="{EBAAF153-6EA8-F14D-BC5D-20F7CE53101C}" destId="{54BC33E6-5FD5-4D4C-B742-E40A22DFA242}" srcOrd="0" destOrd="0" presId="urn:microsoft.com/office/officeart/2005/8/layout/orgChart1"/>
-    <dgm:cxn modelId="{EF58CCAD-94FF-184D-AB41-8D31A33BA36A}" type="presParOf" srcId="{EBAAF153-6EA8-F14D-BC5D-20F7CE53101C}" destId="{3FE66B2A-5609-EA4A-BB53-2C4101528DE9}" srcOrd="1" destOrd="0" presId="urn:microsoft.com/office/officeart/2005/8/layout/orgChart1"/>
-    <dgm:cxn modelId="{4704A387-B8A5-1741-8C79-393C3A22CADF}" type="presParOf" srcId="{3FE66B2A-5609-EA4A-BB53-2C4101528DE9}" destId="{5AF13B56-8BD0-FA4A-AB96-97A2A3FD4676}" srcOrd="0" destOrd="0" presId="urn:microsoft.com/office/officeart/2005/8/layout/orgChart1"/>
-    <dgm:cxn modelId="{65FEAAFB-9296-6E4D-A72F-2BC4FADE011F}" type="presParOf" srcId="{5AF13B56-8BD0-FA4A-AB96-97A2A3FD4676}" destId="{D718FF30-FEA3-4B4F-8D5F-1CADC92F8341}" srcOrd="0" destOrd="0" presId="urn:microsoft.com/office/officeart/2005/8/layout/orgChart1"/>
-    <dgm:cxn modelId="{918EFAED-41DE-4741-BB20-CB790AC4E200}" type="presParOf" srcId="{5AF13B56-8BD0-FA4A-AB96-97A2A3FD4676}" destId="{00D55205-6603-BB41-8C4E-74343310F4A3}" srcOrd="1" destOrd="0" presId="urn:microsoft.com/office/officeart/2005/8/layout/orgChart1"/>
-    <dgm:cxn modelId="{02256DC3-DC98-F747-81D2-D76B26DB5AB5}" type="presParOf" srcId="{3FE66B2A-5609-EA4A-BB53-2C4101528DE9}" destId="{4063F961-4300-0743-8C7B-9077E2650BD4}" srcOrd="1" destOrd="0" presId="urn:microsoft.com/office/officeart/2005/8/layout/orgChart1"/>
-    <dgm:cxn modelId="{7F6F2C57-436E-A14E-B64D-7CACDDEEEC91}" type="presParOf" srcId="{3FE66B2A-5609-EA4A-BB53-2C4101528DE9}" destId="{0B14C81E-7FBD-A94A-B12E-D9BBF2011289}" srcOrd="2" destOrd="0" presId="urn:microsoft.com/office/officeart/2005/8/layout/orgChart1"/>
-    <dgm:cxn modelId="{8ACD7C03-0137-914C-A2F7-3F633ECF7D7C}" type="presParOf" srcId="{EBAAF153-6EA8-F14D-BC5D-20F7CE53101C}" destId="{FDEFC273-CB8E-9F4D-8509-38905BB1FA8A}" srcOrd="2" destOrd="0" presId="urn:microsoft.com/office/officeart/2005/8/layout/orgChart1"/>
-    <dgm:cxn modelId="{B8A22FF6-7AD3-D841-8F2D-E4056D4E1066}" type="presParOf" srcId="{EBAAF153-6EA8-F14D-BC5D-20F7CE53101C}" destId="{8BCD953C-AF61-FC47-B2A9-936DD4583C74}" srcOrd="3" destOrd="0" presId="urn:microsoft.com/office/officeart/2005/8/layout/orgChart1"/>
-    <dgm:cxn modelId="{26F6271B-0282-0344-B123-9DD834642344}" type="presParOf" srcId="{8BCD953C-AF61-FC47-B2A9-936DD4583C74}" destId="{7C4E60A5-B56F-5B48-99E4-B539F36D94D9}" srcOrd="0" destOrd="0" presId="urn:microsoft.com/office/officeart/2005/8/layout/orgChart1"/>
-    <dgm:cxn modelId="{CE5BA019-700F-DB44-A321-0CF1E936FBE6}" type="presParOf" srcId="{7C4E60A5-B56F-5B48-99E4-B539F36D94D9}" destId="{CCC9CC65-4892-F645-A9FB-BA1DF9705C63}" srcOrd="0" destOrd="0" presId="urn:microsoft.com/office/officeart/2005/8/layout/orgChart1"/>
-    <dgm:cxn modelId="{35B3A229-2309-2746-84C5-EF5C256340DD}" type="presParOf" srcId="{7C4E60A5-B56F-5B48-99E4-B539F36D94D9}" destId="{F137B965-A5FA-4943-82CD-7DC51D92A930}" srcOrd="1" destOrd="0" presId="urn:microsoft.com/office/officeart/2005/8/layout/orgChart1"/>
-    <dgm:cxn modelId="{64B02D49-89ED-8C45-AF42-F896BA66EDD4}" type="presParOf" srcId="{8BCD953C-AF61-FC47-B2A9-936DD4583C74}" destId="{66D3C00F-123A-A24D-872F-837452970B31}" srcOrd="1" destOrd="0" presId="urn:microsoft.com/office/officeart/2005/8/layout/orgChart1"/>
-    <dgm:cxn modelId="{A1410B4B-15D4-3C45-B897-DDB8FFB59DF1}" type="presParOf" srcId="{8BCD953C-AF61-FC47-B2A9-936DD4583C74}" destId="{9B00B7B7-861E-5049-9A0D-C2F3DA427AD2}" srcOrd="2" destOrd="0" presId="urn:microsoft.com/office/officeart/2005/8/layout/orgChart1"/>
-    <dgm:cxn modelId="{3BED2C9E-D59B-CF48-83A8-DD5E40CE60DA}" type="presParOf" srcId="{EBAAF153-6EA8-F14D-BC5D-20F7CE53101C}" destId="{7EEC4A15-85AD-F949-BEA5-92D3B27C6889}" srcOrd="4" destOrd="0" presId="urn:microsoft.com/office/officeart/2005/8/layout/orgChart1"/>
-    <dgm:cxn modelId="{252D2740-B2D5-EC49-BA41-47E49F9FFC83}" type="presParOf" srcId="{EBAAF153-6EA8-F14D-BC5D-20F7CE53101C}" destId="{4A3B97B1-83AF-364E-A8DC-7B963D9A03D3}" srcOrd="5" destOrd="0" presId="urn:microsoft.com/office/officeart/2005/8/layout/orgChart1"/>
-    <dgm:cxn modelId="{61A58753-35F4-8344-9BA7-CD96E96D3C6C}" type="presParOf" srcId="{4A3B97B1-83AF-364E-A8DC-7B963D9A03D3}" destId="{376C385F-ACC4-EE48-9725-A55F7C7C4D37}" srcOrd="0" destOrd="0" presId="urn:microsoft.com/office/officeart/2005/8/layout/orgChart1"/>
-    <dgm:cxn modelId="{89072DA3-58CF-F143-9393-CE13EE2CED88}" type="presParOf" srcId="{376C385F-ACC4-EE48-9725-A55F7C7C4D37}" destId="{FD434C14-F5B6-4843-8BC1-61EEB49EB65E}" srcOrd="0" destOrd="0" presId="urn:microsoft.com/office/officeart/2005/8/layout/orgChart1"/>
-    <dgm:cxn modelId="{B7E7E5A2-AA35-EA4E-8150-E5245342A681}" type="presParOf" srcId="{376C385F-ACC4-EE48-9725-A55F7C7C4D37}" destId="{D6875C74-C227-1C4C-8F32-734F233C13AA}" srcOrd="1" destOrd="0" presId="urn:microsoft.com/office/officeart/2005/8/layout/orgChart1"/>
-    <dgm:cxn modelId="{5574353C-3FA9-814C-93F2-CC5B95924FC0}" type="presParOf" srcId="{4A3B97B1-83AF-364E-A8DC-7B963D9A03D3}" destId="{8D05D519-E3FE-5E4A-90C3-31CCBB1DCA3E}" srcOrd="1" destOrd="0" presId="urn:microsoft.com/office/officeart/2005/8/layout/orgChart1"/>
-    <dgm:cxn modelId="{305346EB-E046-A849-BABB-8BB334118C9D}" type="presParOf" srcId="{4A3B97B1-83AF-364E-A8DC-7B963D9A03D3}" destId="{6EFD1CFF-6A45-C944-8BB8-68A1DA3E6520}" srcOrd="2" destOrd="0" presId="urn:microsoft.com/office/officeart/2005/8/layout/orgChart1"/>
-    <dgm:cxn modelId="{BBE5F63B-3107-0046-8B77-EC8B4801B7FF}" type="presParOf" srcId="{EBAAF153-6EA8-F14D-BC5D-20F7CE53101C}" destId="{F760BA4E-5D3C-E24D-8766-7A83979B0897}" srcOrd="6" destOrd="0" presId="urn:microsoft.com/office/officeart/2005/8/layout/orgChart1"/>
-    <dgm:cxn modelId="{D78A02E1-E5F2-474C-A8D5-35B2EC5688F3}" type="presParOf" srcId="{EBAAF153-6EA8-F14D-BC5D-20F7CE53101C}" destId="{3CDBCC47-C80E-A94D-B097-2041D15A0E99}" srcOrd="7" destOrd="0" presId="urn:microsoft.com/office/officeart/2005/8/layout/orgChart1"/>
-    <dgm:cxn modelId="{23075829-8F86-E146-B11D-C8280C10EC0E}" type="presParOf" srcId="{3CDBCC47-C80E-A94D-B097-2041D15A0E99}" destId="{F6CF3705-CB48-874F-9643-FF0D97B094A9}" srcOrd="0" destOrd="0" presId="urn:microsoft.com/office/officeart/2005/8/layout/orgChart1"/>
-    <dgm:cxn modelId="{83F10933-817C-5442-A3C4-1B599F21BED8}" type="presParOf" srcId="{F6CF3705-CB48-874F-9643-FF0D97B094A9}" destId="{F8500101-5F4D-184D-ABF3-D8B26A9D096D}" srcOrd="0" destOrd="0" presId="urn:microsoft.com/office/officeart/2005/8/layout/orgChart1"/>
-    <dgm:cxn modelId="{D8F1A1CA-717C-CC48-BC55-6053D96AF2DA}" type="presParOf" srcId="{F6CF3705-CB48-874F-9643-FF0D97B094A9}" destId="{CB50887A-1322-DD43-8F25-AD37B2B3CA9D}" srcOrd="1" destOrd="0" presId="urn:microsoft.com/office/officeart/2005/8/layout/orgChart1"/>
-    <dgm:cxn modelId="{A61E56C0-8894-5C4C-9103-D55950F3240B}" type="presParOf" srcId="{3CDBCC47-C80E-A94D-B097-2041D15A0E99}" destId="{F7A68D80-E2E4-7E4F-9D69-86677E74963A}" srcOrd="1" destOrd="0" presId="urn:microsoft.com/office/officeart/2005/8/layout/orgChart1"/>
-    <dgm:cxn modelId="{B08D58E3-086A-C34A-B9CB-D9CDEA4E482C}" type="presParOf" srcId="{3CDBCC47-C80E-A94D-B097-2041D15A0E99}" destId="{77945F21-C269-6B4C-AE4D-2B659C680CF4}" srcOrd="2" destOrd="0" presId="urn:microsoft.com/office/officeart/2005/8/layout/orgChart1"/>
-    <dgm:cxn modelId="{13F54FF4-10C6-8B43-B221-67FC82EC402D}" type="presParOf" srcId="{EBAAF153-6EA8-F14D-BC5D-20F7CE53101C}" destId="{5E3B60C8-FA13-0543-8896-DD601A9A4A82}" srcOrd="8" destOrd="0" presId="urn:microsoft.com/office/officeart/2005/8/layout/orgChart1"/>
-    <dgm:cxn modelId="{DAC88F71-9D0E-4045-BEAF-FBBF59FDD5AA}" type="presParOf" srcId="{EBAAF153-6EA8-F14D-BC5D-20F7CE53101C}" destId="{E8253D67-C7F4-AB41-AAEC-B4FE71C90915}" srcOrd="9" destOrd="0" presId="urn:microsoft.com/office/officeart/2005/8/layout/orgChart1"/>
-    <dgm:cxn modelId="{B91A50F4-893B-C047-BC3C-009FBED9BD4E}" type="presParOf" srcId="{E8253D67-C7F4-AB41-AAEC-B4FE71C90915}" destId="{A055D103-3C0C-4C42-9F41-07B03336AADB}" srcOrd="0" destOrd="0" presId="urn:microsoft.com/office/officeart/2005/8/layout/orgChart1"/>
-    <dgm:cxn modelId="{6EC2930B-2FC6-734D-BCD9-7D62178271EA}" type="presParOf" srcId="{A055D103-3C0C-4C42-9F41-07B03336AADB}" destId="{B272D5A0-195F-8843-9F48-524A2E2F3349}" srcOrd="0" destOrd="0" presId="urn:microsoft.com/office/officeart/2005/8/layout/orgChart1"/>
-    <dgm:cxn modelId="{1617C9DE-EAB4-4643-ACF8-5CDF5119923B}" type="presParOf" srcId="{A055D103-3C0C-4C42-9F41-07B03336AADB}" destId="{13EA6C65-1A1D-F149-A3B8-422159F450A8}" srcOrd="1" destOrd="0" presId="urn:microsoft.com/office/officeart/2005/8/layout/orgChart1"/>
-    <dgm:cxn modelId="{87BEE341-8DE3-5E49-888D-77710FAA7750}" type="presParOf" srcId="{E8253D67-C7F4-AB41-AAEC-B4FE71C90915}" destId="{2E0CE4F0-C13F-B242-800C-2C2CE69767DD}" srcOrd="1" destOrd="0" presId="urn:microsoft.com/office/officeart/2005/8/layout/orgChart1"/>
-    <dgm:cxn modelId="{CBE45FBE-B2FB-6743-89CC-C6E2127A4BC4}" type="presParOf" srcId="{E8253D67-C7F4-AB41-AAEC-B4FE71C90915}" destId="{8DF42107-D49B-B449-968A-1C849E350161}" srcOrd="2" destOrd="0" presId="urn:microsoft.com/office/officeart/2005/8/layout/orgChart1"/>
-    <dgm:cxn modelId="{83554E7F-F03D-0F48-A56A-F0A0DC48B451}" type="presParOf" srcId="{EBAAF153-6EA8-F14D-BC5D-20F7CE53101C}" destId="{E18ABF8E-B685-9A4A-9E3E-17667AE40BA9}" srcOrd="10" destOrd="0" presId="urn:microsoft.com/office/officeart/2005/8/layout/orgChart1"/>
-    <dgm:cxn modelId="{3658202E-0E00-E94C-A3D1-4C7854945A75}" type="presParOf" srcId="{EBAAF153-6EA8-F14D-BC5D-20F7CE53101C}" destId="{E5A32505-CA82-7741-95DB-943B31ACC512}" srcOrd="11" destOrd="0" presId="urn:microsoft.com/office/officeart/2005/8/layout/orgChart1"/>
-    <dgm:cxn modelId="{4E3F8F86-462C-3C48-8C6B-0ADA133902F3}" type="presParOf" srcId="{E5A32505-CA82-7741-95DB-943B31ACC512}" destId="{2364BB32-F39F-8340-BC56-67C04F3D4AD3}" srcOrd="0" destOrd="0" presId="urn:microsoft.com/office/officeart/2005/8/layout/orgChart1"/>
-    <dgm:cxn modelId="{32DB67DD-AA88-034B-A0A8-87A5FD7803BE}" type="presParOf" srcId="{2364BB32-F39F-8340-BC56-67C04F3D4AD3}" destId="{9A4F5F6D-533E-5947-809F-6258E533A3BC}" srcOrd="0" destOrd="0" presId="urn:microsoft.com/office/officeart/2005/8/layout/orgChart1"/>
-    <dgm:cxn modelId="{1E009E28-3DBD-CF40-8147-5028F65B2909}" type="presParOf" srcId="{2364BB32-F39F-8340-BC56-67C04F3D4AD3}" destId="{511E4C6B-2295-C14D-9F47-EE3A566B661B}" srcOrd="1" destOrd="0" presId="urn:microsoft.com/office/officeart/2005/8/layout/orgChart1"/>
-    <dgm:cxn modelId="{A0054E15-B170-AD4F-9C13-4B88F494D55D}" type="presParOf" srcId="{E5A32505-CA82-7741-95DB-943B31ACC512}" destId="{D045EF7B-4012-6C4A-A029-DBD5F2DBC73A}" srcOrd="1" destOrd="0" presId="urn:microsoft.com/office/officeart/2005/8/layout/orgChart1"/>
-    <dgm:cxn modelId="{979C35C7-9222-5D48-9CCF-85DD91F522B4}" type="presParOf" srcId="{E5A32505-CA82-7741-95DB-943B31ACC512}" destId="{35E71FB4-8820-A64F-9A54-5B6AAC8003AA}" srcOrd="2" destOrd="0" presId="urn:microsoft.com/office/officeart/2005/8/layout/orgChart1"/>
-    <dgm:cxn modelId="{949FABDA-3F6D-0D4E-B9CC-C2C400782FEF}" type="presParOf" srcId="{EBAAF153-6EA8-F14D-BC5D-20F7CE53101C}" destId="{A2D3456B-55D9-3A4B-BDE9-22CF1510C4C4}" srcOrd="12" destOrd="0" presId="urn:microsoft.com/office/officeart/2005/8/layout/orgChart1"/>
-    <dgm:cxn modelId="{B7AF34CC-D7E4-264D-AF83-A6F849E73AAB}" type="presParOf" srcId="{EBAAF153-6EA8-F14D-BC5D-20F7CE53101C}" destId="{0BB11715-92CD-BB41-9BE2-BBB96ECA1B9E}" srcOrd="13" destOrd="0" presId="urn:microsoft.com/office/officeart/2005/8/layout/orgChart1"/>
-    <dgm:cxn modelId="{D8D8C4C0-D7F7-3D4F-8F2F-A56126E00DB6}" type="presParOf" srcId="{0BB11715-92CD-BB41-9BE2-BBB96ECA1B9E}" destId="{346473E6-5CEF-1143-B02B-C824F79A1A9E}" srcOrd="0" destOrd="0" presId="urn:microsoft.com/office/officeart/2005/8/layout/orgChart1"/>
-    <dgm:cxn modelId="{6CBE01DE-C8AD-C34C-B73D-09BF04560D8B}" type="presParOf" srcId="{346473E6-5CEF-1143-B02B-C824F79A1A9E}" destId="{A9633E03-362B-CD44-9D45-E81A2ACB812B}" srcOrd="0" destOrd="0" presId="urn:microsoft.com/office/officeart/2005/8/layout/orgChart1"/>
-    <dgm:cxn modelId="{44D5910E-00F0-2442-8A26-E70B408D1562}" type="presParOf" srcId="{346473E6-5CEF-1143-B02B-C824F79A1A9E}" destId="{915AD969-9EE0-CD4C-B625-857F1B5C771C}" srcOrd="1" destOrd="0" presId="urn:microsoft.com/office/officeart/2005/8/layout/orgChart1"/>
-    <dgm:cxn modelId="{F45B3A42-8AA6-0D4D-8F0C-101B808DA60B}" type="presParOf" srcId="{0BB11715-92CD-BB41-9BE2-BBB96ECA1B9E}" destId="{34CE5B13-4A97-5E46-BDF5-3D2E2866F6CC}" srcOrd="1" destOrd="0" presId="urn:microsoft.com/office/officeart/2005/8/layout/orgChart1"/>
-    <dgm:cxn modelId="{A6C9DDF8-1716-A244-AA20-17C017889A78}" type="presParOf" srcId="{0BB11715-92CD-BB41-9BE2-BBB96ECA1B9E}" destId="{B9600937-A27B-4D4F-99D0-B857FC2F97E5}" srcOrd="2" destOrd="0" presId="urn:microsoft.com/office/officeart/2005/8/layout/orgChart1"/>
-    <dgm:cxn modelId="{2079B454-BBDF-7E42-8823-3459E4AF8188}" type="presParOf" srcId="{EBAAF153-6EA8-F14D-BC5D-20F7CE53101C}" destId="{D9FAFA8B-FB95-5B43-8B82-29B50CEA9620}" srcOrd="14" destOrd="0" presId="urn:microsoft.com/office/officeart/2005/8/layout/orgChart1"/>
-    <dgm:cxn modelId="{99EB461F-7A0E-A245-84C3-2579DCBEF227}" type="presParOf" srcId="{EBAAF153-6EA8-F14D-BC5D-20F7CE53101C}" destId="{E056D141-FD41-A847-B829-0639BE8FDF12}" srcOrd="15" destOrd="0" presId="urn:microsoft.com/office/officeart/2005/8/layout/orgChart1"/>
-    <dgm:cxn modelId="{F076041E-FF7B-E74D-B6A3-F3A1AC673D8E}" type="presParOf" srcId="{E056D141-FD41-A847-B829-0639BE8FDF12}" destId="{078CCD7C-6F5A-7942-A9F5-C3D6C6A49E42}" srcOrd="0" destOrd="0" presId="urn:microsoft.com/office/officeart/2005/8/layout/orgChart1"/>
-    <dgm:cxn modelId="{C0143D84-BF5F-2148-B7F2-F845180FBD89}" type="presParOf" srcId="{078CCD7C-6F5A-7942-A9F5-C3D6C6A49E42}" destId="{C1C180D3-83B8-C543-A965-804A55E2E609}" srcOrd="0" destOrd="0" presId="urn:microsoft.com/office/officeart/2005/8/layout/orgChart1"/>
-    <dgm:cxn modelId="{5C6C0B2A-A44F-F648-BA64-F05F68D9E61A}" type="presParOf" srcId="{078CCD7C-6F5A-7942-A9F5-C3D6C6A49E42}" destId="{8B971E8F-C988-1946-984A-B4ED9A10AB65}" srcOrd="1" destOrd="0" presId="urn:microsoft.com/office/officeart/2005/8/layout/orgChart1"/>
-    <dgm:cxn modelId="{32A3B8D7-2B52-D64F-8FEE-A0CFBA07AD85}" type="presParOf" srcId="{E056D141-FD41-A847-B829-0639BE8FDF12}" destId="{3332EE79-E1B8-B24B-97F4-BDED6A15CD93}" srcOrd="1" destOrd="0" presId="urn:microsoft.com/office/officeart/2005/8/layout/orgChart1"/>
-    <dgm:cxn modelId="{A60C3208-8903-6044-8BE2-8CB025943009}" type="presParOf" srcId="{E056D141-FD41-A847-B829-0639BE8FDF12}" destId="{445FD032-6D13-5341-A175-9C0AD1F7FDFC}" srcOrd="2" destOrd="0" presId="urn:microsoft.com/office/officeart/2005/8/layout/orgChart1"/>
-    <dgm:cxn modelId="{DD934596-7B95-1F4E-99D5-1900F303C17A}" type="presParOf" srcId="{EBAAF153-6EA8-F14D-BC5D-20F7CE53101C}" destId="{BE65067B-FC28-584D-ACD0-F6CBE589D616}" srcOrd="16" destOrd="0" presId="urn:microsoft.com/office/officeart/2005/8/layout/orgChart1"/>
-    <dgm:cxn modelId="{6DF2318F-4527-1A45-BD90-81E7C4139121}" type="presParOf" srcId="{EBAAF153-6EA8-F14D-BC5D-20F7CE53101C}" destId="{4D321D18-FE38-4643-82F5-4A11FE854D61}" srcOrd="17" destOrd="0" presId="urn:microsoft.com/office/officeart/2005/8/layout/orgChart1"/>
-    <dgm:cxn modelId="{5A2732D0-5E55-9E4C-B085-DACF0AA1CC22}" type="presParOf" srcId="{4D321D18-FE38-4643-82F5-4A11FE854D61}" destId="{54F0E801-4A82-B842-A0AF-4F8A67DA82FC}" srcOrd="0" destOrd="0" presId="urn:microsoft.com/office/officeart/2005/8/layout/orgChart1"/>
-    <dgm:cxn modelId="{63096807-8343-084E-9963-2BA2BB767C07}" type="presParOf" srcId="{54F0E801-4A82-B842-A0AF-4F8A67DA82FC}" destId="{BDA27209-03D4-3C4E-8EB1-343360F0E962}" srcOrd="0" destOrd="0" presId="urn:microsoft.com/office/officeart/2005/8/layout/orgChart1"/>
-    <dgm:cxn modelId="{3FAA612B-7EA6-BD42-9F00-68E5435E3211}" type="presParOf" srcId="{54F0E801-4A82-B842-A0AF-4F8A67DA82FC}" destId="{4543A8C6-2769-0A4D-9F02-71F503012DF6}" srcOrd="1" destOrd="0" presId="urn:microsoft.com/office/officeart/2005/8/layout/orgChart1"/>
-    <dgm:cxn modelId="{0AFB4343-0330-9045-9AB3-BBF7D2062C06}" type="presParOf" srcId="{4D321D18-FE38-4643-82F5-4A11FE854D61}" destId="{7D7C9505-C5E4-2143-AD87-CB5DDB82798D}" srcOrd="1" destOrd="0" presId="urn:microsoft.com/office/officeart/2005/8/layout/orgChart1"/>
-    <dgm:cxn modelId="{4BC1809A-94E2-4242-BCE8-E098685175C1}" type="presParOf" srcId="{4D321D18-FE38-4643-82F5-4A11FE854D61}" destId="{2D0A6A0B-C1CF-FF4C-8483-DCED70EE0ACA}" srcOrd="2" destOrd="0" presId="urn:microsoft.com/office/officeart/2005/8/layout/orgChart1"/>
-    <dgm:cxn modelId="{E9CBF7BA-62F3-D248-8D60-C54F3CA6FD66}" type="presParOf" srcId="{EBAAF153-6EA8-F14D-BC5D-20F7CE53101C}" destId="{01C8A73E-9D84-724D-9F62-ED27A6E380BC}" srcOrd="18" destOrd="0" presId="urn:microsoft.com/office/officeart/2005/8/layout/orgChart1"/>
-    <dgm:cxn modelId="{8F77F769-2ED5-7F44-8EB4-5631A36021CF}" type="presParOf" srcId="{EBAAF153-6EA8-F14D-BC5D-20F7CE53101C}" destId="{6602D7B5-95D8-E74B-88FF-36A3262D6BE2}" srcOrd="19" destOrd="0" presId="urn:microsoft.com/office/officeart/2005/8/layout/orgChart1"/>
-    <dgm:cxn modelId="{4280C09A-2F45-E44B-812B-DA6C9C5C238E}" type="presParOf" srcId="{6602D7B5-95D8-E74B-88FF-36A3262D6BE2}" destId="{264E78A2-96DD-AF44-B5F9-0EAA62A35796}" srcOrd="0" destOrd="0" presId="urn:microsoft.com/office/officeart/2005/8/layout/orgChart1"/>
-    <dgm:cxn modelId="{4DF11F07-B801-554B-9020-786805A9F16F}" type="presParOf" srcId="{264E78A2-96DD-AF44-B5F9-0EAA62A35796}" destId="{CFB57F2F-AB86-2541-B861-F95AEEE369E2}" srcOrd="0" destOrd="0" presId="urn:microsoft.com/office/officeart/2005/8/layout/orgChart1"/>
-    <dgm:cxn modelId="{E3445DBF-DCBB-E749-BA5F-BA269CBD552F}" type="presParOf" srcId="{264E78A2-96DD-AF44-B5F9-0EAA62A35796}" destId="{75B037BD-8A5A-9444-BB70-E9C7AC7A1107}" srcOrd="1" destOrd="0" presId="urn:microsoft.com/office/officeart/2005/8/layout/orgChart1"/>
-    <dgm:cxn modelId="{1CF35D20-5DD5-684E-800A-35A165694329}" type="presParOf" srcId="{6602D7B5-95D8-E74B-88FF-36A3262D6BE2}" destId="{A06F57FF-60F5-B94D-AC98-818B7C05621E}" srcOrd="1" destOrd="0" presId="urn:microsoft.com/office/officeart/2005/8/layout/orgChart1"/>
-    <dgm:cxn modelId="{EE2476D0-9F07-334A-8008-236AFF0B07BE}" type="presParOf" srcId="{6602D7B5-95D8-E74B-88FF-36A3262D6BE2}" destId="{0FBAD7EF-1016-E342-B780-1A50F747A70D}" srcOrd="2" destOrd="0" presId="urn:microsoft.com/office/officeart/2005/8/layout/orgChart1"/>
-    <dgm:cxn modelId="{7EADA0E2-3AAB-3843-9FCE-9A9FB4F9980D}" type="presParOf" srcId="{FAFB6595-DB80-9249-B3CB-9948E9558ECA}" destId="{91DE3150-F5BA-6A4C-94FE-8CBA03F441D6}" srcOrd="2" destOrd="0" presId="urn:microsoft.com/office/officeart/2005/8/layout/orgChart1"/>
+    <dgm:cxn modelId="{D5C9FE42-7922-2942-A3E5-0C693941D9E1}" type="presOf" srcId="{A2D3F33B-2EA9-E241-9B11-34D4044585AE}" destId="{22F28780-A52C-2E4E-BE6C-36C8656D93AA}" srcOrd="0" destOrd="0" presId="urn:microsoft.com/office/officeart/2005/8/layout/orgChart1"/>
+    <dgm:cxn modelId="{8DC7126D-6C72-8E42-BA6B-61BAB9E10017}" type="presOf" srcId="{0B5E65F3-14C4-2047-9D85-F2549D5CD097}" destId="{F8500101-5F4D-184D-ABF3-D8B26A9D096D}" srcOrd="0" destOrd="0" presId="urn:microsoft.com/office/officeart/2005/8/layout/orgChart1"/>
+    <dgm:cxn modelId="{AEF76815-F037-F64E-B414-D5D5F537B155}" type="presParOf" srcId="{22F28780-A52C-2E4E-BE6C-36C8656D93AA}" destId="{FAFB6595-DB80-9249-B3CB-9948E9558ECA}" srcOrd="0" destOrd="0" presId="urn:microsoft.com/office/officeart/2005/8/layout/orgChart1"/>
+    <dgm:cxn modelId="{C3DFBDB8-F852-9B49-B78A-F939880DAA8C}" type="presParOf" srcId="{FAFB6595-DB80-9249-B3CB-9948E9558ECA}" destId="{EA96F756-DD2A-794B-91A3-61BE064B1537}" srcOrd="0" destOrd="0" presId="urn:microsoft.com/office/officeart/2005/8/layout/orgChart1"/>
+    <dgm:cxn modelId="{3AB847D3-AF1A-874C-B92B-3AF52EC91DBC}" type="presParOf" srcId="{EA96F756-DD2A-794B-91A3-61BE064B1537}" destId="{C8F9B44E-B9D5-FD44-9D01-8B2A3320EC66}" srcOrd="0" destOrd="0" presId="urn:microsoft.com/office/officeart/2005/8/layout/orgChart1"/>
+    <dgm:cxn modelId="{7F183666-47C7-4A47-9262-A4B22DE5A031}" type="presParOf" srcId="{EA96F756-DD2A-794B-91A3-61BE064B1537}" destId="{7039EF7C-0F6D-7541-859D-9B40B2ACB886}" srcOrd="1" destOrd="0" presId="urn:microsoft.com/office/officeart/2005/8/layout/orgChart1"/>
+    <dgm:cxn modelId="{5B02C0FE-1925-844D-81D6-D4872A3F4779}" type="presParOf" srcId="{FAFB6595-DB80-9249-B3CB-9948E9558ECA}" destId="{EBAAF153-6EA8-F14D-BC5D-20F7CE53101C}" srcOrd="1" destOrd="0" presId="urn:microsoft.com/office/officeart/2005/8/layout/orgChart1"/>
+    <dgm:cxn modelId="{CDFEEAF4-245C-2643-B343-04A8839B33B9}" type="presParOf" srcId="{EBAAF153-6EA8-F14D-BC5D-20F7CE53101C}" destId="{54BC33E6-5FD5-4D4C-B742-E40A22DFA242}" srcOrd="0" destOrd="0" presId="urn:microsoft.com/office/officeart/2005/8/layout/orgChart1"/>
+    <dgm:cxn modelId="{08CF2F22-DFB9-8143-B3C2-92B6AE1F4DBB}" type="presParOf" srcId="{EBAAF153-6EA8-F14D-BC5D-20F7CE53101C}" destId="{3FE66B2A-5609-EA4A-BB53-2C4101528DE9}" srcOrd="1" destOrd="0" presId="urn:microsoft.com/office/officeart/2005/8/layout/orgChart1"/>
+    <dgm:cxn modelId="{EA73AF8D-5127-6449-9D1D-C59BAAB48A5D}" type="presParOf" srcId="{3FE66B2A-5609-EA4A-BB53-2C4101528DE9}" destId="{5AF13B56-8BD0-FA4A-AB96-97A2A3FD4676}" srcOrd="0" destOrd="0" presId="urn:microsoft.com/office/officeart/2005/8/layout/orgChart1"/>
+    <dgm:cxn modelId="{1278D23A-ADAA-6A48-BFE6-320860433588}" type="presParOf" srcId="{5AF13B56-8BD0-FA4A-AB96-97A2A3FD4676}" destId="{D718FF30-FEA3-4B4F-8D5F-1CADC92F8341}" srcOrd="0" destOrd="0" presId="urn:microsoft.com/office/officeart/2005/8/layout/orgChart1"/>
+    <dgm:cxn modelId="{9C97428A-1F7C-5A47-9EEE-1CC60E5C2FC0}" type="presParOf" srcId="{5AF13B56-8BD0-FA4A-AB96-97A2A3FD4676}" destId="{00D55205-6603-BB41-8C4E-74343310F4A3}" srcOrd="1" destOrd="0" presId="urn:microsoft.com/office/officeart/2005/8/layout/orgChart1"/>
+    <dgm:cxn modelId="{6455C4BE-D4B2-DC44-B90F-9BCE7AD7E00B}" type="presParOf" srcId="{3FE66B2A-5609-EA4A-BB53-2C4101528DE9}" destId="{4063F961-4300-0743-8C7B-9077E2650BD4}" srcOrd="1" destOrd="0" presId="urn:microsoft.com/office/officeart/2005/8/layout/orgChart1"/>
+    <dgm:cxn modelId="{FE2374B1-A60D-5043-BDCB-2280B83A4995}" type="presParOf" srcId="{3FE66B2A-5609-EA4A-BB53-2C4101528DE9}" destId="{0B14C81E-7FBD-A94A-B12E-D9BBF2011289}" srcOrd="2" destOrd="0" presId="urn:microsoft.com/office/officeart/2005/8/layout/orgChart1"/>
+    <dgm:cxn modelId="{F59EDCC3-9EA7-D848-B9F6-ECF91E7F62BA}" type="presParOf" srcId="{EBAAF153-6EA8-F14D-BC5D-20F7CE53101C}" destId="{FDEFC273-CB8E-9F4D-8509-38905BB1FA8A}" srcOrd="2" destOrd="0" presId="urn:microsoft.com/office/officeart/2005/8/layout/orgChart1"/>
+    <dgm:cxn modelId="{7E9029DC-9ECD-9A4F-8EB5-D67DEB74690E}" type="presParOf" srcId="{EBAAF153-6EA8-F14D-BC5D-20F7CE53101C}" destId="{8BCD953C-AF61-FC47-B2A9-936DD4583C74}" srcOrd="3" destOrd="0" presId="urn:microsoft.com/office/officeart/2005/8/layout/orgChart1"/>
+    <dgm:cxn modelId="{BEF03E3F-C9BE-3949-8E3E-DFDC48D154EB}" type="presParOf" srcId="{8BCD953C-AF61-FC47-B2A9-936DD4583C74}" destId="{7C4E60A5-B56F-5B48-99E4-B539F36D94D9}" srcOrd="0" destOrd="0" presId="urn:microsoft.com/office/officeart/2005/8/layout/orgChart1"/>
+    <dgm:cxn modelId="{ABBFE540-9429-0A48-8A53-C0BD8D95D94E}" type="presParOf" srcId="{7C4E60A5-B56F-5B48-99E4-B539F36D94D9}" destId="{CCC9CC65-4892-F645-A9FB-BA1DF9705C63}" srcOrd="0" destOrd="0" presId="urn:microsoft.com/office/officeart/2005/8/layout/orgChart1"/>
+    <dgm:cxn modelId="{D45AB61B-2171-DA45-927A-73C485B080A6}" type="presParOf" srcId="{7C4E60A5-B56F-5B48-99E4-B539F36D94D9}" destId="{F137B965-A5FA-4943-82CD-7DC51D92A930}" srcOrd="1" destOrd="0" presId="urn:microsoft.com/office/officeart/2005/8/layout/orgChart1"/>
+    <dgm:cxn modelId="{9B92E20B-5799-674E-B4DB-260D0ABD3916}" type="presParOf" srcId="{8BCD953C-AF61-FC47-B2A9-936DD4583C74}" destId="{66D3C00F-123A-A24D-872F-837452970B31}" srcOrd="1" destOrd="0" presId="urn:microsoft.com/office/officeart/2005/8/layout/orgChart1"/>
+    <dgm:cxn modelId="{A1444274-33B9-0041-BFD8-ECA0A3C78D91}" type="presParOf" srcId="{8BCD953C-AF61-FC47-B2A9-936DD4583C74}" destId="{9B00B7B7-861E-5049-9A0D-C2F3DA427AD2}" srcOrd="2" destOrd="0" presId="urn:microsoft.com/office/officeart/2005/8/layout/orgChart1"/>
+    <dgm:cxn modelId="{7BEC576E-F186-F845-80B9-1C9B5BD06233}" type="presParOf" srcId="{EBAAF153-6EA8-F14D-BC5D-20F7CE53101C}" destId="{7EEC4A15-85AD-F949-BEA5-92D3B27C6889}" srcOrd="4" destOrd="0" presId="urn:microsoft.com/office/officeart/2005/8/layout/orgChart1"/>
+    <dgm:cxn modelId="{9AF58589-14EE-9347-AB2C-73F1109697B0}" type="presParOf" srcId="{EBAAF153-6EA8-F14D-BC5D-20F7CE53101C}" destId="{4A3B97B1-83AF-364E-A8DC-7B963D9A03D3}" srcOrd="5" destOrd="0" presId="urn:microsoft.com/office/officeart/2005/8/layout/orgChart1"/>
+    <dgm:cxn modelId="{849B3DF8-E517-6946-8883-2F7DE0F82AC9}" type="presParOf" srcId="{4A3B97B1-83AF-364E-A8DC-7B963D9A03D3}" destId="{376C385F-ACC4-EE48-9725-A55F7C7C4D37}" srcOrd="0" destOrd="0" presId="urn:microsoft.com/office/officeart/2005/8/layout/orgChart1"/>
+    <dgm:cxn modelId="{2BF8A692-9F14-6946-809D-30EAAF29540C}" type="presParOf" srcId="{376C385F-ACC4-EE48-9725-A55F7C7C4D37}" destId="{FD434C14-F5B6-4843-8BC1-61EEB49EB65E}" srcOrd="0" destOrd="0" presId="urn:microsoft.com/office/officeart/2005/8/layout/orgChart1"/>
+    <dgm:cxn modelId="{B083FFBE-C40A-F44A-8415-B8498604AA94}" type="presParOf" srcId="{376C385F-ACC4-EE48-9725-A55F7C7C4D37}" destId="{D6875C74-C227-1C4C-8F32-734F233C13AA}" srcOrd="1" destOrd="0" presId="urn:microsoft.com/office/officeart/2005/8/layout/orgChart1"/>
+    <dgm:cxn modelId="{60136577-9C70-5C4E-A7B7-F06285B00184}" type="presParOf" srcId="{4A3B97B1-83AF-364E-A8DC-7B963D9A03D3}" destId="{8D05D519-E3FE-5E4A-90C3-31CCBB1DCA3E}" srcOrd="1" destOrd="0" presId="urn:microsoft.com/office/officeart/2005/8/layout/orgChart1"/>
+    <dgm:cxn modelId="{B0E21669-A860-2848-A496-E0F8564A5A07}" type="presParOf" srcId="{4A3B97B1-83AF-364E-A8DC-7B963D9A03D3}" destId="{6EFD1CFF-6A45-C944-8BB8-68A1DA3E6520}" srcOrd="2" destOrd="0" presId="urn:microsoft.com/office/officeart/2005/8/layout/orgChart1"/>
+    <dgm:cxn modelId="{990B5B69-9814-DC42-943E-847C18B23F3C}" type="presParOf" srcId="{EBAAF153-6EA8-F14D-BC5D-20F7CE53101C}" destId="{F760BA4E-5D3C-E24D-8766-7A83979B0897}" srcOrd="6" destOrd="0" presId="urn:microsoft.com/office/officeart/2005/8/layout/orgChart1"/>
+    <dgm:cxn modelId="{96181C39-6C34-E942-84E5-0131A8B29CB1}" type="presParOf" srcId="{EBAAF153-6EA8-F14D-BC5D-20F7CE53101C}" destId="{3CDBCC47-C80E-A94D-B097-2041D15A0E99}" srcOrd="7" destOrd="0" presId="urn:microsoft.com/office/officeart/2005/8/layout/orgChart1"/>
+    <dgm:cxn modelId="{DAF32D4B-6201-5E44-A6EA-FE1AF5B0494F}" type="presParOf" srcId="{3CDBCC47-C80E-A94D-B097-2041D15A0E99}" destId="{F6CF3705-CB48-874F-9643-FF0D97B094A9}" srcOrd="0" destOrd="0" presId="urn:microsoft.com/office/officeart/2005/8/layout/orgChart1"/>
+    <dgm:cxn modelId="{597B2003-5E66-764F-94AC-9117A9FF16D2}" type="presParOf" srcId="{F6CF3705-CB48-874F-9643-FF0D97B094A9}" destId="{F8500101-5F4D-184D-ABF3-D8B26A9D096D}" srcOrd="0" destOrd="0" presId="urn:microsoft.com/office/officeart/2005/8/layout/orgChart1"/>
+    <dgm:cxn modelId="{839B66D3-4E90-FE41-B608-FC2569E7100B}" type="presParOf" srcId="{F6CF3705-CB48-874F-9643-FF0D97B094A9}" destId="{CB50887A-1322-DD43-8F25-AD37B2B3CA9D}" srcOrd="1" destOrd="0" presId="urn:microsoft.com/office/officeart/2005/8/layout/orgChart1"/>
+    <dgm:cxn modelId="{8D85DC47-8429-F242-8D75-BDC170E921A7}" type="presParOf" srcId="{3CDBCC47-C80E-A94D-B097-2041D15A0E99}" destId="{F7A68D80-E2E4-7E4F-9D69-86677E74963A}" srcOrd="1" destOrd="0" presId="urn:microsoft.com/office/officeart/2005/8/layout/orgChart1"/>
+    <dgm:cxn modelId="{4F2B4CA2-52B7-F943-BEEE-8CB0C0ED6C12}" type="presParOf" srcId="{3CDBCC47-C80E-A94D-B097-2041D15A0E99}" destId="{77945F21-C269-6B4C-AE4D-2B659C680CF4}" srcOrd="2" destOrd="0" presId="urn:microsoft.com/office/officeart/2005/8/layout/orgChart1"/>
+    <dgm:cxn modelId="{24A26D23-4D42-9C4B-96F3-C23413155586}" type="presParOf" srcId="{EBAAF153-6EA8-F14D-BC5D-20F7CE53101C}" destId="{5E3B60C8-FA13-0543-8896-DD601A9A4A82}" srcOrd="8" destOrd="0" presId="urn:microsoft.com/office/officeart/2005/8/layout/orgChart1"/>
+    <dgm:cxn modelId="{47232399-56BB-8A4D-8F33-3C88739828F2}" type="presParOf" srcId="{EBAAF153-6EA8-F14D-BC5D-20F7CE53101C}" destId="{E8253D67-C7F4-AB41-AAEC-B4FE71C90915}" srcOrd="9" destOrd="0" presId="urn:microsoft.com/office/officeart/2005/8/layout/orgChart1"/>
+    <dgm:cxn modelId="{4AE4E514-DF53-E84B-98E9-B825DC2062D8}" type="presParOf" srcId="{E8253D67-C7F4-AB41-AAEC-B4FE71C90915}" destId="{A055D103-3C0C-4C42-9F41-07B03336AADB}" srcOrd="0" destOrd="0" presId="urn:microsoft.com/office/officeart/2005/8/layout/orgChart1"/>
+    <dgm:cxn modelId="{BD934ECE-1029-554E-9F16-EC61FB24BCF8}" type="presParOf" srcId="{A055D103-3C0C-4C42-9F41-07B03336AADB}" destId="{B272D5A0-195F-8843-9F48-524A2E2F3349}" srcOrd="0" destOrd="0" presId="urn:microsoft.com/office/officeart/2005/8/layout/orgChart1"/>
+    <dgm:cxn modelId="{39B70378-3183-7749-8533-7EF62892ACCD}" type="presParOf" srcId="{A055D103-3C0C-4C42-9F41-07B03336AADB}" destId="{13EA6C65-1A1D-F149-A3B8-422159F450A8}" srcOrd="1" destOrd="0" presId="urn:microsoft.com/office/officeart/2005/8/layout/orgChart1"/>
+    <dgm:cxn modelId="{326EA530-3CBA-2A42-9D88-815D76642E3A}" type="presParOf" srcId="{E8253D67-C7F4-AB41-AAEC-B4FE71C90915}" destId="{2E0CE4F0-C13F-B242-800C-2C2CE69767DD}" srcOrd="1" destOrd="0" presId="urn:microsoft.com/office/officeart/2005/8/layout/orgChart1"/>
+    <dgm:cxn modelId="{C9A649A6-B76E-D14F-9EDA-B613A6063AD2}" type="presParOf" srcId="{E8253D67-C7F4-AB41-AAEC-B4FE71C90915}" destId="{8DF42107-D49B-B449-968A-1C849E350161}" srcOrd="2" destOrd="0" presId="urn:microsoft.com/office/officeart/2005/8/layout/orgChart1"/>
+    <dgm:cxn modelId="{E1E9B22E-39FE-FA4E-A934-3294054068B0}" type="presParOf" srcId="{EBAAF153-6EA8-F14D-BC5D-20F7CE53101C}" destId="{E18ABF8E-B685-9A4A-9E3E-17667AE40BA9}" srcOrd="10" destOrd="0" presId="urn:microsoft.com/office/officeart/2005/8/layout/orgChart1"/>
+    <dgm:cxn modelId="{D09D66B6-9360-8644-9376-50A32DAF239F}" type="presParOf" srcId="{EBAAF153-6EA8-F14D-BC5D-20F7CE53101C}" destId="{E5A32505-CA82-7741-95DB-943B31ACC512}" srcOrd="11" destOrd="0" presId="urn:microsoft.com/office/officeart/2005/8/layout/orgChart1"/>
+    <dgm:cxn modelId="{7AF9D700-A470-8446-B7D7-89DABBB7D7CC}" type="presParOf" srcId="{E5A32505-CA82-7741-95DB-943B31ACC512}" destId="{2364BB32-F39F-8340-BC56-67C04F3D4AD3}" srcOrd="0" destOrd="0" presId="urn:microsoft.com/office/officeart/2005/8/layout/orgChart1"/>
+    <dgm:cxn modelId="{3C6519B7-B18B-3F48-9B93-B698BC66B1A4}" type="presParOf" srcId="{2364BB32-F39F-8340-BC56-67C04F3D4AD3}" destId="{9A4F5F6D-533E-5947-809F-6258E533A3BC}" srcOrd="0" destOrd="0" presId="urn:microsoft.com/office/officeart/2005/8/layout/orgChart1"/>
+    <dgm:cxn modelId="{197A06F1-7D28-4A43-86E2-2849AAED79AC}" type="presParOf" srcId="{2364BB32-F39F-8340-BC56-67C04F3D4AD3}" destId="{511E4C6B-2295-C14D-9F47-EE3A566B661B}" srcOrd="1" destOrd="0" presId="urn:microsoft.com/office/officeart/2005/8/layout/orgChart1"/>
+    <dgm:cxn modelId="{0C405225-BEFC-B94B-B4AD-A8BC284E6B3B}" type="presParOf" srcId="{E5A32505-CA82-7741-95DB-943B31ACC512}" destId="{D045EF7B-4012-6C4A-A029-DBD5F2DBC73A}" srcOrd="1" destOrd="0" presId="urn:microsoft.com/office/officeart/2005/8/layout/orgChart1"/>
+    <dgm:cxn modelId="{36900576-9616-D144-BC0D-EB6E3BE4F2AF}" type="presParOf" srcId="{E5A32505-CA82-7741-95DB-943B31ACC512}" destId="{35E71FB4-8820-A64F-9A54-5B6AAC8003AA}" srcOrd="2" destOrd="0" presId="urn:microsoft.com/office/officeart/2005/8/layout/orgChart1"/>
+    <dgm:cxn modelId="{5F1B326B-3A3A-A544-BE31-C297C751EC4C}" type="presParOf" srcId="{EBAAF153-6EA8-F14D-BC5D-20F7CE53101C}" destId="{A2D3456B-55D9-3A4B-BDE9-22CF1510C4C4}" srcOrd="12" destOrd="0" presId="urn:microsoft.com/office/officeart/2005/8/layout/orgChart1"/>
+    <dgm:cxn modelId="{8A36C1B2-21A7-4148-ACA9-117731817A10}" type="presParOf" srcId="{EBAAF153-6EA8-F14D-BC5D-20F7CE53101C}" destId="{0BB11715-92CD-BB41-9BE2-BBB96ECA1B9E}" srcOrd="13" destOrd="0" presId="urn:microsoft.com/office/officeart/2005/8/layout/orgChart1"/>
+    <dgm:cxn modelId="{2A0FA911-D8F1-1840-8963-4D4F8287AC37}" type="presParOf" srcId="{0BB11715-92CD-BB41-9BE2-BBB96ECA1B9E}" destId="{346473E6-5CEF-1143-B02B-C824F79A1A9E}" srcOrd="0" destOrd="0" presId="urn:microsoft.com/office/officeart/2005/8/layout/orgChart1"/>
+    <dgm:cxn modelId="{94B8BB13-E227-A94C-A18D-231020EAD875}" type="presParOf" srcId="{346473E6-5CEF-1143-B02B-C824F79A1A9E}" destId="{A9633E03-362B-CD44-9D45-E81A2ACB812B}" srcOrd="0" destOrd="0" presId="urn:microsoft.com/office/officeart/2005/8/layout/orgChart1"/>
+    <dgm:cxn modelId="{23F0171A-684B-5C4F-B8FD-C49625EA0765}" type="presParOf" srcId="{346473E6-5CEF-1143-B02B-C824F79A1A9E}" destId="{915AD969-9EE0-CD4C-B625-857F1B5C771C}" srcOrd="1" destOrd="0" presId="urn:microsoft.com/office/officeart/2005/8/layout/orgChart1"/>
+    <dgm:cxn modelId="{2AE3033E-3FC3-A444-9FCC-2EC323E1E7CB}" type="presParOf" srcId="{0BB11715-92CD-BB41-9BE2-BBB96ECA1B9E}" destId="{34CE5B13-4A97-5E46-BDF5-3D2E2866F6CC}" srcOrd="1" destOrd="0" presId="urn:microsoft.com/office/officeart/2005/8/layout/orgChart1"/>
+    <dgm:cxn modelId="{50DDC94E-19E9-6D46-8AAE-779C2C3B0DA8}" type="presParOf" srcId="{0BB11715-92CD-BB41-9BE2-BBB96ECA1B9E}" destId="{B9600937-A27B-4D4F-99D0-B857FC2F97E5}" srcOrd="2" destOrd="0" presId="urn:microsoft.com/office/officeart/2005/8/layout/orgChart1"/>
+    <dgm:cxn modelId="{74CD0AB9-7BC7-5B41-96D1-6E875AEE0BC9}" type="presParOf" srcId="{EBAAF153-6EA8-F14D-BC5D-20F7CE53101C}" destId="{D9FAFA8B-FB95-5B43-8B82-29B50CEA9620}" srcOrd="14" destOrd="0" presId="urn:microsoft.com/office/officeart/2005/8/layout/orgChart1"/>
+    <dgm:cxn modelId="{834E7B82-14FB-8F4A-9866-6F591865B75D}" type="presParOf" srcId="{EBAAF153-6EA8-F14D-BC5D-20F7CE53101C}" destId="{E056D141-FD41-A847-B829-0639BE8FDF12}" srcOrd="15" destOrd="0" presId="urn:microsoft.com/office/officeart/2005/8/layout/orgChart1"/>
+    <dgm:cxn modelId="{E51CF688-27AA-1E47-B596-32B2EE787CD8}" type="presParOf" srcId="{E056D141-FD41-A847-B829-0639BE8FDF12}" destId="{078CCD7C-6F5A-7942-A9F5-C3D6C6A49E42}" srcOrd="0" destOrd="0" presId="urn:microsoft.com/office/officeart/2005/8/layout/orgChart1"/>
+    <dgm:cxn modelId="{44C79DFE-EF1D-BD41-8DCB-2D95630EBBA9}" type="presParOf" srcId="{078CCD7C-6F5A-7942-A9F5-C3D6C6A49E42}" destId="{C1C180D3-83B8-C543-A965-804A55E2E609}" srcOrd="0" destOrd="0" presId="urn:microsoft.com/office/officeart/2005/8/layout/orgChart1"/>
+    <dgm:cxn modelId="{BE080915-16EA-174F-A90F-E1422517793A}" type="presParOf" srcId="{078CCD7C-6F5A-7942-A9F5-C3D6C6A49E42}" destId="{8B971E8F-C988-1946-984A-B4ED9A10AB65}" srcOrd="1" destOrd="0" presId="urn:microsoft.com/office/officeart/2005/8/layout/orgChart1"/>
+    <dgm:cxn modelId="{29998CE1-F10B-D946-BB95-553D4DE6DD49}" type="presParOf" srcId="{E056D141-FD41-A847-B829-0639BE8FDF12}" destId="{3332EE79-E1B8-B24B-97F4-BDED6A15CD93}" srcOrd="1" destOrd="0" presId="urn:microsoft.com/office/officeart/2005/8/layout/orgChart1"/>
+    <dgm:cxn modelId="{803E2372-0475-6C48-B2E4-8BF5C2D82716}" type="presParOf" srcId="{E056D141-FD41-A847-B829-0639BE8FDF12}" destId="{445FD032-6D13-5341-A175-9C0AD1F7FDFC}" srcOrd="2" destOrd="0" presId="urn:microsoft.com/office/officeart/2005/8/layout/orgChart1"/>
+    <dgm:cxn modelId="{BCFA598D-0F4A-BA4C-BB7F-899F58251D92}" type="presParOf" srcId="{EBAAF153-6EA8-F14D-BC5D-20F7CE53101C}" destId="{BE65067B-FC28-584D-ACD0-F6CBE589D616}" srcOrd="16" destOrd="0" presId="urn:microsoft.com/office/officeart/2005/8/layout/orgChart1"/>
+    <dgm:cxn modelId="{DAD43BFA-FBEA-4542-87EA-2008943B9AED}" type="presParOf" srcId="{EBAAF153-6EA8-F14D-BC5D-20F7CE53101C}" destId="{4D321D18-FE38-4643-82F5-4A11FE854D61}" srcOrd="17" destOrd="0" presId="urn:microsoft.com/office/officeart/2005/8/layout/orgChart1"/>
+    <dgm:cxn modelId="{8A2B52DC-5C5B-D945-98F4-21AA3E3318C9}" type="presParOf" srcId="{4D321D18-FE38-4643-82F5-4A11FE854D61}" destId="{54F0E801-4A82-B842-A0AF-4F8A67DA82FC}" srcOrd="0" destOrd="0" presId="urn:microsoft.com/office/officeart/2005/8/layout/orgChart1"/>
+    <dgm:cxn modelId="{22B0A91C-2F34-154C-99CD-69620DE3D25F}" type="presParOf" srcId="{54F0E801-4A82-B842-A0AF-4F8A67DA82FC}" destId="{BDA27209-03D4-3C4E-8EB1-343360F0E962}" srcOrd="0" destOrd="0" presId="urn:microsoft.com/office/officeart/2005/8/layout/orgChart1"/>
+    <dgm:cxn modelId="{EBB6072A-A4C8-F240-8988-DBA49E0FEFBE}" type="presParOf" srcId="{54F0E801-4A82-B842-A0AF-4F8A67DA82FC}" destId="{4543A8C6-2769-0A4D-9F02-71F503012DF6}" srcOrd="1" destOrd="0" presId="urn:microsoft.com/office/officeart/2005/8/layout/orgChart1"/>
+    <dgm:cxn modelId="{1A1951A7-35CA-334C-9611-1110F58DA734}" type="presParOf" srcId="{4D321D18-FE38-4643-82F5-4A11FE854D61}" destId="{7D7C9505-C5E4-2143-AD87-CB5DDB82798D}" srcOrd="1" destOrd="0" presId="urn:microsoft.com/office/officeart/2005/8/layout/orgChart1"/>
+    <dgm:cxn modelId="{FBD5A298-EF87-0446-A3C3-90C643D637BA}" type="presParOf" srcId="{4D321D18-FE38-4643-82F5-4A11FE854D61}" destId="{2D0A6A0B-C1CF-FF4C-8483-DCED70EE0ACA}" srcOrd="2" destOrd="0" presId="urn:microsoft.com/office/officeart/2005/8/layout/orgChart1"/>
+    <dgm:cxn modelId="{394CFBAE-0168-D44D-B740-D866040A94B2}" type="presParOf" srcId="{EBAAF153-6EA8-F14D-BC5D-20F7CE53101C}" destId="{01C8A73E-9D84-724D-9F62-ED27A6E380BC}" srcOrd="18" destOrd="0" presId="urn:microsoft.com/office/officeart/2005/8/layout/orgChart1"/>
+    <dgm:cxn modelId="{713C576F-E0DF-364E-92B9-123535A50938}" type="presParOf" srcId="{EBAAF153-6EA8-F14D-BC5D-20F7CE53101C}" destId="{6602D7B5-95D8-E74B-88FF-36A3262D6BE2}" srcOrd="19" destOrd="0" presId="urn:microsoft.com/office/officeart/2005/8/layout/orgChart1"/>
+    <dgm:cxn modelId="{F7CF75C0-AFF6-3046-BF9D-80DFADE2649C}" type="presParOf" srcId="{6602D7B5-95D8-E74B-88FF-36A3262D6BE2}" destId="{264E78A2-96DD-AF44-B5F9-0EAA62A35796}" srcOrd="0" destOrd="0" presId="urn:microsoft.com/office/officeart/2005/8/layout/orgChart1"/>
+    <dgm:cxn modelId="{605CEACE-8194-3243-9C99-77499F779408}" type="presParOf" srcId="{264E78A2-96DD-AF44-B5F9-0EAA62A35796}" destId="{CFB57F2F-AB86-2541-B861-F95AEEE369E2}" srcOrd="0" destOrd="0" presId="urn:microsoft.com/office/officeart/2005/8/layout/orgChart1"/>
+    <dgm:cxn modelId="{2CEAA397-78F0-744E-BC64-58E114670952}" type="presParOf" srcId="{264E78A2-96DD-AF44-B5F9-0EAA62A35796}" destId="{75B037BD-8A5A-9444-BB70-E9C7AC7A1107}" srcOrd="1" destOrd="0" presId="urn:microsoft.com/office/officeart/2005/8/layout/orgChart1"/>
+    <dgm:cxn modelId="{4630C58D-22BB-D848-A48B-693686CC9AC0}" type="presParOf" srcId="{6602D7B5-95D8-E74B-88FF-36A3262D6BE2}" destId="{A06F57FF-60F5-B94D-AC98-818B7C05621E}" srcOrd="1" destOrd="0" presId="urn:microsoft.com/office/officeart/2005/8/layout/orgChart1"/>
+    <dgm:cxn modelId="{C6FE006E-8E78-2944-B145-3048725B016E}" type="presParOf" srcId="{6602D7B5-95D8-E74B-88FF-36A3262D6BE2}" destId="{0FBAD7EF-1016-E342-B780-1A50F747A70D}" srcOrd="2" destOrd="0" presId="urn:microsoft.com/office/officeart/2005/8/layout/orgChart1"/>
+    <dgm:cxn modelId="{45461D24-A844-824E-AF18-91432D07741B}" type="presParOf" srcId="{FAFB6595-DB80-9249-B3CB-9948E9558ECA}" destId="{91DE3150-F5BA-6A4C-94FE-8CBA03F441D6}" srcOrd="2" destOrd="0" presId="urn:microsoft.com/office/officeart/2005/8/layout/orgChart1"/>
   </dgm:cxnLst>
   <dgm:bg/>
   <dgm:whole>
@@ -24117,53 +24795,53 @@
     </dgm:pt>
   </dgm:ptLst>
   <dgm:cxnLst>
-    <dgm:cxn modelId="{6707CC15-EFDE-0943-8FD4-358252ED8379}" type="presOf" srcId="{9ED95675-5255-5142-8D2F-21F872EC9E6C}" destId="{69B0C9A1-354F-A443-A1DA-7A4F6711785C}" srcOrd="0" destOrd="0" presId="urn:microsoft.com/office/officeart/2005/8/layout/StepDownProcess"/>
-    <dgm:cxn modelId="{AEB32B81-EF88-FC43-8A28-1D502F865821}" type="presOf" srcId="{EC17EDF6-4F54-AF44-8A4B-556E0702BF51}" destId="{A5D45CAD-9587-5543-A8EE-0E5536F9780F}" srcOrd="0" destOrd="0" presId="urn:microsoft.com/office/officeart/2005/8/layout/StepDownProcess"/>
+    <dgm:cxn modelId="{295CADB3-93DD-D84A-94EF-407E40975FF1}" type="presOf" srcId="{CB78DD95-1F21-CD41-880A-D2A50DFE9091}" destId="{AF52943F-77B3-1343-8181-20D9F91C0764}" srcOrd="0" destOrd="0" presId="urn:microsoft.com/office/officeart/2005/8/layout/StepDownProcess"/>
     <dgm:cxn modelId="{AA48ECC5-6199-5A49-A738-73A71801115F}" srcId="{5BE01413-822E-3649-99A6-E5EB2115331B}" destId="{9ED95675-5255-5142-8D2F-21F872EC9E6C}" srcOrd="0" destOrd="0" parTransId="{E7AE6DDD-8151-DD4A-844E-35DB4686BA2D}" sibTransId="{8EB86E30-BC58-D041-A301-1E6123D59318}"/>
-    <dgm:cxn modelId="{619DCD30-073E-1046-AB8B-F12228426896}" type="presOf" srcId="{5BE01413-822E-3649-99A6-E5EB2115331B}" destId="{D0995ACE-858F-844F-8E5C-CE01B11D6970}" srcOrd="0" destOrd="0" presId="urn:microsoft.com/office/officeart/2005/8/layout/StepDownProcess"/>
+    <dgm:cxn modelId="{09099E31-7A2D-6649-AC18-AF4A4CC7E7D7}" type="presOf" srcId="{D6ECEAAC-E072-DE40-8D47-A82571AD256B}" destId="{239843B6-9634-C14D-AD0E-74AF33460353}" srcOrd="0" destOrd="0" presId="urn:microsoft.com/office/officeart/2005/8/layout/StepDownProcess"/>
     <dgm:cxn modelId="{B3370EFE-DC34-5947-9E8C-8BCADC2268BA}" srcId="{5BE01413-822E-3649-99A6-E5EB2115331B}" destId="{EC17EDF6-4F54-AF44-8A4B-556E0702BF51}" srcOrd="4" destOrd="0" parTransId="{A8F77F23-5CAB-5549-9E98-0B9C03D6DBB0}" sibTransId="{6EDB3CB6-BA20-C748-A732-5DB53D73E1B4}"/>
+    <dgm:cxn modelId="{B7743F70-56FA-F041-9A26-2120BE3154FA}" type="presOf" srcId="{9ED95675-5255-5142-8D2F-21F872EC9E6C}" destId="{69B0C9A1-354F-A443-A1DA-7A4F6711785C}" srcOrd="0" destOrd="0" presId="urn:microsoft.com/office/officeart/2005/8/layout/StepDownProcess"/>
     <dgm:cxn modelId="{C686C7AF-3BA6-894B-B55A-85F8C0B0B8F0}" srcId="{5BE01413-822E-3649-99A6-E5EB2115331B}" destId="{CB78DD95-1F21-CD41-880A-D2A50DFE9091}" srcOrd="5" destOrd="0" parTransId="{F2539FA3-0C37-264A-AD36-D99BDE80796D}" sibTransId="{29517799-63CE-294F-80B3-F376C3622405}"/>
     <dgm:cxn modelId="{4890C276-4670-BA4E-B93B-0D870E13D0BE}" srcId="{5BE01413-822E-3649-99A6-E5EB2115331B}" destId="{824286BE-FDAE-5B47-906C-F4E6C4C141B3}" srcOrd="3" destOrd="0" parTransId="{AE358ABB-51B7-6440-807C-1D111F095045}" sibTransId="{2A0DDC9F-93A4-E749-AA63-22B991E46E3A}"/>
-    <dgm:cxn modelId="{549518D3-27B8-FE45-A340-F6F9A276232A}" type="presOf" srcId="{495E9F67-1305-4147-B749-8E7BEA7E48A2}" destId="{12A06433-CCB8-C64B-8C22-775F8ED8E93A}" srcOrd="0" destOrd="0" presId="urn:microsoft.com/office/officeart/2005/8/layout/StepDownProcess"/>
-    <dgm:cxn modelId="{B605C6B6-F4F0-CD44-88EA-3D73E2F2DAE5}" type="presOf" srcId="{6A188E13-3BFE-2043-B93B-07ACD503882A}" destId="{7880EF9A-1DED-9C40-AEFF-A35D20E2027F}" srcOrd="0" destOrd="0" presId="urn:microsoft.com/office/officeart/2005/8/layout/StepDownProcess"/>
-    <dgm:cxn modelId="{F367718C-CD77-1F47-8CAB-D980A225FE11}" type="presOf" srcId="{D6ECEAAC-E072-DE40-8D47-A82571AD256B}" destId="{239843B6-9634-C14D-AD0E-74AF33460353}" srcOrd="0" destOrd="0" presId="urn:microsoft.com/office/officeart/2005/8/layout/StepDownProcess"/>
+    <dgm:cxn modelId="{CD989EAF-17DA-A74F-A957-07A3C30C3EF5}" type="presOf" srcId="{824286BE-FDAE-5B47-906C-F4E6C4C141B3}" destId="{F9EA0E1F-8185-8747-953E-39014B339226}" srcOrd="0" destOrd="0" presId="urn:microsoft.com/office/officeart/2005/8/layout/StepDownProcess"/>
+    <dgm:cxn modelId="{45AC3C6A-643D-8044-885D-B4C40D7C8ABC}" type="presOf" srcId="{EC17EDF6-4F54-AF44-8A4B-556E0702BF51}" destId="{A5D45CAD-9587-5543-A8EE-0E5536F9780F}" srcOrd="0" destOrd="0" presId="urn:microsoft.com/office/officeart/2005/8/layout/StepDownProcess"/>
     <dgm:cxn modelId="{BE709531-A9AD-DF46-84D1-038DEDE593ED}" srcId="{5BE01413-822E-3649-99A6-E5EB2115331B}" destId="{495E9F67-1305-4147-B749-8E7BEA7E48A2}" srcOrd="6" destOrd="0" parTransId="{A7E87319-A1DA-9F4C-A0EB-55DE14870E1D}" sibTransId="{03B5A86D-71EC-EA41-B262-FB101CFE992C}"/>
-    <dgm:cxn modelId="{28B14F4B-B0AF-2D47-BE71-B23F472DF218}" type="presOf" srcId="{CB78DD95-1F21-CD41-880A-D2A50DFE9091}" destId="{AF52943F-77B3-1343-8181-20D9F91C0764}" srcOrd="0" destOrd="0" presId="urn:microsoft.com/office/officeart/2005/8/layout/StepDownProcess"/>
+    <dgm:cxn modelId="{82EE4439-8C1B-2C43-AAC0-8BB610EE0961}" type="presOf" srcId="{6A188E13-3BFE-2043-B93B-07ACD503882A}" destId="{7880EF9A-1DED-9C40-AEFF-A35D20E2027F}" srcOrd="0" destOrd="0" presId="urn:microsoft.com/office/officeart/2005/8/layout/StepDownProcess"/>
     <dgm:cxn modelId="{ECF40573-0FFD-1A46-9510-9E90EE17FA03}" srcId="{5BE01413-822E-3649-99A6-E5EB2115331B}" destId="{6A188E13-3BFE-2043-B93B-07ACD503882A}" srcOrd="1" destOrd="0" parTransId="{1F558061-D6AE-8443-AAF7-2E57701C0003}" sibTransId="{C6FE254E-8D82-9C4C-8431-87D4060B1BB2}"/>
-    <dgm:cxn modelId="{22E7FDC0-1753-454A-927F-380D2E2D0CEC}" type="presOf" srcId="{824286BE-FDAE-5B47-906C-F4E6C4C141B3}" destId="{F9EA0E1F-8185-8747-953E-39014B339226}" srcOrd="0" destOrd="0" presId="urn:microsoft.com/office/officeart/2005/8/layout/StepDownProcess"/>
     <dgm:cxn modelId="{D13C5A0B-E7DF-5149-B97A-E96DDC9DB1FE}" srcId="{5BE01413-822E-3649-99A6-E5EB2115331B}" destId="{D6ECEAAC-E072-DE40-8D47-A82571AD256B}" srcOrd="2" destOrd="0" parTransId="{4E760AC4-C238-D448-A6C2-FC6F4BB4ADC8}" sibTransId="{04DDB169-B218-CF45-BCFC-3D69BCC4645F}"/>
-    <dgm:cxn modelId="{7CB99CDA-2464-3342-AFF2-1B2115C66DEF}" type="presParOf" srcId="{D0995ACE-858F-844F-8E5C-CE01B11D6970}" destId="{158FF012-67DA-9443-824F-9FED599F11EF}" srcOrd="0" destOrd="0" presId="urn:microsoft.com/office/officeart/2005/8/layout/StepDownProcess"/>
-    <dgm:cxn modelId="{7F21BCC3-ABDD-8544-B152-B011DA5BB38D}" type="presParOf" srcId="{158FF012-67DA-9443-824F-9FED599F11EF}" destId="{8667DB8D-27D4-6F43-BFA4-2417366234A7}" srcOrd="0" destOrd="0" presId="urn:microsoft.com/office/officeart/2005/8/layout/StepDownProcess"/>
-    <dgm:cxn modelId="{263EED81-6E67-9445-B098-3F47F17FDAFD}" type="presParOf" srcId="{158FF012-67DA-9443-824F-9FED599F11EF}" destId="{69B0C9A1-354F-A443-A1DA-7A4F6711785C}" srcOrd="1" destOrd="0" presId="urn:microsoft.com/office/officeart/2005/8/layout/StepDownProcess"/>
-    <dgm:cxn modelId="{92A9A074-3748-9F4C-A603-CF80758234DB}" type="presParOf" srcId="{158FF012-67DA-9443-824F-9FED599F11EF}" destId="{A72DC701-1829-6C4E-B8EC-5743F8EB3073}" srcOrd="2" destOrd="0" presId="urn:microsoft.com/office/officeart/2005/8/layout/StepDownProcess"/>
-    <dgm:cxn modelId="{1B4FFCE0-F5AA-A248-AAD7-4E1C539B08F7}" type="presParOf" srcId="{D0995ACE-858F-844F-8E5C-CE01B11D6970}" destId="{E1DC26C0-B537-4B4C-AA59-8C35ACFAD4FA}" srcOrd="1" destOrd="0" presId="urn:microsoft.com/office/officeart/2005/8/layout/StepDownProcess"/>
-    <dgm:cxn modelId="{444A9AEF-2451-1B43-83F4-D7EB2AB4E7DD}" type="presParOf" srcId="{D0995ACE-858F-844F-8E5C-CE01B11D6970}" destId="{5ED53799-E4F6-6541-9EE6-11624BB61727}" srcOrd="2" destOrd="0" presId="urn:microsoft.com/office/officeart/2005/8/layout/StepDownProcess"/>
-    <dgm:cxn modelId="{652C76E6-F96E-F942-B955-AA03A687F9D0}" type="presParOf" srcId="{5ED53799-E4F6-6541-9EE6-11624BB61727}" destId="{AC1DAD5E-A311-AC4E-A293-EF3C4C8DD6E6}" srcOrd="0" destOrd="0" presId="urn:microsoft.com/office/officeart/2005/8/layout/StepDownProcess"/>
-    <dgm:cxn modelId="{08116CCE-B141-B44A-87F6-E3F2C3BC0BDF}" type="presParOf" srcId="{5ED53799-E4F6-6541-9EE6-11624BB61727}" destId="{7880EF9A-1DED-9C40-AEFF-A35D20E2027F}" srcOrd="1" destOrd="0" presId="urn:microsoft.com/office/officeart/2005/8/layout/StepDownProcess"/>
-    <dgm:cxn modelId="{E6966BA9-875A-5045-B629-90DE57242C13}" type="presParOf" srcId="{5ED53799-E4F6-6541-9EE6-11624BB61727}" destId="{3B37EE6B-2273-B44A-83E7-E5EC7A37C828}" srcOrd="2" destOrd="0" presId="urn:microsoft.com/office/officeart/2005/8/layout/StepDownProcess"/>
-    <dgm:cxn modelId="{FD5EC227-C794-A143-B2E0-4CBF79B68CB9}" type="presParOf" srcId="{D0995ACE-858F-844F-8E5C-CE01B11D6970}" destId="{65CEFA38-E79E-9445-8061-D38EBEC28951}" srcOrd="3" destOrd="0" presId="urn:microsoft.com/office/officeart/2005/8/layout/StepDownProcess"/>
-    <dgm:cxn modelId="{91CF95AD-C24A-1249-BD5F-D306DD4B4DF5}" type="presParOf" srcId="{D0995ACE-858F-844F-8E5C-CE01B11D6970}" destId="{01BEF85D-D424-194F-84F0-C94CF1A75D1B}" srcOrd="4" destOrd="0" presId="urn:microsoft.com/office/officeart/2005/8/layout/StepDownProcess"/>
-    <dgm:cxn modelId="{F2555A29-B28E-3642-8846-BF1A916F9616}" type="presParOf" srcId="{01BEF85D-D424-194F-84F0-C94CF1A75D1B}" destId="{46D1A9D2-7169-7C46-9F54-400C2AE34181}" srcOrd="0" destOrd="0" presId="urn:microsoft.com/office/officeart/2005/8/layout/StepDownProcess"/>
-    <dgm:cxn modelId="{3F0F158C-E34A-5A43-9942-F3C2036C0E46}" type="presParOf" srcId="{01BEF85D-D424-194F-84F0-C94CF1A75D1B}" destId="{239843B6-9634-C14D-AD0E-74AF33460353}" srcOrd="1" destOrd="0" presId="urn:microsoft.com/office/officeart/2005/8/layout/StepDownProcess"/>
-    <dgm:cxn modelId="{EEB9362E-9C9A-1047-84E2-D74676525734}" type="presParOf" srcId="{01BEF85D-D424-194F-84F0-C94CF1A75D1B}" destId="{DFF3E7C1-8D6E-6A45-B191-65D98A001B38}" srcOrd="2" destOrd="0" presId="urn:microsoft.com/office/officeart/2005/8/layout/StepDownProcess"/>
-    <dgm:cxn modelId="{8EDAADB9-B64E-C841-B7AE-388DE5656B6F}" type="presParOf" srcId="{D0995ACE-858F-844F-8E5C-CE01B11D6970}" destId="{B61C83E6-F2B2-074A-A3FA-7F70DC93D304}" srcOrd="5" destOrd="0" presId="urn:microsoft.com/office/officeart/2005/8/layout/StepDownProcess"/>
-    <dgm:cxn modelId="{7E366FF5-598B-5149-98C2-ED249446B0B5}" type="presParOf" srcId="{D0995ACE-858F-844F-8E5C-CE01B11D6970}" destId="{0CB248E6-4BE4-B243-B03F-51761D4F69E8}" srcOrd="6" destOrd="0" presId="urn:microsoft.com/office/officeart/2005/8/layout/StepDownProcess"/>
-    <dgm:cxn modelId="{DF489371-AF25-5949-8CAD-0A74190B9252}" type="presParOf" srcId="{0CB248E6-4BE4-B243-B03F-51761D4F69E8}" destId="{8A194CFB-F3C7-4249-838E-F26D7D83A126}" srcOrd="0" destOrd="0" presId="urn:microsoft.com/office/officeart/2005/8/layout/StepDownProcess"/>
-    <dgm:cxn modelId="{FD029E70-BAF0-504B-B8A2-9687AB95A85E}" type="presParOf" srcId="{0CB248E6-4BE4-B243-B03F-51761D4F69E8}" destId="{F9EA0E1F-8185-8747-953E-39014B339226}" srcOrd="1" destOrd="0" presId="urn:microsoft.com/office/officeart/2005/8/layout/StepDownProcess"/>
-    <dgm:cxn modelId="{2E4AAC9B-54A4-3B4B-8FAA-127D7BDAA0B0}" type="presParOf" srcId="{0CB248E6-4BE4-B243-B03F-51761D4F69E8}" destId="{9692ECD3-A64A-E14F-A10D-F21F0E015119}" srcOrd="2" destOrd="0" presId="urn:microsoft.com/office/officeart/2005/8/layout/StepDownProcess"/>
-    <dgm:cxn modelId="{25D0AC2E-E60C-BA4B-9708-E4614B689897}" type="presParOf" srcId="{D0995ACE-858F-844F-8E5C-CE01B11D6970}" destId="{FC622A0A-D22C-B742-A73E-D8CE12C37305}" srcOrd="7" destOrd="0" presId="urn:microsoft.com/office/officeart/2005/8/layout/StepDownProcess"/>
-    <dgm:cxn modelId="{8EAE20A0-0A5D-FB41-B676-DB0418AFBF9E}" type="presParOf" srcId="{D0995ACE-858F-844F-8E5C-CE01B11D6970}" destId="{24FF9FF3-7499-304D-868C-3545EBC10FD2}" srcOrd="8" destOrd="0" presId="urn:microsoft.com/office/officeart/2005/8/layout/StepDownProcess"/>
-    <dgm:cxn modelId="{636BAE7D-7D37-B141-9D9B-A5379F4624AC}" type="presParOf" srcId="{24FF9FF3-7499-304D-868C-3545EBC10FD2}" destId="{FECDEF8F-2288-1449-A091-24EB5265007C}" srcOrd="0" destOrd="0" presId="urn:microsoft.com/office/officeart/2005/8/layout/StepDownProcess"/>
-    <dgm:cxn modelId="{7422DC7D-1557-A244-825A-793D8978E60B}" type="presParOf" srcId="{24FF9FF3-7499-304D-868C-3545EBC10FD2}" destId="{A5D45CAD-9587-5543-A8EE-0E5536F9780F}" srcOrd="1" destOrd="0" presId="urn:microsoft.com/office/officeart/2005/8/layout/StepDownProcess"/>
-    <dgm:cxn modelId="{2FB97C90-FAE6-5F49-9A92-0CA466B698CD}" type="presParOf" srcId="{24FF9FF3-7499-304D-868C-3545EBC10FD2}" destId="{9ADD65F0-C53F-E74E-8B19-402016452FA2}" srcOrd="2" destOrd="0" presId="urn:microsoft.com/office/officeart/2005/8/layout/StepDownProcess"/>
-    <dgm:cxn modelId="{3C129392-C921-8E47-870B-D4DD2BD67384}" type="presParOf" srcId="{D0995ACE-858F-844F-8E5C-CE01B11D6970}" destId="{9A609648-7908-8143-9695-0564FAC71271}" srcOrd="9" destOrd="0" presId="urn:microsoft.com/office/officeart/2005/8/layout/StepDownProcess"/>
-    <dgm:cxn modelId="{9559EF3C-126E-8845-B57A-75AA1CE6A2EE}" type="presParOf" srcId="{D0995ACE-858F-844F-8E5C-CE01B11D6970}" destId="{A6CFFC23-3137-8C41-A1E6-31A0FA009487}" srcOrd="10" destOrd="0" presId="urn:microsoft.com/office/officeart/2005/8/layout/StepDownProcess"/>
-    <dgm:cxn modelId="{BB0730FF-31A0-DF49-B479-A41FC1B8FF54}" type="presParOf" srcId="{A6CFFC23-3137-8C41-A1E6-31A0FA009487}" destId="{A25B0D9E-BFBD-2843-9ED8-4582425C5875}" srcOrd="0" destOrd="0" presId="urn:microsoft.com/office/officeart/2005/8/layout/StepDownProcess"/>
-    <dgm:cxn modelId="{8FB4CF82-D356-B542-9A7A-E8C3DB6E592C}" type="presParOf" srcId="{A6CFFC23-3137-8C41-A1E6-31A0FA009487}" destId="{AF52943F-77B3-1343-8181-20D9F91C0764}" srcOrd="1" destOrd="0" presId="urn:microsoft.com/office/officeart/2005/8/layout/StepDownProcess"/>
-    <dgm:cxn modelId="{CD373A1F-EC5A-A041-90BF-00A1CBE0B2EA}" type="presParOf" srcId="{A6CFFC23-3137-8C41-A1E6-31A0FA009487}" destId="{C4906C8D-56E3-3A4B-BA41-6618E31DC033}" srcOrd="2" destOrd="0" presId="urn:microsoft.com/office/officeart/2005/8/layout/StepDownProcess"/>
-    <dgm:cxn modelId="{EDA7251D-B373-D444-BBCD-6CDA623D1331}" type="presParOf" srcId="{D0995ACE-858F-844F-8E5C-CE01B11D6970}" destId="{2F6D1873-48BA-7743-B295-BD6A26B30F76}" srcOrd="11" destOrd="0" presId="urn:microsoft.com/office/officeart/2005/8/layout/StepDownProcess"/>
-    <dgm:cxn modelId="{6AF1E1F2-C5E8-574F-8959-9A6CA31DBD89}" type="presParOf" srcId="{D0995ACE-858F-844F-8E5C-CE01B11D6970}" destId="{B8C3F5F0-ED36-3D40-8FC8-32971D77B043}" srcOrd="12" destOrd="0" presId="urn:microsoft.com/office/officeart/2005/8/layout/StepDownProcess"/>
-    <dgm:cxn modelId="{86537DF3-2E11-F74D-84E0-DE62D4CA65DB}" type="presParOf" srcId="{B8C3F5F0-ED36-3D40-8FC8-32971D77B043}" destId="{12A06433-CCB8-C64B-8C22-775F8ED8E93A}" srcOrd="0" destOrd="0" presId="urn:microsoft.com/office/officeart/2005/8/layout/StepDownProcess"/>
+    <dgm:cxn modelId="{DD442F06-2BD6-934E-87BC-E974BCB22D70}" type="presOf" srcId="{495E9F67-1305-4147-B749-8E7BEA7E48A2}" destId="{12A06433-CCB8-C64B-8C22-775F8ED8E93A}" srcOrd="0" destOrd="0" presId="urn:microsoft.com/office/officeart/2005/8/layout/StepDownProcess"/>
+    <dgm:cxn modelId="{179C03C2-D6BF-084D-9253-A08188FE8BCA}" type="presOf" srcId="{5BE01413-822E-3649-99A6-E5EB2115331B}" destId="{D0995ACE-858F-844F-8E5C-CE01B11D6970}" srcOrd="0" destOrd="0" presId="urn:microsoft.com/office/officeart/2005/8/layout/StepDownProcess"/>
+    <dgm:cxn modelId="{43DFA968-10C1-8543-B2CF-1F116E988C1F}" type="presParOf" srcId="{D0995ACE-858F-844F-8E5C-CE01B11D6970}" destId="{158FF012-67DA-9443-824F-9FED599F11EF}" srcOrd="0" destOrd="0" presId="urn:microsoft.com/office/officeart/2005/8/layout/StepDownProcess"/>
+    <dgm:cxn modelId="{1BAC27B2-626B-3E4B-9DBF-31D6BDF3BA08}" type="presParOf" srcId="{158FF012-67DA-9443-824F-9FED599F11EF}" destId="{8667DB8D-27D4-6F43-BFA4-2417366234A7}" srcOrd="0" destOrd="0" presId="urn:microsoft.com/office/officeart/2005/8/layout/StepDownProcess"/>
+    <dgm:cxn modelId="{4CED8961-7761-444D-8AEE-6674A4DF6AA2}" type="presParOf" srcId="{158FF012-67DA-9443-824F-9FED599F11EF}" destId="{69B0C9A1-354F-A443-A1DA-7A4F6711785C}" srcOrd="1" destOrd="0" presId="urn:microsoft.com/office/officeart/2005/8/layout/StepDownProcess"/>
+    <dgm:cxn modelId="{788A915A-E67E-A24F-9AB1-DC74F8C4CD81}" type="presParOf" srcId="{158FF012-67DA-9443-824F-9FED599F11EF}" destId="{A72DC701-1829-6C4E-B8EC-5743F8EB3073}" srcOrd="2" destOrd="0" presId="urn:microsoft.com/office/officeart/2005/8/layout/StepDownProcess"/>
+    <dgm:cxn modelId="{39DD2909-36F4-6549-8E53-6500574201F7}" type="presParOf" srcId="{D0995ACE-858F-844F-8E5C-CE01B11D6970}" destId="{E1DC26C0-B537-4B4C-AA59-8C35ACFAD4FA}" srcOrd="1" destOrd="0" presId="urn:microsoft.com/office/officeart/2005/8/layout/StepDownProcess"/>
+    <dgm:cxn modelId="{58FBF99D-2060-9048-850C-61DB0E0A9F9A}" type="presParOf" srcId="{D0995ACE-858F-844F-8E5C-CE01B11D6970}" destId="{5ED53799-E4F6-6541-9EE6-11624BB61727}" srcOrd="2" destOrd="0" presId="urn:microsoft.com/office/officeart/2005/8/layout/StepDownProcess"/>
+    <dgm:cxn modelId="{B06E30C1-1AA2-8A44-87DC-07F154BB9C57}" type="presParOf" srcId="{5ED53799-E4F6-6541-9EE6-11624BB61727}" destId="{AC1DAD5E-A311-AC4E-A293-EF3C4C8DD6E6}" srcOrd="0" destOrd="0" presId="urn:microsoft.com/office/officeart/2005/8/layout/StepDownProcess"/>
+    <dgm:cxn modelId="{3595D563-B4C2-E74B-B441-19E4DA749E96}" type="presParOf" srcId="{5ED53799-E4F6-6541-9EE6-11624BB61727}" destId="{7880EF9A-1DED-9C40-AEFF-A35D20E2027F}" srcOrd="1" destOrd="0" presId="urn:microsoft.com/office/officeart/2005/8/layout/StepDownProcess"/>
+    <dgm:cxn modelId="{F5731C6B-E174-414D-902B-37E48352CE2F}" type="presParOf" srcId="{5ED53799-E4F6-6541-9EE6-11624BB61727}" destId="{3B37EE6B-2273-B44A-83E7-E5EC7A37C828}" srcOrd="2" destOrd="0" presId="urn:microsoft.com/office/officeart/2005/8/layout/StepDownProcess"/>
+    <dgm:cxn modelId="{22B97453-8AE8-9040-A2F1-35780AE098EF}" type="presParOf" srcId="{D0995ACE-858F-844F-8E5C-CE01B11D6970}" destId="{65CEFA38-E79E-9445-8061-D38EBEC28951}" srcOrd="3" destOrd="0" presId="urn:microsoft.com/office/officeart/2005/8/layout/StepDownProcess"/>
+    <dgm:cxn modelId="{2C382325-7D14-434F-8562-61AC71F37B5E}" type="presParOf" srcId="{D0995ACE-858F-844F-8E5C-CE01B11D6970}" destId="{01BEF85D-D424-194F-84F0-C94CF1A75D1B}" srcOrd="4" destOrd="0" presId="urn:microsoft.com/office/officeart/2005/8/layout/StepDownProcess"/>
+    <dgm:cxn modelId="{45D6ABF5-BA22-E64C-A78E-823E477077D7}" type="presParOf" srcId="{01BEF85D-D424-194F-84F0-C94CF1A75D1B}" destId="{46D1A9D2-7169-7C46-9F54-400C2AE34181}" srcOrd="0" destOrd="0" presId="urn:microsoft.com/office/officeart/2005/8/layout/StepDownProcess"/>
+    <dgm:cxn modelId="{CC9F7DEE-66D2-4842-8E7D-15455A1A11A9}" type="presParOf" srcId="{01BEF85D-D424-194F-84F0-C94CF1A75D1B}" destId="{239843B6-9634-C14D-AD0E-74AF33460353}" srcOrd="1" destOrd="0" presId="urn:microsoft.com/office/officeart/2005/8/layout/StepDownProcess"/>
+    <dgm:cxn modelId="{3FF671AB-68F5-A545-B193-615F615374DC}" type="presParOf" srcId="{01BEF85D-D424-194F-84F0-C94CF1A75D1B}" destId="{DFF3E7C1-8D6E-6A45-B191-65D98A001B38}" srcOrd="2" destOrd="0" presId="urn:microsoft.com/office/officeart/2005/8/layout/StepDownProcess"/>
+    <dgm:cxn modelId="{3FB8DDD1-0F6E-F049-B38D-745191E7F0C4}" type="presParOf" srcId="{D0995ACE-858F-844F-8E5C-CE01B11D6970}" destId="{B61C83E6-F2B2-074A-A3FA-7F70DC93D304}" srcOrd="5" destOrd="0" presId="urn:microsoft.com/office/officeart/2005/8/layout/StepDownProcess"/>
+    <dgm:cxn modelId="{588A7C9A-A9C4-E84B-94FC-398268F34E28}" type="presParOf" srcId="{D0995ACE-858F-844F-8E5C-CE01B11D6970}" destId="{0CB248E6-4BE4-B243-B03F-51761D4F69E8}" srcOrd="6" destOrd="0" presId="urn:microsoft.com/office/officeart/2005/8/layout/StepDownProcess"/>
+    <dgm:cxn modelId="{5B0A86B7-218E-B14E-B0DD-725D16CD9F49}" type="presParOf" srcId="{0CB248E6-4BE4-B243-B03F-51761D4F69E8}" destId="{8A194CFB-F3C7-4249-838E-F26D7D83A126}" srcOrd="0" destOrd="0" presId="urn:microsoft.com/office/officeart/2005/8/layout/StepDownProcess"/>
+    <dgm:cxn modelId="{9638C76F-FFB2-744D-9E15-035D090E1DDE}" type="presParOf" srcId="{0CB248E6-4BE4-B243-B03F-51761D4F69E8}" destId="{F9EA0E1F-8185-8747-953E-39014B339226}" srcOrd="1" destOrd="0" presId="urn:microsoft.com/office/officeart/2005/8/layout/StepDownProcess"/>
+    <dgm:cxn modelId="{3F6EC784-0AB5-434C-BA63-260B6C2F1D85}" type="presParOf" srcId="{0CB248E6-4BE4-B243-B03F-51761D4F69E8}" destId="{9692ECD3-A64A-E14F-A10D-F21F0E015119}" srcOrd="2" destOrd="0" presId="urn:microsoft.com/office/officeart/2005/8/layout/StepDownProcess"/>
+    <dgm:cxn modelId="{127E18AF-9935-1D44-A059-346615829C3C}" type="presParOf" srcId="{D0995ACE-858F-844F-8E5C-CE01B11D6970}" destId="{FC622A0A-D22C-B742-A73E-D8CE12C37305}" srcOrd="7" destOrd="0" presId="urn:microsoft.com/office/officeart/2005/8/layout/StepDownProcess"/>
+    <dgm:cxn modelId="{72A73532-B084-714A-AD99-C68DE47D0F29}" type="presParOf" srcId="{D0995ACE-858F-844F-8E5C-CE01B11D6970}" destId="{24FF9FF3-7499-304D-868C-3545EBC10FD2}" srcOrd="8" destOrd="0" presId="urn:microsoft.com/office/officeart/2005/8/layout/StepDownProcess"/>
+    <dgm:cxn modelId="{DCB3178B-C086-BD42-B9B3-C851CE96AEE9}" type="presParOf" srcId="{24FF9FF3-7499-304D-868C-3545EBC10FD2}" destId="{FECDEF8F-2288-1449-A091-24EB5265007C}" srcOrd="0" destOrd="0" presId="urn:microsoft.com/office/officeart/2005/8/layout/StepDownProcess"/>
+    <dgm:cxn modelId="{7F948915-D1E9-B14B-83CB-EECCFE484DD5}" type="presParOf" srcId="{24FF9FF3-7499-304D-868C-3545EBC10FD2}" destId="{A5D45CAD-9587-5543-A8EE-0E5536F9780F}" srcOrd="1" destOrd="0" presId="urn:microsoft.com/office/officeart/2005/8/layout/StepDownProcess"/>
+    <dgm:cxn modelId="{8E879F86-CDD0-D944-84F0-4CA792A49F28}" type="presParOf" srcId="{24FF9FF3-7499-304D-868C-3545EBC10FD2}" destId="{9ADD65F0-C53F-E74E-8B19-402016452FA2}" srcOrd="2" destOrd="0" presId="urn:microsoft.com/office/officeart/2005/8/layout/StepDownProcess"/>
+    <dgm:cxn modelId="{B312B00F-8F43-2449-98C0-761DD04F2E49}" type="presParOf" srcId="{D0995ACE-858F-844F-8E5C-CE01B11D6970}" destId="{9A609648-7908-8143-9695-0564FAC71271}" srcOrd="9" destOrd="0" presId="urn:microsoft.com/office/officeart/2005/8/layout/StepDownProcess"/>
+    <dgm:cxn modelId="{948F1FC6-9024-6144-A7F5-E780051A714F}" type="presParOf" srcId="{D0995ACE-858F-844F-8E5C-CE01B11D6970}" destId="{A6CFFC23-3137-8C41-A1E6-31A0FA009487}" srcOrd="10" destOrd="0" presId="urn:microsoft.com/office/officeart/2005/8/layout/StepDownProcess"/>
+    <dgm:cxn modelId="{BDE7E766-4084-0D4C-AEB4-926FC516653A}" type="presParOf" srcId="{A6CFFC23-3137-8C41-A1E6-31A0FA009487}" destId="{A25B0D9E-BFBD-2843-9ED8-4582425C5875}" srcOrd="0" destOrd="0" presId="urn:microsoft.com/office/officeart/2005/8/layout/StepDownProcess"/>
+    <dgm:cxn modelId="{52D2B5D5-D042-9544-8807-D50472910A1D}" type="presParOf" srcId="{A6CFFC23-3137-8C41-A1E6-31A0FA009487}" destId="{AF52943F-77B3-1343-8181-20D9F91C0764}" srcOrd="1" destOrd="0" presId="urn:microsoft.com/office/officeart/2005/8/layout/StepDownProcess"/>
+    <dgm:cxn modelId="{65103E12-19BE-4043-AFC9-F53D81AE36EA}" type="presParOf" srcId="{A6CFFC23-3137-8C41-A1E6-31A0FA009487}" destId="{C4906C8D-56E3-3A4B-BA41-6618E31DC033}" srcOrd="2" destOrd="0" presId="urn:microsoft.com/office/officeart/2005/8/layout/StepDownProcess"/>
+    <dgm:cxn modelId="{F6B7886A-104C-9540-86D5-4D5B6A4BDA75}" type="presParOf" srcId="{D0995ACE-858F-844F-8E5C-CE01B11D6970}" destId="{2F6D1873-48BA-7743-B295-BD6A26B30F76}" srcOrd="11" destOrd="0" presId="urn:microsoft.com/office/officeart/2005/8/layout/StepDownProcess"/>
+    <dgm:cxn modelId="{25987899-FA94-214C-9945-F5B5F11DBB4E}" type="presParOf" srcId="{D0995ACE-858F-844F-8E5C-CE01B11D6970}" destId="{B8C3F5F0-ED36-3D40-8FC8-32971D77B043}" srcOrd="12" destOrd="0" presId="urn:microsoft.com/office/officeart/2005/8/layout/StepDownProcess"/>
+    <dgm:cxn modelId="{73FEFE13-02DB-7044-B135-82F1D6706860}" type="presParOf" srcId="{B8C3F5F0-ED36-3D40-8FC8-32971D77B043}" destId="{12A06433-CCB8-C64B-8C22-775F8ED8E93A}" srcOrd="0" destOrd="0" presId="urn:microsoft.com/office/officeart/2005/8/layout/StepDownProcess"/>
   </dgm:cxnLst>
   <dgm:bg/>
   <dgm:whole/>
@@ -34119,7 +34797,7 @@
 </file>
 
 <file path=customXml/itemProps1.xml><?xml version="1.0" encoding="utf-8"?>
-<ds:datastoreItem xmlns:ds="http://schemas.openxmlformats.org/officeDocument/2006/customXml" ds:itemID="{5030A1C1-7468-8F40-911F-CCF886CF45B9}">
+<ds:datastoreItem xmlns:ds="http://schemas.openxmlformats.org/officeDocument/2006/customXml" ds:itemID="{709EDEA4-448D-824F-8A77-05599EE3B466}">
   <ds:schemaRefs>
     <ds:schemaRef ds:uri="http://schemas.openxmlformats.org/officeDocument/2006/bibliography"/>
   </ds:schemaRefs>

--- a/Trabajo de Titulo v2.docx
+++ b/Trabajo de Titulo v2.docx
@@ -1,6 +1,6 @@
 
 <file path=word/document.xml><?xml version="1.0" encoding="utf-8"?>
-<w:document xmlns:wpc="http://schemas.microsoft.com/office/word/2010/wordprocessingCanvas" xmlns:mo="http://schemas.microsoft.com/office/mac/office/2008/main" xmlns:mc="http://schemas.openxmlformats.org/markup-compatibility/2006" xmlns:mv="urn:schemas-microsoft-com:mac:vml" xmlns:o="urn:schemas-microsoft-com:office:office" xmlns:r="http://schemas.openxmlformats.org/officeDocument/2006/relationships" xmlns:m="http://schemas.openxmlformats.org/officeDocument/2006/math" xmlns:v="urn:schemas-microsoft-com:vml" xmlns:wp14="http://schemas.microsoft.com/office/word/2010/wordprocessingDrawing" xmlns:wp="http://schemas.openxmlformats.org/drawingml/2006/wordprocessingDrawing" xmlns:w10="urn:schemas-microsoft-com:office:word" xmlns:w="http://schemas.openxmlformats.org/wordprocessingml/2006/main" xmlns:w14="http://schemas.microsoft.com/office/word/2010/wordml" xmlns:w15="http://schemas.microsoft.com/office/word/2012/wordml" xmlns:wpg="http://schemas.microsoft.com/office/word/2010/wordprocessingGroup" xmlns:wpi="http://schemas.microsoft.com/office/word/2010/wordprocessingInk" xmlns:wne="http://schemas.microsoft.com/office/word/2006/wordml" xmlns:wps="http://schemas.microsoft.com/office/word/2010/wordprocessingShape" mc:Ignorable="w14 w15 wp14">
+<w:document xmlns:wpc="http://schemas.microsoft.com/office/word/2010/wordprocessingCanvas" xmlns:mc="http://schemas.openxmlformats.org/markup-compatibility/2006" xmlns:o="urn:schemas-microsoft-com:office:office" xmlns:r="http://schemas.openxmlformats.org/officeDocument/2006/relationships" xmlns:m="http://schemas.openxmlformats.org/officeDocument/2006/math" xmlns:v="urn:schemas-microsoft-com:vml" xmlns:wp14="http://schemas.microsoft.com/office/word/2010/wordprocessingDrawing" xmlns:wp="http://schemas.openxmlformats.org/drawingml/2006/wordprocessingDrawing" xmlns:w10="urn:schemas-microsoft-com:office:word" xmlns:w="http://schemas.openxmlformats.org/wordprocessingml/2006/main" xmlns:w14="http://schemas.microsoft.com/office/word/2010/wordml" xmlns:wpg="http://schemas.microsoft.com/office/word/2010/wordprocessingGroup" xmlns:wpi="http://schemas.microsoft.com/office/word/2010/wordprocessingInk" xmlns:wne="http://schemas.microsoft.com/office/word/2006/wordml" xmlns:wps="http://schemas.microsoft.com/office/word/2010/wordprocessingShape" mc:Ignorable="w14 wp14">
   <w:body>
     <w:p>
       <w:pPr>
@@ -39,7 +39,7 @@
           <w:lang w:val="es-ES_tradnl"/>
         </w:rPr>
         <w:sectPr>
-          <w:footerReference w:type="default" r:id="rId8"/>
+          <w:footerReference w:type="default" r:id="rId9"/>
           <w:pgSz w:w="12240" w:h="15840" w:code="1"/>
           <w:pgMar w:top="1417" w:right="1701" w:bottom="1417" w:left="1701" w:header="708" w:footer="708" w:gutter="0"/>
           <w:cols w:space="708"/>
@@ -106,7 +106,21 @@
         <w:rPr>
           <w:lang w:val="es-ES_tradnl"/>
         </w:rPr>
-        <w:t>En el Banco de Chile existe la necesidad de renovar la actual Banca Móvil. Debido a constantes actualizaciones de tecnologías en el Middleware y el Core de los sistemas.</w:t>
+        <w:t xml:space="preserve">En el Banco de Chile existe la necesidad de renovar la actual Banca Móvil. Debido a constantes actualizaciones de tecnologías en el Middleware y el </w:t>
+      </w:r>
+      <w:proofErr w:type="spellStart"/>
+      <w:r>
+        <w:rPr>
+          <w:lang w:val="es-ES_tradnl"/>
+        </w:rPr>
+        <w:t>Core</w:t>
+      </w:r>
+      <w:proofErr w:type="spellEnd"/>
+      <w:r>
+        <w:rPr>
+          <w:lang w:val="es-ES_tradnl"/>
+        </w:rPr>
+        <w:t xml:space="preserve"> de los sistemas.</w:t>
       </w:r>
     </w:p>
     <w:p>
@@ -1071,19 +1085,19 @@
       <w:r>
         <w:rPr>
           <w:noProof/>
-          <w:lang w:eastAsia="es-ES"/>
+          <w:lang w:val="es-CL" w:eastAsia="es-CL"/>
         </w:rPr>
         <w:drawing>
           <wp:inline distT="0" distB="0" distL="0" distR="0" wp14:anchorId="3FBE6279" wp14:editId="1B2713DC">
             <wp:extent cx="5829300" cy="2590800"/>
-            <wp:effectExtent l="0" t="0" r="38100" b="25400"/>
+            <wp:effectExtent l="0" t="0" r="19050" b="19050"/>
             <wp:docPr id="3" name="Diagrama 3"/>
             <wp:cNvGraphicFramePr>
               <a:graphicFrameLocks xmlns:a="http://schemas.openxmlformats.org/drawingml/2006/main"/>
             </wp:cNvGraphicFramePr>
             <a:graphic xmlns:a="http://schemas.openxmlformats.org/drawingml/2006/main">
               <a:graphicData uri="http://schemas.openxmlformats.org/drawingml/2006/diagram">
-                <dgm:relIds xmlns:dgm="http://schemas.openxmlformats.org/drawingml/2006/diagram" xmlns:r="http://schemas.openxmlformats.org/officeDocument/2006/relationships" r:dm="rId9" r:lo="rId10" r:qs="rId11" r:cs="rId12"/>
+                <dgm:relIds xmlns:dgm="http://schemas.openxmlformats.org/drawingml/2006/diagram" xmlns:r="http://schemas.openxmlformats.org/officeDocument/2006/relationships" r:dm="rId10" r:lo="rId11" r:qs="rId12" r:cs="rId13"/>
               </a:graphicData>
             </a:graphic>
           </wp:inline>
@@ -1092,7 +1106,7 @@
     </w:p>
     <w:p>
       <w:pPr>
-        <w:pStyle w:val="Descripcin"/>
+        <w:pStyle w:val="Epgrafe"/>
         <w:jc w:val="center"/>
         <w:rPr>
           <w:color w:val="auto"/>
@@ -1278,19 +1292,19 @@
       <w:r>
         <w:rPr>
           <w:noProof/>
-          <w:lang w:eastAsia="es-ES"/>
+          <w:lang w:val="es-CL" w:eastAsia="es-CL"/>
         </w:rPr>
         <w:drawing>
           <wp:inline distT="0" distB="0" distL="0" distR="0" wp14:anchorId="0C2ECE8E" wp14:editId="021CC582">
             <wp:extent cx="5829300" cy="2724150"/>
-            <wp:effectExtent l="0" t="0" r="38100" b="69850"/>
+            <wp:effectExtent l="0" t="0" r="19050" b="57150"/>
             <wp:docPr id="2" name="Diagrama 2"/>
             <wp:cNvGraphicFramePr>
               <a:graphicFrameLocks xmlns:a="http://schemas.openxmlformats.org/drawingml/2006/main"/>
             </wp:cNvGraphicFramePr>
             <a:graphic xmlns:a="http://schemas.openxmlformats.org/drawingml/2006/main">
               <a:graphicData uri="http://schemas.openxmlformats.org/drawingml/2006/diagram">
-                <dgm:relIds xmlns:dgm="http://schemas.openxmlformats.org/drawingml/2006/diagram" xmlns:r="http://schemas.openxmlformats.org/officeDocument/2006/relationships" r:dm="rId14" r:lo="rId15" r:qs="rId16" r:cs="rId17"/>
+                <dgm:relIds xmlns:dgm="http://schemas.openxmlformats.org/drawingml/2006/diagram" xmlns:r="http://schemas.openxmlformats.org/officeDocument/2006/relationships" r:dm="rId15" r:lo="rId16" r:qs="rId17" r:cs="rId18"/>
               </a:graphicData>
             </a:graphic>
           </wp:inline>
@@ -1299,7 +1313,7 @@
     </w:p>
     <w:p>
       <w:pPr>
-        <w:pStyle w:val="Descripcin"/>
+        <w:pStyle w:val="Epgrafe"/>
         <w:jc w:val="center"/>
         <w:rPr>
           <w:i w:val="0"/>
@@ -1759,7 +1773,7 @@
       <w:r>
         <w:rPr>
           <w:noProof/>
-          <w:lang w:eastAsia="es-ES"/>
+          <w:lang w:val="es-CL" w:eastAsia="es-CL"/>
         </w:rPr>
         <w:drawing>
           <wp:inline distT="0" distB="0" distL="0" distR="0" wp14:anchorId="604C52E1" wp14:editId="30D41888">
@@ -1779,7 +1793,7 @@
                     </pic:cNvPicPr>
                   </pic:nvPicPr>
                   <pic:blipFill>
-                    <a:blip r:embed="rId19">
+                    <a:blip r:embed="rId20">
                       <a:extLst>
                         <a:ext uri="{28A0092B-C50C-407E-A947-70E740481C1C}">
                           <a14:useLocalDpi xmlns:a14="http://schemas.microsoft.com/office/drawing/2010/main" val="0"/>
@@ -1815,7 +1829,7 @@
     </w:p>
     <w:p>
       <w:pPr>
-        <w:pStyle w:val="Descripcin"/>
+        <w:pStyle w:val="Epgrafe"/>
         <w:jc w:val="center"/>
         <w:rPr>
           <w:color w:val="auto"/>
@@ -2058,7 +2072,7 @@
       <w:r>
         <w:rPr>
           <w:noProof/>
-          <w:lang w:eastAsia="es-ES"/>
+          <w:lang w:val="es-CL" w:eastAsia="es-CL"/>
         </w:rPr>
         <w:drawing>
           <wp:inline distT="0" distB="0" distL="0" distR="0" wp14:anchorId="6EE090E5" wp14:editId="38BBB7EA">
@@ -2078,7 +2092,7 @@
                     </pic:cNvPicPr>
                   </pic:nvPicPr>
                   <pic:blipFill>
-                    <a:blip r:embed="rId20">
+                    <a:blip r:embed="rId21">
                       <a:extLst>
                         <a:ext uri="{28A0092B-C50C-407E-A947-70E740481C1C}">
                           <a14:useLocalDpi xmlns:a14="http://schemas.microsoft.com/office/drawing/2010/main" val="0"/>
@@ -2112,7 +2126,7 @@
     </w:p>
     <w:p>
       <w:pPr>
-        <w:pStyle w:val="Descripcin"/>
+        <w:pStyle w:val="Epgrafe"/>
         <w:jc w:val="center"/>
         <w:rPr>
           <w:color w:val="auto"/>
@@ -2280,7 +2294,7 @@
       <w:r>
         <w:rPr>
           <w:noProof/>
-          <w:lang w:eastAsia="es-ES"/>
+          <w:lang w:val="es-CL" w:eastAsia="es-CL"/>
         </w:rPr>
         <w:drawing>
           <wp:inline distT="0" distB="0" distL="0" distR="0" wp14:anchorId="5CACF888" wp14:editId="15CADE47">
@@ -2300,7 +2314,7 @@
                     </pic:cNvPicPr>
                   </pic:nvPicPr>
                   <pic:blipFill>
-                    <a:blip r:embed="rId21">
+                    <a:blip r:embed="rId22">
                       <a:extLst>
                         <a:ext uri="{28A0092B-C50C-407E-A947-70E740481C1C}">
                           <a14:useLocalDpi xmlns:a14="http://schemas.microsoft.com/office/drawing/2010/main" val="0"/>
@@ -2334,7 +2348,7 @@
     </w:p>
     <w:p>
       <w:pPr>
-        <w:pStyle w:val="Descripcin"/>
+        <w:pStyle w:val="Epgrafe"/>
         <w:jc w:val="center"/>
         <w:rPr>
           <w:color w:val="auto"/>
@@ -2480,7 +2494,7 @@
       <w:r>
         <w:rPr>
           <w:noProof/>
-          <w:lang w:eastAsia="es-ES"/>
+          <w:lang w:val="es-CL" w:eastAsia="es-CL"/>
         </w:rPr>
         <w:drawing>
           <wp:inline distT="0" distB="0" distL="0" distR="0" wp14:anchorId="09A3C940" wp14:editId="296EAC95">
@@ -2500,7 +2514,7 @@
                     </pic:cNvPicPr>
                   </pic:nvPicPr>
                   <pic:blipFill>
-                    <a:blip r:embed="rId22">
+                    <a:blip r:embed="rId23">
                       <a:extLst>
                         <a:ext uri="{28A0092B-C50C-407E-A947-70E740481C1C}">
                           <a14:useLocalDpi xmlns:a14="http://schemas.microsoft.com/office/drawing/2010/main" val="0"/>
@@ -2534,7 +2548,7 @@
     </w:p>
     <w:p>
       <w:pPr>
-        <w:pStyle w:val="Descripcin"/>
+        <w:pStyle w:val="Epgrafe"/>
         <w:jc w:val="center"/>
         <w:rPr>
           <w:color w:val="auto"/>
@@ -2689,7 +2703,7 @@
       <w:r>
         <w:rPr>
           <w:noProof/>
-          <w:lang w:eastAsia="es-ES"/>
+          <w:lang w:val="es-CL" w:eastAsia="es-CL"/>
         </w:rPr>
         <w:drawing>
           <wp:inline distT="0" distB="0" distL="0" distR="0" wp14:anchorId="1D9AF45C" wp14:editId="4BE5237F">
@@ -2709,7 +2723,7 @@
                     </pic:cNvPicPr>
                   </pic:nvPicPr>
                   <pic:blipFill>
-                    <a:blip r:embed="rId23">
+                    <a:blip r:embed="rId24">
                       <a:extLst>
                         <a:ext uri="{28A0092B-C50C-407E-A947-70E740481C1C}">
                           <a14:useLocalDpi xmlns:a14="http://schemas.microsoft.com/office/drawing/2010/main" val="0"/>
@@ -2743,7 +2757,7 @@
     </w:p>
     <w:p>
       <w:pPr>
-        <w:pStyle w:val="Descripcin"/>
+        <w:pStyle w:val="Epgrafe"/>
         <w:jc w:val="center"/>
         <w:rPr>
           <w:color w:val="auto"/>
@@ -2902,7 +2916,7 @@
       <w:r>
         <w:rPr>
           <w:noProof/>
-          <w:lang w:eastAsia="es-ES"/>
+          <w:lang w:val="es-CL" w:eastAsia="es-CL"/>
         </w:rPr>
         <w:drawing>
           <wp:inline distT="0" distB="0" distL="0" distR="0" wp14:anchorId="78CBDB4F" wp14:editId="0D481B9B">
@@ -2922,7 +2936,7 @@
                     </pic:cNvPicPr>
                   </pic:nvPicPr>
                   <pic:blipFill>
-                    <a:blip r:embed="rId24">
+                    <a:blip r:embed="rId25">
                       <a:extLst>
                         <a:ext uri="{28A0092B-C50C-407E-A947-70E740481C1C}">
                           <a14:useLocalDpi xmlns:a14="http://schemas.microsoft.com/office/drawing/2010/main" val="0"/>
@@ -2956,7 +2970,7 @@
     </w:p>
     <w:p>
       <w:pPr>
-        <w:pStyle w:val="Descripcin"/>
+        <w:pStyle w:val="Epgrafe"/>
         <w:jc w:val="center"/>
         <w:rPr>
           <w:color w:val="auto"/>
@@ -3152,7 +3166,7 @@
       <w:r>
         <w:rPr>
           <w:noProof/>
-          <w:lang w:eastAsia="es-ES"/>
+          <w:lang w:val="es-CL" w:eastAsia="es-CL"/>
         </w:rPr>
         <w:drawing>
           <wp:inline distT="0" distB="0" distL="0" distR="0" wp14:anchorId="077F739E" wp14:editId="590D4FCB">
@@ -3172,7 +3186,7 @@
                     </pic:cNvPicPr>
                   </pic:nvPicPr>
                   <pic:blipFill>
-                    <a:blip r:embed="rId25">
+                    <a:blip r:embed="rId26">
                       <a:extLst>
                         <a:ext uri="{28A0092B-C50C-407E-A947-70E740481C1C}">
                           <a14:useLocalDpi xmlns:a14="http://schemas.microsoft.com/office/drawing/2010/main" val="0"/>
@@ -3206,7 +3220,7 @@
     </w:p>
     <w:p>
       <w:pPr>
-        <w:pStyle w:val="Descripcin"/>
+        <w:pStyle w:val="Epgrafe"/>
         <w:jc w:val="center"/>
         <w:rPr>
           <w:color w:val="auto"/>
@@ -3403,7 +3417,15 @@
       </w:r>
       <w:proofErr w:type="spellEnd"/>
       <w:r>
-        <w:t xml:space="preserve"> CS000508, en caso de existir alguna regla extra para verificación de identidad, se llama al servicio CS000340 que enviará un SMS al teléfono del cliente para confirmar la transacción, este mismo servicio valida el SMS. </w:t>
+        <w:t xml:space="preserve"> CS000508, en caso de existir alguna regla extra para verificación de identidad, se llama al servicio CS000340 que enviará un SMS al teléfono del cliente para confirmar la transacción, este mismo servicio </w:t>
+      </w:r>
+      <w:proofErr w:type="gramStart"/>
+      <w:r>
+        <w:t>valida</w:t>
+      </w:r>
+      <w:proofErr w:type="gramEnd"/>
+      <w:r>
+        <w:t xml:space="preserve"> el SMS. </w:t>
       </w:r>
     </w:p>
     <w:p>
@@ -3439,7 +3461,7 @@
       <w:r>
         <w:rPr>
           <w:noProof/>
-          <w:lang w:eastAsia="es-ES"/>
+          <w:lang w:val="es-CL" w:eastAsia="es-CL"/>
         </w:rPr>
         <w:lastRenderedPageBreak/>
         <w:drawing>
@@ -3460,7 +3482,7 @@
                     </pic:cNvPicPr>
                   </pic:nvPicPr>
                   <pic:blipFill>
-                    <a:blip r:embed="rId26">
+                    <a:blip r:embed="rId27">
                       <a:extLst>
                         <a:ext uri="{28A0092B-C50C-407E-A947-70E740481C1C}">
                           <a14:useLocalDpi xmlns:a14="http://schemas.microsoft.com/office/drawing/2010/main" val="0"/>
@@ -3494,7 +3516,7 @@
     </w:p>
     <w:p>
       <w:pPr>
-        <w:pStyle w:val="Descripcin"/>
+        <w:pStyle w:val="Epgrafe"/>
         <w:jc w:val="center"/>
         <w:rPr>
           <w:color w:val="auto"/>
@@ -3626,7 +3648,7 @@
       <w:r>
         <w:rPr>
           <w:noProof/>
-          <w:lang w:eastAsia="es-ES"/>
+          <w:lang w:val="es-CL" w:eastAsia="es-CL"/>
         </w:rPr>
         <w:drawing>
           <wp:inline distT="0" distB="0" distL="0" distR="0" wp14:anchorId="1130F20C" wp14:editId="2EEF8532">
@@ -3646,7 +3668,7 @@
                     </pic:cNvPicPr>
                   </pic:nvPicPr>
                   <pic:blipFill>
-                    <a:blip r:embed="rId27">
+                    <a:blip r:embed="rId28">
                       <a:extLst>
                         <a:ext uri="{28A0092B-C50C-407E-A947-70E740481C1C}">
                           <a14:useLocalDpi xmlns:a14="http://schemas.microsoft.com/office/drawing/2010/main" val="0"/>
@@ -3680,7 +3702,7 @@
     </w:p>
     <w:p>
       <w:pPr>
-        <w:pStyle w:val="Descripcin"/>
+        <w:pStyle w:val="Epgrafe"/>
         <w:jc w:val="center"/>
         <w:rPr>
           <w:color w:val="auto"/>
@@ -3846,7 +3868,7 @@
       <w:r>
         <w:rPr>
           <w:noProof/>
-          <w:lang w:eastAsia="es-ES"/>
+          <w:lang w:val="es-CL" w:eastAsia="es-CL"/>
         </w:rPr>
         <w:drawing>
           <wp:inline distT="0" distB="0" distL="0" distR="0" wp14:anchorId="6708F211" wp14:editId="0AE29B9A">
@@ -3866,7 +3888,7 @@
                     </pic:cNvPicPr>
                   </pic:nvPicPr>
                   <pic:blipFill>
-                    <a:blip r:embed="rId28">
+                    <a:blip r:embed="rId29">
                       <a:extLst>
                         <a:ext uri="{28A0092B-C50C-407E-A947-70E740481C1C}">
                           <a14:useLocalDpi xmlns:a14="http://schemas.microsoft.com/office/drawing/2010/main" val="0"/>
@@ -3900,7 +3922,7 @@
     </w:p>
     <w:p>
       <w:pPr>
-        <w:pStyle w:val="Descripcin"/>
+        <w:pStyle w:val="Epgrafe"/>
         <w:jc w:val="center"/>
         <w:rPr>
           <w:color w:val="auto"/>
@@ -4058,7 +4080,7 @@
       <w:r>
         <w:rPr>
           <w:noProof/>
-          <w:lang w:eastAsia="es-ES"/>
+          <w:lang w:val="es-CL" w:eastAsia="es-CL"/>
         </w:rPr>
         <w:drawing>
           <wp:inline distT="0" distB="0" distL="0" distR="0" wp14:anchorId="4AE6F177" wp14:editId="7AA376E4">
@@ -4078,7 +4100,7 @@
                     </pic:cNvPicPr>
                   </pic:nvPicPr>
                   <pic:blipFill>
-                    <a:blip r:embed="rId29">
+                    <a:blip r:embed="rId30">
                       <a:extLst>
                         <a:ext uri="{28A0092B-C50C-407E-A947-70E740481C1C}">
                           <a14:useLocalDpi xmlns:a14="http://schemas.microsoft.com/office/drawing/2010/main" val="0"/>
@@ -4112,7 +4134,7 @@
     </w:p>
     <w:p>
       <w:pPr>
-        <w:pStyle w:val="Descripcin"/>
+        <w:pStyle w:val="Epgrafe"/>
         <w:jc w:val="center"/>
         <w:rPr>
           <w:color w:val="auto"/>
@@ -4288,7 +4310,7 @@
       <w:r>
         <w:rPr>
           <w:noProof/>
-          <w:lang w:eastAsia="es-ES"/>
+          <w:lang w:val="es-CL" w:eastAsia="es-CL"/>
         </w:rPr>
         <w:drawing>
           <wp:inline distT="0" distB="0" distL="0" distR="0" wp14:anchorId="613E648F" wp14:editId="6DAFCE6E">
@@ -4308,7 +4330,7 @@
                     </pic:cNvPicPr>
                   </pic:nvPicPr>
                   <pic:blipFill>
-                    <a:blip r:embed="rId30">
+                    <a:blip r:embed="rId31">
                       <a:extLst>
                         <a:ext uri="{28A0092B-C50C-407E-A947-70E740481C1C}">
                           <a14:useLocalDpi xmlns:a14="http://schemas.microsoft.com/office/drawing/2010/main" val="0"/>
@@ -4342,7 +4364,7 @@
     </w:p>
     <w:p>
       <w:pPr>
-        <w:pStyle w:val="Descripcin"/>
+        <w:pStyle w:val="Epgrafe"/>
         <w:jc w:val="center"/>
         <w:rPr>
           <w:color w:val="auto"/>
@@ -4498,7 +4520,7 @@
       <w:r>
         <w:rPr>
           <w:noProof/>
-          <w:lang w:eastAsia="es-ES"/>
+          <w:lang w:val="es-CL" w:eastAsia="es-CL"/>
         </w:rPr>
         <w:drawing>
           <wp:inline distT="0" distB="0" distL="0" distR="0" wp14:anchorId="6A6F7A01" wp14:editId="222187AF">
@@ -4518,7 +4540,7 @@
                     </pic:cNvPicPr>
                   </pic:nvPicPr>
                   <pic:blipFill>
-                    <a:blip r:embed="rId31">
+                    <a:blip r:embed="rId32">
                       <a:extLst>
                         <a:ext uri="{28A0092B-C50C-407E-A947-70E740481C1C}">
                           <a14:useLocalDpi xmlns:a14="http://schemas.microsoft.com/office/drawing/2010/main" val="0"/>
@@ -4552,7 +4574,7 @@
     </w:p>
     <w:p>
       <w:pPr>
-        <w:pStyle w:val="Descripcin"/>
+        <w:pStyle w:val="Epgrafe"/>
         <w:jc w:val="center"/>
         <w:rPr>
           <w:color w:val="auto"/>
@@ -4774,7 +4796,7 @@
       <w:r>
         <w:rPr>
           <w:noProof/>
-          <w:lang w:eastAsia="es-ES"/>
+          <w:lang w:val="es-CL" w:eastAsia="es-CL"/>
         </w:rPr>
         <w:drawing>
           <wp:inline distT="0" distB="0" distL="0" distR="0" wp14:anchorId="2F0D2B1F" wp14:editId="49093E10">
@@ -4794,7 +4816,7 @@
                     </pic:cNvPicPr>
                   </pic:nvPicPr>
                   <pic:blipFill>
-                    <a:blip r:embed="rId32">
+                    <a:blip r:embed="rId33">
                       <a:extLst>
                         <a:ext uri="{28A0092B-C50C-407E-A947-70E740481C1C}">
                           <a14:useLocalDpi xmlns:a14="http://schemas.microsoft.com/office/drawing/2010/main" val="0"/>
@@ -4825,7 +4847,7 @@
     </w:p>
     <w:p>
       <w:pPr>
-        <w:pStyle w:val="Descripcin"/>
+        <w:pStyle w:val="Epgrafe"/>
         <w:jc w:val="center"/>
         <w:rPr>
           <w:color w:val="auto"/>
@@ -4992,7 +5014,7 @@
         <w:rPr>
           <w:noProof/>
           <w:sz w:val="24"/>
-          <w:lang w:eastAsia="es-ES"/>
+          <w:lang w:val="es-CL" w:eastAsia="es-CL"/>
         </w:rPr>
         <w:drawing>
           <wp:inline distT="0" distB="0" distL="0" distR="0" wp14:anchorId="5ACF88FC" wp14:editId="24C79AA2">
@@ -5012,7 +5034,7 @@
                     </pic:cNvPicPr>
                   </pic:nvPicPr>
                   <pic:blipFill>
-                    <a:blip r:embed="rId33">
+                    <a:blip r:embed="rId34">
                       <a:extLst>
                         <a:ext uri="{28A0092B-C50C-407E-A947-70E740481C1C}">
                           <a14:useLocalDpi xmlns:a14="http://schemas.microsoft.com/office/drawing/2010/main" val="0"/>
@@ -5046,7 +5068,7 @@
     </w:p>
     <w:p>
       <w:pPr>
-        <w:pStyle w:val="Descripcin"/>
+        <w:pStyle w:val="Epgrafe"/>
         <w:jc w:val="center"/>
         <w:rPr>
           <w:color w:val="auto"/>
@@ -5490,19 +5512,19 @@
         <w:rPr>
           <w:noProof/>
           <w:sz w:val="24"/>
-          <w:lang w:eastAsia="es-ES"/>
+          <w:lang w:val="es-CL" w:eastAsia="es-CL"/>
         </w:rPr>
         <w:drawing>
           <wp:inline distT="0" distB="0" distL="0" distR="0" wp14:anchorId="51AD3A2D" wp14:editId="56FBF91B">
             <wp:extent cx="5601335" cy="3533140"/>
-            <wp:effectExtent l="0" t="0" r="37465" b="0"/>
+            <wp:effectExtent l="0" t="0" r="18415" b="0"/>
             <wp:docPr id="4" name="Diagrama 4"/>
             <wp:cNvGraphicFramePr>
               <a:graphicFrameLocks xmlns:a="http://schemas.openxmlformats.org/drawingml/2006/main"/>
             </wp:cNvGraphicFramePr>
             <a:graphic xmlns:a="http://schemas.openxmlformats.org/drawingml/2006/main">
               <a:graphicData uri="http://schemas.openxmlformats.org/drawingml/2006/diagram">
-                <dgm:relIds xmlns:dgm="http://schemas.openxmlformats.org/drawingml/2006/diagram" xmlns:r="http://schemas.openxmlformats.org/officeDocument/2006/relationships" r:dm="rId34" r:lo="rId35" r:qs="rId36" r:cs="rId37"/>
+                <dgm:relIds xmlns:dgm="http://schemas.openxmlformats.org/drawingml/2006/diagram" xmlns:r="http://schemas.openxmlformats.org/officeDocument/2006/relationships" r:dm="rId35" r:lo="rId36" r:qs="rId37" r:cs="rId38"/>
               </a:graphicData>
             </a:graphic>
           </wp:inline>
@@ -5511,7 +5533,7 @@
     </w:p>
     <w:p>
       <w:pPr>
-        <w:pStyle w:val="Descripcin"/>
+        <w:pStyle w:val="Epgrafe"/>
         <w:jc w:val="center"/>
         <w:rPr>
           <w:color w:val="auto"/>
@@ -7987,7 +8009,7 @@
     </w:tbl>
     <w:p>
       <w:pPr>
-        <w:pStyle w:val="Descripcin"/>
+        <w:pStyle w:val="Epgrafe"/>
         <w:jc w:val="center"/>
         <w:rPr>
           <w:color w:val="auto"/>
@@ -9974,7 +9996,7 @@
     </w:tbl>
     <w:p>
       <w:pPr>
-        <w:pStyle w:val="Descripcin"/>
+        <w:pStyle w:val="Epgrafe"/>
         <w:jc w:val="center"/>
         <w:rPr>
           <w:color w:val="auto"/>
@@ -11203,7 +11225,7 @@
     </w:tbl>
     <w:p>
       <w:pPr>
-        <w:pStyle w:val="Descripcin"/>
+        <w:pStyle w:val="Epgrafe"/>
         <w:jc w:val="center"/>
         <w:rPr>
           <w:color w:val="auto"/>
@@ -11832,7 +11854,7 @@
     </w:tbl>
     <w:p>
       <w:pPr>
-        <w:pStyle w:val="Descripcin"/>
+        <w:pStyle w:val="Epgrafe"/>
         <w:jc w:val="center"/>
         <w:rPr>
           <w:color w:val="auto"/>
@@ -12084,7 +12106,7 @@
     </w:tbl>
     <w:p>
       <w:pPr>
-        <w:pStyle w:val="Descripcin"/>
+        <w:pStyle w:val="Epgrafe"/>
         <w:jc w:val="center"/>
         <w:rPr>
           <w:color w:val="auto"/>
@@ -12353,7 +12375,21 @@
         <w:rPr>
           <w:lang w:val="es-CL"/>
         </w:rPr>
-        <w:t xml:space="preserve"> atraves de</w:t>
+        <w:t xml:space="preserve"> </w:t>
+      </w:r>
+      <w:proofErr w:type="spellStart"/>
+      <w:r>
+        <w:rPr>
+          <w:lang w:val="es-CL"/>
+        </w:rPr>
+        <w:t>atraves</w:t>
+      </w:r>
+      <w:proofErr w:type="spellEnd"/>
+      <w:r>
+        <w:rPr>
+          <w:lang w:val="es-CL"/>
+        </w:rPr>
+        <w:t xml:space="preserve"> de</w:t>
       </w:r>
       <w:r>
         <w:rPr>
@@ -12395,7 +12431,21 @@
         <w:rPr>
           <w:lang w:val="es-CL"/>
         </w:rPr>
-        <w:t xml:space="preserve">Diagrama As Is </w:t>
+        <w:t xml:space="preserve">Diagrama As </w:t>
+      </w:r>
+      <w:proofErr w:type="spellStart"/>
+      <w:r>
+        <w:rPr>
+          <w:lang w:val="es-CL"/>
+        </w:rPr>
+        <w:t>Is</w:t>
+      </w:r>
+      <w:proofErr w:type="spellEnd"/>
+      <w:r>
+        <w:rPr>
+          <w:lang w:val="es-CL"/>
+        </w:rPr>
+        <w:t xml:space="preserve"> </w:t>
       </w:r>
       <w:r>
         <w:rPr>
@@ -12707,7 +12757,7 @@
       <w:r>
         <w:rPr>
           <w:noProof/>
-          <w:lang w:eastAsia="es-ES"/>
+          <w:lang w:val="es-CL" w:eastAsia="es-CL"/>
         </w:rPr>
         <w:lastRenderedPageBreak/>
         <w:drawing>
@@ -12728,7 +12778,7 @@
                     </pic:cNvPicPr>
                   </pic:nvPicPr>
                   <pic:blipFill>
-                    <a:blip r:embed="rId39">
+                    <a:blip r:embed="rId40">
                       <a:extLst>
                         <a:ext uri="{28A0092B-C50C-407E-A947-70E740481C1C}">
                           <a14:useLocalDpi xmlns:a14="http://schemas.microsoft.com/office/drawing/2010/main" val="0"/>
@@ -12759,7 +12809,7 @@
     </w:p>
     <w:p>
       <w:pPr>
-        <w:pStyle w:val="Descripcin"/>
+        <w:pStyle w:val="Epgrafe"/>
         <w:jc w:val="center"/>
         <w:rPr>
           <w:color w:val="000000" w:themeColor="text1"/>
@@ -13392,7 +13442,21 @@
         <w:rPr>
           <w:lang w:val="es-CL"/>
         </w:rPr>
-        <w:t>Prototipos Fisicos (Maqueta Visual del Caso de Uso).</w:t>
+        <w:t xml:space="preserve">Prototipos </w:t>
+      </w:r>
+      <w:proofErr w:type="spellStart"/>
+      <w:r>
+        <w:rPr>
+          <w:lang w:val="es-CL"/>
+        </w:rPr>
+        <w:t>Fisicos</w:t>
+      </w:r>
+      <w:proofErr w:type="spellEnd"/>
+      <w:r>
+        <w:rPr>
+          <w:lang w:val="es-CL"/>
+        </w:rPr>
+        <w:t xml:space="preserve"> (Maqueta Visual del Caso de Uso).</w:t>
       </w:r>
     </w:p>
     <w:p>
@@ -13411,7 +13475,7 @@
       <w:r>
         <w:rPr>
           <w:noProof/>
-          <w:lang w:eastAsia="es-ES"/>
+          <w:lang w:val="es-CL" w:eastAsia="es-CL"/>
         </w:rPr>
         <w:drawing>
           <wp:inline distT="0" distB="0" distL="0" distR="0" wp14:anchorId="15F5C89F" wp14:editId="52DBEF12">
@@ -13431,7 +13495,7 @@
                     </pic:cNvPicPr>
                   </pic:nvPicPr>
                   <pic:blipFill>
-                    <a:blip r:embed="rId40">
+                    <a:blip r:embed="rId41">
                       <a:extLst>
                         <a:ext uri="{28A0092B-C50C-407E-A947-70E740481C1C}">
                           <a14:useLocalDpi xmlns:a14="http://schemas.microsoft.com/office/drawing/2010/main" val="0"/>
@@ -13462,7 +13526,7 @@
     </w:p>
     <w:p>
       <w:pPr>
-        <w:pStyle w:val="Descripcin"/>
+        <w:pStyle w:val="Epgrafe"/>
         <w:jc w:val="center"/>
         <w:rPr>
           <w:color w:val="000000" w:themeColor="text1"/>
@@ -13677,18 +13741,12 @@
         <w:rPr>
           <w:lang w:val="es-CL"/>
         </w:rPr>
-        <w:instrText xml:space="preserve"> REF _Ref414574917 \h </w:instrText>
-      </w:r>
-      <w:r>
-        <w:rPr>
-          <w:lang w:val="es-CL"/>
-        </w:rPr>
-      </w:r>
-      <w:r>
-        <w:rPr>
-          <w:lang w:val="es-CL"/>
-        </w:rPr>
-        <w:instrText xml:space="preserve"> \* MERGEFORMAT </w:instrText>
+        <w:instrText xml:space="preserve"> REF _Ref414574917 \h  \* MERGEFORMAT </w:instrText>
+      </w:r>
+      <w:r>
+        <w:rPr>
+          <w:lang w:val="es-CL"/>
+        </w:rPr>
       </w:r>
       <w:r>
         <w:rPr>
@@ -13761,7 +13819,21 @@
         <w:rPr>
           <w:lang w:val="es-CL"/>
         </w:rPr>
-        <w:t>Prototipo Fisico (Maqueta Visual por Caso de Uso, s</w:t>
+        <w:t xml:space="preserve">Prototipo </w:t>
+      </w:r>
+      <w:proofErr w:type="spellStart"/>
+      <w:r>
+        <w:rPr>
+          <w:lang w:val="es-CL"/>
+        </w:rPr>
+        <w:t>Fisico</w:t>
+      </w:r>
+      <w:proofErr w:type="spellEnd"/>
+      <w:r>
+        <w:rPr>
+          <w:lang w:val="es-CL"/>
+        </w:rPr>
+        <w:t xml:space="preserve"> (Maqueta Visual por Caso de Uso, s</w:t>
       </w:r>
       <w:r>
         <w:rPr>
@@ -13864,7 +13936,21 @@
           <w:lang w:val="es-CL"/>
         </w:rPr>
         <w:lastRenderedPageBreak/>
-        <w:t>Diagramas de Deployment, en los distintos ambientes que deberán operar las componentes del sistema.</w:t>
+        <w:t xml:space="preserve">Diagramas de </w:t>
+      </w:r>
+      <w:proofErr w:type="spellStart"/>
+      <w:r>
+        <w:rPr>
+          <w:lang w:val="es-CL"/>
+        </w:rPr>
+        <w:t>Deployment</w:t>
+      </w:r>
+      <w:proofErr w:type="spellEnd"/>
+      <w:r>
+        <w:rPr>
+          <w:lang w:val="es-CL"/>
+        </w:rPr>
+        <w:t>, en los distintos ambientes que deberán operar las componentes del sistema.</w:t>
       </w:r>
     </w:p>
     <w:p>
@@ -13941,7 +14027,7 @@
           <w:noProof/>
           <w:color w:val="000000" w:themeColor="text1"/>
           <w:sz w:val="24"/>
-          <w:lang w:eastAsia="es-ES"/>
+          <w:lang w:val="es-CL" w:eastAsia="es-CL"/>
         </w:rPr>
         <w:drawing>
           <wp:inline distT="0" distB="0" distL="0" distR="0" wp14:anchorId="7C04DC3D" wp14:editId="0805F289">
@@ -13961,7 +14047,7 @@
                     </pic:cNvPicPr>
                   </pic:nvPicPr>
                   <pic:blipFill>
-                    <a:blip r:embed="rId41">
+                    <a:blip r:embed="rId42">
                       <a:extLst>
                         <a:ext uri="{28A0092B-C50C-407E-A947-70E740481C1C}">
                           <a14:useLocalDpi xmlns:a14="http://schemas.microsoft.com/office/drawing/2010/main" val="0"/>
@@ -13992,7 +14078,7 @@
     </w:p>
     <w:p>
       <w:pPr>
-        <w:pStyle w:val="Descripcin"/>
+        <w:pStyle w:val="Epgrafe"/>
         <w:jc w:val="center"/>
         <w:rPr>
           <w:color w:val="000000" w:themeColor="text1"/>
@@ -14114,8 +14200,6 @@
     </w:p>
     <w:p>
       <w:pPr>
-        <w:spacing w:line="276" w:lineRule="auto"/>
-        <w:jc w:val="left"/>
         <w:rPr>
           <w:lang w:val="es-CL"/>
         </w:rPr>
@@ -14372,8 +14456,6 @@
         </w:rPr>
         <w:t>.</w:t>
       </w:r>
-      <w:bookmarkStart w:id="16" w:name="_GoBack"/>
-      <w:bookmarkEnd w:id="16"/>
     </w:p>
     <w:p>
       <w:pPr>
@@ -14480,7 +14562,21 @@
         <w:rPr>
           <w:lang w:val="es-CL"/>
         </w:rPr>
-        <w:t>Integración en ambiente System Test (Previo al paso a QA).</w:t>
+        <w:t xml:space="preserve">Integración en ambiente </w:t>
+      </w:r>
+      <w:proofErr w:type="spellStart"/>
+      <w:r>
+        <w:rPr>
+          <w:lang w:val="es-CL"/>
+        </w:rPr>
+        <w:t>System</w:t>
+      </w:r>
+      <w:proofErr w:type="spellEnd"/>
+      <w:r>
+        <w:rPr>
+          <w:lang w:val="es-CL"/>
+        </w:rPr>
+        <w:t xml:space="preserve"> Test (Previo al paso a QA).</w:t>
       </w:r>
     </w:p>
     <w:p>
@@ -14522,7 +14618,21 @@
         <w:rPr>
           <w:lang w:val="es-CL"/>
         </w:rPr>
-        <w:t>Integración de Componentes y despliegue en System Test</w:t>
+        <w:t xml:space="preserve">Integración de Componentes y despliegue en </w:t>
+      </w:r>
+      <w:proofErr w:type="spellStart"/>
+      <w:r>
+        <w:rPr>
+          <w:lang w:val="es-CL"/>
+        </w:rPr>
+        <w:t>System</w:t>
+      </w:r>
+      <w:proofErr w:type="spellEnd"/>
+      <w:r>
+        <w:rPr>
+          <w:lang w:val="es-CL"/>
+        </w:rPr>
+        <w:t xml:space="preserve"> Test</w:t>
       </w:r>
       <w:r>
         <w:rPr>
@@ -14546,7 +14656,21 @@
         <w:rPr>
           <w:lang w:val="es-CL"/>
         </w:rPr>
-        <w:t>Pruebas de System Test</w:t>
+        <w:t xml:space="preserve">Pruebas de </w:t>
+      </w:r>
+      <w:proofErr w:type="spellStart"/>
+      <w:r>
+        <w:rPr>
+          <w:lang w:val="es-CL"/>
+        </w:rPr>
+        <w:t>System</w:t>
+      </w:r>
+      <w:proofErr w:type="spellEnd"/>
+      <w:r>
+        <w:rPr>
+          <w:lang w:val="es-CL"/>
+        </w:rPr>
+        <w:t xml:space="preserve"> Test</w:t>
       </w:r>
       <w:r>
         <w:rPr>
@@ -14564,7 +14688,7 @@
       <w:r>
         <w:rPr>
           <w:noProof/>
-          <w:lang w:eastAsia="es-ES"/>
+          <w:lang w:val="es-CL" w:eastAsia="es-CL"/>
         </w:rPr>
         <w:drawing>
           <wp:inline distT="0" distB="0" distL="0" distR="0" wp14:anchorId="724D3AB3" wp14:editId="3E5F7200">
@@ -14584,7 +14708,7 @@
                     </pic:cNvPicPr>
                   </pic:nvPicPr>
                   <pic:blipFill>
-                    <a:blip r:embed="rId42">
+                    <a:blip r:embed="rId43">
                       <a:extLst>
                         <a:ext uri="{28A0092B-C50C-407E-A947-70E740481C1C}">
                           <a14:useLocalDpi xmlns:a14="http://schemas.microsoft.com/office/drawing/2010/main" val="0"/>
@@ -14640,8 +14764,16 @@
           <w:lang w:val="es-CL"/>
         </w:rPr>
         <w:lastRenderedPageBreak/>
-        <w:t xml:space="preserve"> Testing</w:t>
-      </w:r>
+        <w:t xml:space="preserve"> </w:t>
+      </w:r>
+      <w:proofErr w:type="spellStart"/>
+      <w:r>
+        <w:rPr>
+          <w:lang w:val="es-CL"/>
+        </w:rPr>
+        <w:t>Testing</w:t>
+      </w:r>
+      <w:proofErr w:type="spellEnd"/>
     </w:p>
     <w:p>
       <w:pPr>
@@ -14666,7 +14798,78 @@
         <w:rPr>
           <w:lang w:val="es-CL"/>
         </w:rPr>
-        <w:t>, por medio de 2 fases:</w:t>
+        <w:t>, por medio de 2 fases</w:t>
+      </w:r>
+      <w:r>
+        <w:rPr>
+          <w:lang w:val="es-CL"/>
+        </w:rPr>
+        <w:t xml:space="preserve"> (detallado en la </w:t>
+      </w:r>
+      <w:r>
+        <w:rPr>
+          <w:lang w:val="es-CL"/>
+        </w:rPr>
+        <w:fldChar w:fldCharType="begin"/>
+      </w:r>
+      <w:r>
+        <w:rPr>
+          <w:lang w:val="es-CL"/>
+        </w:rPr>
+        <w:instrText xml:space="preserve"> REF _Ref414634200 \h </w:instrText>
+      </w:r>
+      <w:r>
+        <w:rPr>
+          <w:lang w:val="es-CL"/>
+        </w:rPr>
+      </w:r>
+      <w:r>
+        <w:rPr>
+          <w:lang w:val="es-CL"/>
+        </w:rPr>
+        <w:instrText xml:space="preserve"> \* MERGEFORMAT </w:instrText>
+      </w:r>
+      <w:r>
+        <w:rPr>
+          <w:lang w:val="es-CL"/>
+        </w:rPr>
+        <w:fldChar w:fldCharType="separate"/>
+      </w:r>
+      <w:r>
+        <w:t xml:space="preserve">Ilustración </w:t>
+      </w:r>
+      <w:r>
+        <w:rPr>
+          <w:noProof/>
+        </w:rPr>
+        <w:t>3</w:t>
+      </w:r>
+      <w:r>
+        <w:t>.</w:t>
+      </w:r>
+      <w:r>
+        <w:rPr>
+          <w:noProof/>
+        </w:rPr>
+        <w:t>4</w:t>
+      </w:r>
+      <w:r>
+        <w:rPr>
+          <w:lang w:val="es-CL"/>
+        </w:rPr>
+        <w:fldChar w:fldCharType="end"/>
+      </w:r>
+      <w:r>
+        <w:rPr>
+          <w:lang w:val="es-CL"/>
+        </w:rPr>
+        <w:t>)</w:t>
+      </w:r>
+      <w:r>
+        <w:rPr>
+          <w:lang w:val="es-CL"/>
+        </w:rPr>
+        <w:t>:</w:t>
       </w:r>
     </w:p>
     <w:p>
@@ -14858,7 +15061,7 @@
         <w:rPr>
           <w:lang w:val="es-CL"/>
         </w:rPr>
-        <w:t>.</w:t>
+        <w:t xml:space="preserve"> de pruebas.</w:t>
       </w:r>
     </w:p>
     <w:p>
@@ -14882,7 +15085,7 @@
         <w:rPr>
           <w:lang w:val="es-CL"/>
         </w:rPr>
-        <w:t>.</w:t>
+        <w:t xml:space="preserve"> de pruebas.</w:t>
       </w:r>
     </w:p>
     <w:p>
@@ -14900,6 +15103,12 @@
         <w:rPr>
           <w:lang w:val="es-CL"/>
         </w:rPr>
+        <w:t xml:space="preserve">Pruebas de </w:t>
+      </w:r>
+      <w:r>
+        <w:rPr>
+          <w:lang w:val="es-CL"/>
+        </w:rPr>
         <w:t>No Impacto</w:t>
       </w:r>
       <w:r>
@@ -14924,7 +15133,7 @@
         <w:rPr>
           <w:lang w:val="es-CL"/>
         </w:rPr>
-        <w:t>IDC</w:t>
+        <w:t>Inspección de Código (IDC)</w:t>
       </w:r>
       <w:r>
         <w:rPr>
@@ -14948,6 +15157,12 @@
         <w:rPr>
           <w:lang w:val="es-CL"/>
         </w:rPr>
+        <w:t xml:space="preserve">Pruebas de </w:t>
+      </w:r>
+      <w:r>
+        <w:rPr>
+          <w:lang w:val="es-CL"/>
+        </w:rPr>
         <w:t>Stress</w:t>
       </w:r>
       <w:r>
@@ -14972,7 +15187,19 @@
         <w:rPr>
           <w:lang w:val="es-CL"/>
         </w:rPr>
+        <w:t>Pruebas de Aceptación de Usuario (</w:t>
+      </w:r>
+      <w:r>
+        <w:rPr>
+          <w:lang w:val="es-CL"/>
+        </w:rPr>
         <w:t>UAT</w:t>
+      </w:r>
+      <w:r>
+        <w:rPr>
+          <w:lang w:val="es-CL"/>
+        </w:rPr>
+        <w:t>)</w:t>
       </w:r>
       <w:r>
         <w:rPr>
@@ -14996,12 +15223,24 @@
         <w:rPr>
           <w:lang w:val="es-CL"/>
         </w:rPr>
+        <w:t xml:space="preserve">Pruebas </w:t>
+      </w:r>
+      <w:r>
+        <w:rPr>
+          <w:lang w:val="es-CL"/>
+        </w:rPr>
         <w:t>Regresiva</w:t>
       </w:r>
       <w:r>
         <w:rPr>
           <w:lang w:val="es-CL"/>
         </w:rPr>
+        <w:t>s</w:t>
+      </w:r>
+      <w:r>
+        <w:rPr>
+          <w:lang w:val="es-CL"/>
+        </w:rPr>
         <w:t>.</w:t>
       </w:r>
     </w:p>
@@ -15011,17 +15250,24 @@
           <w:lang w:val="es-CL"/>
         </w:rPr>
       </w:pPr>
+    </w:p>
+    <w:p>
+      <w:pPr>
+        <w:keepNext/>
+        <w:jc w:val="center"/>
+      </w:pPr>
+      <w:bookmarkStart w:id="16" w:name="_GoBack"/>
       <w:r>
         <w:rPr>
           <w:noProof/>
-          <w:lang w:eastAsia="es-ES"/>
+          <w:lang w:val="es-CL" w:eastAsia="es-CL"/>
         </w:rPr>
         <w:lastRenderedPageBreak/>
         <w:drawing>
-          <wp:inline distT="0" distB="0" distL="0" distR="0" wp14:anchorId="5D346655" wp14:editId="51786A35">
-            <wp:extent cx="5803900" cy="3554095"/>
-            <wp:effectExtent l="0" t="0" r="0" b="0"/>
-            <wp:docPr id="49326" name="Imagen 49326"/>
+          <wp:inline distT="0" distB="0" distL="0" distR="0" wp14:anchorId="7AABB80D" wp14:editId="4E36DDF5">
+            <wp:extent cx="5210175" cy="5386596"/>
+            <wp:effectExtent l="0" t="0" r="0" b="5080"/>
+            <wp:docPr id="6" name="Imagen 6"/>
             <wp:cNvGraphicFramePr>
               <a:graphicFrameLocks xmlns:a="http://schemas.openxmlformats.org/drawingml/2006/main" noChangeAspect="1"/>
             </wp:cNvGraphicFramePr>
@@ -15029,65 +15275,7 @@
               <a:graphicData uri="http://schemas.openxmlformats.org/drawingml/2006/picture">
                 <pic:pic xmlns:pic="http://schemas.openxmlformats.org/drawingml/2006/picture">
                   <pic:nvPicPr>
-                    <pic:cNvPr id="0" name="Picture 7"/>
-                    <pic:cNvPicPr>
-                      <a:picLocks noChangeAspect="1" noChangeArrowheads="1"/>
-                    </pic:cNvPicPr>
-                  </pic:nvPicPr>
-                  <pic:blipFill>
-                    <a:blip r:embed="rId43">
-                      <a:extLst>
-                        <a:ext uri="{28A0092B-C50C-407E-A947-70E740481C1C}">
-                          <a14:useLocalDpi xmlns:a14="http://schemas.microsoft.com/office/drawing/2010/main" val="0"/>
-                        </a:ext>
-                      </a:extLst>
-                    </a:blip>
-                    <a:srcRect/>
-                    <a:stretch>
-                      <a:fillRect/>
-                    </a:stretch>
-                  </pic:blipFill>
-                  <pic:spPr bwMode="auto">
-                    <a:xfrm>
-                      <a:off x="0" y="0"/>
-                      <a:ext cx="5803900" cy="3554095"/>
-                    </a:xfrm>
-                    <a:prstGeom prst="rect">
-                      <a:avLst/>
-                    </a:prstGeom>
-                    <a:noFill/>
-                  </pic:spPr>
-                </pic:pic>
-              </a:graphicData>
-            </a:graphic>
-          </wp:inline>
-        </w:drawing>
-      </w:r>
-    </w:p>
-    <w:p>
-      <w:pPr>
-        <w:rPr>
-          <w:lang w:val="es-CL"/>
-        </w:rPr>
-      </w:pPr>
-      <w:r>
-        <w:rPr>
-          <w:noProof/>
-          <w:lang w:eastAsia="es-ES"/>
-        </w:rPr>
-        <w:drawing>
-          <wp:inline distT="0" distB="0" distL="0" distR="0" wp14:anchorId="3E1D93CD" wp14:editId="0790328E">
-            <wp:extent cx="5224780" cy="3919855"/>
-            <wp:effectExtent l="0" t="0" r="0" b="4445"/>
-            <wp:docPr id="49328" name="Imagen 49328"/>
-            <wp:cNvGraphicFramePr>
-              <a:graphicFrameLocks xmlns:a="http://schemas.openxmlformats.org/drawingml/2006/main" noChangeAspect="1"/>
-            </wp:cNvGraphicFramePr>
-            <a:graphic xmlns:a="http://schemas.openxmlformats.org/drawingml/2006/main">
-              <a:graphicData uri="http://schemas.openxmlformats.org/drawingml/2006/picture">
-                <pic:pic xmlns:pic="http://schemas.openxmlformats.org/drawingml/2006/picture">
-                  <pic:nvPicPr>
-                    <pic:cNvPr id="0" name="Picture 9"/>
+                    <pic:cNvPr id="0" name="Picture 3"/>
                     <pic:cNvPicPr>
                       <a:picLocks noChangeAspect="1" noChangeArrowheads="1"/>
                     </pic:cNvPicPr>
@@ -15108,7 +15296,7 @@
                   <pic:spPr bwMode="auto">
                     <a:xfrm>
                       <a:off x="0" y="0"/>
-                      <a:ext cx="5224780" cy="3919855"/>
+                      <a:ext cx="5209678" cy="5386082"/>
                     </a:xfrm>
                     <a:prstGeom prst="rect">
                       <a:avLst/>
@@ -15121,122 +15309,136 @@
           </wp:inline>
         </w:drawing>
       </w:r>
-    </w:p>
-    <w:p>
-      <w:pPr>
-        <w:rPr>
-          <w:lang w:val="es-CL"/>
-        </w:rPr>
-      </w:pPr>
-      <w:r>
-        <w:rPr>
-          <w:lang w:val="es-CL"/>
-        </w:rPr>
-        <w:lastRenderedPageBreak/>
+      <w:bookmarkEnd w:id="16"/>
+    </w:p>
+    <w:p>
+      <w:pPr>
+        <w:pStyle w:val="Epgrafe"/>
+        <w:jc w:val="center"/>
+        <w:rPr>
+          <w:color w:val="auto"/>
+          <w:sz w:val="20"/>
+          <w:lang w:val="es-CL"/>
+        </w:rPr>
+      </w:pPr>
+      <w:bookmarkStart w:id="17" w:name="_Ref414634196"/>
+      <w:bookmarkStart w:id="18" w:name="_Ref414634200"/>
+      <w:r>
+        <w:rPr>
+          <w:color w:val="auto"/>
+          <w:sz w:val="20"/>
+        </w:rPr>
+        <w:t xml:space="preserve">Ilustración </w:t>
+      </w:r>
+      <w:r>
+        <w:rPr>
+          <w:color w:val="auto"/>
+          <w:sz w:val="20"/>
+        </w:rPr>
+        <w:fldChar w:fldCharType="begin"/>
+      </w:r>
+      <w:r>
+        <w:rPr>
+          <w:color w:val="auto"/>
+          <w:sz w:val="20"/>
+        </w:rPr>
+        <w:instrText xml:space="preserve"> STYLEREF 1 \s </w:instrText>
+      </w:r>
+      <w:r>
+        <w:rPr>
+          <w:color w:val="auto"/>
+          <w:sz w:val="20"/>
+        </w:rPr>
+        <w:fldChar w:fldCharType="separate"/>
+      </w:r>
+      <w:r>
+        <w:rPr>
+          <w:noProof/>
+          <w:color w:val="auto"/>
+          <w:sz w:val="20"/>
+        </w:rPr>
+        <w:t>3</w:t>
+      </w:r>
+      <w:r>
+        <w:rPr>
+          <w:color w:val="auto"/>
+          <w:sz w:val="20"/>
+        </w:rPr>
+        <w:fldChar w:fldCharType="end"/>
+      </w:r>
+      <w:r>
+        <w:rPr>
+          <w:color w:val="auto"/>
+          <w:sz w:val="20"/>
+        </w:rPr>
+        <w:t>.</w:t>
+      </w:r>
+      <w:r>
+        <w:rPr>
+          <w:color w:val="auto"/>
+          <w:sz w:val="20"/>
+        </w:rPr>
+        <w:fldChar w:fldCharType="begin"/>
+      </w:r>
+      <w:r>
+        <w:rPr>
+          <w:color w:val="auto"/>
+          <w:sz w:val="20"/>
+        </w:rPr>
+        <w:instrText xml:space="preserve"> SEQ Ilustración \* ARABIC \s 1 </w:instrText>
+      </w:r>
+      <w:r>
+        <w:rPr>
+          <w:color w:val="auto"/>
+          <w:sz w:val="20"/>
+        </w:rPr>
+        <w:fldChar w:fldCharType="separate"/>
+      </w:r>
+      <w:r>
+        <w:rPr>
+          <w:noProof/>
+          <w:color w:val="auto"/>
+          <w:sz w:val="20"/>
+        </w:rPr>
+        <w:t>4</w:t>
+      </w:r>
+      <w:r>
+        <w:rPr>
+          <w:color w:val="auto"/>
+          <w:sz w:val="20"/>
+        </w:rPr>
+        <w:fldChar w:fldCharType="end"/>
+      </w:r>
+      <w:bookmarkEnd w:id="18"/>
+      <w:r>
+        <w:rPr>
+          <w:color w:val="auto"/>
+          <w:sz w:val="20"/>
+        </w:rPr>
+        <w:t xml:space="preserve">: Proceso de </w:t>
+      </w:r>
+      <w:proofErr w:type="spellStart"/>
+      <w:r>
+        <w:rPr>
+          <w:color w:val="auto"/>
+          <w:sz w:val="20"/>
+        </w:rPr>
+        <w:t>Testing</w:t>
+      </w:r>
+      <w:bookmarkEnd w:id="17"/>
+      <w:proofErr w:type="spellEnd"/>
+    </w:p>
+    <w:p>
+      <w:pPr>
+        <w:rPr>
+          <w:lang w:val="es-CL"/>
+        </w:rPr>
+      </w:pPr>
+      <w:r>
+        <w:rPr>
+          <w:lang w:val="es-CL"/>
+        </w:rPr>
         <w:t xml:space="preserve"> </w:t>
-      </w:r>
-      <w:r>
-        <w:rPr>
-          <w:noProof/>
-          <w:lang w:eastAsia="es-ES"/>
-        </w:rPr>
-        <w:drawing>
-          <wp:inline distT="0" distB="0" distL="0" distR="0" wp14:anchorId="19F3E765" wp14:editId="1E23A7A4">
-            <wp:extent cx="6389370" cy="4102735"/>
-            <wp:effectExtent l="0" t="0" r="0" b="0"/>
-            <wp:docPr id="49349" name="Imagen 49349"/>
-            <wp:cNvGraphicFramePr>
-              <a:graphicFrameLocks xmlns:a="http://schemas.openxmlformats.org/drawingml/2006/main" noChangeAspect="1"/>
-            </wp:cNvGraphicFramePr>
-            <a:graphic xmlns:a="http://schemas.openxmlformats.org/drawingml/2006/main">
-              <a:graphicData uri="http://schemas.openxmlformats.org/drawingml/2006/picture">
-                <pic:pic xmlns:pic="http://schemas.openxmlformats.org/drawingml/2006/picture">
-                  <pic:nvPicPr>
-                    <pic:cNvPr id="0" name="Picture 11"/>
-                    <pic:cNvPicPr>
-                      <a:picLocks noChangeAspect="1" noChangeArrowheads="1"/>
-                    </pic:cNvPicPr>
-                  </pic:nvPicPr>
-                  <pic:blipFill>
-                    <a:blip r:embed="rId45">
-                      <a:extLst>
-                        <a:ext uri="{28A0092B-C50C-407E-A947-70E740481C1C}">
-                          <a14:useLocalDpi xmlns:a14="http://schemas.microsoft.com/office/drawing/2010/main" val="0"/>
-                        </a:ext>
-                      </a:extLst>
-                    </a:blip>
-                    <a:srcRect/>
-                    <a:stretch>
-                      <a:fillRect/>
-                    </a:stretch>
-                  </pic:blipFill>
-                  <pic:spPr bwMode="auto">
-                    <a:xfrm>
-                      <a:off x="0" y="0"/>
-                      <a:ext cx="6389370" cy="4102735"/>
-                    </a:xfrm>
-                    <a:prstGeom prst="rect">
-                      <a:avLst/>
-                    </a:prstGeom>
-                    <a:noFill/>
-                  </pic:spPr>
-                </pic:pic>
-              </a:graphicData>
-            </a:graphic>
-          </wp:inline>
-        </w:drawing>
-      </w:r>
-      <w:r>
-        <w:rPr>
-          <w:noProof/>
-          <w:lang w:eastAsia="es-ES"/>
-        </w:rPr>
-        <w:lastRenderedPageBreak/>
-        <w:drawing>
-          <wp:inline distT="0" distB="0" distL="0" distR="0" wp14:anchorId="2F2A8EDE" wp14:editId="5FEDEE1B">
-            <wp:extent cx="5980430" cy="4352925"/>
-            <wp:effectExtent l="0" t="0" r="0" b="0"/>
-            <wp:docPr id="49329" name="Imagen 49329"/>
-            <wp:cNvGraphicFramePr>
-              <a:graphicFrameLocks xmlns:a="http://schemas.openxmlformats.org/drawingml/2006/main" noChangeAspect="1"/>
-            </wp:cNvGraphicFramePr>
-            <a:graphic xmlns:a="http://schemas.openxmlformats.org/drawingml/2006/main">
-              <a:graphicData uri="http://schemas.openxmlformats.org/drawingml/2006/picture">
-                <pic:pic xmlns:pic="http://schemas.openxmlformats.org/drawingml/2006/picture">
-                  <pic:nvPicPr>
-                    <pic:cNvPr id="0" name="Picture 10"/>
-                    <pic:cNvPicPr>
-                      <a:picLocks noChangeAspect="1" noChangeArrowheads="1"/>
-                    </pic:cNvPicPr>
-                  </pic:nvPicPr>
-                  <pic:blipFill>
-                    <a:blip r:embed="rId46">
-                      <a:extLst>
-                        <a:ext uri="{28A0092B-C50C-407E-A947-70E740481C1C}">
-                          <a14:useLocalDpi xmlns:a14="http://schemas.microsoft.com/office/drawing/2010/main" val="0"/>
-                        </a:ext>
-                      </a:extLst>
-                    </a:blip>
-                    <a:srcRect/>
-                    <a:stretch>
-                      <a:fillRect/>
-                    </a:stretch>
-                  </pic:blipFill>
-                  <pic:spPr bwMode="auto">
-                    <a:xfrm>
-                      <a:off x="0" y="0"/>
-                      <a:ext cx="5980430" cy="4352925"/>
-                    </a:xfrm>
-                    <a:prstGeom prst="rect">
-                      <a:avLst/>
-                    </a:prstGeom>
-                    <a:noFill/>
-                  </pic:spPr>
-                </pic:pic>
-              </a:graphicData>
-            </a:graphic>
-          </wp:inline>
-        </w:drawing>
       </w:r>
     </w:p>
     <w:p>
@@ -15257,70 +15459,19 @@
         </w:rPr>
         <w:br w:type="page"/>
       </w:r>
-      <w:r>
-        <w:rPr>
-          <w:noProof/>
-          <w:lang w:eastAsia="es-ES"/>
+    </w:p>
+    <w:p>
+      <w:pPr>
+        <w:pStyle w:val="Ttulo2"/>
+        <w:rPr>
+          <w:lang w:val="es-CL"/>
+        </w:rPr>
+      </w:pPr>
+      <w:r>
+        <w:rPr>
+          <w:lang w:val="es-CL"/>
         </w:rPr>
         <w:lastRenderedPageBreak/>
-        <w:drawing>
-          <wp:inline distT="0" distB="0" distL="0" distR="0" wp14:anchorId="596BBC21" wp14:editId="7E0D2812">
-            <wp:extent cx="5840730" cy="3804285"/>
-            <wp:effectExtent l="0" t="0" r="0" b="0"/>
-            <wp:docPr id="49350" name="Imagen 49350"/>
-            <wp:cNvGraphicFramePr>
-              <a:graphicFrameLocks xmlns:a="http://schemas.openxmlformats.org/drawingml/2006/main" noChangeAspect="1"/>
-            </wp:cNvGraphicFramePr>
-            <a:graphic xmlns:a="http://schemas.openxmlformats.org/drawingml/2006/main">
-              <a:graphicData uri="http://schemas.openxmlformats.org/drawingml/2006/picture">
-                <pic:pic xmlns:pic="http://schemas.openxmlformats.org/drawingml/2006/picture">
-                  <pic:nvPicPr>
-                    <pic:cNvPr id="0" name="Picture 12"/>
-                    <pic:cNvPicPr>
-                      <a:picLocks noChangeAspect="1" noChangeArrowheads="1"/>
-                    </pic:cNvPicPr>
-                  </pic:nvPicPr>
-                  <pic:blipFill>
-                    <a:blip r:embed="rId47">
-                      <a:extLst>
-                        <a:ext uri="{28A0092B-C50C-407E-A947-70E740481C1C}">
-                          <a14:useLocalDpi xmlns:a14="http://schemas.microsoft.com/office/drawing/2010/main" val="0"/>
-                        </a:ext>
-                      </a:extLst>
-                    </a:blip>
-                    <a:srcRect/>
-                    <a:stretch>
-                      <a:fillRect/>
-                    </a:stretch>
-                  </pic:blipFill>
-                  <pic:spPr bwMode="auto">
-                    <a:xfrm>
-                      <a:off x="0" y="0"/>
-                      <a:ext cx="5840730" cy="3804285"/>
-                    </a:xfrm>
-                    <a:prstGeom prst="rect">
-                      <a:avLst/>
-                    </a:prstGeom>
-                    <a:noFill/>
-                  </pic:spPr>
-                </pic:pic>
-              </a:graphicData>
-            </a:graphic>
-          </wp:inline>
-        </w:drawing>
-      </w:r>
-    </w:p>
-    <w:p>
-      <w:pPr>
-        <w:pStyle w:val="Ttulo2"/>
-        <w:rPr>
-          <w:lang w:val="es-CL"/>
-        </w:rPr>
-      </w:pPr>
-      <w:r>
-        <w:rPr>
-          <w:lang w:val="es-CL"/>
-        </w:rPr>
         <w:t xml:space="preserve"> Despliegue en Producción</w:t>
       </w:r>
     </w:p>
@@ -15493,7 +15644,6 @@
         <w:rPr>
           <w:lang w:val="es-CL"/>
         </w:rPr>
-        <w:lastRenderedPageBreak/>
         <w:t>Producción (Obligatorio)</w:t>
       </w:r>
     </w:p>
@@ -15524,8 +15674,9 @@
       <w:r>
         <w:rPr>
           <w:noProof/>
-          <w:lang w:eastAsia="es-ES"/>
-        </w:rPr>
+          <w:lang w:val="es-CL" w:eastAsia="es-CL"/>
+        </w:rPr>
+        <w:lastRenderedPageBreak/>
         <w:drawing>
           <wp:inline distT="0" distB="0" distL="0" distR="0" wp14:anchorId="60021F2F" wp14:editId="381A1DFF">
             <wp:extent cx="4956175" cy="4279900"/>
@@ -15544,7 +15695,7 @@
                     </pic:cNvPicPr>
                   </pic:nvPicPr>
                   <pic:blipFill>
-                    <a:blip r:embed="rId48">
+                    <a:blip r:embed="rId45">
                       <a:extLst>
                         <a:ext uri="{28A0092B-C50C-407E-A947-70E740481C1C}">
                           <a14:useLocalDpi xmlns:a14="http://schemas.microsoft.com/office/drawing/2010/main" val="0"/>
@@ -16807,7 +16958,7 @@
 </file>
 
 <file path=word/endnotes.xml><?xml version="1.0" encoding="utf-8"?>
-<w:endnotes xmlns:wpc="http://schemas.microsoft.com/office/word/2010/wordprocessingCanvas" xmlns:mo="http://schemas.microsoft.com/office/mac/office/2008/main" xmlns:mc="http://schemas.openxmlformats.org/markup-compatibility/2006" xmlns:mv="urn:schemas-microsoft-com:mac:vml" xmlns:o="urn:schemas-microsoft-com:office:office" xmlns:r="http://schemas.openxmlformats.org/officeDocument/2006/relationships" xmlns:m="http://schemas.openxmlformats.org/officeDocument/2006/math" xmlns:v="urn:schemas-microsoft-com:vml" xmlns:wp14="http://schemas.microsoft.com/office/word/2010/wordprocessingDrawing" xmlns:wp="http://schemas.openxmlformats.org/drawingml/2006/wordprocessingDrawing" xmlns:w10="urn:schemas-microsoft-com:office:word" xmlns:w="http://schemas.openxmlformats.org/wordprocessingml/2006/main" xmlns:w14="http://schemas.microsoft.com/office/word/2010/wordml" xmlns:w15="http://schemas.microsoft.com/office/word/2012/wordml" xmlns:wpg="http://schemas.microsoft.com/office/word/2010/wordprocessingGroup" xmlns:wpi="http://schemas.microsoft.com/office/word/2010/wordprocessingInk" xmlns:wne="http://schemas.microsoft.com/office/word/2006/wordml" xmlns:wps="http://schemas.microsoft.com/office/word/2010/wordprocessingShape" mc:Ignorable="w14 w15 wp14">
+<w:endnotes xmlns:wpc="http://schemas.microsoft.com/office/word/2010/wordprocessingCanvas" xmlns:mc="http://schemas.openxmlformats.org/markup-compatibility/2006" xmlns:o="urn:schemas-microsoft-com:office:office" xmlns:r="http://schemas.openxmlformats.org/officeDocument/2006/relationships" xmlns:m="http://schemas.openxmlformats.org/officeDocument/2006/math" xmlns:v="urn:schemas-microsoft-com:vml" xmlns:wp14="http://schemas.microsoft.com/office/word/2010/wordprocessingDrawing" xmlns:wp="http://schemas.openxmlformats.org/drawingml/2006/wordprocessingDrawing" xmlns:w10="urn:schemas-microsoft-com:office:word" xmlns:w="http://schemas.openxmlformats.org/wordprocessingml/2006/main" xmlns:w14="http://schemas.microsoft.com/office/word/2010/wordml" xmlns:wpg="http://schemas.microsoft.com/office/word/2010/wordprocessingGroup" xmlns:wpi="http://schemas.microsoft.com/office/word/2010/wordprocessingInk" xmlns:wne="http://schemas.microsoft.com/office/word/2006/wordml" xmlns:wps="http://schemas.microsoft.com/office/word/2010/wordprocessingShape" mc:Ignorable="w14 wp14">
   <w:endnote w:type="separator" w:id="-1">
     <w:p>
       <w:pPr>
@@ -16832,7 +16983,7 @@
 </file>
 
 <file path=word/footer1.xml><?xml version="1.0" encoding="utf-8"?>
-<w:ftr xmlns:wpc="http://schemas.microsoft.com/office/word/2010/wordprocessingCanvas" xmlns:mo="http://schemas.microsoft.com/office/mac/office/2008/main" xmlns:mc="http://schemas.openxmlformats.org/markup-compatibility/2006" xmlns:mv="urn:schemas-microsoft-com:mac:vml" xmlns:o="urn:schemas-microsoft-com:office:office" xmlns:r="http://schemas.openxmlformats.org/officeDocument/2006/relationships" xmlns:m="http://schemas.openxmlformats.org/officeDocument/2006/math" xmlns:v="urn:schemas-microsoft-com:vml" xmlns:wp14="http://schemas.microsoft.com/office/word/2010/wordprocessingDrawing" xmlns:wp="http://schemas.openxmlformats.org/drawingml/2006/wordprocessingDrawing" xmlns:w10="urn:schemas-microsoft-com:office:word" xmlns:w="http://schemas.openxmlformats.org/wordprocessingml/2006/main" xmlns:w14="http://schemas.microsoft.com/office/word/2010/wordml" xmlns:w15="http://schemas.microsoft.com/office/word/2012/wordml" xmlns:wpg="http://schemas.microsoft.com/office/word/2010/wordprocessingGroup" xmlns:wpi="http://schemas.microsoft.com/office/word/2010/wordprocessingInk" xmlns:wne="http://schemas.microsoft.com/office/word/2006/wordml" xmlns:wps="http://schemas.microsoft.com/office/word/2010/wordprocessingShape" mc:Ignorable="w14 w15 wp14">
+<w:ftr xmlns:wpc="http://schemas.microsoft.com/office/word/2010/wordprocessingCanvas" xmlns:mc="http://schemas.openxmlformats.org/markup-compatibility/2006" xmlns:o="urn:schemas-microsoft-com:office:office" xmlns:r="http://schemas.openxmlformats.org/officeDocument/2006/relationships" xmlns:m="http://schemas.openxmlformats.org/officeDocument/2006/math" xmlns:v="urn:schemas-microsoft-com:vml" xmlns:wp14="http://schemas.microsoft.com/office/word/2010/wordprocessingDrawing" xmlns:wp="http://schemas.openxmlformats.org/drawingml/2006/wordprocessingDrawing" xmlns:w10="urn:schemas-microsoft-com:office:word" xmlns:w="http://schemas.openxmlformats.org/wordprocessingml/2006/main" xmlns:w14="http://schemas.microsoft.com/office/word/2010/wordml" xmlns:wpg="http://schemas.microsoft.com/office/word/2010/wordprocessingGroup" xmlns:wpi="http://schemas.microsoft.com/office/word/2010/wordprocessingInk" xmlns:wne="http://schemas.microsoft.com/office/word/2006/wordml" xmlns:wps="http://schemas.microsoft.com/office/word/2010/wordprocessingShape" mc:Ignorable="w14 wp14">
   <w:sdt>
     <w:sdtPr>
       <w:id w:val="1074474659"/>
@@ -16841,7 +16992,6 @@
         <w:docPartUnique/>
       </w:docPartObj>
     </w:sdtPr>
-    <w:sdtEndPr/>
     <w:sdtContent>
       <w:p>
         <w:pPr>
@@ -16861,7 +17011,7 @@
           <w:rPr>
             <w:noProof/>
           </w:rPr>
-          <w:t>30</w:t>
+          <w:t>31</w:t>
         </w:r>
         <w:r>
           <w:fldChar w:fldCharType="end"/>
@@ -16873,7 +17023,7 @@
 </file>
 
 <file path=word/footnotes.xml><?xml version="1.0" encoding="utf-8"?>
-<w:footnotes xmlns:wpc="http://schemas.microsoft.com/office/word/2010/wordprocessingCanvas" xmlns:mo="http://schemas.microsoft.com/office/mac/office/2008/main" xmlns:mc="http://schemas.openxmlformats.org/markup-compatibility/2006" xmlns:mv="urn:schemas-microsoft-com:mac:vml" xmlns:o="urn:schemas-microsoft-com:office:office" xmlns:r="http://schemas.openxmlformats.org/officeDocument/2006/relationships" xmlns:m="http://schemas.openxmlformats.org/officeDocument/2006/math" xmlns:v="urn:schemas-microsoft-com:vml" xmlns:wp14="http://schemas.microsoft.com/office/word/2010/wordprocessingDrawing" xmlns:wp="http://schemas.openxmlformats.org/drawingml/2006/wordprocessingDrawing" xmlns:w10="urn:schemas-microsoft-com:office:word" xmlns:w="http://schemas.openxmlformats.org/wordprocessingml/2006/main" xmlns:w14="http://schemas.microsoft.com/office/word/2010/wordml" xmlns:w15="http://schemas.microsoft.com/office/word/2012/wordml" xmlns:wpg="http://schemas.microsoft.com/office/word/2010/wordprocessingGroup" xmlns:wpi="http://schemas.microsoft.com/office/word/2010/wordprocessingInk" xmlns:wne="http://schemas.microsoft.com/office/word/2006/wordml" xmlns:wps="http://schemas.microsoft.com/office/word/2010/wordprocessingShape" mc:Ignorable="w14 w15 wp14">
+<w:footnotes xmlns:wpc="http://schemas.microsoft.com/office/word/2010/wordprocessingCanvas" xmlns:mc="http://schemas.openxmlformats.org/markup-compatibility/2006" xmlns:o="urn:schemas-microsoft-com:office:office" xmlns:r="http://schemas.openxmlformats.org/officeDocument/2006/relationships" xmlns:m="http://schemas.openxmlformats.org/officeDocument/2006/math" xmlns:v="urn:schemas-microsoft-com:vml" xmlns:wp14="http://schemas.microsoft.com/office/word/2010/wordprocessingDrawing" xmlns:wp="http://schemas.openxmlformats.org/drawingml/2006/wordprocessingDrawing" xmlns:w10="urn:schemas-microsoft-com:office:word" xmlns:w="http://schemas.openxmlformats.org/wordprocessingml/2006/main" xmlns:w14="http://schemas.microsoft.com/office/word/2010/wordml" xmlns:wpg="http://schemas.microsoft.com/office/word/2010/wordprocessingGroup" xmlns:wpi="http://schemas.microsoft.com/office/word/2010/wordprocessingInk" xmlns:wne="http://schemas.microsoft.com/office/word/2006/wordml" xmlns:wps="http://schemas.microsoft.com/office/word/2010/wordprocessingShape" mc:Ignorable="w14 wp14">
   <w:footnote w:type="separator" w:id="-1">
     <w:p>
       <w:pPr>
@@ -16898,7 +17048,7 @@
 </file>
 
 <file path=word/numbering.xml><?xml version="1.0" encoding="utf-8"?>
-<w:numbering xmlns:wpc="http://schemas.microsoft.com/office/word/2010/wordprocessingCanvas" xmlns:mo="http://schemas.microsoft.com/office/mac/office/2008/main" xmlns:mc="http://schemas.openxmlformats.org/markup-compatibility/2006" xmlns:mv="urn:schemas-microsoft-com:mac:vml" xmlns:o="urn:schemas-microsoft-com:office:office" xmlns:r="http://schemas.openxmlformats.org/officeDocument/2006/relationships" xmlns:m="http://schemas.openxmlformats.org/officeDocument/2006/math" xmlns:v="urn:schemas-microsoft-com:vml" xmlns:wp14="http://schemas.microsoft.com/office/word/2010/wordprocessingDrawing" xmlns:wp="http://schemas.openxmlformats.org/drawingml/2006/wordprocessingDrawing" xmlns:w10="urn:schemas-microsoft-com:office:word" xmlns:w="http://schemas.openxmlformats.org/wordprocessingml/2006/main" xmlns:w14="http://schemas.microsoft.com/office/word/2010/wordml" xmlns:w15="http://schemas.microsoft.com/office/word/2012/wordml" xmlns:wpg="http://schemas.microsoft.com/office/word/2010/wordprocessingGroup" xmlns:wpi="http://schemas.microsoft.com/office/word/2010/wordprocessingInk" xmlns:wne="http://schemas.microsoft.com/office/word/2006/wordml" xmlns:wps="http://schemas.microsoft.com/office/word/2010/wordprocessingShape" mc:Ignorable="w14 w15 wp14">
+<w:numbering xmlns:wpc="http://schemas.microsoft.com/office/word/2010/wordprocessingCanvas" xmlns:mc="http://schemas.openxmlformats.org/markup-compatibility/2006" xmlns:o="urn:schemas-microsoft-com:office:office" xmlns:r="http://schemas.openxmlformats.org/officeDocument/2006/relationships" xmlns:m="http://schemas.openxmlformats.org/officeDocument/2006/math" xmlns:v="urn:schemas-microsoft-com:vml" xmlns:wp14="http://schemas.microsoft.com/office/word/2010/wordprocessingDrawing" xmlns:wp="http://schemas.openxmlformats.org/drawingml/2006/wordprocessingDrawing" xmlns:w10="urn:schemas-microsoft-com:office:word" xmlns:w="http://schemas.openxmlformats.org/wordprocessingml/2006/main" xmlns:w14="http://schemas.microsoft.com/office/word/2010/wordml" xmlns:wpg="http://schemas.microsoft.com/office/word/2010/wordprocessingGroup" xmlns:wpi="http://schemas.microsoft.com/office/word/2010/wordprocessingInk" xmlns:wne="http://schemas.microsoft.com/office/word/2006/wordml" xmlns:wps="http://schemas.microsoft.com/office/word/2010/wordprocessingShape" mc:Ignorable="w14 wp14">
   <w:abstractNum w:abstractNumId="0">
     <w:nsid w:val="07503175"/>
     <w:multiLevelType w:val="hybridMultilevel"/>
@@ -18234,7 +18384,7 @@
 </file>
 
 <file path=word/styles.xml><?xml version="1.0" encoding="utf-8"?>
-<w:styles xmlns:mc="http://schemas.openxmlformats.org/markup-compatibility/2006" xmlns:r="http://schemas.openxmlformats.org/officeDocument/2006/relationships" xmlns:w="http://schemas.openxmlformats.org/wordprocessingml/2006/main" xmlns:w14="http://schemas.microsoft.com/office/word/2010/wordml" xmlns:w15="http://schemas.microsoft.com/office/word/2012/wordml" mc:Ignorable="w14 w15">
+<w:styles xmlns:mc="http://schemas.openxmlformats.org/markup-compatibility/2006" xmlns:r="http://schemas.openxmlformats.org/officeDocument/2006/relationships" xmlns:w="http://schemas.openxmlformats.org/wordprocessingml/2006/main" xmlns:w14="http://schemas.microsoft.com/office/word/2010/wordml" mc:Ignorable="w14">
   <w:docDefaults>
     <w:rPrDefault>
       <w:rPr>
@@ -18250,387 +18400,144 @@
       </w:pPr>
     </w:pPrDefault>
   </w:docDefaults>
-  <w:latentStyles w:defLockedState="0" w:defUIPriority="99" w:defSemiHidden="0" w:defUnhideWhenUsed="0" w:defQFormat="0" w:count="380">
-    <w:lsdException w:name="Normal" w:uiPriority="0" w:qFormat="1"/>
-    <w:lsdException w:name="heading 1" w:uiPriority="9" w:qFormat="1"/>
-    <w:lsdException w:name="heading 2" w:semiHidden="1" w:uiPriority="9" w:unhideWhenUsed="1" w:qFormat="1"/>
-    <w:lsdException w:name="heading 3" w:semiHidden="1" w:uiPriority="9" w:unhideWhenUsed="1" w:qFormat="1"/>
-    <w:lsdException w:name="heading 4" w:semiHidden="1" w:uiPriority="9" w:unhideWhenUsed="1" w:qFormat="1"/>
-    <w:lsdException w:name="heading 5" w:semiHidden="1" w:uiPriority="9" w:unhideWhenUsed="1" w:qFormat="1"/>
-    <w:lsdException w:name="heading 6" w:semiHidden="1" w:uiPriority="9" w:unhideWhenUsed="1" w:qFormat="1"/>
-    <w:lsdException w:name="heading 7" w:semiHidden="1" w:uiPriority="9" w:unhideWhenUsed="1" w:qFormat="1"/>
-    <w:lsdException w:name="heading 8" w:semiHidden="1" w:uiPriority="9" w:unhideWhenUsed="1" w:qFormat="1"/>
-    <w:lsdException w:name="heading 9" w:semiHidden="1" w:uiPriority="9" w:unhideWhenUsed="1" w:qFormat="1"/>
-    <w:lsdException w:name="index 1" w:semiHidden="1" w:unhideWhenUsed="1"/>
-    <w:lsdException w:name="index 2" w:semiHidden="1" w:unhideWhenUsed="1"/>
-    <w:lsdException w:name="index 3" w:semiHidden="1" w:unhideWhenUsed="1"/>
-    <w:lsdException w:name="index 4" w:semiHidden="1" w:unhideWhenUsed="1"/>
-    <w:lsdException w:name="index 5" w:semiHidden="1" w:unhideWhenUsed="1"/>
-    <w:lsdException w:name="index 6" w:semiHidden="1" w:unhideWhenUsed="1"/>
-    <w:lsdException w:name="index 7" w:semiHidden="1" w:unhideWhenUsed="1"/>
-    <w:lsdException w:name="index 8" w:semiHidden="1" w:unhideWhenUsed="1"/>
-    <w:lsdException w:name="index 9" w:semiHidden="1" w:unhideWhenUsed="1"/>
-    <w:lsdException w:name="toc 1" w:semiHidden="1" w:uiPriority="39" w:unhideWhenUsed="1"/>
-    <w:lsdException w:name="toc 2" w:semiHidden="1" w:uiPriority="39" w:unhideWhenUsed="1"/>
-    <w:lsdException w:name="toc 3" w:semiHidden="1" w:uiPriority="39" w:unhideWhenUsed="1"/>
-    <w:lsdException w:name="toc 4" w:semiHidden="1" w:uiPriority="39" w:unhideWhenUsed="1"/>
-    <w:lsdException w:name="toc 5" w:semiHidden="1" w:uiPriority="39" w:unhideWhenUsed="1"/>
-    <w:lsdException w:name="toc 6" w:semiHidden="1" w:uiPriority="39" w:unhideWhenUsed="1"/>
-    <w:lsdException w:name="toc 7" w:semiHidden="1" w:uiPriority="39" w:unhideWhenUsed="1"/>
-    <w:lsdException w:name="toc 8" w:semiHidden="1" w:uiPriority="39" w:unhideWhenUsed="1"/>
-    <w:lsdException w:name="toc 9" w:semiHidden="1" w:uiPriority="39" w:unhideWhenUsed="1"/>
-    <w:lsdException w:name="Normal Indent" w:semiHidden="1" w:unhideWhenUsed="1"/>
-    <w:lsdException w:name="footnote text" w:semiHidden="1" w:unhideWhenUsed="1"/>
-    <w:lsdException w:name="annotation text" w:semiHidden="1" w:unhideWhenUsed="1"/>
-    <w:lsdException w:name="header" w:semiHidden="1" w:unhideWhenUsed="1"/>
-    <w:lsdException w:name="footer" w:semiHidden="1" w:unhideWhenUsed="1"/>
-    <w:lsdException w:name="index heading" w:semiHidden="1" w:unhideWhenUsed="1"/>
-    <w:lsdException w:name="caption" w:semiHidden="1" w:uiPriority="35" w:unhideWhenUsed="1" w:qFormat="1"/>
-    <w:lsdException w:name="table of figures" w:semiHidden="1" w:unhideWhenUsed="1"/>
-    <w:lsdException w:name="envelope address" w:semiHidden="1" w:unhideWhenUsed="1"/>
-    <w:lsdException w:name="envelope return" w:semiHidden="1" w:unhideWhenUsed="1"/>
-    <w:lsdException w:name="footnote reference" w:semiHidden="1" w:unhideWhenUsed="1"/>
-    <w:lsdException w:name="annotation reference" w:semiHidden="1" w:unhideWhenUsed="1"/>
-    <w:lsdException w:name="line number" w:semiHidden="1" w:unhideWhenUsed="1"/>
-    <w:lsdException w:name="page number" w:semiHidden="1" w:unhideWhenUsed="1"/>
-    <w:lsdException w:name="endnote reference" w:semiHidden="1" w:unhideWhenUsed="1"/>
-    <w:lsdException w:name="endnote text" w:semiHidden="1" w:unhideWhenUsed="1"/>
-    <w:lsdException w:name="table of authorities" w:semiHidden="1" w:unhideWhenUsed="1"/>
-    <w:lsdException w:name="macro" w:semiHidden="1" w:unhideWhenUsed="1"/>
-    <w:lsdException w:name="toa heading" w:semiHidden="1" w:unhideWhenUsed="1"/>
-    <w:lsdException w:name="List" w:semiHidden="1" w:unhideWhenUsed="1"/>
-    <w:lsdException w:name="List Bullet" w:semiHidden="1" w:unhideWhenUsed="1"/>
-    <w:lsdException w:name="List Number" w:semiHidden="1" w:unhideWhenUsed="1"/>
-    <w:lsdException w:name="List 2" w:semiHidden="1" w:unhideWhenUsed="1"/>
-    <w:lsdException w:name="List 3" w:semiHidden="1" w:unhideWhenUsed="1"/>
-    <w:lsdException w:name="List 4" w:semiHidden="1" w:unhideWhenUsed="1"/>
-    <w:lsdException w:name="List 5" w:semiHidden="1" w:unhideWhenUsed="1"/>
-    <w:lsdException w:name="List Bullet 2" w:semiHidden="1" w:unhideWhenUsed="1"/>
-    <w:lsdException w:name="List Bullet 3" w:semiHidden="1" w:unhideWhenUsed="1"/>
-    <w:lsdException w:name="List Bullet 4" w:semiHidden="1" w:unhideWhenUsed="1"/>
-    <w:lsdException w:name="List Bullet 5" w:semiHidden="1" w:unhideWhenUsed="1"/>
-    <w:lsdException w:name="List Number 2" w:semiHidden="1" w:unhideWhenUsed="1"/>
-    <w:lsdException w:name="List Number 3" w:semiHidden="1" w:unhideWhenUsed="1"/>
-    <w:lsdException w:name="List Number 4" w:semiHidden="1" w:unhideWhenUsed="1"/>
-    <w:lsdException w:name="List Number 5" w:semiHidden="1" w:unhideWhenUsed="1"/>
-    <w:lsdException w:name="Title" w:uiPriority="10" w:qFormat="1"/>
-    <w:lsdException w:name="Closing" w:semiHidden="1" w:unhideWhenUsed="1"/>
-    <w:lsdException w:name="Signature" w:semiHidden="1" w:unhideWhenUsed="1"/>
-    <w:lsdException w:name="Default Paragraph Font" w:semiHidden="1" w:uiPriority="1" w:unhideWhenUsed="1"/>
-    <w:lsdException w:name="Body Text" w:semiHidden="1" w:unhideWhenUsed="1"/>
-    <w:lsdException w:name="Body Text Indent" w:semiHidden="1" w:unhideWhenUsed="1"/>
-    <w:lsdException w:name="List Continue" w:semiHidden="1" w:unhideWhenUsed="1"/>
-    <w:lsdException w:name="List Continue 2" w:semiHidden="1" w:unhideWhenUsed="1"/>
-    <w:lsdException w:name="List Continue 3" w:semiHidden="1" w:unhideWhenUsed="1"/>
-    <w:lsdException w:name="List Continue 4" w:semiHidden="1" w:unhideWhenUsed="1"/>
-    <w:lsdException w:name="List Continue 5" w:semiHidden="1" w:unhideWhenUsed="1"/>
-    <w:lsdException w:name="Message Header" w:semiHidden="1" w:unhideWhenUsed="1"/>
-    <w:lsdException w:name="Subtitle" w:uiPriority="11" w:qFormat="1"/>
-    <w:lsdException w:name="Salutation" w:semiHidden="1" w:unhideWhenUsed="1"/>
-    <w:lsdException w:name="Date" w:semiHidden="1" w:unhideWhenUsed="1"/>
-    <w:lsdException w:name="Body Text First Indent" w:semiHidden="1" w:unhideWhenUsed="1"/>
-    <w:lsdException w:name="Body Text First Indent 2" w:semiHidden="1" w:unhideWhenUsed="1"/>
-    <w:lsdException w:name="Note Heading" w:semiHidden="1" w:unhideWhenUsed="1"/>
-    <w:lsdException w:name="Body Text 2" w:semiHidden="1" w:unhideWhenUsed="1"/>
-    <w:lsdException w:name="Body Text 3" w:semiHidden="1" w:unhideWhenUsed="1"/>
-    <w:lsdException w:name="Body Text Indent 2" w:semiHidden="1" w:unhideWhenUsed="1"/>
-    <w:lsdException w:name="Body Text Indent 3" w:semiHidden="1" w:unhideWhenUsed="1"/>
-    <w:lsdException w:name="Block Text" w:semiHidden="1" w:unhideWhenUsed="1"/>
-    <w:lsdException w:name="Hyperlink" w:semiHidden="1" w:unhideWhenUsed="1"/>
-    <w:lsdException w:name="FollowedHyperlink" w:semiHidden="1" w:unhideWhenUsed="1"/>
-    <w:lsdException w:name="Strong" w:uiPriority="22" w:qFormat="1"/>
-    <w:lsdException w:name="Emphasis" w:uiPriority="20" w:qFormat="1"/>
-    <w:lsdException w:name="Document Map" w:semiHidden="1" w:unhideWhenUsed="1"/>
-    <w:lsdException w:name="Plain Text" w:semiHidden="1" w:unhideWhenUsed="1"/>
-    <w:lsdException w:name="E-mail Signature" w:semiHidden="1" w:unhideWhenUsed="1"/>
-    <w:lsdException w:name="HTML Top of Form" w:semiHidden="1" w:unhideWhenUsed="1"/>
-    <w:lsdException w:name="HTML Bottom of Form" w:semiHidden="1" w:unhideWhenUsed="1"/>
-    <w:lsdException w:name="Normal (Web)" w:semiHidden="1" w:unhideWhenUsed="1"/>
-    <w:lsdException w:name="HTML Acronym" w:semiHidden="1" w:unhideWhenUsed="1"/>
-    <w:lsdException w:name="HTML Address" w:semiHidden="1" w:unhideWhenUsed="1"/>
-    <w:lsdException w:name="HTML Cite" w:semiHidden="1" w:unhideWhenUsed="1"/>
-    <w:lsdException w:name="HTML Code" w:semiHidden="1" w:unhideWhenUsed="1"/>
-    <w:lsdException w:name="HTML Definition" w:semiHidden="1" w:unhideWhenUsed="1"/>
-    <w:lsdException w:name="HTML Keyboard" w:semiHidden="1" w:unhideWhenUsed="1"/>
-    <w:lsdException w:name="HTML Preformatted" w:semiHidden="1" w:unhideWhenUsed="1"/>
-    <w:lsdException w:name="HTML Sample" w:semiHidden="1" w:unhideWhenUsed="1"/>
-    <w:lsdException w:name="HTML Typewriter" w:semiHidden="1" w:unhideWhenUsed="1"/>
-    <w:lsdException w:name="HTML Variable" w:semiHidden="1" w:unhideWhenUsed="1"/>
-    <w:lsdException w:name="Normal Table" w:semiHidden="1" w:unhideWhenUsed="1"/>
-    <w:lsdException w:name="annotation subject" w:semiHidden="1" w:unhideWhenUsed="1"/>
-    <w:lsdException w:name="No List" w:semiHidden="1" w:unhideWhenUsed="1"/>
-    <w:lsdException w:name="Outline List 1" w:semiHidden="1" w:unhideWhenUsed="1"/>
-    <w:lsdException w:name="Outline List 2" w:semiHidden="1" w:unhideWhenUsed="1"/>
-    <w:lsdException w:name="Outline List 3" w:semiHidden="1" w:unhideWhenUsed="1"/>
-    <w:lsdException w:name="Table Simple 1" w:semiHidden="1" w:unhideWhenUsed="1"/>
-    <w:lsdException w:name="Table Simple 2" w:semiHidden="1" w:unhideWhenUsed="1"/>
-    <w:lsdException w:name="Table Simple 3" w:semiHidden="1" w:unhideWhenUsed="1"/>
-    <w:lsdException w:name="Table Classic 1" w:semiHidden="1" w:unhideWhenUsed="1"/>
-    <w:lsdException w:name="Table Classic 2" w:semiHidden="1" w:unhideWhenUsed="1"/>
-    <w:lsdException w:name="Table Classic 3" w:semiHidden="1" w:unhideWhenUsed="1"/>
-    <w:lsdException w:name="Table Classic 4" w:semiHidden="1" w:unhideWhenUsed="1"/>
-    <w:lsdException w:name="Table Colorful 1" w:semiHidden="1" w:unhideWhenUsed="1"/>
-    <w:lsdException w:name="Table Colorful 2" w:semiHidden="1" w:unhideWhenUsed="1"/>
-    <w:lsdException w:name="Table Colorful 3" w:semiHidden="1" w:unhideWhenUsed="1"/>
-    <w:lsdException w:name="Table Columns 1" w:semiHidden="1" w:unhideWhenUsed="1"/>
-    <w:lsdException w:name="Table Columns 2" w:semiHidden="1" w:unhideWhenUsed="1"/>
-    <w:lsdException w:name="Table Columns 3" w:semiHidden="1" w:unhideWhenUsed="1"/>
-    <w:lsdException w:name="Table Columns 4" w:semiHidden="1" w:unhideWhenUsed="1"/>
-    <w:lsdException w:name="Table Columns 5" w:semiHidden="1" w:unhideWhenUsed="1"/>
-    <w:lsdException w:name="Table Grid 1" w:semiHidden="1" w:unhideWhenUsed="1"/>
-    <w:lsdException w:name="Table Grid 2" w:semiHidden="1" w:unhideWhenUsed="1"/>
-    <w:lsdException w:name="Table Grid 3" w:semiHidden="1" w:unhideWhenUsed="1"/>
-    <w:lsdException w:name="Table Grid 4" w:semiHidden="1" w:unhideWhenUsed="1"/>
-    <w:lsdException w:name="Table Grid 5" w:semiHidden="1" w:unhideWhenUsed="1"/>
-    <w:lsdException w:name="Table Grid 6" w:semiHidden="1" w:unhideWhenUsed="1"/>
-    <w:lsdException w:name="Table Grid 7" w:semiHidden="1" w:unhideWhenUsed="1"/>
-    <w:lsdException w:name="Table Grid 8" w:semiHidden="1" w:unhideWhenUsed="1"/>
-    <w:lsdException w:name="Table List 1" w:semiHidden="1" w:unhideWhenUsed="1"/>
-    <w:lsdException w:name="Table List 2" w:semiHidden="1" w:unhideWhenUsed="1"/>
-    <w:lsdException w:name="Table List 3" w:semiHidden="1" w:unhideWhenUsed="1"/>
-    <w:lsdException w:name="Table List 4" w:semiHidden="1" w:unhideWhenUsed="1"/>
-    <w:lsdException w:name="Table List 5" w:semiHidden="1" w:unhideWhenUsed="1"/>
-    <w:lsdException w:name="Table List 6" w:semiHidden="1" w:unhideWhenUsed="1"/>
-    <w:lsdException w:name="Table List 7" w:semiHidden="1" w:unhideWhenUsed="1"/>
-    <w:lsdException w:name="Table List 8" w:semiHidden="1" w:unhideWhenUsed="1"/>
-    <w:lsdException w:name="Table 3D effects 1" w:semiHidden="1" w:unhideWhenUsed="1"/>
-    <w:lsdException w:name="Table 3D effects 2" w:semiHidden="1" w:unhideWhenUsed="1"/>
-    <w:lsdException w:name="Table 3D effects 3" w:semiHidden="1" w:unhideWhenUsed="1"/>
-    <w:lsdException w:name="Table Contemporary" w:semiHidden="1" w:unhideWhenUsed="1"/>
-    <w:lsdException w:name="Table Elegant" w:semiHidden="1" w:unhideWhenUsed="1"/>
-    <w:lsdException w:name="Table Professional" w:semiHidden="1" w:unhideWhenUsed="1"/>
-    <w:lsdException w:name="Table Subtle 1" w:semiHidden="1" w:unhideWhenUsed="1"/>
-    <w:lsdException w:name="Table Subtle 2" w:semiHidden="1" w:unhideWhenUsed="1"/>
-    <w:lsdException w:name="Table Web 1" w:semiHidden="1" w:unhideWhenUsed="1"/>
-    <w:lsdException w:name="Table Web 2" w:semiHidden="1" w:unhideWhenUsed="1"/>
-    <w:lsdException w:name="Table Web 3" w:semiHidden="1" w:unhideWhenUsed="1"/>
-    <w:lsdException w:name="Balloon Text" w:semiHidden="1" w:unhideWhenUsed="1"/>
-    <w:lsdException w:name="Table Grid" w:uiPriority="59"/>
-    <w:lsdException w:name="Table Theme" w:semiHidden="1" w:unhideWhenUsed="1"/>
-    <w:lsdException w:name="Note Level 1" w:semiHidden="1" w:unhideWhenUsed="1"/>
-    <w:lsdException w:name="Note Level 2" w:semiHidden="1" w:unhideWhenUsed="1"/>
-    <w:lsdException w:name="Note Level 3" w:semiHidden="1" w:unhideWhenUsed="1"/>
-    <w:lsdException w:name="Note Level 4" w:semiHidden="1" w:unhideWhenUsed="1"/>
-    <w:lsdException w:name="Note Level 5" w:semiHidden="1" w:unhideWhenUsed="1"/>
-    <w:lsdException w:name="Note Level 6" w:semiHidden="1" w:unhideWhenUsed="1"/>
-    <w:lsdException w:name="Note Level 7" w:semiHidden="1" w:unhideWhenUsed="1"/>
-    <w:lsdException w:name="Note Level 8" w:semiHidden="1" w:unhideWhenUsed="1"/>
-    <w:lsdException w:name="Note Level 9" w:semiHidden="1" w:unhideWhenUsed="1"/>
-    <w:lsdException w:name="Placeholder Text" w:semiHidden="1"/>
-    <w:lsdException w:name="No Spacing" w:uiPriority="1" w:qFormat="1"/>
-    <w:lsdException w:name="Light Shading" w:uiPriority="60"/>
-    <w:lsdException w:name="Light List" w:uiPriority="61"/>
-    <w:lsdException w:name="Light Grid" w:uiPriority="62"/>
-    <w:lsdException w:name="Medium Shading 1" w:uiPriority="63"/>
-    <w:lsdException w:name="Medium Shading 2" w:uiPriority="64"/>
-    <w:lsdException w:name="Medium List 1" w:uiPriority="65"/>
-    <w:lsdException w:name="Medium List 2" w:uiPriority="66"/>
-    <w:lsdException w:name="Medium Grid 1" w:uiPriority="67"/>
-    <w:lsdException w:name="Medium Grid 2" w:uiPriority="68"/>
-    <w:lsdException w:name="Medium Grid 3" w:uiPriority="69"/>
-    <w:lsdException w:name="Dark List" w:uiPriority="70"/>
-    <w:lsdException w:name="Colorful Shading" w:uiPriority="71"/>
-    <w:lsdException w:name="Colorful List" w:uiPriority="72"/>
-    <w:lsdException w:name="Colorful Grid" w:uiPriority="73"/>
-    <w:lsdException w:name="Light Shading Accent 1" w:uiPriority="60"/>
-    <w:lsdException w:name="Light List Accent 1" w:uiPriority="61"/>
-    <w:lsdException w:name="Light Grid Accent 1" w:uiPriority="62"/>
-    <w:lsdException w:name="Medium Shading 1 Accent 1" w:uiPriority="63"/>
-    <w:lsdException w:name="Medium Shading 2 Accent 1" w:uiPriority="64"/>
-    <w:lsdException w:name="Medium List 1 Accent 1" w:uiPriority="65"/>
-    <w:lsdException w:name="Revision" w:semiHidden="1"/>
-    <w:lsdException w:name="List Paragraph" w:uiPriority="34" w:qFormat="1"/>
-    <w:lsdException w:name="Quote" w:uiPriority="29" w:qFormat="1"/>
-    <w:lsdException w:name="Intense Quote" w:uiPriority="30" w:qFormat="1"/>
-    <w:lsdException w:name="Medium List 2 Accent 1" w:uiPriority="66"/>
-    <w:lsdException w:name="Medium Grid 1 Accent 1" w:uiPriority="67"/>
-    <w:lsdException w:name="Medium Grid 2 Accent 1" w:uiPriority="68"/>
-    <w:lsdException w:name="Medium Grid 3 Accent 1" w:uiPriority="69"/>
-    <w:lsdException w:name="Dark List Accent 1" w:uiPriority="70"/>
-    <w:lsdException w:name="Colorful Shading Accent 1" w:uiPriority="71"/>
-    <w:lsdException w:name="Colorful List Accent 1" w:uiPriority="72"/>
-    <w:lsdException w:name="Colorful Grid Accent 1" w:uiPriority="73"/>
-    <w:lsdException w:name="Light Shading Accent 2" w:uiPriority="60"/>
-    <w:lsdException w:name="Light List Accent 2" w:uiPriority="61"/>
-    <w:lsdException w:name="Light Grid Accent 2" w:uiPriority="62"/>
-    <w:lsdException w:name="Medium Shading 1 Accent 2" w:uiPriority="63"/>
-    <w:lsdException w:name="Medium Shading 2 Accent 2" w:uiPriority="64"/>
-    <w:lsdException w:name="Medium List 1 Accent 2" w:uiPriority="65"/>
-    <w:lsdException w:name="Medium List 2 Accent 2" w:uiPriority="66"/>
-    <w:lsdException w:name="Medium Grid 1 Accent 2" w:uiPriority="67"/>
-    <w:lsdException w:name="Medium Grid 2 Accent 2" w:uiPriority="68"/>
-    <w:lsdException w:name="Medium Grid 3 Accent 2" w:uiPriority="69"/>
-    <w:lsdException w:name="Dark List Accent 2" w:uiPriority="70"/>
-    <w:lsdException w:name="Colorful Shading Accent 2" w:uiPriority="71"/>
-    <w:lsdException w:name="Colorful List Accent 2" w:uiPriority="72"/>
-    <w:lsdException w:name="Colorful Grid Accent 2" w:uiPriority="73"/>
-    <w:lsdException w:name="Light Shading Accent 3" w:uiPriority="60"/>
-    <w:lsdException w:name="Light List Accent 3" w:uiPriority="61"/>
-    <w:lsdException w:name="Light Grid Accent 3" w:uiPriority="62"/>
-    <w:lsdException w:name="Medium Shading 1 Accent 3" w:uiPriority="63"/>
-    <w:lsdException w:name="Medium Shading 2 Accent 3" w:uiPriority="64"/>
-    <w:lsdException w:name="Medium List 1 Accent 3" w:uiPriority="65"/>
-    <w:lsdException w:name="Medium List 2 Accent 3" w:uiPriority="66"/>
-    <w:lsdException w:name="Medium Grid 1 Accent 3" w:uiPriority="67"/>
-    <w:lsdException w:name="Medium Grid 2 Accent 3" w:uiPriority="68"/>
-    <w:lsdException w:name="Medium Grid 3 Accent 3" w:uiPriority="69"/>
-    <w:lsdException w:name="Dark List Accent 3" w:uiPriority="70"/>
-    <w:lsdException w:name="Colorful Shading Accent 3" w:uiPriority="71"/>
-    <w:lsdException w:name="Colorful List Accent 3" w:uiPriority="72"/>
-    <w:lsdException w:name="Colorful Grid Accent 3" w:uiPriority="73"/>
-    <w:lsdException w:name="Light Shading Accent 4" w:uiPriority="60"/>
-    <w:lsdException w:name="Light List Accent 4" w:uiPriority="61"/>
-    <w:lsdException w:name="Light Grid Accent 4" w:uiPriority="62"/>
-    <w:lsdException w:name="Medium Shading 1 Accent 4" w:uiPriority="63"/>
-    <w:lsdException w:name="Medium Shading 2 Accent 4" w:uiPriority="64"/>
-    <w:lsdException w:name="Medium List 1 Accent 4" w:uiPriority="65"/>
-    <w:lsdException w:name="Medium List 2 Accent 4" w:uiPriority="66"/>
-    <w:lsdException w:name="Medium Grid 1 Accent 4" w:uiPriority="67"/>
-    <w:lsdException w:name="Medium Grid 2 Accent 4" w:uiPriority="68"/>
-    <w:lsdException w:name="Medium Grid 3 Accent 4" w:uiPriority="69"/>
-    <w:lsdException w:name="Dark List Accent 4" w:uiPriority="70"/>
-    <w:lsdException w:name="Colorful Shading Accent 4" w:uiPriority="71"/>
-    <w:lsdException w:name="Colorful List Accent 4" w:uiPriority="72"/>
-    <w:lsdException w:name="Colorful Grid Accent 4" w:uiPriority="73"/>
-    <w:lsdException w:name="Light Shading Accent 5" w:uiPriority="60"/>
-    <w:lsdException w:name="Light List Accent 5" w:uiPriority="61"/>
-    <w:lsdException w:name="Light Grid Accent 5" w:uiPriority="62"/>
-    <w:lsdException w:name="Medium Shading 1 Accent 5" w:uiPriority="63"/>
-    <w:lsdException w:name="Medium Shading 2 Accent 5" w:uiPriority="64"/>
-    <w:lsdException w:name="Medium List 1 Accent 5" w:uiPriority="65"/>
-    <w:lsdException w:name="Medium List 2 Accent 5" w:uiPriority="66"/>
-    <w:lsdException w:name="Medium Grid 1 Accent 5" w:uiPriority="67"/>
-    <w:lsdException w:name="Medium Grid 2 Accent 5" w:uiPriority="68"/>
-    <w:lsdException w:name="Medium Grid 3 Accent 5" w:uiPriority="69"/>
-    <w:lsdException w:name="Dark List Accent 5" w:uiPriority="70"/>
-    <w:lsdException w:name="Colorful Shading Accent 5" w:uiPriority="71"/>
-    <w:lsdException w:name="Colorful List Accent 5" w:uiPriority="72"/>
-    <w:lsdException w:name="Colorful Grid Accent 5" w:uiPriority="73"/>
-    <w:lsdException w:name="Light Shading Accent 6" w:uiPriority="60"/>
-    <w:lsdException w:name="Light List Accent 6" w:uiPriority="61"/>
-    <w:lsdException w:name="Light Grid Accent 6" w:uiPriority="62"/>
-    <w:lsdException w:name="Medium Shading 1 Accent 6" w:uiPriority="63"/>
-    <w:lsdException w:name="Medium Shading 2 Accent 6" w:uiPriority="64"/>
-    <w:lsdException w:name="Medium List 1 Accent 6" w:uiPriority="65"/>
-    <w:lsdException w:name="Medium List 2 Accent 6" w:uiPriority="66"/>
-    <w:lsdException w:name="Medium Grid 1 Accent 6" w:uiPriority="67"/>
-    <w:lsdException w:name="Medium Grid 2 Accent 6" w:uiPriority="68"/>
-    <w:lsdException w:name="Medium Grid 3 Accent 6" w:uiPriority="69"/>
-    <w:lsdException w:name="Dark List Accent 6" w:uiPriority="70"/>
-    <w:lsdException w:name="Colorful Shading Accent 6" w:uiPriority="71"/>
-    <w:lsdException w:name="Colorful List Accent 6" w:uiPriority="72"/>
-    <w:lsdException w:name="Colorful Grid Accent 6" w:uiPriority="73"/>
-    <w:lsdException w:name="Subtle Emphasis" w:uiPriority="19" w:qFormat="1"/>
-    <w:lsdException w:name="Intense Emphasis" w:uiPriority="21" w:qFormat="1"/>
-    <w:lsdException w:name="Subtle Reference" w:uiPriority="31" w:qFormat="1"/>
-    <w:lsdException w:name="Intense Reference" w:uiPriority="32" w:qFormat="1"/>
-    <w:lsdException w:name="Book Title" w:uiPriority="33" w:qFormat="1"/>
-    <w:lsdException w:name="Bibliography" w:semiHidden="1" w:uiPriority="37" w:unhideWhenUsed="1"/>
-    <w:lsdException w:name="TOC Heading" w:semiHidden="1" w:uiPriority="39" w:unhideWhenUsed="1" w:qFormat="1"/>
-    <w:lsdException w:name="Plain Table 1" w:uiPriority="41"/>
-    <w:lsdException w:name="Plain Table 2" w:uiPriority="42"/>
-    <w:lsdException w:name="Plain Table 3" w:uiPriority="43"/>
-    <w:lsdException w:name="Plain Table 4" w:uiPriority="44"/>
-    <w:lsdException w:name="Plain Table 5" w:uiPriority="45"/>
-    <w:lsdException w:name="Grid Table Light" w:uiPriority="40"/>
-    <w:lsdException w:name="Grid Table 1 Light" w:uiPriority="46"/>
-    <w:lsdException w:name="Grid Table 2" w:uiPriority="47"/>
-    <w:lsdException w:name="Grid Table 3" w:uiPriority="48"/>
-    <w:lsdException w:name="Grid Table 4" w:uiPriority="49"/>
-    <w:lsdException w:name="Grid Table 5 Dark" w:uiPriority="50"/>
-    <w:lsdException w:name="Grid Table 6 Colorful" w:uiPriority="51"/>
-    <w:lsdException w:name="Grid Table 7 Colorful" w:uiPriority="52"/>
-    <w:lsdException w:name="Grid Table 1 Light Accent 1" w:uiPriority="46"/>
-    <w:lsdException w:name="Grid Table 2 Accent 1" w:uiPriority="47"/>
-    <w:lsdException w:name="Grid Table 3 Accent 1" w:uiPriority="48"/>
-    <w:lsdException w:name="Grid Table 4 Accent 1" w:uiPriority="49"/>
-    <w:lsdException w:name="Grid Table 5 Dark Accent 1" w:uiPriority="50"/>
-    <w:lsdException w:name="Grid Table 6 Colorful Accent 1" w:uiPriority="51"/>
-    <w:lsdException w:name="Grid Table 7 Colorful Accent 1" w:uiPriority="52"/>
-    <w:lsdException w:name="Grid Table 1 Light Accent 2" w:uiPriority="46"/>
-    <w:lsdException w:name="Grid Table 2 Accent 2" w:uiPriority="47"/>
-    <w:lsdException w:name="Grid Table 3 Accent 2" w:uiPriority="48"/>
-    <w:lsdException w:name="Grid Table 4 Accent 2" w:uiPriority="49"/>
-    <w:lsdException w:name="Grid Table 5 Dark Accent 2" w:uiPriority="50"/>
-    <w:lsdException w:name="Grid Table 6 Colorful Accent 2" w:uiPriority="51"/>
-    <w:lsdException w:name="Grid Table 7 Colorful Accent 2" w:uiPriority="52"/>
-    <w:lsdException w:name="Grid Table 1 Light Accent 3" w:uiPriority="46"/>
-    <w:lsdException w:name="Grid Table 2 Accent 3" w:uiPriority="47"/>
-    <w:lsdException w:name="Grid Table 3 Accent 3" w:uiPriority="48"/>
-    <w:lsdException w:name="Grid Table 4 Accent 3" w:uiPriority="49"/>
-    <w:lsdException w:name="Grid Table 5 Dark Accent 3" w:uiPriority="50"/>
-    <w:lsdException w:name="Grid Table 6 Colorful Accent 3" w:uiPriority="51"/>
-    <w:lsdException w:name="Grid Table 7 Colorful Accent 3" w:uiPriority="52"/>
-    <w:lsdException w:name="Grid Table 1 Light Accent 4" w:uiPriority="46"/>
-    <w:lsdException w:name="Grid Table 2 Accent 4" w:uiPriority="47"/>
-    <w:lsdException w:name="Grid Table 3 Accent 4" w:uiPriority="48"/>
-    <w:lsdException w:name="Grid Table 4 Accent 4" w:uiPriority="49"/>
-    <w:lsdException w:name="Grid Table 5 Dark Accent 4" w:uiPriority="50"/>
-    <w:lsdException w:name="Grid Table 6 Colorful Accent 4" w:uiPriority="51"/>
-    <w:lsdException w:name="Grid Table 7 Colorful Accent 4" w:uiPriority="52"/>
-    <w:lsdException w:name="Grid Table 1 Light Accent 5" w:uiPriority="46"/>
-    <w:lsdException w:name="Grid Table 2 Accent 5" w:uiPriority="47"/>
-    <w:lsdException w:name="Grid Table 3 Accent 5" w:uiPriority="48"/>
-    <w:lsdException w:name="Grid Table 4 Accent 5" w:uiPriority="49"/>
-    <w:lsdException w:name="Grid Table 5 Dark Accent 5" w:uiPriority="50"/>
-    <w:lsdException w:name="Grid Table 6 Colorful Accent 5" w:uiPriority="51"/>
-    <w:lsdException w:name="Grid Table 7 Colorful Accent 5" w:uiPriority="52"/>
-    <w:lsdException w:name="Grid Table 1 Light Accent 6" w:uiPriority="46"/>
-    <w:lsdException w:name="Grid Table 2 Accent 6" w:uiPriority="47"/>
-    <w:lsdException w:name="Grid Table 3 Accent 6" w:uiPriority="48"/>
-    <w:lsdException w:name="Grid Table 4 Accent 6" w:uiPriority="49"/>
-    <w:lsdException w:name="Grid Table 5 Dark Accent 6" w:uiPriority="50"/>
-    <w:lsdException w:name="Grid Table 6 Colorful Accent 6" w:uiPriority="51"/>
-    <w:lsdException w:name="Grid Table 7 Colorful Accent 6" w:uiPriority="52"/>
-    <w:lsdException w:name="List Table 1 Light" w:uiPriority="46"/>
-    <w:lsdException w:name="List Table 2" w:uiPriority="47"/>
-    <w:lsdException w:name="List Table 3" w:uiPriority="48"/>
-    <w:lsdException w:name="List Table 4" w:uiPriority="49"/>
-    <w:lsdException w:name="List Table 5 Dark" w:uiPriority="50"/>
-    <w:lsdException w:name="List Table 6 Colorful" w:uiPriority="51"/>
-    <w:lsdException w:name="List Table 7 Colorful" w:uiPriority="52"/>
-    <w:lsdException w:name="List Table 1 Light Accent 1" w:uiPriority="46"/>
-    <w:lsdException w:name="List Table 2 Accent 1" w:uiPriority="47"/>
-    <w:lsdException w:name="List Table 3 Accent 1" w:uiPriority="48"/>
-    <w:lsdException w:name="List Table 4 Accent 1" w:uiPriority="49"/>
-    <w:lsdException w:name="List Table 5 Dark Accent 1" w:uiPriority="50"/>
-    <w:lsdException w:name="List Table 6 Colorful Accent 1" w:uiPriority="51"/>
-    <w:lsdException w:name="List Table 7 Colorful Accent 1" w:uiPriority="52"/>
-    <w:lsdException w:name="List Table 1 Light Accent 2" w:uiPriority="46"/>
-    <w:lsdException w:name="List Table 2 Accent 2" w:uiPriority="47"/>
-    <w:lsdException w:name="List Table 3 Accent 2" w:uiPriority="48"/>
-    <w:lsdException w:name="List Table 4 Accent 2" w:uiPriority="49"/>
-    <w:lsdException w:name="List Table 5 Dark Accent 2" w:uiPriority="50"/>
-    <w:lsdException w:name="List Table 6 Colorful Accent 2" w:uiPriority="51"/>
-    <w:lsdException w:name="List Table 7 Colorful Accent 2" w:uiPriority="52"/>
-    <w:lsdException w:name="List Table 1 Light Accent 3" w:uiPriority="46"/>
-    <w:lsdException w:name="List Table 2 Accent 3" w:uiPriority="47"/>
-    <w:lsdException w:name="List Table 3 Accent 3" w:uiPriority="48"/>
-    <w:lsdException w:name="List Table 4 Accent 3" w:uiPriority="49"/>
-    <w:lsdException w:name="List Table 5 Dark Accent 3" w:uiPriority="50"/>
-    <w:lsdException w:name="List Table 6 Colorful Accent 3" w:uiPriority="51"/>
-    <w:lsdException w:name="List Table 7 Colorful Accent 3" w:uiPriority="52"/>
-    <w:lsdException w:name="List Table 1 Light Accent 4" w:uiPriority="46"/>
-    <w:lsdException w:name="List Table 2 Accent 4" w:uiPriority="47"/>
-    <w:lsdException w:name="List Table 3 Accent 4" w:uiPriority="48"/>
-    <w:lsdException w:name="List Table 4 Accent 4" w:uiPriority="49"/>
-    <w:lsdException w:name="List Table 5 Dark Accent 4" w:uiPriority="50"/>
-    <w:lsdException w:name="List Table 6 Colorful Accent 4" w:uiPriority="51"/>
-    <w:lsdException w:name="List Table 7 Colorful Accent 4" w:uiPriority="52"/>
-    <w:lsdException w:name="List Table 1 Light Accent 5" w:uiPriority="46"/>
-    <w:lsdException w:name="List Table 2 Accent 5" w:uiPriority="47"/>
-    <w:lsdException w:name="List Table 3 Accent 5" w:uiPriority="48"/>
-    <w:lsdException w:name="List Table 4 Accent 5" w:uiPriority="49"/>
-    <w:lsdException w:name="List Table 5 Dark Accent 5" w:uiPriority="50"/>
-    <w:lsdException w:name="List Table 6 Colorful Accent 5" w:uiPriority="51"/>
-    <w:lsdException w:name="List Table 7 Colorful Accent 5" w:uiPriority="52"/>
-    <w:lsdException w:name="List Table 1 Light Accent 6" w:uiPriority="46"/>
-    <w:lsdException w:name="List Table 2 Accent 6" w:uiPriority="47"/>
-    <w:lsdException w:name="List Table 3 Accent 6" w:uiPriority="48"/>
-    <w:lsdException w:name="List Table 4 Accent 6" w:uiPriority="49"/>
-    <w:lsdException w:name="List Table 5 Dark Accent 6" w:uiPriority="50"/>
-    <w:lsdException w:name="List Table 6 Colorful Accent 6" w:uiPriority="51"/>
-    <w:lsdException w:name="List Table 7 Colorful Accent 6" w:uiPriority="52"/>
+  <w:latentStyles w:defLockedState="0" w:defUIPriority="99" w:defSemiHidden="1" w:defUnhideWhenUsed="1" w:defQFormat="0" w:count="267">
+    <w:lsdException w:name="Normal" w:semiHidden="0" w:uiPriority="0" w:unhideWhenUsed="0" w:qFormat="1"/>
+    <w:lsdException w:name="heading 1" w:semiHidden="0" w:uiPriority="9" w:unhideWhenUsed="0" w:qFormat="1"/>
+    <w:lsdException w:name="heading 2" w:uiPriority="9" w:qFormat="1"/>
+    <w:lsdException w:name="heading 3" w:uiPriority="9" w:qFormat="1"/>
+    <w:lsdException w:name="heading 4" w:uiPriority="9" w:qFormat="1"/>
+    <w:lsdException w:name="heading 5" w:uiPriority="9" w:qFormat="1"/>
+    <w:lsdException w:name="heading 6" w:uiPriority="9" w:qFormat="1"/>
+    <w:lsdException w:name="heading 7" w:uiPriority="9" w:qFormat="1"/>
+    <w:lsdException w:name="heading 8" w:uiPriority="9" w:qFormat="1"/>
+    <w:lsdException w:name="heading 9" w:uiPriority="9" w:qFormat="1"/>
+    <w:lsdException w:name="toc 1" w:uiPriority="39"/>
+    <w:lsdException w:name="toc 2" w:uiPriority="39"/>
+    <w:lsdException w:name="toc 3" w:uiPriority="39"/>
+    <w:lsdException w:name="toc 4" w:uiPriority="39"/>
+    <w:lsdException w:name="toc 5" w:uiPriority="39"/>
+    <w:lsdException w:name="toc 6" w:uiPriority="39"/>
+    <w:lsdException w:name="toc 7" w:uiPriority="39"/>
+    <w:lsdException w:name="toc 8" w:uiPriority="39"/>
+    <w:lsdException w:name="toc 9" w:uiPriority="39"/>
+    <w:lsdException w:name="caption" w:uiPriority="35" w:qFormat="1"/>
+    <w:lsdException w:name="Title" w:semiHidden="0" w:uiPriority="10" w:unhideWhenUsed="0" w:qFormat="1"/>
+    <w:lsdException w:name="Default Paragraph Font" w:uiPriority="1"/>
+    <w:lsdException w:name="Subtitle" w:semiHidden="0" w:uiPriority="11" w:unhideWhenUsed="0" w:qFormat="1"/>
+    <w:lsdException w:name="Strong" w:semiHidden="0" w:uiPriority="22" w:unhideWhenUsed="0" w:qFormat="1"/>
+    <w:lsdException w:name="Emphasis" w:semiHidden="0" w:uiPriority="20" w:unhideWhenUsed="0" w:qFormat="1"/>
+    <w:lsdException w:name="Table Grid" w:semiHidden="0" w:uiPriority="59" w:unhideWhenUsed="0"/>
+    <w:lsdException w:name="Placeholder Text" w:unhideWhenUsed="0"/>
+    <w:lsdException w:name="No Spacing" w:semiHidden="0" w:uiPriority="1" w:unhideWhenUsed="0" w:qFormat="1"/>
+    <w:lsdException w:name="Light Shading" w:semiHidden="0" w:uiPriority="60" w:unhideWhenUsed="0"/>
+    <w:lsdException w:name="Light List" w:semiHidden="0" w:uiPriority="61" w:unhideWhenUsed="0"/>
+    <w:lsdException w:name="Light Grid" w:semiHidden="0" w:uiPriority="62" w:unhideWhenUsed="0"/>
+    <w:lsdException w:name="Medium Shading 1" w:semiHidden="0" w:uiPriority="63" w:unhideWhenUsed="0"/>
+    <w:lsdException w:name="Medium Shading 2" w:semiHidden="0" w:uiPriority="64" w:unhideWhenUsed="0"/>
+    <w:lsdException w:name="Medium List 1" w:semiHidden="0" w:uiPriority="65" w:unhideWhenUsed="0"/>
+    <w:lsdException w:name="Medium List 2" w:semiHidden="0" w:uiPriority="66" w:unhideWhenUsed="0"/>
+    <w:lsdException w:name="Medium Grid 1" w:semiHidden="0" w:uiPriority="67" w:unhideWhenUsed="0"/>
+    <w:lsdException w:name="Medium Grid 2" w:semiHidden="0" w:uiPriority="68" w:unhideWhenUsed="0"/>
+    <w:lsdException w:name="Medium Grid 3" w:semiHidden="0" w:uiPriority="69" w:unhideWhenUsed="0"/>
+    <w:lsdException w:name="Dark List" w:semiHidden="0" w:uiPriority="70" w:unhideWhenUsed="0"/>
+    <w:lsdException w:name="Colorful Shading" w:semiHidden="0" w:uiPriority="71" w:unhideWhenUsed="0"/>
+    <w:lsdException w:name="Colorful List" w:semiHidden="0" w:uiPriority="72" w:unhideWhenUsed="0"/>
+    <w:lsdException w:name="Colorful Grid" w:semiHidden="0" w:uiPriority="73" w:unhideWhenUsed="0"/>
+    <w:lsdException w:name="Light Shading Accent 1" w:semiHidden="0" w:uiPriority="60" w:unhideWhenUsed="0"/>
+    <w:lsdException w:name="Light List Accent 1" w:semiHidden="0" w:uiPriority="61" w:unhideWhenUsed="0"/>
+    <w:lsdException w:name="Light Grid Accent 1" w:semiHidden="0" w:uiPriority="62" w:unhideWhenUsed="0"/>
+    <w:lsdException w:name="Medium Shading 1 Accent 1" w:semiHidden="0" w:uiPriority="63" w:unhideWhenUsed="0"/>
+    <w:lsdException w:name="Medium Shading 2 Accent 1" w:semiHidden="0" w:uiPriority="64" w:unhideWhenUsed="0"/>
+    <w:lsdException w:name="Medium List 1 Accent 1" w:semiHidden="0" w:uiPriority="65" w:unhideWhenUsed="0"/>
+    <w:lsdException w:name="Revision" w:unhideWhenUsed="0"/>
+    <w:lsdException w:name="List Paragraph" w:semiHidden="0" w:uiPriority="34" w:unhideWhenUsed="0" w:qFormat="1"/>
+    <w:lsdException w:name="Quote" w:semiHidden="0" w:uiPriority="29" w:unhideWhenUsed="0" w:qFormat="1"/>
+    <w:lsdException w:name="Intense Quote" w:semiHidden="0" w:uiPriority="30" w:unhideWhenUsed="0" w:qFormat="1"/>
+    <w:lsdException w:name="Medium List 2 Accent 1" w:semiHidden="0" w:uiPriority="66" w:unhideWhenUsed="0"/>
+    <w:lsdException w:name="Medium Grid 1 Accent 1" w:semiHidden="0" w:uiPriority="67" w:unhideWhenUsed="0"/>
+    <w:lsdException w:name="Medium Grid 2 Accent 1" w:semiHidden="0" w:uiPriority="68" w:unhideWhenUsed="0"/>
+    <w:lsdException w:name="Medium Grid 3 Accent 1" w:semiHidden="0" w:uiPriority="69" w:unhideWhenUsed="0"/>
+    <w:lsdException w:name="Dark List Accent 1" w:semiHidden="0" w:uiPriority="70" w:unhideWhenUsed="0"/>
+    <w:lsdException w:name="Colorful Shading Accent 1" w:semiHidden="0" w:uiPriority="71" w:unhideWhenUsed="0"/>
+    <w:lsdException w:name="Colorful List Accent 1" w:semiHidden="0" w:uiPriority="72" w:unhideWhenUsed="0"/>
+    <w:lsdException w:name="Colorful Grid Accent 1" w:semiHidden="0" w:uiPriority="73" w:unhideWhenUsed="0"/>
+    <w:lsdException w:name="Light Shading Accent 2" w:semiHidden="0" w:uiPriority="60" w:unhideWhenUsed="0"/>
+    <w:lsdException w:name="Light List Accent 2" w:semiHidden="0" w:uiPriority="61" w:unhideWhenUsed="0"/>
+    <w:lsdException w:name="Light Grid Accent 2" w:semiHidden="0" w:uiPriority="62" w:unhideWhenUsed="0"/>
+    <w:lsdException w:name="Medium Shading 1 Accent 2" w:semiHidden="0" w:uiPriority="63" w:unhideWhenUsed="0"/>
+    <w:lsdException w:name="Medium Shading 2 Accent 2" w:semiHidden="0" w:uiPriority="64" w:unhideWhenUsed="0"/>
+    <w:lsdException w:name="Medium List 1 Accent 2" w:semiHidden="0" w:uiPriority="65" w:unhideWhenUsed="0"/>
+    <w:lsdException w:name="Medium List 2 Accent 2" w:semiHidden="0" w:uiPriority="66" w:unhideWhenUsed="0"/>
+    <w:lsdException w:name="Medium Grid 1 Accent 2" w:semiHidden="0" w:uiPriority="67" w:unhideWhenUsed="0"/>
+    <w:lsdException w:name="Medium Grid 2 Accent 2" w:semiHidden="0" w:uiPriority="68" w:unhideWhenUsed="0"/>
+    <w:lsdException w:name="Medium Grid 3 Accent 2" w:semiHidden="0" w:uiPriority="69" w:unhideWhenUsed="0"/>
+    <w:lsdException w:name="Dark List Accent 2" w:semiHidden="0" w:uiPriority="70" w:unhideWhenUsed="0"/>
+    <w:lsdException w:name="Colorful Shading Accent 2" w:semiHidden="0" w:uiPriority="71" w:unhideWhenUsed="0"/>
+    <w:lsdException w:name="Colorful List Accent 2" w:semiHidden="0" w:uiPriority="72" w:unhideWhenUsed="0"/>
+    <w:lsdException w:name="Colorful Grid Accent 2" w:semiHidden="0" w:uiPriority="73" w:unhideWhenUsed="0"/>
+    <w:lsdException w:name="Light Shading Accent 3" w:semiHidden="0" w:uiPriority="60" w:unhideWhenUsed="0"/>
+    <w:lsdException w:name="Light List Accent 3" w:semiHidden="0" w:uiPriority="61" w:unhideWhenUsed="0"/>
+    <w:lsdException w:name="Light Grid Accent 3" w:semiHidden="0" w:uiPriority="62" w:unhideWhenUsed="0"/>
+    <w:lsdException w:name="Medium Shading 1 Accent 3" w:semiHidden="0" w:uiPriority="63" w:unhideWhenUsed="0"/>
+    <w:lsdException w:name="Medium Shading 2 Accent 3" w:semiHidden="0" w:uiPriority="64" w:unhideWhenUsed="0"/>
+    <w:lsdException w:name="Medium List 1 Accent 3" w:semiHidden="0" w:uiPriority="65" w:unhideWhenUsed="0"/>
+    <w:lsdException w:name="Medium List 2 Accent 3" w:semiHidden="0" w:uiPriority="66" w:unhideWhenUsed="0"/>
+    <w:lsdException w:name="Medium Grid 1 Accent 3" w:semiHidden="0" w:uiPriority="67" w:unhideWhenUsed="0"/>
+    <w:lsdException w:name="Medium Grid 2 Accent 3" w:semiHidden="0" w:uiPriority="68" w:unhideWhenUsed="0"/>
+    <w:lsdException w:name="Medium Grid 3 Accent 3" w:semiHidden="0" w:uiPriority="69" w:unhideWhenUsed="0"/>
+    <w:lsdException w:name="Dark List Accent 3" w:semiHidden="0" w:uiPriority="70" w:unhideWhenUsed="0"/>
+    <w:lsdException w:name="Colorful Shading Accent 3" w:semiHidden="0" w:uiPriority="71" w:unhideWhenUsed="0"/>
+    <w:lsdException w:name="Colorful List Accent 3" w:semiHidden="0" w:uiPriority="72" w:unhideWhenUsed="0"/>
+    <w:lsdException w:name="Colorful Grid Accent 3" w:semiHidden="0" w:uiPriority="73" w:unhideWhenUsed="0"/>
+    <w:lsdException w:name="Light Shading Accent 4" w:semiHidden="0" w:uiPriority="60" w:unhideWhenUsed="0"/>
+    <w:lsdException w:name="Light List Accent 4" w:semiHidden="0" w:uiPriority="61" w:unhideWhenUsed="0"/>
+    <w:lsdException w:name="Light Grid Accent 4" w:semiHidden="0" w:uiPriority="62" w:unhideWhenUsed="0"/>
+    <w:lsdException w:name="Medium Shading 1 Accent 4" w:semiHidden="0" w:uiPriority="63" w:unhideWhenUsed="0"/>
+    <w:lsdException w:name="Medium Shading 2 Accent 4" w:semiHidden="0" w:uiPriority="64" w:unhideWhenUsed="0"/>
+    <w:lsdException w:name="Medium List 1 Accent 4" w:semiHidden="0" w:uiPriority="65" w:unhideWhenUsed="0"/>
+    <w:lsdException w:name="Medium List 2 Accent 4" w:semiHidden="0" w:uiPriority="66" w:unhideWhenUsed="0"/>
+    <w:lsdException w:name="Medium Grid 1 Accent 4" w:semiHidden="0" w:uiPriority="67" w:unhideWhenUsed="0"/>
+    <w:lsdException w:name="Medium Grid 2 Accent 4" w:semiHidden="0" w:uiPriority="68" w:unhideWhenUsed="0"/>
+    <w:lsdException w:name="Medium Grid 3 Accent 4" w:semiHidden="0" w:uiPriority="69" w:unhideWhenUsed="0"/>
+    <w:lsdException w:name="Dark List Accent 4" w:semiHidden="0" w:uiPriority="70" w:unhideWhenUsed="0"/>
+    <w:lsdException w:name="Colorful Shading Accent 4" w:semiHidden="0" w:uiPriority="71" w:unhideWhenUsed="0"/>
+    <w:lsdException w:name="Colorful List Accent 4" w:semiHidden="0" w:uiPriority="72" w:unhideWhenUsed="0"/>
+    <w:lsdException w:name="Colorful Grid Accent 4" w:semiHidden="0" w:uiPriority="73" w:unhideWhenUsed="0"/>
+    <w:lsdException w:name="Light Shading Accent 5" w:semiHidden="0" w:uiPriority="60" w:unhideWhenUsed="0"/>
+    <w:lsdException w:name="Light List Accent 5" w:semiHidden="0" w:uiPriority="61" w:unhideWhenUsed="0"/>
+    <w:lsdException w:name="Light Grid Accent 5" w:semiHidden="0" w:uiPriority="62" w:unhideWhenUsed="0"/>
+    <w:lsdException w:name="Medium Shading 1 Accent 5" w:semiHidden="0" w:uiPriority="63" w:unhideWhenUsed="0"/>
+    <w:lsdException w:name="Medium Shading 2 Accent 5" w:semiHidden="0" w:uiPriority="64" w:unhideWhenUsed="0"/>
+    <w:lsdException w:name="Medium List 1 Accent 5" w:semiHidden="0" w:uiPriority="65" w:unhideWhenUsed="0"/>
+    <w:lsdException w:name="Medium List 2 Accent 5" w:semiHidden="0" w:uiPriority="66" w:unhideWhenUsed="0"/>
+    <w:lsdException w:name="Medium Grid 1 Accent 5" w:semiHidden="0" w:uiPriority="67" w:unhideWhenUsed="0"/>
+    <w:lsdException w:name="Medium Grid 2 Accent 5" w:semiHidden="0" w:uiPriority="68" w:unhideWhenUsed="0"/>
+    <w:lsdException w:name="Medium Grid 3 Accent 5" w:semiHidden="0" w:uiPriority="69" w:unhideWhenUsed="0"/>
+    <w:lsdException w:name="Dark List Accent 5" w:semiHidden="0" w:uiPriority="70" w:unhideWhenUsed="0"/>
+    <w:lsdException w:name="Colorful Shading Accent 5" w:semiHidden="0" w:uiPriority="71" w:unhideWhenUsed="0"/>
+    <w:lsdException w:name="Colorful List Accent 5" w:semiHidden="0" w:uiPriority="72" w:unhideWhenUsed="0"/>
+    <w:lsdException w:name="Colorful Grid Accent 5" w:semiHidden="0" w:uiPriority="73" w:unhideWhenUsed="0"/>
+    <w:lsdException w:name="Light Shading Accent 6" w:semiHidden="0" w:uiPriority="60" w:unhideWhenUsed="0"/>
+    <w:lsdException w:name="Light List Accent 6" w:semiHidden="0" w:uiPriority="61" w:unhideWhenUsed="0"/>
+    <w:lsdException w:name="Light Grid Accent 6" w:semiHidden="0" w:uiPriority="62" w:unhideWhenUsed="0"/>
+    <w:lsdException w:name="Medium Shading 1 Accent 6" w:semiHidden="0" w:uiPriority="63" w:unhideWhenUsed="0"/>
+    <w:lsdException w:name="Medium Shading 2 Accent 6" w:semiHidden="0" w:uiPriority="64" w:unhideWhenUsed="0"/>
+    <w:lsdException w:name="Medium List 1 Accent 6" w:semiHidden="0" w:uiPriority="65" w:unhideWhenUsed="0"/>
+    <w:lsdException w:name="Medium List 2 Accent 6" w:semiHidden="0" w:uiPriority="66" w:unhideWhenUsed="0"/>
+    <w:lsdException w:name="Medium Grid 1 Accent 6" w:semiHidden="0" w:uiPriority="67" w:unhideWhenUsed="0"/>
+    <w:lsdException w:name="Medium Grid 2 Accent 6" w:semiHidden="0" w:uiPriority="68" w:unhideWhenUsed="0"/>
+    <w:lsdException w:name="Medium Grid 3 Accent 6" w:semiHidden="0" w:uiPriority="69" w:unhideWhenUsed="0"/>
+    <w:lsdException w:name="Dark List Accent 6" w:semiHidden="0" w:uiPriority="70" w:unhideWhenUsed="0"/>
+    <w:lsdException w:name="Colorful Shading Accent 6" w:semiHidden="0" w:uiPriority="71" w:unhideWhenUsed="0"/>
+    <w:lsdException w:name="Colorful List Accent 6" w:semiHidden="0" w:uiPriority="72" w:unhideWhenUsed="0"/>
+    <w:lsdException w:name="Colorful Grid Accent 6" w:semiHidden="0" w:uiPriority="73" w:unhideWhenUsed="0"/>
+    <w:lsdException w:name="Subtle Emphasis" w:semiHidden="0" w:uiPriority="19" w:unhideWhenUsed="0" w:qFormat="1"/>
+    <w:lsdException w:name="Intense Emphasis" w:semiHidden="0" w:uiPriority="21" w:unhideWhenUsed="0" w:qFormat="1"/>
+    <w:lsdException w:name="Subtle Reference" w:semiHidden="0" w:uiPriority="31" w:unhideWhenUsed="0" w:qFormat="1"/>
+    <w:lsdException w:name="Intense Reference" w:semiHidden="0" w:uiPriority="32" w:unhideWhenUsed="0" w:qFormat="1"/>
+    <w:lsdException w:name="Book Title" w:semiHidden="0" w:uiPriority="33" w:unhideWhenUsed="0" w:qFormat="1"/>
+    <w:lsdException w:name="Bibliography" w:uiPriority="37"/>
+    <w:lsdException w:name="TOC Heading" w:uiPriority="39" w:qFormat="1"/>
   </w:latentStyles>
   <w:style w:type="paragraph" w:default="1" w:styleId="Normal">
     <w:name w:val="Normal"/>
@@ -19099,7 +19006,7 @@
       <w:szCs w:val="18"/>
     </w:rPr>
   </w:style>
-  <w:style w:type="paragraph" w:styleId="Descripcin">
+  <w:style w:type="paragraph" w:styleId="Epgrafe">
     <w:name w:val="caption"/>
     <w:basedOn w:val="Normal"/>
     <w:next w:val="Normal"/>
@@ -19294,7 +19201,6 @@
       <w:spacing w:after="0" w:line="240" w:lineRule="auto"/>
     </w:pPr>
     <w:tblPr>
-      <w:tblInd w:w="0" w:type="dxa"/>
       <w:tblBorders>
         <w:top w:val="single" w:sz="4" w:space="0" w:color="BFBFBF" w:themeColor="background1" w:themeShade="BF"/>
         <w:left w:val="single" w:sz="4" w:space="0" w:color="BFBFBF" w:themeColor="background1" w:themeShade="BF"/>
@@ -19303,12 +19209,6 @@
         <w:insideH w:val="single" w:sz="4" w:space="0" w:color="BFBFBF" w:themeColor="background1" w:themeShade="BF"/>
         <w:insideV w:val="single" w:sz="4" w:space="0" w:color="BFBFBF" w:themeColor="background1" w:themeShade="BF"/>
       </w:tblBorders>
-      <w:tblCellMar>
-        <w:top w:w="0" w:type="dxa"/>
-        <w:left w:w="108" w:type="dxa"/>
-        <w:bottom w:w="0" w:type="dxa"/>
-        <w:right w:w="108" w:type="dxa"/>
-      </w:tblCellMar>
     </w:tblPr>
   </w:style>
   <w:style w:type="table" w:styleId="Tablaconcuadrcula">
@@ -19320,7 +19220,6 @@
       <w:spacing w:after="0" w:line="240" w:lineRule="auto"/>
     </w:pPr>
     <w:tblPr>
-      <w:tblInd w:w="0" w:type="dxa"/>
       <w:tblBorders>
         <w:top w:val="single" w:sz="4" w:space="0" w:color="auto"/>
         <w:left w:val="single" w:sz="4" w:space="0" w:color="auto"/>
@@ -19329,12 +19228,6 @@
         <w:insideH w:val="single" w:sz="4" w:space="0" w:color="auto"/>
         <w:insideV w:val="single" w:sz="4" w:space="0" w:color="auto"/>
       </w:tblBorders>
-      <w:tblCellMar>
-        <w:top w:w="0" w:type="dxa"/>
-        <w:left w:w="108" w:type="dxa"/>
-        <w:bottom w:w="0" w:type="dxa"/>
-        <w:right w:w="108" w:type="dxa"/>
-      </w:tblCellMar>
     </w:tblPr>
   </w:style>
   <w:style w:type="table" w:customStyle="1" w:styleId="Tabladecuadrcula4-nfasis31">
@@ -19349,7 +19242,6 @@
       <w:tblStyleRowBandSize w:val="1"/>
       <w:tblStyleColBandSize w:val="1"/>
       <w:jc w:val="center"/>
-      <w:tblInd w:w="0" w:type="dxa"/>
       <w:tblBorders>
         <w:top w:val="single" w:sz="4" w:space="0" w:color="C2D69B" w:themeColor="accent3" w:themeTint="99"/>
         <w:left w:val="single" w:sz="4" w:space="0" w:color="C2D69B" w:themeColor="accent3" w:themeTint="99"/>
@@ -19358,12 +19250,6 @@
         <w:insideH w:val="single" w:sz="4" w:space="0" w:color="C2D69B" w:themeColor="accent3" w:themeTint="99"/>
         <w:insideV w:val="single" w:sz="4" w:space="0" w:color="C2D69B" w:themeColor="accent3" w:themeTint="99"/>
       </w:tblBorders>
-      <w:tblCellMar>
-        <w:top w:w="0" w:type="dxa"/>
-        <w:left w:w="108" w:type="dxa"/>
-        <w:bottom w:w="0" w:type="dxa"/>
-        <w:right w:w="108" w:type="dxa"/>
-      </w:tblCellMar>
     </w:tblPr>
     <w:trPr>
       <w:jc w:val="center"/>
@@ -19435,13 +19321,6 @@
     <w:tblPr>
       <w:tblStyleRowBandSize w:val="1"/>
       <w:tblStyleColBandSize w:val="1"/>
-      <w:tblInd w:w="0" w:type="dxa"/>
-      <w:tblCellMar>
-        <w:top w:w="0" w:type="dxa"/>
-        <w:left w:w="108" w:type="dxa"/>
-        <w:bottom w:w="0" w:type="dxa"/>
-        <w:right w:w="108" w:type="dxa"/>
-      </w:tblCellMar>
     </w:tblPr>
     <w:tblStylePr w:type="firstRow">
       <w:rPr>
@@ -19535,19 +19414,12 @@
     <w:tblPr>
       <w:tblStyleRowBandSize w:val="1"/>
       <w:tblStyleColBandSize w:val="1"/>
-      <w:tblInd w:w="0" w:type="dxa"/>
       <w:tblBorders>
         <w:top w:val="single" w:sz="8" w:space="0" w:color="9BBB59" w:themeColor="accent3"/>
         <w:left w:val="single" w:sz="8" w:space="0" w:color="9BBB59" w:themeColor="accent3"/>
         <w:bottom w:val="single" w:sz="8" w:space="0" w:color="9BBB59" w:themeColor="accent3"/>
         <w:right w:val="single" w:sz="8" w:space="0" w:color="9BBB59" w:themeColor="accent3"/>
       </w:tblBorders>
-      <w:tblCellMar>
-        <w:top w:w="0" w:type="dxa"/>
-        <w:left w:w="108" w:type="dxa"/>
-        <w:bottom w:w="0" w:type="dxa"/>
-        <w:right w:w="108" w:type="dxa"/>
-      </w:tblCellMar>
     </w:tblPr>
     <w:tblStylePr w:type="firstRow">
       <w:pPr>
@@ -19627,7 +19499,6 @@
     <w:tblPr>
       <w:tblStyleRowBandSize w:val="1"/>
       <w:tblStyleColBandSize w:val="1"/>
-      <w:tblInd w:w="0" w:type="dxa"/>
       <w:tblBorders>
         <w:top w:val="single" w:sz="8" w:space="0" w:color="FFFFFF" w:themeColor="background1"/>
         <w:left w:val="single" w:sz="8" w:space="0" w:color="FFFFFF" w:themeColor="background1"/>
@@ -19636,12 +19507,1261 @@
         <w:insideH w:val="single" w:sz="6" w:space="0" w:color="FFFFFF" w:themeColor="background1"/>
         <w:insideV w:val="single" w:sz="6" w:space="0" w:color="FFFFFF" w:themeColor="background1"/>
       </w:tblBorders>
+    </w:tblPr>
+    <w:tcPr>
+      <w:shd w:val="clear" w:color="auto" w:fill="E6EED5" w:themeFill="accent3" w:themeFillTint="3F"/>
+    </w:tcPr>
+    <w:tblStylePr w:type="firstRow">
+      <w:rPr>
+        <w:b/>
+        <w:bCs/>
+        <w:i w:val="0"/>
+        <w:iCs w:val="0"/>
+        <w:color w:val="FFFFFF" w:themeColor="background1"/>
+      </w:rPr>
+      <w:tblPr/>
+      <w:tcPr>
+        <w:tcBorders>
+          <w:top w:val="single" w:sz="8" w:space="0" w:color="FFFFFF" w:themeColor="background1"/>
+          <w:left w:val="single" w:sz="8" w:space="0" w:color="FFFFFF" w:themeColor="background1"/>
+          <w:bottom w:val="single" w:sz="24" w:space="0" w:color="FFFFFF" w:themeColor="background1"/>
+          <w:right w:val="single" w:sz="8" w:space="0" w:color="FFFFFF" w:themeColor="background1"/>
+          <w:insideH w:val="nil"/>
+          <w:insideV w:val="single" w:sz="8" w:space="0" w:color="FFFFFF" w:themeColor="background1"/>
+        </w:tcBorders>
+        <w:shd w:val="clear" w:color="auto" w:fill="9BBB59" w:themeFill="accent3"/>
+      </w:tcPr>
+    </w:tblStylePr>
+    <w:tblStylePr w:type="lastRow">
+      <w:rPr>
+        <w:b/>
+        <w:bCs/>
+        <w:i w:val="0"/>
+        <w:iCs w:val="0"/>
+        <w:color w:val="FFFFFF" w:themeColor="background1"/>
+      </w:rPr>
+      <w:tblPr/>
+      <w:tcPr>
+        <w:tcBorders>
+          <w:top w:val="single" w:sz="24" w:space="0" w:color="FFFFFF" w:themeColor="background1"/>
+          <w:left w:val="single" w:sz="8" w:space="0" w:color="FFFFFF" w:themeColor="background1"/>
+          <w:bottom w:val="single" w:sz="8" w:space="0" w:color="FFFFFF" w:themeColor="background1"/>
+          <w:right w:val="single" w:sz="8" w:space="0" w:color="FFFFFF" w:themeColor="background1"/>
+          <w:insideH w:val="nil"/>
+          <w:insideV w:val="single" w:sz="8" w:space="0" w:color="FFFFFF" w:themeColor="background1"/>
+        </w:tcBorders>
+        <w:shd w:val="clear" w:color="auto" w:fill="9BBB59" w:themeFill="accent3"/>
+      </w:tcPr>
+    </w:tblStylePr>
+    <w:tblStylePr w:type="firstCol">
+      <w:rPr>
+        <w:b/>
+        <w:bCs/>
+        <w:i w:val="0"/>
+        <w:iCs w:val="0"/>
+        <w:color w:val="FFFFFF" w:themeColor="background1"/>
+      </w:rPr>
+      <w:tblPr/>
+      <w:tcPr>
+        <w:tcBorders>
+          <w:left w:val="single" w:sz="8" w:space="0" w:color="FFFFFF" w:themeColor="background1"/>
+          <w:right w:val="single" w:sz="24" w:space="0" w:color="FFFFFF" w:themeColor="background1"/>
+          <w:insideH w:val="nil"/>
+          <w:insideV w:val="nil"/>
+        </w:tcBorders>
+        <w:shd w:val="clear" w:color="auto" w:fill="9BBB59" w:themeFill="accent3"/>
+      </w:tcPr>
+    </w:tblStylePr>
+    <w:tblStylePr w:type="lastCol">
+      <w:rPr>
+        <w:b/>
+        <w:bCs/>
+        <w:i w:val="0"/>
+        <w:iCs w:val="0"/>
+        <w:color w:val="FFFFFF" w:themeColor="background1"/>
+      </w:rPr>
+      <w:tblPr/>
+      <w:tcPr>
+        <w:tcBorders>
+          <w:top w:val="nil"/>
+          <w:left w:val="single" w:sz="24" w:space="0" w:color="FFFFFF" w:themeColor="background1"/>
+          <w:bottom w:val="nil"/>
+          <w:right w:val="nil"/>
+          <w:insideH w:val="nil"/>
+          <w:insideV w:val="nil"/>
+        </w:tcBorders>
+        <w:shd w:val="clear" w:color="auto" w:fill="9BBB59" w:themeFill="accent3"/>
+      </w:tcPr>
+    </w:tblStylePr>
+    <w:tblStylePr w:type="band1Vert">
+      <w:tblPr/>
+      <w:tcPr>
+        <w:tcBorders>
+          <w:top w:val="single" w:sz="8" w:space="0" w:color="FFFFFF" w:themeColor="background1"/>
+          <w:left w:val="single" w:sz="8" w:space="0" w:color="FFFFFF" w:themeColor="background1"/>
+          <w:bottom w:val="single" w:sz="8" w:space="0" w:color="FFFFFF" w:themeColor="background1"/>
+          <w:right w:val="single" w:sz="8" w:space="0" w:color="FFFFFF" w:themeColor="background1"/>
+          <w:insideH w:val="nil"/>
+          <w:insideV w:val="nil"/>
+        </w:tcBorders>
+        <w:shd w:val="clear" w:color="auto" w:fill="CDDDAC" w:themeFill="accent3" w:themeFillTint="7F"/>
+      </w:tcPr>
+    </w:tblStylePr>
+    <w:tblStylePr w:type="band1Horz">
+      <w:tblPr/>
+      <w:tcPr>
+        <w:tcBorders>
+          <w:top w:val="single" w:sz="8" w:space="0" w:color="FFFFFF" w:themeColor="background1"/>
+          <w:left w:val="single" w:sz="8" w:space="0" w:color="FFFFFF" w:themeColor="background1"/>
+          <w:bottom w:val="single" w:sz="8" w:space="0" w:color="FFFFFF" w:themeColor="background1"/>
+          <w:right w:val="single" w:sz="8" w:space="0" w:color="FFFFFF" w:themeColor="background1"/>
+          <w:insideH w:val="single" w:sz="8" w:space="0" w:color="FFFFFF" w:themeColor="background1"/>
+          <w:insideV w:val="single" w:sz="8" w:space="0" w:color="FFFFFF" w:themeColor="background1"/>
+        </w:tcBorders>
+        <w:shd w:val="clear" w:color="auto" w:fill="CDDDAC" w:themeFill="accent3" w:themeFillTint="7F"/>
+      </w:tcPr>
+    </w:tblStylePr>
+  </w:style>
+  <w:style w:type="paragraph" w:styleId="Revisin">
+    <w:name w:val="Revision"/>
+    <w:hidden/>
+    <w:uiPriority w:val="99"/>
+    <w:semiHidden/>
+    <w:rsid w:val="00F854DF"/>
+    <w:pPr>
+      <w:spacing w:after="0" w:line="240" w:lineRule="auto"/>
+    </w:pPr>
+    <w:rPr>
+      <w:rFonts w:ascii="Arial" w:hAnsi="Arial"/>
+    </w:rPr>
+  </w:style>
+</w:styles>
+</file>
+
+<file path=word/stylesWithEffects.xml><?xml version="1.0" encoding="utf-8"?>
+<w:styles xmlns:wpc="http://schemas.microsoft.com/office/word/2010/wordprocessingCanvas" xmlns:mc="http://schemas.openxmlformats.org/markup-compatibility/2006" xmlns:o="urn:schemas-microsoft-com:office:office" xmlns:r="http://schemas.openxmlformats.org/officeDocument/2006/relationships" xmlns:m="http://schemas.openxmlformats.org/officeDocument/2006/math" xmlns:v="urn:schemas-microsoft-com:vml" xmlns:wp14="http://schemas.microsoft.com/office/word/2010/wordprocessingDrawing" xmlns:wp="http://schemas.openxmlformats.org/drawingml/2006/wordprocessingDrawing" xmlns:w10="urn:schemas-microsoft-com:office:word" xmlns:w="http://schemas.openxmlformats.org/wordprocessingml/2006/main" xmlns:w14="http://schemas.microsoft.com/office/word/2010/wordml" xmlns:wpg="http://schemas.microsoft.com/office/word/2010/wordprocessingGroup" xmlns:wpi="http://schemas.microsoft.com/office/word/2010/wordprocessingInk" xmlns:wne="http://schemas.microsoft.com/office/word/2006/wordml" xmlns:wps="http://schemas.microsoft.com/office/word/2010/wordprocessingShape" mc:Ignorable="w14 wp14">
+  <w:docDefaults>
+    <w:rPrDefault>
+      <w:rPr>
+        <w:rFonts w:asciiTheme="minorHAnsi" w:eastAsiaTheme="minorHAnsi" w:hAnsiTheme="minorHAnsi" w:cstheme="minorBidi"/>
+        <w:sz w:val="22"/>
+        <w:szCs w:val="22"/>
+        <w:lang w:val="es-ES" w:eastAsia="en-US" w:bidi="ar-SA"/>
+      </w:rPr>
+    </w:rPrDefault>
+    <w:pPrDefault>
+      <w:pPr>
+        <w:spacing w:after="200" w:line="276" w:lineRule="auto"/>
+      </w:pPr>
+    </w:pPrDefault>
+  </w:docDefaults>
+  <w:latentStyles w:defLockedState="0" w:defUIPriority="99" w:defSemiHidden="1" w:defUnhideWhenUsed="1" w:defQFormat="0" w:count="267">
+    <w:lsdException w:name="Normal" w:semiHidden="0" w:uiPriority="0" w:unhideWhenUsed="0" w:qFormat="1"/>
+    <w:lsdException w:name="heading 1" w:semiHidden="0" w:uiPriority="9" w:unhideWhenUsed="0" w:qFormat="1"/>
+    <w:lsdException w:name="heading 2" w:uiPriority="9" w:qFormat="1"/>
+    <w:lsdException w:name="heading 3" w:uiPriority="9" w:qFormat="1"/>
+    <w:lsdException w:name="heading 4" w:uiPriority="9" w:qFormat="1"/>
+    <w:lsdException w:name="heading 5" w:uiPriority="9" w:qFormat="1"/>
+    <w:lsdException w:name="heading 6" w:uiPriority="9" w:qFormat="1"/>
+    <w:lsdException w:name="heading 7" w:uiPriority="9" w:qFormat="1"/>
+    <w:lsdException w:name="heading 8" w:uiPriority="9" w:qFormat="1"/>
+    <w:lsdException w:name="heading 9" w:uiPriority="9" w:qFormat="1"/>
+    <w:lsdException w:name="toc 1" w:uiPriority="39"/>
+    <w:lsdException w:name="toc 2" w:uiPriority="39"/>
+    <w:lsdException w:name="toc 3" w:uiPriority="39"/>
+    <w:lsdException w:name="toc 4" w:uiPriority="39"/>
+    <w:lsdException w:name="toc 5" w:uiPriority="39"/>
+    <w:lsdException w:name="toc 6" w:uiPriority="39"/>
+    <w:lsdException w:name="toc 7" w:uiPriority="39"/>
+    <w:lsdException w:name="toc 8" w:uiPriority="39"/>
+    <w:lsdException w:name="toc 9" w:uiPriority="39"/>
+    <w:lsdException w:name="caption" w:uiPriority="35" w:qFormat="1"/>
+    <w:lsdException w:name="Title" w:semiHidden="0" w:uiPriority="10" w:unhideWhenUsed="0" w:qFormat="1"/>
+    <w:lsdException w:name="Default Paragraph Font" w:uiPriority="1"/>
+    <w:lsdException w:name="Subtitle" w:semiHidden="0" w:uiPriority="11" w:unhideWhenUsed="0" w:qFormat="1"/>
+    <w:lsdException w:name="Strong" w:semiHidden="0" w:uiPriority="22" w:unhideWhenUsed="0" w:qFormat="1"/>
+    <w:lsdException w:name="Emphasis" w:semiHidden="0" w:uiPriority="20" w:unhideWhenUsed="0" w:qFormat="1"/>
+    <w:lsdException w:name="Table Grid" w:semiHidden="0" w:uiPriority="59" w:unhideWhenUsed="0"/>
+    <w:lsdException w:name="Placeholder Text" w:unhideWhenUsed="0"/>
+    <w:lsdException w:name="No Spacing" w:semiHidden="0" w:uiPriority="1" w:unhideWhenUsed="0" w:qFormat="1"/>
+    <w:lsdException w:name="Light Shading" w:semiHidden="0" w:uiPriority="60" w:unhideWhenUsed="0"/>
+    <w:lsdException w:name="Light List" w:semiHidden="0" w:uiPriority="61" w:unhideWhenUsed="0"/>
+    <w:lsdException w:name="Light Grid" w:semiHidden="0" w:uiPriority="62" w:unhideWhenUsed="0"/>
+    <w:lsdException w:name="Medium Shading 1" w:semiHidden="0" w:uiPriority="63" w:unhideWhenUsed="0"/>
+    <w:lsdException w:name="Medium Shading 2" w:semiHidden="0" w:uiPriority="64" w:unhideWhenUsed="0"/>
+    <w:lsdException w:name="Medium List 1" w:semiHidden="0" w:uiPriority="65" w:unhideWhenUsed="0"/>
+    <w:lsdException w:name="Medium List 2" w:semiHidden="0" w:uiPriority="66" w:unhideWhenUsed="0"/>
+    <w:lsdException w:name="Medium Grid 1" w:semiHidden="0" w:uiPriority="67" w:unhideWhenUsed="0"/>
+    <w:lsdException w:name="Medium Grid 2" w:semiHidden="0" w:uiPriority="68" w:unhideWhenUsed="0"/>
+    <w:lsdException w:name="Medium Grid 3" w:semiHidden="0" w:uiPriority="69" w:unhideWhenUsed="0"/>
+    <w:lsdException w:name="Dark List" w:semiHidden="0" w:uiPriority="70" w:unhideWhenUsed="0"/>
+    <w:lsdException w:name="Colorful Shading" w:semiHidden="0" w:uiPriority="71" w:unhideWhenUsed="0"/>
+    <w:lsdException w:name="Colorful List" w:semiHidden="0" w:uiPriority="72" w:unhideWhenUsed="0"/>
+    <w:lsdException w:name="Colorful Grid" w:semiHidden="0" w:uiPriority="73" w:unhideWhenUsed="0"/>
+    <w:lsdException w:name="Light Shading Accent 1" w:semiHidden="0" w:uiPriority="60" w:unhideWhenUsed="0"/>
+    <w:lsdException w:name="Light List Accent 1" w:semiHidden="0" w:uiPriority="61" w:unhideWhenUsed="0"/>
+    <w:lsdException w:name="Light Grid Accent 1" w:semiHidden="0" w:uiPriority="62" w:unhideWhenUsed="0"/>
+    <w:lsdException w:name="Medium Shading 1 Accent 1" w:semiHidden="0" w:uiPriority="63" w:unhideWhenUsed="0"/>
+    <w:lsdException w:name="Medium Shading 2 Accent 1" w:semiHidden="0" w:uiPriority="64" w:unhideWhenUsed="0"/>
+    <w:lsdException w:name="Medium List 1 Accent 1" w:semiHidden="0" w:uiPriority="65" w:unhideWhenUsed="0"/>
+    <w:lsdException w:name="Revision" w:unhideWhenUsed="0"/>
+    <w:lsdException w:name="List Paragraph" w:semiHidden="0" w:uiPriority="34" w:unhideWhenUsed="0" w:qFormat="1"/>
+    <w:lsdException w:name="Quote" w:semiHidden="0" w:uiPriority="29" w:unhideWhenUsed="0" w:qFormat="1"/>
+    <w:lsdException w:name="Intense Quote" w:semiHidden="0" w:uiPriority="30" w:unhideWhenUsed="0" w:qFormat="1"/>
+    <w:lsdException w:name="Medium List 2 Accent 1" w:semiHidden="0" w:uiPriority="66" w:unhideWhenUsed="0"/>
+    <w:lsdException w:name="Medium Grid 1 Accent 1" w:semiHidden="0" w:uiPriority="67" w:unhideWhenUsed="0"/>
+    <w:lsdException w:name="Medium Grid 2 Accent 1" w:semiHidden="0" w:uiPriority="68" w:unhideWhenUsed="0"/>
+    <w:lsdException w:name="Medium Grid 3 Accent 1" w:semiHidden="0" w:uiPriority="69" w:unhideWhenUsed="0"/>
+    <w:lsdException w:name="Dark List Accent 1" w:semiHidden="0" w:uiPriority="70" w:unhideWhenUsed="0"/>
+    <w:lsdException w:name="Colorful Shading Accent 1" w:semiHidden="0" w:uiPriority="71" w:unhideWhenUsed="0"/>
+    <w:lsdException w:name="Colorful List Accent 1" w:semiHidden="0" w:uiPriority="72" w:unhideWhenUsed="0"/>
+    <w:lsdException w:name="Colorful Grid Accent 1" w:semiHidden="0" w:uiPriority="73" w:unhideWhenUsed="0"/>
+    <w:lsdException w:name="Light Shading Accent 2" w:semiHidden="0" w:uiPriority="60" w:unhideWhenUsed="0"/>
+    <w:lsdException w:name="Light List Accent 2" w:semiHidden="0" w:uiPriority="61" w:unhideWhenUsed="0"/>
+    <w:lsdException w:name="Light Grid Accent 2" w:semiHidden="0" w:uiPriority="62" w:unhideWhenUsed="0"/>
+    <w:lsdException w:name="Medium Shading 1 Accent 2" w:semiHidden="0" w:uiPriority="63" w:unhideWhenUsed="0"/>
+    <w:lsdException w:name="Medium Shading 2 Accent 2" w:semiHidden="0" w:uiPriority="64" w:unhideWhenUsed="0"/>
+    <w:lsdException w:name="Medium List 1 Accent 2" w:semiHidden="0" w:uiPriority="65" w:unhideWhenUsed="0"/>
+    <w:lsdException w:name="Medium List 2 Accent 2" w:semiHidden="0" w:uiPriority="66" w:unhideWhenUsed="0"/>
+    <w:lsdException w:name="Medium Grid 1 Accent 2" w:semiHidden="0" w:uiPriority="67" w:unhideWhenUsed="0"/>
+    <w:lsdException w:name="Medium Grid 2 Accent 2" w:semiHidden="0" w:uiPriority="68" w:unhideWhenUsed="0"/>
+    <w:lsdException w:name="Medium Grid 3 Accent 2" w:semiHidden="0" w:uiPriority="69" w:unhideWhenUsed="0"/>
+    <w:lsdException w:name="Dark List Accent 2" w:semiHidden="0" w:uiPriority="70" w:unhideWhenUsed="0"/>
+    <w:lsdException w:name="Colorful Shading Accent 2" w:semiHidden="0" w:uiPriority="71" w:unhideWhenUsed="0"/>
+    <w:lsdException w:name="Colorful List Accent 2" w:semiHidden="0" w:uiPriority="72" w:unhideWhenUsed="0"/>
+    <w:lsdException w:name="Colorful Grid Accent 2" w:semiHidden="0" w:uiPriority="73" w:unhideWhenUsed="0"/>
+    <w:lsdException w:name="Light Shading Accent 3" w:semiHidden="0" w:uiPriority="60" w:unhideWhenUsed="0"/>
+    <w:lsdException w:name="Light List Accent 3" w:semiHidden="0" w:uiPriority="61" w:unhideWhenUsed="0"/>
+    <w:lsdException w:name="Light Grid Accent 3" w:semiHidden="0" w:uiPriority="62" w:unhideWhenUsed="0"/>
+    <w:lsdException w:name="Medium Shading 1 Accent 3" w:semiHidden="0" w:uiPriority="63" w:unhideWhenUsed="0"/>
+    <w:lsdException w:name="Medium Shading 2 Accent 3" w:semiHidden="0" w:uiPriority="64" w:unhideWhenUsed="0"/>
+    <w:lsdException w:name="Medium List 1 Accent 3" w:semiHidden="0" w:uiPriority="65" w:unhideWhenUsed="0"/>
+    <w:lsdException w:name="Medium List 2 Accent 3" w:semiHidden="0" w:uiPriority="66" w:unhideWhenUsed="0"/>
+    <w:lsdException w:name="Medium Grid 1 Accent 3" w:semiHidden="0" w:uiPriority="67" w:unhideWhenUsed="0"/>
+    <w:lsdException w:name="Medium Grid 2 Accent 3" w:semiHidden="0" w:uiPriority="68" w:unhideWhenUsed="0"/>
+    <w:lsdException w:name="Medium Grid 3 Accent 3" w:semiHidden="0" w:uiPriority="69" w:unhideWhenUsed="0"/>
+    <w:lsdException w:name="Dark List Accent 3" w:semiHidden="0" w:uiPriority="70" w:unhideWhenUsed="0"/>
+    <w:lsdException w:name="Colorful Shading Accent 3" w:semiHidden="0" w:uiPriority="71" w:unhideWhenUsed="0"/>
+    <w:lsdException w:name="Colorful List Accent 3" w:semiHidden="0" w:uiPriority="72" w:unhideWhenUsed="0"/>
+    <w:lsdException w:name="Colorful Grid Accent 3" w:semiHidden="0" w:uiPriority="73" w:unhideWhenUsed="0"/>
+    <w:lsdException w:name="Light Shading Accent 4" w:semiHidden="0" w:uiPriority="60" w:unhideWhenUsed="0"/>
+    <w:lsdException w:name="Light List Accent 4" w:semiHidden="0" w:uiPriority="61" w:unhideWhenUsed="0"/>
+    <w:lsdException w:name="Light Grid Accent 4" w:semiHidden="0" w:uiPriority="62" w:unhideWhenUsed="0"/>
+    <w:lsdException w:name="Medium Shading 1 Accent 4" w:semiHidden="0" w:uiPriority="63" w:unhideWhenUsed="0"/>
+    <w:lsdException w:name="Medium Shading 2 Accent 4" w:semiHidden="0" w:uiPriority="64" w:unhideWhenUsed="0"/>
+    <w:lsdException w:name="Medium List 1 Accent 4" w:semiHidden="0" w:uiPriority="65" w:unhideWhenUsed="0"/>
+    <w:lsdException w:name="Medium List 2 Accent 4" w:semiHidden="0" w:uiPriority="66" w:unhideWhenUsed="0"/>
+    <w:lsdException w:name="Medium Grid 1 Accent 4" w:semiHidden="0" w:uiPriority="67" w:unhideWhenUsed="0"/>
+    <w:lsdException w:name="Medium Grid 2 Accent 4" w:semiHidden="0" w:uiPriority="68" w:unhideWhenUsed="0"/>
+    <w:lsdException w:name="Medium Grid 3 Accent 4" w:semiHidden="0" w:uiPriority="69" w:unhideWhenUsed="0"/>
+    <w:lsdException w:name="Dark List Accent 4" w:semiHidden="0" w:uiPriority="70" w:unhideWhenUsed="0"/>
+    <w:lsdException w:name="Colorful Shading Accent 4" w:semiHidden="0" w:uiPriority="71" w:unhideWhenUsed="0"/>
+    <w:lsdException w:name="Colorful List Accent 4" w:semiHidden="0" w:uiPriority="72" w:unhideWhenUsed="0"/>
+    <w:lsdException w:name="Colorful Grid Accent 4" w:semiHidden="0" w:uiPriority="73" w:unhideWhenUsed="0"/>
+    <w:lsdException w:name="Light Shading Accent 5" w:semiHidden="0" w:uiPriority="60" w:unhideWhenUsed="0"/>
+    <w:lsdException w:name="Light List Accent 5" w:semiHidden="0" w:uiPriority="61" w:unhideWhenUsed="0"/>
+    <w:lsdException w:name="Light Grid Accent 5" w:semiHidden="0" w:uiPriority="62" w:unhideWhenUsed="0"/>
+    <w:lsdException w:name="Medium Shading 1 Accent 5" w:semiHidden="0" w:uiPriority="63" w:unhideWhenUsed="0"/>
+    <w:lsdException w:name="Medium Shading 2 Accent 5" w:semiHidden="0" w:uiPriority="64" w:unhideWhenUsed="0"/>
+    <w:lsdException w:name="Medium List 1 Accent 5" w:semiHidden="0" w:uiPriority="65" w:unhideWhenUsed="0"/>
+    <w:lsdException w:name="Medium List 2 Accent 5" w:semiHidden="0" w:uiPriority="66" w:unhideWhenUsed="0"/>
+    <w:lsdException w:name="Medium Grid 1 Accent 5" w:semiHidden="0" w:uiPriority="67" w:unhideWhenUsed="0"/>
+    <w:lsdException w:name="Medium Grid 2 Accent 5" w:semiHidden="0" w:uiPriority="68" w:unhideWhenUsed="0"/>
+    <w:lsdException w:name="Medium Grid 3 Accent 5" w:semiHidden="0" w:uiPriority="69" w:unhideWhenUsed="0"/>
+    <w:lsdException w:name="Dark List Accent 5" w:semiHidden="0" w:uiPriority="70" w:unhideWhenUsed="0"/>
+    <w:lsdException w:name="Colorful Shading Accent 5" w:semiHidden="0" w:uiPriority="71" w:unhideWhenUsed="0"/>
+    <w:lsdException w:name="Colorful List Accent 5" w:semiHidden="0" w:uiPriority="72" w:unhideWhenUsed="0"/>
+    <w:lsdException w:name="Colorful Grid Accent 5" w:semiHidden="0" w:uiPriority="73" w:unhideWhenUsed="0"/>
+    <w:lsdException w:name="Light Shading Accent 6" w:semiHidden="0" w:uiPriority="60" w:unhideWhenUsed="0"/>
+    <w:lsdException w:name="Light List Accent 6" w:semiHidden="0" w:uiPriority="61" w:unhideWhenUsed="0"/>
+    <w:lsdException w:name="Light Grid Accent 6" w:semiHidden="0" w:uiPriority="62" w:unhideWhenUsed="0"/>
+    <w:lsdException w:name="Medium Shading 1 Accent 6" w:semiHidden="0" w:uiPriority="63" w:unhideWhenUsed="0"/>
+    <w:lsdException w:name="Medium Shading 2 Accent 6" w:semiHidden="0" w:uiPriority="64" w:unhideWhenUsed="0"/>
+    <w:lsdException w:name="Medium List 1 Accent 6" w:semiHidden="0" w:uiPriority="65" w:unhideWhenUsed="0"/>
+    <w:lsdException w:name="Medium List 2 Accent 6" w:semiHidden="0" w:uiPriority="66" w:unhideWhenUsed="0"/>
+    <w:lsdException w:name="Medium Grid 1 Accent 6" w:semiHidden="0" w:uiPriority="67" w:unhideWhenUsed="0"/>
+    <w:lsdException w:name="Medium Grid 2 Accent 6" w:semiHidden="0" w:uiPriority="68" w:unhideWhenUsed="0"/>
+    <w:lsdException w:name="Medium Grid 3 Accent 6" w:semiHidden="0" w:uiPriority="69" w:unhideWhenUsed="0"/>
+    <w:lsdException w:name="Dark List Accent 6" w:semiHidden="0" w:uiPriority="70" w:unhideWhenUsed="0"/>
+    <w:lsdException w:name="Colorful Shading Accent 6" w:semiHidden="0" w:uiPriority="71" w:unhideWhenUsed="0"/>
+    <w:lsdException w:name="Colorful List Accent 6" w:semiHidden="0" w:uiPriority="72" w:unhideWhenUsed="0"/>
+    <w:lsdException w:name="Colorful Grid Accent 6" w:semiHidden="0" w:uiPriority="73" w:unhideWhenUsed="0"/>
+    <w:lsdException w:name="Subtle Emphasis" w:semiHidden="0" w:uiPriority="19" w:unhideWhenUsed="0" w:qFormat="1"/>
+    <w:lsdException w:name="Intense Emphasis" w:semiHidden="0" w:uiPriority="21" w:unhideWhenUsed="0" w:qFormat="1"/>
+    <w:lsdException w:name="Subtle Reference" w:semiHidden="0" w:uiPriority="31" w:unhideWhenUsed="0" w:qFormat="1"/>
+    <w:lsdException w:name="Intense Reference" w:semiHidden="0" w:uiPriority="32" w:unhideWhenUsed="0" w:qFormat="1"/>
+    <w:lsdException w:name="Book Title" w:semiHidden="0" w:uiPriority="33" w:unhideWhenUsed="0" w:qFormat="1"/>
+    <w:lsdException w:name="Bibliography" w:uiPriority="37"/>
+    <w:lsdException w:name="TOC Heading" w:uiPriority="39" w:qFormat="1"/>
+  </w:latentStyles>
+  <w:style w:type="paragraph" w:default="1" w:styleId="Normal">
+    <w:name w:val="Normal"/>
+    <w:qFormat/>
+    <w:rsid w:val="00731055"/>
+    <w:pPr>
+      <w:spacing w:line="360" w:lineRule="auto"/>
+      <w:jc w:val="both"/>
+    </w:pPr>
+    <w:rPr>
+      <w:rFonts w:ascii="Arial" w:hAnsi="Arial"/>
+    </w:rPr>
+  </w:style>
+  <w:style w:type="paragraph" w:styleId="Ttulo1">
+    <w:name w:val="heading 1"/>
+    <w:basedOn w:val="Normal"/>
+    <w:next w:val="Normal"/>
+    <w:link w:val="Ttulo1Car"/>
+    <w:uiPriority w:val="9"/>
+    <w:qFormat/>
+    <w:rsid w:val="00237471"/>
+    <w:pPr>
+      <w:keepNext/>
+      <w:keepLines/>
+      <w:numPr>
+        <w:numId w:val="1"/>
+      </w:numPr>
+      <w:spacing w:before="360" w:after="120"/>
+      <w:jc w:val="center"/>
+      <w:outlineLvl w:val="0"/>
+    </w:pPr>
+    <w:rPr>
+      <w:rFonts w:eastAsiaTheme="majorEastAsia" w:cstheme="majorBidi"/>
+      <w:b/>
+      <w:caps/>
+      <w:color w:val="000000" w:themeColor="text1"/>
+      <w:sz w:val="24"/>
+      <w:szCs w:val="32"/>
+    </w:rPr>
+  </w:style>
+  <w:style w:type="paragraph" w:styleId="Ttulo2">
+    <w:name w:val="heading 2"/>
+    <w:basedOn w:val="Normal"/>
+    <w:next w:val="Normal"/>
+    <w:link w:val="Ttulo2Car"/>
+    <w:uiPriority w:val="9"/>
+    <w:unhideWhenUsed/>
+    <w:qFormat/>
+    <w:rsid w:val="00F77E98"/>
+    <w:pPr>
+      <w:keepNext/>
+      <w:keepLines/>
+      <w:numPr>
+        <w:ilvl w:val="1"/>
+        <w:numId w:val="1"/>
+      </w:numPr>
+      <w:spacing w:before="160" w:after="120"/>
+      <w:outlineLvl w:val="1"/>
+    </w:pPr>
+    <w:rPr>
+      <w:rFonts w:eastAsiaTheme="majorEastAsia" w:cstheme="majorBidi"/>
+      <w:b/>
+      <w:sz w:val="24"/>
+      <w:szCs w:val="26"/>
+    </w:rPr>
+  </w:style>
+  <w:style w:type="paragraph" w:styleId="Ttulo3">
+    <w:name w:val="heading 3"/>
+    <w:basedOn w:val="Normal"/>
+    <w:next w:val="Normal"/>
+    <w:link w:val="Ttulo3Car"/>
+    <w:uiPriority w:val="9"/>
+    <w:unhideWhenUsed/>
+    <w:qFormat/>
+    <w:rsid w:val="00BA70D1"/>
+    <w:pPr>
+      <w:keepNext/>
+      <w:keepLines/>
+      <w:numPr>
+        <w:ilvl w:val="2"/>
+        <w:numId w:val="1"/>
+      </w:numPr>
+      <w:spacing w:before="40" w:after="0"/>
+      <w:outlineLvl w:val="2"/>
+    </w:pPr>
+    <w:rPr>
+      <w:rFonts w:eastAsiaTheme="majorEastAsia" w:cstheme="majorBidi"/>
+      <w:b/>
+      <w:szCs w:val="24"/>
+    </w:rPr>
+  </w:style>
+  <w:style w:type="paragraph" w:styleId="Ttulo4">
+    <w:name w:val="heading 4"/>
+    <w:basedOn w:val="Normal"/>
+    <w:next w:val="Normal"/>
+    <w:link w:val="Ttulo4Car"/>
+    <w:uiPriority w:val="9"/>
+    <w:unhideWhenUsed/>
+    <w:qFormat/>
+    <w:rsid w:val="00EE595D"/>
+    <w:pPr>
+      <w:keepNext/>
+      <w:keepLines/>
+      <w:numPr>
+        <w:ilvl w:val="3"/>
+        <w:numId w:val="1"/>
+      </w:numPr>
+      <w:spacing w:before="40" w:after="0"/>
+      <w:outlineLvl w:val="3"/>
+    </w:pPr>
+    <w:rPr>
+      <w:rFonts w:asciiTheme="majorHAnsi" w:eastAsiaTheme="majorEastAsia" w:hAnsiTheme="majorHAnsi" w:cstheme="majorBidi"/>
+      <w:i/>
+      <w:iCs/>
+      <w:color w:val="365F91" w:themeColor="accent1" w:themeShade="BF"/>
+    </w:rPr>
+  </w:style>
+  <w:style w:type="paragraph" w:styleId="Ttulo5">
+    <w:name w:val="heading 5"/>
+    <w:basedOn w:val="Normal"/>
+    <w:next w:val="Normal"/>
+    <w:link w:val="Ttulo5Car"/>
+    <w:uiPriority w:val="9"/>
+    <w:semiHidden/>
+    <w:unhideWhenUsed/>
+    <w:qFormat/>
+    <w:rsid w:val="00EE595D"/>
+    <w:pPr>
+      <w:keepNext/>
+      <w:keepLines/>
+      <w:numPr>
+        <w:ilvl w:val="4"/>
+        <w:numId w:val="1"/>
+      </w:numPr>
+      <w:spacing w:before="40" w:after="0"/>
+      <w:outlineLvl w:val="4"/>
+    </w:pPr>
+    <w:rPr>
+      <w:rFonts w:asciiTheme="majorHAnsi" w:eastAsiaTheme="majorEastAsia" w:hAnsiTheme="majorHAnsi" w:cstheme="majorBidi"/>
+      <w:color w:val="365F91" w:themeColor="accent1" w:themeShade="BF"/>
+    </w:rPr>
+  </w:style>
+  <w:style w:type="paragraph" w:styleId="Ttulo6">
+    <w:name w:val="heading 6"/>
+    <w:basedOn w:val="Normal"/>
+    <w:next w:val="Normal"/>
+    <w:link w:val="Ttulo6Car"/>
+    <w:uiPriority w:val="9"/>
+    <w:semiHidden/>
+    <w:unhideWhenUsed/>
+    <w:qFormat/>
+    <w:rsid w:val="00EE595D"/>
+    <w:pPr>
+      <w:keepNext/>
+      <w:keepLines/>
+      <w:numPr>
+        <w:ilvl w:val="5"/>
+        <w:numId w:val="1"/>
+      </w:numPr>
+      <w:spacing w:before="40" w:after="0"/>
+      <w:outlineLvl w:val="5"/>
+    </w:pPr>
+    <w:rPr>
+      <w:rFonts w:asciiTheme="majorHAnsi" w:eastAsiaTheme="majorEastAsia" w:hAnsiTheme="majorHAnsi" w:cstheme="majorBidi"/>
+      <w:color w:val="243F60" w:themeColor="accent1" w:themeShade="7F"/>
+    </w:rPr>
+  </w:style>
+  <w:style w:type="paragraph" w:styleId="Ttulo7">
+    <w:name w:val="heading 7"/>
+    <w:basedOn w:val="Normal"/>
+    <w:next w:val="Normal"/>
+    <w:link w:val="Ttulo7Car"/>
+    <w:uiPriority w:val="9"/>
+    <w:semiHidden/>
+    <w:unhideWhenUsed/>
+    <w:qFormat/>
+    <w:rsid w:val="00EE595D"/>
+    <w:pPr>
+      <w:keepNext/>
+      <w:keepLines/>
+      <w:numPr>
+        <w:ilvl w:val="6"/>
+        <w:numId w:val="1"/>
+      </w:numPr>
+      <w:spacing w:before="40" w:after="0"/>
+      <w:outlineLvl w:val="6"/>
+    </w:pPr>
+    <w:rPr>
+      <w:rFonts w:asciiTheme="majorHAnsi" w:eastAsiaTheme="majorEastAsia" w:hAnsiTheme="majorHAnsi" w:cstheme="majorBidi"/>
+      <w:i/>
+      <w:iCs/>
+      <w:color w:val="243F60" w:themeColor="accent1" w:themeShade="7F"/>
+    </w:rPr>
+  </w:style>
+  <w:style w:type="paragraph" w:styleId="Ttulo8">
+    <w:name w:val="heading 8"/>
+    <w:basedOn w:val="Normal"/>
+    <w:next w:val="Normal"/>
+    <w:link w:val="Ttulo8Car"/>
+    <w:uiPriority w:val="9"/>
+    <w:semiHidden/>
+    <w:unhideWhenUsed/>
+    <w:qFormat/>
+    <w:rsid w:val="00EE595D"/>
+    <w:pPr>
+      <w:keepNext/>
+      <w:keepLines/>
+      <w:numPr>
+        <w:ilvl w:val="7"/>
+        <w:numId w:val="1"/>
+      </w:numPr>
+      <w:spacing w:before="40" w:after="0"/>
+      <w:outlineLvl w:val="7"/>
+    </w:pPr>
+    <w:rPr>
+      <w:rFonts w:asciiTheme="majorHAnsi" w:eastAsiaTheme="majorEastAsia" w:hAnsiTheme="majorHAnsi" w:cstheme="majorBidi"/>
+      <w:color w:val="272727" w:themeColor="text1" w:themeTint="D8"/>
+      <w:sz w:val="21"/>
+      <w:szCs w:val="21"/>
+    </w:rPr>
+  </w:style>
+  <w:style w:type="paragraph" w:styleId="Ttulo9">
+    <w:name w:val="heading 9"/>
+    <w:basedOn w:val="Normal"/>
+    <w:next w:val="Normal"/>
+    <w:link w:val="Ttulo9Car"/>
+    <w:uiPriority w:val="9"/>
+    <w:semiHidden/>
+    <w:unhideWhenUsed/>
+    <w:qFormat/>
+    <w:rsid w:val="00EE595D"/>
+    <w:pPr>
+      <w:keepNext/>
+      <w:keepLines/>
+      <w:numPr>
+        <w:ilvl w:val="8"/>
+        <w:numId w:val="1"/>
+      </w:numPr>
+      <w:spacing w:before="40" w:after="0"/>
+      <w:outlineLvl w:val="8"/>
+    </w:pPr>
+    <w:rPr>
+      <w:rFonts w:asciiTheme="majorHAnsi" w:eastAsiaTheme="majorEastAsia" w:hAnsiTheme="majorHAnsi" w:cstheme="majorBidi"/>
+      <w:i/>
+      <w:iCs/>
+      <w:color w:val="272727" w:themeColor="text1" w:themeTint="D8"/>
+      <w:sz w:val="21"/>
+      <w:szCs w:val="21"/>
+    </w:rPr>
+  </w:style>
+  <w:style w:type="character" w:default="1" w:styleId="Fuentedeprrafopredeter">
+    <w:name w:val="Default Paragraph Font"/>
+    <w:uiPriority w:val="1"/>
+    <w:semiHidden/>
+    <w:unhideWhenUsed/>
+  </w:style>
+  <w:style w:type="table" w:default="1" w:styleId="Tablanormal">
+    <w:name w:val="Normal Table"/>
+    <w:uiPriority w:val="99"/>
+    <w:semiHidden/>
+    <w:unhideWhenUsed/>
+    <w:tblPr>
+      <w:tblInd w:w="0" w:type="dxa"/>
       <w:tblCellMar>
         <w:top w:w="0" w:type="dxa"/>
         <w:left w:w="108" w:type="dxa"/>
         <w:bottom w:w="0" w:type="dxa"/>
         <w:right w:w="108" w:type="dxa"/>
       </w:tblCellMar>
+    </w:tblPr>
+  </w:style>
+  <w:style w:type="numbering" w:default="1" w:styleId="Sinlista">
+    <w:name w:val="No List"/>
+    <w:uiPriority w:val="99"/>
+    <w:semiHidden/>
+    <w:unhideWhenUsed/>
+  </w:style>
+  <w:style w:type="character" w:customStyle="1" w:styleId="Ttulo1Car">
+    <w:name w:val="Título 1 Car"/>
+    <w:basedOn w:val="Fuentedeprrafopredeter"/>
+    <w:link w:val="Ttulo1"/>
+    <w:uiPriority w:val="9"/>
+    <w:rsid w:val="00237471"/>
+    <w:rPr>
+      <w:rFonts w:ascii="Arial" w:eastAsiaTheme="majorEastAsia" w:hAnsi="Arial" w:cstheme="majorBidi"/>
+      <w:b/>
+      <w:caps/>
+      <w:color w:val="000000" w:themeColor="text1"/>
+      <w:sz w:val="24"/>
+      <w:szCs w:val="32"/>
+    </w:rPr>
+  </w:style>
+  <w:style w:type="character" w:customStyle="1" w:styleId="Ttulo2Car">
+    <w:name w:val="Título 2 Car"/>
+    <w:basedOn w:val="Fuentedeprrafopredeter"/>
+    <w:link w:val="Ttulo2"/>
+    <w:uiPriority w:val="9"/>
+    <w:rsid w:val="00F77E98"/>
+    <w:rPr>
+      <w:rFonts w:ascii="Arial" w:eastAsiaTheme="majorEastAsia" w:hAnsi="Arial" w:cstheme="majorBidi"/>
+      <w:b/>
+      <w:sz w:val="24"/>
+      <w:szCs w:val="26"/>
+    </w:rPr>
+  </w:style>
+  <w:style w:type="character" w:customStyle="1" w:styleId="Ttulo3Car">
+    <w:name w:val="Título 3 Car"/>
+    <w:basedOn w:val="Fuentedeprrafopredeter"/>
+    <w:link w:val="Ttulo3"/>
+    <w:uiPriority w:val="9"/>
+    <w:rsid w:val="00BA70D1"/>
+    <w:rPr>
+      <w:rFonts w:ascii="Arial" w:eastAsiaTheme="majorEastAsia" w:hAnsi="Arial" w:cstheme="majorBidi"/>
+      <w:b/>
+      <w:szCs w:val="24"/>
+    </w:rPr>
+  </w:style>
+  <w:style w:type="paragraph" w:styleId="Textonotapie">
+    <w:name w:val="footnote text"/>
+    <w:basedOn w:val="Normal"/>
+    <w:link w:val="TextonotapieCar"/>
+    <w:uiPriority w:val="99"/>
+    <w:semiHidden/>
+    <w:unhideWhenUsed/>
+    <w:rsid w:val="00080542"/>
+    <w:pPr>
+      <w:spacing w:after="0" w:line="240" w:lineRule="auto"/>
+    </w:pPr>
+    <w:rPr>
+      <w:sz w:val="20"/>
+      <w:szCs w:val="20"/>
+    </w:rPr>
+  </w:style>
+  <w:style w:type="character" w:customStyle="1" w:styleId="TextonotapieCar">
+    <w:name w:val="Texto nota pie Car"/>
+    <w:basedOn w:val="Fuentedeprrafopredeter"/>
+    <w:link w:val="Textonotapie"/>
+    <w:uiPriority w:val="99"/>
+    <w:semiHidden/>
+    <w:rsid w:val="00080542"/>
+    <w:rPr>
+      <w:rFonts w:ascii="Arial" w:hAnsi="Arial"/>
+      <w:sz w:val="20"/>
+      <w:szCs w:val="20"/>
+    </w:rPr>
+  </w:style>
+  <w:style w:type="character" w:styleId="Refdenotaalpie">
+    <w:name w:val="footnote reference"/>
+    <w:basedOn w:val="Fuentedeprrafopredeter"/>
+    <w:uiPriority w:val="99"/>
+    <w:semiHidden/>
+    <w:unhideWhenUsed/>
+    <w:rsid w:val="00080542"/>
+    <w:rPr>
+      <w:vertAlign w:val="superscript"/>
+    </w:rPr>
+  </w:style>
+  <w:style w:type="paragraph" w:styleId="Prrafodelista">
+    <w:name w:val="List Paragraph"/>
+    <w:basedOn w:val="Normal"/>
+    <w:uiPriority w:val="34"/>
+    <w:qFormat/>
+    <w:rsid w:val="00A672B7"/>
+    <w:pPr>
+      <w:ind w:left="720"/>
+      <w:contextualSpacing/>
+    </w:pPr>
+  </w:style>
+  <w:style w:type="character" w:styleId="Refdecomentario">
+    <w:name w:val="annotation reference"/>
+    <w:basedOn w:val="Fuentedeprrafopredeter"/>
+    <w:uiPriority w:val="99"/>
+    <w:semiHidden/>
+    <w:unhideWhenUsed/>
+    <w:rsid w:val="003C7AEB"/>
+    <w:rPr>
+      <w:sz w:val="16"/>
+      <w:szCs w:val="16"/>
+    </w:rPr>
+  </w:style>
+  <w:style w:type="paragraph" w:styleId="Textocomentario">
+    <w:name w:val="annotation text"/>
+    <w:basedOn w:val="Normal"/>
+    <w:link w:val="TextocomentarioCar"/>
+    <w:uiPriority w:val="99"/>
+    <w:semiHidden/>
+    <w:unhideWhenUsed/>
+    <w:rsid w:val="003C7AEB"/>
+    <w:pPr>
+      <w:spacing w:line="240" w:lineRule="auto"/>
+    </w:pPr>
+    <w:rPr>
+      <w:sz w:val="20"/>
+      <w:szCs w:val="20"/>
+    </w:rPr>
+  </w:style>
+  <w:style w:type="character" w:customStyle="1" w:styleId="TextocomentarioCar">
+    <w:name w:val="Texto comentario Car"/>
+    <w:basedOn w:val="Fuentedeprrafopredeter"/>
+    <w:link w:val="Textocomentario"/>
+    <w:uiPriority w:val="99"/>
+    <w:semiHidden/>
+    <w:rsid w:val="003C7AEB"/>
+    <w:rPr>
+      <w:rFonts w:ascii="Arial" w:hAnsi="Arial"/>
+      <w:sz w:val="20"/>
+      <w:szCs w:val="20"/>
+    </w:rPr>
+  </w:style>
+  <w:style w:type="paragraph" w:styleId="Asuntodelcomentario">
+    <w:name w:val="annotation subject"/>
+    <w:basedOn w:val="Textocomentario"/>
+    <w:next w:val="Textocomentario"/>
+    <w:link w:val="AsuntodelcomentarioCar"/>
+    <w:uiPriority w:val="99"/>
+    <w:semiHidden/>
+    <w:unhideWhenUsed/>
+    <w:rsid w:val="003C7AEB"/>
+    <w:rPr>
+      <w:b/>
+      <w:bCs/>
+    </w:rPr>
+  </w:style>
+  <w:style w:type="character" w:customStyle="1" w:styleId="AsuntodelcomentarioCar">
+    <w:name w:val="Asunto del comentario Car"/>
+    <w:basedOn w:val="TextocomentarioCar"/>
+    <w:link w:val="Asuntodelcomentario"/>
+    <w:uiPriority w:val="99"/>
+    <w:semiHidden/>
+    <w:rsid w:val="003C7AEB"/>
+    <w:rPr>
+      <w:rFonts w:ascii="Arial" w:hAnsi="Arial"/>
+      <w:b/>
+      <w:bCs/>
+      <w:sz w:val="20"/>
+      <w:szCs w:val="20"/>
+    </w:rPr>
+  </w:style>
+  <w:style w:type="paragraph" w:styleId="Textodeglobo">
+    <w:name w:val="Balloon Text"/>
+    <w:basedOn w:val="Normal"/>
+    <w:link w:val="TextodegloboCar"/>
+    <w:uiPriority w:val="99"/>
+    <w:semiHidden/>
+    <w:unhideWhenUsed/>
+    <w:rsid w:val="003C7AEB"/>
+    <w:pPr>
+      <w:spacing w:after="0" w:line="240" w:lineRule="auto"/>
+    </w:pPr>
+    <w:rPr>
+      <w:rFonts w:ascii="Segoe UI" w:hAnsi="Segoe UI" w:cs="Segoe UI"/>
+      <w:sz w:val="18"/>
+      <w:szCs w:val="18"/>
+    </w:rPr>
+  </w:style>
+  <w:style w:type="character" w:customStyle="1" w:styleId="TextodegloboCar">
+    <w:name w:val="Texto de globo Car"/>
+    <w:basedOn w:val="Fuentedeprrafopredeter"/>
+    <w:link w:val="Textodeglobo"/>
+    <w:uiPriority w:val="99"/>
+    <w:semiHidden/>
+    <w:rsid w:val="003C7AEB"/>
+    <w:rPr>
+      <w:rFonts w:ascii="Segoe UI" w:hAnsi="Segoe UI" w:cs="Segoe UI"/>
+      <w:sz w:val="18"/>
+      <w:szCs w:val="18"/>
+    </w:rPr>
+  </w:style>
+  <w:style w:type="paragraph" w:styleId="Epgrafe">
+    <w:name w:val="caption"/>
+    <w:basedOn w:val="Normal"/>
+    <w:next w:val="Normal"/>
+    <w:uiPriority w:val="35"/>
+    <w:unhideWhenUsed/>
+    <w:qFormat/>
+    <w:rsid w:val="00EA7E9A"/>
+    <w:pPr>
+      <w:spacing w:line="240" w:lineRule="auto"/>
+    </w:pPr>
+    <w:rPr>
+      <w:i/>
+      <w:iCs/>
+      <w:color w:val="1F497D" w:themeColor="text2"/>
+      <w:sz w:val="18"/>
+      <w:szCs w:val="18"/>
+    </w:rPr>
+  </w:style>
+  <w:style w:type="paragraph" w:styleId="Sinespaciado">
+    <w:name w:val="No Spacing"/>
+    <w:uiPriority w:val="1"/>
+    <w:qFormat/>
+    <w:rsid w:val="00855EC5"/>
+    <w:pPr>
+      <w:spacing w:after="0" w:line="240" w:lineRule="auto"/>
+      <w:jc w:val="both"/>
+    </w:pPr>
+    <w:rPr>
+      <w:rFonts w:ascii="Arial" w:hAnsi="Arial"/>
+    </w:rPr>
+  </w:style>
+  <w:style w:type="paragraph" w:styleId="Encabezado">
+    <w:name w:val="header"/>
+    <w:basedOn w:val="Normal"/>
+    <w:link w:val="EncabezadoCar"/>
+    <w:uiPriority w:val="99"/>
+    <w:unhideWhenUsed/>
+    <w:rsid w:val="004009A8"/>
+    <w:pPr>
+      <w:tabs>
+        <w:tab w:val="center" w:pos="4252"/>
+        <w:tab w:val="right" w:pos="8504"/>
+      </w:tabs>
+      <w:spacing w:after="0" w:line="240" w:lineRule="auto"/>
+    </w:pPr>
+  </w:style>
+  <w:style w:type="character" w:customStyle="1" w:styleId="EncabezadoCar">
+    <w:name w:val="Encabezado Car"/>
+    <w:basedOn w:val="Fuentedeprrafopredeter"/>
+    <w:link w:val="Encabezado"/>
+    <w:uiPriority w:val="99"/>
+    <w:rsid w:val="004009A8"/>
+    <w:rPr>
+      <w:rFonts w:ascii="Arial" w:hAnsi="Arial"/>
+    </w:rPr>
+  </w:style>
+  <w:style w:type="paragraph" w:styleId="Piedepgina">
+    <w:name w:val="footer"/>
+    <w:basedOn w:val="Normal"/>
+    <w:link w:val="PiedepginaCar"/>
+    <w:uiPriority w:val="99"/>
+    <w:unhideWhenUsed/>
+    <w:rsid w:val="004009A8"/>
+    <w:pPr>
+      <w:tabs>
+        <w:tab w:val="center" w:pos="4252"/>
+        <w:tab w:val="right" w:pos="8504"/>
+      </w:tabs>
+      <w:spacing w:after="0" w:line="240" w:lineRule="auto"/>
+    </w:pPr>
+  </w:style>
+  <w:style w:type="character" w:customStyle="1" w:styleId="PiedepginaCar">
+    <w:name w:val="Pie de página Car"/>
+    <w:basedOn w:val="Fuentedeprrafopredeter"/>
+    <w:link w:val="Piedepgina"/>
+    <w:uiPriority w:val="99"/>
+    <w:rsid w:val="004009A8"/>
+    <w:rPr>
+      <w:rFonts w:ascii="Arial" w:hAnsi="Arial"/>
+    </w:rPr>
+  </w:style>
+  <w:style w:type="paragraph" w:styleId="NormalWeb">
+    <w:name w:val="Normal (Web)"/>
+    <w:basedOn w:val="Normal"/>
+    <w:uiPriority w:val="99"/>
+    <w:semiHidden/>
+    <w:unhideWhenUsed/>
+    <w:rsid w:val="001E0C30"/>
+    <w:pPr>
+      <w:spacing w:before="100" w:beforeAutospacing="1" w:after="100" w:afterAutospacing="1" w:line="240" w:lineRule="auto"/>
+      <w:jc w:val="left"/>
+    </w:pPr>
+    <w:rPr>
+      <w:rFonts w:ascii="Times New Roman" w:eastAsiaTheme="minorEastAsia" w:hAnsi="Times New Roman" w:cs="Times New Roman"/>
+      <w:sz w:val="24"/>
+      <w:szCs w:val="24"/>
+      <w:lang w:eastAsia="es-ES"/>
+    </w:rPr>
+  </w:style>
+  <w:style w:type="character" w:customStyle="1" w:styleId="Ttulo4Car">
+    <w:name w:val="Título 4 Car"/>
+    <w:basedOn w:val="Fuentedeprrafopredeter"/>
+    <w:link w:val="Ttulo4"/>
+    <w:uiPriority w:val="9"/>
+    <w:rsid w:val="00EE595D"/>
+    <w:rPr>
+      <w:rFonts w:asciiTheme="majorHAnsi" w:eastAsiaTheme="majorEastAsia" w:hAnsiTheme="majorHAnsi" w:cstheme="majorBidi"/>
+      <w:i/>
+      <w:iCs/>
+      <w:color w:val="365F91" w:themeColor="accent1" w:themeShade="BF"/>
+    </w:rPr>
+  </w:style>
+  <w:style w:type="character" w:customStyle="1" w:styleId="Ttulo5Car">
+    <w:name w:val="Título 5 Car"/>
+    <w:basedOn w:val="Fuentedeprrafopredeter"/>
+    <w:link w:val="Ttulo5"/>
+    <w:uiPriority w:val="9"/>
+    <w:semiHidden/>
+    <w:rsid w:val="00EE595D"/>
+    <w:rPr>
+      <w:rFonts w:asciiTheme="majorHAnsi" w:eastAsiaTheme="majorEastAsia" w:hAnsiTheme="majorHAnsi" w:cstheme="majorBidi"/>
+      <w:color w:val="365F91" w:themeColor="accent1" w:themeShade="BF"/>
+    </w:rPr>
+  </w:style>
+  <w:style w:type="character" w:customStyle="1" w:styleId="Ttulo6Car">
+    <w:name w:val="Título 6 Car"/>
+    <w:basedOn w:val="Fuentedeprrafopredeter"/>
+    <w:link w:val="Ttulo6"/>
+    <w:uiPriority w:val="9"/>
+    <w:semiHidden/>
+    <w:rsid w:val="00EE595D"/>
+    <w:rPr>
+      <w:rFonts w:asciiTheme="majorHAnsi" w:eastAsiaTheme="majorEastAsia" w:hAnsiTheme="majorHAnsi" w:cstheme="majorBidi"/>
+      <w:color w:val="243F60" w:themeColor="accent1" w:themeShade="7F"/>
+    </w:rPr>
+  </w:style>
+  <w:style w:type="character" w:customStyle="1" w:styleId="Ttulo7Car">
+    <w:name w:val="Título 7 Car"/>
+    <w:basedOn w:val="Fuentedeprrafopredeter"/>
+    <w:link w:val="Ttulo7"/>
+    <w:uiPriority w:val="9"/>
+    <w:semiHidden/>
+    <w:rsid w:val="00EE595D"/>
+    <w:rPr>
+      <w:rFonts w:asciiTheme="majorHAnsi" w:eastAsiaTheme="majorEastAsia" w:hAnsiTheme="majorHAnsi" w:cstheme="majorBidi"/>
+      <w:i/>
+      <w:iCs/>
+      <w:color w:val="243F60" w:themeColor="accent1" w:themeShade="7F"/>
+    </w:rPr>
+  </w:style>
+  <w:style w:type="character" w:customStyle="1" w:styleId="Ttulo8Car">
+    <w:name w:val="Título 8 Car"/>
+    <w:basedOn w:val="Fuentedeprrafopredeter"/>
+    <w:link w:val="Ttulo8"/>
+    <w:uiPriority w:val="9"/>
+    <w:semiHidden/>
+    <w:rsid w:val="00EE595D"/>
+    <w:rPr>
+      <w:rFonts w:asciiTheme="majorHAnsi" w:eastAsiaTheme="majorEastAsia" w:hAnsiTheme="majorHAnsi" w:cstheme="majorBidi"/>
+      <w:color w:val="272727" w:themeColor="text1" w:themeTint="D8"/>
+      <w:sz w:val="21"/>
+      <w:szCs w:val="21"/>
+    </w:rPr>
+  </w:style>
+  <w:style w:type="character" w:customStyle="1" w:styleId="Ttulo9Car">
+    <w:name w:val="Título 9 Car"/>
+    <w:basedOn w:val="Fuentedeprrafopredeter"/>
+    <w:link w:val="Ttulo9"/>
+    <w:uiPriority w:val="9"/>
+    <w:semiHidden/>
+    <w:rsid w:val="00EE595D"/>
+    <w:rPr>
+      <w:rFonts w:asciiTheme="majorHAnsi" w:eastAsiaTheme="majorEastAsia" w:hAnsiTheme="majorHAnsi" w:cstheme="majorBidi"/>
+      <w:i/>
+      <w:iCs/>
+      <w:color w:val="272727" w:themeColor="text1" w:themeTint="D8"/>
+      <w:sz w:val="21"/>
+      <w:szCs w:val="21"/>
+    </w:rPr>
+  </w:style>
+  <w:style w:type="character" w:customStyle="1" w:styleId="apple-converted-space">
+    <w:name w:val="apple-converted-space"/>
+    <w:basedOn w:val="Fuentedeprrafopredeter"/>
+    <w:rsid w:val="00E76B8C"/>
+  </w:style>
+  <w:style w:type="table" w:customStyle="1" w:styleId="Cuadrculadetablaclara1">
+    <w:name w:val="Cuadrícula de tabla clara1"/>
+    <w:basedOn w:val="Tablanormal"/>
+    <w:uiPriority w:val="40"/>
+    <w:rsid w:val="0002004E"/>
+    <w:pPr>
+      <w:spacing w:after="0" w:line="240" w:lineRule="auto"/>
+    </w:pPr>
+    <w:tblPr>
+      <w:tblBorders>
+        <w:top w:val="single" w:sz="4" w:space="0" w:color="BFBFBF" w:themeColor="background1" w:themeShade="BF"/>
+        <w:left w:val="single" w:sz="4" w:space="0" w:color="BFBFBF" w:themeColor="background1" w:themeShade="BF"/>
+        <w:bottom w:val="single" w:sz="4" w:space="0" w:color="BFBFBF" w:themeColor="background1" w:themeShade="BF"/>
+        <w:right w:val="single" w:sz="4" w:space="0" w:color="BFBFBF" w:themeColor="background1" w:themeShade="BF"/>
+        <w:insideH w:val="single" w:sz="4" w:space="0" w:color="BFBFBF" w:themeColor="background1" w:themeShade="BF"/>
+        <w:insideV w:val="single" w:sz="4" w:space="0" w:color="BFBFBF" w:themeColor="background1" w:themeShade="BF"/>
+      </w:tblBorders>
+    </w:tblPr>
+  </w:style>
+  <w:style w:type="table" w:styleId="Tablaconcuadrcula">
+    <w:name w:val="Table Grid"/>
+    <w:basedOn w:val="Tablanormal"/>
+    <w:uiPriority w:val="59"/>
+    <w:rsid w:val="00CD475B"/>
+    <w:pPr>
+      <w:spacing w:after="0" w:line="240" w:lineRule="auto"/>
+    </w:pPr>
+    <w:tblPr>
+      <w:tblBorders>
+        <w:top w:val="single" w:sz="4" w:space="0" w:color="auto"/>
+        <w:left w:val="single" w:sz="4" w:space="0" w:color="auto"/>
+        <w:bottom w:val="single" w:sz="4" w:space="0" w:color="auto"/>
+        <w:right w:val="single" w:sz="4" w:space="0" w:color="auto"/>
+        <w:insideH w:val="single" w:sz="4" w:space="0" w:color="auto"/>
+        <w:insideV w:val="single" w:sz="4" w:space="0" w:color="auto"/>
+      </w:tblBorders>
+    </w:tblPr>
+  </w:style>
+  <w:style w:type="table" w:customStyle="1" w:styleId="Tabladecuadrcula4-nfasis31">
+    <w:name w:val="Tabla de cuadrícula 4 - Énfasis 31"/>
+    <w:basedOn w:val="Tablanormal"/>
+    <w:uiPriority w:val="49"/>
+    <w:rsid w:val="005B57D1"/>
+    <w:pPr>
+      <w:spacing w:after="0" w:line="240" w:lineRule="auto"/>
+    </w:pPr>
+    <w:tblPr>
+      <w:tblStyleRowBandSize w:val="1"/>
+      <w:tblStyleColBandSize w:val="1"/>
+      <w:jc w:val="center"/>
+      <w:tblBorders>
+        <w:top w:val="single" w:sz="4" w:space="0" w:color="C2D69B" w:themeColor="accent3" w:themeTint="99"/>
+        <w:left w:val="single" w:sz="4" w:space="0" w:color="C2D69B" w:themeColor="accent3" w:themeTint="99"/>
+        <w:bottom w:val="single" w:sz="4" w:space="0" w:color="C2D69B" w:themeColor="accent3" w:themeTint="99"/>
+        <w:right w:val="single" w:sz="4" w:space="0" w:color="C2D69B" w:themeColor="accent3" w:themeTint="99"/>
+        <w:insideH w:val="single" w:sz="4" w:space="0" w:color="C2D69B" w:themeColor="accent3" w:themeTint="99"/>
+        <w:insideV w:val="single" w:sz="4" w:space="0" w:color="C2D69B" w:themeColor="accent3" w:themeTint="99"/>
+      </w:tblBorders>
+    </w:tblPr>
+    <w:trPr>
+      <w:jc w:val="center"/>
+    </w:trPr>
+    <w:tblStylePr w:type="firstRow">
+      <w:rPr>
+        <w:b/>
+        <w:bCs/>
+        <w:color w:val="FFFFFF" w:themeColor="background1"/>
+      </w:rPr>
+      <w:tblPr/>
+      <w:tcPr>
+        <w:tcBorders>
+          <w:top w:val="single" w:sz="4" w:space="0" w:color="9BBB59" w:themeColor="accent3"/>
+          <w:left w:val="single" w:sz="4" w:space="0" w:color="9BBB59" w:themeColor="accent3"/>
+          <w:bottom w:val="single" w:sz="4" w:space="0" w:color="9BBB59" w:themeColor="accent3"/>
+          <w:right w:val="single" w:sz="4" w:space="0" w:color="9BBB59" w:themeColor="accent3"/>
+          <w:insideH w:val="nil"/>
+          <w:insideV w:val="nil"/>
+        </w:tcBorders>
+        <w:shd w:val="clear" w:color="auto" w:fill="9BBB59" w:themeFill="accent3"/>
+      </w:tcPr>
+    </w:tblStylePr>
+    <w:tblStylePr w:type="lastRow">
+      <w:rPr>
+        <w:b/>
+        <w:bCs/>
+      </w:rPr>
+      <w:tblPr/>
+      <w:tcPr>
+        <w:tcBorders>
+          <w:top w:val="double" w:sz="4" w:space="0" w:color="9BBB59" w:themeColor="accent3"/>
+        </w:tcBorders>
+      </w:tcPr>
+    </w:tblStylePr>
+    <w:tblStylePr w:type="firstCol">
+      <w:rPr>
+        <w:b/>
+        <w:bCs/>
+      </w:rPr>
+    </w:tblStylePr>
+    <w:tblStylePr w:type="lastCol">
+      <w:rPr>
+        <w:b/>
+        <w:bCs/>
+      </w:rPr>
+    </w:tblStylePr>
+    <w:tblStylePr w:type="band1Vert">
+      <w:tblPr/>
+      <w:tcPr>
+        <w:shd w:val="clear" w:color="auto" w:fill="EAF1DD" w:themeFill="accent3" w:themeFillTint="33"/>
+      </w:tcPr>
+    </w:tblStylePr>
+    <w:tblStylePr w:type="band1Horz">
+      <w:tblPr/>
+      <w:tcPr>
+        <w:shd w:val="clear" w:color="auto" w:fill="EAF1DD" w:themeFill="accent3" w:themeFillTint="33"/>
+      </w:tcPr>
+    </w:tblStylePr>
+  </w:style>
+  <w:style w:type="table" w:customStyle="1" w:styleId="Tablanormal31">
+    <w:name w:val="Tabla normal 31"/>
+    <w:basedOn w:val="Tablanormal"/>
+    <w:uiPriority w:val="43"/>
+    <w:rsid w:val="005B57D1"/>
+    <w:pPr>
+      <w:spacing w:after="0" w:line="240" w:lineRule="auto"/>
+    </w:pPr>
+    <w:tblPr>
+      <w:tblStyleRowBandSize w:val="1"/>
+      <w:tblStyleColBandSize w:val="1"/>
+    </w:tblPr>
+    <w:tblStylePr w:type="firstRow">
+      <w:rPr>
+        <w:b/>
+        <w:bCs/>
+        <w:caps/>
+      </w:rPr>
+      <w:tblPr/>
+      <w:tcPr>
+        <w:tcBorders>
+          <w:bottom w:val="single" w:sz="4" w:space="0" w:color="7F7F7F" w:themeColor="text1" w:themeTint="80"/>
+        </w:tcBorders>
+      </w:tcPr>
+    </w:tblStylePr>
+    <w:tblStylePr w:type="lastRow">
+      <w:rPr>
+        <w:b/>
+        <w:bCs/>
+        <w:caps/>
+      </w:rPr>
+      <w:tblPr/>
+      <w:tcPr>
+        <w:tcBorders>
+          <w:top w:val="nil"/>
+        </w:tcBorders>
+      </w:tcPr>
+    </w:tblStylePr>
+    <w:tblStylePr w:type="firstCol">
+      <w:rPr>
+        <w:b/>
+        <w:bCs/>
+        <w:caps/>
+      </w:rPr>
+      <w:tblPr/>
+      <w:tcPr>
+        <w:tcBorders>
+          <w:right w:val="single" w:sz="4" w:space="0" w:color="7F7F7F" w:themeColor="text1" w:themeTint="80"/>
+        </w:tcBorders>
+      </w:tcPr>
+    </w:tblStylePr>
+    <w:tblStylePr w:type="lastCol">
+      <w:rPr>
+        <w:b/>
+        <w:bCs/>
+        <w:caps/>
+      </w:rPr>
+      <w:tblPr/>
+      <w:tcPr>
+        <w:tcBorders>
+          <w:left w:val="nil"/>
+        </w:tcBorders>
+      </w:tcPr>
+    </w:tblStylePr>
+    <w:tblStylePr w:type="band1Vert">
+      <w:tblPr/>
+      <w:tcPr>
+        <w:shd w:val="clear" w:color="auto" w:fill="F2F2F2" w:themeFill="background1" w:themeFillShade="F2"/>
+      </w:tcPr>
+    </w:tblStylePr>
+    <w:tblStylePr w:type="band1Horz">
+      <w:tblPr/>
+      <w:tcPr>
+        <w:shd w:val="clear" w:color="auto" w:fill="F2F2F2" w:themeFill="background1" w:themeFillShade="F2"/>
+      </w:tcPr>
+    </w:tblStylePr>
+    <w:tblStylePr w:type="neCell">
+      <w:tblPr/>
+      <w:tcPr>
+        <w:tcBorders>
+          <w:left w:val="nil"/>
+        </w:tcBorders>
+      </w:tcPr>
+    </w:tblStylePr>
+    <w:tblStylePr w:type="nwCell">
+      <w:tblPr/>
+      <w:tcPr>
+        <w:tcBorders>
+          <w:right w:val="nil"/>
+        </w:tcBorders>
+      </w:tcPr>
+    </w:tblStylePr>
+  </w:style>
+  <w:style w:type="table" w:styleId="Listaclara-nfasis3">
+    <w:name w:val="Light List Accent 3"/>
+    <w:basedOn w:val="Tablanormal"/>
+    <w:uiPriority w:val="61"/>
+    <w:rsid w:val="00F132F8"/>
+    <w:pPr>
+      <w:spacing w:after="0" w:line="240" w:lineRule="auto"/>
+    </w:pPr>
+    <w:tblPr>
+      <w:tblStyleRowBandSize w:val="1"/>
+      <w:tblStyleColBandSize w:val="1"/>
+      <w:tblBorders>
+        <w:top w:val="single" w:sz="8" w:space="0" w:color="9BBB59" w:themeColor="accent3"/>
+        <w:left w:val="single" w:sz="8" w:space="0" w:color="9BBB59" w:themeColor="accent3"/>
+        <w:bottom w:val="single" w:sz="8" w:space="0" w:color="9BBB59" w:themeColor="accent3"/>
+        <w:right w:val="single" w:sz="8" w:space="0" w:color="9BBB59" w:themeColor="accent3"/>
+      </w:tblBorders>
+    </w:tblPr>
+    <w:tblStylePr w:type="firstRow">
+      <w:pPr>
+        <w:spacing w:before="0" w:after="0" w:line="240" w:lineRule="auto"/>
+      </w:pPr>
+      <w:rPr>
+        <w:b/>
+        <w:bCs/>
+        <w:color w:val="FFFFFF" w:themeColor="background1"/>
+      </w:rPr>
+      <w:tblPr/>
+      <w:tcPr>
+        <w:shd w:val="clear" w:color="auto" w:fill="9BBB59" w:themeFill="accent3"/>
+      </w:tcPr>
+    </w:tblStylePr>
+    <w:tblStylePr w:type="lastRow">
+      <w:pPr>
+        <w:spacing w:before="0" w:after="0" w:line="240" w:lineRule="auto"/>
+      </w:pPr>
+      <w:rPr>
+        <w:b/>
+        <w:bCs/>
+      </w:rPr>
+      <w:tblPr/>
+      <w:tcPr>
+        <w:tcBorders>
+          <w:top w:val="double" w:sz="6" w:space="0" w:color="9BBB59" w:themeColor="accent3"/>
+          <w:left w:val="single" w:sz="8" w:space="0" w:color="9BBB59" w:themeColor="accent3"/>
+          <w:bottom w:val="single" w:sz="8" w:space="0" w:color="9BBB59" w:themeColor="accent3"/>
+          <w:right w:val="single" w:sz="8" w:space="0" w:color="9BBB59" w:themeColor="accent3"/>
+        </w:tcBorders>
+      </w:tcPr>
+    </w:tblStylePr>
+    <w:tblStylePr w:type="firstCol">
+      <w:rPr>
+        <w:b/>
+        <w:bCs/>
+      </w:rPr>
+    </w:tblStylePr>
+    <w:tblStylePr w:type="lastCol">
+      <w:rPr>
+        <w:b/>
+        <w:bCs/>
+      </w:rPr>
+    </w:tblStylePr>
+    <w:tblStylePr w:type="band1Vert">
+      <w:tblPr/>
+      <w:tcPr>
+        <w:tcBorders>
+          <w:top w:val="single" w:sz="8" w:space="0" w:color="9BBB59" w:themeColor="accent3"/>
+          <w:left w:val="single" w:sz="8" w:space="0" w:color="9BBB59" w:themeColor="accent3"/>
+          <w:bottom w:val="single" w:sz="8" w:space="0" w:color="9BBB59" w:themeColor="accent3"/>
+          <w:right w:val="single" w:sz="8" w:space="0" w:color="9BBB59" w:themeColor="accent3"/>
+        </w:tcBorders>
+      </w:tcPr>
+    </w:tblStylePr>
+    <w:tblStylePr w:type="band1Horz">
+      <w:tblPr/>
+      <w:tcPr>
+        <w:tcBorders>
+          <w:top w:val="single" w:sz="8" w:space="0" w:color="9BBB59" w:themeColor="accent3"/>
+          <w:left w:val="single" w:sz="8" w:space="0" w:color="9BBB59" w:themeColor="accent3"/>
+          <w:bottom w:val="single" w:sz="8" w:space="0" w:color="9BBB59" w:themeColor="accent3"/>
+          <w:right w:val="single" w:sz="8" w:space="0" w:color="9BBB59" w:themeColor="accent3"/>
+        </w:tcBorders>
+      </w:tcPr>
+    </w:tblStylePr>
+  </w:style>
+  <w:style w:type="table" w:styleId="Cuadrculamedia3-nfasis3">
+    <w:name w:val="Medium Grid 3 Accent 3"/>
+    <w:basedOn w:val="Tablanormal"/>
+    <w:uiPriority w:val="69"/>
+    <w:rsid w:val="00F132F8"/>
+    <w:pPr>
+      <w:spacing w:after="0" w:line="240" w:lineRule="auto"/>
+    </w:pPr>
+    <w:tblPr>
+      <w:tblStyleRowBandSize w:val="1"/>
+      <w:tblStyleColBandSize w:val="1"/>
+      <w:tblBorders>
+        <w:top w:val="single" w:sz="8" w:space="0" w:color="FFFFFF" w:themeColor="background1"/>
+        <w:left w:val="single" w:sz="8" w:space="0" w:color="FFFFFF" w:themeColor="background1"/>
+        <w:bottom w:val="single" w:sz="8" w:space="0" w:color="FFFFFF" w:themeColor="background1"/>
+        <w:right w:val="single" w:sz="8" w:space="0" w:color="FFFFFF" w:themeColor="background1"/>
+        <w:insideH w:val="single" w:sz="6" w:space="0" w:color="FFFFFF" w:themeColor="background1"/>
+        <w:insideV w:val="single" w:sz="6" w:space="0" w:color="FFFFFF" w:themeColor="background1"/>
+      </w:tblBorders>
     </w:tblPr>
     <w:tcPr>
       <w:shd w:val="clear" w:color="auto" w:fill="E6EED5" w:themeFill="accent3" w:themeFillTint="3F"/>
@@ -22718,83 +23838,83 @@
     </dgm:pt>
   </dgm:ptLst>
   <dgm:cxnLst>
-    <dgm:cxn modelId="{7262BAA0-A732-0A49-BBEE-4752299FEFCE}" type="presOf" srcId="{FE576A92-2CC3-0C4E-96AD-50E8A50BC79A}" destId="{CDDCAF6C-DBDF-CB40-B71F-CA0FA83AF6D3}" srcOrd="1" destOrd="0" presId="urn:microsoft.com/office/officeart/2008/layout/NameandTitleOrganizationalChart"/>
-    <dgm:cxn modelId="{B782ECD7-57B3-9F4E-B22A-955AECCD58D2}" type="presOf" srcId="{7F748C9D-EE0B-274F-9753-D02AB288CC8D}" destId="{26079B62-BCD0-DC4B-B788-8E0CF0C5194D}" srcOrd="0" destOrd="0" presId="urn:microsoft.com/office/officeart/2008/layout/NameandTitleOrganizationalChart"/>
-    <dgm:cxn modelId="{DEA1EDA3-FDE8-FD49-AC42-16381CA3390D}" type="presOf" srcId="{27BD5C59-CFE7-A543-83ED-C0E82C28C035}" destId="{72A59BC3-FF40-1546-BFF8-B28E9B806206}" srcOrd="0" destOrd="0" presId="urn:microsoft.com/office/officeart/2008/layout/NameandTitleOrganizationalChart"/>
+    <dgm:cxn modelId="{487AF1D2-4A56-4995-894F-0FB46496EE6F}" type="presOf" srcId="{284A070D-DCAC-FD4E-B8D7-7FBC9E1A167B}" destId="{F3E85223-AE70-414B-9442-F895DDAE0D6A}" srcOrd="0" destOrd="0" presId="urn:microsoft.com/office/officeart/2008/layout/NameandTitleOrganizationalChart"/>
+    <dgm:cxn modelId="{458BF6E2-6C4B-48F9-A56A-0C8C1E1A2076}" type="presOf" srcId="{FE576A92-2CC3-0C4E-96AD-50E8A50BC79A}" destId="{CDDCAF6C-DBDF-CB40-B71F-CA0FA83AF6D3}" srcOrd="1" destOrd="0" presId="urn:microsoft.com/office/officeart/2008/layout/NameandTitleOrganizationalChart"/>
+    <dgm:cxn modelId="{125AF617-6B32-F441-89CA-4704B49F9B3B}" srcId="{FE576A92-2CC3-0C4E-96AD-50E8A50BC79A}" destId="{EDB0A4A5-9DDE-0240-B533-C4023694B792}" srcOrd="0" destOrd="0" parTransId="{01E7B6E7-96CA-F349-85EA-0CE233CC02BD}" sibTransId="{27BD5C59-CFE7-A543-83ED-C0E82C28C035}"/>
+    <dgm:cxn modelId="{D0BFF409-A901-4748-B62D-7686175F5886}" type="presOf" srcId="{6C950C5F-35A5-A042-8EF8-A2D969D058D4}" destId="{B15D7E5D-63AF-024E-8145-4163A0452F1B}" srcOrd="0" destOrd="0" presId="urn:microsoft.com/office/officeart/2008/layout/NameandTitleOrganizationalChart"/>
+    <dgm:cxn modelId="{8D1863AF-C88A-44A1-BBDB-E691B8747A0E}" type="presOf" srcId="{A2D3F33B-2EA9-E241-9B11-34D4044585AE}" destId="{F4CA5099-D94B-E04F-BA2A-60E6E5CDC171}" srcOrd="0" destOrd="0" presId="urn:microsoft.com/office/officeart/2008/layout/NameandTitleOrganizationalChart"/>
+    <dgm:cxn modelId="{CB9DE4D4-233F-4439-953A-330B50F416FD}" type="presOf" srcId="{5CEF4140-C1C0-8846-B755-52557EFB5F2A}" destId="{A0E88DBD-FD73-2B41-B2BA-E25433D89390}" srcOrd="1" destOrd="0" presId="urn:microsoft.com/office/officeart/2008/layout/NameandTitleOrganizationalChart"/>
+    <dgm:cxn modelId="{9F082A90-C3F2-49D1-9956-54545CF21F3F}" type="presOf" srcId="{7F748C9D-EE0B-274F-9753-D02AB288CC8D}" destId="{26079B62-BCD0-DC4B-B788-8E0CF0C5194D}" srcOrd="0" destOrd="0" presId="urn:microsoft.com/office/officeart/2008/layout/NameandTitleOrganizationalChart"/>
+    <dgm:cxn modelId="{3AD17E5F-E9BE-47B0-A4D6-BB88568A6902}" type="presOf" srcId="{91B9CBBF-D90A-1144-AF2C-C94B42530FBB}" destId="{186ABB38-FE29-C64B-9649-1DBD8279D2C1}" srcOrd="0" destOrd="0" presId="urn:microsoft.com/office/officeart/2008/layout/NameandTitleOrganizationalChart"/>
+    <dgm:cxn modelId="{80BBD98C-9C9E-4EF0-AD0B-B3FDBBB3FC58}" type="presOf" srcId="{3EC2EFF8-B2D6-B547-B964-F33DA6C9CC01}" destId="{D9B7B5A2-223B-C943-AB79-F9032DCA4954}" srcOrd="0" destOrd="0" presId="urn:microsoft.com/office/officeart/2008/layout/NameandTitleOrganizationalChart"/>
+    <dgm:cxn modelId="{20E054DA-996D-4FEB-9502-64205DBCA46D}" type="presOf" srcId="{7C30F37A-3092-5940-8FBE-74CA84E925DC}" destId="{ADE16344-6CCC-994A-9132-D6C8FAF1DCFC}" srcOrd="1" destOrd="0" presId="urn:microsoft.com/office/officeart/2008/layout/NameandTitleOrganizationalChart"/>
+    <dgm:cxn modelId="{B1452F1E-C763-4602-B6B9-17A4857CF262}" type="presOf" srcId="{86DC8A72-EF9C-6D4A-A8E4-B9A232338378}" destId="{2B72CAF7-09A6-5648-874E-87A5ECF23F40}" srcOrd="0" destOrd="0" presId="urn:microsoft.com/office/officeart/2008/layout/NameandTitleOrganizationalChart"/>
+    <dgm:cxn modelId="{65840B2C-20DF-4E3B-A754-CA03B5281CBE}" type="presOf" srcId="{7510AFF4-6C1B-6C41-A3AC-B7CC1BCA3491}" destId="{2A5779C0-323D-B443-B787-2A84D59472D1}" srcOrd="0" destOrd="0" presId="urn:microsoft.com/office/officeart/2008/layout/NameandTitleOrganizationalChart"/>
     <dgm:cxn modelId="{1DD4232C-E5E4-174A-A5BA-9151F2968F72}" srcId="{91B9CBBF-D90A-1144-AF2C-C94B42530FBB}" destId="{5CEF4140-C1C0-8846-B755-52557EFB5F2A}" srcOrd="1" destOrd="0" parTransId="{71A06053-6E4C-8648-B452-4141EF97E969}" sibTransId="{25CBDC2C-67D7-C545-9295-3F8E9FE9C753}"/>
-    <dgm:cxn modelId="{546F47BE-DF46-1B4E-8B30-22B37D0C8448}" type="presOf" srcId="{5CEF4140-C1C0-8846-B755-52557EFB5F2A}" destId="{EE74A6B3-A2A7-924C-8F66-2BA2ACB76115}" srcOrd="0" destOrd="0" presId="urn:microsoft.com/office/officeart/2008/layout/NameandTitleOrganizationalChart"/>
-    <dgm:cxn modelId="{668F23D3-8FFA-9A41-87BC-7FB533A02492}" type="presOf" srcId="{3EC2EFF8-B2D6-B547-B964-F33DA6C9CC01}" destId="{D9B7B5A2-223B-C943-AB79-F9032DCA4954}" srcOrd="0" destOrd="0" presId="urn:microsoft.com/office/officeart/2008/layout/NameandTitleOrganizationalChart"/>
+    <dgm:cxn modelId="{F129B078-6D3F-4A7F-8F47-DE31C50CB8A5}" type="presOf" srcId="{EDB0A4A5-9DDE-0240-B533-C4023694B792}" destId="{1D426C77-78BA-8243-89A7-AED18487D798}" srcOrd="1" destOrd="0" presId="urn:microsoft.com/office/officeart/2008/layout/NameandTitleOrganizationalChart"/>
+    <dgm:cxn modelId="{EE48F62D-8C33-4481-8CFE-8F795F14F825}" type="presOf" srcId="{5CEF4140-C1C0-8846-B755-52557EFB5F2A}" destId="{EE74A6B3-A2A7-924C-8F66-2BA2ACB76115}" srcOrd="0" destOrd="0" presId="urn:microsoft.com/office/officeart/2008/layout/NameandTitleOrganizationalChart"/>
+    <dgm:cxn modelId="{9F18A524-22A2-4F9D-95D8-DFABC46207A9}" type="presOf" srcId="{27BD5C59-CFE7-A543-83ED-C0E82C28C035}" destId="{72A59BC3-FF40-1546-BFF8-B28E9B806206}" srcOrd="0" destOrd="0" presId="urn:microsoft.com/office/officeart/2008/layout/NameandTitleOrganizationalChart"/>
+    <dgm:cxn modelId="{55ED60B6-9346-D64B-A8E3-3A6F3D7ED988}" srcId="{91B9CBBF-D90A-1144-AF2C-C94B42530FBB}" destId="{7C30F37A-3092-5940-8FBE-74CA84E925DC}" srcOrd="2" destOrd="0" parTransId="{0B3729E4-2289-BF40-9CDD-573CEFEB6DB4}" sibTransId="{6C950C5F-35A5-A042-8EF8-A2D969D058D4}"/>
+    <dgm:cxn modelId="{46CE930B-1E21-0441-B3C6-28C27443E2EC}" srcId="{91B9CBBF-D90A-1144-AF2C-C94B42530FBB}" destId="{3EC2EFF8-B2D6-B547-B964-F33DA6C9CC01}" srcOrd="0" destOrd="0" parTransId="{7510AFF4-6C1B-6C41-A3AC-B7CC1BCA3491}" sibTransId="{86DC8A72-EF9C-6D4A-A8E4-B9A232338378}"/>
+    <dgm:cxn modelId="{68063349-FB00-4B7E-89CC-7E2E65389E3F}" type="presOf" srcId="{25CBDC2C-67D7-C545-9295-3F8E9FE9C753}" destId="{A18EC5E4-1F49-5A44-9643-471E3E7681F8}" srcOrd="0" destOrd="0" presId="urn:microsoft.com/office/officeart/2008/layout/NameandTitleOrganizationalChart"/>
+    <dgm:cxn modelId="{CA13FE96-9FFA-4E79-B52D-366BDAD92B4E}" type="presOf" srcId="{01E7B6E7-96CA-F349-85EA-0CE233CC02BD}" destId="{15AC3AFE-FBC0-8B4B-9F14-4FBC41C62460}" srcOrd="0" destOrd="0" presId="urn:microsoft.com/office/officeart/2008/layout/NameandTitleOrganizationalChart"/>
+    <dgm:cxn modelId="{9056E78D-C474-4AC7-B77E-40036FE65076}" type="presOf" srcId="{71A06053-6E4C-8648-B452-4141EF97E969}" destId="{82AD35E8-4F3A-A248-A4B7-DE1C26751784}" srcOrd="0" destOrd="0" presId="urn:microsoft.com/office/officeart/2008/layout/NameandTitleOrganizationalChart"/>
+    <dgm:cxn modelId="{2FE2548B-467B-48F6-9D63-40F25875F1AC}" type="presOf" srcId="{FE576A92-2CC3-0C4E-96AD-50E8A50BC79A}" destId="{206C3598-DB1F-3F43-BA1E-DD933C0FEFBF}" srcOrd="0" destOrd="0" presId="urn:microsoft.com/office/officeart/2008/layout/NameandTitleOrganizationalChart"/>
     <dgm:cxn modelId="{BFEE8EF6-8461-5F40-9354-3CAD5361D8DE}" srcId="{3EC2EFF8-B2D6-B547-B964-F33DA6C9CC01}" destId="{FE576A92-2CC3-0C4E-96AD-50E8A50BC79A}" srcOrd="0" destOrd="0" parTransId="{7F748C9D-EE0B-274F-9753-D02AB288CC8D}" sibTransId="{284A070D-DCAC-FD4E-B8D7-7FBC9E1A167B}"/>
-    <dgm:cxn modelId="{F2B0C272-1B05-EA4D-8D8C-E62B2F1DB4DA}" type="presOf" srcId="{7C30F37A-3092-5940-8FBE-74CA84E925DC}" destId="{ADE16344-6CCC-994A-9132-D6C8FAF1DCFC}" srcOrd="1" destOrd="0" presId="urn:microsoft.com/office/officeart/2008/layout/NameandTitleOrganizationalChart"/>
-    <dgm:cxn modelId="{655F5DDF-B75C-0048-B414-433838B0558C}" type="presOf" srcId="{D34A5856-28C0-0544-B5EB-EB7EABEB91D4}" destId="{3CF97522-73D4-DD4A-8025-1362DD7DF941}" srcOrd="0" destOrd="0" presId="urn:microsoft.com/office/officeart/2008/layout/NameandTitleOrganizationalChart"/>
-    <dgm:cxn modelId="{19FAF6D2-9A53-0646-880B-BF6C44D6A976}" type="presOf" srcId="{7510AFF4-6C1B-6C41-A3AC-B7CC1BCA3491}" destId="{2A5779C0-323D-B443-B787-2A84D59472D1}" srcOrd="0" destOrd="0" presId="urn:microsoft.com/office/officeart/2008/layout/NameandTitleOrganizationalChart"/>
-    <dgm:cxn modelId="{202FD621-0CB5-0A4E-881C-00351ECCC0D0}" type="presOf" srcId="{EDB0A4A5-9DDE-0240-B533-C4023694B792}" destId="{1D426C77-78BA-8243-89A7-AED18487D798}" srcOrd="1" destOrd="0" presId="urn:microsoft.com/office/officeart/2008/layout/NameandTitleOrganizationalChart"/>
-    <dgm:cxn modelId="{137D0A60-16F3-B648-8280-8D3E9EAF4BCC}" type="presOf" srcId="{A2D3F33B-2EA9-E241-9B11-34D4044585AE}" destId="{F4CA5099-D94B-E04F-BA2A-60E6E5CDC171}" srcOrd="0" destOrd="0" presId="urn:microsoft.com/office/officeart/2008/layout/NameandTitleOrganizationalChart"/>
-    <dgm:cxn modelId="{55ED60B6-9346-D64B-A8E3-3A6F3D7ED988}" srcId="{91B9CBBF-D90A-1144-AF2C-C94B42530FBB}" destId="{7C30F37A-3092-5940-8FBE-74CA84E925DC}" srcOrd="2" destOrd="0" parTransId="{0B3729E4-2289-BF40-9CDD-573CEFEB6DB4}" sibTransId="{6C950C5F-35A5-A042-8EF8-A2D969D058D4}"/>
-    <dgm:cxn modelId="{33BCB2FC-F814-EA4C-B2C1-1EEA929A1C64}" type="presOf" srcId="{01E7B6E7-96CA-F349-85EA-0CE233CC02BD}" destId="{15AC3AFE-FBC0-8B4B-9F14-4FBC41C62460}" srcOrd="0" destOrd="0" presId="urn:microsoft.com/office/officeart/2008/layout/NameandTitleOrganizationalChart"/>
-    <dgm:cxn modelId="{689926A4-95C9-F246-8B83-82C39FF19550}" type="presOf" srcId="{71A06053-6E4C-8648-B452-4141EF97E969}" destId="{82AD35E8-4F3A-A248-A4B7-DE1C26751784}" srcOrd="0" destOrd="0" presId="urn:microsoft.com/office/officeart/2008/layout/NameandTitleOrganizationalChart"/>
-    <dgm:cxn modelId="{B0E54EF9-DDA9-5E41-AF70-B11243B15BC1}" type="presOf" srcId="{EDB0A4A5-9DDE-0240-B533-C4023694B792}" destId="{68806B29-217D-FF46-85A3-F95010D0A868}" srcOrd="0" destOrd="0" presId="urn:microsoft.com/office/officeart/2008/layout/NameandTitleOrganizationalChart"/>
+    <dgm:cxn modelId="{34E2FC04-BE80-45A2-ADAD-C6088365C311}" type="presOf" srcId="{0B3729E4-2289-BF40-9CDD-573CEFEB6DB4}" destId="{05E6A6B2-CC90-9F4F-9428-2BBA9D854CD5}" srcOrd="0" destOrd="0" presId="urn:microsoft.com/office/officeart/2008/layout/NameandTitleOrganizationalChart"/>
     <dgm:cxn modelId="{44D4BE73-26AE-BF47-9A66-490C45000E1B}" srcId="{A2D3F33B-2EA9-E241-9B11-34D4044585AE}" destId="{91B9CBBF-D90A-1144-AF2C-C94B42530FBB}" srcOrd="0" destOrd="0" parTransId="{9006A831-AC98-7F45-9446-B53790025FFB}" sibTransId="{D34A5856-28C0-0544-B5EB-EB7EABEB91D4}"/>
-    <dgm:cxn modelId="{BEE401F8-2B13-8242-808C-106683954E2E}" type="presOf" srcId="{284A070D-DCAC-FD4E-B8D7-7FBC9E1A167B}" destId="{F3E85223-AE70-414B-9442-F895DDAE0D6A}" srcOrd="0" destOrd="0" presId="urn:microsoft.com/office/officeart/2008/layout/NameandTitleOrganizationalChart"/>
-    <dgm:cxn modelId="{3538BAAF-D686-3F4B-AE1B-F6151D00CFAD}" type="presOf" srcId="{86DC8A72-EF9C-6D4A-A8E4-B9A232338378}" destId="{2B72CAF7-09A6-5648-874E-87A5ECF23F40}" srcOrd="0" destOrd="0" presId="urn:microsoft.com/office/officeart/2008/layout/NameandTitleOrganizationalChart"/>
-    <dgm:cxn modelId="{69B2245E-3103-8243-89E3-B5EDF8925C1A}" type="presOf" srcId="{0B3729E4-2289-BF40-9CDD-573CEFEB6DB4}" destId="{05E6A6B2-CC90-9F4F-9428-2BBA9D854CD5}" srcOrd="0" destOrd="0" presId="urn:microsoft.com/office/officeart/2008/layout/NameandTitleOrganizationalChart"/>
-    <dgm:cxn modelId="{46CE930B-1E21-0441-B3C6-28C27443E2EC}" srcId="{91B9CBBF-D90A-1144-AF2C-C94B42530FBB}" destId="{3EC2EFF8-B2D6-B547-B964-F33DA6C9CC01}" srcOrd="0" destOrd="0" parTransId="{7510AFF4-6C1B-6C41-A3AC-B7CC1BCA3491}" sibTransId="{86DC8A72-EF9C-6D4A-A8E4-B9A232338378}"/>
-    <dgm:cxn modelId="{BAEB8849-EB81-D940-B12C-922C74A81D0C}" type="presOf" srcId="{7C30F37A-3092-5940-8FBE-74CA84E925DC}" destId="{583FCF66-73DC-434F-A22B-8E6FF83D4985}" srcOrd="0" destOrd="0" presId="urn:microsoft.com/office/officeart/2008/layout/NameandTitleOrganizationalChart"/>
-    <dgm:cxn modelId="{A5110D3E-950A-3148-8EEF-DD5932439F5D}" type="presOf" srcId="{91B9CBBF-D90A-1144-AF2C-C94B42530FBB}" destId="{8910E8D4-3A06-484D-BDEC-F88006AFC67F}" srcOrd="1" destOrd="0" presId="urn:microsoft.com/office/officeart/2008/layout/NameandTitleOrganizationalChart"/>
-    <dgm:cxn modelId="{157F481C-C908-0744-B032-82D9419142E4}" type="presOf" srcId="{3EC2EFF8-B2D6-B547-B964-F33DA6C9CC01}" destId="{5DA40F0B-03E8-434C-8DF5-74AFCB1E15D5}" srcOrd="1" destOrd="0" presId="urn:microsoft.com/office/officeart/2008/layout/NameandTitleOrganizationalChart"/>
-    <dgm:cxn modelId="{13B0BC52-2E2B-974B-AB33-1EF36B780756}" type="presOf" srcId="{FE576A92-2CC3-0C4E-96AD-50E8A50BC79A}" destId="{206C3598-DB1F-3F43-BA1E-DD933C0FEFBF}" srcOrd="0" destOrd="0" presId="urn:microsoft.com/office/officeart/2008/layout/NameandTitleOrganizationalChart"/>
-    <dgm:cxn modelId="{125AF617-6B32-F441-89CA-4704B49F9B3B}" srcId="{FE576A92-2CC3-0C4E-96AD-50E8A50BC79A}" destId="{EDB0A4A5-9DDE-0240-B533-C4023694B792}" srcOrd="0" destOrd="0" parTransId="{01E7B6E7-96CA-F349-85EA-0CE233CC02BD}" sibTransId="{27BD5C59-CFE7-A543-83ED-C0E82C28C035}"/>
-    <dgm:cxn modelId="{6B5D188C-6AC7-F249-B838-5BB922248A07}" type="presOf" srcId="{5CEF4140-C1C0-8846-B755-52557EFB5F2A}" destId="{A0E88DBD-FD73-2B41-B2BA-E25433D89390}" srcOrd="1" destOrd="0" presId="urn:microsoft.com/office/officeart/2008/layout/NameandTitleOrganizationalChart"/>
-    <dgm:cxn modelId="{B0218237-3BC4-2A4B-9819-F0BF36B35DC4}" type="presOf" srcId="{6C950C5F-35A5-A042-8EF8-A2D969D058D4}" destId="{B15D7E5D-63AF-024E-8145-4163A0452F1B}" srcOrd="0" destOrd="0" presId="urn:microsoft.com/office/officeart/2008/layout/NameandTitleOrganizationalChart"/>
-    <dgm:cxn modelId="{525B5118-5DE7-C446-BBC7-6D2851CAF6E6}" type="presOf" srcId="{25CBDC2C-67D7-C545-9295-3F8E9FE9C753}" destId="{A18EC5E4-1F49-5A44-9643-471E3E7681F8}" srcOrd="0" destOrd="0" presId="urn:microsoft.com/office/officeart/2008/layout/NameandTitleOrganizationalChart"/>
-    <dgm:cxn modelId="{623D133C-5B4F-0948-B67F-A8B59552DCA6}" type="presOf" srcId="{91B9CBBF-D90A-1144-AF2C-C94B42530FBB}" destId="{186ABB38-FE29-C64B-9649-1DBD8279D2C1}" srcOrd="0" destOrd="0" presId="urn:microsoft.com/office/officeart/2008/layout/NameandTitleOrganizationalChart"/>
-    <dgm:cxn modelId="{0761E971-7EC4-EF4A-A50C-55074C3B69EE}" type="presParOf" srcId="{F4CA5099-D94B-E04F-BA2A-60E6E5CDC171}" destId="{37D4EF5E-8515-6941-B912-49C5E8B2E4A9}" srcOrd="0" destOrd="0" presId="urn:microsoft.com/office/officeart/2008/layout/NameandTitleOrganizationalChart"/>
-    <dgm:cxn modelId="{BE9AC6B7-C7D0-5C41-8AEF-DD48252FFE63}" type="presParOf" srcId="{37D4EF5E-8515-6941-B912-49C5E8B2E4A9}" destId="{AEE5EC14-5CED-B94A-84E8-3E01B60BD948}" srcOrd="0" destOrd="0" presId="urn:microsoft.com/office/officeart/2008/layout/NameandTitleOrganizationalChart"/>
-    <dgm:cxn modelId="{085CC28F-8B1D-9D41-AE67-CE89BCA4C5E6}" type="presParOf" srcId="{AEE5EC14-5CED-B94A-84E8-3E01B60BD948}" destId="{186ABB38-FE29-C64B-9649-1DBD8279D2C1}" srcOrd="0" destOrd="0" presId="urn:microsoft.com/office/officeart/2008/layout/NameandTitleOrganizationalChart"/>
-    <dgm:cxn modelId="{38A6FC43-98DD-6B4E-BDE1-E4B90FE25E6E}" type="presParOf" srcId="{AEE5EC14-5CED-B94A-84E8-3E01B60BD948}" destId="{3CF97522-73D4-DD4A-8025-1362DD7DF941}" srcOrd="1" destOrd="0" presId="urn:microsoft.com/office/officeart/2008/layout/NameandTitleOrganizationalChart"/>
-    <dgm:cxn modelId="{E454A262-0C89-CF4F-91A2-1B63EC30440F}" type="presParOf" srcId="{AEE5EC14-5CED-B94A-84E8-3E01B60BD948}" destId="{8910E8D4-3A06-484D-BDEC-F88006AFC67F}" srcOrd="2" destOrd="0" presId="urn:microsoft.com/office/officeart/2008/layout/NameandTitleOrganizationalChart"/>
-    <dgm:cxn modelId="{EC9E44E6-1F79-7845-A772-380C2F398996}" type="presParOf" srcId="{37D4EF5E-8515-6941-B912-49C5E8B2E4A9}" destId="{59912EE7-FA03-0E42-90AA-D139513769B3}" srcOrd="1" destOrd="0" presId="urn:microsoft.com/office/officeart/2008/layout/NameandTitleOrganizationalChart"/>
-    <dgm:cxn modelId="{6F89B8C9-2A60-5E46-951D-70993813732B}" type="presParOf" srcId="{59912EE7-FA03-0E42-90AA-D139513769B3}" destId="{2A5779C0-323D-B443-B787-2A84D59472D1}" srcOrd="0" destOrd="0" presId="urn:microsoft.com/office/officeart/2008/layout/NameandTitleOrganizationalChart"/>
-    <dgm:cxn modelId="{0F4DAE09-6AE1-8F4C-BFC2-768A333ACC3E}" type="presParOf" srcId="{59912EE7-FA03-0E42-90AA-D139513769B3}" destId="{2E477DD5-2698-A746-A504-82A10C2BDE2D}" srcOrd="1" destOrd="0" presId="urn:microsoft.com/office/officeart/2008/layout/NameandTitleOrganizationalChart"/>
-    <dgm:cxn modelId="{0E46E72E-3DAA-E848-B0EA-2999AEFD6243}" type="presParOf" srcId="{2E477DD5-2698-A746-A504-82A10C2BDE2D}" destId="{25C424F4-FF04-DE42-88CB-D52C861D1A86}" srcOrd="0" destOrd="0" presId="urn:microsoft.com/office/officeart/2008/layout/NameandTitleOrganizationalChart"/>
-    <dgm:cxn modelId="{5C3AEB67-CC5D-B849-A9E5-AA55281F4BDB}" type="presParOf" srcId="{25C424F4-FF04-DE42-88CB-D52C861D1A86}" destId="{D9B7B5A2-223B-C943-AB79-F9032DCA4954}" srcOrd="0" destOrd="0" presId="urn:microsoft.com/office/officeart/2008/layout/NameandTitleOrganizationalChart"/>
-    <dgm:cxn modelId="{7EC25304-44A0-364B-9C65-9B18C647D542}" type="presParOf" srcId="{25C424F4-FF04-DE42-88CB-D52C861D1A86}" destId="{2B72CAF7-09A6-5648-874E-87A5ECF23F40}" srcOrd="1" destOrd="0" presId="urn:microsoft.com/office/officeart/2008/layout/NameandTitleOrganizationalChart"/>
-    <dgm:cxn modelId="{5F341F61-F547-9648-9FFB-D51064EC36A4}" type="presParOf" srcId="{25C424F4-FF04-DE42-88CB-D52C861D1A86}" destId="{5DA40F0B-03E8-434C-8DF5-74AFCB1E15D5}" srcOrd="2" destOrd="0" presId="urn:microsoft.com/office/officeart/2008/layout/NameandTitleOrganizationalChart"/>
-    <dgm:cxn modelId="{1DC73278-E063-004F-9435-12C0408469FF}" type="presParOf" srcId="{2E477DD5-2698-A746-A504-82A10C2BDE2D}" destId="{40959C31-7405-5141-97AC-02D3164053DE}" srcOrd="1" destOrd="0" presId="urn:microsoft.com/office/officeart/2008/layout/NameandTitleOrganizationalChart"/>
-    <dgm:cxn modelId="{1565F619-7B45-1C45-91E0-87C626E55B33}" type="presParOf" srcId="{40959C31-7405-5141-97AC-02D3164053DE}" destId="{26079B62-BCD0-DC4B-B788-8E0CF0C5194D}" srcOrd="0" destOrd="0" presId="urn:microsoft.com/office/officeart/2008/layout/NameandTitleOrganizationalChart"/>
-    <dgm:cxn modelId="{235F508A-DDD0-024A-883C-A0D9E67E088C}" type="presParOf" srcId="{40959C31-7405-5141-97AC-02D3164053DE}" destId="{578EE830-6681-0E4F-8757-14DDB07EB4DB}" srcOrd="1" destOrd="0" presId="urn:microsoft.com/office/officeart/2008/layout/NameandTitleOrganizationalChart"/>
-    <dgm:cxn modelId="{93BAFD1A-6A03-EA48-8D1D-135FE0FA70E7}" type="presParOf" srcId="{578EE830-6681-0E4F-8757-14DDB07EB4DB}" destId="{E0622FA8-F73D-CA46-8D72-3457212566CA}" srcOrd="0" destOrd="0" presId="urn:microsoft.com/office/officeart/2008/layout/NameandTitleOrganizationalChart"/>
-    <dgm:cxn modelId="{1B0DA8DE-94CF-3C46-B51B-CE9A33F48833}" type="presParOf" srcId="{E0622FA8-F73D-CA46-8D72-3457212566CA}" destId="{206C3598-DB1F-3F43-BA1E-DD933C0FEFBF}" srcOrd="0" destOrd="0" presId="urn:microsoft.com/office/officeart/2008/layout/NameandTitleOrganizationalChart"/>
-    <dgm:cxn modelId="{D99D13AE-D135-B043-A44A-56A8C7327A19}" type="presParOf" srcId="{E0622FA8-F73D-CA46-8D72-3457212566CA}" destId="{F3E85223-AE70-414B-9442-F895DDAE0D6A}" srcOrd="1" destOrd="0" presId="urn:microsoft.com/office/officeart/2008/layout/NameandTitleOrganizationalChart"/>
-    <dgm:cxn modelId="{38FB9EAE-2626-4D43-8664-8A24A7D0BE22}" type="presParOf" srcId="{E0622FA8-F73D-CA46-8D72-3457212566CA}" destId="{CDDCAF6C-DBDF-CB40-B71F-CA0FA83AF6D3}" srcOrd="2" destOrd="0" presId="urn:microsoft.com/office/officeart/2008/layout/NameandTitleOrganizationalChart"/>
-    <dgm:cxn modelId="{EB337C70-EA21-FD47-87DD-FB3AA553103A}" type="presParOf" srcId="{578EE830-6681-0E4F-8757-14DDB07EB4DB}" destId="{99B72804-FEB7-A04C-B790-36301DC5D6B8}" srcOrd="1" destOrd="0" presId="urn:microsoft.com/office/officeart/2008/layout/NameandTitleOrganizationalChart"/>
-    <dgm:cxn modelId="{34BFAB84-B6BC-274F-9A96-663C38881AF0}" type="presParOf" srcId="{578EE830-6681-0E4F-8757-14DDB07EB4DB}" destId="{E247D29D-79E8-DA49-A9E2-87B1E41E5D13}" srcOrd="2" destOrd="0" presId="urn:microsoft.com/office/officeart/2008/layout/NameandTitleOrganizationalChart"/>
-    <dgm:cxn modelId="{16158F91-849C-DE46-AC6C-8E440485395F}" type="presParOf" srcId="{E247D29D-79E8-DA49-A9E2-87B1E41E5D13}" destId="{15AC3AFE-FBC0-8B4B-9F14-4FBC41C62460}" srcOrd="0" destOrd="0" presId="urn:microsoft.com/office/officeart/2008/layout/NameandTitleOrganizationalChart"/>
-    <dgm:cxn modelId="{435EFD37-3F1A-B047-A104-95964CA05636}" type="presParOf" srcId="{E247D29D-79E8-DA49-A9E2-87B1E41E5D13}" destId="{AA5B1343-A2E1-3A40-AAD9-5AE6089F4D84}" srcOrd="1" destOrd="0" presId="urn:microsoft.com/office/officeart/2008/layout/NameandTitleOrganizationalChart"/>
-    <dgm:cxn modelId="{5511B45A-DCDA-DA41-A882-807D77C4EA56}" type="presParOf" srcId="{AA5B1343-A2E1-3A40-AAD9-5AE6089F4D84}" destId="{53056B49-5319-9347-89F7-E50835583BA1}" srcOrd="0" destOrd="0" presId="urn:microsoft.com/office/officeart/2008/layout/NameandTitleOrganizationalChart"/>
-    <dgm:cxn modelId="{76CA52E8-7D6F-AB42-A0BA-C1A9386F7B30}" type="presParOf" srcId="{53056B49-5319-9347-89F7-E50835583BA1}" destId="{68806B29-217D-FF46-85A3-F95010D0A868}" srcOrd="0" destOrd="0" presId="urn:microsoft.com/office/officeart/2008/layout/NameandTitleOrganizationalChart"/>
-    <dgm:cxn modelId="{73DBA1A6-2EBF-F842-A257-25D1153E7F91}" type="presParOf" srcId="{53056B49-5319-9347-89F7-E50835583BA1}" destId="{72A59BC3-FF40-1546-BFF8-B28E9B806206}" srcOrd="1" destOrd="0" presId="urn:microsoft.com/office/officeart/2008/layout/NameandTitleOrganizationalChart"/>
-    <dgm:cxn modelId="{211E6CB8-6DD3-694D-90A1-623E961F35F6}" type="presParOf" srcId="{53056B49-5319-9347-89F7-E50835583BA1}" destId="{1D426C77-78BA-8243-89A7-AED18487D798}" srcOrd="2" destOrd="0" presId="urn:microsoft.com/office/officeart/2008/layout/NameandTitleOrganizationalChart"/>
-    <dgm:cxn modelId="{91F50BF5-FF4D-2C4A-B676-629861A36D3C}" type="presParOf" srcId="{AA5B1343-A2E1-3A40-AAD9-5AE6089F4D84}" destId="{B7C7A0DB-41D0-EF40-A413-BA17B93B5FD8}" srcOrd="1" destOrd="0" presId="urn:microsoft.com/office/officeart/2008/layout/NameandTitleOrganizationalChart"/>
-    <dgm:cxn modelId="{6423516C-791C-AD47-824F-DFE4CC7BFE6F}" type="presParOf" srcId="{AA5B1343-A2E1-3A40-AAD9-5AE6089F4D84}" destId="{9BE7EE98-25B1-E64D-A618-59B33E8A0DC3}" srcOrd="2" destOrd="0" presId="urn:microsoft.com/office/officeart/2008/layout/NameandTitleOrganizationalChart"/>
-    <dgm:cxn modelId="{B487F996-813B-8845-961D-DEE4FAB038F8}" type="presParOf" srcId="{2E477DD5-2698-A746-A504-82A10C2BDE2D}" destId="{D99D5147-F757-894B-B2E0-358511148EB5}" srcOrd="2" destOrd="0" presId="urn:microsoft.com/office/officeart/2008/layout/NameandTitleOrganizationalChart"/>
-    <dgm:cxn modelId="{C9D63B02-8294-6E46-ADB9-8A7716199CA6}" type="presParOf" srcId="{37D4EF5E-8515-6941-B912-49C5E8B2E4A9}" destId="{78FDA677-6FD2-2940-AD09-263A332E3834}" srcOrd="2" destOrd="0" presId="urn:microsoft.com/office/officeart/2008/layout/NameandTitleOrganizationalChart"/>
-    <dgm:cxn modelId="{A4B29B87-3893-E146-B755-8373304692A2}" type="presParOf" srcId="{78FDA677-6FD2-2940-AD09-263A332E3834}" destId="{82AD35E8-4F3A-A248-A4B7-DE1C26751784}" srcOrd="0" destOrd="0" presId="urn:microsoft.com/office/officeart/2008/layout/NameandTitleOrganizationalChart"/>
-    <dgm:cxn modelId="{2633606C-EA68-4946-8D0A-50B8B44A6BAA}" type="presParOf" srcId="{78FDA677-6FD2-2940-AD09-263A332E3834}" destId="{5B5BAF62-C1D9-B34C-8A8D-2B86B4DE0B9B}" srcOrd="1" destOrd="0" presId="urn:microsoft.com/office/officeart/2008/layout/NameandTitleOrganizationalChart"/>
-    <dgm:cxn modelId="{AD75D9AE-2D80-984E-80F8-6B634BD28433}" type="presParOf" srcId="{5B5BAF62-C1D9-B34C-8A8D-2B86B4DE0B9B}" destId="{C12BD831-BE67-2F49-B653-8CE2584E5EED}" srcOrd="0" destOrd="0" presId="urn:microsoft.com/office/officeart/2008/layout/NameandTitleOrganizationalChart"/>
-    <dgm:cxn modelId="{A20FA182-1112-5F48-A6BC-6C7FBF05FDCA}" type="presParOf" srcId="{C12BD831-BE67-2F49-B653-8CE2584E5EED}" destId="{EE74A6B3-A2A7-924C-8F66-2BA2ACB76115}" srcOrd="0" destOrd="0" presId="urn:microsoft.com/office/officeart/2008/layout/NameandTitleOrganizationalChart"/>
-    <dgm:cxn modelId="{D2F42D43-92BA-F649-9CA9-97279D44ABB4}" type="presParOf" srcId="{C12BD831-BE67-2F49-B653-8CE2584E5EED}" destId="{A18EC5E4-1F49-5A44-9643-471E3E7681F8}" srcOrd="1" destOrd="0" presId="urn:microsoft.com/office/officeart/2008/layout/NameandTitleOrganizationalChart"/>
-    <dgm:cxn modelId="{88A2C0CD-00B1-CE43-8036-D5C541224435}" type="presParOf" srcId="{C12BD831-BE67-2F49-B653-8CE2584E5EED}" destId="{A0E88DBD-FD73-2B41-B2BA-E25433D89390}" srcOrd="2" destOrd="0" presId="urn:microsoft.com/office/officeart/2008/layout/NameandTitleOrganizationalChart"/>
-    <dgm:cxn modelId="{983330CD-678F-4246-ADFB-05C0454A8860}" type="presParOf" srcId="{5B5BAF62-C1D9-B34C-8A8D-2B86B4DE0B9B}" destId="{F91DAB96-B6A9-A249-B08F-4EA786E8AB2B}" srcOrd="1" destOrd="0" presId="urn:microsoft.com/office/officeart/2008/layout/NameandTitleOrganizationalChart"/>
-    <dgm:cxn modelId="{D6858F68-183C-9C49-AFE7-28DEB803F187}" type="presParOf" srcId="{5B5BAF62-C1D9-B34C-8A8D-2B86B4DE0B9B}" destId="{14CB66DB-56F1-784A-855A-427EF2E3CBB7}" srcOrd="2" destOrd="0" presId="urn:microsoft.com/office/officeart/2008/layout/NameandTitleOrganizationalChart"/>
-    <dgm:cxn modelId="{B9437810-B216-F649-9B82-37BB5E72FB97}" type="presParOf" srcId="{78FDA677-6FD2-2940-AD09-263A332E3834}" destId="{05E6A6B2-CC90-9F4F-9428-2BBA9D854CD5}" srcOrd="2" destOrd="0" presId="urn:microsoft.com/office/officeart/2008/layout/NameandTitleOrganizationalChart"/>
-    <dgm:cxn modelId="{2B03A526-9368-FF40-ABE9-9781D082F97B}" type="presParOf" srcId="{78FDA677-6FD2-2940-AD09-263A332E3834}" destId="{AD83BD62-4748-EA4B-BCFF-6538B970F27D}" srcOrd="3" destOrd="0" presId="urn:microsoft.com/office/officeart/2008/layout/NameandTitleOrganizationalChart"/>
-    <dgm:cxn modelId="{FD250735-BE37-364F-A654-03D3900E822C}" type="presParOf" srcId="{AD83BD62-4748-EA4B-BCFF-6538B970F27D}" destId="{445633C7-0399-A640-9B5C-2D7F606E879A}" srcOrd="0" destOrd="0" presId="urn:microsoft.com/office/officeart/2008/layout/NameandTitleOrganizationalChart"/>
-    <dgm:cxn modelId="{2EAC8C2D-B346-9E41-8AFF-28F268405F33}" type="presParOf" srcId="{445633C7-0399-A640-9B5C-2D7F606E879A}" destId="{583FCF66-73DC-434F-A22B-8E6FF83D4985}" srcOrd="0" destOrd="0" presId="urn:microsoft.com/office/officeart/2008/layout/NameandTitleOrganizationalChart"/>
-    <dgm:cxn modelId="{BC68B827-D532-BF46-8446-E8E8D9174E0A}" type="presParOf" srcId="{445633C7-0399-A640-9B5C-2D7F606E879A}" destId="{B15D7E5D-63AF-024E-8145-4163A0452F1B}" srcOrd="1" destOrd="0" presId="urn:microsoft.com/office/officeart/2008/layout/NameandTitleOrganizationalChart"/>
-    <dgm:cxn modelId="{945F6ABE-6E35-5D42-932A-691144603775}" type="presParOf" srcId="{445633C7-0399-A640-9B5C-2D7F606E879A}" destId="{ADE16344-6CCC-994A-9132-D6C8FAF1DCFC}" srcOrd="2" destOrd="0" presId="urn:microsoft.com/office/officeart/2008/layout/NameandTitleOrganizationalChart"/>
-    <dgm:cxn modelId="{78700FF9-58B9-7E40-B1F9-6AEAEC5629B5}" type="presParOf" srcId="{AD83BD62-4748-EA4B-BCFF-6538B970F27D}" destId="{10C5DCB8-E6AD-604A-B23C-9E73ADF0D180}" srcOrd="1" destOrd="0" presId="urn:microsoft.com/office/officeart/2008/layout/NameandTitleOrganizationalChart"/>
-    <dgm:cxn modelId="{568CFA2B-72DA-6342-94A4-06C813416410}" type="presParOf" srcId="{AD83BD62-4748-EA4B-BCFF-6538B970F27D}" destId="{86BB2D6E-16BE-1546-BB37-898EE45DF283}" srcOrd="2" destOrd="0" presId="urn:microsoft.com/office/officeart/2008/layout/NameandTitleOrganizationalChart"/>
+    <dgm:cxn modelId="{698DB89F-9455-4188-AE29-24C07F377A77}" type="presOf" srcId="{EDB0A4A5-9DDE-0240-B533-C4023694B792}" destId="{68806B29-217D-FF46-85A3-F95010D0A868}" srcOrd="0" destOrd="0" presId="urn:microsoft.com/office/officeart/2008/layout/NameandTitleOrganizationalChart"/>
+    <dgm:cxn modelId="{56F266B4-37C8-4CE1-B064-971E0BD9F777}" type="presOf" srcId="{3EC2EFF8-B2D6-B547-B964-F33DA6C9CC01}" destId="{5DA40F0B-03E8-434C-8DF5-74AFCB1E15D5}" srcOrd="1" destOrd="0" presId="urn:microsoft.com/office/officeart/2008/layout/NameandTitleOrganizationalChart"/>
+    <dgm:cxn modelId="{D58E0E22-53E2-4BD2-B34D-31C857823DA2}" type="presOf" srcId="{91B9CBBF-D90A-1144-AF2C-C94B42530FBB}" destId="{8910E8D4-3A06-484D-BDEC-F88006AFC67F}" srcOrd="1" destOrd="0" presId="urn:microsoft.com/office/officeart/2008/layout/NameandTitleOrganizationalChart"/>
+    <dgm:cxn modelId="{ED715C78-43B8-484D-976F-4966EED6129E}" type="presOf" srcId="{D34A5856-28C0-0544-B5EB-EB7EABEB91D4}" destId="{3CF97522-73D4-DD4A-8025-1362DD7DF941}" srcOrd="0" destOrd="0" presId="urn:microsoft.com/office/officeart/2008/layout/NameandTitleOrganizationalChart"/>
+    <dgm:cxn modelId="{E2B837C5-DEFE-4167-8641-9A33A701F29D}" type="presOf" srcId="{7C30F37A-3092-5940-8FBE-74CA84E925DC}" destId="{583FCF66-73DC-434F-A22B-8E6FF83D4985}" srcOrd="0" destOrd="0" presId="urn:microsoft.com/office/officeart/2008/layout/NameandTitleOrganizationalChart"/>
+    <dgm:cxn modelId="{03B83FE5-FE2D-4BA3-BF02-F8D11AEAD078}" type="presParOf" srcId="{F4CA5099-D94B-E04F-BA2A-60E6E5CDC171}" destId="{37D4EF5E-8515-6941-B912-49C5E8B2E4A9}" srcOrd="0" destOrd="0" presId="urn:microsoft.com/office/officeart/2008/layout/NameandTitleOrganizationalChart"/>
+    <dgm:cxn modelId="{C6C9172E-CE4B-4E9D-BDCB-104E11623079}" type="presParOf" srcId="{37D4EF5E-8515-6941-B912-49C5E8B2E4A9}" destId="{AEE5EC14-5CED-B94A-84E8-3E01B60BD948}" srcOrd="0" destOrd="0" presId="urn:microsoft.com/office/officeart/2008/layout/NameandTitleOrganizationalChart"/>
+    <dgm:cxn modelId="{F1B59917-C85A-47A6-BDC6-C676820D060F}" type="presParOf" srcId="{AEE5EC14-5CED-B94A-84E8-3E01B60BD948}" destId="{186ABB38-FE29-C64B-9649-1DBD8279D2C1}" srcOrd="0" destOrd="0" presId="urn:microsoft.com/office/officeart/2008/layout/NameandTitleOrganizationalChart"/>
+    <dgm:cxn modelId="{8EFC6324-5067-4294-8896-0EB946D2FCA0}" type="presParOf" srcId="{AEE5EC14-5CED-B94A-84E8-3E01B60BD948}" destId="{3CF97522-73D4-DD4A-8025-1362DD7DF941}" srcOrd="1" destOrd="0" presId="urn:microsoft.com/office/officeart/2008/layout/NameandTitleOrganizationalChart"/>
+    <dgm:cxn modelId="{2D3FC7B2-1BAD-4F65-82DA-BD756DB79904}" type="presParOf" srcId="{AEE5EC14-5CED-B94A-84E8-3E01B60BD948}" destId="{8910E8D4-3A06-484D-BDEC-F88006AFC67F}" srcOrd="2" destOrd="0" presId="urn:microsoft.com/office/officeart/2008/layout/NameandTitleOrganizationalChart"/>
+    <dgm:cxn modelId="{6EA8D874-AD09-439F-8892-4F5E5B28CD4B}" type="presParOf" srcId="{37D4EF5E-8515-6941-B912-49C5E8B2E4A9}" destId="{59912EE7-FA03-0E42-90AA-D139513769B3}" srcOrd="1" destOrd="0" presId="urn:microsoft.com/office/officeart/2008/layout/NameandTitleOrganizationalChart"/>
+    <dgm:cxn modelId="{82ABBB10-EE07-4454-80D2-E13E6942F684}" type="presParOf" srcId="{59912EE7-FA03-0E42-90AA-D139513769B3}" destId="{2A5779C0-323D-B443-B787-2A84D59472D1}" srcOrd="0" destOrd="0" presId="urn:microsoft.com/office/officeart/2008/layout/NameandTitleOrganizationalChart"/>
+    <dgm:cxn modelId="{C87FF408-9EAB-437E-8358-9D4ED0F79539}" type="presParOf" srcId="{59912EE7-FA03-0E42-90AA-D139513769B3}" destId="{2E477DD5-2698-A746-A504-82A10C2BDE2D}" srcOrd="1" destOrd="0" presId="urn:microsoft.com/office/officeart/2008/layout/NameandTitleOrganizationalChart"/>
+    <dgm:cxn modelId="{C6F46FA7-DFA9-4155-AD57-D8C3DA580017}" type="presParOf" srcId="{2E477DD5-2698-A746-A504-82A10C2BDE2D}" destId="{25C424F4-FF04-DE42-88CB-D52C861D1A86}" srcOrd="0" destOrd="0" presId="urn:microsoft.com/office/officeart/2008/layout/NameandTitleOrganizationalChart"/>
+    <dgm:cxn modelId="{0F738C1F-31CD-47E8-BAC3-D6137319DEA6}" type="presParOf" srcId="{25C424F4-FF04-DE42-88CB-D52C861D1A86}" destId="{D9B7B5A2-223B-C943-AB79-F9032DCA4954}" srcOrd="0" destOrd="0" presId="urn:microsoft.com/office/officeart/2008/layout/NameandTitleOrganizationalChart"/>
+    <dgm:cxn modelId="{273C5B11-D493-466C-96FD-28A0B1E8A4A2}" type="presParOf" srcId="{25C424F4-FF04-DE42-88CB-D52C861D1A86}" destId="{2B72CAF7-09A6-5648-874E-87A5ECF23F40}" srcOrd="1" destOrd="0" presId="urn:microsoft.com/office/officeart/2008/layout/NameandTitleOrganizationalChart"/>
+    <dgm:cxn modelId="{05883A96-F78E-47F6-B888-8BCA0FC458C4}" type="presParOf" srcId="{25C424F4-FF04-DE42-88CB-D52C861D1A86}" destId="{5DA40F0B-03E8-434C-8DF5-74AFCB1E15D5}" srcOrd="2" destOrd="0" presId="urn:microsoft.com/office/officeart/2008/layout/NameandTitleOrganizationalChart"/>
+    <dgm:cxn modelId="{219E19E7-397F-4E41-A357-54C75144CE29}" type="presParOf" srcId="{2E477DD5-2698-A746-A504-82A10C2BDE2D}" destId="{40959C31-7405-5141-97AC-02D3164053DE}" srcOrd="1" destOrd="0" presId="urn:microsoft.com/office/officeart/2008/layout/NameandTitleOrganizationalChart"/>
+    <dgm:cxn modelId="{2D0B2480-527B-4D53-8BFC-8B0EAA32504C}" type="presParOf" srcId="{40959C31-7405-5141-97AC-02D3164053DE}" destId="{26079B62-BCD0-DC4B-B788-8E0CF0C5194D}" srcOrd="0" destOrd="0" presId="urn:microsoft.com/office/officeart/2008/layout/NameandTitleOrganizationalChart"/>
+    <dgm:cxn modelId="{FCB54838-1A3D-4F81-AA0B-F0956ED547A2}" type="presParOf" srcId="{40959C31-7405-5141-97AC-02D3164053DE}" destId="{578EE830-6681-0E4F-8757-14DDB07EB4DB}" srcOrd="1" destOrd="0" presId="urn:microsoft.com/office/officeart/2008/layout/NameandTitleOrganizationalChart"/>
+    <dgm:cxn modelId="{6EDB25EB-F2A2-4A33-8F32-404FA9528C72}" type="presParOf" srcId="{578EE830-6681-0E4F-8757-14DDB07EB4DB}" destId="{E0622FA8-F73D-CA46-8D72-3457212566CA}" srcOrd="0" destOrd="0" presId="urn:microsoft.com/office/officeart/2008/layout/NameandTitleOrganizationalChart"/>
+    <dgm:cxn modelId="{96571077-3DDD-4C92-9FF1-24C431726026}" type="presParOf" srcId="{E0622FA8-F73D-CA46-8D72-3457212566CA}" destId="{206C3598-DB1F-3F43-BA1E-DD933C0FEFBF}" srcOrd="0" destOrd="0" presId="urn:microsoft.com/office/officeart/2008/layout/NameandTitleOrganizationalChart"/>
+    <dgm:cxn modelId="{C6F54F0B-3F22-4009-8601-8F5C6D1ABBA6}" type="presParOf" srcId="{E0622FA8-F73D-CA46-8D72-3457212566CA}" destId="{F3E85223-AE70-414B-9442-F895DDAE0D6A}" srcOrd="1" destOrd="0" presId="urn:microsoft.com/office/officeart/2008/layout/NameandTitleOrganizationalChart"/>
+    <dgm:cxn modelId="{A9FB832A-E549-40A0-BDB9-5E72F38888DB}" type="presParOf" srcId="{E0622FA8-F73D-CA46-8D72-3457212566CA}" destId="{CDDCAF6C-DBDF-CB40-B71F-CA0FA83AF6D3}" srcOrd="2" destOrd="0" presId="urn:microsoft.com/office/officeart/2008/layout/NameandTitleOrganizationalChart"/>
+    <dgm:cxn modelId="{9B93EEC8-AC7D-4C36-82D2-349B86B141CD}" type="presParOf" srcId="{578EE830-6681-0E4F-8757-14DDB07EB4DB}" destId="{99B72804-FEB7-A04C-B790-36301DC5D6B8}" srcOrd="1" destOrd="0" presId="urn:microsoft.com/office/officeart/2008/layout/NameandTitleOrganizationalChart"/>
+    <dgm:cxn modelId="{17082615-B891-4663-BF19-20F7552276DF}" type="presParOf" srcId="{578EE830-6681-0E4F-8757-14DDB07EB4DB}" destId="{E247D29D-79E8-DA49-A9E2-87B1E41E5D13}" srcOrd="2" destOrd="0" presId="urn:microsoft.com/office/officeart/2008/layout/NameandTitleOrganizationalChart"/>
+    <dgm:cxn modelId="{A2C00C3D-DA79-4C74-80A0-5A460225E902}" type="presParOf" srcId="{E247D29D-79E8-DA49-A9E2-87B1E41E5D13}" destId="{15AC3AFE-FBC0-8B4B-9F14-4FBC41C62460}" srcOrd="0" destOrd="0" presId="urn:microsoft.com/office/officeart/2008/layout/NameandTitleOrganizationalChart"/>
+    <dgm:cxn modelId="{A146D5E8-B039-4AF0-9A0E-6A76FBA5F493}" type="presParOf" srcId="{E247D29D-79E8-DA49-A9E2-87B1E41E5D13}" destId="{AA5B1343-A2E1-3A40-AAD9-5AE6089F4D84}" srcOrd="1" destOrd="0" presId="urn:microsoft.com/office/officeart/2008/layout/NameandTitleOrganizationalChart"/>
+    <dgm:cxn modelId="{B75E329C-6850-49D2-9DFE-6CBB63724B65}" type="presParOf" srcId="{AA5B1343-A2E1-3A40-AAD9-5AE6089F4D84}" destId="{53056B49-5319-9347-89F7-E50835583BA1}" srcOrd="0" destOrd="0" presId="urn:microsoft.com/office/officeart/2008/layout/NameandTitleOrganizationalChart"/>
+    <dgm:cxn modelId="{5E9802F3-5B96-4406-9EEA-A7DA0422A0F5}" type="presParOf" srcId="{53056B49-5319-9347-89F7-E50835583BA1}" destId="{68806B29-217D-FF46-85A3-F95010D0A868}" srcOrd="0" destOrd="0" presId="urn:microsoft.com/office/officeart/2008/layout/NameandTitleOrganizationalChart"/>
+    <dgm:cxn modelId="{E07C3C34-A0FA-4246-B63B-2555DBA1BD3C}" type="presParOf" srcId="{53056B49-5319-9347-89F7-E50835583BA1}" destId="{72A59BC3-FF40-1546-BFF8-B28E9B806206}" srcOrd="1" destOrd="0" presId="urn:microsoft.com/office/officeart/2008/layout/NameandTitleOrganizationalChart"/>
+    <dgm:cxn modelId="{9EDAD624-085D-4507-BA31-0A118F36E36F}" type="presParOf" srcId="{53056B49-5319-9347-89F7-E50835583BA1}" destId="{1D426C77-78BA-8243-89A7-AED18487D798}" srcOrd="2" destOrd="0" presId="urn:microsoft.com/office/officeart/2008/layout/NameandTitleOrganizationalChart"/>
+    <dgm:cxn modelId="{051DAF2D-2679-4BA3-BF27-A021842FE109}" type="presParOf" srcId="{AA5B1343-A2E1-3A40-AAD9-5AE6089F4D84}" destId="{B7C7A0DB-41D0-EF40-A413-BA17B93B5FD8}" srcOrd="1" destOrd="0" presId="urn:microsoft.com/office/officeart/2008/layout/NameandTitleOrganizationalChart"/>
+    <dgm:cxn modelId="{D104A776-B60D-4E1E-A387-F8464D5E1C25}" type="presParOf" srcId="{AA5B1343-A2E1-3A40-AAD9-5AE6089F4D84}" destId="{9BE7EE98-25B1-E64D-A618-59B33E8A0DC3}" srcOrd="2" destOrd="0" presId="urn:microsoft.com/office/officeart/2008/layout/NameandTitleOrganizationalChart"/>
+    <dgm:cxn modelId="{84CE25D9-D656-497F-A2AA-6CF99CAE9552}" type="presParOf" srcId="{2E477DD5-2698-A746-A504-82A10C2BDE2D}" destId="{D99D5147-F757-894B-B2E0-358511148EB5}" srcOrd="2" destOrd="0" presId="urn:microsoft.com/office/officeart/2008/layout/NameandTitleOrganizationalChart"/>
+    <dgm:cxn modelId="{1B26817B-EA39-41BB-AE88-7E57B7D9BED1}" type="presParOf" srcId="{37D4EF5E-8515-6941-B912-49C5E8B2E4A9}" destId="{78FDA677-6FD2-2940-AD09-263A332E3834}" srcOrd="2" destOrd="0" presId="urn:microsoft.com/office/officeart/2008/layout/NameandTitleOrganizationalChart"/>
+    <dgm:cxn modelId="{B141F7E9-80B3-4187-B66B-8044A2E8360E}" type="presParOf" srcId="{78FDA677-6FD2-2940-AD09-263A332E3834}" destId="{82AD35E8-4F3A-A248-A4B7-DE1C26751784}" srcOrd="0" destOrd="0" presId="urn:microsoft.com/office/officeart/2008/layout/NameandTitleOrganizationalChart"/>
+    <dgm:cxn modelId="{8D341995-C28F-414B-8A96-F9D0194E9ED7}" type="presParOf" srcId="{78FDA677-6FD2-2940-AD09-263A332E3834}" destId="{5B5BAF62-C1D9-B34C-8A8D-2B86B4DE0B9B}" srcOrd="1" destOrd="0" presId="urn:microsoft.com/office/officeart/2008/layout/NameandTitleOrganizationalChart"/>
+    <dgm:cxn modelId="{F4990C94-C403-4BEF-BD16-BAC43AD3E153}" type="presParOf" srcId="{5B5BAF62-C1D9-B34C-8A8D-2B86B4DE0B9B}" destId="{C12BD831-BE67-2F49-B653-8CE2584E5EED}" srcOrd="0" destOrd="0" presId="urn:microsoft.com/office/officeart/2008/layout/NameandTitleOrganizationalChart"/>
+    <dgm:cxn modelId="{8D501138-FDAE-47BD-9FAD-5CE19C05CF33}" type="presParOf" srcId="{C12BD831-BE67-2F49-B653-8CE2584E5EED}" destId="{EE74A6B3-A2A7-924C-8F66-2BA2ACB76115}" srcOrd="0" destOrd="0" presId="urn:microsoft.com/office/officeart/2008/layout/NameandTitleOrganizationalChart"/>
+    <dgm:cxn modelId="{54032FA5-2E27-4403-8D75-586F50D5C2B6}" type="presParOf" srcId="{C12BD831-BE67-2F49-B653-8CE2584E5EED}" destId="{A18EC5E4-1F49-5A44-9643-471E3E7681F8}" srcOrd="1" destOrd="0" presId="urn:microsoft.com/office/officeart/2008/layout/NameandTitleOrganizationalChart"/>
+    <dgm:cxn modelId="{89345996-A746-4017-BA2A-620F4868CB3A}" type="presParOf" srcId="{C12BD831-BE67-2F49-B653-8CE2584E5EED}" destId="{A0E88DBD-FD73-2B41-B2BA-E25433D89390}" srcOrd="2" destOrd="0" presId="urn:microsoft.com/office/officeart/2008/layout/NameandTitleOrganizationalChart"/>
+    <dgm:cxn modelId="{5A09AB13-D905-4B4D-92D7-49EDFA977562}" type="presParOf" srcId="{5B5BAF62-C1D9-B34C-8A8D-2B86B4DE0B9B}" destId="{F91DAB96-B6A9-A249-B08F-4EA786E8AB2B}" srcOrd="1" destOrd="0" presId="urn:microsoft.com/office/officeart/2008/layout/NameandTitleOrganizationalChart"/>
+    <dgm:cxn modelId="{98C149DD-5CC3-4180-9ACB-891328D142B2}" type="presParOf" srcId="{5B5BAF62-C1D9-B34C-8A8D-2B86B4DE0B9B}" destId="{14CB66DB-56F1-784A-855A-427EF2E3CBB7}" srcOrd="2" destOrd="0" presId="urn:microsoft.com/office/officeart/2008/layout/NameandTitleOrganizationalChart"/>
+    <dgm:cxn modelId="{BFFF1836-732E-441A-9820-95EE34B39641}" type="presParOf" srcId="{78FDA677-6FD2-2940-AD09-263A332E3834}" destId="{05E6A6B2-CC90-9F4F-9428-2BBA9D854CD5}" srcOrd="2" destOrd="0" presId="urn:microsoft.com/office/officeart/2008/layout/NameandTitleOrganizationalChart"/>
+    <dgm:cxn modelId="{E601319E-BE6C-4F6B-95A1-6ABD3B71655C}" type="presParOf" srcId="{78FDA677-6FD2-2940-AD09-263A332E3834}" destId="{AD83BD62-4748-EA4B-BCFF-6538B970F27D}" srcOrd="3" destOrd="0" presId="urn:microsoft.com/office/officeart/2008/layout/NameandTitleOrganizationalChart"/>
+    <dgm:cxn modelId="{E35DA0A8-CE27-456F-A2AC-43856E42841A}" type="presParOf" srcId="{AD83BD62-4748-EA4B-BCFF-6538B970F27D}" destId="{445633C7-0399-A640-9B5C-2D7F606E879A}" srcOrd="0" destOrd="0" presId="urn:microsoft.com/office/officeart/2008/layout/NameandTitleOrganizationalChart"/>
+    <dgm:cxn modelId="{E88DF8A4-3604-4673-BF57-1A2CC1AD5858}" type="presParOf" srcId="{445633C7-0399-A640-9B5C-2D7F606E879A}" destId="{583FCF66-73DC-434F-A22B-8E6FF83D4985}" srcOrd="0" destOrd="0" presId="urn:microsoft.com/office/officeart/2008/layout/NameandTitleOrganizationalChart"/>
+    <dgm:cxn modelId="{549C7A46-5830-42F0-A70B-D705D780E135}" type="presParOf" srcId="{445633C7-0399-A640-9B5C-2D7F606E879A}" destId="{B15D7E5D-63AF-024E-8145-4163A0452F1B}" srcOrd="1" destOrd="0" presId="urn:microsoft.com/office/officeart/2008/layout/NameandTitleOrganizationalChart"/>
+    <dgm:cxn modelId="{DAF54D5C-22E4-4731-8E04-1A80CD3FCDE0}" type="presParOf" srcId="{445633C7-0399-A640-9B5C-2D7F606E879A}" destId="{ADE16344-6CCC-994A-9132-D6C8FAF1DCFC}" srcOrd="2" destOrd="0" presId="urn:microsoft.com/office/officeart/2008/layout/NameandTitleOrganizationalChart"/>
+    <dgm:cxn modelId="{AEE227A7-3551-4F8D-965B-50FC58140CFA}" type="presParOf" srcId="{AD83BD62-4748-EA4B-BCFF-6538B970F27D}" destId="{10C5DCB8-E6AD-604A-B23C-9E73ADF0D180}" srcOrd="1" destOrd="0" presId="urn:microsoft.com/office/officeart/2008/layout/NameandTitleOrganizationalChart"/>
+    <dgm:cxn modelId="{EE741CB6-585E-42F7-ABA5-CC8E272D5AC4}" type="presParOf" srcId="{AD83BD62-4748-EA4B-BCFF-6538B970F27D}" destId="{86BB2D6E-16BE-1546-BB37-898EE45DF283}" srcOrd="2" destOrd="0" presId="urn:microsoft.com/office/officeart/2008/layout/NameandTitleOrganizationalChart"/>
   </dgm:cxnLst>
   <dgm:bg>
     <a:noFill/>
@@ -22808,7 +23928,7 @@
   </dgm:whole>
   <dgm:extLst>
     <a:ext uri="http://schemas.microsoft.com/office/drawing/2008/diagram">
-      <dsp:dataModelExt xmlns:dsp="http://schemas.microsoft.com/office/drawing/2008/diagram" relId="rId13" minVer="http://schemas.openxmlformats.org/drawingml/2006/diagram"/>
+      <dsp:dataModelExt xmlns:dsp="http://schemas.microsoft.com/office/drawing/2008/diagram" relId="rId14" minVer="http://schemas.openxmlformats.org/drawingml/2006/diagram"/>
     </a:ext>
   </dgm:extLst>
 </dgm:dataModel>
@@ -23911,126 +25031,126 @@
     </dgm:pt>
   </dgm:ptLst>
   <dgm:cxnLst>
-    <dgm:cxn modelId="{3A90CCEF-B916-284C-9E9A-7DE720A860A9}" type="presOf" srcId="{C8A618A7-3146-2543-96F5-7BF7DDE82B37}" destId="{13EA6C65-1A1D-F149-A3B8-422159F450A8}" srcOrd="1" destOrd="0" presId="urn:microsoft.com/office/officeart/2005/8/layout/orgChart1"/>
-    <dgm:cxn modelId="{757975CA-E32C-4C4A-AC06-CA29F3C1DC1E}" type="presOf" srcId="{20602B26-2F64-1742-A11F-A4EC4D8B92E6}" destId="{9A4F5F6D-533E-5947-809F-6258E533A3BC}" srcOrd="0" destOrd="0" presId="urn:microsoft.com/office/officeart/2005/8/layout/orgChart1"/>
-    <dgm:cxn modelId="{1FEBDE43-1F5E-1845-BC15-DF081E3D3EF0}" type="presOf" srcId="{DBAF9FCA-F350-5148-A9BC-15D8AC162513}" destId="{FD434C14-F5B6-4843-8BC1-61EEB49EB65E}" srcOrd="0" destOrd="0" presId="urn:microsoft.com/office/officeart/2005/8/layout/orgChart1"/>
-    <dgm:cxn modelId="{83EB819E-2584-E640-ADD4-95E6CF0FDDAC}" type="presOf" srcId="{6521DB0C-E9DA-BB43-91C4-78358E183240}" destId="{E18ABF8E-B685-9A4A-9E3E-17667AE40BA9}" srcOrd="0" destOrd="0" presId="urn:microsoft.com/office/officeart/2005/8/layout/orgChart1"/>
-    <dgm:cxn modelId="{27D8C045-1133-5D4C-AEEC-078E9D423826}" type="presOf" srcId="{7510AFF4-6C1B-6C41-A3AC-B7CC1BCA3491}" destId="{54BC33E6-5FD5-4D4C-B742-E40A22DFA242}" srcOrd="0" destOrd="0" presId="urn:microsoft.com/office/officeart/2005/8/layout/orgChart1"/>
-    <dgm:cxn modelId="{64F6E2F0-4202-7E43-B01F-C79FC05A1B89}" type="presOf" srcId="{73261F49-E6DC-6144-B136-9225B70FA1AC}" destId="{75B037BD-8A5A-9444-BB70-E9C7AC7A1107}" srcOrd="1" destOrd="0" presId="urn:microsoft.com/office/officeart/2005/8/layout/orgChart1"/>
-    <dgm:cxn modelId="{AC5E0F1F-2CE4-5247-91A6-CBD8B3B6D54D}" type="presOf" srcId="{085DD8DF-63A2-F247-9AC5-DDBD9D0F0247}" destId="{C1C180D3-83B8-C543-A965-804A55E2E609}" srcOrd="0" destOrd="0" presId="urn:microsoft.com/office/officeart/2005/8/layout/orgChart1"/>
+    <dgm:cxn modelId="{668A9602-A651-4B07-84AF-BAF735030249}" type="presOf" srcId="{EDD30B7B-2F87-6346-A277-51C80D3009B4}" destId="{4543A8C6-2769-0A4D-9F02-71F503012DF6}" srcOrd="1" destOrd="0" presId="urn:microsoft.com/office/officeart/2005/8/layout/orgChart1"/>
+    <dgm:cxn modelId="{DD3F1521-053F-4A0A-9C1D-24EE6B979C27}" type="presOf" srcId="{C8A618A7-3146-2543-96F5-7BF7DDE82B37}" destId="{B272D5A0-195F-8843-9F48-524A2E2F3349}" srcOrd="0" destOrd="0" presId="urn:microsoft.com/office/officeart/2005/8/layout/orgChart1"/>
+    <dgm:cxn modelId="{AD5C74E7-2283-454D-ADC3-2A6D4DF5FE07}" type="presOf" srcId="{DBAF9FCA-F350-5148-A9BC-15D8AC162513}" destId="{D6875C74-C227-1C4C-8F32-734F233C13AA}" srcOrd="1" destOrd="0" presId="urn:microsoft.com/office/officeart/2005/8/layout/orgChart1"/>
+    <dgm:cxn modelId="{82B80401-8E5D-4519-92B3-C31A5D4DB331}" type="presOf" srcId="{46234234-5C30-7E44-B344-F9ADFE1520F6}" destId="{7EEC4A15-85AD-F949-BEA5-92D3B27C6889}" srcOrd="0" destOrd="0" presId="urn:microsoft.com/office/officeart/2005/8/layout/orgChart1"/>
+    <dgm:cxn modelId="{4B92E7B4-3BD2-4E46-8B88-514624FAAC83}" type="presOf" srcId="{3EC2EFF8-B2D6-B547-B964-F33DA6C9CC01}" destId="{00D55205-6603-BB41-8C4E-74343310F4A3}" srcOrd="1" destOrd="0" presId="urn:microsoft.com/office/officeart/2005/8/layout/orgChart1"/>
     <dgm:cxn modelId="{E7AA7102-75EA-9F46-AE5B-1330B0CC906E}" srcId="{91B9CBBF-D90A-1144-AF2C-C94B42530FBB}" destId="{0B5E65F3-14C4-2047-9D85-F2549D5CD097}" srcOrd="3" destOrd="0" parTransId="{BEF5E5E9-0C57-C345-9875-03F7D9653F18}" sibTransId="{92CA1788-B1F6-AD47-AB89-1CA55443864D}"/>
-    <dgm:cxn modelId="{65A6EF29-D637-574C-97F3-791CC8FF929F}" type="presOf" srcId="{3EC2EFF8-B2D6-B547-B964-F33DA6C9CC01}" destId="{00D55205-6603-BB41-8C4E-74343310F4A3}" srcOrd="1" destOrd="0" presId="urn:microsoft.com/office/officeart/2005/8/layout/orgChart1"/>
-    <dgm:cxn modelId="{F936237D-C2C0-334E-A8D9-223025E99E62}" type="presOf" srcId="{16B02115-40EF-5348-B713-E92E88A62870}" destId="{F137B965-A5FA-4943-82CD-7DC51D92A930}" srcOrd="1" destOrd="0" presId="urn:microsoft.com/office/officeart/2005/8/layout/orgChart1"/>
+    <dgm:cxn modelId="{3E86E74D-684D-4D28-A61D-3691D16B9539}" type="presOf" srcId="{91B9CBBF-D90A-1144-AF2C-C94B42530FBB}" destId="{C8F9B44E-B9D5-FD44-9D01-8B2A3320EC66}" srcOrd="0" destOrd="0" presId="urn:microsoft.com/office/officeart/2005/8/layout/orgChart1"/>
+    <dgm:cxn modelId="{1D59192B-3DB8-488D-B88A-581ABBCB5DAD}" type="presOf" srcId="{5CE89238-DD93-C742-BA77-A1D42EFB35B3}" destId="{01C8A73E-9D84-724D-9F62-ED27A6E380BC}" srcOrd="0" destOrd="0" presId="urn:microsoft.com/office/officeart/2005/8/layout/orgChart1"/>
+    <dgm:cxn modelId="{A2640FAC-E834-4B74-995E-BE2754B4D529}" type="presOf" srcId="{D6FA023A-4CF8-4248-8BAE-4D2AB0747C22}" destId="{5E3B60C8-FA13-0543-8896-DD601A9A4A82}" srcOrd="0" destOrd="0" presId="urn:microsoft.com/office/officeart/2005/8/layout/orgChart1"/>
     <dgm:cxn modelId="{AB89DA95-9A56-C445-BC74-6D5A489D689A}" srcId="{91B9CBBF-D90A-1144-AF2C-C94B42530FBB}" destId="{73261F49-E6DC-6144-B136-9225B70FA1AC}" srcOrd="9" destOrd="0" parTransId="{5CE89238-DD93-C742-BA77-A1D42EFB35B3}" sibTransId="{612DFC1A-65F4-5749-979D-8107EFCF81D8}"/>
-    <dgm:cxn modelId="{89FE98F6-7AD8-5D46-AEFF-24F9BF86BCBD}" type="presOf" srcId="{46234234-5C30-7E44-B344-F9ADFE1520F6}" destId="{7EEC4A15-85AD-F949-BEA5-92D3B27C6889}" srcOrd="0" destOrd="0" presId="urn:microsoft.com/office/officeart/2005/8/layout/orgChart1"/>
-    <dgm:cxn modelId="{AF5F0803-1394-6641-A06D-DFE314A2D56C}" type="presOf" srcId="{9EADCF7C-5E5A-F24C-AC23-5F304E994E64}" destId="{BE65067B-FC28-584D-ACD0-F6CBE589D616}" srcOrd="0" destOrd="0" presId="urn:microsoft.com/office/officeart/2005/8/layout/orgChart1"/>
+    <dgm:cxn modelId="{7B4A1C6B-5A9C-4606-B31C-48DBD8D07C6C}" type="presOf" srcId="{73261F49-E6DC-6144-B136-9225B70FA1AC}" destId="{75B037BD-8A5A-9444-BB70-E9C7AC7A1107}" srcOrd="1" destOrd="0" presId="urn:microsoft.com/office/officeart/2005/8/layout/orgChart1"/>
     <dgm:cxn modelId="{44D4BE73-26AE-BF47-9A66-490C45000E1B}" srcId="{A2D3F33B-2EA9-E241-9B11-34D4044585AE}" destId="{91B9CBBF-D90A-1144-AF2C-C94B42530FBB}" srcOrd="0" destOrd="0" parTransId="{9006A831-AC98-7F45-9446-B53790025FFB}" sibTransId="{D34A5856-28C0-0544-B5EB-EB7EABEB91D4}"/>
-    <dgm:cxn modelId="{9D0A8400-5E12-B848-B7DD-5CB0E5134DD3}" type="presOf" srcId="{EDD30B7B-2F87-6346-A277-51C80D3009B4}" destId="{4543A8C6-2769-0A4D-9F02-71F503012DF6}" srcOrd="1" destOrd="0" presId="urn:microsoft.com/office/officeart/2005/8/layout/orgChart1"/>
-    <dgm:cxn modelId="{33588C81-B811-E044-86BD-A4D39521AB8D}" type="presOf" srcId="{6002E1A8-BEF0-A948-A1DD-DE3A36DCC703}" destId="{A2D3456B-55D9-3A4B-BDE9-22CF1510C4C4}" srcOrd="0" destOrd="0" presId="urn:microsoft.com/office/officeart/2005/8/layout/orgChart1"/>
+    <dgm:cxn modelId="{E9956A56-504E-45E7-8C6B-25B9CAA40208}" type="presOf" srcId="{20CF58D1-FEB8-0D40-9309-B8ADA5F1B414}" destId="{D9FAFA8B-FB95-5B43-8B82-29B50CEA9620}" srcOrd="0" destOrd="0" presId="urn:microsoft.com/office/officeart/2005/8/layout/orgChart1"/>
     <dgm:cxn modelId="{B94153DD-2066-7848-8A50-619EE151CA1E}" srcId="{91B9CBBF-D90A-1144-AF2C-C94B42530FBB}" destId="{085DD8DF-63A2-F247-9AC5-DDBD9D0F0247}" srcOrd="7" destOrd="0" parTransId="{20CF58D1-FEB8-0D40-9309-B8ADA5F1B414}" sibTransId="{0E255A8D-7989-4A41-B3E2-CAAEB95B43E5}"/>
-    <dgm:cxn modelId="{601AF34C-2E99-194E-B665-6B64635AD5F6}" type="presOf" srcId="{C8A618A7-3146-2543-96F5-7BF7DDE82B37}" destId="{B272D5A0-195F-8843-9F48-524A2E2F3349}" srcOrd="0" destOrd="0" presId="urn:microsoft.com/office/officeart/2005/8/layout/orgChart1"/>
-    <dgm:cxn modelId="{F9B03AD0-8542-DB48-B409-FAAFECF4E9F0}" type="presOf" srcId="{91B9CBBF-D90A-1144-AF2C-C94B42530FBB}" destId="{7039EF7C-0F6D-7541-859D-9B40B2ACB886}" srcOrd="1" destOrd="0" presId="urn:microsoft.com/office/officeart/2005/8/layout/orgChart1"/>
     <dgm:cxn modelId="{106C8CC5-383C-FB4C-8CFC-821E5899640C}" srcId="{91B9CBBF-D90A-1144-AF2C-C94B42530FBB}" destId="{16B02115-40EF-5348-B713-E92E88A62870}" srcOrd="1" destOrd="0" parTransId="{0A7162CC-9281-2744-A515-397F2A62E342}" sibTransId="{10815A42-373D-6842-8022-20EEBB1009B5}"/>
-    <dgm:cxn modelId="{917DC2AE-FF63-6342-BF75-345117BCE593}" type="presOf" srcId="{16B02115-40EF-5348-B713-E92E88A62870}" destId="{CCC9CC65-4892-F645-A9FB-BA1DF9705C63}" srcOrd="0" destOrd="0" presId="urn:microsoft.com/office/officeart/2005/8/layout/orgChart1"/>
+    <dgm:cxn modelId="{D1EC9A4A-358C-4B3E-B25E-B4257D457545}" type="presOf" srcId="{085DD8DF-63A2-F247-9AC5-DDBD9D0F0247}" destId="{8B971E8F-C988-1946-984A-B4ED9A10AB65}" srcOrd="1" destOrd="0" presId="urn:microsoft.com/office/officeart/2005/8/layout/orgChart1"/>
+    <dgm:cxn modelId="{0660AA51-9417-42A4-88B9-CB93BC61FD6D}" type="presOf" srcId="{BEF5E5E9-0C57-C345-9875-03F7D9653F18}" destId="{F760BA4E-5D3C-E24D-8766-7A83979B0897}" srcOrd="0" destOrd="0" presId="urn:microsoft.com/office/officeart/2005/8/layout/orgChart1"/>
+    <dgm:cxn modelId="{47AB2D0B-F810-4115-8525-D3451DA5A058}" type="presOf" srcId="{21E6D834-FF90-C542-9F51-529C18F2CEB8}" destId="{A9633E03-362B-CD44-9D45-E81A2ACB812B}" srcOrd="0" destOrd="0" presId="urn:microsoft.com/office/officeart/2005/8/layout/orgChart1"/>
+    <dgm:cxn modelId="{FA52DE23-20FF-44AA-B18C-589F7016FBC0}" type="presOf" srcId="{A2D3F33B-2EA9-E241-9B11-34D4044585AE}" destId="{22F28780-A52C-2E4E-BE6C-36C8656D93AA}" srcOrd="0" destOrd="0" presId="urn:microsoft.com/office/officeart/2005/8/layout/orgChart1"/>
     <dgm:cxn modelId="{46CE930B-1E21-0441-B3C6-28C27443E2EC}" srcId="{91B9CBBF-D90A-1144-AF2C-C94B42530FBB}" destId="{3EC2EFF8-B2D6-B547-B964-F33DA6C9CC01}" srcOrd="0" destOrd="0" parTransId="{7510AFF4-6C1B-6C41-A3AC-B7CC1BCA3491}" sibTransId="{86DC8A72-EF9C-6D4A-A8E4-B9A232338378}"/>
-    <dgm:cxn modelId="{3AB5DBA0-C483-924B-B2D5-7045A2175BCB}" type="presOf" srcId="{085DD8DF-63A2-F247-9AC5-DDBD9D0F0247}" destId="{8B971E8F-C988-1946-984A-B4ED9A10AB65}" srcOrd="1" destOrd="0" presId="urn:microsoft.com/office/officeart/2005/8/layout/orgChart1"/>
-    <dgm:cxn modelId="{1EAA7346-5C94-F746-A453-2824670C2823}" type="presOf" srcId="{EDD30B7B-2F87-6346-A277-51C80D3009B4}" destId="{BDA27209-03D4-3C4E-8EB1-343360F0E962}" srcOrd="0" destOrd="0" presId="urn:microsoft.com/office/officeart/2005/8/layout/orgChart1"/>
-    <dgm:cxn modelId="{E752EA36-6C72-6045-9A77-F533BFDE28CE}" type="presOf" srcId="{91B9CBBF-D90A-1144-AF2C-C94B42530FBB}" destId="{C8F9B44E-B9D5-FD44-9D01-8B2A3320EC66}" srcOrd="0" destOrd="0" presId="urn:microsoft.com/office/officeart/2005/8/layout/orgChart1"/>
-    <dgm:cxn modelId="{90139F37-1E3F-4544-B929-5418ABDCDC45}" type="presOf" srcId="{21E6D834-FF90-C542-9F51-529C18F2CEB8}" destId="{A9633E03-362B-CD44-9D45-E81A2ACB812B}" srcOrd="0" destOrd="0" presId="urn:microsoft.com/office/officeart/2005/8/layout/orgChart1"/>
-    <dgm:cxn modelId="{698612AB-1B29-A848-986D-CD646D37DE2C}" type="presOf" srcId="{0B5E65F3-14C4-2047-9D85-F2549D5CD097}" destId="{CB50887A-1322-DD43-8F25-AD37B2B3CA9D}" srcOrd="1" destOrd="0" presId="urn:microsoft.com/office/officeart/2005/8/layout/orgChart1"/>
-    <dgm:cxn modelId="{91A1A461-5CE2-9C4B-98D2-C53AF58498F0}" type="presOf" srcId="{0A7162CC-9281-2744-A515-397F2A62E342}" destId="{FDEFC273-CB8E-9F4D-8509-38905BB1FA8A}" srcOrd="0" destOrd="0" presId="urn:microsoft.com/office/officeart/2005/8/layout/orgChart1"/>
+    <dgm:cxn modelId="{62F4CC06-B41B-4B6D-B740-3ADEF589AF82}" type="presOf" srcId="{16B02115-40EF-5348-B713-E92E88A62870}" destId="{F137B965-A5FA-4943-82CD-7DC51D92A930}" srcOrd="1" destOrd="0" presId="urn:microsoft.com/office/officeart/2005/8/layout/orgChart1"/>
+    <dgm:cxn modelId="{D3FF0936-A8D6-41C0-B012-E77B093EE6E4}" type="presOf" srcId="{91B9CBBF-D90A-1144-AF2C-C94B42530FBB}" destId="{7039EF7C-0F6D-7541-859D-9B40B2ACB886}" srcOrd="1" destOrd="0" presId="urn:microsoft.com/office/officeart/2005/8/layout/orgChart1"/>
     <dgm:cxn modelId="{CDF93FBF-DF84-F448-A7F3-C5E17A53628B}" srcId="{91B9CBBF-D90A-1144-AF2C-C94B42530FBB}" destId="{DBAF9FCA-F350-5148-A9BC-15D8AC162513}" srcOrd="2" destOrd="0" parTransId="{46234234-5C30-7E44-B344-F9ADFE1520F6}" sibTransId="{493C3E67-3841-A04A-A9F2-AA41FBB3A5A6}"/>
     <dgm:cxn modelId="{92FA69AA-C4B5-E249-AF2D-73E7DCB4B8F3}" srcId="{91B9CBBF-D90A-1144-AF2C-C94B42530FBB}" destId="{20602B26-2F64-1742-A11F-A4EC4D8B92E6}" srcOrd="5" destOrd="0" parTransId="{6521DB0C-E9DA-BB43-91C4-78358E183240}" sibTransId="{95DA8A34-FE39-C642-A833-A602D5FE6BDA}"/>
-    <dgm:cxn modelId="{429CB7D6-1E7B-714E-B3A0-C8F3E67712E3}" type="presOf" srcId="{21E6D834-FF90-C542-9F51-529C18F2CEB8}" destId="{915AD969-9EE0-CD4C-B625-857F1B5C771C}" srcOrd="1" destOrd="0" presId="urn:microsoft.com/office/officeart/2005/8/layout/orgChart1"/>
+    <dgm:cxn modelId="{0E1982C4-2F54-4B27-97A9-22CC08CCF1F7}" type="presOf" srcId="{20602B26-2F64-1742-A11F-A4EC4D8B92E6}" destId="{9A4F5F6D-533E-5947-809F-6258E533A3BC}" srcOrd="0" destOrd="0" presId="urn:microsoft.com/office/officeart/2005/8/layout/orgChart1"/>
+    <dgm:cxn modelId="{076AFE70-3376-47B9-B91D-C8423444B9D8}" type="presOf" srcId="{6521DB0C-E9DA-BB43-91C4-78358E183240}" destId="{E18ABF8E-B685-9A4A-9E3E-17667AE40BA9}" srcOrd="0" destOrd="0" presId="urn:microsoft.com/office/officeart/2005/8/layout/orgChart1"/>
     <dgm:cxn modelId="{75D44633-0B88-C34E-B247-C5F63C27E15C}" srcId="{91B9CBBF-D90A-1144-AF2C-C94B42530FBB}" destId="{21E6D834-FF90-C542-9F51-529C18F2CEB8}" srcOrd="6" destOrd="0" parTransId="{6002E1A8-BEF0-A948-A1DD-DE3A36DCC703}" sibTransId="{CE29DA0D-DF35-144C-820A-D41E9AD9490F}"/>
-    <dgm:cxn modelId="{FB49F101-4CF8-D34B-9312-7ABFC2939F79}" type="presOf" srcId="{20602B26-2F64-1742-A11F-A4EC4D8B92E6}" destId="{511E4C6B-2295-C14D-9F47-EE3A566B661B}" srcOrd="1" destOrd="0" presId="urn:microsoft.com/office/officeart/2005/8/layout/orgChart1"/>
-    <dgm:cxn modelId="{B496436E-5DC2-9A42-A1C3-D86C858AAD95}" type="presOf" srcId="{DBAF9FCA-F350-5148-A9BC-15D8AC162513}" destId="{D6875C74-C227-1C4C-8F32-734F233C13AA}" srcOrd="1" destOrd="0" presId="urn:microsoft.com/office/officeart/2005/8/layout/orgChart1"/>
-    <dgm:cxn modelId="{7093E14C-6703-8849-887E-162D06A8B2D3}" type="presOf" srcId="{3EC2EFF8-B2D6-B547-B964-F33DA6C9CC01}" destId="{D718FF30-FEA3-4B4F-8D5F-1CADC92F8341}" srcOrd="0" destOrd="0" presId="urn:microsoft.com/office/officeart/2005/8/layout/orgChart1"/>
-    <dgm:cxn modelId="{CB9BE5A3-2E8A-FE4A-9E51-EC34E1C53FB4}" type="presOf" srcId="{BEF5E5E9-0C57-C345-9875-03F7D9653F18}" destId="{F760BA4E-5D3C-E24D-8766-7A83979B0897}" srcOrd="0" destOrd="0" presId="urn:microsoft.com/office/officeart/2005/8/layout/orgChart1"/>
-    <dgm:cxn modelId="{C50D4428-9A07-304B-B3A8-3A9A89D15FD2}" type="presOf" srcId="{73261F49-E6DC-6144-B136-9225B70FA1AC}" destId="{CFB57F2F-AB86-2541-B861-F95AEEE369E2}" srcOrd="0" destOrd="0" presId="urn:microsoft.com/office/officeart/2005/8/layout/orgChart1"/>
-    <dgm:cxn modelId="{2E5940A7-8465-1549-84AC-5D975F838E6B}" type="presOf" srcId="{5CE89238-DD93-C742-BA77-A1D42EFB35B3}" destId="{01C8A73E-9D84-724D-9F62-ED27A6E380BC}" srcOrd="0" destOrd="0" presId="urn:microsoft.com/office/officeart/2005/8/layout/orgChart1"/>
-    <dgm:cxn modelId="{2A633812-683A-0C42-A021-D914BDD06411}" type="presOf" srcId="{D6FA023A-4CF8-4248-8BAE-4D2AB0747C22}" destId="{5E3B60C8-FA13-0543-8896-DD601A9A4A82}" srcOrd="0" destOrd="0" presId="urn:microsoft.com/office/officeart/2005/8/layout/orgChart1"/>
+    <dgm:cxn modelId="{49130EA1-64A9-4975-8D09-AD5B393A20C5}" type="presOf" srcId="{3EC2EFF8-B2D6-B547-B964-F33DA6C9CC01}" destId="{D718FF30-FEA3-4B4F-8D5F-1CADC92F8341}" srcOrd="0" destOrd="0" presId="urn:microsoft.com/office/officeart/2005/8/layout/orgChart1"/>
+    <dgm:cxn modelId="{626EB6D0-32BB-41D4-9C74-A1D96EF49A56}" type="presOf" srcId="{0A7162CC-9281-2744-A515-397F2A62E342}" destId="{FDEFC273-CB8E-9F4D-8509-38905BB1FA8A}" srcOrd="0" destOrd="0" presId="urn:microsoft.com/office/officeart/2005/8/layout/orgChart1"/>
+    <dgm:cxn modelId="{24879B0A-8FC8-4859-A611-9FDEFE2F197F}" type="presOf" srcId="{EDD30B7B-2F87-6346-A277-51C80D3009B4}" destId="{BDA27209-03D4-3C4E-8EB1-343360F0E962}" srcOrd="0" destOrd="0" presId="urn:microsoft.com/office/officeart/2005/8/layout/orgChart1"/>
+    <dgm:cxn modelId="{70B8F47E-EC24-4A84-B58D-A5CC45DF13D6}" type="presOf" srcId="{0B5E65F3-14C4-2047-9D85-F2549D5CD097}" destId="{CB50887A-1322-DD43-8F25-AD37B2B3CA9D}" srcOrd="1" destOrd="0" presId="urn:microsoft.com/office/officeart/2005/8/layout/orgChart1"/>
+    <dgm:cxn modelId="{A8014189-7A6D-4712-8D86-22891B56D193}" type="presOf" srcId="{73261F49-E6DC-6144-B136-9225B70FA1AC}" destId="{CFB57F2F-AB86-2541-B861-F95AEEE369E2}" srcOrd="0" destOrd="0" presId="urn:microsoft.com/office/officeart/2005/8/layout/orgChart1"/>
+    <dgm:cxn modelId="{33F75B2F-1979-4A2D-894D-B6CBB7FBF0A9}" type="presOf" srcId="{C8A618A7-3146-2543-96F5-7BF7DDE82B37}" destId="{13EA6C65-1A1D-F149-A3B8-422159F450A8}" srcOrd="1" destOrd="0" presId="urn:microsoft.com/office/officeart/2005/8/layout/orgChart1"/>
     <dgm:cxn modelId="{6B1372DE-B822-3C46-98A6-E63610BEBC03}" srcId="{91B9CBBF-D90A-1144-AF2C-C94B42530FBB}" destId="{EDD30B7B-2F87-6346-A277-51C80D3009B4}" srcOrd="8" destOrd="0" parTransId="{9EADCF7C-5E5A-F24C-AC23-5F304E994E64}" sibTransId="{B91654A4-105F-244F-B2D0-C476BFD489FB}"/>
-    <dgm:cxn modelId="{08933E5D-5C43-F94D-B1A9-AA8F98E9F229}" type="presOf" srcId="{20CF58D1-FEB8-0D40-9309-B8ADA5F1B414}" destId="{D9FAFA8B-FB95-5B43-8B82-29B50CEA9620}" srcOrd="0" destOrd="0" presId="urn:microsoft.com/office/officeart/2005/8/layout/orgChart1"/>
+    <dgm:cxn modelId="{8CE90553-2DB5-4101-B331-5C3934C0B2C7}" type="presOf" srcId="{DBAF9FCA-F350-5148-A9BC-15D8AC162513}" destId="{FD434C14-F5B6-4843-8BC1-61EEB49EB65E}" srcOrd="0" destOrd="0" presId="urn:microsoft.com/office/officeart/2005/8/layout/orgChart1"/>
+    <dgm:cxn modelId="{A865B62B-80F5-4F9A-9FA9-E1BCAADF0765}" type="presOf" srcId="{7510AFF4-6C1B-6C41-A3AC-B7CC1BCA3491}" destId="{54BC33E6-5FD5-4D4C-B742-E40A22DFA242}" srcOrd="0" destOrd="0" presId="urn:microsoft.com/office/officeart/2005/8/layout/orgChart1"/>
+    <dgm:cxn modelId="{84666AB7-CC63-4E32-8F1A-B5642DED6263}" type="presOf" srcId="{6002E1A8-BEF0-A948-A1DD-DE3A36DCC703}" destId="{A2D3456B-55D9-3A4B-BDE9-22CF1510C4C4}" srcOrd="0" destOrd="0" presId="urn:microsoft.com/office/officeart/2005/8/layout/orgChart1"/>
     <dgm:cxn modelId="{7CF46E66-6CE6-4D47-B04C-42031AF33EFF}" srcId="{91B9CBBF-D90A-1144-AF2C-C94B42530FBB}" destId="{C8A618A7-3146-2543-96F5-7BF7DDE82B37}" srcOrd="4" destOrd="0" parTransId="{D6FA023A-4CF8-4248-8BAE-4D2AB0747C22}" sibTransId="{5061B6D4-C979-0446-9A30-3CF4D5B5B694}"/>
-    <dgm:cxn modelId="{D5C9FE42-7922-2942-A3E5-0C693941D9E1}" type="presOf" srcId="{A2D3F33B-2EA9-E241-9B11-34D4044585AE}" destId="{22F28780-A52C-2E4E-BE6C-36C8656D93AA}" srcOrd="0" destOrd="0" presId="urn:microsoft.com/office/officeart/2005/8/layout/orgChart1"/>
-    <dgm:cxn modelId="{8DC7126D-6C72-8E42-BA6B-61BAB9E10017}" type="presOf" srcId="{0B5E65F3-14C4-2047-9D85-F2549D5CD097}" destId="{F8500101-5F4D-184D-ABF3-D8B26A9D096D}" srcOrd="0" destOrd="0" presId="urn:microsoft.com/office/officeart/2005/8/layout/orgChart1"/>
-    <dgm:cxn modelId="{AEF76815-F037-F64E-B414-D5D5F537B155}" type="presParOf" srcId="{22F28780-A52C-2E4E-BE6C-36C8656D93AA}" destId="{FAFB6595-DB80-9249-B3CB-9948E9558ECA}" srcOrd="0" destOrd="0" presId="urn:microsoft.com/office/officeart/2005/8/layout/orgChart1"/>
-    <dgm:cxn modelId="{C3DFBDB8-F852-9B49-B78A-F939880DAA8C}" type="presParOf" srcId="{FAFB6595-DB80-9249-B3CB-9948E9558ECA}" destId="{EA96F756-DD2A-794B-91A3-61BE064B1537}" srcOrd="0" destOrd="0" presId="urn:microsoft.com/office/officeart/2005/8/layout/orgChart1"/>
-    <dgm:cxn modelId="{3AB847D3-AF1A-874C-B92B-3AF52EC91DBC}" type="presParOf" srcId="{EA96F756-DD2A-794B-91A3-61BE064B1537}" destId="{C8F9B44E-B9D5-FD44-9D01-8B2A3320EC66}" srcOrd="0" destOrd="0" presId="urn:microsoft.com/office/officeart/2005/8/layout/orgChart1"/>
-    <dgm:cxn modelId="{7F183666-47C7-4A47-9262-A4B22DE5A031}" type="presParOf" srcId="{EA96F756-DD2A-794B-91A3-61BE064B1537}" destId="{7039EF7C-0F6D-7541-859D-9B40B2ACB886}" srcOrd="1" destOrd="0" presId="urn:microsoft.com/office/officeart/2005/8/layout/orgChart1"/>
-    <dgm:cxn modelId="{5B02C0FE-1925-844D-81D6-D4872A3F4779}" type="presParOf" srcId="{FAFB6595-DB80-9249-B3CB-9948E9558ECA}" destId="{EBAAF153-6EA8-F14D-BC5D-20F7CE53101C}" srcOrd="1" destOrd="0" presId="urn:microsoft.com/office/officeart/2005/8/layout/orgChart1"/>
-    <dgm:cxn modelId="{CDFEEAF4-245C-2643-B343-04A8839B33B9}" type="presParOf" srcId="{EBAAF153-6EA8-F14D-BC5D-20F7CE53101C}" destId="{54BC33E6-5FD5-4D4C-B742-E40A22DFA242}" srcOrd="0" destOrd="0" presId="urn:microsoft.com/office/officeart/2005/8/layout/orgChart1"/>
-    <dgm:cxn modelId="{08CF2F22-DFB9-8143-B3C2-92B6AE1F4DBB}" type="presParOf" srcId="{EBAAF153-6EA8-F14D-BC5D-20F7CE53101C}" destId="{3FE66B2A-5609-EA4A-BB53-2C4101528DE9}" srcOrd="1" destOrd="0" presId="urn:microsoft.com/office/officeart/2005/8/layout/orgChart1"/>
-    <dgm:cxn modelId="{EA73AF8D-5127-6449-9D1D-C59BAAB48A5D}" type="presParOf" srcId="{3FE66B2A-5609-EA4A-BB53-2C4101528DE9}" destId="{5AF13B56-8BD0-FA4A-AB96-97A2A3FD4676}" srcOrd="0" destOrd="0" presId="urn:microsoft.com/office/officeart/2005/8/layout/orgChart1"/>
-    <dgm:cxn modelId="{1278D23A-ADAA-6A48-BFE6-320860433588}" type="presParOf" srcId="{5AF13B56-8BD0-FA4A-AB96-97A2A3FD4676}" destId="{D718FF30-FEA3-4B4F-8D5F-1CADC92F8341}" srcOrd="0" destOrd="0" presId="urn:microsoft.com/office/officeart/2005/8/layout/orgChart1"/>
-    <dgm:cxn modelId="{9C97428A-1F7C-5A47-9EEE-1CC60E5C2FC0}" type="presParOf" srcId="{5AF13B56-8BD0-FA4A-AB96-97A2A3FD4676}" destId="{00D55205-6603-BB41-8C4E-74343310F4A3}" srcOrd="1" destOrd="0" presId="urn:microsoft.com/office/officeart/2005/8/layout/orgChart1"/>
-    <dgm:cxn modelId="{6455C4BE-D4B2-DC44-B90F-9BCE7AD7E00B}" type="presParOf" srcId="{3FE66B2A-5609-EA4A-BB53-2C4101528DE9}" destId="{4063F961-4300-0743-8C7B-9077E2650BD4}" srcOrd="1" destOrd="0" presId="urn:microsoft.com/office/officeart/2005/8/layout/orgChart1"/>
-    <dgm:cxn modelId="{FE2374B1-A60D-5043-BDCB-2280B83A4995}" type="presParOf" srcId="{3FE66B2A-5609-EA4A-BB53-2C4101528DE9}" destId="{0B14C81E-7FBD-A94A-B12E-D9BBF2011289}" srcOrd="2" destOrd="0" presId="urn:microsoft.com/office/officeart/2005/8/layout/orgChart1"/>
-    <dgm:cxn modelId="{F59EDCC3-9EA7-D848-B9F6-ECF91E7F62BA}" type="presParOf" srcId="{EBAAF153-6EA8-F14D-BC5D-20F7CE53101C}" destId="{FDEFC273-CB8E-9F4D-8509-38905BB1FA8A}" srcOrd="2" destOrd="0" presId="urn:microsoft.com/office/officeart/2005/8/layout/orgChart1"/>
-    <dgm:cxn modelId="{7E9029DC-9ECD-9A4F-8EB5-D67DEB74690E}" type="presParOf" srcId="{EBAAF153-6EA8-F14D-BC5D-20F7CE53101C}" destId="{8BCD953C-AF61-FC47-B2A9-936DD4583C74}" srcOrd="3" destOrd="0" presId="urn:microsoft.com/office/officeart/2005/8/layout/orgChart1"/>
-    <dgm:cxn modelId="{BEF03E3F-C9BE-3949-8E3E-DFDC48D154EB}" type="presParOf" srcId="{8BCD953C-AF61-FC47-B2A9-936DD4583C74}" destId="{7C4E60A5-B56F-5B48-99E4-B539F36D94D9}" srcOrd="0" destOrd="0" presId="urn:microsoft.com/office/officeart/2005/8/layout/orgChart1"/>
-    <dgm:cxn modelId="{ABBFE540-9429-0A48-8A53-C0BD8D95D94E}" type="presParOf" srcId="{7C4E60A5-B56F-5B48-99E4-B539F36D94D9}" destId="{CCC9CC65-4892-F645-A9FB-BA1DF9705C63}" srcOrd="0" destOrd="0" presId="urn:microsoft.com/office/officeart/2005/8/layout/orgChart1"/>
-    <dgm:cxn modelId="{D45AB61B-2171-DA45-927A-73C485B080A6}" type="presParOf" srcId="{7C4E60A5-B56F-5B48-99E4-B539F36D94D9}" destId="{F137B965-A5FA-4943-82CD-7DC51D92A930}" srcOrd="1" destOrd="0" presId="urn:microsoft.com/office/officeart/2005/8/layout/orgChart1"/>
-    <dgm:cxn modelId="{9B92E20B-5799-674E-B4DB-260D0ABD3916}" type="presParOf" srcId="{8BCD953C-AF61-FC47-B2A9-936DD4583C74}" destId="{66D3C00F-123A-A24D-872F-837452970B31}" srcOrd="1" destOrd="0" presId="urn:microsoft.com/office/officeart/2005/8/layout/orgChart1"/>
-    <dgm:cxn modelId="{A1444274-33B9-0041-BFD8-ECA0A3C78D91}" type="presParOf" srcId="{8BCD953C-AF61-FC47-B2A9-936DD4583C74}" destId="{9B00B7B7-861E-5049-9A0D-C2F3DA427AD2}" srcOrd="2" destOrd="0" presId="urn:microsoft.com/office/officeart/2005/8/layout/orgChart1"/>
-    <dgm:cxn modelId="{7BEC576E-F186-F845-80B9-1C9B5BD06233}" type="presParOf" srcId="{EBAAF153-6EA8-F14D-BC5D-20F7CE53101C}" destId="{7EEC4A15-85AD-F949-BEA5-92D3B27C6889}" srcOrd="4" destOrd="0" presId="urn:microsoft.com/office/officeart/2005/8/layout/orgChart1"/>
-    <dgm:cxn modelId="{9AF58589-14EE-9347-AB2C-73F1109697B0}" type="presParOf" srcId="{EBAAF153-6EA8-F14D-BC5D-20F7CE53101C}" destId="{4A3B97B1-83AF-364E-A8DC-7B963D9A03D3}" srcOrd="5" destOrd="0" presId="urn:microsoft.com/office/officeart/2005/8/layout/orgChart1"/>
-    <dgm:cxn modelId="{849B3DF8-E517-6946-8883-2F7DE0F82AC9}" type="presParOf" srcId="{4A3B97B1-83AF-364E-A8DC-7B963D9A03D3}" destId="{376C385F-ACC4-EE48-9725-A55F7C7C4D37}" srcOrd="0" destOrd="0" presId="urn:microsoft.com/office/officeart/2005/8/layout/orgChart1"/>
-    <dgm:cxn modelId="{2BF8A692-9F14-6946-809D-30EAAF29540C}" type="presParOf" srcId="{376C385F-ACC4-EE48-9725-A55F7C7C4D37}" destId="{FD434C14-F5B6-4843-8BC1-61EEB49EB65E}" srcOrd="0" destOrd="0" presId="urn:microsoft.com/office/officeart/2005/8/layout/orgChart1"/>
-    <dgm:cxn modelId="{B083FFBE-C40A-F44A-8415-B8498604AA94}" type="presParOf" srcId="{376C385F-ACC4-EE48-9725-A55F7C7C4D37}" destId="{D6875C74-C227-1C4C-8F32-734F233C13AA}" srcOrd="1" destOrd="0" presId="urn:microsoft.com/office/officeart/2005/8/layout/orgChart1"/>
-    <dgm:cxn modelId="{60136577-9C70-5C4E-A7B7-F06285B00184}" type="presParOf" srcId="{4A3B97B1-83AF-364E-A8DC-7B963D9A03D3}" destId="{8D05D519-E3FE-5E4A-90C3-31CCBB1DCA3E}" srcOrd="1" destOrd="0" presId="urn:microsoft.com/office/officeart/2005/8/layout/orgChart1"/>
-    <dgm:cxn modelId="{B0E21669-A860-2848-A496-E0F8564A5A07}" type="presParOf" srcId="{4A3B97B1-83AF-364E-A8DC-7B963D9A03D3}" destId="{6EFD1CFF-6A45-C944-8BB8-68A1DA3E6520}" srcOrd="2" destOrd="0" presId="urn:microsoft.com/office/officeart/2005/8/layout/orgChart1"/>
-    <dgm:cxn modelId="{990B5B69-9814-DC42-943E-847C18B23F3C}" type="presParOf" srcId="{EBAAF153-6EA8-F14D-BC5D-20F7CE53101C}" destId="{F760BA4E-5D3C-E24D-8766-7A83979B0897}" srcOrd="6" destOrd="0" presId="urn:microsoft.com/office/officeart/2005/8/layout/orgChart1"/>
-    <dgm:cxn modelId="{96181C39-6C34-E942-84E5-0131A8B29CB1}" type="presParOf" srcId="{EBAAF153-6EA8-F14D-BC5D-20F7CE53101C}" destId="{3CDBCC47-C80E-A94D-B097-2041D15A0E99}" srcOrd="7" destOrd="0" presId="urn:microsoft.com/office/officeart/2005/8/layout/orgChart1"/>
-    <dgm:cxn modelId="{DAF32D4B-6201-5E44-A6EA-FE1AF5B0494F}" type="presParOf" srcId="{3CDBCC47-C80E-A94D-B097-2041D15A0E99}" destId="{F6CF3705-CB48-874F-9643-FF0D97B094A9}" srcOrd="0" destOrd="0" presId="urn:microsoft.com/office/officeart/2005/8/layout/orgChart1"/>
-    <dgm:cxn modelId="{597B2003-5E66-764F-94AC-9117A9FF16D2}" type="presParOf" srcId="{F6CF3705-CB48-874F-9643-FF0D97B094A9}" destId="{F8500101-5F4D-184D-ABF3-D8B26A9D096D}" srcOrd="0" destOrd="0" presId="urn:microsoft.com/office/officeart/2005/8/layout/orgChart1"/>
-    <dgm:cxn modelId="{839B66D3-4E90-FE41-B608-FC2569E7100B}" type="presParOf" srcId="{F6CF3705-CB48-874F-9643-FF0D97B094A9}" destId="{CB50887A-1322-DD43-8F25-AD37B2B3CA9D}" srcOrd="1" destOrd="0" presId="urn:microsoft.com/office/officeart/2005/8/layout/orgChart1"/>
-    <dgm:cxn modelId="{8D85DC47-8429-F242-8D75-BDC170E921A7}" type="presParOf" srcId="{3CDBCC47-C80E-A94D-B097-2041D15A0E99}" destId="{F7A68D80-E2E4-7E4F-9D69-86677E74963A}" srcOrd="1" destOrd="0" presId="urn:microsoft.com/office/officeart/2005/8/layout/orgChart1"/>
-    <dgm:cxn modelId="{4F2B4CA2-52B7-F943-BEEE-8CB0C0ED6C12}" type="presParOf" srcId="{3CDBCC47-C80E-A94D-B097-2041D15A0E99}" destId="{77945F21-C269-6B4C-AE4D-2B659C680CF4}" srcOrd="2" destOrd="0" presId="urn:microsoft.com/office/officeart/2005/8/layout/orgChart1"/>
-    <dgm:cxn modelId="{24A26D23-4D42-9C4B-96F3-C23413155586}" type="presParOf" srcId="{EBAAF153-6EA8-F14D-BC5D-20F7CE53101C}" destId="{5E3B60C8-FA13-0543-8896-DD601A9A4A82}" srcOrd="8" destOrd="0" presId="urn:microsoft.com/office/officeart/2005/8/layout/orgChart1"/>
-    <dgm:cxn modelId="{47232399-56BB-8A4D-8F33-3C88739828F2}" type="presParOf" srcId="{EBAAF153-6EA8-F14D-BC5D-20F7CE53101C}" destId="{E8253D67-C7F4-AB41-AAEC-B4FE71C90915}" srcOrd="9" destOrd="0" presId="urn:microsoft.com/office/officeart/2005/8/layout/orgChart1"/>
-    <dgm:cxn modelId="{4AE4E514-DF53-E84B-98E9-B825DC2062D8}" type="presParOf" srcId="{E8253D67-C7F4-AB41-AAEC-B4FE71C90915}" destId="{A055D103-3C0C-4C42-9F41-07B03336AADB}" srcOrd="0" destOrd="0" presId="urn:microsoft.com/office/officeart/2005/8/layout/orgChart1"/>
-    <dgm:cxn modelId="{BD934ECE-1029-554E-9F16-EC61FB24BCF8}" type="presParOf" srcId="{A055D103-3C0C-4C42-9F41-07B03336AADB}" destId="{B272D5A0-195F-8843-9F48-524A2E2F3349}" srcOrd="0" destOrd="0" presId="urn:microsoft.com/office/officeart/2005/8/layout/orgChart1"/>
-    <dgm:cxn modelId="{39B70378-3183-7749-8533-7EF62892ACCD}" type="presParOf" srcId="{A055D103-3C0C-4C42-9F41-07B03336AADB}" destId="{13EA6C65-1A1D-F149-A3B8-422159F450A8}" srcOrd="1" destOrd="0" presId="urn:microsoft.com/office/officeart/2005/8/layout/orgChart1"/>
-    <dgm:cxn modelId="{326EA530-3CBA-2A42-9D88-815D76642E3A}" type="presParOf" srcId="{E8253D67-C7F4-AB41-AAEC-B4FE71C90915}" destId="{2E0CE4F0-C13F-B242-800C-2C2CE69767DD}" srcOrd="1" destOrd="0" presId="urn:microsoft.com/office/officeart/2005/8/layout/orgChart1"/>
-    <dgm:cxn modelId="{C9A649A6-B76E-D14F-9EDA-B613A6063AD2}" type="presParOf" srcId="{E8253D67-C7F4-AB41-AAEC-B4FE71C90915}" destId="{8DF42107-D49B-B449-968A-1C849E350161}" srcOrd="2" destOrd="0" presId="urn:microsoft.com/office/officeart/2005/8/layout/orgChart1"/>
-    <dgm:cxn modelId="{E1E9B22E-39FE-FA4E-A934-3294054068B0}" type="presParOf" srcId="{EBAAF153-6EA8-F14D-BC5D-20F7CE53101C}" destId="{E18ABF8E-B685-9A4A-9E3E-17667AE40BA9}" srcOrd="10" destOrd="0" presId="urn:microsoft.com/office/officeart/2005/8/layout/orgChart1"/>
-    <dgm:cxn modelId="{D09D66B6-9360-8644-9376-50A32DAF239F}" type="presParOf" srcId="{EBAAF153-6EA8-F14D-BC5D-20F7CE53101C}" destId="{E5A32505-CA82-7741-95DB-943B31ACC512}" srcOrd="11" destOrd="0" presId="urn:microsoft.com/office/officeart/2005/8/layout/orgChart1"/>
-    <dgm:cxn modelId="{7AF9D700-A470-8446-B7D7-89DABBB7D7CC}" type="presParOf" srcId="{E5A32505-CA82-7741-95DB-943B31ACC512}" destId="{2364BB32-F39F-8340-BC56-67C04F3D4AD3}" srcOrd="0" destOrd="0" presId="urn:microsoft.com/office/officeart/2005/8/layout/orgChart1"/>
-    <dgm:cxn modelId="{3C6519B7-B18B-3F48-9B93-B698BC66B1A4}" type="presParOf" srcId="{2364BB32-F39F-8340-BC56-67C04F3D4AD3}" destId="{9A4F5F6D-533E-5947-809F-6258E533A3BC}" srcOrd="0" destOrd="0" presId="urn:microsoft.com/office/officeart/2005/8/layout/orgChart1"/>
-    <dgm:cxn modelId="{197A06F1-7D28-4A43-86E2-2849AAED79AC}" type="presParOf" srcId="{2364BB32-F39F-8340-BC56-67C04F3D4AD3}" destId="{511E4C6B-2295-C14D-9F47-EE3A566B661B}" srcOrd="1" destOrd="0" presId="urn:microsoft.com/office/officeart/2005/8/layout/orgChart1"/>
-    <dgm:cxn modelId="{0C405225-BEFC-B94B-B4AD-A8BC284E6B3B}" type="presParOf" srcId="{E5A32505-CA82-7741-95DB-943B31ACC512}" destId="{D045EF7B-4012-6C4A-A029-DBD5F2DBC73A}" srcOrd="1" destOrd="0" presId="urn:microsoft.com/office/officeart/2005/8/layout/orgChart1"/>
-    <dgm:cxn modelId="{36900576-9616-D144-BC0D-EB6E3BE4F2AF}" type="presParOf" srcId="{E5A32505-CA82-7741-95DB-943B31ACC512}" destId="{35E71FB4-8820-A64F-9A54-5B6AAC8003AA}" srcOrd="2" destOrd="0" presId="urn:microsoft.com/office/officeart/2005/8/layout/orgChart1"/>
-    <dgm:cxn modelId="{5F1B326B-3A3A-A544-BE31-C297C751EC4C}" type="presParOf" srcId="{EBAAF153-6EA8-F14D-BC5D-20F7CE53101C}" destId="{A2D3456B-55D9-3A4B-BDE9-22CF1510C4C4}" srcOrd="12" destOrd="0" presId="urn:microsoft.com/office/officeart/2005/8/layout/orgChart1"/>
-    <dgm:cxn modelId="{8A36C1B2-21A7-4148-ACA9-117731817A10}" type="presParOf" srcId="{EBAAF153-6EA8-F14D-BC5D-20F7CE53101C}" destId="{0BB11715-92CD-BB41-9BE2-BBB96ECA1B9E}" srcOrd="13" destOrd="0" presId="urn:microsoft.com/office/officeart/2005/8/layout/orgChart1"/>
-    <dgm:cxn modelId="{2A0FA911-D8F1-1840-8963-4D4F8287AC37}" type="presParOf" srcId="{0BB11715-92CD-BB41-9BE2-BBB96ECA1B9E}" destId="{346473E6-5CEF-1143-B02B-C824F79A1A9E}" srcOrd="0" destOrd="0" presId="urn:microsoft.com/office/officeart/2005/8/layout/orgChart1"/>
-    <dgm:cxn modelId="{94B8BB13-E227-A94C-A18D-231020EAD875}" type="presParOf" srcId="{346473E6-5CEF-1143-B02B-C824F79A1A9E}" destId="{A9633E03-362B-CD44-9D45-E81A2ACB812B}" srcOrd="0" destOrd="0" presId="urn:microsoft.com/office/officeart/2005/8/layout/orgChart1"/>
-    <dgm:cxn modelId="{23F0171A-684B-5C4F-B8FD-C49625EA0765}" type="presParOf" srcId="{346473E6-5CEF-1143-B02B-C824F79A1A9E}" destId="{915AD969-9EE0-CD4C-B625-857F1B5C771C}" srcOrd="1" destOrd="0" presId="urn:microsoft.com/office/officeart/2005/8/layout/orgChart1"/>
-    <dgm:cxn modelId="{2AE3033E-3FC3-A444-9FCC-2EC323E1E7CB}" type="presParOf" srcId="{0BB11715-92CD-BB41-9BE2-BBB96ECA1B9E}" destId="{34CE5B13-4A97-5E46-BDF5-3D2E2866F6CC}" srcOrd="1" destOrd="0" presId="urn:microsoft.com/office/officeart/2005/8/layout/orgChart1"/>
-    <dgm:cxn modelId="{50DDC94E-19E9-6D46-8AAE-779C2C3B0DA8}" type="presParOf" srcId="{0BB11715-92CD-BB41-9BE2-BBB96ECA1B9E}" destId="{B9600937-A27B-4D4F-99D0-B857FC2F97E5}" srcOrd="2" destOrd="0" presId="urn:microsoft.com/office/officeart/2005/8/layout/orgChart1"/>
-    <dgm:cxn modelId="{74CD0AB9-7BC7-5B41-96D1-6E875AEE0BC9}" type="presParOf" srcId="{EBAAF153-6EA8-F14D-BC5D-20F7CE53101C}" destId="{D9FAFA8B-FB95-5B43-8B82-29B50CEA9620}" srcOrd="14" destOrd="0" presId="urn:microsoft.com/office/officeart/2005/8/layout/orgChart1"/>
-    <dgm:cxn modelId="{834E7B82-14FB-8F4A-9866-6F591865B75D}" type="presParOf" srcId="{EBAAF153-6EA8-F14D-BC5D-20F7CE53101C}" destId="{E056D141-FD41-A847-B829-0639BE8FDF12}" srcOrd="15" destOrd="0" presId="urn:microsoft.com/office/officeart/2005/8/layout/orgChart1"/>
-    <dgm:cxn modelId="{E51CF688-27AA-1E47-B596-32B2EE787CD8}" type="presParOf" srcId="{E056D141-FD41-A847-B829-0639BE8FDF12}" destId="{078CCD7C-6F5A-7942-A9F5-C3D6C6A49E42}" srcOrd="0" destOrd="0" presId="urn:microsoft.com/office/officeart/2005/8/layout/orgChart1"/>
-    <dgm:cxn modelId="{44C79DFE-EF1D-BD41-8DCB-2D95630EBBA9}" type="presParOf" srcId="{078CCD7C-6F5A-7942-A9F5-C3D6C6A49E42}" destId="{C1C180D3-83B8-C543-A965-804A55E2E609}" srcOrd="0" destOrd="0" presId="urn:microsoft.com/office/officeart/2005/8/layout/orgChart1"/>
-    <dgm:cxn modelId="{BE080915-16EA-174F-A90F-E1422517793A}" type="presParOf" srcId="{078CCD7C-6F5A-7942-A9F5-C3D6C6A49E42}" destId="{8B971E8F-C988-1946-984A-B4ED9A10AB65}" srcOrd="1" destOrd="0" presId="urn:microsoft.com/office/officeart/2005/8/layout/orgChart1"/>
-    <dgm:cxn modelId="{29998CE1-F10B-D946-BB95-553D4DE6DD49}" type="presParOf" srcId="{E056D141-FD41-A847-B829-0639BE8FDF12}" destId="{3332EE79-E1B8-B24B-97F4-BDED6A15CD93}" srcOrd="1" destOrd="0" presId="urn:microsoft.com/office/officeart/2005/8/layout/orgChart1"/>
-    <dgm:cxn modelId="{803E2372-0475-6C48-B2E4-8BF5C2D82716}" type="presParOf" srcId="{E056D141-FD41-A847-B829-0639BE8FDF12}" destId="{445FD032-6D13-5341-A175-9C0AD1F7FDFC}" srcOrd="2" destOrd="0" presId="urn:microsoft.com/office/officeart/2005/8/layout/orgChart1"/>
-    <dgm:cxn modelId="{BCFA598D-0F4A-BA4C-BB7F-899F58251D92}" type="presParOf" srcId="{EBAAF153-6EA8-F14D-BC5D-20F7CE53101C}" destId="{BE65067B-FC28-584D-ACD0-F6CBE589D616}" srcOrd="16" destOrd="0" presId="urn:microsoft.com/office/officeart/2005/8/layout/orgChart1"/>
-    <dgm:cxn modelId="{DAD43BFA-FBEA-4542-87EA-2008943B9AED}" type="presParOf" srcId="{EBAAF153-6EA8-F14D-BC5D-20F7CE53101C}" destId="{4D321D18-FE38-4643-82F5-4A11FE854D61}" srcOrd="17" destOrd="0" presId="urn:microsoft.com/office/officeart/2005/8/layout/orgChart1"/>
-    <dgm:cxn modelId="{8A2B52DC-5C5B-D945-98F4-21AA3E3318C9}" type="presParOf" srcId="{4D321D18-FE38-4643-82F5-4A11FE854D61}" destId="{54F0E801-4A82-B842-A0AF-4F8A67DA82FC}" srcOrd="0" destOrd="0" presId="urn:microsoft.com/office/officeart/2005/8/layout/orgChart1"/>
-    <dgm:cxn modelId="{22B0A91C-2F34-154C-99CD-69620DE3D25F}" type="presParOf" srcId="{54F0E801-4A82-B842-A0AF-4F8A67DA82FC}" destId="{BDA27209-03D4-3C4E-8EB1-343360F0E962}" srcOrd="0" destOrd="0" presId="urn:microsoft.com/office/officeart/2005/8/layout/orgChart1"/>
-    <dgm:cxn modelId="{EBB6072A-A4C8-F240-8988-DBA49E0FEFBE}" type="presParOf" srcId="{54F0E801-4A82-B842-A0AF-4F8A67DA82FC}" destId="{4543A8C6-2769-0A4D-9F02-71F503012DF6}" srcOrd="1" destOrd="0" presId="urn:microsoft.com/office/officeart/2005/8/layout/orgChart1"/>
-    <dgm:cxn modelId="{1A1951A7-35CA-334C-9611-1110F58DA734}" type="presParOf" srcId="{4D321D18-FE38-4643-82F5-4A11FE854D61}" destId="{7D7C9505-C5E4-2143-AD87-CB5DDB82798D}" srcOrd="1" destOrd="0" presId="urn:microsoft.com/office/officeart/2005/8/layout/orgChart1"/>
-    <dgm:cxn modelId="{FBD5A298-EF87-0446-A3C3-90C643D637BA}" type="presParOf" srcId="{4D321D18-FE38-4643-82F5-4A11FE854D61}" destId="{2D0A6A0B-C1CF-FF4C-8483-DCED70EE0ACA}" srcOrd="2" destOrd="0" presId="urn:microsoft.com/office/officeart/2005/8/layout/orgChart1"/>
-    <dgm:cxn modelId="{394CFBAE-0168-D44D-B740-D866040A94B2}" type="presParOf" srcId="{EBAAF153-6EA8-F14D-BC5D-20F7CE53101C}" destId="{01C8A73E-9D84-724D-9F62-ED27A6E380BC}" srcOrd="18" destOrd="0" presId="urn:microsoft.com/office/officeart/2005/8/layout/orgChart1"/>
-    <dgm:cxn modelId="{713C576F-E0DF-364E-92B9-123535A50938}" type="presParOf" srcId="{EBAAF153-6EA8-F14D-BC5D-20F7CE53101C}" destId="{6602D7B5-95D8-E74B-88FF-36A3262D6BE2}" srcOrd="19" destOrd="0" presId="urn:microsoft.com/office/officeart/2005/8/layout/orgChart1"/>
-    <dgm:cxn modelId="{F7CF75C0-AFF6-3046-BF9D-80DFADE2649C}" type="presParOf" srcId="{6602D7B5-95D8-E74B-88FF-36A3262D6BE2}" destId="{264E78A2-96DD-AF44-B5F9-0EAA62A35796}" srcOrd="0" destOrd="0" presId="urn:microsoft.com/office/officeart/2005/8/layout/orgChart1"/>
-    <dgm:cxn modelId="{605CEACE-8194-3243-9C99-77499F779408}" type="presParOf" srcId="{264E78A2-96DD-AF44-B5F9-0EAA62A35796}" destId="{CFB57F2F-AB86-2541-B861-F95AEEE369E2}" srcOrd="0" destOrd="0" presId="urn:microsoft.com/office/officeart/2005/8/layout/orgChart1"/>
-    <dgm:cxn modelId="{2CEAA397-78F0-744E-BC64-58E114670952}" type="presParOf" srcId="{264E78A2-96DD-AF44-B5F9-0EAA62A35796}" destId="{75B037BD-8A5A-9444-BB70-E9C7AC7A1107}" srcOrd="1" destOrd="0" presId="urn:microsoft.com/office/officeart/2005/8/layout/orgChart1"/>
-    <dgm:cxn modelId="{4630C58D-22BB-D848-A48B-693686CC9AC0}" type="presParOf" srcId="{6602D7B5-95D8-E74B-88FF-36A3262D6BE2}" destId="{A06F57FF-60F5-B94D-AC98-818B7C05621E}" srcOrd="1" destOrd="0" presId="urn:microsoft.com/office/officeart/2005/8/layout/orgChart1"/>
-    <dgm:cxn modelId="{C6FE006E-8E78-2944-B145-3048725B016E}" type="presParOf" srcId="{6602D7B5-95D8-E74B-88FF-36A3262D6BE2}" destId="{0FBAD7EF-1016-E342-B780-1A50F747A70D}" srcOrd="2" destOrd="0" presId="urn:microsoft.com/office/officeart/2005/8/layout/orgChart1"/>
-    <dgm:cxn modelId="{45461D24-A844-824E-AF18-91432D07741B}" type="presParOf" srcId="{FAFB6595-DB80-9249-B3CB-9948E9558ECA}" destId="{91DE3150-F5BA-6A4C-94FE-8CBA03F441D6}" srcOrd="2" destOrd="0" presId="urn:microsoft.com/office/officeart/2005/8/layout/orgChart1"/>
+    <dgm:cxn modelId="{E52BFA98-77F8-4E0E-96D1-860830D4A42B}" type="presOf" srcId="{085DD8DF-63A2-F247-9AC5-DDBD9D0F0247}" destId="{C1C180D3-83B8-C543-A965-804A55E2E609}" srcOrd="0" destOrd="0" presId="urn:microsoft.com/office/officeart/2005/8/layout/orgChart1"/>
+    <dgm:cxn modelId="{1E119BB0-1EDB-4AB5-A026-7BD0C046DFD8}" type="presOf" srcId="{9EADCF7C-5E5A-F24C-AC23-5F304E994E64}" destId="{BE65067B-FC28-584D-ACD0-F6CBE589D616}" srcOrd="0" destOrd="0" presId="urn:microsoft.com/office/officeart/2005/8/layout/orgChart1"/>
+    <dgm:cxn modelId="{9EBB27EE-8412-467F-96AC-FBE7E5057E4E}" type="presOf" srcId="{21E6D834-FF90-C542-9F51-529C18F2CEB8}" destId="{915AD969-9EE0-CD4C-B625-857F1B5C771C}" srcOrd="1" destOrd="0" presId="urn:microsoft.com/office/officeart/2005/8/layout/orgChart1"/>
+    <dgm:cxn modelId="{B76B561D-AB12-4CE8-B598-75BEC4587B98}" type="presOf" srcId="{16B02115-40EF-5348-B713-E92E88A62870}" destId="{CCC9CC65-4892-F645-A9FB-BA1DF9705C63}" srcOrd="0" destOrd="0" presId="urn:microsoft.com/office/officeart/2005/8/layout/orgChart1"/>
+    <dgm:cxn modelId="{DABD4948-040F-4DC2-9E75-B4C9CE46BD90}" type="presOf" srcId="{0B5E65F3-14C4-2047-9D85-F2549D5CD097}" destId="{F8500101-5F4D-184D-ABF3-D8B26A9D096D}" srcOrd="0" destOrd="0" presId="urn:microsoft.com/office/officeart/2005/8/layout/orgChart1"/>
+    <dgm:cxn modelId="{08393E8F-1395-44AE-9C10-7664F76F8823}" type="presOf" srcId="{20602B26-2F64-1742-A11F-A4EC4D8B92E6}" destId="{511E4C6B-2295-C14D-9F47-EE3A566B661B}" srcOrd="1" destOrd="0" presId="urn:microsoft.com/office/officeart/2005/8/layout/orgChart1"/>
+    <dgm:cxn modelId="{758062DF-2C7C-4157-923D-9E6574B0D6E8}" type="presParOf" srcId="{22F28780-A52C-2E4E-BE6C-36C8656D93AA}" destId="{FAFB6595-DB80-9249-B3CB-9948E9558ECA}" srcOrd="0" destOrd="0" presId="urn:microsoft.com/office/officeart/2005/8/layout/orgChart1"/>
+    <dgm:cxn modelId="{D9E3B0B3-CBBC-495A-8090-E84FBF89DA9D}" type="presParOf" srcId="{FAFB6595-DB80-9249-B3CB-9948E9558ECA}" destId="{EA96F756-DD2A-794B-91A3-61BE064B1537}" srcOrd="0" destOrd="0" presId="urn:microsoft.com/office/officeart/2005/8/layout/orgChart1"/>
+    <dgm:cxn modelId="{15B792DD-2876-4CB2-8A2A-72291A734E3D}" type="presParOf" srcId="{EA96F756-DD2A-794B-91A3-61BE064B1537}" destId="{C8F9B44E-B9D5-FD44-9D01-8B2A3320EC66}" srcOrd="0" destOrd="0" presId="urn:microsoft.com/office/officeart/2005/8/layout/orgChart1"/>
+    <dgm:cxn modelId="{22013E3C-1492-432E-BC59-321001A702D2}" type="presParOf" srcId="{EA96F756-DD2A-794B-91A3-61BE064B1537}" destId="{7039EF7C-0F6D-7541-859D-9B40B2ACB886}" srcOrd="1" destOrd="0" presId="urn:microsoft.com/office/officeart/2005/8/layout/orgChart1"/>
+    <dgm:cxn modelId="{A46CF426-D3EB-4FB8-ADFB-EA1CDEB7F8F0}" type="presParOf" srcId="{FAFB6595-DB80-9249-B3CB-9948E9558ECA}" destId="{EBAAF153-6EA8-F14D-BC5D-20F7CE53101C}" srcOrd="1" destOrd="0" presId="urn:microsoft.com/office/officeart/2005/8/layout/orgChart1"/>
+    <dgm:cxn modelId="{BFAC479A-5E4D-482E-BA77-B4C3AB767ED7}" type="presParOf" srcId="{EBAAF153-6EA8-F14D-BC5D-20F7CE53101C}" destId="{54BC33E6-5FD5-4D4C-B742-E40A22DFA242}" srcOrd="0" destOrd="0" presId="urn:microsoft.com/office/officeart/2005/8/layout/orgChart1"/>
+    <dgm:cxn modelId="{6FFEC387-55F4-4C75-AF37-607D20421764}" type="presParOf" srcId="{EBAAF153-6EA8-F14D-BC5D-20F7CE53101C}" destId="{3FE66B2A-5609-EA4A-BB53-2C4101528DE9}" srcOrd="1" destOrd="0" presId="urn:microsoft.com/office/officeart/2005/8/layout/orgChart1"/>
+    <dgm:cxn modelId="{F8E99B53-9138-4FED-BA2A-796843AEB2D7}" type="presParOf" srcId="{3FE66B2A-5609-EA4A-BB53-2C4101528DE9}" destId="{5AF13B56-8BD0-FA4A-AB96-97A2A3FD4676}" srcOrd="0" destOrd="0" presId="urn:microsoft.com/office/officeart/2005/8/layout/orgChart1"/>
+    <dgm:cxn modelId="{CEA926E8-5067-44A9-9DDD-04DDDBAA3C2C}" type="presParOf" srcId="{5AF13B56-8BD0-FA4A-AB96-97A2A3FD4676}" destId="{D718FF30-FEA3-4B4F-8D5F-1CADC92F8341}" srcOrd="0" destOrd="0" presId="urn:microsoft.com/office/officeart/2005/8/layout/orgChart1"/>
+    <dgm:cxn modelId="{6DE2FF46-18D3-4CB4-B252-22FE09A9FEC4}" type="presParOf" srcId="{5AF13B56-8BD0-FA4A-AB96-97A2A3FD4676}" destId="{00D55205-6603-BB41-8C4E-74343310F4A3}" srcOrd="1" destOrd="0" presId="urn:microsoft.com/office/officeart/2005/8/layout/orgChart1"/>
+    <dgm:cxn modelId="{F422F086-16E8-4711-9509-14764732F1FB}" type="presParOf" srcId="{3FE66B2A-5609-EA4A-BB53-2C4101528DE9}" destId="{4063F961-4300-0743-8C7B-9077E2650BD4}" srcOrd="1" destOrd="0" presId="urn:microsoft.com/office/officeart/2005/8/layout/orgChart1"/>
+    <dgm:cxn modelId="{83B7A586-453A-4770-A4CD-BCAFF6EF626F}" type="presParOf" srcId="{3FE66B2A-5609-EA4A-BB53-2C4101528DE9}" destId="{0B14C81E-7FBD-A94A-B12E-D9BBF2011289}" srcOrd="2" destOrd="0" presId="urn:microsoft.com/office/officeart/2005/8/layout/orgChart1"/>
+    <dgm:cxn modelId="{F5FB95D7-C582-4838-AACD-3093A66A378C}" type="presParOf" srcId="{EBAAF153-6EA8-F14D-BC5D-20F7CE53101C}" destId="{FDEFC273-CB8E-9F4D-8509-38905BB1FA8A}" srcOrd="2" destOrd="0" presId="urn:microsoft.com/office/officeart/2005/8/layout/orgChart1"/>
+    <dgm:cxn modelId="{B3FF1C73-980B-4F8B-9295-D8EB951A126F}" type="presParOf" srcId="{EBAAF153-6EA8-F14D-BC5D-20F7CE53101C}" destId="{8BCD953C-AF61-FC47-B2A9-936DD4583C74}" srcOrd="3" destOrd="0" presId="urn:microsoft.com/office/officeart/2005/8/layout/orgChart1"/>
+    <dgm:cxn modelId="{D712A19E-43D9-4060-840B-FAFAB4FF5B91}" type="presParOf" srcId="{8BCD953C-AF61-FC47-B2A9-936DD4583C74}" destId="{7C4E60A5-B56F-5B48-99E4-B539F36D94D9}" srcOrd="0" destOrd="0" presId="urn:microsoft.com/office/officeart/2005/8/layout/orgChart1"/>
+    <dgm:cxn modelId="{DDDFF33B-5B92-41ED-9EB9-A7BE832D5D5F}" type="presParOf" srcId="{7C4E60A5-B56F-5B48-99E4-B539F36D94D9}" destId="{CCC9CC65-4892-F645-A9FB-BA1DF9705C63}" srcOrd="0" destOrd="0" presId="urn:microsoft.com/office/officeart/2005/8/layout/orgChart1"/>
+    <dgm:cxn modelId="{ADEEE95C-E411-4543-9EB1-4270A64A1FED}" type="presParOf" srcId="{7C4E60A5-B56F-5B48-99E4-B539F36D94D9}" destId="{F137B965-A5FA-4943-82CD-7DC51D92A930}" srcOrd="1" destOrd="0" presId="urn:microsoft.com/office/officeart/2005/8/layout/orgChart1"/>
+    <dgm:cxn modelId="{1286CBB5-52B4-4DC7-8476-1AFA2F7B7C0F}" type="presParOf" srcId="{8BCD953C-AF61-FC47-B2A9-936DD4583C74}" destId="{66D3C00F-123A-A24D-872F-837452970B31}" srcOrd="1" destOrd="0" presId="urn:microsoft.com/office/officeart/2005/8/layout/orgChart1"/>
+    <dgm:cxn modelId="{F8D96249-A6BF-41C0-80D9-0A48CB3FE551}" type="presParOf" srcId="{8BCD953C-AF61-FC47-B2A9-936DD4583C74}" destId="{9B00B7B7-861E-5049-9A0D-C2F3DA427AD2}" srcOrd="2" destOrd="0" presId="urn:microsoft.com/office/officeart/2005/8/layout/orgChart1"/>
+    <dgm:cxn modelId="{006ACD71-D814-4CCF-8777-8EAFE9E31A82}" type="presParOf" srcId="{EBAAF153-6EA8-F14D-BC5D-20F7CE53101C}" destId="{7EEC4A15-85AD-F949-BEA5-92D3B27C6889}" srcOrd="4" destOrd="0" presId="urn:microsoft.com/office/officeart/2005/8/layout/orgChart1"/>
+    <dgm:cxn modelId="{4323AB88-4947-4C6D-883E-EA4C745C103A}" type="presParOf" srcId="{EBAAF153-6EA8-F14D-BC5D-20F7CE53101C}" destId="{4A3B97B1-83AF-364E-A8DC-7B963D9A03D3}" srcOrd="5" destOrd="0" presId="urn:microsoft.com/office/officeart/2005/8/layout/orgChart1"/>
+    <dgm:cxn modelId="{C5A5797D-44A8-42A7-80EC-CC5753505CD5}" type="presParOf" srcId="{4A3B97B1-83AF-364E-A8DC-7B963D9A03D3}" destId="{376C385F-ACC4-EE48-9725-A55F7C7C4D37}" srcOrd="0" destOrd="0" presId="urn:microsoft.com/office/officeart/2005/8/layout/orgChart1"/>
+    <dgm:cxn modelId="{C8B46FE6-5C6B-4C9B-80B1-C37979AD4401}" type="presParOf" srcId="{376C385F-ACC4-EE48-9725-A55F7C7C4D37}" destId="{FD434C14-F5B6-4843-8BC1-61EEB49EB65E}" srcOrd="0" destOrd="0" presId="urn:microsoft.com/office/officeart/2005/8/layout/orgChart1"/>
+    <dgm:cxn modelId="{0E582CF0-4E13-43E7-9F14-9771147D358D}" type="presParOf" srcId="{376C385F-ACC4-EE48-9725-A55F7C7C4D37}" destId="{D6875C74-C227-1C4C-8F32-734F233C13AA}" srcOrd="1" destOrd="0" presId="urn:microsoft.com/office/officeart/2005/8/layout/orgChart1"/>
+    <dgm:cxn modelId="{03D10366-02A8-4572-991D-1C3231511E6C}" type="presParOf" srcId="{4A3B97B1-83AF-364E-A8DC-7B963D9A03D3}" destId="{8D05D519-E3FE-5E4A-90C3-31CCBB1DCA3E}" srcOrd="1" destOrd="0" presId="urn:microsoft.com/office/officeart/2005/8/layout/orgChart1"/>
+    <dgm:cxn modelId="{24516E0B-B5C3-414B-A6EB-B15C87900DDA}" type="presParOf" srcId="{4A3B97B1-83AF-364E-A8DC-7B963D9A03D3}" destId="{6EFD1CFF-6A45-C944-8BB8-68A1DA3E6520}" srcOrd="2" destOrd="0" presId="urn:microsoft.com/office/officeart/2005/8/layout/orgChart1"/>
+    <dgm:cxn modelId="{94A8D404-796B-41E1-9EED-4FFFBE741E9D}" type="presParOf" srcId="{EBAAF153-6EA8-F14D-BC5D-20F7CE53101C}" destId="{F760BA4E-5D3C-E24D-8766-7A83979B0897}" srcOrd="6" destOrd="0" presId="urn:microsoft.com/office/officeart/2005/8/layout/orgChart1"/>
+    <dgm:cxn modelId="{76771AE6-0B04-4488-9C11-47146DF6F281}" type="presParOf" srcId="{EBAAF153-6EA8-F14D-BC5D-20F7CE53101C}" destId="{3CDBCC47-C80E-A94D-B097-2041D15A0E99}" srcOrd="7" destOrd="0" presId="urn:microsoft.com/office/officeart/2005/8/layout/orgChart1"/>
+    <dgm:cxn modelId="{9378ABAB-D5AB-4A44-AD26-7FB10C853E5B}" type="presParOf" srcId="{3CDBCC47-C80E-A94D-B097-2041D15A0E99}" destId="{F6CF3705-CB48-874F-9643-FF0D97B094A9}" srcOrd="0" destOrd="0" presId="urn:microsoft.com/office/officeart/2005/8/layout/orgChart1"/>
+    <dgm:cxn modelId="{9C4D8649-A1D7-4768-9318-74A02699AF82}" type="presParOf" srcId="{F6CF3705-CB48-874F-9643-FF0D97B094A9}" destId="{F8500101-5F4D-184D-ABF3-D8B26A9D096D}" srcOrd="0" destOrd="0" presId="urn:microsoft.com/office/officeart/2005/8/layout/orgChart1"/>
+    <dgm:cxn modelId="{9D1F7CEB-F728-4D6A-BE1E-5A578BADC0FB}" type="presParOf" srcId="{F6CF3705-CB48-874F-9643-FF0D97B094A9}" destId="{CB50887A-1322-DD43-8F25-AD37B2B3CA9D}" srcOrd="1" destOrd="0" presId="urn:microsoft.com/office/officeart/2005/8/layout/orgChart1"/>
+    <dgm:cxn modelId="{131DA047-84FE-4B9B-9F0C-E2AB706225A6}" type="presParOf" srcId="{3CDBCC47-C80E-A94D-B097-2041D15A0E99}" destId="{F7A68D80-E2E4-7E4F-9D69-86677E74963A}" srcOrd="1" destOrd="0" presId="urn:microsoft.com/office/officeart/2005/8/layout/orgChart1"/>
+    <dgm:cxn modelId="{A517AC84-C2EB-4ABD-84FE-192FD4F7C3BD}" type="presParOf" srcId="{3CDBCC47-C80E-A94D-B097-2041D15A0E99}" destId="{77945F21-C269-6B4C-AE4D-2B659C680CF4}" srcOrd="2" destOrd="0" presId="urn:microsoft.com/office/officeart/2005/8/layout/orgChart1"/>
+    <dgm:cxn modelId="{194BD6C6-EA74-4C80-B41D-BEFEBC2ACA39}" type="presParOf" srcId="{EBAAF153-6EA8-F14D-BC5D-20F7CE53101C}" destId="{5E3B60C8-FA13-0543-8896-DD601A9A4A82}" srcOrd="8" destOrd="0" presId="urn:microsoft.com/office/officeart/2005/8/layout/orgChart1"/>
+    <dgm:cxn modelId="{6F097278-BD36-4A69-A36D-F7C5C878CB23}" type="presParOf" srcId="{EBAAF153-6EA8-F14D-BC5D-20F7CE53101C}" destId="{E8253D67-C7F4-AB41-AAEC-B4FE71C90915}" srcOrd="9" destOrd="0" presId="urn:microsoft.com/office/officeart/2005/8/layout/orgChart1"/>
+    <dgm:cxn modelId="{B3790F42-0256-4210-AC2E-2F4A49C1AC71}" type="presParOf" srcId="{E8253D67-C7F4-AB41-AAEC-B4FE71C90915}" destId="{A055D103-3C0C-4C42-9F41-07B03336AADB}" srcOrd="0" destOrd="0" presId="urn:microsoft.com/office/officeart/2005/8/layout/orgChart1"/>
+    <dgm:cxn modelId="{BF6A3FC1-B969-4500-8C1D-47FD718EA5C2}" type="presParOf" srcId="{A055D103-3C0C-4C42-9F41-07B03336AADB}" destId="{B272D5A0-195F-8843-9F48-524A2E2F3349}" srcOrd="0" destOrd="0" presId="urn:microsoft.com/office/officeart/2005/8/layout/orgChart1"/>
+    <dgm:cxn modelId="{6062D640-3B5E-4AB4-ACDF-60BCB0CC9163}" type="presParOf" srcId="{A055D103-3C0C-4C42-9F41-07B03336AADB}" destId="{13EA6C65-1A1D-F149-A3B8-422159F450A8}" srcOrd="1" destOrd="0" presId="urn:microsoft.com/office/officeart/2005/8/layout/orgChart1"/>
+    <dgm:cxn modelId="{4A449545-0E68-43AA-B8E2-D5FBC69F73C1}" type="presParOf" srcId="{E8253D67-C7F4-AB41-AAEC-B4FE71C90915}" destId="{2E0CE4F0-C13F-B242-800C-2C2CE69767DD}" srcOrd="1" destOrd="0" presId="urn:microsoft.com/office/officeart/2005/8/layout/orgChart1"/>
+    <dgm:cxn modelId="{BCEDB553-F35C-4425-9A24-A90F804D7D39}" type="presParOf" srcId="{E8253D67-C7F4-AB41-AAEC-B4FE71C90915}" destId="{8DF42107-D49B-B449-968A-1C849E350161}" srcOrd="2" destOrd="0" presId="urn:microsoft.com/office/officeart/2005/8/layout/orgChart1"/>
+    <dgm:cxn modelId="{3954E83F-29D2-4E08-B7C4-0041A8C73FD6}" type="presParOf" srcId="{EBAAF153-6EA8-F14D-BC5D-20F7CE53101C}" destId="{E18ABF8E-B685-9A4A-9E3E-17667AE40BA9}" srcOrd="10" destOrd="0" presId="urn:microsoft.com/office/officeart/2005/8/layout/orgChart1"/>
+    <dgm:cxn modelId="{D3912EBB-89C0-4E42-B493-65715DD94745}" type="presParOf" srcId="{EBAAF153-6EA8-F14D-BC5D-20F7CE53101C}" destId="{E5A32505-CA82-7741-95DB-943B31ACC512}" srcOrd="11" destOrd="0" presId="urn:microsoft.com/office/officeart/2005/8/layout/orgChart1"/>
+    <dgm:cxn modelId="{70510EFA-47BE-4F1E-A9C4-45425E96F2BC}" type="presParOf" srcId="{E5A32505-CA82-7741-95DB-943B31ACC512}" destId="{2364BB32-F39F-8340-BC56-67C04F3D4AD3}" srcOrd="0" destOrd="0" presId="urn:microsoft.com/office/officeart/2005/8/layout/orgChart1"/>
+    <dgm:cxn modelId="{A19F9854-CA80-4F0B-BB06-360154FB7D37}" type="presParOf" srcId="{2364BB32-F39F-8340-BC56-67C04F3D4AD3}" destId="{9A4F5F6D-533E-5947-809F-6258E533A3BC}" srcOrd="0" destOrd="0" presId="urn:microsoft.com/office/officeart/2005/8/layout/orgChart1"/>
+    <dgm:cxn modelId="{33ABDDA4-80F3-48CC-9E30-EF351239F193}" type="presParOf" srcId="{2364BB32-F39F-8340-BC56-67C04F3D4AD3}" destId="{511E4C6B-2295-C14D-9F47-EE3A566B661B}" srcOrd="1" destOrd="0" presId="urn:microsoft.com/office/officeart/2005/8/layout/orgChart1"/>
+    <dgm:cxn modelId="{D157B22F-1EE1-4A37-BFBF-E35D7A5E1747}" type="presParOf" srcId="{E5A32505-CA82-7741-95DB-943B31ACC512}" destId="{D045EF7B-4012-6C4A-A029-DBD5F2DBC73A}" srcOrd="1" destOrd="0" presId="urn:microsoft.com/office/officeart/2005/8/layout/orgChart1"/>
+    <dgm:cxn modelId="{A8BE9FF3-213A-44EF-8B12-6821B4391F73}" type="presParOf" srcId="{E5A32505-CA82-7741-95DB-943B31ACC512}" destId="{35E71FB4-8820-A64F-9A54-5B6AAC8003AA}" srcOrd="2" destOrd="0" presId="urn:microsoft.com/office/officeart/2005/8/layout/orgChart1"/>
+    <dgm:cxn modelId="{C456AB92-EA77-4962-BF4B-0DA35E13625D}" type="presParOf" srcId="{EBAAF153-6EA8-F14D-BC5D-20F7CE53101C}" destId="{A2D3456B-55D9-3A4B-BDE9-22CF1510C4C4}" srcOrd="12" destOrd="0" presId="urn:microsoft.com/office/officeart/2005/8/layout/orgChart1"/>
+    <dgm:cxn modelId="{42AACF63-3D28-4DBD-ACAA-92557A34B585}" type="presParOf" srcId="{EBAAF153-6EA8-F14D-BC5D-20F7CE53101C}" destId="{0BB11715-92CD-BB41-9BE2-BBB96ECA1B9E}" srcOrd="13" destOrd="0" presId="urn:microsoft.com/office/officeart/2005/8/layout/orgChart1"/>
+    <dgm:cxn modelId="{5748E24F-61B1-483E-9602-069E8B00FDB3}" type="presParOf" srcId="{0BB11715-92CD-BB41-9BE2-BBB96ECA1B9E}" destId="{346473E6-5CEF-1143-B02B-C824F79A1A9E}" srcOrd="0" destOrd="0" presId="urn:microsoft.com/office/officeart/2005/8/layout/orgChart1"/>
+    <dgm:cxn modelId="{FD66D020-82D2-412A-9888-50592ADD42B5}" type="presParOf" srcId="{346473E6-5CEF-1143-B02B-C824F79A1A9E}" destId="{A9633E03-362B-CD44-9D45-E81A2ACB812B}" srcOrd="0" destOrd="0" presId="urn:microsoft.com/office/officeart/2005/8/layout/orgChart1"/>
+    <dgm:cxn modelId="{4568FEB6-11F4-43B4-BBDF-BEBA8F797BA2}" type="presParOf" srcId="{346473E6-5CEF-1143-B02B-C824F79A1A9E}" destId="{915AD969-9EE0-CD4C-B625-857F1B5C771C}" srcOrd="1" destOrd="0" presId="urn:microsoft.com/office/officeart/2005/8/layout/orgChart1"/>
+    <dgm:cxn modelId="{E56B6F04-FF1E-4C48-95BF-4EA3F2C2F36F}" type="presParOf" srcId="{0BB11715-92CD-BB41-9BE2-BBB96ECA1B9E}" destId="{34CE5B13-4A97-5E46-BDF5-3D2E2866F6CC}" srcOrd="1" destOrd="0" presId="urn:microsoft.com/office/officeart/2005/8/layout/orgChart1"/>
+    <dgm:cxn modelId="{4D98BAF5-FE64-4EEE-89EA-D984FE24FEDB}" type="presParOf" srcId="{0BB11715-92CD-BB41-9BE2-BBB96ECA1B9E}" destId="{B9600937-A27B-4D4F-99D0-B857FC2F97E5}" srcOrd="2" destOrd="0" presId="urn:microsoft.com/office/officeart/2005/8/layout/orgChart1"/>
+    <dgm:cxn modelId="{C0D5A5A5-064F-4D14-8F66-F886FABA55AE}" type="presParOf" srcId="{EBAAF153-6EA8-F14D-BC5D-20F7CE53101C}" destId="{D9FAFA8B-FB95-5B43-8B82-29B50CEA9620}" srcOrd="14" destOrd="0" presId="urn:microsoft.com/office/officeart/2005/8/layout/orgChart1"/>
+    <dgm:cxn modelId="{6F00D2CB-3B02-4D6B-B8B3-3AA2297F8358}" type="presParOf" srcId="{EBAAF153-6EA8-F14D-BC5D-20F7CE53101C}" destId="{E056D141-FD41-A847-B829-0639BE8FDF12}" srcOrd="15" destOrd="0" presId="urn:microsoft.com/office/officeart/2005/8/layout/orgChart1"/>
+    <dgm:cxn modelId="{10B6E1DD-AACE-4AF9-A134-6A3991DE765F}" type="presParOf" srcId="{E056D141-FD41-A847-B829-0639BE8FDF12}" destId="{078CCD7C-6F5A-7942-A9F5-C3D6C6A49E42}" srcOrd="0" destOrd="0" presId="urn:microsoft.com/office/officeart/2005/8/layout/orgChart1"/>
+    <dgm:cxn modelId="{8B74FD45-92B4-42A5-BC9F-D253A026C9D3}" type="presParOf" srcId="{078CCD7C-6F5A-7942-A9F5-C3D6C6A49E42}" destId="{C1C180D3-83B8-C543-A965-804A55E2E609}" srcOrd="0" destOrd="0" presId="urn:microsoft.com/office/officeart/2005/8/layout/orgChart1"/>
+    <dgm:cxn modelId="{8695AD9E-0311-4F57-BF2F-652886634140}" type="presParOf" srcId="{078CCD7C-6F5A-7942-A9F5-C3D6C6A49E42}" destId="{8B971E8F-C988-1946-984A-B4ED9A10AB65}" srcOrd="1" destOrd="0" presId="urn:microsoft.com/office/officeart/2005/8/layout/orgChart1"/>
+    <dgm:cxn modelId="{A871C842-57E3-4923-B9BE-D93B5C6E3AF3}" type="presParOf" srcId="{E056D141-FD41-A847-B829-0639BE8FDF12}" destId="{3332EE79-E1B8-B24B-97F4-BDED6A15CD93}" srcOrd="1" destOrd="0" presId="urn:microsoft.com/office/officeart/2005/8/layout/orgChart1"/>
+    <dgm:cxn modelId="{CE8BA8E0-A4AC-47AC-8263-EFCE7F407945}" type="presParOf" srcId="{E056D141-FD41-A847-B829-0639BE8FDF12}" destId="{445FD032-6D13-5341-A175-9C0AD1F7FDFC}" srcOrd="2" destOrd="0" presId="urn:microsoft.com/office/officeart/2005/8/layout/orgChart1"/>
+    <dgm:cxn modelId="{C1E7C554-DC3C-4269-9ED7-E1DFFA929CE1}" type="presParOf" srcId="{EBAAF153-6EA8-F14D-BC5D-20F7CE53101C}" destId="{BE65067B-FC28-584D-ACD0-F6CBE589D616}" srcOrd="16" destOrd="0" presId="urn:microsoft.com/office/officeart/2005/8/layout/orgChart1"/>
+    <dgm:cxn modelId="{7515DB91-E90D-4414-ABA4-1866807EA501}" type="presParOf" srcId="{EBAAF153-6EA8-F14D-BC5D-20F7CE53101C}" destId="{4D321D18-FE38-4643-82F5-4A11FE854D61}" srcOrd="17" destOrd="0" presId="urn:microsoft.com/office/officeart/2005/8/layout/orgChart1"/>
+    <dgm:cxn modelId="{CF0A03DC-BA89-4D7C-8E15-1A64E8CBEB82}" type="presParOf" srcId="{4D321D18-FE38-4643-82F5-4A11FE854D61}" destId="{54F0E801-4A82-B842-A0AF-4F8A67DA82FC}" srcOrd="0" destOrd="0" presId="urn:microsoft.com/office/officeart/2005/8/layout/orgChart1"/>
+    <dgm:cxn modelId="{64E4443A-90C3-4FF7-AD3B-7824370C8C23}" type="presParOf" srcId="{54F0E801-4A82-B842-A0AF-4F8A67DA82FC}" destId="{BDA27209-03D4-3C4E-8EB1-343360F0E962}" srcOrd="0" destOrd="0" presId="urn:microsoft.com/office/officeart/2005/8/layout/orgChart1"/>
+    <dgm:cxn modelId="{D651E0AF-EF9E-4194-AFFC-5C702A1F7A51}" type="presParOf" srcId="{54F0E801-4A82-B842-A0AF-4F8A67DA82FC}" destId="{4543A8C6-2769-0A4D-9F02-71F503012DF6}" srcOrd="1" destOrd="0" presId="urn:microsoft.com/office/officeart/2005/8/layout/orgChart1"/>
+    <dgm:cxn modelId="{4034008E-6288-4BB2-B65F-B57F00C26089}" type="presParOf" srcId="{4D321D18-FE38-4643-82F5-4A11FE854D61}" destId="{7D7C9505-C5E4-2143-AD87-CB5DDB82798D}" srcOrd="1" destOrd="0" presId="urn:microsoft.com/office/officeart/2005/8/layout/orgChart1"/>
+    <dgm:cxn modelId="{0D1994B9-F77E-487A-9263-CA6D41155C4B}" type="presParOf" srcId="{4D321D18-FE38-4643-82F5-4A11FE854D61}" destId="{2D0A6A0B-C1CF-FF4C-8483-DCED70EE0ACA}" srcOrd="2" destOrd="0" presId="urn:microsoft.com/office/officeart/2005/8/layout/orgChart1"/>
+    <dgm:cxn modelId="{5DC1A443-F5CE-42AB-BD10-F19BFB60E0A7}" type="presParOf" srcId="{EBAAF153-6EA8-F14D-BC5D-20F7CE53101C}" destId="{01C8A73E-9D84-724D-9F62-ED27A6E380BC}" srcOrd="18" destOrd="0" presId="urn:microsoft.com/office/officeart/2005/8/layout/orgChart1"/>
+    <dgm:cxn modelId="{C2D7A676-87B9-41DF-AB15-5139B1A64196}" type="presParOf" srcId="{EBAAF153-6EA8-F14D-BC5D-20F7CE53101C}" destId="{6602D7B5-95D8-E74B-88FF-36A3262D6BE2}" srcOrd="19" destOrd="0" presId="urn:microsoft.com/office/officeart/2005/8/layout/orgChart1"/>
+    <dgm:cxn modelId="{BD19F4B7-9E66-447A-9AE6-69196C7476B3}" type="presParOf" srcId="{6602D7B5-95D8-E74B-88FF-36A3262D6BE2}" destId="{264E78A2-96DD-AF44-B5F9-0EAA62A35796}" srcOrd="0" destOrd="0" presId="urn:microsoft.com/office/officeart/2005/8/layout/orgChart1"/>
+    <dgm:cxn modelId="{A46E7303-860B-4D25-B9CE-1C8289C078A7}" type="presParOf" srcId="{264E78A2-96DD-AF44-B5F9-0EAA62A35796}" destId="{CFB57F2F-AB86-2541-B861-F95AEEE369E2}" srcOrd="0" destOrd="0" presId="urn:microsoft.com/office/officeart/2005/8/layout/orgChart1"/>
+    <dgm:cxn modelId="{1FE9C9A0-D480-4CC8-863E-3A749F5053A4}" type="presParOf" srcId="{264E78A2-96DD-AF44-B5F9-0EAA62A35796}" destId="{75B037BD-8A5A-9444-BB70-E9C7AC7A1107}" srcOrd="1" destOrd="0" presId="urn:microsoft.com/office/officeart/2005/8/layout/orgChart1"/>
+    <dgm:cxn modelId="{3FC46211-A807-4252-B52D-1DB0203FCC41}" type="presParOf" srcId="{6602D7B5-95D8-E74B-88FF-36A3262D6BE2}" destId="{A06F57FF-60F5-B94D-AC98-818B7C05621E}" srcOrd="1" destOrd="0" presId="urn:microsoft.com/office/officeart/2005/8/layout/orgChart1"/>
+    <dgm:cxn modelId="{777A413D-0B02-42BA-8DE0-A18D42158EE8}" type="presParOf" srcId="{6602D7B5-95D8-E74B-88FF-36A3262D6BE2}" destId="{0FBAD7EF-1016-E342-B780-1A50F747A70D}" srcOrd="2" destOrd="0" presId="urn:microsoft.com/office/officeart/2005/8/layout/orgChart1"/>
+    <dgm:cxn modelId="{954216DC-95F0-42FB-AD8B-BFEEA2776B0E}" type="presParOf" srcId="{FAFB6595-DB80-9249-B3CB-9948E9558ECA}" destId="{91DE3150-F5BA-6A4C-94FE-8CBA03F441D6}" srcOrd="2" destOrd="0" presId="urn:microsoft.com/office/officeart/2005/8/layout/orgChart1"/>
   </dgm:cxnLst>
   <dgm:bg/>
   <dgm:whole>
@@ -24042,7 +25162,7 @@
   </dgm:whole>
   <dgm:extLst>
     <a:ext uri="http://schemas.microsoft.com/office/drawing/2008/diagram">
-      <dsp:dataModelExt xmlns:dsp="http://schemas.microsoft.com/office/drawing/2008/diagram" relId="rId18" minVer="http://schemas.openxmlformats.org/drawingml/2006/diagram"/>
+      <dsp:dataModelExt xmlns:dsp="http://schemas.microsoft.com/office/drawing/2008/diagram" relId="rId19" minVer="http://schemas.openxmlformats.org/drawingml/2006/diagram"/>
     </a:ext>
   </dgm:extLst>
 </dgm:dataModel>
@@ -24795,59 +25915,59 @@
     </dgm:pt>
   </dgm:ptLst>
   <dgm:cxnLst>
-    <dgm:cxn modelId="{295CADB3-93DD-D84A-94EF-407E40975FF1}" type="presOf" srcId="{CB78DD95-1F21-CD41-880A-D2A50DFE9091}" destId="{AF52943F-77B3-1343-8181-20D9F91C0764}" srcOrd="0" destOrd="0" presId="urn:microsoft.com/office/officeart/2005/8/layout/StepDownProcess"/>
+    <dgm:cxn modelId="{099BC99D-D4DD-40BF-A83B-F075BA5FDCCB}" type="presOf" srcId="{EC17EDF6-4F54-AF44-8A4B-556E0702BF51}" destId="{A5D45CAD-9587-5543-A8EE-0E5536F9780F}" srcOrd="0" destOrd="0" presId="urn:microsoft.com/office/officeart/2005/8/layout/StepDownProcess"/>
     <dgm:cxn modelId="{AA48ECC5-6199-5A49-A738-73A71801115F}" srcId="{5BE01413-822E-3649-99A6-E5EB2115331B}" destId="{9ED95675-5255-5142-8D2F-21F872EC9E6C}" srcOrd="0" destOrd="0" parTransId="{E7AE6DDD-8151-DD4A-844E-35DB4686BA2D}" sibTransId="{8EB86E30-BC58-D041-A301-1E6123D59318}"/>
-    <dgm:cxn modelId="{09099E31-7A2D-6649-AC18-AF4A4CC7E7D7}" type="presOf" srcId="{D6ECEAAC-E072-DE40-8D47-A82571AD256B}" destId="{239843B6-9634-C14D-AD0E-74AF33460353}" srcOrd="0" destOrd="0" presId="urn:microsoft.com/office/officeart/2005/8/layout/StepDownProcess"/>
     <dgm:cxn modelId="{B3370EFE-DC34-5947-9E8C-8BCADC2268BA}" srcId="{5BE01413-822E-3649-99A6-E5EB2115331B}" destId="{EC17EDF6-4F54-AF44-8A4B-556E0702BF51}" srcOrd="4" destOrd="0" parTransId="{A8F77F23-5CAB-5549-9E98-0B9C03D6DBB0}" sibTransId="{6EDB3CB6-BA20-C748-A732-5DB53D73E1B4}"/>
-    <dgm:cxn modelId="{B7743F70-56FA-F041-9A26-2120BE3154FA}" type="presOf" srcId="{9ED95675-5255-5142-8D2F-21F872EC9E6C}" destId="{69B0C9A1-354F-A443-A1DA-7A4F6711785C}" srcOrd="0" destOrd="0" presId="urn:microsoft.com/office/officeart/2005/8/layout/StepDownProcess"/>
     <dgm:cxn modelId="{C686C7AF-3BA6-894B-B55A-85F8C0B0B8F0}" srcId="{5BE01413-822E-3649-99A6-E5EB2115331B}" destId="{CB78DD95-1F21-CD41-880A-D2A50DFE9091}" srcOrd="5" destOrd="0" parTransId="{F2539FA3-0C37-264A-AD36-D99BDE80796D}" sibTransId="{29517799-63CE-294F-80B3-F376C3622405}"/>
+    <dgm:cxn modelId="{E9BEC63D-66A7-4456-9589-E64AE2F3B90C}" type="presOf" srcId="{5BE01413-822E-3649-99A6-E5EB2115331B}" destId="{D0995ACE-858F-844F-8E5C-CE01B11D6970}" srcOrd="0" destOrd="0" presId="urn:microsoft.com/office/officeart/2005/8/layout/StepDownProcess"/>
+    <dgm:cxn modelId="{35BD1BD1-D7A6-4D22-A760-2ADB851CA153}" type="presOf" srcId="{6A188E13-3BFE-2043-B93B-07ACD503882A}" destId="{7880EF9A-1DED-9C40-AEFF-A35D20E2027F}" srcOrd="0" destOrd="0" presId="urn:microsoft.com/office/officeart/2005/8/layout/StepDownProcess"/>
     <dgm:cxn modelId="{4890C276-4670-BA4E-B93B-0D870E13D0BE}" srcId="{5BE01413-822E-3649-99A6-E5EB2115331B}" destId="{824286BE-FDAE-5B47-906C-F4E6C4C141B3}" srcOrd="3" destOrd="0" parTransId="{AE358ABB-51B7-6440-807C-1D111F095045}" sibTransId="{2A0DDC9F-93A4-E749-AA63-22B991E46E3A}"/>
-    <dgm:cxn modelId="{CD989EAF-17DA-A74F-A957-07A3C30C3EF5}" type="presOf" srcId="{824286BE-FDAE-5B47-906C-F4E6C4C141B3}" destId="{F9EA0E1F-8185-8747-953E-39014B339226}" srcOrd="0" destOrd="0" presId="urn:microsoft.com/office/officeart/2005/8/layout/StepDownProcess"/>
-    <dgm:cxn modelId="{45AC3C6A-643D-8044-885D-B4C40D7C8ABC}" type="presOf" srcId="{EC17EDF6-4F54-AF44-8A4B-556E0702BF51}" destId="{A5D45CAD-9587-5543-A8EE-0E5536F9780F}" srcOrd="0" destOrd="0" presId="urn:microsoft.com/office/officeart/2005/8/layout/StepDownProcess"/>
     <dgm:cxn modelId="{BE709531-A9AD-DF46-84D1-038DEDE593ED}" srcId="{5BE01413-822E-3649-99A6-E5EB2115331B}" destId="{495E9F67-1305-4147-B749-8E7BEA7E48A2}" srcOrd="6" destOrd="0" parTransId="{A7E87319-A1DA-9F4C-A0EB-55DE14870E1D}" sibTransId="{03B5A86D-71EC-EA41-B262-FB101CFE992C}"/>
-    <dgm:cxn modelId="{82EE4439-8C1B-2C43-AAC0-8BB610EE0961}" type="presOf" srcId="{6A188E13-3BFE-2043-B93B-07ACD503882A}" destId="{7880EF9A-1DED-9C40-AEFF-A35D20E2027F}" srcOrd="0" destOrd="0" presId="urn:microsoft.com/office/officeart/2005/8/layout/StepDownProcess"/>
     <dgm:cxn modelId="{ECF40573-0FFD-1A46-9510-9E90EE17FA03}" srcId="{5BE01413-822E-3649-99A6-E5EB2115331B}" destId="{6A188E13-3BFE-2043-B93B-07ACD503882A}" srcOrd="1" destOrd="0" parTransId="{1F558061-D6AE-8443-AAF7-2E57701C0003}" sibTransId="{C6FE254E-8D82-9C4C-8431-87D4060B1BB2}"/>
+    <dgm:cxn modelId="{3E1EB3D7-2BEB-45CE-9554-562EECECBFA6}" type="presOf" srcId="{9ED95675-5255-5142-8D2F-21F872EC9E6C}" destId="{69B0C9A1-354F-A443-A1DA-7A4F6711785C}" srcOrd="0" destOrd="0" presId="urn:microsoft.com/office/officeart/2005/8/layout/StepDownProcess"/>
+    <dgm:cxn modelId="{42A1CA19-A157-4B0A-834C-1DB75DBE867D}" type="presOf" srcId="{CB78DD95-1F21-CD41-880A-D2A50DFE9091}" destId="{AF52943F-77B3-1343-8181-20D9F91C0764}" srcOrd="0" destOrd="0" presId="urn:microsoft.com/office/officeart/2005/8/layout/StepDownProcess"/>
+    <dgm:cxn modelId="{32537CD3-60F9-4D4E-B13D-EAD49A77BEB4}" type="presOf" srcId="{495E9F67-1305-4147-B749-8E7BEA7E48A2}" destId="{12A06433-CCB8-C64B-8C22-775F8ED8E93A}" srcOrd="0" destOrd="0" presId="urn:microsoft.com/office/officeart/2005/8/layout/StepDownProcess"/>
     <dgm:cxn modelId="{D13C5A0B-E7DF-5149-B97A-E96DDC9DB1FE}" srcId="{5BE01413-822E-3649-99A6-E5EB2115331B}" destId="{D6ECEAAC-E072-DE40-8D47-A82571AD256B}" srcOrd="2" destOrd="0" parTransId="{4E760AC4-C238-D448-A6C2-FC6F4BB4ADC8}" sibTransId="{04DDB169-B218-CF45-BCFC-3D69BCC4645F}"/>
-    <dgm:cxn modelId="{DD442F06-2BD6-934E-87BC-E974BCB22D70}" type="presOf" srcId="{495E9F67-1305-4147-B749-8E7BEA7E48A2}" destId="{12A06433-CCB8-C64B-8C22-775F8ED8E93A}" srcOrd="0" destOrd="0" presId="urn:microsoft.com/office/officeart/2005/8/layout/StepDownProcess"/>
-    <dgm:cxn modelId="{179C03C2-D6BF-084D-9253-A08188FE8BCA}" type="presOf" srcId="{5BE01413-822E-3649-99A6-E5EB2115331B}" destId="{D0995ACE-858F-844F-8E5C-CE01B11D6970}" srcOrd="0" destOrd="0" presId="urn:microsoft.com/office/officeart/2005/8/layout/StepDownProcess"/>
-    <dgm:cxn modelId="{43DFA968-10C1-8543-B2CF-1F116E988C1F}" type="presParOf" srcId="{D0995ACE-858F-844F-8E5C-CE01B11D6970}" destId="{158FF012-67DA-9443-824F-9FED599F11EF}" srcOrd="0" destOrd="0" presId="urn:microsoft.com/office/officeart/2005/8/layout/StepDownProcess"/>
-    <dgm:cxn modelId="{1BAC27B2-626B-3E4B-9DBF-31D6BDF3BA08}" type="presParOf" srcId="{158FF012-67DA-9443-824F-9FED599F11EF}" destId="{8667DB8D-27D4-6F43-BFA4-2417366234A7}" srcOrd="0" destOrd="0" presId="urn:microsoft.com/office/officeart/2005/8/layout/StepDownProcess"/>
-    <dgm:cxn modelId="{4CED8961-7761-444D-8AEE-6674A4DF6AA2}" type="presParOf" srcId="{158FF012-67DA-9443-824F-9FED599F11EF}" destId="{69B0C9A1-354F-A443-A1DA-7A4F6711785C}" srcOrd="1" destOrd="0" presId="urn:microsoft.com/office/officeart/2005/8/layout/StepDownProcess"/>
-    <dgm:cxn modelId="{788A915A-E67E-A24F-9AB1-DC74F8C4CD81}" type="presParOf" srcId="{158FF012-67DA-9443-824F-9FED599F11EF}" destId="{A72DC701-1829-6C4E-B8EC-5743F8EB3073}" srcOrd="2" destOrd="0" presId="urn:microsoft.com/office/officeart/2005/8/layout/StepDownProcess"/>
-    <dgm:cxn modelId="{39DD2909-36F4-6549-8E53-6500574201F7}" type="presParOf" srcId="{D0995ACE-858F-844F-8E5C-CE01B11D6970}" destId="{E1DC26C0-B537-4B4C-AA59-8C35ACFAD4FA}" srcOrd="1" destOrd="0" presId="urn:microsoft.com/office/officeart/2005/8/layout/StepDownProcess"/>
-    <dgm:cxn modelId="{58FBF99D-2060-9048-850C-61DB0E0A9F9A}" type="presParOf" srcId="{D0995ACE-858F-844F-8E5C-CE01B11D6970}" destId="{5ED53799-E4F6-6541-9EE6-11624BB61727}" srcOrd="2" destOrd="0" presId="urn:microsoft.com/office/officeart/2005/8/layout/StepDownProcess"/>
-    <dgm:cxn modelId="{B06E30C1-1AA2-8A44-87DC-07F154BB9C57}" type="presParOf" srcId="{5ED53799-E4F6-6541-9EE6-11624BB61727}" destId="{AC1DAD5E-A311-AC4E-A293-EF3C4C8DD6E6}" srcOrd="0" destOrd="0" presId="urn:microsoft.com/office/officeart/2005/8/layout/StepDownProcess"/>
-    <dgm:cxn modelId="{3595D563-B4C2-E74B-B441-19E4DA749E96}" type="presParOf" srcId="{5ED53799-E4F6-6541-9EE6-11624BB61727}" destId="{7880EF9A-1DED-9C40-AEFF-A35D20E2027F}" srcOrd="1" destOrd="0" presId="urn:microsoft.com/office/officeart/2005/8/layout/StepDownProcess"/>
-    <dgm:cxn modelId="{F5731C6B-E174-414D-902B-37E48352CE2F}" type="presParOf" srcId="{5ED53799-E4F6-6541-9EE6-11624BB61727}" destId="{3B37EE6B-2273-B44A-83E7-E5EC7A37C828}" srcOrd="2" destOrd="0" presId="urn:microsoft.com/office/officeart/2005/8/layout/StepDownProcess"/>
-    <dgm:cxn modelId="{22B97453-8AE8-9040-A2F1-35780AE098EF}" type="presParOf" srcId="{D0995ACE-858F-844F-8E5C-CE01B11D6970}" destId="{65CEFA38-E79E-9445-8061-D38EBEC28951}" srcOrd="3" destOrd="0" presId="urn:microsoft.com/office/officeart/2005/8/layout/StepDownProcess"/>
-    <dgm:cxn modelId="{2C382325-7D14-434F-8562-61AC71F37B5E}" type="presParOf" srcId="{D0995ACE-858F-844F-8E5C-CE01B11D6970}" destId="{01BEF85D-D424-194F-84F0-C94CF1A75D1B}" srcOrd="4" destOrd="0" presId="urn:microsoft.com/office/officeart/2005/8/layout/StepDownProcess"/>
-    <dgm:cxn modelId="{45D6ABF5-BA22-E64C-A78E-823E477077D7}" type="presParOf" srcId="{01BEF85D-D424-194F-84F0-C94CF1A75D1B}" destId="{46D1A9D2-7169-7C46-9F54-400C2AE34181}" srcOrd="0" destOrd="0" presId="urn:microsoft.com/office/officeart/2005/8/layout/StepDownProcess"/>
-    <dgm:cxn modelId="{CC9F7DEE-66D2-4842-8E7D-15455A1A11A9}" type="presParOf" srcId="{01BEF85D-D424-194F-84F0-C94CF1A75D1B}" destId="{239843B6-9634-C14D-AD0E-74AF33460353}" srcOrd="1" destOrd="0" presId="urn:microsoft.com/office/officeart/2005/8/layout/StepDownProcess"/>
-    <dgm:cxn modelId="{3FF671AB-68F5-A545-B193-615F615374DC}" type="presParOf" srcId="{01BEF85D-D424-194F-84F0-C94CF1A75D1B}" destId="{DFF3E7C1-8D6E-6A45-B191-65D98A001B38}" srcOrd="2" destOrd="0" presId="urn:microsoft.com/office/officeart/2005/8/layout/StepDownProcess"/>
-    <dgm:cxn modelId="{3FB8DDD1-0F6E-F049-B38D-745191E7F0C4}" type="presParOf" srcId="{D0995ACE-858F-844F-8E5C-CE01B11D6970}" destId="{B61C83E6-F2B2-074A-A3FA-7F70DC93D304}" srcOrd="5" destOrd="0" presId="urn:microsoft.com/office/officeart/2005/8/layout/StepDownProcess"/>
-    <dgm:cxn modelId="{588A7C9A-A9C4-E84B-94FC-398268F34E28}" type="presParOf" srcId="{D0995ACE-858F-844F-8E5C-CE01B11D6970}" destId="{0CB248E6-4BE4-B243-B03F-51761D4F69E8}" srcOrd="6" destOrd="0" presId="urn:microsoft.com/office/officeart/2005/8/layout/StepDownProcess"/>
-    <dgm:cxn modelId="{5B0A86B7-218E-B14E-B0DD-725D16CD9F49}" type="presParOf" srcId="{0CB248E6-4BE4-B243-B03F-51761D4F69E8}" destId="{8A194CFB-F3C7-4249-838E-F26D7D83A126}" srcOrd="0" destOrd="0" presId="urn:microsoft.com/office/officeart/2005/8/layout/StepDownProcess"/>
-    <dgm:cxn modelId="{9638C76F-FFB2-744D-9E15-035D090E1DDE}" type="presParOf" srcId="{0CB248E6-4BE4-B243-B03F-51761D4F69E8}" destId="{F9EA0E1F-8185-8747-953E-39014B339226}" srcOrd="1" destOrd="0" presId="urn:microsoft.com/office/officeart/2005/8/layout/StepDownProcess"/>
-    <dgm:cxn modelId="{3F6EC784-0AB5-434C-BA63-260B6C2F1D85}" type="presParOf" srcId="{0CB248E6-4BE4-B243-B03F-51761D4F69E8}" destId="{9692ECD3-A64A-E14F-A10D-F21F0E015119}" srcOrd="2" destOrd="0" presId="urn:microsoft.com/office/officeart/2005/8/layout/StepDownProcess"/>
-    <dgm:cxn modelId="{127E18AF-9935-1D44-A059-346615829C3C}" type="presParOf" srcId="{D0995ACE-858F-844F-8E5C-CE01B11D6970}" destId="{FC622A0A-D22C-B742-A73E-D8CE12C37305}" srcOrd="7" destOrd="0" presId="urn:microsoft.com/office/officeart/2005/8/layout/StepDownProcess"/>
-    <dgm:cxn modelId="{72A73532-B084-714A-AD99-C68DE47D0F29}" type="presParOf" srcId="{D0995ACE-858F-844F-8E5C-CE01B11D6970}" destId="{24FF9FF3-7499-304D-868C-3545EBC10FD2}" srcOrd="8" destOrd="0" presId="urn:microsoft.com/office/officeart/2005/8/layout/StepDownProcess"/>
-    <dgm:cxn modelId="{DCB3178B-C086-BD42-B9B3-C851CE96AEE9}" type="presParOf" srcId="{24FF9FF3-7499-304D-868C-3545EBC10FD2}" destId="{FECDEF8F-2288-1449-A091-24EB5265007C}" srcOrd="0" destOrd="0" presId="urn:microsoft.com/office/officeart/2005/8/layout/StepDownProcess"/>
-    <dgm:cxn modelId="{7F948915-D1E9-B14B-83CB-EECCFE484DD5}" type="presParOf" srcId="{24FF9FF3-7499-304D-868C-3545EBC10FD2}" destId="{A5D45CAD-9587-5543-A8EE-0E5536F9780F}" srcOrd="1" destOrd="0" presId="urn:microsoft.com/office/officeart/2005/8/layout/StepDownProcess"/>
-    <dgm:cxn modelId="{8E879F86-CDD0-D944-84F0-4CA792A49F28}" type="presParOf" srcId="{24FF9FF3-7499-304D-868C-3545EBC10FD2}" destId="{9ADD65F0-C53F-E74E-8B19-402016452FA2}" srcOrd="2" destOrd="0" presId="urn:microsoft.com/office/officeart/2005/8/layout/StepDownProcess"/>
-    <dgm:cxn modelId="{B312B00F-8F43-2449-98C0-761DD04F2E49}" type="presParOf" srcId="{D0995ACE-858F-844F-8E5C-CE01B11D6970}" destId="{9A609648-7908-8143-9695-0564FAC71271}" srcOrd="9" destOrd="0" presId="urn:microsoft.com/office/officeart/2005/8/layout/StepDownProcess"/>
-    <dgm:cxn modelId="{948F1FC6-9024-6144-A7F5-E780051A714F}" type="presParOf" srcId="{D0995ACE-858F-844F-8E5C-CE01B11D6970}" destId="{A6CFFC23-3137-8C41-A1E6-31A0FA009487}" srcOrd="10" destOrd="0" presId="urn:microsoft.com/office/officeart/2005/8/layout/StepDownProcess"/>
-    <dgm:cxn modelId="{BDE7E766-4084-0D4C-AEB4-926FC516653A}" type="presParOf" srcId="{A6CFFC23-3137-8C41-A1E6-31A0FA009487}" destId="{A25B0D9E-BFBD-2843-9ED8-4582425C5875}" srcOrd="0" destOrd="0" presId="urn:microsoft.com/office/officeart/2005/8/layout/StepDownProcess"/>
-    <dgm:cxn modelId="{52D2B5D5-D042-9544-8807-D50472910A1D}" type="presParOf" srcId="{A6CFFC23-3137-8C41-A1E6-31A0FA009487}" destId="{AF52943F-77B3-1343-8181-20D9F91C0764}" srcOrd="1" destOrd="0" presId="urn:microsoft.com/office/officeart/2005/8/layout/StepDownProcess"/>
-    <dgm:cxn modelId="{65103E12-19BE-4043-AFC9-F53D81AE36EA}" type="presParOf" srcId="{A6CFFC23-3137-8C41-A1E6-31A0FA009487}" destId="{C4906C8D-56E3-3A4B-BA41-6618E31DC033}" srcOrd="2" destOrd="0" presId="urn:microsoft.com/office/officeart/2005/8/layout/StepDownProcess"/>
-    <dgm:cxn modelId="{F6B7886A-104C-9540-86D5-4D5B6A4BDA75}" type="presParOf" srcId="{D0995ACE-858F-844F-8E5C-CE01B11D6970}" destId="{2F6D1873-48BA-7743-B295-BD6A26B30F76}" srcOrd="11" destOrd="0" presId="urn:microsoft.com/office/officeart/2005/8/layout/StepDownProcess"/>
-    <dgm:cxn modelId="{25987899-FA94-214C-9945-F5B5F11DBB4E}" type="presParOf" srcId="{D0995ACE-858F-844F-8E5C-CE01B11D6970}" destId="{B8C3F5F0-ED36-3D40-8FC8-32971D77B043}" srcOrd="12" destOrd="0" presId="urn:microsoft.com/office/officeart/2005/8/layout/StepDownProcess"/>
-    <dgm:cxn modelId="{73FEFE13-02DB-7044-B135-82F1D6706860}" type="presParOf" srcId="{B8C3F5F0-ED36-3D40-8FC8-32971D77B043}" destId="{12A06433-CCB8-C64B-8C22-775F8ED8E93A}" srcOrd="0" destOrd="0" presId="urn:microsoft.com/office/officeart/2005/8/layout/StepDownProcess"/>
+    <dgm:cxn modelId="{730F3CB8-F99A-4508-9A37-37F082898D4E}" type="presOf" srcId="{824286BE-FDAE-5B47-906C-F4E6C4C141B3}" destId="{F9EA0E1F-8185-8747-953E-39014B339226}" srcOrd="0" destOrd="0" presId="urn:microsoft.com/office/officeart/2005/8/layout/StepDownProcess"/>
+    <dgm:cxn modelId="{8B873B28-11AD-4406-A8D3-6F539660F657}" type="presOf" srcId="{D6ECEAAC-E072-DE40-8D47-A82571AD256B}" destId="{239843B6-9634-C14D-AD0E-74AF33460353}" srcOrd="0" destOrd="0" presId="urn:microsoft.com/office/officeart/2005/8/layout/StepDownProcess"/>
+    <dgm:cxn modelId="{BABBC497-8FAD-4EAE-BDDD-35BBB81AED8A}" type="presParOf" srcId="{D0995ACE-858F-844F-8E5C-CE01B11D6970}" destId="{158FF012-67DA-9443-824F-9FED599F11EF}" srcOrd="0" destOrd="0" presId="urn:microsoft.com/office/officeart/2005/8/layout/StepDownProcess"/>
+    <dgm:cxn modelId="{9AA88E5C-A0ED-49A1-A502-C2E38BF1A0BD}" type="presParOf" srcId="{158FF012-67DA-9443-824F-9FED599F11EF}" destId="{8667DB8D-27D4-6F43-BFA4-2417366234A7}" srcOrd="0" destOrd="0" presId="urn:microsoft.com/office/officeart/2005/8/layout/StepDownProcess"/>
+    <dgm:cxn modelId="{84C1E75C-D07D-4702-81A5-97E09697225A}" type="presParOf" srcId="{158FF012-67DA-9443-824F-9FED599F11EF}" destId="{69B0C9A1-354F-A443-A1DA-7A4F6711785C}" srcOrd="1" destOrd="0" presId="urn:microsoft.com/office/officeart/2005/8/layout/StepDownProcess"/>
+    <dgm:cxn modelId="{4CA4FA50-4062-46AD-9889-CF995F1BB956}" type="presParOf" srcId="{158FF012-67DA-9443-824F-9FED599F11EF}" destId="{A72DC701-1829-6C4E-B8EC-5743F8EB3073}" srcOrd="2" destOrd="0" presId="urn:microsoft.com/office/officeart/2005/8/layout/StepDownProcess"/>
+    <dgm:cxn modelId="{549B898F-64FC-46AB-BCEF-D08AD09AC064}" type="presParOf" srcId="{D0995ACE-858F-844F-8E5C-CE01B11D6970}" destId="{E1DC26C0-B537-4B4C-AA59-8C35ACFAD4FA}" srcOrd="1" destOrd="0" presId="urn:microsoft.com/office/officeart/2005/8/layout/StepDownProcess"/>
+    <dgm:cxn modelId="{1C425C33-C7BF-4DF6-BC42-B0539637A322}" type="presParOf" srcId="{D0995ACE-858F-844F-8E5C-CE01B11D6970}" destId="{5ED53799-E4F6-6541-9EE6-11624BB61727}" srcOrd="2" destOrd="0" presId="urn:microsoft.com/office/officeart/2005/8/layout/StepDownProcess"/>
+    <dgm:cxn modelId="{EECCDFCC-E715-4A8F-8EC5-B62B887E1803}" type="presParOf" srcId="{5ED53799-E4F6-6541-9EE6-11624BB61727}" destId="{AC1DAD5E-A311-AC4E-A293-EF3C4C8DD6E6}" srcOrd="0" destOrd="0" presId="urn:microsoft.com/office/officeart/2005/8/layout/StepDownProcess"/>
+    <dgm:cxn modelId="{5735D127-43AF-4643-A904-7306F9F5649D}" type="presParOf" srcId="{5ED53799-E4F6-6541-9EE6-11624BB61727}" destId="{7880EF9A-1DED-9C40-AEFF-A35D20E2027F}" srcOrd="1" destOrd="0" presId="urn:microsoft.com/office/officeart/2005/8/layout/StepDownProcess"/>
+    <dgm:cxn modelId="{03B6665F-46BC-416C-8AE0-4E8F04B548B8}" type="presParOf" srcId="{5ED53799-E4F6-6541-9EE6-11624BB61727}" destId="{3B37EE6B-2273-B44A-83E7-E5EC7A37C828}" srcOrd="2" destOrd="0" presId="urn:microsoft.com/office/officeart/2005/8/layout/StepDownProcess"/>
+    <dgm:cxn modelId="{13730B05-164D-440F-98DB-8B426AE1C958}" type="presParOf" srcId="{D0995ACE-858F-844F-8E5C-CE01B11D6970}" destId="{65CEFA38-E79E-9445-8061-D38EBEC28951}" srcOrd="3" destOrd="0" presId="urn:microsoft.com/office/officeart/2005/8/layout/StepDownProcess"/>
+    <dgm:cxn modelId="{833170AB-903E-4F9E-B52F-69CD9D0FF8BF}" type="presParOf" srcId="{D0995ACE-858F-844F-8E5C-CE01B11D6970}" destId="{01BEF85D-D424-194F-84F0-C94CF1A75D1B}" srcOrd="4" destOrd="0" presId="urn:microsoft.com/office/officeart/2005/8/layout/StepDownProcess"/>
+    <dgm:cxn modelId="{0EF0C824-9DDA-46A4-BD75-695802924567}" type="presParOf" srcId="{01BEF85D-D424-194F-84F0-C94CF1A75D1B}" destId="{46D1A9D2-7169-7C46-9F54-400C2AE34181}" srcOrd="0" destOrd="0" presId="urn:microsoft.com/office/officeart/2005/8/layout/StepDownProcess"/>
+    <dgm:cxn modelId="{FB2F1365-23FE-45C0-AF8E-E5A3C4E91463}" type="presParOf" srcId="{01BEF85D-D424-194F-84F0-C94CF1A75D1B}" destId="{239843B6-9634-C14D-AD0E-74AF33460353}" srcOrd="1" destOrd="0" presId="urn:microsoft.com/office/officeart/2005/8/layout/StepDownProcess"/>
+    <dgm:cxn modelId="{9B49CADB-0D14-43C8-808F-F2F71E3E2E3C}" type="presParOf" srcId="{01BEF85D-D424-194F-84F0-C94CF1A75D1B}" destId="{DFF3E7C1-8D6E-6A45-B191-65D98A001B38}" srcOrd="2" destOrd="0" presId="urn:microsoft.com/office/officeart/2005/8/layout/StepDownProcess"/>
+    <dgm:cxn modelId="{B3816F1E-FAB4-4D73-B27D-751E9924C582}" type="presParOf" srcId="{D0995ACE-858F-844F-8E5C-CE01B11D6970}" destId="{B61C83E6-F2B2-074A-A3FA-7F70DC93D304}" srcOrd="5" destOrd="0" presId="urn:microsoft.com/office/officeart/2005/8/layout/StepDownProcess"/>
+    <dgm:cxn modelId="{C678CBAC-D152-4A48-838C-C3ED3B576161}" type="presParOf" srcId="{D0995ACE-858F-844F-8E5C-CE01B11D6970}" destId="{0CB248E6-4BE4-B243-B03F-51761D4F69E8}" srcOrd="6" destOrd="0" presId="urn:microsoft.com/office/officeart/2005/8/layout/StepDownProcess"/>
+    <dgm:cxn modelId="{96056831-7AFC-4D29-9B02-BA29B4FDDE00}" type="presParOf" srcId="{0CB248E6-4BE4-B243-B03F-51761D4F69E8}" destId="{8A194CFB-F3C7-4249-838E-F26D7D83A126}" srcOrd="0" destOrd="0" presId="urn:microsoft.com/office/officeart/2005/8/layout/StepDownProcess"/>
+    <dgm:cxn modelId="{18126657-AEF2-45AF-8E7F-5B5D9FDE0581}" type="presParOf" srcId="{0CB248E6-4BE4-B243-B03F-51761D4F69E8}" destId="{F9EA0E1F-8185-8747-953E-39014B339226}" srcOrd="1" destOrd="0" presId="urn:microsoft.com/office/officeart/2005/8/layout/StepDownProcess"/>
+    <dgm:cxn modelId="{25DDD069-8C98-4F63-9D28-617B47402C19}" type="presParOf" srcId="{0CB248E6-4BE4-B243-B03F-51761D4F69E8}" destId="{9692ECD3-A64A-E14F-A10D-F21F0E015119}" srcOrd="2" destOrd="0" presId="urn:microsoft.com/office/officeart/2005/8/layout/StepDownProcess"/>
+    <dgm:cxn modelId="{5DF7A7EA-3736-43E3-9A60-CE2A5D92B5BC}" type="presParOf" srcId="{D0995ACE-858F-844F-8E5C-CE01B11D6970}" destId="{FC622A0A-D22C-B742-A73E-D8CE12C37305}" srcOrd="7" destOrd="0" presId="urn:microsoft.com/office/officeart/2005/8/layout/StepDownProcess"/>
+    <dgm:cxn modelId="{B00320AF-3F65-443D-95F8-D800431F9B21}" type="presParOf" srcId="{D0995ACE-858F-844F-8E5C-CE01B11D6970}" destId="{24FF9FF3-7499-304D-868C-3545EBC10FD2}" srcOrd="8" destOrd="0" presId="urn:microsoft.com/office/officeart/2005/8/layout/StepDownProcess"/>
+    <dgm:cxn modelId="{E36D97FF-CB85-4C84-8942-747D1CECAD9A}" type="presParOf" srcId="{24FF9FF3-7499-304D-868C-3545EBC10FD2}" destId="{FECDEF8F-2288-1449-A091-24EB5265007C}" srcOrd="0" destOrd="0" presId="urn:microsoft.com/office/officeart/2005/8/layout/StepDownProcess"/>
+    <dgm:cxn modelId="{780D3DAC-3BD9-40C2-8687-51C2B2770CE1}" type="presParOf" srcId="{24FF9FF3-7499-304D-868C-3545EBC10FD2}" destId="{A5D45CAD-9587-5543-A8EE-0E5536F9780F}" srcOrd="1" destOrd="0" presId="urn:microsoft.com/office/officeart/2005/8/layout/StepDownProcess"/>
+    <dgm:cxn modelId="{BE632C8C-06FA-4417-A987-E6752BEF6BDE}" type="presParOf" srcId="{24FF9FF3-7499-304D-868C-3545EBC10FD2}" destId="{9ADD65F0-C53F-E74E-8B19-402016452FA2}" srcOrd="2" destOrd="0" presId="urn:microsoft.com/office/officeart/2005/8/layout/StepDownProcess"/>
+    <dgm:cxn modelId="{88DADDA4-0606-4996-9925-0E5E721DD683}" type="presParOf" srcId="{D0995ACE-858F-844F-8E5C-CE01B11D6970}" destId="{9A609648-7908-8143-9695-0564FAC71271}" srcOrd="9" destOrd="0" presId="urn:microsoft.com/office/officeart/2005/8/layout/StepDownProcess"/>
+    <dgm:cxn modelId="{748D3D3A-0746-4C6F-8397-FE156EA2CD45}" type="presParOf" srcId="{D0995ACE-858F-844F-8E5C-CE01B11D6970}" destId="{A6CFFC23-3137-8C41-A1E6-31A0FA009487}" srcOrd="10" destOrd="0" presId="urn:microsoft.com/office/officeart/2005/8/layout/StepDownProcess"/>
+    <dgm:cxn modelId="{0936F9FB-CACE-47D8-8B93-A2AF9CDA8EA2}" type="presParOf" srcId="{A6CFFC23-3137-8C41-A1E6-31A0FA009487}" destId="{A25B0D9E-BFBD-2843-9ED8-4582425C5875}" srcOrd="0" destOrd="0" presId="urn:microsoft.com/office/officeart/2005/8/layout/StepDownProcess"/>
+    <dgm:cxn modelId="{5C6A8D4A-79EC-484F-AB84-3B2C2C9165D2}" type="presParOf" srcId="{A6CFFC23-3137-8C41-A1E6-31A0FA009487}" destId="{AF52943F-77B3-1343-8181-20D9F91C0764}" srcOrd="1" destOrd="0" presId="urn:microsoft.com/office/officeart/2005/8/layout/StepDownProcess"/>
+    <dgm:cxn modelId="{BC3B55FF-C149-4101-91B7-85DD48EAFA6B}" type="presParOf" srcId="{A6CFFC23-3137-8C41-A1E6-31A0FA009487}" destId="{C4906C8D-56E3-3A4B-BA41-6618E31DC033}" srcOrd="2" destOrd="0" presId="urn:microsoft.com/office/officeart/2005/8/layout/StepDownProcess"/>
+    <dgm:cxn modelId="{B064C565-0369-4479-AF40-017CC25E3D45}" type="presParOf" srcId="{D0995ACE-858F-844F-8E5C-CE01B11D6970}" destId="{2F6D1873-48BA-7743-B295-BD6A26B30F76}" srcOrd="11" destOrd="0" presId="urn:microsoft.com/office/officeart/2005/8/layout/StepDownProcess"/>
+    <dgm:cxn modelId="{19BC5A82-1FDE-4591-957F-16A23B1D0EC2}" type="presParOf" srcId="{D0995ACE-858F-844F-8E5C-CE01B11D6970}" destId="{B8C3F5F0-ED36-3D40-8FC8-32971D77B043}" srcOrd="12" destOrd="0" presId="urn:microsoft.com/office/officeart/2005/8/layout/StepDownProcess"/>
+    <dgm:cxn modelId="{18109828-3F45-4FB0-B491-0BE6A7CF8247}" type="presParOf" srcId="{B8C3F5F0-ED36-3D40-8FC8-32971D77B043}" destId="{12A06433-CCB8-C64B-8C22-775F8ED8E93A}" srcOrd="0" destOrd="0" presId="urn:microsoft.com/office/officeart/2005/8/layout/StepDownProcess"/>
   </dgm:cxnLst>
   <dgm:bg/>
   <dgm:whole/>
   <dgm:extLst>
     <a:ext uri="http://schemas.microsoft.com/office/drawing/2008/diagram">
-      <dsp:dataModelExt xmlns:dsp="http://schemas.microsoft.com/office/drawing/2008/diagram" relId="rId38" minVer="http://schemas.openxmlformats.org/drawingml/2006/diagram"/>
+      <dsp:dataModelExt xmlns:dsp="http://schemas.microsoft.com/office/drawing/2008/diagram" relId="rId39" minVer="http://schemas.openxmlformats.org/drawingml/2006/diagram"/>
     </a:ext>
   </dgm:extLst>
 </dgm:dataModel>
@@ -34797,7 +35917,7 @@
 </file>
 
 <file path=customXml/itemProps1.xml><?xml version="1.0" encoding="utf-8"?>
-<ds:datastoreItem xmlns:ds="http://schemas.openxmlformats.org/officeDocument/2006/customXml" ds:itemID="{709EDEA4-448D-824F-8A77-05599EE3B466}">
+<ds:datastoreItem xmlns:ds="http://schemas.openxmlformats.org/officeDocument/2006/customXml" ds:itemID="{8A889DE8-EEC4-43B0-A620-65F3D62A25C5}">
   <ds:schemaRefs>
     <ds:schemaRef ds:uri="http://schemas.openxmlformats.org/officeDocument/2006/bibliography"/>
   </ds:schemaRefs>

--- a/Trabajo de Titulo v2.docx
+++ b/Trabajo de Titulo v2.docx
@@ -1,6 +1,6 @@
 
 <file path=word/document.xml><?xml version="1.0" encoding="utf-8"?>
-<w:document xmlns:wpc="http://schemas.microsoft.com/office/word/2010/wordprocessingCanvas" xmlns:mc="http://schemas.openxmlformats.org/markup-compatibility/2006" xmlns:o="urn:schemas-microsoft-com:office:office" xmlns:r="http://schemas.openxmlformats.org/officeDocument/2006/relationships" xmlns:m="http://schemas.openxmlformats.org/officeDocument/2006/math" xmlns:v="urn:schemas-microsoft-com:vml" xmlns:wp14="http://schemas.microsoft.com/office/word/2010/wordprocessingDrawing" xmlns:wp="http://schemas.openxmlformats.org/drawingml/2006/wordprocessingDrawing" xmlns:w10="urn:schemas-microsoft-com:office:word" xmlns:w="http://schemas.openxmlformats.org/wordprocessingml/2006/main" xmlns:w14="http://schemas.microsoft.com/office/word/2010/wordml" xmlns:wpg="http://schemas.microsoft.com/office/word/2010/wordprocessingGroup" xmlns:wpi="http://schemas.microsoft.com/office/word/2010/wordprocessingInk" xmlns:wne="http://schemas.microsoft.com/office/word/2006/wordml" xmlns:wps="http://schemas.microsoft.com/office/word/2010/wordprocessingShape" mc:Ignorable="w14 wp14">
+<w:document xmlns:wpc="http://schemas.microsoft.com/office/word/2010/wordprocessingCanvas" xmlns:mo="http://schemas.microsoft.com/office/mac/office/2008/main" xmlns:mc="http://schemas.openxmlformats.org/markup-compatibility/2006" xmlns:mv="urn:schemas-microsoft-com:mac:vml" xmlns:o="urn:schemas-microsoft-com:office:office" xmlns:r="http://schemas.openxmlformats.org/officeDocument/2006/relationships" xmlns:m="http://schemas.openxmlformats.org/officeDocument/2006/math" xmlns:v="urn:schemas-microsoft-com:vml" xmlns:wp14="http://schemas.microsoft.com/office/word/2010/wordprocessingDrawing" xmlns:wp="http://schemas.openxmlformats.org/drawingml/2006/wordprocessingDrawing" xmlns:w10="urn:schemas-microsoft-com:office:word" xmlns:w="http://schemas.openxmlformats.org/wordprocessingml/2006/main" xmlns:w14="http://schemas.microsoft.com/office/word/2010/wordml" xmlns:w15="http://schemas.microsoft.com/office/word/2012/wordml" xmlns:wpg="http://schemas.microsoft.com/office/word/2010/wordprocessingGroup" xmlns:wpi="http://schemas.microsoft.com/office/word/2010/wordprocessingInk" xmlns:wne="http://schemas.microsoft.com/office/word/2006/wordml" xmlns:wps="http://schemas.microsoft.com/office/word/2010/wordprocessingShape" mc:Ignorable="w14 w15 wp14">
   <w:body>
     <w:p>
       <w:pPr>
@@ -39,7 +39,7 @@
           <w:lang w:val="es-ES_tradnl"/>
         </w:rPr>
         <w:sectPr>
-          <w:footerReference w:type="default" r:id="rId9"/>
+          <w:footerReference w:type="default" r:id="rId8"/>
           <w:pgSz w:w="12240" w:h="15840" w:code="1"/>
           <w:pgMar w:top="1417" w:right="1701" w:bottom="1417" w:left="1701" w:header="708" w:footer="708" w:gutter="0"/>
           <w:cols w:space="708"/>
@@ -106,21 +106,7 @@
         <w:rPr>
           <w:lang w:val="es-ES_tradnl"/>
         </w:rPr>
-        <w:t xml:space="preserve">En el Banco de Chile existe la necesidad de renovar la actual Banca Móvil. Debido a constantes actualizaciones de tecnologías en el Middleware y el </w:t>
-      </w:r>
-      <w:proofErr w:type="spellStart"/>
-      <w:r>
-        <w:rPr>
-          <w:lang w:val="es-ES_tradnl"/>
-        </w:rPr>
-        <w:t>Core</w:t>
-      </w:r>
-      <w:proofErr w:type="spellEnd"/>
-      <w:r>
-        <w:rPr>
-          <w:lang w:val="es-ES_tradnl"/>
-        </w:rPr>
-        <w:t xml:space="preserve"> de los sistemas.</w:t>
+        <w:t>En el Banco de Chile existe la necesidad de renovar la actual Banca Móvil. Debido a constantes actualizaciones de tecnologías en el Middleware y el Core de los sistemas.</w:t>
       </w:r>
     </w:p>
     <w:p>
@@ -417,21 +403,7 @@
         <w:rPr>
           <w:lang w:val="es-ES_tradnl"/>
         </w:rPr>
-        <w:t xml:space="preserve">Para el Banco de Chile es deseable aumenta el tiempo de Time to </w:t>
-      </w:r>
-      <w:proofErr w:type="spellStart"/>
-      <w:r>
-        <w:rPr>
-          <w:lang w:val="es-ES_tradnl"/>
-        </w:rPr>
-        <w:t>Market</w:t>
-      </w:r>
-      <w:proofErr w:type="spellEnd"/>
-      <w:r>
-        <w:rPr>
-          <w:lang w:val="es-ES_tradnl"/>
-        </w:rPr>
-        <w:t xml:space="preserve"> de las aplicaciones, es decir, disminuir el tiempo de desarrollo para distintos sistemas operativos, versiones de teléfono, habilidades nativas. Se debe crear en base a tecnologías que sean multiplataforma.</w:t>
+        <w:t>Para el Banco de Chile es deseable aumenta el tiempo de Time to Market de las aplicaciones, es decir, disminuir el tiempo de desarrollo para distintos sistemas operativos, versiones de teléfono, habilidades nativas. Se debe crear en base a tecnologías que sean multiplataforma.</w:t>
       </w:r>
     </w:p>
     <w:p>
@@ -624,132 +596,82 @@
         <w:rPr>
           <w:lang w:val="es-ES_tradnl"/>
         </w:rPr>
-        <w:t xml:space="preserve">crea Banco </w:t>
-      </w:r>
-      <w:proofErr w:type="spellStart"/>
-      <w:r>
+        <w:t xml:space="preserve">crea Banco CrediChile, una división con red propia de oficinas, especializada en el otorgamiento de créditos de consumo a personas de ingresos medios y bajos. </w:t>
+      </w:r>
+    </w:p>
+    <w:p>
+      <w:pPr>
         <w:rPr>
           <w:lang w:val="es-ES_tradnl"/>
         </w:rPr>
-        <w:t>CrediChile</w:t>
-      </w:r>
-      <w:proofErr w:type="spellEnd"/>
+      </w:pPr>
       <w:r>
         <w:rPr>
           <w:lang w:val="es-ES_tradnl"/>
         </w:rPr>
-        <w:t xml:space="preserve">, una división con red propia de oficinas, especializada en el otorgamiento de créditos de consumo a personas de ingresos medios y bajos. </w:t>
-      </w:r>
-    </w:p>
-    <w:p>
-      <w:pPr>
+        <w:t>Entre los años 2000 a 2001</w:t>
+      </w:r>
+      <w:r>
         <w:rPr>
           <w:lang w:val="es-ES_tradnl"/>
         </w:rPr>
-      </w:pPr>
+        <w:t>, el Banco de Chile acuerda su fusión con Banco de A. Edwards, materia</w:t>
+      </w:r>
       <w:r>
         <w:rPr>
           <w:lang w:val="es-ES_tradnl"/>
         </w:rPr>
-        <w:t>Entre los años 2000 a 2001</w:t>
+        <w:t>lizándose el 1 de enero de 2002, c</w:t>
       </w:r>
       <w:r>
         <w:rPr>
           <w:lang w:val="es-ES_tradnl"/>
         </w:rPr>
-        <w:t>, el Banco de Chile acuerda su fusión con Banco de A. Edwards, materia</w:t>
+        <w:t>onvirtiéndose en el segundo banco más grande del país</w:t>
       </w:r>
       <w:r>
         <w:rPr>
           <w:lang w:val="es-ES_tradnl"/>
         </w:rPr>
-        <w:t>lizándose el 1 de enero de 2002, c</w:t>
-      </w:r>
-      <w:r>
+        <w:t>.</w:t>
+      </w:r>
+    </w:p>
+    <w:p>
+      <w:pPr>
         <w:rPr>
           <w:lang w:val="es-ES_tradnl"/>
         </w:rPr>
-        <w:t>onvirtiéndose en el segundo banco más grande del país</w:t>
-      </w:r>
+      </w:pPr>
       <w:r>
         <w:rPr>
           <w:lang w:val="es-ES_tradnl"/>
         </w:rPr>
-        <w:t>.</w:t>
-      </w:r>
-    </w:p>
-    <w:p>
-      <w:pPr>
+        <w:t>Actualmente, están bajo el control del grupo Luksic (Quiñeco S.A.)</w:t>
+      </w:r>
+      <w:r>
         <w:rPr>
           <w:lang w:val="es-ES_tradnl"/>
         </w:rPr>
-      </w:pPr>
+        <w:t>,</w:t>
+      </w:r>
       <w:r>
         <w:rPr>
           <w:lang w:val="es-ES_tradnl"/>
         </w:rPr>
-        <w:t xml:space="preserve">Actualmente, están bajo el control del grupo </w:t>
-      </w:r>
-      <w:proofErr w:type="spellStart"/>
+        <w:t xml:space="preserve"> que adquirió el banco en diciembre de 2000, </w:t>
+      </w:r>
       <w:r>
         <w:rPr>
           <w:lang w:val="es-ES_tradnl"/>
         </w:rPr>
-        <w:t>Luksic</w:t>
-      </w:r>
-      <w:proofErr w:type="spellEnd"/>
+        <w:t>el directorio es presidido</w:t>
+      </w:r>
       <w:r>
         <w:rPr>
           <w:lang w:val="es-ES_tradnl"/>
         </w:rPr>
-        <w:t xml:space="preserve"> (</w:t>
-      </w:r>
-      <w:proofErr w:type="spellStart"/>
-      <w:r>
-        <w:rPr>
-          <w:lang w:val="es-ES_tradnl"/>
-        </w:rPr>
-        <w:t>Quiñeco</w:t>
-      </w:r>
-      <w:proofErr w:type="spellEnd"/>
-      <w:r>
-        <w:rPr>
-          <w:lang w:val="es-ES_tradnl"/>
-        </w:rPr>
-        <w:t xml:space="preserve"> S.A.)</w:t>
-      </w:r>
-      <w:r>
-        <w:rPr>
-          <w:lang w:val="es-ES_tradnl"/>
-        </w:rPr>
-        <w:t>,</w:t>
-      </w:r>
-      <w:r>
-        <w:rPr>
-          <w:lang w:val="es-ES_tradnl"/>
-        </w:rPr>
-        <w:t xml:space="preserve"> que adquirió el banco en diciembre de 2000, </w:t>
-      </w:r>
-      <w:r>
-        <w:rPr>
-          <w:lang w:val="es-ES_tradnl"/>
-        </w:rPr>
-        <w:t>el directorio es presidido</w:t>
-      </w:r>
-      <w:r>
-        <w:rPr>
-          <w:lang w:val="es-ES_tradnl"/>
-        </w:rPr>
-        <w:t xml:space="preserve"> por Pablo </w:t>
-      </w:r>
-      <w:proofErr w:type="spellStart"/>
-      <w:r>
-        <w:rPr>
-          <w:lang w:val="es-ES_tradnl"/>
-        </w:rPr>
-        <w:t>Granifo</w:t>
-      </w:r>
-      <w:proofErr w:type="spellEnd"/>
+        <w:t xml:space="preserve"> por Pablo Granifo</w:t>
+      </w:r>
       <w:r>
         <w:rPr>
           <w:lang w:val="es-ES_tradnl"/>
@@ -1085,19 +1007,19 @@
       <w:r>
         <w:rPr>
           <w:noProof/>
-          <w:lang w:val="es-CL" w:eastAsia="es-CL"/>
+          <w:lang w:eastAsia="es-ES"/>
         </w:rPr>
         <w:drawing>
           <wp:inline distT="0" distB="0" distL="0" distR="0" wp14:anchorId="3FBE6279" wp14:editId="1B2713DC">
             <wp:extent cx="5829300" cy="2590800"/>
-            <wp:effectExtent l="0" t="0" r="19050" b="19050"/>
+            <wp:effectExtent l="0" t="0" r="38100" b="25400"/>
             <wp:docPr id="3" name="Diagrama 3"/>
             <wp:cNvGraphicFramePr>
               <a:graphicFrameLocks xmlns:a="http://schemas.openxmlformats.org/drawingml/2006/main"/>
             </wp:cNvGraphicFramePr>
             <a:graphic xmlns:a="http://schemas.openxmlformats.org/drawingml/2006/main">
               <a:graphicData uri="http://schemas.openxmlformats.org/drawingml/2006/diagram">
-                <dgm:relIds xmlns:dgm="http://schemas.openxmlformats.org/drawingml/2006/diagram" xmlns:r="http://schemas.openxmlformats.org/officeDocument/2006/relationships" r:dm="rId10" r:lo="rId11" r:qs="rId12" r:cs="rId13"/>
+                <dgm:relIds xmlns:dgm="http://schemas.openxmlformats.org/drawingml/2006/diagram" xmlns:r="http://schemas.openxmlformats.org/officeDocument/2006/relationships" r:dm="rId9" r:lo="rId10" r:qs="rId11" r:cs="rId12"/>
               </a:graphicData>
             </a:graphic>
           </wp:inline>
@@ -1106,7 +1028,7 @@
     </w:p>
     <w:p>
       <w:pPr>
-        <w:pStyle w:val="Epgrafe"/>
+        <w:pStyle w:val="Descripcin"/>
         <w:jc w:val="center"/>
         <w:rPr>
           <w:color w:val="auto"/>
@@ -1292,19 +1214,19 @@
       <w:r>
         <w:rPr>
           <w:noProof/>
-          <w:lang w:val="es-CL" w:eastAsia="es-CL"/>
+          <w:lang w:eastAsia="es-ES"/>
         </w:rPr>
         <w:drawing>
           <wp:inline distT="0" distB="0" distL="0" distR="0" wp14:anchorId="0C2ECE8E" wp14:editId="021CC582">
             <wp:extent cx="5829300" cy="2724150"/>
-            <wp:effectExtent l="0" t="0" r="19050" b="57150"/>
+            <wp:effectExtent l="0" t="0" r="38100" b="69850"/>
             <wp:docPr id="2" name="Diagrama 2"/>
             <wp:cNvGraphicFramePr>
               <a:graphicFrameLocks xmlns:a="http://schemas.openxmlformats.org/drawingml/2006/main"/>
             </wp:cNvGraphicFramePr>
             <a:graphic xmlns:a="http://schemas.openxmlformats.org/drawingml/2006/main">
               <a:graphicData uri="http://schemas.openxmlformats.org/drawingml/2006/diagram">
-                <dgm:relIds xmlns:dgm="http://schemas.openxmlformats.org/drawingml/2006/diagram" xmlns:r="http://schemas.openxmlformats.org/officeDocument/2006/relationships" r:dm="rId15" r:lo="rId16" r:qs="rId17" r:cs="rId18"/>
+                <dgm:relIds xmlns:dgm="http://schemas.openxmlformats.org/drawingml/2006/diagram" xmlns:r="http://schemas.openxmlformats.org/officeDocument/2006/relationships" r:dm="rId14" r:lo="rId15" r:qs="rId16" r:cs="rId17"/>
               </a:graphicData>
             </a:graphic>
           </wp:inline>
@@ -1313,7 +1235,7 @@
     </w:p>
     <w:p>
       <w:pPr>
-        <w:pStyle w:val="Epgrafe"/>
+        <w:pStyle w:val="Descripcin"/>
         <w:jc w:val="center"/>
         <w:rPr>
           <w:i w:val="0"/>
@@ -1640,13 +1562,8 @@
           <w:numId w:val="3"/>
         </w:numPr>
       </w:pPr>
-      <w:proofErr w:type="spellStart"/>
-      <w:r>
-        <w:t>Redgiro</w:t>
-      </w:r>
-      <w:proofErr w:type="spellEnd"/>
-      <w:r>
-        <w:t>,</w:t>
+      <w:r>
+        <w:t>Redgiro,</w:t>
       </w:r>
     </w:p>
     <w:p>
@@ -1773,7 +1690,7 @@
       <w:r>
         <w:rPr>
           <w:noProof/>
-          <w:lang w:val="es-CL" w:eastAsia="es-CL"/>
+          <w:lang w:eastAsia="es-ES"/>
         </w:rPr>
         <w:drawing>
           <wp:inline distT="0" distB="0" distL="0" distR="0" wp14:anchorId="604C52E1" wp14:editId="30D41888">
@@ -1793,7 +1710,7 @@
                     </pic:cNvPicPr>
                   </pic:nvPicPr>
                   <pic:blipFill>
-                    <a:blip r:embed="rId20">
+                    <a:blip r:embed="rId19">
                       <a:extLst>
                         <a:ext uri="{28A0092B-C50C-407E-A947-70E740481C1C}">
                           <a14:useLocalDpi xmlns:a14="http://schemas.microsoft.com/office/drawing/2010/main" val="0"/>
@@ -1829,7 +1746,7 @@
     </w:p>
     <w:p>
       <w:pPr>
-        <w:pStyle w:val="Epgrafe"/>
+        <w:pStyle w:val="Descripcin"/>
         <w:jc w:val="center"/>
         <w:rPr>
           <w:color w:val="auto"/>
@@ -1975,15 +1892,7 @@
         <w:t xml:space="preserve">distintos </w:t>
       </w:r>
       <w:r>
-        <w:t xml:space="preserve">web </w:t>
-      </w:r>
-      <w:proofErr w:type="spellStart"/>
-      <w:r>
-        <w:t>services</w:t>
-      </w:r>
-      <w:proofErr w:type="spellEnd"/>
-      <w:r>
-        <w:t xml:space="preserve"> que están dentro de un Bus de Servicios Oracle</w:t>
+        <w:t>web services que están dentro de un Bus de Servicios Oracle</w:t>
       </w:r>
       <w:r>
         <w:t xml:space="preserve"> para que se provea de los distintos tipos de datos y ejecutar múltiples transacciones, a continuación se enumera y describe un análisis de los distintos procesos que se ejecutarán:</w:t>
@@ -2016,18 +1925,10 @@
         <w:t xml:space="preserve"> realiza</w:t>
       </w:r>
       <w:r>
-        <w:t xml:space="preserve">r llamada a los web </w:t>
-      </w:r>
-      <w:proofErr w:type="spellStart"/>
-      <w:r>
-        <w:t>s</w:t>
-      </w:r>
-      <w:r>
-        <w:t>ervices</w:t>
-      </w:r>
-      <w:proofErr w:type="spellEnd"/>
-      <w:r>
-        <w:t xml:space="preserve"> (WSDL) que contiene los datos del cliente</w:t>
+        <w:t>r llamada a los web s</w:t>
+      </w:r>
+      <w:r>
+        <w:t>ervices (WSDL) que contiene los datos del cliente</w:t>
       </w:r>
       <w:r>
         <w:t>, servicio</w:t>
@@ -2045,23 +1946,7 @@
         <w:t>toquen</w:t>
       </w:r>
       <w:r>
-        <w:t xml:space="preserve"> (</w:t>
-      </w:r>
-      <w:proofErr w:type="spellStart"/>
-      <w:r>
-        <w:t>digipass</w:t>
-      </w:r>
-      <w:proofErr w:type="spellEnd"/>
-      <w:r>
-        <w:t>) o tarjeta de coordenadas (</w:t>
-      </w:r>
-      <w:proofErr w:type="spellStart"/>
-      <w:r>
-        <w:t>digicard</w:t>
-      </w:r>
-      <w:proofErr w:type="spellEnd"/>
-      <w:r>
-        <w:t>) para validar que es el cliente por medio de autenticación.</w:t>
+        <w:t xml:space="preserve"> (digipass) o tarjeta de coordenadas (digicard) para validar que es el cliente por medio de autenticación.</w:t>
       </w:r>
     </w:p>
     <w:p>
@@ -2072,7 +1957,7 @@
       <w:r>
         <w:rPr>
           <w:noProof/>
-          <w:lang w:val="es-CL" w:eastAsia="es-CL"/>
+          <w:lang w:eastAsia="es-ES"/>
         </w:rPr>
         <w:drawing>
           <wp:inline distT="0" distB="0" distL="0" distR="0" wp14:anchorId="6EE090E5" wp14:editId="38BBB7EA">
@@ -2092,7 +1977,7 @@
                     </pic:cNvPicPr>
                   </pic:nvPicPr>
                   <pic:blipFill>
-                    <a:blip r:embed="rId21">
+                    <a:blip r:embed="rId20">
                       <a:extLst>
                         <a:ext uri="{28A0092B-C50C-407E-A947-70E740481C1C}">
                           <a14:useLocalDpi xmlns:a14="http://schemas.microsoft.com/office/drawing/2010/main" val="0"/>
@@ -2126,7 +2011,7 @@
     </w:p>
     <w:p>
       <w:pPr>
-        <w:pStyle w:val="Epgrafe"/>
+        <w:pStyle w:val="Descripcin"/>
         <w:jc w:val="center"/>
         <w:rPr>
           <w:color w:val="auto"/>
@@ -2267,23 +2152,7 @@
     <w:p/>
     <w:p>
       <w:r>
-        <w:t xml:space="preserve">Para obtener los saldos y cuentas consolidadas de cuentas y tarjetas de créditos se debe realizar llamadas a los web </w:t>
-      </w:r>
-      <w:proofErr w:type="spellStart"/>
-      <w:r>
-        <w:t>services</w:t>
-      </w:r>
-      <w:proofErr w:type="spellEnd"/>
-      <w:r>
-        <w:t xml:space="preserve"> CS000069 para consultar los saldos de cuentas y al web </w:t>
-      </w:r>
-      <w:proofErr w:type="spellStart"/>
-      <w:r>
-        <w:t>service</w:t>
-      </w:r>
-      <w:proofErr w:type="spellEnd"/>
-      <w:r>
-        <w:t xml:space="preserve"> CS001169 para obtener el saldo de tarjeta de crédito.</w:t>
+        <w:t>Para obtener los saldos y cuentas consolidadas de cuentas y tarjetas de créditos se debe realizar llamadas a los web services CS000069 para consultar los saldos de cuentas y al web service CS001169 para obtener el saldo de tarjeta de crédito.</w:t>
       </w:r>
     </w:p>
     <w:p>
@@ -2294,7 +2163,7 @@
       <w:r>
         <w:rPr>
           <w:noProof/>
-          <w:lang w:val="es-CL" w:eastAsia="es-CL"/>
+          <w:lang w:eastAsia="es-ES"/>
         </w:rPr>
         <w:drawing>
           <wp:inline distT="0" distB="0" distL="0" distR="0" wp14:anchorId="5CACF888" wp14:editId="15CADE47">
@@ -2314,7 +2183,7 @@
                     </pic:cNvPicPr>
                   </pic:nvPicPr>
                   <pic:blipFill>
-                    <a:blip r:embed="rId22">
+                    <a:blip r:embed="rId21">
                       <a:extLst>
                         <a:ext uri="{28A0092B-C50C-407E-A947-70E740481C1C}">
                           <a14:useLocalDpi xmlns:a14="http://schemas.microsoft.com/office/drawing/2010/main" val="0"/>
@@ -2348,7 +2217,7 @@
     </w:p>
     <w:p>
       <w:pPr>
-        <w:pStyle w:val="Epgrafe"/>
+        <w:pStyle w:val="Descripcin"/>
         <w:jc w:val="center"/>
         <w:rPr>
           <w:color w:val="auto"/>
@@ -2475,15 +2344,7 @@
     <w:p/>
     <w:p>
       <w:r>
-        <w:t xml:space="preserve">Para obtener los movimientos de cuenta, se debe llamar al web </w:t>
-      </w:r>
-      <w:proofErr w:type="spellStart"/>
-      <w:r>
-        <w:t>service</w:t>
-      </w:r>
-      <w:proofErr w:type="spellEnd"/>
-      <w:r>
-        <w:t xml:space="preserve"> CS000072, este obtiene todos los movimientos de la cuenta consultada, en un rango de fecha.</w:t>
+        <w:t>Para obtener los movimientos de cuenta, se debe llamar al web service CS000072, este obtiene todos los movimientos de la cuenta consultada, en un rango de fecha.</w:t>
       </w:r>
     </w:p>
     <w:p>
@@ -2494,7 +2355,7 @@
       <w:r>
         <w:rPr>
           <w:noProof/>
-          <w:lang w:val="es-CL" w:eastAsia="es-CL"/>
+          <w:lang w:eastAsia="es-ES"/>
         </w:rPr>
         <w:drawing>
           <wp:inline distT="0" distB="0" distL="0" distR="0" wp14:anchorId="09A3C940" wp14:editId="296EAC95">
@@ -2514,7 +2375,7 @@
                     </pic:cNvPicPr>
                   </pic:nvPicPr>
                   <pic:blipFill>
-                    <a:blip r:embed="rId23">
+                    <a:blip r:embed="rId22">
                       <a:extLst>
                         <a:ext uri="{28A0092B-C50C-407E-A947-70E740481C1C}">
                           <a14:useLocalDpi xmlns:a14="http://schemas.microsoft.com/office/drawing/2010/main" val="0"/>
@@ -2548,7 +2409,7 @@
     </w:p>
     <w:p>
       <w:pPr>
-        <w:pStyle w:val="Epgrafe"/>
+        <w:pStyle w:val="Descripcin"/>
         <w:jc w:val="center"/>
         <w:rPr>
           <w:color w:val="auto"/>
@@ -2684,15 +2545,7 @@
     <w:p/>
     <w:p>
       <w:r>
-        <w:t xml:space="preserve">Para obtener los movimientos de tarjeta de crédito, se debe llamar al web </w:t>
-      </w:r>
-      <w:proofErr w:type="spellStart"/>
-      <w:r>
-        <w:t>service</w:t>
-      </w:r>
-      <w:proofErr w:type="spellEnd"/>
-      <w:r>
-        <w:t xml:space="preserve"> CS000232, este obtiene todos los movimientos de las tarjetas de crédito, en un rango de fecha.</w:t>
+        <w:t>Para obtener los movimientos de tarjeta de crédito, se debe llamar al web service CS000232, este obtiene todos los movimientos de las tarjetas de crédito, en un rango de fecha.</w:t>
       </w:r>
     </w:p>
     <w:p>
@@ -2703,7 +2556,7 @@
       <w:r>
         <w:rPr>
           <w:noProof/>
-          <w:lang w:val="es-CL" w:eastAsia="es-CL"/>
+          <w:lang w:eastAsia="es-ES"/>
         </w:rPr>
         <w:drawing>
           <wp:inline distT="0" distB="0" distL="0" distR="0" wp14:anchorId="1D9AF45C" wp14:editId="4BE5237F">
@@ -2723,7 +2576,7 @@
                     </pic:cNvPicPr>
                   </pic:nvPicPr>
                   <pic:blipFill>
-                    <a:blip r:embed="rId24">
+                    <a:blip r:embed="rId23">
                       <a:extLst>
                         <a:ext uri="{28A0092B-C50C-407E-A947-70E740481C1C}">
                           <a14:useLocalDpi xmlns:a14="http://schemas.microsoft.com/office/drawing/2010/main" val="0"/>
@@ -2757,7 +2610,7 @@
     </w:p>
     <w:p>
       <w:pPr>
-        <w:pStyle w:val="Epgrafe"/>
+        <w:pStyle w:val="Descripcin"/>
         <w:jc w:val="center"/>
         <w:rPr>
           <w:color w:val="auto"/>
@@ -2897,15 +2750,7 @@
     <w:p/>
     <w:p>
       <w:r>
-        <w:t xml:space="preserve">El web </w:t>
-      </w:r>
-      <w:proofErr w:type="spellStart"/>
-      <w:r>
-        <w:t>service</w:t>
-      </w:r>
-      <w:proofErr w:type="spellEnd"/>
-      <w:r>
-        <w:t xml:space="preserve"> que nos entrega estos datos es el CS005516, este nos entrega las cartolas enviadas y recibidas del cliente.</w:t>
+        <w:t>El web service que nos entrega estos datos es el CS005516, este nos entrega las cartolas enviadas y recibidas del cliente.</w:t>
       </w:r>
     </w:p>
     <w:p>
@@ -2916,7 +2761,7 @@
       <w:r>
         <w:rPr>
           <w:noProof/>
-          <w:lang w:val="es-CL" w:eastAsia="es-CL"/>
+          <w:lang w:eastAsia="es-ES"/>
         </w:rPr>
         <w:drawing>
           <wp:inline distT="0" distB="0" distL="0" distR="0" wp14:anchorId="78CBDB4F" wp14:editId="0D481B9B">
@@ -2936,7 +2781,7 @@
                     </pic:cNvPicPr>
                   </pic:nvPicPr>
                   <pic:blipFill>
-                    <a:blip r:embed="rId25">
+                    <a:blip r:embed="rId24">
                       <a:extLst>
                         <a:ext uri="{28A0092B-C50C-407E-A947-70E740481C1C}">
                           <a14:useLocalDpi xmlns:a14="http://schemas.microsoft.com/office/drawing/2010/main" val="0"/>
@@ -2970,7 +2815,7 @@
     </w:p>
     <w:p>
       <w:pPr>
-        <w:pStyle w:val="Epgrafe"/>
+        <w:pStyle w:val="Descripcin"/>
         <w:jc w:val="center"/>
         <w:rPr>
           <w:color w:val="auto"/>
@@ -3082,23 +2927,7 @@
           <w:color w:val="auto"/>
           <w:sz w:val="20"/>
         </w:rPr>
-        <w:t xml:space="preserve"> </w:t>
-      </w:r>
-      <w:proofErr w:type="spellStart"/>
-      <w:r>
-        <w:rPr>
-          <w:color w:val="auto"/>
-          <w:sz w:val="20"/>
-        </w:rPr>
-        <w:t>Cartola</w:t>
-      </w:r>
-      <w:proofErr w:type="spellEnd"/>
-      <w:r>
-        <w:rPr>
-          <w:color w:val="auto"/>
-          <w:sz w:val="20"/>
-        </w:rPr>
-        <w:t xml:space="preserve"> de Transferencias</w:t>
+        <w:t xml:space="preserve"> Cartola de Transferencias</w:t>
       </w:r>
     </w:p>
     <w:p/>
@@ -3125,35 +2954,17 @@
         <w:t>cuentas se</w:t>
       </w:r>
       <w:r>
-        <w:t xml:space="preserve"> debe llamar a 2 web </w:t>
-      </w:r>
-      <w:proofErr w:type="spellStart"/>
-      <w:r>
-        <w:t>services</w:t>
-      </w:r>
-      <w:proofErr w:type="spellEnd"/>
-      <w:r>
-        <w:t xml:space="preserve"> para productos distintos, para obtener el saldo de las cuentas de ahorro se llama al </w:t>
-      </w:r>
-      <w:r>
-        <w:t xml:space="preserve">web </w:t>
-      </w:r>
-      <w:proofErr w:type="spellStart"/>
-      <w:r>
-        <w:t>service</w:t>
-      </w:r>
-      <w:proofErr w:type="spellEnd"/>
+        <w:t xml:space="preserve"> debe llamar a 2 web services para productos distintos, para obtener el saldo de las cuentas de ahorro se llama al </w:t>
+      </w:r>
+      <w:r>
+        <w:t>web service</w:t>
+      </w:r>
       <w:r>
         <w:t xml:space="preserve"> CS000175 y para los depósitos a plazo se llama al </w:t>
       </w:r>
       <w:r>
-        <w:t xml:space="preserve">web </w:t>
-      </w:r>
-      <w:proofErr w:type="spellStart"/>
-      <w:r>
-        <w:t>service</w:t>
-      </w:r>
-      <w:proofErr w:type="spellEnd"/>
+        <w:t>web service</w:t>
+      </w:r>
       <w:r>
         <w:t xml:space="preserve"> CS000167.</w:t>
       </w:r>
@@ -3166,7 +2977,7 @@
       <w:r>
         <w:rPr>
           <w:noProof/>
-          <w:lang w:val="es-CL" w:eastAsia="es-CL"/>
+          <w:lang w:eastAsia="es-ES"/>
         </w:rPr>
         <w:drawing>
           <wp:inline distT="0" distB="0" distL="0" distR="0" wp14:anchorId="077F739E" wp14:editId="590D4FCB">
@@ -3186,7 +2997,7 @@
                     </pic:cNvPicPr>
                   </pic:nvPicPr>
                   <pic:blipFill>
-                    <a:blip r:embed="rId26">
+                    <a:blip r:embed="rId25">
                       <a:extLst>
                         <a:ext uri="{28A0092B-C50C-407E-A947-70E740481C1C}">
                           <a14:useLocalDpi xmlns:a14="http://schemas.microsoft.com/office/drawing/2010/main" val="0"/>
@@ -3220,7 +3031,7 @@
     </w:p>
     <w:p>
       <w:pPr>
-        <w:pStyle w:val="Epgrafe"/>
+        <w:pStyle w:val="Descripcin"/>
         <w:jc w:val="center"/>
         <w:rPr>
           <w:color w:val="auto"/>
@@ -3355,77 +3166,25 @@
     </w:p>
     <w:p>
       <w:r>
-        <w:t>Luego, se debe validar el monto de la transacción y obtener los dispositivos de seguridad (</w:t>
-      </w:r>
-      <w:proofErr w:type="spellStart"/>
-      <w:r>
-        <w:t>digipass</w:t>
-      </w:r>
-      <w:proofErr w:type="spellEnd"/>
-      <w:r>
-        <w:t xml:space="preserve"> - </w:t>
-      </w:r>
-      <w:proofErr w:type="spellStart"/>
-      <w:r>
-        <w:t>digicard</w:t>
-      </w:r>
-      <w:proofErr w:type="spellEnd"/>
-      <w:r>
-        <w:t xml:space="preserve">) con el método </w:t>
-      </w:r>
-      <w:proofErr w:type="spellStart"/>
+        <w:t xml:space="preserve">Luego, se debe validar el monto de la transacción y obtener los dispositivos de seguridad (digipass - digicard) con el método </w:t>
+      </w:r>
       <w:r>
         <w:rPr>
           <w:i/>
         </w:rPr>
         <w:t>obtenerDispositivoHabilitado</w:t>
       </w:r>
-      <w:proofErr w:type="spellEnd"/>
-      <w:r>
-        <w:t xml:space="preserve"> del web </w:t>
-      </w:r>
-      <w:proofErr w:type="spellStart"/>
-      <w:r>
-        <w:t>service</w:t>
-      </w:r>
-      <w:proofErr w:type="spellEnd"/>
-      <w:r>
-        <w:t xml:space="preserve"> CS000176, luego con el método </w:t>
-      </w:r>
-      <w:proofErr w:type="spellStart"/>
+      <w:r>
+        <w:t xml:space="preserve"> del web service CS000176, luego con el método </w:t>
+      </w:r>
       <w:r>
         <w:rPr>
           <w:i/>
         </w:rPr>
         <w:t>validarDispositivoSeguridad</w:t>
       </w:r>
-      <w:proofErr w:type="spellEnd"/>
-      <w:r>
-        <w:t xml:space="preserve"> del mismo servicio, se valida el </w:t>
-      </w:r>
-      <w:proofErr w:type="spellStart"/>
-      <w:r>
-        <w:t>token</w:t>
-      </w:r>
-      <w:proofErr w:type="spellEnd"/>
-      <w:r>
-        <w:t xml:space="preserve"> o las coordenadas ingresadas. Una vez correcta el ingreso de datos se procede con la transferencia a terceros con el web </w:t>
-      </w:r>
-      <w:proofErr w:type="spellStart"/>
-      <w:r>
-        <w:t>service</w:t>
-      </w:r>
-      <w:proofErr w:type="spellEnd"/>
-      <w:r>
-        <w:t xml:space="preserve"> CS000508, en caso de existir alguna regla extra para verificación de identidad, se llama al servicio CS000340 que enviará un SMS al teléfono del cliente para confirmar la transacción, este mismo servicio </w:t>
-      </w:r>
-      <w:proofErr w:type="gramStart"/>
-      <w:r>
-        <w:t>valida</w:t>
-      </w:r>
-      <w:proofErr w:type="gramEnd"/>
-      <w:r>
-        <w:t xml:space="preserve"> el SMS. </w:t>
+      <w:r>
+        <w:t xml:space="preserve"> del mismo servicio, se valida el token o las coordenadas ingresadas. Una vez correcta el ingreso de datos se procede con la transferencia a terceros con el web service CS000508, en caso de existir alguna regla extra para verificación de identidad, se llama al servicio CS000340 que enviará un SMS al teléfono del cliente para confirmar la transacción, este mismo servicio valida el SMS. </w:t>
       </w:r>
     </w:p>
     <w:p>
@@ -3436,15 +3195,7 @@
         <w:t xml:space="preserve"> con el comprobante</w:t>
       </w:r>
       <w:r>
-        <w:t xml:space="preserve"> a través del web </w:t>
-      </w:r>
-      <w:proofErr w:type="spellStart"/>
-      <w:r>
-        <w:t>service</w:t>
-      </w:r>
-      <w:proofErr w:type="spellEnd"/>
-      <w:r>
-        <w:t xml:space="preserve"> CS000177</w:t>
+        <w:t xml:space="preserve"> a través del web service CS000177</w:t>
       </w:r>
       <w:r>
         <w:t>, se envía tanto para el emisor como el destinatario (si desea el emisor)</w:t>
@@ -3461,7 +3212,7 @@
       <w:r>
         <w:rPr>
           <w:noProof/>
-          <w:lang w:val="es-CL" w:eastAsia="es-CL"/>
+          <w:lang w:eastAsia="es-ES"/>
         </w:rPr>
         <w:lastRenderedPageBreak/>
         <w:drawing>
@@ -3482,7 +3233,7 @@
                     </pic:cNvPicPr>
                   </pic:nvPicPr>
                   <pic:blipFill>
-                    <a:blip r:embed="rId27">
+                    <a:blip r:embed="rId26">
                       <a:extLst>
                         <a:ext uri="{28A0092B-C50C-407E-A947-70E740481C1C}">
                           <a14:useLocalDpi xmlns:a14="http://schemas.microsoft.com/office/drawing/2010/main" val="0"/>
@@ -3516,7 +3267,7 @@
     </w:p>
     <w:p>
       <w:pPr>
-        <w:pStyle w:val="Epgrafe"/>
+        <w:pStyle w:val="Descripcin"/>
         <w:jc w:val="center"/>
         <w:rPr>
           <w:color w:val="auto"/>
@@ -3648,7 +3399,7 @@
       <w:r>
         <w:rPr>
           <w:noProof/>
-          <w:lang w:val="es-CL" w:eastAsia="es-CL"/>
+          <w:lang w:eastAsia="es-ES"/>
         </w:rPr>
         <w:drawing>
           <wp:inline distT="0" distB="0" distL="0" distR="0" wp14:anchorId="1130F20C" wp14:editId="2EEF8532">
@@ -3668,7 +3419,7 @@
                     </pic:cNvPicPr>
                   </pic:nvPicPr>
                   <pic:blipFill>
-                    <a:blip r:embed="rId28">
+                    <a:blip r:embed="rId27">
                       <a:extLst>
                         <a:ext uri="{28A0092B-C50C-407E-A947-70E740481C1C}">
                           <a14:useLocalDpi xmlns:a14="http://schemas.microsoft.com/office/drawing/2010/main" val="0"/>
@@ -3702,7 +3453,7 @@
     </w:p>
     <w:p>
       <w:pPr>
-        <w:pStyle w:val="Epgrafe"/>
+        <w:pStyle w:val="Descripcin"/>
         <w:jc w:val="center"/>
         <w:rPr>
           <w:color w:val="auto"/>
@@ -3821,34 +3572,10 @@
     <w:p/>
     <w:p>
       <w:r>
-        <w:t xml:space="preserve">Luego de la simulación, se procede al avance, esto se realiza con el web </w:t>
-      </w:r>
-      <w:proofErr w:type="spellStart"/>
-      <w:r>
-        <w:t>service</w:t>
-      </w:r>
-      <w:proofErr w:type="spellEnd"/>
-      <w:r>
-        <w:t xml:space="preserve"> de transferencia entre productos CS000510</w:t>
-      </w:r>
-      <w:r>
-        <w:t>. Antes de realizar el avance, se valida el dispositivo del cliente (</w:t>
-      </w:r>
-      <w:proofErr w:type="spellStart"/>
-      <w:r>
-        <w:t>digipass-digicard</w:t>
-      </w:r>
-      <w:proofErr w:type="spellEnd"/>
-      <w:r>
-        <w:t xml:space="preserve">) con el web </w:t>
-      </w:r>
-      <w:proofErr w:type="spellStart"/>
-      <w:r>
-        <w:t>service</w:t>
-      </w:r>
-      <w:proofErr w:type="spellEnd"/>
-      <w:r>
-        <w:t xml:space="preserve"> CS000176</w:t>
+        <w:t>Luego de la simulación, se procede al avance, esto se realiza con el web service de transferencia entre productos CS000510</w:t>
+      </w:r>
+      <w:r>
+        <w:t>. Antes de realizar el avance, se valida el dispositivo del cliente (digipass-digicard) con el web service CS000176</w:t>
       </w:r>
       <w:r>
         <w:t xml:space="preserve">, este al entregar un resultado OK se debe llamar al servicio CS000177 para enviar </w:t>
@@ -3868,7 +3595,7 @@
       <w:r>
         <w:rPr>
           <w:noProof/>
-          <w:lang w:val="es-CL" w:eastAsia="es-CL"/>
+          <w:lang w:eastAsia="es-ES"/>
         </w:rPr>
         <w:drawing>
           <wp:inline distT="0" distB="0" distL="0" distR="0" wp14:anchorId="6708F211" wp14:editId="0AE29B9A">
@@ -3888,7 +3615,7 @@
                     </pic:cNvPicPr>
                   </pic:nvPicPr>
                   <pic:blipFill>
-                    <a:blip r:embed="rId29">
+                    <a:blip r:embed="rId28">
                       <a:extLst>
                         <a:ext uri="{28A0092B-C50C-407E-A947-70E740481C1C}">
                           <a14:useLocalDpi xmlns:a14="http://schemas.microsoft.com/office/drawing/2010/main" val="0"/>
@@ -3922,7 +3649,7 @@
     </w:p>
     <w:p>
       <w:pPr>
-        <w:pStyle w:val="Epgrafe"/>
+        <w:pStyle w:val="Descripcin"/>
         <w:jc w:val="center"/>
         <w:rPr>
           <w:color w:val="auto"/>
@@ -4049,15 +3776,7 @@
     <w:p/>
     <w:p>
       <w:r>
-        <w:t xml:space="preserve">Se realiza el pago de línea y tarjeta de crédito con el mismo servicio que se utiliza para avance de tarjeta, el web </w:t>
-      </w:r>
-      <w:proofErr w:type="spellStart"/>
-      <w:r>
-        <w:t>service</w:t>
-      </w:r>
-      <w:proofErr w:type="spellEnd"/>
-      <w:r>
-        <w:t xml:space="preserve"> CS000510, pero con parámetro distintos en cada caso</w:t>
+        <w:t>Se realiza el pago de línea y tarjeta de crédito con el mismo servicio que se utiliza para avance de tarjeta, el web service CS000510, pero con parámetro distintos en cada caso</w:t>
       </w:r>
       <w:r>
         <w:t xml:space="preserve"> y sin validar dispositivo del cliente, ya que es una transferencia entre sus productos</w:t>
@@ -4080,7 +3799,7 @@
       <w:r>
         <w:rPr>
           <w:noProof/>
-          <w:lang w:val="es-CL" w:eastAsia="es-CL"/>
+          <w:lang w:eastAsia="es-ES"/>
         </w:rPr>
         <w:drawing>
           <wp:inline distT="0" distB="0" distL="0" distR="0" wp14:anchorId="4AE6F177" wp14:editId="7AA376E4">
@@ -4100,7 +3819,7 @@
                     </pic:cNvPicPr>
                   </pic:nvPicPr>
                   <pic:blipFill>
-                    <a:blip r:embed="rId30">
+                    <a:blip r:embed="rId29">
                       <a:extLst>
                         <a:ext uri="{28A0092B-C50C-407E-A947-70E740481C1C}">
                           <a14:useLocalDpi xmlns:a14="http://schemas.microsoft.com/office/drawing/2010/main" val="0"/>
@@ -4134,7 +3853,7 @@
     </w:p>
     <w:p>
       <w:pPr>
-        <w:pStyle w:val="Epgrafe"/>
+        <w:pStyle w:val="Descripcin"/>
         <w:jc w:val="center"/>
         <w:rPr>
           <w:color w:val="auto"/>
@@ -4265,29 +3984,13 @@
     <w:p/>
     <w:p>
       <w:r>
-        <w:t xml:space="preserve">También, se realiza el pago de tarjeta de crédito internacional con el mismo servicio que se utiliza para avance de tarjeta, el web </w:t>
-      </w:r>
-      <w:proofErr w:type="spellStart"/>
-      <w:r>
-        <w:t>service</w:t>
-      </w:r>
-      <w:proofErr w:type="spellEnd"/>
-      <w:r>
-        <w:t xml:space="preserve"> CS000510, con parámetro distintos en este caso</w:t>
+        <w:t>También, se realiza el pago de tarjeta de crédito internacional con el mismo servicio que se utiliza para avance de tarjeta, el web service CS000510, con parámetro distintos en este caso</w:t>
       </w:r>
       <w:r>
         <w:t>, sin usar el servicio de validación de dispositivo de seguridad del cliente</w:t>
       </w:r>
       <w:r>
-        <w:t xml:space="preserve"> y usando un servicio para obtener el valor del Dólar el web </w:t>
-      </w:r>
-      <w:proofErr w:type="spellStart"/>
-      <w:r>
-        <w:t>service</w:t>
-      </w:r>
-      <w:proofErr w:type="spellEnd"/>
-      <w:r>
-        <w:t xml:space="preserve"> CS000475</w:t>
+        <w:t xml:space="preserve"> y usando un servicio para obtener el valor del Dólar el web service CS000475</w:t>
       </w:r>
       <w:r>
         <w:t>, para realizar la conversión a pesos.</w:t>
@@ -4310,7 +4013,7 @@
       <w:r>
         <w:rPr>
           <w:noProof/>
-          <w:lang w:val="es-CL" w:eastAsia="es-CL"/>
+          <w:lang w:eastAsia="es-ES"/>
         </w:rPr>
         <w:drawing>
           <wp:inline distT="0" distB="0" distL="0" distR="0" wp14:anchorId="613E648F" wp14:editId="6DAFCE6E">
@@ -4330,7 +4033,7 @@
                     </pic:cNvPicPr>
                   </pic:nvPicPr>
                   <pic:blipFill>
-                    <a:blip r:embed="rId31">
+                    <a:blip r:embed="rId30">
                       <a:extLst>
                         <a:ext uri="{28A0092B-C50C-407E-A947-70E740481C1C}">
                           <a14:useLocalDpi xmlns:a14="http://schemas.microsoft.com/office/drawing/2010/main" val="0"/>
@@ -4364,7 +4067,7 @@
     </w:p>
     <w:p>
       <w:pPr>
-        <w:pStyle w:val="Epgrafe"/>
+        <w:pStyle w:val="Descripcin"/>
         <w:jc w:val="center"/>
         <w:rPr>
           <w:color w:val="auto"/>
@@ -4477,15 +4180,7 @@
     <w:p/>
     <w:p>
       <w:r>
-        <w:t xml:space="preserve">Para realizar la recarga celular se debe usar el web </w:t>
-      </w:r>
-      <w:proofErr w:type="spellStart"/>
-      <w:r>
-        <w:t>service</w:t>
-      </w:r>
-      <w:proofErr w:type="spellEnd"/>
-      <w:r>
-        <w:t xml:space="preserve"> CS000540</w:t>
+        <w:t>Para realizar la recarga celular se debe usar el web service CS000540</w:t>
       </w:r>
       <w:r>
         <w:t>, antes se debe validar el dispositivo de seguridad del cliente</w:t>
@@ -4520,7 +4215,7 @@
       <w:r>
         <w:rPr>
           <w:noProof/>
-          <w:lang w:val="es-CL" w:eastAsia="es-CL"/>
+          <w:lang w:eastAsia="es-ES"/>
         </w:rPr>
         <w:drawing>
           <wp:inline distT="0" distB="0" distL="0" distR="0" wp14:anchorId="6A6F7A01" wp14:editId="222187AF">
@@ -4540,7 +4235,7 @@
                     </pic:cNvPicPr>
                   </pic:nvPicPr>
                   <pic:blipFill>
-                    <a:blip r:embed="rId32">
+                    <a:blip r:embed="rId31">
                       <a:extLst>
                         <a:ext uri="{28A0092B-C50C-407E-A947-70E740481C1C}">
                           <a14:useLocalDpi xmlns:a14="http://schemas.microsoft.com/office/drawing/2010/main" val="0"/>
@@ -4574,7 +4269,7 @@
     </w:p>
     <w:p>
       <w:pPr>
-        <w:pStyle w:val="Epgrafe"/>
+        <w:pStyle w:val="Descripcin"/>
         <w:jc w:val="center"/>
         <w:rPr>
           <w:color w:val="auto"/>
@@ -4690,52 +4385,23 @@
       </w:pPr>
       <w:r>
         <w:lastRenderedPageBreak/>
+        <w:t xml:space="preserve"> Redgiro</w:t>
+      </w:r>
+    </w:p>
+    <w:p/>
+    <w:p>
+      <w:r>
+        <w:t xml:space="preserve">Para realizar un Redgiro (retiro de dinero por cajero automático sin tarjeta) se debe llamar al web service </w:t>
+      </w:r>
+      <w:r>
+        <w:t xml:space="preserve">CS000176 para validar al cliente mediante su dispositivo de seguridad. Luego, el web service </w:t>
+      </w:r>
+      <w:r>
+        <w:t>CS000340</w:t>
+      </w:r>
+      <w:r>
         <w:t xml:space="preserve"> </w:t>
       </w:r>
-      <w:proofErr w:type="spellStart"/>
-      <w:r>
-        <w:t>Redgiro</w:t>
-      </w:r>
-      <w:proofErr w:type="spellEnd"/>
-    </w:p>
-    <w:p/>
-    <w:p>
-      <w:r>
-        <w:t xml:space="preserve">Para realizar un </w:t>
-      </w:r>
-      <w:proofErr w:type="spellStart"/>
-      <w:r>
-        <w:t>Redgiro</w:t>
-      </w:r>
-      <w:proofErr w:type="spellEnd"/>
-      <w:r>
-        <w:t xml:space="preserve"> (retiro de dinero por cajero automático sin tarjeta) se debe llamar al web </w:t>
-      </w:r>
-      <w:proofErr w:type="spellStart"/>
-      <w:r>
-        <w:t>service</w:t>
-      </w:r>
-      <w:proofErr w:type="spellEnd"/>
-      <w:r>
-        <w:t xml:space="preserve"> </w:t>
-      </w:r>
-      <w:r>
-        <w:t xml:space="preserve">CS000176 para validar al cliente mediante su dispositivo de seguridad. Luego, el web </w:t>
-      </w:r>
-      <w:proofErr w:type="spellStart"/>
-      <w:r>
-        <w:t>service</w:t>
-      </w:r>
-      <w:proofErr w:type="spellEnd"/>
-      <w:r>
-        <w:t xml:space="preserve"> </w:t>
-      </w:r>
-      <w:r>
-        <w:t>CS000340</w:t>
-      </w:r>
-      <w:r>
-        <w:t xml:space="preserve"> </w:t>
-      </w:r>
       <w:r>
         <w:t>se llama para enviar una</w:t>
       </w:r>
@@ -4743,23 +4409,7 @@
         <w:t xml:space="preserve"> clave de seguridad al teléfono del cliente</w:t>
       </w:r>
       <w:r>
-        <w:t xml:space="preserve">, esta se usa para confirmar el </w:t>
-      </w:r>
-      <w:proofErr w:type="spellStart"/>
-      <w:r>
-        <w:t>Redgiro</w:t>
-      </w:r>
-      <w:proofErr w:type="spellEnd"/>
-      <w:r>
-        <w:t xml:space="preserve">. Al momento de confirmar esta clave (con el mismo servicio CS000340) se ejecuta el </w:t>
-      </w:r>
-      <w:proofErr w:type="spellStart"/>
-      <w:r>
-        <w:t>Redgiro</w:t>
-      </w:r>
-      <w:proofErr w:type="spellEnd"/>
-      <w:r>
-        <w:t xml:space="preserve"> con el servicio CS000519, si es correcto se ejecuta el servicio de </w:t>
+        <w:t xml:space="preserve">, esta se usa para confirmar el Redgiro. Al momento de confirmar esta clave (con el mismo servicio CS000340) se ejecuta el Redgiro con el servicio CS000519, si es correcto se ejecuta el servicio de </w:t>
       </w:r>
       <w:r>
         <w:t>envío</w:t>
@@ -4771,15 +4421,7 @@
         <w:t xml:space="preserve"> CS000600</w:t>
       </w:r>
       <w:r>
-        <w:t xml:space="preserve"> con el número de transacción de </w:t>
-      </w:r>
-      <w:proofErr w:type="spellStart"/>
-      <w:r>
-        <w:t>Redgiro</w:t>
-      </w:r>
-      <w:proofErr w:type="spellEnd"/>
-      <w:r>
-        <w:t xml:space="preserve">, este se debe ingresar en el cajero automático para retirar el dinero. </w:t>
+        <w:t xml:space="preserve"> con el número de transacción de Redgiro, este se debe ingresar en el cajero automático para retirar el dinero. </w:t>
       </w:r>
     </w:p>
     <w:p>
@@ -4796,7 +4438,7 @@
       <w:r>
         <w:rPr>
           <w:noProof/>
-          <w:lang w:val="es-CL" w:eastAsia="es-CL"/>
+          <w:lang w:eastAsia="es-ES"/>
         </w:rPr>
         <w:drawing>
           <wp:inline distT="0" distB="0" distL="0" distR="0" wp14:anchorId="2F0D2B1F" wp14:editId="49093E10">
@@ -4816,7 +4458,7 @@
                     </pic:cNvPicPr>
                   </pic:nvPicPr>
                   <pic:blipFill>
-                    <a:blip r:embed="rId33">
+                    <a:blip r:embed="rId32">
                       <a:extLst>
                         <a:ext uri="{28A0092B-C50C-407E-A947-70E740481C1C}">
                           <a14:useLocalDpi xmlns:a14="http://schemas.microsoft.com/office/drawing/2010/main" val="0"/>
@@ -4847,7 +4489,7 @@
     </w:p>
     <w:p>
       <w:pPr>
-        <w:pStyle w:val="Epgrafe"/>
+        <w:pStyle w:val="Descripcin"/>
         <w:jc w:val="center"/>
         <w:rPr>
           <w:color w:val="auto"/>
@@ -4945,17 +4587,8 @@
           <w:color w:val="auto"/>
           <w:sz w:val="20"/>
         </w:rPr>
-        <w:t xml:space="preserve">: Uso de Servicio para </w:t>
-      </w:r>
-      <w:proofErr w:type="spellStart"/>
-      <w:r>
-        <w:rPr>
-          <w:color w:val="auto"/>
-          <w:sz w:val="20"/>
-        </w:rPr>
-        <w:t>RedGiro</w:t>
-      </w:r>
-      <w:proofErr w:type="spellEnd"/>
+        <w:t>: Uso de Servicio para RedGiro</w:t>
+      </w:r>
     </w:p>
     <w:p>
       <w:pPr>
@@ -4983,23 +4616,7 @@
     <w:p/>
     <w:p>
       <w:r>
-        <w:t xml:space="preserve">Finalmente, para ingresar consultas, sugerencias o reclamos, se debe consultar la información básica del cliente con el web </w:t>
-      </w:r>
-      <w:proofErr w:type="spellStart"/>
-      <w:r>
-        <w:t>service</w:t>
-      </w:r>
-      <w:proofErr w:type="spellEnd"/>
-      <w:r>
-        <w:t xml:space="preserve"> CS000028, una vez obtenidos los datos y junto a tipo de requerimiento del cliente, se envía por medio del web </w:t>
-      </w:r>
-      <w:proofErr w:type="spellStart"/>
-      <w:r>
-        <w:t>service</w:t>
-      </w:r>
-      <w:proofErr w:type="spellEnd"/>
-      <w:r>
-        <w:t xml:space="preserve"> CS000154 para registrarlo. </w:t>
+        <w:t xml:space="preserve">Finalmente, para ingresar consultas, sugerencias o reclamos, se debe consultar la información básica del cliente con el web service CS000028, una vez obtenidos los datos y junto a tipo de requerimiento del cliente, se envía por medio del web service CS000154 para registrarlo. </w:t>
       </w:r>
     </w:p>
     <w:p>
@@ -5014,7 +4631,7 @@
         <w:rPr>
           <w:noProof/>
           <w:sz w:val="24"/>
-          <w:lang w:val="es-CL" w:eastAsia="es-CL"/>
+          <w:lang w:eastAsia="es-ES"/>
         </w:rPr>
         <w:drawing>
           <wp:inline distT="0" distB="0" distL="0" distR="0" wp14:anchorId="5ACF88FC" wp14:editId="24C79AA2">
@@ -5034,7 +4651,7 @@
                     </pic:cNvPicPr>
                   </pic:nvPicPr>
                   <pic:blipFill>
-                    <a:blip r:embed="rId34">
+                    <a:blip r:embed="rId33">
                       <a:extLst>
                         <a:ext uri="{28A0092B-C50C-407E-A947-70E740481C1C}">
                           <a14:useLocalDpi xmlns:a14="http://schemas.microsoft.com/office/drawing/2010/main" val="0"/>
@@ -5068,7 +4685,7 @@
     </w:p>
     <w:p>
       <w:pPr>
-        <w:pStyle w:val="Epgrafe"/>
+        <w:pStyle w:val="Descripcin"/>
         <w:jc w:val="center"/>
         <w:rPr>
           <w:color w:val="auto"/>
@@ -5248,15 +4865,7 @@
         <w:t>,</w:t>
       </w:r>
       <w:r>
-        <w:t xml:space="preserve"> el desconocimiento de los web </w:t>
-      </w:r>
-      <w:proofErr w:type="spellStart"/>
-      <w:r>
-        <w:t>services</w:t>
-      </w:r>
-      <w:proofErr w:type="spellEnd"/>
-      <w:r>
-        <w:t xml:space="preserve"> por parte de la empresa contratada para realizar la apl</w:t>
+        <w:t xml:space="preserve"> el desconocimiento de los web services por parte de la empresa contratada para realizar la apl</w:t>
       </w:r>
       <w:r>
         <w:t>icación;</w:t>
@@ -5512,19 +5121,19 @@
         <w:rPr>
           <w:noProof/>
           <w:sz w:val="24"/>
-          <w:lang w:val="es-CL" w:eastAsia="es-CL"/>
+          <w:lang w:eastAsia="es-ES"/>
         </w:rPr>
         <w:drawing>
           <wp:inline distT="0" distB="0" distL="0" distR="0" wp14:anchorId="51AD3A2D" wp14:editId="56FBF91B">
             <wp:extent cx="5601335" cy="3533140"/>
-            <wp:effectExtent l="0" t="0" r="18415" b="0"/>
+            <wp:effectExtent l="0" t="0" r="37465" b="0"/>
             <wp:docPr id="4" name="Diagrama 4"/>
             <wp:cNvGraphicFramePr>
               <a:graphicFrameLocks xmlns:a="http://schemas.openxmlformats.org/drawingml/2006/main"/>
             </wp:cNvGraphicFramePr>
             <a:graphic xmlns:a="http://schemas.openxmlformats.org/drawingml/2006/main">
               <a:graphicData uri="http://schemas.openxmlformats.org/drawingml/2006/diagram">
-                <dgm:relIds xmlns:dgm="http://schemas.openxmlformats.org/drawingml/2006/diagram" xmlns:r="http://schemas.openxmlformats.org/officeDocument/2006/relationships" r:dm="rId35" r:lo="rId36" r:qs="rId37" r:cs="rId38"/>
+                <dgm:relIds xmlns:dgm="http://schemas.openxmlformats.org/drawingml/2006/diagram" xmlns:r="http://schemas.openxmlformats.org/officeDocument/2006/relationships" r:dm="rId34" r:lo="rId35" r:qs="rId36" r:cs="rId37"/>
               </a:graphicData>
             </a:graphic>
           </wp:inline>
@@ -5533,7 +5142,7 @@
     </w:p>
     <w:p>
       <w:pPr>
-        <w:pStyle w:val="Epgrafe"/>
+        <w:pStyle w:val="Descripcin"/>
         <w:jc w:val="center"/>
         <w:rPr>
           <w:color w:val="auto"/>
@@ -5853,11 +5462,9 @@
             <w:vAlign w:val="center"/>
           </w:tcPr>
           <w:p>
-            <w:proofErr w:type="spellStart"/>
             <w:r>
               <w:t>May</w:t>
             </w:r>
-            <w:proofErr w:type="spellEnd"/>
           </w:p>
         </w:tc>
         <w:tc>
@@ -5891,11 +5498,9 @@
             <w:vAlign w:val="center"/>
           </w:tcPr>
           <w:p>
-            <w:proofErr w:type="spellStart"/>
             <w:r>
               <w:t>Ago</w:t>
             </w:r>
-            <w:proofErr w:type="spellEnd"/>
           </w:p>
         </w:tc>
         <w:tc>
@@ -5905,11 +5510,9 @@
             <w:vAlign w:val="center"/>
           </w:tcPr>
           <w:p>
-            <w:proofErr w:type="spellStart"/>
             <w:r>
               <w:t>Sep</w:t>
             </w:r>
-            <w:proofErr w:type="spellEnd"/>
           </w:p>
         </w:tc>
         <w:tc>
@@ -8009,7 +7612,7 @@
     </w:tbl>
     <w:p>
       <w:pPr>
-        <w:pStyle w:val="Epgrafe"/>
+        <w:pStyle w:val="Descripcin"/>
         <w:jc w:val="center"/>
         <w:rPr>
           <w:color w:val="auto"/>
@@ -8238,11 +7841,9 @@
             <w:vAlign w:val="center"/>
           </w:tcPr>
           <w:p>
-            <w:proofErr w:type="spellStart"/>
             <w:r>
               <w:t>May</w:t>
             </w:r>
-            <w:proofErr w:type="spellEnd"/>
           </w:p>
         </w:tc>
         <w:tc>
@@ -8276,11 +7877,9 @@
             <w:vAlign w:val="center"/>
           </w:tcPr>
           <w:p>
-            <w:proofErr w:type="spellStart"/>
             <w:r>
               <w:t>Ago</w:t>
             </w:r>
-            <w:proofErr w:type="spellEnd"/>
           </w:p>
         </w:tc>
       </w:tr>
@@ -9996,7 +9595,7 @@
     </w:tbl>
     <w:p>
       <w:pPr>
-        <w:pStyle w:val="Epgrafe"/>
+        <w:pStyle w:val="Descripcin"/>
         <w:jc w:val="center"/>
         <w:rPr>
           <w:color w:val="auto"/>
@@ -10125,15 +9724,7 @@
     </w:p>
     <w:p>
       <w:r>
-        <w:t xml:space="preserve">La valorización de la propuesta se divide en 2 grandes costos, el costo del proyecto (compra de producto, desarrollo, hardware y otros) y los costos internos y de mantención (instalaciones ambientes QA, </w:t>
-      </w:r>
-      <w:proofErr w:type="spellStart"/>
-      <w:r>
-        <w:t>testing</w:t>
-      </w:r>
-      <w:proofErr w:type="spellEnd"/>
-      <w:r>
-        <w:t>, integración en producción).</w:t>
+        <w:t>La valorización de la propuesta se divide en 2 grandes costos, el costo del proyecto (compra de producto, desarrollo, hardware y otros) y los costos internos y de mantención (instalaciones ambientes QA, testing, integración en producción).</w:t>
       </w:r>
     </w:p>
     <w:p>
@@ -10218,23 +9809,7 @@
         <w:t>Software</w:t>
       </w:r>
       <w:r>
-        <w:t xml:space="preserve">: Producto licenciado a comprar. SAP ofrece su producto móvil SAP MOBILISER, esta es una herramienta de </w:t>
-      </w:r>
-      <w:proofErr w:type="spellStart"/>
-      <w:r>
-        <w:t>mobile</w:t>
-      </w:r>
-      <w:proofErr w:type="spellEnd"/>
-      <w:r>
-        <w:t xml:space="preserve"> </w:t>
-      </w:r>
-      <w:proofErr w:type="spellStart"/>
-      <w:r>
-        <w:t>banking</w:t>
-      </w:r>
-      <w:proofErr w:type="spellEnd"/>
-      <w:r>
-        <w:t xml:space="preserve"> que se debe personalizar según estime el banco.</w:t>
+        <w:t>: Producto licenciado a comprar. SAP ofrece su producto móvil SAP MOBILISER, esta es una herramienta de mobile banking que se debe personalizar según estime el banco.</w:t>
       </w:r>
     </w:p>
     <w:p>
@@ -10252,15 +9827,7 @@
         <w:t>Hardware</w:t>
       </w:r>
       <w:r>
-        <w:t xml:space="preserve">: Maquinas donde se instalará el producto, ya sea tanto en ambiente de producción como en ambientes de </w:t>
-      </w:r>
-      <w:proofErr w:type="spellStart"/>
-      <w:r>
-        <w:t>testing</w:t>
-      </w:r>
-      <w:proofErr w:type="spellEnd"/>
-      <w:r>
-        <w:t xml:space="preserve"> (QA) y desarrollo.</w:t>
+        <w:t>: Maquinas donde se instalará el producto, ya sea tanto en ambiente de producción como en ambientes de testing (QA) y desarrollo.</w:t>
       </w:r>
     </w:p>
     <w:p>
@@ -11225,7 +10792,7 @@
     </w:tbl>
     <w:p>
       <w:pPr>
-        <w:pStyle w:val="Epgrafe"/>
+        <w:pStyle w:val="Descripcin"/>
         <w:jc w:val="center"/>
         <w:rPr>
           <w:color w:val="auto"/>
@@ -11409,15 +10976,7 @@
         <w:t>QA</w:t>
       </w:r>
       <w:r>
-        <w:t xml:space="preserve">: Costos de </w:t>
-      </w:r>
-      <w:proofErr w:type="spellStart"/>
-      <w:r>
-        <w:t>testing</w:t>
-      </w:r>
-      <w:proofErr w:type="spellEnd"/>
-      <w:r>
-        <w:t xml:space="preserve"> a la aplicación.</w:t>
+        <w:t>: Costos de testing a la aplicación.</w:t>
       </w:r>
     </w:p>
     <w:p>
@@ -11854,7 +11413,7 @@
     </w:tbl>
     <w:p>
       <w:pPr>
-        <w:pStyle w:val="Epgrafe"/>
+        <w:pStyle w:val="Descripcin"/>
         <w:jc w:val="center"/>
         <w:rPr>
           <w:color w:val="auto"/>
@@ -12106,7 +11665,7 @@
     </w:tbl>
     <w:p>
       <w:pPr>
-        <w:pStyle w:val="Epgrafe"/>
+        <w:pStyle w:val="Descripcin"/>
         <w:jc w:val="center"/>
         <w:rPr>
           <w:color w:val="auto"/>
@@ -12375,21 +11934,7 @@
         <w:rPr>
           <w:lang w:val="es-CL"/>
         </w:rPr>
-        <w:t xml:space="preserve"> </w:t>
-      </w:r>
-      <w:proofErr w:type="spellStart"/>
-      <w:r>
-        <w:rPr>
-          <w:lang w:val="es-CL"/>
-        </w:rPr>
-        <w:t>atraves</w:t>
-      </w:r>
-      <w:proofErr w:type="spellEnd"/>
-      <w:r>
-        <w:rPr>
-          <w:lang w:val="es-CL"/>
-        </w:rPr>
-        <w:t xml:space="preserve"> de</w:t>
+        <w:t xml:space="preserve"> atraves de</w:t>
       </w:r>
       <w:r>
         <w:rPr>
@@ -12431,21 +11976,7 @@
         <w:rPr>
           <w:lang w:val="es-CL"/>
         </w:rPr>
-        <w:t xml:space="preserve">Diagrama As </w:t>
-      </w:r>
-      <w:proofErr w:type="spellStart"/>
-      <w:r>
-        <w:rPr>
-          <w:lang w:val="es-CL"/>
-        </w:rPr>
-        <w:t>Is</w:t>
-      </w:r>
-      <w:proofErr w:type="spellEnd"/>
-      <w:r>
-        <w:rPr>
-          <w:lang w:val="es-CL"/>
-        </w:rPr>
-        <w:t xml:space="preserve"> </w:t>
+        <w:t xml:space="preserve">Diagrama As Is </w:t>
       </w:r>
       <w:r>
         <w:rPr>
@@ -12757,7 +12288,7 @@
       <w:r>
         <w:rPr>
           <w:noProof/>
-          <w:lang w:val="es-CL" w:eastAsia="es-CL"/>
+          <w:lang w:eastAsia="es-ES"/>
         </w:rPr>
         <w:lastRenderedPageBreak/>
         <w:drawing>
@@ -12778,7 +12309,7 @@
                     </pic:cNvPicPr>
                   </pic:nvPicPr>
                   <pic:blipFill>
-                    <a:blip r:embed="rId40">
+                    <a:blip r:embed="rId39">
                       <a:extLst>
                         <a:ext uri="{28A0092B-C50C-407E-A947-70E740481C1C}">
                           <a14:useLocalDpi xmlns:a14="http://schemas.microsoft.com/office/drawing/2010/main" val="0"/>
@@ -12809,7 +12340,7 @@
     </w:p>
     <w:p>
       <w:pPr>
-        <w:pStyle w:val="Epgrafe"/>
+        <w:pStyle w:val="Descripcin"/>
         <w:jc w:val="center"/>
         <w:rPr>
           <w:color w:val="000000" w:themeColor="text1"/>
@@ -13442,21 +12973,7 @@
         <w:rPr>
           <w:lang w:val="es-CL"/>
         </w:rPr>
-        <w:t xml:space="preserve">Prototipos </w:t>
-      </w:r>
-      <w:proofErr w:type="spellStart"/>
-      <w:r>
-        <w:rPr>
-          <w:lang w:val="es-CL"/>
-        </w:rPr>
-        <w:t>Fisicos</w:t>
-      </w:r>
-      <w:proofErr w:type="spellEnd"/>
-      <w:r>
-        <w:rPr>
-          <w:lang w:val="es-CL"/>
-        </w:rPr>
-        <w:t xml:space="preserve"> (Maqueta Visual del Caso de Uso).</w:t>
+        <w:t>Prototipos Fisicos (Maqueta Visual del Caso de Uso).</w:t>
       </w:r>
     </w:p>
     <w:p>
@@ -13475,7 +12992,7 @@
       <w:r>
         <w:rPr>
           <w:noProof/>
-          <w:lang w:val="es-CL" w:eastAsia="es-CL"/>
+          <w:lang w:eastAsia="es-ES"/>
         </w:rPr>
         <w:drawing>
           <wp:inline distT="0" distB="0" distL="0" distR="0" wp14:anchorId="15F5C89F" wp14:editId="52DBEF12">
@@ -13495,7 +13012,7 @@
                     </pic:cNvPicPr>
                   </pic:nvPicPr>
                   <pic:blipFill>
-                    <a:blip r:embed="rId41">
+                    <a:blip r:embed="rId40">
                       <a:extLst>
                         <a:ext uri="{28A0092B-C50C-407E-A947-70E740481C1C}">
                           <a14:useLocalDpi xmlns:a14="http://schemas.microsoft.com/office/drawing/2010/main" val="0"/>
@@ -13526,7 +13043,7 @@
     </w:p>
     <w:p>
       <w:pPr>
-        <w:pStyle w:val="Epgrafe"/>
+        <w:pStyle w:val="Descripcin"/>
         <w:jc w:val="center"/>
         <w:rPr>
           <w:color w:val="000000" w:themeColor="text1"/>
@@ -13819,21 +13336,7 @@
         <w:rPr>
           <w:lang w:val="es-CL"/>
         </w:rPr>
-        <w:t xml:space="preserve">Prototipo </w:t>
-      </w:r>
-      <w:proofErr w:type="spellStart"/>
-      <w:r>
-        <w:rPr>
-          <w:lang w:val="es-CL"/>
-        </w:rPr>
-        <w:t>Fisico</w:t>
-      </w:r>
-      <w:proofErr w:type="spellEnd"/>
-      <w:r>
-        <w:rPr>
-          <w:lang w:val="es-CL"/>
-        </w:rPr>
-        <w:t xml:space="preserve"> (Maqueta Visual por Caso de Uso, s</w:t>
+        <w:t>Prototipo Fisico (Maqueta Visual por Caso de Uso, s</w:t>
       </w:r>
       <w:r>
         <w:rPr>
@@ -13936,21 +13439,7 @@
           <w:lang w:val="es-CL"/>
         </w:rPr>
         <w:lastRenderedPageBreak/>
-        <w:t xml:space="preserve">Diagramas de </w:t>
-      </w:r>
-      <w:proofErr w:type="spellStart"/>
-      <w:r>
-        <w:rPr>
-          <w:lang w:val="es-CL"/>
-        </w:rPr>
-        <w:t>Deployment</w:t>
-      </w:r>
-      <w:proofErr w:type="spellEnd"/>
-      <w:r>
-        <w:rPr>
-          <w:lang w:val="es-CL"/>
-        </w:rPr>
-        <w:t>, en los distintos ambientes que deberán operar las componentes del sistema.</w:t>
+        <w:t>Diagramas de Deployment, en los distintos ambientes que deberán operar las componentes del sistema.</w:t>
       </w:r>
     </w:p>
     <w:p>
@@ -14027,7 +13516,7 @@
           <w:noProof/>
           <w:color w:val="000000" w:themeColor="text1"/>
           <w:sz w:val="24"/>
-          <w:lang w:val="es-CL" w:eastAsia="es-CL"/>
+          <w:lang w:eastAsia="es-ES"/>
         </w:rPr>
         <w:drawing>
           <wp:inline distT="0" distB="0" distL="0" distR="0" wp14:anchorId="7C04DC3D" wp14:editId="0805F289">
@@ -14047,7 +13536,7 @@
                     </pic:cNvPicPr>
                   </pic:nvPicPr>
                   <pic:blipFill>
-                    <a:blip r:embed="rId42">
+                    <a:blip r:embed="rId41">
                       <a:extLst>
                         <a:ext uri="{28A0092B-C50C-407E-A947-70E740481C1C}">
                           <a14:useLocalDpi xmlns:a14="http://schemas.microsoft.com/office/drawing/2010/main" val="0"/>
@@ -14078,7 +13567,7 @@
     </w:p>
     <w:p>
       <w:pPr>
-        <w:pStyle w:val="Epgrafe"/>
+        <w:pStyle w:val="Descripcin"/>
         <w:jc w:val="center"/>
         <w:rPr>
           <w:color w:val="000000" w:themeColor="text1"/>
@@ -14086,8 +13575,8 @@
           <w:lang w:val="es-CL"/>
         </w:rPr>
       </w:pPr>
-      <w:bookmarkStart w:id="14" w:name="_Ref414574892"/>
-      <w:bookmarkStart w:id="15" w:name="_Ref414574917"/>
+      <w:bookmarkStart w:id="14" w:name="_Ref414574917"/>
+      <w:bookmarkStart w:id="15" w:name="_Ref414574892"/>
       <w:r>
         <w:rPr>
           <w:color w:val="000000" w:themeColor="text1"/>
@@ -14174,29 +13663,29 @@
         </w:rPr>
         <w:fldChar w:fldCharType="end"/>
       </w:r>
+      <w:bookmarkEnd w:id="14"/>
+      <w:r>
+        <w:rPr>
+          <w:color w:val="000000" w:themeColor="text1"/>
+          <w:sz w:val="20"/>
+        </w:rPr>
+        <w:t xml:space="preserve">: Proceso </w:t>
+      </w:r>
+      <w:r>
+        <w:rPr>
+          <w:color w:val="000000" w:themeColor="text1"/>
+          <w:sz w:val="20"/>
+        </w:rPr>
+        <w:t xml:space="preserve">de </w:t>
+      </w:r>
+      <w:r>
+        <w:rPr>
+          <w:color w:val="000000" w:themeColor="text1"/>
+          <w:sz w:val="20"/>
+        </w:rPr>
+        <w:t>Análisis y Diseño</w:t>
+      </w:r>
       <w:bookmarkEnd w:id="15"/>
-      <w:r>
-        <w:rPr>
-          <w:color w:val="000000" w:themeColor="text1"/>
-          <w:sz w:val="20"/>
-        </w:rPr>
-        <w:t xml:space="preserve">: Proceso </w:t>
-      </w:r>
-      <w:r>
-        <w:rPr>
-          <w:color w:val="000000" w:themeColor="text1"/>
-          <w:sz w:val="20"/>
-        </w:rPr>
-        <w:t xml:space="preserve">de </w:t>
-      </w:r>
-      <w:r>
-        <w:rPr>
-          <w:color w:val="000000" w:themeColor="text1"/>
-          <w:sz w:val="20"/>
-        </w:rPr>
-        <w:t>Análisis y Diseño</w:t>
-      </w:r>
-      <w:bookmarkEnd w:id="14"/>
     </w:p>
     <w:p>
       <w:pPr>
@@ -14562,21 +14051,7 @@
         <w:rPr>
           <w:lang w:val="es-CL"/>
         </w:rPr>
-        <w:t xml:space="preserve">Integración en ambiente </w:t>
-      </w:r>
-      <w:proofErr w:type="spellStart"/>
-      <w:r>
-        <w:rPr>
-          <w:lang w:val="es-CL"/>
-        </w:rPr>
-        <w:t>System</w:t>
-      </w:r>
-      <w:proofErr w:type="spellEnd"/>
-      <w:r>
-        <w:rPr>
-          <w:lang w:val="es-CL"/>
-        </w:rPr>
-        <w:t xml:space="preserve"> Test (Previo al paso a QA).</w:t>
+        <w:t>Integración en ambiente System Test (Previo al paso a QA).</w:t>
       </w:r>
     </w:p>
     <w:p>
@@ -14618,21 +14093,7 @@
         <w:rPr>
           <w:lang w:val="es-CL"/>
         </w:rPr>
-        <w:t xml:space="preserve">Integración de Componentes y despliegue en </w:t>
-      </w:r>
-      <w:proofErr w:type="spellStart"/>
-      <w:r>
-        <w:rPr>
-          <w:lang w:val="es-CL"/>
-        </w:rPr>
-        <w:t>System</w:t>
-      </w:r>
-      <w:proofErr w:type="spellEnd"/>
-      <w:r>
-        <w:rPr>
-          <w:lang w:val="es-CL"/>
-        </w:rPr>
-        <w:t xml:space="preserve"> Test</w:t>
+        <w:t>Integración de Componentes y despliegue en System Test</w:t>
       </w:r>
       <w:r>
         <w:rPr>
@@ -14656,21 +14117,7 @@
         <w:rPr>
           <w:lang w:val="es-CL"/>
         </w:rPr>
-        <w:t xml:space="preserve">Pruebas de </w:t>
-      </w:r>
-      <w:proofErr w:type="spellStart"/>
-      <w:r>
-        <w:rPr>
-          <w:lang w:val="es-CL"/>
-        </w:rPr>
-        <w:t>System</w:t>
-      </w:r>
-      <w:proofErr w:type="spellEnd"/>
-      <w:r>
-        <w:rPr>
-          <w:lang w:val="es-CL"/>
-        </w:rPr>
-        <w:t xml:space="preserve"> Test</w:t>
+        <w:t>Pruebas de System Test</w:t>
       </w:r>
       <w:r>
         <w:rPr>
@@ -14688,7 +14135,7 @@
       <w:r>
         <w:rPr>
           <w:noProof/>
-          <w:lang w:val="es-CL" w:eastAsia="es-CL"/>
+          <w:lang w:eastAsia="es-ES"/>
         </w:rPr>
         <w:drawing>
           <wp:inline distT="0" distB="0" distL="0" distR="0" wp14:anchorId="724D3AB3" wp14:editId="3E5F7200">
@@ -14708,7 +14155,7 @@
                     </pic:cNvPicPr>
                   </pic:nvPicPr>
                   <pic:blipFill>
-                    <a:blip r:embed="rId43">
+                    <a:blip r:embed="rId42">
                       <a:extLst>
                         <a:ext uri="{28A0092B-C50C-407E-A947-70E740481C1C}">
                           <a14:useLocalDpi xmlns:a14="http://schemas.microsoft.com/office/drawing/2010/main" val="0"/>
@@ -14764,16 +14211,8 @@
           <w:lang w:val="es-CL"/>
         </w:rPr>
         <w:lastRenderedPageBreak/>
-        <w:t xml:space="preserve"> </w:t>
-      </w:r>
-      <w:proofErr w:type="spellStart"/>
-      <w:r>
-        <w:rPr>
-          <w:lang w:val="es-CL"/>
-        </w:rPr>
-        <w:t>Testing</w:t>
-      </w:r>
-      <w:proofErr w:type="spellEnd"/>
+        <w:t xml:space="preserve"> Testing</w:t>
+      </w:r>
     </w:p>
     <w:p>
       <w:pPr>
@@ -14822,12 +14261,12 @@
         <w:rPr>
           <w:lang w:val="es-CL"/>
         </w:rPr>
-      </w:r>
-      <w:r>
-        <w:rPr>
-          <w:lang w:val="es-CL"/>
-        </w:rPr>
         <w:instrText xml:space="preserve"> \* MERGEFORMAT </w:instrText>
+      </w:r>
+      <w:r>
+        <w:rPr>
+          <w:lang w:val="es-CL"/>
+        </w:rPr>
       </w:r>
       <w:r>
         <w:rPr>
@@ -15256,11 +14695,10 @@
         <w:keepNext/>
         <w:jc w:val="center"/>
       </w:pPr>
-      <w:bookmarkStart w:id="16" w:name="_GoBack"/>
       <w:r>
         <w:rPr>
           <w:noProof/>
-          <w:lang w:val="es-CL" w:eastAsia="es-CL"/>
+          <w:lang w:eastAsia="es-ES"/>
         </w:rPr>
         <w:lastRenderedPageBreak/>
         <w:drawing>
@@ -15281,7 +14719,7 @@
                     </pic:cNvPicPr>
                   </pic:nvPicPr>
                   <pic:blipFill>
-                    <a:blip r:embed="rId44">
+                    <a:blip r:embed="rId43">
                       <a:extLst>
                         <a:ext uri="{28A0092B-C50C-407E-A947-70E740481C1C}">
                           <a14:useLocalDpi xmlns:a14="http://schemas.microsoft.com/office/drawing/2010/main" val="0"/>
@@ -15309,11 +14747,10 @@
           </wp:inline>
         </w:drawing>
       </w:r>
-      <w:bookmarkEnd w:id="16"/>
-    </w:p>
-    <w:p>
-      <w:pPr>
-        <w:pStyle w:val="Epgrafe"/>
+    </w:p>
+    <w:p>
+      <w:pPr>
+        <w:pStyle w:val="Descripcin"/>
         <w:jc w:val="center"/>
         <w:rPr>
           <w:color w:val="auto"/>
@@ -15321,8 +14758,8 @@
           <w:lang w:val="es-CL"/>
         </w:rPr>
       </w:pPr>
+      <w:bookmarkStart w:id="16" w:name="_Ref414634200"/>
       <w:bookmarkStart w:id="17" w:name="_Ref414634196"/>
-      <w:bookmarkStart w:id="18" w:name="_Ref414634200"/>
       <w:r>
         <w:rPr>
           <w:color w:val="auto"/>
@@ -15409,24 +14846,15 @@
         </w:rPr>
         <w:fldChar w:fldCharType="end"/>
       </w:r>
-      <w:bookmarkEnd w:id="18"/>
+      <w:bookmarkEnd w:id="16"/>
       <w:r>
         <w:rPr>
           <w:color w:val="auto"/>
           <w:sz w:val="20"/>
         </w:rPr>
-        <w:t xml:space="preserve">: Proceso de </w:t>
-      </w:r>
-      <w:proofErr w:type="spellStart"/>
-      <w:r>
-        <w:rPr>
-          <w:color w:val="auto"/>
-          <w:sz w:val="20"/>
-        </w:rPr>
-        <w:t>Testing</w:t>
+        <w:t>: Proceso de Testing</w:t>
       </w:r>
       <w:bookmarkEnd w:id="17"/>
-      <w:proofErr w:type="spellEnd"/>
     </w:p>
     <w:p>
       <w:pPr>
@@ -15492,7 +14920,19 @@
         <w:rPr>
           <w:lang w:val="es-CL"/>
         </w:rPr>
-        <w:t xml:space="preserve">El despliegue de versiones va de la mano con el control de versiones del producto (SCM), pero puede darse el caso de un desarrollo cuyo producto de software resultante no </w:t>
+        <w:t>El despliegue de versiones va de la mano con el control</w:t>
+      </w:r>
+      <w:r>
+        <w:rPr>
+          <w:lang w:val="es-CL"/>
+        </w:rPr>
+        <w:t xml:space="preserve"> de versiones del producto</w:t>
+      </w:r>
+      <w:r>
+        <w:rPr>
+          <w:lang w:val="es-CL"/>
+        </w:rPr>
+        <w:t xml:space="preserve">, pero puede darse el caso de un desarrollo cuyo producto de software resultante no </w:t>
       </w:r>
       <w:r>
         <w:rPr>
@@ -15504,7 +14944,13 @@
         <w:rPr>
           <w:lang w:val="es-CL"/>
         </w:rPr>
-        <w:t xml:space="preserve"> bajo al ambiente de SCM, por ello se pueden dar dos situaciones:</w:t>
+        <w:t xml:space="preserve"> bajo al ambiente de Control de Versiones</w:t>
+      </w:r>
+      <w:r>
+        <w:rPr>
+          <w:lang w:val="es-CL"/>
+        </w:rPr>
+        <w:t>, por ello se pueden dar dos situaciones:</w:t>
       </w:r>
     </w:p>
     <w:p>
@@ -15522,7 +14968,19 @@
         <w:rPr>
           <w:lang w:val="es-CL"/>
         </w:rPr>
-        <w:t>Despliegue Manual (Aplicación de software fuera de SCM)</w:t>
+        <w:t>Despliegue Manual (Aplicación de softwa</w:t>
+      </w:r>
+      <w:r>
+        <w:rPr>
+          <w:lang w:val="es-CL"/>
+        </w:rPr>
+        <w:t>re fuera de Control de Versiones</w:t>
+      </w:r>
+      <w:r>
+        <w:rPr>
+          <w:lang w:val="es-CL"/>
+        </w:rPr>
+        <w:t>)</w:t>
       </w:r>
     </w:p>
     <w:p>
@@ -15626,7 +15084,92 @@
         <w:rPr>
           <w:lang w:val="es-CL"/>
         </w:rPr>
-        <w:t>Al concluir todas las iteraciones de desarrollo y pasar con éxito las certificaciones de QA, se libera en Producción:</w:t>
+        <w:t>Al concluir todas las iteraciones de desarrollo y pasar con éxito las certificaciones de QA, se libera en Producción</w:t>
+      </w:r>
+      <w:r>
+        <w:rPr>
+          <w:lang w:val="es-CL"/>
+        </w:rPr>
+        <w:t xml:space="preserve"> (Proceso definido </w:t>
+      </w:r>
+      <w:r>
+        <w:rPr>
+          <w:lang w:val="es-CL"/>
+        </w:rPr>
+        <w:t xml:space="preserve">en la </w:t>
+      </w:r>
+      <w:r>
+        <w:rPr>
+          <w:lang w:val="es-CL"/>
+        </w:rPr>
+        <w:fldChar w:fldCharType="begin"/>
+      </w:r>
+      <w:r>
+        <w:rPr>
+          <w:lang w:val="es-CL"/>
+        </w:rPr>
+        <w:instrText xml:space="preserve"> REF _Ref415226845 \h </w:instrText>
+      </w:r>
+      <w:r>
+        <w:rPr>
+          <w:lang w:val="es-CL"/>
+        </w:rPr>
+      </w:r>
+      <w:r>
+        <w:rPr>
+          <w:lang w:val="es-CL"/>
+        </w:rPr>
+        <w:instrText xml:space="preserve"> \* MERGEFORMAT </w:instrText>
+      </w:r>
+      <w:r>
+        <w:rPr>
+          <w:lang w:val="es-CL"/>
+        </w:rPr>
+        <w:fldChar w:fldCharType="separate"/>
+      </w:r>
+      <w:r>
+        <w:rPr>
+          <w:color w:val="000000" w:themeColor="text1"/>
+        </w:rPr>
+        <w:t xml:space="preserve">Ilustración </w:t>
+      </w:r>
+      <w:r>
+        <w:rPr>
+          <w:noProof/>
+          <w:color w:val="000000" w:themeColor="text1"/>
+        </w:rPr>
+        <w:t>3</w:t>
+      </w:r>
+      <w:r>
+        <w:rPr>
+          <w:color w:val="000000" w:themeColor="text1"/>
+        </w:rPr>
+        <w:t>.</w:t>
+      </w:r>
+      <w:r>
+        <w:rPr>
+          <w:noProof/>
+          <w:color w:val="000000" w:themeColor="text1"/>
+        </w:rPr>
+        <w:t>5</w:t>
+      </w:r>
+      <w:r>
+        <w:rPr>
+          <w:lang w:val="es-CL"/>
+        </w:rPr>
+        <w:fldChar w:fldCharType="end"/>
+      </w:r>
+      <w:r>
+        <w:rPr>
+          <w:lang w:val="es-CL"/>
+        </w:rPr>
+        <w:t>)</w:t>
+      </w:r>
+      <w:r>
+        <w:rPr>
+          <w:lang w:val="es-CL"/>
+        </w:rPr>
+        <w:t>:</w:t>
       </w:r>
     </w:p>
     <w:p>
@@ -15667,21 +15210,16 @@
     </w:p>
     <w:p>
       <w:pPr>
-        <w:rPr>
-          <w:lang w:val="es-CL"/>
-        </w:rPr>
-      </w:pPr>
-      <w:r>
-        <w:rPr>
-          <w:noProof/>
-          <w:lang w:val="es-CL" w:eastAsia="es-CL"/>
-        </w:rPr>
+        <w:keepNext/>
+        <w:jc w:val="center"/>
+      </w:pPr>
+      <w:r>
         <w:lastRenderedPageBreak/>
         <w:drawing>
-          <wp:inline distT="0" distB="0" distL="0" distR="0" wp14:anchorId="60021F2F" wp14:editId="381A1DFF">
-            <wp:extent cx="4956175" cy="4279900"/>
-            <wp:effectExtent l="0" t="0" r="0" b="0"/>
-            <wp:docPr id="49372" name="Imagen 49372"/>
+          <wp:inline distT="0" distB="0" distL="0" distR="0" wp14:anchorId="7403DF0F" wp14:editId="7C1D4F03">
+            <wp:extent cx="3522134" cy="3037840"/>
+            <wp:effectExtent l="0" t="0" r="8890" b="0"/>
+            <wp:docPr id="1" name="Imagen 1"/>
             <wp:cNvGraphicFramePr>
               <a:graphicFrameLocks xmlns:a="http://schemas.openxmlformats.org/drawingml/2006/main" noChangeAspect="1"/>
             </wp:cNvGraphicFramePr>
@@ -15689,33 +15227,23 @@
               <a:graphicData uri="http://schemas.openxmlformats.org/drawingml/2006/picture">
                 <pic:pic xmlns:pic="http://schemas.openxmlformats.org/drawingml/2006/picture">
                   <pic:nvPicPr>
-                    <pic:cNvPr id="0" name="Picture 13"/>
-                    <pic:cNvPicPr>
-                      <a:picLocks noChangeAspect="1" noChangeArrowheads="1"/>
-                    </pic:cNvPicPr>
+                    <pic:cNvPr id="1" name=""/>
+                    <pic:cNvPicPr/>
                   </pic:nvPicPr>
                   <pic:blipFill>
-                    <a:blip r:embed="rId45">
-                      <a:extLst>
-                        <a:ext uri="{28A0092B-C50C-407E-A947-70E740481C1C}">
-                          <a14:useLocalDpi xmlns:a14="http://schemas.microsoft.com/office/drawing/2010/main" val="0"/>
-                        </a:ext>
-                      </a:extLst>
-                    </a:blip>
-                    <a:srcRect/>
+                    <a:blip r:embed="rId44"/>
                     <a:stretch>
                       <a:fillRect/>
                     </a:stretch>
                   </pic:blipFill>
-                  <pic:spPr bwMode="auto">
+                  <pic:spPr>
                     <a:xfrm>
                       <a:off x="0" y="0"/>
-                      <a:ext cx="4956175" cy="4279900"/>
+                      <a:ext cx="3532481" cy="3046764"/>
                     </a:xfrm>
                     <a:prstGeom prst="rect">
                       <a:avLst/>
                     </a:prstGeom>
-                    <a:noFill/>
                   </pic:spPr>
                 </pic:pic>
               </a:graphicData>
@@ -15726,18 +15254,118 @@
     </w:p>
     <w:p>
       <w:pPr>
+        <w:pStyle w:val="Descripcin"/>
+        <w:jc w:val="center"/>
+        <w:rPr>
+          <w:color w:val="000000" w:themeColor="text1"/>
+          <w:sz w:val="20"/>
+          <w:lang w:val="es-CL"/>
+        </w:rPr>
+      </w:pPr>
+      <w:bookmarkStart w:id="18" w:name="_Ref415226845"/>
+      <w:r>
+        <w:rPr>
+          <w:color w:val="000000" w:themeColor="text1"/>
+          <w:sz w:val="20"/>
+        </w:rPr>
+        <w:t xml:space="preserve">Ilustración </w:t>
+      </w:r>
+      <w:r>
+        <w:rPr>
+          <w:color w:val="000000" w:themeColor="text1"/>
+          <w:sz w:val="20"/>
+        </w:rPr>
+        <w:fldChar w:fldCharType="begin"/>
+      </w:r>
+      <w:r>
+        <w:rPr>
+          <w:color w:val="000000" w:themeColor="text1"/>
+          <w:sz w:val="20"/>
+        </w:rPr>
+        <w:instrText xml:space="preserve"> STYLEREF 1 \s </w:instrText>
+      </w:r>
+      <w:r>
+        <w:rPr>
+          <w:color w:val="000000" w:themeColor="text1"/>
+          <w:sz w:val="20"/>
+        </w:rPr>
+        <w:fldChar w:fldCharType="separate"/>
+      </w:r>
+      <w:r>
+        <w:rPr>
+          <w:noProof/>
+          <w:color w:val="000000" w:themeColor="text1"/>
+          <w:sz w:val="20"/>
+        </w:rPr>
+        <w:t>3</w:t>
+      </w:r>
+      <w:r>
+        <w:rPr>
+          <w:color w:val="000000" w:themeColor="text1"/>
+          <w:sz w:val="20"/>
+        </w:rPr>
+        <w:fldChar w:fldCharType="end"/>
+      </w:r>
+      <w:r>
+        <w:rPr>
+          <w:color w:val="000000" w:themeColor="text1"/>
+          <w:sz w:val="20"/>
+        </w:rPr>
+        <w:t>.</w:t>
+      </w:r>
+      <w:r>
+        <w:rPr>
+          <w:color w:val="000000" w:themeColor="text1"/>
+          <w:sz w:val="20"/>
+        </w:rPr>
+        <w:fldChar w:fldCharType="begin"/>
+      </w:r>
+      <w:r>
+        <w:rPr>
+          <w:color w:val="000000" w:themeColor="text1"/>
+          <w:sz w:val="20"/>
+        </w:rPr>
+        <w:instrText xml:space="preserve"> SEQ Ilustración \* ARABIC \s 1 </w:instrText>
+      </w:r>
+      <w:r>
+        <w:rPr>
+          <w:color w:val="000000" w:themeColor="text1"/>
+          <w:sz w:val="20"/>
+        </w:rPr>
+        <w:fldChar w:fldCharType="separate"/>
+      </w:r>
+      <w:r>
+        <w:rPr>
+          <w:noProof/>
+          <w:color w:val="000000" w:themeColor="text1"/>
+          <w:sz w:val="20"/>
+        </w:rPr>
+        <w:t>5</w:t>
+      </w:r>
+      <w:r>
+        <w:rPr>
+          <w:color w:val="000000" w:themeColor="text1"/>
+          <w:sz w:val="20"/>
+        </w:rPr>
+        <w:fldChar w:fldCharType="end"/>
+      </w:r>
+      <w:bookmarkEnd w:id="18"/>
+      <w:r>
+        <w:rPr>
+          <w:color w:val="000000" w:themeColor="text1"/>
+          <w:sz w:val="20"/>
+        </w:rPr>
+        <w:t>: Proceso de Despliegue en Producción</w:t>
+      </w:r>
+    </w:p>
+    <w:p>
+      <w:pPr>
         <w:spacing w:line="276" w:lineRule="auto"/>
         <w:jc w:val="left"/>
         <w:rPr>
           <w:lang w:val="es-CL"/>
         </w:rPr>
       </w:pPr>
-      <w:r>
-        <w:rPr>
-          <w:lang w:val="es-CL"/>
-        </w:rPr>
-        <w:br w:type="page"/>
-      </w:r>
     </w:p>
     <w:p>
       <w:pPr>
@@ -15750,7 +15378,6 @@
         <w:rPr>
           <w:lang w:val="es-CL"/>
         </w:rPr>
-        <w:lastRenderedPageBreak/>
         <w:t xml:space="preserve"> Continuidad</w:t>
       </w:r>
     </w:p>
@@ -15900,18 +15527,10 @@
     </w:p>
     <w:p>
       <w:pPr>
-        <w:spacing w:line="276" w:lineRule="auto"/>
-        <w:jc w:val="left"/>
-        <w:rPr>
-          <w:lang w:val="es-CL"/>
-        </w:rPr>
-      </w:pPr>
-      <w:r>
-        <w:rPr>
-          <w:lang w:val="es-CL"/>
-        </w:rPr>
-        <w:br w:type="page"/>
-      </w:r>
+        <w:rPr>
+          <w:lang w:val="es-CL"/>
+        </w:rPr>
+      </w:pPr>
     </w:p>
     <w:p>
       <w:pPr>
@@ -15985,7 +15604,7 @@
         <w:rPr>
           <w:lang w:val="es-CL"/>
         </w:rPr>
-        <w:t>En el proyecto el usuario es quien conoce el entorno de negocio del cliente y</w:t>
+        <w:t>Es quien conoce el entorno de negocio del cliente y</w:t>
       </w:r>
       <w:r>
         <w:rPr>
@@ -16010,20 +15629,38 @@
         <w:rPr>
           <w:lang w:val="es-CL"/>
         </w:rPr>
-        <w:t>Es responsable de preparar el caso de negocio y obtener la aprobación para la financiación necesaria para el proyecto, es responsable de definir las características funcionales y los criterios de término del proyecto.</w:t>
-      </w:r>
-    </w:p>
-    <w:p>
-      <w:pPr>
-        <w:rPr>
-          <w:lang w:val="es-CL"/>
-        </w:rPr>
-      </w:pPr>
-      <w:r>
-        <w:rPr>
-          <w:lang w:val="es-CL"/>
-        </w:rPr>
-        <w:t>Sus deberes y responsabilidades se extienden a lo largo de todo el ciclo de vida del proyecto.</w:t>
+        <w:t>Tambien, e</w:t>
+      </w:r>
+      <w:r>
+        <w:rPr>
+          <w:lang w:val="es-CL"/>
+        </w:rPr>
+        <w:t xml:space="preserve">s responsable de preparar el caso de negocio y obtener la aprobación para la financiación necesaria para el proyecto, </w:t>
+      </w:r>
+      <w:r>
+        <w:rPr>
+          <w:lang w:val="es-CL"/>
+        </w:rPr>
+        <w:t>debe</w:t>
+      </w:r>
+      <w:r>
+        <w:rPr>
+          <w:lang w:val="es-CL"/>
+        </w:rPr>
+        <w:t xml:space="preserve"> definir las características funcionales y los criterios de término del proyecto.</w:t>
+      </w:r>
+    </w:p>
+    <w:p>
+      <w:pPr>
+        <w:rPr>
+          <w:lang w:val="es-CL"/>
+        </w:rPr>
+      </w:pPr>
+      <w:r>
+        <w:rPr>
+          <w:lang w:val="es-CL"/>
+        </w:rPr>
+        <w:t>Sus responsabilidades se extienden a lo largo de todo el ciclo de vida del proyecto.</w:t>
       </w:r>
     </w:p>
     <w:p>
@@ -16077,7 +15714,86 @@
         <w:rPr>
           <w:lang w:val="es-CL"/>
         </w:rPr>
-        <w:t>En la etapa inicial del proyecto debe crear la iniciativa en PPM y apoyar al usuario líder en la definición de los objetivos y alcance del proyecto y en la preparación del caso de negocio.  En base a su juicio experto y el historial de proyectos de características similares apoyará al usuario en la clasificación del proyecto y en la elección de la metodología de administración de proyectos que sea a su juicio la más propicia para abordar la gestión del proyecto.</w:t>
+        <w:t xml:space="preserve">En la etapa inicial del proyecto </w:t>
+      </w:r>
+      <w:r>
+        <w:rPr>
+          <w:lang w:val="es-CL"/>
+        </w:rPr>
+        <w:t>debe crear la iniciativa en PPM</w:t>
+      </w:r>
+      <w:r>
+        <w:rPr>
+          <w:rStyle w:val="Refdenotaalpie"/>
+          <w:lang w:val="es-CL"/>
+        </w:rPr>
+        <w:footnoteReference w:id="1"/>
+      </w:r>
+      <w:r>
+        <w:rPr>
+          <w:lang w:val="es-CL"/>
+        </w:rPr>
+        <w:t xml:space="preserve"> </w:t>
+      </w:r>
+      <w:r>
+        <w:rPr>
+          <w:lang w:val="es-CL"/>
+        </w:rPr>
+        <w:t xml:space="preserve">y apoyar al Usuario </w:t>
+      </w:r>
+      <w:r>
+        <w:rPr>
+          <w:lang w:val="es-CL"/>
+        </w:rPr>
+        <w:t xml:space="preserve">en </w:t>
+      </w:r>
+      <w:r>
+        <w:rPr>
+          <w:lang w:val="es-CL"/>
+        </w:rPr>
+        <w:t>la definición de los objetivos,</w:t>
+      </w:r>
+      <w:r>
+        <w:rPr>
+          <w:lang w:val="es-CL"/>
+        </w:rPr>
+        <w:t xml:space="preserve"> alcance </w:t>
+      </w:r>
+      <w:r>
+        <w:rPr>
+          <w:lang w:val="es-CL"/>
+        </w:rPr>
+        <w:t>y</w:t>
+      </w:r>
+      <w:r>
+        <w:rPr>
+          <w:lang w:val="es-CL"/>
+        </w:rPr>
+        <w:t xml:space="preserve"> preparación del caso de negocio</w:t>
+      </w:r>
+      <w:r>
+        <w:rPr>
+          <w:lang w:val="es-CL"/>
+        </w:rPr>
+        <w:t xml:space="preserve">. </w:t>
+      </w:r>
+      <w:r>
+        <w:rPr>
+          <w:lang w:val="es-CL"/>
+        </w:rPr>
+        <w:t xml:space="preserve">En base a su juicio experto y el historial de proyectos de características similares apoyará al usuario en la clasificación del proyecto y en la elección de la metodología de administración de proyectos que sea a su juicio la más </w:t>
+      </w:r>
+      <w:r>
+        <w:rPr>
+          <w:lang w:val="es-CL"/>
+        </w:rPr>
+        <w:t>apropiada</w:t>
+      </w:r>
+      <w:r>
+        <w:rPr>
+          <w:lang w:val="es-CL"/>
+        </w:rPr>
+        <w:t xml:space="preserve"> para abordar la gestión del proyecto.</w:t>
       </w:r>
     </w:p>
     <w:p>
@@ -16103,27 +15819,81 @@
         <w:rPr>
           <w:lang w:val="es-CL"/>
         </w:rPr>
-        <w:t xml:space="preserve">Debe acompañar al Usuario Líder en la presentación al comité y durante el  desarrollo de la reunión debe apoyar al usuario líder en la exposición de la iniciativa y tomar nota de los </w:t>
-      </w:r>
+        <w:t xml:space="preserve">Debe </w:t>
+      </w:r>
+      <w:r>
+        <w:rPr>
+          <w:lang w:val="es-CL"/>
+        </w:rPr>
+        <w:t>asistir con el</w:t>
+      </w:r>
+      <w:r>
+        <w:rPr>
+          <w:lang w:val="es-CL"/>
+        </w:rPr>
+        <w:t xml:space="preserve"> Usuario </w:t>
+      </w:r>
+      <w:r>
+        <w:rPr>
+          <w:lang w:val="es-CL"/>
+        </w:rPr>
+        <w:t>a</w:t>
+      </w:r>
+      <w:r>
+        <w:rPr>
+          <w:lang w:val="es-CL"/>
+        </w:rPr>
+        <w:t xml:space="preserve"> la prese</w:t>
+      </w:r>
+      <w:r>
+        <w:rPr>
+          <w:lang w:val="es-CL"/>
+        </w:rPr>
+        <w:t>ntación al comité, apoyar durante la</w:t>
+      </w:r>
+      <w:r>
+        <w:rPr>
+          <w:lang w:val="es-CL"/>
+        </w:rPr>
+        <w:t xml:space="preserve"> exposición de la iniciativa y tomar nota</w:t>
+      </w:r>
+      <w:r>
+        <w:rPr>
+          <w:lang w:val="es-CL"/>
+        </w:rPr>
+        <w:t xml:space="preserve"> de los acuerdos de la reunión,</w:t>
+      </w:r>
+      <w:r>
+        <w:rPr>
+          <w:lang w:val="es-CL"/>
+        </w:rPr>
+        <w:t xml:space="preserve"> posteriormente registrar en PPM la resolución del comité e informar a la gerencia sponsor.</w:t>
+      </w:r>
+    </w:p>
+    <w:p>
+      <w:pPr>
+        <w:rPr>
+          <w:lang w:val="es-CL"/>
+        </w:rPr>
+      </w:pPr>
       <w:r>
         <w:rPr>
           <w:lang w:val="es-CL"/>
         </w:rPr>
         <w:lastRenderedPageBreak/>
-        <w:t>acuerdos de la reunión y posteriormente registrar en PPM la resolución del comité e informar a la gerencia sponsor.</w:t>
-      </w:r>
-    </w:p>
-    <w:p>
-      <w:pPr>
-        <w:rPr>
-          <w:lang w:val="es-CL"/>
-        </w:rPr>
-      </w:pPr>
-      <w:r>
-        <w:rPr>
-          <w:lang w:val="es-CL"/>
-        </w:rPr>
-        <w:t>En caso de que la iniciativa sea aprobada debe continuar prestando apoyo al usuario líder y al líder del proyecto cuando sea necesario, principalmente en las actividades de diseño y planeamiento y control.</w:t>
+        <w:t>En caso de que la iniciativa sea aprobada debe conti</w:t>
+      </w:r>
+      <w:r>
+        <w:rPr>
+          <w:lang w:val="es-CL"/>
+        </w:rPr>
+        <w:t xml:space="preserve">nuar prestando apoyo al usuario </w:t>
+      </w:r>
+      <w:r>
+        <w:rPr>
+          <w:lang w:val="es-CL"/>
+        </w:rPr>
+        <w:t>y al líder del proyecto cuando sea necesario, principalmente en las actividades de diseño y planeamiento y control.</w:t>
       </w:r>
     </w:p>
     <w:p>
@@ -16164,7 +15934,49 @@
         <w:rPr>
           <w:lang w:val="es-CL"/>
         </w:rPr>
-        <w:t xml:space="preserve">La Gerencia de Ingeniería de Procesos debe participar en los procesos de desarrollos, nombrando a un Ingeniero de Procesos que deberá prestar el apoyo permanente para que el equipo del proyecto efectué el proceso de desarrollo de acuerdo al proceso de administración establecido y asegurando a su vez que el producto resultante está de acuerdo con los objetivos de negocio y agrega realmente el valor esperado, ya que de no ser así deberá advertir esta situación al usuario y al líder de proyecto con el fin de que corrija el rumbo del proyecto o lo detenga por no estar cumpliendo los objetivos por los cuales fue aprobado.  </w:t>
+        <w:t>La Gerencia de Ingeniería de Procesos debe participar en los pr</w:t>
+      </w:r>
+      <w:r>
+        <w:rPr>
+          <w:lang w:val="es-CL"/>
+        </w:rPr>
+        <w:t>ocesos de desarrollo</w:t>
+      </w:r>
+      <w:r>
+        <w:rPr>
+          <w:lang w:val="es-CL"/>
+        </w:rPr>
+        <w:t>, nombrando a un Ingeniero de Procesos que deberá prestar el apoyo permanente para que el equipo del proyecto efectué el proceso de desarrollo de acuerdo al establecido y asegurando a su vez que el producto resultante está de acuerdo con los objetivos de negocio y agrega realmente el valor esperado, ya que</w:t>
+      </w:r>
+      <w:r>
+        <w:rPr>
+          <w:lang w:val="es-CL"/>
+        </w:rPr>
+        <w:t>,</w:t>
+      </w:r>
+      <w:r>
+        <w:rPr>
+          <w:lang w:val="es-CL"/>
+        </w:rPr>
+        <w:t xml:space="preserve"> de no ser así</w:t>
+      </w:r>
+      <w:r>
+        <w:rPr>
+          <w:lang w:val="es-CL"/>
+        </w:rPr>
+        <w:t>,</w:t>
+      </w:r>
+      <w:r>
+        <w:rPr>
+          <w:lang w:val="es-CL"/>
+        </w:rPr>
+        <w:t xml:space="preserve"> deberá advertir esta situación al usuario y al líder de proyecto con el fin de que corrija el rumbo del proyecto o lo detenga por no estar cumpliendo los objetivo</w:t>
+      </w:r>
+      <w:r>
+        <w:rPr>
+          <w:lang w:val="es-CL"/>
+        </w:rPr>
+        <w:t>s por los cuales fue aprobado.</w:t>
       </w:r>
     </w:p>
     <w:p>
@@ -16205,7 +16017,19 @@
         <w:rPr>
           <w:lang w:val="es-CL"/>
         </w:rPr>
-        <w:t>Sesiona semanalmente y de acuerdo a sus estatutos por cada iniciativa presentada emitirá una resolución en la que quedará sancionada su aprobación o rechazo.</w:t>
+        <w:t xml:space="preserve">Sesiona semanalmente y de acuerdo a sus estatutos por cada iniciativa presentada emitirá una resolución en la que </w:t>
+      </w:r>
+      <w:r>
+        <w:rPr>
+          <w:lang w:val="es-CL"/>
+        </w:rPr>
+        <w:t>se determinará</w:t>
+      </w:r>
+      <w:r>
+        <w:rPr>
+          <w:lang w:val="es-CL"/>
+        </w:rPr>
+        <w:t xml:space="preserve"> su aprobación o rechazo.</w:t>
       </w:r>
     </w:p>
     <w:p>
@@ -16256,6 +16080,12 @@
         </w:rPr>
         <w:t>Gerente PMO y Control de Gestión</w:t>
       </w:r>
+      <w:r>
+        <w:rPr>
+          <w:lang w:val="es-CL"/>
+        </w:rPr>
+        <w:t>.</w:t>
+      </w:r>
     </w:p>
     <w:p>
       <w:pPr>
@@ -16274,6 +16104,12 @@
         </w:rPr>
         <w:t>Gerente de Gestión y Demanda</w:t>
       </w:r>
+      <w:r>
+        <w:rPr>
+          <w:lang w:val="es-CL"/>
+        </w:rPr>
+        <w:t>.</w:t>
+      </w:r>
     </w:p>
     <w:p>
       <w:pPr>
@@ -16292,6 +16128,12 @@
         </w:rPr>
         <w:t>Gerente de Ingeniería de Proceso</w:t>
       </w:r>
+      <w:r>
+        <w:rPr>
+          <w:lang w:val="es-CL"/>
+        </w:rPr>
+        <w:t>.</w:t>
+      </w:r>
     </w:p>
     <w:p>
       <w:pPr>
@@ -16310,6 +16152,12 @@
         </w:rPr>
         <w:t>Gerente de Producción</w:t>
       </w:r>
+      <w:r>
+        <w:rPr>
+          <w:lang w:val="es-CL"/>
+        </w:rPr>
+        <w:t>.</w:t>
+      </w:r>
     </w:p>
     <w:p>
       <w:pPr>
@@ -16328,6 +16176,25 @@
         </w:rPr>
         <w:t>Gerente de Desarrollo (cuando se trate de iniciativas tipo medianas o mayores)</w:t>
       </w:r>
+      <w:r>
+        <w:rPr>
+          <w:lang w:val="es-CL"/>
+        </w:rPr>
+        <w:t>.</w:t>
+      </w:r>
+    </w:p>
+    <w:p>
+      <w:pPr>
+        <w:rPr>
+          <w:lang w:val="es-CL"/>
+        </w:rPr>
+      </w:pPr>
+      <w:r>
+        <w:rPr>
+          <w:lang w:val="es-CL"/>
+        </w:rPr>
+        <w:t>Miembros no permanentes, son aquellos que sean invitados a asistir a una sesión en la cual se trate un proyecto de su interés, estos deberán confirmar su asistencia previamente a este comité.</w:t>
+      </w:r>
     </w:p>
     <w:p>
       <w:pPr>
@@ -16340,19 +16207,6 @@
           <w:lang w:val="es-CL"/>
         </w:rPr>
         <w:lastRenderedPageBreak/>
-        <w:t>Miembros no permanentes, son aquellos que sean invitados a asistir a una sesión en la cual se trate un proyecto de su interés, estos deberán confirmar su asistencia previamente a este comité.</w:t>
-      </w:r>
-    </w:p>
-    <w:p>
-      <w:pPr>
-        <w:rPr>
-          <w:lang w:val="es-CL"/>
-        </w:rPr>
-      </w:pPr>
-      <w:r>
-        <w:rPr>
-          <w:lang w:val="es-CL"/>
-        </w:rPr>
         <w:t>Miembros de Consulta: Son aquellas personas que puedan ser convocados por este comité a estas reuniones por única vez, por su rol dentro de la organización a fin de apoyar e informar sobre un particular a este comité.</w:t>
       </w:r>
     </w:p>
@@ -16376,51 +16230,107 @@
         </w:rPr>
         <w:t xml:space="preserve"> PMO</w:t>
       </w:r>
-    </w:p>
-    <w:p>
-      <w:pPr>
-        <w:rPr>
-          <w:lang w:val="es-CL"/>
-        </w:rPr>
-      </w:pPr>
-    </w:p>
-    <w:p>
-      <w:pPr>
-        <w:rPr>
-          <w:lang w:val="es-CL"/>
-        </w:rPr>
-      </w:pPr>
-      <w:r>
-        <w:rPr>
-          <w:lang w:val="es-CL"/>
-        </w:rPr>
-        <w:t xml:space="preserve">Este rol representa a la Gerencia de PMO y Gestión de la DIVOT y su equipo de trabajo. </w:t>
-      </w:r>
-    </w:p>
-    <w:p>
-      <w:pPr>
-        <w:rPr>
-          <w:lang w:val="es-CL"/>
-        </w:rPr>
-      </w:pPr>
-      <w:r>
-        <w:rPr>
-          <w:lang w:val="es-CL"/>
-        </w:rPr>
-        <w:t>La PMO es responsable entre otras cosas, de controlar el desempeño financiero de los proyectos de desarrollo y el cumplimiento de los plazos y asegurar la calidad del proceso, es decir, el cumplimiento de los procesos de desarrollo de acuerdo con los procedimientos establecidos por el Banco.</w:t>
-      </w:r>
-    </w:p>
-    <w:p>
-      <w:pPr>
-        <w:rPr>
-          <w:lang w:val="es-CL"/>
-        </w:rPr>
-      </w:pPr>
-      <w:r>
-        <w:rPr>
-          <w:lang w:val="es-CL"/>
-        </w:rPr>
-        <w:t>La PMO del proyecto es nombrada por el Gerente de PMO y Gestión y su participación en el proyecto si bien es de índole contralora para verificar el cumplimiento del plazo y del presupuesto del proyecto, también presta apoyo directo para algunas de las actividades de administración como por ejemplo la formalización de la aprobación presupuestaria, la generación de los contratos o anexos de contratos con los proveedores y negociación de precios y la formalización del cierre del proyecto desde el punto de vista administrativo, asegurándose que se hayan recibido satisfactoriamente todos los entregables del proyecto y se encuentren en manos de la Gerencia de Producción y que la Gerencia de Continuidad haya tomado control del producto resultante del proyecto.</w:t>
+      <w:r>
+        <w:rPr>
+          <w:rStyle w:val="Refdenotaalpie"/>
+          <w:lang w:val="es-CL"/>
+        </w:rPr>
+        <w:footnoteReference w:id="2"/>
+      </w:r>
+    </w:p>
+    <w:p>
+      <w:pPr>
+        <w:rPr>
+          <w:lang w:val="es-CL"/>
+        </w:rPr>
+      </w:pPr>
+    </w:p>
+    <w:p>
+      <w:pPr>
+        <w:rPr>
+          <w:lang w:val="es-CL"/>
+        </w:rPr>
+      </w:pPr>
+      <w:r>
+        <w:rPr>
+          <w:lang w:val="es-CL"/>
+        </w:rPr>
+        <w:t>Este rol representa a la Gerencia de PMO y Gestión de la DIVOT</w:t>
+      </w:r>
+      <w:r>
+        <w:rPr>
+          <w:rStyle w:val="Refdenotaalpie"/>
+          <w:lang w:val="es-CL"/>
+        </w:rPr>
+        <w:footnoteReference w:id="3"/>
+      </w:r>
+      <w:r>
+        <w:rPr>
+          <w:lang w:val="es-CL"/>
+        </w:rPr>
+        <w:t xml:space="preserve"> y su equipo de trabajo. </w:t>
+      </w:r>
+    </w:p>
+    <w:p>
+      <w:pPr>
+        <w:rPr>
+          <w:lang w:val="es-CL"/>
+        </w:rPr>
+      </w:pPr>
+      <w:r>
+        <w:rPr>
+          <w:lang w:val="es-CL"/>
+        </w:rPr>
+        <w:t xml:space="preserve">La PMO es responsable de controlar el desempeño financiero </w:t>
+      </w:r>
+      <w:r>
+        <w:rPr>
+          <w:lang w:val="es-CL"/>
+        </w:rPr>
+        <w:t>de los proyectos de desarrollo,</w:t>
+      </w:r>
+      <w:r>
+        <w:rPr>
+          <w:lang w:val="es-CL"/>
+        </w:rPr>
+        <w:t xml:space="preserve"> el cumplimiento de los plazos y asegurar la calidad del proceso, es decir, el cumplimiento de los procesos de desarrollo de acuerdo con los procedimientos establecidos por el Banco.</w:t>
+      </w:r>
+    </w:p>
+    <w:p>
+      <w:pPr>
+        <w:rPr>
+          <w:lang w:val="es-CL"/>
+        </w:rPr>
+      </w:pPr>
+      <w:r>
+        <w:rPr>
+          <w:lang w:val="es-CL"/>
+        </w:rPr>
+        <w:t>La PMO del proyecto es nombrada por el Gerente de PMO y Gestión y su participación en el proyecto es de índole contralora para verificar el cumplimiento del plazo y del presupuesto del proyecto, también presta apoyo directo para algunas de las actividades de administración como</w:t>
+      </w:r>
+      <w:r>
+        <w:rPr>
+          <w:lang w:val="es-CL"/>
+        </w:rPr>
+        <w:t>,</w:t>
+      </w:r>
+      <w:r>
+        <w:rPr>
+          <w:lang w:val="es-CL"/>
+        </w:rPr>
+        <w:t xml:space="preserve"> por ejemplo</w:t>
+      </w:r>
+      <w:r>
+        <w:rPr>
+          <w:lang w:val="es-CL"/>
+        </w:rPr>
+        <w:t>,</w:t>
+      </w:r>
+      <w:r>
+        <w:rPr>
+          <w:lang w:val="es-CL"/>
+        </w:rPr>
+        <w:t xml:space="preserve"> la formalización de la aprobación presupuestaria, la generación de los contratos o anexos de contratos con los proveedores y negociación de precios y la formalización del cierre del proyecto desde el punto de vista administrativo, asegurándose que se hayan recibido satisfactoriamente todos los entregables del proyecto y se encuentren en manos de la Gerencia de Producción y que la Gerencia de Continuidad haya tomado control del producto resultante del proyecto.</w:t>
       </w:r>
     </w:p>
     <w:p>
@@ -16461,21 +16371,69 @@
         <w:rPr>
           <w:lang w:val="es-CL"/>
         </w:rPr>
-        <w:t>Tiene la responsabilidad de iniciar, planificar, ejecutar, controlar y cerrar el proyecto aplicando la metodología definida por el comité de priorización.</w:t>
-      </w:r>
-    </w:p>
-    <w:p>
-      <w:pPr>
-        <w:rPr>
-          <w:lang w:val="es-CL"/>
-        </w:rPr>
-      </w:pPr>
+        <w:t>Tiene la responsabilidad de iniciar, planificar, ejecutar, controlar y cerrar el proyecto aplicando la metodología definida por el comité de priorización</w:t>
+      </w:r>
+      <w:r>
+        <w:rPr>
+          <w:lang w:val="es-CL"/>
+        </w:rPr>
+        <w:t xml:space="preserve"> (en este caso, Cascada)</w:t>
+      </w:r>
+      <w:r>
+        <w:rPr>
+          <w:lang w:val="es-CL"/>
+        </w:rPr>
+        <w:t>.</w:t>
+      </w:r>
+    </w:p>
+    <w:p>
+      <w:pPr>
+        <w:rPr>
+          <w:lang w:val="es-CL"/>
+        </w:rPr>
+      </w:pPr>
+      <w:r>
+        <w:rPr>
+          <w:lang w:val="es-CL"/>
+        </w:rPr>
+        <w:t>El Líder de Proyecto es nombrado por la Fábrica de</w:t>
+      </w:r>
+      <w:r>
+        <w:rPr>
+          <w:lang w:val="es-CL"/>
+        </w:rPr>
+        <w:t xml:space="preserve"> Desarrollo y es responsable de</w:t>
+      </w:r>
+      <w:r>
+        <w:rPr>
+          <w:lang w:val="es-CL"/>
+        </w:rPr>
+        <w:t xml:space="preserve"> cont</w:t>
+      </w:r>
+      <w:r>
+        <w:rPr>
+          <w:lang w:val="es-CL"/>
+        </w:rPr>
+        <w:t>rolar y coordinar el desarrollo</w:t>
+      </w:r>
+      <w:r>
+        <w:rPr>
+          <w:lang w:val="es-CL"/>
+        </w:rPr>
+        <w:t xml:space="preserve"> con el o los proveedores de dichos servicios en caso de </w:t>
+      </w:r>
       <w:r>
         <w:rPr>
           <w:lang w:val="es-CL"/>
         </w:rPr>
         <w:lastRenderedPageBreak/>
-        <w:t xml:space="preserve">El Líder de Proyecto es nombrado por la Fábrica de Desarrollo y es responsable de  controlar y coordinar el desarrollo  con el o los proveedores de dichos servicios en caso de que sean subcontratados o con el equipo interno en caso de que pudiese hacerse con recursos propios o con parte de los equipos Agile, en caso de que tengan disponibilidad de horas.  </w:t>
+        <w:t>que sean subcontratados o con el equipo interno en caso de que pudie</w:t>
+      </w:r>
+      <w:r>
+        <w:rPr>
+          <w:lang w:val="es-CL"/>
+        </w:rPr>
+        <w:t>se hacerse con recursos propios.</w:t>
       </w:r>
     </w:p>
     <w:p>
@@ -16501,7 +16459,55 @@
         <w:rPr>
           <w:lang w:val="es-CL"/>
         </w:rPr>
-        <w:t>En las etapas iniciales del proyecto debe apoyar a la PMO para la cotización y adjudicación y generación del anexo de contrato de desarrollos menores con el  o los proveedores seleccionados.  Este rol es también responsable de informar los avances del proyecto en PPM y atender las consultas y reuniones de control que solicite la PMO.</w:t>
+        <w:t>En las etapas iniciales del proyecto debe apoya</w:t>
+      </w:r>
+      <w:r>
+        <w:rPr>
+          <w:lang w:val="es-CL"/>
+        </w:rPr>
+        <w:t xml:space="preserve">r a la PMO para la cotización, </w:t>
+      </w:r>
+      <w:r>
+        <w:rPr>
+          <w:lang w:val="es-CL"/>
+        </w:rPr>
+        <w:t>adjudicación y generación del anexo de contrat</w:t>
+      </w:r>
+      <w:r>
+        <w:rPr>
+          <w:lang w:val="es-CL"/>
+        </w:rPr>
+        <w:t>o de desarrollos menores con el</w:t>
+      </w:r>
+      <w:r>
+        <w:rPr>
+          <w:lang w:val="es-CL"/>
+        </w:rPr>
+        <w:t xml:space="preserve"> o </w:t>
+      </w:r>
+      <w:r>
+        <w:rPr>
+          <w:lang w:val="es-CL"/>
+        </w:rPr>
+        <w:t xml:space="preserve">los proveedores seleccionados. </w:t>
+      </w:r>
+      <w:r>
+        <w:rPr>
+          <w:lang w:val="es-CL"/>
+        </w:rPr>
+        <w:t>Este rol es también responsable de informar l</w:t>
+      </w:r>
+      <w:r>
+        <w:rPr>
+          <w:lang w:val="es-CL"/>
+        </w:rPr>
+        <w:t>os avances del proyecto en PPM,</w:t>
+      </w:r>
+      <w:r>
+        <w:rPr>
+          <w:lang w:val="es-CL"/>
+        </w:rPr>
+        <w:t xml:space="preserve"> atender las consultas y reuniones de control que solicite la PMO.</w:t>
       </w:r>
     </w:p>
     <w:p>
@@ -16542,7 +16548,37 @@
         <w:rPr>
           <w:lang w:val="es-CL"/>
         </w:rPr>
-        <w:t>La Gerencia de Arquitectura debe participar en los procesos de desarrollos, nombrando a un arquitecto que deberá prestar el apoyo no permanente pero necesario para que el equipo efect</w:t>
+        <w:t>El Departamento</w:t>
+      </w:r>
+      <w:r>
+        <w:rPr>
+          <w:lang w:val="es-CL"/>
+        </w:rPr>
+        <w:t xml:space="preserve"> de Arquitectura</w:t>
+      </w:r>
+      <w:r>
+        <w:rPr>
+          <w:lang w:val="es-CL"/>
+        </w:rPr>
+        <w:t xml:space="preserve"> Tecnológica</w:t>
+      </w:r>
+      <w:r>
+        <w:rPr>
+          <w:lang w:val="es-CL"/>
+        </w:rPr>
+        <w:t xml:space="preserve"> debe participa</w:t>
+      </w:r>
+      <w:r>
+        <w:rPr>
+          <w:lang w:val="es-CL"/>
+        </w:rPr>
+        <w:t>r en los procesos de desarrollo</w:t>
+      </w:r>
+      <w:r>
+        <w:rPr>
+          <w:lang w:val="es-CL"/>
+        </w:rPr>
+        <w:t>, nombrando a un arquitecto que deberá prestar el apoyo no permanente pero necesario para que el equipo efect</w:t>
       </w:r>
       <w:r>
         <w:rPr>
@@ -16554,7 +16590,25 @@
         <w:rPr>
           <w:lang w:val="es-CL"/>
         </w:rPr>
-        <w:t xml:space="preserve"> un diseño que esté de acuerdo a los lineamientos de arquitectura corporativa y cumpla con las normas de codificación y de seguridad, establecidas por la Gerencia de Arquitectura.</w:t>
+        <w:t xml:space="preserve"> un diseño que esté de acuerdo a </w:t>
+      </w:r>
+      <w:r>
+        <w:rPr>
+          <w:lang w:val="es-CL"/>
+        </w:rPr>
+        <w:t>la</w:t>
+      </w:r>
+      <w:r>
+        <w:rPr>
+          <w:lang w:val="es-CL"/>
+        </w:rPr>
+        <w:t xml:space="preserve"> arquitectura corporativa y cumpla con las normas </w:t>
+      </w:r>
+      <w:r>
+        <w:rPr>
+          <w:lang w:val="es-CL"/>
+        </w:rPr>
+        <w:t>de seguridad establecidas.</w:t>
       </w:r>
     </w:p>
     <w:p>
@@ -16595,40 +16649,263 @@
         <w:rPr>
           <w:lang w:val="es-CL"/>
         </w:rPr>
-        <w:t>Todo el equipo de desarrollo, incluido el usuario del producto conoce la metodología de desarrollo tradicional del Banco de Chile.</w:t>
-      </w:r>
-    </w:p>
-    <w:p>
-      <w:pPr>
-        <w:rPr>
-          <w:lang w:val="es-CL"/>
-        </w:rPr>
-      </w:pPr>
-      <w:r>
-        <w:rPr>
-          <w:lang w:val="es-CL"/>
-        </w:rPr>
-        <w:t xml:space="preserve">Este equipo es subcontratado en especial para el proyecto o cubierto con personal subcontratado permanentemente  y a diferencia de los equipos Agile, no es </w:t>
-      </w:r>
+        <w:t>Todo el equipo de desarrollo, incluido el usuario del producto</w:t>
+      </w:r>
+      <w:r>
+        <w:rPr>
+          <w:lang w:val="es-CL"/>
+        </w:rPr>
+        <w:t>,</w:t>
+      </w:r>
+      <w:r>
+        <w:rPr>
+          <w:lang w:val="es-CL"/>
+        </w:rPr>
+        <w:t xml:space="preserve"> conoce la metodología de desarrollo tradicional </w:t>
+      </w:r>
+      <w:r>
+        <w:rPr>
+          <w:lang w:val="es-CL"/>
+        </w:rPr>
+        <w:t xml:space="preserve">(Cascada) </w:t>
+      </w:r>
+      <w:r>
+        <w:rPr>
+          <w:lang w:val="es-CL"/>
+        </w:rPr>
+        <w:t>del Banco de Chile.</w:t>
+      </w:r>
+    </w:p>
+    <w:p>
+      <w:pPr>
+        <w:rPr>
+          <w:lang w:val="es-CL"/>
+        </w:rPr>
+      </w:pPr>
+      <w:r>
+        <w:rPr>
+          <w:lang w:val="es-CL"/>
+        </w:rPr>
+        <w:t>Este equipo es subcontratado para el proyecto o cubierto con persona</w:t>
+      </w:r>
+      <w:r>
+        <w:rPr>
+          <w:lang w:val="es-CL"/>
+        </w:rPr>
+        <w:t>l permanente,</w:t>
+      </w:r>
+      <w:r>
+        <w:rPr>
+          <w:lang w:val="es-CL"/>
+        </w:rPr>
+        <w:t xml:space="preserve"> está orientado principalmente a labores de desarrollo y pruebas unitarias.</w:t>
+      </w:r>
+    </w:p>
+    <w:p>
+      <w:pPr>
+        <w:rPr>
+          <w:lang w:val="es-CL"/>
+        </w:rPr>
+      </w:pPr>
+      <w:r>
+        <w:rPr>
+          <w:lang w:val="es-CL"/>
+        </w:rPr>
+        <w:t xml:space="preserve">Cada miembro </w:t>
+      </w:r>
+      <w:r>
+        <w:rPr>
+          <w:lang w:val="es-CL"/>
+        </w:rPr>
+        <w:t xml:space="preserve">deberá registrar en PPM </w:t>
+      </w:r>
+      <w:r>
+        <w:rPr>
+          <w:lang w:val="es-CL"/>
+        </w:rPr>
+        <w:t>las horas trabajadas para el proyecto</w:t>
+      </w:r>
+      <w:r>
+        <w:rPr>
+          <w:lang w:val="es-CL"/>
+        </w:rPr>
+        <w:t>,</w:t>
+      </w:r>
+      <w:r>
+        <w:rPr>
+          <w:lang w:val="es-CL"/>
+        </w:rPr>
+        <w:t xml:space="preserve"> ya sea a nivel en general o a nivel de tarea</w:t>
+      </w:r>
+      <w:r>
+        <w:rPr>
+          <w:lang w:val="es-CL"/>
+        </w:rPr>
+        <w:t xml:space="preserve">, </w:t>
+      </w:r>
+      <w:r>
+        <w:rPr>
+          <w:lang w:val="es-CL"/>
+        </w:rPr>
+        <w:t xml:space="preserve">idealmente en forma </w:t>
+      </w:r>
+      <w:r>
+        <w:rPr>
+          <w:lang w:val="es-CL"/>
+        </w:rPr>
+        <w:t>semanal</w:t>
+      </w:r>
+      <w:r>
+        <w:rPr>
+          <w:lang w:val="es-CL"/>
+        </w:rPr>
+        <w:t xml:space="preserve"> pero obligatoriamente al término de cada </w:t>
+      </w:r>
+      <w:r>
+        <w:rPr>
+          <w:lang w:val="es-CL"/>
+        </w:rPr>
+        <w:t>mes.</w:t>
+      </w:r>
+    </w:p>
+    <w:p>
+      <w:pPr>
+        <w:rPr>
+          <w:lang w:val="es-CL"/>
+        </w:rPr>
+      </w:pPr>
+    </w:p>
+    <w:p>
+      <w:pPr>
+        <w:pStyle w:val="Ttulo3"/>
+        <w:rPr>
+          <w:lang w:val="es-CL"/>
+        </w:rPr>
+      </w:pPr>
       <w:r>
         <w:rPr>
           <w:lang w:val="es-CL"/>
         </w:rPr>
         <w:lastRenderedPageBreak/>
-        <w:t>multidisciplinario y está orientado principalmente a labores de desarrollo y pruebas unitarias.</w:t>
-      </w:r>
-    </w:p>
-    <w:p>
-      <w:pPr>
-        <w:rPr>
-          <w:lang w:val="es-CL"/>
-        </w:rPr>
-      </w:pPr>
-      <w:r>
-        <w:rPr>
-          <w:lang w:val="es-CL"/>
-        </w:rPr>
-        <w:t>Cada miembro del equipo deberá registrar en PPM, idealmente en forma diarias pero obligatoriamente al término de cada semana, las horas trabajadas para el proyecto de desarrollo ya sea a nivel del proyecto en general o a nivel de tarea en aquellos proyectos que así se defina.</w:t>
+        <w:t xml:space="preserve"> Testing</w:t>
+      </w:r>
+    </w:p>
+    <w:p>
+      <w:pPr>
+        <w:rPr>
+          <w:lang w:val="es-CL"/>
+        </w:rPr>
+      </w:pPr>
+    </w:p>
+    <w:p>
+      <w:pPr>
+        <w:rPr>
+          <w:lang w:val="es-CL"/>
+        </w:rPr>
+      </w:pPr>
+      <w:r>
+        <w:rPr>
+          <w:lang w:val="es-CL"/>
+        </w:rPr>
+        <w:t xml:space="preserve">Este rol representa al Departamento </w:t>
+      </w:r>
+      <w:r>
+        <w:rPr>
+          <w:lang w:val="es-CL"/>
+        </w:rPr>
+        <w:t>de Testing</w:t>
+      </w:r>
+      <w:r>
+        <w:rPr>
+          <w:lang w:val="es-CL"/>
+        </w:rPr>
+        <w:t xml:space="preserve"> (QA</w:t>
+      </w:r>
+      <w:r>
+        <w:rPr>
+          <w:rStyle w:val="Refdenotaalpie"/>
+          <w:lang w:val="es-CL"/>
+        </w:rPr>
+        <w:footnoteReference w:id="4"/>
+      </w:r>
+      <w:r>
+        <w:rPr>
+          <w:lang w:val="es-CL"/>
+        </w:rPr>
+        <w:t>)</w:t>
+      </w:r>
+      <w:r>
+        <w:rPr>
+          <w:lang w:val="es-CL"/>
+        </w:rPr>
+        <w:t xml:space="preserve"> de la DIVOT, que es el responsable de asegurar la calidad de los productos resultantes de los proyectos de desarrollo de acuerdo con los estándares de calidad establecidos por el Banco.</w:t>
+      </w:r>
+    </w:p>
+    <w:p>
+      <w:pPr>
+        <w:rPr>
+          <w:lang w:val="es-CL"/>
+        </w:rPr>
+      </w:pPr>
+      <w:r>
+        <w:rPr>
+          <w:lang w:val="es-CL"/>
+        </w:rPr>
+        <w:t xml:space="preserve">El </w:t>
+      </w:r>
+      <w:r>
+        <w:rPr>
+          <w:lang w:val="es-CL"/>
+        </w:rPr>
+        <w:t>Lider del P</w:t>
+      </w:r>
+      <w:r>
+        <w:rPr>
+          <w:lang w:val="es-CL"/>
+        </w:rPr>
+        <w:t xml:space="preserve">royecto </w:t>
+      </w:r>
+      <w:r>
+        <w:rPr>
+          <w:lang w:val="es-CL"/>
+        </w:rPr>
+        <w:t xml:space="preserve">de QA </w:t>
+      </w:r>
+      <w:r>
+        <w:rPr>
+          <w:lang w:val="es-CL"/>
+        </w:rPr>
+        <w:t xml:space="preserve">es nombrado por el </w:t>
+      </w:r>
+      <w:r>
+        <w:rPr>
+          <w:lang w:val="es-CL"/>
+        </w:rPr>
+        <w:t xml:space="preserve">Departamento </w:t>
+      </w:r>
+      <w:r>
+        <w:rPr>
+          <w:lang w:val="es-CL"/>
+        </w:rPr>
+        <w:t xml:space="preserve">de Testing </w:t>
+      </w:r>
+      <w:r>
+        <w:rPr>
+          <w:lang w:val="es-CL"/>
+        </w:rPr>
+        <w:t xml:space="preserve">y su participación en el proyecto es de apoyo para verificar el cumplimiento de los requerimientos de desarrollo y asegurar la calidad del producto desarrollado, si bien el </w:t>
+      </w:r>
+      <w:r>
+        <w:rPr>
+          <w:lang w:val="es-CL"/>
+        </w:rPr>
+        <w:t>Lider</w:t>
+      </w:r>
+      <w:r>
+        <w:rPr>
+          <w:lang w:val="es-CL"/>
+        </w:rPr>
+        <w:t xml:space="preserve"> no es directamente quien ejecuta las tareas de aseguramiento de la calidad, es quien garantiza que estas tareas sean ejecutadas directamente un equipo especializado de control de calidad. </w:t>
       </w:r>
     </w:p>
     <w:p>
@@ -16649,60 +16926,6 @@
         <w:rPr>
           <w:lang w:val="es-CL"/>
         </w:rPr>
-        <w:t xml:space="preserve"> Testing</w:t>
-      </w:r>
-    </w:p>
-    <w:p>
-      <w:pPr>
-        <w:rPr>
-          <w:lang w:val="es-CL"/>
-        </w:rPr>
-      </w:pPr>
-    </w:p>
-    <w:p>
-      <w:pPr>
-        <w:rPr>
-          <w:lang w:val="es-CL"/>
-        </w:rPr>
-      </w:pPr>
-      <w:r>
-        <w:rPr>
-          <w:lang w:val="es-CL"/>
-        </w:rPr>
-        <w:t>Este rol representa a la Unidad de Testing de la DIVOT, que es el responsable entre otras cosas, de asegurar la calidad de los productos resultantes de los proyectos de desarrollo de acuerdo con los estándares de calidad establecidos por el Banco.</w:t>
-      </w:r>
-    </w:p>
-    <w:p>
-      <w:pPr>
-        <w:rPr>
-          <w:lang w:val="es-CL"/>
-        </w:rPr>
-      </w:pPr>
-      <w:r>
-        <w:rPr>
-          <w:lang w:val="es-CL"/>
-        </w:rPr>
-        <w:t xml:space="preserve">El Gestor de Calidad del proyecto es nombrado por el Gerente de Estrategia y Desarrollo del que a su vez depende la unidad de testing y su participación en el proyecto es de apoyo para verificar el cumplimiento de los requerimientos de desarrollo y asegurar la calidad del producto desarrollado, si bien el gestor no es directamente quien ejecuta las tareas de aseguramiento de la calidad, es quien garantiza que estas tareas sean ejecutadas directamente por la célula de desarrollo o por un equipo especializado de control de calidad. </w:t>
-      </w:r>
-    </w:p>
-    <w:p>
-      <w:pPr>
-        <w:rPr>
-          <w:lang w:val="es-CL"/>
-        </w:rPr>
-      </w:pPr>
-    </w:p>
-    <w:p>
-      <w:pPr>
-        <w:pStyle w:val="Ttulo3"/>
-        <w:rPr>
-          <w:lang w:val="es-CL"/>
-        </w:rPr>
-      </w:pPr>
-      <w:r>
-        <w:rPr>
-          <w:lang w:val="es-CL"/>
-        </w:rPr>
         <w:t xml:space="preserve"> Producción</w:t>
       </w:r>
     </w:p>
@@ -16735,58 +16958,126 @@
         <w:rPr>
           <w:lang w:val="es-CL"/>
         </w:rPr>
-        <w:t>resta apoyo tempranamente en el diseño de la solución y luego en la planificación del proyecto, participando en la mesa de trabajo multidisciplinario que participa en la evaluación y diseño de la solución y la planificación del proyecto y participa directamente en la ejecución del proyecto, aportando con 3 roles:</w:t>
-      </w:r>
-    </w:p>
-    <w:p>
-      <w:pPr>
-        <w:rPr>
-          <w:lang w:val="es-CL"/>
-        </w:rPr>
-      </w:pPr>
-      <w:r>
-        <w:rPr>
-          <w:lang w:val="es-CL"/>
-        </w:rPr>
-        <w:t>Gestor del Ambiente Pre Productivo</w:t>
-      </w:r>
-      <w:r>
-        <w:rPr>
-          <w:lang w:val="es-CL"/>
-        </w:rPr>
-        <w:t xml:space="preserve"> debe </w:t>
-      </w:r>
-      <w:r>
-        <w:rPr>
-          <w:lang w:val="es-CL"/>
-        </w:rPr>
-        <w:t>proveer el ambiente pre productivo para las labores de control de calidad y la provisión de los datos de prueba.</w:t>
-      </w:r>
-    </w:p>
-    <w:p>
-      <w:pPr>
-        <w:rPr>
-          <w:lang w:val="es-CL"/>
-        </w:rPr>
-      </w:pPr>
-      <w:r>
-        <w:rPr>
-          <w:lang w:val="es-CL"/>
-        </w:rPr>
-        <w:t>U</w:t>
-      </w:r>
-      <w:r>
-        <w:rPr>
-          <w:lang w:val="es-CL"/>
-        </w:rPr>
-        <w:t>na vez concluida su certificación</w:t>
-      </w:r>
-      <w:r>
-        <w:rPr>
-          <w:lang w:val="es-CL"/>
-        </w:rPr>
-        <w:t xml:space="preserve"> y efectúa el paso a producción.</w:t>
-      </w:r>
+        <w:t xml:space="preserve">resta apoyo tempranamente en el diseño de la solución y luego en la planificación del proyecto, participando en la mesa de trabajo multidisciplinario </w:t>
+      </w:r>
+      <w:r>
+        <w:rPr>
+          <w:lang w:val="es-CL"/>
+        </w:rPr>
+        <w:t>que participa en la evaluación y</w:t>
+      </w:r>
+      <w:r>
+        <w:rPr>
+          <w:lang w:val="es-CL"/>
+        </w:rPr>
+        <w:t xml:space="preserve"> diseño </w:t>
+      </w:r>
+      <w:r>
+        <w:rPr>
+          <w:lang w:val="es-CL"/>
+        </w:rPr>
+        <w:t>de la solución,</w:t>
+      </w:r>
+      <w:r>
+        <w:rPr>
+          <w:lang w:val="es-CL"/>
+        </w:rPr>
+        <w:t xml:space="preserve"> la planificación del proyecto y participa directamente en la ejecución del proyecto, aportando con 3 roles:</w:t>
+      </w:r>
+    </w:p>
+    <w:p>
+      <w:pPr>
+        <w:pStyle w:val="Prrafodelista"/>
+        <w:numPr>
+          <w:ilvl w:val="0"/>
+          <w:numId w:val="13"/>
+        </w:numPr>
+        <w:rPr>
+          <w:lang w:val="es-CL"/>
+        </w:rPr>
+      </w:pPr>
+      <w:r>
+        <w:rPr>
+          <w:lang w:val="es-CL"/>
+        </w:rPr>
+        <w:t>Control de Versiones debe maniene el contro de  los fuentes de los desarrollos para pasar a producción</w:t>
+      </w:r>
+    </w:p>
+    <w:p>
+      <w:pPr>
+        <w:pStyle w:val="Prrafodelista"/>
+        <w:numPr>
+          <w:ilvl w:val="0"/>
+          <w:numId w:val="13"/>
+        </w:numPr>
+        <w:rPr>
+          <w:lang w:val="es-CL"/>
+        </w:rPr>
+      </w:pPr>
+      <w:r>
+        <w:rPr>
+          <w:lang w:val="es-CL"/>
+        </w:rPr>
+        <w:t>Gestor del Ambiente</w:t>
+      </w:r>
+      <w:r>
+        <w:rPr>
+          <w:lang w:val="es-CL"/>
+        </w:rPr>
+        <w:t>s</w:t>
+      </w:r>
+      <w:r>
+        <w:rPr>
+          <w:lang w:val="es-CL"/>
+        </w:rPr>
+        <w:t xml:space="preserve"> Pre Productivo debe proveer el ambiente pre productivo para las labores de </w:t>
+      </w:r>
+      <w:r>
+        <w:rPr>
+          <w:lang w:val="es-CL"/>
+        </w:rPr>
+        <w:t xml:space="preserve">desarrollo, </w:t>
+      </w:r>
+      <w:r>
+        <w:rPr>
+          <w:lang w:val="es-CL"/>
+        </w:rPr>
+        <w:t>control de calidad y la provisión de los datos de prueba.</w:t>
+      </w:r>
+    </w:p>
+    <w:p>
+      <w:pPr>
+        <w:pStyle w:val="Prrafodelista"/>
+        <w:numPr>
+          <w:ilvl w:val="0"/>
+          <w:numId w:val="13"/>
+        </w:numPr>
+        <w:rPr>
+          <w:lang w:val="es-CL"/>
+        </w:rPr>
+      </w:pPr>
+      <w:r>
+        <w:rPr>
+          <w:lang w:val="es-CL"/>
+        </w:rPr>
+        <w:t xml:space="preserve">Paso a Producción debe realizar la instalación de los componentes en ambientes productivos. </w:t>
+      </w:r>
+    </w:p>
+    <w:p>
+      <w:pPr>
+        <w:rPr>
+          <w:lang w:val="es-CL"/>
+        </w:rPr>
+      </w:pPr>
+      <w:bookmarkStart w:id="19" w:name="_GoBack"/>
+      <w:bookmarkEnd w:id="19"/>
+    </w:p>
+    <w:p>
+      <w:pPr>
+        <w:rPr>
+          <w:lang w:val="es-CL"/>
+        </w:rPr>
+      </w:pPr>
     </w:p>
     <w:p>
       <w:pPr>
@@ -16820,7 +17111,25 @@
         <w:rPr>
           <w:lang w:val="es-CL"/>
         </w:rPr>
-        <w:t>Este rol corresponde al Líder de Fábrica de Continuidad nombrado por la Gerencia de Fábrica de Continuidad.</w:t>
+        <w:t xml:space="preserve">Este rol corresponde al Líder de Fábrica de Continuidad nombrado por la </w:t>
+      </w:r>
+      <w:r>
+        <w:rPr>
+          <w:lang w:val="es-CL"/>
+        </w:rPr>
+        <w:t>Fábrica de</w:t>
+      </w:r>
+      <w:r>
+        <w:rPr>
+          <w:lang w:val="es-CL"/>
+        </w:rPr>
+        <w:t xml:space="preserve"> Desarrollo</w:t>
+      </w:r>
+      <w:r>
+        <w:rPr>
+          <w:lang w:val="es-CL"/>
+        </w:rPr>
+        <w:t>.</w:t>
       </w:r>
     </w:p>
     <w:p>
@@ -16958,7 +17267,7 @@
 </file>
 
 <file path=word/endnotes.xml><?xml version="1.0" encoding="utf-8"?>
-<w:endnotes xmlns:wpc="http://schemas.microsoft.com/office/word/2010/wordprocessingCanvas" xmlns:mc="http://schemas.openxmlformats.org/markup-compatibility/2006" xmlns:o="urn:schemas-microsoft-com:office:office" xmlns:r="http://schemas.openxmlformats.org/officeDocument/2006/relationships" xmlns:m="http://schemas.openxmlformats.org/officeDocument/2006/math" xmlns:v="urn:schemas-microsoft-com:vml" xmlns:wp14="http://schemas.microsoft.com/office/word/2010/wordprocessingDrawing" xmlns:wp="http://schemas.openxmlformats.org/drawingml/2006/wordprocessingDrawing" xmlns:w10="urn:schemas-microsoft-com:office:word" xmlns:w="http://schemas.openxmlformats.org/wordprocessingml/2006/main" xmlns:w14="http://schemas.microsoft.com/office/word/2010/wordml" xmlns:wpg="http://schemas.microsoft.com/office/word/2010/wordprocessingGroup" xmlns:wpi="http://schemas.microsoft.com/office/word/2010/wordprocessingInk" xmlns:wne="http://schemas.microsoft.com/office/word/2006/wordml" xmlns:wps="http://schemas.microsoft.com/office/word/2010/wordprocessingShape" mc:Ignorable="w14 wp14">
+<w:endnotes xmlns:wpc="http://schemas.microsoft.com/office/word/2010/wordprocessingCanvas" xmlns:mo="http://schemas.microsoft.com/office/mac/office/2008/main" xmlns:mc="http://schemas.openxmlformats.org/markup-compatibility/2006" xmlns:mv="urn:schemas-microsoft-com:mac:vml" xmlns:o="urn:schemas-microsoft-com:office:office" xmlns:r="http://schemas.openxmlformats.org/officeDocument/2006/relationships" xmlns:m="http://schemas.openxmlformats.org/officeDocument/2006/math" xmlns:v="urn:schemas-microsoft-com:vml" xmlns:wp14="http://schemas.microsoft.com/office/word/2010/wordprocessingDrawing" xmlns:wp="http://schemas.openxmlformats.org/drawingml/2006/wordprocessingDrawing" xmlns:w10="urn:schemas-microsoft-com:office:word" xmlns:w="http://schemas.openxmlformats.org/wordprocessingml/2006/main" xmlns:w14="http://schemas.microsoft.com/office/word/2010/wordml" xmlns:w15="http://schemas.microsoft.com/office/word/2012/wordml" xmlns:wpg="http://schemas.microsoft.com/office/word/2010/wordprocessingGroup" xmlns:wpi="http://schemas.microsoft.com/office/word/2010/wordprocessingInk" xmlns:wne="http://schemas.microsoft.com/office/word/2006/wordml" xmlns:wps="http://schemas.microsoft.com/office/word/2010/wordprocessingShape" mc:Ignorable="w14 w15 wp14">
   <w:endnote w:type="separator" w:id="-1">
     <w:p>
       <w:pPr>
@@ -16983,7 +17292,7 @@
 </file>
 
 <file path=word/footer1.xml><?xml version="1.0" encoding="utf-8"?>
-<w:ftr xmlns:wpc="http://schemas.microsoft.com/office/word/2010/wordprocessingCanvas" xmlns:mc="http://schemas.openxmlformats.org/markup-compatibility/2006" xmlns:o="urn:schemas-microsoft-com:office:office" xmlns:r="http://schemas.openxmlformats.org/officeDocument/2006/relationships" xmlns:m="http://schemas.openxmlformats.org/officeDocument/2006/math" xmlns:v="urn:schemas-microsoft-com:vml" xmlns:wp14="http://schemas.microsoft.com/office/word/2010/wordprocessingDrawing" xmlns:wp="http://schemas.openxmlformats.org/drawingml/2006/wordprocessingDrawing" xmlns:w10="urn:schemas-microsoft-com:office:word" xmlns:w="http://schemas.openxmlformats.org/wordprocessingml/2006/main" xmlns:w14="http://schemas.microsoft.com/office/word/2010/wordml" xmlns:wpg="http://schemas.microsoft.com/office/word/2010/wordprocessingGroup" xmlns:wpi="http://schemas.microsoft.com/office/word/2010/wordprocessingInk" xmlns:wne="http://schemas.microsoft.com/office/word/2006/wordml" xmlns:wps="http://schemas.microsoft.com/office/word/2010/wordprocessingShape" mc:Ignorable="w14 wp14">
+<w:ftr xmlns:wpc="http://schemas.microsoft.com/office/word/2010/wordprocessingCanvas" xmlns:mo="http://schemas.microsoft.com/office/mac/office/2008/main" xmlns:mc="http://schemas.openxmlformats.org/markup-compatibility/2006" xmlns:mv="urn:schemas-microsoft-com:mac:vml" xmlns:o="urn:schemas-microsoft-com:office:office" xmlns:r="http://schemas.openxmlformats.org/officeDocument/2006/relationships" xmlns:m="http://schemas.openxmlformats.org/officeDocument/2006/math" xmlns:v="urn:schemas-microsoft-com:vml" xmlns:wp14="http://schemas.microsoft.com/office/word/2010/wordprocessingDrawing" xmlns:wp="http://schemas.openxmlformats.org/drawingml/2006/wordprocessingDrawing" xmlns:w10="urn:schemas-microsoft-com:office:word" xmlns:w="http://schemas.openxmlformats.org/wordprocessingml/2006/main" xmlns:w14="http://schemas.microsoft.com/office/word/2010/wordml" xmlns:w15="http://schemas.microsoft.com/office/word/2012/wordml" xmlns:wpg="http://schemas.microsoft.com/office/word/2010/wordprocessingGroup" xmlns:wpi="http://schemas.microsoft.com/office/word/2010/wordprocessingInk" xmlns:wne="http://schemas.microsoft.com/office/word/2006/wordml" xmlns:wps="http://schemas.microsoft.com/office/word/2010/wordprocessingShape" mc:Ignorable="w14 w15 wp14">
   <w:sdt>
     <w:sdtPr>
       <w:id w:val="1074474659"/>
@@ -17011,7 +17320,7 @@
           <w:rPr>
             <w:noProof/>
           </w:rPr>
-          <w:t>31</w:t>
+          <w:t>38</w:t>
         </w:r>
         <w:r>
           <w:fldChar w:fldCharType="end"/>
@@ -17023,7 +17332,7 @@
 </file>
 
 <file path=word/footnotes.xml><?xml version="1.0" encoding="utf-8"?>
-<w:footnotes xmlns:wpc="http://schemas.microsoft.com/office/word/2010/wordprocessingCanvas" xmlns:mc="http://schemas.openxmlformats.org/markup-compatibility/2006" xmlns:o="urn:schemas-microsoft-com:office:office" xmlns:r="http://schemas.openxmlformats.org/officeDocument/2006/relationships" xmlns:m="http://schemas.openxmlformats.org/officeDocument/2006/math" xmlns:v="urn:schemas-microsoft-com:vml" xmlns:wp14="http://schemas.microsoft.com/office/word/2010/wordprocessingDrawing" xmlns:wp="http://schemas.openxmlformats.org/drawingml/2006/wordprocessingDrawing" xmlns:w10="urn:schemas-microsoft-com:office:word" xmlns:w="http://schemas.openxmlformats.org/wordprocessingml/2006/main" xmlns:w14="http://schemas.microsoft.com/office/word/2010/wordml" xmlns:wpg="http://schemas.microsoft.com/office/word/2010/wordprocessingGroup" xmlns:wpi="http://schemas.microsoft.com/office/word/2010/wordprocessingInk" xmlns:wne="http://schemas.microsoft.com/office/word/2006/wordml" xmlns:wps="http://schemas.microsoft.com/office/word/2010/wordprocessingShape" mc:Ignorable="w14 wp14">
+<w:footnotes xmlns:wpc="http://schemas.microsoft.com/office/word/2010/wordprocessingCanvas" xmlns:mo="http://schemas.microsoft.com/office/mac/office/2008/main" xmlns:mc="http://schemas.openxmlformats.org/markup-compatibility/2006" xmlns:mv="urn:schemas-microsoft-com:mac:vml" xmlns:o="urn:schemas-microsoft-com:office:office" xmlns:r="http://schemas.openxmlformats.org/officeDocument/2006/relationships" xmlns:m="http://schemas.openxmlformats.org/officeDocument/2006/math" xmlns:v="urn:schemas-microsoft-com:vml" xmlns:wp14="http://schemas.microsoft.com/office/word/2010/wordprocessingDrawing" xmlns:wp="http://schemas.openxmlformats.org/drawingml/2006/wordprocessingDrawing" xmlns:w10="urn:schemas-microsoft-com:office:word" xmlns:w="http://schemas.openxmlformats.org/wordprocessingml/2006/main" xmlns:w14="http://schemas.microsoft.com/office/word/2010/wordml" xmlns:w15="http://schemas.microsoft.com/office/word/2012/wordml" xmlns:wpg="http://schemas.microsoft.com/office/word/2010/wordprocessingGroup" xmlns:wpi="http://schemas.microsoft.com/office/word/2010/wordprocessingInk" xmlns:wne="http://schemas.microsoft.com/office/word/2006/wordml" xmlns:wps="http://schemas.microsoft.com/office/word/2010/wordprocessingShape" mc:Ignorable="w14 w15 wp14">
   <w:footnote w:type="separator" w:id="-1">
     <w:p>
       <w:pPr>
@@ -17041,6 +17350,106 @@
       </w:pPr>
       <w:r>
         <w:continuationSeparator/>
+      </w:r>
+    </w:p>
+  </w:footnote>
+  <w:footnote w:id="1">
+    <w:p>
+      <w:pPr>
+        <w:pStyle w:val="Textonotapie"/>
+        <w:rPr>
+          <w:lang w:val="es-ES_tradnl"/>
+        </w:rPr>
+      </w:pPr>
+      <w:r>
+        <w:rPr>
+          <w:rStyle w:val="Refdenotaalpie"/>
+        </w:rPr>
+        <w:footnoteRef/>
+      </w:r>
+      <w:r>
+        <w:t xml:space="preserve"> </w:t>
+      </w:r>
+      <w:r>
+        <w:rPr>
+          <w:lang w:val="es-ES_tradnl"/>
+        </w:rPr>
+        <w:t>Herramienta de seguimientos de proyectos, tanto en tiempo como en dinero.</w:t>
+      </w:r>
+    </w:p>
+  </w:footnote>
+  <w:footnote w:id="2">
+    <w:p>
+      <w:pPr>
+        <w:pStyle w:val="Textonotapie"/>
+        <w:rPr>
+          <w:lang w:val="es-ES_tradnl"/>
+        </w:rPr>
+      </w:pPr>
+      <w:r>
+        <w:rPr>
+          <w:rStyle w:val="Refdenotaalpie"/>
+        </w:rPr>
+        <w:footnoteRef/>
+      </w:r>
+      <w:r>
+        <w:t xml:space="preserve"> </w:t>
+      </w:r>
+      <w:r>
+        <w:rPr>
+          <w:lang w:val="es-ES_tradnl"/>
+        </w:rPr>
+        <w:t xml:space="preserve">PMO: </w:t>
+      </w:r>
+    </w:p>
+  </w:footnote>
+  <w:footnote w:id="3">
+    <w:p>
+      <w:pPr>
+        <w:pStyle w:val="Textonotapie"/>
+        <w:rPr>
+          <w:lang w:val="es-ES_tradnl"/>
+        </w:rPr>
+      </w:pPr>
+      <w:r>
+        <w:rPr>
+          <w:rStyle w:val="Refdenotaalpie"/>
+        </w:rPr>
+        <w:footnoteRef/>
+      </w:r>
+      <w:r>
+        <w:t xml:space="preserve"> </w:t>
+      </w:r>
+      <w:r>
+        <w:rPr>
+          <w:lang w:val="es-ES_tradnl"/>
+        </w:rPr>
+        <w:t>DIVOT: División de Operaciones y Tecnología</w:t>
+      </w:r>
+    </w:p>
+  </w:footnote>
+  <w:footnote w:id="4">
+    <w:p>
+      <w:pPr>
+        <w:pStyle w:val="Textonotapie"/>
+        <w:rPr>
+          <w:lang w:val="es-ES_tradnl"/>
+        </w:rPr>
+      </w:pPr>
+      <w:r>
+        <w:rPr>
+          <w:rStyle w:val="Refdenotaalpie"/>
+        </w:rPr>
+        <w:footnoteRef/>
+      </w:r>
+      <w:r>
+        <w:t xml:space="preserve"> </w:t>
+      </w:r>
+      <w:r>
+        <w:rPr>
+          <w:lang w:val="es-ES_tradnl"/>
+        </w:rPr>
+        <w:t>QA: Quality Assurance</w:t>
       </w:r>
     </w:p>
   </w:footnote>
@@ -17048,7 +17457,7 @@
 </file>
 
 <file path=word/numbering.xml><?xml version="1.0" encoding="utf-8"?>
-<w:numbering xmlns:wpc="http://schemas.microsoft.com/office/word/2010/wordprocessingCanvas" xmlns:mc="http://schemas.openxmlformats.org/markup-compatibility/2006" xmlns:o="urn:schemas-microsoft-com:office:office" xmlns:r="http://schemas.openxmlformats.org/officeDocument/2006/relationships" xmlns:m="http://schemas.openxmlformats.org/officeDocument/2006/math" xmlns:v="urn:schemas-microsoft-com:vml" xmlns:wp14="http://schemas.microsoft.com/office/word/2010/wordprocessingDrawing" xmlns:wp="http://schemas.openxmlformats.org/drawingml/2006/wordprocessingDrawing" xmlns:w10="urn:schemas-microsoft-com:office:word" xmlns:w="http://schemas.openxmlformats.org/wordprocessingml/2006/main" xmlns:w14="http://schemas.microsoft.com/office/word/2010/wordml" xmlns:wpg="http://schemas.microsoft.com/office/word/2010/wordprocessingGroup" xmlns:wpi="http://schemas.microsoft.com/office/word/2010/wordprocessingInk" xmlns:wne="http://schemas.microsoft.com/office/word/2006/wordml" xmlns:wps="http://schemas.microsoft.com/office/word/2010/wordprocessingShape" mc:Ignorable="w14 wp14">
+<w:numbering xmlns:wpc="http://schemas.microsoft.com/office/word/2010/wordprocessingCanvas" xmlns:mo="http://schemas.microsoft.com/office/mac/office/2008/main" xmlns:mc="http://schemas.openxmlformats.org/markup-compatibility/2006" xmlns:mv="urn:schemas-microsoft-com:mac:vml" xmlns:o="urn:schemas-microsoft-com:office:office" xmlns:r="http://schemas.openxmlformats.org/officeDocument/2006/relationships" xmlns:m="http://schemas.openxmlformats.org/officeDocument/2006/math" xmlns:v="urn:schemas-microsoft-com:vml" xmlns:wp14="http://schemas.microsoft.com/office/word/2010/wordprocessingDrawing" xmlns:wp="http://schemas.openxmlformats.org/drawingml/2006/wordprocessingDrawing" xmlns:w10="urn:schemas-microsoft-com:office:word" xmlns:w="http://schemas.openxmlformats.org/wordprocessingml/2006/main" xmlns:w14="http://schemas.microsoft.com/office/word/2010/wordml" xmlns:w15="http://schemas.microsoft.com/office/word/2012/wordml" xmlns:wpg="http://schemas.microsoft.com/office/word/2010/wordprocessingGroup" xmlns:wpi="http://schemas.microsoft.com/office/word/2010/wordprocessingInk" xmlns:wne="http://schemas.microsoft.com/office/word/2006/wordml" xmlns:wps="http://schemas.microsoft.com/office/word/2010/wordprocessingShape" mc:Ignorable="w14 w15 wp14">
   <w:abstractNum w:abstractNumId="0">
     <w:nsid w:val="07503175"/>
     <w:multiLevelType w:val="hybridMultilevel"/>
@@ -17166,9 +17575,9 @@
     </w:lvl>
   </w:abstractNum>
   <w:abstractNum w:abstractNumId="1">
-    <w:nsid w:val="16334909"/>
+    <w:nsid w:val="07690737"/>
     <w:multiLevelType w:val="hybridMultilevel"/>
-    <w:tmpl w:val="11148472"/>
+    <w:tmpl w:val="E4D20570"/>
     <w:lvl w:ilvl="0" w:tplc="0C0A0001">
       <w:start w:val="1"/>
       <w:numFmt w:val="bullet"/>
@@ -17190,7 +17599,7 @@
         <w:ind w:left="1440" w:hanging="360"/>
       </w:pPr>
       <w:rPr>
-        <w:rFonts w:ascii="Courier New" w:hAnsi="Courier New" w:hint="default"/>
+        <w:rFonts w:ascii="Courier New" w:hAnsi="Courier New" w:cs="Courier New" w:hint="default"/>
       </w:rPr>
     </w:lvl>
     <w:lvl w:ilvl="2" w:tplc="0C0A0005" w:tentative="1">
@@ -17226,7 +17635,7 @@
         <w:ind w:left="3600" w:hanging="360"/>
       </w:pPr>
       <w:rPr>
-        <w:rFonts w:ascii="Courier New" w:hAnsi="Courier New" w:hint="default"/>
+        <w:rFonts w:ascii="Courier New" w:hAnsi="Courier New" w:cs="Courier New" w:hint="default"/>
       </w:rPr>
     </w:lvl>
     <w:lvl w:ilvl="5" w:tplc="0C0A0005" w:tentative="1">
@@ -17262,6 +17671,119 @@
         <w:ind w:left="5760" w:hanging="360"/>
       </w:pPr>
       <w:rPr>
+        <w:rFonts w:ascii="Courier New" w:hAnsi="Courier New" w:cs="Courier New" w:hint="default"/>
+      </w:rPr>
+    </w:lvl>
+    <w:lvl w:ilvl="8" w:tplc="0C0A0005" w:tentative="1">
+      <w:start w:val="1"/>
+      <w:numFmt w:val="bullet"/>
+      <w:lvlText w:val=""/>
+      <w:lvlJc w:val="left"/>
+      <w:pPr>
+        <w:ind w:left="6480" w:hanging="360"/>
+      </w:pPr>
+      <w:rPr>
+        <w:rFonts w:ascii="Wingdings" w:hAnsi="Wingdings" w:hint="default"/>
+      </w:rPr>
+    </w:lvl>
+  </w:abstractNum>
+  <w:abstractNum w:abstractNumId="2">
+    <w:nsid w:val="16334909"/>
+    <w:multiLevelType w:val="hybridMultilevel"/>
+    <w:tmpl w:val="11148472"/>
+    <w:lvl w:ilvl="0" w:tplc="0C0A0001">
+      <w:start w:val="1"/>
+      <w:numFmt w:val="bullet"/>
+      <w:lvlText w:val=""/>
+      <w:lvlJc w:val="left"/>
+      <w:pPr>
+        <w:ind w:left="720" w:hanging="360"/>
+      </w:pPr>
+      <w:rPr>
+        <w:rFonts w:ascii="Symbol" w:hAnsi="Symbol" w:hint="default"/>
+      </w:rPr>
+    </w:lvl>
+    <w:lvl w:ilvl="1" w:tplc="0C0A0003" w:tentative="1">
+      <w:start w:val="1"/>
+      <w:numFmt w:val="bullet"/>
+      <w:lvlText w:val="o"/>
+      <w:lvlJc w:val="left"/>
+      <w:pPr>
+        <w:ind w:left="1440" w:hanging="360"/>
+      </w:pPr>
+      <w:rPr>
+        <w:rFonts w:ascii="Courier New" w:hAnsi="Courier New" w:hint="default"/>
+      </w:rPr>
+    </w:lvl>
+    <w:lvl w:ilvl="2" w:tplc="0C0A0005" w:tentative="1">
+      <w:start w:val="1"/>
+      <w:numFmt w:val="bullet"/>
+      <w:lvlText w:val=""/>
+      <w:lvlJc w:val="left"/>
+      <w:pPr>
+        <w:ind w:left="2160" w:hanging="360"/>
+      </w:pPr>
+      <w:rPr>
+        <w:rFonts w:ascii="Wingdings" w:hAnsi="Wingdings" w:hint="default"/>
+      </w:rPr>
+    </w:lvl>
+    <w:lvl w:ilvl="3" w:tplc="0C0A0001" w:tentative="1">
+      <w:start w:val="1"/>
+      <w:numFmt w:val="bullet"/>
+      <w:lvlText w:val=""/>
+      <w:lvlJc w:val="left"/>
+      <w:pPr>
+        <w:ind w:left="2880" w:hanging="360"/>
+      </w:pPr>
+      <w:rPr>
+        <w:rFonts w:ascii="Symbol" w:hAnsi="Symbol" w:hint="default"/>
+      </w:rPr>
+    </w:lvl>
+    <w:lvl w:ilvl="4" w:tplc="0C0A0003" w:tentative="1">
+      <w:start w:val="1"/>
+      <w:numFmt w:val="bullet"/>
+      <w:lvlText w:val="o"/>
+      <w:lvlJc w:val="left"/>
+      <w:pPr>
+        <w:ind w:left="3600" w:hanging="360"/>
+      </w:pPr>
+      <w:rPr>
+        <w:rFonts w:ascii="Courier New" w:hAnsi="Courier New" w:hint="default"/>
+      </w:rPr>
+    </w:lvl>
+    <w:lvl w:ilvl="5" w:tplc="0C0A0005" w:tentative="1">
+      <w:start w:val="1"/>
+      <w:numFmt w:val="bullet"/>
+      <w:lvlText w:val=""/>
+      <w:lvlJc w:val="left"/>
+      <w:pPr>
+        <w:ind w:left="4320" w:hanging="360"/>
+      </w:pPr>
+      <w:rPr>
+        <w:rFonts w:ascii="Wingdings" w:hAnsi="Wingdings" w:hint="default"/>
+      </w:rPr>
+    </w:lvl>
+    <w:lvl w:ilvl="6" w:tplc="0C0A0001" w:tentative="1">
+      <w:start w:val="1"/>
+      <w:numFmt w:val="bullet"/>
+      <w:lvlText w:val=""/>
+      <w:lvlJc w:val="left"/>
+      <w:pPr>
+        <w:ind w:left="5040" w:hanging="360"/>
+      </w:pPr>
+      <w:rPr>
+        <w:rFonts w:ascii="Symbol" w:hAnsi="Symbol" w:hint="default"/>
+      </w:rPr>
+    </w:lvl>
+    <w:lvl w:ilvl="7" w:tplc="0C0A0003" w:tentative="1">
+      <w:start w:val="1"/>
+      <w:numFmt w:val="bullet"/>
+      <w:lvlText w:val="o"/>
+      <w:lvlJc w:val="left"/>
+      <w:pPr>
+        <w:ind w:left="5760" w:hanging="360"/>
+      </w:pPr>
+      <w:rPr>
         <w:rFonts w:ascii="Courier New" w:hAnsi="Courier New" w:hint="default"/>
       </w:rPr>
     </w:lvl>
@@ -17278,7 +17800,7 @@
       </w:rPr>
     </w:lvl>
   </w:abstractNum>
-  <w:abstractNum w:abstractNumId="2">
+  <w:abstractNum w:abstractNumId="3">
     <w:nsid w:val="21201143"/>
     <w:multiLevelType w:val="hybridMultilevel"/>
     <w:tmpl w:val="BFFC96FE"/>
@@ -17391,7 +17913,7 @@
       </w:rPr>
     </w:lvl>
   </w:abstractNum>
-  <w:abstractNum w:abstractNumId="3">
+  <w:abstractNum w:abstractNumId="4">
     <w:nsid w:val="24017149"/>
     <w:multiLevelType w:val="multilevel"/>
     <w:tmpl w:val="5AD2A502"/>
@@ -17522,7 +18044,7 @@
       </w:rPr>
     </w:lvl>
   </w:abstractNum>
-  <w:abstractNum w:abstractNumId="4">
+  <w:abstractNum w:abstractNumId="5">
     <w:nsid w:val="24D9416D"/>
     <w:multiLevelType w:val="hybridMultilevel"/>
     <w:tmpl w:val="72A8F33E"/>
@@ -17635,7 +18157,7 @@
       </w:rPr>
     </w:lvl>
   </w:abstractNum>
-  <w:abstractNum w:abstractNumId="5">
+  <w:abstractNum w:abstractNumId="6">
     <w:nsid w:val="477F1F5A"/>
     <w:multiLevelType w:val="hybridMultilevel"/>
     <w:tmpl w:val="F92E133C"/>
@@ -17748,7 +18270,7 @@
       </w:rPr>
     </w:lvl>
   </w:abstractNum>
-  <w:abstractNum w:abstractNumId="6">
+  <w:abstractNum w:abstractNumId="7">
     <w:nsid w:val="4D5E6393"/>
     <w:multiLevelType w:val="hybridMultilevel"/>
     <w:tmpl w:val="BA26E566"/>
@@ -17861,7 +18383,7 @@
       </w:rPr>
     </w:lvl>
   </w:abstractNum>
-  <w:abstractNum w:abstractNumId="7">
+  <w:abstractNum w:abstractNumId="8">
     <w:nsid w:val="50005F20"/>
     <w:multiLevelType w:val="hybridMultilevel"/>
     <w:tmpl w:val="29FA9F02"/>
@@ -17974,7 +18496,7 @@
       </w:rPr>
     </w:lvl>
   </w:abstractNum>
-  <w:abstractNum w:abstractNumId="8">
+  <w:abstractNum w:abstractNumId="9">
     <w:nsid w:val="52CC3643"/>
     <w:multiLevelType w:val="hybridMultilevel"/>
     <w:tmpl w:val="AA1A2C5A"/>
@@ -18087,7 +18609,7 @@
       </w:rPr>
     </w:lvl>
   </w:abstractNum>
-  <w:abstractNum w:abstractNumId="9">
+  <w:abstractNum w:abstractNumId="10">
     <w:nsid w:val="620810D1"/>
     <w:multiLevelType w:val="hybridMultilevel"/>
     <w:tmpl w:val="D0A49DE8"/>
@@ -18200,7 +18722,7 @@
       </w:rPr>
     </w:lvl>
   </w:abstractNum>
-  <w:abstractNum w:abstractNumId="10">
+  <w:abstractNum w:abstractNumId="11">
     <w:nsid w:val="78425889"/>
     <w:multiLevelType w:val="hybridMultilevel"/>
     <w:tmpl w:val="AF8C1E6E"/>
@@ -18317,10 +18839,10 @@
     </w:lvl>
   </w:abstractNum>
   <w:num w:numId="1">
-    <w:abstractNumId w:val="3"/>
+    <w:abstractNumId w:val="4"/>
   </w:num>
   <w:num w:numId="2">
-    <w:abstractNumId w:val="3"/>
+    <w:abstractNumId w:val="4"/>
     <w:lvlOverride w:ilvl="0">
       <w:startOverride w:val="1"/>
     </w:lvlOverride>
@@ -18350,41 +18872,44 @@
     </w:lvlOverride>
   </w:num>
   <w:num w:numId="3">
-    <w:abstractNumId w:val="1"/>
+    <w:abstractNumId w:val="2"/>
   </w:num>
   <w:num w:numId="4">
-    <w:abstractNumId w:val="6"/>
+    <w:abstractNumId w:val="7"/>
   </w:num>
   <w:num w:numId="5">
-    <w:abstractNumId w:val="2"/>
+    <w:abstractNumId w:val="3"/>
   </w:num>
   <w:num w:numId="6">
-    <w:abstractNumId w:val="9"/>
+    <w:abstractNumId w:val="10"/>
   </w:num>
   <w:num w:numId="7">
     <w:abstractNumId w:val="0"/>
   </w:num>
   <w:num w:numId="8">
-    <w:abstractNumId w:val="10"/>
+    <w:abstractNumId w:val="11"/>
   </w:num>
   <w:num w:numId="9">
+    <w:abstractNumId w:val="6"/>
+  </w:num>
+  <w:num w:numId="10">
+    <w:abstractNumId w:val="9"/>
+  </w:num>
+  <w:num w:numId="11">
+    <w:abstractNumId w:val="8"/>
+  </w:num>
+  <w:num w:numId="12">
     <w:abstractNumId w:val="5"/>
   </w:num>
-  <w:num w:numId="10">
-    <w:abstractNumId w:val="8"/>
-  </w:num>
-  <w:num w:numId="11">
-    <w:abstractNumId w:val="7"/>
-  </w:num>
-  <w:num w:numId="12">
-    <w:abstractNumId w:val="4"/>
+  <w:num w:numId="13">
+    <w:abstractNumId w:val="1"/>
   </w:num>
   <w:numIdMacAtCleanup w:val="12"/>
 </w:numbering>
 </file>
 
 <file path=word/styles.xml><?xml version="1.0" encoding="utf-8"?>
-<w:styles xmlns:mc="http://schemas.openxmlformats.org/markup-compatibility/2006" xmlns:r="http://schemas.openxmlformats.org/officeDocument/2006/relationships" xmlns:w="http://schemas.openxmlformats.org/wordprocessingml/2006/main" xmlns:w14="http://schemas.microsoft.com/office/word/2010/wordml" mc:Ignorable="w14">
+<w:styles xmlns:mc="http://schemas.openxmlformats.org/markup-compatibility/2006" xmlns:r="http://schemas.openxmlformats.org/officeDocument/2006/relationships" xmlns:w="http://schemas.openxmlformats.org/wordprocessingml/2006/main" xmlns:w14="http://schemas.microsoft.com/office/word/2010/wordml" xmlns:w15="http://schemas.microsoft.com/office/word/2012/wordml" mc:Ignorable="w14 w15">
   <w:docDefaults>
     <w:rPrDefault>
       <w:rPr>
@@ -18400,144 +18925,387 @@
       </w:pPr>
     </w:pPrDefault>
   </w:docDefaults>
-  <w:latentStyles w:defLockedState="0" w:defUIPriority="99" w:defSemiHidden="1" w:defUnhideWhenUsed="1" w:defQFormat="0" w:count="267">
-    <w:lsdException w:name="Normal" w:semiHidden="0" w:uiPriority="0" w:unhideWhenUsed="0" w:qFormat="1"/>
-    <w:lsdException w:name="heading 1" w:semiHidden="0" w:uiPriority="9" w:unhideWhenUsed="0" w:qFormat="1"/>
-    <w:lsdException w:name="heading 2" w:uiPriority="9" w:qFormat="1"/>
-    <w:lsdException w:name="heading 3" w:uiPriority="9" w:qFormat="1"/>
-    <w:lsdException w:name="heading 4" w:uiPriority="9" w:qFormat="1"/>
-    <w:lsdException w:name="heading 5" w:uiPriority="9" w:qFormat="1"/>
-    <w:lsdException w:name="heading 6" w:uiPriority="9" w:qFormat="1"/>
-    <w:lsdException w:name="heading 7" w:uiPriority="9" w:qFormat="1"/>
-    <w:lsdException w:name="heading 8" w:uiPriority="9" w:qFormat="1"/>
-    <w:lsdException w:name="heading 9" w:uiPriority="9" w:qFormat="1"/>
-    <w:lsdException w:name="toc 1" w:uiPriority="39"/>
-    <w:lsdException w:name="toc 2" w:uiPriority="39"/>
-    <w:lsdException w:name="toc 3" w:uiPriority="39"/>
-    <w:lsdException w:name="toc 4" w:uiPriority="39"/>
-    <w:lsdException w:name="toc 5" w:uiPriority="39"/>
-    <w:lsdException w:name="toc 6" w:uiPriority="39"/>
-    <w:lsdException w:name="toc 7" w:uiPriority="39"/>
-    <w:lsdException w:name="toc 8" w:uiPriority="39"/>
-    <w:lsdException w:name="toc 9" w:uiPriority="39"/>
-    <w:lsdException w:name="caption" w:uiPriority="35" w:qFormat="1"/>
-    <w:lsdException w:name="Title" w:semiHidden="0" w:uiPriority="10" w:unhideWhenUsed="0" w:qFormat="1"/>
-    <w:lsdException w:name="Default Paragraph Font" w:uiPriority="1"/>
-    <w:lsdException w:name="Subtitle" w:semiHidden="0" w:uiPriority="11" w:unhideWhenUsed="0" w:qFormat="1"/>
-    <w:lsdException w:name="Strong" w:semiHidden="0" w:uiPriority="22" w:unhideWhenUsed="0" w:qFormat="1"/>
-    <w:lsdException w:name="Emphasis" w:semiHidden="0" w:uiPriority="20" w:unhideWhenUsed="0" w:qFormat="1"/>
-    <w:lsdException w:name="Table Grid" w:semiHidden="0" w:uiPriority="59" w:unhideWhenUsed="0"/>
-    <w:lsdException w:name="Placeholder Text" w:unhideWhenUsed="0"/>
-    <w:lsdException w:name="No Spacing" w:semiHidden="0" w:uiPriority="1" w:unhideWhenUsed="0" w:qFormat="1"/>
-    <w:lsdException w:name="Light Shading" w:semiHidden="0" w:uiPriority="60" w:unhideWhenUsed="0"/>
-    <w:lsdException w:name="Light List" w:semiHidden="0" w:uiPriority="61" w:unhideWhenUsed="0"/>
-    <w:lsdException w:name="Light Grid" w:semiHidden="0" w:uiPriority="62" w:unhideWhenUsed="0"/>
-    <w:lsdException w:name="Medium Shading 1" w:semiHidden="0" w:uiPriority="63" w:unhideWhenUsed="0"/>
-    <w:lsdException w:name="Medium Shading 2" w:semiHidden="0" w:uiPriority="64" w:unhideWhenUsed="0"/>
-    <w:lsdException w:name="Medium List 1" w:semiHidden="0" w:uiPriority="65" w:unhideWhenUsed="0"/>
-    <w:lsdException w:name="Medium List 2" w:semiHidden="0" w:uiPriority="66" w:unhideWhenUsed="0"/>
-    <w:lsdException w:name="Medium Grid 1" w:semiHidden="0" w:uiPriority="67" w:unhideWhenUsed="0"/>
-    <w:lsdException w:name="Medium Grid 2" w:semiHidden="0" w:uiPriority="68" w:unhideWhenUsed="0"/>
-    <w:lsdException w:name="Medium Grid 3" w:semiHidden="0" w:uiPriority="69" w:unhideWhenUsed="0"/>
-    <w:lsdException w:name="Dark List" w:semiHidden="0" w:uiPriority="70" w:unhideWhenUsed="0"/>
-    <w:lsdException w:name="Colorful Shading" w:semiHidden="0" w:uiPriority="71" w:unhideWhenUsed="0"/>
-    <w:lsdException w:name="Colorful List" w:semiHidden="0" w:uiPriority="72" w:unhideWhenUsed="0"/>
-    <w:lsdException w:name="Colorful Grid" w:semiHidden="0" w:uiPriority="73" w:unhideWhenUsed="0"/>
-    <w:lsdException w:name="Light Shading Accent 1" w:semiHidden="0" w:uiPriority="60" w:unhideWhenUsed="0"/>
-    <w:lsdException w:name="Light List Accent 1" w:semiHidden="0" w:uiPriority="61" w:unhideWhenUsed="0"/>
-    <w:lsdException w:name="Light Grid Accent 1" w:semiHidden="0" w:uiPriority="62" w:unhideWhenUsed="0"/>
-    <w:lsdException w:name="Medium Shading 1 Accent 1" w:semiHidden="0" w:uiPriority="63" w:unhideWhenUsed="0"/>
-    <w:lsdException w:name="Medium Shading 2 Accent 1" w:semiHidden="0" w:uiPriority="64" w:unhideWhenUsed="0"/>
-    <w:lsdException w:name="Medium List 1 Accent 1" w:semiHidden="0" w:uiPriority="65" w:unhideWhenUsed="0"/>
-    <w:lsdException w:name="Revision" w:unhideWhenUsed="0"/>
-    <w:lsdException w:name="List Paragraph" w:semiHidden="0" w:uiPriority="34" w:unhideWhenUsed="0" w:qFormat="1"/>
-    <w:lsdException w:name="Quote" w:semiHidden="0" w:uiPriority="29" w:unhideWhenUsed="0" w:qFormat="1"/>
-    <w:lsdException w:name="Intense Quote" w:semiHidden="0" w:uiPriority="30" w:unhideWhenUsed="0" w:qFormat="1"/>
-    <w:lsdException w:name="Medium List 2 Accent 1" w:semiHidden="0" w:uiPriority="66" w:unhideWhenUsed="0"/>
-    <w:lsdException w:name="Medium Grid 1 Accent 1" w:semiHidden="0" w:uiPriority="67" w:unhideWhenUsed="0"/>
-    <w:lsdException w:name="Medium Grid 2 Accent 1" w:semiHidden="0" w:uiPriority="68" w:unhideWhenUsed="0"/>
-    <w:lsdException w:name="Medium Grid 3 Accent 1" w:semiHidden="0" w:uiPriority="69" w:unhideWhenUsed="0"/>
-    <w:lsdException w:name="Dark List Accent 1" w:semiHidden="0" w:uiPriority="70" w:unhideWhenUsed="0"/>
-    <w:lsdException w:name="Colorful Shading Accent 1" w:semiHidden="0" w:uiPriority="71" w:unhideWhenUsed="0"/>
-    <w:lsdException w:name="Colorful List Accent 1" w:semiHidden="0" w:uiPriority="72" w:unhideWhenUsed="0"/>
-    <w:lsdException w:name="Colorful Grid Accent 1" w:semiHidden="0" w:uiPriority="73" w:unhideWhenUsed="0"/>
-    <w:lsdException w:name="Light Shading Accent 2" w:semiHidden="0" w:uiPriority="60" w:unhideWhenUsed="0"/>
-    <w:lsdException w:name="Light List Accent 2" w:semiHidden="0" w:uiPriority="61" w:unhideWhenUsed="0"/>
-    <w:lsdException w:name="Light Grid Accent 2" w:semiHidden="0" w:uiPriority="62" w:unhideWhenUsed="0"/>
-    <w:lsdException w:name="Medium Shading 1 Accent 2" w:semiHidden="0" w:uiPriority="63" w:unhideWhenUsed="0"/>
-    <w:lsdException w:name="Medium Shading 2 Accent 2" w:semiHidden="0" w:uiPriority="64" w:unhideWhenUsed="0"/>
-    <w:lsdException w:name="Medium List 1 Accent 2" w:semiHidden="0" w:uiPriority="65" w:unhideWhenUsed="0"/>
-    <w:lsdException w:name="Medium List 2 Accent 2" w:semiHidden="0" w:uiPriority="66" w:unhideWhenUsed="0"/>
-    <w:lsdException w:name="Medium Grid 1 Accent 2" w:semiHidden="0" w:uiPriority="67" w:unhideWhenUsed="0"/>
-    <w:lsdException w:name="Medium Grid 2 Accent 2" w:semiHidden="0" w:uiPriority="68" w:unhideWhenUsed="0"/>
-    <w:lsdException w:name="Medium Grid 3 Accent 2" w:semiHidden="0" w:uiPriority="69" w:unhideWhenUsed="0"/>
-    <w:lsdException w:name="Dark List Accent 2" w:semiHidden="0" w:uiPriority="70" w:unhideWhenUsed="0"/>
-    <w:lsdException w:name="Colorful Shading Accent 2" w:semiHidden="0" w:uiPriority="71" w:unhideWhenUsed="0"/>
-    <w:lsdException w:name="Colorful List Accent 2" w:semiHidden="0" w:uiPriority="72" w:unhideWhenUsed="0"/>
-    <w:lsdException w:name="Colorful Grid Accent 2" w:semiHidden="0" w:uiPriority="73" w:unhideWhenUsed="0"/>
-    <w:lsdException w:name="Light Shading Accent 3" w:semiHidden="0" w:uiPriority="60" w:unhideWhenUsed="0"/>
-    <w:lsdException w:name="Light List Accent 3" w:semiHidden="0" w:uiPriority="61" w:unhideWhenUsed="0"/>
-    <w:lsdException w:name="Light Grid Accent 3" w:semiHidden="0" w:uiPriority="62" w:unhideWhenUsed="0"/>
-    <w:lsdException w:name="Medium Shading 1 Accent 3" w:semiHidden="0" w:uiPriority="63" w:unhideWhenUsed="0"/>
-    <w:lsdException w:name="Medium Shading 2 Accent 3" w:semiHidden="0" w:uiPriority="64" w:unhideWhenUsed="0"/>
-    <w:lsdException w:name="Medium List 1 Accent 3" w:semiHidden="0" w:uiPriority="65" w:unhideWhenUsed="0"/>
-    <w:lsdException w:name="Medium List 2 Accent 3" w:semiHidden="0" w:uiPriority="66" w:unhideWhenUsed="0"/>
-    <w:lsdException w:name="Medium Grid 1 Accent 3" w:semiHidden="0" w:uiPriority="67" w:unhideWhenUsed="0"/>
-    <w:lsdException w:name="Medium Grid 2 Accent 3" w:semiHidden="0" w:uiPriority="68" w:unhideWhenUsed="0"/>
-    <w:lsdException w:name="Medium Grid 3 Accent 3" w:semiHidden="0" w:uiPriority="69" w:unhideWhenUsed="0"/>
-    <w:lsdException w:name="Dark List Accent 3" w:semiHidden="0" w:uiPriority="70" w:unhideWhenUsed="0"/>
-    <w:lsdException w:name="Colorful Shading Accent 3" w:semiHidden="0" w:uiPriority="71" w:unhideWhenUsed="0"/>
-    <w:lsdException w:name="Colorful List Accent 3" w:semiHidden="0" w:uiPriority="72" w:unhideWhenUsed="0"/>
-    <w:lsdException w:name="Colorful Grid Accent 3" w:semiHidden="0" w:uiPriority="73" w:unhideWhenUsed="0"/>
-    <w:lsdException w:name="Light Shading Accent 4" w:semiHidden="0" w:uiPriority="60" w:unhideWhenUsed="0"/>
-    <w:lsdException w:name="Light List Accent 4" w:semiHidden="0" w:uiPriority="61" w:unhideWhenUsed="0"/>
-    <w:lsdException w:name="Light Grid Accent 4" w:semiHidden="0" w:uiPriority="62" w:unhideWhenUsed="0"/>
-    <w:lsdException w:name="Medium Shading 1 Accent 4" w:semiHidden="0" w:uiPriority="63" w:unhideWhenUsed="0"/>
-    <w:lsdException w:name="Medium Shading 2 Accent 4" w:semiHidden="0" w:uiPriority="64" w:unhideWhenUsed="0"/>
-    <w:lsdException w:name="Medium List 1 Accent 4" w:semiHidden="0" w:uiPriority="65" w:unhideWhenUsed="0"/>
-    <w:lsdException w:name="Medium List 2 Accent 4" w:semiHidden="0" w:uiPriority="66" w:unhideWhenUsed="0"/>
-    <w:lsdException w:name="Medium Grid 1 Accent 4" w:semiHidden="0" w:uiPriority="67" w:unhideWhenUsed="0"/>
-    <w:lsdException w:name="Medium Grid 2 Accent 4" w:semiHidden="0" w:uiPriority="68" w:unhideWhenUsed="0"/>
-    <w:lsdException w:name="Medium Grid 3 Accent 4" w:semiHidden="0" w:uiPriority="69" w:unhideWhenUsed="0"/>
-    <w:lsdException w:name="Dark List Accent 4" w:semiHidden="0" w:uiPriority="70" w:unhideWhenUsed="0"/>
-    <w:lsdException w:name="Colorful Shading Accent 4" w:semiHidden="0" w:uiPriority="71" w:unhideWhenUsed="0"/>
-    <w:lsdException w:name="Colorful List Accent 4" w:semiHidden="0" w:uiPriority="72" w:unhideWhenUsed="0"/>
-    <w:lsdException w:name="Colorful Grid Accent 4" w:semiHidden="0" w:uiPriority="73" w:unhideWhenUsed="0"/>
-    <w:lsdException w:name="Light Shading Accent 5" w:semiHidden="0" w:uiPriority="60" w:unhideWhenUsed="0"/>
-    <w:lsdException w:name="Light List Accent 5" w:semiHidden="0" w:uiPriority="61" w:unhideWhenUsed="0"/>
-    <w:lsdException w:name="Light Grid Accent 5" w:semiHidden="0" w:uiPriority="62" w:unhideWhenUsed="0"/>
-    <w:lsdException w:name="Medium Shading 1 Accent 5" w:semiHidden="0" w:uiPriority="63" w:unhideWhenUsed="0"/>
-    <w:lsdException w:name="Medium Shading 2 Accent 5" w:semiHidden="0" w:uiPriority="64" w:unhideWhenUsed="0"/>
-    <w:lsdException w:name="Medium List 1 Accent 5" w:semiHidden="0" w:uiPriority="65" w:unhideWhenUsed="0"/>
-    <w:lsdException w:name="Medium List 2 Accent 5" w:semiHidden="0" w:uiPriority="66" w:unhideWhenUsed="0"/>
-    <w:lsdException w:name="Medium Grid 1 Accent 5" w:semiHidden="0" w:uiPriority="67" w:unhideWhenUsed="0"/>
-    <w:lsdException w:name="Medium Grid 2 Accent 5" w:semiHidden="0" w:uiPriority="68" w:unhideWhenUsed="0"/>
-    <w:lsdException w:name="Medium Grid 3 Accent 5" w:semiHidden="0" w:uiPriority="69" w:unhideWhenUsed="0"/>
-    <w:lsdException w:name="Dark List Accent 5" w:semiHidden="0" w:uiPriority="70" w:unhideWhenUsed="0"/>
-    <w:lsdException w:name="Colorful Shading Accent 5" w:semiHidden="0" w:uiPriority="71" w:unhideWhenUsed="0"/>
-    <w:lsdException w:name="Colorful List Accent 5" w:semiHidden="0" w:uiPriority="72" w:unhideWhenUsed="0"/>
-    <w:lsdException w:name="Colorful Grid Accent 5" w:semiHidden="0" w:uiPriority="73" w:unhideWhenUsed="0"/>
-    <w:lsdException w:name="Light Shading Accent 6" w:semiHidden="0" w:uiPriority="60" w:unhideWhenUsed="0"/>
-    <w:lsdException w:name="Light List Accent 6" w:semiHidden="0" w:uiPriority="61" w:unhideWhenUsed="0"/>
-    <w:lsdException w:name="Light Grid Accent 6" w:semiHidden="0" w:uiPriority="62" w:unhideWhenUsed="0"/>
-    <w:lsdException w:name="Medium Shading 1 Accent 6" w:semiHidden="0" w:uiPriority="63" w:unhideWhenUsed="0"/>
-    <w:lsdException w:name="Medium Shading 2 Accent 6" w:semiHidden="0" w:uiPriority="64" w:unhideWhenUsed="0"/>
-    <w:lsdException w:name="Medium List 1 Accent 6" w:semiHidden="0" w:uiPriority="65" w:unhideWhenUsed="0"/>
-    <w:lsdException w:name="Medium List 2 Accent 6" w:semiHidden="0" w:uiPriority="66" w:unhideWhenUsed="0"/>
-    <w:lsdException w:name="Medium Grid 1 Accent 6" w:semiHidden="0" w:uiPriority="67" w:unhideWhenUsed="0"/>
-    <w:lsdException w:name="Medium Grid 2 Accent 6" w:semiHidden="0" w:uiPriority="68" w:unhideWhenUsed="0"/>
-    <w:lsdException w:name="Medium Grid 3 Accent 6" w:semiHidden="0" w:uiPriority="69" w:unhideWhenUsed="0"/>
-    <w:lsdException w:name="Dark List Accent 6" w:semiHidden="0" w:uiPriority="70" w:unhideWhenUsed="0"/>
-    <w:lsdException w:name="Colorful Shading Accent 6" w:semiHidden="0" w:uiPriority="71" w:unhideWhenUsed="0"/>
-    <w:lsdException w:name="Colorful List Accent 6" w:semiHidden="0" w:uiPriority="72" w:unhideWhenUsed="0"/>
-    <w:lsdException w:name="Colorful Grid Accent 6" w:semiHidden="0" w:uiPriority="73" w:unhideWhenUsed="0"/>
-    <w:lsdException w:name="Subtle Emphasis" w:semiHidden="0" w:uiPriority="19" w:unhideWhenUsed="0" w:qFormat="1"/>
-    <w:lsdException w:name="Intense Emphasis" w:semiHidden="0" w:uiPriority="21" w:unhideWhenUsed="0" w:qFormat="1"/>
-    <w:lsdException w:name="Subtle Reference" w:semiHidden="0" w:uiPriority="31" w:unhideWhenUsed="0" w:qFormat="1"/>
-    <w:lsdException w:name="Intense Reference" w:semiHidden="0" w:uiPriority="32" w:unhideWhenUsed="0" w:qFormat="1"/>
-    <w:lsdException w:name="Book Title" w:semiHidden="0" w:uiPriority="33" w:unhideWhenUsed="0" w:qFormat="1"/>
-    <w:lsdException w:name="Bibliography" w:uiPriority="37"/>
-    <w:lsdException w:name="TOC Heading" w:uiPriority="39" w:qFormat="1"/>
+  <w:latentStyles w:defLockedState="0" w:defUIPriority="99" w:defSemiHidden="0" w:defUnhideWhenUsed="0" w:defQFormat="0" w:count="380">
+    <w:lsdException w:name="Normal" w:uiPriority="0" w:qFormat="1"/>
+    <w:lsdException w:name="heading 1" w:uiPriority="9" w:qFormat="1"/>
+    <w:lsdException w:name="heading 2" w:semiHidden="1" w:uiPriority="9" w:unhideWhenUsed="1" w:qFormat="1"/>
+    <w:lsdException w:name="heading 3" w:semiHidden="1" w:uiPriority="9" w:unhideWhenUsed="1" w:qFormat="1"/>
+    <w:lsdException w:name="heading 4" w:semiHidden="1" w:uiPriority="9" w:unhideWhenUsed="1" w:qFormat="1"/>
+    <w:lsdException w:name="heading 5" w:semiHidden="1" w:uiPriority="9" w:unhideWhenUsed="1" w:qFormat="1"/>
+    <w:lsdException w:name="heading 6" w:semiHidden="1" w:uiPriority="9" w:unhideWhenUsed="1" w:qFormat="1"/>
+    <w:lsdException w:name="heading 7" w:semiHidden="1" w:uiPriority="9" w:unhideWhenUsed="1" w:qFormat="1"/>
+    <w:lsdException w:name="heading 8" w:semiHidden="1" w:uiPriority="9" w:unhideWhenUsed="1" w:qFormat="1"/>
+    <w:lsdException w:name="heading 9" w:semiHidden="1" w:uiPriority="9" w:unhideWhenUsed="1" w:qFormat="1"/>
+    <w:lsdException w:name="index 1" w:semiHidden="1" w:unhideWhenUsed="1"/>
+    <w:lsdException w:name="index 2" w:semiHidden="1" w:unhideWhenUsed="1"/>
+    <w:lsdException w:name="index 3" w:semiHidden="1" w:unhideWhenUsed="1"/>
+    <w:lsdException w:name="index 4" w:semiHidden="1" w:unhideWhenUsed="1"/>
+    <w:lsdException w:name="index 5" w:semiHidden="1" w:unhideWhenUsed="1"/>
+    <w:lsdException w:name="index 6" w:semiHidden="1" w:unhideWhenUsed="1"/>
+    <w:lsdException w:name="index 7" w:semiHidden="1" w:unhideWhenUsed="1"/>
+    <w:lsdException w:name="index 8" w:semiHidden="1" w:unhideWhenUsed="1"/>
+    <w:lsdException w:name="index 9" w:semiHidden="1" w:unhideWhenUsed="1"/>
+    <w:lsdException w:name="toc 1" w:semiHidden="1" w:uiPriority="39" w:unhideWhenUsed="1"/>
+    <w:lsdException w:name="toc 2" w:semiHidden="1" w:uiPriority="39" w:unhideWhenUsed="1"/>
+    <w:lsdException w:name="toc 3" w:semiHidden="1" w:uiPriority="39" w:unhideWhenUsed="1"/>
+    <w:lsdException w:name="toc 4" w:semiHidden="1" w:uiPriority="39" w:unhideWhenUsed="1"/>
+    <w:lsdException w:name="toc 5" w:semiHidden="1" w:uiPriority="39" w:unhideWhenUsed="1"/>
+    <w:lsdException w:name="toc 6" w:semiHidden="1" w:uiPriority="39" w:unhideWhenUsed="1"/>
+    <w:lsdException w:name="toc 7" w:semiHidden="1" w:uiPriority="39" w:unhideWhenUsed="1"/>
+    <w:lsdException w:name="toc 8" w:semiHidden="1" w:uiPriority="39" w:unhideWhenUsed="1"/>
+    <w:lsdException w:name="toc 9" w:semiHidden="1" w:uiPriority="39" w:unhideWhenUsed="1"/>
+    <w:lsdException w:name="Normal Indent" w:semiHidden="1" w:unhideWhenUsed="1"/>
+    <w:lsdException w:name="footnote text" w:semiHidden="1" w:unhideWhenUsed="1"/>
+    <w:lsdException w:name="annotation text" w:semiHidden="1" w:unhideWhenUsed="1"/>
+    <w:lsdException w:name="header" w:semiHidden="1" w:unhideWhenUsed="1"/>
+    <w:lsdException w:name="footer" w:semiHidden="1" w:unhideWhenUsed="1"/>
+    <w:lsdException w:name="index heading" w:semiHidden="1" w:unhideWhenUsed="1"/>
+    <w:lsdException w:name="caption" w:semiHidden="1" w:uiPriority="35" w:unhideWhenUsed="1" w:qFormat="1"/>
+    <w:lsdException w:name="table of figures" w:semiHidden="1" w:unhideWhenUsed="1"/>
+    <w:lsdException w:name="envelope address" w:semiHidden="1" w:unhideWhenUsed="1"/>
+    <w:lsdException w:name="envelope return" w:semiHidden="1" w:unhideWhenUsed="1"/>
+    <w:lsdException w:name="footnote reference" w:semiHidden="1" w:unhideWhenUsed="1"/>
+    <w:lsdException w:name="annotation reference" w:semiHidden="1" w:unhideWhenUsed="1"/>
+    <w:lsdException w:name="line number" w:semiHidden="1" w:unhideWhenUsed="1"/>
+    <w:lsdException w:name="page number" w:semiHidden="1" w:unhideWhenUsed="1"/>
+    <w:lsdException w:name="endnote reference" w:semiHidden="1" w:unhideWhenUsed="1"/>
+    <w:lsdException w:name="endnote text" w:semiHidden="1" w:unhideWhenUsed="1"/>
+    <w:lsdException w:name="table of authorities" w:semiHidden="1" w:unhideWhenUsed="1"/>
+    <w:lsdException w:name="macro" w:semiHidden="1" w:unhideWhenUsed="1"/>
+    <w:lsdException w:name="toa heading" w:semiHidden="1" w:unhideWhenUsed="1"/>
+    <w:lsdException w:name="List" w:semiHidden="1" w:unhideWhenUsed="1"/>
+    <w:lsdException w:name="List Bullet" w:semiHidden="1" w:unhideWhenUsed="1"/>
+    <w:lsdException w:name="List Number" w:semiHidden="1" w:unhideWhenUsed="1"/>
+    <w:lsdException w:name="List 2" w:semiHidden="1" w:unhideWhenUsed="1"/>
+    <w:lsdException w:name="List 3" w:semiHidden="1" w:unhideWhenUsed="1"/>
+    <w:lsdException w:name="List 4" w:semiHidden="1" w:unhideWhenUsed="1"/>
+    <w:lsdException w:name="List 5" w:semiHidden="1" w:unhideWhenUsed="1"/>
+    <w:lsdException w:name="List Bullet 2" w:semiHidden="1" w:unhideWhenUsed="1"/>
+    <w:lsdException w:name="List Bullet 3" w:semiHidden="1" w:unhideWhenUsed="1"/>
+    <w:lsdException w:name="List Bullet 4" w:semiHidden="1" w:unhideWhenUsed="1"/>
+    <w:lsdException w:name="List Bullet 5" w:semiHidden="1" w:unhideWhenUsed="1"/>
+    <w:lsdException w:name="List Number 2" w:semiHidden="1" w:unhideWhenUsed="1"/>
+    <w:lsdException w:name="List Number 3" w:semiHidden="1" w:unhideWhenUsed="1"/>
+    <w:lsdException w:name="List Number 4" w:semiHidden="1" w:unhideWhenUsed="1"/>
+    <w:lsdException w:name="List Number 5" w:semiHidden="1" w:unhideWhenUsed="1"/>
+    <w:lsdException w:name="Title" w:uiPriority="10" w:qFormat="1"/>
+    <w:lsdException w:name="Closing" w:semiHidden="1" w:unhideWhenUsed="1"/>
+    <w:lsdException w:name="Signature" w:semiHidden="1" w:unhideWhenUsed="1"/>
+    <w:lsdException w:name="Default Paragraph Font" w:semiHidden="1" w:uiPriority="1" w:unhideWhenUsed="1"/>
+    <w:lsdException w:name="Body Text" w:semiHidden="1" w:unhideWhenUsed="1"/>
+    <w:lsdException w:name="Body Text Indent" w:semiHidden="1" w:unhideWhenUsed="1"/>
+    <w:lsdException w:name="List Continue" w:semiHidden="1" w:unhideWhenUsed="1"/>
+    <w:lsdException w:name="List Continue 2" w:semiHidden="1" w:unhideWhenUsed="1"/>
+    <w:lsdException w:name="List Continue 3" w:semiHidden="1" w:unhideWhenUsed="1"/>
+    <w:lsdException w:name="List Continue 4" w:semiHidden="1" w:unhideWhenUsed="1"/>
+    <w:lsdException w:name="List Continue 5" w:semiHidden="1" w:unhideWhenUsed="1"/>
+    <w:lsdException w:name="Message Header" w:semiHidden="1" w:unhideWhenUsed="1"/>
+    <w:lsdException w:name="Subtitle" w:uiPriority="11" w:qFormat="1"/>
+    <w:lsdException w:name="Salutation" w:semiHidden="1" w:unhideWhenUsed="1"/>
+    <w:lsdException w:name="Date" w:semiHidden="1" w:unhideWhenUsed="1"/>
+    <w:lsdException w:name="Body Text First Indent" w:semiHidden="1" w:unhideWhenUsed="1"/>
+    <w:lsdException w:name="Body Text First Indent 2" w:semiHidden="1" w:unhideWhenUsed="1"/>
+    <w:lsdException w:name="Note Heading" w:semiHidden="1" w:unhideWhenUsed="1"/>
+    <w:lsdException w:name="Body Text 2" w:semiHidden="1" w:unhideWhenUsed="1"/>
+    <w:lsdException w:name="Body Text 3" w:semiHidden="1" w:unhideWhenUsed="1"/>
+    <w:lsdException w:name="Body Text Indent 2" w:semiHidden="1" w:unhideWhenUsed="1"/>
+    <w:lsdException w:name="Body Text Indent 3" w:semiHidden="1" w:unhideWhenUsed="1"/>
+    <w:lsdException w:name="Block Text" w:semiHidden="1" w:unhideWhenUsed="1"/>
+    <w:lsdException w:name="Hyperlink" w:semiHidden="1" w:unhideWhenUsed="1"/>
+    <w:lsdException w:name="FollowedHyperlink" w:semiHidden="1" w:unhideWhenUsed="1"/>
+    <w:lsdException w:name="Strong" w:uiPriority="22" w:qFormat="1"/>
+    <w:lsdException w:name="Emphasis" w:uiPriority="20" w:qFormat="1"/>
+    <w:lsdException w:name="Document Map" w:semiHidden="1" w:unhideWhenUsed="1"/>
+    <w:lsdException w:name="Plain Text" w:semiHidden="1" w:unhideWhenUsed="1"/>
+    <w:lsdException w:name="E-mail Signature" w:semiHidden="1" w:unhideWhenUsed="1"/>
+    <w:lsdException w:name="HTML Top of Form" w:semiHidden="1" w:unhideWhenUsed="1"/>
+    <w:lsdException w:name="HTML Bottom of Form" w:semiHidden="1" w:unhideWhenUsed="1"/>
+    <w:lsdException w:name="Normal (Web)" w:semiHidden="1" w:unhideWhenUsed="1"/>
+    <w:lsdException w:name="HTML Acronym" w:semiHidden="1" w:unhideWhenUsed="1"/>
+    <w:lsdException w:name="HTML Address" w:semiHidden="1" w:unhideWhenUsed="1"/>
+    <w:lsdException w:name="HTML Cite" w:semiHidden="1" w:unhideWhenUsed="1"/>
+    <w:lsdException w:name="HTML Code" w:semiHidden="1" w:unhideWhenUsed="1"/>
+    <w:lsdException w:name="HTML Definition" w:semiHidden="1" w:unhideWhenUsed="1"/>
+    <w:lsdException w:name="HTML Keyboard" w:semiHidden="1" w:unhideWhenUsed="1"/>
+    <w:lsdException w:name="HTML Preformatted" w:semiHidden="1" w:unhideWhenUsed="1"/>
+    <w:lsdException w:name="HTML Sample" w:semiHidden="1" w:unhideWhenUsed="1"/>
+    <w:lsdException w:name="HTML Typewriter" w:semiHidden="1" w:unhideWhenUsed="1"/>
+    <w:lsdException w:name="HTML Variable" w:semiHidden="1" w:unhideWhenUsed="1"/>
+    <w:lsdException w:name="Normal Table" w:semiHidden="1" w:unhideWhenUsed="1"/>
+    <w:lsdException w:name="annotation subject" w:semiHidden="1" w:unhideWhenUsed="1"/>
+    <w:lsdException w:name="No List" w:semiHidden="1" w:unhideWhenUsed="1"/>
+    <w:lsdException w:name="Outline List 1" w:semiHidden="1" w:unhideWhenUsed="1"/>
+    <w:lsdException w:name="Outline List 2" w:semiHidden="1" w:unhideWhenUsed="1"/>
+    <w:lsdException w:name="Outline List 3" w:semiHidden="1" w:unhideWhenUsed="1"/>
+    <w:lsdException w:name="Table Simple 1" w:semiHidden="1" w:unhideWhenUsed="1"/>
+    <w:lsdException w:name="Table Simple 2" w:semiHidden="1" w:unhideWhenUsed="1"/>
+    <w:lsdException w:name="Table Simple 3" w:semiHidden="1" w:unhideWhenUsed="1"/>
+    <w:lsdException w:name="Table Classic 1" w:semiHidden="1" w:unhideWhenUsed="1"/>
+    <w:lsdException w:name="Table Classic 2" w:semiHidden="1" w:unhideWhenUsed="1"/>
+    <w:lsdException w:name="Table Classic 3" w:semiHidden="1" w:unhideWhenUsed="1"/>
+    <w:lsdException w:name="Table Classic 4" w:semiHidden="1" w:unhideWhenUsed="1"/>
+    <w:lsdException w:name="Table Colorful 1" w:semiHidden="1" w:unhideWhenUsed="1"/>
+    <w:lsdException w:name="Table Colorful 2" w:semiHidden="1" w:unhideWhenUsed="1"/>
+    <w:lsdException w:name="Table Colorful 3" w:semiHidden="1" w:unhideWhenUsed="1"/>
+    <w:lsdException w:name="Table Columns 1" w:semiHidden="1" w:unhideWhenUsed="1"/>
+    <w:lsdException w:name="Table Columns 2" w:semiHidden="1" w:unhideWhenUsed="1"/>
+    <w:lsdException w:name="Table Columns 3" w:semiHidden="1" w:unhideWhenUsed="1"/>
+    <w:lsdException w:name="Table Columns 4" w:semiHidden="1" w:unhideWhenUsed="1"/>
+    <w:lsdException w:name="Table Columns 5" w:semiHidden="1" w:unhideWhenUsed="1"/>
+    <w:lsdException w:name="Table Grid 1" w:semiHidden="1" w:unhideWhenUsed="1"/>
+    <w:lsdException w:name="Table Grid 2" w:semiHidden="1" w:unhideWhenUsed="1"/>
+    <w:lsdException w:name="Table Grid 3" w:semiHidden="1" w:unhideWhenUsed="1"/>
+    <w:lsdException w:name="Table Grid 4" w:semiHidden="1" w:unhideWhenUsed="1"/>
+    <w:lsdException w:name="Table Grid 5" w:semiHidden="1" w:unhideWhenUsed="1"/>
+    <w:lsdException w:name="Table Grid 6" w:semiHidden="1" w:unhideWhenUsed="1"/>
+    <w:lsdException w:name="Table Grid 7" w:semiHidden="1" w:unhideWhenUsed="1"/>
+    <w:lsdException w:name="Table Grid 8" w:semiHidden="1" w:unhideWhenUsed="1"/>
+    <w:lsdException w:name="Table List 1" w:semiHidden="1" w:unhideWhenUsed="1"/>
+    <w:lsdException w:name="Table List 2" w:semiHidden="1" w:unhideWhenUsed="1"/>
+    <w:lsdException w:name="Table List 3" w:semiHidden="1" w:unhideWhenUsed="1"/>
+    <w:lsdException w:name="Table List 4" w:semiHidden="1" w:unhideWhenUsed="1"/>
+    <w:lsdException w:name="Table List 5" w:semiHidden="1" w:unhideWhenUsed="1"/>
+    <w:lsdException w:name="Table List 6" w:semiHidden="1" w:unhideWhenUsed="1"/>
+    <w:lsdException w:name="Table List 7" w:semiHidden="1" w:unhideWhenUsed="1"/>
+    <w:lsdException w:name="Table List 8" w:semiHidden="1" w:unhideWhenUsed="1"/>
+    <w:lsdException w:name="Table 3D effects 1" w:semiHidden="1" w:unhideWhenUsed="1"/>
+    <w:lsdException w:name="Table 3D effects 2" w:semiHidden="1" w:unhideWhenUsed="1"/>
+    <w:lsdException w:name="Table 3D effects 3" w:semiHidden="1" w:unhideWhenUsed="1"/>
+    <w:lsdException w:name="Table Contemporary" w:semiHidden="1" w:unhideWhenUsed="1"/>
+    <w:lsdException w:name="Table Elegant" w:semiHidden="1" w:unhideWhenUsed="1"/>
+    <w:lsdException w:name="Table Professional" w:semiHidden="1" w:unhideWhenUsed="1"/>
+    <w:lsdException w:name="Table Subtle 1" w:semiHidden="1" w:unhideWhenUsed="1"/>
+    <w:lsdException w:name="Table Subtle 2" w:semiHidden="1" w:unhideWhenUsed="1"/>
+    <w:lsdException w:name="Table Web 1" w:semiHidden="1" w:unhideWhenUsed="1"/>
+    <w:lsdException w:name="Table Web 2" w:semiHidden="1" w:unhideWhenUsed="1"/>
+    <w:lsdException w:name="Table Web 3" w:semiHidden="1" w:unhideWhenUsed="1"/>
+    <w:lsdException w:name="Balloon Text" w:semiHidden="1" w:unhideWhenUsed="1"/>
+    <w:lsdException w:name="Table Grid" w:uiPriority="59"/>
+    <w:lsdException w:name="Table Theme" w:semiHidden="1" w:unhideWhenUsed="1"/>
+    <w:lsdException w:name="Note Level 1" w:semiHidden="1" w:unhideWhenUsed="1"/>
+    <w:lsdException w:name="Note Level 2" w:semiHidden="1" w:unhideWhenUsed="1"/>
+    <w:lsdException w:name="Note Level 3" w:semiHidden="1" w:unhideWhenUsed="1"/>
+    <w:lsdException w:name="Note Level 4" w:semiHidden="1" w:unhideWhenUsed="1"/>
+    <w:lsdException w:name="Note Level 5" w:semiHidden="1" w:unhideWhenUsed="1"/>
+    <w:lsdException w:name="Note Level 6" w:semiHidden="1" w:unhideWhenUsed="1"/>
+    <w:lsdException w:name="Note Level 7" w:semiHidden="1" w:unhideWhenUsed="1"/>
+    <w:lsdException w:name="Note Level 8" w:semiHidden="1" w:unhideWhenUsed="1"/>
+    <w:lsdException w:name="Note Level 9" w:semiHidden="1" w:unhideWhenUsed="1"/>
+    <w:lsdException w:name="Placeholder Text" w:semiHidden="1"/>
+    <w:lsdException w:name="No Spacing" w:uiPriority="1" w:qFormat="1"/>
+    <w:lsdException w:name="Light Shading" w:uiPriority="60"/>
+    <w:lsdException w:name="Light List" w:uiPriority="61"/>
+    <w:lsdException w:name="Light Grid" w:uiPriority="62"/>
+    <w:lsdException w:name="Medium Shading 1" w:uiPriority="63"/>
+    <w:lsdException w:name="Medium Shading 2" w:uiPriority="64"/>
+    <w:lsdException w:name="Medium List 1" w:uiPriority="65"/>
+    <w:lsdException w:name="Medium List 2" w:uiPriority="66"/>
+    <w:lsdException w:name="Medium Grid 1" w:uiPriority="67"/>
+    <w:lsdException w:name="Medium Grid 2" w:uiPriority="68"/>
+    <w:lsdException w:name="Medium Grid 3" w:uiPriority="69"/>
+    <w:lsdException w:name="Dark List" w:uiPriority="70"/>
+    <w:lsdException w:name="Colorful Shading" w:uiPriority="71"/>
+    <w:lsdException w:name="Colorful List" w:uiPriority="72"/>
+    <w:lsdException w:name="Colorful Grid" w:uiPriority="73"/>
+    <w:lsdException w:name="Light Shading Accent 1" w:uiPriority="60"/>
+    <w:lsdException w:name="Light List Accent 1" w:uiPriority="61"/>
+    <w:lsdException w:name="Light Grid Accent 1" w:uiPriority="62"/>
+    <w:lsdException w:name="Medium Shading 1 Accent 1" w:uiPriority="63"/>
+    <w:lsdException w:name="Medium Shading 2 Accent 1" w:uiPriority="64"/>
+    <w:lsdException w:name="Medium List 1 Accent 1" w:uiPriority="65"/>
+    <w:lsdException w:name="Revision" w:semiHidden="1"/>
+    <w:lsdException w:name="List Paragraph" w:uiPriority="34" w:qFormat="1"/>
+    <w:lsdException w:name="Quote" w:uiPriority="29" w:qFormat="1"/>
+    <w:lsdException w:name="Intense Quote" w:uiPriority="30" w:qFormat="1"/>
+    <w:lsdException w:name="Medium List 2 Accent 1" w:uiPriority="66"/>
+    <w:lsdException w:name="Medium Grid 1 Accent 1" w:uiPriority="67"/>
+    <w:lsdException w:name="Medium Grid 2 Accent 1" w:uiPriority="68"/>
+    <w:lsdException w:name="Medium Grid 3 Accent 1" w:uiPriority="69"/>
+    <w:lsdException w:name="Dark List Accent 1" w:uiPriority="70"/>
+    <w:lsdException w:name="Colorful Shading Accent 1" w:uiPriority="71"/>
+    <w:lsdException w:name="Colorful List Accent 1" w:uiPriority="72"/>
+    <w:lsdException w:name="Colorful Grid Accent 1" w:uiPriority="73"/>
+    <w:lsdException w:name="Light Shading Accent 2" w:uiPriority="60"/>
+    <w:lsdException w:name="Light List Accent 2" w:uiPriority="61"/>
+    <w:lsdException w:name="Light Grid Accent 2" w:uiPriority="62"/>
+    <w:lsdException w:name="Medium Shading 1 Accent 2" w:uiPriority="63"/>
+    <w:lsdException w:name="Medium Shading 2 Accent 2" w:uiPriority="64"/>
+    <w:lsdException w:name="Medium List 1 Accent 2" w:uiPriority="65"/>
+    <w:lsdException w:name="Medium List 2 Accent 2" w:uiPriority="66"/>
+    <w:lsdException w:name="Medium Grid 1 Accent 2" w:uiPriority="67"/>
+    <w:lsdException w:name="Medium Grid 2 Accent 2" w:uiPriority="68"/>
+    <w:lsdException w:name="Medium Grid 3 Accent 2" w:uiPriority="69"/>
+    <w:lsdException w:name="Dark List Accent 2" w:uiPriority="70"/>
+    <w:lsdException w:name="Colorful Shading Accent 2" w:uiPriority="71"/>
+    <w:lsdException w:name="Colorful List Accent 2" w:uiPriority="72"/>
+    <w:lsdException w:name="Colorful Grid Accent 2" w:uiPriority="73"/>
+    <w:lsdException w:name="Light Shading Accent 3" w:uiPriority="60"/>
+    <w:lsdException w:name="Light List Accent 3" w:uiPriority="61"/>
+    <w:lsdException w:name="Light Grid Accent 3" w:uiPriority="62"/>
+    <w:lsdException w:name="Medium Shading 1 Accent 3" w:uiPriority="63"/>
+    <w:lsdException w:name="Medium Shading 2 Accent 3" w:uiPriority="64"/>
+    <w:lsdException w:name="Medium List 1 Accent 3" w:uiPriority="65"/>
+    <w:lsdException w:name="Medium List 2 Accent 3" w:uiPriority="66"/>
+    <w:lsdException w:name="Medium Grid 1 Accent 3" w:uiPriority="67"/>
+    <w:lsdException w:name="Medium Grid 2 Accent 3" w:uiPriority="68"/>
+    <w:lsdException w:name="Medium Grid 3 Accent 3" w:uiPriority="69"/>
+    <w:lsdException w:name="Dark List Accent 3" w:uiPriority="70"/>
+    <w:lsdException w:name="Colorful Shading Accent 3" w:uiPriority="71"/>
+    <w:lsdException w:name="Colorful List Accent 3" w:uiPriority="72"/>
+    <w:lsdException w:name="Colorful Grid Accent 3" w:uiPriority="73"/>
+    <w:lsdException w:name="Light Shading Accent 4" w:uiPriority="60"/>
+    <w:lsdException w:name="Light List Accent 4" w:uiPriority="61"/>
+    <w:lsdException w:name="Light Grid Accent 4" w:uiPriority="62"/>
+    <w:lsdException w:name="Medium Shading 1 Accent 4" w:uiPriority="63"/>
+    <w:lsdException w:name="Medium Shading 2 Accent 4" w:uiPriority="64"/>
+    <w:lsdException w:name="Medium List 1 Accent 4" w:uiPriority="65"/>
+    <w:lsdException w:name="Medium List 2 Accent 4" w:uiPriority="66"/>
+    <w:lsdException w:name="Medium Grid 1 Accent 4" w:uiPriority="67"/>
+    <w:lsdException w:name="Medium Grid 2 Accent 4" w:uiPriority="68"/>
+    <w:lsdException w:name="Medium Grid 3 Accent 4" w:uiPriority="69"/>
+    <w:lsdException w:name="Dark List Accent 4" w:uiPriority="70"/>
+    <w:lsdException w:name="Colorful Shading Accent 4" w:uiPriority="71"/>
+    <w:lsdException w:name="Colorful List Accent 4" w:uiPriority="72"/>
+    <w:lsdException w:name="Colorful Grid Accent 4" w:uiPriority="73"/>
+    <w:lsdException w:name="Light Shading Accent 5" w:uiPriority="60"/>
+    <w:lsdException w:name="Light List Accent 5" w:uiPriority="61"/>
+    <w:lsdException w:name="Light Grid Accent 5" w:uiPriority="62"/>
+    <w:lsdException w:name="Medium Shading 1 Accent 5" w:uiPriority="63"/>
+    <w:lsdException w:name="Medium Shading 2 Accent 5" w:uiPriority="64"/>
+    <w:lsdException w:name="Medium List 1 Accent 5" w:uiPriority="65"/>
+    <w:lsdException w:name="Medium List 2 Accent 5" w:uiPriority="66"/>
+    <w:lsdException w:name="Medium Grid 1 Accent 5" w:uiPriority="67"/>
+    <w:lsdException w:name="Medium Grid 2 Accent 5" w:uiPriority="68"/>
+    <w:lsdException w:name="Medium Grid 3 Accent 5" w:uiPriority="69"/>
+    <w:lsdException w:name="Dark List Accent 5" w:uiPriority="70"/>
+    <w:lsdException w:name="Colorful Shading Accent 5" w:uiPriority="71"/>
+    <w:lsdException w:name="Colorful List Accent 5" w:uiPriority="72"/>
+    <w:lsdException w:name="Colorful Grid Accent 5" w:uiPriority="73"/>
+    <w:lsdException w:name="Light Shading Accent 6" w:uiPriority="60"/>
+    <w:lsdException w:name="Light List Accent 6" w:uiPriority="61"/>
+    <w:lsdException w:name="Light Grid Accent 6" w:uiPriority="62"/>
+    <w:lsdException w:name="Medium Shading 1 Accent 6" w:uiPriority="63"/>
+    <w:lsdException w:name="Medium Shading 2 Accent 6" w:uiPriority="64"/>
+    <w:lsdException w:name="Medium List 1 Accent 6" w:uiPriority="65"/>
+    <w:lsdException w:name="Medium List 2 Accent 6" w:uiPriority="66"/>
+    <w:lsdException w:name="Medium Grid 1 Accent 6" w:uiPriority="67"/>
+    <w:lsdException w:name="Medium Grid 2 Accent 6" w:uiPriority="68"/>
+    <w:lsdException w:name="Medium Grid 3 Accent 6" w:uiPriority="69"/>
+    <w:lsdException w:name="Dark List Accent 6" w:uiPriority="70"/>
+    <w:lsdException w:name="Colorful Shading Accent 6" w:uiPriority="71"/>
+    <w:lsdException w:name="Colorful List Accent 6" w:uiPriority="72"/>
+    <w:lsdException w:name="Colorful Grid Accent 6" w:uiPriority="73"/>
+    <w:lsdException w:name="Subtle Emphasis" w:uiPriority="19" w:qFormat="1"/>
+    <w:lsdException w:name="Intense Emphasis" w:uiPriority="21" w:qFormat="1"/>
+    <w:lsdException w:name="Subtle Reference" w:uiPriority="31" w:qFormat="1"/>
+    <w:lsdException w:name="Intense Reference" w:uiPriority="32" w:qFormat="1"/>
+    <w:lsdException w:name="Book Title" w:uiPriority="33" w:qFormat="1"/>
+    <w:lsdException w:name="Bibliography" w:semiHidden="1" w:uiPriority="37" w:unhideWhenUsed="1"/>
+    <w:lsdException w:name="TOC Heading" w:semiHidden="1" w:uiPriority="39" w:unhideWhenUsed="1" w:qFormat="1"/>
+    <w:lsdException w:name="Plain Table 1" w:uiPriority="41"/>
+    <w:lsdException w:name="Plain Table 2" w:uiPriority="42"/>
+    <w:lsdException w:name="Plain Table 3" w:uiPriority="43"/>
+    <w:lsdException w:name="Plain Table 4" w:uiPriority="44"/>
+    <w:lsdException w:name="Plain Table 5" w:uiPriority="45"/>
+    <w:lsdException w:name="Grid Table Light" w:uiPriority="40"/>
+    <w:lsdException w:name="Grid Table 1 Light" w:uiPriority="46"/>
+    <w:lsdException w:name="Grid Table 2" w:uiPriority="47"/>
+    <w:lsdException w:name="Grid Table 3" w:uiPriority="48"/>
+    <w:lsdException w:name="Grid Table 4" w:uiPriority="49"/>
+    <w:lsdException w:name="Grid Table 5 Dark" w:uiPriority="50"/>
+    <w:lsdException w:name="Grid Table 6 Colorful" w:uiPriority="51"/>
+    <w:lsdException w:name="Grid Table 7 Colorful" w:uiPriority="52"/>
+    <w:lsdException w:name="Grid Table 1 Light Accent 1" w:uiPriority="46"/>
+    <w:lsdException w:name="Grid Table 2 Accent 1" w:uiPriority="47"/>
+    <w:lsdException w:name="Grid Table 3 Accent 1" w:uiPriority="48"/>
+    <w:lsdException w:name="Grid Table 4 Accent 1" w:uiPriority="49"/>
+    <w:lsdException w:name="Grid Table 5 Dark Accent 1" w:uiPriority="50"/>
+    <w:lsdException w:name="Grid Table 6 Colorful Accent 1" w:uiPriority="51"/>
+    <w:lsdException w:name="Grid Table 7 Colorful Accent 1" w:uiPriority="52"/>
+    <w:lsdException w:name="Grid Table 1 Light Accent 2" w:uiPriority="46"/>
+    <w:lsdException w:name="Grid Table 2 Accent 2" w:uiPriority="47"/>
+    <w:lsdException w:name="Grid Table 3 Accent 2" w:uiPriority="48"/>
+    <w:lsdException w:name="Grid Table 4 Accent 2" w:uiPriority="49"/>
+    <w:lsdException w:name="Grid Table 5 Dark Accent 2" w:uiPriority="50"/>
+    <w:lsdException w:name="Grid Table 6 Colorful Accent 2" w:uiPriority="51"/>
+    <w:lsdException w:name="Grid Table 7 Colorful Accent 2" w:uiPriority="52"/>
+    <w:lsdException w:name="Grid Table 1 Light Accent 3" w:uiPriority="46"/>
+    <w:lsdException w:name="Grid Table 2 Accent 3" w:uiPriority="47"/>
+    <w:lsdException w:name="Grid Table 3 Accent 3" w:uiPriority="48"/>
+    <w:lsdException w:name="Grid Table 4 Accent 3" w:uiPriority="49"/>
+    <w:lsdException w:name="Grid Table 5 Dark Accent 3" w:uiPriority="50"/>
+    <w:lsdException w:name="Grid Table 6 Colorful Accent 3" w:uiPriority="51"/>
+    <w:lsdException w:name="Grid Table 7 Colorful Accent 3" w:uiPriority="52"/>
+    <w:lsdException w:name="Grid Table 1 Light Accent 4" w:uiPriority="46"/>
+    <w:lsdException w:name="Grid Table 2 Accent 4" w:uiPriority="47"/>
+    <w:lsdException w:name="Grid Table 3 Accent 4" w:uiPriority="48"/>
+    <w:lsdException w:name="Grid Table 4 Accent 4" w:uiPriority="49"/>
+    <w:lsdException w:name="Grid Table 5 Dark Accent 4" w:uiPriority="50"/>
+    <w:lsdException w:name="Grid Table 6 Colorful Accent 4" w:uiPriority="51"/>
+    <w:lsdException w:name="Grid Table 7 Colorful Accent 4" w:uiPriority="52"/>
+    <w:lsdException w:name="Grid Table 1 Light Accent 5" w:uiPriority="46"/>
+    <w:lsdException w:name="Grid Table 2 Accent 5" w:uiPriority="47"/>
+    <w:lsdException w:name="Grid Table 3 Accent 5" w:uiPriority="48"/>
+    <w:lsdException w:name="Grid Table 4 Accent 5" w:uiPriority="49"/>
+    <w:lsdException w:name="Grid Table 5 Dark Accent 5" w:uiPriority="50"/>
+    <w:lsdException w:name="Grid Table 6 Colorful Accent 5" w:uiPriority="51"/>
+    <w:lsdException w:name="Grid Table 7 Colorful Accent 5" w:uiPriority="52"/>
+    <w:lsdException w:name="Grid Table 1 Light Accent 6" w:uiPriority="46"/>
+    <w:lsdException w:name="Grid Table 2 Accent 6" w:uiPriority="47"/>
+    <w:lsdException w:name="Grid Table 3 Accent 6" w:uiPriority="48"/>
+    <w:lsdException w:name="Grid Table 4 Accent 6" w:uiPriority="49"/>
+    <w:lsdException w:name="Grid Table 5 Dark Accent 6" w:uiPriority="50"/>
+    <w:lsdException w:name="Grid Table 6 Colorful Accent 6" w:uiPriority="51"/>
+    <w:lsdException w:name="Grid Table 7 Colorful Accent 6" w:uiPriority="52"/>
+    <w:lsdException w:name="List Table 1 Light" w:uiPriority="46"/>
+    <w:lsdException w:name="List Table 2" w:uiPriority="47"/>
+    <w:lsdException w:name="List Table 3" w:uiPriority="48"/>
+    <w:lsdException w:name="List Table 4" w:uiPriority="49"/>
+    <w:lsdException w:name="List Table 5 Dark" w:uiPriority="50"/>
+    <w:lsdException w:name="List Table 6 Colorful" w:uiPriority="51"/>
+    <w:lsdException w:name="List Table 7 Colorful" w:uiPriority="52"/>
+    <w:lsdException w:name="List Table 1 Light Accent 1" w:uiPriority="46"/>
+    <w:lsdException w:name="List Table 2 Accent 1" w:uiPriority="47"/>
+    <w:lsdException w:name="List Table 3 Accent 1" w:uiPriority="48"/>
+    <w:lsdException w:name="List Table 4 Accent 1" w:uiPriority="49"/>
+    <w:lsdException w:name="List Table 5 Dark Accent 1" w:uiPriority="50"/>
+    <w:lsdException w:name="List Table 6 Colorful Accent 1" w:uiPriority="51"/>
+    <w:lsdException w:name="List Table 7 Colorful Accent 1" w:uiPriority="52"/>
+    <w:lsdException w:name="List Table 1 Light Accent 2" w:uiPriority="46"/>
+    <w:lsdException w:name="List Table 2 Accent 2" w:uiPriority="47"/>
+    <w:lsdException w:name="List Table 3 Accent 2" w:uiPriority="48"/>
+    <w:lsdException w:name="List Table 4 Accent 2" w:uiPriority="49"/>
+    <w:lsdException w:name="List Table 5 Dark Accent 2" w:uiPriority="50"/>
+    <w:lsdException w:name="List Table 6 Colorful Accent 2" w:uiPriority="51"/>
+    <w:lsdException w:name="List Table 7 Colorful Accent 2" w:uiPriority="52"/>
+    <w:lsdException w:name="List Table 1 Light Accent 3" w:uiPriority="46"/>
+    <w:lsdException w:name="List Table 2 Accent 3" w:uiPriority="47"/>
+    <w:lsdException w:name="List Table 3 Accent 3" w:uiPriority="48"/>
+    <w:lsdException w:name="List Table 4 Accent 3" w:uiPriority="49"/>
+    <w:lsdException w:name="List Table 5 Dark Accent 3" w:uiPriority="50"/>
+    <w:lsdException w:name="List Table 6 Colorful Accent 3" w:uiPriority="51"/>
+    <w:lsdException w:name="List Table 7 Colorful Accent 3" w:uiPriority="52"/>
+    <w:lsdException w:name="List Table 1 Light Accent 4" w:uiPriority="46"/>
+    <w:lsdException w:name="List Table 2 Accent 4" w:uiPriority="47"/>
+    <w:lsdException w:name="List Table 3 Accent 4" w:uiPriority="48"/>
+    <w:lsdException w:name="List Table 4 Accent 4" w:uiPriority="49"/>
+    <w:lsdException w:name="List Table 5 Dark Accent 4" w:uiPriority="50"/>
+    <w:lsdException w:name="List Table 6 Colorful Accent 4" w:uiPriority="51"/>
+    <w:lsdException w:name="List Table 7 Colorful Accent 4" w:uiPriority="52"/>
+    <w:lsdException w:name="List Table 1 Light Accent 5" w:uiPriority="46"/>
+    <w:lsdException w:name="List Table 2 Accent 5" w:uiPriority="47"/>
+    <w:lsdException w:name="List Table 3 Accent 5" w:uiPriority="48"/>
+    <w:lsdException w:name="List Table 4 Accent 5" w:uiPriority="49"/>
+    <w:lsdException w:name="List Table 5 Dark Accent 5" w:uiPriority="50"/>
+    <w:lsdException w:name="List Table 6 Colorful Accent 5" w:uiPriority="51"/>
+    <w:lsdException w:name="List Table 7 Colorful Accent 5" w:uiPriority="52"/>
+    <w:lsdException w:name="List Table 1 Light Accent 6" w:uiPriority="46"/>
+    <w:lsdException w:name="List Table 2 Accent 6" w:uiPriority="47"/>
+    <w:lsdException w:name="List Table 3 Accent 6" w:uiPriority="48"/>
+    <w:lsdException w:name="List Table 4 Accent 6" w:uiPriority="49"/>
+    <w:lsdException w:name="List Table 5 Dark Accent 6" w:uiPriority="50"/>
+    <w:lsdException w:name="List Table 6 Colorful Accent 6" w:uiPriority="51"/>
+    <w:lsdException w:name="List Table 7 Colorful Accent 6" w:uiPriority="52"/>
   </w:latentStyles>
   <w:style w:type="paragraph" w:default="1" w:styleId="Normal">
     <w:name w:val="Normal"/>
@@ -18791,7 +19559,6 @@
   <w:style w:type="character" w:default="1" w:styleId="Fuentedeprrafopredeter">
     <w:name w:val="Default Paragraph Font"/>
     <w:uiPriority w:val="1"/>
-    <w:semiHidden/>
     <w:unhideWhenUsed/>
   </w:style>
   <w:style w:type="table" w:default="1" w:styleId="Tablanormal">
@@ -18860,7 +19627,6 @@
     <w:basedOn w:val="Normal"/>
     <w:link w:val="TextonotapieCar"/>
     <w:uiPriority w:val="99"/>
-    <w:semiHidden/>
     <w:unhideWhenUsed/>
     <w:rsid w:val="00080542"/>
     <w:pPr>
@@ -18876,7 +19642,6 @@
     <w:basedOn w:val="Fuentedeprrafopredeter"/>
     <w:link w:val="Textonotapie"/>
     <w:uiPriority w:val="99"/>
-    <w:semiHidden/>
     <w:rsid w:val="00080542"/>
     <w:rPr>
       <w:rFonts w:ascii="Arial" w:hAnsi="Arial"/>
@@ -18888,7 +19653,6 @@
     <w:name w:val="footnote reference"/>
     <w:basedOn w:val="Fuentedeprrafopredeter"/>
     <w:uiPriority w:val="99"/>
-    <w:semiHidden/>
     <w:unhideWhenUsed/>
     <w:rsid w:val="00080542"/>
     <w:rPr>
@@ -19006,7 +19770,7 @@
       <w:szCs w:val="18"/>
     </w:rPr>
   </w:style>
-  <w:style w:type="paragraph" w:styleId="Epgrafe">
+  <w:style w:type="paragraph" w:styleId="Descripcin">
     <w:name w:val="caption"/>
     <w:basedOn w:val="Normal"/>
     <w:next w:val="Normal"/>
@@ -19201,6 +19965,7 @@
       <w:spacing w:after="0" w:line="240" w:lineRule="auto"/>
     </w:pPr>
     <w:tblPr>
+      <w:tblInd w:w="0" w:type="dxa"/>
       <w:tblBorders>
         <w:top w:val="single" w:sz="4" w:space="0" w:color="BFBFBF" w:themeColor="background1" w:themeShade="BF"/>
         <w:left w:val="single" w:sz="4" w:space="0" w:color="BFBFBF" w:themeColor="background1" w:themeShade="BF"/>
@@ -19209,6 +19974,12 @@
         <w:insideH w:val="single" w:sz="4" w:space="0" w:color="BFBFBF" w:themeColor="background1" w:themeShade="BF"/>
         <w:insideV w:val="single" w:sz="4" w:space="0" w:color="BFBFBF" w:themeColor="background1" w:themeShade="BF"/>
       </w:tblBorders>
+      <w:tblCellMar>
+        <w:top w:w="0" w:type="dxa"/>
+        <w:left w:w="108" w:type="dxa"/>
+        <w:bottom w:w="0" w:type="dxa"/>
+        <w:right w:w="108" w:type="dxa"/>
+      </w:tblCellMar>
     </w:tblPr>
   </w:style>
   <w:style w:type="table" w:styleId="Tablaconcuadrcula">
@@ -19220,6 +19991,7 @@
       <w:spacing w:after="0" w:line="240" w:lineRule="auto"/>
     </w:pPr>
     <w:tblPr>
+      <w:tblInd w:w="0" w:type="dxa"/>
       <w:tblBorders>
         <w:top w:val="single" w:sz="4" w:space="0" w:color="auto"/>
         <w:left w:val="single" w:sz="4" w:space="0" w:color="auto"/>
@@ -19228,6 +20000,12 @@
         <w:insideH w:val="single" w:sz="4" w:space="0" w:color="auto"/>
         <w:insideV w:val="single" w:sz="4" w:space="0" w:color="auto"/>
       </w:tblBorders>
+      <w:tblCellMar>
+        <w:top w:w="0" w:type="dxa"/>
+        <w:left w:w="108" w:type="dxa"/>
+        <w:bottom w:w="0" w:type="dxa"/>
+        <w:right w:w="108" w:type="dxa"/>
+      </w:tblCellMar>
     </w:tblPr>
   </w:style>
   <w:style w:type="table" w:customStyle="1" w:styleId="Tabladecuadrcula4-nfasis31">
@@ -19242,6 +20020,7 @@
       <w:tblStyleRowBandSize w:val="1"/>
       <w:tblStyleColBandSize w:val="1"/>
       <w:jc w:val="center"/>
+      <w:tblInd w:w="0" w:type="dxa"/>
       <w:tblBorders>
         <w:top w:val="single" w:sz="4" w:space="0" w:color="C2D69B" w:themeColor="accent3" w:themeTint="99"/>
         <w:left w:val="single" w:sz="4" w:space="0" w:color="C2D69B" w:themeColor="accent3" w:themeTint="99"/>
@@ -19250,6 +20029,12 @@
         <w:insideH w:val="single" w:sz="4" w:space="0" w:color="C2D69B" w:themeColor="accent3" w:themeTint="99"/>
         <w:insideV w:val="single" w:sz="4" w:space="0" w:color="C2D69B" w:themeColor="accent3" w:themeTint="99"/>
       </w:tblBorders>
+      <w:tblCellMar>
+        <w:top w:w="0" w:type="dxa"/>
+        <w:left w:w="108" w:type="dxa"/>
+        <w:bottom w:w="0" w:type="dxa"/>
+        <w:right w:w="108" w:type="dxa"/>
+      </w:tblCellMar>
     </w:tblPr>
     <w:trPr>
       <w:jc w:val="center"/>
@@ -19321,6 +20106,13 @@
     <w:tblPr>
       <w:tblStyleRowBandSize w:val="1"/>
       <w:tblStyleColBandSize w:val="1"/>
+      <w:tblInd w:w="0" w:type="dxa"/>
+      <w:tblCellMar>
+        <w:top w:w="0" w:type="dxa"/>
+        <w:left w:w="108" w:type="dxa"/>
+        <w:bottom w:w="0" w:type="dxa"/>
+        <w:right w:w="108" w:type="dxa"/>
+      </w:tblCellMar>
     </w:tblPr>
     <w:tblStylePr w:type="firstRow">
       <w:rPr>
@@ -19414,12 +20206,19 @@
     <w:tblPr>
       <w:tblStyleRowBandSize w:val="1"/>
       <w:tblStyleColBandSize w:val="1"/>
+      <w:tblInd w:w="0" w:type="dxa"/>
       <w:tblBorders>
         <w:top w:val="single" w:sz="8" w:space="0" w:color="9BBB59" w:themeColor="accent3"/>
         <w:left w:val="single" w:sz="8" w:space="0" w:color="9BBB59" w:themeColor="accent3"/>
         <w:bottom w:val="single" w:sz="8" w:space="0" w:color="9BBB59" w:themeColor="accent3"/>
         <w:right w:val="single" w:sz="8" w:space="0" w:color="9BBB59" w:themeColor="accent3"/>
       </w:tblBorders>
+      <w:tblCellMar>
+        <w:top w:w="0" w:type="dxa"/>
+        <w:left w:w="108" w:type="dxa"/>
+        <w:bottom w:w="0" w:type="dxa"/>
+        <w:right w:w="108" w:type="dxa"/>
+      </w:tblCellMar>
     </w:tblPr>
     <w:tblStylePr w:type="firstRow">
       <w:pPr>
@@ -19499,6 +20298,7 @@
     <w:tblPr>
       <w:tblStyleRowBandSize w:val="1"/>
       <w:tblStyleColBandSize w:val="1"/>
+      <w:tblInd w:w="0" w:type="dxa"/>
       <w:tblBorders>
         <w:top w:val="single" w:sz="8" w:space="0" w:color="FFFFFF" w:themeColor="background1"/>
         <w:left w:val="single" w:sz="8" w:space="0" w:color="FFFFFF" w:themeColor="background1"/>
@@ -19507,1261 +20307,12 @@
         <w:insideH w:val="single" w:sz="6" w:space="0" w:color="FFFFFF" w:themeColor="background1"/>
         <w:insideV w:val="single" w:sz="6" w:space="0" w:color="FFFFFF" w:themeColor="background1"/>
       </w:tblBorders>
-    </w:tblPr>
-    <w:tcPr>
-      <w:shd w:val="clear" w:color="auto" w:fill="E6EED5" w:themeFill="accent3" w:themeFillTint="3F"/>
-    </w:tcPr>
-    <w:tblStylePr w:type="firstRow">
-      <w:rPr>
-        <w:b/>
-        <w:bCs/>
-        <w:i w:val="0"/>
-        <w:iCs w:val="0"/>
-        <w:color w:val="FFFFFF" w:themeColor="background1"/>
-      </w:rPr>
-      <w:tblPr/>
-      <w:tcPr>
-        <w:tcBorders>
-          <w:top w:val="single" w:sz="8" w:space="0" w:color="FFFFFF" w:themeColor="background1"/>
-          <w:left w:val="single" w:sz="8" w:space="0" w:color="FFFFFF" w:themeColor="background1"/>
-          <w:bottom w:val="single" w:sz="24" w:space="0" w:color="FFFFFF" w:themeColor="background1"/>
-          <w:right w:val="single" w:sz="8" w:space="0" w:color="FFFFFF" w:themeColor="background1"/>
-          <w:insideH w:val="nil"/>
-          <w:insideV w:val="single" w:sz="8" w:space="0" w:color="FFFFFF" w:themeColor="background1"/>
-        </w:tcBorders>
-        <w:shd w:val="clear" w:color="auto" w:fill="9BBB59" w:themeFill="accent3"/>
-      </w:tcPr>
-    </w:tblStylePr>
-    <w:tblStylePr w:type="lastRow">
-      <w:rPr>
-        <w:b/>
-        <w:bCs/>
-        <w:i w:val="0"/>
-        <w:iCs w:val="0"/>
-        <w:color w:val="FFFFFF" w:themeColor="background1"/>
-      </w:rPr>
-      <w:tblPr/>
-      <w:tcPr>
-        <w:tcBorders>
-          <w:top w:val="single" w:sz="24" w:space="0" w:color="FFFFFF" w:themeColor="background1"/>
-          <w:left w:val="single" w:sz="8" w:space="0" w:color="FFFFFF" w:themeColor="background1"/>
-          <w:bottom w:val="single" w:sz="8" w:space="0" w:color="FFFFFF" w:themeColor="background1"/>
-          <w:right w:val="single" w:sz="8" w:space="0" w:color="FFFFFF" w:themeColor="background1"/>
-          <w:insideH w:val="nil"/>
-          <w:insideV w:val="single" w:sz="8" w:space="0" w:color="FFFFFF" w:themeColor="background1"/>
-        </w:tcBorders>
-        <w:shd w:val="clear" w:color="auto" w:fill="9BBB59" w:themeFill="accent3"/>
-      </w:tcPr>
-    </w:tblStylePr>
-    <w:tblStylePr w:type="firstCol">
-      <w:rPr>
-        <w:b/>
-        <w:bCs/>
-        <w:i w:val="0"/>
-        <w:iCs w:val="0"/>
-        <w:color w:val="FFFFFF" w:themeColor="background1"/>
-      </w:rPr>
-      <w:tblPr/>
-      <w:tcPr>
-        <w:tcBorders>
-          <w:left w:val="single" w:sz="8" w:space="0" w:color="FFFFFF" w:themeColor="background1"/>
-          <w:right w:val="single" w:sz="24" w:space="0" w:color="FFFFFF" w:themeColor="background1"/>
-          <w:insideH w:val="nil"/>
-          <w:insideV w:val="nil"/>
-        </w:tcBorders>
-        <w:shd w:val="clear" w:color="auto" w:fill="9BBB59" w:themeFill="accent3"/>
-      </w:tcPr>
-    </w:tblStylePr>
-    <w:tblStylePr w:type="lastCol">
-      <w:rPr>
-        <w:b/>
-        <w:bCs/>
-        <w:i w:val="0"/>
-        <w:iCs w:val="0"/>
-        <w:color w:val="FFFFFF" w:themeColor="background1"/>
-      </w:rPr>
-      <w:tblPr/>
-      <w:tcPr>
-        <w:tcBorders>
-          <w:top w:val="nil"/>
-          <w:left w:val="single" w:sz="24" w:space="0" w:color="FFFFFF" w:themeColor="background1"/>
-          <w:bottom w:val="nil"/>
-          <w:right w:val="nil"/>
-          <w:insideH w:val="nil"/>
-          <w:insideV w:val="nil"/>
-        </w:tcBorders>
-        <w:shd w:val="clear" w:color="auto" w:fill="9BBB59" w:themeFill="accent3"/>
-      </w:tcPr>
-    </w:tblStylePr>
-    <w:tblStylePr w:type="band1Vert">
-      <w:tblPr/>
-      <w:tcPr>
-        <w:tcBorders>
-          <w:top w:val="single" w:sz="8" w:space="0" w:color="FFFFFF" w:themeColor="background1"/>
-          <w:left w:val="single" w:sz="8" w:space="0" w:color="FFFFFF" w:themeColor="background1"/>
-          <w:bottom w:val="single" w:sz="8" w:space="0" w:color="FFFFFF" w:themeColor="background1"/>
-          <w:right w:val="single" w:sz="8" w:space="0" w:color="FFFFFF" w:themeColor="background1"/>
-          <w:insideH w:val="nil"/>
-          <w:insideV w:val="nil"/>
-        </w:tcBorders>
-        <w:shd w:val="clear" w:color="auto" w:fill="CDDDAC" w:themeFill="accent3" w:themeFillTint="7F"/>
-      </w:tcPr>
-    </w:tblStylePr>
-    <w:tblStylePr w:type="band1Horz">
-      <w:tblPr/>
-      <w:tcPr>
-        <w:tcBorders>
-          <w:top w:val="single" w:sz="8" w:space="0" w:color="FFFFFF" w:themeColor="background1"/>
-          <w:left w:val="single" w:sz="8" w:space="0" w:color="FFFFFF" w:themeColor="background1"/>
-          <w:bottom w:val="single" w:sz="8" w:space="0" w:color="FFFFFF" w:themeColor="background1"/>
-          <w:right w:val="single" w:sz="8" w:space="0" w:color="FFFFFF" w:themeColor="background1"/>
-          <w:insideH w:val="single" w:sz="8" w:space="0" w:color="FFFFFF" w:themeColor="background1"/>
-          <w:insideV w:val="single" w:sz="8" w:space="0" w:color="FFFFFF" w:themeColor="background1"/>
-        </w:tcBorders>
-        <w:shd w:val="clear" w:color="auto" w:fill="CDDDAC" w:themeFill="accent3" w:themeFillTint="7F"/>
-      </w:tcPr>
-    </w:tblStylePr>
-  </w:style>
-  <w:style w:type="paragraph" w:styleId="Revisin">
-    <w:name w:val="Revision"/>
-    <w:hidden/>
-    <w:uiPriority w:val="99"/>
-    <w:semiHidden/>
-    <w:rsid w:val="00F854DF"/>
-    <w:pPr>
-      <w:spacing w:after="0" w:line="240" w:lineRule="auto"/>
-    </w:pPr>
-    <w:rPr>
-      <w:rFonts w:ascii="Arial" w:hAnsi="Arial"/>
-    </w:rPr>
-  </w:style>
-</w:styles>
-</file>
-
-<file path=word/stylesWithEffects.xml><?xml version="1.0" encoding="utf-8"?>
-<w:styles xmlns:wpc="http://schemas.microsoft.com/office/word/2010/wordprocessingCanvas" xmlns:mc="http://schemas.openxmlformats.org/markup-compatibility/2006" xmlns:o="urn:schemas-microsoft-com:office:office" xmlns:r="http://schemas.openxmlformats.org/officeDocument/2006/relationships" xmlns:m="http://schemas.openxmlformats.org/officeDocument/2006/math" xmlns:v="urn:schemas-microsoft-com:vml" xmlns:wp14="http://schemas.microsoft.com/office/word/2010/wordprocessingDrawing" xmlns:wp="http://schemas.openxmlformats.org/drawingml/2006/wordprocessingDrawing" xmlns:w10="urn:schemas-microsoft-com:office:word" xmlns:w="http://schemas.openxmlformats.org/wordprocessingml/2006/main" xmlns:w14="http://schemas.microsoft.com/office/word/2010/wordml" xmlns:wpg="http://schemas.microsoft.com/office/word/2010/wordprocessingGroup" xmlns:wpi="http://schemas.microsoft.com/office/word/2010/wordprocessingInk" xmlns:wne="http://schemas.microsoft.com/office/word/2006/wordml" xmlns:wps="http://schemas.microsoft.com/office/word/2010/wordprocessingShape" mc:Ignorable="w14 wp14">
-  <w:docDefaults>
-    <w:rPrDefault>
-      <w:rPr>
-        <w:rFonts w:asciiTheme="minorHAnsi" w:eastAsiaTheme="minorHAnsi" w:hAnsiTheme="minorHAnsi" w:cstheme="minorBidi"/>
-        <w:sz w:val="22"/>
-        <w:szCs w:val="22"/>
-        <w:lang w:val="es-ES" w:eastAsia="en-US" w:bidi="ar-SA"/>
-      </w:rPr>
-    </w:rPrDefault>
-    <w:pPrDefault>
-      <w:pPr>
-        <w:spacing w:after="200" w:line="276" w:lineRule="auto"/>
-      </w:pPr>
-    </w:pPrDefault>
-  </w:docDefaults>
-  <w:latentStyles w:defLockedState="0" w:defUIPriority="99" w:defSemiHidden="1" w:defUnhideWhenUsed="1" w:defQFormat="0" w:count="267">
-    <w:lsdException w:name="Normal" w:semiHidden="0" w:uiPriority="0" w:unhideWhenUsed="0" w:qFormat="1"/>
-    <w:lsdException w:name="heading 1" w:semiHidden="0" w:uiPriority="9" w:unhideWhenUsed="0" w:qFormat="1"/>
-    <w:lsdException w:name="heading 2" w:uiPriority="9" w:qFormat="1"/>
-    <w:lsdException w:name="heading 3" w:uiPriority="9" w:qFormat="1"/>
-    <w:lsdException w:name="heading 4" w:uiPriority="9" w:qFormat="1"/>
-    <w:lsdException w:name="heading 5" w:uiPriority="9" w:qFormat="1"/>
-    <w:lsdException w:name="heading 6" w:uiPriority="9" w:qFormat="1"/>
-    <w:lsdException w:name="heading 7" w:uiPriority="9" w:qFormat="1"/>
-    <w:lsdException w:name="heading 8" w:uiPriority="9" w:qFormat="1"/>
-    <w:lsdException w:name="heading 9" w:uiPriority="9" w:qFormat="1"/>
-    <w:lsdException w:name="toc 1" w:uiPriority="39"/>
-    <w:lsdException w:name="toc 2" w:uiPriority="39"/>
-    <w:lsdException w:name="toc 3" w:uiPriority="39"/>
-    <w:lsdException w:name="toc 4" w:uiPriority="39"/>
-    <w:lsdException w:name="toc 5" w:uiPriority="39"/>
-    <w:lsdException w:name="toc 6" w:uiPriority="39"/>
-    <w:lsdException w:name="toc 7" w:uiPriority="39"/>
-    <w:lsdException w:name="toc 8" w:uiPriority="39"/>
-    <w:lsdException w:name="toc 9" w:uiPriority="39"/>
-    <w:lsdException w:name="caption" w:uiPriority="35" w:qFormat="1"/>
-    <w:lsdException w:name="Title" w:semiHidden="0" w:uiPriority="10" w:unhideWhenUsed="0" w:qFormat="1"/>
-    <w:lsdException w:name="Default Paragraph Font" w:uiPriority="1"/>
-    <w:lsdException w:name="Subtitle" w:semiHidden="0" w:uiPriority="11" w:unhideWhenUsed="0" w:qFormat="1"/>
-    <w:lsdException w:name="Strong" w:semiHidden="0" w:uiPriority="22" w:unhideWhenUsed="0" w:qFormat="1"/>
-    <w:lsdException w:name="Emphasis" w:semiHidden="0" w:uiPriority="20" w:unhideWhenUsed="0" w:qFormat="1"/>
-    <w:lsdException w:name="Table Grid" w:semiHidden="0" w:uiPriority="59" w:unhideWhenUsed="0"/>
-    <w:lsdException w:name="Placeholder Text" w:unhideWhenUsed="0"/>
-    <w:lsdException w:name="No Spacing" w:semiHidden="0" w:uiPriority="1" w:unhideWhenUsed="0" w:qFormat="1"/>
-    <w:lsdException w:name="Light Shading" w:semiHidden="0" w:uiPriority="60" w:unhideWhenUsed="0"/>
-    <w:lsdException w:name="Light List" w:semiHidden="0" w:uiPriority="61" w:unhideWhenUsed="0"/>
-    <w:lsdException w:name="Light Grid" w:semiHidden="0" w:uiPriority="62" w:unhideWhenUsed="0"/>
-    <w:lsdException w:name="Medium Shading 1" w:semiHidden="0" w:uiPriority="63" w:unhideWhenUsed="0"/>
-    <w:lsdException w:name="Medium Shading 2" w:semiHidden="0" w:uiPriority="64" w:unhideWhenUsed="0"/>
-    <w:lsdException w:name="Medium List 1" w:semiHidden="0" w:uiPriority="65" w:unhideWhenUsed="0"/>
-    <w:lsdException w:name="Medium List 2" w:semiHidden="0" w:uiPriority="66" w:unhideWhenUsed="0"/>
-    <w:lsdException w:name="Medium Grid 1" w:semiHidden="0" w:uiPriority="67" w:unhideWhenUsed="0"/>
-    <w:lsdException w:name="Medium Grid 2" w:semiHidden="0" w:uiPriority="68" w:unhideWhenUsed="0"/>
-    <w:lsdException w:name="Medium Grid 3" w:semiHidden="0" w:uiPriority="69" w:unhideWhenUsed="0"/>
-    <w:lsdException w:name="Dark List" w:semiHidden="0" w:uiPriority="70" w:unhideWhenUsed="0"/>
-    <w:lsdException w:name="Colorful Shading" w:semiHidden="0" w:uiPriority="71" w:unhideWhenUsed="0"/>
-    <w:lsdException w:name="Colorful List" w:semiHidden="0" w:uiPriority="72" w:unhideWhenUsed="0"/>
-    <w:lsdException w:name="Colorful Grid" w:semiHidden="0" w:uiPriority="73" w:unhideWhenUsed="0"/>
-    <w:lsdException w:name="Light Shading Accent 1" w:semiHidden="0" w:uiPriority="60" w:unhideWhenUsed="0"/>
-    <w:lsdException w:name="Light List Accent 1" w:semiHidden="0" w:uiPriority="61" w:unhideWhenUsed="0"/>
-    <w:lsdException w:name="Light Grid Accent 1" w:semiHidden="0" w:uiPriority="62" w:unhideWhenUsed="0"/>
-    <w:lsdException w:name="Medium Shading 1 Accent 1" w:semiHidden="0" w:uiPriority="63" w:unhideWhenUsed="0"/>
-    <w:lsdException w:name="Medium Shading 2 Accent 1" w:semiHidden="0" w:uiPriority="64" w:unhideWhenUsed="0"/>
-    <w:lsdException w:name="Medium List 1 Accent 1" w:semiHidden="0" w:uiPriority="65" w:unhideWhenUsed="0"/>
-    <w:lsdException w:name="Revision" w:unhideWhenUsed="0"/>
-    <w:lsdException w:name="List Paragraph" w:semiHidden="0" w:uiPriority="34" w:unhideWhenUsed="0" w:qFormat="1"/>
-    <w:lsdException w:name="Quote" w:semiHidden="0" w:uiPriority="29" w:unhideWhenUsed="0" w:qFormat="1"/>
-    <w:lsdException w:name="Intense Quote" w:semiHidden="0" w:uiPriority="30" w:unhideWhenUsed="0" w:qFormat="1"/>
-    <w:lsdException w:name="Medium List 2 Accent 1" w:semiHidden="0" w:uiPriority="66" w:unhideWhenUsed="0"/>
-    <w:lsdException w:name="Medium Grid 1 Accent 1" w:semiHidden="0" w:uiPriority="67" w:unhideWhenUsed="0"/>
-    <w:lsdException w:name="Medium Grid 2 Accent 1" w:semiHidden="0" w:uiPriority="68" w:unhideWhenUsed="0"/>
-    <w:lsdException w:name="Medium Grid 3 Accent 1" w:semiHidden="0" w:uiPriority="69" w:unhideWhenUsed="0"/>
-    <w:lsdException w:name="Dark List Accent 1" w:semiHidden="0" w:uiPriority="70" w:unhideWhenUsed="0"/>
-    <w:lsdException w:name="Colorful Shading Accent 1" w:semiHidden="0" w:uiPriority="71" w:unhideWhenUsed="0"/>
-    <w:lsdException w:name="Colorful List Accent 1" w:semiHidden="0" w:uiPriority="72" w:unhideWhenUsed="0"/>
-    <w:lsdException w:name="Colorful Grid Accent 1" w:semiHidden="0" w:uiPriority="73" w:unhideWhenUsed="0"/>
-    <w:lsdException w:name="Light Shading Accent 2" w:semiHidden="0" w:uiPriority="60" w:unhideWhenUsed="0"/>
-    <w:lsdException w:name="Light List Accent 2" w:semiHidden="0" w:uiPriority="61" w:unhideWhenUsed="0"/>
-    <w:lsdException w:name="Light Grid Accent 2" w:semiHidden="0" w:uiPriority="62" w:unhideWhenUsed="0"/>
-    <w:lsdException w:name="Medium Shading 1 Accent 2" w:semiHidden="0" w:uiPriority="63" w:unhideWhenUsed="0"/>
-    <w:lsdException w:name="Medium Shading 2 Accent 2" w:semiHidden="0" w:uiPriority="64" w:unhideWhenUsed="0"/>
-    <w:lsdException w:name="Medium List 1 Accent 2" w:semiHidden="0" w:uiPriority="65" w:unhideWhenUsed="0"/>
-    <w:lsdException w:name="Medium List 2 Accent 2" w:semiHidden="0" w:uiPriority="66" w:unhideWhenUsed="0"/>
-    <w:lsdException w:name="Medium Grid 1 Accent 2" w:semiHidden="0" w:uiPriority="67" w:unhideWhenUsed="0"/>
-    <w:lsdException w:name="Medium Grid 2 Accent 2" w:semiHidden="0" w:uiPriority="68" w:unhideWhenUsed="0"/>
-    <w:lsdException w:name="Medium Grid 3 Accent 2" w:semiHidden="0" w:uiPriority="69" w:unhideWhenUsed="0"/>
-    <w:lsdException w:name="Dark List Accent 2" w:semiHidden="0" w:uiPriority="70" w:unhideWhenUsed="0"/>
-    <w:lsdException w:name="Colorful Shading Accent 2" w:semiHidden="0" w:uiPriority="71" w:unhideWhenUsed="0"/>
-    <w:lsdException w:name="Colorful List Accent 2" w:semiHidden="0" w:uiPriority="72" w:unhideWhenUsed="0"/>
-    <w:lsdException w:name="Colorful Grid Accent 2" w:semiHidden="0" w:uiPriority="73" w:unhideWhenUsed="0"/>
-    <w:lsdException w:name="Light Shading Accent 3" w:semiHidden="0" w:uiPriority="60" w:unhideWhenUsed="0"/>
-    <w:lsdException w:name="Light List Accent 3" w:semiHidden="0" w:uiPriority="61" w:unhideWhenUsed="0"/>
-    <w:lsdException w:name="Light Grid Accent 3" w:semiHidden="0" w:uiPriority="62" w:unhideWhenUsed="0"/>
-    <w:lsdException w:name="Medium Shading 1 Accent 3" w:semiHidden="0" w:uiPriority="63" w:unhideWhenUsed="0"/>
-    <w:lsdException w:name="Medium Shading 2 Accent 3" w:semiHidden="0" w:uiPriority="64" w:unhideWhenUsed="0"/>
-    <w:lsdException w:name="Medium List 1 Accent 3" w:semiHidden="0" w:uiPriority="65" w:unhideWhenUsed="0"/>
-    <w:lsdException w:name="Medium List 2 Accent 3" w:semiHidden="0" w:uiPriority="66" w:unhideWhenUsed="0"/>
-    <w:lsdException w:name="Medium Grid 1 Accent 3" w:semiHidden="0" w:uiPriority="67" w:unhideWhenUsed="0"/>
-    <w:lsdException w:name="Medium Grid 2 Accent 3" w:semiHidden="0" w:uiPriority="68" w:unhideWhenUsed="0"/>
-    <w:lsdException w:name="Medium Grid 3 Accent 3" w:semiHidden="0" w:uiPriority="69" w:unhideWhenUsed="0"/>
-    <w:lsdException w:name="Dark List Accent 3" w:semiHidden="0" w:uiPriority="70" w:unhideWhenUsed="0"/>
-    <w:lsdException w:name="Colorful Shading Accent 3" w:semiHidden="0" w:uiPriority="71" w:unhideWhenUsed="0"/>
-    <w:lsdException w:name="Colorful List Accent 3" w:semiHidden="0" w:uiPriority="72" w:unhideWhenUsed="0"/>
-    <w:lsdException w:name="Colorful Grid Accent 3" w:semiHidden="0" w:uiPriority="73" w:unhideWhenUsed="0"/>
-    <w:lsdException w:name="Light Shading Accent 4" w:semiHidden="0" w:uiPriority="60" w:unhideWhenUsed="0"/>
-    <w:lsdException w:name="Light List Accent 4" w:semiHidden="0" w:uiPriority="61" w:unhideWhenUsed="0"/>
-    <w:lsdException w:name="Light Grid Accent 4" w:semiHidden="0" w:uiPriority="62" w:unhideWhenUsed="0"/>
-    <w:lsdException w:name="Medium Shading 1 Accent 4" w:semiHidden="0" w:uiPriority="63" w:unhideWhenUsed="0"/>
-    <w:lsdException w:name="Medium Shading 2 Accent 4" w:semiHidden="0" w:uiPriority="64" w:unhideWhenUsed="0"/>
-    <w:lsdException w:name="Medium List 1 Accent 4" w:semiHidden="0" w:uiPriority="65" w:unhideWhenUsed="0"/>
-    <w:lsdException w:name="Medium List 2 Accent 4" w:semiHidden="0" w:uiPriority="66" w:unhideWhenUsed="0"/>
-    <w:lsdException w:name="Medium Grid 1 Accent 4" w:semiHidden="0" w:uiPriority="67" w:unhideWhenUsed="0"/>
-    <w:lsdException w:name="Medium Grid 2 Accent 4" w:semiHidden="0" w:uiPriority="68" w:unhideWhenUsed="0"/>
-    <w:lsdException w:name="Medium Grid 3 Accent 4" w:semiHidden="0" w:uiPriority="69" w:unhideWhenUsed="0"/>
-    <w:lsdException w:name="Dark List Accent 4" w:semiHidden="0" w:uiPriority="70" w:unhideWhenUsed="0"/>
-    <w:lsdException w:name="Colorful Shading Accent 4" w:semiHidden="0" w:uiPriority="71" w:unhideWhenUsed="0"/>
-    <w:lsdException w:name="Colorful List Accent 4" w:semiHidden="0" w:uiPriority="72" w:unhideWhenUsed="0"/>
-    <w:lsdException w:name="Colorful Grid Accent 4" w:semiHidden="0" w:uiPriority="73" w:unhideWhenUsed="0"/>
-    <w:lsdException w:name="Light Shading Accent 5" w:semiHidden="0" w:uiPriority="60" w:unhideWhenUsed="0"/>
-    <w:lsdException w:name="Light List Accent 5" w:semiHidden="0" w:uiPriority="61" w:unhideWhenUsed="0"/>
-    <w:lsdException w:name="Light Grid Accent 5" w:semiHidden="0" w:uiPriority="62" w:unhideWhenUsed="0"/>
-    <w:lsdException w:name="Medium Shading 1 Accent 5" w:semiHidden="0" w:uiPriority="63" w:unhideWhenUsed="0"/>
-    <w:lsdException w:name="Medium Shading 2 Accent 5" w:semiHidden="0" w:uiPriority="64" w:unhideWhenUsed="0"/>
-    <w:lsdException w:name="Medium List 1 Accent 5" w:semiHidden="0" w:uiPriority="65" w:unhideWhenUsed="0"/>
-    <w:lsdException w:name="Medium List 2 Accent 5" w:semiHidden="0" w:uiPriority="66" w:unhideWhenUsed="0"/>
-    <w:lsdException w:name="Medium Grid 1 Accent 5" w:semiHidden="0" w:uiPriority="67" w:unhideWhenUsed="0"/>
-    <w:lsdException w:name="Medium Grid 2 Accent 5" w:semiHidden="0" w:uiPriority="68" w:unhideWhenUsed="0"/>
-    <w:lsdException w:name="Medium Grid 3 Accent 5" w:semiHidden="0" w:uiPriority="69" w:unhideWhenUsed="0"/>
-    <w:lsdException w:name="Dark List Accent 5" w:semiHidden="0" w:uiPriority="70" w:unhideWhenUsed="0"/>
-    <w:lsdException w:name="Colorful Shading Accent 5" w:semiHidden="0" w:uiPriority="71" w:unhideWhenUsed="0"/>
-    <w:lsdException w:name="Colorful List Accent 5" w:semiHidden="0" w:uiPriority="72" w:unhideWhenUsed="0"/>
-    <w:lsdException w:name="Colorful Grid Accent 5" w:semiHidden="0" w:uiPriority="73" w:unhideWhenUsed="0"/>
-    <w:lsdException w:name="Light Shading Accent 6" w:semiHidden="0" w:uiPriority="60" w:unhideWhenUsed="0"/>
-    <w:lsdException w:name="Light List Accent 6" w:semiHidden="0" w:uiPriority="61" w:unhideWhenUsed="0"/>
-    <w:lsdException w:name="Light Grid Accent 6" w:semiHidden="0" w:uiPriority="62" w:unhideWhenUsed="0"/>
-    <w:lsdException w:name="Medium Shading 1 Accent 6" w:semiHidden="0" w:uiPriority="63" w:unhideWhenUsed="0"/>
-    <w:lsdException w:name="Medium Shading 2 Accent 6" w:semiHidden="0" w:uiPriority="64" w:unhideWhenUsed="0"/>
-    <w:lsdException w:name="Medium List 1 Accent 6" w:semiHidden="0" w:uiPriority="65" w:unhideWhenUsed="0"/>
-    <w:lsdException w:name="Medium List 2 Accent 6" w:semiHidden="0" w:uiPriority="66" w:unhideWhenUsed="0"/>
-    <w:lsdException w:name="Medium Grid 1 Accent 6" w:semiHidden="0" w:uiPriority="67" w:unhideWhenUsed="0"/>
-    <w:lsdException w:name="Medium Grid 2 Accent 6" w:semiHidden="0" w:uiPriority="68" w:unhideWhenUsed="0"/>
-    <w:lsdException w:name="Medium Grid 3 Accent 6" w:semiHidden="0" w:uiPriority="69" w:unhideWhenUsed="0"/>
-    <w:lsdException w:name="Dark List Accent 6" w:semiHidden="0" w:uiPriority="70" w:unhideWhenUsed="0"/>
-    <w:lsdException w:name="Colorful Shading Accent 6" w:semiHidden="0" w:uiPriority="71" w:unhideWhenUsed="0"/>
-    <w:lsdException w:name="Colorful List Accent 6" w:semiHidden="0" w:uiPriority="72" w:unhideWhenUsed="0"/>
-    <w:lsdException w:name="Colorful Grid Accent 6" w:semiHidden="0" w:uiPriority="73" w:unhideWhenUsed="0"/>
-    <w:lsdException w:name="Subtle Emphasis" w:semiHidden="0" w:uiPriority="19" w:unhideWhenUsed="0" w:qFormat="1"/>
-    <w:lsdException w:name="Intense Emphasis" w:semiHidden="0" w:uiPriority="21" w:unhideWhenUsed="0" w:qFormat="1"/>
-    <w:lsdException w:name="Subtle Reference" w:semiHidden="0" w:uiPriority="31" w:unhideWhenUsed="0" w:qFormat="1"/>
-    <w:lsdException w:name="Intense Reference" w:semiHidden="0" w:uiPriority="32" w:unhideWhenUsed="0" w:qFormat="1"/>
-    <w:lsdException w:name="Book Title" w:semiHidden="0" w:uiPriority="33" w:unhideWhenUsed="0" w:qFormat="1"/>
-    <w:lsdException w:name="Bibliography" w:uiPriority="37"/>
-    <w:lsdException w:name="TOC Heading" w:uiPriority="39" w:qFormat="1"/>
-  </w:latentStyles>
-  <w:style w:type="paragraph" w:default="1" w:styleId="Normal">
-    <w:name w:val="Normal"/>
-    <w:qFormat/>
-    <w:rsid w:val="00731055"/>
-    <w:pPr>
-      <w:spacing w:line="360" w:lineRule="auto"/>
-      <w:jc w:val="both"/>
-    </w:pPr>
-    <w:rPr>
-      <w:rFonts w:ascii="Arial" w:hAnsi="Arial"/>
-    </w:rPr>
-  </w:style>
-  <w:style w:type="paragraph" w:styleId="Ttulo1">
-    <w:name w:val="heading 1"/>
-    <w:basedOn w:val="Normal"/>
-    <w:next w:val="Normal"/>
-    <w:link w:val="Ttulo1Car"/>
-    <w:uiPriority w:val="9"/>
-    <w:qFormat/>
-    <w:rsid w:val="00237471"/>
-    <w:pPr>
-      <w:keepNext/>
-      <w:keepLines/>
-      <w:numPr>
-        <w:numId w:val="1"/>
-      </w:numPr>
-      <w:spacing w:before="360" w:after="120"/>
-      <w:jc w:val="center"/>
-      <w:outlineLvl w:val="0"/>
-    </w:pPr>
-    <w:rPr>
-      <w:rFonts w:eastAsiaTheme="majorEastAsia" w:cstheme="majorBidi"/>
-      <w:b/>
-      <w:caps/>
-      <w:color w:val="000000" w:themeColor="text1"/>
-      <w:sz w:val="24"/>
-      <w:szCs w:val="32"/>
-    </w:rPr>
-  </w:style>
-  <w:style w:type="paragraph" w:styleId="Ttulo2">
-    <w:name w:val="heading 2"/>
-    <w:basedOn w:val="Normal"/>
-    <w:next w:val="Normal"/>
-    <w:link w:val="Ttulo2Car"/>
-    <w:uiPriority w:val="9"/>
-    <w:unhideWhenUsed/>
-    <w:qFormat/>
-    <w:rsid w:val="00F77E98"/>
-    <w:pPr>
-      <w:keepNext/>
-      <w:keepLines/>
-      <w:numPr>
-        <w:ilvl w:val="1"/>
-        <w:numId w:val="1"/>
-      </w:numPr>
-      <w:spacing w:before="160" w:after="120"/>
-      <w:outlineLvl w:val="1"/>
-    </w:pPr>
-    <w:rPr>
-      <w:rFonts w:eastAsiaTheme="majorEastAsia" w:cstheme="majorBidi"/>
-      <w:b/>
-      <w:sz w:val="24"/>
-      <w:szCs w:val="26"/>
-    </w:rPr>
-  </w:style>
-  <w:style w:type="paragraph" w:styleId="Ttulo3">
-    <w:name w:val="heading 3"/>
-    <w:basedOn w:val="Normal"/>
-    <w:next w:val="Normal"/>
-    <w:link w:val="Ttulo3Car"/>
-    <w:uiPriority w:val="9"/>
-    <w:unhideWhenUsed/>
-    <w:qFormat/>
-    <w:rsid w:val="00BA70D1"/>
-    <w:pPr>
-      <w:keepNext/>
-      <w:keepLines/>
-      <w:numPr>
-        <w:ilvl w:val="2"/>
-        <w:numId w:val="1"/>
-      </w:numPr>
-      <w:spacing w:before="40" w:after="0"/>
-      <w:outlineLvl w:val="2"/>
-    </w:pPr>
-    <w:rPr>
-      <w:rFonts w:eastAsiaTheme="majorEastAsia" w:cstheme="majorBidi"/>
-      <w:b/>
-      <w:szCs w:val="24"/>
-    </w:rPr>
-  </w:style>
-  <w:style w:type="paragraph" w:styleId="Ttulo4">
-    <w:name w:val="heading 4"/>
-    <w:basedOn w:val="Normal"/>
-    <w:next w:val="Normal"/>
-    <w:link w:val="Ttulo4Car"/>
-    <w:uiPriority w:val="9"/>
-    <w:unhideWhenUsed/>
-    <w:qFormat/>
-    <w:rsid w:val="00EE595D"/>
-    <w:pPr>
-      <w:keepNext/>
-      <w:keepLines/>
-      <w:numPr>
-        <w:ilvl w:val="3"/>
-        <w:numId w:val="1"/>
-      </w:numPr>
-      <w:spacing w:before="40" w:after="0"/>
-      <w:outlineLvl w:val="3"/>
-    </w:pPr>
-    <w:rPr>
-      <w:rFonts w:asciiTheme="majorHAnsi" w:eastAsiaTheme="majorEastAsia" w:hAnsiTheme="majorHAnsi" w:cstheme="majorBidi"/>
-      <w:i/>
-      <w:iCs/>
-      <w:color w:val="365F91" w:themeColor="accent1" w:themeShade="BF"/>
-    </w:rPr>
-  </w:style>
-  <w:style w:type="paragraph" w:styleId="Ttulo5">
-    <w:name w:val="heading 5"/>
-    <w:basedOn w:val="Normal"/>
-    <w:next w:val="Normal"/>
-    <w:link w:val="Ttulo5Car"/>
-    <w:uiPriority w:val="9"/>
-    <w:semiHidden/>
-    <w:unhideWhenUsed/>
-    <w:qFormat/>
-    <w:rsid w:val="00EE595D"/>
-    <w:pPr>
-      <w:keepNext/>
-      <w:keepLines/>
-      <w:numPr>
-        <w:ilvl w:val="4"/>
-        <w:numId w:val="1"/>
-      </w:numPr>
-      <w:spacing w:before="40" w:after="0"/>
-      <w:outlineLvl w:val="4"/>
-    </w:pPr>
-    <w:rPr>
-      <w:rFonts w:asciiTheme="majorHAnsi" w:eastAsiaTheme="majorEastAsia" w:hAnsiTheme="majorHAnsi" w:cstheme="majorBidi"/>
-      <w:color w:val="365F91" w:themeColor="accent1" w:themeShade="BF"/>
-    </w:rPr>
-  </w:style>
-  <w:style w:type="paragraph" w:styleId="Ttulo6">
-    <w:name w:val="heading 6"/>
-    <w:basedOn w:val="Normal"/>
-    <w:next w:val="Normal"/>
-    <w:link w:val="Ttulo6Car"/>
-    <w:uiPriority w:val="9"/>
-    <w:semiHidden/>
-    <w:unhideWhenUsed/>
-    <w:qFormat/>
-    <w:rsid w:val="00EE595D"/>
-    <w:pPr>
-      <w:keepNext/>
-      <w:keepLines/>
-      <w:numPr>
-        <w:ilvl w:val="5"/>
-        <w:numId w:val="1"/>
-      </w:numPr>
-      <w:spacing w:before="40" w:after="0"/>
-      <w:outlineLvl w:val="5"/>
-    </w:pPr>
-    <w:rPr>
-      <w:rFonts w:asciiTheme="majorHAnsi" w:eastAsiaTheme="majorEastAsia" w:hAnsiTheme="majorHAnsi" w:cstheme="majorBidi"/>
-      <w:color w:val="243F60" w:themeColor="accent1" w:themeShade="7F"/>
-    </w:rPr>
-  </w:style>
-  <w:style w:type="paragraph" w:styleId="Ttulo7">
-    <w:name w:val="heading 7"/>
-    <w:basedOn w:val="Normal"/>
-    <w:next w:val="Normal"/>
-    <w:link w:val="Ttulo7Car"/>
-    <w:uiPriority w:val="9"/>
-    <w:semiHidden/>
-    <w:unhideWhenUsed/>
-    <w:qFormat/>
-    <w:rsid w:val="00EE595D"/>
-    <w:pPr>
-      <w:keepNext/>
-      <w:keepLines/>
-      <w:numPr>
-        <w:ilvl w:val="6"/>
-        <w:numId w:val="1"/>
-      </w:numPr>
-      <w:spacing w:before="40" w:after="0"/>
-      <w:outlineLvl w:val="6"/>
-    </w:pPr>
-    <w:rPr>
-      <w:rFonts w:asciiTheme="majorHAnsi" w:eastAsiaTheme="majorEastAsia" w:hAnsiTheme="majorHAnsi" w:cstheme="majorBidi"/>
-      <w:i/>
-      <w:iCs/>
-      <w:color w:val="243F60" w:themeColor="accent1" w:themeShade="7F"/>
-    </w:rPr>
-  </w:style>
-  <w:style w:type="paragraph" w:styleId="Ttulo8">
-    <w:name w:val="heading 8"/>
-    <w:basedOn w:val="Normal"/>
-    <w:next w:val="Normal"/>
-    <w:link w:val="Ttulo8Car"/>
-    <w:uiPriority w:val="9"/>
-    <w:semiHidden/>
-    <w:unhideWhenUsed/>
-    <w:qFormat/>
-    <w:rsid w:val="00EE595D"/>
-    <w:pPr>
-      <w:keepNext/>
-      <w:keepLines/>
-      <w:numPr>
-        <w:ilvl w:val="7"/>
-        <w:numId w:val="1"/>
-      </w:numPr>
-      <w:spacing w:before="40" w:after="0"/>
-      <w:outlineLvl w:val="7"/>
-    </w:pPr>
-    <w:rPr>
-      <w:rFonts w:asciiTheme="majorHAnsi" w:eastAsiaTheme="majorEastAsia" w:hAnsiTheme="majorHAnsi" w:cstheme="majorBidi"/>
-      <w:color w:val="272727" w:themeColor="text1" w:themeTint="D8"/>
-      <w:sz w:val="21"/>
-      <w:szCs w:val="21"/>
-    </w:rPr>
-  </w:style>
-  <w:style w:type="paragraph" w:styleId="Ttulo9">
-    <w:name w:val="heading 9"/>
-    <w:basedOn w:val="Normal"/>
-    <w:next w:val="Normal"/>
-    <w:link w:val="Ttulo9Car"/>
-    <w:uiPriority w:val="9"/>
-    <w:semiHidden/>
-    <w:unhideWhenUsed/>
-    <w:qFormat/>
-    <w:rsid w:val="00EE595D"/>
-    <w:pPr>
-      <w:keepNext/>
-      <w:keepLines/>
-      <w:numPr>
-        <w:ilvl w:val="8"/>
-        <w:numId w:val="1"/>
-      </w:numPr>
-      <w:spacing w:before="40" w:after="0"/>
-      <w:outlineLvl w:val="8"/>
-    </w:pPr>
-    <w:rPr>
-      <w:rFonts w:asciiTheme="majorHAnsi" w:eastAsiaTheme="majorEastAsia" w:hAnsiTheme="majorHAnsi" w:cstheme="majorBidi"/>
-      <w:i/>
-      <w:iCs/>
-      <w:color w:val="272727" w:themeColor="text1" w:themeTint="D8"/>
-      <w:sz w:val="21"/>
-      <w:szCs w:val="21"/>
-    </w:rPr>
-  </w:style>
-  <w:style w:type="character" w:default="1" w:styleId="Fuentedeprrafopredeter">
-    <w:name w:val="Default Paragraph Font"/>
-    <w:uiPriority w:val="1"/>
-    <w:semiHidden/>
-    <w:unhideWhenUsed/>
-  </w:style>
-  <w:style w:type="table" w:default="1" w:styleId="Tablanormal">
-    <w:name w:val="Normal Table"/>
-    <w:uiPriority w:val="99"/>
-    <w:semiHidden/>
-    <w:unhideWhenUsed/>
-    <w:tblPr>
-      <w:tblInd w:w="0" w:type="dxa"/>
       <w:tblCellMar>
         <w:top w:w="0" w:type="dxa"/>
         <w:left w:w="108" w:type="dxa"/>
         <w:bottom w:w="0" w:type="dxa"/>
         <w:right w:w="108" w:type="dxa"/>
       </w:tblCellMar>
-    </w:tblPr>
-  </w:style>
-  <w:style w:type="numbering" w:default="1" w:styleId="Sinlista">
-    <w:name w:val="No List"/>
-    <w:uiPriority w:val="99"/>
-    <w:semiHidden/>
-    <w:unhideWhenUsed/>
-  </w:style>
-  <w:style w:type="character" w:customStyle="1" w:styleId="Ttulo1Car">
-    <w:name w:val="Título 1 Car"/>
-    <w:basedOn w:val="Fuentedeprrafopredeter"/>
-    <w:link w:val="Ttulo1"/>
-    <w:uiPriority w:val="9"/>
-    <w:rsid w:val="00237471"/>
-    <w:rPr>
-      <w:rFonts w:ascii="Arial" w:eastAsiaTheme="majorEastAsia" w:hAnsi="Arial" w:cstheme="majorBidi"/>
-      <w:b/>
-      <w:caps/>
-      <w:color w:val="000000" w:themeColor="text1"/>
-      <w:sz w:val="24"/>
-      <w:szCs w:val="32"/>
-    </w:rPr>
-  </w:style>
-  <w:style w:type="character" w:customStyle="1" w:styleId="Ttulo2Car">
-    <w:name w:val="Título 2 Car"/>
-    <w:basedOn w:val="Fuentedeprrafopredeter"/>
-    <w:link w:val="Ttulo2"/>
-    <w:uiPriority w:val="9"/>
-    <w:rsid w:val="00F77E98"/>
-    <w:rPr>
-      <w:rFonts w:ascii="Arial" w:eastAsiaTheme="majorEastAsia" w:hAnsi="Arial" w:cstheme="majorBidi"/>
-      <w:b/>
-      <w:sz w:val="24"/>
-      <w:szCs w:val="26"/>
-    </w:rPr>
-  </w:style>
-  <w:style w:type="character" w:customStyle="1" w:styleId="Ttulo3Car">
-    <w:name w:val="Título 3 Car"/>
-    <w:basedOn w:val="Fuentedeprrafopredeter"/>
-    <w:link w:val="Ttulo3"/>
-    <w:uiPriority w:val="9"/>
-    <w:rsid w:val="00BA70D1"/>
-    <w:rPr>
-      <w:rFonts w:ascii="Arial" w:eastAsiaTheme="majorEastAsia" w:hAnsi="Arial" w:cstheme="majorBidi"/>
-      <w:b/>
-      <w:szCs w:val="24"/>
-    </w:rPr>
-  </w:style>
-  <w:style w:type="paragraph" w:styleId="Textonotapie">
-    <w:name w:val="footnote text"/>
-    <w:basedOn w:val="Normal"/>
-    <w:link w:val="TextonotapieCar"/>
-    <w:uiPriority w:val="99"/>
-    <w:semiHidden/>
-    <w:unhideWhenUsed/>
-    <w:rsid w:val="00080542"/>
-    <w:pPr>
-      <w:spacing w:after="0" w:line="240" w:lineRule="auto"/>
-    </w:pPr>
-    <w:rPr>
-      <w:sz w:val="20"/>
-      <w:szCs w:val="20"/>
-    </w:rPr>
-  </w:style>
-  <w:style w:type="character" w:customStyle="1" w:styleId="TextonotapieCar">
-    <w:name w:val="Texto nota pie Car"/>
-    <w:basedOn w:val="Fuentedeprrafopredeter"/>
-    <w:link w:val="Textonotapie"/>
-    <w:uiPriority w:val="99"/>
-    <w:semiHidden/>
-    <w:rsid w:val="00080542"/>
-    <w:rPr>
-      <w:rFonts w:ascii="Arial" w:hAnsi="Arial"/>
-      <w:sz w:val="20"/>
-      <w:szCs w:val="20"/>
-    </w:rPr>
-  </w:style>
-  <w:style w:type="character" w:styleId="Refdenotaalpie">
-    <w:name w:val="footnote reference"/>
-    <w:basedOn w:val="Fuentedeprrafopredeter"/>
-    <w:uiPriority w:val="99"/>
-    <w:semiHidden/>
-    <w:unhideWhenUsed/>
-    <w:rsid w:val="00080542"/>
-    <w:rPr>
-      <w:vertAlign w:val="superscript"/>
-    </w:rPr>
-  </w:style>
-  <w:style w:type="paragraph" w:styleId="Prrafodelista">
-    <w:name w:val="List Paragraph"/>
-    <w:basedOn w:val="Normal"/>
-    <w:uiPriority w:val="34"/>
-    <w:qFormat/>
-    <w:rsid w:val="00A672B7"/>
-    <w:pPr>
-      <w:ind w:left="720"/>
-      <w:contextualSpacing/>
-    </w:pPr>
-  </w:style>
-  <w:style w:type="character" w:styleId="Refdecomentario">
-    <w:name w:val="annotation reference"/>
-    <w:basedOn w:val="Fuentedeprrafopredeter"/>
-    <w:uiPriority w:val="99"/>
-    <w:semiHidden/>
-    <w:unhideWhenUsed/>
-    <w:rsid w:val="003C7AEB"/>
-    <w:rPr>
-      <w:sz w:val="16"/>
-      <w:szCs w:val="16"/>
-    </w:rPr>
-  </w:style>
-  <w:style w:type="paragraph" w:styleId="Textocomentario">
-    <w:name w:val="annotation text"/>
-    <w:basedOn w:val="Normal"/>
-    <w:link w:val="TextocomentarioCar"/>
-    <w:uiPriority w:val="99"/>
-    <w:semiHidden/>
-    <w:unhideWhenUsed/>
-    <w:rsid w:val="003C7AEB"/>
-    <w:pPr>
-      <w:spacing w:line="240" w:lineRule="auto"/>
-    </w:pPr>
-    <w:rPr>
-      <w:sz w:val="20"/>
-      <w:szCs w:val="20"/>
-    </w:rPr>
-  </w:style>
-  <w:style w:type="character" w:customStyle="1" w:styleId="TextocomentarioCar">
-    <w:name w:val="Texto comentario Car"/>
-    <w:basedOn w:val="Fuentedeprrafopredeter"/>
-    <w:link w:val="Textocomentario"/>
-    <w:uiPriority w:val="99"/>
-    <w:semiHidden/>
-    <w:rsid w:val="003C7AEB"/>
-    <w:rPr>
-      <w:rFonts w:ascii="Arial" w:hAnsi="Arial"/>
-      <w:sz w:val="20"/>
-      <w:szCs w:val="20"/>
-    </w:rPr>
-  </w:style>
-  <w:style w:type="paragraph" w:styleId="Asuntodelcomentario">
-    <w:name w:val="annotation subject"/>
-    <w:basedOn w:val="Textocomentario"/>
-    <w:next w:val="Textocomentario"/>
-    <w:link w:val="AsuntodelcomentarioCar"/>
-    <w:uiPriority w:val="99"/>
-    <w:semiHidden/>
-    <w:unhideWhenUsed/>
-    <w:rsid w:val="003C7AEB"/>
-    <w:rPr>
-      <w:b/>
-      <w:bCs/>
-    </w:rPr>
-  </w:style>
-  <w:style w:type="character" w:customStyle="1" w:styleId="AsuntodelcomentarioCar">
-    <w:name w:val="Asunto del comentario Car"/>
-    <w:basedOn w:val="TextocomentarioCar"/>
-    <w:link w:val="Asuntodelcomentario"/>
-    <w:uiPriority w:val="99"/>
-    <w:semiHidden/>
-    <w:rsid w:val="003C7AEB"/>
-    <w:rPr>
-      <w:rFonts w:ascii="Arial" w:hAnsi="Arial"/>
-      <w:b/>
-      <w:bCs/>
-      <w:sz w:val="20"/>
-      <w:szCs w:val="20"/>
-    </w:rPr>
-  </w:style>
-  <w:style w:type="paragraph" w:styleId="Textodeglobo">
-    <w:name w:val="Balloon Text"/>
-    <w:basedOn w:val="Normal"/>
-    <w:link w:val="TextodegloboCar"/>
-    <w:uiPriority w:val="99"/>
-    <w:semiHidden/>
-    <w:unhideWhenUsed/>
-    <w:rsid w:val="003C7AEB"/>
-    <w:pPr>
-      <w:spacing w:after="0" w:line="240" w:lineRule="auto"/>
-    </w:pPr>
-    <w:rPr>
-      <w:rFonts w:ascii="Segoe UI" w:hAnsi="Segoe UI" w:cs="Segoe UI"/>
-      <w:sz w:val="18"/>
-      <w:szCs w:val="18"/>
-    </w:rPr>
-  </w:style>
-  <w:style w:type="character" w:customStyle="1" w:styleId="TextodegloboCar">
-    <w:name w:val="Texto de globo Car"/>
-    <w:basedOn w:val="Fuentedeprrafopredeter"/>
-    <w:link w:val="Textodeglobo"/>
-    <w:uiPriority w:val="99"/>
-    <w:semiHidden/>
-    <w:rsid w:val="003C7AEB"/>
-    <w:rPr>
-      <w:rFonts w:ascii="Segoe UI" w:hAnsi="Segoe UI" w:cs="Segoe UI"/>
-      <w:sz w:val="18"/>
-      <w:szCs w:val="18"/>
-    </w:rPr>
-  </w:style>
-  <w:style w:type="paragraph" w:styleId="Epgrafe">
-    <w:name w:val="caption"/>
-    <w:basedOn w:val="Normal"/>
-    <w:next w:val="Normal"/>
-    <w:uiPriority w:val="35"/>
-    <w:unhideWhenUsed/>
-    <w:qFormat/>
-    <w:rsid w:val="00EA7E9A"/>
-    <w:pPr>
-      <w:spacing w:line="240" w:lineRule="auto"/>
-    </w:pPr>
-    <w:rPr>
-      <w:i/>
-      <w:iCs/>
-      <w:color w:val="1F497D" w:themeColor="text2"/>
-      <w:sz w:val="18"/>
-      <w:szCs w:val="18"/>
-    </w:rPr>
-  </w:style>
-  <w:style w:type="paragraph" w:styleId="Sinespaciado">
-    <w:name w:val="No Spacing"/>
-    <w:uiPriority w:val="1"/>
-    <w:qFormat/>
-    <w:rsid w:val="00855EC5"/>
-    <w:pPr>
-      <w:spacing w:after="0" w:line="240" w:lineRule="auto"/>
-      <w:jc w:val="both"/>
-    </w:pPr>
-    <w:rPr>
-      <w:rFonts w:ascii="Arial" w:hAnsi="Arial"/>
-    </w:rPr>
-  </w:style>
-  <w:style w:type="paragraph" w:styleId="Encabezado">
-    <w:name w:val="header"/>
-    <w:basedOn w:val="Normal"/>
-    <w:link w:val="EncabezadoCar"/>
-    <w:uiPriority w:val="99"/>
-    <w:unhideWhenUsed/>
-    <w:rsid w:val="004009A8"/>
-    <w:pPr>
-      <w:tabs>
-        <w:tab w:val="center" w:pos="4252"/>
-        <w:tab w:val="right" w:pos="8504"/>
-      </w:tabs>
-      <w:spacing w:after="0" w:line="240" w:lineRule="auto"/>
-    </w:pPr>
-  </w:style>
-  <w:style w:type="character" w:customStyle="1" w:styleId="EncabezadoCar">
-    <w:name w:val="Encabezado Car"/>
-    <w:basedOn w:val="Fuentedeprrafopredeter"/>
-    <w:link w:val="Encabezado"/>
-    <w:uiPriority w:val="99"/>
-    <w:rsid w:val="004009A8"/>
-    <w:rPr>
-      <w:rFonts w:ascii="Arial" w:hAnsi="Arial"/>
-    </w:rPr>
-  </w:style>
-  <w:style w:type="paragraph" w:styleId="Piedepgina">
-    <w:name w:val="footer"/>
-    <w:basedOn w:val="Normal"/>
-    <w:link w:val="PiedepginaCar"/>
-    <w:uiPriority w:val="99"/>
-    <w:unhideWhenUsed/>
-    <w:rsid w:val="004009A8"/>
-    <w:pPr>
-      <w:tabs>
-        <w:tab w:val="center" w:pos="4252"/>
-        <w:tab w:val="right" w:pos="8504"/>
-      </w:tabs>
-      <w:spacing w:after="0" w:line="240" w:lineRule="auto"/>
-    </w:pPr>
-  </w:style>
-  <w:style w:type="character" w:customStyle="1" w:styleId="PiedepginaCar">
-    <w:name w:val="Pie de página Car"/>
-    <w:basedOn w:val="Fuentedeprrafopredeter"/>
-    <w:link w:val="Piedepgina"/>
-    <w:uiPriority w:val="99"/>
-    <w:rsid w:val="004009A8"/>
-    <w:rPr>
-      <w:rFonts w:ascii="Arial" w:hAnsi="Arial"/>
-    </w:rPr>
-  </w:style>
-  <w:style w:type="paragraph" w:styleId="NormalWeb">
-    <w:name w:val="Normal (Web)"/>
-    <w:basedOn w:val="Normal"/>
-    <w:uiPriority w:val="99"/>
-    <w:semiHidden/>
-    <w:unhideWhenUsed/>
-    <w:rsid w:val="001E0C30"/>
-    <w:pPr>
-      <w:spacing w:before="100" w:beforeAutospacing="1" w:after="100" w:afterAutospacing="1" w:line="240" w:lineRule="auto"/>
-      <w:jc w:val="left"/>
-    </w:pPr>
-    <w:rPr>
-      <w:rFonts w:ascii="Times New Roman" w:eastAsiaTheme="minorEastAsia" w:hAnsi="Times New Roman" w:cs="Times New Roman"/>
-      <w:sz w:val="24"/>
-      <w:szCs w:val="24"/>
-      <w:lang w:eastAsia="es-ES"/>
-    </w:rPr>
-  </w:style>
-  <w:style w:type="character" w:customStyle="1" w:styleId="Ttulo4Car">
-    <w:name w:val="Título 4 Car"/>
-    <w:basedOn w:val="Fuentedeprrafopredeter"/>
-    <w:link w:val="Ttulo4"/>
-    <w:uiPriority w:val="9"/>
-    <w:rsid w:val="00EE595D"/>
-    <w:rPr>
-      <w:rFonts w:asciiTheme="majorHAnsi" w:eastAsiaTheme="majorEastAsia" w:hAnsiTheme="majorHAnsi" w:cstheme="majorBidi"/>
-      <w:i/>
-      <w:iCs/>
-      <w:color w:val="365F91" w:themeColor="accent1" w:themeShade="BF"/>
-    </w:rPr>
-  </w:style>
-  <w:style w:type="character" w:customStyle="1" w:styleId="Ttulo5Car">
-    <w:name w:val="Título 5 Car"/>
-    <w:basedOn w:val="Fuentedeprrafopredeter"/>
-    <w:link w:val="Ttulo5"/>
-    <w:uiPriority w:val="9"/>
-    <w:semiHidden/>
-    <w:rsid w:val="00EE595D"/>
-    <w:rPr>
-      <w:rFonts w:asciiTheme="majorHAnsi" w:eastAsiaTheme="majorEastAsia" w:hAnsiTheme="majorHAnsi" w:cstheme="majorBidi"/>
-      <w:color w:val="365F91" w:themeColor="accent1" w:themeShade="BF"/>
-    </w:rPr>
-  </w:style>
-  <w:style w:type="character" w:customStyle="1" w:styleId="Ttulo6Car">
-    <w:name w:val="Título 6 Car"/>
-    <w:basedOn w:val="Fuentedeprrafopredeter"/>
-    <w:link w:val="Ttulo6"/>
-    <w:uiPriority w:val="9"/>
-    <w:semiHidden/>
-    <w:rsid w:val="00EE595D"/>
-    <w:rPr>
-      <w:rFonts w:asciiTheme="majorHAnsi" w:eastAsiaTheme="majorEastAsia" w:hAnsiTheme="majorHAnsi" w:cstheme="majorBidi"/>
-      <w:color w:val="243F60" w:themeColor="accent1" w:themeShade="7F"/>
-    </w:rPr>
-  </w:style>
-  <w:style w:type="character" w:customStyle="1" w:styleId="Ttulo7Car">
-    <w:name w:val="Título 7 Car"/>
-    <w:basedOn w:val="Fuentedeprrafopredeter"/>
-    <w:link w:val="Ttulo7"/>
-    <w:uiPriority w:val="9"/>
-    <w:semiHidden/>
-    <w:rsid w:val="00EE595D"/>
-    <w:rPr>
-      <w:rFonts w:asciiTheme="majorHAnsi" w:eastAsiaTheme="majorEastAsia" w:hAnsiTheme="majorHAnsi" w:cstheme="majorBidi"/>
-      <w:i/>
-      <w:iCs/>
-      <w:color w:val="243F60" w:themeColor="accent1" w:themeShade="7F"/>
-    </w:rPr>
-  </w:style>
-  <w:style w:type="character" w:customStyle="1" w:styleId="Ttulo8Car">
-    <w:name w:val="Título 8 Car"/>
-    <w:basedOn w:val="Fuentedeprrafopredeter"/>
-    <w:link w:val="Ttulo8"/>
-    <w:uiPriority w:val="9"/>
-    <w:semiHidden/>
-    <w:rsid w:val="00EE595D"/>
-    <w:rPr>
-      <w:rFonts w:asciiTheme="majorHAnsi" w:eastAsiaTheme="majorEastAsia" w:hAnsiTheme="majorHAnsi" w:cstheme="majorBidi"/>
-      <w:color w:val="272727" w:themeColor="text1" w:themeTint="D8"/>
-      <w:sz w:val="21"/>
-      <w:szCs w:val="21"/>
-    </w:rPr>
-  </w:style>
-  <w:style w:type="character" w:customStyle="1" w:styleId="Ttulo9Car">
-    <w:name w:val="Título 9 Car"/>
-    <w:basedOn w:val="Fuentedeprrafopredeter"/>
-    <w:link w:val="Ttulo9"/>
-    <w:uiPriority w:val="9"/>
-    <w:semiHidden/>
-    <w:rsid w:val="00EE595D"/>
-    <w:rPr>
-      <w:rFonts w:asciiTheme="majorHAnsi" w:eastAsiaTheme="majorEastAsia" w:hAnsiTheme="majorHAnsi" w:cstheme="majorBidi"/>
-      <w:i/>
-      <w:iCs/>
-      <w:color w:val="272727" w:themeColor="text1" w:themeTint="D8"/>
-      <w:sz w:val="21"/>
-      <w:szCs w:val="21"/>
-    </w:rPr>
-  </w:style>
-  <w:style w:type="character" w:customStyle="1" w:styleId="apple-converted-space">
-    <w:name w:val="apple-converted-space"/>
-    <w:basedOn w:val="Fuentedeprrafopredeter"/>
-    <w:rsid w:val="00E76B8C"/>
-  </w:style>
-  <w:style w:type="table" w:customStyle="1" w:styleId="Cuadrculadetablaclara1">
-    <w:name w:val="Cuadrícula de tabla clara1"/>
-    <w:basedOn w:val="Tablanormal"/>
-    <w:uiPriority w:val="40"/>
-    <w:rsid w:val="0002004E"/>
-    <w:pPr>
-      <w:spacing w:after="0" w:line="240" w:lineRule="auto"/>
-    </w:pPr>
-    <w:tblPr>
-      <w:tblBorders>
-        <w:top w:val="single" w:sz="4" w:space="0" w:color="BFBFBF" w:themeColor="background1" w:themeShade="BF"/>
-        <w:left w:val="single" w:sz="4" w:space="0" w:color="BFBFBF" w:themeColor="background1" w:themeShade="BF"/>
-        <w:bottom w:val="single" w:sz="4" w:space="0" w:color="BFBFBF" w:themeColor="background1" w:themeShade="BF"/>
-        <w:right w:val="single" w:sz="4" w:space="0" w:color="BFBFBF" w:themeColor="background1" w:themeShade="BF"/>
-        <w:insideH w:val="single" w:sz="4" w:space="0" w:color="BFBFBF" w:themeColor="background1" w:themeShade="BF"/>
-        <w:insideV w:val="single" w:sz="4" w:space="0" w:color="BFBFBF" w:themeColor="background1" w:themeShade="BF"/>
-      </w:tblBorders>
-    </w:tblPr>
-  </w:style>
-  <w:style w:type="table" w:styleId="Tablaconcuadrcula">
-    <w:name w:val="Table Grid"/>
-    <w:basedOn w:val="Tablanormal"/>
-    <w:uiPriority w:val="59"/>
-    <w:rsid w:val="00CD475B"/>
-    <w:pPr>
-      <w:spacing w:after="0" w:line="240" w:lineRule="auto"/>
-    </w:pPr>
-    <w:tblPr>
-      <w:tblBorders>
-        <w:top w:val="single" w:sz="4" w:space="0" w:color="auto"/>
-        <w:left w:val="single" w:sz="4" w:space="0" w:color="auto"/>
-        <w:bottom w:val="single" w:sz="4" w:space="0" w:color="auto"/>
-        <w:right w:val="single" w:sz="4" w:space="0" w:color="auto"/>
-        <w:insideH w:val="single" w:sz="4" w:space="0" w:color="auto"/>
-        <w:insideV w:val="single" w:sz="4" w:space="0" w:color="auto"/>
-      </w:tblBorders>
-    </w:tblPr>
-  </w:style>
-  <w:style w:type="table" w:customStyle="1" w:styleId="Tabladecuadrcula4-nfasis31">
-    <w:name w:val="Tabla de cuadrícula 4 - Énfasis 31"/>
-    <w:basedOn w:val="Tablanormal"/>
-    <w:uiPriority w:val="49"/>
-    <w:rsid w:val="005B57D1"/>
-    <w:pPr>
-      <w:spacing w:after="0" w:line="240" w:lineRule="auto"/>
-    </w:pPr>
-    <w:tblPr>
-      <w:tblStyleRowBandSize w:val="1"/>
-      <w:tblStyleColBandSize w:val="1"/>
-      <w:jc w:val="center"/>
-      <w:tblBorders>
-        <w:top w:val="single" w:sz="4" w:space="0" w:color="C2D69B" w:themeColor="accent3" w:themeTint="99"/>
-        <w:left w:val="single" w:sz="4" w:space="0" w:color="C2D69B" w:themeColor="accent3" w:themeTint="99"/>
-        <w:bottom w:val="single" w:sz="4" w:space="0" w:color="C2D69B" w:themeColor="accent3" w:themeTint="99"/>
-        <w:right w:val="single" w:sz="4" w:space="0" w:color="C2D69B" w:themeColor="accent3" w:themeTint="99"/>
-        <w:insideH w:val="single" w:sz="4" w:space="0" w:color="C2D69B" w:themeColor="accent3" w:themeTint="99"/>
-        <w:insideV w:val="single" w:sz="4" w:space="0" w:color="C2D69B" w:themeColor="accent3" w:themeTint="99"/>
-      </w:tblBorders>
-    </w:tblPr>
-    <w:trPr>
-      <w:jc w:val="center"/>
-    </w:trPr>
-    <w:tblStylePr w:type="firstRow">
-      <w:rPr>
-        <w:b/>
-        <w:bCs/>
-        <w:color w:val="FFFFFF" w:themeColor="background1"/>
-      </w:rPr>
-      <w:tblPr/>
-      <w:tcPr>
-        <w:tcBorders>
-          <w:top w:val="single" w:sz="4" w:space="0" w:color="9BBB59" w:themeColor="accent3"/>
-          <w:left w:val="single" w:sz="4" w:space="0" w:color="9BBB59" w:themeColor="accent3"/>
-          <w:bottom w:val="single" w:sz="4" w:space="0" w:color="9BBB59" w:themeColor="accent3"/>
-          <w:right w:val="single" w:sz="4" w:space="0" w:color="9BBB59" w:themeColor="accent3"/>
-          <w:insideH w:val="nil"/>
-          <w:insideV w:val="nil"/>
-        </w:tcBorders>
-        <w:shd w:val="clear" w:color="auto" w:fill="9BBB59" w:themeFill="accent3"/>
-      </w:tcPr>
-    </w:tblStylePr>
-    <w:tblStylePr w:type="lastRow">
-      <w:rPr>
-        <w:b/>
-        <w:bCs/>
-      </w:rPr>
-      <w:tblPr/>
-      <w:tcPr>
-        <w:tcBorders>
-          <w:top w:val="double" w:sz="4" w:space="0" w:color="9BBB59" w:themeColor="accent3"/>
-        </w:tcBorders>
-      </w:tcPr>
-    </w:tblStylePr>
-    <w:tblStylePr w:type="firstCol">
-      <w:rPr>
-        <w:b/>
-        <w:bCs/>
-      </w:rPr>
-    </w:tblStylePr>
-    <w:tblStylePr w:type="lastCol">
-      <w:rPr>
-        <w:b/>
-        <w:bCs/>
-      </w:rPr>
-    </w:tblStylePr>
-    <w:tblStylePr w:type="band1Vert">
-      <w:tblPr/>
-      <w:tcPr>
-        <w:shd w:val="clear" w:color="auto" w:fill="EAF1DD" w:themeFill="accent3" w:themeFillTint="33"/>
-      </w:tcPr>
-    </w:tblStylePr>
-    <w:tblStylePr w:type="band1Horz">
-      <w:tblPr/>
-      <w:tcPr>
-        <w:shd w:val="clear" w:color="auto" w:fill="EAF1DD" w:themeFill="accent3" w:themeFillTint="33"/>
-      </w:tcPr>
-    </w:tblStylePr>
-  </w:style>
-  <w:style w:type="table" w:customStyle="1" w:styleId="Tablanormal31">
-    <w:name w:val="Tabla normal 31"/>
-    <w:basedOn w:val="Tablanormal"/>
-    <w:uiPriority w:val="43"/>
-    <w:rsid w:val="005B57D1"/>
-    <w:pPr>
-      <w:spacing w:after="0" w:line="240" w:lineRule="auto"/>
-    </w:pPr>
-    <w:tblPr>
-      <w:tblStyleRowBandSize w:val="1"/>
-      <w:tblStyleColBandSize w:val="1"/>
-    </w:tblPr>
-    <w:tblStylePr w:type="firstRow">
-      <w:rPr>
-        <w:b/>
-        <w:bCs/>
-        <w:caps/>
-      </w:rPr>
-      <w:tblPr/>
-      <w:tcPr>
-        <w:tcBorders>
-          <w:bottom w:val="single" w:sz="4" w:space="0" w:color="7F7F7F" w:themeColor="text1" w:themeTint="80"/>
-        </w:tcBorders>
-      </w:tcPr>
-    </w:tblStylePr>
-    <w:tblStylePr w:type="lastRow">
-      <w:rPr>
-        <w:b/>
-        <w:bCs/>
-        <w:caps/>
-      </w:rPr>
-      <w:tblPr/>
-      <w:tcPr>
-        <w:tcBorders>
-          <w:top w:val="nil"/>
-        </w:tcBorders>
-      </w:tcPr>
-    </w:tblStylePr>
-    <w:tblStylePr w:type="firstCol">
-      <w:rPr>
-        <w:b/>
-        <w:bCs/>
-        <w:caps/>
-      </w:rPr>
-      <w:tblPr/>
-      <w:tcPr>
-        <w:tcBorders>
-          <w:right w:val="single" w:sz="4" w:space="0" w:color="7F7F7F" w:themeColor="text1" w:themeTint="80"/>
-        </w:tcBorders>
-      </w:tcPr>
-    </w:tblStylePr>
-    <w:tblStylePr w:type="lastCol">
-      <w:rPr>
-        <w:b/>
-        <w:bCs/>
-        <w:caps/>
-      </w:rPr>
-      <w:tblPr/>
-      <w:tcPr>
-        <w:tcBorders>
-          <w:left w:val="nil"/>
-        </w:tcBorders>
-      </w:tcPr>
-    </w:tblStylePr>
-    <w:tblStylePr w:type="band1Vert">
-      <w:tblPr/>
-      <w:tcPr>
-        <w:shd w:val="clear" w:color="auto" w:fill="F2F2F2" w:themeFill="background1" w:themeFillShade="F2"/>
-      </w:tcPr>
-    </w:tblStylePr>
-    <w:tblStylePr w:type="band1Horz">
-      <w:tblPr/>
-      <w:tcPr>
-        <w:shd w:val="clear" w:color="auto" w:fill="F2F2F2" w:themeFill="background1" w:themeFillShade="F2"/>
-      </w:tcPr>
-    </w:tblStylePr>
-    <w:tblStylePr w:type="neCell">
-      <w:tblPr/>
-      <w:tcPr>
-        <w:tcBorders>
-          <w:left w:val="nil"/>
-        </w:tcBorders>
-      </w:tcPr>
-    </w:tblStylePr>
-    <w:tblStylePr w:type="nwCell">
-      <w:tblPr/>
-      <w:tcPr>
-        <w:tcBorders>
-          <w:right w:val="nil"/>
-        </w:tcBorders>
-      </w:tcPr>
-    </w:tblStylePr>
-  </w:style>
-  <w:style w:type="table" w:styleId="Listaclara-nfasis3">
-    <w:name w:val="Light List Accent 3"/>
-    <w:basedOn w:val="Tablanormal"/>
-    <w:uiPriority w:val="61"/>
-    <w:rsid w:val="00F132F8"/>
-    <w:pPr>
-      <w:spacing w:after="0" w:line="240" w:lineRule="auto"/>
-    </w:pPr>
-    <w:tblPr>
-      <w:tblStyleRowBandSize w:val="1"/>
-      <w:tblStyleColBandSize w:val="1"/>
-      <w:tblBorders>
-        <w:top w:val="single" w:sz="8" w:space="0" w:color="9BBB59" w:themeColor="accent3"/>
-        <w:left w:val="single" w:sz="8" w:space="0" w:color="9BBB59" w:themeColor="accent3"/>
-        <w:bottom w:val="single" w:sz="8" w:space="0" w:color="9BBB59" w:themeColor="accent3"/>
-        <w:right w:val="single" w:sz="8" w:space="0" w:color="9BBB59" w:themeColor="accent3"/>
-      </w:tblBorders>
-    </w:tblPr>
-    <w:tblStylePr w:type="firstRow">
-      <w:pPr>
-        <w:spacing w:before="0" w:after="0" w:line="240" w:lineRule="auto"/>
-      </w:pPr>
-      <w:rPr>
-        <w:b/>
-        <w:bCs/>
-        <w:color w:val="FFFFFF" w:themeColor="background1"/>
-      </w:rPr>
-      <w:tblPr/>
-      <w:tcPr>
-        <w:shd w:val="clear" w:color="auto" w:fill="9BBB59" w:themeFill="accent3"/>
-      </w:tcPr>
-    </w:tblStylePr>
-    <w:tblStylePr w:type="lastRow">
-      <w:pPr>
-        <w:spacing w:before="0" w:after="0" w:line="240" w:lineRule="auto"/>
-      </w:pPr>
-      <w:rPr>
-        <w:b/>
-        <w:bCs/>
-      </w:rPr>
-      <w:tblPr/>
-      <w:tcPr>
-        <w:tcBorders>
-          <w:top w:val="double" w:sz="6" w:space="0" w:color="9BBB59" w:themeColor="accent3"/>
-          <w:left w:val="single" w:sz="8" w:space="0" w:color="9BBB59" w:themeColor="accent3"/>
-          <w:bottom w:val="single" w:sz="8" w:space="0" w:color="9BBB59" w:themeColor="accent3"/>
-          <w:right w:val="single" w:sz="8" w:space="0" w:color="9BBB59" w:themeColor="accent3"/>
-        </w:tcBorders>
-      </w:tcPr>
-    </w:tblStylePr>
-    <w:tblStylePr w:type="firstCol">
-      <w:rPr>
-        <w:b/>
-        <w:bCs/>
-      </w:rPr>
-    </w:tblStylePr>
-    <w:tblStylePr w:type="lastCol">
-      <w:rPr>
-        <w:b/>
-        <w:bCs/>
-      </w:rPr>
-    </w:tblStylePr>
-    <w:tblStylePr w:type="band1Vert">
-      <w:tblPr/>
-      <w:tcPr>
-        <w:tcBorders>
-          <w:top w:val="single" w:sz="8" w:space="0" w:color="9BBB59" w:themeColor="accent3"/>
-          <w:left w:val="single" w:sz="8" w:space="0" w:color="9BBB59" w:themeColor="accent3"/>
-          <w:bottom w:val="single" w:sz="8" w:space="0" w:color="9BBB59" w:themeColor="accent3"/>
-          <w:right w:val="single" w:sz="8" w:space="0" w:color="9BBB59" w:themeColor="accent3"/>
-        </w:tcBorders>
-      </w:tcPr>
-    </w:tblStylePr>
-    <w:tblStylePr w:type="band1Horz">
-      <w:tblPr/>
-      <w:tcPr>
-        <w:tcBorders>
-          <w:top w:val="single" w:sz="8" w:space="0" w:color="9BBB59" w:themeColor="accent3"/>
-          <w:left w:val="single" w:sz="8" w:space="0" w:color="9BBB59" w:themeColor="accent3"/>
-          <w:bottom w:val="single" w:sz="8" w:space="0" w:color="9BBB59" w:themeColor="accent3"/>
-          <w:right w:val="single" w:sz="8" w:space="0" w:color="9BBB59" w:themeColor="accent3"/>
-        </w:tcBorders>
-      </w:tcPr>
-    </w:tblStylePr>
-  </w:style>
-  <w:style w:type="table" w:styleId="Cuadrculamedia3-nfasis3">
-    <w:name w:val="Medium Grid 3 Accent 3"/>
-    <w:basedOn w:val="Tablanormal"/>
-    <w:uiPriority w:val="69"/>
-    <w:rsid w:val="00F132F8"/>
-    <w:pPr>
-      <w:spacing w:after="0" w:line="240" w:lineRule="auto"/>
-    </w:pPr>
-    <w:tblPr>
-      <w:tblStyleRowBandSize w:val="1"/>
-      <w:tblStyleColBandSize w:val="1"/>
-      <w:tblBorders>
-        <w:top w:val="single" w:sz="8" w:space="0" w:color="FFFFFF" w:themeColor="background1"/>
-        <w:left w:val="single" w:sz="8" w:space="0" w:color="FFFFFF" w:themeColor="background1"/>
-        <w:bottom w:val="single" w:sz="8" w:space="0" w:color="FFFFFF" w:themeColor="background1"/>
-        <w:right w:val="single" w:sz="8" w:space="0" w:color="FFFFFF" w:themeColor="background1"/>
-        <w:insideH w:val="single" w:sz="6" w:space="0" w:color="FFFFFF" w:themeColor="background1"/>
-        <w:insideV w:val="single" w:sz="6" w:space="0" w:color="FFFFFF" w:themeColor="background1"/>
-      </w:tblBorders>
     </w:tblPr>
     <w:tcPr>
       <w:shd w:val="clear" w:color="auto" w:fill="E6EED5" w:themeFill="accent3" w:themeFillTint="3F"/>
@@ -23838,83 +23389,83 @@
     </dgm:pt>
   </dgm:ptLst>
   <dgm:cxnLst>
-    <dgm:cxn modelId="{487AF1D2-4A56-4995-894F-0FB46496EE6F}" type="presOf" srcId="{284A070D-DCAC-FD4E-B8D7-7FBC9E1A167B}" destId="{F3E85223-AE70-414B-9442-F895DDAE0D6A}" srcOrd="0" destOrd="0" presId="urn:microsoft.com/office/officeart/2008/layout/NameandTitleOrganizationalChart"/>
-    <dgm:cxn modelId="{458BF6E2-6C4B-48F9-A56A-0C8C1E1A2076}" type="presOf" srcId="{FE576A92-2CC3-0C4E-96AD-50E8A50BC79A}" destId="{CDDCAF6C-DBDF-CB40-B71F-CA0FA83AF6D3}" srcOrd="1" destOrd="0" presId="urn:microsoft.com/office/officeart/2008/layout/NameandTitleOrganizationalChart"/>
+    <dgm:cxn modelId="{DC35A5D9-3521-FD48-8A0C-AEA5353C7B3F}" type="presOf" srcId="{01E7B6E7-96CA-F349-85EA-0CE233CC02BD}" destId="{15AC3AFE-FBC0-8B4B-9F14-4FBC41C62460}" srcOrd="0" destOrd="0" presId="urn:microsoft.com/office/officeart/2008/layout/NameandTitleOrganizationalChart"/>
+    <dgm:cxn modelId="{72BE182B-965A-904A-85FE-D0F266ADCDB5}" type="presOf" srcId="{91B9CBBF-D90A-1144-AF2C-C94B42530FBB}" destId="{8910E8D4-3A06-484D-BDEC-F88006AFC67F}" srcOrd="1" destOrd="0" presId="urn:microsoft.com/office/officeart/2008/layout/NameandTitleOrganizationalChart"/>
+    <dgm:cxn modelId="{348C42B7-0958-BB4C-8C4E-170EA5668002}" type="presOf" srcId="{7C30F37A-3092-5940-8FBE-74CA84E925DC}" destId="{ADE16344-6CCC-994A-9132-D6C8FAF1DCFC}" srcOrd="1" destOrd="0" presId="urn:microsoft.com/office/officeart/2008/layout/NameandTitleOrganizationalChart"/>
+    <dgm:cxn modelId="{545414CA-F9F2-524C-ACFA-D5049C2A098C}" type="presOf" srcId="{EDB0A4A5-9DDE-0240-B533-C4023694B792}" destId="{68806B29-217D-FF46-85A3-F95010D0A868}" srcOrd="0" destOrd="0" presId="urn:microsoft.com/office/officeart/2008/layout/NameandTitleOrganizationalChart"/>
+    <dgm:cxn modelId="{1DD4232C-E5E4-174A-A5BA-9151F2968F72}" srcId="{91B9CBBF-D90A-1144-AF2C-C94B42530FBB}" destId="{5CEF4140-C1C0-8846-B755-52557EFB5F2A}" srcOrd="1" destOrd="0" parTransId="{71A06053-6E4C-8648-B452-4141EF97E969}" sibTransId="{25CBDC2C-67D7-C545-9295-3F8E9FE9C753}"/>
+    <dgm:cxn modelId="{A5F3AB05-964F-7A40-8B3E-C44282E838ED}" type="presOf" srcId="{91B9CBBF-D90A-1144-AF2C-C94B42530FBB}" destId="{186ABB38-FE29-C64B-9649-1DBD8279D2C1}" srcOrd="0" destOrd="0" presId="urn:microsoft.com/office/officeart/2008/layout/NameandTitleOrganizationalChart"/>
+    <dgm:cxn modelId="{DF1FE105-612E-4944-8E1D-3500010D2E45}" type="presOf" srcId="{FE576A92-2CC3-0C4E-96AD-50E8A50BC79A}" destId="{CDDCAF6C-DBDF-CB40-B71F-CA0FA83AF6D3}" srcOrd="1" destOrd="0" presId="urn:microsoft.com/office/officeart/2008/layout/NameandTitleOrganizationalChart"/>
+    <dgm:cxn modelId="{C694AA78-D5D3-654B-B968-44C59548A3E9}" type="presOf" srcId="{27BD5C59-CFE7-A543-83ED-C0E82C28C035}" destId="{72A59BC3-FF40-1546-BFF8-B28E9B806206}" srcOrd="0" destOrd="0" presId="urn:microsoft.com/office/officeart/2008/layout/NameandTitleOrganizationalChart"/>
+    <dgm:cxn modelId="{0185E7A3-E3BE-9048-BF89-546A88550542}" type="presOf" srcId="{25CBDC2C-67D7-C545-9295-3F8E9FE9C753}" destId="{A18EC5E4-1F49-5A44-9643-471E3E7681F8}" srcOrd="0" destOrd="0" presId="urn:microsoft.com/office/officeart/2008/layout/NameandTitleOrganizationalChart"/>
+    <dgm:cxn modelId="{BFEE8EF6-8461-5F40-9354-3CAD5361D8DE}" srcId="{3EC2EFF8-B2D6-B547-B964-F33DA6C9CC01}" destId="{FE576A92-2CC3-0C4E-96AD-50E8A50BC79A}" srcOrd="0" destOrd="0" parTransId="{7F748C9D-EE0B-274F-9753-D02AB288CC8D}" sibTransId="{284A070D-DCAC-FD4E-B8D7-7FBC9E1A167B}"/>
+    <dgm:cxn modelId="{2DF779F2-3586-364B-B433-4A1161691BC7}" type="presOf" srcId="{0B3729E4-2289-BF40-9CDD-573CEFEB6DB4}" destId="{05E6A6B2-CC90-9F4F-9428-2BBA9D854CD5}" srcOrd="0" destOrd="0" presId="urn:microsoft.com/office/officeart/2008/layout/NameandTitleOrganizationalChart"/>
+    <dgm:cxn modelId="{E22568A9-BEDD-5B49-98C8-4DD800DD2772}" type="presOf" srcId="{7C30F37A-3092-5940-8FBE-74CA84E925DC}" destId="{583FCF66-73DC-434F-A22B-8E6FF83D4985}" srcOrd="0" destOrd="0" presId="urn:microsoft.com/office/officeart/2008/layout/NameandTitleOrganizationalChart"/>
+    <dgm:cxn modelId="{DA2FFE1A-C789-0B4E-8208-977DEFB1CE17}" type="presOf" srcId="{5CEF4140-C1C0-8846-B755-52557EFB5F2A}" destId="{EE74A6B3-A2A7-924C-8F66-2BA2ACB76115}" srcOrd="0" destOrd="0" presId="urn:microsoft.com/office/officeart/2008/layout/NameandTitleOrganizationalChart"/>
+    <dgm:cxn modelId="{506238D4-562B-DD4E-8577-65B154D01BF0}" type="presOf" srcId="{A2D3F33B-2EA9-E241-9B11-34D4044585AE}" destId="{F4CA5099-D94B-E04F-BA2A-60E6E5CDC171}" srcOrd="0" destOrd="0" presId="urn:microsoft.com/office/officeart/2008/layout/NameandTitleOrganizationalChart"/>
+    <dgm:cxn modelId="{741FCA31-C417-0C4F-9E64-A3AC07F8BFB2}" type="presOf" srcId="{3EC2EFF8-B2D6-B547-B964-F33DA6C9CC01}" destId="{5DA40F0B-03E8-434C-8DF5-74AFCB1E15D5}" srcOrd="1" destOrd="0" presId="urn:microsoft.com/office/officeart/2008/layout/NameandTitleOrganizationalChart"/>
+    <dgm:cxn modelId="{55ED60B6-9346-D64B-A8E3-3A6F3D7ED988}" srcId="{91B9CBBF-D90A-1144-AF2C-C94B42530FBB}" destId="{7C30F37A-3092-5940-8FBE-74CA84E925DC}" srcOrd="2" destOrd="0" parTransId="{0B3729E4-2289-BF40-9CDD-573CEFEB6DB4}" sibTransId="{6C950C5F-35A5-A042-8EF8-A2D969D058D4}"/>
+    <dgm:cxn modelId="{4EC498A5-136C-7F47-BCC9-EEFC4D2C9874}" type="presOf" srcId="{7510AFF4-6C1B-6C41-A3AC-B7CC1BCA3491}" destId="{2A5779C0-323D-B443-B787-2A84D59472D1}" srcOrd="0" destOrd="0" presId="urn:microsoft.com/office/officeart/2008/layout/NameandTitleOrganizationalChart"/>
+    <dgm:cxn modelId="{AB651208-6255-4A4B-81EC-0D82E90EDB83}" type="presOf" srcId="{D34A5856-28C0-0544-B5EB-EB7EABEB91D4}" destId="{3CF97522-73D4-DD4A-8025-1362DD7DF941}" srcOrd="0" destOrd="0" presId="urn:microsoft.com/office/officeart/2008/layout/NameandTitleOrganizationalChart"/>
+    <dgm:cxn modelId="{07F4FF6D-E213-184A-85E7-6356E392D228}" type="presOf" srcId="{5CEF4140-C1C0-8846-B755-52557EFB5F2A}" destId="{A0E88DBD-FD73-2B41-B2BA-E25433D89390}" srcOrd="1" destOrd="0" presId="urn:microsoft.com/office/officeart/2008/layout/NameandTitleOrganizationalChart"/>
+    <dgm:cxn modelId="{44D4BE73-26AE-BF47-9A66-490C45000E1B}" srcId="{A2D3F33B-2EA9-E241-9B11-34D4044585AE}" destId="{91B9CBBF-D90A-1144-AF2C-C94B42530FBB}" srcOrd="0" destOrd="0" parTransId="{9006A831-AC98-7F45-9446-B53790025FFB}" sibTransId="{D34A5856-28C0-0544-B5EB-EB7EABEB91D4}"/>
+    <dgm:cxn modelId="{A869082B-35C8-DA48-BE04-EDB6832B2919}" type="presOf" srcId="{3EC2EFF8-B2D6-B547-B964-F33DA6C9CC01}" destId="{D9B7B5A2-223B-C943-AB79-F9032DCA4954}" srcOrd="0" destOrd="0" presId="urn:microsoft.com/office/officeart/2008/layout/NameandTitleOrganizationalChart"/>
+    <dgm:cxn modelId="{46CE930B-1E21-0441-B3C6-28C27443E2EC}" srcId="{91B9CBBF-D90A-1144-AF2C-C94B42530FBB}" destId="{3EC2EFF8-B2D6-B547-B964-F33DA6C9CC01}" srcOrd="0" destOrd="0" parTransId="{7510AFF4-6C1B-6C41-A3AC-B7CC1BCA3491}" sibTransId="{86DC8A72-EF9C-6D4A-A8E4-B9A232338378}"/>
+    <dgm:cxn modelId="{F4ED6B17-B9D1-6146-B33D-845393EDC0C8}" type="presOf" srcId="{284A070D-DCAC-FD4E-B8D7-7FBC9E1A167B}" destId="{F3E85223-AE70-414B-9442-F895DDAE0D6A}" srcOrd="0" destOrd="0" presId="urn:microsoft.com/office/officeart/2008/layout/NameandTitleOrganizationalChart"/>
+    <dgm:cxn modelId="{353A3640-50E7-E640-B4B8-84542B425CC9}" type="presOf" srcId="{EDB0A4A5-9DDE-0240-B533-C4023694B792}" destId="{1D426C77-78BA-8243-89A7-AED18487D798}" srcOrd="1" destOrd="0" presId="urn:microsoft.com/office/officeart/2008/layout/NameandTitleOrganizationalChart"/>
+    <dgm:cxn modelId="{6B44994B-F125-024F-A19C-1649B3740BA6}" type="presOf" srcId="{86DC8A72-EF9C-6D4A-A8E4-B9A232338378}" destId="{2B72CAF7-09A6-5648-874E-87A5ECF23F40}" srcOrd="0" destOrd="0" presId="urn:microsoft.com/office/officeart/2008/layout/NameandTitleOrganizationalChart"/>
+    <dgm:cxn modelId="{C2004CEB-B5E7-394A-87AE-85BA12EBCF1B}" type="presOf" srcId="{71A06053-6E4C-8648-B452-4141EF97E969}" destId="{82AD35E8-4F3A-A248-A4B7-DE1C26751784}" srcOrd="0" destOrd="0" presId="urn:microsoft.com/office/officeart/2008/layout/NameandTitleOrganizationalChart"/>
+    <dgm:cxn modelId="{3F9F6000-BCBD-6A4E-B6DF-77214151468C}" type="presOf" srcId="{7F748C9D-EE0B-274F-9753-D02AB288CC8D}" destId="{26079B62-BCD0-DC4B-B788-8E0CF0C5194D}" srcOrd="0" destOrd="0" presId="urn:microsoft.com/office/officeart/2008/layout/NameandTitleOrganizationalChart"/>
+    <dgm:cxn modelId="{FF8EEC94-B01E-4743-9689-AEFA91228CB1}" type="presOf" srcId="{6C950C5F-35A5-A042-8EF8-A2D969D058D4}" destId="{B15D7E5D-63AF-024E-8145-4163A0452F1B}" srcOrd="0" destOrd="0" presId="urn:microsoft.com/office/officeart/2008/layout/NameandTitleOrganizationalChart"/>
     <dgm:cxn modelId="{125AF617-6B32-F441-89CA-4704B49F9B3B}" srcId="{FE576A92-2CC3-0C4E-96AD-50E8A50BC79A}" destId="{EDB0A4A5-9DDE-0240-B533-C4023694B792}" srcOrd="0" destOrd="0" parTransId="{01E7B6E7-96CA-F349-85EA-0CE233CC02BD}" sibTransId="{27BD5C59-CFE7-A543-83ED-C0E82C28C035}"/>
-    <dgm:cxn modelId="{D0BFF409-A901-4748-B62D-7686175F5886}" type="presOf" srcId="{6C950C5F-35A5-A042-8EF8-A2D969D058D4}" destId="{B15D7E5D-63AF-024E-8145-4163A0452F1B}" srcOrd="0" destOrd="0" presId="urn:microsoft.com/office/officeart/2008/layout/NameandTitleOrganizationalChart"/>
-    <dgm:cxn modelId="{8D1863AF-C88A-44A1-BBDB-E691B8747A0E}" type="presOf" srcId="{A2D3F33B-2EA9-E241-9B11-34D4044585AE}" destId="{F4CA5099-D94B-E04F-BA2A-60E6E5CDC171}" srcOrd="0" destOrd="0" presId="urn:microsoft.com/office/officeart/2008/layout/NameandTitleOrganizationalChart"/>
-    <dgm:cxn modelId="{CB9DE4D4-233F-4439-953A-330B50F416FD}" type="presOf" srcId="{5CEF4140-C1C0-8846-B755-52557EFB5F2A}" destId="{A0E88DBD-FD73-2B41-B2BA-E25433D89390}" srcOrd="1" destOrd="0" presId="urn:microsoft.com/office/officeart/2008/layout/NameandTitleOrganizationalChart"/>
-    <dgm:cxn modelId="{9F082A90-C3F2-49D1-9956-54545CF21F3F}" type="presOf" srcId="{7F748C9D-EE0B-274F-9753-D02AB288CC8D}" destId="{26079B62-BCD0-DC4B-B788-8E0CF0C5194D}" srcOrd="0" destOrd="0" presId="urn:microsoft.com/office/officeart/2008/layout/NameandTitleOrganizationalChart"/>
-    <dgm:cxn modelId="{3AD17E5F-E9BE-47B0-A4D6-BB88568A6902}" type="presOf" srcId="{91B9CBBF-D90A-1144-AF2C-C94B42530FBB}" destId="{186ABB38-FE29-C64B-9649-1DBD8279D2C1}" srcOrd="0" destOrd="0" presId="urn:microsoft.com/office/officeart/2008/layout/NameandTitleOrganizationalChart"/>
-    <dgm:cxn modelId="{80BBD98C-9C9E-4EF0-AD0B-B3FDBBB3FC58}" type="presOf" srcId="{3EC2EFF8-B2D6-B547-B964-F33DA6C9CC01}" destId="{D9B7B5A2-223B-C943-AB79-F9032DCA4954}" srcOrd="0" destOrd="0" presId="urn:microsoft.com/office/officeart/2008/layout/NameandTitleOrganizationalChart"/>
-    <dgm:cxn modelId="{20E054DA-996D-4FEB-9502-64205DBCA46D}" type="presOf" srcId="{7C30F37A-3092-5940-8FBE-74CA84E925DC}" destId="{ADE16344-6CCC-994A-9132-D6C8FAF1DCFC}" srcOrd="1" destOrd="0" presId="urn:microsoft.com/office/officeart/2008/layout/NameandTitleOrganizationalChart"/>
-    <dgm:cxn modelId="{B1452F1E-C763-4602-B6B9-17A4857CF262}" type="presOf" srcId="{86DC8A72-EF9C-6D4A-A8E4-B9A232338378}" destId="{2B72CAF7-09A6-5648-874E-87A5ECF23F40}" srcOrd="0" destOrd="0" presId="urn:microsoft.com/office/officeart/2008/layout/NameandTitleOrganizationalChart"/>
-    <dgm:cxn modelId="{65840B2C-20DF-4E3B-A754-CA03B5281CBE}" type="presOf" srcId="{7510AFF4-6C1B-6C41-A3AC-B7CC1BCA3491}" destId="{2A5779C0-323D-B443-B787-2A84D59472D1}" srcOrd="0" destOrd="0" presId="urn:microsoft.com/office/officeart/2008/layout/NameandTitleOrganizationalChart"/>
-    <dgm:cxn modelId="{1DD4232C-E5E4-174A-A5BA-9151F2968F72}" srcId="{91B9CBBF-D90A-1144-AF2C-C94B42530FBB}" destId="{5CEF4140-C1C0-8846-B755-52557EFB5F2A}" srcOrd="1" destOrd="0" parTransId="{71A06053-6E4C-8648-B452-4141EF97E969}" sibTransId="{25CBDC2C-67D7-C545-9295-3F8E9FE9C753}"/>
-    <dgm:cxn modelId="{F129B078-6D3F-4A7F-8F47-DE31C50CB8A5}" type="presOf" srcId="{EDB0A4A5-9DDE-0240-B533-C4023694B792}" destId="{1D426C77-78BA-8243-89A7-AED18487D798}" srcOrd="1" destOrd="0" presId="urn:microsoft.com/office/officeart/2008/layout/NameandTitleOrganizationalChart"/>
-    <dgm:cxn modelId="{EE48F62D-8C33-4481-8CFE-8F795F14F825}" type="presOf" srcId="{5CEF4140-C1C0-8846-B755-52557EFB5F2A}" destId="{EE74A6B3-A2A7-924C-8F66-2BA2ACB76115}" srcOrd="0" destOrd="0" presId="urn:microsoft.com/office/officeart/2008/layout/NameandTitleOrganizationalChart"/>
-    <dgm:cxn modelId="{9F18A524-22A2-4F9D-95D8-DFABC46207A9}" type="presOf" srcId="{27BD5C59-CFE7-A543-83ED-C0E82C28C035}" destId="{72A59BC3-FF40-1546-BFF8-B28E9B806206}" srcOrd="0" destOrd="0" presId="urn:microsoft.com/office/officeart/2008/layout/NameandTitleOrganizationalChart"/>
-    <dgm:cxn modelId="{55ED60B6-9346-D64B-A8E3-3A6F3D7ED988}" srcId="{91B9CBBF-D90A-1144-AF2C-C94B42530FBB}" destId="{7C30F37A-3092-5940-8FBE-74CA84E925DC}" srcOrd="2" destOrd="0" parTransId="{0B3729E4-2289-BF40-9CDD-573CEFEB6DB4}" sibTransId="{6C950C5F-35A5-A042-8EF8-A2D969D058D4}"/>
-    <dgm:cxn modelId="{46CE930B-1E21-0441-B3C6-28C27443E2EC}" srcId="{91B9CBBF-D90A-1144-AF2C-C94B42530FBB}" destId="{3EC2EFF8-B2D6-B547-B964-F33DA6C9CC01}" srcOrd="0" destOrd="0" parTransId="{7510AFF4-6C1B-6C41-A3AC-B7CC1BCA3491}" sibTransId="{86DC8A72-EF9C-6D4A-A8E4-B9A232338378}"/>
-    <dgm:cxn modelId="{68063349-FB00-4B7E-89CC-7E2E65389E3F}" type="presOf" srcId="{25CBDC2C-67D7-C545-9295-3F8E9FE9C753}" destId="{A18EC5E4-1F49-5A44-9643-471E3E7681F8}" srcOrd="0" destOrd="0" presId="urn:microsoft.com/office/officeart/2008/layout/NameandTitleOrganizationalChart"/>
-    <dgm:cxn modelId="{CA13FE96-9FFA-4E79-B52D-366BDAD92B4E}" type="presOf" srcId="{01E7B6E7-96CA-F349-85EA-0CE233CC02BD}" destId="{15AC3AFE-FBC0-8B4B-9F14-4FBC41C62460}" srcOrd="0" destOrd="0" presId="urn:microsoft.com/office/officeart/2008/layout/NameandTitleOrganizationalChart"/>
-    <dgm:cxn modelId="{9056E78D-C474-4AC7-B77E-40036FE65076}" type="presOf" srcId="{71A06053-6E4C-8648-B452-4141EF97E969}" destId="{82AD35E8-4F3A-A248-A4B7-DE1C26751784}" srcOrd="0" destOrd="0" presId="urn:microsoft.com/office/officeart/2008/layout/NameandTitleOrganizationalChart"/>
-    <dgm:cxn modelId="{2FE2548B-467B-48F6-9D63-40F25875F1AC}" type="presOf" srcId="{FE576A92-2CC3-0C4E-96AD-50E8A50BC79A}" destId="{206C3598-DB1F-3F43-BA1E-DD933C0FEFBF}" srcOrd="0" destOrd="0" presId="urn:microsoft.com/office/officeart/2008/layout/NameandTitleOrganizationalChart"/>
-    <dgm:cxn modelId="{BFEE8EF6-8461-5F40-9354-3CAD5361D8DE}" srcId="{3EC2EFF8-B2D6-B547-B964-F33DA6C9CC01}" destId="{FE576A92-2CC3-0C4E-96AD-50E8A50BC79A}" srcOrd="0" destOrd="0" parTransId="{7F748C9D-EE0B-274F-9753-D02AB288CC8D}" sibTransId="{284A070D-DCAC-FD4E-B8D7-7FBC9E1A167B}"/>
-    <dgm:cxn modelId="{34E2FC04-BE80-45A2-ADAD-C6088365C311}" type="presOf" srcId="{0B3729E4-2289-BF40-9CDD-573CEFEB6DB4}" destId="{05E6A6B2-CC90-9F4F-9428-2BBA9D854CD5}" srcOrd="0" destOrd="0" presId="urn:microsoft.com/office/officeart/2008/layout/NameandTitleOrganizationalChart"/>
-    <dgm:cxn modelId="{44D4BE73-26AE-BF47-9A66-490C45000E1B}" srcId="{A2D3F33B-2EA9-E241-9B11-34D4044585AE}" destId="{91B9CBBF-D90A-1144-AF2C-C94B42530FBB}" srcOrd="0" destOrd="0" parTransId="{9006A831-AC98-7F45-9446-B53790025FFB}" sibTransId="{D34A5856-28C0-0544-B5EB-EB7EABEB91D4}"/>
-    <dgm:cxn modelId="{698DB89F-9455-4188-AE29-24C07F377A77}" type="presOf" srcId="{EDB0A4A5-9DDE-0240-B533-C4023694B792}" destId="{68806B29-217D-FF46-85A3-F95010D0A868}" srcOrd="0" destOrd="0" presId="urn:microsoft.com/office/officeart/2008/layout/NameandTitleOrganizationalChart"/>
-    <dgm:cxn modelId="{56F266B4-37C8-4CE1-B064-971E0BD9F777}" type="presOf" srcId="{3EC2EFF8-B2D6-B547-B964-F33DA6C9CC01}" destId="{5DA40F0B-03E8-434C-8DF5-74AFCB1E15D5}" srcOrd="1" destOrd="0" presId="urn:microsoft.com/office/officeart/2008/layout/NameandTitleOrganizationalChart"/>
-    <dgm:cxn modelId="{D58E0E22-53E2-4BD2-B34D-31C857823DA2}" type="presOf" srcId="{91B9CBBF-D90A-1144-AF2C-C94B42530FBB}" destId="{8910E8D4-3A06-484D-BDEC-F88006AFC67F}" srcOrd="1" destOrd="0" presId="urn:microsoft.com/office/officeart/2008/layout/NameandTitleOrganizationalChart"/>
-    <dgm:cxn modelId="{ED715C78-43B8-484D-976F-4966EED6129E}" type="presOf" srcId="{D34A5856-28C0-0544-B5EB-EB7EABEB91D4}" destId="{3CF97522-73D4-DD4A-8025-1362DD7DF941}" srcOrd="0" destOrd="0" presId="urn:microsoft.com/office/officeart/2008/layout/NameandTitleOrganizationalChart"/>
-    <dgm:cxn modelId="{E2B837C5-DEFE-4167-8641-9A33A701F29D}" type="presOf" srcId="{7C30F37A-3092-5940-8FBE-74CA84E925DC}" destId="{583FCF66-73DC-434F-A22B-8E6FF83D4985}" srcOrd="0" destOrd="0" presId="urn:microsoft.com/office/officeart/2008/layout/NameandTitleOrganizationalChart"/>
-    <dgm:cxn modelId="{03B83FE5-FE2D-4BA3-BF02-F8D11AEAD078}" type="presParOf" srcId="{F4CA5099-D94B-E04F-BA2A-60E6E5CDC171}" destId="{37D4EF5E-8515-6941-B912-49C5E8B2E4A9}" srcOrd="0" destOrd="0" presId="urn:microsoft.com/office/officeart/2008/layout/NameandTitleOrganizationalChart"/>
-    <dgm:cxn modelId="{C6C9172E-CE4B-4E9D-BDCB-104E11623079}" type="presParOf" srcId="{37D4EF5E-8515-6941-B912-49C5E8B2E4A9}" destId="{AEE5EC14-5CED-B94A-84E8-3E01B60BD948}" srcOrd="0" destOrd="0" presId="urn:microsoft.com/office/officeart/2008/layout/NameandTitleOrganizationalChart"/>
-    <dgm:cxn modelId="{F1B59917-C85A-47A6-BDC6-C676820D060F}" type="presParOf" srcId="{AEE5EC14-5CED-B94A-84E8-3E01B60BD948}" destId="{186ABB38-FE29-C64B-9649-1DBD8279D2C1}" srcOrd="0" destOrd="0" presId="urn:microsoft.com/office/officeart/2008/layout/NameandTitleOrganizationalChart"/>
-    <dgm:cxn modelId="{8EFC6324-5067-4294-8896-0EB946D2FCA0}" type="presParOf" srcId="{AEE5EC14-5CED-B94A-84E8-3E01B60BD948}" destId="{3CF97522-73D4-DD4A-8025-1362DD7DF941}" srcOrd="1" destOrd="0" presId="urn:microsoft.com/office/officeart/2008/layout/NameandTitleOrganizationalChart"/>
-    <dgm:cxn modelId="{2D3FC7B2-1BAD-4F65-82DA-BD756DB79904}" type="presParOf" srcId="{AEE5EC14-5CED-B94A-84E8-3E01B60BD948}" destId="{8910E8D4-3A06-484D-BDEC-F88006AFC67F}" srcOrd="2" destOrd="0" presId="urn:microsoft.com/office/officeart/2008/layout/NameandTitleOrganizationalChart"/>
-    <dgm:cxn modelId="{6EA8D874-AD09-439F-8892-4F5E5B28CD4B}" type="presParOf" srcId="{37D4EF5E-8515-6941-B912-49C5E8B2E4A9}" destId="{59912EE7-FA03-0E42-90AA-D139513769B3}" srcOrd="1" destOrd="0" presId="urn:microsoft.com/office/officeart/2008/layout/NameandTitleOrganizationalChart"/>
-    <dgm:cxn modelId="{82ABBB10-EE07-4454-80D2-E13E6942F684}" type="presParOf" srcId="{59912EE7-FA03-0E42-90AA-D139513769B3}" destId="{2A5779C0-323D-B443-B787-2A84D59472D1}" srcOrd="0" destOrd="0" presId="urn:microsoft.com/office/officeart/2008/layout/NameandTitleOrganizationalChart"/>
-    <dgm:cxn modelId="{C87FF408-9EAB-437E-8358-9D4ED0F79539}" type="presParOf" srcId="{59912EE7-FA03-0E42-90AA-D139513769B3}" destId="{2E477DD5-2698-A746-A504-82A10C2BDE2D}" srcOrd="1" destOrd="0" presId="urn:microsoft.com/office/officeart/2008/layout/NameandTitleOrganizationalChart"/>
-    <dgm:cxn modelId="{C6F46FA7-DFA9-4155-AD57-D8C3DA580017}" type="presParOf" srcId="{2E477DD5-2698-A746-A504-82A10C2BDE2D}" destId="{25C424F4-FF04-DE42-88CB-D52C861D1A86}" srcOrd="0" destOrd="0" presId="urn:microsoft.com/office/officeart/2008/layout/NameandTitleOrganizationalChart"/>
-    <dgm:cxn modelId="{0F738C1F-31CD-47E8-BAC3-D6137319DEA6}" type="presParOf" srcId="{25C424F4-FF04-DE42-88CB-D52C861D1A86}" destId="{D9B7B5A2-223B-C943-AB79-F9032DCA4954}" srcOrd="0" destOrd="0" presId="urn:microsoft.com/office/officeart/2008/layout/NameandTitleOrganizationalChart"/>
-    <dgm:cxn modelId="{273C5B11-D493-466C-96FD-28A0B1E8A4A2}" type="presParOf" srcId="{25C424F4-FF04-DE42-88CB-D52C861D1A86}" destId="{2B72CAF7-09A6-5648-874E-87A5ECF23F40}" srcOrd="1" destOrd="0" presId="urn:microsoft.com/office/officeart/2008/layout/NameandTitleOrganizationalChart"/>
-    <dgm:cxn modelId="{05883A96-F78E-47F6-B888-8BCA0FC458C4}" type="presParOf" srcId="{25C424F4-FF04-DE42-88CB-D52C861D1A86}" destId="{5DA40F0B-03E8-434C-8DF5-74AFCB1E15D5}" srcOrd="2" destOrd="0" presId="urn:microsoft.com/office/officeart/2008/layout/NameandTitleOrganizationalChart"/>
-    <dgm:cxn modelId="{219E19E7-397F-4E41-A357-54C75144CE29}" type="presParOf" srcId="{2E477DD5-2698-A746-A504-82A10C2BDE2D}" destId="{40959C31-7405-5141-97AC-02D3164053DE}" srcOrd="1" destOrd="0" presId="urn:microsoft.com/office/officeart/2008/layout/NameandTitleOrganizationalChart"/>
-    <dgm:cxn modelId="{2D0B2480-527B-4D53-8BFC-8B0EAA32504C}" type="presParOf" srcId="{40959C31-7405-5141-97AC-02D3164053DE}" destId="{26079B62-BCD0-DC4B-B788-8E0CF0C5194D}" srcOrd="0" destOrd="0" presId="urn:microsoft.com/office/officeart/2008/layout/NameandTitleOrganizationalChart"/>
-    <dgm:cxn modelId="{FCB54838-1A3D-4F81-AA0B-F0956ED547A2}" type="presParOf" srcId="{40959C31-7405-5141-97AC-02D3164053DE}" destId="{578EE830-6681-0E4F-8757-14DDB07EB4DB}" srcOrd="1" destOrd="0" presId="urn:microsoft.com/office/officeart/2008/layout/NameandTitleOrganizationalChart"/>
-    <dgm:cxn modelId="{6EDB25EB-F2A2-4A33-8F32-404FA9528C72}" type="presParOf" srcId="{578EE830-6681-0E4F-8757-14DDB07EB4DB}" destId="{E0622FA8-F73D-CA46-8D72-3457212566CA}" srcOrd="0" destOrd="0" presId="urn:microsoft.com/office/officeart/2008/layout/NameandTitleOrganizationalChart"/>
-    <dgm:cxn modelId="{96571077-3DDD-4C92-9FF1-24C431726026}" type="presParOf" srcId="{E0622FA8-F73D-CA46-8D72-3457212566CA}" destId="{206C3598-DB1F-3F43-BA1E-DD933C0FEFBF}" srcOrd="0" destOrd="0" presId="urn:microsoft.com/office/officeart/2008/layout/NameandTitleOrganizationalChart"/>
-    <dgm:cxn modelId="{C6F54F0B-3F22-4009-8601-8F5C6D1ABBA6}" type="presParOf" srcId="{E0622FA8-F73D-CA46-8D72-3457212566CA}" destId="{F3E85223-AE70-414B-9442-F895DDAE0D6A}" srcOrd="1" destOrd="0" presId="urn:microsoft.com/office/officeart/2008/layout/NameandTitleOrganizationalChart"/>
-    <dgm:cxn modelId="{A9FB832A-E549-40A0-BDB9-5E72F38888DB}" type="presParOf" srcId="{E0622FA8-F73D-CA46-8D72-3457212566CA}" destId="{CDDCAF6C-DBDF-CB40-B71F-CA0FA83AF6D3}" srcOrd="2" destOrd="0" presId="urn:microsoft.com/office/officeart/2008/layout/NameandTitleOrganizationalChart"/>
-    <dgm:cxn modelId="{9B93EEC8-AC7D-4C36-82D2-349B86B141CD}" type="presParOf" srcId="{578EE830-6681-0E4F-8757-14DDB07EB4DB}" destId="{99B72804-FEB7-A04C-B790-36301DC5D6B8}" srcOrd="1" destOrd="0" presId="urn:microsoft.com/office/officeart/2008/layout/NameandTitleOrganizationalChart"/>
-    <dgm:cxn modelId="{17082615-B891-4663-BF19-20F7552276DF}" type="presParOf" srcId="{578EE830-6681-0E4F-8757-14DDB07EB4DB}" destId="{E247D29D-79E8-DA49-A9E2-87B1E41E5D13}" srcOrd="2" destOrd="0" presId="urn:microsoft.com/office/officeart/2008/layout/NameandTitleOrganizationalChart"/>
-    <dgm:cxn modelId="{A2C00C3D-DA79-4C74-80A0-5A460225E902}" type="presParOf" srcId="{E247D29D-79E8-DA49-A9E2-87B1E41E5D13}" destId="{15AC3AFE-FBC0-8B4B-9F14-4FBC41C62460}" srcOrd="0" destOrd="0" presId="urn:microsoft.com/office/officeart/2008/layout/NameandTitleOrganizationalChart"/>
-    <dgm:cxn modelId="{A146D5E8-B039-4AF0-9A0E-6A76FBA5F493}" type="presParOf" srcId="{E247D29D-79E8-DA49-A9E2-87B1E41E5D13}" destId="{AA5B1343-A2E1-3A40-AAD9-5AE6089F4D84}" srcOrd="1" destOrd="0" presId="urn:microsoft.com/office/officeart/2008/layout/NameandTitleOrganizationalChart"/>
-    <dgm:cxn modelId="{B75E329C-6850-49D2-9DFE-6CBB63724B65}" type="presParOf" srcId="{AA5B1343-A2E1-3A40-AAD9-5AE6089F4D84}" destId="{53056B49-5319-9347-89F7-E50835583BA1}" srcOrd="0" destOrd="0" presId="urn:microsoft.com/office/officeart/2008/layout/NameandTitleOrganizationalChart"/>
-    <dgm:cxn modelId="{5E9802F3-5B96-4406-9EEA-A7DA0422A0F5}" type="presParOf" srcId="{53056B49-5319-9347-89F7-E50835583BA1}" destId="{68806B29-217D-FF46-85A3-F95010D0A868}" srcOrd="0" destOrd="0" presId="urn:microsoft.com/office/officeart/2008/layout/NameandTitleOrganizationalChart"/>
-    <dgm:cxn modelId="{E07C3C34-A0FA-4246-B63B-2555DBA1BD3C}" type="presParOf" srcId="{53056B49-5319-9347-89F7-E50835583BA1}" destId="{72A59BC3-FF40-1546-BFF8-B28E9B806206}" srcOrd="1" destOrd="0" presId="urn:microsoft.com/office/officeart/2008/layout/NameandTitleOrganizationalChart"/>
-    <dgm:cxn modelId="{9EDAD624-085D-4507-BA31-0A118F36E36F}" type="presParOf" srcId="{53056B49-5319-9347-89F7-E50835583BA1}" destId="{1D426C77-78BA-8243-89A7-AED18487D798}" srcOrd="2" destOrd="0" presId="urn:microsoft.com/office/officeart/2008/layout/NameandTitleOrganizationalChart"/>
-    <dgm:cxn modelId="{051DAF2D-2679-4BA3-BF27-A021842FE109}" type="presParOf" srcId="{AA5B1343-A2E1-3A40-AAD9-5AE6089F4D84}" destId="{B7C7A0DB-41D0-EF40-A413-BA17B93B5FD8}" srcOrd="1" destOrd="0" presId="urn:microsoft.com/office/officeart/2008/layout/NameandTitleOrganizationalChart"/>
-    <dgm:cxn modelId="{D104A776-B60D-4E1E-A387-F8464D5E1C25}" type="presParOf" srcId="{AA5B1343-A2E1-3A40-AAD9-5AE6089F4D84}" destId="{9BE7EE98-25B1-E64D-A618-59B33E8A0DC3}" srcOrd="2" destOrd="0" presId="urn:microsoft.com/office/officeart/2008/layout/NameandTitleOrganizationalChart"/>
-    <dgm:cxn modelId="{84CE25D9-D656-497F-A2AA-6CF99CAE9552}" type="presParOf" srcId="{2E477DD5-2698-A746-A504-82A10C2BDE2D}" destId="{D99D5147-F757-894B-B2E0-358511148EB5}" srcOrd="2" destOrd="0" presId="urn:microsoft.com/office/officeart/2008/layout/NameandTitleOrganizationalChart"/>
-    <dgm:cxn modelId="{1B26817B-EA39-41BB-AE88-7E57B7D9BED1}" type="presParOf" srcId="{37D4EF5E-8515-6941-B912-49C5E8B2E4A9}" destId="{78FDA677-6FD2-2940-AD09-263A332E3834}" srcOrd="2" destOrd="0" presId="urn:microsoft.com/office/officeart/2008/layout/NameandTitleOrganizationalChart"/>
-    <dgm:cxn modelId="{B141F7E9-80B3-4187-B66B-8044A2E8360E}" type="presParOf" srcId="{78FDA677-6FD2-2940-AD09-263A332E3834}" destId="{82AD35E8-4F3A-A248-A4B7-DE1C26751784}" srcOrd="0" destOrd="0" presId="urn:microsoft.com/office/officeart/2008/layout/NameandTitleOrganizationalChart"/>
-    <dgm:cxn modelId="{8D341995-C28F-414B-8A96-F9D0194E9ED7}" type="presParOf" srcId="{78FDA677-6FD2-2940-AD09-263A332E3834}" destId="{5B5BAF62-C1D9-B34C-8A8D-2B86B4DE0B9B}" srcOrd="1" destOrd="0" presId="urn:microsoft.com/office/officeart/2008/layout/NameandTitleOrganizationalChart"/>
-    <dgm:cxn modelId="{F4990C94-C403-4BEF-BD16-BAC43AD3E153}" type="presParOf" srcId="{5B5BAF62-C1D9-B34C-8A8D-2B86B4DE0B9B}" destId="{C12BD831-BE67-2F49-B653-8CE2584E5EED}" srcOrd="0" destOrd="0" presId="urn:microsoft.com/office/officeart/2008/layout/NameandTitleOrganizationalChart"/>
-    <dgm:cxn modelId="{8D501138-FDAE-47BD-9FAD-5CE19C05CF33}" type="presParOf" srcId="{C12BD831-BE67-2F49-B653-8CE2584E5EED}" destId="{EE74A6B3-A2A7-924C-8F66-2BA2ACB76115}" srcOrd="0" destOrd="0" presId="urn:microsoft.com/office/officeart/2008/layout/NameandTitleOrganizationalChart"/>
-    <dgm:cxn modelId="{54032FA5-2E27-4403-8D75-586F50D5C2B6}" type="presParOf" srcId="{C12BD831-BE67-2F49-B653-8CE2584E5EED}" destId="{A18EC5E4-1F49-5A44-9643-471E3E7681F8}" srcOrd="1" destOrd="0" presId="urn:microsoft.com/office/officeart/2008/layout/NameandTitleOrganizationalChart"/>
-    <dgm:cxn modelId="{89345996-A746-4017-BA2A-620F4868CB3A}" type="presParOf" srcId="{C12BD831-BE67-2F49-B653-8CE2584E5EED}" destId="{A0E88DBD-FD73-2B41-B2BA-E25433D89390}" srcOrd="2" destOrd="0" presId="urn:microsoft.com/office/officeart/2008/layout/NameandTitleOrganizationalChart"/>
-    <dgm:cxn modelId="{5A09AB13-D905-4B4D-92D7-49EDFA977562}" type="presParOf" srcId="{5B5BAF62-C1D9-B34C-8A8D-2B86B4DE0B9B}" destId="{F91DAB96-B6A9-A249-B08F-4EA786E8AB2B}" srcOrd="1" destOrd="0" presId="urn:microsoft.com/office/officeart/2008/layout/NameandTitleOrganizationalChart"/>
-    <dgm:cxn modelId="{98C149DD-5CC3-4180-9ACB-891328D142B2}" type="presParOf" srcId="{5B5BAF62-C1D9-B34C-8A8D-2B86B4DE0B9B}" destId="{14CB66DB-56F1-784A-855A-427EF2E3CBB7}" srcOrd="2" destOrd="0" presId="urn:microsoft.com/office/officeart/2008/layout/NameandTitleOrganizationalChart"/>
-    <dgm:cxn modelId="{BFFF1836-732E-441A-9820-95EE34B39641}" type="presParOf" srcId="{78FDA677-6FD2-2940-AD09-263A332E3834}" destId="{05E6A6B2-CC90-9F4F-9428-2BBA9D854CD5}" srcOrd="2" destOrd="0" presId="urn:microsoft.com/office/officeart/2008/layout/NameandTitleOrganizationalChart"/>
-    <dgm:cxn modelId="{E601319E-BE6C-4F6B-95A1-6ABD3B71655C}" type="presParOf" srcId="{78FDA677-6FD2-2940-AD09-263A332E3834}" destId="{AD83BD62-4748-EA4B-BCFF-6538B970F27D}" srcOrd="3" destOrd="0" presId="urn:microsoft.com/office/officeart/2008/layout/NameandTitleOrganizationalChart"/>
-    <dgm:cxn modelId="{E35DA0A8-CE27-456F-A2AC-43856E42841A}" type="presParOf" srcId="{AD83BD62-4748-EA4B-BCFF-6538B970F27D}" destId="{445633C7-0399-A640-9B5C-2D7F606E879A}" srcOrd="0" destOrd="0" presId="urn:microsoft.com/office/officeart/2008/layout/NameandTitleOrganizationalChart"/>
-    <dgm:cxn modelId="{E88DF8A4-3604-4673-BF57-1A2CC1AD5858}" type="presParOf" srcId="{445633C7-0399-A640-9B5C-2D7F606E879A}" destId="{583FCF66-73DC-434F-A22B-8E6FF83D4985}" srcOrd="0" destOrd="0" presId="urn:microsoft.com/office/officeart/2008/layout/NameandTitleOrganizationalChart"/>
-    <dgm:cxn modelId="{549C7A46-5830-42F0-A70B-D705D780E135}" type="presParOf" srcId="{445633C7-0399-A640-9B5C-2D7F606E879A}" destId="{B15D7E5D-63AF-024E-8145-4163A0452F1B}" srcOrd="1" destOrd="0" presId="urn:microsoft.com/office/officeart/2008/layout/NameandTitleOrganizationalChart"/>
-    <dgm:cxn modelId="{DAF54D5C-22E4-4731-8E04-1A80CD3FCDE0}" type="presParOf" srcId="{445633C7-0399-A640-9B5C-2D7F606E879A}" destId="{ADE16344-6CCC-994A-9132-D6C8FAF1DCFC}" srcOrd="2" destOrd="0" presId="urn:microsoft.com/office/officeart/2008/layout/NameandTitleOrganizationalChart"/>
-    <dgm:cxn modelId="{AEE227A7-3551-4F8D-965B-50FC58140CFA}" type="presParOf" srcId="{AD83BD62-4748-EA4B-BCFF-6538B970F27D}" destId="{10C5DCB8-E6AD-604A-B23C-9E73ADF0D180}" srcOrd="1" destOrd="0" presId="urn:microsoft.com/office/officeart/2008/layout/NameandTitleOrganizationalChart"/>
-    <dgm:cxn modelId="{EE741CB6-585E-42F7-ABA5-CC8E272D5AC4}" type="presParOf" srcId="{AD83BD62-4748-EA4B-BCFF-6538B970F27D}" destId="{86BB2D6E-16BE-1546-BB37-898EE45DF283}" srcOrd="2" destOrd="0" presId="urn:microsoft.com/office/officeart/2008/layout/NameandTitleOrganizationalChart"/>
+    <dgm:cxn modelId="{8BA75303-08D5-F847-9C98-A41A392F5CD3}" type="presOf" srcId="{FE576A92-2CC3-0C4E-96AD-50E8A50BC79A}" destId="{206C3598-DB1F-3F43-BA1E-DD933C0FEFBF}" srcOrd="0" destOrd="0" presId="urn:microsoft.com/office/officeart/2008/layout/NameandTitleOrganizationalChart"/>
+    <dgm:cxn modelId="{DACB70B9-A451-AE4D-8FD1-DF7C2EF00A87}" type="presParOf" srcId="{F4CA5099-D94B-E04F-BA2A-60E6E5CDC171}" destId="{37D4EF5E-8515-6941-B912-49C5E8B2E4A9}" srcOrd="0" destOrd="0" presId="urn:microsoft.com/office/officeart/2008/layout/NameandTitleOrganizationalChart"/>
+    <dgm:cxn modelId="{B01216B1-500B-E846-B4F6-091D46E20406}" type="presParOf" srcId="{37D4EF5E-8515-6941-B912-49C5E8B2E4A9}" destId="{AEE5EC14-5CED-B94A-84E8-3E01B60BD948}" srcOrd="0" destOrd="0" presId="urn:microsoft.com/office/officeart/2008/layout/NameandTitleOrganizationalChart"/>
+    <dgm:cxn modelId="{9EA059BF-DAED-D948-A2B8-0EFEB204C5E0}" type="presParOf" srcId="{AEE5EC14-5CED-B94A-84E8-3E01B60BD948}" destId="{186ABB38-FE29-C64B-9649-1DBD8279D2C1}" srcOrd="0" destOrd="0" presId="urn:microsoft.com/office/officeart/2008/layout/NameandTitleOrganizationalChart"/>
+    <dgm:cxn modelId="{CAAA63F8-C24F-974A-B709-CA693655B539}" type="presParOf" srcId="{AEE5EC14-5CED-B94A-84E8-3E01B60BD948}" destId="{3CF97522-73D4-DD4A-8025-1362DD7DF941}" srcOrd="1" destOrd="0" presId="urn:microsoft.com/office/officeart/2008/layout/NameandTitleOrganizationalChart"/>
+    <dgm:cxn modelId="{2F0085D9-2D06-954E-860E-3775B4F574D9}" type="presParOf" srcId="{AEE5EC14-5CED-B94A-84E8-3E01B60BD948}" destId="{8910E8D4-3A06-484D-BDEC-F88006AFC67F}" srcOrd="2" destOrd="0" presId="urn:microsoft.com/office/officeart/2008/layout/NameandTitleOrganizationalChart"/>
+    <dgm:cxn modelId="{1A6A39FD-DD4C-1946-BC45-B2D25828AB9E}" type="presParOf" srcId="{37D4EF5E-8515-6941-B912-49C5E8B2E4A9}" destId="{59912EE7-FA03-0E42-90AA-D139513769B3}" srcOrd="1" destOrd="0" presId="urn:microsoft.com/office/officeart/2008/layout/NameandTitleOrganizationalChart"/>
+    <dgm:cxn modelId="{5C501391-4F0F-9F44-B797-FB78072A2928}" type="presParOf" srcId="{59912EE7-FA03-0E42-90AA-D139513769B3}" destId="{2A5779C0-323D-B443-B787-2A84D59472D1}" srcOrd="0" destOrd="0" presId="urn:microsoft.com/office/officeart/2008/layout/NameandTitleOrganizationalChart"/>
+    <dgm:cxn modelId="{6BF94115-7B31-3E4B-9A2A-19888BCC09AA}" type="presParOf" srcId="{59912EE7-FA03-0E42-90AA-D139513769B3}" destId="{2E477DD5-2698-A746-A504-82A10C2BDE2D}" srcOrd="1" destOrd="0" presId="urn:microsoft.com/office/officeart/2008/layout/NameandTitleOrganizationalChart"/>
+    <dgm:cxn modelId="{473270BD-F4E1-604A-AE16-49D1157B8712}" type="presParOf" srcId="{2E477DD5-2698-A746-A504-82A10C2BDE2D}" destId="{25C424F4-FF04-DE42-88CB-D52C861D1A86}" srcOrd="0" destOrd="0" presId="urn:microsoft.com/office/officeart/2008/layout/NameandTitleOrganizationalChart"/>
+    <dgm:cxn modelId="{D9D2B8F6-03A6-7443-9B86-88EB8054F6D8}" type="presParOf" srcId="{25C424F4-FF04-DE42-88CB-D52C861D1A86}" destId="{D9B7B5A2-223B-C943-AB79-F9032DCA4954}" srcOrd="0" destOrd="0" presId="urn:microsoft.com/office/officeart/2008/layout/NameandTitleOrganizationalChart"/>
+    <dgm:cxn modelId="{3A31A0B7-F075-334C-B717-2829EF5AEAAB}" type="presParOf" srcId="{25C424F4-FF04-DE42-88CB-D52C861D1A86}" destId="{2B72CAF7-09A6-5648-874E-87A5ECF23F40}" srcOrd="1" destOrd="0" presId="urn:microsoft.com/office/officeart/2008/layout/NameandTitleOrganizationalChart"/>
+    <dgm:cxn modelId="{51B666F3-2845-1E41-9ABA-9F03B1FE42A0}" type="presParOf" srcId="{25C424F4-FF04-DE42-88CB-D52C861D1A86}" destId="{5DA40F0B-03E8-434C-8DF5-74AFCB1E15D5}" srcOrd="2" destOrd="0" presId="urn:microsoft.com/office/officeart/2008/layout/NameandTitleOrganizationalChart"/>
+    <dgm:cxn modelId="{5B964BCC-667A-C043-9799-FD4A90C1E325}" type="presParOf" srcId="{2E477DD5-2698-A746-A504-82A10C2BDE2D}" destId="{40959C31-7405-5141-97AC-02D3164053DE}" srcOrd="1" destOrd="0" presId="urn:microsoft.com/office/officeart/2008/layout/NameandTitleOrganizationalChart"/>
+    <dgm:cxn modelId="{8F84A513-6392-2944-B4D0-2E650F6AB568}" type="presParOf" srcId="{40959C31-7405-5141-97AC-02D3164053DE}" destId="{26079B62-BCD0-DC4B-B788-8E0CF0C5194D}" srcOrd="0" destOrd="0" presId="urn:microsoft.com/office/officeart/2008/layout/NameandTitleOrganizationalChart"/>
+    <dgm:cxn modelId="{17373A76-DE73-0F4F-B725-205DE375AF7A}" type="presParOf" srcId="{40959C31-7405-5141-97AC-02D3164053DE}" destId="{578EE830-6681-0E4F-8757-14DDB07EB4DB}" srcOrd="1" destOrd="0" presId="urn:microsoft.com/office/officeart/2008/layout/NameandTitleOrganizationalChart"/>
+    <dgm:cxn modelId="{24DF975D-E67E-B64A-8D65-1F2C58E2851C}" type="presParOf" srcId="{578EE830-6681-0E4F-8757-14DDB07EB4DB}" destId="{E0622FA8-F73D-CA46-8D72-3457212566CA}" srcOrd="0" destOrd="0" presId="urn:microsoft.com/office/officeart/2008/layout/NameandTitleOrganizationalChart"/>
+    <dgm:cxn modelId="{E3F9567F-17F1-C941-BB57-576F3EF3A962}" type="presParOf" srcId="{E0622FA8-F73D-CA46-8D72-3457212566CA}" destId="{206C3598-DB1F-3F43-BA1E-DD933C0FEFBF}" srcOrd="0" destOrd="0" presId="urn:microsoft.com/office/officeart/2008/layout/NameandTitleOrganizationalChart"/>
+    <dgm:cxn modelId="{9F59174A-6DA0-374A-B1D2-6437EE8E1CC7}" type="presParOf" srcId="{E0622FA8-F73D-CA46-8D72-3457212566CA}" destId="{F3E85223-AE70-414B-9442-F895DDAE0D6A}" srcOrd="1" destOrd="0" presId="urn:microsoft.com/office/officeart/2008/layout/NameandTitleOrganizationalChart"/>
+    <dgm:cxn modelId="{246A83CC-FF1A-DB48-89FF-6455A71EAA78}" type="presParOf" srcId="{E0622FA8-F73D-CA46-8D72-3457212566CA}" destId="{CDDCAF6C-DBDF-CB40-B71F-CA0FA83AF6D3}" srcOrd="2" destOrd="0" presId="urn:microsoft.com/office/officeart/2008/layout/NameandTitleOrganizationalChart"/>
+    <dgm:cxn modelId="{9B54FD57-ED48-4A46-830F-05B0D03329F9}" type="presParOf" srcId="{578EE830-6681-0E4F-8757-14DDB07EB4DB}" destId="{99B72804-FEB7-A04C-B790-36301DC5D6B8}" srcOrd="1" destOrd="0" presId="urn:microsoft.com/office/officeart/2008/layout/NameandTitleOrganizationalChart"/>
+    <dgm:cxn modelId="{5A1C1525-B690-4E45-B5D3-27DF77DFB6F9}" type="presParOf" srcId="{578EE830-6681-0E4F-8757-14DDB07EB4DB}" destId="{E247D29D-79E8-DA49-A9E2-87B1E41E5D13}" srcOrd="2" destOrd="0" presId="urn:microsoft.com/office/officeart/2008/layout/NameandTitleOrganizationalChart"/>
+    <dgm:cxn modelId="{4813208C-8E47-3F4A-ACF9-A8477BA84932}" type="presParOf" srcId="{E247D29D-79E8-DA49-A9E2-87B1E41E5D13}" destId="{15AC3AFE-FBC0-8B4B-9F14-4FBC41C62460}" srcOrd="0" destOrd="0" presId="urn:microsoft.com/office/officeart/2008/layout/NameandTitleOrganizationalChart"/>
+    <dgm:cxn modelId="{2F11FDE9-E449-D841-8525-053CA2D89F8F}" type="presParOf" srcId="{E247D29D-79E8-DA49-A9E2-87B1E41E5D13}" destId="{AA5B1343-A2E1-3A40-AAD9-5AE6089F4D84}" srcOrd="1" destOrd="0" presId="urn:microsoft.com/office/officeart/2008/layout/NameandTitleOrganizationalChart"/>
+    <dgm:cxn modelId="{32927725-AD2E-D24A-856A-57AE4300983E}" type="presParOf" srcId="{AA5B1343-A2E1-3A40-AAD9-5AE6089F4D84}" destId="{53056B49-5319-9347-89F7-E50835583BA1}" srcOrd="0" destOrd="0" presId="urn:microsoft.com/office/officeart/2008/layout/NameandTitleOrganizationalChart"/>
+    <dgm:cxn modelId="{54D58860-3030-E148-A731-275A93C2B2E8}" type="presParOf" srcId="{53056B49-5319-9347-89F7-E50835583BA1}" destId="{68806B29-217D-FF46-85A3-F95010D0A868}" srcOrd="0" destOrd="0" presId="urn:microsoft.com/office/officeart/2008/layout/NameandTitleOrganizationalChart"/>
+    <dgm:cxn modelId="{576793EF-02D4-BA4C-9B32-70B86764A045}" type="presParOf" srcId="{53056B49-5319-9347-89F7-E50835583BA1}" destId="{72A59BC3-FF40-1546-BFF8-B28E9B806206}" srcOrd="1" destOrd="0" presId="urn:microsoft.com/office/officeart/2008/layout/NameandTitleOrganizationalChart"/>
+    <dgm:cxn modelId="{7974F95F-303B-3A4A-9D1B-C10A0DADC1D3}" type="presParOf" srcId="{53056B49-5319-9347-89F7-E50835583BA1}" destId="{1D426C77-78BA-8243-89A7-AED18487D798}" srcOrd="2" destOrd="0" presId="urn:microsoft.com/office/officeart/2008/layout/NameandTitleOrganizationalChart"/>
+    <dgm:cxn modelId="{83830728-2EF7-D247-B85F-EA4E6B8B1E90}" type="presParOf" srcId="{AA5B1343-A2E1-3A40-AAD9-5AE6089F4D84}" destId="{B7C7A0DB-41D0-EF40-A413-BA17B93B5FD8}" srcOrd="1" destOrd="0" presId="urn:microsoft.com/office/officeart/2008/layout/NameandTitleOrganizationalChart"/>
+    <dgm:cxn modelId="{4CDBD5C1-49BF-614A-9F2A-62B4CDB62876}" type="presParOf" srcId="{AA5B1343-A2E1-3A40-AAD9-5AE6089F4D84}" destId="{9BE7EE98-25B1-E64D-A618-59B33E8A0DC3}" srcOrd="2" destOrd="0" presId="urn:microsoft.com/office/officeart/2008/layout/NameandTitleOrganizationalChart"/>
+    <dgm:cxn modelId="{41C7FCA4-B814-2E45-8297-CBCA1EE4D5A3}" type="presParOf" srcId="{2E477DD5-2698-A746-A504-82A10C2BDE2D}" destId="{D99D5147-F757-894B-B2E0-358511148EB5}" srcOrd="2" destOrd="0" presId="urn:microsoft.com/office/officeart/2008/layout/NameandTitleOrganizationalChart"/>
+    <dgm:cxn modelId="{3C2D73DF-6779-264A-AA52-AE966619BCE6}" type="presParOf" srcId="{37D4EF5E-8515-6941-B912-49C5E8B2E4A9}" destId="{78FDA677-6FD2-2940-AD09-263A332E3834}" srcOrd="2" destOrd="0" presId="urn:microsoft.com/office/officeart/2008/layout/NameandTitleOrganizationalChart"/>
+    <dgm:cxn modelId="{14D4D826-EA6F-3842-A354-D012060C68B0}" type="presParOf" srcId="{78FDA677-6FD2-2940-AD09-263A332E3834}" destId="{82AD35E8-4F3A-A248-A4B7-DE1C26751784}" srcOrd="0" destOrd="0" presId="urn:microsoft.com/office/officeart/2008/layout/NameandTitleOrganizationalChart"/>
+    <dgm:cxn modelId="{A1C77893-C5B4-DA4C-A863-FE95A2A0C355}" type="presParOf" srcId="{78FDA677-6FD2-2940-AD09-263A332E3834}" destId="{5B5BAF62-C1D9-B34C-8A8D-2B86B4DE0B9B}" srcOrd="1" destOrd="0" presId="urn:microsoft.com/office/officeart/2008/layout/NameandTitleOrganizationalChart"/>
+    <dgm:cxn modelId="{D82E75E5-D3C2-7C48-9252-347EDC5CAC99}" type="presParOf" srcId="{5B5BAF62-C1D9-B34C-8A8D-2B86B4DE0B9B}" destId="{C12BD831-BE67-2F49-B653-8CE2584E5EED}" srcOrd="0" destOrd="0" presId="urn:microsoft.com/office/officeart/2008/layout/NameandTitleOrganizationalChart"/>
+    <dgm:cxn modelId="{EBD10457-627B-3341-A949-23C8A0F62B0C}" type="presParOf" srcId="{C12BD831-BE67-2F49-B653-8CE2584E5EED}" destId="{EE74A6B3-A2A7-924C-8F66-2BA2ACB76115}" srcOrd="0" destOrd="0" presId="urn:microsoft.com/office/officeart/2008/layout/NameandTitleOrganizationalChart"/>
+    <dgm:cxn modelId="{ED33747B-3A62-3644-9592-3B86AD8CAADB}" type="presParOf" srcId="{C12BD831-BE67-2F49-B653-8CE2584E5EED}" destId="{A18EC5E4-1F49-5A44-9643-471E3E7681F8}" srcOrd="1" destOrd="0" presId="urn:microsoft.com/office/officeart/2008/layout/NameandTitleOrganizationalChart"/>
+    <dgm:cxn modelId="{C636755E-8B86-E74F-8937-5E11553296C5}" type="presParOf" srcId="{C12BD831-BE67-2F49-B653-8CE2584E5EED}" destId="{A0E88DBD-FD73-2B41-B2BA-E25433D89390}" srcOrd="2" destOrd="0" presId="urn:microsoft.com/office/officeart/2008/layout/NameandTitleOrganizationalChart"/>
+    <dgm:cxn modelId="{A552032E-A9D0-A044-98E4-5C128AA6954F}" type="presParOf" srcId="{5B5BAF62-C1D9-B34C-8A8D-2B86B4DE0B9B}" destId="{F91DAB96-B6A9-A249-B08F-4EA786E8AB2B}" srcOrd="1" destOrd="0" presId="urn:microsoft.com/office/officeart/2008/layout/NameandTitleOrganizationalChart"/>
+    <dgm:cxn modelId="{26401BC1-B246-C04F-9ED5-C528755DF418}" type="presParOf" srcId="{5B5BAF62-C1D9-B34C-8A8D-2B86B4DE0B9B}" destId="{14CB66DB-56F1-784A-855A-427EF2E3CBB7}" srcOrd="2" destOrd="0" presId="urn:microsoft.com/office/officeart/2008/layout/NameandTitleOrganizationalChart"/>
+    <dgm:cxn modelId="{BE59E402-8CDE-754B-9415-953AA1D36AB0}" type="presParOf" srcId="{78FDA677-6FD2-2940-AD09-263A332E3834}" destId="{05E6A6B2-CC90-9F4F-9428-2BBA9D854CD5}" srcOrd="2" destOrd="0" presId="urn:microsoft.com/office/officeart/2008/layout/NameandTitleOrganizationalChart"/>
+    <dgm:cxn modelId="{DF6752F1-7EC1-D346-89C7-7F629F7895FE}" type="presParOf" srcId="{78FDA677-6FD2-2940-AD09-263A332E3834}" destId="{AD83BD62-4748-EA4B-BCFF-6538B970F27D}" srcOrd="3" destOrd="0" presId="urn:microsoft.com/office/officeart/2008/layout/NameandTitleOrganizationalChart"/>
+    <dgm:cxn modelId="{078D38B9-A877-604E-B9CA-50603224853B}" type="presParOf" srcId="{AD83BD62-4748-EA4B-BCFF-6538B970F27D}" destId="{445633C7-0399-A640-9B5C-2D7F606E879A}" srcOrd="0" destOrd="0" presId="urn:microsoft.com/office/officeart/2008/layout/NameandTitleOrganizationalChart"/>
+    <dgm:cxn modelId="{8920B08F-907A-A042-9584-F21CD51B9AAD}" type="presParOf" srcId="{445633C7-0399-A640-9B5C-2D7F606E879A}" destId="{583FCF66-73DC-434F-A22B-8E6FF83D4985}" srcOrd="0" destOrd="0" presId="urn:microsoft.com/office/officeart/2008/layout/NameandTitleOrganizationalChart"/>
+    <dgm:cxn modelId="{4EBE9413-8FFF-404C-912C-26CD9D79928E}" type="presParOf" srcId="{445633C7-0399-A640-9B5C-2D7F606E879A}" destId="{B15D7E5D-63AF-024E-8145-4163A0452F1B}" srcOrd="1" destOrd="0" presId="urn:microsoft.com/office/officeart/2008/layout/NameandTitleOrganizationalChart"/>
+    <dgm:cxn modelId="{4DD1144E-782E-6E43-BC95-CC17E36B31FF}" type="presParOf" srcId="{445633C7-0399-A640-9B5C-2D7F606E879A}" destId="{ADE16344-6CCC-994A-9132-D6C8FAF1DCFC}" srcOrd="2" destOrd="0" presId="urn:microsoft.com/office/officeart/2008/layout/NameandTitleOrganizationalChart"/>
+    <dgm:cxn modelId="{F22D7C3C-AB48-3C4F-B7F1-6F654FEBC3CE}" type="presParOf" srcId="{AD83BD62-4748-EA4B-BCFF-6538B970F27D}" destId="{10C5DCB8-E6AD-604A-B23C-9E73ADF0D180}" srcOrd="1" destOrd="0" presId="urn:microsoft.com/office/officeart/2008/layout/NameandTitleOrganizationalChart"/>
+    <dgm:cxn modelId="{A1FD8BDB-270C-D54E-B13A-F5E953BB00A9}" type="presParOf" srcId="{AD83BD62-4748-EA4B-BCFF-6538B970F27D}" destId="{86BB2D6E-16BE-1546-BB37-898EE45DF283}" srcOrd="2" destOrd="0" presId="urn:microsoft.com/office/officeart/2008/layout/NameandTitleOrganizationalChart"/>
   </dgm:cxnLst>
   <dgm:bg>
     <a:noFill/>
@@ -23928,7 +23479,7 @@
   </dgm:whole>
   <dgm:extLst>
     <a:ext uri="http://schemas.microsoft.com/office/drawing/2008/diagram">
-      <dsp:dataModelExt xmlns:dsp="http://schemas.microsoft.com/office/drawing/2008/diagram" relId="rId14" minVer="http://schemas.openxmlformats.org/drawingml/2006/diagram"/>
+      <dsp:dataModelExt xmlns:dsp="http://schemas.microsoft.com/office/drawing/2008/diagram" relId="rId13" minVer="http://schemas.openxmlformats.org/drawingml/2006/diagram"/>
     </a:ext>
   </dgm:extLst>
 </dgm:dataModel>
@@ -25031,126 +24582,126 @@
     </dgm:pt>
   </dgm:ptLst>
   <dgm:cxnLst>
-    <dgm:cxn modelId="{668A9602-A651-4B07-84AF-BAF735030249}" type="presOf" srcId="{EDD30B7B-2F87-6346-A277-51C80D3009B4}" destId="{4543A8C6-2769-0A4D-9F02-71F503012DF6}" srcOrd="1" destOrd="0" presId="urn:microsoft.com/office/officeart/2005/8/layout/orgChart1"/>
-    <dgm:cxn modelId="{DD3F1521-053F-4A0A-9C1D-24EE6B979C27}" type="presOf" srcId="{C8A618A7-3146-2543-96F5-7BF7DDE82B37}" destId="{B272D5A0-195F-8843-9F48-524A2E2F3349}" srcOrd="0" destOrd="0" presId="urn:microsoft.com/office/officeart/2005/8/layout/orgChart1"/>
-    <dgm:cxn modelId="{AD5C74E7-2283-454D-ADC3-2A6D4DF5FE07}" type="presOf" srcId="{DBAF9FCA-F350-5148-A9BC-15D8AC162513}" destId="{D6875C74-C227-1C4C-8F32-734F233C13AA}" srcOrd="1" destOrd="0" presId="urn:microsoft.com/office/officeart/2005/8/layout/orgChart1"/>
-    <dgm:cxn modelId="{82B80401-8E5D-4519-92B3-C31A5D4DB331}" type="presOf" srcId="{46234234-5C30-7E44-B344-F9ADFE1520F6}" destId="{7EEC4A15-85AD-F949-BEA5-92D3B27C6889}" srcOrd="0" destOrd="0" presId="urn:microsoft.com/office/officeart/2005/8/layout/orgChart1"/>
-    <dgm:cxn modelId="{4B92E7B4-3BD2-4E46-8B88-514624FAAC83}" type="presOf" srcId="{3EC2EFF8-B2D6-B547-B964-F33DA6C9CC01}" destId="{00D55205-6603-BB41-8C4E-74343310F4A3}" srcOrd="1" destOrd="0" presId="urn:microsoft.com/office/officeart/2005/8/layout/orgChart1"/>
+    <dgm:cxn modelId="{F919B554-A5B5-5D46-97D1-B50AC8335221}" type="presOf" srcId="{0B5E65F3-14C4-2047-9D85-F2549D5CD097}" destId="{F8500101-5F4D-184D-ABF3-D8B26A9D096D}" srcOrd="0" destOrd="0" presId="urn:microsoft.com/office/officeart/2005/8/layout/orgChart1"/>
+    <dgm:cxn modelId="{05CAF929-06A0-4E49-B387-1C932647F8A5}" type="presOf" srcId="{20602B26-2F64-1742-A11F-A4EC4D8B92E6}" destId="{9A4F5F6D-533E-5947-809F-6258E533A3BC}" srcOrd="0" destOrd="0" presId="urn:microsoft.com/office/officeart/2005/8/layout/orgChart1"/>
     <dgm:cxn modelId="{E7AA7102-75EA-9F46-AE5B-1330B0CC906E}" srcId="{91B9CBBF-D90A-1144-AF2C-C94B42530FBB}" destId="{0B5E65F3-14C4-2047-9D85-F2549D5CD097}" srcOrd="3" destOrd="0" parTransId="{BEF5E5E9-0C57-C345-9875-03F7D9653F18}" sibTransId="{92CA1788-B1F6-AD47-AB89-1CA55443864D}"/>
-    <dgm:cxn modelId="{3E86E74D-684D-4D28-A61D-3691D16B9539}" type="presOf" srcId="{91B9CBBF-D90A-1144-AF2C-C94B42530FBB}" destId="{C8F9B44E-B9D5-FD44-9D01-8B2A3320EC66}" srcOrd="0" destOrd="0" presId="urn:microsoft.com/office/officeart/2005/8/layout/orgChart1"/>
-    <dgm:cxn modelId="{1D59192B-3DB8-488D-B88A-581ABBCB5DAD}" type="presOf" srcId="{5CE89238-DD93-C742-BA77-A1D42EFB35B3}" destId="{01C8A73E-9D84-724D-9F62-ED27A6E380BC}" srcOrd="0" destOrd="0" presId="urn:microsoft.com/office/officeart/2005/8/layout/orgChart1"/>
-    <dgm:cxn modelId="{A2640FAC-E834-4B74-995E-BE2754B4D529}" type="presOf" srcId="{D6FA023A-4CF8-4248-8BAE-4D2AB0747C22}" destId="{5E3B60C8-FA13-0543-8896-DD601A9A4A82}" srcOrd="0" destOrd="0" presId="urn:microsoft.com/office/officeart/2005/8/layout/orgChart1"/>
+    <dgm:cxn modelId="{D4C5BE5C-C358-0445-967F-DCBF668356B4}" type="presOf" srcId="{5CE89238-DD93-C742-BA77-A1D42EFB35B3}" destId="{01C8A73E-9D84-724D-9F62-ED27A6E380BC}" srcOrd="0" destOrd="0" presId="urn:microsoft.com/office/officeart/2005/8/layout/orgChart1"/>
     <dgm:cxn modelId="{AB89DA95-9A56-C445-BC74-6D5A489D689A}" srcId="{91B9CBBF-D90A-1144-AF2C-C94B42530FBB}" destId="{73261F49-E6DC-6144-B136-9225B70FA1AC}" srcOrd="9" destOrd="0" parTransId="{5CE89238-DD93-C742-BA77-A1D42EFB35B3}" sibTransId="{612DFC1A-65F4-5749-979D-8107EFCF81D8}"/>
-    <dgm:cxn modelId="{7B4A1C6B-5A9C-4606-B31C-48DBD8D07C6C}" type="presOf" srcId="{73261F49-E6DC-6144-B136-9225B70FA1AC}" destId="{75B037BD-8A5A-9444-BB70-E9C7AC7A1107}" srcOrd="1" destOrd="0" presId="urn:microsoft.com/office/officeart/2005/8/layout/orgChart1"/>
+    <dgm:cxn modelId="{A840B455-8BF9-5541-AFBA-BEA59A24361C}" type="presOf" srcId="{0B5E65F3-14C4-2047-9D85-F2549D5CD097}" destId="{CB50887A-1322-DD43-8F25-AD37B2B3CA9D}" srcOrd="1" destOrd="0" presId="urn:microsoft.com/office/officeart/2005/8/layout/orgChart1"/>
     <dgm:cxn modelId="{44D4BE73-26AE-BF47-9A66-490C45000E1B}" srcId="{A2D3F33B-2EA9-E241-9B11-34D4044585AE}" destId="{91B9CBBF-D90A-1144-AF2C-C94B42530FBB}" srcOrd="0" destOrd="0" parTransId="{9006A831-AC98-7F45-9446-B53790025FFB}" sibTransId="{D34A5856-28C0-0544-B5EB-EB7EABEB91D4}"/>
-    <dgm:cxn modelId="{E9956A56-504E-45E7-8C6B-25B9CAA40208}" type="presOf" srcId="{20CF58D1-FEB8-0D40-9309-B8ADA5F1B414}" destId="{D9FAFA8B-FB95-5B43-8B82-29B50CEA9620}" srcOrd="0" destOrd="0" presId="urn:microsoft.com/office/officeart/2005/8/layout/orgChart1"/>
+    <dgm:cxn modelId="{3596F35C-27CC-9B42-8475-E4C794F2F0F3}" type="presOf" srcId="{73261F49-E6DC-6144-B136-9225B70FA1AC}" destId="{CFB57F2F-AB86-2541-B861-F95AEEE369E2}" srcOrd="0" destOrd="0" presId="urn:microsoft.com/office/officeart/2005/8/layout/orgChart1"/>
+    <dgm:cxn modelId="{5FC659FB-AB22-B841-886F-416C0C4320BC}" type="presOf" srcId="{21E6D834-FF90-C542-9F51-529C18F2CEB8}" destId="{915AD969-9EE0-CD4C-B625-857F1B5C771C}" srcOrd="1" destOrd="0" presId="urn:microsoft.com/office/officeart/2005/8/layout/orgChart1"/>
     <dgm:cxn modelId="{B94153DD-2066-7848-8A50-619EE151CA1E}" srcId="{91B9CBBF-D90A-1144-AF2C-C94B42530FBB}" destId="{085DD8DF-63A2-F247-9AC5-DDBD9D0F0247}" srcOrd="7" destOrd="0" parTransId="{20CF58D1-FEB8-0D40-9309-B8ADA5F1B414}" sibTransId="{0E255A8D-7989-4A41-B3E2-CAAEB95B43E5}"/>
     <dgm:cxn modelId="{106C8CC5-383C-FB4C-8CFC-821E5899640C}" srcId="{91B9CBBF-D90A-1144-AF2C-C94B42530FBB}" destId="{16B02115-40EF-5348-B713-E92E88A62870}" srcOrd="1" destOrd="0" parTransId="{0A7162CC-9281-2744-A515-397F2A62E342}" sibTransId="{10815A42-373D-6842-8022-20EEBB1009B5}"/>
-    <dgm:cxn modelId="{D1EC9A4A-358C-4B3E-B25E-B4257D457545}" type="presOf" srcId="{085DD8DF-63A2-F247-9AC5-DDBD9D0F0247}" destId="{8B971E8F-C988-1946-984A-B4ED9A10AB65}" srcOrd="1" destOrd="0" presId="urn:microsoft.com/office/officeart/2005/8/layout/orgChart1"/>
-    <dgm:cxn modelId="{0660AA51-9417-42A4-88B9-CB93BC61FD6D}" type="presOf" srcId="{BEF5E5E9-0C57-C345-9875-03F7D9653F18}" destId="{F760BA4E-5D3C-E24D-8766-7A83979B0897}" srcOrd="0" destOrd="0" presId="urn:microsoft.com/office/officeart/2005/8/layout/orgChart1"/>
-    <dgm:cxn modelId="{47AB2D0B-F810-4115-8525-D3451DA5A058}" type="presOf" srcId="{21E6D834-FF90-C542-9F51-529C18F2CEB8}" destId="{A9633E03-362B-CD44-9D45-E81A2ACB812B}" srcOrd="0" destOrd="0" presId="urn:microsoft.com/office/officeart/2005/8/layout/orgChart1"/>
-    <dgm:cxn modelId="{FA52DE23-20FF-44AA-B18C-589F7016FBC0}" type="presOf" srcId="{A2D3F33B-2EA9-E241-9B11-34D4044585AE}" destId="{22F28780-A52C-2E4E-BE6C-36C8656D93AA}" srcOrd="0" destOrd="0" presId="urn:microsoft.com/office/officeart/2005/8/layout/orgChart1"/>
+    <dgm:cxn modelId="{13A36EC4-C58B-4146-950E-A0139E42CC09}" type="presOf" srcId="{16B02115-40EF-5348-B713-E92E88A62870}" destId="{CCC9CC65-4892-F645-A9FB-BA1DF9705C63}" srcOrd="0" destOrd="0" presId="urn:microsoft.com/office/officeart/2005/8/layout/orgChart1"/>
     <dgm:cxn modelId="{46CE930B-1E21-0441-B3C6-28C27443E2EC}" srcId="{91B9CBBF-D90A-1144-AF2C-C94B42530FBB}" destId="{3EC2EFF8-B2D6-B547-B964-F33DA6C9CC01}" srcOrd="0" destOrd="0" parTransId="{7510AFF4-6C1B-6C41-A3AC-B7CC1BCA3491}" sibTransId="{86DC8A72-EF9C-6D4A-A8E4-B9A232338378}"/>
-    <dgm:cxn modelId="{62F4CC06-B41B-4B6D-B740-3ADEF589AF82}" type="presOf" srcId="{16B02115-40EF-5348-B713-E92E88A62870}" destId="{F137B965-A5FA-4943-82CD-7DC51D92A930}" srcOrd="1" destOrd="0" presId="urn:microsoft.com/office/officeart/2005/8/layout/orgChart1"/>
-    <dgm:cxn modelId="{D3FF0936-A8D6-41C0-B012-E77B093EE6E4}" type="presOf" srcId="{91B9CBBF-D90A-1144-AF2C-C94B42530FBB}" destId="{7039EF7C-0F6D-7541-859D-9B40B2ACB886}" srcOrd="1" destOrd="0" presId="urn:microsoft.com/office/officeart/2005/8/layout/orgChart1"/>
+    <dgm:cxn modelId="{AB016A7F-A201-D34F-98DA-BA241383A408}" type="presOf" srcId="{085DD8DF-63A2-F247-9AC5-DDBD9D0F0247}" destId="{C1C180D3-83B8-C543-A965-804A55E2E609}" srcOrd="0" destOrd="0" presId="urn:microsoft.com/office/officeart/2005/8/layout/orgChart1"/>
+    <dgm:cxn modelId="{1808D3B3-7895-1142-A61A-CE328EF0A29B}" type="presOf" srcId="{91B9CBBF-D90A-1144-AF2C-C94B42530FBB}" destId="{7039EF7C-0F6D-7541-859D-9B40B2ACB886}" srcOrd="1" destOrd="0" presId="urn:microsoft.com/office/officeart/2005/8/layout/orgChart1"/>
+    <dgm:cxn modelId="{6CC7A7E1-207F-1440-BDCC-2E3D419475EA}" type="presOf" srcId="{6521DB0C-E9DA-BB43-91C4-78358E183240}" destId="{E18ABF8E-B685-9A4A-9E3E-17667AE40BA9}" srcOrd="0" destOrd="0" presId="urn:microsoft.com/office/officeart/2005/8/layout/orgChart1"/>
     <dgm:cxn modelId="{CDF93FBF-DF84-F448-A7F3-C5E17A53628B}" srcId="{91B9CBBF-D90A-1144-AF2C-C94B42530FBB}" destId="{DBAF9FCA-F350-5148-A9BC-15D8AC162513}" srcOrd="2" destOrd="0" parTransId="{46234234-5C30-7E44-B344-F9ADFE1520F6}" sibTransId="{493C3E67-3841-A04A-A9F2-AA41FBB3A5A6}"/>
+    <dgm:cxn modelId="{4644A256-2E59-7F40-9708-C037CEA82726}" type="presOf" srcId="{9EADCF7C-5E5A-F24C-AC23-5F304E994E64}" destId="{BE65067B-FC28-584D-ACD0-F6CBE589D616}" srcOrd="0" destOrd="0" presId="urn:microsoft.com/office/officeart/2005/8/layout/orgChart1"/>
     <dgm:cxn modelId="{92FA69AA-C4B5-E249-AF2D-73E7DCB4B8F3}" srcId="{91B9CBBF-D90A-1144-AF2C-C94B42530FBB}" destId="{20602B26-2F64-1742-A11F-A4EC4D8B92E6}" srcOrd="5" destOrd="0" parTransId="{6521DB0C-E9DA-BB43-91C4-78358E183240}" sibTransId="{95DA8A34-FE39-C642-A833-A602D5FE6BDA}"/>
-    <dgm:cxn modelId="{0E1982C4-2F54-4B27-97A9-22CC08CCF1F7}" type="presOf" srcId="{20602B26-2F64-1742-A11F-A4EC4D8B92E6}" destId="{9A4F5F6D-533E-5947-809F-6258E533A3BC}" srcOrd="0" destOrd="0" presId="urn:microsoft.com/office/officeart/2005/8/layout/orgChart1"/>
-    <dgm:cxn modelId="{076AFE70-3376-47B9-B91D-C8423444B9D8}" type="presOf" srcId="{6521DB0C-E9DA-BB43-91C4-78358E183240}" destId="{E18ABF8E-B685-9A4A-9E3E-17667AE40BA9}" srcOrd="0" destOrd="0" presId="urn:microsoft.com/office/officeart/2005/8/layout/orgChart1"/>
+    <dgm:cxn modelId="{AFC2CD03-170C-3E45-86AD-746E421B4692}" type="presOf" srcId="{3EC2EFF8-B2D6-B547-B964-F33DA6C9CC01}" destId="{D718FF30-FEA3-4B4F-8D5F-1CADC92F8341}" srcOrd="0" destOrd="0" presId="urn:microsoft.com/office/officeart/2005/8/layout/orgChart1"/>
+    <dgm:cxn modelId="{8CEA6A99-A199-2B45-A5C4-630F3C5A7FA6}" type="presOf" srcId="{46234234-5C30-7E44-B344-F9ADFE1520F6}" destId="{7EEC4A15-85AD-F949-BEA5-92D3B27C6889}" srcOrd="0" destOrd="0" presId="urn:microsoft.com/office/officeart/2005/8/layout/orgChart1"/>
     <dgm:cxn modelId="{75D44633-0B88-C34E-B247-C5F63C27E15C}" srcId="{91B9CBBF-D90A-1144-AF2C-C94B42530FBB}" destId="{21E6D834-FF90-C542-9F51-529C18F2CEB8}" srcOrd="6" destOrd="0" parTransId="{6002E1A8-BEF0-A948-A1DD-DE3A36DCC703}" sibTransId="{CE29DA0D-DF35-144C-820A-D41E9AD9490F}"/>
-    <dgm:cxn modelId="{49130EA1-64A9-4975-8D09-AD5B393A20C5}" type="presOf" srcId="{3EC2EFF8-B2D6-B547-B964-F33DA6C9CC01}" destId="{D718FF30-FEA3-4B4F-8D5F-1CADC92F8341}" srcOrd="0" destOrd="0" presId="urn:microsoft.com/office/officeart/2005/8/layout/orgChart1"/>
-    <dgm:cxn modelId="{626EB6D0-32BB-41D4-9C74-A1D96EF49A56}" type="presOf" srcId="{0A7162CC-9281-2744-A515-397F2A62E342}" destId="{FDEFC273-CB8E-9F4D-8509-38905BB1FA8A}" srcOrd="0" destOrd="0" presId="urn:microsoft.com/office/officeart/2005/8/layout/orgChart1"/>
-    <dgm:cxn modelId="{24879B0A-8FC8-4859-A611-9FDEFE2F197F}" type="presOf" srcId="{EDD30B7B-2F87-6346-A277-51C80D3009B4}" destId="{BDA27209-03D4-3C4E-8EB1-343360F0E962}" srcOrd="0" destOrd="0" presId="urn:microsoft.com/office/officeart/2005/8/layout/orgChart1"/>
-    <dgm:cxn modelId="{70B8F47E-EC24-4A84-B58D-A5CC45DF13D6}" type="presOf" srcId="{0B5E65F3-14C4-2047-9D85-F2549D5CD097}" destId="{CB50887A-1322-DD43-8F25-AD37B2B3CA9D}" srcOrd="1" destOrd="0" presId="urn:microsoft.com/office/officeart/2005/8/layout/orgChart1"/>
-    <dgm:cxn modelId="{A8014189-7A6D-4712-8D86-22891B56D193}" type="presOf" srcId="{73261F49-E6DC-6144-B136-9225B70FA1AC}" destId="{CFB57F2F-AB86-2541-B861-F95AEEE369E2}" srcOrd="0" destOrd="0" presId="urn:microsoft.com/office/officeart/2005/8/layout/orgChart1"/>
-    <dgm:cxn modelId="{33F75B2F-1979-4A2D-894D-B6CBB7FBF0A9}" type="presOf" srcId="{C8A618A7-3146-2543-96F5-7BF7DDE82B37}" destId="{13EA6C65-1A1D-F149-A3B8-422159F450A8}" srcOrd="1" destOrd="0" presId="urn:microsoft.com/office/officeart/2005/8/layout/orgChart1"/>
+    <dgm:cxn modelId="{E948D120-6195-0946-98FE-47D9FC1D9637}" type="presOf" srcId="{D6FA023A-4CF8-4248-8BAE-4D2AB0747C22}" destId="{5E3B60C8-FA13-0543-8896-DD601A9A4A82}" srcOrd="0" destOrd="0" presId="urn:microsoft.com/office/officeart/2005/8/layout/orgChart1"/>
+    <dgm:cxn modelId="{767E250B-7732-1740-A424-4F983822D714}" type="presOf" srcId="{20602B26-2F64-1742-A11F-A4EC4D8B92E6}" destId="{511E4C6B-2295-C14D-9F47-EE3A566B661B}" srcOrd="1" destOrd="0" presId="urn:microsoft.com/office/officeart/2005/8/layout/orgChart1"/>
+    <dgm:cxn modelId="{B81D1EE0-FFCB-124D-9D5A-3774176DDD5A}" type="presOf" srcId="{C8A618A7-3146-2543-96F5-7BF7DDE82B37}" destId="{13EA6C65-1A1D-F149-A3B8-422159F450A8}" srcOrd="1" destOrd="0" presId="urn:microsoft.com/office/officeart/2005/8/layout/orgChart1"/>
+    <dgm:cxn modelId="{D56F3800-A606-2F42-85FC-EAEDB8DD2D07}" type="presOf" srcId="{EDD30B7B-2F87-6346-A277-51C80D3009B4}" destId="{BDA27209-03D4-3C4E-8EB1-343360F0E962}" srcOrd="0" destOrd="0" presId="urn:microsoft.com/office/officeart/2005/8/layout/orgChart1"/>
+    <dgm:cxn modelId="{2F589E27-DD59-164C-9DBD-4A1CDE74AAFD}" type="presOf" srcId="{73261F49-E6DC-6144-B136-9225B70FA1AC}" destId="{75B037BD-8A5A-9444-BB70-E9C7AC7A1107}" srcOrd="1" destOrd="0" presId="urn:microsoft.com/office/officeart/2005/8/layout/orgChart1"/>
+    <dgm:cxn modelId="{1A967D5D-897E-8848-B7C5-D7849A772CCD}" type="presOf" srcId="{EDD30B7B-2F87-6346-A277-51C80D3009B4}" destId="{4543A8C6-2769-0A4D-9F02-71F503012DF6}" srcOrd="1" destOrd="0" presId="urn:microsoft.com/office/officeart/2005/8/layout/orgChart1"/>
+    <dgm:cxn modelId="{D542F2C7-0F78-ED4C-9732-E29C7AE498CA}" type="presOf" srcId="{085DD8DF-63A2-F247-9AC5-DDBD9D0F0247}" destId="{8B971E8F-C988-1946-984A-B4ED9A10AB65}" srcOrd="1" destOrd="0" presId="urn:microsoft.com/office/officeart/2005/8/layout/orgChart1"/>
+    <dgm:cxn modelId="{A60FBE4F-A925-DA4E-8785-753FCD353126}" type="presOf" srcId="{BEF5E5E9-0C57-C345-9875-03F7D9653F18}" destId="{F760BA4E-5D3C-E24D-8766-7A83979B0897}" srcOrd="0" destOrd="0" presId="urn:microsoft.com/office/officeart/2005/8/layout/orgChart1"/>
+    <dgm:cxn modelId="{6CB63B0D-5D10-8541-A2EB-68AFBD2E12ED}" type="presOf" srcId="{DBAF9FCA-F350-5148-A9BC-15D8AC162513}" destId="{FD434C14-F5B6-4843-8BC1-61EEB49EB65E}" srcOrd="0" destOrd="0" presId="urn:microsoft.com/office/officeart/2005/8/layout/orgChart1"/>
+    <dgm:cxn modelId="{5A03BED9-4FB4-034A-8430-4E1EF6F69DC9}" type="presOf" srcId="{21E6D834-FF90-C542-9F51-529C18F2CEB8}" destId="{A9633E03-362B-CD44-9D45-E81A2ACB812B}" srcOrd="0" destOrd="0" presId="urn:microsoft.com/office/officeart/2005/8/layout/orgChart1"/>
+    <dgm:cxn modelId="{3696D8E1-C5E2-6B45-8E60-B591C0092929}" type="presOf" srcId="{6002E1A8-BEF0-A948-A1DD-DE3A36DCC703}" destId="{A2D3456B-55D9-3A4B-BDE9-22CF1510C4C4}" srcOrd="0" destOrd="0" presId="urn:microsoft.com/office/officeart/2005/8/layout/orgChart1"/>
+    <dgm:cxn modelId="{B272D0A3-A990-144D-8482-5127554991E7}" type="presOf" srcId="{16B02115-40EF-5348-B713-E92E88A62870}" destId="{F137B965-A5FA-4943-82CD-7DC51D92A930}" srcOrd="1" destOrd="0" presId="urn:microsoft.com/office/officeart/2005/8/layout/orgChart1"/>
     <dgm:cxn modelId="{6B1372DE-B822-3C46-98A6-E63610BEBC03}" srcId="{91B9CBBF-D90A-1144-AF2C-C94B42530FBB}" destId="{EDD30B7B-2F87-6346-A277-51C80D3009B4}" srcOrd="8" destOrd="0" parTransId="{9EADCF7C-5E5A-F24C-AC23-5F304E994E64}" sibTransId="{B91654A4-105F-244F-B2D0-C476BFD489FB}"/>
-    <dgm:cxn modelId="{8CE90553-2DB5-4101-B331-5C3934C0B2C7}" type="presOf" srcId="{DBAF9FCA-F350-5148-A9BC-15D8AC162513}" destId="{FD434C14-F5B6-4843-8BC1-61EEB49EB65E}" srcOrd="0" destOrd="0" presId="urn:microsoft.com/office/officeart/2005/8/layout/orgChart1"/>
-    <dgm:cxn modelId="{A865B62B-80F5-4F9A-9FA9-E1BCAADF0765}" type="presOf" srcId="{7510AFF4-6C1B-6C41-A3AC-B7CC1BCA3491}" destId="{54BC33E6-5FD5-4D4C-B742-E40A22DFA242}" srcOrd="0" destOrd="0" presId="urn:microsoft.com/office/officeart/2005/8/layout/orgChart1"/>
-    <dgm:cxn modelId="{84666AB7-CC63-4E32-8F1A-B5642DED6263}" type="presOf" srcId="{6002E1A8-BEF0-A948-A1DD-DE3A36DCC703}" destId="{A2D3456B-55D9-3A4B-BDE9-22CF1510C4C4}" srcOrd="0" destOrd="0" presId="urn:microsoft.com/office/officeart/2005/8/layout/orgChart1"/>
+    <dgm:cxn modelId="{5BD40F04-571D-ED42-B4A4-98348E25B2E2}" type="presOf" srcId="{C8A618A7-3146-2543-96F5-7BF7DDE82B37}" destId="{B272D5A0-195F-8843-9F48-524A2E2F3349}" srcOrd="0" destOrd="0" presId="urn:microsoft.com/office/officeart/2005/8/layout/orgChart1"/>
+    <dgm:cxn modelId="{C977118A-6564-974A-B64E-66033D3044D4}" type="presOf" srcId="{DBAF9FCA-F350-5148-A9BC-15D8AC162513}" destId="{D6875C74-C227-1C4C-8F32-734F233C13AA}" srcOrd="1" destOrd="0" presId="urn:microsoft.com/office/officeart/2005/8/layout/orgChart1"/>
     <dgm:cxn modelId="{7CF46E66-6CE6-4D47-B04C-42031AF33EFF}" srcId="{91B9CBBF-D90A-1144-AF2C-C94B42530FBB}" destId="{C8A618A7-3146-2543-96F5-7BF7DDE82B37}" srcOrd="4" destOrd="0" parTransId="{D6FA023A-4CF8-4248-8BAE-4D2AB0747C22}" sibTransId="{5061B6D4-C979-0446-9A30-3CF4D5B5B694}"/>
-    <dgm:cxn modelId="{E52BFA98-77F8-4E0E-96D1-860830D4A42B}" type="presOf" srcId="{085DD8DF-63A2-F247-9AC5-DDBD9D0F0247}" destId="{C1C180D3-83B8-C543-A965-804A55E2E609}" srcOrd="0" destOrd="0" presId="urn:microsoft.com/office/officeart/2005/8/layout/orgChart1"/>
-    <dgm:cxn modelId="{1E119BB0-1EDB-4AB5-A026-7BD0C046DFD8}" type="presOf" srcId="{9EADCF7C-5E5A-F24C-AC23-5F304E994E64}" destId="{BE65067B-FC28-584D-ACD0-F6CBE589D616}" srcOrd="0" destOrd="0" presId="urn:microsoft.com/office/officeart/2005/8/layout/orgChart1"/>
-    <dgm:cxn modelId="{9EBB27EE-8412-467F-96AC-FBE7E5057E4E}" type="presOf" srcId="{21E6D834-FF90-C542-9F51-529C18F2CEB8}" destId="{915AD969-9EE0-CD4C-B625-857F1B5C771C}" srcOrd="1" destOrd="0" presId="urn:microsoft.com/office/officeart/2005/8/layout/orgChart1"/>
-    <dgm:cxn modelId="{B76B561D-AB12-4CE8-B598-75BEC4587B98}" type="presOf" srcId="{16B02115-40EF-5348-B713-E92E88A62870}" destId="{CCC9CC65-4892-F645-A9FB-BA1DF9705C63}" srcOrd="0" destOrd="0" presId="urn:microsoft.com/office/officeart/2005/8/layout/orgChart1"/>
-    <dgm:cxn modelId="{DABD4948-040F-4DC2-9E75-B4C9CE46BD90}" type="presOf" srcId="{0B5E65F3-14C4-2047-9D85-F2549D5CD097}" destId="{F8500101-5F4D-184D-ABF3-D8B26A9D096D}" srcOrd="0" destOrd="0" presId="urn:microsoft.com/office/officeart/2005/8/layout/orgChart1"/>
-    <dgm:cxn modelId="{08393E8F-1395-44AE-9C10-7664F76F8823}" type="presOf" srcId="{20602B26-2F64-1742-A11F-A4EC4D8B92E6}" destId="{511E4C6B-2295-C14D-9F47-EE3A566B661B}" srcOrd="1" destOrd="0" presId="urn:microsoft.com/office/officeart/2005/8/layout/orgChart1"/>
-    <dgm:cxn modelId="{758062DF-2C7C-4157-923D-9E6574B0D6E8}" type="presParOf" srcId="{22F28780-A52C-2E4E-BE6C-36C8656D93AA}" destId="{FAFB6595-DB80-9249-B3CB-9948E9558ECA}" srcOrd="0" destOrd="0" presId="urn:microsoft.com/office/officeart/2005/8/layout/orgChart1"/>
-    <dgm:cxn modelId="{D9E3B0B3-CBBC-495A-8090-E84FBF89DA9D}" type="presParOf" srcId="{FAFB6595-DB80-9249-B3CB-9948E9558ECA}" destId="{EA96F756-DD2A-794B-91A3-61BE064B1537}" srcOrd="0" destOrd="0" presId="urn:microsoft.com/office/officeart/2005/8/layout/orgChart1"/>
-    <dgm:cxn modelId="{15B792DD-2876-4CB2-8A2A-72291A734E3D}" type="presParOf" srcId="{EA96F756-DD2A-794B-91A3-61BE064B1537}" destId="{C8F9B44E-B9D5-FD44-9D01-8B2A3320EC66}" srcOrd="0" destOrd="0" presId="urn:microsoft.com/office/officeart/2005/8/layout/orgChart1"/>
-    <dgm:cxn modelId="{22013E3C-1492-432E-BC59-321001A702D2}" type="presParOf" srcId="{EA96F756-DD2A-794B-91A3-61BE064B1537}" destId="{7039EF7C-0F6D-7541-859D-9B40B2ACB886}" srcOrd="1" destOrd="0" presId="urn:microsoft.com/office/officeart/2005/8/layout/orgChart1"/>
-    <dgm:cxn modelId="{A46CF426-D3EB-4FB8-ADFB-EA1CDEB7F8F0}" type="presParOf" srcId="{FAFB6595-DB80-9249-B3CB-9948E9558ECA}" destId="{EBAAF153-6EA8-F14D-BC5D-20F7CE53101C}" srcOrd="1" destOrd="0" presId="urn:microsoft.com/office/officeart/2005/8/layout/orgChart1"/>
-    <dgm:cxn modelId="{BFAC479A-5E4D-482E-BA77-B4C3AB767ED7}" type="presParOf" srcId="{EBAAF153-6EA8-F14D-BC5D-20F7CE53101C}" destId="{54BC33E6-5FD5-4D4C-B742-E40A22DFA242}" srcOrd="0" destOrd="0" presId="urn:microsoft.com/office/officeart/2005/8/layout/orgChart1"/>
-    <dgm:cxn modelId="{6FFEC387-55F4-4C75-AF37-607D20421764}" type="presParOf" srcId="{EBAAF153-6EA8-F14D-BC5D-20F7CE53101C}" destId="{3FE66B2A-5609-EA4A-BB53-2C4101528DE9}" srcOrd="1" destOrd="0" presId="urn:microsoft.com/office/officeart/2005/8/layout/orgChart1"/>
-    <dgm:cxn modelId="{F8E99B53-9138-4FED-BA2A-796843AEB2D7}" type="presParOf" srcId="{3FE66B2A-5609-EA4A-BB53-2C4101528DE9}" destId="{5AF13B56-8BD0-FA4A-AB96-97A2A3FD4676}" srcOrd="0" destOrd="0" presId="urn:microsoft.com/office/officeart/2005/8/layout/orgChart1"/>
-    <dgm:cxn modelId="{CEA926E8-5067-44A9-9DDD-04DDDBAA3C2C}" type="presParOf" srcId="{5AF13B56-8BD0-FA4A-AB96-97A2A3FD4676}" destId="{D718FF30-FEA3-4B4F-8D5F-1CADC92F8341}" srcOrd="0" destOrd="0" presId="urn:microsoft.com/office/officeart/2005/8/layout/orgChart1"/>
-    <dgm:cxn modelId="{6DE2FF46-18D3-4CB4-B252-22FE09A9FEC4}" type="presParOf" srcId="{5AF13B56-8BD0-FA4A-AB96-97A2A3FD4676}" destId="{00D55205-6603-BB41-8C4E-74343310F4A3}" srcOrd="1" destOrd="0" presId="urn:microsoft.com/office/officeart/2005/8/layout/orgChart1"/>
-    <dgm:cxn modelId="{F422F086-16E8-4711-9509-14764732F1FB}" type="presParOf" srcId="{3FE66B2A-5609-EA4A-BB53-2C4101528DE9}" destId="{4063F961-4300-0743-8C7B-9077E2650BD4}" srcOrd="1" destOrd="0" presId="urn:microsoft.com/office/officeart/2005/8/layout/orgChart1"/>
-    <dgm:cxn modelId="{83B7A586-453A-4770-A4CD-BCAFF6EF626F}" type="presParOf" srcId="{3FE66B2A-5609-EA4A-BB53-2C4101528DE9}" destId="{0B14C81E-7FBD-A94A-B12E-D9BBF2011289}" srcOrd="2" destOrd="0" presId="urn:microsoft.com/office/officeart/2005/8/layout/orgChart1"/>
-    <dgm:cxn modelId="{F5FB95D7-C582-4838-AACD-3093A66A378C}" type="presParOf" srcId="{EBAAF153-6EA8-F14D-BC5D-20F7CE53101C}" destId="{FDEFC273-CB8E-9F4D-8509-38905BB1FA8A}" srcOrd="2" destOrd="0" presId="urn:microsoft.com/office/officeart/2005/8/layout/orgChart1"/>
-    <dgm:cxn modelId="{B3FF1C73-980B-4F8B-9295-D8EB951A126F}" type="presParOf" srcId="{EBAAF153-6EA8-F14D-BC5D-20F7CE53101C}" destId="{8BCD953C-AF61-FC47-B2A9-936DD4583C74}" srcOrd="3" destOrd="0" presId="urn:microsoft.com/office/officeart/2005/8/layout/orgChart1"/>
-    <dgm:cxn modelId="{D712A19E-43D9-4060-840B-FAFAB4FF5B91}" type="presParOf" srcId="{8BCD953C-AF61-FC47-B2A9-936DD4583C74}" destId="{7C4E60A5-B56F-5B48-99E4-B539F36D94D9}" srcOrd="0" destOrd="0" presId="urn:microsoft.com/office/officeart/2005/8/layout/orgChart1"/>
-    <dgm:cxn modelId="{DDDFF33B-5B92-41ED-9EB9-A7BE832D5D5F}" type="presParOf" srcId="{7C4E60A5-B56F-5B48-99E4-B539F36D94D9}" destId="{CCC9CC65-4892-F645-A9FB-BA1DF9705C63}" srcOrd="0" destOrd="0" presId="urn:microsoft.com/office/officeart/2005/8/layout/orgChart1"/>
-    <dgm:cxn modelId="{ADEEE95C-E411-4543-9EB1-4270A64A1FED}" type="presParOf" srcId="{7C4E60A5-B56F-5B48-99E4-B539F36D94D9}" destId="{F137B965-A5FA-4943-82CD-7DC51D92A930}" srcOrd="1" destOrd="0" presId="urn:microsoft.com/office/officeart/2005/8/layout/orgChart1"/>
-    <dgm:cxn modelId="{1286CBB5-52B4-4DC7-8476-1AFA2F7B7C0F}" type="presParOf" srcId="{8BCD953C-AF61-FC47-B2A9-936DD4583C74}" destId="{66D3C00F-123A-A24D-872F-837452970B31}" srcOrd="1" destOrd="0" presId="urn:microsoft.com/office/officeart/2005/8/layout/orgChart1"/>
-    <dgm:cxn modelId="{F8D96249-A6BF-41C0-80D9-0A48CB3FE551}" type="presParOf" srcId="{8BCD953C-AF61-FC47-B2A9-936DD4583C74}" destId="{9B00B7B7-861E-5049-9A0D-C2F3DA427AD2}" srcOrd="2" destOrd="0" presId="urn:microsoft.com/office/officeart/2005/8/layout/orgChart1"/>
-    <dgm:cxn modelId="{006ACD71-D814-4CCF-8777-8EAFE9E31A82}" type="presParOf" srcId="{EBAAF153-6EA8-F14D-BC5D-20F7CE53101C}" destId="{7EEC4A15-85AD-F949-BEA5-92D3B27C6889}" srcOrd="4" destOrd="0" presId="urn:microsoft.com/office/officeart/2005/8/layout/orgChart1"/>
-    <dgm:cxn modelId="{4323AB88-4947-4C6D-883E-EA4C745C103A}" type="presParOf" srcId="{EBAAF153-6EA8-F14D-BC5D-20F7CE53101C}" destId="{4A3B97B1-83AF-364E-A8DC-7B963D9A03D3}" srcOrd="5" destOrd="0" presId="urn:microsoft.com/office/officeart/2005/8/layout/orgChart1"/>
-    <dgm:cxn modelId="{C5A5797D-44A8-42A7-80EC-CC5753505CD5}" type="presParOf" srcId="{4A3B97B1-83AF-364E-A8DC-7B963D9A03D3}" destId="{376C385F-ACC4-EE48-9725-A55F7C7C4D37}" srcOrd="0" destOrd="0" presId="urn:microsoft.com/office/officeart/2005/8/layout/orgChart1"/>
-    <dgm:cxn modelId="{C8B46FE6-5C6B-4C9B-80B1-C37979AD4401}" type="presParOf" srcId="{376C385F-ACC4-EE48-9725-A55F7C7C4D37}" destId="{FD434C14-F5B6-4843-8BC1-61EEB49EB65E}" srcOrd="0" destOrd="0" presId="urn:microsoft.com/office/officeart/2005/8/layout/orgChart1"/>
-    <dgm:cxn modelId="{0E582CF0-4E13-43E7-9F14-9771147D358D}" type="presParOf" srcId="{376C385F-ACC4-EE48-9725-A55F7C7C4D37}" destId="{D6875C74-C227-1C4C-8F32-734F233C13AA}" srcOrd="1" destOrd="0" presId="urn:microsoft.com/office/officeart/2005/8/layout/orgChart1"/>
-    <dgm:cxn modelId="{03D10366-02A8-4572-991D-1C3231511E6C}" type="presParOf" srcId="{4A3B97B1-83AF-364E-A8DC-7B963D9A03D3}" destId="{8D05D519-E3FE-5E4A-90C3-31CCBB1DCA3E}" srcOrd="1" destOrd="0" presId="urn:microsoft.com/office/officeart/2005/8/layout/orgChart1"/>
-    <dgm:cxn modelId="{24516E0B-B5C3-414B-A6EB-B15C87900DDA}" type="presParOf" srcId="{4A3B97B1-83AF-364E-A8DC-7B963D9A03D3}" destId="{6EFD1CFF-6A45-C944-8BB8-68A1DA3E6520}" srcOrd="2" destOrd="0" presId="urn:microsoft.com/office/officeart/2005/8/layout/orgChart1"/>
-    <dgm:cxn modelId="{94A8D404-796B-41E1-9EED-4FFFBE741E9D}" type="presParOf" srcId="{EBAAF153-6EA8-F14D-BC5D-20F7CE53101C}" destId="{F760BA4E-5D3C-E24D-8766-7A83979B0897}" srcOrd="6" destOrd="0" presId="urn:microsoft.com/office/officeart/2005/8/layout/orgChart1"/>
-    <dgm:cxn modelId="{76771AE6-0B04-4488-9C11-47146DF6F281}" type="presParOf" srcId="{EBAAF153-6EA8-F14D-BC5D-20F7CE53101C}" destId="{3CDBCC47-C80E-A94D-B097-2041D15A0E99}" srcOrd="7" destOrd="0" presId="urn:microsoft.com/office/officeart/2005/8/layout/orgChart1"/>
-    <dgm:cxn modelId="{9378ABAB-D5AB-4A44-AD26-7FB10C853E5B}" type="presParOf" srcId="{3CDBCC47-C80E-A94D-B097-2041D15A0E99}" destId="{F6CF3705-CB48-874F-9643-FF0D97B094A9}" srcOrd="0" destOrd="0" presId="urn:microsoft.com/office/officeart/2005/8/layout/orgChart1"/>
-    <dgm:cxn modelId="{9C4D8649-A1D7-4768-9318-74A02699AF82}" type="presParOf" srcId="{F6CF3705-CB48-874F-9643-FF0D97B094A9}" destId="{F8500101-5F4D-184D-ABF3-D8B26A9D096D}" srcOrd="0" destOrd="0" presId="urn:microsoft.com/office/officeart/2005/8/layout/orgChart1"/>
-    <dgm:cxn modelId="{9D1F7CEB-F728-4D6A-BE1E-5A578BADC0FB}" type="presParOf" srcId="{F6CF3705-CB48-874F-9643-FF0D97B094A9}" destId="{CB50887A-1322-DD43-8F25-AD37B2B3CA9D}" srcOrd="1" destOrd="0" presId="urn:microsoft.com/office/officeart/2005/8/layout/orgChart1"/>
-    <dgm:cxn modelId="{131DA047-84FE-4B9B-9F0C-E2AB706225A6}" type="presParOf" srcId="{3CDBCC47-C80E-A94D-B097-2041D15A0E99}" destId="{F7A68D80-E2E4-7E4F-9D69-86677E74963A}" srcOrd="1" destOrd="0" presId="urn:microsoft.com/office/officeart/2005/8/layout/orgChart1"/>
-    <dgm:cxn modelId="{A517AC84-C2EB-4ABD-84FE-192FD4F7C3BD}" type="presParOf" srcId="{3CDBCC47-C80E-A94D-B097-2041D15A0E99}" destId="{77945F21-C269-6B4C-AE4D-2B659C680CF4}" srcOrd="2" destOrd="0" presId="urn:microsoft.com/office/officeart/2005/8/layout/orgChart1"/>
-    <dgm:cxn modelId="{194BD6C6-EA74-4C80-B41D-BEFEBC2ACA39}" type="presParOf" srcId="{EBAAF153-6EA8-F14D-BC5D-20F7CE53101C}" destId="{5E3B60C8-FA13-0543-8896-DD601A9A4A82}" srcOrd="8" destOrd="0" presId="urn:microsoft.com/office/officeart/2005/8/layout/orgChart1"/>
-    <dgm:cxn modelId="{6F097278-BD36-4A69-A36D-F7C5C878CB23}" type="presParOf" srcId="{EBAAF153-6EA8-F14D-BC5D-20F7CE53101C}" destId="{E8253D67-C7F4-AB41-AAEC-B4FE71C90915}" srcOrd="9" destOrd="0" presId="urn:microsoft.com/office/officeart/2005/8/layout/orgChart1"/>
-    <dgm:cxn modelId="{B3790F42-0256-4210-AC2E-2F4A49C1AC71}" type="presParOf" srcId="{E8253D67-C7F4-AB41-AAEC-B4FE71C90915}" destId="{A055D103-3C0C-4C42-9F41-07B03336AADB}" srcOrd="0" destOrd="0" presId="urn:microsoft.com/office/officeart/2005/8/layout/orgChart1"/>
-    <dgm:cxn modelId="{BF6A3FC1-B969-4500-8C1D-47FD718EA5C2}" type="presParOf" srcId="{A055D103-3C0C-4C42-9F41-07B03336AADB}" destId="{B272D5A0-195F-8843-9F48-524A2E2F3349}" srcOrd="0" destOrd="0" presId="urn:microsoft.com/office/officeart/2005/8/layout/orgChart1"/>
-    <dgm:cxn modelId="{6062D640-3B5E-4AB4-ACDF-60BCB0CC9163}" type="presParOf" srcId="{A055D103-3C0C-4C42-9F41-07B03336AADB}" destId="{13EA6C65-1A1D-F149-A3B8-422159F450A8}" srcOrd="1" destOrd="0" presId="urn:microsoft.com/office/officeart/2005/8/layout/orgChart1"/>
-    <dgm:cxn modelId="{4A449545-0E68-43AA-B8E2-D5FBC69F73C1}" type="presParOf" srcId="{E8253D67-C7F4-AB41-AAEC-B4FE71C90915}" destId="{2E0CE4F0-C13F-B242-800C-2C2CE69767DD}" srcOrd="1" destOrd="0" presId="urn:microsoft.com/office/officeart/2005/8/layout/orgChart1"/>
-    <dgm:cxn modelId="{BCEDB553-F35C-4425-9A24-A90F804D7D39}" type="presParOf" srcId="{E8253D67-C7F4-AB41-AAEC-B4FE71C90915}" destId="{8DF42107-D49B-B449-968A-1C849E350161}" srcOrd="2" destOrd="0" presId="urn:microsoft.com/office/officeart/2005/8/layout/orgChart1"/>
-    <dgm:cxn modelId="{3954E83F-29D2-4E08-B7C4-0041A8C73FD6}" type="presParOf" srcId="{EBAAF153-6EA8-F14D-BC5D-20F7CE53101C}" destId="{E18ABF8E-B685-9A4A-9E3E-17667AE40BA9}" srcOrd="10" destOrd="0" presId="urn:microsoft.com/office/officeart/2005/8/layout/orgChart1"/>
-    <dgm:cxn modelId="{D3912EBB-89C0-4E42-B493-65715DD94745}" type="presParOf" srcId="{EBAAF153-6EA8-F14D-BC5D-20F7CE53101C}" destId="{E5A32505-CA82-7741-95DB-943B31ACC512}" srcOrd="11" destOrd="0" presId="urn:microsoft.com/office/officeart/2005/8/layout/orgChart1"/>
-    <dgm:cxn modelId="{70510EFA-47BE-4F1E-A9C4-45425E96F2BC}" type="presParOf" srcId="{E5A32505-CA82-7741-95DB-943B31ACC512}" destId="{2364BB32-F39F-8340-BC56-67C04F3D4AD3}" srcOrd="0" destOrd="0" presId="urn:microsoft.com/office/officeart/2005/8/layout/orgChart1"/>
-    <dgm:cxn modelId="{A19F9854-CA80-4F0B-BB06-360154FB7D37}" type="presParOf" srcId="{2364BB32-F39F-8340-BC56-67C04F3D4AD3}" destId="{9A4F5F6D-533E-5947-809F-6258E533A3BC}" srcOrd="0" destOrd="0" presId="urn:microsoft.com/office/officeart/2005/8/layout/orgChart1"/>
-    <dgm:cxn modelId="{33ABDDA4-80F3-48CC-9E30-EF351239F193}" type="presParOf" srcId="{2364BB32-F39F-8340-BC56-67C04F3D4AD3}" destId="{511E4C6B-2295-C14D-9F47-EE3A566B661B}" srcOrd="1" destOrd="0" presId="urn:microsoft.com/office/officeart/2005/8/layout/orgChart1"/>
-    <dgm:cxn modelId="{D157B22F-1EE1-4A37-BFBF-E35D7A5E1747}" type="presParOf" srcId="{E5A32505-CA82-7741-95DB-943B31ACC512}" destId="{D045EF7B-4012-6C4A-A029-DBD5F2DBC73A}" srcOrd="1" destOrd="0" presId="urn:microsoft.com/office/officeart/2005/8/layout/orgChart1"/>
-    <dgm:cxn modelId="{A8BE9FF3-213A-44EF-8B12-6821B4391F73}" type="presParOf" srcId="{E5A32505-CA82-7741-95DB-943B31ACC512}" destId="{35E71FB4-8820-A64F-9A54-5B6AAC8003AA}" srcOrd="2" destOrd="0" presId="urn:microsoft.com/office/officeart/2005/8/layout/orgChart1"/>
-    <dgm:cxn modelId="{C456AB92-EA77-4962-BF4B-0DA35E13625D}" type="presParOf" srcId="{EBAAF153-6EA8-F14D-BC5D-20F7CE53101C}" destId="{A2D3456B-55D9-3A4B-BDE9-22CF1510C4C4}" srcOrd="12" destOrd="0" presId="urn:microsoft.com/office/officeart/2005/8/layout/orgChart1"/>
-    <dgm:cxn modelId="{42AACF63-3D28-4DBD-ACAA-92557A34B585}" type="presParOf" srcId="{EBAAF153-6EA8-F14D-BC5D-20F7CE53101C}" destId="{0BB11715-92CD-BB41-9BE2-BBB96ECA1B9E}" srcOrd="13" destOrd="0" presId="urn:microsoft.com/office/officeart/2005/8/layout/orgChart1"/>
-    <dgm:cxn modelId="{5748E24F-61B1-483E-9602-069E8B00FDB3}" type="presParOf" srcId="{0BB11715-92CD-BB41-9BE2-BBB96ECA1B9E}" destId="{346473E6-5CEF-1143-B02B-C824F79A1A9E}" srcOrd="0" destOrd="0" presId="urn:microsoft.com/office/officeart/2005/8/layout/orgChart1"/>
-    <dgm:cxn modelId="{FD66D020-82D2-412A-9888-50592ADD42B5}" type="presParOf" srcId="{346473E6-5CEF-1143-B02B-C824F79A1A9E}" destId="{A9633E03-362B-CD44-9D45-E81A2ACB812B}" srcOrd="0" destOrd="0" presId="urn:microsoft.com/office/officeart/2005/8/layout/orgChart1"/>
-    <dgm:cxn modelId="{4568FEB6-11F4-43B4-BBDF-BEBA8F797BA2}" type="presParOf" srcId="{346473E6-5CEF-1143-B02B-C824F79A1A9E}" destId="{915AD969-9EE0-CD4C-B625-857F1B5C771C}" srcOrd="1" destOrd="0" presId="urn:microsoft.com/office/officeart/2005/8/layout/orgChart1"/>
-    <dgm:cxn modelId="{E56B6F04-FF1E-4C48-95BF-4EA3F2C2F36F}" type="presParOf" srcId="{0BB11715-92CD-BB41-9BE2-BBB96ECA1B9E}" destId="{34CE5B13-4A97-5E46-BDF5-3D2E2866F6CC}" srcOrd="1" destOrd="0" presId="urn:microsoft.com/office/officeart/2005/8/layout/orgChart1"/>
-    <dgm:cxn modelId="{4D98BAF5-FE64-4EEE-89EA-D984FE24FEDB}" type="presParOf" srcId="{0BB11715-92CD-BB41-9BE2-BBB96ECA1B9E}" destId="{B9600937-A27B-4D4F-99D0-B857FC2F97E5}" srcOrd="2" destOrd="0" presId="urn:microsoft.com/office/officeart/2005/8/layout/orgChart1"/>
-    <dgm:cxn modelId="{C0D5A5A5-064F-4D14-8F66-F886FABA55AE}" type="presParOf" srcId="{EBAAF153-6EA8-F14D-BC5D-20F7CE53101C}" destId="{D9FAFA8B-FB95-5B43-8B82-29B50CEA9620}" srcOrd="14" destOrd="0" presId="urn:microsoft.com/office/officeart/2005/8/layout/orgChart1"/>
-    <dgm:cxn modelId="{6F00D2CB-3B02-4D6B-B8B3-3AA2297F8358}" type="presParOf" srcId="{EBAAF153-6EA8-F14D-BC5D-20F7CE53101C}" destId="{E056D141-FD41-A847-B829-0639BE8FDF12}" srcOrd="15" destOrd="0" presId="urn:microsoft.com/office/officeart/2005/8/layout/orgChart1"/>
-    <dgm:cxn modelId="{10B6E1DD-AACE-4AF9-A134-6A3991DE765F}" type="presParOf" srcId="{E056D141-FD41-A847-B829-0639BE8FDF12}" destId="{078CCD7C-6F5A-7942-A9F5-C3D6C6A49E42}" srcOrd="0" destOrd="0" presId="urn:microsoft.com/office/officeart/2005/8/layout/orgChart1"/>
-    <dgm:cxn modelId="{8B74FD45-92B4-42A5-BC9F-D253A026C9D3}" type="presParOf" srcId="{078CCD7C-6F5A-7942-A9F5-C3D6C6A49E42}" destId="{C1C180D3-83B8-C543-A965-804A55E2E609}" srcOrd="0" destOrd="0" presId="urn:microsoft.com/office/officeart/2005/8/layout/orgChart1"/>
-    <dgm:cxn modelId="{8695AD9E-0311-4F57-BF2F-652886634140}" type="presParOf" srcId="{078CCD7C-6F5A-7942-A9F5-C3D6C6A49E42}" destId="{8B971E8F-C988-1946-984A-B4ED9A10AB65}" srcOrd="1" destOrd="0" presId="urn:microsoft.com/office/officeart/2005/8/layout/orgChart1"/>
-    <dgm:cxn modelId="{A871C842-57E3-4923-B9BE-D93B5C6E3AF3}" type="presParOf" srcId="{E056D141-FD41-A847-B829-0639BE8FDF12}" destId="{3332EE79-E1B8-B24B-97F4-BDED6A15CD93}" srcOrd="1" destOrd="0" presId="urn:microsoft.com/office/officeart/2005/8/layout/orgChart1"/>
-    <dgm:cxn modelId="{CE8BA8E0-A4AC-47AC-8263-EFCE7F407945}" type="presParOf" srcId="{E056D141-FD41-A847-B829-0639BE8FDF12}" destId="{445FD032-6D13-5341-A175-9C0AD1F7FDFC}" srcOrd="2" destOrd="0" presId="urn:microsoft.com/office/officeart/2005/8/layout/orgChart1"/>
-    <dgm:cxn modelId="{C1E7C554-DC3C-4269-9ED7-E1DFFA929CE1}" type="presParOf" srcId="{EBAAF153-6EA8-F14D-BC5D-20F7CE53101C}" destId="{BE65067B-FC28-584D-ACD0-F6CBE589D616}" srcOrd="16" destOrd="0" presId="urn:microsoft.com/office/officeart/2005/8/layout/orgChart1"/>
-    <dgm:cxn modelId="{7515DB91-E90D-4414-ABA4-1866807EA501}" type="presParOf" srcId="{EBAAF153-6EA8-F14D-BC5D-20F7CE53101C}" destId="{4D321D18-FE38-4643-82F5-4A11FE854D61}" srcOrd="17" destOrd="0" presId="urn:microsoft.com/office/officeart/2005/8/layout/orgChart1"/>
-    <dgm:cxn modelId="{CF0A03DC-BA89-4D7C-8E15-1A64E8CBEB82}" type="presParOf" srcId="{4D321D18-FE38-4643-82F5-4A11FE854D61}" destId="{54F0E801-4A82-B842-A0AF-4F8A67DA82FC}" srcOrd="0" destOrd="0" presId="urn:microsoft.com/office/officeart/2005/8/layout/orgChart1"/>
-    <dgm:cxn modelId="{64E4443A-90C3-4FF7-AD3B-7824370C8C23}" type="presParOf" srcId="{54F0E801-4A82-B842-A0AF-4F8A67DA82FC}" destId="{BDA27209-03D4-3C4E-8EB1-343360F0E962}" srcOrd="0" destOrd="0" presId="urn:microsoft.com/office/officeart/2005/8/layout/orgChart1"/>
-    <dgm:cxn modelId="{D651E0AF-EF9E-4194-AFFC-5C702A1F7A51}" type="presParOf" srcId="{54F0E801-4A82-B842-A0AF-4F8A67DA82FC}" destId="{4543A8C6-2769-0A4D-9F02-71F503012DF6}" srcOrd="1" destOrd="0" presId="urn:microsoft.com/office/officeart/2005/8/layout/orgChart1"/>
-    <dgm:cxn modelId="{4034008E-6288-4BB2-B65F-B57F00C26089}" type="presParOf" srcId="{4D321D18-FE38-4643-82F5-4A11FE854D61}" destId="{7D7C9505-C5E4-2143-AD87-CB5DDB82798D}" srcOrd="1" destOrd="0" presId="urn:microsoft.com/office/officeart/2005/8/layout/orgChart1"/>
-    <dgm:cxn modelId="{0D1994B9-F77E-487A-9263-CA6D41155C4B}" type="presParOf" srcId="{4D321D18-FE38-4643-82F5-4A11FE854D61}" destId="{2D0A6A0B-C1CF-FF4C-8483-DCED70EE0ACA}" srcOrd="2" destOrd="0" presId="urn:microsoft.com/office/officeart/2005/8/layout/orgChart1"/>
-    <dgm:cxn modelId="{5DC1A443-F5CE-42AB-BD10-F19BFB60E0A7}" type="presParOf" srcId="{EBAAF153-6EA8-F14D-BC5D-20F7CE53101C}" destId="{01C8A73E-9D84-724D-9F62-ED27A6E380BC}" srcOrd="18" destOrd="0" presId="urn:microsoft.com/office/officeart/2005/8/layout/orgChart1"/>
-    <dgm:cxn modelId="{C2D7A676-87B9-41DF-AB15-5139B1A64196}" type="presParOf" srcId="{EBAAF153-6EA8-F14D-BC5D-20F7CE53101C}" destId="{6602D7B5-95D8-E74B-88FF-36A3262D6BE2}" srcOrd="19" destOrd="0" presId="urn:microsoft.com/office/officeart/2005/8/layout/orgChart1"/>
-    <dgm:cxn modelId="{BD19F4B7-9E66-447A-9AE6-69196C7476B3}" type="presParOf" srcId="{6602D7B5-95D8-E74B-88FF-36A3262D6BE2}" destId="{264E78A2-96DD-AF44-B5F9-0EAA62A35796}" srcOrd="0" destOrd="0" presId="urn:microsoft.com/office/officeart/2005/8/layout/orgChart1"/>
-    <dgm:cxn modelId="{A46E7303-860B-4D25-B9CE-1C8289C078A7}" type="presParOf" srcId="{264E78A2-96DD-AF44-B5F9-0EAA62A35796}" destId="{CFB57F2F-AB86-2541-B861-F95AEEE369E2}" srcOrd="0" destOrd="0" presId="urn:microsoft.com/office/officeart/2005/8/layout/orgChart1"/>
-    <dgm:cxn modelId="{1FE9C9A0-D480-4CC8-863E-3A749F5053A4}" type="presParOf" srcId="{264E78A2-96DD-AF44-B5F9-0EAA62A35796}" destId="{75B037BD-8A5A-9444-BB70-E9C7AC7A1107}" srcOrd="1" destOrd="0" presId="urn:microsoft.com/office/officeart/2005/8/layout/orgChart1"/>
-    <dgm:cxn modelId="{3FC46211-A807-4252-B52D-1DB0203FCC41}" type="presParOf" srcId="{6602D7B5-95D8-E74B-88FF-36A3262D6BE2}" destId="{A06F57FF-60F5-B94D-AC98-818B7C05621E}" srcOrd="1" destOrd="0" presId="urn:microsoft.com/office/officeart/2005/8/layout/orgChart1"/>
-    <dgm:cxn modelId="{777A413D-0B02-42BA-8DE0-A18D42158EE8}" type="presParOf" srcId="{6602D7B5-95D8-E74B-88FF-36A3262D6BE2}" destId="{0FBAD7EF-1016-E342-B780-1A50F747A70D}" srcOrd="2" destOrd="0" presId="urn:microsoft.com/office/officeart/2005/8/layout/orgChart1"/>
-    <dgm:cxn modelId="{954216DC-95F0-42FB-AD8B-BFEEA2776B0E}" type="presParOf" srcId="{FAFB6595-DB80-9249-B3CB-9948E9558ECA}" destId="{91DE3150-F5BA-6A4C-94FE-8CBA03F441D6}" srcOrd="2" destOrd="0" presId="urn:microsoft.com/office/officeart/2005/8/layout/orgChart1"/>
+    <dgm:cxn modelId="{E52FCD1F-B979-5F4D-8655-C059FC1454E3}" type="presOf" srcId="{3EC2EFF8-B2D6-B547-B964-F33DA6C9CC01}" destId="{00D55205-6603-BB41-8C4E-74343310F4A3}" srcOrd="1" destOrd="0" presId="urn:microsoft.com/office/officeart/2005/8/layout/orgChart1"/>
+    <dgm:cxn modelId="{53597916-ED1C-E64B-88D3-75481303AAB4}" type="presOf" srcId="{0A7162CC-9281-2744-A515-397F2A62E342}" destId="{FDEFC273-CB8E-9F4D-8509-38905BB1FA8A}" srcOrd="0" destOrd="0" presId="urn:microsoft.com/office/officeart/2005/8/layout/orgChart1"/>
+    <dgm:cxn modelId="{107BB8A9-EDA3-994D-84BB-CFA5005BCFEF}" type="presOf" srcId="{20CF58D1-FEB8-0D40-9309-B8ADA5F1B414}" destId="{D9FAFA8B-FB95-5B43-8B82-29B50CEA9620}" srcOrd="0" destOrd="0" presId="urn:microsoft.com/office/officeart/2005/8/layout/orgChart1"/>
+    <dgm:cxn modelId="{8C4CE75E-4D0C-F448-B0CE-729F7D500A3D}" type="presOf" srcId="{7510AFF4-6C1B-6C41-A3AC-B7CC1BCA3491}" destId="{54BC33E6-5FD5-4D4C-B742-E40A22DFA242}" srcOrd="0" destOrd="0" presId="urn:microsoft.com/office/officeart/2005/8/layout/orgChart1"/>
+    <dgm:cxn modelId="{79B0A0A5-E017-CA40-8135-2BAA9398952D}" type="presOf" srcId="{A2D3F33B-2EA9-E241-9B11-34D4044585AE}" destId="{22F28780-A52C-2E4E-BE6C-36C8656D93AA}" srcOrd="0" destOrd="0" presId="urn:microsoft.com/office/officeart/2005/8/layout/orgChart1"/>
+    <dgm:cxn modelId="{D3387250-D60A-5340-B644-E8F9BA18F3C6}" type="presOf" srcId="{91B9CBBF-D90A-1144-AF2C-C94B42530FBB}" destId="{C8F9B44E-B9D5-FD44-9D01-8B2A3320EC66}" srcOrd="0" destOrd="0" presId="urn:microsoft.com/office/officeart/2005/8/layout/orgChart1"/>
+    <dgm:cxn modelId="{0820A62C-C8AC-3841-8F41-A403BD96FAA6}" type="presParOf" srcId="{22F28780-A52C-2E4E-BE6C-36C8656D93AA}" destId="{FAFB6595-DB80-9249-B3CB-9948E9558ECA}" srcOrd="0" destOrd="0" presId="urn:microsoft.com/office/officeart/2005/8/layout/orgChart1"/>
+    <dgm:cxn modelId="{E33A82E7-2D7F-1A44-9275-21D3F9CDF86E}" type="presParOf" srcId="{FAFB6595-DB80-9249-B3CB-9948E9558ECA}" destId="{EA96F756-DD2A-794B-91A3-61BE064B1537}" srcOrd="0" destOrd="0" presId="urn:microsoft.com/office/officeart/2005/8/layout/orgChart1"/>
+    <dgm:cxn modelId="{701D0E32-2419-DF44-8F50-7E199724EC72}" type="presParOf" srcId="{EA96F756-DD2A-794B-91A3-61BE064B1537}" destId="{C8F9B44E-B9D5-FD44-9D01-8B2A3320EC66}" srcOrd="0" destOrd="0" presId="urn:microsoft.com/office/officeart/2005/8/layout/orgChart1"/>
+    <dgm:cxn modelId="{1774EDEC-BA62-474F-B693-4BFDA73F4273}" type="presParOf" srcId="{EA96F756-DD2A-794B-91A3-61BE064B1537}" destId="{7039EF7C-0F6D-7541-859D-9B40B2ACB886}" srcOrd="1" destOrd="0" presId="urn:microsoft.com/office/officeart/2005/8/layout/orgChart1"/>
+    <dgm:cxn modelId="{3D99FCA4-73CF-A846-9E23-138FEB03360E}" type="presParOf" srcId="{FAFB6595-DB80-9249-B3CB-9948E9558ECA}" destId="{EBAAF153-6EA8-F14D-BC5D-20F7CE53101C}" srcOrd="1" destOrd="0" presId="urn:microsoft.com/office/officeart/2005/8/layout/orgChart1"/>
+    <dgm:cxn modelId="{149859C2-C363-3F4B-BEE2-DCFED98B2982}" type="presParOf" srcId="{EBAAF153-6EA8-F14D-BC5D-20F7CE53101C}" destId="{54BC33E6-5FD5-4D4C-B742-E40A22DFA242}" srcOrd="0" destOrd="0" presId="urn:microsoft.com/office/officeart/2005/8/layout/orgChart1"/>
+    <dgm:cxn modelId="{0EB92587-05C9-DB45-B84B-6A9698C0E30E}" type="presParOf" srcId="{EBAAF153-6EA8-F14D-BC5D-20F7CE53101C}" destId="{3FE66B2A-5609-EA4A-BB53-2C4101528DE9}" srcOrd="1" destOrd="0" presId="urn:microsoft.com/office/officeart/2005/8/layout/orgChart1"/>
+    <dgm:cxn modelId="{D6C11AF2-9F0A-E246-ABD9-46D13389B121}" type="presParOf" srcId="{3FE66B2A-5609-EA4A-BB53-2C4101528DE9}" destId="{5AF13B56-8BD0-FA4A-AB96-97A2A3FD4676}" srcOrd="0" destOrd="0" presId="urn:microsoft.com/office/officeart/2005/8/layout/orgChart1"/>
+    <dgm:cxn modelId="{A8742F80-0862-8349-8A4A-1B5BA82ADB70}" type="presParOf" srcId="{5AF13B56-8BD0-FA4A-AB96-97A2A3FD4676}" destId="{D718FF30-FEA3-4B4F-8D5F-1CADC92F8341}" srcOrd="0" destOrd="0" presId="urn:microsoft.com/office/officeart/2005/8/layout/orgChart1"/>
+    <dgm:cxn modelId="{7E29DAFB-17AF-724A-8C16-7C346B9810CE}" type="presParOf" srcId="{5AF13B56-8BD0-FA4A-AB96-97A2A3FD4676}" destId="{00D55205-6603-BB41-8C4E-74343310F4A3}" srcOrd="1" destOrd="0" presId="urn:microsoft.com/office/officeart/2005/8/layout/orgChart1"/>
+    <dgm:cxn modelId="{6A3D97A2-E66A-E948-92DD-910ACCCB5106}" type="presParOf" srcId="{3FE66B2A-5609-EA4A-BB53-2C4101528DE9}" destId="{4063F961-4300-0743-8C7B-9077E2650BD4}" srcOrd="1" destOrd="0" presId="urn:microsoft.com/office/officeart/2005/8/layout/orgChart1"/>
+    <dgm:cxn modelId="{9755F554-629F-6C4B-88B4-B2460FF093BE}" type="presParOf" srcId="{3FE66B2A-5609-EA4A-BB53-2C4101528DE9}" destId="{0B14C81E-7FBD-A94A-B12E-D9BBF2011289}" srcOrd="2" destOrd="0" presId="urn:microsoft.com/office/officeart/2005/8/layout/orgChart1"/>
+    <dgm:cxn modelId="{6A57B6F4-E9F0-C340-9398-36F6ECC605EB}" type="presParOf" srcId="{EBAAF153-6EA8-F14D-BC5D-20F7CE53101C}" destId="{FDEFC273-CB8E-9F4D-8509-38905BB1FA8A}" srcOrd="2" destOrd="0" presId="urn:microsoft.com/office/officeart/2005/8/layout/orgChart1"/>
+    <dgm:cxn modelId="{94C23DD7-B6E0-5249-AF68-F2973CC31D39}" type="presParOf" srcId="{EBAAF153-6EA8-F14D-BC5D-20F7CE53101C}" destId="{8BCD953C-AF61-FC47-B2A9-936DD4583C74}" srcOrd="3" destOrd="0" presId="urn:microsoft.com/office/officeart/2005/8/layout/orgChart1"/>
+    <dgm:cxn modelId="{1EF52442-A1B3-CD4A-BFB1-873042E8AA9E}" type="presParOf" srcId="{8BCD953C-AF61-FC47-B2A9-936DD4583C74}" destId="{7C4E60A5-B56F-5B48-99E4-B539F36D94D9}" srcOrd="0" destOrd="0" presId="urn:microsoft.com/office/officeart/2005/8/layout/orgChart1"/>
+    <dgm:cxn modelId="{2AF012AD-5865-B34A-B7FF-124AA3513191}" type="presParOf" srcId="{7C4E60A5-B56F-5B48-99E4-B539F36D94D9}" destId="{CCC9CC65-4892-F645-A9FB-BA1DF9705C63}" srcOrd="0" destOrd="0" presId="urn:microsoft.com/office/officeart/2005/8/layout/orgChart1"/>
+    <dgm:cxn modelId="{355CDCA7-8BCC-2546-9537-3B593B67A649}" type="presParOf" srcId="{7C4E60A5-B56F-5B48-99E4-B539F36D94D9}" destId="{F137B965-A5FA-4943-82CD-7DC51D92A930}" srcOrd="1" destOrd="0" presId="urn:microsoft.com/office/officeart/2005/8/layout/orgChart1"/>
+    <dgm:cxn modelId="{25FAD19C-B75E-7F47-B806-AE1FEDCEB1B6}" type="presParOf" srcId="{8BCD953C-AF61-FC47-B2A9-936DD4583C74}" destId="{66D3C00F-123A-A24D-872F-837452970B31}" srcOrd="1" destOrd="0" presId="urn:microsoft.com/office/officeart/2005/8/layout/orgChart1"/>
+    <dgm:cxn modelId="{D31A1021-BD09-1345-9F7D-EC6722F3F1A7}" type="presParOf" srcId="{8BCD953C-AF61-FC47-B2A9-936DD4583C74}" destId="{9B00B7B7-861E-5049-9A0D-C2F3DA427AD2}" srcOrd="2" destOrd="0" presId="urn:microsoft.com/office/officeart/2005/8/layout/orgChart1"/>
+    <dgm:cxn modelId="{E50E9CBE-3E70-4A46-94C7-966BE88CDA7D}" type="presParOf" srcId="{EBAAF153-6EA8-F14D-BC5D-20F7CE53101C}" destId="{7EEC4A15-85AD-F949-BEA5-92D3B27C6889}" srcOrd="4" destOrd="0" presId="urn:microsoft.com/office/officeart/2005/8/layout/orgChart1"/>
+    <dgm:cxn modelId="{8D725847-CB5B-0341-912D-1EB7ACDB2DFC}" type="presParOf" srcId="{EBAAF153-6EA8-F14D-BC5D-20F7CE53101C}" destId="{4A3B97B1-83AF-364E-A8DC-7B963D9A03D3}" srcOrd="5" destOrd="0" presId="urn:microsoft.com/office/officeart/2005/8/layout/orgChart1"/>
+    <dgm:cxn modelId="{D4527547-ADC8-6F47-AC70-F4909A1D0967}" type="presParOf" srcId="{4A3B97B1-83AF-364E-A8DC-7B963D9A03D3}" destId="{376C385F-ACC4-EE48-9725-A55F7C7C4D37}" srcOrd="0" destOrd="0" presId="urn:microsoft.com/office/officeart/2005/8/layout/orgChart1"/>
+    <dgm:cxn modelId="{5C049354-F219-E649-8C1C-B4FB666DF95E}" type="presParOf" srcId="{376C385F-ACC4-EE48-9725-A55F7C7C4D37}" destId="{FD434C14-F5B6-4843-8BC1-61EEB49EB65E}" srcOrd="0" destOrd="0" presId="urn:microsoft.com/office/officeart/2005/8/layout/orgChart1"/>
+    <dgm:cxn modelId="{E07FA759-A0CF-C646-B0D2-BC0F45C173DA}" type="presParOf" srcId="{376C385F-ACC4-EE48-9725-A55F7C7C4D37}" destId="{D6875C74-C227-1C4C-8F32-734F233C13AA}" srcOrd="1" destOrd="0" presId="urn:microsoft.com/office/officeart/2005/8/layout/orgChart1"/>
+    <dgm:cxn modelId="{DAB7D945-AB27-1341-BA9A-334E58E99E84}" type="presParOf" srcId="{4A3B97B1-83AF-364E-A8DC-7B963D9A03D3}" destId="{8D05D519-E3FE-5E4A-90C3-31CCBB1DCA3E}" srcOrd="1" destOrd="0" presId="urn:microsoft.com/office/officeart/2005/8/layout/orgChart1"/>
+    <dgm:cxn modelId="{35B91672-49B3-E840-9F35-AF0EE9CE6A14}" type="presParOf" srcId="{4A3B97B1-83AF-364E-A8DC-7B963D9A03D3}" destId="{6EFD1CFF-6A45-C944-8BB8-68A1DA3E6520}" srcOrd="2" destOrd="0" presId="urn:microsoft.com/office/officeart/2005/8/layout/orgChart1"/>
+    <dgm:cxn modelId="{1724C0C8-6939-2243-99D7-7FA5CDB8E4AA}" type="presParOf" srcId="{EBAAF153-6EA8-F14D-BC5D-20F7CE53101C}" destId="{F760BA4E-5D3C-E24D-8766-7A83979B0897}" srcOrd="6" destOrd="0" presId="urn:microsoft.com/office/officeart/2005/8/layout/orgChart1"/>
+    <dgm:cxn modelId="{066D3D2B-BFF4-DC46-9C89-644633DB36C1}" type="presParOf" srcId="{EBAAF153-6EA8-F14D-BC5D-20F7CE53101C}" destId="{3CDBCC47-C80E-A94D-B097-2041D15A0E99}" srcOrd="7" destOrd="0" presId="urn:microsoft.com/office/officeart/2005/8/layout/orgChart1"/>
+    <dgm:cxn modelId="{68622BB6-250A-1F4B-97A9-E8FC9F99CF30}" type="presParOf" srcId="{3CDBCC47-C80E-A94D-B097-2041D15A0E99}" destId="{F6CF3705-CB48-874F-9643-FF0D97B094A9}" srcOrd="0" destOrd="0" presId="urn:microsoft.com/office/officeart/2005/8/layout/orgChart1"/>
+    <dgm:cxn modelId="{4093F7B7-10A5-704F-AC9F-0F0ED30AD7D3}" type="presParOf" srcId="{F6CF3705-CB48-874F-9643-FF0D97B094A9}" destId="{F8500101-5F4D-184D-ABF3-D8B26A9D096D}" srcOrd="0" destOrd="0" presId="urn:microsoft.com/office/officeart/2005/8/layout/orgChart1"/>
+    <dgm:cxn modelId="{9DC89147-44C1-AE43-A582-9D73C572FA58}" type="presParOf" srcId="{F6CF3705-CB48-874F-9643-FF0D97B094A9}" destId="{CB50887A-1322-DD43-8F25-AD37B2B3CA9D}" srcOrd="1" destOrd="0" presId="urn:microsoft.com/office/officeart/2005/8/layout/orgChart1"/>
+    <dgm:cxn modelId="{B0267179-1A6A-D347-8133-A09BCB193627}" type="presParOf" srcId="{3CDBCC47-C80E-A94D-B097-2041D15A0E99}" destId="{F7A68D80-E2E4-7E4F-9D69-86677E74963A}" srcOrd="1" destOrd="0" presId="urn:microsoft.com/office/officeart/2005/8/layout/orgChart1"/>
+    <dgm:cxn modelId="{74F7DE11-8323-F54E-ABCE-F40418CD5F1C}" type="presParOf" srcId="{3CDBCC47-C80E-A94D-B097-2041D15A0E99}" destId="{77945F21-C269-6B4C-AE4D-2B659C680CF4}" srcOrd="2" destOrd="0" presId="urn:microsoft.com/office/officeart/2005/8/layout/orgChart1"/>
+    <dgm:cxn modelId="{24920019-B901-6647-9BF3-D212D8B9B6A3}" type="presParOf" srcId="{EBAAF153-6EA8-F14D-BC5D-20F7CE53101C}" destId="{5E3B60C8-FA13-0543-8896-DD601A9A4A82}" srcOrd="8" destOrd="0" presId="urn:microsoft.com/office/officeart/2005/8/layout/orgChart1"/>
+    <dgm:cxn modelId="{4CD2FC69-154C-4C45-BC3B-C1D974242C2C}" type="presParOf" srcId="{EBAAF153-6EA8-F14D-BC5D-20F7CE53101C}" destId="{E8253D67-C7F4-AB41-AAEC-B4FE71C90915}" srcOrd="9" destOrd="0" presId="urn:microsoft.com/office/officeart/2005/8/layout/orgChart1"/>
+    <dgm:cxn modelId="{8EAE9E63-4949-444F-B5FD-20BBC416DF32}" type="presParOf" srcId="{E8253D67-C7F4-AB41-AAEC-B4FE71C90915}" destId="{A055D103-3C0C-4C42-9F41-07B03336AADB}" srcOrd="0" destOrd="0" presId="urn:microsoft.com/office/officeart/2005/8/layout/orgChart1"/>
+    <dgm:cxn modelId="{FC2FB44F-1D6E-864D-A83B-620F871C5233}" type="presParOf" srcId="{A055D103-3C0C-4C42-9F41-07B03336AADB}" destId="{B272D5A0-195F-8843-9F48-524A2E2F3349}" srcOrd="0" destOrd="0" presId="urn:microsoft.com/office/officeart/2005/8/layout/orgChart1"/>
+    <dgm:cxn modelId="{591324A3-9262-C649-9871-DEB2F454F846}" type="presParOf" srcId="{A055D103-3C0C-4C42-9F41-07B03336AADB}" destId="{13EA6C65-1A1D-F149-A3B8-422159F450A8}" srcOrd="1" destOrd="0" presId="urn:microsoft.com/office/officeart/2005/8/layout/orgChart1"/>
+    <dgm:cxn modelId="{9D66D2F9-AA1F-BE4E-B0C0-30FD748CB65C}" type="presParOf" srcId="{E8253D67-C7F4-AB41-AAEC-B4FE71C90915}" destId="{2E0CE4F0-C13F-B242-800C-2C2CE69767DD}" srcOrd="1" destOrd="0" presId="urn:microsoft.com/office/officeart/2005/8/layout/orgChart1"/>
+    <dgm:cxn modelId="{DCA58D6A-A4B7-9C43-BE8C-C56566691DBA}" type="presParOf" srcId="{E8253D67-C7F4-AB41-AAEC-B4FE71C90915}" destId="{8DF42107-D49B-B449-968A-1C849E350161}" srcOrd="2" destOrd="0" presId="urn:microsoft.com/office/officeart/2005/8/layout/orgChart1"/>
+    <dgm:cxn modelId="{8F7B7CE7-0D9A-2C4A-84A4-4A0A3E3B1027}" type="presParOf" srcId="{EBAAF153-6EA8-F14D-BC5D-20F7CE53101C}" destId="{E18ABF8E-B685-9A4A-9E3E-17667AE40BA9}" srcOrd="10" destOrd="0" presId="urn:microsoft.com/office/officeart/2005/8/layout/orgChart1"/>
+    <dgm:cxn modelId="{966AB30A-FF01-8740-BE3B-8CE47399FEFE}" type="presParOf" srcId="{EBAAF153-6EA8-F14D-BC5D-20F7CE53101C}" destId="{E5A32505-CA82-7741-95DB-943B31ACC512}" srcOrd="11" destOrd="0" presId="urn:microsoft.com/office/officeart/2005/8/layout/orgChart1"/>
+    <dgm:cxn modelId="{A92B85B3-FE42-BF4B-A0E8-3C3BB2EBCC7F}" type="presParOf" srcId="{E5A32505-CA82-7741-95DB-943B31ACC512}" destId="{2364BB32-F39F-8340-BC56-67C04F3D4AD3}" srcOrd="0" destOrd="0" presId="urn:microsoft.com/office/officeart/2005/8/layout/orgChart1"/>
+    <dgm:cxn modelId="{FD7D130F-5D68-C248-930E-55EEA1C30413}" type="presParOf" srcId="{2364BB32-F39F-8340-BC56-67C04F3D4AD3}" destId="{9A4F5F6D-533E-5947-809F-6258E533A3BC}" srcOrd="0" destOrd="0" presId="urn:microsoft.com/office/officeart/2005/8/layout/orgChart1"/>
+    <dgm:cxn modelId="{814A102F-0D9F-2746-968E-F64FB8A418D7}" type="presParOf" srcId="{2364BB32-F39F-8340-BC56-67C04F3D4AD3}" destId="{511E4C6B-2295-C14D-9F47-EE3A566B661B}" srcOrd="1" destOrd="0" presId="urn:microsoft.com/office/officeart/2005/8/layout/orgChart1"/>
+    <dgm:cxn modelId="{BF6C383F-E4E5-CC47-BA09-C2D5EF8D58E6}" type="presParOf" srcId="{E5A32505-CA82-7741-95DB-943B31ACC512}" destId="{D045EF7B-4012-6C4A-A029-DBD5F2DBC73A}" srcOrd="1" destOrd="0" presId="urn:microsoft.com/office/officeart/2005/8/layout/orgChart1"/>
+    <dgm:cxn modelId="{4D196F8D-247D-F040-98D0-33A3155A1594}" type="presParOf" srcId="{E5A32505-CA82-7741-95DB-943B31ACC512}" destId="{35E71FB4-8820-A64F-9A54-5B6AAC8003AA}" srcOrd="2" destOrd="0" presId="urn:microsoft.com/office/officeart/2005/8/layout/orgChart1"/>
+    <dgm:cxn modelId="{6BEA9EA7-9D87-294E-8E44-9B5B9A52C8C3}" type="presParOf" srcId="{EBAAF153-6EA8-F14D-BC5D-20F7CE53101C}" destId="{A2D3456B-55D9-3A4B-BDE9-22CF1510C4C4}" srcOrd="12" destOrd="0" presId="urn:microsoft.com/office/officeart/2005/8/layout/orgChart1"/>
+    <dgm:cxn modelId="{2898EA43-8460-504B-B25C-3DC09146C483}" type="presParOf" srcId="{EBAAF153-6EA8-F14D-BC5D-20F7CE53101C}" destId="{0BB11715-92CD-BB41-9BE2-BBB96ECA1B9E}" srcOrd="13" destOrd="0" presId="urn:microsoft.com/office/officeart/2005/8/layout/orgChart1"/>
+    <dgm:cxn modelId="{8B3313D8-745B-AD47-A190-A8BCFC7A7667}" type="presParOf" srcId="{0BB11715-92CD-BB41-9BE2-BBB96ECA1B9E}" destId="{346473E6-5CEF-1143-B02B-C824F79A1A9E}" srcOrd="0" destOrd="0" presId="urn:microsoft.com/office/officeart/2005/8/layout/orgChart1"/>
+    <dgm:cxn modelId="{A4E479D3-5DAC-8542-B352-EBE7EC3908A6}" type="presParOf" srcId="{346473E6-5CEF-1143-B02B-C824F79A1A9E}" destId="{A9633E03-362B-CD44-9D45-E81A2ACB812B}" srcOrd="0" destOrd="0" presId="urn:microsoft.com/office/officeart/2005/8/layout/orgChart1"/>
+    <dgm:cxn modelId="{3E4E4AE3-7E05-6F45-98C1-E1C0D29E9915}" type="presParOf" srcId="{346473E6-5CEF-1143-B02B-C824F79A1A9E}" destId="{915AD969-9EE0-CD4C-B625-857F1B5C771C}" srcOrd="1" destOrd="0" presId="urn:microsoft.com/office/officeart/2005/8/layout/orgChart1"/>
+    <dgm:cxn modelId="{9CF5DC10-D1A3-9948-B8B7-BF071798D4AD}" type="presParOf" srcId="{0BB11715-92CD-BB41-9BE2-BBB96ECA1B9E}" destId="{34CE5B13-4A97-5E46-BDF5-3D2E2866F6CC}" srcOrd="1" destOrd="0" presId="urn:microsoft.com/office/officeart/2005/8/layout/orgChart1"/>
+    <dgm:cxn modelId="{A8FF4C2B-9B59-9840-87B9-B21C4BE57B09}" type="presParOf" srcId="{0BB11715-92CD-BB41-9BE2-BBB96ECA1B9E}" destId="{B9600937-A27B-4D4F-99D0-B857FC2F97E5}" srcOrd="2" destOrd="0" presId="urn:microsoft.com/office/officeart/2005/8/layout/orgChart1"/>
+    <dgm:cxn modelId="{A298B55A-06A6-F84A-9B5D-6B760137D020}" type="presParOf" srcId="{EBAAF153-6EA8-F14D-BC5D-20F7CE53101C}" destId="{D9FAFA8B-FB95-5B43-8B82-29B50CEA9620}" srcOrd="14" destOrd="0" presId="urn:microsoft.com/office/officeart/2005/8/layout/orgChart1"/>
+    <dgm:cxn modelId="{0059DC44-B118-7746-9F62-9AC70E546523}" type="presParOf" srcId="{EBAAF153-6EA8-F14D-BC5D-20F7CE53101C}" destId="{E056D141-FD41-A847-B829-0639BE8FDF12}" srcOrd="15" destOrd="0" presId="urn:microsoft.com/office/officeart/2005/8/layout/orgChart1"/>
+    <dgm:cxn modelId="{73E0B590-7607-754D-903A-25EB349DF55F}" type="presParOf" srcId="{E056D141-FD41-A847-B829-0639BE8FDF12}" destId="{078CCD7C-6F5A-7942-A9F5-C3D6C6A49E42}" srcOrd="0" destOrd="0" presId="urn:microsoft.com/office/officeart/2005/8/layout/orgChart1"/>
+    <dgm:cxn modelId="{06246F2C-81C6-2949-9AA2-E7758009E2E1}" type="presParOf" srcId="{078CCD7C-6F5A-7942-A9F5-C3D6C6A49E42}" destId="{C1C180D3-83B8-C543-A965-804A55E2E609}" srcOrd="0" destOrd="0" presId="urn:microsoft.com/office/officeart/2005/8/layout/orgChart1"/>
+    <dgm:cxn modelId="{C4C9ED54-1813-4D4E-B034-026322360999}" type="presParOf" srcId="{078CCD7C-6F5A-7942-A9F5-C3D6C6A49E42}" destId="{8B971E8F-C988-1946-984A-B4ED9A10AB65}" srcOrd="1" destOrd="0" presId="urn:microsoft.com/office/officeart/2005/8/layout/orgChart1"/>
+    <dgm:cxn modelId="{A773300C-52F3-FC4C-B5FD-1B34236377A6}" type="presParOf" srcId="{E056D141-FD41-A847-B829-0639BE8FDF12}" destId="{3332EE79-E1B8-B24B-97F4-BDED6A15CD93}" srcOrd="1" destOrd="0" presId="urn:microsoft.com/office/officeart/2005/8/layout/orgChart1"/>
+    <dgm:cxn modelId="{66C88D46-B51C-0B47-9302-C81FAC034A86}" type="presParOf" srcId="{E056D141-FD41-A847-B829-0639BE8FDF12}" destId="{445FD032-6D13-5341-A175-9C0AD1F7FDFC}" srcOrd="2" destOrd="0" presId="urn:microsoft.com/office/officeart/2005/8/layout/orgChart1"/>
+    <dgm:cxn modelId="{239ADCF5-4511-D546-A8A1-879C5E20E6E0}" type="presParOf" srcId="{EBAAF153-6EA8-F14D-BC5D-20F7CE53101C}" destId="{BE65067B-FC28-584D-ACD0-F6CBE589D616}" srcOrd="16" destOrd="0" presId="urn:microsoft.com/office/officeart/2005/8/layout/orgChart1"/>
+    <dgm:cxn modelId="{442C00CD-13C5-EE46-8291-64C76C2E6C7A}" type="presParOf" srcId="{EBAAF153-6EA8-F14D-BC5D-20F7CE53101C}" destId="{4D321D18-FE38-4643-82F5-4A11FE854D61}" srcOrd="17" destOrd="0" presId="urn:microsoft.com/office/officeart/2005/8/layout/orgChart1"/>
+    <dgm:cxn modelId="{D9B4A510-8FC0-394A-A30C-4C334CC166C7}" type="presParOf" srcId="{4D321D18-FE38-4643-82F5-4A11FE854D61}" destId="{54F0E801-4A82-B842-A0AF-4F8A67DA82FC}" srcOrd="0" destOrd="0" presId="urn:microsoft.com/office/officeart/2005/8/layout/orgChart1"/>
+    <dgm:cxn modelId="{00185D82-8A2E-FB44-8A86-25CCB731F042}" type="presParOf" srcId="{54F0E801-4A82-B842-A0AF-4F8A67DA82FC}" destId="{BDA27209-03D4-3C4E-8EB1-343360F0E962}" srcOrd="0" destOrd="0" presId="urn:microsoft.com/office/officeart/2005/8/layout/orgChart1"/>
+    <dgm:cxn modelId="{63E4FE93-9367-3B4F-A53B-4343D3D294AA}" type="presParOf" srcId="{54F0E801-4A82-B842-A0AF-4F8A67DA82FC}" destId="{4543A8C6-2769-0A4D-9F02-71F503012DF6}" srcOrd="1" destOrd="0" presId="urn:microsoft.com/office/officeart/2005/8/layout/orgChart1"/>
+    <dgm:cxn modelId="{5DC666EE-E84C-BD48-8A8B-13FE954DE827}" type="presParOf" srcId="{4D321D18-FE38-4643-82F5-4A11FE854D61}" destId="{7D7C9505-C5E4-2143-AD87-CB5DDB82798D}" srcOrd="1" destOrd="0" presId="urn:microsoft.com/office/officeart/2005/8/layout/orgChart1"/>
+    <dgm:cxn modelId="{E5A6DB2F-0B0F-1345-BD15-588B418D0A73}" type="presParOf" srcId="{4D321D18-FE38-4643-82F5-4A11FE854D61}" destId="{2D0A6A0B-C1CF-FF4C-8483-DCED70EE0ACA}" srcOrd="2" destOrd="0" presId="urn:microsoft.com/office/officeart/2005/8/layout/orgChart1"/>
+    <dgm:cxn modelId="{162A8D3C-ED04-614A-A5E5-4C3D35BE4079}" type="presParOf" srcId="{EBAAF153-6EA8-F14D-BC5D-20F7CE53101C}" destId="{01C8A73E-9D84-724D-9F62-ED27A6E380BC}" srcOrd="18" destOrd="0" presId="urn:microsoft.com/office/officeart/2005/8/layout/orgChart1"/>
+    <dgm:cxn modelId="{33B534A6-C18B-9746-AC6E-FBD0C7FF789C}" type="presParOf" srcId="{EBAAF153-6EA8-F14D-BC5D-20F7CE53101C}" destId="{6602D7B5-95D8-E74B-88FF-36A3262D6BE2}" srcOrd="19" destOrd="0" presId="urn:microsoft.com/office/officeart/2005/8/layout/orgChart1"/>
+    <dgm:cxn modelId="{371100E4-9488-1D4C-8B11-E692046BF7CE}" type="presParOf" srcId="{6602D7B5-95D8-E74B-88FF-36A3262D6BE2}" destId="{264E78A2-96DD-AF44-B5F9-0EAA62A35796}" srcOrd="0" destOrd="0" presId="urn:microsoft.com/office/officeart/2005/8/layout/orgChart1"/>
+    <dgm:cxn modelId="{65B97999-F369-404F-9590-57DB0CFEA051}" type="presParOf" srcId="{264E78A2-96DD-AF44-B5F9-0EAA62A35796}" destId="{CFB57F2F-AB86-2541-B861-F95AEEE369E2}" srcOrd="0" destOrd="0" presId="urn:microsoft.com/office/officeart/2005/8/layout/orgChart1"/>
+    <dgm:cxn modelId="{ECF081C6-476C-094C-B347-6CECFB9E3BDF}" type="presParOf" srcId="{264E78A2-96DD-AF44-B5F9-0EAA62A35796}" destId="{75B037BD-8A5A-9444-BB70-E9C7AC7A1107}" srcOrd="1" destOrd="0" presId="urn:microsoft.com/office/officeart/2005/8/layout/orgChart1"/>
+    <dgm:cxn modelId="{5C731F34-F9F4-CB41-A2BE-BA7FB7BC1F66}" type="presParOf" srcId="{6602D7B5-95D8-E74B-88FF-36A3262D6BE2}" destId="{A06F57FF-60F5-B94D-AC98-818B7C05621E}" srcOrd="1" destOrd="0" presId="urn:microsoft.com/office/officeart/2005/8/layout/orgChart1"/>
+    <dgm:cxn modelId="{3C465075-4C30-504E-88C5-E17CA8752692}" type="presParOf" srcId="{6602D7B5-95D8-E74B-88FF-36A3262D6BE2}" destId="{0FBAD7EF-1016-E342-B780-1A50F747A70D}" srcOrd="2" destOrd="0" presId="urn:microsoft.com/office/officeart/2005/8/layout/orgChart1"/>
+    <dgm:cxn modelId="{449C9409-AB0A-B341-AECF-3295D2C14A25}" type="presParOf" srcId="{FAFB6595-DB80-9249-B3CB-9948E9558ECA}" destId="{91DE3150-F5BA-6A4C-94FE-8CBA03F441D6}" srcOrd="2" destOrd="0" presId="urn:microsoft.com/office/officeart/2005/8/layout/orgChart1"/>
   </dgm:cxnLst>
   <dgm:bg/>
   <dgm:whole>
@@ -25162,7 +24713,7 @@
   </dgm:whole>
   <dgm:extLst>
     <a:ext uri="http://schemas.microsoft.com/office/drawing/2008/diagram">
-      <dsp:dataModelExt xmlns:dsp="http://schemas.microsoft.com/office/drawing/2008/diagram" relId="rId19" minVer="http://schemas.openxmlformats.org/drawingml/2006/diagram"/>
+      <dsp:dataModelExt xmlns:dsp="http://schemas.microsoft.com/office/drawing/2008/diagram" relId="rId18" minVer="http://schemas.openxmlformats.org/drawingml/2006/diagram"/>
     </a:ext>
   </dgm:extLst>
 </dgm:dataModel>
@@ -25915,59 +25466,59 @@
     </dgm:pt>
   </dgm:ptLst>
   <dgm:cxnLst>
-    <dgm:cxn modelId="{099BC99D-D4DD-40BF-A83B-F075BA5FDCCB}" type="presOf" srcId="{EC17EDF6-4F54-AF44-8A4B-556E0702BF51}" destId="{A5D45CAD-9587-5543-A8EE-0E5536F9780F}" srcOrd="0" destOrd="0" presId="urn:microsoft.com/office/officeart/2005/8/layout/StepDownProcess"/>
+    <dgm:cxn modelId="{B884DB94-766C-D04D-9533-44CA1429416F}" type="presOf" srcId="{824286BE-FDAE-5B47-906C-F4E6C4C141B3}" destId="{F9EA0E1F-8185-8747-953E-39014B339226}" srcOrd="0" destOrd="0" presId="urn:microsoft.com/office/officeart/2005/8/layout/StepDownProcess"/>
     <dgm:cxn modelId="{AA48ECC5-6199-5A49-A738-73A71801115F}" srcId="{5BE01413-822E-3649-99A6-E5EB2115331B}" destId="{9ED95675-5255-5142-8D2F-21F872EC9E6C}" srcOrd="0" destOrd="0" parTransId="{E7AE6DDD-8151-DD4A-844E-35DB4686BA2D}" sibTransId="{8EB86E30-BC58-D041-A301-1E6123D59318}"/>
     <dgm:cxn modelId="{B3370EFE-DC34-5947-9E8C-8BCADC2268BA}" srcId="{5BE01413-822E-3649-99A6-E5EB2115331B}" destId="{EC17EDF6-4F54-AF44-8A4B-556E0702BF51}" srcOrd="4" destOrd="0" parTransId="{A8F77F23-5CAB-5549-9E98-0B9C03D6DBB0}" sibTransId="{6EDB3CB6-BA20-C748-A732-5DB53D73E1B4}"/>
+    <dgm:cxn modelId="{B84CC6EB-1335-0249-9663-42D87FDC0C1E}" type="presOf" srcId="{6A188E13-3BFE-2043-B93B-07ACD503882A}" destId="{7880EF9A-1DED-9C40-AEFF-A35D20E2027F}" srcOrd="0" destOrd="0" presId="urn:microsoft.com/office/officeart/2005/8/layout/StepDownProcess"/>
+    <dgm:cxn modelId="{624EC858-99B6-C347-BAB2-226A5539348B}" type="presOf" srcId="{D6ECEAAC-E072-DE40-8D47-A82571AD256B}" destId="{239843B6-9634-C14D-AD0E-74AF33460353}" srcOrd="0" destOrd="0" presId="urn:microsoft.com/office/officeart/2005/8/layout/StepDownProcess"/>
     <dgm:cxn modelId="{C686C7AF-3BA6-894B-B55A-85F8C0B0B8F0}" srcId="{5BE01413-822E-3649-99A6-E5EB2115331B}" destId="{CB78DD95-1F21-CD41-880A-D2A50DFE9091}" srcOrd="5" destOrd="0" parTransId="{F2539FA3-0C37-264A-AD36-D99BDE80796D}" sibTransId="{29517799-63CE-294F-80B3-F376C3622405}"/>
-    <dgm:cxn modelId="{E9BEC63D-66A7-4456-9589-E64AE2F3B90C}" type="presOf" srcId="{5BE01413-822E-3649-99A6-E5EB2115331B}" destId="{D0995ACE-858F-844F-8E5C-CE01B11D6970}" srcOrd="0" destOrd="0" presId="urn:microsoft.com/office/officeart/2005/8/layout/StepDownProcess"/>
-    <dgm:cxn modelId="{35BD1BD1-D7A6-4D22-A760-2ADB851CA153}" type="presOf" srcId="{6A188E13-3BFE-2043-B93B-07ACD503882A}" destId="{7880EF9A-1DED-9C40-AEFF-A35D20E2027F}" srcOrd="0" destOrd="0" presId="urn:microsoft.com/office/officeart/2005/8/layout/StepDownProcess"/>
+    <dgm:cxn modelId="{19225C63-29B4-584C-B637-FB84BE7DEA98}" type="presOf" srcId="{495E9F67-1305-4147-B749-8E7BEA7E48A2}" destId="{12A06433-CCB8-C64B-8C22-775F8ED8E93A}" srcOrd="0" destOrd="0" presId="urn:microsoft.com/office/officeart/2005/8/layout/StepDownProcess"/>
     <dgm:cxn modelId="{4890C276-4670-BA4E-B93B-0D870E13D0BE}" srcId="{5BE01413-822E-3649-99A6-E5EB2115331B}" destId="{824286BE-FDAE-5B47-906C-F4E6C4C141B3}" srcOrd="3" destOrd="0" parTransId="{AE358ABB-51B7-6440-807C-1D111F095045}" sibTransId="{2A0DDC9F-93A4-E749-AA63-22B991E46E3A}"/>
+    <dgm:cxn modelId="{229E3BBB-DCB6-3541-B136-F1871D104C66}" type="presOf" srcId="{CB78DD95-1F21-CD41-880A-D2A50DFE9091}" destId="{AF52943F-77B3-1343-8181-20D9F91C0764}" srcOrd="0" destOrd="0" presId="urn:microsoft.com/office/officeart/2005/8/layout/StepDownProcess"/>
+    <dgm:cxn modelId="{94A08094-EA01-044B-8078-EFF682CBC11C}" type="presOf" srcId="{EC17EDF6-4F54-AF44-8A4B-556E0702BF51}" destId="{A5D45CAD-9587-5543-A8EE-0E5536F9780F}" srcOrd="0" destOrd="0" presId="urn:microsoft.com/office/officeart/2005/8/layout/StepDownProcess"/>
     <dgm:cxn modelId="{BE709531-A9AD-DF46-84D1-038DEDE593ED}" srcId="{5BE01413-822E-3649-99A6-E5EB2115331B}" destId="{495E9F67-1305-4147-B749-8E7BEA7E48A2}" srcOrd="6" destOrd="0" parTransId="{A7E87319-A1DA-9F4C-A0EB-55DE14870E1D}" sibTransId="{03B5A86D-71EC-EA41-B262-FB101CFE992C}"/>
+    <dgm:cxn modelId="{6DC523B9-05AA-A747-BE84-9564A434DA95}" type="presOf" srcId="{9ED95675-5255-5142-8D2F-21F872EC9E6C}" destId="{69B0C9A1-354F-A443-A1DA-7A4F6711785C}" srcOrd="0" destOrd="0" presId="urn:microsoft.com/office/officeart/2005/8/layout/StepDownProcess"/>
     <dgm:cxn modelId="{ECF40573-0FFD-1A46-9510-9E90EE17FA03}" srcId="{5BE01413-822E-3649-99A6-E5EB2115331B}" destId="{6A188E13-3BFE-2043-B93B-07ACD503882A}" srcOrd="1" destOrd="0" parTransId="{1F558061-D6AE-8443-AAF7-2E57701C0003}" sibTransId="{C6FE254E-8D82-9C4C-8431-87D4060B1BB2}"/>
-    <dgm:cxn modelId="{3E1EB3D7-2BEB-45CE-9554-562EECECBFA6}" type="presOf" srcId="{9ED95675-5255-5142-8D2F-21F872EC9E6C}" destId="{69B0C9A1-354F-A443-A1DA-7A4F6711785C}" srcOrd="0" destOrd="0" presId="urn:microsoft.com/office/officeart/2005/8/layout/StepDownProcess"/>
-    <dgm:cxn modelId="{42A1CA19-A157-4B0A-834C-1DB75DBE867D}" type="presOf" srcId="{CB78DD95-1F21-CD41-880A-D2A50DFE9091}" destId="{AF52943F-77B3-1343-8181-20D9F91C0764}" srcOrd="0" destOrd="0" presId="urn:microsoft.com/office/officeart/2005/8/layout/StepDownProcess"/>
-    <dgm:cxn modelId="{32537CD3-60F9-4D4E-B13D-EAD49A77BEB4}" type="presOf" srcId="{495E9F67-1305-4147-B749-8E7BEA7E48A2}" destId="{12A06433-CCB8-C64B-8C22-775F8ED8E93A}" srcOrd="0" destOrd="0" presId="urn:microsoft.com/office/officeart/2005/8/layout/StepDownProcess"/>
     <dgm:cxn modelId="{D13C5A0B-E7DF-5149-B97A-E96DDC9DB1FE}" srcId="{5BE01413-822E-3649-99A6-E5EB2115331B}" destId="{D6ECEAAC-E072-DE40-8D47-A82571AD256B}" srcOrd="2" destOrd="0" parTransId="{4E760AC4-C238-D448-A6C2-FC6F4BB4ADC8}" sibTransId="{04DDB169-B218-CF45-BCFC-3D69BCC4645F}"/>
-    <dgm:cxn modelId="{730F3CB8-F99A-4508-9A37-37F082898D4E}" type="presOf" srcId="{824286BE-FDAE-5B47-906C-F4E6C4C141B3}" destId="{F9EA0E1F-8185-8747-953E-39014B339226}" srcOrd="0" destOrd="0" presId="urn:microsoft.com/office/officeart/2005/8/layout/StepDownProcess"/>
-    <dgm:cxn modelId="{8B873B28-11AD-4406-A8D3-6F539660F657}" type="presOf" srcId="{D6ECEAAC-E072-DE40-8D47-A82571AD256B}" destId="{239843B6-9634-C14D-AD0E-74AF33460353}" srcOrd="0" destOrd="0" presId="urn:microsoft.com/office/officeart/2005/8/layout/StepDownProcess"/>
-    <dgm:cxn modelId="{BABBC497-8FAD-4EAE-BDDD-35BBB81AED8A}" type="presParOf" srcId="{D0995ACE-858F-844F-8E5C-CE01B11D6970}" destId="{158FF012-67DA-9443-824F-9FED599F11EF}" srcOrd="0" destOrd="0" presId="urn:microsoft.com/office/officeart/2005/8/layout/StepDownProcess"/>
-    <dgm:cxn modelId="{9AA88E5C-A0ED-49A1-A502-C2E38BF1A0BD}" type="presParOf" srcId="{158FF012-67DA-9443-824F-9FED599F11EF}" destId="{8667DB8D-27D4-6F43-BFA4-2417366234A7}" srcOrd="0" destOrd="0" presId="urn:microsoft.com/office/officeart/2005/8/layout/StepDownProcess"/>
-    <dgm:cxn modelId="{84C1E75C-D07D-4702-81A5-97E09697225A}" type="presParOf" srcId="{158FF012-67DA-9443-824F-9FED599F11EF}" destId="{69B0C9A1-354F-A443-A1DA-7A4F6711785C}" srcOrd="1" destOrd="0" presId="urn:microsoft.com/office/officeart/2005/8/layout/StepDownProcess"/>
-    <dgm:cxn modelId="{4CA4FA50-4062-46AD-9889-CF995F1BB956}" type="presParOf" srcId="{158FF012-67DA-9443-824F-9FED599F11EF}" destId="{A72DC701-1829-6C4E-B8EC-5743F8EB3073}" srcOrd="2" destOrd="0" presId="urn:microsoft.com/office/officeart/2005/8/layout/StepDownProcess"/>
-    <dgm:cxn modelId="{549B898F-64FC-46AB-BCEF-D08AD09AC064}" type="presParOf" srcId="{D0995ACE-858F-844F-8E5C-CE01B11D6970}" destId="{E1DC26C0-B537-4B4C-AA59-8C35ACFAD4FA}" srcOrd="1" destOrd="0" presId="urn:microsoft.com/office/officeart/2005/8/layout/StepDownProcess"/>
-    <dgm:cxn modelId="{1C425C33-C7BF-4DF6-BC42-B0539637A322}" type="presParOf" srcId="{D0995ACE-858F-844F-8E5C-CE01B11D6970}" destId="{5ED53799-E4F6-6541-9EE6-11624BB61727}" srcOrd="2" destOrd="0" presId="urn:microsoft.com/office/officeart/2005/8/layout/StepDownProcess"/>
-    <dgm:cxn modelId="{EECCDFCC-E715-4A8F-8EC5-B62B887E1803}" type="presParOf" srcId="{5ED53799-E4F6-6541-9EE6-11624BB61727}" destId="{AC1DAD5E-A311-AC4E-A293-EF3C4C8DD6E6}" srcOrd="0" destOrd="0" presId="urn:microsoft.com/office/officeart/2005/8/layout/StepDownProcess"/>
-    <dgm:cxn modelId="{5735D127-43AF-4643-A904-7306F9F5649D}" type="presParOf" srcId="{5ED53799-E4F6-6541-9EE6-11624BB61727}" destId="{7880EF9A-1DED-9C40-AEFF-A35D20E2027F}" srcOrd="1" destOrd="0" presId="urn:microsoft.com/office/officeart/2005/8/layout/StepDownProcess"/>
-    <dgm:cxn modelId="{03B6665F-46BC-416C-8AE0-4E8F04B548B8}" type="presParOf" srcId="{5ED53799-E4F6-6541-9EE6-11624BB61727}" destId="{3B37EE6B-2273-B44A-83E7-E5EC7A37C828}" srcOrd="2" destOrd="0" presId="urn:microsoft.com/office/officeart/2005/8/layout/StepDownProcess"/>
-    <dgm:cxn modelId="{13730B05-164D-440F-98DB-8B426AE1C958}" type="presParOf" srcId="{D0995ACE-858F-844F-8E5C-CE01B11D6970}" destId="{65CEFA38-E79E-9445-8061-D38EBEC28951}" srcOrd="3" destOrd="0" presId="urn:microsoft.com/office/officeart/2005/8/layout/StepDownProcess"/>
-    <dgm:cxn modelId="{833170AB-903E-4F9E-B52F-69CD9D0FF8BF}" type="presParOf" srcId="{D0995ACE-858F-844F-8E5C-CE01B11D6970}" destId="{01BEF85D-D424-194F-84F0-C94CF1A75D1B}" srcOrd="4" destOrd="0" presId="urn:microsoft.com/office/officeart/2005/8/layout/StepDownProcess"/>
-    <dgm:cxn modelId="{0EF0C824-9DDA-46A4-BD75-695802924567}" type="presParOf" srcId="{01BEF85D-D424-194F-84F0-C94CF1A75D1B}" destId="{46D1A9D2-7169-7C46-9F54-400C2AE34181}" srcOrd="0" destOrd="0" presId="urn:microsoft.com/office/officeart/2005/8/layout/StepDownProcess"/>
-    <dgm:cxn modelId="{FB2F1365-23FE-45C0-AF8E-E5A3C4E91463}" type="presParOf" srcId="{01BEF85D-D424-194F-84F0-C94CF1A75D1B}" destId="{239843B6-9634-C14D-AD0E-74AF33460353}" srcOrd="1" destOrd="0" presId="urn:microsoft.com/office/officeart/2005/8/layout/StepDownProcess"/>
-    <dgm:cxn modelId="{9B49CADB-0D14-43C8-808F-F2F71E3E2E3C}" type="presParOf" srcId="{01BEF85D-D424-194F-84F0-C94CF1A75D1B}" destId="{DFF3E7C1-8D6E-6A45-B191-65D98A001B38}" srcOrd="2" destOrd="0" presId="urn:microsoft.com/office/officeart/2005/8/layout/StepDownProcess"/>
-    <dgm:cxn modelId="{B3816F1E-FAB4-4D73-B27D-751E9924C582}" type="presParOf" srcId="{D0995ACE-858F-844F-8E5C-CE01B11D6970}" destId="{B61C83E6-F2B2-074A-A3FA-7F70DC93D304}" srcOrd="5" destOrd="0" presId="urn:microsoft.com/office/officeart/2005/8/layout/StepDownProcess"/>
-    <dgm:cxn modelId="{C678CBAC-D152-4A48-838C-C3ED3B576161}" type="presParOf" srcId="{D0995ACE-858F-844F-8E5C-CE01B11D6970}" destId="{0CB248E6-4BE4-B243-B03F-51761D4F69E8}" srcOrd="6" destOrd="0" presId="urn:microsoft.com/office/officeart/2005/8/layout/StepDownProcess"/>
-    <dgm:cxn modelId="{96056831-7AFC-4D29-9B02-BA29B4FDDE00}" type="presParOf" srcId="{0CB248E6-4BE4-B243-B03F-51761D4F69E8}" destId="{8A194CFB-F3C7-4249-838E-F26D7D83A126}" srcOrd="0" destOrd="0" presId="urn:microsoft.com/office/officeart/2005/8/layout/StepDownProcess"/>
-    <dgm:cxn modelId="{18126657-AEF2-45AF-8E7F-5B5D9FDE0581}" type="presParOf" srcId="{0CB248E6-4BE4-B243-B03F-51761D4F69E8}" destId="{F9EA0E1F-8185-8747-953E-39014B339226}" srcOrd="1" destOrd="0" presId="urn:microsoft.com/office/officeart/2005/8/layout/StepDownProcess"/>
-    <dgm:cxn modelId="{25DDD069-8C98-4F63-9D28-617B47402C19}" type="presParOf" srcId="{0CB248E6-4BE4-B243-B03F-51761D4F69E8}" destId="{9692ECD3-A64A-E14F-A10D-F21F0E015119}" srcOrd="2" destOrd="0" presId="urn:microsoft.com/office/officeart/2005/8/layout/StepDownProcess"/>
-    <dgm:cxn modelId="{5DF7A7EA-3736-43E3-9A60-CE2A5D92B5BC}" type="presParOf" srcId="{D0995ACE-858F-844F-8E5C-CE01B11D6970}" destId="{FC622A0A-D22C-B742-A73E-D8CE12C37305}" srcOrd="7" destOrd="0" presId="urn:microsoft.com/office/officeart/2005/8/layout/StepDownProcess"/>
-    <dgm:cxn modelId="{B00320AF-3F65-443D-95F8-D800431F9B21}" type="presParOf" srcId="{D0995ACE-858F-844F-8E5C-CE01B11D6970}" destId="{24FF9FF3-7499-304D-868C-3545EBC10FD2}" srcOrd="8" destOrd="0" presId="urn:microsoft.com/office/officeart/2005/8/layout/StepDownProcess"/>
-    <dgm:cxn modelId="{E36D97FF-CB85-4C84-8942-747D1CECAD9A}" type="presParOf" srcId="{24FF9FF3-7499-304D-868C-3545EBC10FD2}" destId="{FECDEF8F-2288-1449-A091-24EB5265007C}" srcOrd="0" destOrd="0" presId="urn:microsoft.com/office/officeart/2005/8/layout/StepDownProcess"/>
-    <dgm:cxn modelId="{780D3DAC-3BD9-40C2-8687-51C2B2770CE1}" type="presParOf" srcId="{24FF9FF3-7499-304D-868C-3545EBC10FD2}" destId="{A5D45CAD-9587-5543-A8EE-0E5536F9780F}" srcOrd="1" destOrd="0" presId="urn:microsoft.com/office/officeart/2005/8/layout/StepDownProcess"/>
-    <dgm:cxn modelId="{BE632C8C-06FA-4417-A987-E6752BEF6BDE}" type="presParOf" srcId="{24FF9FF3-7499-304D-868C-3545EBC10FD2}" destId="{9ADD65F0-C53F-E74E-8B19-402016452FA2}" srcOrd="2" destOrd="0" presId="urn:microsoft.com/office/officeart/2005/8/layout/StepDownProcess"/>
-    <dgm:cxn modelId="{88DADDA4-0606-4996-9925-0E5E721DD683}" type="presParOf" srcId="{D0995ACE-858F-844F-8E5C-CE01B11D6970}" destId="{9A609648-7908-8143-9695-0564FAC71271}" srcOrd="9" destOrd="0" presId="urn:microsoft.com/office/officeart/2005/8/layout/StepDownProcess"/>
-    <dgm:cxn modelId="{748D3D3A-0746-4C6F-8397-FE156EA2CD45}" type="presParOf" srcId="{D0995ACE-858F-844F-8E5C-CE01B11D6970}" destId="{A6CFFC23-3137-8C41-A1E6-31A0FA009487}" srcOrd="10" destOrd="0" presId="urn:microsoft.com/office/officeart/2005/8/layout/StepDownProcess"/>
-    <dgm:cxn modelId="{0936F9FB-CACE-47D8-8B93-A2AF9CDA8EA2}" type="presParOf" srcId="{A6CFFC23-3137-8C41-A1E6-31A0FA009487}" destId="{A25B0D9E-BFBD-2843-9ED8-4582425C5875}" srcOrd="0" destOrd="0" presId="urn:microsoft.com/office/officeart/2005/8/layout/StepDownProcess"/>
-    <dgm:cxn modelId="{5C6A8D4A-79EC-484F-AB84-3B2C2C9165D2}" type="presParOf" srcId="{A6CFFC23-3137-8C41-A1E6-31A0FA009487}" destId="{AF52943F-77B3-1343-8181-20D9F91C0764}" srcOrd="1" destOrd="0" presId="urn:microsoft.com/office/officeart/2005/8/layout/StepDownProcess"/>
-    <dgm:cxn modelId="{BC3B55FF-C149-4101-91B7-85DD48EAFA6B}" type="presParOf" srcId="{A6CFFC23-3137-8C41-A1E6-31A0FA009487}" destId="{C4906C8D-56E3-3A4B-BA41-6618E31DC033}" srcOrd="2" destOrd="0" presId="urn:microsoft.com/office/officeart/2005/8/layout/StepDownProcess"/>
-    <dgm:cxn modelId="{B064C565-0369-4479-AF40-017CC25E3D45}" type="presParOf" srcId="{D0995ACE-858F-844F-8E5C-CE01B11D6970}" destId="{2F6D1873-48BA-7743-B295-BD6A26B30F76}" srcOrd="11" destOrd="0" presId="urn:microsoft.com/office/officeart/2005/8/layout/StepDownProcess"/>
-    <dgm:cxn modelId="{19BC5A82-1FDE-4591-957F-16A23B1D0EC2}" type="presParOf" srcId="{D0995ACE-858F-844F-8E5C-CE01B11D6970}" destId="{B8C3F5F0-ED36-3D40-8FC8-32971D77B043}" srcOrd="12" destOrd="0" presId="urn:microsoft.com/office/officeart/2005/8/layout/StepDownProcess"/>
-    <dgm:cxn modelId="{18109828-3F45-4FB0-B491-0BE6A7CF8247}" type="presParOf" srcId="{B8C3F5F0-ED36-3D40-8FC8-32971D77B043}" destId="{12A06433-CCB8-C64B-8C22-775F8ED8E93A}" srcOrd="0" destOrd="0" presId="urn:microsoft.com/office/officeart/2005/8/layout/StepDownProcess"/>
+    <dgm:cxn modelId="{B319E393-F5CF-B94C-9051-B15CA3524BF9}" type="presOf" srcId="{5BE01413-822E-3649-99A6-E5EB2115331B}" destId="{D0995ACE-858F-844F-8E5C-CE01B11D6970}" srcOrd="0" destOrd="0" presId="urn:microsoft.com/office/officeart/2005/8/layout/StepDownProcess"/>
+    <dgm:cxn modelId="{6E206B6D-B882-724C-A403-2F6229FCF77C}" type="presParOf" srcId="{D0995ACE-858F-844F-8E5C-CE01B11D6970}" destId="{158FF012-67DA-9443-824F-9FED599F11EF}" srcOrd="0" destOrd="0" presId="urn:microsoft.com/office/officeart/2005/8/layout/StepDownProcess"/>
+    <dgm:cxn modelId="{B4481D1D-3FE8-7246-BCC5-CEF134C3BC1E}" type="presParOf" srcId="{158FF012-67DA-9443-824F-9FED599F11EF}" destId="{8667DB8D-27D4-6F43-BFA4-2417366234A7}" srcOrd="0" destOrd="0" presId="urn:microsoft.com/office/officeart/2005/8/layout/StepDownProcess"/>
+    <dgm:cxn modelId="{30D4D57E-F8DC-6D4D-BA4F-FB41C4DB266D}" type="presParOf" srcId="{158FF012-67DA-9443-824F-9FED599F11EF}" destId="{69B0C9A1-354F-A443-A1DA-7A4F6711785C}" srcOrd="1" destOrd="0" presId="urn:microsoft.com/office/officeart/2005/8/layout/StepDownProcess"/>
+    <dgm:cxn modelId="{4E696700-F710-3E42-B9D6-D321224D5A55}" type="presParOf" srcId="{158FF012-67DA-9443-824F-9FED599F11EF}" destId="{A72DC701-1829-6C4E-B8EC-5743F8EB3073}" srcOrd="2" destOrd="0" presId="urn:microsoft.com/office/officeart/2005/8/layout/StepDownProcess"/>
+    <dgm:cxn modelId="{F5553D1D-60E2-7F4F-A080-E8AA1FE2301C}" type="presParOf" srcId="{D0995ACE-858F-844F-8E5C-CE01B11D6970}" destId="{E1DC26C0-B537-4B4C-AA59-8C35ACFAD4FA}" srcOrd="1" destOrd="0" presId="urn:microsoft.com/office/officeart/2005/8/layout/StepDownProcess"/>
+    <dgm:cxn modelId="{C4CFE339-2793-424A-AA23-1D9C739FA88B}" type="presParOf" srcId="{D0995ACE-858F-844F-8E5C-CE01B11D6970}" destId="{5ED53799-E4F6-6541-9EE6-11624BB61727}" srcOrd="2" destOrd="0" presId="urn:microsoft.com/office/officeart/2005/8/layout/StepDownProcess"/>
+    <dgm:cxn modelId="{E806311C-93FF-8942-BD02-593D34AA10B1}" type="presParOf" srcId="{5ED53799-E4F6-6541-9EE6-11624BB61727}" destId="{AC1DAD5E-A311-AC4E-A293-EF3C4C8DD6E6}" srcOrd="0" destOrd="0" presId="urn:microsoft.com/office/officeart/2005/8/layout/StepDownProcess"/>
+    <dgm:cxn modelId="{F630C4C9-6E1A-304A-B497-C6604FB81F4A}" type="presParOf" srcId="{5ED53799-E4F6-6541-9EE6-11624BB61727}" destId="{7880EF9A-1DED-9C40-AEFF-A35D20E2027F}" srcOrd="1" destOrd="0" presId="urn:microsoft.com/office/officeart/2005/8/layout/StepDownProcess"/>
+    <dgm:cxn modelId="{EA517716-DC2F-3545-896F-AB182720357B}" type="presParOf" srcId="{5ED53799-E4F6-6541-9EE6-11624BB61727}" destId="{3B37EE6B-2273-B44A-83E7-E5EC7A37C828}" srcOrd="2" destOrd="0" presId="urn:microsoft.com/office/officeart/2005/8/layout/StepDownProcess"/>
+    <dgm:cxn modelId="{8BF70471-7927-D441-BACA-BCDE167FC1AF}" type="presParOf" srcId="{D0995ACE-858F-844F-8E5C-CE01B11D6970}" destId="{65CEFA38-E79E-9445-8061-D38EBEC28951}" srcOrd="3" destOrd="0" presId="urn:microsoft.com/office/officeart/2005/8/layout/StepDownProcess"/>
+    <dgm:cxn modelId="{4C4377B2-0679-8149-AE62-4C13A35D806C}" type="presParOf" srcId="{D0995ACE-858F-844F-8E5C-CE01B11D6970}" destId="{01BEF85D-D424-194F-84F0-C94CF1A75D1B}" srcOrd="4" destOrd="0" presId="urn:microsoft.com/office/officeart/2005/8/layout/StepDownProcess"/>
+    <dgm:cxn modelId="{36E7AF1D-2F92-8848-9403-25D32F77F388}" type="presParOf" srcId="{01BEF85D-D424-194F-84F0-C94CF1A75D1B}" destId="{46D1A9D2-7169-7C46-9F54-400C2AE34181}" srcOrd="0" destOrd="0" presId="urn:microsoft.com/office/officeart/2005/8/layout/StepDownProcess"/>
+    <dgm:cxn modelId="{3D2781CB-F30A-284C-9799-6197114966A4}" type="presParOf" srcId="{01BEF85D-D424-194F-84F0-C94CF1A75D1B}" destId="{239843B6-9634-C14D-AD0E-74AF33460353}" srcOrd="1" destOrd="0" presId="urn:microsoft.com/office/officeart/2005/8/layout/StepDownProcess"/>
+    <dgm:cxn modelId="{968C6993-6A8F-C742-BB43-9B23502C7DC2}" type="presParOf" srcId="{01BEF85D-D424-194F-84F0-C94CF1A75D1B}" destId="{DFF3E7C1-8D6E-6A45-B191-65D98A001B38}" srcOrd="2" destOrd="0" presId="urn:microsoft.com/office/officeart/2005/8/layout/StepDownProcess"/>
+    <dgm:cxn modelId="{EE906EB2-8B86-854E-ADC8-EE05F6705E9B}" type="presParOf" srcId="{D0995ACE-858F-844F-8E5C-CE01B11D6970}" destId="{B61C83E6-F2B2-074A-A3FA-7F70DC93D304}" srcOrd="5" destOrd="0" presId="urn:microsoft.com/office/officeart/2005/8/layout/StepDownProcess"/>
+    <dgm:cxn modelId="{F2E1A1A9-D8DD-1942-B3AA-96EDA358D47D}" type="presParOf" srcId="{D0995ACE-858F-844F-8E5C-CE01B11D6970}" destId="{0CB248E6-4BE4-B243-B03F-51761D4F69E8}" srcOrd="6" destOrd="0" presId="urn:microsoft.com/office/officeart/2005/8/layout/StepDownProcess"/>
+    <dgm:cxn modelId="{F62B86CA-7BEB-6C4B-86D3-403B2A4685B3}" type="presParOf" srcId="{0CB248E6-4BE4-B243-B03F-51761D4F69E8}" destId="{8A194CFB-F3C7-4249-838E-F26D7D83A126}" srcOrd="0" destOrd="0" presId="urn:microsoft.com/office/officeart/2005/8/layout/StepDownProcess"/>
+    <dgm:cxn modelId="{3D6E6AA5-775A-0147-BA3B-5B90EDA65ABB}" type="presParOf" srcId="{0CB248E6-4BE4-B243-B03F-51761D4F69E8}" destId="{F9EA0E1F-8185-8747-953E-39014B339226}" srcOrd="1" destOrd="0" presId="urn:microsoft.com/office/officeart/2005/8/layout/StepDownProcess"/>
+    <dgm:cxn modelId="{CC9953EC-33FF-F040-91E5-31C7502AF2B4}" type="presParOf" srcId="{0CB248E6-4BE4-B243-B03F-51761D4F69E8}" destId="{9692ECD3-A64A-E14F-A10D-F21F0E015119}" srcOrd="2" destOrd="0" presId="urn:microsoft.com/office/officeart/2005/8/layout/StepDownProcess"/>
+    <dgm:cxn modelId="{59915D46-7C9A-F548-8E0A-66BD154B0CF3}" type="presParOf" srcId="{D0995ACE-858F-844F-8E5C-CE01B11D6970}" destId="{FC622A0A-D22C-B742-A73E-D8CE12C37305}" srcOrd="7" destOrd="0" presId="urn:microsoft.com/office/officeart/2005/8/layout/StepDownProcess"/>
+    <dgm:cxn modelId="{08C5B927-D390-FA45-A895-CB9D164B6FF5}" type="presParOf" srcId="{D0995ACE-858F-844F-8E5C-CE01B11D6970}" destId="{24FF9FF3-7499-304D-868C-3545EBC10FD2}" srcOrd="8" destOrd="0" presId="urn:microsoft.com/office/officeart/2005/8/layout/StepDownProcess"/>
+    <dgm:cxn modelId="{01C965DE-4F53-0044-BB87-BD8CF684AF91}" type="presParOf" srcId="{24FF9FF3-7499-304D-868C-3545EBC10FD2}" destId="{FECDEF8F-2288-1449-A091-24EB5265007C}" srcOrd="0" destOrd="0" presId="urn:microsoft.com/office/officeart/2005/8/layout/StepDownProcess"/>
+    <dgm:cxn modelId="{5926E5F3-7077-AD46-B4C8-8AB4ADDE0D18}" type="presParOf" srcId="{24FF9FF3-7499-304D-868C-3545EBC10FD2}" destId="{A5D45CAD-9587-5543-A8EE-0E5536F9780F}" srcOrd="1" destOrd="0" presId="urn:microsoft.com/office/officeart/2005/8/layout/StepDownProcess"/>
+    <dgm:cxn modelId="{9BEC44B6-5B38-DB4C-A22C-62F138A01891}" type="presParOf" srcId="{24FF9FF3-7499-304D-868C-3545EBC10FD2}" destId="{9ADD65F0-C53F-E74E-8B19-402016452FA2}" srcOrd="2" destOrd="0" presId="urn:microsoft.com/office/officeart/2005/8/layout/StepDownProcess"/>
+    <dgm:cxn modelId="{2224F5EE-2673-E247-A22C-D010D123A99F}" type="presParOf" srcId="{D0995ACE-858F-844F-8E5C-CE01B11D6970}" destId="{9A609648-7908-8143-9695-0564FAC71271}" srcOrd="9" destOrd="0" presId="urn:microsoft.com/office/officeart/2005/8/layout/StepDownProcess"/>
+    <dgm:cxn modelId="{D43499A9-426B-2B4C-966F-AAF79EAD138B}" type="presParOf" srcId="{D0995ACE-858F-844F-8E5C-CE01B11D6970}" destId="{A6CFFC23-3137-8C41-A1E6-31A0FA009487}" srcOrd="10" destOrd="0" presId="urn:microsoft.com/office/officeart/2005/8/layout/StepDownProcess"/>
+    <dgm:cxn modelId="{E91071AE-5B2B-B24C-9E6E-AFCDA470ED02}" type="presParOf" srcId="{A6CFFC23-3137-8C41-A1E6-31A0FA009487}" destId="{A25B0D9E-BFBD-2843-9ED8-4582425C5875}" srcOrd="0" destOrd="0" presId="urn:microsoft.com/office/officeart/2005/8/layout/StepDownProcess"/>
+    <dgm:cxn modelId="{F9E5F7BF-6106-FC42-8952-87400694DADC}" type="presParOf" srcId="{A6CFFC23-3137-8C41-A1E6-31A0FA009487}" destId="{AF52943F-77B3-1343-8181-20D9F91C0764}" srcOrd="1" destOrd="0" presId="urn:microsoft.com/office/officeart/2005/8/layout/StepDownProcess"/>
+    <dgm:cxn modelId="{D6856A73-C7FA-3A41-A65B-9A5BD6C6C46A}" type="presParOf" srcId="{A6CFFC23-3137-8C41-A1E6-31A0FA009487}" destId="{C4906C8D-56E3-3A4B-BA41-6618E31DC033}" srcOrd="2" destOrd="0" presId="urn:microsoft.com/office/officeart/2005/8/layout/StepDownProcess"/>
+    <dgm:cxn modelId="{C9A02D7D-45C7-E145-9E6D-C1898EBD05A1}" type="presParOf" srcId="{D0995ACE-858F-844F-8E5C-CE01B11D6970}" destId="{2F6D1873-48BA-7743-B295-BD6A26B30F76}" srcOrd="11" destOrd="0" presId="urn:microsoft.com/office/officeart/2005/8/layout/StepDownProcess"/>
+    <dgm:cxn modelId="{BFBF3369-ED18-8141-8961-515D10FB7EB7}" type="presParOf" srcId="{D0995ACE-858F-844F-8E5C-CE01B11D6970}" destId="{B8C3F5F0-ED36-3D40-8FC8-32971D77B043}" srcOrd="12" destOrd="0" presId="urn:microsoft.com/office/officeart/2005/8/layout/StepDownProcess"/>
+    <dgm:cxn modelId="{6492BDFA-BA71-9041-8C06-9D6D292935EF}" type="presParOf" srcId="{B8C3F5F0-ED36-3D40-8FC8-32971D77B043}" destId="{12A06433-CCB8-C64B-8C22-775F8ED8E93A}" srcOrd="0" destOrd="0" presId="urn:microsoft.com/office/officeart/2005/8/layout/StepDownProcess"/>
   </dgm:cxnLst>
   <dgm:bg/>
   <dgm:whole/>
   <dgm:extLst>
     <a:ext uri="http://schemas.microsoft.com/office/drawing/2008/diagram">
-      <dsp:dataModelExt xmlns:dsp="http://schemas.microsoft.com/office/drawing/2008/diagram" relId="rId39" minVer="http://schemas.openxmlformats.org/drawingml/2006/diagram"/>
+      <dsp:dataModelExt xmlns:dsp="http://schemas.microsoft.com/office/drawing/2008/diagram" relId="rId38" minVer="http://schemas.openxmlformats.org/drawingml/2006/diagram"/>
     </a:ext>
   </dgm:extLst>
 </dgm:dataModel>
@@ -35917,7 +35468,7 @@
 </file>
 
 <file path=customXml/itemProps1.xml><?xml version="1.0" encoding="utf-8"?>
-<ds:datastoreItem xmlns:ds="http://schemas.openxmlformats.org/officeDocument/2006/customXml" ds:itemID="{8A889DE8-EEC4-43B0-A620-65F3D62A25C5}">
+<ds:datastoreItem xmlns:ds="http://schemas.openxmlformats.org/officeDocument/2006/customXml" ds:itemID="{AD3DC85F-9731-D242-8F3E-E678E4E02FDA}">
   <ds:schemaRefs>
     <ds:schemaRef ds:uri="http://schemas.openxmlformats.org/officeDocument/2006/bibliography"/>
   </ds:schemaRefs>

--- a/Trabajo de Titulo v2.docx
+++ b/Trabajo de Titulo v2.docx
@@ -1,6 +1,6 @@
 
 <file path=word/document.xml><?xml version="1.0" encoding="utf-8"?>
-<w:document xmlns:wpc="http://schemas.microsoft.com/office/word/2010/wordprocessingCanvas" xmlns:mo="http://schemas.microsoft.com/office/mac/office/2008/main" xmlns:mc="http://schemas.openxmlformats.org/markup-compatibility/2006" xmlns:mv="urn:schemas-microsoft-com:mac:vml" xmlns:o="urn:schemas-microsoft-com:office:office" xmlns:r="http://schemas.openxmlformats.org/officeDocument/2006/relationships" xmlns:m="http://schemas.openxmlformats.org/officeDocument/2006/math" xmlns:v="urn:schemas-microsoft-com:vml" xmlns:wp14="http://schemas.microsoft.com/office/word/2010/wordprocessingDrawing" xmlns:wp="http://schemas.openxmlformats.org/drawingml/2006/wordprocessingDrawing" xmlns:w10="urn:schemas-microsoft-com:office:word" xmlns:w="http://schemas.openxmlformats.org/wordprocessingml/2006/main" xmlns:w14="http://schemas.microsoft.com/office/word/2010/wordml" xmlns:w15="http://schemas.microsoft.com/office/word/2012/wordml" xmlns:wpg="http://schemas.microsoft.com/office/word/2010/wordprocessingGroup" xmlns:wpi="http://schemas.microsoft.com/office/word/2010/wordprocessingInk" xmlns:wne="http://schemas.microsoft.com/office/word/2006/wordml" xmlns:wps="http://schemas.microsoft.com/office/word/2010/wordprocessingShape" mc:Ignorable="w14 w15 wp14">
+<w:document xmlns:wpc="http://schemas.microsoft.com/office/word/2010/wordprocessingCanvas" xmlns:mc="http://schemas.openxmlformats.org/markup-compatibility/2006" xmlns:o="urn:schemas-microsoft-com:office:office" xmlns:r="http://schemas.openxmlformats.org/officeDocument/2006/relationships" xmlns:m="http://schemas.openxmlformats.org/officeDocument/2006/math" xmlns:v="urn:schemas-microsoft-com:vml" xmlns:wp14="http://schemas.microsoft.com/office/word/2010/wordprocessingDrawing" xmlns:wp="http://schemas.openxmlformats.org/drawingml/2006/wordprocessingDrawing" xmlns:w10="urn:schemas-microsoft-com:office:word" xmlns:w="http://schemas.openxmlformats.org/wordprocessingml/2006/main" xmlns:w14="http://schemas.microsoft.com/office/word/2010/wordml" xmlns:wpg="http://schemas.microsoft.com/office/word/2010/wordprocessingGroup" xmlns:wpi="http://schemas.microsoft.com/office/word/2010/wordprocessingInk" xmlns:wne="http://schemas.microsoft.com/office/word/2006/wordml" xmlns:wps="http://schemas.microsoft.com/office/word/2010/wordprocessingShape" mc:Ignorable="w14 wp14">
   <w:body>
     <w:p>
       <w:pPr>
@@ -39,7 +39,7 @@
           <w:lang w:val="es-ES_tradnl"/>
         </w:rPr>
         <w:sectPr>
-          <w:footerReference w:type="default" r:id="rId8"/>
+          <w:footerReference w:type="default" r:id="rId9"/>
           <w:pgSz w:w="12240" w:h="15840" w:code="1"/>
           <w:pgMar w:top="1417" w:right="1701" w:bottom="1417" w:left="1701" w:header="708" w:footer="708" w:gutter="0"/>
           <w:cols w:space="708"/>
@@ -106,7 +106,21 @@
         <w:rPr>
           <w:lang w:val="es-ES_tradnl"/>
         </w:rPr>
-        <w:t>En el Banco de Chile existe la necesidad de renovar la actual Banca Móvil. Debido a constantes actualizaciones de tecnologías en el Middleware y el Core de los sistemas.</w:t>
+        <w:t xml:space="preserve">En Banco de Chile existe la necesidad de renovar la actual Banca Móvil. Debido a constantes actualizaciones de tecnologías en el Middleware y el </w:t>
+      </w:r>
+      <w:proofErr w:type="spellStart"/>
+      <w:r>
+        <w:rPr>
+          <w:lang w:val="es-ES_tradnl"/>
+        </w:rPr>
+        <w:t>Core</w:t>
+      </w:r>
+      <w:proofErr w:type="spellEnd"/>
+      <w:r>
+        <w:rPr>
+          <w:lang w:val="es-ES_tradnl"/>
+        </w:rPr>
+        <w:t xml:space="preserve"> de los sistemas.</w:t>
       </w:r>
     </w:p>
     <w:p>
@@ -403,7 +417,21 @@
         <w:rPr>
           <w:lang w:val="es-ES_tradnl"/>
         </w:rPr>
-        <w:t>Para el Banco de Chile es deseable aumenta el tiempo de Time to Market de las aplicaciones, es decir, disminuir el tiempo de desarrollo para distintos sistemas operativos, versiones de teléfono, habilidades nativas. Se debe crear en base a tecnologías que sean multiplataforma.</w:t>
+        <w:t xml:space="preserve">Para Banco de Chile es deseable aumenta el tiempo de Time to </w:t>
+      </w:r>
+      <w:proofErr w:type="spellStart"/>
+      <w:r>
+        <w:rPr>
+          <w:lang w:val="es-ES_tradnl"/>
+        </w:rPr>
+        <w:t>Market</w:t>
+      </w:r>
+      <w:proofErr w:type="spellEnd"/>
+      <w:r>
+        <w:rPr>
+          <w:lang w:val="es-ES_tradnl"/>
+        </w:rPr>
+        <w:t xml:space="preserve"> de las aplicaciones, es decir, disminuir el tiempo de desarrollo para distintos sistemas operativos, versiones de teléfono, habilidades nativas. Se debe crear en base a tecnologías que sean multiplataforma.</w:t>
       </w:r>
     </w:p>
     <w:p>
@@ -596,26 +624,40 @@
         <w:rPr>
           <w:lang w:val="es-ES_tradnl"/>
         </w:rPr>
-        <w:t xml:space="preserve">crea Banco CrediChile, una división con red propia de oficinas, especializada en el otorgamiento de créditos de consumo a personas de ingresos medios y bajos. </w:t>
-      </w:r>
-    </w:p>
-    <w:p>
-      <w:pPr>
+        <w:t xml:space="preserve">crea Banco </w:t>
+      </w:r>
+      <w:proofErr w:type="spellStart"/>
+      <w:r>
         <w:rPr>
           <w:lang w:val="es-ES_tradnl"/>
         </w:rPr>
-      </w:pPr>
+        <w:t>CrediChile</w:t>
+      </w:r>
+      <w:proofErr w:type="spellEnd"/>
       <w:r>
         <w:rPr>
           <w:lang w:val="es-ES_tradnl"/>
         </w:rPr>
+        <w:t xml:space="preserve">, una división con red propia de oficinas, especializada en el otorgamiento de créditos de consumo a personas de ingresos medios y bajos. </w:t>
+      </w:r>
+    </w:p>
+    <w:p>
+      <w:pPr>
+        <w:rPr>
+          <w:lang w:val="es-ES_tradnl"/>
+        </w:rPr>
+      </w:pPr>
+      <w:r>
+        <w:rPr>
+          <w:lang w:val="es-ES_tradnl"/>
+        </w:rPr>
         <w:t>Entre los años 2000 a 2001</w:t>
       </w:r>
       <w:r>
         <w:rPr>
           <w:lang w:val="es-ES_tradnl"/>
         </w:rPr>
-        <w:t>, el Banco de Chile acuerda su fusión con Banco de A. Edwards, materia</w:t>
+        <w:t>, Banco de Chile acuerda su fusión con Banco de A. Edwards, materia</w:t>
       </w:r>
       <w:r>
         <w:rPr>
@@ -646,12 +688,40 @@
         <w:rPr>
           <w:lang w:val="es-ES_tradnl"/>
         </w:rPr>
-        <w:t>Actualmente, están bajo el control del grupo Luksic (Quiñeco S.A.)</w:t>
-      </w:r>
+        <w:t xml:space="preserve">Actualmente, están bajo el control del grupo </w:t>
+      </w:r>
+      <w:proofErr w:type="spellStart"/>
       <w:r>
         <w:rPr>
           <w:lang w:val="es-ES_tradnl"/>
         </w:rPr>
+        <w:t>Luksic</w:t>
+      </w:r>
+      <w:proofErr w:type="spellEnd"/>
+      <w:r>
+        <w:rPr>
+          <w:lang w:val="es-ES_tradnl"/>
+        </w:rPr>
+        <w:t xml:space="preserve"> (</w:t>
+      </w:r>
+      <w:proofErr w:type="spellStart"/>
+      <w:r>
+        <w:rPr>
+          <w:lang w:val="es-ES_tradnl"/>
+        </w:rPr>
+        <w:t>Quiñeco</w:t>
+      </w:r>
+      <w:proofErr w:type="spellEnd"/>
+      <w:r>
+        <w:rPr>
+          <w:lang w:val="es-ES_tradnl"/>
+        </w:rPr>
+        <w:t xml:space="preserve"> S.A.)</w:t>
+      </w:r>
+      <w:r>
+        <w:rPr>
+          <w:lang w:val="es-ES_tradnl"/>
+        </w:rPr>
         <w:t>,</w:t>
       </w:r>
       <w:r>
@@ -670,8 +740,16 @@
         <w:rPr>
           <w:lang w:val="es-ES_tradnl"/>
         </w:rPr>
-        <w:t xml:space="preserve"> por Pablo Granifo</w:t>
-      </w:r>
+        <w:t xml:space="preserve"> por Pablo </w:t>
+      </w:r>
+      <w:proofErr w:type="spellStart"/>
+      <w:r>
+        <w:rPr>
+          <w:lang w:val="es-ES_tradnl"/>
+        </w:rPr>
+        <w:t>Granifo</w:t>
+      </w:r>
+      <w:proofErr w:type="spellEnd"/>
       <w:r>
         <w:rPr>
           <w:lang w:val="es-ES_tradnl"/>
@@ -1007,19 +1085,19 @@
       <w:r>
         <w:rPr>
           <w:noProof/>
-          <w:lang w:eastAsia="es-ES"/>
+          <w:lang w:val="es-CL" w:eastAsia="es-CL"/>
         </w:rPr>
         <w:drawing>
           <wp:inline distT="0" distB="0" distL="0" distR="0" wp14:anchorId="3FBE6279" wp14:editId="1B2713DC">
             <wp:extent cx="5829300" cy="2590800"/>
-            <wp:effectExtent l="0" t="0" r="38100" b="25400"/>
+            <wp:effectExtent l="0" t="0" r="19050" b="19050"/>
             <wp:docPr id="3" name="Diagrama 3"/>
             <wp:cNvGraphicFramePr>
               <a:graphicFrameLocks xmlns:a="http://schemas.openxmlformats.org/drawingml/2006/main"/>
             </wp:cNvGraphicFramePr>
             <a:graphic xmlns:a="http://schemas.openxmlformats.org/drawingml/2006/main">
               <a:graphicData uri="http://schemas.openxmlformats.org/drawingml/2006/diagram">
-                <dgm:relIds xmlns:dgm="http://schemas.openxmlformats.org/drawingml/2006/diagram" xmlns:r="http://schemas.openxmlformats.org/officeDocument/2006/relationships" r:dm="rId9" r:lo="rId10" r:qs="rId11" r:cs="rId12"/>
+                <dgm:relIds xmlns:dgm="http://schemas.openxmlformats.org/drawingml/2006/diagram" xmlns:r="http://schemas.openxmlformats.org/officeDocument/2006/relationships" r:dm="rId10" r:lo="rId11" r:qs="rId12" r:cs="rId13"/>
               </a:graphicData>
             </a:graphic>
           </wp:inline>
@@ -1028,7 +1106,7 @@
     </w:p>
     <w:p>
       <w:pPr>
-        <w:pStyle w:val="Descripcin"/>
+        <w:pStyle w:val="Epgrafe"/>
         <w:jc w:val="center"/>
         <w:rPr>
           <w:color w:val="auto"/>
@@ -1214,19 +1292,19 @@
       <w:r>
         <w:rPr>
           <w:noProof/>
-          <w:lang w:eastAsia="es-ES"/>
+          <w:lang w:val="es-CL" w:eastAsia="es-CL"/>
         </w:rPr>
         <w:drawing>
           <wp:inline distT="0" distB="0" distL="0" distR="0" wp14:anchorId="0C2ECE8E" wp14:editId="021CC582">
             <wp:extent cx="5829300" cy="2724150"/>
-            <wp:effectExtent l="0" t="0" r="38100" b="69850"/>
+            <wp:effectExtent l="0" t="0" r="19050" b="57150"/>
             <wp:docPr id="2" name="Diagrama 2"/>
             <wp:cNvGraphicFramePr>
               <a:graphicFrameLocks xmlns:a="http://schemas.openxmlformats.org/drawingml/2006/main"/>
             </wp:cNvGraphicFramePr>
             <a:graphic xmlns:a="http://schemas.openxmlformats.org/drawingml/2006/main">
               <a:graphicData uri="http://schemas.openxmlformats.org/drawingml/2006/diagram">
-                <dgm:relIds xmlns:dgm="http://schemas.openxmlformats.org/drawingml/2006/diagram" xmlns:r="http://schemas.openxmlformats.org/officeDocument/2006/relationships" r:dm="rId14" r:lo="rId15" r:qs="rId16" r:cs="rId17"/>
+                <dgm:relIds xmlns:dgm="http://schemas.openxmlformats.org/drawingml/2006/diagram" xmlns:r="http://schemas.openxmlformats.org/officeDocument/2006/relationships" r:dm="rId15" r:lo="rId16" r:qs="rId17" r:cs="rId18"/>
               </a:graphicData>
             </a:graphic>
           </wp:inline>
@@ -1235,7 +1313,7 @@
     </w:p>
     <w:p>
       <w:pPr>
-        <w:pStyle w:val="Descripcin"/>
+        <w:pStyle w:val="Epgrafe"/>
         <w:jc w:val="center"/>
         <w:rPr>
           <w:i w:val="0"/>
@@ -1355,12 +1433,14 @@
         <w:lastRenderedPageBreak/>
         <w:t xml:space="preserve"> </w:t>
       </w:r>
+      <w:bookmarkStart w:id="2" w:name="_Ref415652339"/>
       <w:r>
         <w:rPr>
           <w:lang w:val="es-ES_tradnl"/>
         </w:rPr>
         <w:t>Identificación del Problema</w:t>
       </w:r>
+      <w:bookmarkEnd w:id="2"/>
     </w:p>
     <w:p>
       <w:pPr>
@@ -1427,12 +1507,14 @@
         </w:rPr>
         <w:t xml:space="preserve"> </w:t>
       </w:r>
+      <w:bookmarkStart w:id="3" w:name="_Ref415652345"/>
       <w:r>
         <w:rPr>
           <w:lang w:val="es-ES_tradnl"/>
         </w:rPr>
         <w:t>Levantamiento de Procesos</w:t>
       </w:r>
+      <w:bookmarkEnd w:id="3"/>
     </w:p>
     <w:p>
       <w:pPr>
@@ -1562,8 +1644,13 @@
           <w:numId w:val="3"/>
         </w:numPr>
       </w:pPr>
-      <w:r>
-        <w:t>Redgiro,</w:t>
+      <w:proofErr w:type="spellStart"/>
+      <w:r>
+        <w:t>Redgiro</w:t>
+      </w:r>
+      <w:proofErr w:type="spellEnd"/>
+      <w:r>
+        <w:t>,</w:t>
       </w:r>
     </w:p>
     <w:p>
@@ -1690,7 +1777,7 @@
       <w:r>
         <w:rPr>
           <w:noProof/>
-          <w:lang w:eastAsia="es-ES"/>
+          <w:lang w:val="es-CL" w:eastAsia="es-CL"/>
         </w:rPr>
         <w:drawing>
           <wp:inline distT="0" distB="0" distL="0" distR="0" wp14:anchorId="604C52E1" wp14:editId="30D41888">
@@ -1710,7 +1797,7 @@
                     </pic:cNvPicPr>
                   </pic:nvPicPr>
                   <pic:blipFill>
-                    <a:blip r:embed="rId19">
+                    <a:blip r:embed="rId20">
                       <a:extLst>
                         <a:ext uri="{28A0092B-C50C-407E-A947-70E740481C1C}">
                           <a14:useLocalDpi xmlns:a14="http://schemas.microsoft.com/office/drawing/2010/main" val="0"/>
@@ -1746,14 +1833,14 @@
     </w:p>
     <w:p>
       <w:pPr>
-        <w:pStyle w:val="Descripcin"/>
+        <w:pStyle w:val="Epgrafe"/>
         <w:jc w:val="center"/>
         <w:rPr>
           <w:color w:val="auto"/>
           <w:sz w:val="20"/>
         </w:rPr>
       </w:pPr>
-      <w:bookmarkStart w:id="2" w:name="_Ref414446102"/>
+      <w:bookmarkStart w:id="4" w:name="_Ref414446102"/>
       <w:r>
         <w:rPr>
           <w:color w:val="auto"/>
@@ -1847,7 +1934,7 @@
         </w:rPr>
         <w:t>: Impacto del Proyecto</w:t>
       </w:r>
-      <w:bookmarkEnd w:id="2"/>
+      <w:bookmarkEnd w:id="4"/>
     </w:p>
     <w:p>
       <w:pPr>
@@ -1873,7 +1960,7 @@
         <w:lastRenderedPageBreak/>
         <w:t xml:space="preserve"> </w:t>
       </w:r>
-      <w:bookmarkStart w:id="3" w:name="_Ref288042765"/>
+      <w:bookmarkStart w:id="5" w:name="_Ref288042765"/>
       <w:r>
         <w:rPr>
           <w:noProof/>
@@ -1881,7 +1968,7 @@
         </w:rPr>
         <w:t>Análisis de los procesos</w:t>
       </w:r>
-      <w:bookmarkEnd w:id="3"/>
+      <w:bookmarkEnd w:id="5"/>
     </w:p>
     <w:p/>
     <w:p>
@@ -1892,7 +1979,15 @@
         <w:t xml:space="preserve">distintos </w:t>
       </w:r>
       <w:r>
-        <w:t>web services que están dentro de un Bus de Servicios Oracle</w:t>
+        <w:t xml:space="preserve">web </w:t>
+      </w:r>
+      <w:proofErr w:type="spellStart"/>
+      <w:r>
+        <w:t>services</w:t>
+      </w:r>
+      <w:proofErr w:type="spellEnd"/>
+      <w:r>
+        <w:t xml:space="preserve"> que están dentro de un Bus de Servicios Oracle</w:t>
       </w:r>
       <w:r>
         <w:t xml:space="preserve"> para que se provea de los distintos tipos de datos y ejecutar múltiples transacciones, a continuación se enumera y describe un análisis de los distintos procesos que se ejecutarán:</w:t>
@@ -1925,10 +2020,18 @@
         <w:t xml:space="preserve"> realiza</w:t>
       </w:r>
       <w:r>
-        <w:t>r llamada a los web s</w:t>
-      </w:r>
-      <w:r>
-        <w:t>ervices (WSDL) que contiene los datos del cliente</w:t>
+        <w:t xml:space="preserve">r llamada a los web </w:t>
+      </w:r>
+      <w:proofErr w:type="spellStart"/>
+      <w:r>
+        <w:t>s</w:t>
+      </w:r>
+      <w:r>
+        <w:t>ervices</w:t>
+      </w:r>
+      <w:proofErr w:type="spellEnd"/>
+      <w:r>
+        <w:t xml:space="preserve"> (WSDL) que contiene los datos del cliente</w:t>
       </w:r>
       <w:r>
         <w:t>, servicio</w:t>
@@ -1946,7 +2049,23 @@
         <w:t>toquen</w:t>
       </w:r>
       <w:r>
-        <w:t xml:space="preserve"> (digipass) o tarjeta de coordenadas (digicard) para validar que es el cliente por medio de autenticación.</w:t>
+        <w:t xml:space="preserve"> (</w:t>
+      </w:r>
+      <w:proofErr w:type="spellStart"/>
+      <w:r>
+        <w:t>digipass</w:t>
+      </w:r>
+      <w:proofErr w:type="spellEnd"/>
+      <w:r>
+        <w:t>) o tarjeta de coordenadas (</w:t>
+      </w:r>
+      <w:proofErr w:type="spellStart"/>
+      <w:r>
+        <w:t>digicard</w:t>
+      </w:r>
+      <w:proofErr w:type="spellEnd"/>
+      <w:r>
+        <w:t>) para validar que es el cliente por medio de autenticación.</w:t>
       </w:r>
     </w:p>
     <w:p>
@@ -1957,7 +2076,7 @@
       <w:r>
         <w:rPr>
           <w:noProof/>
-          <w:lang w:eastAsia="es-ES"/>
+          <w:lang w:val="es-CL" w:eastAsia="es-CL"/>
         </w:rPr>
         <w:drawing>
           <wp:inline distT="0" distB="0" distL="0" distR="0" wp14:anchorId="6EE090E5" wp14:editId="38BBB7EA">
@@ -1977,7 +2096,7 @@
                     </pic:cNvPicPr>
                   </pic:nvPicPr>
                   <pic:blipFill>
-                    <a:blip r:embed="rId20">
+                    <a:blip r:embed="rId21">
                       <a:extLst>
                         <a:ext uri="{28A0092B-C50C-407E-A947-70E740481C1C}">
                           <a14:useLocalDpi xmlns:a14="http://schemas.microsoft.com/office/drawing/2010/main" val="0"/>
@@ -2011,7 +2130,7 @@
     </w:p>
     <w:p>
       <w:pPr>
-        <w:pStyle w:val="Descripcin"/>
+        <w:pStyle w:val="Epgrafe"/>
         <w:jc w:val="center"/>
         <w:rPr>
           <w:color w:val="auto"/>
@@ -2152,7 +2271,23 @@
     <w:p/>
     <w:p>
       <w:r>
-        <w:t>Para obtener los saldos y cuentas consolidadas de cuentas y tarjetas de créditos se debe realizar llamadas a los web services CS000069 para consultar los saldos de cuentas y al web service CS001169 para obtener el saldo de tarjeta de crédito.</w:t>
+        <w:t xml:space="preserve">Para obtener los saldos y cuentas consolidadas de cuentas y tarjetas de créditos se debe realizar llamadas a los web </w:t>
+      </w:r>
+      <w:proofErr w:type="spellStart"/>
+      <w:r>
+        <w:t>services</w:t>
+      </w:r>
+      <w:proofErr w:type="spellEnd"/>
+      <w:r>
+        <w:t xml:space="preserve"> CS000069 para consultar los saldos de cuentas y al web </w:t>
+      </w:r>
+      <w:proofErr w:type="spellStart"/>
+      <w:r>
+        <w:t>service</w:t>
+      </w:r>
+      <w:proofErr w:type="spellEnd"/>
+      <w:r>
+        <w:t xml:space="preserve"> CS001169 para obtener el saldo de tarjeta de crédito.</w:t>
       </w:r>
     </w:p>
     <w:p>
@@ -2163,7 +2298,7 @@
       <w:r>
         <w:rPr>
           <w:noProof/>
-          <w:lang w:eastAsia="es-ES"/>
+          <w:lang w:val="es-CL" w:eastAsia="es-CL"/>
         </w:rPr>
         <w:drawing>
           <wp:inline distT="0" distB="0" distL="0" distR="0" wp14:anchorId="5CACF888" wp14:editId="15CADE47">
@@ -2183,7 +2318,7 @@
                     </pic:cNvPicPr>
                   </pic:nvPicPr>
                   <pic:blipFill>
-                    <a:blip r:embed="rId21">
+                    <a:blip r:embed="rId22">
                       <a:extLst>
                         <a:ext uri="{28A0092B-C50C-407E-A947-70E740481C1C}">
                           <a14:useLocalDpi xmlns:a14="http://schemas.microsoft.com/office/drawing/2010/main" val="0"/>
@@ -2217,7 +2352,7 @@
     </w:p>
     <w:p>
       <w:pPr>
-        <w:pStyle w:val="Descripcin"/>
+        <w:pStyle w:val="Epgrafe"/>
         <w:jc w:val="center"/>
         <w:rPr>
           <w:color w:val="auto"/>
@@ -2344,7 +2479,15 @@
     <w:p/>
     <w:p>
       <w:r>
-        <w:t>Para obtener los movimientos de cuenta, se debe llamar al web service CS000072, este obtiene todos los movimientos de la cuenta consultada, en un rango de fecha.</w:t>
+        <w:t xml:space="preserve">Para obtener los movimientos de cuenta, se debe llamar al web </w:t>
+      </w:r>
+      <w:proofErr w:type="spellStart"/>
+      <w:r>
+        <w:t>service</w:t>
+      </w:r>
+      <w:proofErr w:type="spellEnd"/>
+      <w:r>
+        <w:t xml:space="preserve"> CS000072, este obtiene todos los movimientos de la cuenta consultada, en un rango de fecha.</w:t>
       </w:r>
     </w:p>
     <w:p>
@@ -2355,7 +2498,7 @@
       <w:r>
         <w:rPr>
           <w:noProof/>
-          <w:lang w:eastAsia="es-ES"/>
+          <w:lang w:val="es-CL" w:eastAsia="es-CL"/>
         </w:rPr>
         <w:drawing>
           <wp:inline distT="0" distB="0" distL="0" distR="0" wp14:anchorId="09A3C940" wp14:editId="296EAC95">
@@ -2375,7 +2518,7 @@
                     </pic:cNvPicPr>
                   </pic:nvPicPr>
                   <pic:blipFill>
-                    <a:blip r:embed="rId22">
+                    <a:blip r:embed="rId23">
                       <a:extLst>
                         <a:ext uri="{28A0092B-C50C-407E-A947-70E740481C1C}">
                           <a14:useLocalDpi xmlns:a14="http://schemas.microsoft.com/office/drawing/2010/main" val="0"/>
@@ -2409,7 +2552,7 @@
     </w:p>
     <w:p>
       <w:pPr>
-        <w:pStyle w:val="Descripcin"/>
+        <w:pStyle w:val="Epgrafe"/>
         <w:jc w:val="center"/>
         <w:rPr>
           <w:color w:val="auto"/>
@@ -2545,7 +2688,15 @@
     <w:p/>
     <w:p>
       <w:r>
-        <w:t>Para obtener los movimientos de tarjeta de crédito, se debe llamar al web service CS000232, este obtiene todos los movimientos de las tarjetas de crédito, en un rango de fecha.</w:t>
+        <w:t xml:space="preserve">Para obtener los movimientos de tarjeta de crédito, se debe llamar al web </w:t>
+      </w:r>
+      <w:proofErr w:type="spellStart"/>
+      <w:r>
+        <w:t>service</w:t>
+      </w:r>
+      <w:proofErr w:type="spellEnd"/>
+      <w:r>
+        <w:t xml:space="preserve"> CS000232, este obtiene todos los movimientos de las tarjetas de crédito, en un rango de fecha.</w:t>
       </w:r>
     </w:p>
     <w:p>
@@ -2556,7 +2707,7 @@
       <w:r>
         <w:rPr>
           <w:noProof/>
-          <w:lang w:eastAsia="es-ES"/>
+          <w:lang w:val="es-CL" w:eastAsia="es-CL"/>
         </w:rPr>
         <w:drawing>
           <wp:inline distT="0" distB="0" distL="0" distR="0" wp14:anchorId="1D9AF45C" wp14:editId="4BE5237F">
@@ -2576,7 +2727,7 @@
                     </pic:cNvPicPr>
                   </pic:nvPicPr>
                   <pic:blipFill>
-                    <a:blip r:embed="rId23">
+                    <a:blip r:embed="rId24">
                       <a:extLst>
                         <a:ext uri="{28A0092B-C50C-407E-A947-70E740481C1C}">
                           <a14:useLocalDpi xmlns:a14="http://schemas.microsoft.com/office/drawing/2010/main" val="0"/>
@@ -2610,7 +2761,7 @@
     </w:p>
     <w:p>
       <w:pPr>
-        <w:pStyle w:val="Descripcin"/>
+        <w:pStyle w:val="Epgrafe"/>
         <w:jc w:val="center"/>
         <w:rPr>
           <w:color w:val="auto"/>
@@ -2750,7 +2901,15 @@
     <w:p/>
     <w:p>
       <w:r>
-        <w:t>El web service que nos entrega estos datos es el CS005516, este nos entrega las cartolas enviadas y recibidas del cliente.</w:t>
+        <w:t xml:space="preserve">El web </w:t>
+      </w:r>
+      <w:proofErr w:type="spellStart"/>
+      <w:r>
+        <w:t>service</w:t>
+      </w:r>
+      <w:proofErr w:type="spellEnd"/>
+      <w:r>
+        <w:t xml:space="preserve"> que nos entrega estos datos es el CS005516, este nos entrega las cartolas enviadas y recibidas del cliente.</w:t>
       </w:r>
     </w:p>
     <w:p>
@@ -2761,7 +2920,7 @@
       <w:r>
         <w:rPr>
           <w:noProof/>
-          <w:lang w:eastAsia="es-ES"/>
+          <w:lang w:val="es-CL" w:eastAsia="es-CL"/>
         </w:rPr>
         <w:drawing>
           <wp:inline distT="0" distB="0" distL="0" distR="0" wp14:anchorId="78CBDB4F" wp14:editId="0D481B9B">
@@ -2781,7 +2940,7 @@
                     </pic:cNvPicPr>
                   </pic:nvPicPr>
                   <pic:blipFill>
-                    <a:blip r:embed="rId24">
+                    <a:blip r:embed="rId25">
                       <a:extLst>
                         <a:ext uri="{28A0092B-C50C-407E-A947-70E740481C1C}">
                           <a14:useLocalDpi xmlns:a14="http://schemas.microsoft.com/office/drawing/2010/main" val="0"/>
@@ -2815,7 +2974,7 @@
     </w:p>
     <w:p>
       <w:pPr>
-        <w:pStyle w:val="Descripcin"/>
+        <w:pStyle w:val="Epgrafe"/>
         <w:jc w:val="center"/>
         <w:rPr>
           <w:color w:val="auto"/>
@@ -2927,7 +3086,23 @@
           <w:color w:val="auto"/>
           <w:sz w:val="20"/>
         </w:rPr>
-        <w:t xml:space="preserve"> Cartola de Transferencias</w:t>
+        <w:t xml:space="preserve"> </w:t>
+      </w:r>
+      <w:proofErr w:type="spellStart"/>
+      <w:r>
+        <w:rPr>
+          <w:color w:val="auto"/>
+          <w:sz w:val="20"/>
+        </w:rPr>
+        <w:t>Cartola</w:t>
+      </w:r>
+      <w:proofErr w:type="spellEnd"/>
+      <w:r>
+        <w:rPr>
+          <w:color w:val="auto"/>
+          <w:sz w:val="20"/>
+        </w:rPr>
+        <w:t xml:space="preserve"> de Transferencias</w:t>
       </w:r>
     </w:p>
     <w:p/>
@@ -2954,17 +3129,35 @@
         <w:t>cuentas se</w:t>
       </w:r>
       <w:r>
-        <w:t xml:space="preserve"> debe llamar a 2 web services para productos distintos, para obtener el saldo de las cuentas de ahorro se llama al </w:t>
-      </w:r>
-      <w:r>
-        <w:t>web service</w:t>
-      </w:r>
+        <w:t xml:space="preserve"> debe llamar a 2 web </w:t>
+      </w:r>
+      <w:proofErr w:type="spellStart"/>
+      <w:r>
+        <w:t>services</w:t>
+      </w:r>
+      <w:proofErr w:type="spellEnd"/>
+      <w:r>
+        <w:t xml:space="preserve"> para productos distintos, para obtener el saldo de las cuentas de ahorro se llama al </w:t>
+      </w:r>
+      <w:r>
+        <w:t xml:space="preserve">web </w:t>
+      </w:r>
+      <w:proofErr w:type="spellStart"/>
+      <w:r>
+        <w:t>service</w:t>
+      </w:r>
+      <w:proofErr w:type="spellEnd"/>
       <w:r>
         <w:t xml:space="preserve"> CS000175 y para los depósitos a plazo se llama al </w:t>
       </w:r>
       <w:r>
-        <w:t>web service</w:t>
-      </w:r>
+        <w:t xml:space="preserve">web </w:t>
+      </w:r>
+      <w:proofErr w:type="spellStart"/>
+      <w:r>
+        <w:t>service</w:t>
+      </w:r>
+      <w:proofErr w:type="spellEnd"/>
       <w:r>
         <w:t xml:space="preserve"> CS000167.</w:t>
       </w:r>
@@ -2977,7 +3170,7 @@
       <w:r>
         <w:rPr>
           <w:noProof/>
-          <w:lang w:eastAsia="es-ES"/>
+          <w:lang w:val="es-CL" w:eastAsia="es-CL"/>
         </w:rPr>
         <w:drawing>
           <wp:inline distT="0" distB="0" distL="0" distR="0" wp14:anchorId="077F739E" wp14:editId="590D4FCB">
@@ -2997,7 +3190,7 @@
                     </pic:cNvPicPr>
                   </pic:nvPicPr>
                   <pic:blipFill>
-                    <a:blip r:embed="rId25">
+                    <a:blip r:embed="rId26">
                       <a:extLst>
                         <a:ext uri="{28A0092B-C50C-407E-A947-70E740481C1C}">
                           <a14:useLocalDpi xmlns:a14="http://schemas.microsoft.com/office/drawing/2010/main" val="0"/>
@@ -3031,7 +3224,7 @@
     </w:p>
     <w:p>
       <w:pPr>
-        <w:pStyle w:val="Descripcin"/>
+        <w:pStyle w:val="Epgrafe"/>
         <w:jc w:val="center"/>
         <w:rPr>
           <w:color w:val="auto"/>
@@ -3166,25 +3359,77 @@
     </w:p>
     <w:p>
       <w:r>
-        <w:t xml:space="preserve">Luego, se debe validar el monto de la transacción y obtener los dispositivos de seguridad (digipass - digicard) con el método </w:t>
-      </w:r>
+        <w:t>Luego, se debe validar el monto de la transacción y obtener los dispositivos de seguridad (</w:t>
+      </w:r>
+      <w:proofErr w:type="spellStart"/>
+      <w:r>
+        <w:t>digipass</w:t>
+      </w:r>
+      <w:proofErr w:type="spellEnd"/>
+      <w:r>
+        <w:t xml:space="preserve"> - </w:t>
+      </w:r>
+      <w:proofErr w:type="spellStart"/>
+      <w:r>
+        <w:t>digicard</w:t>
+      </w:r>
+      <w:proofErr w:type="spellEnd"/>
+      <w:r>
+        <w:t xml:space="preserve">) con el método </w:t>
+      </w:r>
+      <w:proofErr w:type="spellStart"/>
       <w:r>
         <w:rPr>
           <w:i/>
         </w:rPr>
         <w:t>obtenerDispositivoHabilitado</w:t>
       </w:r>
-      <w:r>
-        <w:t xml:space="preserve"> del web service CS000176, luego con el método </w:t>
-      </w:r>
+      <w:proofErr w:type="spellEnd"/>
+      <w:r>
+        <w:t xml:space="preserve"> del web </w:t>
+      </w:r>
+      <w:proofErr w:type="spellStart"/>
+      <w:r>
+        <w:t>service</w:t>
+      </w:r>
+      <w:proofErr w:type="spellEnd"/>
+      <w:r>
+        <w:t xml:space="preserve"> CS000176, luego con el método </w:t>
+      </w:r>
+      <w:proofErr w:type="spellStart"/>
       <w:r>
         <w:rPr>
           <w:i/>
         </w:rPr>
         <w:t>validarDispositivoSeguridad</w:t>
       </w:r>
-      <w:r>
-        <w:t xml:space="preserve"> del mismo servicio, se valida el token o las coordenadas ingresadas. Una vez correcta el ingreso de datos se procede con la transferencia a terceros con el web service CS000508, en caso de existir alguna regla extra para verificación de identidad, se llama al servicio CS000340 que enviará un SMS al teléfono del cliente para confirmar la transacción, este mismo servicio valida el SMS. </w:t>
+      <w:proofErr w:type="spellEnd"/>
+      <w:r>
+        <w:t xml:space="preserve"> del mismo servicio, se valida el </w:t>
+      </w:r>
+      <w:proofErr w:type="spellStart"/>
+      <w:r>
+        <w:t>token</w:t>
+      </w:r>
+      <w:proofErr w:type="spellEnd"/>
+      <w:r>
+        <w:t xml:space="preserve"> o las coordenadas ingresadas. Una vez correcta el ingreso de datos se procede con la transferencia a terceros con el web </w:t>
+      </w:r>
+      <w:proofErr w:type="spellStart"/>
+      <w:r>
+        <w:t>service</w:t>
+      </w:r>
+      <w:proofErr w:type="spellEnd"/>
+      <w:r>
+        <w:t xml:space="preserve"> CS000508, en caso de existir alguna regla extra para verificación de identidad, se llama al servicio CS000340 que enviará un SMS al teléfono del cliente para confirmar la transacción, este mismo servicio </w:t>
+      </w:r>
+      <w:proofErr w:type="gramStart"/>
+      <w:r>
+        <w:t>valida</w:t>
+      </w:r>
+      <w:proofErr w:type="gramEnd"/>
+      <w:r>
+        <w:t xml:space="preserve"> el SMS. </w:t>
       </w:r>
     </w:p>
     <w:p>
@@ -3195,7 +3440,15 @@
         <w:t xml:space="preserve"> con el comprobante</w:t>
       </w:r>
       <w:r>
-        <w:t xml:space="preserve"> a través del web service CS000177</w:t>
+        <w:t xml:space="preserve"> a través del web </w:t>
+      </w:r>
+      <w:proofErr w:type="spellStart"/>
+      <w:r>
+        <w:t>service</w:t>
+      </w:r>
+      <w:proofErr w:type="spellEnd"/>
+      <w:r>
+        <w:t xml:space="preserve"> CS000177</w:t>
       </w:r>
       <w:r>
         <w:t>, se envía tanto para el emisor como el destinatario (si desea el emisor)</w:t>
@@ -3212,7 +3465,7 @@
       <w:r>
         <w:rPr>
           <w:noProof/>
-          <w:lang w:eastAsia="es-ES"/>
+          <w:lang w:val="es-CL" w:eastAsia="es-CL"/>
         </w:rPr>
         <w:lastRenderedPageBreak/>
         <w:drawing>
@@ -3233,7 +3486,7 @@
                     </pic:cNvPicPr>
                   </pic:nvPicPr>
                   <pic:blipFill>
-                    <a:blip r:embed="rId26">
+                    <a:blip r:embed="rId27">
                       <a:extLst>
                         <a:ext uri="{28A0092B-C50C-407E-A947-70E740481C1C}">
                           <a14:useLocalDpi xmlns:a14="http://schemas.microsoft.com/office/drawing/2010/main" val="0"/>
@@ -3267,7 +3520,7 @@
     </w:p>
     <w:p>
       <w:pPr>
-        <w:pStyle w:val="Descripcin"/>
+        <w:pStyle w:val="Epgrafe"/>
         <w:jc w:val="center"/>
         <w:rPr>
           <w:color w:val="auto"/>
@@ -3399,7 +3652,7 @@
       <w:r>
         <w:rPr>
           <w:noProof/>
-          <w:lang w:eastAsia="es-ES"/>
+          <w:lang w:val="es-CL" w:eastAsia="es-CL"/>
         </w:rPr>
         <w:drawing>
           <wp:inline distT="0" distB="0" distL="0" distR="0" wp14:anchorId="1130F20C" wp14:editId="2EEF8532">
@@ -3419,7 +3672,7 @@
                     </pic:cNvPicPr>
                   </pic:nvPicPr>
                   <pic:blipFill>
-                    <a:blip r:embed="rId27">
+                    <a:blip r:embed="rId28">
                       <a:extLst>
                         <a:ext uri="{28A0092B-C50C-407E-A947-70E740481C1C}">
                           <a14:useLocalDpi xmlns:a14="http://schemas.microsoft.com/office/drawing/2010/main" val="0"/>
@@ -3453,7 +3706,7 @@
     </w:p>
     <w:p>
       <w:pPr>
-        <w:pStyle w:val="Descripcin"/>
+        <w:pStyle w:val="Epgrafe"/>
         <w:jc w:val="center"/>
         <w:rPr>
           <w:color w:val="auto"/>
@@ -3572,10 +3825,34 @@
     <w:p/>
     <w:p>
       <w:r>
-        <w:t>Luego de la simulación, se procede al avance, esto se realiza con el web service de transferencia entre productos CS000510</w:t>
-      </w:r>
-      <w:r>
-        <w:t>. Antes de realizar el avance, se valida el dispositivo del cliente (digipass-digicard) con el web service CS000176</w:t>
+        <w:t xml:space="preserve">Luego de la simulación, se procede al avance, esto se realiza con el web </w:t>
+      </w:r>
+      <w:proofErr w:type="spellStart"/>
+      <w:r>
+        <w:t>service</w:t>
+      </w:r>
+      <w:proofErr w:type="spellEnd"/>
+      <w:r>
+        <w:t xml:space="preserve"> de transferencia entre productos CS000510</w:t>
+      </w:r>
+      <w:r>
+        <w:t>. Antes de realizar el avance, se valida el dispositivo del cliente (</w:t>
+      </w:r>
+      <w:proofErr w:type="spellStart"/>
+      <w:r>
+        <w:t>digipass-digicard</w:t>
+      </w:r>
+      <w:proofErr w:type="spellEnd"/>
+      <w:r>
+        <w:t xml:space="preserve">) con el web </w:t>
+      </w:r>
+      <w:proofErr w:type="spellStart"/>
+      <w:r>
+        <w:t>service</w:t>
+      </w:r>
+      <w:proofErr w:type="spellEnd"/>
+      <w:r>
+        <w:t xml:space="preserve"> CS000176</w:t>
       </w:r>
       <w:r>
         <w:t xml:space="preserve">, este al entregar un resultado OK se debe llamar al servicio CS000177 para enviar </w:t>
@@ -3595,7 +3872,7 @@
       <w:r>
         <w:rPr>
           <w:noProof/>
-          <w:lang w:eastAsia="es-ES"/>
+          <w:lang w:val="es-CL" w:eastAsia="es-CL"/>
         </w:rPr>
         <w:drawing>
           <wp:inline distT="0" distB="0" distL="0" distR="0" wp14:anchorId="6708F211" wp14:editId="0AE29B9A">
@@ -3615,7 +3892,7 @@
                     </pic:cNvPicPr>
                   </pic:nvPicPr>
                   <pic:blipFill>
-                    <a:blip r:embed="rId28">
+                    <a:blip r:embed="rId29">
                       <a:extLst>
                         <a:ext uri="{28A0092B-C50C-407E-A947-70E740481C1C}">
                           <a14:useLocalDpi xmlns:a14="http://schemas.microsoft.com/office/drawing/2010/main" val="0"/>
@@ -3649,7 +3926,7 @@
     </w:p>
     <w:p>
       <w:pPr>
-        <w:pStyle w:val="Descripcin"/>
+        <w:pStyle w:val="Epgrafe"/>
         <w:jc w:val="center"/>
         <w:rPr>
           <w:color w:val="auto"/>
@@ -3776,7 +4053,15 @@
     <w:p/>
     <w:p>
       <w:r>
-        <w:t>Se realiza el pago de línea y tarjeta de crédito con el mismo servicio que se utiliza para avance de tarjeta, el web service CS000510, pero con parámetro distintos en cada caso</w:t>
+        <w:t xml:space="preserve">Se realiza el pago de línea y tarjeta de crédito con el mismo servicio que se utiliza para avance de tarjeta, el web </w:t>
+      </w:r>
+      <w:proofErr w:type="spellStart"/>
+      <w:r>
+        <w:t>service</w:t>
+      </w:r>
+      <w:proofErr w:type="spellEnd"/>
+      <w:r>
+        <w:t xml:space="preserve"> CS000510, pero con parámetro distintos en cada caso</w:t>
       </w:r>
       <w:r>
         <w:t xml:space="preserve"> y sin validar dispositivo del cliente, ya que es una transferencia entre sus productos</w:t>
@@ -3799,7 +4084,7 @@
       <w:r>
         <w:rPr>
           <w:noProof/>
-          <w:lang w:eastAsia="es-ES"/>
+          <w:lang w:val="es-CL" w:eastAsia="es-CL"/>
         </w:rPr>
         <w:drawing>
           <wp:inline distT="0" distB="0" distL="0" distR="0" wp14:anchorId="4AE6F177" wp14:editId="7AA376E4">
@@ -3819,7 +4104,7 @@
                     </pic:cNvPicPr>
                   </pic:nvPicPr>
                   <pic:blipFill>
-                    <a:blip r:embed="rId29">
+                    <a:blip r:embed="rId30">
                       <a:extLst>
                         <a:ext uri="{28A0092B-C50C-407E-A947-70E740481C1C}">
                           <a14:useLocalDpi xmlns:a14="http://schemas.microsoft.com/office/drawing/2010/main" val="0"/>
@@ -3853,7 +4138,7 @@
     </w:p>
     <w:p>
       <w:pPr>
-        <w:pStyle w:val="Descripcin"/>
+        <w:pStyle w:val="Epgrafe"/>
         <w:jc w:val="center"/>
         <w:rPr>
           <w:color w:val="auto"/>
@@ -3984,13 +4269,29 @@
     <w:p/>
     <w:p>
       <w:r>
-        <w:t>También, se realiza el pago de tarjeta de crédito internacional con el mismo servicio que se utiliza para avance de tarjeta, el web service CS000510, con parámetro distintos en este caso</w:t>
+        <w:t xml:space="preserve">También, se realiza el pago de tarjeta de crédito internacional con el mismo servicio que se utiliza para avance de tarjeta, el web </w:t>
+      </w:r>
+      <w:proofErr w:type="spellStart"/>
+      <w:r>
+        <w:t>service</w:t>
+      </w:r>
+      <w:proofErr w:type="spellEnd"/>
+      <w:r>
+        <w:t xml:space="preserve"> CS000510, con parámetro distintos en este caso</w:t>
       </w:r>
       <w:r>
         <w:t>, sin usar el servicio de validación de dispositivo de seguridad del cliente</w:t>
       </w:r>
       <w:r>
-        <w:t xml:space="preserve"> y usando un servicio para obtener el valor del Dólar el web service CS000475</w:t>
+        <w:t xml:space="preserve"> y usando un servicio para obtener el valor del Dólar el web </w:t>
+      </w:r>
+      <w:proofErr w:type="spellStart"/>
+      <w:r>
+        <w:t>service</w:t>
+      </w:r>
+      <w:proofErr w:type="spellEnd"/>
+      <w:r>
+        <w:t xml:space="preserve"> CS000475</w:t>
       </w:r>
       <w:r>
         <w:t>, para realizar la conversión a pesos.</w:t>
@@ -4013,7 +4314,7 @@
       <w:r>
         <w:rPr>
           <w:noProof/>
-          <w:lang w:eastAsia="es-ES"/>
+          <w:lang w:val="es-CL" w:eastAsia="es-CL"/>
         </w:rPr>
         <w:drawing>
           <wp:inline distT="0" distB="0" distL="0" distR="0" wp14:anchorId="613E648F" wp14:editId="6DAFCE6E">
@@ -4033,7 +4334,7 @@
                     </pic:cNvPicPr>
                   </pic:nvPicPr>
                   <pic:blipFill>
-                    <a:blip r:embed="rId30">
+                    <a:blip r:embed="rId31">
                       <a:extLst>
                         <a:ext uri="{28A0092B-C50C-407E-A947-70E740481C1C}">
                           <a14:useLocalDpi xmlns:a14="http://schemas.microsoft.com/office/drawing/2010/main" val="0"/>
@@ -4067,7 +4368,7 @@
     </w:p>
     <w:p>
       <w:pPr>
-        <w:pStyle w:val="Descripcin"/>
+        <w:pStyle w:val="Epgrafe"/>
         <w:jc w:val="center"/>
         <w:rPr>
           <w:color w:val="auto"/>
@@ -4180,7 +4481,15 @@
     <w:p/>
     <w:p>
       <w:r>
-        <w:t>Para realizar la recarga celular se debe usar el web service CS000540</w:t>
+        <w:t xml:space="preserve">Para realizar la recarga celular se debe usar el web </w:t>
+      </w:r>
+      <w:proofErr w:type="spellStart"/>
+      <w:r>
+        <w:t>service</w:t>
+      </w:r>
+      <w:proofErr w:type="spellEnd"/>
+      <w:r>
+        <w:t xml:space="preserve"> CS000540</w:t>
       </w:r>
       <w:r>
         <w:t>, antes se debe validar el dispositivo de seguridad del cliente</w:t>
@@ -4215,7 +4524,7 @@
       <w:r>
         <w:rPr>
           <w:noProof/>
-          <w:lang w:eastAsia="es-ES"/>
+          <w:lang w:val="es-CL" w:eastAsia="es-CL"/>
         </w:rPr>
         <w:drawing>
           <wp:inline distT="0" distB="0" distL="0" distR="0" wp14:anchorId="6A6F7A01" wp14:editId="222187AF">
@@ -4235,7 +4544,7 @@
                     </pic:cNvPicPr>
                   </pic:nvPicPr>
                   <pic:blipFill>
-                    <a:blip r:embed="rId31">
+                    <a:blip r:embed="rId32">
                       <a:extLst>
                         <a:ext uri="{28A0092B-C50C-407E-A947-70E740481C1C}">
                           <a14:useLocalDpi xmlns:a14="http://schemas.microsoft.com/office/drawing/2010/main" val="0"/>
@@ -4269,7 +4578,7 @@
     </w:p>
     <w:p>
       <w:pPr>
-        <w:pStyle w:val="Descripcin"/>
+        <w:pStyle w:val="Epgrafe"/>
         <w:jc w:val="center"/>
         <w:rPr>
           <w:color w:val="auto"/>
@@ -4385,16 +4694,45 @@
       </w:pPr>
       <w:r>
         <w:lastRenderedPageBreak/>
-        <w:t xml:space="preserve"> Redgiro</w:t>
-      </w:r>
+        <w:t xml:space="preserve"> </w:t>
+      </w:r>
+      <w:proofErr w:type="spellStart"/>
+      <w:r>
+        <w:t>Redgiro</w:t>
+      </w:r>
+      <w:proofErr w:type="spellEnd"/>
     </w:p>
     <w:p/>
     <w:p>
       <w:r>
-        <w:t xml:space="preserve">Para realizar un Redgiro (retiro de dinero por cajero automático sin tarjeta) se debe llamar al web service </w:t>
-      </w:r>
-      <w:r>
-        <w:t xml:space="preserve">CS000176 para validar al cliente mediante su dispositivo de seguridad. Luego, el web service </w:t>
+        <w:t xml:space="preserve">Para realizar un </w:t>
+      </w:r>
+      <w:proofErr w:type="spellStart"/>
+      <w:r>
+        <w:t>Redgiro</w:t>
+      </w:r>
+      <w:proofErr w:type="spellEnd"/>
+      <w:r>
+        <w:t xml:space="preserve"> (retiro de dinero por cajero automático sin tarjeta) se debe llamar al web </w:t>
+      </w:r>
+      <w:proofErr w:type="spellStart"/>
+      <w:r>
+        <w:t>service</w:t>
+      </w:r>
+      <w:proofErr w:type="spellEnd"/>
+      <w:r>
+        <w:t xml:space="preserve"> </w:t>
+      </w:r>
+      <w:r>
+        <w:t xml:space="preserve">CS000176 para validar al cliente mediante su dispositivo de seguridad. Luego, el web </w:t>
+      </w:r>
+      <w:proofErr w:type="spellStart"/>
+      <w:r>
+        <w:t>service</w:t>
+      </w:r>
+      <w:proofErr w:type="spellEnd"/>
+      <w:r>
+        <w:t xml:space="preserve"> </w:t>
       </w:r>
       <w:r>
         <w:t>CS000340</w:t>
@@ -4409,7 +4747,23 @@
         <w:t xml:space="preserve"> clave de seguridad al teléfono del cliente</w:t>
       </w:r>
       <w:r>
-        <w:t xml:space="preserve">, esta se usa para confirmar el Redgiro. Al momento de confirmar esta clave (con el mismo servicio CS000340) se ejecuta el Redgiro con el servicio CS000519, si es correcto se ejecuta el servicio de </w:t>
+        <w:t xml:space="preserve">, esta se usa para confirmar el </w:t>
+      </w:r>
+      <w:proofErr w:type="spellStart"/>
+      <w:r>
+        <w:t>Redgiro</w:t>
+      </w:r>
+      <w:proofErr w:type="spellEnd"/>
+      <w:r>
+        <w:t xml:space="preserve">. Al momento de confirmar esta clave (con el mismo servicio CS000340) se ejecuta el </w:t>
+      </w:r>
+      <w:proofErr w:type="spellStart"/>
+      <w:r>
+        <w:t>Redgiro</w:t>
+      </w:r>
+      <w:proofErr w:type="spellEnd"/>
+      <w:r>
+        <w:t xml:space="preserve"> con el servicio CS000519, si es correcto se ejecuta el servicio de </w:t>
       </w:r>
       <w:r>
         <w:t>envío</w:t>
@@ -4421,7 +4775,15 @@
         <w:t xml:space="preserve"> CS000600</w:t>
       </w:r>
       <w:r>
-        <w:t xml:space="preserve"> con el número de transacción de Redgiro, este se debe ingresar en el cajero automático para retirar el dinero. </w:t>
+        <w:t xml:space="preserve"> con el número de transacción de </w:t>
+      </w:r>
+      <w:proofErr w:type="spellStart"/>
+      <w:r>
+        <w:t>Redgiro</w:t>
+      </w:r>
+      <w:proofErr w:type="spellEnd"/>
+      <w:r>
+        <w:t xml:space="preserve">, este se debe ingresar en el cajero automático para retirar el dinero. </w:t>
       </w:r>
     </w:p>
     <w:p>
@@ -4438,7 +4800,7 @@
       <w:r>
         <w:rPr>
           <w:noProof/>
-          <w:lang w:eastAsia="es-ES"/>
+          <w:lang w:val="es-CL" w:eastAsia="es-CL"/>
         </w:rPr>
         <w:drawing>
           <wp:inline distT="0" distB="0" distL="0" distR="0" wp14:anchorId="2F0D2B1F" wp14:editId="49093E10">
@@ -4458,7 +4820,7 @@
                     </pic:cNvPicPr>
                   </pic:nvPicPr>
                   <pic:blipFill>
-                    <a:blip r:embed="rId32">
+                    <a:blip r:embed="rId33">
                       <a:extLst>
                         <a:ext uri="{28A0092B-C50C-407E-A947-70E740481C1C}">
                           <a14:useLocalDpi xmlns:a14="http://schemas.microsoft.com/office/drawing/2010/main" val="0"/>
@@ -4489,7 +4851,7 @@
     </w:p>
     <w:p>
       <w:pPr>
-        <w:pStyle w:val="Descripcin"/>
+        <w:pStyle w:val="Epgrafe"/>
         <w:jc w:val="center"/>
         <w:rPr>
           <w:color w:val="auto"/>
@@ -4587,8 +4949,17 @@
           <w:color w:val="auto"/>
           <w:sz w:val="20"/>
         </w:rPr>
-        <w:t>: Uso de Servicio para RedGiro</w:t>
-      </w:r>
+        <w:t xml:space="preserve">: Uso de Servicio para </w:t>
+      </w:r>
+      <w:proofErr w:type="spellStart"/>
+      <w:r>
+        <w:rPr>
+          <w:color w:val="auto"/>
+          <w:sz w:val="20"/>
+        </w:rPr>
+        <w:t>RedGiro</w:t>
+      </w:r>
+      <w:proofErr w:type="spellEnd"/>
     </w:p>
     <w:p>
       <w:pPr>
@@ -4607,16 +4978,32 @@
         <w:lastRenderedPageBreak/>
         <w:t xml:space="preserve"> </w:t>
       </w:r>
-      <w:bookmarkStart w:id="4" w:name="_Ref288042963"/>
+      <w:bookmarkStart w:id="6" w:name="_Ref288042963"/>
       <w:r>
         <w:t>Contacto</w:t>
       </w:r>
-      <w:bookmarkEnd w:id="4"/>
+      <w:bookmarkEnd w:id="6"/>
     </w:p>
     <w:p/>
     <w:p>
       <w:r>
-        <w:t xml:space="preserve">Finalmente, para ingresar consultas, sugerencias o reclamos, se debe consultar la información básica del cliente con el web service CS000028, una vez obtenidos los datos y junto a tipo de requerimiento del cliente, se envía por medio del web service CS000154 para registrarlo. </w:t>
+        <w:t xml:space="preserve">Finalmente, para ingresar consultas, sugerencias o reclamos, se debe consultar la información básica del cliente con el web </w:t>
+      </w:r>
+      <w:proofErr w:type="spellStart"/>
+      <w:r>
+        <w:t>service</w:t>
+      </w:r>
+      <w:proofErr w:type="spellEnd"/>
+      <w:r>
+        <w:t xml:space="preserve"> CS000028, una vez obtenidos los datos y junto a tipo de requerimiento del cliente, se envía por medio del web </w:t>
+      </w:r>
+      <w:proofErr w:type="spellStart"/>
+      <w:r>
+        <w:t>service</w:t>
+      </w:r>
+      <w:proofErr w:type="spellEnd"/>
+      <w:r>
+        <w:t xml:space="preserve"> CS000154 para registrarlo. </w:t>
       </w:r>
     </w:p>
     <w:p>
@@ -4631,7 +5018,7 @@
         <w:rPr>
           <w:noProof/>
           <w:sz w:val="24"/>
-          <w:lang w:eastAsia="es-ES"/>
+          <w:lang w:val="es-CL" w:eastAsia="es-CL"/>
         </w:rPr>
         <w:drawing>
           <wp:inline distT="0" distB="0" distL="0" distR="0" wp14:anchorId="5ACF88FC" wp14:editId="24C79AA2">
@@ -4651,7 +5038,7 @@
                     </pic:cNvPicPr>
                   </pic:nvPicPr>
                   <pic:blipFill>
-                    <a:blip r:embed="rId33">
+                    <a:blip r:embed="rId34">
                       <a:extLst>
                         <a:ext uri="{28A0092B-C50C-407E-A947-70E740481C1C}">
                           <a14:useLocalDpi xmlns:a14="http://schemas.microsoft.com/office/drawing/2010/main" val="0"/>
@@ -4685,7 +5072,7 @@
     </w:p>
     <w:p>
       <w:pPr>
-        <w:pStyle w:val="Descripcin"/>
+        <w:pStyle w:val="Epgrafe"/>
         <w:jc w:val="center"/>
         <w:rPr>
           <w:color w:val="auto"/>
@@ -4865,7 +5252,15 @@
         <w:t>,</w:t>
       </w:r>
       <w:r>
-        <w:t xml:space="preserve"> el desconocimiento de los web services por parte de la empresa contratada para realizar la apl</w:t>
+        <w:t xml:space="preserve"> el desconocimiento de los web </w:t>
+      </w:r>
+      <w:proofErr w:type="spellStart"/>
+      <w:r>
+        <w:t>services</w:t>
+      </w:r>
+      <w:proofErr w:type="spellEnd"/>
+      <w:r>
+        <w:t xml:space="preserve"> por parte de la empresa contratada para realizar la apl</w:t>
       </w:r>
       <w:r>
         <w:t>icación;</w:t>
@@ -4997,7 +5392,23 @@
           <w:lang w:eastAsia="es-ES"/>
         </w:rPr>
         <w:lastRenderedPageBreak/>
-        <w:t xml:space="preserve"> Propuesta de ajuste </w:t>
+        <w:t xml:space="preserve"> </w:t>
+      </w:r>
+      <w:bookmarkStart w:id="7" w:name="_Ref415652213"/>
+      <w:r>
+        <w:rPr>
+          <w:noProof/>
+          <w:lang w:eastAsia="es-ES"/>
+        </w:rPr>
+        <w:t>Propuesta de ajuste</w:t>
+      </w:r>
+      <w:bookmarkEnd w:id="7"/>
+      <w:r>
+        <w:rPr>
+          <w:noProof/>
+          <w:lang w:eastAsia="es-ES"/>
+        </w:rPr>
+        <w:t xml:space="preserve"> </w:t>
       </w:r>
     </w:p>
     <w:p>
@@ -5121,19 +5532,19 @@
         <w:rPr>
           <w:noProof/>
           <w:sz w:val="24"/>
-          <w:lang w:eastAsia="es-ES"/>
+          <w:lang w:val="es-CL" w:eastAsia="es-CL"/>
         </w:rPr>
         <w:drawing>
           <wp:inline distT="0" distB="0" distL="0" distR="0" wp14:anchorId="51AD3A2D" wp14:editId="56FBF91B">
             <wp:extent cx="5601335" cy="3533140"/>
-            <wp:effectExtent l="0" t="0" r="37465" b="0"/>
+            <wp:effectExtent l="0" t="0" r="18415" b="0"/>
             <wp:docPr id="4" name="Diagrama 4"/>
             <wp:cNvGraphicFramePr>
               <a:graphicFrameLocks xmlns:a="http://schemas.openxmlformats.org/drawingml/2006/main"/>
             </wp:cNvGraphicFramePr>
             <a:graphic xmlns:a="http://schemas.openxmlformats.org/drawingml/2006/main">
               <a:graphicData uri="http://schemas.openxmlformats.org/drawingml/2006/diagram">
-                <dgm:relIds xmlns:dgm="http://schemas.openxmlformats.org/drawingml/2006/diagram" xmlns:r="http://schemas.openxmlformats.org/officeDocument/2006/relationships" r:dm="rId34" r:lo="rId35" r:qs="rId36" r:cs="rId37"/>
+                <dgm:relIds xmlns:dgm="http://schemas.openxmlformats.org/drawingml/2006/diagram" xmlns:r="http://schemas.openxmlformats.org/officeDocument/2006/relationships" r:dm="rId35" r:lo="rId36" r:qs="rId37" r:cs="rId38"/>
               </a:graphicData>
             </a:graphic>
           </wp:inline>
@@ -5142,7 +5553,7 @@
     </w:p>
     <w:p>
       <w:pPr>
-        <w:pStyle w:val="Descripcin"/>
+        <w:pStyle w:val="Epgrafe"/>
         <w:jc w:val="center"/>
         <w:rPr>
           <w:color w:val="auto"/>
@@ -5150,7 +5561,7 @@
           <w:lang w:eastAsia="es-ES"/>
         </w:rPr>
       </w:pPr>
-      <w:bookmarkStart w:id="5" w:name="_Ref414527993"/>
+      <w:bookmarkStart w:id="8" w:name="_Ref414527993"/>
       <w:r>
         <w:rPr>
           <w:color w:val="auto"/>
@@ -5237,7 +5648,7 @@
         </w:rPr>
         <w:fldChar w:fldCharType="end"/>
       </w:r>
-      <w:bookmarkEnd w:id="5"/>
+      <w:bookmarkEnd w:id="8"/>
       <w:r>
         <w:rPr>
           <w:color w:val="auto"/>
@@ -5462,9 +5873,11 @@
             <w:vAlign w:val="center"/>
           </w:tcPr>
           <w:p>
+            <w:proofErr w:type="spellStart"/>
             <w:r>
               <w:t>May</w:t>
             </w:r>
+            <w:proofErr w:type="spellEnd"/>
           </w:p>
         </w:tc>
         <w:tc>
@@ -5498,9 +5911,11 @@
             <w:vAlign w:val="center"/>
           </w:tcPr>
           <w:p>
+            <w:proofErr w:type="spellStart"/>
             <w:r>
               <w:t>Ago</w:t>
             </w:r>
+            <w:proofErr w:type="spellEnd"/>
           </w:p>
         </w:tc>
         <w:tc>
@@ -5510,9 +5925,11 @@
             <w:vAlign w:val="center"/>
           </w:tcPr>
           <w:p>
+            <w:proofErr w:type="spellStart"/>
             <w:r>
               <w:t>Sep</w:t>
             </w:r>
+            <w:proofErr w:type="spellEnd"/>
           </w:p>
         </w:tc>
         <w:tc>
@@ -7612,14 +8029,14 @@
     </w:tbl>
     <w:p>
       <w:pPr>
-        <w:pStyle w:val="Descripcin"/>
+        <w:pStyle w:val="Epgrafe"/>
         <w:jc w:val="center"/>
         <w:rPr>
           <w:color w:val="auto"/>
           <w:sz w:val="20"/>
         </w:rPr>
       </w:pPr>
-      <w:bookmarkStart w:id="6" w:name="_Ref414527576"/>
+      <w:bookmarkStart w:id="9" w:name="_Ref414527576"/>
       <w:r>
         <w:rPr>
           <w:color w:val="auto"/>
@@ -7706,7 +8123,7 @@
         </w:rPr>
         <w:fldChar w:fldCharType="end"/>
       </w:r>
-      <w:bookmarkEnd w:id="6"/>
+      <w:bookmarkEnd w:id="9"/>
       <w:r>
         <w:rPr>
           <w:color w:val="auto"/>
@@ -7841,9 +8258,11 @@
             <w:vAlign w:val="center"/>
           </w:tcPr>
           <w:p>
+            <w:proofErr w:type="spellStart"/>
             <w:r>
               <w:t>May</w:t>
             </w:r>
+            <w:proofErr w:type="spellEnd"/>
           </w:p>
         </w:tc>
         <w:tc>
@@ -7877,9 +8296,11 @@
             <w:vAlign w:val="center"/>
           </w:tcPr>
           <w:p>
+            <w:proofErr w:type="spellStart"/>
             <w:r>
               <w:t>Ago</w:t>
             </w:r>
+            <w:proofErr w:type="spellEnd"/>
           </w:p>
         </w:tc>
       </w:tr>
@@ -9595,14 +10016,14 @@
     </w:tbl>
     <w:p>
       <w:pPr>
-        <w:pStyle w:val="Descripcin"/>
+        <w:pStyle w:val="Epgrafe"/>
         <w:jc w:val="center"/>
         <w:rPr>
           <w:color w:val="auto"/>
           <w:sz w:val="20"/>
         </w:rPr>
       </w:pPr>
-      <w:bookmarkStart w:id="7" w:name="_Ref414527671"/>
+      <w:bookmarkStart w:id="10" w:name="_Ref414527671"/>
       <w:r>
         <w:rPr>
           <w:color w:val="auto"/>
@@ -9689,7 +10110,7 @@
         </w:rPr>
         <w:fldChar w:fldCharType="end"/>
       </w:r>
-      <w:bookmarkEnd w:id="7"/>
+      <w:bookmarkEnd w:id="10"/>
       <w:r>
         <w:rPr>
           <w:color w:val="auto"/>
@@ -9724,7 +10145,15 @@
     </w:p>
     <w:p>
       <w:r>
-        <w:t>La valorización de la propuesta se divide en 2 grandes costos, el costo del proyecto (compra de producto, desarrollo, hardware y otros) y los costos internos y de mantención (instalaciones ambientes QA, testing, integración en producción).</w:t>
+        <w:t xml:space="preserve">La valorización de la propuesta se divide en 2 grandes costos, el costo del proyecto (compra de producto, desarrollo, hardware y otros) y los costos internos y de mantención (instalaciones ambientes QA, </w:t>
+      </w:r>
+      <w:proofErr w:type="spellStart"/>
+      <w:r>
+        <w:t>testing</w:t>
+      </w:r>
+      <w:proofErr w:type="spellEnd"/>
+      <w:r>
+        <w:t>, integración en producción).</w:t>
       </w:r>
     </w:p>
     <w:p>
@@ -9809,7 +10238,23 @@
         <w:t>Software</w:t>
       </w:r>
       <w:r>
-        <w:t>: Producto licenciado a comprar. SAP ofrece su producto móvil SAP MOBILISER, esta es una herramienta de mobile banking que se debe personalizar según estime el banco.</w:t>
+        <w:t xml:space="preserve">: Producto licenciado a comprar. SAP ofrece su producto móvil SAP MOBILISER, esta es una herramienta de </w:t>
+      </w:r>
+      <w:proofErr w:type="spellStart"/>
+      <w:r>
+        <w:t>mobile</w:t>
+      </w:r>
+      <w:proofErr w:type="spellEnd"/>
+      <w:r>
+        <w:t xml:space="preserve"> </w:t>
+      </w:r>
+      <w:proofErr w:type="spellStart"/>
+      <w:r>
+        <w:t>banking</w:t>
+      </w:r>
+      <w:proofErr w:type="spellEnd"/>
+      <w:r>
+        <w:t xml:space="preserve"> que se debe personalizar según estime el banco.</w:t>
       </w:r>
     </w:p>
     <w:p>
@@ -9827,7 +10272,15 @@
         <w:t>Hardware</w:t>
       </w:r>
       <w:r>
-        <w:t>: Maquinas donde se instalará el producto, ya sea tanto en ambiente de producción como en ambientes de testing (QA) y desarrollo.</w:t>
+        <w:t xml:space="preserve">: Maquinas donde se instalará el producto, ya sea tanto en ambiente de producción como en ambientes de </w:t>
+      </w:r>
+      <w:proofErr w:type="spellStart"/>
+      <w:r>
+        <w:t>testing</w:t>
+      </w:r>
+      <w:proofErr w:type="spellEnd"/>
+      <w:r>
+        <w:t xml:space="preserve"> (QA) y desarrollo.</w:t>
       </w:r>
     </w:p>
     <w:p>
@@ -10792,14 +11245,14 @@
     </w:tbl>
     <w:p>
       <w:pPr>
-        <w:pStyle w:val="Descripcin"/>
+        <w:pStyle w:val="Epgrafe"/>
         <w:jc w:val="center"/>
         <w:rPr>
           <w:color w:val="auto"/>
           <w:sz w:val="20"/>
         </w:rPr>
       </w:pPr>
-      <w:bookmarkStart w:id="8" w:name="_Ref414527638"/>
+      <w:bookmarkStart w:id="11" w:name="_Ref414527638"/>
       <w:r>
         <w:rPr>
           <w:color w:val="auto"/>
@@ -10886,7 +11339,7 @@
         </w:rPr>
         <w:fldChar w:fldCharType="end"/>
       </w:r>
-      <w:bookmarkEnd w:id="8"/>
+      <w:bookmarkEnd w:id="11"/>
       <w:r>
         <w:rPr>
           <w:color w:val="auto"/>
@@ -10976,7 +11429,15 @@
         <w:t>QA</w:t>
       </w:r>
       <w:r>
-        <w:t>: Costos de testing a la aplicación.</w:t>
+        <w:t xml:space="preserve">: Costos de </w:t>
+      </w:r>
+      <w:proofErr w:type="spellStart"/>
+      <w:r>
+        <w:t>testing</w:t>
+      </w:r>
+      <w:proofErr w:type="spellEnd"/>
+      <w:r>
+        <w:t xml:space="preserve"> a la aplicación.</w:t>
       </w:r>
     </w:p>
     <w:p>
@@ -11413,15 +11874,15 @@
     </w:tbl>
     <w:p>
       <w:pPr>
-        <w:pStyle w:val="Descripcin"/>
+        <w:pStyle w:val="Epgrafe"/>
         <w:jc w:val="center"/>
         <w:rPr>
           <w:color w:val="auto"/>
           <w:sz w:val="20"/>
         </w:rPr>
       </w:pPr>
-      <w:bookmarkStart w:id="9" w:name="_Ref414527616"/>
-      <w:bookmarkStart w:id="10" w:name="_Ref414527542"/>
+      <w:bookmarkStart w:id="12" w:name="_Ref414527616"/>
+      <w:bookmarkStart w:id="13" w:name="_Ref414527542"/>
       <w:r>
         <w:rPr>
           <w:color w:val="auto"/>
@@ -11508,7 +11969,7 @@
         </w:rPr>
         <w:fldChar w:fldCharType="end"/>
       </w:r>
-      <w:bookmarkEnd w:id="9"/>
+      <w:bookmarkEnd w:id="12"/>
       <w:r>
         <w:rPr>
           <w:color w:val="auto"/>
@@ -11516,7 +11977,7 @@
         </w:rPr>
         <w:t>: Costos Internos y Mantención</w:t>
       </w:r>
-      <w:bookmarkEnd w:id="10"/>
+      <w:bookmarkEnd w:id="13"/>
     </w:p>
     <w:p/>
     <w:p>
@@ -11665,14 +12126,14 @@
     </w:tbl>
     <w:p>
       <w:pPr>
-        <w:pStyle w:val="Descripcin"/>
+        <w:pStyle w:val="Epgrafe"/>
         <w:jc w:val="center"/>
         <w:rPr>
           <w:color w:val="auto"/>
           <w:sz w:val="20"/>
         </w:rPr>
       </w:pPr>
-      <w:bookmarkStart w:id="11" w:name="_Ref414527704"/>
+      <w:bookmarkStart w:id="14" w:name="_Ref414527704"/>
       <w:r>
         <w:rPr>
           <w:color w:val="auto"/>
@@ -11759,7 +12220,7 @@
         </w:rPr>
         <w:fldChar w:fldCharType="end"/>
       </w:r>
-      <w:bookmarkEnd w:id="11"/>
+      <w:bookmarkEnd w:id="14"/>
       <w:r>
         <w:rPr>
           <w:color w:val="auto"/>
@@ -11834,10 +12295,22 @@
     <w:p/>
     <w:p>
       <w:r>
-        <w:t>El Banco de Chile trabaja con la metodología Cascada</w:t>
-      </w:r>
-      <w:r>
-        <w:t xml:space="preserve">, descrito en la </w:t>
+        <w:t>Se detallará la metodología que Banco de Chile trabaja, esta es la metodología</w:t>
+      </w:r>
+      <w:r>
+        <w:t xml:space="preserve"> Cascada</w:t>
+      </w:r>
+      <w:r>
+        <w:t xml:space="preserve"> -Banco de Chile</w:t>
+      </w:r>
+      <w:r>
+        <w:t xml:space="preserve">, </w:t>
+      </w:r>
+      <w:r>
+        <w:t>se muestra</w:t>
+      </w:r>
+      <w:r>
+        <w:t xml:space="preserve"> en la </w:t>
       </w:r>
       <w:r>
         <w:rPr>
@@ -11934,7 +12407,21 @@
         <w:rPr>
           <w:lang w:val="es-CL"/>
         </w:rPr>
-        <w:t xml:space="preserve"> atraves de</w:t>
+        <w:t xml:space="preserve"> </w:t>
+      </w:r>
+      <w:proofErr w:type="spellStart"/>
+      <w:r>
+        <w:rPr>
+          <w:lang w:val="es-CL"/>
+        </w:rPr>
+        <w:t>atraves</w:t>
+      </w:r>
+      <w:proofErr w:type="spellEnd"/>
+      <w:r>
+        <w:rPr>
+          <w:lang w:val="es-CL"/>
+        </w:rPr>
+        <w:t xml:space="preserve"> de</w:t>
       </w:r>
       <w:r>
         <w:rPr>
@@ -11976,7 +12463,21 @@
         <w:rPr>
           <w:lang w:val="es-CL"/>
         </w:rPr>
-        <w:t xml:space="preserve">Diagrama As Is </w:t>
+        <w:t xml:space="preserve">Diagrama As </w:t>
+      </w:r>
+      <w:proofErr w:type="spellStart"/>
+      <w:r>
+        <w:rPr>
+          <w:lang w:val="es-CL"/>
+        </w:rPr>
+        <w:t>Is</w:t>
+      </w:r>
+      <w:proofErr w:type="spellEnd"/>
+      <w:r>
+        <w:rPr>
+          <w:lang w:val="es-CL"/>
+        </w:rPr>
+        <w:t xml:space="preserve"> </w:t>
       </w:r>
       <w:r>
         <w:rPr>
@@ -12288,7 +12789,7 @@
       <w:r>
         <w:rPr>
           <w:noProof/>
-          <w:lang w:eastAsia="es-ES"/>
+          <w:lang w:val="es-CL" w:eastAsia="es-CL"/>
         </w:rPr>
         <w:lastRenderedPageBreak/>
         <w:drawing>
@@ -12309,7 +12810,7 @@
                     </pic:cNvPicPr>
                   </pic:nvPicPr>
                   <pic:blipFill>
-                    <a:blip r:embed="rId39">
+                    <a:blip r:embed="rId40">
                       <a:extLst>
                         <a:ext uri="{28A0092B-C50C-407E-A947-70E740481C1C}">
                           <a14:useLocalDpi xmlns:a14="http://schemas.microsoft.com/office/drawing/2010/main" val="0"/>
@@ -12340,7 +12841,7 @@
     </w:p>
     <w:p>
       <w:pPr>
-        <w:pStyle w:val="Descripcin"/>
+        <w:pStyle w:val="Epgrafe"/>
         <w:jc w:val="center"/>
         <w:rPr>
           <w:color w:val="000000" w:themeColor="text1"/>
@@ -12348,7 +12849,7 @@
           <w:lang w:val="es-CL"/>
         </w:rPr>
       </w:pPr>
-      <w:bookmarkStart w:id="12" w:name="_Ref414573435"/>
+      <w:bookmarkStart w:id="15" w:name="_Ref414573435"/>
       <w:r>
         <w:rPr>
           <w:color w:val="000000" w:themeColor="text1"/>
@@ -12435,7 +12936,7 @@
         </w:rPr>
         <w:fldChar w:fldCharType="end"/>
       </w:r>
-      <w:bookmarkEnd w:id="12"/>
+      <w:bookmarkEnd w:id="15"/>
       <w:r>
         <w:rPr>
           <w:noProof/>
@@ -12973,7 +13474,21 @@
         <w:rPr>
           <w:lang w:val="es-CL"/>
         </w:rPr>
-        <w:t>Prototipos Fisicos (Maqueta Visual del Caso de Uso).</w:t>
+        <w:t xml:space="preserve">Prototipos </w:t>
+      </w:r>
+      <w:proofErr w:type="spellStart"/>
+      <w:r>
+        <w:rPr>
+          <w:lang w:val="es-CL"/>
+        </w:rPr>
+        <w:t>Fisicos</w:t>
+      </w:r>
+      <w:proofErr w:type="spellEnd"/>
+      <w:r>
+        <w:rPr>
+          <w:lang w:val="es-CL"/>
+        </w:rPr>
+        <w:t xml:space="preserve"> (Maqueta Visual del Caso de Uso).</w:t>
       </w:r>
     </w:p>
     <w:p>
@@ -12992,7 +13507,7 @@
       <w:r>
         <w:rPr>
           <w:noProof/>
-          <w:lang w:eastAsia="es-ES"/>
+          <w:lang w:val="es-CL" w:eastAsia="es-CL"/>
         </w:rPr>
         <w:drawing>
           <wp:inline distT="0" distB="0" distL="0" distR="0" wp14:anchorId="15F5C89F" wp14:editId="52DBEF12">
@@ -13012,7 +13527,7 @@
                     </pic:cNvPicPr>
                   </pic:nvPicPr>
                   <pic:blipFill>
-                    <a:blip r:embed="rId40">
+                    <a:blip r:embed="rId41">
                       <a:extLst>
                         <a:ext uri="{28A0092B-C50C-407E-A947-70E740481C1C}">
                           <a14:useLocalDpi xmlns:a14="http://schemas.microsoft.com/office/drawing/2010/main" val="0"/>
@@ -13043,7 +13558,7 @@
     </w:p>
     <w:p>
       <w:pPr>
-        <w:pStyle w:val="Descripcin"/>
+        <w:pStyle w:val="Epgrafe"/>
         <w:jc w:val="center"/>
         <w:rPr>
           <w:color w:val="000000" w:themeColor="text1"/>
@@ -13051,7 +13566,7 @@
           <w:lang w:val="es-CL"/>
         </w:rPr>
       </w:pPr>
-      <w:bookmarkStart w:id="13" w:name="_Ref414574194"/>
+      <w:bookmarkStart w:id="16" w:name="_Ref414574194"/>
       <w:r>
         <w:rPr>
           <w:color w:val="000000" w:themeColor="text1"/>
@@ -13138,7 +13653,7 @@
         </w:rPr>
         <w:fldChar w:fldCharType="end"/>
       </w:r>
-      <w:bookmarkEnd w:id="13"/>
+      <w:bookmarkEnd w:id="16"/>
       <w:r>
         <w:rPr>
           <w:noProof/>
@@ -13336,7 +13851,21 @@
         <w:rPr>
           <w:lang w:val="es-CL"/>
         </w:rPr>
-        <w:t>Prototipo Fisico (Maqueta Visual por Caso de Uso, s</w:t>
+        <w:t xml:space="preserve">Prototipo </w:t>
+      </w:r>
+      <w:proofErr w:type="spellStart"/>
+      <w:r>
+        <w:rPr>
+          <w:lang w:val="es-CL"/>
+        </w:rPr>
+        <w:t>Fisico</w:t>
+      </w:r>
+      <w:proofErr w:type="spellEnd"/>
+      <w:r>
+        <w:rPr>
+          <w:lang w:val="es-CL"/>
+        </w:rPr>
+        <w:t xml:space="preserve"> (Maqueta Visual por Caso de Uso, s</w:t>
       </w:r>
       <w:r>
         <w:rPr>
@@ -13439,7 +13968,21 @@
           <w:lang w:val="es-CL"/>
         </w:rPr>
         <w:lastRenderedPageBreak/>
-        <w:t>Diagramas de Deployment, en los distintos ambientes que deberán operar las componentes del sistema.</w:t>
+        <w:t xml:space="preserve">Diagramas de </w:t>
+      </w:r>
+      <w:proofErr w:type="spellStart"/>
+      <w:r>
+        <w:rPr>
+          <w:lang w:val="es-CL"/>
+        </w:rPr>
+        <w:t>Deployment</w:t>
+      </w:r>
+      <w:proofErr w:type="spellEnd"/>
+      <w:r>
+        <w:rPr>
+          <w:lang w:val="es-CL"/>
+        </w:rPr>
+        <w:t>, en los distintos ambientes que deberán operar las componentes del sistema.</w:t>
       </w:r>
     </w:p>
     <w:p>
@@ -13516,7 +14059,7 @@
           <w:noProof/>
           <w:color w:val="000000" w:themeColor="text1"/>
           <w:sz w:val="24"/>
-          <w:lang w:eastAsia="es-ES"/>
+          <w:lang w:val="es-CL" w:eastAsia="es-CL"/>
         </w:rPr>
         <w:drawing>
           <wp:inline distT="0" distB="0" distL="0" distR="0" wp14:anchorId="7C04DC3D" wp14:editId="0805F289">
@@ -13536,7 +14079,7 @@
                     </pic:cNvPicPr>
                   </pic:nvPicPr>
                   <pic:blipFill>
-                    <a:blip r:embed="rId41">
+                    <a:blip r:embed="rId42">
                       <a:extLst>
                         <a:ext uri="{28A0092B-C50C-407E-A947-70E740481C1C}">
                           <a14:useLocalDpi xmlns:a14="http://schemas.microsoft.com/office/drawing/2010/main" val="0"/>
@@ -13567,7 +14110,7 @@
     </w:p>
     <w:p>
       <w:pPr>
-        <w:pStyle w:val="Descripcin"/>
+        <w:pStyle w:val="Epgrafe"/>
         <w:jc w:val="center"/>
         <w:rPr>
           <w:color w:val="000000" w:themeColor="text1"/>
@@ -13575,8 +14118,8 @@
           <w:lang w:val="es-CL"/>
         </w:rPr>
       </w:pPr>
-      <w:bookmarkStart w:id="14" w:name="_Ref414574917"/>
-      <w:bookmarkStart w:id="15" w:name="_Ref414574892"/>
+      <w:bookmarkStart w:id="17" w:name="_Ref414574917"/>
+      <w:bookmarkStart w:id="18" w:name="_Ref414574892"/>
       <w:r>
         <w:rPr>
           <w:color w:val="000000" w:themeColor="text1"/>
@@ -13663,7 +14206,7 @@
         </w:rPr>
         <w:fldChar w:fldCharType="end"/>
       </w:r>
-      <w:bookmarkEnd w:id="14"/>
+      <w:bookmarkEnd w:id="17"/>
       <w:r>
         <w:rPr>
           <w:color w:val="000000" w:themeColor="text1"/>
@@ -13685,7 +14228,7 @@
         </w:rPr>
         <w:t>Análisis y Diseño</w:t>
       </w:r>
-      <w:bookmarkEnd w:id="15"/>
+      <w:bookmarkEnd w:id="18"/>
     </w:p>
     <w:p>
       <w:pPr>
@@ -13889,7 +14432,19 @@
         <w:rPr>
           <w:lang w:val="es-CL"/>
         </w:rPr>
-        <w:t xml:space="preserve"> del Banco</w:t>
+        <w:t xml:space="preserve"> del </w:t>
+      </w:r>
+      <w:r>
+        <w:rPr>
+          <w:lang w:val="es-CL"/>
+        </w:rPr>
+        <w:t>b</w:t>
+      </w:r>
+      <w:r>
+        <w:rPr>
+          <w:lang w:val="es-CL"/>
+        </w:rPr>
+        <w:t>anco</w:t>
       </w:r>
       <w:r>
         <w:rPr>
@@ -14051,7 +14606,21 @@
         <w:rPr>
           <w:lang w:val="es-CL"/>
         </w:rPr>
-        <w:t>Integración en ambiente System Test (Previo al paso a QA).</w:t>
+        <w:t xml:space="preserve">Integración en ambiente </w:t>
+      </w:r>
+      <w:proofErr w:type="spellStart"/>
+      <w:r>
+        <w:rPr>
+          <w:lang w:val="es-CL"/>
+        </w:rPr>
+        <w:t>System</w:t>
+      </w:r>
+      <w:proofErr w:type="spellEnd"/>
+      <w:r>
+        <w:rPr>
+          <w:lang w:val="es-CL"/>
+        </w:rPr>
+        <w:t xml:space="preserve"> Test (Previo al paso a QA).</w:t>
       </w:r>
     </w:p>
     <w:p>
@@ -14093,7 +14662,21 @@
         <w:rPr>
           <w:lang w:val="es-CL"/>
         </w:rPr>
-        <w:t>Integración de Componentes y despliegue en System Test</w:t>
+        <w:t xml:space="preserve">Integración de Componentes y despliegue en </w:t>
+      </w:r>
+      <w:proofErr w:type="spellStart"/>
+      <w:r>
+        <w:rPr>
+          <w:lang w:val="es-CL"/>
+        </w:rPr>
+        <w:t>System</w:t>
+      </w:r>
+      <w:proofErr w:type="spellEnd"/>
+      <w:r>
+        <w:rPr>
+          <w:lang w:val="es-CL"/>
+        </w:rPr>
+        <w:t xml:space="preserve"> Test</w:t>
       </w:r>
       <w:r>
         <w:rPr>
@@ -14117,7 +14700,21 @@
         <w:rPr>
           <w:lang w:val="es-CL"/>
         </w:rPr>
-        <w:t>Pruebas de System Test</w:t>
+        <w:t xml:space="preserve">Pruebas de </w:t>
+      </w:r>
+      <w:proofErr w:type="spellStart"/>
+      <w:r>
+        <w:rPr>
+          <w:lang w:val="es-CL"/>
+        </w:rPr>
+        <w:t>System</w:t>
+      </w:r>
+      <w:proofErr w:type="spellEnd"/>
+      <w:r>
+        <w:rPr>
+          <w:lang w:val="es-CL"/>
+        </w:rPr>
+        <w:t xml:space="preserve"> Test</w:t>
       </w:r>
       <w:r>
         <w:rPr>
@@ -14135,7 +14732,7 @@
       <w:r>
         <w:rPr>
           <w:noProof/>
-          <w:lang w:eastAsia="es-ES"/>
+          <w:lang w:val="es-CL" w:eastAsia="es-CL"/>
         </w:rPr>
         <w:drawing>
           <wp:inline distT="0" distB="0" distL="0" distR="0" wp14:anchorId="724D3AB3" wp14:editId="3E5F7200">
@@ -14155,7 +14752,7 @@
                     </pic:cNvPicPr>
                   </pic:nvPicPr>
                   <pic:blipFill>
-                    <a:blip r:embed="rId42">
+                    <a:blip r:embed="rId43">
                       <a:extLst>
                         <a:ext uri="{28A0092B-C50C-407E-A947-70E740481C1C}">
                           <a14:useLocalDpi xmlns:a14="http://schemas.microsoft.com/office/drawing/2010/main" val="0"/>
@@ -14211,8 +14808,16 @@
           <w:lang w:val="es-CL"/>
         </w:rPr>
         <w:lastRenderedPageBreak/>
-        <w:t xml:space="preserve"> Testing</w:t>
-      </w:r>
+        <w:t xml:space="preserve"> </w:t>
+      </w:r>
+      <w:proofErr w:type="spellStart"/>
+      <w:r>
+        <w:rPr>
+          <w:lang w:val="es-CL"/>
+        </w:rPr>
+        <w:t>Testing</w:t>
+      </w:r>
+      <w:proofErr w:type="spellEnd"/>
     </w:p>
     <w:p>
       <w:pPr>
@@ -14698,7 +15303,7 @@
       <w:r>
         <w:rPr>
           <w:noProof/>
-          <w:lang w:eastAsia="es-ES"/>
+          <w:lang w:val="es-CL" w:eastAsia="es-CL"/>
         </w:rPr>
         <w:lastRenderedPageBreak/>
         <w:drawing>
@@ -14719,7 +15324,7 @@
                     </pic:cNvPicPr>
                   </pic:nvPicPr>
                   <pic:blipFill>
-                    <a:blip r:embed="rId43">
+                    <a:blip r:embed="rId44">
                       <a:extLst>
                         <a:ext uri="{28A0092B-C50C-407E-A947-70E740481C1C}">
                           <a14:useLocalDpi xmlns:a14="http://schemas.microsoft.com/office/drawing/2010/main" val="0"/>
@@ -14750,7 +15355,7 @@
     </w:p>
     <w:p>
       <w:pPr>
-        <w:pStyle w:val="Descripcin"/>
+        <w:pStyle w:val="Epgrafe"/>
         <w:jc w:val="center"/>
         <w:rPr>
           <w:color w:val="auto"/>
@@ -14758,8 +15363,8 @@
           <w:lang w:val="es-CL"/>
         </w:rPr>
       </w:pPr>
-      <w:bookmarkStart w:id="16" w:name="_Ref414634200"/>
-      <w:bookmarkStart w:id="17" w:name="_Ref414634196"/>
+      <w:bookmarkStart w:id="19" w:name="_Ref414634200"/>
+      <w:bookmarkStart w:id="20" w:name="_Ref414634196"/>
       <w:r>
         <w:rPr>
           <w:color w:val="auto"/>
@@ -14846,15 +15451,24 @@
         </w:rPr>
         <w:fldChar w:fldCharType="end"/>
       </w:r>
-      <w:bookmarkEnd w:id="16"/>
-      <w:r>
-        <w:rPr>
-          <w:color w:val="auto"/>
-          <w:sz w:val="20"/>
-        </w:rPr>
-        <w:t>: Proceso de Testing</w:t>
-      </w:r>
-      <w:bookmarkEnd w:id="17"/>
+      <w:bookmarkEnd w:id="19"/>
+      <w:r>
+        <w:rPr>
+          <w:color w:val="auto"/>
+          <w:sz w:val="20"/>
+        </w:rPr>
+        <w:t xml:space="preserve">: Proceso de </w:t>
+      </w:r>
+      <w:proofErr w:type="spellStart"/>
+      <w:r>
+        <w:rPr>
+          <w:color w:val="auto"/>
+          <w:sz w:val="20"/>
+        </w:rPr>
+        <w:t>Testing</w:t>
+      </w:r>
+      <w:bookmarkEnd w:id="20"/>
+      <w:proofErr w:type="spellEnd"/>
     </w:p>
     <w:p>
       <w:pPr>
@@ -15023,7 +15637,21 @@
         <w:rPr>
           <w:lang w:val="es-CL"/>
         </w:rPr>
-        <w:t>, partiendo por System Test y una vez concluidas las pruebas de sistema e integración, se procede a las pruebas de QA:</w:t>
+        <w:t xml:space="preserve">, partiendo por </w:t>
+      </w:r>
+      <w:proofErr w:type="spellStart"/>
+      <w:r>
+        <w:rPr>
+          <w:lang w:val="es-CL"/>
+        </w:rPr>
+        <w:t>System</w:t>
+      </w:r>
+      <w:proofErr w:type="spellEnd"/>
+      <w:r>
+        <w:rPr>
+          <w:lang w:val="es-CL"/>
+        </w:rPr>
+        <w:t xml:space="preserve"> Test y una vez concluidas las pruebas de sistema e integración, se procede a las pruebas de QA:</w:t>
       </w:r>
     </w:p>
     <w:p>
@@ -15114,12 +15742,12 @@
         <w:rPr>
           <w:lang w:val="es-CL"/>
         </w:rPr>
-      </w:r>
-      <w:r>
-        <w:rPr>
-          <w:lang w:val="es-CL"/>
-        </w:rPr>
         <w:instrText xml:space="preserve"> \* MERGEFORMAT </w:instrText>
+      </w:r>
+      <w:r>
+        <w:rPr>
+          <w:lang w:val="es-CL"/>
+        </w:rPr>
       </w:r>
       <w:r>
         <w:rPr>
@@ -15205,7 +15833,21 @@
         <w:rPr>
           <w:lang w:val="es-CL"/>
         </w:rPr>
-        <w:t>Bug Fixing (Opcional), después del despliegue en producción</w:t>
+        <w:t xml:space="preserve">Bug </w:t>
+      </w:r>
+      <w:proofErr w:type="spellStart"/>
+      <w:r>
+        <w:rPr>
+          <w:lang w:val="es-CL"/>
+        </w:rPr>
+        <w:t>Fixing</w:t>
+      </w:r>
+      <w:proofErr w:type="spellEnd"/>
+      <w:r>
+        <w:rPr>
+          <w:lang w:val="es-CL"/>
+        </w:rPr>
+        <w:t xml:space="preserve"> (Opcional), después del despliegue en producción</w:t>
       </w:r>
     </w:p>
     <w:p>
@@ -15214,6 +15856,10 @@
         <w:jc w:val="center"/>
       </w:pPr>
       <w:r>
+        <w:rPr>
+          <w:noProof/>
+          <w:lang w:val="es-CL" w:eastAsia="es-CL"/>
+        </w:rPr>
         <w:lastRenderedPageBreak/>
         <w:drawing>
           <wp:inline distT="0" distB="0" distL="0" distR="0" wp14:anchorId="7403DF0F" wp14:editId="7C1D4F03">
@@ -15231,7 +15877,7 @@
                     <pic:cNvPicPr/>
                   </pic:nvPicPr>
                   <pic:blipFill>
-                    <a:blip r:embed="rId44"/>
+                    <a:blip r:embed="rId45"/>
                     <a:stretch>
                       <a:fillRect/>
                     </a:stretch>
@@ -15254,7 +15900,7 @@
     </w:p>
     <w:p>
       <w:pPr>
-        <w:pStyle w:val="Descripcin"/>
+        <w:pStyle w:val="Epgrafe"/>
         <w:jc w:val="center"/>
         <w:rPr>
           <w:color w:val="000000" w:themeColor="text1"/>
@@ -15262,7 +15908,7 @@
           <w:lang w:val="es-CL"/>
         </w:rPr>
       </w:pPr>
-      <w:bookmarkStart w:id="18" w:name="_Ref415226845"/>
+      <w:bookmarkStart w:id="21" w:name="_Ref415226845"/>
       <w:r>
         <w:rPr>
           <w:color w:val="000000" w:themeColor="text1"/>
@@ -15349,7 +15995,7 @@
         </w:rPr>
         <w:fldChar w:fldCharType="end"/>
       </w:r>
-      <w:bookmarkEnd w:id="18"/>
+      <w:bookmarkEnd w:id="21"/>
       <w:r>
         <w:rPr>
           <w:color w:val="000000" w:themeColor="text1"/>
@@ -15422,7 +16068,21 @@
         <w:rPr>
           <w:lang w:val="es-CL"/>
         </w:rPr>
-        <w:t xml:space="preserve"> la fábrica de continuidad debe tomar el control de los fuentes de la aplicación de software resultante del proyecto de desarrollo.</w:t>
+        <w:t xml:space="preserve"> la fábrica de continuidad debe tomar el control de </w:t>
+      </w:r>
+      <w:proofErr w:type="gramStart"/>
+      <w:r>
+        <w:rPr>
+          <w:lang w:val="es-CL"/>
+        </w:rPr>
+        <w:t>los</w:t>
+      </w:r>
+      <w:proofErr w:type="gramEnd"/>
+      <w:r>
+        <w:rPr>
+          <w:lang w:val="es-CL"/>
+        </w:rPr>
+        <w:t xml:space="preserve"> fuentes de la aplicación de software resultante del proyecto de desarrollo.</w:t>
       </w:r>
     </w:p>
     <w:p>
@@ -15492,7 +16152,19 @@
         <w:rPr>
           <w:lang w:val="es-CL"/>
         </w:rPr>
-        <w:t xml:space="preserve">los fuentes </w:t>
+        <w:t>los</w:t>
+      </w:r>
+      <w:r>
+        <w:rPr>
+          <w:lang w:val="es-CL"/>
+        </w:rPr>
+        <w:t xml:space="preserve"> códigos</w:t>
+      </w:r>
+      <w:r>
+        <w:rPr>
+          <w:lang w:val="es-CL"/>
+        </w:rPr>
+        <w:t xml:space="preserve"> fuentes </w:t>
       </w:r>
       <w:r>
         <w:rPr>
@@ -15504,7 +16176,19 @@
         <w:rPr>
           <w:lang w:val="es-CL"/>
         </w:rPr>
-        <w:t xml:space="preserve">la documentación se encuentren catalogados en la herramienta de </w:t>
+        <w:t xml:space="preserve">la documentación se encuentren </w:t>
+      </w:r>
+      <w:r>
+        <w:rPr>
+          <w:lang w:val="es-CL"/>
+        </w:rPr>
+        <w:t>catalogadas</w:t>
+      </w:r>
+      <w:r>
+        <w:rPr>
+          <w:lang w:val="es-CL"/>
+        </w:rPr>
+        <w:t xml:space="preserve"> en la herramienta de </w:t>
       </w:r>
       <w:r>
         <w:rPr>
@@ -15571,8 +16255,30 @@
         <w:rPr>
           <w:lang w:val="es-CL"/>
         </w:rPr>
-        <w:t xml:space="preserve"> Usuario/Product Owner</w:t>
-      </w:r>
+        <w:t xml:space="preserve"> Usuario/</w:t>
+      </w:r>
+      <w:proofErr w:type="spellStart"/>
+      <w:r>
+        <w:rPr>
+          <w:lang w:val="es-CL"/>
+        </w:rPr>
+        <w:t>Product</w:t>
+      </w:r>
+      <w:proofErr w:type="spellEnd"/>
+      <w:r>
+        <w:rPr>
+          <w:lang w:val="es-CL"/>
+        </w:rPr>
+        <w:t xml:space="preserve"> </w:t>
+      </w:r>
+      <w:proofErr w:type="spellStart"/>
+      <w:r>
+        <w:rPr>
+          <w:lang w:val="es-CL"/>
+        </w:rPr>
+        <w:t>Owner</w:t>
+      </w:r>
+      <w:proofErr w:type="spellEnd"/>
     </w:p>
     <w:p>
       <w:pPr>
@@ -15625,11 +16331,19 @@
           <w:lang w:val="es-CL"/>
         </w:rPr>
       </w:pPr>
-      <w:r>
-        <w:rPr>
-          <w:lang w:val="es-CL"/>
-        </w:rPr>
-        <w:t>Tambien, e</w:t>
+      <w:proofErr w:type="spellStart"/>
+      <w:r>
+        <w:rPr>
+          <w:lang w:val="es-CL"/>
+        </w:rPr>
+        <w:t>Tambien</w:t>
+      </w:r>
+      <w:proofErr w:type="spellEnd"/>
+      <w:r>
+        <w:rPr>
+          <w:lang w:val="es-CL"/>
+        </w:rPr>
+        <w:t>, e</w:t>
       </w:r>
       <w:r>
         <w:rPr>
@@ -16293,7 +17007,19 @@
         <w:rPr>
           <w:lang w:val="es-CL"/>
         </w:rPr>
-        <w:t xml:space="preserve"> el cumplimiento de los plazos y asegurar la calidad del proceso, es decir, el cumplimiento de los procesos de desarrollo de acuerdo con los procedimientos establecidos por el Banco.</w:t>
+        <w:t xml:space="preserve"> el cumplimiento de los plazos y asegurar la calidad del proceso, es decir, el cumplimiento de los procesos de desarrollo de acuerdo con los procedimientos establecidos por el </w:t>
+      </w:r>
+      <w:r>
+        <w:rPr>
+          <w:lang w:val="es-CL"/>
+        </w:rPr>
+        <w:t>b</w:t>
+      </w:r>
+      <w:r>
+        <w:rPr>
+          <w:lang w:val="es-CL"/>
+        </w:rPr>
+        <w:t>anco.</w:t>
       </w:r>
     </w:p>
     <w:p>
@@ -16673,7 +17399,13 @@
         <w:rPr>
           <w:lang w:val="es-CL"/>
         </w:rPr>
-        <w:t>del Banco de Chile.</w:t>
+        <w:t>de</w:t>
+      </w:r>
+      <w:r>
+        <w:rPr>
+          <w:lang w:val="es-CL"/>
+        </w:rPr>
+        <w:t xml:space="preserve"> Banco de Chile.</w:t>
       </w:r>
     </w:p>
     <w:p>
@@ -16787,8 +17519,16 @@
           <w:lang w:val="es-CL"/>
         </w:rPr>
         <w:lastRenderedPageBreak/>
-        <w:t xml:space="preserve"> Testing</w:t>
-      </w:r>
+        <w:t xml:space="preserve"> </w:t>
+      </w:r>
+      <w:proofErr w:type="spellStart"/>
+      <w:r>
+        <w:rPr>
+          <w:lang w:val="es-CL"/>
+        </w:rPr>
+        <w:t>Testing</w:t>
+      </w:r>
+      <w:proofErr w:type="spellEnd"/>
     </w:p>
     <w:p>
       <w:pPr>
@@ -16813,8 +17553,16 @@
         <w:rPr>
           <w:lang w:val="es-CL"/>
         </w:rPr>
-        <w:t>de Testing</w:t>
-      </w:r>
+        <w:t xml:space="preserve">de </w:t>
+      </w:r>
+      <w:proofErr w:type="spellStart"/>
+      <w:r>
+        <w:rPr>
+          <w:lang w:val="es-CL"/>
+        </w:rPr>
+        <w:t>Testing</w:t>
+      </w:r>
+      <w:proofErr w:type="spellEnd"/>
       <w:r>
         <w:rPr>
           <w:lang w:val="es-CL"/>
@@ -16838,7 +17586,19 @@
         <w:rPr>
           <w:lang w:val="es-CL"/>
         </w:rPr>
-        <w:t xml:space="preserve"> de la DIVOT, que es el responsable de asegurar la calidad de los productos resultantes de los proyectos de desarrollo de acuerdo con los estándares de calidad establecidos por el Banco.</w:t>
+        <w:t xml:space="preserve"> de la DIVOT, que es el responsable de asegurar la calidad de los productos resultantes de los proyectos de desarrollo de acuerdo con los estándares </w:t>
+      </w:r>
+      <w:r>
+        <w:rPr>
+          <w:lang w:val="es-CL"/>
+        </w:rPr>
+        <w:t>de calidad establecidos por el b</w:t>
+      </w:r>
+      <w:r>
+        <w:rPr>
+          <w:lang w:val="es-CL"/>
+        </w:rPr>
+        <w:t>anco.</w:t>
       </w:r>
     </w:p>
     <w:p>
@@ -16853,11 +17613,19 @@
         </w:rPr>
         <w:t xml:space="preserve">El </w:t>
       </w:r>
-      <w:r>
-        <w:rPr>
-          <w:lang w:val="es-CL"/>
-        </w:rPr>
-        <w:t>Lider del P</w:t>
+      <w:proofErr w:type="spellStart"/>
+      <w:r>
+        <w:rPr>
+          <w:lang w:val="es-CL"/>
+        </w:rPr>
+        <w:t>Lider</w:t>
+      </w:r>
+      <w:proofErr w:type="spellEnd"/>
+      <w:r>
+        <w:rPr>
+          <w:lang w:val="es-CL"/>
+        </w:rPr>
+        <w:t xml:space="preserve"> del P</w:t>
       </w:r>
       <w:r>
         <w:rPr>
@@ -16887,7 +17655,21 @@
         <w:rPr>
           <w:lang w:val="es-CL"/>
         </w:rPr>
-        <w:t xml:space="preserve">de Testing </w:t>
+        <w:t xml:space="preserve">de </w:t>
+      </w:r>
+      <w:proofErr w:type="spellStart"/>
+      <w:r>
+        <w:rPr>
+          <w:lang w:val="es-CL"/>
+        </w:rPr>
+        <w:t>Testing</w:t>
+      </w:r>
+      <w:proofErr w:type="spellEnd"/>
+      <w:r>
+        <w:rPr>
+          <w:lang w:val="es-CL"/>
+        </w:rPr>
+        <w:t xml:space="preserve"> </w:t>
       </w:r>
       <w:r>
         <w:rPr>
@@ -16895,12 +17677,14 @@
         </w:rPr>
         <w:t xml:space="preserve">y su participación en el proyecto es de apoyo para verificar el cumplimiento de los requerimientos de desarrollo y asegurar la calidad del producto desarrollado, si bien el </w:t>
       </w:r>
+      <w:proofErr w:type="spellStart"/>
       <w:r>
         <w:rPr>
           <w:lang w:val="es-CL"/>
         </w:rPr>
         <w:t>Lider</w:t>
       </w:r>
+      <w:proofErr w:type="spellEnd"/>
       <w:r>
         <w:rPr>
           <w:lang w:val="es-CL"/>
@@ -17000,7 +17784,37 @@
         <w:rPr>
           <w:lang w:val="es-CL"/>
         </w:rPr>
-        <w:t>Control de Versiones debe maniene el contro de  los fuentes de los desarrollos para pasar a producción</w:t>
+        <w:t xml:space="preserve">Control de Versiones debe </w:t>
+      </w:r>
+      <w:r>
+        <w:rPr>
+          <w:lang w:val="es-CL"/>
+        </w:rPr>
+        <w:t>mantiene</w:t>
+      </w:r>
+      <w:r>
+        <w:rPr>
+          <w:lang w:val="es-CL"/>
+        </w:rPr>
+        <w:t xml:space="preserve"> el contro</w:t>
+      </w:r>
+      <w:r>
+        <w:rPr>
+          <w:lang w:val="es-CL"/>
+        </w:rPr>
+        <w:t>l</w:t>
+      </w:r>
+      <w:r>
+        <w:rPr>
+          <w:lang w:val="es-CL"/>
+        </w:rPr>
+        <w:t xml:space="preserve"> de  los fuentes de los desarrollos para pasar a producción</w:t>
+      </w:r>
+      <w:r>
+        <w:rPr>
+          <w:lang w:val="es-CL"/>
+        </w:rPr>
+        <w:t>.</w:t>
       </w:r>
     </w:p>
     <w:p>
@@ -17069,8 +17883,6 @@
           <w:lang w:val="es-CL"/>
         </w:rPr>
       </w:pPr>
-      <w:bookmarkStart w:id="19" w:name="_GoBack"/>
-      <w:bookmarkEnd w:id="19"/>
     </w:p>
     <w:p>
       <w:pPr>
@@ -17160,101 +17972,2479 @@
     </w:p>
     <w:p>
       <w:pPr>
-        <w:rPr>
-          <w:lang w:val="es-CL"/>
-        </w:rPr>
-      </w:pPr>
-    </w:p>
-    <w:p>
-      <w:pPr>
-        <w:rPr>
-          <w:lang w:val="es-CL"/>
-        </w:rPr>
-      </w:pPr>
-    </w:p>
-    <w:p>
-      <w:pPr>
-        <w:rPr>
-          <w:lang w:val="es-CL"/>
-        </w:rPr>
-      </w:pPr>
-    </w:p>
-    <w:p>
-      <w:pPr>
-        <w:rPr>
-          <w:lang w:val="es-CL"/>
-        </w:rPr>
-      </w:pPr>
-    </w:p>
-    <w:p>
-      <w:pPr>
-        <w:rPr>
-          <w:lang w:val="es-CL"/>
-        </w:rPr>
-      </w:pPr>
-    </w:p>
-    <w:p>
-      <w:pPr>
-        <w:rPr>
-          <w:lang w:val="es-CL"/>
-        </w:rPr>
-      </w:pPr>
-    </w:p>
-    <w:p>
-      <w:pPr>
-        <w:rPr>
-          <w:lang w:val="es-CL"/>
-        </w:rPr>
-      </w:pPr>
-    </w:p>
-    <w:p>
-      <w:pPr>
-        <w:rPr>
-          <w:lang w:val="es-CL"/>
-        </w:rPr>
-      </w:pPr>
-    </w:p>
-    <w:p>
-      <w:pPr>
-        <w:rPr>
-          <w:lang w:val="es-CL"/>
-        </w:rPr>
-      </w:pPr>
-    </w:p>
-    <w:p>
-      <w:pPr>
-        <w:rPr>
-          <w:lang w:val="es-CL"/>
-        </w:rPr>
-      </w:pPr>
+        <w:spacing w:line="276" w:lineRule="auto"/>
+        <w:jc w:val="left"/>
+        <w:rPr>
+          <w:lang w:val="es-CL"/>
+        </w:rPr>
+      </w:pPr>
+      <w:r>
+        <w:rPr>
+          <w:lang w:val="es-CL"/>
+        </w:rPr>
+        <w:br w:type="page"/>
+      </w:r>
+    </w:p>
+    <w:p>
+      <w:pPr>
+        <w:pStyle w:val="Ttulo1"/>
+        <w:rPr>
+          <w:lang w:val="es-CL"/>
+        </w:rPr>
+      </w:pPr>
+      <w:r>
+        <w:rPr>
+          <w:lang w:val="es-CL"/>
+        </w:rPr>
+        <w:lastRenderedPageBreak/>
+        <w:t>Construcción del Sistema</w:t>
+      </w:r>
+    </w:p>
+    <w:p>
+      <w:pPr>
+        <w:rPr>
+          <w:lang w:val="es-CL"/>
+        </w:rPr>
+      </w:pPr>
+    </w:p>
+    <w:p>
+      <w:pPr>
+        <w:rPr>
+          <w:lang w:val="es-CL"/>
+        </w:rPr>
+      </w:pPr>
+      <w:r>
+        <w:rPr>
+          <w:lang w:val="es-CL"/>
+        </w:rPr>
+        <w:t>En este capítulo se describirá la etapa de construcción de la Nueva Banca Móvil, comenzando por la compra del producto y realizando el desarrollo a la medida para Banco de Chile.</w:t>
+      </w:r>
+    </w:p>
+    <w:p>
+      <w:pPr>
+        <w:rPr>
+          <w:lang w:val="es-CL"/>
+        </w:rPr>
+      </w:pPr>
+    </w:p>
+    <w:p>
+      <w:pPr>
+        <w:pStyle w:val="Ttulo2"/>
+        <w:rPr>
+          <w:lang w:val="es-CL"/>
+        </w:rPr>
+      </w:pPr>
+      <w:r>
+        <w:rPr>
+          <w:lang w:val="es-CL"/>
+        </w:rPr>
+        <w:t xml:space="preserve"> Requerimientos de Banco de Chile</w:t>
+      </w:r>
+    </w:p>
+    <w:p>
+      <w:pPr>
+        <w:rPr>
+          <w:lang w:val="es-CL"/>
+        </w:rPr>
+      </w:pPr>
+    </w:p>
+    <w:p>
+      <w:pPr>
+        <w:rPr>
+          <w:lang w:val="es-CL"/>
+        </w:rPr>
+      </w:pPr>
+      <w:r>
+        <w:rPr>
+          <w:lang w:val="es-CL"/>
+        </w:rPr>
+        <w:t xml:space="preserve">Como se indicó en los puntos </w:t>
+      </w:r>
+      <w:r>
+        <w:rPr>
+          <w:lang w:val="es-CL"/>
+        </w:rPr>
+        <w:fldChar w:fldCharType="begin"/>
+      </w:r>
+      <w:r>
+        <w:rPr>
+          <w:lang w:val="es-CL"/>
+        </w:rPr>
+        <w:instrText xml:space="preserve"> REF _Ref415652339 \r \h </w:instrText>
+      </w:r>
+      <w:r>
+        <w:rPr>
+          <w:lang w:val="es-CL"/>
+        </w:rPr>
+      </w:r>
+      <w:r>
+        <w:rPr>
+          <w:lang w:val="es-CL"/>
+        </w:rPr>
+        <w:fldChar w:fldCharType="separate"/>
+      </w:r>
+      <w:r>
+        <w:rPr>
+          <w:lang w:val="es-CL"/>
+        </w:rPr>
+        <w:t>2.2</w:t>
+      </w:r>
+      <w:r>
+        <w:rPr>
+          <w:lang w:val="es-CL"/>
+        </w:rPr>
+        <w:fldChar w:fldCharType="end"/>
+      </w:r>
       <w:r>
         <w:rPr>
           <w:lang w:val="es-CL"/>
         </w:rPr>
         <w:t xml:space="preserve"> </w:t>
       </w:r>
-    </w:p>
-    <w:p>
-      <w:pPr>
-        <w:rPr>
-          <w:lang w:val="es-CL"/>
-        </w:rPr>
-      </w:pPr>
-    </w:p>
-    <w:p>
-      <w:pPr>
-        <w:rPr>
-          <w:lang w:val="es-CL"/>
-        </w:rPr>
-      </w:pPr>
-    </w:p>
-    <w:p>
-      <w:pPr>
-        <w:rPr>
-          <w:lang w:val="es-CL"/>
-        </w:rPr>
-      </w:pPr>
-    </w:p>
+      <w:r>
+        <w:rPr>
+          <w:lang w:val="es-CL"/>
+        </w:rPr>
+        <w:fldChar w:fldCharType="begin"/>
+      </w:r>
+      <w:r>
+        <w:rPr>
+          <w:lang w:val="es-CL"/>
+        </w:rPr>
+        <w:instrText xml:space="preserve"> REF _Ref415652339 \h </w:instrText>
+      </w:r>
+      <w:r>
+        <w:rPr>
+          <w:lang w:val="es-CL"/>
+        </w:rPr>
+      </w:r>
+      <w:r>
+        <w:rPr>
+          <w:lang w:val="es-CL"/>
+        </w:rPr>
+        <w:fldChar w:fldCharType="separate"/>
+      </w:r>
+      <w:r>
+        <w:rPr>
+          <w:lang w:val="es-ES_tradnl"/>
+        </w:rPr>
+        <w:t>Identificación del Problema</w:t>
+      </w:r>
+      <w:r>
+        <w:rPr>
+          <w:lang w:val="es-CL"/>
+        </w:rPr>
+        <w:fldChar w:fldCharType="end"/>
+      </w:r>
+      <w:r>
+        <w:rPr>
+          <w:lang w:val="es-CL"/>
+        </w:rPr>
+        <w:t xml:space="preserve"> y </w:t>
+      </w:r>
+      <w:r>
+        <w:rPr>
+          <w:lang w:val="es-CL"/>
+        </w:rPr>
+        <w:fldChar w:fldCharType="begin"/>
+      </w:r>
+      <w:r>
+        <w:rPr>
+          <w:lang w:val="es-CL"/>
+        </w:rPr>
+        <w:instrText xml:space="preserve"> REF _Ref415652345 \r \h </w:instrText>
+      </w:r>
+      <w:r>
+        <w:rPr>
+          <w:lang w:val="es-CL"/>
+        </w:rPr>
+      </w:r>
+      <w:r>
+        <w:rPr>
+          <w:lang w:val="es-CL"/>
+        </w:rPr>
+        <w:fldChar w:fldCharType="separate"/>
+      </w:r>
+      <w:r>
+        <w:rPr>
+          <w:lang w:val="es-CL"/>
+        </w:rPr>
+        <w:t>2.3</w:t>
+      </w:r>
+      <w:r>
+        <w:rPr>
+          <w:lang w:val="es-CL"/>
+        </w:rPr>
+        <w:fldChar w:fldCharType="end"/>
+      </w:r>
+      <w:r>
+        <w:rPr>
+          <w:lang w:val="es-CL"/>
+        </w:rPr>
+        <w:t xml:space="preserve"> </w:t>
+      </w:r>
+      <w:r>
+        <w:rPr>
+          <w:lang w:val="es-CL"/>
+        </w:rPr>
+        <w:fldChar w:fldCharType="begin"/>
+      </w:r>
+      <w:r>
+        <w:rPr>
+          <w:lang w:val="es-CL"/>
+        </w:rPr>
+        <w:instrText xml:space="preserve"> REF _Ref415652345 \h </w:instrText>
+      </w:r>
+      <w:r>
+        <w:rPr>
+          <w:lang w:val="es-CL"/>
+        </w:rPr>
+      </w:r>
+      <w:r>
+        <w:rPr>
+          <w:lang w:val="es-CL"/>
+        </w:rPr>
+        <w:fldChar w:fldCharType="separate"/>
+      </w:r>
+      <w:r>
+        <w:rPr>
+          <w:lang w:val="es-ES_tradnl"/>
+        </w:rPr>
+        <w:t>Levantamiento de Procesos</w:t>
+      </w:r>
+      <w:r>
+        <w:rPr>
+          <w:lang w:val="es-CL"/>
+        </w:rPr>
+        <w:fldChar w:fldCharType="end"/>
+      </w:r>
+      <w:r>
+        <w:rPr>
+          <w:lang w:val="es-CL"/>
+        </w:rPr>
+        <w:t>, se definieron todas las funcionalidades necesarias para crear esta nueva banca móvil, para ser utilizada en dispositivos Android y IOS, para los demás clientes se deberá crear una página web con las mismas funcionalidades que el aplicativo móvil.</w:t>
+      </w:r>
+    </w:p>
+    <w:p>
+      <w:pPr>
+        <w:rPr>
+          <w:lang w:val="es-CL"/>
+        </w:rPr>
+      </w:pPr>
+    </w:p>
+    <w:p>
+      <w:pPr>
+        <w:pStyle w:val="Ttulo2"/>
+        <w:rPr>
+          <w:lang w:val="es-CL"/>
+        </w:rPr>
+      </w:pPr>
+      <w:r>
+        <w:rPr>
+          <w:lang w:val="es-CL"/>
+        </w:rPr>
+        <w:t xml:space="preserve"> Requerimientos de Hardware</w:t>
+      </w:r>
+      <w:r>
+        <w:rPr>
+          <w:lang w:val="es-CL"/>
+        </w:rPr>
+        <w:t xml:space="preserve"> y</w:t>
+      </w:r>
+      <w:r>
+        <w:rPr>
+          <w:lang w:val="es-CL"/>
+        </w:rPr>
+        <w:t xml:space="preserve"> </w:t>
+      </w:r>
+      <w:r>
+        <w:rPr>
+          <w:lang w:val="es-CL"/>
+        </w:rPr>
+        <w:t>Software</w:t>
+      </w:r>
+    </w:p>
+    <w:p>
+      <w:pPr>
+        <w:rPr>
+          <w:lang w:val="es-CL"/>
+        </w:rPr>
+      </w:pPr>
+    </w:p>
+    <w:p>
+      <w:pPr>
+        <w:rPr>
+          <w:lang w:val="es-CL"/>
+        </w:rPr>
+      </w:pPr>
+      <w:r>
+        <w:rPr>
+          <w:lang w:val="es-CL"/>
+        </w:rPr>
+        <w:t>Para realizar la instalación</w:t>
+      </w:r>
+      <w:r>
+        <w:rPr>
+          <w:lang w:val="es-CL"/>
+        </w:rPr>
+        <w:t xml:space="preserve"> productiva</w:t>
+      </w:r>
+      <w:r>
+        <w:rPr>
+          <w:lang w:val="es-CL"/>
+        </w:rPr>
+        <w:t xml:space="preserve"> de los componentes a desarrollar, es necesario, según proveedor, que el siguiente ambiente necesario en producción:</w:t>
+      </w:r>
+    </w:p>
+    <w:p>
+      <w:pPr>
+        <w:rPr>
+          <w:lang w:val="es-CL"/>
+        </w:rPr>
+      </w:pPr>
+    </w:p>
+    <w:p>
+      <w:pPr>
+        <w:pStyle w:val="Ttulo3"/>
+        <w:rPr>
+          <w:lang w:val="es-CL"/>
+        </w:rPr>
+      </w:pPr>
+      <w:r>
+        <w:rPr>
+          <w:lang w:val="es-CL"/>
+        </w:rPr>
+        <w:t xml:space="preserve"> Hardware</w:t>
+      </w:r>
+    </w:p>
+    <w:p>
+      <w:pPr>
+        <w:rPr>
+          <w:lang w:val="es-CL"/>
+        </w:rPr>
+      </w:pPr>
+    </w:p>
+    <w:p>
+      <w:pPr>
+        <w:rPr>
+          <w:lang w:val="es-CL"/>
+        </w:rPr>
+      </w:pPr>
+      <w:r>
+        <w:rPr>
+          <w:lang w:val="es-CL"/>
+        </w:rPr>
+        <w:t>Para los servidores Web y Aplicativo es necesario</w:t>
+      </w:r>
+      <w:r>
+        <w:rPr>
+          <w:lang w:val="es-CL"/>
+        </w:rPr>
+        <w:t xml:space="preserve"> 2 servidores </w:t>
+      </w:r>
+      <w:r>
+        <w:rPr>
+          <w:lang w:val="es-CL"/>
+        </w:rPr>
+        <w:t xml:space="preserve">de Alto Rendimiento </w:t>
+      </w:r>
+      <w:r>
+        <w:rPr>
+          <w:lang w:val="es-CL"/>
+        </w:rPr>
+        <w:t>con estas capacidades</w:t>
+      </w:r>
+      <w:r>
+        <w:rPr>
+          <w:lang w:val="es-CL"/>
+        </w:rPr>
+        <w:t>:</w:t>
+      </w:r>
+    </w:p>
+    <w:p>
+      <w:pPr>
+        <w:pStyle w:val="Prrafodelista"/>
+        <w:numPr>
+          <w:ilvl w:val="0"/>
+          <w:numId w:val="14"/>
+        </w:numPr>
+        <w:rPr>
+          <w:lang w:val="en-US"/>
+        </w:rPr>
+      </w:pPr>
+      <w:proofErr w:type="spellStart"/>
+      <w:r>
+        <w:rPr>
+          <w:lang w:val="en-US"/>
+        </w:rPr>
+        <w:t>Servidor</w:t>
+      </w:r>
+      <w:proofErr w:type="spellEnd"/>
+      <w:r>
+        <w:rPr>
+          <w:lang w:val="en-US"/>
+        </w:rPr>
+        <w:t xml:space="preserve"> con Windows Server 2013 64 bits</w:t>
+      </w:r>
+      <w:r>
+        <w:rPr>
+          <w:lang w:val="en-US"/>
+        </w:rPr>
+        <w:t>.</w:t>
+      </w:r>
+    </w:p>
+    <w:p>
+      <w:pPr>
+        <w:pStyle w:val="Prrafodelista"/>
+        <w:numPr>
+          <w:ilvl w:val="0"/>
+          <w:numId w:val="14"/>
+        </w:numPr>
+        <w:rPr>
+          <w:lang w:val="es-CL"/>
+        </w:rPr>
+      </w:pPr>
+      <w:r>
+        <w:rPr>
+          <w:lang w:val="es-CL"/>
+        </w:rPr>
+        <w:t>4 Procesadores</w:t>
+      </w:r>
+      <w:r>
+        <w:rPr>
+          <w:lang w:val="es-CL"/>
+        </w:rPr>
+        <w:t xml:space="preserve"> de 8 núcleos de 2.7 GHz.</w:t>
+      </w:r>
+    </w:p>
+    <w:p>
+      <w:pPr>
+        <w:pStyle w:val="Prrafodelista"/>
+        <w:numPr>
+          <w:ilvl w:val="0"/>
+          <w:numId w:val="14"/>
+        </w:numPr>
+        <w:rPr>
+          <w:lang w:val="es-CL"/>
+        </w:rPr>
+      </w:pPr>
+      <w:r>
+        <w:rPr>
+          <w:lang w:val="es-CL"/>
+        </w:rPr>
+        <w:t>256</w:t>
+      </w:r>
+      <w:r>
+        <w:rPr>
+          <w:lang w:val="es-CL"/>
+        </w:rPr>
+        <w:t xml:space="preserve"> GB de Memoria RAM aumentables (con slot de crecimiento).</w:t>
+      </w:r>
+    </w:p>
+    <w:p>
+      <w:pPr>
+        <w:pStyle w:val="Prrafodelista"/>
+        <w:numPr>
+          <w:ilvl w:val="0"/>
+          <w:numId w:val="14"/>
+        </w:numPr>
+        <w:rPr>
+          <w:lang w:val="es-CL"/>
+        </w:rPr>
+      </w:pPr>
+      <w:r>
+        <w:rPr>
+          <w:lang w:val="es-CL"/>
+        </w:rPr>
+        <w:t>6 Discos internos de 300 GB SAS 10k en raid-1</w:t>
+      </w:r>
+      <w:r>
+        <w:rPr>
+          <w:lang w:val="es-CL"/>
+        </w:rPr>
+        <w:t>.</w:t>
+      </w:r>
+    </w:p>
+    <w:p>
+      <w:pPr>
+        <w:pStyle w:val="Prrafodelista"/>
+        <w:numPr>
+          <w:ilvl w:val="0"/>
+          <w:numId w:val="14"/>
+        </w:numPr>
+        <w:rPr>
+          <w:lang w:val="es-CL"/>
+        </w:rPr>
+      </w:pPr>
+      <w:r>
+        <w:rPr>
+          <w:lang w:val="es-CL"/>
+        </w:rPr>
+        <w:t xml:space="preserve">2 Puertos de red </w:t>
+      </w:r>
+      <w:proofErr w:type="spellStart"/>
+      <w:r>
+        <w:rPr>
+          <w:lang w:val="es-CL"/>
+        </w:rPr>
+        <w:t>on</w:t>
+      </w:r>
+      <w:proofErr w:type="spellEnd"/>
+      <w:r>
+        <w:rPr>
+          <w:lang w:val="es-CL"/>
+        </w:rPr>
+        <w:t xml:space="preserve"> </w:t>
+      </w:r>
+      <w:proofErr w:type="spellStart"/>
+      <w:r>
+        <w:rPr>
+          <w:lang w:val="es-CL"/>
+        </w:rPr>
+        <w:t>board</w:t>
+      </w:r>
+      <w:proofErr w:type="spellEnd"/>
+      <w:r>
+        <w:rPr>
+          <w:lang w:val="es-CL"/>
+        </w:rPr>
+        <w:t>.</w:t>
+      </w:r>
+    </w:p>
+    <w:p>
+      <w:pPr>
+        <w:pStyle w:val="Prrafodelista"/>
+        <w:numPr>
+          <w:ilvl w:val="0"/>
+          <w:numId w:val="14"/>
+        </w:numPr>
+        <w:rPr>
+          <w:lang w:val="es-CL"/>
+        </w:rPr>
+      </w:pPr>
+      <w:r>
+        <w:rPr>
+          <w:lang w:val="es-CL"/>
+        </w:rPr>
+        <w:lastRenderedPageBreak/>
+        <w:t>4 Puertos Ethernet.</w:t>
+      </w:r>
+    </w:p>
+    <w:p>
+      <w:pPr>
+        <w:pStyle w:val="Prrafodelista"/>
+        <w:numPr>
+          <w:ilvl w:val="0"/>
+          <w:numId w:val="14"/>
+        </w:numPr>
+        <w:rPr>
+          <w:lang w:val="es-CL"/>
+        </w:rPr>
+      </w:pPr>
+      <w:r>
+        <w:rPr>
+          <w:lang w:val="es-CL"/>
+        </w:rPr>
+        <w:t xml:space="preserve">4 Puertos de 10 </w:t>
+      </w:r>
+      <w:proofErr w:type="spellStart"/>
+      <w:r>
+        <w:rPr>
+          <w:lang w:val="es-CL"/>
+        </w:rPr>
+        <w:t>GbE</w:t>
+      </w:r>
+      <w:proofErr w:type="spellEnd"/>
+      <w:r>
+        <w:rPr>
+          <w:lang w:val="es-CL"/>
+        </w:rPr>
+        <w:t xml:space="preserve"> con SFP</w:t>
+      </w:r>
+    </w:p>
+    <w:p>
+      <w:pPr>
+        <w:pStyle w:val="Prrafodelista"/>
+        <w:numPr>
+          <w:ilvl w:val="0"/>
+          <w:numId w:val="14"/>
+        </w:numPr>
+        <w:rPr>
+          <w:lang w:val="es-CL"/>
+        </w:rPr>
+      </w:pPr>
+      <w:r>
+        <w:rPr>
+          <w:lang w:val="es-CL"/>
+        </w:rPr>
+        <w:t>Tarjeta de administración remota</w:t>
+      </w:r>
+      <w:r>
+        <w:rPr>
+          <w:lang w:val="es-CL"/>
+        </w:rPr>
+        <w:t>.</w:t>
+      </w:r>
+    </w:p>
+    <w:p>
+      <w:pPr>
+        <w:pStyle w:val="Prrafodelista"/>
+        <w:numPr>
+          <w:ilvl w:val="0"/>
+          <w:numId w:val="14"/>
+        </w:numPr>
+        <w:rPr>
+          <w:lang w:val="es-CL"/>
+        </w:rPr>
+      </w:pPr>
+      <w:r>
+        <w:rPr>
+          <w:lang w:val="es-CL"/>
+        </w:rPr>
+        <w:t>Unidad lectora de DVD</w:t>
+      </w:r>
+      <w:r>
+        <w:rPr>
+          <w:lang w:val="es-CL"/>
+        </w:rPr>
+        <w:t>.</w:t>
+      </w:r>
+    </w:p>
+    <w:p>
+      <w:pPr>
+        <w:pStyle w:val="Prrafodelista"/>
+        <w:numPr>
+          <w:ilvl w:val="0"/>
+          <w:numId w:val="14"/>
+        </w:numPr>
+        <w:rPr>
+          <w:lang w:val="es-CL"/>
+        </w:rPr>
+      </w:pPr>
+      <w:r>
+        <w:rPr>
+          <w:lang w:val="es-CL"/>
+        </w:rPr>
+        <w:t>Fuente de poder redundante</w:t>
+      </w:r>
+      <w:r>
+        <w:rPr>
+          <w:lang w:val="es-CL"/>
+        </w:rPr>
+        <w:t xml:space="preserve"> (1400W)</w:t>
+      </w:r>
+      <w:r>
+        <w:rPr>
+          <w:lang w:val="es-CL"/>
+        </w:rPr>
+        <w:t>.</w:t>
+      </w:r>
+    </w:p>
+    <w:p>
+      <w:pPr>
+        <w:rPr>
+          <w:lang w:val="es-CL"/>
+        </w:rPr>
+      </w:pPr>
+      <w:r>
+        <w:rPr>
+          <w:lang w:val="es-CL"/>
+        </w:rPr>
+        <w:t>En estos servidores físicos</w:t>
+      </w:r>
+      <w:r>
+        <w:rPr>
+          <w:lang w:val="es-CL"/>
+        </w:rPr>
+        <w:t>,</w:t>
+      </w:r>
+      <w:r>
+        <w:rPr>
+          <w:lang w:val="es-CL"/>
+        </w:rPr>
+        <w:t xml:space="preserve"> se crearán </w:t>
+      </w:r>
+      <w:r>
+        <w:rPr>
+          <w:lang w:val="es-CL"/>
+        </w:rPr>
+        <w:t>10</w:t>
+      </w:r>
+      <w:r>
+        <w:rPr>
+          <w:lang w:val="es-CL"/>
+        </w:rPr>
+        <w:t xml:space="preserve"> máquinas virtuales Linux con las siguientes características:</w:t>
+      </w:r>
+    </w:p>
+    <w:p>
+      <w:pPr>
+        <w:pStyle w:val="Prrafodelista"/>
+        <w:numPr>
+          <w:ilvl w:val="0"/>
+          <w:numId w:val="16"/>
+        </w:numPr>
+        <w:rPr>
+          <w:lang w:val="es-CL"/>
+        </w:rPr>
+      </w:pPr>
+      <w:r>
+        <w:rPr>
+          <w:lang w:val="es-CL"/>
+        </w:rPr>
+        <w:t>6 Servidores Web:</w:t>
+      </w:r>
+    </w:p>
+    <w:p>
+      <w:pPr>
+        <w:pStyle w:val="Prrafodelista"/>
+        <w:numPr>
+          <w:ilvl w:val="1"/>
+          <w:numId w:val="16"/>
+        </w:numPr>
+        <w:rPr>
+          <w:lang w:val="es-CL"/>
+        </w:rPr>
+      </w:pPr>
+      <w:r>
+        <w:rPr>
+          <w:lang w:val="es-CL"/>
+        </w:rPr>
+        <w:t xml:space="preserve">Sistema Operativo </w:t>
+      </w:r>
+      <w:r>
+        <w:t xml:space="preserve">Red </w:t>
+      </w:r>
+      <w:proofErr w:type="spellStart"/>
+      <w:r>
+        <w:t>Hat</w:t>
+      </w:r>
+      <w:proofErr w:type="spellEnd"/>
+      <w:r>
+        <w:t xml:space="preserve"> Enterprise Linux Server 5.6</w:t>
+      </w:r>
+      <w:r>
+        <w:t>.</w:t>
+      </w:r>
+    </w:p>
+    <w:p>
+      <w:pPr>
+        <w:pStyle w:val="Prrafodelista"/>
+        <w:numPr>
+          <w:ilvl w:val="1"/>
+          <w:numId w:val="16"/>
+        </w:numPr>
+        <w:rPr>
+          <w:lang w:val="es-CL"/>
+        </w:rPr>
+      </w:pPr>
+      <w:r>
+        <w:rPr>
+          <w:lang w:val="es-CL"/>
+        </w:rPr>
+        <w:t xml:space="preserve">4 procesadores de 4 </w:t>
+      </w:r>
+      <w:r>
+        <w:rPr>
+          <w:lang w:val="es-CL"/>
+        </w:rPr>
+        <w:t>núcleos</w:t>
+      </w:r>
+      <w:r>
+        <w:rPr>
+          <w:lang w:val="es-CL"/>
+        </w:rPr>
+        <w:t xml:space="preserve"> de 2.6</w:t>
+      </w:r>
+      <w:r>
+        <w:rPr>
+          <w:lang w:val="es-CL"/>
+        </w:rPr>
+        <w:t xml:space="preserve"> GHz.</w:t>
+      </w:r>
+    </w:p>
+    <w:p>
+      <w:pPr>
+        <w:pStyle w:val="Prrafodelista"/>
+        <w:numPr>
+          <w:ilvl w:val="1"/>
+          <w:numId w:val="16"/>
+        </w:numPr>
+        <w:rPr>
+          <w:lang w:val="es-CL"/>
+        </w:rPr>
+      </w:pPr>
+      <w:r>
+        <w:rPr>
+          <w:lang w:val="es-CL"/>
+        </w:rPr>
+        <w:t>16 GB de RAM.</w:t>
+      </w:r>
+    </w:p>
+    <w:p>
+      <w:pPr>
+        <w:pStyle w:val="Prrafodelista"/>
+        <w:numPr>
+          <w:ilvl w:val="1"/>
+          <w:numId w:val="16"/>
+        </w:numPr>
+        <w:rPr>
+          <w:lang w:val="es-CL"/>
+        </w:rPr>
+      </w:pPr>
+      <w:r>
+        <w:rPr>
+          <w:lang w:val="es-CL"/>
+        </w:rPr>
+        <w:t>180</w:t>
+      </w:r>
+      <w:r>
+        <w:rPr>
+          <w:lang w:val="es-CL"/>
+        </w:rPr>
+        <w:t xml:space="preserve"> GB de Disco.</w:t>
+      </w:r>
+    </w:p>
+    <w:p>
+      <w:pPr>
+        <w:pStyle w:val="Prrafodelista"/>
+        <w:numPr>
+          <w:ilvl w:val="0"/>
+          <w:numId w:val="16"/>
+        </w:numPr>
+        <w:rPr>
+          <w:lang w:val="es-CL"/>
+        </w:rPr>
+      </w:pPr>
+      <w:r>
+        <w:rPr>
+          <w:lang w:val="es-CL"/>
+        </w:rPr>
+        <w:t xml:space="preserve">4 Servidores </w:t>
+      </w:r>
+      <w:r>
+        <w:rPr>
+          <w:lang w:val="es-CL"/>
+        </w:rPr>
+        <w:t>Aplicativos</w:t>
+      </w:r>
+      <w:r>
+        <w:rPr>
+          <w:lang w:val="es-CL"/>
+        </w:rPr>
+        <w:t>:</w:t>
+      </w:r>
+    </w:p>
+    <w:p>
+      <w:pPr>
+        <w:pStyle w:val="Prrafodelista"/>
+        <w:numPr>
+          <w:ilvl w:val="1"/>
+          <w:numId w:val="16"/>
+        </w:numPr>
+        <w:rPr>
+          <w:lang w:val="es-CL"/>
+        </w:rPr>
+      </w:pPr>
+      <w:r>
+        <w:rPr>
+          <w:lang w:val="es-CL"/>
+        </w:rPr>
+        <w:t xml:space="preserve">Sistema Operativo </w:t>
+      </w:r>
+      <w:r>
+        <w:t xml:space="preserve">Red </w:t>
+      </w:r>
+      <w:proofErr w:type="spellStart"/>
+      <w:r>
+        <w:t>Hat</w:t>
+      </w:r>
+      <w:proofErr w:type="spellEnd"/>
+      <w:r>
+        <w:t xml:space="preserve"> Enterprise Linux Server 5.6</w:t>
+      </w:r>
+    </w:p>
+    <w:p>
+      <w:pPr>
+        <w:pStyle w:val="Prrafodelista"/>
+        <w:numPr>
+          <w:ilvl w:val="1"/>
+          <w:numId w:val="16"/>
+        </w:numPr>
+        <w:rPr>
+          <w:lang w:val="es-CL"/>
+        </w:rPr>
+      </w:pPr>
+      <w:r>
+        <w:rPr>
+          <w:lang w:val="es-CL"/>
+        </w:rPr>
+        <w:t>8 procesadores de 8 núcleos de  2.4 GHz.</w:t>
+      </w:r>
+    </w:p>
+    <w:p>
+      <w:pPr>
+        <w:pStyle w:val="Prrafodelista"/>
+        <w:numPr>
+          <w:ilvl w:val="1"/>
+          <w:numId w:val="16"/>
+        </w:numPr>
+        <w:rPr>
+          <w:lang w:val="es-CL"/>
+        </w:rPr>
+      </w:pPr>
+      <w:r>
+        <w:rPr>
+          <w:lang w:val="es-CL"/>
+        </w:rPr>
+        <w:t>16 GB de RAM.</w:t>
+      </w:r>
+    </w:p>
+    <w:p>
+      <w:pPr>
+        <w:pStyle w:val="Prrafodelista"/>
+        <w:numPr>
+          <w:ilvl w:val="1"/>
+          <w:numId w:val="16"/>
+        </w:numPr>
+        <w:rPr>
+          <w:lang w:val="es-CL"/>
+        </w:rPr>
+      </w:pPr>
+      <w:r>
+        <w:rPr>
+          <w:lang w:val="es-CL"/>
+        </w:rPr>
+        <w:t>180 GB de Disco.</w:t>
+      </w:r>
+    </w:p>
+    <w:p>
+      <w:pPr>
+        <w:rPr>
+          <w:lang w:val="es-CL"/>
+        </w:rPr>
+      </w:pPr>
+      <w:r>
+        <w:rPr>
+          <w:lang w:val="es-CL"/>
+        </w:rPr>
+        <w:t>Para el servidor de Base de Datos es necesario</w:t>
+      </w:r>
+      <w:r>
+        <w:rPr>
+          <w:lang w:val="es-CL"/>
+        </w:rPr>
+        <w:t xml:space="preserve"> 2 servidores con las siguientes capacidades</w:t>
+      </w:r>
+      <w:r>
+        <w:rPr>
+          <w:lang w:val="es-CL"/>
+        </w:rPr>
+        <w:t>:</w:t>
+      </w:r>
+    </w:p>
+    <w:p>
+      <w:pPr>
+        <w:pStyle w:val="Prrafodelista"/>
+        <w:numPr>
+          <w:ilvl w:val="0"/>
+          <w:numId w:val="15"/>
+        </w:numPr>
+        <w:rPr>
+          <w:lang w:val="es-CL"/>
+        </w:rPr>
+      </w:pPr>
+      <w:r>
+        <w:rPr>
+          <w:lang w:val="es-CL"/>
+        </w:rPr>
+        <w:t>Servidor UNIX para Oracle 11gr2.</w:t>
+      </w:r>
+    </w:p>
+    <w:p>
+      <w:pPr>
+        <w:pStyle w:val="Prrafodelista"/>
+        <w:numPr>
+          <w:ilvl w:val="0"/>
+          <w:numId w:val="15"/>
+        </w:numPr>
+        <w:rPr>
+          <w:lang w:val="es-CL"/>
+        </w:rPr>
+      </w:pPr>
+      <w:r>
+        <w:rPr>
+          <w:lang w:val="es-CL"/>
+        </w:rPr>
+        <w:t>2 procesadores de 6</w:t>
+      </w:r>
+      <w:r>
+        <w:rPr>
+          <w:lang w:val="es-CL"/>
+        </w:rPr>
+        <w:t xml:space="preserve"> </w:t>
+      </w:r>
+      <w:r>
+        <w:rPr>
+          <w:lang w:val="es-CL"/>
+        </w:rPr>
+        <w:t>núcleos cada uno de 3.7 GHz.</w:t>
+      </w:r>
+    </w:p>
+    <w:p>
+      <w:pPr>
+        <w:pStyle w:val="Prrafodelista"/>
+        <w:numPr>
+          <w:ilvl w:val="0"/>
+          <w:numId w:val="14"/>
+        </w:numPr>
+        <w:rPr>
+          <w:lang w:val="es-CL"/>
+        </w:rPr>
+      </w:pPr>
+      <w:r>
+        <w:rPr>
+          <w:lang w:val="es-CL"/>
+        </w:rPr>
+        <w:t>128 GB de RAM aumentable</w:t>
+      </w:r>
+      <w:r>
+        <w:rPr>
+          <w:lang w:val="es-CL"/>
+        </w:rPr>
+        <w:t xml:space="preserve">s </w:t>
+      </w:r>
+      <w:r>
+        <w:rPr>
+          <w:lang w:val="es-CL"/>
+        </w:rPr>
+        <w:t>(con slot de crecimiento).</w:t>
+      </w:r>
+    </w:p>
+    <w:p>
+      <w:pPr>
+        <w:pStyle w:val="Prrafodelista"/>
+        <w:numPr>
+          <w:ilvl w:val="0"/>
+          <w:numId w:val="15"/>
+        </w:numPr>
+        <w:rPr>
+          <w:lang w:val="es-CL"/>
+        </w:rPr>
+      </w:pPr>
+      <w:r>
+        <w:rPr>
+          <w:lang w:val="es-CL"/>
+        </w:rPr>
+        <w:t>2 discos internos de 300 GB SAS 10k en raid-1.</w:t>
+      </w:r>
+    </w:p>
+    <w:p>
+      <w:pPr>
+        <w:pStyle w:val="Prrafodelista"/>
+        <w:numPr>
+          <w:ilvl w:val="0"/>
+          <w:numId w:val="15"/>
+        </w:numPr>
+        <w:rPr>
+          <w:lang w:val="es-CL"/>
+        </w:rPr>
+      </w:pPr>
+      <w:r>
+        <w:rPr>
+          <w:lang w:val="es-CL"/>
+        </w:rPr>
+        <w:t xml:space="preserve">4 puertos de red </w:t>
+      </w:r>
+      <w:proofErr w:type="spellStart"/>
+      <w:r>
+        <w:rPr>
+          <w:lang w:val="es-CL"/>
+        </w:rPr>
+        <w:t>on</w:t>
+      </w:r>
+      <w:proofErr w:type="spellEnd"/>
+      <w:r>
+        <w:rPr>
+          <w:lang w:val="es-CL"/>
+        </w:rPr>
+        <w:t xml:space="preserve"> </w:t>
+      </w:r>
+      <w:proofErr w:type="spellStart"/>
+      <w:r>
+        <w:rPr>
+          <w:lang w:val="es-CL"/>
+        </w:rPr>
+        <w:t>board</w:t>
+      </w:r>
+      <w:proofErr w:type="spellEnd"/>
+      <w:r>
+        <w:rPr>
+          <w:lang w:val="es-CL"/>
+        </w:rPr>
+        <w:t xml:space="preserve"> de 1 </w:t>
+      </w:r>
+      <w:proofErr w:type="spellStart"/>
+      <w:r>
+        <w:rPr>
+          <w:lang w:val="es-CL"/>
+        </w:rPr>
+        <w:t>GbE</w:t>
+      </w:r>
+      <w:proofErr w:type="spellEnd"/>
+    </w:p>
+    <w:p>
+      <w:pPr>
+        <w:pStyle w:val="Prrafodelista"/>
+        <w:numPr>
+          <w:ilvl w:val="0"/>
+          <w:numId w:val="15"/>
+        </w:numPr>
+        <w:rPr>
+          <w:lang w:val="es-CL"/>
+        </w:rPr>
+      </w:pPr>
+      <w:r>
+        <w:rPr>
+          <w:lang w:val="es-CL"/>
+        </w:rPr>
+        <w:t xml:space="preserve">4 Puertos de 10 </w:t>
+      </w:r>
+      <w:proofErr w:type="spellStart"/>
+      <w:r>
+        <w:rPr>
+          <w:lang w:val="es-CL"/>
+        </w:rPr>
+        <w:t>GbE</w:t>
+      </w:r>
+      <w:proofErr w:type="spellEnd"/>
+      <w:r>
+        <w:rPr>
+          <w:lang w:val="es-CL"/>
+        </w:rPr>
+        <w:t xml:space="preserve"> con SFP.</w:t>
+      </w:r>
+    </w:p>
+    <w:p>
+      <w:pPr>
+        <w:pStyle w:val="Prrafodelista"/>
+        <w:numPr>
+          <w:ilvl w:val="0"/>
+          <w:numId w:val="15"/>
+        </w:numPr>
+        <w:rPr>
+          <w:lang w:val="es-CL"/>
+        </w:rPr>
+      </w:pPr>
+      <w:r>
+        <w:rPr>
+          <w:lang w:val="es-CL"/>
+        </w:rPr>
+        <w:t>Tarjeta de administración remota.</w:t>
+      </w:r>
+    </w:p>
+    <w:p>
+      <w:pPr>
+        <w:pStyle w:val="Prrafodelista"/>
+        <w:numPr>
+          <w:ilvl w:val="0"/>
+          <w:numId w:val="15"/>
+        </w:numPr>
+        <w:rPr>
+          <w:lang w:val="es-CL"/>
+        </w:rPr>
+      </w:pPr>
+      <w:r>
+        <w:rPr>
+          <w:lang w:val="es-CL"/>
+        </w:rPr>
+        <w:t>Unidad lectora de DVD.</w:t>
+      </w:r>
+    </w:p>
+    <w:p>
+      <w:pPr>
+        <w:pStyle w:val="Prrafodelista"/>
+        <w:numPr>
+          <w:ilvl w:val="0"/>
+          <w:numId w:val="15"/>
+        </w:numPr>
+        <w:rPr>
+          <w:lang w:val="es-CL"/>
+        </w:rPr>
+      </w:pPr>
+      <w:r>
+        <w:rPr>
+          <w:lang w:val="es-CL"/>
+        </w:rPr>
+        <w:t>Fuente de poder redundante</w:t>
+      </w:r>
+      <w:r>
+        <w:rPr>
+          <w:lang w:val="es-CL"/>
+        </w:rPr>
+        <w:t xml:space="preserve"> (1725W)</w:t>
+      </w:r>
+      <w:r>
+        <w:rPr>
+          <w:lang w:val="es-CL"/>
+        </w:rPr>
+        <w:t>.</w:t>
+      </w:r>
+    </w:p>
+    <w:p>
+      <w:pPr>
+        <w:rPr>
+          <w:lang w:val="es-CL"/>
+        </w:rPr>
+      </w:pPr>
+    </w:p>
+    <w:p>
+      <w:pPr>
+        <w:pStyle w:val="Ttulo3"/>
+        <w:rPr>
+          <w:lang w:val="es-CL"/>
+        </w:rPr>
+      </w:pPr>
+      <w:r>
+        <w:rPr>
+          <w:lang w:val="es-CL"/>
+        </w:rPr>
+        <w:lastRenderedPageBreak/>
+        <w:t xml:space="preserve"> Software</w:t>
+      </w:r>
+    </w:p>
+    <w:p>
+      <w:pPr>
+        <w:rPr>
+          <w:lang w:val="es-CL"/>
+        </w:rPr>
+      </w:pPr>
+    </w:p>
+    <w:p>
+      <w:pPr>
+        <w:rPr>
+          <w:lang w:val="es-CL"/>
+        </w:rPr>
+      </w:pPr>
+      <w:r>
+        <w:rPr>
+          <w:lang w:val="es-CL"/>
+        </w:rPr>
+        <w:t>Para los 6 servidores web</w:t>
+      </w:r>
+      <w:r>
+        <w:rPr>
+          <w:lang w:val="es-CL"/>
+        </w:rPr>
+        <w:t xml:space="preserve">, aparte del sistema operativo </w:t>
+      </w:r>
+      <w:r>
+        <w:t xml:space="preserve">Red </w:t>
+      </w:r>
+      <w:proofErr w:type="spellStart"/>
+      <w:r>
+        <w:t>Hat</w:t>
+      </w:r>
+      <w:proofErr w:type="spellEnd"/>
+      <w:r>
+        <w:t xml:space="preserve"> Enterprise Server 5.6</w:t>
+      </w:r>
+      <w:r>
+        <w:rPr>
+          <w:lang w:val="es-CL"/>
+        </w:rPr>
+        <w:t>,</w:t>
+      </w:r>
+      <w:r>
+        <w:rPr>
+          <w:lang w:val="es-CL"/>
+        </w:rPr>
+        <w:t xml:space="preserve"> se debe tener instalado Apache 2.2.3</w:t>
+      </w:r>
+      <w:r>
+        <w:rPr>
+          <w:lang w:val="es-CL"/>
+        </w:rPr>
+        <w:t>.</w:t>
+      </w:r>
+    </w:p>
+    <w:p>
+      <w:pPr>
+        <w:rPr>
+          <w:lang w:val="es-CL"/>
+        </w:rPr>
+      </w:pPr>
+      <w:r>
+        <w:rPr>
+          <w:lang w:val="es-CL"/>
+        </w:rPr>
+        <w:t xml:space="preserve">Para los 4 servidores aplicativos, </w:t>
+      </w:r>
+      <w:r>
+        <w:rPr>
+          <w:lang w:val="es-CL"/>
+        </w:rPr>
+        <w:t xml:space="preserve">aparte del sistema operativo </w:t>
+      </w:r>
+      <w:r>
+        <w:t xml:space="preserve">Red </w:t>
+      </w:r>
+      <w:proofErr w:type="spellStart"/>
+      <w:r>
+        <w:t>Hat</w:t>
+      </w:r>
+      <w:proofErr w:type="spellEnd"/>
+      <w:r>
+        <w:t xml:space="preserve"> Enterprise Server 5.6</w:t>
+      </w:r>
+      <w:r>
+        <w:rPr>
+          <w:lang w:val="es-CL"/>
+        </w:rPr>
+        <w:t>,</w:t>
+      </w:r>
+      <w:r>
+        <w:rPr>
+          <w:lang w:val="es-CL"/>
+        </w:rPr>
+        <w:t xml:space="preserve"> se debe tener instalado Java JRE 1.6.0_75</w:t>
+      </w:r>
+      <w:r>
+        <w:rPr>
+          <w:lang w:val="es-CL"/>
+        </w:rPr>
+        <w:t>.</w:t>
+      </w:r>
+    </w:p>
+    <w:p>
+      <w:pPr>
+        <w:rPr>
+          <w:lang w:val="es-CL"/>
+        </w:rPr>
+      </w:pPr>
+    </w:p>
+    <w:p>
+      <w:pPr>
+        <w:pStyle w:val="Ttulo2"/>
+        <w:rPr>
+          <w:lang w:val="es-CL"/>
+        </w:rPr>
+      </w:pPr>
+      <w:r>
+        <w:rPr>
+          <w:lang w:val="es-CL"/>
+        </w:rPr>
+        <w:t xml:space="preserve"> </w:t>
+      </w:r>
+      <w:r>
+        <w:rPr>
+          <w:lang w:val="es-CL"/>
+        </w:rPr>
+        <w:t>Modelo</w:t>
+      </w:r>
+      <w:r>
+        <w:rPr>
+          <w:lang w:val="es-CL"/>
+        </w:rPr>
+        <w:t xml:space="preserve"> de Datos</w:t>
+      </w:r>
+    </w:p>
+    <w:p>
+      <w:pPr>
+        <w:rPr>
+          <w:lang w:val="es-CL"/>
+        </w:rPr>
+      </w:pPr>
+    </w:p>
+    <w:p>
+      <w:pPr>
+        <w:rPr>
+          <w:lang w:val="es-CL"/>
+        </w:rPr>
+      </w:pPr>
+      <w:r>
+        <w:rPr>
+          <w:lang w:val="es-CL"/>
+        </w:rPr>
+        <w:t>El modelo de datos de la soluci</w:t>
+      </w:r>
+      <w:r>
+        <w:rPr>
+          <w:lang w:val="es-CL"/>
+        </w:rPr>
+        <w:t xml:space="preserve">ón es se presenta a nivel general en la infraestructura de los servidores. A gran escala, se divide en 4 áreas (indicadas en la </w:t>
+      </w:r>
+      <w:r>
+        <w:rPr>
+          <w:lang w:val="es-CL"/>
+        </w:rPr>
+        <w:fldChar w:fldCharType="begin"/>
+      </w:r>
+      <w:r>
+        <w:rPr>
+          <w:lang w:val="es-CL"/>
+        </w:rPr>
+        <w:instrText xml:space="preserve"> REF _Ref415734535 \h </w:instrText>
+      </w:r>
+      <w:r>
+        <w:rPr>
+          <w:lang w:val="es-CL"/>
+        </w:rPr>
+      </w:r>
+      <w:r>
+        <w:rPr>
+          <w:lang w:val="es-CL"/>
+        </w:rPr>
+        <w:instrText xml:space="preserve"> \* MERGEFORMAT </w:instrText>
+      </w:r>
+      <w:r>
+        <w:rPr>
+          <w:lang w:val="es-CL"/>
+        </w:rPr>
+        <w:fldChar w:fldCharType="separate"/>
+      </w:r>
+      <w:r>
+        <w:t xml:space="preserve">Ilustración </w:t>
+      </w:r>
+      <w:r>
+        <w:rPr>
+          <w:noProof/>
+        </w:rPr>
+        <w:t>4</w:t>
+      </w:r>
+      <w:r>
+        <w:t>.</w:t>
+      </w:r>
+      <w:r>
+        <w:rPr>
+          <w:noProof/>
+        </w:rPr>
+        <w:t>1</w:t>
+      </w:r>
+      <w:r>
+        <w:rPr>
+          <w:lang w:val="es-CL"/>
+        </w:rPr>
+        <w:fldChar w:fldCharType="end"/>
+      </w:r>
+      <w:r>
+        <w:rPr>
+          <w:lang w:val="es-CL"/>
+        </w:rPr>
+        <w:t>)</w:t>
+      </w:r>
+      <w:r>
+        <w:rPr>
+          <w:lang w:val="es-CL"/>
+        </w:rPr>
+        <w:t>: web, aplicativa, base de datos y web</w:t>
+      </w:r>
+      <w:r>
+        <w:rPr>
+          <w:lang w:val="es-CL"/>
+        </w:rPr>
+        <w:t xml:space="preserve"> </w:t>
+      </w:r>
+      <w:proofErr w:type="spellStart"/>
+      <w:r>
+        <w:rPr>
+          <w:lang w:val="es-CL"/>
+        </w:rPr>
+        <w:t>services</w:t>
+      </w:r>
+      <w:proofErr w:type="spellEnd"/>
+      <w:r>
+        <w:rPr>
+          <w:lang w:val="es-CL"/>
+        </w:rPr>
+        <w:t>.</w:t>
+      </w:r>
+    </w:p>
+    <w:p>
+      <w:pPr>
+        <w:keepNext/>
+        <w:jc w:val="center"/>
+      </w:pPr>
+      <w:r>
+        <w:rPr>
+          <w:noProof/>
+          <w:lang w:val="es-CL" w:eastAsia="es-CL"/>
+        </w:rPr>
+        <w:drawing>
+          <wp:inline distT="0" distB="0" distL="0" distR="0" wp14:anchorId="1AB58AB7" wp14:editId="07021CF8">
+            <wp:extent cx="3371850" cy="3165611"/>
+            <wp:effectExtent l="0" t="0" r="0" b="0"/>
+            <wp:docPr id="8" name="Imagen 8"/>
+            <wp:cNvGraphicFramePr>
+              <a:graphicFrameLocks xmlns:a="http://schemas.openxmlformats.org/drawingml/2006/main" noChangeAspect="1"/>
+            </wp:cNvGraphicFramePr>
+            <a:graphic xmlns:a="http://schemas.openxmlformats.org/drawingml/2006/main">
+              <a:graphicData uri="http://schemas.openxmlformats.org/drawingml/2006/picture">
+                <pic:pic xmlns:pic="http://schemas.openxmlformats.org/drawingml/2006/picture">
+                  <pic:nvPicPr>
+                    <pic:cNvPr id="0" name="Picture 3"/>
+                    <pic:cNvPicPr>
+                      <a:picLocks noChangeAspect="1" noChangeArrowheads="1"/>
+                    </pic:cNvPicPr>
+                  </pic:nvPicPr>
+                  <pic:blipFill>
+                    <a:blip r:embed="rId46">
+                      <a:extLst>
+                        <a:ext uri="{28A0092B-C50C-407E-A947-70E740481C1C}">
+                          <a14:useLocalDpi xmlns:a14="http://schemas.microsoft.com/office/drawing/2010/main" val="0"/>
+                        </a:ext>
+                      </a:extLst>
+                    </a:blip>
+                    <a:srcRect/>
+                    <a:stretch>
+                      <a:fillRect/>
+                    </a:stretch>
+                  </pic:blipFill>
+                  <pic:spPr bwMode="auto">
+                    <a:xfrm>
+                      <a:off x="0" y="0"/>
+                      <a:ext cx="3374985" cy="3168554"/>
+                    </a:xfrm>
+                    <a:prstGeom prst="rect">
+                      <a:avLst/>
+                    </a:prstGeom>
+                    <a:noFill/>
+                  </pic:spPr>
+                </pic:pic>
+              </a:graphicData>
+            </a:graphic>
+          </wp:inline>
+        </w:drawing>
+      </w:r>
+    </w:p>
+    <w:p>
+      <w:pPr>
+        <w:pStyle w:val="Epgrafe"/>
+        <w:jc w:val="center"/>
+        <w:rPr>
+          <w:color w:val="auto"/>
+          <w:sz w:val="20"/>
+        </w:rPr>
+      </w:pPr>
+      <w:bookmarkStart w:id="22" w:name="_Ref415734535"/>
+      <w:r>
+        <w:rPr>
+          <w:color w:val="auto"/>
+          <w:sz w:val="20"/>
+        </w:rPr>
+        <w:t xml:space="preserve">Ilustración </w:t>
+      </w:r>
+      <w:r>
+        <w:rPr>
+          <w:color w:val="auto"/>
+          <w:sz w:val="20"/>
+        </w:rPr>
+        <w:fldChar w:fldCharType="begin"/>
+      </w:r>
+      <w:r>
+        <w:rPr>
+          <w:color w:val="auto"/>
+          <w:sz w:val="20"/>
+        </w:rPr>
+        <w:instrText xml:space="preserve"> STYLEREF 1 \s </w:instrText>
+      </w:r>
+      <w:r>
+        <w:rPr>
+          <w:color w:val="auto"/>
+          <w:sz w:val="20"/>
+        </w:rPr>
+        <w:fldChar w:fldCharType="separate"/>
+      </w:r>
+      <w:r>
+        <w:rPr>
+          <w:noProof/>
+          <w:color w:val="auto"/>
+          <w:sz w:val="20"/>
+        </w:rPr>
+        <w:t>4</w:t>
+      </w:r>
+      <w:r>
+        <w:rPr>
+          <w:color w:val="auto"/>
+          <w:sz w:val="20"/>
+        </w:rPr>
+        <w:fldChar w:fldCharType="end"/>
+      </w:r>
+      <w:r>
+        <w:rPr>
+          <w:color w:val="auto"/>
+          <w:sz w:val="20"/>
+        </w:rPr>
+        <w:t>.</w:t>
+      </w:r>
+      <w:r>
+        <w:rPr>
+          <w:color w:val="auto"/>
+          <w:sz w:val="20"/>
+        </w:rPr>
+        <w:fldChar w:fldCharType="begin"/>
+      </w:r>
+      <w:r>
+        <w:rPr>
+          <w:color w:val="auto"/>
+          <w:sz w:val="20"/>
+        </w:rPr>
+        <w:instrText xml:space="preserve"> SEQ Ilustración \* ARABIC \s 1 </w:instrText>
+      </w:r>
+      <w:r>
+        <w:rPr>
+          <w:color w:val="auto"/>
+          <w:sz w:val="20"/>
+        </w:rPr>
+        <w:fldChar w:fldCharType="separate"/>
+      </w:r>
+      <w:r>
+        <w:rPr>
+          <w:noProof/>
+          <w:color w:val="auto"/>
+          <w:sz w:val="20"/>
+        </w:rPr>
+        <w:t>1</w:t>
+      </w:r>
+      <w:r>
+        <w:rPr>
+          <w:color w:val="auto"/>
+          <w:sz w:val="20"/>
+        </w:rPr>
+        <w:fldChar w:fldCharType="end"/>
+      </w:r>
+      <w:bookmarkEnd w:id="22"/>
+      <w:r>
+        <w:rPr>
+          <w:color w:val="auto"/>
+          <w:sz w:val="20"/>
+        </w:rPr>
+        <w:t>: Infraestructura Servidores</w:t>
+      </w:r>
+    </w:p>
+    <w:p/>
+    <w:p>
+      <w:pPr>
+        <w:pStyle w:val="Ttulo3"/>
+      </w:pPr>
+      <w:r>
+        <w:t xml:space="preserve"> Capa Web</w:t>
+      </w:r>
+    </w:p>
+    <w:p/>
+    <w:p>
+      <w:r>
+        <w:lastRenderedPageBreak/>
+        <w:t>La capa web se divide en 2 tipos de presentación, la presentación por medio de página web y por medio de aplicaciones móviles, tanto para Android y IOS.</w:t>
+      </w:r>
+    </w:p>
+    <w:p>
+      <w:pPr>
+        <w:keepNext/>
+        <w:jc w:val="center"/>
+      </w:pPr>
+      <w:r>
+        <w:rPr>
+          <w:noProof/>
+          <w:lang w:val="es-CL" w:eastAsia="es-CL"/>
+        </w:rPr>
+        <w:drawing>
+          <wp:inline distT="0" distB="0" distL="0" distR="0" wp14:anchorId="155D02A5" wp14:editId="11CB0D13">
+            <wp:extent cx="3933714" cy="2305498"/>
+            <wp:effectExtent l="0" t="0" r="0" b="0"/>
+            <wp:docPr id="12" name="Imagen 12"/>
+            <wp:cNvGraphicFramePr>
+              <a:graphicFrameLocks xmlns:a="http://schemas.openxmlformats.org/drawingml/2006/main" noChangeAspect="1"/>
+            </wp:cNvGraphicFramePr>
+            <a:graphic xmlns:a="http://schemas.openxmlformats.org/drawingml/2006/main">
+              <a:graphicData uri="http://schemas.openxmlformats.org/drawingml/2006/picture">
+                <pic:pic xmlns:pic="http://schemas.openxmlformats.org/drawingml/2006/picture">
+                  <pic:nvPicPr>
+                    <pic:cNvPr id="0" name="Picture 5"/>
+                    <pic:cNvPicPr>
+                      <a:picLocks noChangeAspect="1" noChangeArrowheads="1"/>
+                    </pic:cNvPicPr>
+                  </pic:nvPicPr>
+                  <pic:blipFill>
+                    <a:blip r:embed="rId47">
+                      <a:extLst>
+                        <a:ext uri="{28A0092B-C50C-407E-A947-70E740481C1C}">
+                          <a14:useLocalDpi xmlns:a14="http://schemas.microsoft.com/office/drawing/2010/main" val="0"/>
+                        </a:ext>
+                      </a:extLst>
+                    </a:blip>
+                    <a:srcRect/>
+                    <a:stretch>
+                      <a:fillRect/>
+                    </a:stretch>
+                  </pic:blipFill>
+                  <pic:spPr bwMode="auto">
+                    <a:xfrm>
+                      <a:off x="0" y="0"/>
+                      <a:ext cx="3930252" cy="2303469"/>
+                    </a:xfrm>
+                    <a:prstGeom prst="rect">
+                      <a:avLst/>
+                    </a:prstGeom>
+                    <a:noFill/>
+                  </pic:spPr>
+                </pic:pic>
+              </a:graphicData>
+            </a:graphic>
+          </wp:inline>
+        </w:drawing>
+      </w:r>
+    </w:p>
+    <w:p>
+      <w:pPr>
+        <w:pStyle w:val="Epgrafe"/>
+        <w:jc w:val="center"/>
+        <w:rPr>
+          <w:color w:val="auto"/>
+          <w:sz w:val="20"/>
+        </w:rPr>
+      </w:pPr>
+      <w:r>
+        <w:rPr>
+          <w:color w:val="auto"/>
+          <w:sz w:val="20"/>
+        </w:rPr>
+        <w:t xml:space="preserve">Ilustración </w:t>
+      </w:r>
+      <w:r>
+        <w:rPr>
+          <w:color w:val="auto"/>
+          <w:sz w:val="20"/>
+        </w:rPr>
+        <w:fldChar w:fldCharType="begin"/>
+      </w:r>
+      <w:r>
+        <w:rPr>
+          <w:color w:val="auto"/>
+          <w:sz w:val="20"/>
+        </w:rPr>
+        <w:instrText xml:space="preserve"> STYLEREF 1 \s </w:instrText>
+      </w:r>
+      <w:r>
+        <w:rPr>
+          <w:color w:val="auto"/>
+          <w:sz w:val="20"/>
+        </w:rPr>
+        <w:fldChar w:fldCharType="separate"/>
+      </w:r>
+      <w:r>
+        <w:rPr>
+          <w:noProof/>
+          <w:color w:val="auto"/>
+          <w:sz w:val="20"/>
+        </w:rPr>
+        <w:t>4</w:t>
+      </w:r>
+      <w:r>
+        <w:rPr>
+          <w:color w:val="auto"/>
+          <w:sz w:val="20"/>
+        </w:rPr>
+        <w:fldChar w:fldCharType="end"/>
+      </w:r>
+      <w:r>
+        <w:rPr>
+          <w:color w:val="auto"/>
+          <w:sz w:val="20"/>
+        </w:rPr>
+        <w:t>.</w:t>
+      </w:r>
+      <w:r>
+        <w:rPr>
+          <w:color w:val="auto"/>
+          <w:sz w:val="20"/>
+        </w:rPr>
+        <w:fldChar w:fldCharType="begin"/>
+      </w:r>
+      <w:r>
+        <w:rPr>
+          <w:color w:val="auto"/>
+          <w:sz w:val="20"/>
+        </w:rPr>
+        <w:instrText xml:space="preserve"> SEQ Ilustración \* ARABIC \s 1 </w:instrText>
+      </w:r>
+      <w:r>
+        <w:rPr>
+          <w:color w:val="auto"/>
+          <w:sz w:val="20"/>
+        </w:rPr>
+        <w:fldChar w:fldCharType="separate"/>
+      </w:r>
+      <w:r>
+        <w:rPr>
+          <w:noProof/>
+          <w:color w:val="auto"/>
+          <w:sz w:val="20"/>
+        </w:rPr>
+        <w:t>2</w:t>
+      </w:r>
+      <w:r>
+        <w:rPr>
+          <w:color w:val="auto"/>
+          <w:sz w:val="20"/>
+        </w:rPr>
+        <w:fldChar w:fldCharType="end"/>
+      </w:r>
+      <w:r>
+        <w:rPr>
+          <w:color w:val="auto"/>
+          <w:sz w:val="20"/>
+        </w:rPr>
+        <w:t>: Modelo de Datos Capa Web</w:t>
+      </w:r>
+    </w:p>
+    <w:p/>
+    <w:p>
+      <w:pPr>
+        <w:pStyle w:val="Ttulo3"/>
+      </w:pPr>
+      <w:r>
+        <w:t xml:space="preserve"> Capa Aplicativa</w:t>
+      </w:r>
+    </w:p>
+    <w:p>
+      <w:pPr>
+        <w:rPr>
+          <w:lang w:val="es-CL"/>
+        </w:rPr>
+      </w:pPr>
+    </w:p>
+    <w:p>
+      <w:pPr>
+        <w:keepNext/>
+        <w:jc w:val="center"/>
+      </w:pPr>
+      <w:r>
+        <w:rPr>
+          <w:noProof/>
+          <w:lang w:val="es-CL" w:eastAsia="es-CL"/>
+        </w:rPr>
+        <w:drawing>
+          <wp:inline distT="0" distB="0" distL="0" distR="0" wp14:anchorId="4270B79F" wp14:editId="04005508">
+            <wp:extent cx="3867150" cy="2225105"/>
+            <wp:effectExtent l="0" t="0" r="0" b="0"/>
+            <wp:docPr id="13" name="Imagen 13"/>
+            <wp:cNvGraphicFramePr>
+              <a:graphicFrameLocks xmlns:a="http://schemas.openxmlformats.org/drawingml/2006/main" noChangeAspect="1"/>
+            </wp:cNvGraphicFramePr>
+            <a:graphic xmlns:a="http://schemas.openxmlformats.org/drawingml/2006/main">
+              <a:graphicData uri="http://schemas.openxmlformats.org/drawingml/2006/picture">
+                <pic:pic xmlns:pic="http://schemas.openxmlformats.org/drawingml/2006/picture">
+                  <pic:nvPicPr>
+                    <pic:cNvPr id="0" name="Picture 6"/>
+                    <pic:cNvPicPr>
+                      <a:picLocks noChangeAspect="1" noChangeArrowheads="1"/>
+                    </pic:cNvPicPr>
+                  </pic:nvPicPr>
+                  <pic:blipFill>
+                    <a:blip r:embed="rId48">
+                      <a:extLst>
+                        <a:ext uri="{28A0092B-C50C-407E-A947-70E740481C1C}">
+                          <a14:useLocalDpi xmlns:a14="http://schemas.microsoft.com/office/drawing/2010/main" val="0"/>
+                        </a:ext>
+                      </a:extLst>
+                    </a:blip>
+                    <a:srcRect/>
+                    <a:stretch>
+                      <a:fillRect/>
+                    </a:stretch>
+                  </pic:blipFill>
+                  <pic:spPr bwMode="auto">
+                    <a:xfrm>
+                      <a:off x="0" y="0"/>
+                      <a:ext cx="3872023" cy="2227909"/>
+                    </a:xfrm>
+                    <a:prstGeom prst="rect">
+                      <a:avLst/>
+                    </a:prstGeom>
+                    <a:noFill/>
+                  </pic:spPr>
+                </pic:pic>
+              </a:graphicData>
+            </a:graphic>
+          </wp:inline>
+        </w:drawing>
+      </w:r>
+    </w:p>
+    <w:p>
+      <w:pPr>
+        <w:pStyle w:val="Epgrafe"/>
+        <w:jc w:val="center"/>
+        <w:rPr>
+          <w:color w:val="auto"/>
+          <w:sz w:val="20"/>
+          <w:lang w:val="es-CL"/>
+        </w:rPr>
+      </w:pPr>
+      <w:r>
+        <w:rPr>
+          <w:color w:val="auto"/>
+          <w:sz w:val="20"/>
+        </w:rPr>
+        <w:t xml:space="preserve">Ilustración </w:t>
+      </w:r>
+      <w:r>
+        <w:rPr>
+          <w:color w:val="auto"/>
+          <w:sz w:val="20"/>
+        </w:rP